--- a/course/major/外交学.docx
+++ b/course/major/外交学.docx
@@ -300,7 +300,7 @@
             </w:rPr>
             <w:fldChar w:fldCharType="separate"/>
           </w:r>
-          <w:hyperlink w:anchor="_Toc209014190" w:history="1">
+          <w:hyperlink w:anchor="_Toc209620317" w:history="1">
             <w:r>
               <w:rPr>
                 <w:rStyle w:val="a3"/>
@@ -339,7 +339,7 @@
                 <w:noProof/>
                 <w:webHidden/>
               </w:rPr>
-              <w:instrText>PAGEREF _Toc209014190 \h</w:instrText>
+              <w:instrText>PAGEREF _Toc209620317 \h</w:instrText>
             </w:r>
             <w:r>
               <w:rPr>
@@ -370,7 +370,7 @@
                 <w:noProof/>
                 <w:webHidden/>
               </w:rPr>
-              <w:t>2</w:t>
+              <w:t>3</w:t>
             </w:r>
             <w:r>
               <w:rPr>
@@ -396,7 +396,7 @@
               <w14:ligatures w14:val="standardContextual"/>
             </w:rPr>
           </w:pPr>
-          <w:hyperlink w:anchor="_Toc209014191" w:history="1">
+          <w:hyperlink w:anchor="_Toc209620318" w:history="1">
             <w:r>
               <w:rPr>
                 <w:rStyle w:val="a3"/>
@@ -435,7 +435,7 @@
                 <w:noProof/>
                 <w:webHidden/>
               </w:rPr>
-              <w:instrText>PAGEREF _Toc209014191 \h</w:instrText>
+              <w:instrText>PAGEREF _Toc209620318 \h</w:instrText>
             </w:r>
             <w:r>
               <w:rPr>
@@ -466,7 +466,7 @@
                 <w:noProof/>
                 <w:webHidden/>
               </w:rPr>
-              <w:t>2</w:t>
+              <w:t>3</w:t>
             </w:r>
             <w:r>
               <w:rPr>
@@ -492,7 +492,7 @@
               <w14:ligatures w14:val="standardContextual"/>
             </w:rPr>
           </w:pPr>
-          <w:hyperlink w:anchor="_Toc209014192" w:history="1">
+          <w:hyperlink w:anchor="_Toc209620319" w:history="1">
             <w:r>
               <w:rPr>
                 <w:rStyle w:val="a3"/>
@@ -531,7 +531,7 @@
                 <w:noProof/>
                 <w:webHidden/>
               </w:rPr>
-              <w:instrText>PAGEREF _Toc209014192 \h</w:instrText>
+              <w:instrText>PAGEREF _Toc209620319 \h</w:instrText>
             </w:r>
             <w:r>
               <w:rPr>
@@ -562,7 +562,7 @@
                 <w:noProof/>
                 <w:webHidden/>
               </w:rPr>
-              <w:t>2</w:t>
+              <w:t>3</w:t>
             </w:r>
             <w:r>
               <w:rPr>
@@ -588,7 +588,7 @@
               <w14:ligatures w14:val="standardContextual"/>
             </w:rPr>
           </w:pPr>
-          <w:hyperlink w:anchor="_Toc209014193" w:history="1">
+          <w:hyperlink w:anchor="_Toc209620320" w:history="1">
             <w:r>
               <w:rPr>
                 <w:rStyle w:val="a3"/>
@@ -627,7 +627,7 @@
                 <w:noProof/>
                 <w:webHidden/>
               </w:rPr>
-              <w:instrText>PAGEREF _Toc209014193 \h</w:instrText>
+              <w:instrText>PAGEREF _Toc209620320 \h</w:instrText>
             </w:r>
             <w:r>
               <w:rPr>
@@ -658,7 +658,7 @@
                 <w:noProof/>
                 <w:webHidden/>
               </w:rPr>
-              <w:t>3</w:t>
+              <w:t>4</w:t>
             </w:r>
             <w:r>
               <w:rPr>
@@ -684,7 +684,7 @@
               <w14:ligatures w14:val="standardContextual"/>
             </w:rPr>
           </w:pPr>
-          <w:hyperlink w:anchor="_Toc209014194" w:history="1">
+          <w:hyperlink w:anchor="_Toc209620321" w:history="1">
             <w:r>
               <w:rPr>
                 <w:rStyle w:val="a3"/>
@@ -723,7 +723,7 @@
                 <w:noProof/>
                 <w:webHidden/>
               </w:rPr>
-              <w:instrText>PAGEREF _Toc209014194 \h</w:instrText>
+              <w:instrText>PAGEREF _Toc209620321 \h</w:instrText>
             </w:r>
             <w:r>
               <w:rPr>
@@ -754,7 +754,7 @@
                 <w:noProof/>
                 <w:webHidden/>
               </w:rPr>
-              <w:t>3</w:t>
+              <w:t>4</w:t>
             </w:r>
             <w:r>
               <w:rPr>
@@ -780,7 +780,7 @@
               <w14:ligatures w14:val="standardContextual"/>
             </w:rPr>
           </w:pPr>
-          <w:hyperlink w:anchor="_Toc209014195" w:history="1">
+          <w:hyperlink w:anchor="_Toc209620322" w:history="1">
             <w:r>
               <w:rPr>
                 <w:rStyle w:val="a3"/>
@@ -819,7 +819,7 @@
                 <w:noProof/>
                 <w:webHidden/>
               </w:rPr>
-              <w:instrText>PAGEREF _Toc209014195 \h</w:instrText>
+              <w:instrText>PAGEREF _Toc209620322 \h</w:instrText>
             </w:r>
             <w:r>
               <w:rPr>
@@ -850,7 +850,7 @@
                 <w:noProof/>
                 <w:webHidden/>
               </w:rPr>
-              <w:t>3</w:t>
+              <w:t>4</w:t>
             </w:r>
             <w:r>
               <w:rPr>
@@ -876,7 +876,7 @@
               <w14:ligatures w14:val="standardContextual"/>
             </w:rPr>
           </w:pPr>
-          <w:hyperlink w:anchor="_Toc209014196" w:history="1">
+          <w:hyperlink w:anchor="_Toc209620323" w:history="1">
             <w:r>
               <w:rPr>
                 <w:rStyle w:val="a3"/>
@@ -915,7 +915,7 @@
                 <w:noProof/>
                 <w:webHidden/>
               </w:rPr>
-              <w:instrText>PAGEREF _Toc209014196 \h</w:instrText>
+              <w:instrText>PAGEREF _Toc209620323 \h</w:instrText>
             </w:r>
             <w:r>
               <w:rPr>
@@ -946,7 +946,7 @@
                 <w:noProof/>
                 <w:webHidden/>
               </w:rPr>
-              <w:t>3</w:t>
+              <w:t>4</w:t>
             </w:r>
             <w:r>
               <w:rPr>
@@ -972,7 +972,7 @@
               <w14:ligatures w14:val="standardContextual"/>
             </w:rPr>
           </w:pPr>
-          <w:hyperlink w:anchor="_Toc209014197" w:history="1">
+          <w:hyperlink w:anchor="_Toc209620324" w:history="1">
             <w:r>
               <w:rPr>
                 <w:rStyle w:val="a3"/>
@@ -1011,7 +1011,7 @@
                 <w:noProof/>
                 <w:webHidden/>
               </w:rPr>
-              <w:instrText>PAGEREF _Toc209014197 \h</w:instrText>
+              <w:instrText>PAGEREF _Toc209620324 \h</w:instrText>
             </w:r>
             <w:r>
               <w:rPr>
@@ -1042,7 +1042,7 @@
                 <w:noProof/>
                 <w:webHidden/>
               </w:rPr>
-              <w:t>3</w:t>
+              <w:t>4</w:t>
             </w:r>
             <w:r>
               <w:rPr>
@@ -1068,7 +1068,7 @@
               <w14:ligatures w14:val="standardContextual"/>
             </w:rPr>
           </w:pPr>
-          <w:hyperlink w:anchor="_Toc209014198" w:history="1">
+          <w:hyperlink w:anchor="_Toc209620325" w:history="1">
             <w:r>
               <w:rPr>
                 <w:rStyle w:val="a3"/>
@@ -1107,7 +1107,7 @@
                 <w:noProof/>
                 <w:webHidden/>
               </w:rPr>
-              <w:instrText>PAGEREF _Toc209014198 \h</w:instrText>
+              <w:instrText>PAGEREF _Toc209620325 \h</w:instrText>
             </w:r>
             <w:r>
               <w:rPr>
@@ -1138,7 +1138,7 @@
                 <w:noProof/>
                 <w:webHidden/>
               </w:rPr>
-              <w:t>3</w:t>
+              <w:t>4</w:t>
             </w:r>
             <w:r>
               <w:rPr>
@@ -1164,7 +1164,7 @@
               <w14:ligatures w14:val="standardContextual"/>
             </w:rPr>
           </w:pPr>
-          <w:hyperlink w:anchor="_Toc209014199" w:history="1">
+          <w:hyperlink w:anchor="_Toc209620326" w:history="1">
             <w:r>
               <w:rPr>
                 <w:rStyle w:val="a3"/>
@@ -1203,7 +1203,7 @@
                 <w:noProof/>
                 <w:webHidden/>
               </w:rPr>
-              <w:instrText>PAGEREF _Toc209014199 \h</w:instrText>
+              <w:instrText>PAGEREF _Toc209620326 \h</w:instrText>
             </w:r>
             <w:r>
               <w:rPr>
@@ -1234,7 +1234,7 @@
                 <w:noProof/>
                 <w:webHidden/>
               </w:rPr>
-              <w:t>4</w:t>
+              <w:t>5</w:t>
             </w:r>
             <w:r>
               <w:rPr>
@@ -1260,7 +1260,7 @@
               <w14:ligatures w14:val="standardContextual"/>
             </w:rPr>
           </w:pPr>
-          <w:hyperlink w:anchor="_Toc209014200" w:history="1">
+          <w:hyperlink w:anchor="_Toc209620327" w:history="1">
             <w:r>
               <w:rPr>
                 <w:rStyle w:val="a3"/>
@@ -1299,7 +1299,7 @@
                 <w:noProof/>
                 <w:webHidden/>
               </w:rPr>
-              <w:instrText>PAGEREF _Toc209014200 \h</w:instrText>
+              <w:instrText>PAGEREF _Toc209620327 \h</w:instrText>
             </w:r>
             <w:r>
               <w:rPr>
@@ -1330,7 +1330,7 @@
                 <w:noProof/>
                 <w:webHidden/>
               </w:rPr>
-              <w:t>4</w:t>
+              <w:t>5</w:t>
             </w:r>
             <w:r>
               <w:rPr>
@@ -1356,7 +1356,7 @@
               <w14:ligatures w14:val="standardContextual"/>
             </w:rPr>
           </w:pPr>
-          <w:hyperlink w:anchor="_Toc209014201" w:history="1">
+          <w:hyperlink w:anchor="_Toc209620328" w:history="1">
             <w:r>
               <w:rPr>
                 <w:rStyle w:val="a3"/>
@@ -1395,7 +1395,7 @@
                 <w:noProof/>
                 <w:webHidden/>
               </w:rPr>
-              <w:instrText>PAGEREF _Toc209014201 \h</w:instrText>
+              <w:instrText>PAGEREF _Toc209620328 \h</w:instrText>
             </w:r>
             <w:r>
               <w:rPr>
@@ -1426,7 +1426,7 @@
                 <w:noProof/>
                 <w:webHidden/>
               </w:rPr>
-              <w:t>4</w:t>
+              <w:t>5</w:t>
             </w:r>
             <w:r>
               <w:rPr>
@@ -1452,7 +1452,7 @@
               <w14:ligatures w14:val="standardContextual"/>
             </w:rPr>
           </w:pPr>
-          <w:hyperlink w:anchor="_Toc209014202" w:history="1">
+          <w:hyperlink w:anchor="_Toc209620329" w:history="1">
             <w:r>
               <w:rPr>
                 <w:rStyle w:val="a3"/>
@@ -1491,7 +1491,7 @@
                 <w:noProof/>
                 <w:webHidden/>
               </w:rPr>
-              <w:instrText>PAGEREF _Toc209014202 \h</w:instrText>
+              <w:instrText>PAGEREF _Toc209620329 \h</w:instrText>
             </w:r>
             <w:r>
               <w:rPr>
@@ -1522,7 +1522,7 @@
                 <w:noProof/>
                 <w:webHidden/>
               </w:rPr>
-              <w:t>4</w:t>
+              <w:t>5</w:t>
             </w:r>
             <w:r>
               <w:rPr>
@@ -1548,7 +1548,7 @@
               <w14:ligatures w14:val="standardContextual"/>
             </w:rPr>
           </w:pPr>
-          <w:hyperlink w:anchor="_Toc209014203" w:history="1">
+          <w:hyperlink w:anchor="_Toc209620330" w:history="1">
             <w:r>
               <w:rPr>
                 <w:rStyle w:val="a3"/>
@@ -1587,7 +1587,7 @@
                 <w:noProof/>
                 <w:webHidden/>
               </w:rPr>
-              <w:instrText>PAGEREF _Toc209014203 \h</w:instrText>
+              <w:instrText>PAGEREF _Toc209620330 \h</w:instrText>
             </w:r>
             <w:r>
               <w:rPr>
@@ -1618,7 +1618,7 @@
                 <w:noProof/>
                 <w:webHidden/>
               </w:rPr>
-              <w:t>4</w:t>
+              <w:t>5</w:t>
             </w:r>
             <w:r>
               <w:rPr>
@@ -1644,7 +1644,7 @@
               <w14:ligatures w14:val="standardContextual"/>
             </w:rPr>
           </w:pPr>
-          <w:hyperlink w:anchor="_Toc209014204" w:history="1">
+          <w:hyperlink w:anchor="_Toc209620331" w:history="1">
             <w:r>
               <w:rPr>
                 <w:rStyle w:val="a3"/>
@@ -1683,7 +1683,7 @@
                 <w:noProof/>
                 <w:webHidden/>
               </w:rPr>
-              <w:instrText>PAGEREF _Toc209014204 \h</w:instrText>
+              <w:instrText>PAGEREF _Toc209620331 \h</w:instrText>
             </w:r>
             <w:r>
               <w:rPr>
@@ -1714,7 +1714,7 @@
                 <w:noProof/>
                 <w:webHidden/>
               </w:rPr>
-              <w:t>4</w:t>
+              <w:t>5</w:t>
             </w:r>
             <w:r>
               <w:rPr>
@@ -1740,7 +1740,7 @@
               <w14:ligatures w14:val="standardContextual"/>
             </w:rPr>
           </w:pPr>
-          <w:hyperlink w:anchor="_Toc209014205" w:history="1">
+          <w:hyperlink w:anchor="_Toc209620332" w:history="1">
             <w:r>
               <w:rPr>
                 <w:rStyle w:val="a3"/>
@@ -1779,7 +1779,7 @@
                 <w:noProof/>
                 <w:webHidden/>
               </w:rPr>
-              <w:instrText>PAGEREF _Toc209014205 \h</w:instrText>
+              <w:instrText>PAGEREF _Toc209620332 \h</w:instrText>
             </w:r>
             <w:r>
               <w:rPr>
@@ -1810,7 +1810,7 @@
                 <w:noProof/>
                 <w:webHidden/>
               </w:rPr>
-              <w:t>5</w:t>
+              <w:t>6</w:t>
             </w:r>
             <w:r>
               <w:rPr>
@@ -1836,7 +1836,7 @@
               <w14:ligatures w14:val="standardContextual"/>
             </w:rPr>
           </w:pPr>
-          <w:hyperlink w:anchor="_Toc209014206" w:history="1">
+          <w:hyperlink w:anchor="_Toc209620333" w:history="1">
             <w:r>
               <w:rPr>
                 <w:rStyle w:val="a3"/>
@@ -1875,7 +1875,7 @@
                 <w:noProof/>
                 <w:webHidden/>
               </w:rPr>
-              <w:instrText>PAGEREF _Toc209014206 \h</w:instrText>
+              <w:instrText>PAGEREF _Toc209620333 \h</w:instrText>
             </w:r>
             <w:r>
               <w:rPr>
@@ -1906,7 +1906,7 @@
                 <w:noProof/>
                 <w:webHidden/>
               </w:rPr>
-              <w:t>5</w:t>
+              <w:t>6</w:t>
             </w:r>
             <w:r>
               <w:rPr>
@@ -1932,7 +1932,7 @@
               <w14:ligatures w14:val="standardContextual"/>
             </w:rPr>
           </w:pPr>
-          <w:hyperlink w:anchor="_Toc209014207" w:history="1">
+          <w:hyperlink w:anchor="_Toc209620334" w:history="1">
             <w:r>
               <w:rPr>
                 <w:rStyle w:val="a3"/>
@@ -1971,7 +1971,7 @@
                 <w:noProof/>
                 <w:webHidden/>
               </w:rPr>
-              <w:instrText>PAGEREF _Toc209014207 \h</w:instrText>
+              <w:instrText>PAGEREF _Toc209620334 \h</w:instrText>
             </w:r>
             <w:r>
               <w:rPr>
@@ -2002,7 +2002,7 @@
                 <w:noProof/>
                 <w:webHidden/>
               </w:rPr>
-              <w:t>5</w:t>
+              <w:t>6</w:t>
             </w:r>
             <w:r>
               <w:rPr>
@@ -2028,7 +2028,7 @@
               <w14:ligatures w14:val="standardContextual"/>
             </w:rPr>
           </w:pPr>
-          <w:hyperlink w:anchor="_Toc209014208" w:history="1">
+          <w:hyperlink w:anchor="_Toc209620335" w:history="1">
             <w:r>
               <w:rPr>
                 <w:rStyle w:val="a3"/>
@@ -2067,7 +2067,7 @@
                 <w:noProof/>
                 <w:webHidden/>
               </w:rPr>
-              <w:instrText>PAGEREF _Toc209014208 \h</w:instrText>
+              <w:instrText>PAGEREF _Toc209620335 \h</w:instrText>
             </w:r>
             <w:r>
               <w:rPr>
@@ -2098,7 +2098,7 @@
                 <w:noProof/>
                 <w:webHidden/>
               </w:rPr>
-              <w:t>5</w:t>
+              <w:t>6</w:t>
             </w:r>
             <w:r>
               <w:rPr>
@@ -2124,7 +2124,7 @@
               <w14:ligatures w14:val="standardContextual"/>
             </w:rPr>
           </w:pPr>
-          <w:hyperlink w:anchor="_Toc209014209" w:history="1">
+          <w:hyperlink w:anchor="_Toc209620336" w:history="1">
             <w:r>
               <w:rPr>
                 <w:rStyle w:val="a3"/>
@@ -2163,7 +2163,7 @@
                 <w:noProof/>
                 <w:webHidden/>
               </w:rPr>
-              <w:instrText>PAGEREF _Toc209014209 \h</w:instrText>
+              <w:instrText>PAGEREF _Toc209620336 \h</w:instrText>
             </w:r>
             <w:r>
               <w:rPr>
@@ -2194,7 +2194,7 @@
                 <w:noProof/>
                 <w:webHidden/>
               </w:rPr>
-              <w:t>5</w:t>
+              <w:t>6</w:t>
             </w:r>
             <w:r>
               <w:rPr>
@@ -2220,7 +2220,7 @@
               <w14:ligatures w14:val="standardContextual"/>
             </w:rPr>
           </w:pPr>
-          <w:hyperlink w:anchor="_Toc209014210" w:history="1">
+          <w:hyperlink w:anchor="_Toc209620337" w:history="1">
             <w:r>
               <w:rPr>
                 <w:rStyle w:val="a3"/>
@@ -2259,7 +2259,7 @@
                 <w:noProof/>
                 <w:webHidden/>
               </w:rPr>
-              <w:instrText>PAGEREF _Toc209014210 \h</w:instrText>
+              <w:instrText>PAGEREF _Toc209620337 \h</w:instrText>
             </w:r>
             <w:r>
               <w:rPr>
@@ -2290,7 +2290,7 @@
                 <w:noProof/>
                 <w:webHidden/>
               </w:rPr>
-              <w:t>5</w:t>
+              <w:t>6</w:t>
             </w:r>
             <w:r>
               <w:rPr>
@@ -2316,7 +2316,7 @@
               <w14:ligatures w14:val="standardContextual"/>
             </w:rPr>
           </w:pPr>
-          <w:hyperlink w:anchor="_Toc209014211" w:history="1">
+          <w:hyperlink w:anchor="_Toc209620338" w:history="1">
             <w:r>
               <w:rPr>
                 <w:rStyle w:val="a3"/>
@@ -2355,7 +2355,7 @@
                 <w:noProof/>
                 <w:webHidden/>
               </w:rPr>
-              <w:instrText>PAGEREF _Toc209014211 \h</w:instrText>
+              <w:instrText>PAGEREF _Toc209620338 \h</w:instrText>
             </w:r>
             <w:r>
               <w:rPr>
@@ -2386,7 +2386,7 @@
                 <w:noProof/>
                 <w:webHidden/>
               </w:rPr>
-              <w:t>5</w:t>
+              <w:t>6</w:t>
             </w:r>
             <w:r>
               <w:rPr>
@@ -2412,7 +2412,7 @@
               <w14:ligatures w14:val="standardContextual"/>
             </w:rPr>
           </w:pPr>
-          <w:hyperlink w:anchor="_Toc209014212" w:history="1">
+          <w:hyperlink w:anchor="_Toc209620339" w:history="1">
             <w:r>
               <w:rPr>
                 <w:rStyle w:val="a3"/>
@@ -2451,7 +2451,7 @@
                 <w:noProof/>
                 <w:webHidden/>
               </w:rPr>
-              <w:instrText>PAGEREF _Toc209014212 \h</w:instrText>
+              <w:instrText>PAGEREF _Toc209620339 \h</w:instrText>
             </w:r>
             <w:r>
               <w:rPr>
@@ -2482,7 +2482,1543 @@
                 <w:noProof/>
                 <w:webHidden/>
               </w:rPr>
-              <w:t>6</w:t>
+              <w:t>7</w:t>
+            </w:r>
+            <w:r>
+              <w:rPr>
+                <w:rFonts w:ascii="宋体" w:eastAsia="宋体" w:hAnsi="宋体" w:hint="eastAsia"/>
+                <w:noProof/>
+                <w:webHidden/>
+              </w:rPr>
+              <w:fldChar w:fldCharType="end"/>
+            </w:r>
+          </w:hyperlink>
+        </w:p>
+        <w:p>
+          <w:pPr>
+            <w:pStyle w:val="TOC3"/>
+            <w:tabs>
+              <w:tab w:val="right" w:leader="dot" w:pos="8296"/>
+            </w:tabs>
+            <w:rPr>
+              <w:rFonts w:ascii="宋体" w:eastAsia="宋体" w:hAnsi="宋体" w:hint="eastAsia"/>
+              <w:noProof/>
+              <w:sz w:val="22"/>
+              <w:szCs w:val="24"/>
+              <w14:ligatures w14:val="standardContextual"/>
+            </w:rPr>
+          </w:pPr>
+          <w:hyperlink w:anchor="_Toc209620340" w:history="1">
+            <w:r>
+              <w:rPr>
+                <w:rStyle w:val="a3"/>
+                <w:rFonts w:ascii="宋体" w:eastAsia="宋体" w:hAnsi="宋体" w:hint="eastAsia"/>
+                <w:noProof/>
+              </w:rPr>
+              <w:t>（三）世界其他地区的古代外交</w:t>
+            </w:r>
+            <w:r>
+              <w:rPr>
+                <w:rFonts w:ascii="宋体" w:eastAsia="宋体" w:hAnsi="宋体" w:hint="eastAsia"/>
+                <w:noProof/>
+                <w:webHidden/>
+              </w:rPr>
+              <w:tab/>
+            </w:r>
+            <w:r>
+              <w:rPr>
+                <w:rFonts w:ascii="宋体" w:eastAsia="宋体" w:hAnsi="宋体" w:hint="eastAsia"/>
+                <w:noProof/>
+                <w:webHidden/>
+              </w:rPr>
+              <w:fldChar w:fldCharType="begin"/>
+            </w:r>
+            <w:r>
+              <w:rPr>
+                <w:rFonts w:ascii="宋体" w:eastAsia="宋体" w:hAnsi="宋体" w:hint="eastAsia"/>
+                <w:noProof/>
+                <w:webHidden/>
+              </w:rPr>
+              <w:instrText xml:space="preserve"> </w:instrText>
+            </w:r>
+            <w:r>
+              <w:rPr>
+                <w:rFonts w:ascii="宋体" w:eastAsia="宋体" w:hAnsi="宋体"/>
+                <w:noProof/>
+                <w:webHidden/>
+              </w:rPr>
+              <w:instrText>PAGEREF _Toc209620340 \h</w:instrText>
+            </w:r>
+            <w:r>
+              <w:rPr>
+                <w:rFonts w:ascii="宋体" w:eastAsia="宋体" w:hAnsi="宋体" w:hint="eastAsia"/>
+                <w:noProof/>
+                <w:webHidden/>
+              </w:rPr>
+              <w:instrText xml:space="preserve"> </w:instrText>
+            </w:r>
+            <w:r>
+              <w:rPr>
+                <w:rFonts w:ascii="宋体" w:eastAsia="宋体" w:hAnsi="宋体" w:hint="eastAsia"/>
+                <w:noProof/>
+                <w:webHidden/>
+              </w:rPr>
+            </w:r>
+            <w:r>
+              <w:rPr>
+                <w:rFonts w:ascii="宋体" w:eastAsia="宋体" w:hAnsi="宋体" w:hint="eastAsia"/>
+                <w:noProof/>
+                <w:webHidden/>
+              </w:rPr>
+              <w:fldChar w:fldCharType="separate"/>
+            </w:r>
+            <w:r>
+              <w:rPr>
+                <w:rFonts w:ascii="宋体" w:eastAsia="宋体" w:hAnsi="宋体" w:hint="eastAsia"/>
+                <w:noProof/>
+                <w:webHidden/>
+              </w:rPr>
+              <w:t>7</w:t>
+            </w:r>
+            <w:r>
+              <w:rPr>
+                <w:rFonts w:ascii="宋体" w:eastAsia="宋体" w:hAnsi="宋体" w:hint="eastAsia"/>
+                <w:noProof/>
+                <w:webHidden/>
+              </w:rPr>
+              <w:fldChar w:fldCharType="end"/>
+            </w:r>
+          </w:hyperlink>
+        </w:p>
+        <w:p>
+          <w:pPr>
+            <w:pStyle w:val="TOC3"/>
+            <w:tabs>
+              <w:tab w:val="right" w:leader="dot" w:pos="8296"/>
+            </w:tabs>
+            <w:rPr>
+              <w:rFonts w:ascii="宋体" w:eastAsia="宋体" w:hAnsi="宋体" w:hint="eastAsia"/>
+              <w:noProof/>
+              <w:sz w:val="22"/>
+              <w:szCs w:val="24"/>
+              <w14:ligatures w14:val="standardContextual"/>
+            </w:rPr>
+          </w:pPr>
+          <w:hyperlink w:anchor="_Toc209620341" w:history="1">
+            <w:r>
+              <w:rPr>
+                <w:rStyle w:val="a3"/>
+                <w:rFonts w:ascii="宋体" w:eastAsia="宋体" w:hAnsi="宋体" w:hint="eastAsia"/>
+                <w:noProof/>
+              </w:rPr>
+              <w:t>（四）古代外交的特点</w:t>
+            </w:r>
+            <w:r>
+              <w:rPr>
+                <w:rFonts w:ascii="宋体" w:eastAsia="宋体" w:hAnsi="宋体" w:hint="eastAsia"/>
+                <w:noProof/>
+                <w:webHidden/>
+              </w:rPr>
+              <w:tab/>
+            </w:r>
+            <w:r>
+              <w:rPr>
+                <w:rFonts w:ascii="宋体" w:eastAsia="宋体" w:hAnsi="宋体" w:hint="eastAsia"/>
+                <w:noProof/>
+                <w:webHidden/>
+              </w:rPr>
+              <w:fldChar w:fldCharType="begin"/>
+            </w:r>
+            <w:r>
+              <w:rPr>
+                <w:rFonts w:ascii="宋体" w:eastAsia="宋体" w:hAnsi="宋体" w:hint="eastAsia"/>
+                <w:noProof/>
+                <w:webHidden/>
+              </w:rPr>
+              <w:instrText xml:space="preserve"> </w:instrText>
+            </w:r>
+            <w:r>
+              <w:rPr>
+                <w:rFonts w:ascii="宋体" w:eastAsia="宋体" w:hAnsi="宋体"/>
+                <w:noProof/>
+                <w:webHidden/>
+              </w:rPr>
+              <w:instrText>PAGEREF _Toc209620341 \h</w:instrText>
+            </w:r>
+            <w:r>
+              <w:rPr>
+                <w:rFonts w:ascii="宋体" w:eastAsia="宋体" w:hAnsi="宋体" w:hint="eastAsia"/>
+                <w:noProof/>
+                <w:webHidden/>
+              </w:rPr>
+              <w:instrText xml:space="preserve"> </w:instrText>
+            </w:r>
+            <w:r>
+              <w:rPr>
+                <w:rFonts w:ascii="宋体" w:eastAsia="宋体" w:hAnsi="宋体" w:hint="eastAsia"/>
+                <w:noProof/>
+                <w:webHidden/>
+              </w:rPr>
+            </w:r>
+            <w:r>
+              <w:rPr>
+                <w:rFonts w:ascii="宋体" w:eastAsia="宋体" w:hAnsi="宋体" w:hint="eastAsia"/>
+                <w:noProof/>
+                <w:webHidden/>
+              </w:rPr>
+              <w:fldChar w:fldCharType="separate"/>
+            </w:r>
+            <w:r>
+              <w:rPr>
+                <w:rFonts w:ascii="宋体" w:eastAsia="宋体" w:hAnsi="宋体" w:hint="eastAsia"/>
+                <w:noProof/>
+                <w:webHidden/>
+              </w:rPr>
+              <w:t>7</w:t>
+            </w:r>
+            <w:r>
+              <w:rPr>
+                <w:rFonts w:ascii="宋体" w:eastAsia="宋体" w:hAnsi="宋体" w:hint="eastAsia"/>
+                <w:noProof/>
+                <w:webHidden/>
+              </w:rPr>
+              <w:fldChar w:fldCharType="end"/>
+            </w:r>
+          </w:hyperlink>
+        </w:p>
+        <w:p>
+          <w:pPr>
+            <w:pStyle w:val="TOC2"/>
+            <w:tabs>
+              <w:tab w:val="right" w:leader="dot" w:pos="8296"/>
+            </w:tabs>
+            <w:rPr>
+              <w:rFonts w:ascii="宋体" w:eastAsia="宋体" w:hAnsi="宋体" w:hint="eastAsia"/>
+              <w:noProof/>
+              <w:sz w:val="22"/>
+              <w:szCs w:val="24"/>
+              <w14:ligatures w14:val="standardContextual"/>
+            </w:rPr>
+          </w:pPr>
+          <w:hyperlink w:anchor="_Toc209620342" w:history="1">
+            <w:r>
+              <w:rPr>
+                <w:rStyle w:val="a3"/>
+                <w:rFonts w:ascii="宋体" w:eastAsia="宋体" w:hAnsi="宋体" w:hint="eastAsia"/>
+                <w:noProof/>
+              </w:rPr>
+              <w:t>二、近代外交</w:t>
+            </w:r>
+            <w:r>
+              <w:rPr>
+                <w:rFonts w:ascii="宋体" w:eastAsia="宋体" w:hAnsi="宋体" w:hint="eastAsia"/>
+                <w:noProof/>
+                <w:webHidden/>
+              </w:rPr>
+              <w:tab/>
+            </w:r>
+            <w:r>
+              <w:rPr>
+                <w:rFonts w:ascii="宋体" w:eastAsia="宋体" w:hAnsi="宋体" w:hint="eastAsia"/>
+                <w:noProof/>
+                <w:webHidden/>
+              </w:rPr>
+              <w:fldChar w:fldCharType="begin"/>
+            </w:r>
+            <w:r>
+              <w:rPr>
+                <w:rFonts w:ascii="宋体" w:eastAsia="宋体" w:hAnsi="宋体" w:hint="eastAsia"/>
+                <w:noProof/>
+                <w:webHidden/>
+              </w:rPr>
+              <w:instrText xml:space="preserve"> </w:instrText>
+            </w:r>
+            <w:r>
+              <w:rPr>
+                <w:rFonts w:ascii="宋体" w:eastAsia="宋体" w:hAnsi="宋体"/>
+                <w:noProof/>
+                <w:webHidden/>
+              </w:rPr>
+              <w:instrText>PAGEREF _Toc209620342 \h</w:instrText>
+            </w:r>
+            <w:r>
+              <w:rPr>
+                <w:rFonts w:ascii="宋体" w:eastAsia="宋体" w:hAnsi="宋体" w:hint="eastAsia"/>
+                <w:noProof/>
+                <w:webHidden/>
+              </w:rPr>
+              <w:instrText xml:space="preserve"> </w:instrText>
+            </w:r>
+            <w:r>
+              <w:rPr>
+                <w:rFonts w:ascii="宋体" w:eastAsia="宋体" w:hAnsi="宋体" w:hint="eastAsia"/>
+                <w:noProof/>
+                <w:webHidden/>
+              </w:rPr>
+            </w:r>
+            <w:r>
+              <w:rPr>
+                <w:rFonts w:ascii="宋体" w:eastAsia="宋体" w:hAnsi="宋体" w:hint="eastAsia"/>
+                <w:noProof/>
+                <w:webHidden/>
+              </w:rPr>
+              <w:fldChar w:fldCharType="separate"/>
+            </w:r>
+            <w:r>
+              <w:rPr>
+                <w:rFonts w:ascii="宋体" w:eastAsia="宋体" w:hAnsi="宋体" w:hint="eastAsia"/>
+                <w:noProof/>
+                <w:webHidden/>
+              </w:rPr>
+              <w:t>8</w:t>
+            </w:r>
+            <w:r>
+              <w:rPr>
+                <w:rFonts w:ascii="宋体" w:eastAsia="宋体" w:hAnsi="宋体" w:hint="eastAsia"/>
+                <w:noProof/>
+                <w:webHidden/>
+              </w:rPr>
+              <w:fldChar w:fldCharType="end"/>
+            </w:r>
+          </w:hyperlink>
+        </w:p>
+        <w:p>
+          <w:pPr>
+            <w:pStyle w:val="TOC3"/>
+            <w:tabs>
+              <w:tab w:val="right" w:leader="dot" w:pos="8296"/>
+            </w:tabs>
+            <w:rPr>
+              <w:rFonts w:ascii="宋体" w:eastAsia="宋体" w:hAnsi="宋体" w:hint="eastAsia"/>
+              <w:noProof/>
+              <w:sz w:val="22"/>
+              <w:szCs w:val="24"/>
+              <w14:ligatures w14:val="standardContextual"/>
+            </w:rPr>
+          </w:pPr>
+          <w:hyperlink w:anchor="_Toc209620343" w:history="1">
+            <w:r>
+              <w:rPr>
+                <w:rStyle w:val="a3"/>
+                <w:rFonts w:ascii="宋体" w:eastAsia="宋体" w:hAnsi="宋体" w:hint="eastAsia"/>
+                <w:noProof/>
+              </w:rPr>
+              <w:t>（一）专职外交机构的建立</w:t>
+            </w:r>
+            <w:r>
+              <w:rPr>
+                <w:rFonts w:ascii="宋体" w:eastAsia="宋体" w:hAnsi="宋体" w:hint="eastAsia"/>
+                <w:noProof/>
+                <w:webHidden/>
+              </w:rPr>
+              <w:tab/>
+            </w:r>
+            <w:r>
+              <w:rPr>
+                <w:rFonts w:ascii="宋体" w:eastAsia="宋体" w:hAnsi="宋体" w:hint="eastAsia"/>
+                <w:noProof/>
+                <w:webHidden/>
+              </w:rPr>
+              <w:fldChar w:fldCharType="begin"/>
+            </w:r>
+            <w:r>
+              <w:rPr>
+                <w:rFonts w:ascii="宋体" w:eastAsia="宋体" w:hAnsi="宋体" w:hint="eastAsia"/>
+                <w:noProof/>
+                <w:webHidden/>
+              </w:rPr>
+              <w:instrText xml:space="preserve"> </w:instrText>
+            </w:r>
+            <w:r>
+              <w:rPr>
+                <w:rFonts w:ascii="宋体" w:eastAsia="宋体" w:hAnsi="宋体"/>
+                <w:noProof/>
+                <w:webHidden/>
+              </w:rPr>
+              <w:instrText>PAGEREF _Toc209620343 \h</w:instrText>
+            </w:r>
+            <w:r>
+              <w:rPr>
+                <w:rFonts w:ascii="宋体" w:eastAsia="宋体" w:hAnsi="宋体" w:hint="eastAsia"/>
+                <w:noProof/>
+                <w:webHidden/>
+              </w:rPr>
+              <w:instrText xml:space="preserve"> </w:instrText>
+            </w:r>
+            <w:r>
+              <w:rPr>
+                <w:rFonts w:ascii="宋体" w:eastAsia="宋体" w:hAnsi="宋体" w:hint="eastAsia"/>
+                <w:noProof/>
+                <w:webHidden/>
+              </w:rPr>
+            </w:r>
+            <w:r>
+              <w:rPr>
+                <w:rFonts w:ascii="宋体" w:eastAsia="宋体" w:hAnsi="宋体" w:hint="eastAsia"/>
+                <w:noProof/>
+                <w:webHidden/>
+              </w:rPr>
+              <w:fldChar w:fldCharType="separate"/>
+            </w:r>
+            <w:r>
+              <w:rPr>
+                <w:rFonts w:ascii="宋体" w:eastAsia="宋体" w:hAnsi="宋体" w:hint="eastAsia"/>
+                <w:noProof/>
+                <w:webHidden/>
+              </w:rPr>
+              <w:t>8</w:t>
+            </w:r>
+            <w:r>
+              <w:rPr>
+                <w:rFonts w:ascii="宋体" w:eastAsia="宋体" w:hAnsi="宋体" w:hint="eastAsia"/>
+                <w:noProof/>
+                <w:webHidden/>
+              </w:rPr>
+              <w:fldChar w:fldCharType="end"/>
+            </w:r>
+          </w:hyperlink>
+        </w:p>
+        <w:p>
+          <w:pPr>
+            <w:pStyle w:val="TOC3"/>
+            <w:tabs>
+              <w:tab w:val="right" w:leader="dot" w:pos="8296"/>
+            </w:tabs>
+            <w:rPr>
+              <w:rFonts w:ascii="宋体" w:eastAsia="宋体" w:hAnsi="宋体" w:hint="eastAsia"/>
+              <w:noProof/>
+              <w:sz w:val="22"/>
+              <w:szCs w:val="24"/>
+              <w14:ligatures w14:val="standardContextual"/>
+            </w:rPr>
+          </w:pPr>
+          <w:hyperlink w:anchor="_Toc209620344" w:history="1">
+            <w:r>
+              <w:rPr>
+                <w:rStyle w:val="a3"/>
+                <w:rFonts w:ascii="宋体" w:eastAsia="宋体" w:hAnsi="宋体" w:hint="eastAsia"/>
+                <w:noProof/>
+              </w:rPr>
+              <w:t>（二）主权国家外交的成型</w:t>
+            </w:r>
+            <w:r>
+              <w:rPr>
+                <w:rFonts w:ascii="宋体" w:eastAsia="宋体" w:hAnsi="宋体" w:hint="eastAsia"/>
+                <w:noProof/>
+                <w:webHidden/>
+              </w:rPr>
+              <w:tab/>
+            </w:r>
+            <w:r>
+              <w:rPr>
+                <w:rFonts w:ascii="宋体" w:eastAsia="宋体" w:hAnsi="宋体" w:hint="eastAsia"/>
+                <w:noProof/>
+                <w:webHidden/>
+              </w:rPr>
+              <w:fldChar w:fldCharType="begin"/>
+            </w:r>
+            <w:r>
+              <w:rPr>
+                <w:rFonts w:ascii="宋体" w:eastAsia="宋体" w:hAnsi="宋体" w:hint="eastAsia"/>
+                <w:noProof/>
+                <w:webHidden/>
+              </w:rPr>
+              <w:instrText xml:space="preserve"> </w:instrText>
+            </w:r>
+            <w:r>
+              <w:rPr>
+                <w:rFonts w:ascii="宋体" w:eastAsia="宋体" w:hAnsi="宋体"/>
+                <w:noProof/>
+                <w:webHidden/>
+              </w:rPr>
+              <w:instrText>PAGEREF _Toc209620344 \h</w:instrText>
+            </w:r>
+            <w:r>
+              <w:rPr>
+                <w:rFonts w:ascii="宋体" w:eastAsia="宋体" w:hAnsi="宋体" w:hint="eastAsia"/>
+                <w:noProof/>
+                <w:webHidden/>
+              </w:rPr>
+              <w:instrText xml:space="preserve"> </w:instrText>
+            </w:r>
+            <w:r>
+              <w:rPr>
+                <w:rFonts w:ascii="宋体" w:eastAsia="宋体" w:hAnsi="宋体" w:hint="eastAsia"/>
+                <w:noProof/>
+                <w:webHidden/>
+              </w:rPr>
+            </w:r>
+            <w:r>
+              <w:rPr>
+                <w:rFonts w:ascii="宋体" w:eastAsia="宋体" w:hAnsi="宋体" w:hint="eastAsia"/>
+                <w:noProof/>
+                <w:webHidden/>
+              </w:rPr>
+              <w:fldChar w:fldCharType="separate"/>
+            </w:r>
+            <w:r>
+              <w:rPr>
+                <w:rFonts w:ascii="宋体" w:eastAsia="宋体" w:hAnsi="宋体" w:hint="eastAsia"/>
+                <w:noProof/>
+                <w:webHidden/>
+              </w:rPr>
+              <w:t>8</w:t>
+            </w:r>
+            <w:r>
+              <w:rPr>
+                <w:rFonts w:ascii="宋体" w:eastAsia="宋体" w:hAnsi="宋体" w:hint="eastAsia"/>
+                <w:noProof/>
+                <w:webHidden/>
+              </w:rPr>
+              <w:fldChar w:fldCharType="end"/>
+            </w:r>
+          </w:hyperlink>
+        </w:p>
+        <w:p>
+          <w:pPr>
+            <w:pStyle w:val="TOC3"/>
+            <w:tabs>
+              <w:tab w:val="right" w:leader="dot" w:pos="8296"/>
+            </w:tabs>
+            <w:rPr>
+              <w:rFonts w:ascii="宋体" w:eastAsia="宋体" w:hAnsi="宋体" w:hint="eastAsia"/>
+              <w:noProof/>
+              <w:sz w:val="22"/>
+              <w:szCs w:val="24"/>
+              <w14:ligatures w14:val="standardContextual"/>
+            </w:rPr>
+          </w:pPr>
+          <w:hyperlink w:anchor="_Toc209620345" w:history="1">
+            <w:r>
+              <w:rPr>
+                <w:rStyle w:val="a3"/>
+                <w:rFonts w:ascii="宋体" w:eastAsia="宋体" w:hAnsi="宋体" w:hint="eastAsia"/>
+                <w:noProof/>
+              </w:rPr>
+              <w:t>（三）法国外交模式</w:t>
+            </w:r>
+            <w:r>
+              <w:rPr>
+                <w:rFonts w:ascii="宋体" w:eastAsia="宋体" w:hAnsi="宋体" w:hint="eastAsia"/>
+                <w:noProof/>
+                <w:webHidden/>
+              </w:rPr>
+              <w:tab/>
+            </w:r>
+            <w:r>
+              <w:rPr>
+                <w:rFonts w:ascii="宋体" w:eastAsia="宋体" w:hAnsi="宋体" w:hint="eastAsia"/>
+                <w:noProof/>
+                <w:webHidden/>
+              </w:rPr>
+              <w:fldChar w:fldCharType="begin"/>
+            </w:r>
+            <w:r>
+              <w:rPr>
+                <w:rFonts w:ascii="宋体" w:eastAsia="宋体" w:hAnsi="宋体" w:hint="eastAsia"/>
+                <w:noProof/>
+                <w:webHidden/>
+              </w:rPr>
+              <w:instrText xml:space="preserve"> </w:instrText>
+            </w:r>
+            <w:r>
+              <w:rPr>
+                <w:rFonts w:ascii="宋体" w:eastAsia="宋体" w:hAnsi="宋体"/>
+                <w:noProof/>
+                <w:webHidden/>
+              </w:rPr>
+              <w:instrText>PAGEREF _Toc209620345 \h</w:instrText>
+            </w:r>
+            <w:r>
+              <w:rPr>
+                <w:rFonts w:ascii="宋体" w:eastAsia="宋体" w:hAnsi="宋体" w:hint="eastAsia"/>
+                <w:noProof/>
+                <w:webHidden/>
+              </w:rPr>
+              <w:instrText xml:space="preserve"> </w:instrText>
+            </w:r>
+            <w:r>
+              <w:rPr>
+                <w:rFonts w:ascii="宋体" w:eastAsia="宋体" w:hAnsi="宋体" w:hint="eastAsia"/>
+                <w:noProof/>
+                <w:webHidden/>
+              </w:rPr>
+            </w:r>
+            <w:r>
+              <w:rPr>
+                <w:rFonts w:ascii="宋体" w:eastAsia="宋体" w:hAnsi="宋体" w:hint="eastAsia"/>
+                <w:noProof/>
+                <w:webHidden/>
+              </w:rPr>
+              <w:fldChar w:fldCharType="separate"/>
+            </w:r>
+            <w:r>
+              <w:rPr>
+                <w:rFonts w:ascii="宋体" w:eastAsia="宋体" w:hAnsi="宋体" w:hint="eastAsia"/>
+                <w:noProof/>
+                <w:webHidden/>
+              </w:rPr>
+              <w:t>8</w:t>
+            </w:r>
+            <w:r>
+              <w:rPr>
+                <w:rFonts w:ascii="宋体" w:eastAsia="宋体" w:hAnsi="宋体" w:hint="eastAsia"/>
+                <w:noProof/>
+                <w:webHidden/>
+              </w:rPr>
+              <w:fldChar w:fldCharType="end"/>
+            </w:r>
+          </w:hyperlink>
+        </w:p>
+        <w:p>
+          <w:pPr>
+            <w:pStyle w:val="TOC3"/>
+            <w:tabs>
+              <w:tab w:val="right" w:leader="dot" w:pos="8296"/>
+            </w:tabs>
+            <w:rPr>
+              <w:rFonts w:ascii="宋体" w:eastAsia="宋体" w:hAnsi="宋体" w:hint="eastAsia"/>
+              <w:noProof/>
+              <w:sz w:val="22"/>
+              <w:szCs w:val="24"/>
+              <w14:ligatures w14:val="standardContextual"/>
+            </w:rPr>
+          </w:pPr>
+          <w:hyperlink w:anchor="_Toc209620346" w:history="1">
+            <w:r>
+              <w:rPr>
+                <w:rStyle w:val="a3"/>
+                <w:rFonts w:ascii="宋体" w:eastAsia="宋体" w:hAnsi="宋体" w:hint="eastAsia"/>
+                <w:noProof/>
+              </w:rPr>
+              <w:t>（四）新的威尔逊模式</w:t>
+            </w:r>
+            <w:r>
+              <w:rPr>
+                <w:rFonts w:ascii="宋体" w:eastAsia="宋体" w:hAnsi="宋体" w:hint="eastAsia"/>
+                <w:noProof/>
+                <w:webHidden/>
+              </w:rPr>
+              <w:tab/>
+            </w:r>
+            <w:r>
+              <w:rPr>
+                <w:rFonts w:ascii="宋体" w:eastAsia="宋体" w:hAnsi="宋体" w:hint="eastAsia"/>
+                <w:noProof/>
+                <w:webHidden/>
+              </w:rPr>
+              <w:fldChar w:fldCharType="begin"/>
+            </w:r>
+            <w:r>
+              <w:rPr>
+                <w:rFonts w:ascii="宋体" w:eastAsia="宋体" w:hAnsi="宋体" w:hint="eastAsia"/>
+                <w:noProof/>
+                <w:webHidden/>
+              </w:rPr>
+              <w:instrText xml:space="preserve"> </w:instrText>
+            </w:r>
+            <w:r>
+              <w:rPr>
+                <w:rFonts w:ascii="宋体" w:eastAsia="宋体" w:hAnsi="宋体"/>
+                <w:noProof/>
+                <w:webHidden/>
+              </w:rPr>
+              <w:instrText>PAGEREF _Toc209620346 \h</w:instrText>
+            </w:r>
+            <w:r>
+              <w:rPr>
+                <w:rFonts w:ascii="宋体" w:eastAsia="宋体" w:hAnsi="宋体" w:hint="eastAsia"/>
+                <w:noProof/>
+                <w:webHidden/>
+              </w:rPr>
+              <w:instrText xml:space="preserve"> </w:instrText>
+            </w:r>
+            <w:r>
+              <w:rPr>
+                <w:rFonts w:ascii="宋体" w:eastAsia="宋体" w:hAnsi="宋体" w:hint="eastAsia"/>
+                <w:noProof/>
+                <w:webHidden/>
+              </w:rPr>
+            </w:r>
+            <w:r>
+              <w:rPr>
+                <w:rFonts w:ascii="宋体" w:eastAsia="宋体" w:hAnsi="宋体" w:hint="eastAsia"/>
+                <w:noProof/>
+                <w:webHidden/>
+              </w:rPr>
+              <w:fldChar w:fldCharType="separate"/>
+            </w:r>
+            <w:r>
+              <w:rPr>
+                <w:rFonts w:ascii="宋体" w:eastAsia="宋体" w:hAnsi="宋体" w:hint="eastAsia"/>
+                <w:noProof/>
+                <w:webHidden/>
+              </w:rPr>
+              <w:t>8</w:t>
+            </w:r>
+            <w:r>
+              <w:rPr>
+                <w:rFonts w:ascii="宋体" w:eastAsia="宋体" w:hAnsi="宋体" w:hint="eastAsia"/>
+                <w:noProof/>
+                <w:webHidden/>
+              </w:rPr>
+              <w:fldChar w:fldCharType="end"/>
+            </w:r>
+          </w:hyperlink>
+        </w:p>
+        <w:p>
+          <w:pPr>
+            <w:pStyle w:val="TOC2"/>
+            <w:tabs>
+              <w:tab w:val="right" w:leader="dot" w:pos="8296"/>
+            </w:tabs>
+            <w:rPr>
+              <w:rFonts w:ascii="宋体" w:eastAsia="宋体" w:hAnsi="宋体" w:hint="eastAsia"/>
+              <w:noProof/>
+              <w:sz w:val="22"/>
+              <w:szCs w:val="24"/>
+              <w14:ligatures w14:val="standardContextual"/>
+            </w:rPr>
+          </w:pPr>
+          <w:hyperlink w:anchor="_Toc209620347" w:history="1">
+            <w:r>
+              <w:rPr>
+                <w:rStyle w:val="a3"/>
+                <w:rFonts w:ascii="宋体" w:eastAsia="宋体" w:hAnsi="宋体" w:hint="eastAsia"/>
+                <w:noProof/>
+              </w:rPr>
+              <w:t>三、外交的新环境</w:t>
+            </w:r>
+            <w:r>
+              <w:rPr>
+                <w:rFonts w:ascii="宋体" w:eastAsia="宋体" w:hAnsi="宋体" w:hint="eastAsia"/>
+                <w:noProof/>
+                <w:webHidden/>
+              </w:rPr>
+              <w:tab/>
+            </w:r>
+            <w:r>
+              <w:rPr>
+                <w:rFonts w:ascii="宋体" w:eastAsia="宋体" w:hAnsi="宋体" w:hint="eastAsia"/>
+                <w:noProof/>
+                <w:webHidden/>
+              </w:rPr>
+              <w:fldChar w:fldCharType="begin"/>
+            </w:r>
+            <w:r>
+              <w:rPr>
+                <w:rFonts w:ascii="宋体" w:eastAsia="宋体" w:hAnsi="宋体" w:hint="eastAsia"/>
+                <w:noProof/>
+                <w:webHidden/>
+              </w:rPr>
+              <w:instrText xml:space="preserve"> </w:instrText>
+            </w:r>
+            <w:r>
+              <w:rPr>
+                <w:rFonts w:ascii="宋体" w:eastAsia="宋体" w:hAnsi="宋体"/>
+                <w:noProof/>
+                <w:webHidden/>
+              </w:rPr>
+              <w:instrText>PAGEREF _Toc209620347 \h</w:instrText>
+            </w:r>
+            <w:r>
+              <w:rPr>
+                <w:rFonts w:ascii="宋体" w:eastAsia="宋体" w:hAnsi="宋体" w:hint="eastAsia"/>
+                <w:noProof/>
+                <w:webHidden/>
+              </w:rPr>
+              <w:instrText xml:space="preserve"> </w:instrText>
+            </w:r>
+            <w:r>
+              <w:rPr>
+                <w:rFonts w:ascii="宋体" w:eastAsia="宋体" w:hAnsi="宋体" w:hint="eastAsia"/>
+                <w:noProof/>
+                <w:webHidden/>
+              </w:rPr>
+            </w:r>
+            <w:r>
+              <w:rPr>
+                <w:rFonts w:ascii="宋体" w:eastAsia="宋体" w:hAnsi="宋体" w:hint="eastAsia"/>
+                <w:noProof/>
+                <w:webHidden/>
+              </w:rPr>
+              <w:fldChar w:fldCharType="separate"/>
+            </w:r>
+            <w:r>
+              <w:rPr>
+                <w:rFonts w:ascii="宋体" w:eastAsia="宋体" w:hAnsi="宋体" w:hint="eastAsia"/>
+                <w:noProof/>
+                <w:webHidden/>
+              </w:rPr>
+              <w:t>9</w:t>
+            </w:r>
+            <w:r>
+              <w:rPr>
+                <w:rFonts w:ascii="宋体" w:eastAsia="宋体" w:hAnsi="宋体" w:hint="eastAsia"/>
+                <w:noProof/>
+                <w:webHidden/>
+              </w:rPr>
+              <w:fldChar w:fldCharType="end"/>
+            </w:r>
+          </w:hyperlink>
+        </w:p>
+        <w:p>
+          <w:pPr>
+            <w:pStyle w:val="TOC3"/>
+            <w:tabs>
+              <w:tab w:val="right" w:leader="dot" w:pos="8296"/>
+            </w:tabs>
+            <w:rPr>
+              <w:rFonts w:ascii="宋体" w:eastAsia="宋体" w:hAnsi="宋体" w:hint="eastAsia"/>
+              <w:noProof/>
+              <w:sz w:val="22"/>
+              <w:szCs w:val="24"/>
+              <w14:ligatures w14:val="standardContextual"/>
+            </w:rPr>
+          </w:pPr>
+          <w:hyperlink w:anchor="_Toc209620348" w:history="1">
+            <w:r>
+              <w:rPr>
+                <w:rStyle w:val="a3"/>
+                <w:rFonts w:ascii="宋体" w:eastAsia="宋体" w:hAnsi="宋体" w:hint="eastAsia"/>
+                <w:noProof/>
+              </w:rPr>
+              <w:t>（一）行为者的多元化</w:t>
+            </w:r>
+            <w:r>
+              <w:rPr>
+                <w:rFonts w:ascii="宋体" w:eastAsia="宋体" w:hAnsi="宋体" w:hint="eastAsia"/>
+                <w:noProof/>
+                <w:webHidden/>
+              </w:rPr>
+              <w:tab/>
+            </w:r>
+            <w:r>
+              <w:rPr>
+                <w:rFonts w:ascii="宋体" w:eastAsia="宋体" w:hAnsi="宋体" w:hint="eastAsia"/>
+                <w:noProof/>
+                <w:webHidden/>
+              </w:rPr>
+              <w:fldChar w:fldCharType="begin"/>
+            </w:r>
+            <w:r>
+              <w:rPr>
+                <w:rFonts w:ascii="宋体" w:eastAsia="宋体" w:hAnsi="宋体" w:hint="eastAsia"/>
+                <w:noProof/>
+                <w:webHidden/>
+              </w:rPr>
+              <w:instrText xml:space="preserve"> </w:instrText>
+            </w:r>
+            <w:r>
+              <w:rPr>
+                <w:rFonts w:ascii="宋体" w:eastAsia="宋体" w:hAnsi="宋体"/>
+                <w:noProof/>
+                <w:webHidden/>
+              </w:rPr>
+              <w:instrText>PAGEREF _Toc209620348 \h</w:instrText>
+            </w:r>
+            <w:r>
+              <w:rPr>
+                <w:rFonts w:ascii="宋体" w:eastAsia="宋体" w:hAnsi="宋体" w:hint="eastAsia"/>
+                <w:noProof/>
+                <w:webHidden/>
+              </w:rPr>
+              <w:instrText xml:space="preserve"> </w:instrText>
+            </w:r>
+            <w:r>
+              <w:rPr>
+                <w:rFonts w:ascii="宋体" w:eastAsia="宋体" w:hAnsi="宋体" w:hint="eastAsia"/>
+                <w:noProof/>
+                <w:webHidden/>
+              </w:rPr>
+            </w:r>
+            <w:r>
+              <w:rPr>
+                <w:rFonts w:ascii="宋体" w:eastAsia="宋体" w:hAnsi="宋体" w:hint="eastAsia"/>
+                <w:noProof/>
+                <w:webHidden/>
+              </w:rPr>
+              <w:fldChar w:fldCharType="separate"/>
+            </w:r>
+            <w:r>
+              <w:rPr>
+                <w:rFonts w:ascii="宋体" w:eastAsia="宋体" w:hAnsi="宋体" w:hint="eastAsia"/>
+                <w:noProof/>
+                <w:webHidden/>
+              </w:rPr>
+              <w:t>9</w:t>
+            </w:r>
+            <w:r>
+              <w:rPr>
+                <w:rFonts w:ascii="宋体" w:eastAsia="宋体" w:hAnsi="宋体" w:hint="eastAsia"/>
+                <w:noProof/>
+                <w:webHidden/>
+              </w:rPr>
+              <w:fldChar w:fldCharType="end"/>
+            </w:r>
+          </w:hyperlink>
+        </w:p>
+        <w:p>
+          <w:pPr>
+            <w:pStyle w:val="TOC3"/>
+            <w:tabs>
+              <w:tab w:val="right" w:leader="dot" w:pos="8296"/>
+            </w:tabs>
+            <w:rPr>
+              <w:rFonts w:ascii="宋体" w:eastAsia="宋体" w:hAnsi="宋体" w:hint="eastAsia"/>
+              <w:noProof/>
+              <w:sz w:val="22"/>
+              <w:szCs w:val="24"/>
+              <w14:ligatures w14:val="standardContextual"/>
+            </w:rPr>
+          </w:pPr>
+          <w:hyperlink w:anchor="_Toc209620349" w:history="1">
+            <w:r>
+              <w:rPr>
+                <w:rStyle w:val="a3"/>
+                <w:rFonts w:ascii="宋体" w:eastAsia="宋体" w:hAnsi="宋体" w:hint="eastAsia"/>
+                <w:noProof/>
+              </w:rPr>
+              <w:t>（二）民主化的影响</w:t>
+            </w:r>
+            <w:r>
+              <w:rPr>
+                <w:rFonts w:ascii="宋体" w:eastAsia="宋体" w:hAnsi="宋体" w:hint="eastAsia"/>
+                <w:noProof/>
+                <w:webHidden/>
+              </w:rPr>
+              <w:tab/>
+            </w:r>
+            <w:r>
+              <w:rPr>
+                <w:rFonts w:ascii="宋体" w:eastAsia="宋体" w:hAnsi="宋体" w:hint="eastAsia"/>
+                <w:noProof/>
+                <w:webHidden/>
+              </w:rPr>
+              <w:fldChar w:fldCharType="begin"/>
+            </w:r>
+            <w:r>
+              <w:rPr>
+                <w:rFonts w:ascii="宋体" w:eastAsia="宋体" w:hAnsi="宋体" w:hint="eastAsia"/>
+                <w:noProof/>
+                <w:webHidden/>
+              </w:rPr>
+              <w:instrText xml:space="preserve"> </w:instrText>
+            </w:r>
+            <w:r>
+              <w:rPr>
+                <w:rFonts w:ascii="宋体" w:eastAsia="宋体" w:hAnsi="宋体"/>
+                <w:noProof/>
+                <w:webHidden/>
+              </w:rPr>
+              <w:instrText>PAGEREF _Toc209620349 \h</w:instrText>
+            </w:r>
+            <w:r>
+              <w:rPr>
+                <w:rFonts w:ascii="宋体" w:eastAsia="宋体" w:hAnsi="宋体" w:hint="eastAsia"/>
+                <w:noProof/>
+                <w:webHidden/>
+              </w:rPr>
+              <w:instrText xml:space="preserve"> </w:instrText>
+            </w:r>
+            <w:r>
+              <w:rPr>
+                <w:rFonts w:ascii="宋体" w:eastAsia="宋体" w:hAnsi="宋体" w:hint="eastAsia"/>
+                <w:noProof/>
+                <w:webHidden/>
+              </w:rPr>
+            </w:r>
+            <w:r>
+              <w:rPr>
+                <w:rFonts w:ascii="宋体" w:eastAsia="宋体" w:hAnsi="宋体" w:hint="eastAsia"/>
+                <w:noProof/>
+                <w:webHidden/>
+              </w:rPr>
+              <w:fldChar w:fldCharType="separate"/>
+            </w:r>
+            <w:r>
+              <w:rPr>
+                <w:rFonts w:ascii="宋体" w:eastAsia="宋体" w:hAnsi="宋体" w:hint="eastAsia"/>
+                <w:noProof/>
+                <w:webHidden/>
+              </w:rPr>
+              <w:t>9</w:t>
+            </w:r>
+            <w:r>
+              <w:rPr>
+                <w:rFonts w:ascii="宋体" w:eastAsia="宋体" w:hAnsi="宋体" w:hint="eastAsia"/>
+                <w:noProof/>
+                <w:webHidden/>
+              </w:rPr>
+              <w:fldChar w:fldCharType="end"/>
+            </w:r>
+          </w:hyperlink>
+        </w:p>
+        <w:p>
+          <w:pPr>
+            <w:pStyle w:val="TOC3"/>
+            <w:tabs>
+              <w:tab w:val="right" w:leader="dot" w:pos="8296"/>
+            </w:tabs>
+            <w:rPr>
+              <w:rFonts w:ascii="宋体" w:eastAsia="宋体" w:hAnsi="宋体" w:hint="eastAsia"/>
+              <w:noProof/>
+              <w:sz w:val="22"/>
+              <w:szCs w:val="24"/>
+              <w14:ligatures w14:val="standardContextual"/>
+            </w:rPr>
+          </w:pPr>
+          <w:hyperlink w:anchor="_Toc209620350" w:history="1">
+            <w:r>
+              <w:rPr>
+                <w:rStyle w:val="a3"/>
+                <w:rFonts w:ascii="宋体" w:eastAsia="宋体" w:hAnsi="宋体" w:hint="eastAsia"/>
+                <w:noProof/>
+              </w:rPr>
+              <w:t>（三）相互依赖的深化</w:t>
+            </w:r>
+            <w:r>
+              <w:rPr>
+                <w:rFonts w:ascii="宋体" w:eastAsia="宋体" w:hAnsi="宋体" w:hint="eastAsia"/>
+                <w:noProof/>
+                <w:webHidden/>
+              </w:rPr>
+              <w:tab/>
+            </w:r>
+            <w:r>
+              <w:rPr>
+                <w:rFonts w:ascii="宋体" w:eastAsia="宋体" w:hAnsi="宋体" w:hint="eastAsia"/>
+                <w:noProof/>
+                <w:webHidden/>
+              </w:rPr>
+              <w:fldChar w:fldCharType="begin"/>
+            </w:r>
+            <w:r>
+              <w:rPr>
+                <w:rFonts w:ascii="宋体" w:eastAsia="宋体" w:hAnsi="宋体" w:hint="eastAsia"/>
+                <w:noProof/>
+                <w:webHidden/>
+              </w:rPr>
+              <w:instrText xml:space="preserve"> </w:instrText>
+            </w:r>
+            <w:r>
+              <w:rPr>
+                <w:rFonts w:ascii="宋体" w:eastAsia="宋体" w:hAnsi="宋体"/>
+                <w:noProof/>
+                <w:webHidden/>
+              </w:rPr>
+              <w:instrText>PAGEREF _Toc209620350 \h</w:instrText>
+            </w:r>
+            <w:r>
+              <w:rPr>
+                <w:rFonts w:ascii="宋体" w:eastAsia="宋体" w:hAnsi="宋体" w:hint="eastAsia"/>
+                <w:noProof/>
+                <w:webHidden/>
+              </w:rPr>
+              <w:instrText xml:space="preserve"> </w:instrText>
+            </w:r>
+            <w:r>
+              <w:rPr>
+                <w:rFonts w:ascii="宋体" w:eastAsia="宋体" w:hAnsi="宋体" w:hint="eastAsia"/>
+                <w:noProof/>
+                <w:webHidden/>
+              </w:rPr>
+            </w:r>
+            <w:r>
+              <w:rPr>
+                <w:rFonts w:ascii="宋体" w:eastAsia="宋体" w:hAnsi="宋体" w:hint="eastAsia"/>
+                <w:noProof/>
+                <w:webHidden/>
+              </w:rPr>
+              <w:fldChar w:fldCharType="separate"/>
+            </w:r>
+            <w:r>
+              <w:rPr>
+                <w:rFonts w:ascii="宋体" w:eastAsia="宋体" w:hAnsi="宋体" w:hint="eastAsia"/>
+                <w:noProof/>
+                <w:webHidden/>
+              </w:rPr>
+              <w:t>9</w:t>
+            </w:r>
+            <w:r>
+              <w:rPr>
+                <w:rFonts w:ascii="宋体" w:eastAsia="宋体" w:hAnsi="宋体" w:hint="eastAsia"/>
+                <w:noProof/>
+                <w:webHidden/>
+              </w:rPr>
+              <w:fldChar w:fldCharType="end"/>
+            </w:r>
+          </w:hyperlink>
+        </w:p>
+        <w:p>
+          <w:pPr>
+            <w:pStyle w:val="TOC3"/>
+            <w:tabs>
+              <w:tab w:val="right" w:leader="dot" w:pos="8296"/>
+            </w:tabs>
+            <w:rPr>
+              <w:rFonts w:ascii="宋体" w:eastAsia="宋体" w:hAnsi="宋体" w:hint="eastAsia"/>
+              <w:noProof/>
+              <w:sz w:val="22"/>
+              <w:szCs w:val="24"/>
+              <w14:ligatures w14:val="standardContextual"/>
+            </w:rPr>
+          </w:pPr>
+          <w:hyperlink w:anchor="_Toc209620351" w:history="1">
+            <w:r>
+              <w:rPr>
+                <w:rStyle w:val="a3"/>
+                <w:rFonts w:ascii="宋体" w:eastAsia="宋体" w:hAnsi="宋体" w:hint="eastAsia"/>
+                <w:noProof/>
+              </w:rPr>
+              <w:t>（四）国际外交体制的强化</w:t>
+            </w:r>
+            <w:r>
+              <w:rPr>
+                <w:rFonts w:ascii="宋体" w:eastAsia="宋体" w:hAnsi="宋体" w:hint="eastAsia"/>
+                <w:noProof/>
+                <w:webHidden/>
+              </w:rPr>
+              <w:tab/>
+            </w:r>
+            <w:r>
+              <w:rPr>
+                <w:rFonts w:ascii="宋体" w:eastAsia="宋体" w:hAnsi="宋体" w:hint="eastAsia"/>
+                <w:noProof/>
+                <w:webHidden/>
+              </w:rPr>
+              <w:fldChar w:fldCharType="begin"/>
+            </w:r>
+            <w:r>
+              <w:rPr>
+                <w:rFonts w:ascii="宋体" w:eastAsia="宋体" w:hAnsi="宋体" w:hint="eastAsia"/>
+                <w:noProof/>
+                <w:webHidden/>
+              </w:rPr>
+              <w:instrText xml:space="preserve"> </w:instrText>
+            </w:r>
+            <w:r>
+              <w:rPr>
+                <w:rFonts w:ascii="宋体" w:eastAsia="宋体" w:hAnsi="宋体"/>
+                <w:noProof/>
+                <w:webHidden/>
+              </w:rPr>
+              <w:instrText>PAGEREF _Toc209620351 \h</w:instrText>
+            </w:r>
+            <w:r>
+              <w:rPr>
+                <w:rFonts w:ascii="宋体" w:eastAsia="宋体" w:hAnsi="宋体" w:hint="eastAsia"/>
+                <w:noProof/>
+                <w:webHidden/>
+              </w:rPr>
+              <w:instrText xml:space="preserve"> </w:instrText>
+            </w:r>
+            <w:r>
+              <w:rPr>
+                <w:rFonts w:ascii="宋体" w:eastAsia="宋体" w:hAnsi="宋体" w:hint="eastAsia"/>
+                <w:noProof/>
+                <w:webHidden/>
+              </w:rPr>
+            </w:r>
+            <w:r>
+              <w:rPr>
+                <w:rFonts w:ascii="宋体" w:eastAsia="宋体" w:hAnsi="宋体" w:hint="eastAsia"/>
+                <w:noProof/>
+                <w:webHidden/>
+              </w:rPr>
+              <w:fldChar w:fldCharType="separate"/>
+            </w:r>
+            <w:r>
+              <w:rPr>
+                <w:rFonts w:ascii="宋体" w:eastAsia="宋体" w:hAnsi="宋体" w:hint="eastAsia"/>
+                <w:noProof/>
+                <w:webHidden/>
+              </w:rPr>
+              <w:t>9</w:t>
+            </w:r>
+            <w:r>
+              <w:rPr>
+                <w:rFonts w:ascii="宋体" w:eastAsia="宋体" w:hAnsi="宋体" w:hint="eastAsia"/>
+                <w:noProof/>
+                <w:webHidden/>
+              </w:rPr>
+              <w:fldChar w:fldCharType="end"/>
+            </w:r>
+          </w:hyperlink>
+        </w:p>
+        <w:p>
+          <w:pPr>
+            <w:pStyle w:val="TOC3"/>
+            <w:tabs>
+              <w:tab w:val="right" w:leader="dot" w:pos="8296"/>
+            </w:tabs>
+            <w:rPr>
+              <w:rFonts w:ascii="宋体" w:eastAsia="宋体" w:hAnsi="宋体" w:hint="eastAsia"/>
+              <w:noProof/>
+              <w:sz w:val="22"/>
+              <w:szCs w:val="24"/>
+              <w14:ligatures w14:val="standardContextual"/>
+            </w:rPr>
+          </w:pPr>
+          <w:hyperlink w:anchor="_Toc209620352" w:history="1">
+            <w:r>
+              <w:rPr>
+                <w:rStyle w:val="a3"/>
+                <w:rFonts w:ascii="宋体" w:eastAsia="宋体" w:hAnsi="宋体" w:hint="eastAsia"/>
+                <w:noProof/>
+              </w:rPr>
+              <w:t>（五）核时代的外交</w:t>
+            </w:r>
+            <w:r>
+              <w:rPr>
+                <w:rFonts w:ascii="宋体" w:eastAsia="宋体" w:hAnsi="宋体" w:hint="eastAsia"/>
+                <w:noProof/>
+                <w:webHidden/>
+              </w:rPr>
+              <w:tab/>
+            </w:r>
+            <w:r>
+              <w:rPr>
+                <w:rFonts w:ascii="宋体" w:eastAsia="宋体" w:hAnsi="宋体" w:hint="eastAsia"/>
+                <w:noProof/>
+                <w:webHidden/>
+              </w:rPr>
+              <w:fldChar w:fldCharType="begin"/>
+            </w:r>
+            <w:r>
+              <w:rPr>
+                <w:rFonts w:ascii="宋体" w:eastAsia="宋体" w:hAnsi="宋体" w:hint="eastAsia"/>
+                <w:noProof/>
+                <w:webHidden/>
+              </w:rPr>
+              <w:instrText xml:space="preserve"> </w:instrText>
+            </w:r>
+            <w:r>
+              <w:rPr>
+                <w:rFonts w:ascii="宋体" w:eastAsia="宋体" w:hAnsi="宋体"/>
+                <w:noProof/>
+                <w:webHidden/>
+              </w:rPr>
+              <w:instrText>PAGEREF _Toc209620352 \h</w:instrText>
+            </w:r>
+            <w:r>
+              <w:rPr>
+                <w:rFonts w:ascii="宋体" w:eastAsia="宋体" w:hAnsi="宋体" w:hint="eastAsia"/>
+                <w:noProof/>
+                <w:webHidden/>
+              </w:rPr>
+              <w:instrText xml:space="preserve"> </w:instrText>
+            </w:r>
+            <w:r>
+              <w:rPr>
+                <w:rFonts w:ascii="宋体" w:eastAsia="宋体" w:hAnsi="宋体" w:hint="eastAsia"/>
+                <w:noProof/>
+                <w:webHidden/>
+              </w:rPr>
+            </w:r>
+            <w:r>
+              <w:rPr>
+                <w:rFonts w:ascii="宋体" w:eastAsia="宋体" w:hAnsi="宋体" w:hint="eastAsia"/>
+                <w:noProof/>
+                <w:webHidden/>
+              </w:rPr>
+              <w:fldChar w:fldCharType="separate"/>
+            </w:r>
+            <w:r>
+              <w:rPr>
+                <w:rFonts w:ascii="宋体" w:eastAsia="宋体" w:hAnsi="宋体" w:hint="eastAsia"/>
+                <w:noProof/>
+                <w:webHidden/>
+              </w:rPr>
+              <w:t>9</w:t>
+            </w:r>
+            <w:r>
+              <w:rPr>
+                <w:rFonts w:ascii="宋体" w:eastAsia="宋体" w:hAnsi="宋体" w:hint="eastAsia"/>
+                <w:noProof/>
+                <w:webHidden/>
+              </w:rPr>
+              <w:fldChar w:fldCharType="end"/>
+            </w:r>
+          </w:hyperlink>
+        </w:p>
+        <w:p>
+          <w:pPr>
+            <w:pStyle w:val="TOC3"/>
+            <w:tabs>
+              <w:tab w:val="right" w:leader="dot" w:pos="8296"/>
+            </w:tabs>
+            <w:rPr>
+              <w:rFonts w:ascii="宋体" w:eastAsia="宋体" w:hAnsi="宋体" w:hint="eastAsia"/>
+              <w:noProof/>
+              <w:sz w:val="22"/>
+              <w:szCs w:val="24"/>
+              <w14:ligatures w14:val="standardContextual"/>
+            </w:rPr>
+          </w:pPr>
+          <w:hyperlink w:anchor="_Toc209620353" w:history="1">
+            <w:r>
+              <w:rPr>
+                <w:rStyle w:val="a3"/>
+                <w:rFonts w:ascii="宋体" w:eastAsia="宋体" w:hAnsi="宋体" w:hint="eastAsia"/>
+                <w:noProof/>
+              </w:rPr>
+              <w:t>（六）交通和通讯革命</w:t>
+            </w:r>
+            <w:r>
+              <w:rPr>
+                <w:rFonts w:ascii="宋体" w:eastAsia="宋体" w:hAnsi="宋体" w:hint="eastAsia"/>
+                <w:noProof/>
+                <w:webHidden/>
+              </w:rPr>
+              <w:tab/>
+            </w:r>
+            <w:r>
+              <w:rPr>
+                <w:rFonts w:ascii="宋体" w:eastAsia="宋体" w:hAnsi="宋体" w:hint="eastAsia"/>
+                <w:noProof/>
+                <w:webHidden/>
+              </w:rPr>
+              <w:fldChar w:fldCharType="begin"/>
+            </w:r>
+            <w:r>
+              <w:rPr>
+                <w:rFonts w:ascii="宋体" w:eastAsia="宋体" w:hAnsi="宋体" w:hint="eastAsia"/>
+                <w:noProof/>
+                <w:webHidden/>
+              </w:rPr>
+              <w:instrText xml:space="preserve"> </w:instrText>
+            </w:r>
+            <w:r>
+              <w:rPr>
+                <w:rFonts w:ascii="宋体" w:eastAsia="宋体" w:hAnsi="宋体"/>
+                <w:noProof/>
+                <w:webHidden/>
+              </w:rPr>
+              <w:instrText>PAGEREF _Toc209620353 \h</w:instrText>
+            </w:r>
+            <w:r>
+              <w:rPr>
+                <w:rFonts w:ascii="宋体" w:eastAsia="宋体" w:hAnsi="宋体" w:hint="eastAsia"/>
+                <w:noProof/>
+                <w:webHidden/>
+              </w:rPr>
+              <w:instrText xml:space="preserve"> </w:instrText>
+            </w:r>
+            <w:r>
+              <w:rPr>
+                <w:rFonts w:ascii="宋体" w:eastAsia="宋体" w:hAnsi="宋体" w:hint="eastAsia"/>
+                <w:noProof/>
+                <w:webHidden/>
+              </w:rPr>
+            </w:r>
+            <w:r>
+              <w:rPr>
+                <w:rFonts w:ascii="宋体" w:eastAsia="宋体" w:hAnsi="宋体" w:hint="eastAsia"/>
+                <w:noProof/>
+                <w:webHidden/>
+              </w:rPr>
+              <w:fldChar w:fldCharType="separate"/>
+            </w:r>
+            <w:r>
+              <w:rPr>
+                <w:rFonts w:ascii="宋体" w:eastAsia="宋体" w:hAnsi="宋体" w:hint="eastAsia"/>
+                <w:noProof/>
+                <w:webHidden/>
+              </w:rPr>
+              <w:t>10</w:t>
+            </w:r>
+            <w:r>
+              <w:rPr>
+                <w:rFonts w:ascii="宋体" w:eastAsia="宋体" w:hAnsi="宋体" w:hint="eastAsia"/>
+                <w:noProof/>
+                <w:webHidden/>
+              </w:rPr>
+              <w:fldChar w:fldCharType="end"/>
+            </w:r>
+          </w:hyperlink>
+        </w:p>
+        <w:p>
+          <w:pPr>
+            <w:pStyle w:val="TOC2"/>
+            <w:tabs>
+              <w:tab w:val="right" w:leader="dot" w:pos="8296"/>
+            </w:tabs>
+            <w:rPr>
+              <w:rFonts w:ascii="宋体" w:eastAsia="宋体" w:hAnsi="宋体" w:hint="eastAsia"/>
+              <w:noProof/>
+              <w:sz w:val="22"/>
+              <w:szCs w:val="24"/>
+              <w14:ligatures w14:val="standardContextual"/>
+            </w:rPr>
+          </w:pPr>
+          <w:hyperlink w:anchor="_Toc209620354" w:history="1">
+            <w:r>
+              <w:rPr>
+                <w:rStyle w:val="a3"/>
+                <w:rFonts w:ascii="宋体" w:eastAsia="宋体" w:hAnsi="宋体" w:hint="eastAsia"/>
+                <w:noProof/>
+              </w:rPr>
+              <w:t>四、新世界和新外交</w:t>
+            </w:r>
+            <w:r>
+              <w:rPr>
+                <w:rFonts w:ascii="宋体" w:eastAsia="宋体" w:hAnsi="宋体" w:hint="eastAsia"/>
+                <w:noProof/>
+                <w:webHidden/>
+              </w:rPr>
+              <w:tab/>
+            </w:r>
+            <w:r>
+              <w:rPr>
+                <w:rFonts w:ascii="宋体" w:eastAsia="宋体" w:hAnsi="宋体" w:hint="eastAsia"/>
+                <w:noProof/>
+                <w:webHidden/>
+              </w:rPr>
+              <w:fldChar w:fldCharType="begin"/>
+            </w:r>
+            <w:r>
+              <w:rPr>
+                <w:rFonts w:ascii="宋体" w:eastAsia="宋体" w:hAnsi="宋体" w:hint="eastAsia"/>
+                <w:noProof/>
+                <w:webHidden/>
+              </w:rPr>
+              <w:instrText xml:space="preserve"> </w:instrText>
+            </w:r>
+            <w:r>
+              <w:rPr>
+                <w:rFonts w:ascii="宋体" w:eastAsia="宋体" w:hAnsi="宋体"/>
+                <w:noProof/>
+                <w:webHidden/>
+              </w:rPr>
+              <w:instrText>PAGEREF _Toc209620354 \h</w:instrText>
+            </w:r>
+            <w:r>
+              <w:rPr>
+                <w:rFonts w:ascii="宋体" w:eastAsia="宋体" w:hAnsi="宋体" w:hint="eastAsia"/>
+                <w:noProof/>
+                <w:webHidden/>
+              </w:rPr>
+              <w:instrText xml:space="preserve"> </w:instrText>
+            </w:r>
+            <w:r>
+              <w:rPr>
+                <w:rFonts w:ascii="宋体" w:eastAsia="宋体" w:hAnsi="宋体" w:hint="eastAsia"/>
+                <w:noProof/>
+                <w:webHidden/>
+              </w:rPr>
+            </w:r>
+            <w:r>
+              <w:rPr>
+                <w:rFonts w:ascii="宋体" w:eastAsia="宋体" w:hAnsi="宋体" w:hint="eastAsia"/>
+                <w:noProof/>
+                <w:webHidden/>
+              </w:rPr>
+              <w:fldChar w:fldCharType="separate"/>
+            </w:r>
+            <w:r>
+              <w:rPr>
+                <w:rFonts w:ascii="宋体" w:eastAsia="宋体" w:hAnsi="宋体" w:hint="eastAsia"/>
+                <w:noProof/>
+                <w:webHidden/>
+              </w:rPr>
+              <w:t>10</w:t>
+            </w:r>
+            <w:r>
+              <w:rPr>
+                <w:rFonts w:ascii="宋体" w:eastAsia="宋体" w:hAnsi="宋体" w:hint="eastAsia"/>
+                <w:noProof/>
+                <w:webHidden/>
+              </w:rPr>
+              <w:fldChar w:fldCharType="end"/>
+            </w:r>
+          </w:hyperlink>
+        </w:p>
+        <w:p>
+          <w:pPr>
+            <w:pStyle w:val="TOC1"/>
+            <w:tabs>
+              <w:tab w:val="right" w:leader="dot" w:pos="8296"/>
+            </w:tabs>
+            <w:rPr>
+              <w:rFonts w:ascii="宋体" w:eastAsia="宋体" w:hAnsi="宋体" w:hint="eastAsia"/>
+              <w:noProof/>
+              <w:sz w:val="22"/>
+              <w:szCs w:val="24"/>
+              <w14:ligatures w14:val="standardContextual"/>
+            </w:rPr>
+          </w:pPr>
+          <w:hyperlink w:anchor="_Toc209620355" w:history="1">
+            <w:r>
+              <w:rPr>
+                <w:rStyle w:val="a3"/>
+                <w:rFonts w:ascii="宋体" w:eastAsia="宋体" w:hAnsi="宋体" w:hint="eastAsia"/>
+                <w:noProof/>
+              </w:rPr>
+              <w:t>第三讲 外交原则与惯例</w:t>
+            </w:r>
+            <w:r>
+              <w:rPr>
+                <w:rFonts w:ascii="宋体" w:eastAsia="宋体" w:hAnsi="宋体" w:hint="eastAsia"/>
+                <w:noProof/>
+                <w:webHidden/>
+              </w:rPr>
+              <w:tab/>
+            </w:r>
+            <w:r>
+              <w:rPr>
+                <w:rFonts w:ascii="宋体" w:eastAsia="宋体" w:hAnsi="宋体" w:hint="eastAsia"/>
+                <w:noProof/>
+                <w:webHidden/>
+              </w:rPr>
+              <w:fldChar w:fldCharType="begin"/>
+            </w:r>
+            <w:r>
+              <w:rPr>
+                <w:rFonts w:ascii="宋体" w:eastAsia="宋体" w:hAnsi="宋体" w:hint="eastAsia"/>
+                <w:noProof/>
+                <w:webHidden/>
+              </w:rPr>
+              <w:instrText xml:space="preserve"> </w:instrText>
+            </w:r>
+            <w:r>
+              <w:rPr>
+                <w:rFonts w:ascii="宋体" w:eastAsia="宋体" w:hAnsi="宋体"/>
+                <w:noProof/>
+                <w:webHidden/>
+              </w:rPr>
+              <w:instrText>PAGEREF _Toc209620355 \h</w:instrText>
+            </w:r>
+            <w:r>
+              <w:rPr>
+                <w:rFonts w:ascii="宋体" w:eastAsia="宋体" w:hAnsi="宋体" w:hint="eastAsia"/>
+                <w:noProof/>
+                <w:webHidden/>
+              </w:rPr>
+              <w:instrText xml:space="preserve"> </w:instrText>
+            </w:r>
+            <w:r>
+              <w:rPr>
+                <w:rFonts w:ascii="宋体" w:eastAsia="宋体" w:hAnsi="宋体" w:hint="eastAsia"/>
+                <w:noProof/>
+                <w:webHidden/>
+              </w:rPr>
+            </w:r>
+            <w:r>
+              <w:rPr>
+                <w:rFonts w:ascii="宋体" w:eastAsia="宋体" w:hAnsi="宋体" w:hint="eastAsia"/>
+                <w:noProof/>
+                <w:webHidden/>
+              </w:rPr>
+              <w:fldChar w:fldCharType="separate"/>
+            </w:r>
+            <w:r>
+              <w:rPr>
+                <w:rFonts w:ascii="宋体" w:eastAsia="宋体" w:hAnsi="宋体" w:hint="eastAsia"/>
+                <w:noProof/>
+                <w:webHidden/>
+              </w:rPr>
+              <w:t>10</w:t>
             </w:r>
             <w:r>
               <w:rPr>
@@ -2538,7 +4074,7 @@
       <w:pPr>
         <w:pStyle w:val="a9"/>
       </w:pPr>
-      <w:bookmarkStart w:id="0" w:name="_Toc209014190"/>
+      <w:bookmarkStart w:id="0" w:name="_Toc209620317"/>
       <w:r>
         <w:rPr>
           <w:rFonts w:hint="eastAsia"/>
@@ -2566,49 +4102,49 @@
         <w:spacing w:before="78" w:after="78"/>
         <w:jc w:val="center"/>
         <w:rPr>
+          <w:rFonts w:cs="Times New Roman"/>
+        </w:rPr>
+      </w:pPr>
+      <w:r>
+        <w:rPr>
+          <w:rFonts w:cs="Times New Roman"/>
+        </w:rPr>
+        <w:t>202</w:t>
+      </w:r>
+      <w:r>
+        <w:rPr>
           <w:rFonts w:cs="Times New Roman" w:hint="eastAsia"/>
         </w:rPr>
-      </w:pPr>
+        <w:t>5</w:t>
+      </w:r>
       <w:r>
         <w:rPr>
           <w:rFonts w:cs="Times New Roman"/>
         </w:rPr>
-        <w:t>202</w:t>
+        <w:t>.</w:t>
       </w:r>
       <w:r>
         <w:rPr>
           <w:rFonts w:cs="Times New Roman" w:hint="eastAsia"/>
         </w:rPr>
-        <w:t>5</w:t>
+        <w:t>9</w:t>
       </w:r>
       <w:r>
         <w:rPr>
           <w:rFonts w:cs="Times New Roman"/>
         </w:rPr>
-        <w:t>.</w:t>
+        <w:t>.1</w:t>
       </w:r>
       <w:r>
         <w:rPr>
           <w:rFonts w:cs="Times New Roman" w:hint="eastAsia"/>
         </w:rPr>
-        <w:t>9</w:t>
-      </w:r>
-      <w:r>
-        <w:rPr>
-          <w:rFonts w:cs="Times New Roman"/>
-        </w:rPr>
-        <w:t>.1</w:t>
+        <w:t>0</w:t>
       </w:r>
       <w:r>
         <w:rPr>
           <w:rFonts w:cs="Times New Roman" w:hint="eastAsia"/>
         </w:rPr>
-        <w:t>0</w:t>
-      </w:r>
-      <w:r>
-        <w:rPr>
-          <w:rFonts w:cs="Times New Roman" w:hint="eastAsia"/>
-        </w:rPr>
         <w:t xml:space="preserve"> / 2025.9.17</w:t>
       </w:r>
     </w:p>
@@ -2616,7 +4152,7 @@
       <w:pPr>
         <w:pStyle w:val="ac"/>
       </w:pPr>
-      <w:bookmarkStart w:id="1" w:name="_Toc209014191"/>
+      <w:bookmarkStart w:id="1" w:name="_Toc209620318"/>
       <w:r>
         <w:rPr>
           <w:rFonts w:hint="eastAsia"/>
@@ -2769,11 +4305,8 @@
     <w:p>
       <w:pPr>
         <w:pStyle w:val="ae"/>
-        <w:rPr>
-          <w:rFonts w:hint="eastAsia"/>
-        </w:rPr>
-      </w:pPr>
-      <w:bookmarkStart w:id="2" w:name="_Toc209014192"/>
+      </w:pPr>
+      <w:bookmarkStart w:id="2" w:name="_Toc209620319"/>
       <w:r>
         <w:rPr>
           <w:rFonts w:hint="eastAsia"/>
@@ -2787,9 +4320,6 @@
         <w:pStyle w:val="aa"/>
         <w:spacing w:before="78" w:after="78"/>
         <w:ind w:firstLine="420"/>
-        <w:rPr>
-          <w:rFonts w:hint="eastAsia"/>
-        </w:rPr>
       </w:pPr>
       <w:r>
         <w:rPr>
@@ -2803,9 +4333,6 @@
         <w:pStyle w:val="af3"/>
         <w:spacing w:before="78" w:after="78"/>
         <w:ind w:firstLine="420"/>
-        <w:rPr>
-          <w:rFonts w:hint="eastAsia"/>
-        </w:rPr>
       </w:pPr>
       <w:r>
         <w:rPr>
@@ -2838,13 +4365,7 @@
         <w:rPr>
           <w:rFonts w:hint="eastAsia"/>
         </w:rPr>
-        <w:t>外交指任何主权国家为主体，通过和平方式，对国家间关系和国际事务的处理</w:t>
-      </w:r>
-      <w:r>
-        <w:rPr>
-          <w:rFonts w:hint="eastAsia"/>
-        </w:rPr>
-        <w:t>。</w:t>
+        <w:t>外交指任何主权国家为主体，通过和平方式，对国家间关系和国际事务的处理。</w:t>
       </w:r>
     </w:p>
     <w:p>
@@ -2852,21 +4373,12 @@
         <w:pStyle w:val="af3"/>
         <w:spacing w:before="78" w:after="78"/>
         <w:jc w:val="right"/>
-        <w:rPr>
-          <w:rFonts w:hint="eastAsia"/>
-        </w:rPr>
-      </w:pPr>
-      <w:r>
-        <w:rPr>
-          <w:rFonts w:hint="eastAsia"/>
-        </w:rPr>
-        <w:t>——</w:t>
-      </w:r>
-      <w:r>
-        <w:rPr>
-          <w:rFonts w:hint="eastAsia"/>
-        </w:rPr>
-        <w:t>《外交学概论》</w:t>
+      </w:pPr>
+      <w:r>
+        <w:rPr>
+          <w:rFonts w:hint="eastAsia"/>
+        </w:rPr>
+        <w:t>——《外交学概论》</w:t>
       </w:r>
     </w:p>
     <w:p>
@@ -2879,19 +4391,7 @@
         <w:rPr>
           <w:rFonts w:hint="eastAsia"/>
         </w:rPr>
-        <w:t>外交是运用智力和机智处理各独立国家的政府之间的官方关系，</w:t>
-      </w:r>
-      <w:r>
-        <w:rPr>
-          <w:rFonts w:hint="eastAsia"/>
-        </w:rPr>
-        <w:t>……</w:t>
-      </w:r>
-      <w:r>
-        <w:rPr>
-          <w:rFonts w:hint="eastAsia"/>
-        </w:rPr>
-        <w:t>；或者更简单地说，是指以和平手段处理国与国之间的关系。</w:t>
+        <w:t>外交是运用智力和机智处理各独立国家的政府之间的官方关系，……；或者更简单地说，是指以和平手段处理国与国之间的关系。</w:t>
       </w:r>
     </w:p>
     <w:p>
@@ -2899,21 +4399,12 @@
         <w:pStyle w:val="af3"/>
         <w:spacing w:before="78" w:after="78"/>
         <w:jc w:val="right"/>
-        <w:rPr>
-          <w:rFonts w:hint="eastAsia"/>
-        </w:rPr>
-      </w:pPr>
-      <w:r>
-        <w:rPr>
-          <w:rFonts w:hint="eastAsia"/>
-        </w:rPr>
-        <w:t>——</w:t>
-      </w:r>
-      <w:r>
-        <w:rPr>
-          <w:rFonts w:hint="eastAsia"/>
-        </w:rPr>
-        <w:t>欧内斯特·萨道义</w:t>
+      </w:pPr>
+      <w:r>
+        <w:rPr>
+          <w:rFonts w:hint="eastAsia"/>
+        </w:rPr>
+        <w:t>——欧内斯特·萨道义</w:t>
       </w:r>
     </w:p>
     <w:p>
@@ -2940,13 +4431,7 @@
         <w:rPr>
           <w:rFonts w:hint="eastAsia"/>
         </w:rPr>
-        <w:t>国家或由主权国家组成的国际组织所进行的正式的、官方的交往与沟通，以便有效地处理国家关系、参与国际事务</w:t>
-      </w:r>
-      <w:r>
-        <w:rPr>
-          <w:rFonts w:hint="eastAsia"/>
-        </w:rPr>
-        <w:t>。</w:t>
+        <w:t>国家或由主权国家组成的国际组织所进行的正式的、官方的交往与沟通，以便有效地处理国家关系、参与国际事务。</w:t>
       </w:r>
     </w:p>
     <w:p>
@@ -2959,13 +4444,7 @@
         <w:rPr>
           <w:rFonts w:hint="eastAsia"/>
         </w:rPr>
-        <w:t>——</w:t>
-      </w:r>
-      <w:r>
-        <w:rPr>
-          <w:rFonts w:hint="eastAsia"/>
-        </w:rPr>
-        <w:t>《现代外交学概论》</w:t>
+        <w:t>——《现代外交学概论》</w:t>
       </w:r>
     </w:p>
     <w:p>
@@ -2973,27 +4452,12 @@
         <w:pStyle w:val="aa"/>
         <w:spacing w:before="78" w:after="78"/>
         <w:ind w:firstLine="420"/>
-        <w:rPr>
-          <w:rFonts w:hint="eastAsia"/>
-        </w:rPr>
-      </w:pPr>
-      <w:r>
-        <w:rPr>
-          <w:rFonts w:hint="eastAsia"/>
-        </w:rPr>
-        <w:t>《外交决策》</w:t>
-      </w:r>
-      <w:r>
-        <w:rPr>
-          <w:rFonts w:hint="eastAsia"/>
-        </w:rPr>
-        <w:t>对外交的</w:t>
-      </w:r>
-      <w:r>
-        <w:rPr>
-          <w:rFonts w:hint="eastAsia"/>
-        </w:rPr>
-        <w:t>定义强调了外交活动的政治性质。</w:t>
+      </w:pPr>
+      <w:r>
+        <w:rPr>
+          <w:rFonts w:hint="eastAsia"/>
+        </w:rPr>
+        <w:t>《外交决策》对外交的定义强调了外交活动的政治性质。</w:t>
       </w:r>
     </w:p>
     <w:p>
@@ -3006,19 +4470,7 @@
         <w:rPr>
           <w:rFonts w:hint="eastAsia"/>
         </w:rPr>
-        <w:t>外交是指由主权国家中央政府的元首、政府首脑及正式代表机构</w:t>
-      </w:r>
-      <w:r>
-        <w:rPr>
-          <w:rFonts w:hint="eastAsia"/>
-        </w:rPr>
-        <w:t>（</w:t>
-      </w:r>
-      <w:r>
-        <w:rPr>
-          <w:rFonts w:hint="eastAsia"/>
-        </w:rPr>
-        <w:t>外交部）的代表等进行的为保障国家安全与发展、提高国际地位，以和平方式处理和其他国家的关系及参与国际事务的高层次政治活动，它是维护本国利益和贯彻对外政策的重要手段。</w:t>
+        <w:t>外交是指由主权国家中央政府的元首、政府首脑及正式代表机构（外交部）的代表等进行的为保障国家安全与发展、提高国际地位，以和平方式处理和其他国家的关系及参与国际事务的高层次政治活动，它是维护本国利益和贯彻对外政策的重要手段。</w:t>
       </w:r>
     </w:p>
     <w:p>
@@ -3026,9 +4478,6 @@
         <w:pStyle w:val="af3"/>
         <w:spacing w:before="78" w:after="78"/>
         <w:jc w:val="right"/>
-        <w:rPr>
-          <w:rFonts w:hint="eastAsia"/>
-        </w:rPr>
       </w:pPr>
       <w:r>
         <w:rPr>
@@ -3047,13 +4496,7 @@
         <w:rPr>
           <w:rFonts w:hint="eastAsia"/>
         </w:rPr>
-        <w:t>《外交定义》还</w:t>
-      </w:r>
-      <w:r>
-        <w:rPr>
-          <w:rFonts w:hint="eastAsia"/>
-        </w:rPr>
-        <w:t>特别强调：“外交专指一国中央政府与外国的中央政府及由各个国家中央政府组成的国际组织之间所进行的高层次的政治活动。”反对使用“经济外交”、“军事外交”、“文化外交”、“民间外交”等概念，而只能界定为“经济对外交往”、“军事对外交往”、“文化对外交往”等。</w:t>
+        <w:t>《外交定义》还特别强调：“外交专指一国中央政府与外国的中央政府及由各个国家中央政府组成的国际组织之间所进行的高层次的政治活动。”反对使用“经济外交”、“军事外交”、“文化外交”、“民间外交”等概念，而只能界定为“经济对外交往”、“军事对外交往”、“文化对外交往”等。</w:t>
       </w:r>
       <w:r>
         <w:rPr>
@@ -3071,21 +4514,12 @@
         </w:numPr>
         <w:spacing w:beforeLines="0" w:before="0" w:afterLines="0" w:after="0"/>
         <w:ind w:left="442" w:hanging="442"/>
-        <w:rPr>
-          <w:rFonts w:hint="eastAsia"/>
-        </w:rPr>
-      </w:pPr>
-      <w:r>
-        <w:rPr>
-          <w:rFonts w:hint="eastAsia"/>
-        </w:rPr>
-        <w:t>外交主体都是主权国家</w:t>
-      </w:r>
-      <w:r>
-        <w:rPr>
-          <w:rFonts w:hint="eastAsia"/>
-        </w:rPr>
-        <w:t>；</w:t>
+      </w:pPr>
+      <w:r>
+        <w:rPr>
+          <w:rFonts w:hint="eastAsia"/>
+        </w:rPr>
+        <w:t>外交主体都是主权国家；</w:t>
       </w:r>
     </w:p>
     <w:p>
@@ -3097,21 +4531,12 @@
         </w:numPr>
         <w:spacing w:beforeLines="0" w:before="0" w:afterLines="0" w:after="0"/>
         <w:ind w:left="442" w:hanging="442"/>
-        <w:rPr>
-          <w:rFonts w:hint="eastAsia"/>
-        </w:rPr>
-      </w:pPr>
-      <w:r>
-        <w:rPr>
-          <w:rFonts w:hint="eastAsia"/>
-        </w:rPr>
-        <w:t>外交执行者是正式代表国家的机构与人员，尤其是专职外交部门</w:t>
-      </w:r>
-      <w:r>
-        <w:rPr>
-          <w:rFonts w:hint="eastAsia"/>
-        </w:rPr>
-        <w:t>；</w:t>
+      </w:pPr>
+      <w:r>
+        <w:rPr>
+          <w:rFonts w:hint="eastAsia"/>
+        </w:rPr>
+        <w:t>外交执行者是正式代表国家的机构与人员，尤其是专职外交部门；</w:t>
       </w:r>
     </w:p>
     <w:p>
@@ -3123,22 +4548,13 @@
         </w:numPr>
         <w:spacing w:beforeLines="0" w:before="0" w:afterLines="0" w:after="0"/>
         <w:ind w:left="442" w:hanging="442"/>
-        <w:rPr>
-          <w:rFonts w:hint="eastAsia"/>
-        </w:rPr>
       </w:pPr>
       <w:r>
         <w:rPr>
           <w:rFonts w:hint="eastAsia"/>
         </w:rPr>
         <w:lastRenderedPageBreak/>
-        <w:t>外交目的是为了实现本国的对外政策目标或国家利益</w:t>
-      </w:r>
-      <w:r>
-        <w:rPr>
-          <w:rFonts w:hint="eastAsia"/>
-        </w:rPr>
-        <w:t>；</w:t>
+        <w:t>外交目的是为了实现本国的对外政策目标或国家利益；</w:t>
       </w:r>
     </w:p>
     <w:p>
@@ -3150,21 +4566,12 @@
         </w:numPr>
         <w:spacing w:beforeLines="0" w:before="0" w:afterLines="0" w:after="0"/>
         <w:ind w:left="442" w:hanging="442"/>
-        <w:rPr>
-          <w:rFonts w:hint="eastAsia"/>
-        </w:rPr>
-      </w:pPr>
-      <w:r>
-        <w:rPr>
-          <w:rFonts w:hint="eastAsia"/>
-        </w:rPr>
-        <w:t>外交方式是各种和平手段</w:t>
-      </w:r>
-      <w:r>
-        <w:rPr>
-          <w:rFonts w:hint="eastAsia"/>
-        </w:rPr>
-        <w:t>；</w:t>
+      </w:pPr>
+      <w:r>
+        <w:rPr>
+          <w:rFonts w:hint="eastAsia"/>
+        </w:rPr>
+        <w:t>外交方式是各种和平手段；</w:t>
       </w:r>
     </w:p>
     <w:p>
@@ -3181,20 +4588,14 @@
         <w:rPr>
           <w:rFonts w:hint="eastAsia"/>
         </w:rPr>
-        <w:t>外交活动的性质是政府间的官方交往，特别是在政治性事务领域的官方交往</w:t>
-      </w:r>
-      <w:r>
-        <w:rPr>
-          <w:rFonts w:hint="eastAsia"/>
-        </w:rPr>
-        <w:t>。</w:t>
+        <w:t>外交活动的性质是政府间的官方交往，特别是在政治性事务领域的官方交往。</w:t>
       </w:r>
     </w:p>
     <w:p>
       <w:pPr>
         <w:pStyle w:val="ae"/>
       </w:pPr>
-      <w:bookmarkStart w:id="3" w:name="_Toc209014193"/>
+      <w:bookmarkStart w:id="3" w:name="_Toc209620320"/>
       <w:r>
         <w:rPr>
           <w:rFonts w:hint="eastAsia"/>
@@ -3208,21 +4609,12 @@
         <w:pStyle w:val="aa"/>
         <w:spacing w:before="78" w:after="78"/>
         <w:ind w:firstLine="420"/>
-        <w:rPr>
-          <w:rFonts w:hint="eastAsia"/>
-        </w:rPr>
-      </w:pPr>
-      <w:r>
-        <w:rPr>
-          <w:rFonts w:hint="eastAsia"/>
-        </w:rPr>
-        <w:t>巴斯顿《现代外交》定义</w:t>
-      </w:r>
-      <w:r>
-        <w:rPr>
-          <w:rFonts w:hint="eastAsia"/>
-        </w:rPr>
-        <w:t>外交为：</w:t>
+      </w:pPr>
+      <w:r>
+        <w:rPr>
+          <w:rFonts w:hint="eastAsia"/>
+        </w:rPr>
+        <w:t>巴斯顿《现代外交》定义外交为：</w:t>
       </w:r>
     </w:p>
     <w:p>
@@ -3243,9 +4635,6 @@
         <w:pStyle w:val="af3"/>
         <w:spacing w:before="78" w:after="78"/>
         <w:jc w:val="right"/>
-        <w:rPr>
-          <w:rFonts w:hint="eastAsia"/>
-        </w:rPr>
       </w:pPr>
       <w:r>
         <w:rPr>
@@ -3278,25 +4667,7 @@
         <w:rPr>
           <w:rFonts w:hint="eastAsia"/>
         </w:rPr>
-        <w:t>在</w:t>
-      </w:r>
-      <w:r>
-        <w:rPr>
-          <w:rFonts w:hint="eastAsia"/>
-        </w:rPr>
-        <w:t>《外交外事知识和技能》</w:t>
-      </w:r>
-      <w:r>
-        <w:rPr>
-          <w:rFonts w:hint="eastAsia"/>
-        </w:rPr>
-        <w:t>中提出，</w:t>
-      </w:r>
-      <w:r>
-        <w:rPr>
-          <w:rFonts w:hint="eastAsia"/>
-        </w:rPr>
-        <w:t>外交包括“小外交”和“大外交”。“小外交”主要是指各国外交部所属的专职外交人员和机构负责处理的严格意义的外交，而“大外交”则是由其他领域和部门的负责人和负责对外事务的人员所从事的广义外交。</w:t>
+        <w:t>在《外交外事知识和技能》中提出，外交包括“小外交”和“大外交”。“小外交”主要是指各国外交部所属的专职外交人员和机构负责处理的严格意义的外交，而“大外交”则是由其他领域和部门的负责人和负责对外事务的人员所从事的广义外交。</w:t>
       </w:r>
     </w:p>
     <w:p>
@@ -3309,31 +4680,7 @@
         <w:rPr>
           <w:rFonts w:hint="eastAsia"/>
         </w:rPr>
-        <w:t>像议会、政党、军事、经济、文化、教育、科技、旅游和体育部门以及地方政府所进行的对外官方往来，还有属于人民外交范畴的民间往来就都属于</w:t>
-      </w:r>
-      <w:r>
-        <w:rPr>
-          <w:rFonts w:hint="eastAsia"/>
-        </w:rPr>
-        <w:t>“</w:t>
-      </w:r>
-      <w:r>
-        <w:rPr>
-          <w:rFonts w:hint="eastAsia"/>
-        </w:rPr>
-        <w:t>大外交</w:t>
-      </w:r>
-      <w:r>
-        <w:rPr>
-          <w:rFonts w:hint="eastAsia"/>
-        </w:rPr>
-        <w:t>”</w:t>
-      </w:r>
-      <w:r>
-        <w:rPr>
-          <w:rFonts w:hint="eastAsia"/>
-        </w:rPr>
-        <w:t>。</w:t>
+        <w:t>像议会、政党、军事、经济、文化、教育、科技、旅游和体育部门以及地方政府所进行的对外官方往来，还有属于人民外交范畴的民间往来就都属于“大外交”。</w:t>
       </w:r>
     </w:p>
     <w:p>
@@ -3346,13 +4693,7 @@
         <w:rPr>
           <w:rFonts w:hint="eastAsia"/>
         </w:rPr>
-        <w:t>——</w:t>
-      </w:r>
-      <w:r>
-        <w:rPr>
-          <w:rFonts w:hint="eastAsia"/>
-        </w:rPr>
-        <w:t>黄金</w:t>
+        <w:t>——黄金</w:t>
       </w:r>
       <w:proofErr w:type="gramStart"/>
       <w:r>
@@ -3394,7 +4735,7 @@
       <w:pPr>
         <w:pStyle w:val="ac"/>
       </w:pPr>
-      <w:bookmarkStart w:id="4" w:name="_Toc209014194"/>
+      <w:bookmarkStart w:id="4" w:name="_Toc209620321"/>
       <w:r>
         <w:rPr>
           <w:rFonts w:hint="eastAsia"/>
@@ -3406,11 +4747,8 @@
     <w:p>
       <w:pPr>
         <w:pStyle w:val="ae"/>
-        <w:rPr>
-          <w:rFonts w:hint="eastAsia"/>
-        </w:rPr>
-      </w:pPr>
-      <w:bookmarkStart w:id="5" w:name="_Toc209014195"/>
+      </w:pPr>
+      <w:bookmarkStart w:id="5" w:name="_Toc209620322"/>
       <w:r>
         <w:rPr>
           <w:rFonts w:hint="eastAsia"/>
@@ -3429,67 +4767,19 @@
         <w:rPr>
           <w:rFonts w:hint="eastAsia"/>
         </w:rPr>
-        <w:t>外交主体</w:t>
-      </w:r>
-      <w:r>
-        <w:rPr>
-          <w:rFonts w:hint="eastAsia"/>
-        </w:rPr>
-        <w:t>是</w:t>
-      </w:r>
-      <w:r>
-        <w:rPr>
-          <w:rFonts w:hint="eastAsia"/>
-        </w:rPr>
-        <w:t>主权国家</w:t>
-      </w:r>
-      <w:r>
-        <w:rPr>
-          <w:rFonts w:hint="eastAsia"/>
-        </w:rPr>
-        <w:t>和</w:t>
-      </w:r>
-      <w:r>
-        <w:rPr>
-          <w:rFonts w:hint="eastAsia"/>
-        </w:rPr>
-        <w:t>国家联合体</w:t>
-      </w:r>
-      <w:r>
-        <w:rPr>
-          <w:rFonts w:hint="eastAsia"/>
-        </w:rPr>
-        <w:t>（</w:t>
-      </w:r>
-      <w:r>
-        <w:rPr>
-          <w:rFonts w:hint="eastAsia"/>
-        </w:rPr>
-        <w:t>s</w:t>
-      </w:r>
-      <w:r>
-        <w:rPr>
-          <w:rFonts w:hint="eastAsia"/>
-        </w:rPr>
-        <w:t>overeign states and IGOs</w:t>
-      </w:r>
-      <w:r>
-        <w:rPr>
-          <w:rFonts w:hint="eastAsia"/>
-        </w:rPr>
-        <w:t>）。</w:t>
-      </w:r>
-      <w:r>
-        <w:rPr>
-          <w:rFonts w:hint="eastAsia"/>
-        </w:rPr>
-        <w:t>国家联合体建立在主权国家相互联合的基础之上，是主权国家的派生物</w:t>
-      </w:r>
-      <w:r>
-        <w:rPr>
-          <w:rFonts w:hint="eastAsia"/>
-        </w:rPr>
-        <w:t>，如</w:t>
+        <w:t>外交主体是主权国家和国家联合体（</w:t>
+      </w:r>
+      <w:r>
+        <w:rPr>
+          <w:rFonts w:hint="eastAsia"/>
+        </w:rPr>
+        <w:t>sovereign states and IGOs</w:t>
+      </w:r>
+      <w:r>
+        <w:rPr>
+          <w:rFonts w:hint="eastAsia"/>
+        </w:rPr>
+        <w:t>）。国家联合体建立在主权国家相互联合的基础之上，是主权国家的派生物，如</w:t>
       </w:r>
       <w:r>
         <w:rPr>
@@ -3525,38 +4815,14 @@
         <w:rPr>
           <w:rFonts w:hint="eastAsia"/>
         </w:rPr>
-        <w:t>等。</w:t>
-      </w:r>
-      <w:r>
-        <w:rPr>
-          <w:rFonts w:hint="eastAsia"/>
-        </w:rPr>
-        <w:t>绝大多数各国的次国家或地方政府都不是外交主体</w:t>
-      </w:r>
-      <w:r>
-        <w:rPr>
-          <w:rFonts w:hint="eastAsia"/>
-        </w:rPr>
-        <w:t>；</w:t>
-      </w:r>
-      <w:r>
-        <w:rPr>
-          <w:rFonts w:hint="eastAsia"/>
-        </w:rPr>
-        <w:t>跨国公司和国际非政府组织也是如此</w:t>
-      </w:r>
-      <w:r>
-        <w:rPr>
-          <w:rFonts w:hint="eastAsia"/>
-        </w:rPr>
-        <w:t>。</w:t>
+        <w:t>等。绝大多数各国的次国家或地方政府都不是外交主体；跨国公司和国际非政府组织也是如此。</w:t>
       </w:r>
     </w:p>
     <w:p>
       <w:pPr>
         <w:pStyle w:val="ae"/>
       </w:pPr>
-      <w:bookmarkStart w:id="6" w:name="_Toc209014196"/>
+      <w:bookmarkStart w:id="6" w:name="_Toc209620323"/>
       <w:r>
         <w:rPr>
           <w:rFonts w:hint="eastAsia"/>
@@ -3582,7 +4848,7 @@
       <w:pPr>
         <w:pStyle w:val="ae"/>
       </w:pPr>
-      <w:bookmarkStart w:id="7" w:name="_Toc209014197"/>
+      <w:bookmarkStart w:id="7" w:name="_Toc209620324"/>
       <w:r>
         <w:rPr>
           <w:rFonts w:hint="eastAsia"/>
@@ -3609,11 +4875,8 @@
     <w:p>
       <w:pPr>
         <w:pStyle w:val="ae"/>
-        <w:rPr>
-          <w:rFonts w:hint="eastAsia"/>
-        </w:rPr>
-      </w:pPr>
-      <w:bookmarkStart w:id="8" w:name="_Toc209014198"/>
+      </w:pPr>
+      <w:bookmarkStart w:id="8" w:name="_Toc209620325"/>
       <w:r>
         <w:rPr>
           <w:rFonts w:hint="eastAsia"/>
@@ -3632,81 +4895,21 @@
         <w:rPr>
           <w:rFonts w:hint="eastAsia"/>
         </w:rPr>
-        <w:t>外交是遵循有关国际法律规范的合法活动</w:t>
-      </w:r>
-      <w:r>
-        <w:rPr>
-          <w:rFonts w:hint="eastAsia"/>
-        </w:rPr>
-        <w:t>，外交的基础就是相关的</w:t>
-      </w:r>
-      <w:r>
-        <w:rPr>
-          <w:rFonts w:hint="eastAsia"/>
-        </w:rPr>
-        <w:t>法律规范和原则</w:t>
-      </w:r>
-      <w:r>
-        <w:rPr>
-          <w:rFonts w:hint="eastAsia"/>
-        </w:rPr>
-        <w:t>、</w:t>
-      </w:r>
-      <w:r>
-        <w:rPr>
-          <w:rFonts w:hint="eastAsia"/>
-        </w:rPr>
-        <w:t>外</w:t>
+        <w:t>外交是遵循有关国际法律规范的合法活动，外交的基础就是相关的法律规范和原则、外</w:t>
       </w:r>
       <w:r>
         <w:rPr>
           <w:rFonts w:hint="eastAsia"/>
         </w:rPr>
         <w:lastRenderedPageBreak/>
-        <w:t>交惯例</w:t>
-      </w:r>
-      <w:r>
-        <w:rPr>
-          <w:rFonts w:hint="eastAsia"/>
-        </w:rPr>
-        <w:t>，如</w:t>
-      </w:r>
-      <w:r>
-        <w:rPr>
-          <w:rFonts w:hint="eastAsia"/>
-        </w:rPr>
-        <w:t>《联合国宪章》《维也纳外交关系公约》</w:t>
-      </w:r>
-      <w:r>
-        <w:rPr>
-          <w:rFonts w:hint="eastAsia"/>
-        </w:rPr>
-        <w:t>。</w:t>
-      </w:r>
-      <w:r>
-        <w:rPr>
-          <w:rFonts w:hint="eastAsia"/>
-        </w:rPr>
-        <w:t>外交的目的是为了实现国家或国家联合体的对外或国际政策</w:t>
-      </w:r>
-      <w:r>
-        <w:rPr>
-          <w:rFonts w:hint="eastAsia"/>
-        </w:rPr>
-        <w:t>，</w:t>
-      </w:r>
-      <w:r>
-        <w:rPr>
-          <w:rFonts w:hint="eastAsia"/>
-        </w:rPr>
-        <w:t>外交是对外政策的一种手段和途径。</w:t>
+        <w:t>交惯例，如《联合国宪章》《维也纳外交关系公约》。外交的目的是为了实现国家或国家联合体的对外或国际政策，外交是对外政策的一种手段和途径。</w:t>
       </w:r>
     </w:p>
     <w:p>
       <w:pPr>
         <w:pStyle w:val="ae"/>
       </w:pPr>
-      <w:bookmarkStart w:id="9" w:name="_Toc209014199"/>
+      <w:bookmarkStart w:id="9" w:name="_Toc209620326"/>
       <w:r>
         <w:rPr>
           <w:rFonts w:hint="eastAsia"/>
@@ -3733,22 +4936,13 @@
     <w:p>
       <w:pPr>
         <w:pStyle w:val="ae"/>
-        <w:rPr>
-          <w:rFonts w:hint="eastAsia"/>
-        </w:rPr>
-      </w:pPr>
-      <w:bookmarkStart w:id="10" w:name="_Toc209014200"/>
-      <w:r>
-        <w:rPr>
-          <w:rFonts w:hint="eastAsia"/>
-        </w:rPr>
-        <w:t>（六）</w:t>
-      </w:r>
-      <w:r>
-        <w:rPr>
-          <w:rFonts w:hint="eastAsia"/>
-        </w:rPr>
-        <w:t>外交的行动和过程特性</w:t>
+      </w:pPr>
+      <w:bookmarkStart w:id="10" w:name="_Toc209620327"/>
+      <w:r>
+        <w:rPr>
+          <w:rFonts w:hint="eastAsia"/>
+        </w:rPr>
+        <w:t>（六）外交的行动和过程特性</w:t>
       </w:r>
       <w:bookmarkEnd w:id="10"/>
     </w:p>
@@ -3757,39 +4951,12 @@
         <w:pStyle w:val="aa"/>
         <w:spacing w:before="78" w:after="78"/>
         <w:ind w:firstLine="420"/>
-        <w:rPr>
-          <w:rFonts w:hint="eastAsia"/>
-        </w:rPr>
-      </w:pPr>
-      <w:r>
-        <w:rPr>
-          <w:rFonts w:hint="eastAsia"/>
-        </w:rPr>
-        <w:t>有关政策和战略的内容主要是对外政策或战略研究的范畴</w:t>
-      </w:r>
-      <w:r>
-        <w:rPr>
-          <w:rFonts w:hint="eastAsia"/>
-        </w:rPr>
-        <w:t>。</w:t>
-      </w:r>
-      <w:r>
-        <w:rPr>
-          <w:rFonts w:hint="eastAsia"/>
-        </w:rPr>
-        <w:t>对外政策的制定和实施，包括外交代表，信息收集（调研），谈判，保护本国利益</w:t>
-      </w:r>
-      <w:r>
-        <w:rPr>
-          <w:rFonts w:hint="eastAsia"/>
-        </w:rPr>
-        <w:t>，</w:t>
-      </w:r>
-      <w:r>
-        <w:rPr>
-          <w:rFonts w:hint="eastAsia"/>
-        </w:rPr>
-        <w:t>促进国际合作。</w:t>
+      </w:pPr>
+      <w:r>
+        <w:rPr>
+          <w:rFonts w:hint="eastAsia"/>
+        </w:rPr>
+        <w:t>有关政策和战略的内容主要是对外政策或战略研究的范畴。对外政策的制定和实施，包括外交代表，信息收集（调研），谈判，保护本国利益，促进国际合作。</w:t>
       </w:r>
     </w:p>
     <w:p>
@@ -3802,7 +4969,7 @@
       <w:pPr>
         <w:pStyle w:val="ac"/>
       </w:pPr>
-      <w:bookmarkStart w:id="11" w:name="_Toc209014201"/>
+      <w:bookmarkStart w:id="11" w:name="_Toc209620328"/>
       <w:r>
         <w:rPr>
           <w:rFonts w:hint="eastAsia"/>
@@ -3815,9 +4982,6 @@
       <w:pPr>
         <w:pStyle w:val="aa"/>
         <w:spacing w:before="78" w:after="78"/>
-        <w:rPr>
-          <w:rFonts w:hint="eastAsia"/>
-        </w:rPr>
       </w:pPr>
       <w:r>
         <w:tab/>
@@ -3838,9 +5002,6 @@
         </w:numPr>
         <w:spacing w:beforeLines="0" w:before="0" w:afterLines="0" w:after="0"/>
         <w:ind w:left="442" w:hanging="442"/>
-        <w:rPr>
-          <w:rFonts w:hint="eastAsia"/>
-        </w:rPr>
       </w:pPr>
       <w:r>
         <w:rPr>
@@ -3848,15 +5009,7 @@
           <w:b/>
           <w:bCs/>
         </w:rPr>
-        <w:t>国际关系</w:t>
-      </w:r>
-      <w:r>
-        <w:rPr>
-          <w:rFonts w:hint="eastAsia"/>
-          <w:b/>
-          <w:bCs/>
-        </w:rPr>
-        <w:t>（</w:t>
+        <w:t>国际关系（</w:t>
       </w:r>
       <w:r>
         <w:rPr>
@@ -3890,9 +5043,6 @@
         </w:numPr>
         <w:spacing w:beforeLines="0" w:before="0" w:afterLines="0" w:after="0"/>
         <w:ind w:left="442" w:hanging="442"/>
-        <w:rPr>
-          <w:rFonts w:hint="eastAsia"/>
-        </w:rPr>
       </w:pPr>
       <w:r>
         <w:rPr>
@@ -3900,15 +5050,7 @@
           <w:b/>
           <w:bCs/>
         </w:rPr>
-        <w:t>对外关系</w:t>
-      </w:r>
-      <w:r>
-        <w:rPr>
-          <w:rFonts w:hint="eastAsia"/>
-          <w:b/>
-          <w:bCs/>
-        </w:rPr>
-        <w:t>（</w:t>
+        <w:t>对外关系（</w:t>
       </w:r>
       <w:r>
         <w:rPr>
@@ -3949,7 +5091,7 @@
           <w:b/>
           <w:bCs/>
         </w:rPr>
-        <w:t>对外政策</w:t>
+        <w:t>对外政策（</w:t>
       </w:r>
       <w:r>
         <w:rPr>
@@ -3957,7 +5099,7 @@
           <w:b/>
           <w:bCs/>
         </w:rPr>
-        <w:t>（</w:t>
+        <w:t>foreign policy</w:t>
       </w:r>
       <w:r>
         <w:rPr>
@@ -3965,27 +5107,13 @@
           <w:b/>
           <w:bCs/>
         </w:rPr>
-        <w:t>foreign policy</w:t>
-      </w:r>
-      <w:r>
-        <w:rPr>
-          <w:rFonts w:hint="eastAsia"/>
-          <w:b/>
-          <w:bCs/>
-        </w:rPr>
         <w:t>）：</w:t>
       </w:r>
       <w:r>
         <w:rPr>
           <w:rFonts w:hint="eastAsia"/>
         </w:rPr>
-        <w:t>一国的外交决策者依据对国家利益的认知所决定的一系列处理对外关系的政策方针以及据此采取的相关行动</w:t>
-      </w:r>
-      <w:r>
-        <w:rPr>
-          <w:rFonts w:hint="eastAsia"/>
-        </w:rPr>
-        <w:t>。</w:t>
+        <w:t>一国的外交决策者依据对国家利益的认知所决定的一系列处理对外关系的政策方针以及据此采取的相关行动。</w:t>
       </w:r>
     </w:p>
     <w:p>
@@ -3997,9 +5125,6 @@
         </w:numPr>
         <w:spacing w:beforeLines="0" w:before="0" w:afterLines="0" w:after="0"/>
         <w:ind w:left="442" w:hanging="442"/>
-        <w:rPr>
-          <w:rFonts w:hint="eastAsia"/>
-        </w:rPr>
       </w:pPr>
       <w:r>
         <w:rPr>
@@ -4007,15 +5132,7 @@
           <w:b/>
           <w:bCs/>
         </w:rPr>
-        <w:t>对外关系处理</w:t>
-      </w:r>
-      <w:r>
-        <w:rPr>
-          <w:rFonts w:hint="eastAsia"/>
-          <w:b/>
-          <w:bCs/>
-        </w:rPr>
-        <w:t>（</w:t>
+        <w:t>对外关系处理（</w:t>
       </w:r>
       <w:r>
         <w:rPr>
@@ -4050,7 +5167,6 @@
         <w:spacing w:beforeLines="0" w:before="0" w:afterLines="0" w:after="0"/>
         <w:ind w:left="442" w:hanging="442"/>
         <w:rPr>
-          <w:rFonts w:hint="eastAsia"/>
           <w:b/>
           <w:bCs/>
         </w:rPr>
@@ -4061,15 +5177,7 @@
           <w:b/>
           <w:bCs/>
         </w:rPr>
-        <w:t>对外政策实施</w:t>
-      </w:r>
-      <w:r>
-        <w:rPr>
-          <w:rFonts w:hint="eastAsia"/>
-          <w:b/>
-          <w:bCs/>
-        </w:rPr>
-        <w:t>（</w:t>
+        <w:t>对外政策实施（</w:t>
       </w:r>
       <w:r>
         <w:rPr>
@@ -4097,9 +5205,6 @@
         </w:numPr>
         <w:spacing w:beforeLines="0" w:before="0" w:afterLines="0" w:after="0"/>
         <w:ind w:left="442" w:hanging="442"/>
-        <w:rPr>
-          <w:rFonts w:hint="eastAsia"/>
-        </w:rPr>
       </w:pPr>
       <w:r>
         <w:rPr>
@@ -4107,15 +5212,7 @@
           <w:b/>
           <w:bCs/>
         </w:rPr>
-        <w:t>沟通、交流</w:t>
-      </w:r>
-      <w:r>
-        <w:rPr>
-          <w:rFonts w:hint="eastAsia"/>
-          <w:b/>
-          <w:bCs/>
-        </w:rPr>
-        <w:t>（</w:t>
+        <w:t>沟通、交流（</w:t>
       </w:r>
       <w:r>
         <w:rPr>
@@ -4200,11 +5297,8 @@
     <w:p>
       <w:pPr>
         <w:pStyle w:val="ae"/>
-        <w:rPr>
-          <w:rFonts w:hint="eastAsia"/>
-        </w:rPr>
-      </w:pPr>
-      <w:bookmarkStart w:id="12" w:name="_Toc209014202"/>
+      </w:pPr>
+      <w:bookmarkStart w:id="12" w:name="_Toc209620329"/>
       <w:r>
         <w:rPr>
           <w:rFonts w:hint="eastAsia"/>
@@ -4242,11 +5336,8 @@
     <w:p>
       <w:pPr>
         <w:pStyle w:val="ae"/>
-        <w:rPr>
-          <w:rFonts w:hint="eastAsia"/>
-        </w:rPr>
-      </w:pPr>
-      <w:bookmarkStart w:id="13" w:name="_Toc209014203"/>
+      </w:pPr>
+      <w:bookmarkStart w:id="13" w:name="_Toc209620330"/>
       <w:r>
         <w:rPr>
           <w:rFonts w:hint="eastAsia"/>
@@ -4279,7 +5370,7 @@
         <w:rPr>
           <w:rFonts w:hint="eastAsia"/>
         </w:rPr>
-        <w:t>也与国际关系有所区别的一个特殊领域</w:t>
+        <w:t>也与国际关系有所区别的一个特殊领域。外交在国际关系的背景下发生，其结果构成国际关系的重要组成部分</w:t>
       </w:r>
       <w:r>
         <w:rPr>
@@ -4291,7 +5382,7 @@
         <w:rPr>
           <w:rFonts w:hint="eastAsia"/>
         </w:rPr>
-        <w:t>外交在国际关系的背景下发生，其结果构成国际关系的重要组成部分</w:t>
+        <w:t>外交的特殊性在于，外交是外交主体（国家和国家联合体）的和平对外活动，其出发点是单个外交主体，而国际关系关注国际体系的全局</w:t>
       </w:r>
       <w:r>
         <w:rPr>
@@ -4303,7 +5394,7 @@
         <w:rPr>
           <w:rFonts w:hint="eastAsia"/>
         </w:rPr>
-        <w:t>外交的特殊性在于，外交是外交主体（国家和国家联合体）的和平对外活动，其出发点是单个外交主体，而国际关系关注国际体系的全局</w:t>
+        <w:t>外交是行动，而国际关系主要关注国际行为体之间形成的关系</w:t>
       </w:r>
       <w:r>
         <w:rPr>
@@ -4315,7 +5406,7 @@
         <w:rPr>
           <w:rFonts w:hint="eastAsia"/>
         </w:rPr>
-        <w:t>外交是行动，而国际关系主要关注国际行为体之间形成的关系</w:t>
+        <w:t>外交只涉及和平行动，而国际关系还包括战争等非和平行动和关系</w:t>
       </w:r>
       <w:r>
         <w:rPr>
@@ -4327,29 +5418,14 @@
         <w:rPr>
           <w:rFonts w:hint="eastAsia"/>
         </w:rPr>
-        <w:t>外交只涉及和平行动，而国际关系还包括战争等非和平行动和关系</w:t>
-      </w:r>
-      <w:r>
-        <w:rPr>
-          <w:rFonts w:hint="eastAsia"/>
-        </w:rPr>
-        <w:t>。</w:t>
-      </w:r>
-      <w:r>
-        <w:rPr>
-          <w:rFonts w:hint="eastAsia"/>
-        </w:rPr>
         <w:t>外交学既要研究外交规律，也要探讨外交艺术，而国际关系学更主要的是揭示国际关系的运行规律。</w:t>
       </w:r>
     </w:p>
     <w:p>
       <w:pPr>
         <w:pStyle w:val="ae"/>
-        <w:rPr>
-          <w:rFonts w:hint="eastAsia"/>
-        </w:rPr>
-      </w:pPr>
-      <w:bookmarkStart w:id="14" w:name="_Toc209014204"/>
+      </w:pPr>
+      <w:bookmarkStart w:id="14" w:name="_Toc209620331"/>
       <w:r>
         <w:rPr>
           <w:rFonts w:hint="eastAsia"/>
@@ -4383,28 +5459,19 @@
         <w:pStyle w:val="af3"/>
         <w:spacing w:before="78" w:after="78"/>
         <w:jc w:val="right"/>
-        <w:rPr>
-          <w:rFonts w:hint="eastAsia"/>
-        </w:rPr>
-      </w:pPr>
-      <w:r>
-        <w:rPr>
-          <w:rFonts w:hint="eastAsia"/>
-        </w:rPr>
-        <w:t>——</w:t>
-      </w:r>
-      <w:r>
-        <w:rPr>
-          <w:rFonts w:hint="eastAsia"/>
-        </w:rPr>
-        <w:t>陈乐民主编《西方外交思想史》</w:t>
+      </w:pPr>
+      <w:r>
+        <w:rPr>
+          <w:rFonts w:hint="eastAsia"/>
+        </w:rPr>
+        <w:t>——陈乐民主编《西方外交思想史》</w:t>
       </w:r>
     </w:p>
     <w:p>
       <w:pPr>
         <w:pStyle w:val="ae"/>
       </w:pPr>
-      <w:bookmarkStart w:id="15" w:name="_Toc209014205"/>
+      <w:bookmarkStart w:id="15" w:name="_Toc209620332"/>
       <w:r>
         <w:rPr>
           <w:rFonts w:hint="eastAsia"/>
@@ -4429,35 +5496,14 @@
         <w:rPr>
           <w:rFonts w:hint="eastAsia"/>
         </w:rPr>
-        <w:t>在中国，一切涉外工作和涉外部门，都可以泛称为外事</w:t>
-      </w:r>
-      <w:r>
-        <w:rPr>
-          <w:rFonts w:hint="eastAsia"/>
-        </w:rPr>
-        <w:t>。</w:t>
-      </w:r>
-      <w:r>
-        <w:rPr>
-          <w:rFonts w:hint="eastAsia"/>
-        </w:rPr>
-        <w:t>外事有广义和狭义之分，广义外事指一国中央政府以及政党、议会、军队、地方和民间团体的对外交往活动，狭义外事在目前仅指中央政府之外的各种机构和团体所从事的对外交往活动</w:t>
-      </w:r>
-      <w:r>
-        <w:rPr>
-          <w:rFonts w:hint="eastAsia"/>
-        </w:rPr>
-        <w:t>。</w:t>
+        <w:t>在中国，一切涉外工作和涉外部门，都可以泛称为外事。外事有广义和狭义之分，广义外事指一国中央政府以及政党、议会、军队、地方和民间团体的对外交往活动，狭义外事在目前仅指中央政府之外的各种机构和团体所从事的对外交往活动。</w:t>
       </w:r>
     </w:p>
     <w:p>
       <w:pPr>
         <w:pStyle w:val="ae"/>
-        <w:rPr>
-          <w:rFonts w:hint="eastAsia"/>
-        </w:rPr>
-      </w:pPr>
-      <w:bookmarkStart w:id="16" w:name="_Toc209014206"/>
+      </w:pPr>
+      <w:bookmarkStart w:id="16" w:name="_Toc209620333"/>
       <w:r>
         <w:rPr>
           <w:rFonts w:hint="eastAsia"/>
@@ -4470,9 +5516,6 @@
       <w:pPr>
         <w:pStyle w:val="aa"/>
         <w:spacing w:before="78" w:after="78"/>
-        <w:rPr>
-          <w:rFonts w:hint="eastAsia"/>
-        </w:rPr>
       </w:pPr>
       <w:r>
         <w:tab/>
@@ -4494,7 +5537,7 @@
       <w:pPr>
         <w:pStyle w:val="ae"/>
       </w:pPr>
-      <w:bookmarkStart w:id="17" w:name="_Toc209014207"/>
+      <w:bookmarkStart w:id="17" w:name="_Toc209620334"/>
       <w:r>
         <w:rPr>
           <w:rFonts w:hint="eastAsia"/>
@@ -4526,7 +5569,7 @@
       <w:pPr>
         <w:pStyle w:val="ac"/>
       </w:pPr>
-      <w:bookmarkStart w:id="18" w:name="_Toc209014208"/>
+      <w:bookmarkStart w:id="18" w:name="_Toc209620335"/>
       <w:r>
         <w:rPr>
           <w:rFonts w:hint="eastAsia"/>
@@ -4540,9 +5583,6 @@
         <w:pStyle w:val="aa"/>
         <w:spacing w:before="78" w:after="78"/>
         <w:ind w:firstLine="420"/>
-        <w:rPr>
-          <w:rFonts w:hint="eastAsia"/>
-        </w:rPr>
       </w:pPr>
       <w:r>
         <w:rPr>
@@ -4560,61 +5600,7 @@
         <w:rPr>
           <w:rFonts w:hint="eastAsia"/>
         </w:rPr>
-        <w:t>且变得日益重要</w:t>
-      </w:r>
-      <w:r>
-        <w:rPr>
-          <w:rFonts w:hint="eastAsia"/>
-        </w:rPr>
-        <w:t>；</w:t>
-      </w:r>
-      <w:r>
-        <w:rPr>
-          <w:rFonts w:hint="eastAsia"/>
-        </w:rPr>
-        <w:t>外交决定战争与和平</w:t>
-      </w:r>
-      <w:r>
-        <w:rPr>
-          <w:rFonts w:hint="eastAsia"/>
-        </w:rPr>
-        <w:t>；</w:t>
-      </w:r>
-      <w:r>
-        <w:rPr>
-          <w:rFonts w:hint="eastAsia"/>
-        </w:rPr>
-        <w:t>外交建构一个更美好的世界</w:t>
-      </w:r>
-      <w:r>
-        <w:rPr>
-          <w:rFonts w:hint="eastAsia"/>
-        </w:rPr>
-        <w:t>；</w:t>
-      </w:r>
-      <w:r>
-        <w:rPr>
-          <w:rFonts w:hint="eastAsia"/>
-        </w:rPr>
-        <w:t>外交是主权国家不可或缺的特性</w:t>
-      </w:r>
-      <w:r>
-        <w:rPr>
-          <w:rFonts w:hint="eastAsia"/>
-        </w:rPr>
-        <w:t>。</w:t>
-      </w:r>
-      <w:r>
-        <w:rPr>
-          <w:rFonts w:hint="eastAsia"/>
-        </w:rPr>
-        <w:t>外交是中国实现和平发展的首要手段</w:t>
-      </w:r>
-      <w:r>
-        <w:rPr>
-          <w:rFonts w:hint="eastAsia"/>
-        </w:rPr>
-        <w:t>。</w:t>
+        <w:t>且变得日益重要；外交决定战争与和平；外交建构一个更美好的世界；外交是主权国家不可或缺的特性。外交是中国实现和平发展的首要手段。</w:t>
       </w:r>
     </w:p>
     <w:p>
@@ -4639,7 +5625,7 @@
       <w:pPr>
         <w:pStyle w:val="a9"/>
       </w:pPr>
-      <w:bookmarkStart w:id="19" w:name="_Toc209014209"/>
+      <w:bookmarkStart w:id="19" w:name="_Toc209620336"/>
       <w:r>
         <w:rPr>
           <w:rFonts w:hint="eastAsia"/>
@@ -4675,12 +5661,18 @@
         </w:rPr>
         <w:t>2025.9.17</w:t>
       </w:r>
+      <w:r>
+        <w:rPr>
+          <w:rFonts w:hint="eastAsia"/>
+        </w:rPr>
+        <w:t xml:space="preserve"> / 2025.9.24</w:t>
+      </w:r>
     </w:p>
     <w:p>
       <w:pPr>
         <w:pStyle w:val="ac"/>
       </w:pPr>
-      <w:bookmarkStart w:id="20" w:name="_Toc209014210"/>
+      <w:bookmarkStart w:id="20" w:name="_Toc209620337"/>
       <w:r>
         <w:rPr>
           <w:rFonts w:hint="eastAsia"/>
@@ -4692,22 +5684,13 @@
     <w:p>
       <w:pPr>
         <w:pStyle w:val="ae"/>
-        <w:rPr>
-          <w:rFonts w:hint="eastAsia"/>
-        </w:rPr>
-      </w:pPr>
-      <w:bookmarkStart w:id="21" w:name="_Toc209014211"/>
-      <w:r>
-        <w:rPr>
-          <w:rFonts w:hint="eastAsia"/>
-        </w:rPr>
-        <w:t>（一）中</w:t>
-      </w:r>
-      <w:r>
-        <w:rPr>
-          <w:rFonts w:hint="eastAsia"/>
-        </w:rPr>
-        <w:t>国的古代邦交</w:t>
+      </w:pPr>
+      <w:bookmarkStart w:id="21" w:name="_Toc209620338"/>
+      <w:r>
+        <w:rPr>
+          <w:rFonts w:hint="eastAsia"/>
+        </w:rPr>
+        <w:t>（一）中国的古代邦交</w:t>
       </w:r>
       <w:bookmarkEnd w:id="21"/>
     </w:p>
@@ -4716,9 +5699,6 @@
         <w:pStyle w:val="aa"/>
         <w:spacing w:before="78" w:after="78"/>
         <w:ind w:firstLine="420"/>
-        <w:rPr>
-          <w:rFonts w:hint="eastAsia"/>
-        </w:rPr>
       </w:pPr>
       <w:r>
         <w:rPr>
@@ -4760,21 +5740,12 @@
         <w:pStyle w:val="af3"/>
         <w:spacing w:before="78" w:after="78"/>
         <w:jc w:val="right"/>
-        <w:rPr>
-          <w:rFonts w:hint="eastAsia"/>
-        </w:rPr>
-      </w:pPr>
-      <w:r>
-        <w:rPr>
-          <w:rFonts w:hint="eastAsia"/>
-        </w:rPr>
-        <w:t>——</w:t>
-      </w:r>
-      <w:r>
-        <w:rPr>
-          <w:rFonts w:hint="eastAsia"/>
-        </w:rPr>
-        <w:t>《礼记·郊特牲》</w:t>
+      </w:pPr>
+      <w:r>
+        <w:rPr>
+          <w:rFonts w:hint="eastAsia"/>
+        </w:rPr>
+        <w:t>——《礼记·郊特牲》</w:t>
       </w:r>
     </w:p>
     <w:p>
@@ -4782,27 +5753,12 @@
         <w:pStyle w:val="aa"/>
         <w:spacing w:before="78" w:after="78"/>
         <w:ind w:firstLine="420"/>
-        <w:rPr>
-          <w:rFonts w:hint="eastAsia"/>
-        </w:rPr>
-      </w:pPr>
-      <w:r>
-        <w:rPr>
-          <w:rFonts w:hint="eastAsia"/>
-        </w:rPr>
-        <w:t>中国古代的</w:t>
-      </w:r>
-      <w:r>
-        <w:rPr>
-          <w:rFonts w:hint="eastAsia"/>
-        </w:rPr>
-        <w:t>邦交体制</w:t>
-      </w:r>
-      <w:r>
-        <w:rPr>
-          <w:rFonts w:hint="eastAsia"/>
-        </w:rPr>
-        <w:t>包括：</w:t>
+      </w:pPr>
+      <w:r>
+        <w:rPr>
+          <w:rFonts w:hint="eastAsia"/>
+        </w:rPr>
+        <w:t>中国古代的邦交体制包括：</w:t>
       </w:r>
     </w:p>
     <w:p>
@@ -4814,9 +5770,6 @@
         </w:numPr>
         <w:spacing w:beforeLines="0" w:before="0" w:afterLines="0" w:after="0"/>
         <w:ind w:left="442" w:hanging="442"/>
-        <w:rPr>
-          <w:rFonts w:hint="eastAsia"/>
-        </w:rPr>
       </w:pPr>
       <w:r>
         <w:rPr>
@@ -4824,27 +5777,13 @@
           <w:b/>
           <w:bCs/>
         </w:rPr>
-        <w:t>盟会制度</w:t>
-      </w:r>
-      <w:r>
-        <w:rPr>
-          <w:rFonts w:hint="eastAsia"/>
-          <w:b/>
-          <w:bCs/>
-        </w:rPr>
-        <w:t>：</w:t>
-      </w:r>
-      <w:r>
-        <w:rPr>
-          <w:rFonts w:hint="eastAsia"/>
-        </w:rPr>
-        <w:t>两国或多国君主通过举行隆重仪式进行结盟，常常推举一国为盟主。订立的盟约有盟书为证，并载有违约须受处分的规定</w:t>
-      </w:r>
-      <w:r>
-        <w:rPr>
-          <w:rFonts w:hint="eastAsia"/>
-        </w:rPr>
-        <w:t>。</w:t>
+        <w:t>盟会制度：</w:t>
+      </w:r>
+      <w:r>
+        <w:rPr>
+          <w:rFonts w:hint="eastAsia"/>
+        </w:rPr>
+        <w:t>两国或多国君主通过举行隆重仪式进行结盟，常常推举一国为盟主。订立的盟约有盟书为证，并载有违约须受处分的规定。</w:t>
       </w:r>
     </w:p>
     <w:p>
@@ -4856,9 +5795,6 @@
         </w:numPr>
         <w:spacing w:beforeLines="0" w:before="0" w:afterLines="0" w:after="0"/>
         <w:ind w:left="442" w:hanging="442"/>
-        <w:rPr>
-          <w:rFonts w:hint="eastAsia"/>
-        </w:rPr>
       </w:pPr>
       <w:r>
         <w:rPr>
@@ -4866,15 +5802,7 @@
           <w:b/>
           <w:bCs/>
         </w:rPr>
-        <w:t>朝聘制度</w:t>
-      </w:r>
-      <w:r>
-        <w:rPr>
-          <w:rFonts w:hint="eastAsia"/>
-          <w:b/>
-          <w:bCs/>
-        </w:rPr>
-        <w:t>：</w:t>
+        <w:t>朝聘制度：</w:t>
       </w:r>
       <w:r>
         <w:rPr>
@@ -4892,9 +5820,6 @@
         </w:numPr>
         <w:spacing w:beforeLines="0" w:before="0" w:afterLines="0" w:after="0"/>
         <w:ind w:left="442" w:hanging="442"/>
-        <w:rPr>
-          <w:rFonts w:hint="eastAsia"/>
-        </w:rPr>
       </w:pPr>
       <w:proofErr w:type="gramStart"/>
       <w:r>
@@ -4912,15 +5837,7 @@
           <w:b/>
           <w:bCs/>
         </w:rPr>
-        <w:t>的规范</w:t>
-      </w:r>
-      <w:r>
-        <w:rPr>
-          <w:rFonts w:hint="eastAsia"/>
-          <w:b/>
-          <w:bCs/>
-        </w:rPr>
-        <w:t>：</w:t>
+        <w:t>的规范：</w:t>
       </w:r>
       <w:r>
         <w:rPr>
@@ -4938,19 +5855,7 @@
         <w:rPr>
           <w:rFonts w:hint="eastAsia"/>
         </w:rPr>
-        <w:t>年，晋国饥荒</w:t>
-      </w:r>
-      <w:r>
-        <w:rPr>
-          <w:rFonts w:hint="eastAsia"/>
-        </w:rPr>
-        <w:t>，</w:t>
-      </w:r>
-      <w:r>
-        <w:rPr>
-          <w:rFonts w:hint="eastAsia"/>
-        </w:rPr>
-        <w:t>向秦国求救，秦国大夫百里</w:t>
+        <w:t>年，晋国饥荒，向秦国求救，秦国大夫百里</w:t>
       </w:r>
       <w:proofErr w:type="gramStart"/>
       <w:r>
@@ -4964,13 +5869,7 @@
         <w:rPr>
           <w:rFonts w:hint="eastAsia"/>
         </w:rPr>
-        <w:t>说：“天灾流行，国家代有，救灾恤邻，道也，行道有福”</w:t>
-      </w:r>
-      <w:r>
-        <w:rPr>
-          <w:rFonts w:hint="eastAsia"/>
-        </w:rPr>
-        <w:t>。</w:t>
+        <w:t>说：“天灾流行，国家代有，救灾恤邻，道也，行道有福”。</w:t>
       </w:r>
     </w:p>
     <w:p>
@@ -5007,41 +5906,1435 @@
           <w:b/>
           <w:bCs/>
         </w:rPr>
-        <w:t>的大量涌现</w:t>
-      </w:r>
+        <w:t>的大量涌现：</w:t>
+      </w:r>
+      <w:r>
+        <w:rPr>
+          <w:rFonts w:hint="eastAsia"/>
+        </w:rPr>
+        <w:t>“合纵”外交的苏秦。“合纵”即“合众弱以攻一强”。张仪继而倡导“连横”，即“事一强以攻众弱”。</w:t>
+      </w:r>
+    </w:p>
+    <w:p>
+      <w:pPr>
+        <w:pStyle w:val="ae"/>
+      </w:pPr>
+      <w:bookmarkStart w:id="22" w:name="_Toc209620339"/>
+      <w:r>
+        <w:rPr>
+          <w:rFonts w:hint="eastAsia"/>
+        </w:rPr>
+        <w:t>（二）中国的古代外交</w:t>
+      </w:r>
+      <w:bookmarkEnd w:id="22"/>
+    </w:p>
+    <w:p>
+      <w:pPr>
+        <w:pStyle w:val="aa"/>
+        <w:spacing w:before="78" w:after="78"/>
+        <w:ind w:firstLine="420"/>
+      </w:pPr>
+      <w:r>
+        <w:rPr>
+          <w:rFonts w:hint="eastAsia"/>
+        </w:rPr>
+        <w:t>“朝贡体制”强调中国在天下体系中的主导地位，朝贡以确立臣属关系，但也获得政治（合法性）、经济（厚往薄来）和安全利益（安全保障）。</w:t>
+      </w:r>
+    </w:p>
+    <w:p>
+      <w:pPr>
+        <w:pStyle w:val="aa"/>
+        <w:spacing w:before="78" w:after="78"/>
+        <w:ind w:firstLine="420"/>
+      </w:pPr>
+      <w:r>
+        <w:rPr>
+          <w:rFonts w:hint="eastAsia"/>
+        </w:rPr>
+        <w:t>有学者提出古代中国以务实王道理念规范以中国为中心的东亚外交体系。务实王道理念在王道（孟子：排除功利）和霸道（韩非：排除道德）之间，主张守成比扩张更为关键，强调以德服人、经济诱人、武力威慑相结合，如郑和下西洋；但也存在强权的诱惑。</w:t>
+      </w:r>
+    </w:p>
+    <w:p>
+      <w:pPr>
+        <w:pStyle w:val="ae"/>
+      </w:pPr>
+      <w:bookmarkStart w:id="23" w:name="_Toc209620340"/>
+      <w:r>
+        <w:rPr>
+          <w:rFonts w:hint="eastAsia"/>
+        </w:rPr>
+        <w:t>（三）世界其他地区的古代外交</w:t>
+      </w:r>
+      <w:bookmarkEnd w:id="23"/>
+    </w:p>
+    <w:p>
+      <w:pPr>
+        <w:pStyle w:val="af1"/>
+        <w:rPr>
+          <w:rFonts w:hint="eastAsia"/>
+        </w:rPr>
+      </w:pPr>
+      <w:r>
+        <w:rPr>
+          <w:rFonts w:hint="eastAsia"/>
+        </w:rPr>
+        <w:t xml:space="preserve">1. </w:t>
+      </w:r>
+      <w:r>
+        <w:rPr>
+          <w:rFonts w:hint="eastAsia"/>
+        </w:rPr>
+        <w:t>古印度</w:t>
+      </w:r>
+    </w:p>
+    <w:p>
+      <w:pPr>
+        <w:pStyle w:val="aa"/>
+        <w:spacing w:before="78" w:after="78"/>
+        <w:ind w:firstLine="420"/>
+        <w:rPr>
+          <w:rFonts w:hint="eastAsia"/>
+        </w:rPr>
+      </w:pPr>
+      <w:r>
+        <w:rPr>
+          <w:rFonts w:hint="eastAsia"/>
+        </w:rPr>
+        <w:t>《摩奴法典》强调外交和谈判的意义：“要努力通过谈判、收买、离间来瓦解敌人；可并用或分用这些办法；不必诉诸战争</w:t>
+      </w:r>
+      <w:r>
+        <w:rPr>
+          <w:rFonts w:hint="eastAsia"/>
+        </w:rPr>
+        <w:t>。</w:t>
+      </w:r>
+      <w:r>
+        <w:rPr>
+          <w:rFonts w:hint="eastAsia"/>
+        </w:rPr>
+        <w:t>”</w:t>
+      </w:r>
+      <w:r>
+        <w:rPr>
+          <w:rFonts w:hint="eastAsia"/>
+        </w:rPr>
+        <w:t>也</w:t>
+      </w:r>
+      <w:r>
+        <w:rPr>
+          <w:rFonts w:hint="eastAsia"/>
+        </w:rPr>
+        <w:t>重视外交使节的作用：“战争和和平系于使节。因为和睦敌人的是使节，离间盟国的是使节；决定破裂或和好的大计由使节处理</w:t>
+      </w:r>
+      <w:r>
+        <w:rPr>
+          <w:rFonts w:hint="eastAsia"/>
+        </w:rPr>
+        <w:t>。</w:t>
+      </w:r>
+      <w:r>
+        <w:rPr>
+          <w:rFonts w:hint="eastAsia"/>
+        </w:rPr>
+        <w:t>”</w:t>
+      </w:r>
+    </w:p>
+    <w:p>
+      <w:pPr>
+        <w:pStyle w:val="af1"/>
+        <w:rPr>
+          <w:rFonts w:hint="eastAsia"/>
+        </w:rPr>
+      </w:pPr>
+      <w:r>
+        <w:rPr>
+          <w:rFonts w:hint="eastAsia"/>
+        </w:rPr>
+        <w:t xml:space="preserve">2. </w:t>
+      </w:r>
+      <w:r>
+        <w:rPr>
+          <w:rFonts w:hint="eastAsia"/>
+        </w:rPr>
+        <w:t>古希腊</w:t>
+      </w:r>
+    </w:p>
+    <w:p>
+      <w:pPr>
+        <w:pStyle w:val="aa"/>
+        <w:spacing w:before="78" w:after="78"/>
+        <w:ind w:firstLine="420"/>
+      </w:pPr>
+      <w:r>
+        <w:rPr>
+          <w:rFonts w:hint="eastAsia"/>
+        </w:rPr>
+        <w:t>以城市为中心的城邦国家间</w:t>
+      </w:r>
+      <w:r>
+        <w:rPr>
+          <w:rFonts w:hint="eastAsia"/>
+        </w:rPr>
+        <w:t>，</w:t>
+      </w:r>
+      <w:r>
+        <w:rPr>
+          <w:rFonts w:hint="eastAsia"/>
+        </w:rPr>
+        <w:t>为了生存、商业利益、争夺霸权</w:t>
+      </w:r>
+      <w:r>
+        <w:rPr>
+          <w:rFonts w:hint="eastAsia"/>
+        </w:rPr>
+        <w:t>，</w:t>
+      </w:r>
+      <w:r>
+        <w:rPr>
+          <w:rFonts w:hint="eastAsia"/>
+        </w:rPr>
+        <w:t>城邦外交推动了使节制度的发展</w:t>
+      </w:r>
+      <w:r>
+        <w:rPr>
+          <w:rFonts w:hint="eastAsia"/>
+        </w:rPr>
+        <w:t>；</w:t>
+      </w:r>
+      <w:r>
+        <w:rPr>
+          <w:rFonts w:hint="eastAsia"/>
+        </w:rPr>
+        <w:t>这些使节手执本国君主或元老院发给的经过折叠的证明其使节身份的文书，即“</w:t>
+      </w:r>
+      <w:r>
+        <w:rPr>
+          <w:rFonts w:hint="eastAsia"/>
+        </w:rPr>
+        <w:t>diploma</w:t>
+      </w:r>
+      <w:r>
+        <w:rPr>
+          <w:rFonts w:hint="eastAsia"/>
+        </w:rPr>
+        <w:t>”。形成了公认的外交原则：如通过仲裁解决争端，不经宣战不能开战，使者不可侵犯，战俘可以交换或赎回等</w:t>
+      </w:r>
+      <w:r>
+        <w:rPr>
+          <w:rFonts w:hint="eastAsia"/>
+        </w:rPr>
+        <w:t>。</w:t>
+      </w:r>
+    </w:p>
+    <w:p>
+      <w:pPr>
+        <w:pStyle w:val="ae"/>
+        <w:rPr>
+          <w:rFonts w:hint="eastAsia"/>
+        </w:rPr>
+      </w:pPr>
+      <w:bookmarkStart w:id="24" w:name="_Toc209620341"/>
+      <w:r>
+        <w:rPr>
+          <w:rFonts w:hint="eastAsia"/>
+        </w:rPr>
+        <w:t>（四）古代外交的特点</w:t>
+      </w:r>
+      <w:bookmarkEnd w:id="24"/>
+    </w:p>
+    <w:p>
+      <w:pPr>
+        <w:pStyle w:val="aa"/>
+        <w:spacing w:before="78" w:after="78"/>
+        <w:ind w:firstLine="420"/>
+        <w:rPr>
+          <w:rFonts w:hint="eastAsia"/>
+        </w:rPr>
+      </w:pPr>
+      <w:r>
+        <w:rPr>
+          <w:rFonts w:hint="eastAsia"/>
+        </w:rPr>
+        <w:t>现代外交的许多基本制度、规范和方法在古代就已经具有了雏形，出现了某些公认的外交规范，一些国家设立了处理外交事务的机构，各国派遣使节，进行谈判，缔结盟约，有时也举行双边或多边首脑峰会等等。</w:t>
+      </w:r>
+    </w:p>
+    <w:p>
+      <w:pPr>
+        <w:pStyle w:val="aa"/>
+        <w:spacing w:before="78" w:after="78"/>
+        <w:ind w:firstLine="420"/>
+      </w:pPr>
+      <w:r>
+        <w:rPr>
+          <w:rFonts w:hint="eastAsia"/>
+        </w:rPr>
+        <w:t>古代外交的特点包括：</w:t>
+      </w:r>
+      <w:r>
+        <w:rPr>
+          <w:rFonts w:hint="eastAsia"/>
+        </w:rPr>
+        <w:t>外交受地域限制，多为地域性外交。外交延续性不够，多为间隙性外交。外交实体生生灭</w:t>
+      </w:r>
+      <w:proofErr w:type="gramStart"/>
+      <w:r>
+        <w:rPr>
+          <w:rFonts w:hint="eastAsia"/>
+        </w:rPr>
+        <w:t>灭</w:t>
+      </w:r>
+      <w:proofErr w:type="gramEnd"/>
+      <w:r>
+        <w:rPr>
+          <w:rFonts w:hint="eastAsia"/>
+        </w:rPr>
+        <w:t>，外交关系时断时续。外交制度化水平低，属非制度化外交。有关的外交关系规范并不完备，也未能得到遵守；各国大多没有专门的外交机构；尚未出现常驻使团制度，外交常常是服务于战争的辅助性外交。</w:t>
+      </w:r>
+    </w:p>
+    <w:p>
+      <w:pPr>
+        <w:pStyle w:val="aa"/>
+        <w:spacing w:before="78" w:after="78"/>
+      </w:pPr>
+    </w:p>
+    <w:p>
+      <w:pPr>
+        <w:pStyle w:val="ac"/>
+        <w:rPr>
+          <w:rFonts w:hint="eastAsia"/>
+        </w:rPr>
+      </w:pPr>
+      <w:bookmarkStart w:id="25" w:name="_Toc209620342"/>
+      <w:r>
+        <w:rPr>
+          <w:rFonts w:hint="eastAsia"/>
+        </w:rPr>
+        <w:lastRenderedPageBreak/>
+        <w:t>二、近代外交</w:t>
+      </w:r>
+      <w:bookmarkEnd w:id="25"/>
+    </w:p>
+    <w:p>
+      <w:pPr>
+        <w:pStyle w:val="ae"/>
+      </w:pPr>
+      <w:bookmarkStart w:id="26" w:name="_Toc209620343"/>
+      <w:r>
+        <w:rPr>
+          <w:rFonts w:hint="eastAsia"/>
+        </w:rPr>
+        <w:t>（一）专职外交机构的建立</w:t>
+      </w:r>
+      <w:bookmarkEnd w:id="26"/>
+    </w:p>
+    <w:p>
+      <w:pPr>
+        <w:pStyle w:val="aa"/>
+        <w:spacing w:before="78" w:after="78"/>
+        <w:ind w:firstLine="420"/>
+      </w:pPr>
+      <w:r>
+        <w:rPr>
+          <w:rFonts w:hint="eastAsia"/>
+        </w:rPr>
+        <w:t>15</w:t>
+      </w:r>
+      <w:r>
+        <w:rPr>
+          <w:rFonts w:hint="eastAsia"/>
+        </w:rPr>
+        <w:t>世纪中期，意大利城邦国家开始在外国设立常驻外交使团</w:t>
+      </w:r>
+      <w:r>
+        <w:rPr>
+          <w:rFonts w:hint="eastAsia"/>
+        </w:rPr>
+        <w:t>，</w:t>
+      </w:r>
+      <w:r>
+        <w:rPr>
+          <w:rFonts w:hint="eastAsia"/>
+        </w:rPr>
+        <w:t>奠定了现代职业外交官制度</w:t>
+      </w:r>
+      <w:r>
+        <w:rPr>
+          <w:rFonts w:hint="eastAsia"/>
+        </w:rPr>
+        <w:t>。</w:t>
+      </w:r>
+      <w:r>
+        <w:rPr>
+          <w:rFonts w:hint="eastAsia"/>
+        </w:rPr>
+        <w:t>1648</w:t>
+      </w:r>
+      <w:r>
+        <w:rPr>
+          <w:rFonts w:hint="eastAsia"/>
+        </w:rPr>
+        <w:t>年《威斯特伐利亚和约》再以条约的形式确认了常驻外交使节制度，促使职业外交官与驻外使馆在欧洲各国广泛出现，并走向规范化、制度化</w:t>
+      </w:r>
+      <w:r>
+        <w:rPr>
+          <w:rFonts w:hint="eastAsia"/>
+        </w:rPr>
+        <w:t>。</w:t>
+      </w:r>
+      <w:r>
+        <w:rPr>
+          <w:rFonts w:hint="eastAsia"/>
+        </w:rPr>
+        <w:t>1815</w:t>
+      </w:r>
+      <w:r>
+        <w:rPr>
+          <w:rFonts w:hint="eastAsia"/>
+        </w:rPr>
+        <w:t>年维也纳和会《关于外交人员等级的章程》，确立了外交使节分为大使、公使、代办等三个等级的制度</w:t>
+      </w:r>
+      <w:r>
+        <w:rPr>
+          <w:rFonts w:hint="eastAsia"/>
+        </w:rPr>
+        <w:t>。</w:t>
+      </w:r>
+      <w:r>
+        <w:rPr>
+          <w:rFonts w:hint="eastAsia"/>
+        </w:rPr>
+        <w:t>各国分管外交事务的专职外交部的建立晚于外交代表机构的出现</w:t>
+      </w:r>
+      <w:r>
+        <w:rPr>
+          <w:rFonts w:hint="eastAsia"/>
+        </w:rPr>
+        <w:t>。</w:t>
+      </w:r>
+    </w:p>
+    <w:p>
+      <w:pPr>
+        <w:pStyle w:val="ae"/>
+      </w:pPr>
+      <w:bookmarkStart w:id="27" w:name="_Toc209620344"/>
+      <w:r>
+        <w:rPr>
+          <w:rFonts w:hint="eastAsia"/>
+        </w:rPr>
+        <w:t>（二）主权国家外交的成型</w:t>
+      </w:r>
+      <w:bookmarkEnd w:id="27"/>
+    </w:p>
+    <w:p>
+      <w:pPr>
+        <w:pStyle w:val="aa"/>
+        <w:spacing w:before="78" w:after="78"/>
+        <w:ind w:firstLine="420"/>
+        <w:rPr>
+          <w:rFonts w:hint="eastAsia"/>
+        </w:rPr>
+      </w:pPr>
+      <w:proofErr w:type="gramStart"/>
+      <w:r>
+        <w:rPr>
+          <w:rFonts w:hint="eastAsia"/>
+        </w:rPr>
+        <w:t>布丹的</w:t>
+      </w:r>
+      <w:proofErr w:type="gramEnd"/>
+      <w:r>
+        <w:rPr>
+          <w:rFonts w:hint="eastAsia"/>
+        </w:rPr>
+        <w:t>对内主权理论</w:t>
+      </w:r>
+      <w:r>
+        <w:rPr>
+          <w:rFonts w:hint="eastAsia"/>
+        </w:rPr>
+        <w:t>指出，</w:t>
+      </w:r>
+      <w:r>
+        <w:rPr>
+          <w:rFonts w:hint="eastAsia"/>
+        </w:rPr>
+        <w:t>国家“超乎公民和臣民之上，不受法律限制的最高权力”</w:t>
+      </w:r>
+      <w:r>
+        <w:rPr>
+          <w:rFonts w:hint="eastAsia"/>
+        </w:rPr>
+        <w:t>。</w:t>
+      </w:r>
+      <w:r>
+        <w:rPr>
+          <w:rFonts w:hint="eastAsia"/>
+        </w:rPr>
+        <w:t>格</w:t>
+      </w:r>
+      <w:proofErr w:type="gramStart"/>
+      <w:r>
+        <w:rPr>
+          <w:rFonts w:hint="eastAsia"/>
+        </w:rPr>
+        <w:t>劳秀斯</w:t>
+      </w:r>
+      <w:proofErr w:type="gramEnd"/>
+      <w:r>
+        <w:rPr>
+          <w:rFonts w:hint="eastAsia"/>
+        </w:rPr>
+        <w:t>的对外主权理论</w:t>
+      </w:r>
+      <w:r>
+        <w:rPr>
+          <w:rFonts w:hint="eastAsia"/>
+        </w:rPr>
+        <w:t>指出：</w:t>
+      </w:r>
+      <w:r>
+        <w:rPr>
+          <w:rFonts w:hint="eastAsia"/>
+        </w:rPr>
+        <w:t>所谓主权，就是说它的行为不受另外一个权力的限制</w:t>
+      </w:r>
+      <w:r>
+        <w:rPr>
+          <w:rFonts w:hint="eastAsia"/>
+        </w:rPr>
+        <w:t>。</w:t>
+      </w:r>
+    </w:p>
+    <w:p>
+      <w:pPr>
+        <w:pStyle w:val="aa"/>
+        <w:spacing w:before="78" w:after="78"/>
+        <w:ind w:firstLine="420"/>
+      </w:pPr>
+      <w:r>
+        <w:rPr>
+          <w:rFonts w:hint="eastAsia"/>
+        </w:rPr>
+        <w:t>1648</w:t>
+      </w:r>
+      <w:r>
+        <w:rPr>
+          <w:rFonts w:hint="eastAsia"/>
+        </w:rPr>
+        <w:t>年签订的《威斯特伐利亚和约》催生了主权国家这一新的也是唯一的外交主体</w:t>
+      </w:r>
+      <w:r>
+        <w:rPr>
+          <w:rFonts w:hint="eastAsia"/>
+        </w:rPr>
+        <w:t>，</w:t>
+      </w:r>
+      <w:r>
+        <w:rPr>
+          <w:rFonts w:hint="eastAsia"/>
+        </w:rPr>
+        <w:t>合约建立了以国际会议方式和平解决国际争端的模式</w:t>
+      </w:r>
+      <w:r>
+        <w:rPr>
+          <w:rFonts w:hint="eastAsia"/>
+        </w:rPr>
+        <w:t>。</w:t>
+      </w:r>
+    </w:p>
+    <w:p>
+      <w:pPr>
+        <w:pStyle w:val="ae"/>
+      </w:pPr>
+      <w:bookmarkStart w:id="28" w:name="_Toc209620345"/>
+      <w:r>
+        <w:rPr>
+          <w:rFonts w:hint="eastAsia"/>
+        </w:rPr>
+        <w:t>（三）法国外交模式</w:t>
+      </w:r>
+      <w:bookmarkEnd w:id="28"/>
+    </w:p>
+    <w:p>
+      <w:pPr>
+        <w:pStyle w:val="aa"/>
+        <w:spacing w:before="78" w:after="78"/>
+        <w:ind w:firstLine="420"/>
+      </w:pPr>
+      <w:r>
+        <w:rPr>
+          <w:rFonts w:hint="eastAsia"/>
+        </w:rPr>
+        <w:t>法国外交模式</w:t>
+      </w:r>
+      <w:r>
+        <w:rPr>
+          <w:rFonts w:hint="eastAsia"/>
+        </w:rPr>
+        <w:t>是</w:t>
+      </w:r>
+      <w:r>
+        <w:rPr>
+          <w:rFonts w:hint="eastAsia"/>
+        </w:rPr>
+        <w:t>根据法国大主教黎塞留的外交实践，并由</w:t>
+      </w:r>
+      <w:proofErr w:type="spellStart"/>
+      <w:r>
+        <w:rPr>
+          <w:rFonts w:hint="eastAsia"/>
+        </w:rPr>
+        <w:t>Callieres</w:t>
+      </w:r>
+      <w:proofErr w:type="spellEnd"/>
+      <w:r>
+        <w:rPr>
+          <w:rFonts w:hint="eastAsia"/>
+        </w:rPr>
+        <w:t>加以总结，后为欧洲各国在第一世界大战前的三个世纪中所采纳的外交模式</w:t>
+      </w:r>
+      <w:r>
+        <w:rPr>
+          <w:rFonts w:hint="eastAsia"/>
+        </w:rPr>
+        <w:t>。</w:t>
+      </w:r>
+    </w:p>
+    <w:p>
+      <w:pPr>
+        <w:pStyle w:val="af1"/>
+        <w:rPr>
+          <w:rFonts w:hint="eastAsia"/>
+        </w:rPr>
+      </w:pPr>
+      <w:r>
+        <w:rPr>
+          <w:rFonts w:hint="eastAsia"/>
+        </w:rPr>
+        <w:t xml:space="preserve">1. </w:t>
+      </w:r>
+      <w:r>
+        <w:rPr>
+          <w:rFonts w:hint="eastAsia"/>
+        </w:rPr>
+        <w:t>法国外交模式的五个特征</w:t>
+      </w:r>
+    </w:p>
+    <w:p>
+      <w:pPr>
+        <w:pStyle w:val="aa"/>
+        <w:numPr>
+          <w:ilvl w:val="0"/>
+          <w:numId w:val="6"/>
+        </w:numPr>
+        <w:spacing w:beforeLines="0" w:before="0" w:afterLines="0" w:after="0"/>
+        <w:ind w:left="442" w:hanging="442"/>
+        <w:rPr>
+          <w:rFonts w:hint="eastAsia"/>
+        </w:rPr>
+      </w:pPr>
+      <w:r>
+        <w:rPr>
+          <w:rFonts w:hint="eastAsia"/>
+        </w:rPr>
+        <w:t>欧洲应为视为各大洲中最重要的一个</w:t>
+      </w:r>
+    </w:p>
+    <w:p>
+      <w:pPr>
+        <w:pStyle w:val="aa"/>
+        <w:numPr>
+          <w:ilvl w:val="0"/>
+          <w:numId w:val="6"/>
+        </w:numPr>
+        <w:spacing w:beforeLines="0" w:before="0" w:afterLines="0" w:after="0"/>
+        <w:ind w:left="442" w:hanging="442"/>
+        <w:rPr>
+          <w:rFonts w:hint="eastAsia"/>
+        </w:rPr>
+      </w:pPr>
+      <w:r>
+        <w:rPr>
+          <w:rFonts w:hint="eastAsia"/>
+        </w:rPr>
+        <w:t>大国应比小国更为重要</w:t>
+      </w:r>
+    </w:p>
+    <w:p>
+      <w:pPr>
+        <w:pStyle w:val="aa"/>
+        <w:numPr>
+          <w:ilvl w:val="0"/>
+          <w:numId w:val="6"/>
+        </w:numPr>
+        <w:spacing w:beforeLines="0" w:before="0" w:afterLines="0" w:after="0"/>
+        <w:ind w:left="442" w:hanging="442"/>
+        <w:rPr>
+          <w:rFonts w:hint="eastAsia"/>
+        </w:rPr>
+      </w:pPr>
+      <w:r>
+        <w:rPr>
+          <w:rFonts w:hint="eastAsia"/>
+        </w:rPr>
+        <w:t>大国对小国的行为和小国间的和平负有共同的责任</w:t>
+      </w:r>
+    </w:p>
+    <w:p>
+      <w:pPr>
+        <w:pStyle w:val="aa"/>
+        <w:numPr>
+          <w:ilvl w:val="0"/>
+          <w:numId w:val="6"/>
+        </w:numPr>
+        <w:spacing w:beforeLines="0" w:before="0" w:afterLines="0" w:after="0"/>
+        <w:ind w:left="442" w:hanging="442"/>
+        <w:rPr>
+          <w:rFonts w:hint="eastAsia"/>
+        </w:rPr>
+      </w:pPr>
+      <w:r>
+        <w:rPr>
+          <w:rFonts w:hint="eastAsia"/>
+        </w:rPr>
+        <w:t>各国在欧洲其他国家建立常设的职业外交使团</w:t>
+      </w:r>
+    </w:p>
+    <w:p>
+      <w:pPr>
+        <w:pStyle w:val="aa"/>
+        <w:numPr>
+          <w:ilvl w:val="0"/>
+          <w:numId w:val="6"/>
+        </w:numPr>
+        <w:spacing w:beforeLines="0" w:before="0" w:afterLines="0" w:after="0"/>
+        <w:ind w:left="442" w:hanging="442"/>
+      </w:pPr>
+      <w:r>
+        <w:rPr>
+          <w:rFonts w:hint="eastAsia"/>
+        </w:rPr>
+        <w:t>各国遵守外交谈判应为连续的和保密的原则</w:t>
+      </w:r>
+    </w:p>
+    <w:p>
+      <w:pPr>
+        <w:pStyle w:val="af1"/>
+      </w:pPr>
+      <w:r>
+        <w:rPr>
+          <w:rFonts w:hint="eastAsia"/>
+        </w:rPr>
+        <w:t xml:space="preserve">2. </w:t>
+      </w:r>
+      <w:r>
+        <w:rPr>
+          <w:rFonts w:hint="eastAsia"/>
+        </w:rPr>
+        <w:t>法国外交模式的优点</w:t>
+      </w:r>
+    </w:p>
+    <w:p>
+      <w:pPr>
+        <w:pStyle w:val="aa"/>
+        <w:spacing w:before="78" w:after="78"/>
+        <w:ind w:firstLine="420"/>
+        <w:rPr>
+          <w:rFonts w:hint="eastAsia"/>
+        </w:rPr>
+      </w:pPr>
+      <w:r>
+        <w:rPr>
+          <w:rFonts w:hint="eastAsia"/>
+        </w:rPr>
+        <w:t>根据英国外交实践家和学者</w:t>
+      </w:r>
+      <w:r>
+        <w:rPr>
+          <w:rFonts w:hint="eastAsia"/>
+        </w:rPr>
+        <w:t>Nicolson</w:t>
+      </w:r>
+      <w:r>
+        <w:rPr>
+          <w:rFonts w:hint="eastAsia"/>
+        </w:rPr>
+        <w:t>的看法，法国模式的优点在于：</w:t>
+      </w:r>
+    </w:p>
+    <w:p>
+      <w:pPr>
+        <w:pStyle w:val="aa"/>
+        <w:numPr>
+          <w:ilvl w:val="0"/>
+          <w:numId w:val="7"/>
+        </w:numPr>
+        <w:spacing w:beforeLines="0" w:before="0" w:afterLines="0" w:after="0"/>
+        <w:ind w:left="442" w:hanging="442"/>
+        <w:rPr>
+          <w:rFonts w:hint="eastAsia"/>
+        </w:rPr>
+      </w:pPr>
+      <w:r>
+        <w:rPr>
+          <w:rFonts w:hint="eastAsia"/>
+        </w:rPr>
+        <w:t>它最适合于“文明国家”间的外交交往</w:t>
+      </w:r>
+    </w:p>
+    <w:p>
+      <w:pPr>
+        <w:pStyle w:val="aa"/>
+        <w:numPr>
+          <w:ilvl w:val="0"/>
+          <w:numId w:val="7"/>
+        </w:numPr>
+        <w:spacing w:beforeLines="0" w:before="0" w:afterLines="0" w:after="0"/>
+        <w:ind w:left="442" w:hanging="442"/>
+        <w:rPr>
+          <w:rFonts w:hint="eastAsia"/>
+        </w:rPr>
+      </w:pPr>
+      <w:r>
+        <w:rPr>
+          <w:rFonts w:hint="eastAsia"/>
+        </w:rPr>
+        <w:t>它是礼貌的和尊严的</w:t>
+      </w:r>
+    </w:p>
+    <w:p>
+      <w:pPr>
+        <w:pStyle w:val="aa"/>
+        <w:numPr>
+          <w:ilvl w:val="0"/>
+          <w:numId w:val="7"/>
+        </w:numPr>
+        <w:spacing w:beforeLines="0" w:before="0" w:afterLines="0" w:after="0"/>
+        <w:ind w:left="442" w:hanging="442"/>
+        <w:rPr>
+          <w:rFonts w:hint="eastAsia"/>
+        </w:rPr>
+      </w:pPr>
+      <w:r>
+        <w:rPr>
+          <w:rFonts w:hint="eastAsia"/>
+        </w:rPr>
+        <w:t>它是连续的和渐进的</w:t>
+      </w:r>
+    </w:p>
+    <w:p>
+      <w:pPr>
+        <w:pStyle w:val="aa"/>
+        <w:numPr>
+          <w:ilvl w:val="0"/>
+          <w:numId w:val="7"/>
+        </w:numPr>
+        <w:spacing w:beforeLines="0" w:before="0" w:afterLines="0" w:after="0"/>
+        <w:ind w:left="442" w:hanging="442"/>
+        <w:rPr>
+          <w:rFonts w:hint="eastAsia"/>
+        </w:rPr>
+      </w:pPr>
+      <w:r>
+        <w:rPr>
+          <w:rFonts w:hint="eastAsia"/>
+        </w:rPr>
+        <w:t>它重视专业知识和经验</w:t>
+      </w:r>
+    </w:p>
+    <w:p>
+      <w:pPr>
+        <w:pStyle w:val="aa"/>
+        <w:numPr>
+          <w:ilvl w:val="0"/>
+          <w:numId w:val="7"/>
+        </w:numPr>
+        <w:spacing w:beforeLines="0" w:before="0" w:afterLines="0" w:after="0"/>
+        <w:ind w:left="442" w:hanging="442"/>
+        <w:rPr>
+          <w:rFonts w:hint="eastAsia"/>
+        </w:rPr>
+      </w:pPr>
+      <w:r>
+        <w:rPr>
+          <w:rFonts w:hint="eastAsia"/>
+        </w:rPr>
+        <w:t>它考虑到国际政治的现实</w:t>
+      </w:r>
+    </w:p>
+    <w:p>
+      <w:pPr>
+        <w:pStyle w:val="aa"/>
+        <w:numPr>
+          <w:ilvl w:val="0"/>
+          <w:numId w:val="7"/>
+        </w:numPr>
+        <w:spacing w:beforeLines="0" w:before="0" w:afterLines="0" w:after="0"/>
+        <w:ind w:left="442" w:hanging="442"/>
+      </w:pPr>
+      <w:r>
+        <w:rPr>
+          <w:rFonts w:hint="eastAsia"/>
+        </w:rPr>
+        <w:t>信用，清晰和准确是外交官的基本素质</w:t>
+      </w:r>
+    </w:p>
+    <w:p>
+      <w:pPr>
+        <w:pStyle w:val="ae"/>
+        <w:rPr>
+          <w:rFonts w:hint="eastAsia"/>
+        </w:rPr>
+      </w:pPr>
+      <w:bookmarkStart w:id="29" w:name="_Toc209620346"/>
+      <w:r>
+        <w:rPr>
+          <w:rFonts w:hint="eastAsia"/>
+        </w:rPr>
+        <w:t>（四）新的威尔逊模式</w:t>
+      </w:r>
+      <w:bookmarkEnd w:id="29"/>
+    </w:p>
+    <w:p>
+      <w:pPr>
+        <w:pStyle w:val="aa"/>
+        <w:spacing w:before="78" w:after="78"/>
+      </w:pPr>
+      <w:r>
+        <w:tab/>
+      </w:r>
+      <w:r>
+        <w:rPr>
+          <w:rFonts w:hint="eastAsia"/>
+        </w:rPr>
+        <w:t>威尔</w:t>
+      </w:r>
+      <w:proofErr w:type="gramStart"/>
+      <w:r>
+        <w:rPr>
+          <w:rFonts w:hint="eastAsia"/>
+        </w:rPr>
+        <w:t>逊模式</w:t>
+      </w:r>
+      <w:proofErr w:type="gramEnd"/>
+      <w:r>
+        <w:rPr>
+          <w:rFonts w:hint="eastAsia"/>
+        </w:rPr>
+        <w:t>的新特点包括：</w:t>
+      </w:r>
+    </w:p>
+    <w:p>
+      <w:pPr>
+        <w:pStyle w:val="aa"/>
+        <w:numPr>
+          <w:ilvl w:val="0"/>
+          <w:numId w:val="8"/>
+        </w:numPr>
+        <w:spacing w:beforeLines="0" w:before="0" w:afterLines="0" w:after="0"/>
+        <w:ind w:left="442" w:hanging="442"/>
+      </w:pPr>
+      <w:r>
+        <w:rPr>
+          <w:rFonts w:hint="eastAsia"/>
+        </w:rPr>
+        <w:t>反对秘密外交，主张公开外交</w:t>
+      </w:r>
+    </w:p>
+    <w:p>
+      <w:pPr>
+        <w:pStyle w:val="aa"/>
+        <w:numPr>
+          <w:ilvl w:val="0"/>
+          <w:numId w:val="8"/>
+        </w:numPr>
+        <w:spacing w:beforeLines="0" w:before="0" w:afterLines="0" w:after="0"/>
+        <w:ind w:left="442" w:hanging="442"/>
+      </w:pPr>
+      <w:r>
+        <w:rPr>
+          <w:rFonts w:hint="eastAsia"/>
+        </w:rPr>
+        <w:t>反对均势外交，主张加强国际法和国际联盟来保持和平</w:t>
+      </w:r>
+    </w:p>
+    <w:p>
+      <w:pPr>
+        <w:pStyle w:val="aa"/>
+        <w:numPr>
+          <w:ilvl w:val="0"/>
+          <w:numId w:val="8"/>
+        </w:numPr>
+        <w:spacing w:beforeLines="0" w:before="0" w:afterLines="0" w:after="0"/>
+        <w:ind w:left="442" w:hanging="442"/>
+      </w:pPr>
+      <w:r>
+        <w:rPr>
+          <w:rFonts w:hint="eastAsia"/>
+        </w:rPr>
+        <w:t>反对强权外交，主张国家平等</w:t>
+      </w:r>
+    </w:p>
+    <w:p>
+      <w:pPr>
+        <w:pStyle w:val="aa"/>
+        <w:numPr>
+          <w:ilvl w:val="0"/>
+          <w:numId w:val="8"/>
+        </w:numPr>
+        <w:spacing w:beforeLines="0" w:before="0" w:afterLines="0" w:after="0"/>
+        <w:ind w:left="442" w:hanging="442"/>
+        <w:rPr>
+          <w:rFonts w:hint="eastAsia"/>
+        </w:rPr>
+      </w:pPr>
+      <w:r>
+        <w:rPr>
+          <w:rFonts w:hint="eastAsia"/>
+        </w:rPr>
+        <w:lastRenderedPageBreak/>
+        <w:t>批评职业外交，提倡外交的政治化和民主化</w:t>
+      </w:r>
+    </w:p>
+    <w:p>
+      <w:pPr>
+        <w:pStyle w:val="aa"/>
+        <w:spacing w:before="78" w:after="78"/>
+        <w:ind w:firstLine="420"/>
+        <w:rPr>
+          <w:rFonts w:hint="eastAsia"/>
+        </w:rPr>
+      </w:pPr>
+      <w:r>
+        <w:rPr>
+          <w:rFonts w:hint="eastAsia"/>
+        </w:rPr>
+        <w:t>Nicolson</w:t>
+      </w:r>
+      <w:r>
+        <w:rPr>
+          <w:rFonts w:hint="eastAsia"/>
+        </w:rPr>
+        <w:t>认为，这种新的外交模式忽略了旧外交模式中的一些优点，并放大了就外交模式中的一些缺点</w:t>
+      </w:r>
+      <w:r>
+        <w:rPr>
+          <w:rFonts w:hint="eastAsia"/>
+        </w:rPr>
+        <w:t>：</w:t>
+      </w:r>
+    </w:p>
+    <w:p>
+      <w:pPr>
+        <w:pStyle w:val="aa"/>
+        <w:numPr>
+          <w:ilvl w:val="0"/>
+          <w:numId w:val="9"/>
+        </w:numPr>
+        <w:spacing w:beforeLines="0" w:before="0" w:afterLines="0" w:after="0"/>
+        <w:ind w:left="442" w:hanging="442"/>
+        <w:rPr>
+          <w:rFonts w:hint="eastAsia"/>
+        </w:rPr>
+      </w:pPr>
+      <w:r>
+        <w:rPr>
+          <w:rFonts w:hint="eastAsia"/>
+        </w:rPr>
+        <w:t>它削弱了确定性</w:t>
+      </w:r>
+    </w:p>
+    <w:p>
+      <w:pPr>
+        <w:pStyle w:val="aa"/>
+        <w:numPr>
+          <w:ilvl w:val="0"/>
+          <w:numId w:val="9"/>
+        </w:numPr>
+        <w:spacing w:beforeLines="0" w:before="0" w:afterLines="0" w:after="0"/>
+        <w:ind w:left="442" w:hanging="442"/>
+        <w:rPr>
+          <w:rFonts w:hint="eastAsia"/>
+        </w:rPr>
+      </w:pPr>
+      <w:r>
+        <w:rPr>
+          <w:rFonts w:hint="eastAsia"/>
+        </w:rPr>
+        <w:t>它带来了机会主义而不是连续性</w:t>
+      </w:r>
+    </w:p>
+    <w:p>
+      <w:pPr>
+        <w:pStyle w:val="aa"/>
+        <w:numPr>
+          <w:ilvl w:val="0"/>
+          <w:numId w:val="9"/>
+        </w:numPr>
+        <w:spacing w:beforeLines="0" w:before="0" w:afterLines="0" w:after="0"/>
+        <w:ind w:left="442" w:hanging="442"/>
+        <w:rPr>
+          <w:rFonts w:hint="eastAsia"/>
+        </w:rPr>
+      </w:pPr>
+      <w:r>
+        <w:rPr>
+          <w:rFonts w:hint="eastAsia"/>
+        </w:rPr>
+        <w:t>它贬低专家而重视业余外交家</w:t>
+      </w:r>
+    </w:p>
+    <w:p>
+      <w:pPr>
+        <w:pStyle w:val="aa"/>
+        <w:numPr>
+          <w:ilvl w:val="0"/>
+          <w:numId w:val="9"/>
+        </w:numPr>
+        <w:spacing w:beforeLines="0" w:before="0" w:afterLines="0" w:after="0"/>
+        <w:ind w:left="442" w:hanging="442"/>
+      </w:pPr>
+      <w:r>
+        <w:rPr>
+          <w:rFonts w:hint="eastAsia"/>
+        </w:rPr>
+        <w:t>它忽视了国际政治现实，过于理想主义</w:t>
+      </w:r>
+    </w:p>
+    <w:p>
+      <w:pPr>
+        <w:pStyle w:val="aa"/>
+        <w:spacing w:before="78" w:after="78"/>
+        <w:rPr>
+          <w:rFonts w:hint="eastAsia"/>
+        </w:rPr>
+      </w:pPr>
+    </w:p>
+    <w:p>
+      <w:pPr>
+        <w:pStyle w:val="ac"/>
+      </w:pPr>
+      <w:bookmarkStart w:id="30" w:name="_Toc209620347"/>
+      <w:r>
+        <w:rPr>
+          <w:rFonts w:hint="eastAsia"/>
+        </w:rPr>
+        <w:t>三、外交的新环境</w:t>
+      </w:r>
+      <w:bookmarkEnd w:id="30"/>
+    </w:p>
+    <w:p>
+      <w:pPr>
+        <w:pStyle w:val="aa"/>
+        <w:spacing w:before="78" w:after="78"/>
+      </w:pPr>
+      <w:r>
+        <w:tab/>
+      </w:r>
+      <w:r>
+        <w:rPr>
+          <w:rFonts w:hint="eastAsia"/>
+        </w:rPr>
+        <w:t>当代外交新环境的特征包括：</w:t>
+      </w:r>
+    </w:p>
+    <w:p>
+      <w:pPr>
+        <w:pStyle w:val="ae"/>
+        <w:rPr>
+          <w:rFonts w:hint="eastAsia"/>
+        </w:rPr>
+      </w:pPr>
+      <w:bookmarkStart w:id="31" w:name="_Toc209620348"/>
+      <w:r>
+        <w:rPr>
+          <w:rFonts w:hint="eastAsia"/>
+        </w:rPr>
+        <w:t>（一）行为者的多元化</w:t>
+      </w:r>
+      <w:bookmarkEnd w:id="31"/>
+    </w:p>
+    <w:p>
+      <w:pPr>
+        <w:pStyle w:val="aa"/>
+        <w:numPr>
+          <w:ilvl w:val="0"/>
+          <w:numId w:val="10"/>
+        </w:numPr>
+        <w:spacing w:beforeLines="0" w:before="0" w:afterLines="0" w:after="0"/>
+        <w:ind w:left="442" w:hanging="442"/>
+        <w:rPr>
+          <w:rFonts w:hint="eastAsia"/>
+        </w:rPr>
+      </w:pPr>
+      <w:r>
+        <w:rPr>
+          <w:rFonts w:hint="eastAsia"/>
+        </w:rPr>
+        <w:t>国家数量的增加</w:t>
+      </w:r>
+    </w:p>
+    <w:p>
+      <w:pPr>
+        <w:pStyle w:val="aa"/>
+        <w:numPr>
+          <w:ilvl w:val="0"/>
+          <w:numId w:val="10"/>
+        </w:numPr>
+        <w:spacing w:beforeLines="0" w:before="0" w:afterLines="0" w:after="0"/>
+        <w:ind w:left="442" w:hanging="442"/>
+        <w:rPr>
+          <w:rFonts w:hint="eastAsia"/>
+        </w:rPr>
+      </w:pPr>
+      <w:r>
+        <w:rPr>
+          <w:rFonts w:hint="eastAsia"/>
+        </w:rPr>
+        <w:t>政府间国际组织数量的增加</w:t>
+      </w:r>
+    </w:p>
+    <w:p>
+      <w:pPr>
+        <w:pStyle w:val="aa"/>
+        <w:numPr>
+          <w:ilvl w:val="0"/>
+          <w:numId w:val="10"/>
+        </w:numPr>
+        <w:spacing w:beforeLines="0" w:before="0" w:afterLines="0" w:after="0"/>
+        <w:ind w:left="442" w:hanging="442"/>
+        <w:rPr>
+          <w:rFonts w:hint="eastAsia"/>
+        </w:rPr>
+      </w:pPr>
+      <w:r>
+        <w:rPr>
+          <w:rFonts w:hint="eastAsia"/>
+        </w:rPr>
+        <w:t>非政府组织数量的增加</w:t>
+      </w:r>
+    </w:p>
+    <w:p>
+      <w:pPr>
+        <w:pStyle w:val="aa"/>
+        <w:numPr>
+          <w:ilvl w:val="0"/>
+          <w:numId w:val="10"/>
+        </w:numPr>
+        <w:spacing w:beforeLines="0" w:before="0" w:afterLines="0" w:after="0"/>
+        <w:ind w:left="442" w:hanging="442"/>
+      </w:pPr>
+      <w:r>
+        <w:rPr>
+          <w:rFonts w:hint="eastAsia"/>
+        </w:rPr>
+        <w:t>跨国公司数量和实力的增加</w:t>
+      </w:r>
+    </w:p>
+    <w:p>
+      <w:pPr>
+        <w:pStyle w:val="ae"/>
+        <w:rPr>
+          <w:rFonts w:hint="eastAsia"/>
+        </w:rPr>
+      </w:pPr>
+      <w:bookmarkStart w:id="32" w:name="_Toc209620349"/>
+      <w:r>
+        <w:rPr>
+          <w:rFonts w:hint="eastAsia"/>
+        </w:rPr>
+        <w:t>（二）民主化的影响</w:t>
+      </w:r>
+      <w:bookmarkEnd w:id="32"/>
+    </w:p>
+    <w:p>
+      <w:pPr>
+        <w:pStyle w:val="aa"/>
+        <w:numPr>
+          <w:ilvl w:val="0"/>
+          <w:numId w:val="11"/>
+        </w:numPr>
+        <w:spacing w:beforeLines="0" w:before="0" w:afterLines="0" w:after="0"/>
+        <w:ind w:left="442" w:hanging="442"/>
+        <w:rPr>
+          <w:rFonts w:hint="eastAsia"/>
+        </w:rPr>
+      </w:pPr>
+      <w:r>
+        <w:rPr>
+          <w:rFonts w:hint="eastAsia"/>
+        </w:rPr>
+        <w:t>外交决策和实施的困难</w:t>
+      </w:r>
+    </w:p>
+    <w:p>
+      <w:pPr>
+        <w:pStyle w:val="aa"/>
+        <w:numPr>
+          <w:ilvl w:val="0"/>
+          <w:numId w:val="11"/>
+        </w:numPr>
+        <w:spacing w:beforeLines="0" w:before="0" w:afterLines="0" w:after="0"/>
+        <w:ind w:left="442" w:hanging="442"/>
+        <w:rPr>
+          <w:rFonts w:hint="eastAsia"/>
+        </w:rPr>
+      </w:pPr>
+      <w:r>
+        <w:rPr>
+          <w:rFonts w:hint="eastAsia"/>
+        </w:rPr>
+        <w:t>外交官的政治任命问题</w:t>
+      </w:r>
+    </w:p>
+    <w:p>
+      <w:pPr>
+        <w:pStyle w:val="aa"/>
+        <w:numPr>
+          <w:ilvl w:val="0"/>
+          <w:numId w:val="11"/>
+        </w:numPr>
+        <w:spacing w:beforeLines="0" w:before="0" w:afterLines="0" w:after="0"/>
+        <w:ind w:left="442" w:hanging="442"/>
+      </w:pPr>
+      <w:r>
+        <w:rPr>
+          <w:rFonts w:hint="eastAsia"/>
+        </w:rPr>
+        <w:t>公众和媒体对外交不断扩大的影响</w:t>
+      </w:r>
+    </w:p>
+    <w:p>
+      <w:pPr>
+        <w:pStyle w:val="aa"/>
+        <w:spacing w:before="78" w:after="78"/>
+        <w:ind w:firstLine="420"/>
+        <w:rPr>
+          <w:rFonts w:hint="eastAsia"/>
+        </w:rPr>
+      </w:pPr>
+      <w:r>
+        <w:rPr>
+          <w:rFonts w:hint="eastAsia"/>
+        </w:rPr>
+        <w:t>罗伯特·普特南提出了双层博弈理论：</w:t>
+      </w:r>
+      <w:r>
+        <w:rPr>
+          <w:rFonts w:hint="eastAsia"/>
+        </w:rPr>
+        <w:t>一国的国际谈判者总是处在相互缠绕的两个层次的博弈之中</w:t>
+      </w:r>
+      <w:r>
+        <w:rPr>
+          <w:rFonts w:hint="eastAsia"/>
+        </w:rPr>
+        <w:t>——</w:t>
+      </w:r>
+    </w:p>
+    <w:p>
+      <w:pPr>
+        <w:pStyle w:val="aa"/>
+        <w:numPr>
+          <w:ilvl w:val="0"/>
+          <w:numId w:val="12"/>
+        </w:numPr>
+        <w:spacing w:beforeLines="0" w:before="0" w:afterLines="0" w:after="0"/>
+        <w:ind w:left="442" w:hanging="442"/>
+        <w:rPr>
+          <w:rFonts w:hint="eastAsia"/>
+        </w:rPr>
+      </w:pPr>
       <w:r>
         <w:rPr>
           <w:rFonts w:hint="eastAsia"/>
           <w:b/>
           <w:bCs/>
         </w:rPr>
+        <w:t>层次</w:t>
+      </w:r>
+      <w:proofErr w:type="gramStart"/>
+      <w:r>
+        <w:rPr>
+          <w:rFonts w:hint="eastAsia"/>
+          <w:b/>
+          <w:bCs/>
+        </w:rPr>
+        <w:t>一</w:t>
+      </w:r>
+      <w:proofErr w:type="gramEnd"/>
+      <w:r>
+        <w:rPr>
+          <w:rFonts w:hint="eastAsia"/>
+          <w:b/>
+          <w:bCs/>
+        </w:rPr>
         <w:t>：</w:t>
       </w:r>
       <w:r>
         <w:rPr>
           <w:rFonts w:hint="eastAsia"/>
         </w:rPr>
-        <w:t>“合纵”外交的苏秦。“合纵”即“合众弱以攻一强”。张仪继而倡导“连横”，即“事一强以攻众弱”</w:t>
-      </w:r>
-      <w:r>
-        <w:rPr>
-          <w:rFonts w:hint="eastAsia"/>
-        </w:rPr>
-        <w:t>。</w:t>
-      </w:r>
-    </w:p>
-    <w:p>
-      <w:pPr>
-        <w:pStyle w:val="ae"/>
-      </w:pPr>
-      <w:bookmarkStart w:id="22" w:name="_Toc209014212"/>
-      <w:r>
-        <w:rPr>
-          <w:rFonts w:hint="eastAsia"/>
-        </w:rPr>
-        <w:t>（二）中国的古代外交</w:t>
-      </w:r>
-      <w:bookmarkEnd w:id="22"/>
+        <w:t>与他国谈判者之间的博弈</w:t>
+      </w:r>
+    </w:p>
+    <w:p>
+      <w:pPr>
+        <w:pStyle w:val="aa"/>
+        <w:numPr>
+          <w:ilvl w:val="0"/>
+          <w:numId w:val="12"/>
+        </w:numPr>
+        <w:spacing w:beforeLines="0" w:before="0" w:afterLines="0" w:after="0"/>
+        <w:ind w:left="442" w:hanging="442"/>
+        <w:rPr>
+          <w:rFonts w:hint="eastAsia"/>
+        </w:rPr>
+      </w:pPr>
+      <w:r>
+        <w:rPr>
+          <w:rFonts w:hint="eastAsia"/>
+          <w:b/>
+          <w:bCs/>
+        </w:rPr>
+        <w:t>层次二：</w:t>
+      </w:r>
+      <w:r>
+        <w:rPr>
+          <w:rFonts w:hint="eastAsia"/>
+        </w:rPr>
+        <w:t>获得国内各个利害方（</w:t>
+      </w:r>
+      <w:r>
+        <w:rPr>
+          <w:rFonts w:hint="eastAsia"/>
+        </w:rPr>
+        <w:t>constituencies</w:t>
+      </w:r>
+      <w:r>
+        <w:rPr>
+          <w:rFonts w:hint="eastAsia"/>
+        </w:rPr>
+        <w:t>）的批准</w:t>
+      </w:r>
+      <w:r>
+        <w:rPr>
+          <w:rFonts w:hint="eastAsia"/>
+        </w:rPr>
+        <w:t>（</w:t>
+      </w:r>
+      <w:r>
+        <w:rPr>
+          <w:rFonts w:hint="eastAsia"/>
+        </w:rPr>
+        <w:t>ratification</w:t>
+      </w:r>
+      <w:r>
+        <w:rPr>
+          <w:rFonts w:hint="eastAsia"/>
+        </w:rPr>
+        <w:t>）</w:t>
+      </w:r>
     </w:p>
     <w:p>
       <w:pPr>
@@ -5056,43 +7349,81 @@
         <w:rPr>
           <w:rFonts w:hint="eastAsia"/>
         </w:rPr>
-        <w:t>“朝贡体制”</w:t>
-      </w:r>
-      <w:r>
-        <w:rPr>
-          <w:rFonts w:hint="eastAsia"/>
-        </w:rPr>
-        <w:t>强调</w:t>
-      </w:r>
-      <w:r>
-        <w:rPr>
-          <w:rFonts w:hint="eastAsia"/>
-        </w:rPr>
-        <w:t>中国在天下体系中的主导地位</w:t>
-      </w:r>
-      <w:r>
-        <w:rPr>
-          <w:rFonts w:hint="eastAsia"/>
-        </w:rPr>
-        <w:t>，</w:t>
-      </w:r>
-      <w:r>
-        <w:rPr>
-          <w:rFonts w:hint="eastAsia"/>
-        </w:rPr>
-        <w:t>朝贡以确立臣属关系，但也获得政治（合法性）、经济</w:t>
-      </w:r>
-      <w:r>
-        <w:rPr>
-          <w:rFonts w:hint="eastAsia"/>
-        </w:rPr>
-        <w:t>（</w:t>
-      </w:r>
-      <w:r>
-        <w:rPr>
-          <w:rFonts w:hint="eastAsia"/>
-        </w:rPr>
-        <w:t>厚往薄来）和安全利益（安全保障）</w:t>
+        <w:t>一国谈判者的作为受到本国相关利害方的制约</w:t>
+      </w:r>
+      <w:r>
+        <w:rPr>
+          <w:rFonts w:hint="eastAsia"/>
+        </w:rPr>
+        <w:t>，这就要求谈判者</w:t>
+      </w:r>
+      <w:r>
+        <w:rPr>
+          <w:rFonts w:hint="eastAsia"/>
+        </w:rPr>
+        <w:t>采取战略性行动，</w:t>
+      </w:r>
+      <w:r>
+        <w:rPr>
+          <w:rFonts w:hint="eastAsia"/>
+        </w:rPr>
+        <w:t>达到</w:t>
+      </w:r>
+      <w:r>
+        <w:rPr>
+          <w:rFonts w:hint="eastAsia"/>
+        </w:rPr>
+        <w:t>原本无法实现的目标</w:t>
+      </w:r>
+      <w:r>
+        <w:rPr>
+          <w:rFonts w:hint="eastAsia"/>
+        </w:rPr>
+        <w:t>，如</w:t>
+      </w:r>
+      <w:r>
+        <w:rPr>
+          <w:rFonts w:hint="eastAsia"/>
+        </w:rPr>
+        <w:t>“束手战略”</w:t>
+      </w:r>
+      <w:r>
+        <w:rPr>
+          <w:rFonts w:hint="eastAsia"/>
+        </w:rPr>
+        <w:t>——</w:t>
+      </w:r>
+      <w:r>
+        <w:rPr>
+          <w:rFonts w:hint="eastAsia"/>
+        </w:rPr>
+        <w:t>宣称</w:t>
+      </w:r>
+      <w:proofErr w:type="gramStart"/>
+      <w:r>
+        <w:rPr>
+          <w:rFonts w:hint="eastAsia"/>
+        </w:rPr>
+        <w:t>自己赢集较小</w:t>
+      </w:r>
+      <w:proofErr w:type="gramEnd"/>
+      <w:r>
+        <w:rPr>
+          <w:rFonts w:hint="eastAsia"/>
+        </w:rPr>
+        <w:t>，较多让步无法获得国内批准</w:t>
+      </w:r>
+      <w:r>
+        <w:rPr>
+          <w:rFonts w:hint="eastAsia"/>
+        </w:rPr>
+        <w:t>；又或者</w:t>
+      </w:r>
+      <w:r>
+        <w:rPr>
+          <w:rFonts w:hint="eastAsia"/>
+        </w:rPr>
+        <w:t>通过加入国际条约或协议，推进政府在本国内的改革目标</w:t>
       </w:r>
       <w:r>
         <w:rPr>
@@ -5100,6 +7431,98 @@
         </w:rPr>
         <w:t>。</w:t>
       </w:r>
+    </w:p>
+    <w:p>
+      <w:pPr>
+        <w:pStyle w:val="ae"/>
+        <w:rPr>
+          <w:rFonts w:hint="eastAsia"/>
+        </w:rPr>
+      </w:pPr>
+      <w:bookmarkStart w:id="33" w:name="_Toc209620350"/>
+      <w:r>
+        <w:rPr>
+          <w:rFonts w:hint="eastAsia"/>
+        </w:rPr>
+        <w:t>（三）</w:t>
+      </w:r>
+      <w:r>
+        <w:rPr>
+          <w:rFonts w:hint="eastAsia"/>
+        </w:rPr>
+        <w:t>相互依赖的深化</w:t>
+      </w:r>
+      <w:bookmarkEnd w:id="33"/>
+    </w:p>
+    <w:p>
+      <w:pPr>
+        <w:pStyle w:val="aa"/>
+        <w:numPr>
+          <w:ilvl w:val="0"/>
+          <w:numId w:val="13"/>
+        </w:numPr>
+        <w:spacing w:beforeLines="0" w:before="0" w:afterLines="0" w:after="0"/>
+        <w:ind w:left="442" w:hanging="442"/>
+        <w:rPr>
+          <w:rFonts w:hint="eastAsia"/>
+        </w:rPr>
+      </w:pPr>
+      <w:r>
+        <w:rPr>
+          <w:rFonts w:hint="eastAsia"/>
+        </w:rPr>
+        <w:t>日益增多的外交议程</w:t>
+      </w:r>
+    </w:p>
+    <w:p>
+      <w:pPr>
+        <w:pStyle w:val="aa"/>
+        <w:numPr>
+          <w:ilvl w:val="0"/>
+          <w:numId w:val="13"/>
+        </w:numPr>
+        <w:spacing w:beforeLines="0" w:before="0" w:afterLines="0" w:after="0"/>
+        <w:ind w:left="442" w:hanging="442"/>
+        <w:rPr>
+          <w:rFonts w:hint="eastAsia"/>
+        </w:rPr>
+      </w:pPr>
+      <w:r>
+        <w:rPr>
+          <w:rFonts w:hint="eastAsia"/>
+        </w:rPr>
+        <w:t>日益增多的国内参与者</w:t>
+      </w:r>
+    </w:p>
+    <w:p>
+      <w:pPr>
+        <w:pStyle w:val="aa"/>
+        <w:numPr>
+          <w:ilvl w:val="0"/>
+          <w:numId w:val="13"/>
+        </w:numPr>
+        <w:spacing w:beforeLines="0" w:before="0" w:afterLines="0" w:after="0"/>
+        <w:ind w:left="442" w:hanging="442"/>
+      </w:pPr>
+      <w:r>
+        <w:rPr>
+          <w:rFonts w:hint="eastAsia"/>
+        </w:rPr>
+        <w:t>复杂的联系政治</w:t>
+      </w:r>
+    </w:p>
+    <w:p>
+      <w:pPr>
+        <w:pStyle w:val="ae"/>
+      </w:pPr>
+      <w:bookmarkStart w:id="34" w:name="_Toc209620351"/>
+      <w:r>
+        <w:rPr>
+          <w:rFonts w:hint="eastAsia"/>
+        </w:rPr>
+        <w:t>（四）国际外交体制的强化</w:t>
+      </w:r>
+      <w:bookmarkEnd w:id="34"/>
     </w:p>
     <w:p>
       <w:pPr>
@@ -5111,49 +7534,19 @@
         <w:rPr>
           <w:rFonts w:hint="eastAsia"/>
         </w:rPr>
-        <w:t>有学者提出古代中国以</w:t>
-      </w:r>
-      <w:r>
-        <w:rPr>
-          <w:rFonts w:hint="eastAsia"/>
-        </w:rPr>
-        <w:t>务实王道理念规范以中国为中心的东亚外交体系</w:t>
-      </w:r>
-      <w:r>
-        <w:rPr>
-          <w:rFonts w:hint="eastAsia"/>
-        </w:rPr>
-        <w:t>。务实王道理念</w:t>
-      </w:r>
-      <w:r>
-        <w:rPr>
-          <w:rFonts w:hint="eastAsia"/>
-        </w:rPr>
-        <w:t>在王道（孟子：排除功利）和霸道（韩非：排除道德）之间</w:t>
-      </w:r>
-      <w:r>
-        <w:rPr>
-          <w:rFonts w:hint="eastAsia"/>
-        </w:rPr>
-        <w:t>，主张</w:t>
-      </w:r>
-      <w:r>
-        <w:rPr>
-          <w:rFonts w:hint="eastAsia"/>
-        </w:rPr>
-        <w:t>守成比扩张更为关键</w:t>
-      </w:r>
-      <w:r>
-        <w:rPr>
-          <w:rFonts w:hint="eastAsia"/>
-        </w:rPr>
-        <w:t>，强调</w:t>
-      </w:r>
-      <w:r>
-        <w:rPr>
-          <w:rFonts w:hint="eastAsia"/>
-        </w:rPr>
-        <w:t>以德服人</w:t>
+        <w:t>国际外交体制的强化，有如</w:t>
+      </w:r>
+      <w:r>
+        <w:rPr>
+          <w:rFonts w:hint="eastAsia"/>
+        </w:rPr>
+        <w:t>1945</w:t>
+      </w:r>
+      <w:r>
+        <w:rPr>
+          <w:rFonts w:hint="eastAsia"/>
+        </w:rPr>
+        <w:t>年《联合国宪章》</w:t>
       </w:r>
       <w:r>
         <w:rPr>
@@ -5165,7 +7558,13 @@
         <w:rPr>
           <w:rFonts w:hint="eastAsia"/>
         </w:rPr>
-        <w:t>经济诱人</w:t>
+        <w:t>1961</w:t>
+      </w:r>
+      <w:r>
+        <w:rPr>
+          <w:rFonts w:hint="eastAsia"/>
+        </w:rPr>
+        <w:t>年《维也纳外交关系公约》</w:t>
       </w:r>
       <w:r>
         <w:rPr>
@@ -5177,38 +7576,36 @@
         <w:rPr>
           <w:rFonts w:hint="eastAsia"/>
         </w:rPr>
-        <w:t>武力威慑</w:t>
-      </w:r>
-      <w:r>
-        <w:rPr>
-          <w:rFonts w:hint="eastAsia"/>
-        </w:rPr>
-        <w:t>相结合，如</w:t>
-      </w:r>
-      <w:r>
-        <w:rPr>
-          <w:rFonts w:hint="eastAsia"/>
-        </w:rPr>
-        <w:t>郑和下西洋</w:t>
-      </w:r>
-      <w:r>
-        <w:rPr>
-          <w:rFonts w:hint="eastAsia"/>
-        </w:rPr>
-        <w:t>；</w:t>
-      </w:r>
-      <w:r>
-        <w:rPr>
-          <w:rFonts w:hint="eastAsia"/>
-        </w:rPr>
-        <w:t>但也存在强权的诱惑</w:t>
-      </w:r>
-      <w:r>
-        <w:rPr>
-          <w:rFonts w:hint="eastAsia"/>
-        </w:rPr>
-        <w:t>。</w:t>
-      </w:r>
+        <w:t>1963</w:t>
+      </w:r>
+      <w:r>
+        <w:rPr>
+          <w:rFonts w:hint="eastAsia"/>
+        </w:rPr>
+        <w:t>年《维也纳领事关系公约》</w:t>
+      </w:r>
+      <w:r>
+        <w:rPr>
+          <w:rFonts w:hint="eastAsia"/>
+        </w:rPr>
+        <w:t>等。</w:t>
+      </w:r>
+    </w:p>
+    <w:p>
+      <w:pPr>
+        <w:pStyle w:val="ae"/>
+        <w:rPr>
+          <w:rFonts w:hint="eastAsia"/>
+        </w:rPr>
+      </w:pPr>
+      <w:bookmarkStart w:id="35" w:name="_Toc209620352"/>
+      <w:r>
+        <w:rPr>
+          <w:rFonts w:hint="eastAsia"/>
+        </w:rPr>
+        <w:t>（五）核时代的外交</w:t>
+      </w:r>
+      <w:bookmarkEnd w:id="35"/>
     </w:p>
     <w:p>
       <w:pPr>
@@ -5218,6 +7615,418 @@
           <w:rFonts w:hint="eastAsia"/>
         </w:rPr>
       </w:pPr>
+      <w:r>
+        <w:tab/>
+      </w:r>
+      <w:r>
+        <w:rPr>
+          <w:rFonts w:hint="eastAsia"/>
+        </w:rPr>
+        <w:t>核时代的外交特征包括：</w:t>
+      </w:r>
+    </w:p>
+    <w:p>
+      <w:pPr>
+        <w:pStyle w:val="aa"/>
+        <w:numPr>
+          <w:ilvl w:val="0"/>
+          <w:numId w:val="14"/>
+        </w:numPr>
+        <w:spacing w:beforeLines="0" w:before="0" w:afterLines="0" w:after="0"/>
+        <w:ind w:left="442" w:hanging="442"/>
+        <w:rPr>
+          <w:rFonts w:hint="eastAsia"/>
+        </w:rPr>
+      </w:pPr>
+      <w:r>
+        <w:rPr>
+          <w:rFonts w:hint="eastAsia"/>
+        </w:rPr>
+        <w:lastRenderedPageBreak/>
+        <w:t>核战争不再能够成为对外政策的工具</w:t>
+      </w:r>
+    </w:p>
+    <w:p>
+      <w:pPr>
+        <w:pStyle w:val="aa"/>
+        <w:numPr>
+          <w:ilvl w:val="0"/>
+          <w:numId w:val="14"/>
+        </w:numPr>
+        <w:spacing w:beforeLines="0" w:before="0" w:afterLines="0" w:after="0"/>
+        <w:ind w:left="442" w:hanging="442"/>
+        <w:rPr>
+          <w:rFonts w:hint="eastAsia"/>
+        </w:rPr>
+      </w:pPr>
+      <w:r>
+        <w:rPr>
+          <w:rFonts w:hint="eastAsia"/>
+        </w:rPr>
+        <w:t>防止核战争发生的外交日益重要</w:t>
+      </w:r>
+    </w:p>
+    <w:p>
+      <w:pPr>
+        <w:pStyle w:val="aa"/>
+        <w:numPr>
+          <w:ilvl w:val="0"/>
+          <w:numId w:val="14"/>
+        </w:numPr>
+        <w:spacing w:beforeLines="0" w:before="0" w:afterLines="0" w:after="0"/>
+        <w:ind w:left="442" w:hanging="442"/>
+      </w:pPr>
+      <w:r>
+        <w:rPr>
+          <w:rFonts w:hint="eastAsia"/>
+        </w:rPr>
+        <w:t>核威慑外交，核裁军和防止核扩散外交的兴起</w:t>
+      </w:r>
+    </w:p>
+    <w:p>
+      <w:pPr>
+        <w:pStyle w:val="ae"/>
+        <w:rPr>
+          <w:rFonts w:hint="eastAsia"/>
+        </w:rPr>
+      </w:pPr>
+      <w:bookmarkStart w:id="36" w:name="_Toc209620353"/>
+      <w:r>
+        <w:rPr>
+          <w:rFonts w:hint="eastAsia"/>
+        </w:rPr>
+        <w:t>（六）</w:t>
+      </w:r>
+      <w:r>
+        <w:rPr>
+          <w:rFonts w:hint="eastAsia"/>
+        </w:rPr>
+        <w:t>交通和通讯革命</w:t>
+      </w:r>
+      <w:bookmarkEnd w:id="36"/>
+    </w:p>
+    <w:p>
+      <w:pPr>
+        <w:pStyle w:val="aa"/>
+        <w:spacing w:before="78" w:after="78"/>
+        <w:rPr>
+          <w:rFonts w:hint="eastAsia"/>
+        </w:rPr>
+      </w:pPr>
+      <w:r>
+        <w:tab/>
+      </w:r>
+      <w:r>
+        <w:rPr>
+          <w:rFonts w:hint="eastAsia"/>
+        </w:rPr>
+        <w:t>交通和通讯革命</w:t>
+      </w:r>
+      <w:proofErr w:type="gramStart"/>
+      <w:r>
+        <w:rPr>
+          <w:rFonts w:hint="eastAsia"/>
+        </w:rPr>
+        <w:t>给外交</w:t>
+      </w:r>
+      <w:proofErr w:type="gramEnd"/>
+      <w:r>
+        <w:rPr>
+          <w:rFonts w:hint="eastAsia"/>
+        </w:rPr>
+        <w:t>带来的变化有：</w:t>
+      </w:r>
+    </w:p>
+    <w:p>
+      <w:pPr>
+        <w:pStyle w:val="aa"/>
+        <w:numPr>
+          <w:ilvl w:val="0"/>
+          <w:numId w:val="15"/>
+        </w:numPr>
+        <w:spacing w:beforeLines="0" w:before="0" w:afterLines="0" w:after="0"/>
+        <w:ind w:left="442" w:hanging="442"/>
+        <w:rPr>
+          <w:rFonts w:hint="eastAsia"/>
+        </w:rPr>
+      </w:pPr>
+      <w:r>
+        <w:rPr>
+          <w:rFonts w:hint="eastAsia"/>
+        </w:rPr>
+        <w:t>时间和空间的压缩</w:t>
+      </w:r>
+    </w:p>
+    <w:p>
+      <w:pPr>
+        <w:pStyle w:val="aa"/>
+        <w:numPr>
+          <w:ilvl w:val="0"/>
+          <w:numId w:val="15"/>
+        </w:numPr>
+        <w:spacing w:beforeLines="0" w:before="0" w:afterLines="0" w:after="0"/>
+        <w:ind w:left="442" w:hanging="442"/>
+        <w:rPr>
+          <w:rFonts w:hint="eastAsia"/>
+        </w:rPr>
+      </w:pPr>
+      <w:r>
+        <w:rPr>
+          <w:rFonts w:hint="eastAsia"/>
+        </w:rPr>
+        <w:t>国家领导人成为外交舞台的中心</w:t>
+      </w:r>
+    </w:p>
+    <w:p>
+      <w:pPr>
+        <w:pStyle w:val="aa"/>
+        <w:numPr>
+          <w:ilvl w:val="0"/>
+          <w:numId w:val="15"/>
+        </w:numPr>
+        <w:spacing w:beforeLines="0" w:before="0" w:afterLines="0" w:after="0"/>
+        <w:ind w:left="442" w:hanging="442"/>
+        <w:rPr>
+          <w:rFonts w:hint="eastAsia"/>
+        </w:rPr>
+      </w:pPr>
+      <w:r>
+        <w:rPr>
+          <w:rFonts w:hint="eastAsia"/>
+        </w:rPr>
+        <w:t>职业外交官作用下降</w:t>
+      </w:r>
+    </w:p>
+    <w:p>
+      <w:pPr>
+        <w:pStyle w:val="aa"/>
+        <w:numPr>
+          <w:ilvl w:val="0"/>
+          <w:numId w:val="15"/>
+        </w:numPr>
+        <w:spacing w:beforeLines="0" w:before="0" w:afterLines="0" w:after="0"/>
+        <w:ind w:left="442" w:hanging="442"/>
+        <w:rPr>
+          <w:rFonts w:hint="eastAsia"/>
+        </w:rPr>
+      </w:pPr>
+      <w:r>
+        <w:rPr>
+          <w:rFonts w:hint="eastAsia"/>
+        </w:rPr>
+        <w:t>穿梭外交和多边外交的勃兴</w:t>
+      </w:r>
+    </w:p>
+    <w:p>
+      <w:pPr>
+        <w:pStyle w:val="aa"/>
+        <w:numPr>
+          <w:ilvl w:val="0"/>
+          <w:numId w:val="15"/>
+        </w:numPr>
+        <w:spacing w:beforeLines="0" w:before="0" w:afterLines="0" w:after="0"/>
+        <w:ind w:left="442" w:hanging="442"/>
+        <w:rPr>
+          <w:rFonts w:hint="eastAsia"/>
+        </w:rPr>
+      </w:pPr>
+      <w:r>
+        <w:rPr>
+          <w:rFonts w:hint="eastAsia"/>
+        </w:rPr>
+        <w:t>赋予公众对外交事务的知情权，激发对外交事务的参与，催生公众外交</w:t>
+      </w:r>
+    </w:p>
+    <w:p>
+      <w:pPr>
+        <w:pStyle w:val="aa"/>
+        <w:numPr>
+          <w:ilvl w:val="0"/>
+          <w:numId w:val="15"/>
+        </w:numPr>
+        <w:spacing w:beforeLines="0" w:before="0" w:afterLines="0" w:after="0"/>
+        <w:ind w:left="442" w:hanging="442"/>
+      </w:pPr>
+      <w:r>
+        <w:rPr>
+          <w:rFonts w:hint="eastAsia"/>
+        </w:rPr>
+        <w:t>大众传媒进一步扩大的影响</w:t>
+      </w:r>
+    </w:p>
+    <w:p>
+      <w:pPr>
+        <w:pStyle w:val="aa"/>
+        <w:spacing w:before="78" w:after="78"/>
+        <w:rPr>
+          <w:rFonts w:hint="eastAsia"/>
+        </w:rPr>
+      </w:pPr>
+    </w:p>
+    <w:p>
+      <w:pPr>
+        <w:pStyle w:val="ac"/>
+        <w:rPr>
+          <w:rFonts w:hint="eastAsia"/>
+        </w:rPr>
+      </w:pPr>
+      <w:bookmarkStart w:id="37" w:name="_Toc209620354"/>
+      <w:r>
+        <w:rPr>
+          <w:rFonts w:hint="eastAsia"/>
+        </w:rPr>
+        <w:t>四、新世界和新外交</w:t>
+      </w:r>
+      <w:bookmarkEnd w:id="37"/>
+    </w:p>
+    <w:p>
+      <w:pPr>
+        <w:pStyle w:val="aa"/>
+        <w:numPr>
+          <w:ilvl w:val="0"/>
+          <w:numId w:val="16"/>
+        </w:numPr>
+        <w:spacing w:beforeLines="0" w:before="0" w:afterLines="0" w:after="0"/>
+        <w:ind w:left="442" w:hanging="442"/>
+        <w:rPr>
+          <w:rFonts w:hint="eastAsia"/>
+        </w:rPr>
+      </w:pPr>
+      <w:r>
+        <w:rPr>
+          <w:rFonts w:hint="eastAsia"/>
+        </w:rPr>
+        <w:t>外交成为对外政策的主要手段</w:t>
+      </w:r>
+    </w:p>
+    <w:p>
+      <w:pPr>
+        <w:pStyle w:val="aa"/>
+        <w:numPr>
+          <w:ilvl w:val="0"/>
+          <w:numId w:val="16"/>
+        </w:numPr>
+        <w:spacing w:beforeLines="0" w:before="0" w:afterLines="0" w:after="0"/>
+        <w:ind w:left="442" w:hanging="442"/>
+        <w:rPr>
+          <w:rFonts w:hint="eastAsia"/>
+        </w:rPr>
+      </w:pPr>
+      <w:r>
+        <w:rPr>
+          <w:rFonts w:hint="eastAsia"/>
+        </w:rPr>
+        <w:t>各种职能外交的兴起</w:t>
+      </w:r>
+    </w:p>
+    <w:p>
+      <w:pPr>
+        <w:pStyle w:val="aa"/>
+        <w:numPr>
+          <w:ilvl w:val="0"/>
+          <w:numId w:val="16"/>
+        </w:numPr>
+        <w:spacing w:beforeLines="0" w:before="0" w:afterLines="0" w:after="0"/>
+        <w:ind w:left="442" w:hanging="442"/>
+        <w:rPr>
+          <w:rFonts w:hint="eastAsia"/>
+        </w:rPr>
+      </w:pPr>
+      <w:r>
+        <w:rPr>
+          <w:rFonts w:hint="eastAsia"/>
+        </w:rPr>
+        <w:t>多边外交的盛行</w:t>
+      </w:r>
+    </w:p>
+    <w:p>
+      <w:pPr>
+        <w:pStyle w:val="aa"/>
+        <w:numPr>
+          <w:ilvl w:val="0"/>
+          <w:numId w:val="16"/>
+        </w:numPr>
+        <w:spacing w:beforeLines="0" w:before="0" w:afterLines="0" w:after="0"/>
+        <w:ind w:left="442" w:hanging="442"/>
+        <w:rPr>
+          <w:rFonts w:hint="eastAsia"/>
+        </w:rPr>
+      </w:pPr>
+      <w:r>
+        <w:rPr>
+          <w:rFonts w:hint="eastAsia"/>
+        </w:rPr>
+        <w:t>首脑外交的盛行</w:t>
+      </w:r>
+    </w:p>
+    <w:p>
+      <w:pPr>
+        <w:pStyle w:val="aa"/>
+        <w:numPr>
+          <w:ilvl w:val="0"/>
+          <w:numId w:val="16"/>
+        </w:numPr>
+        <w:spacing w:beforeLines="0" w:before="0" w:afterLines="0" w:after="0"/>
+        <w:ind w:left="442" w:hanging="442"/>
+        <w:rPr>
+          <w:rFonts w:hint="eastAsia"/>
+        </w:rPr>
+      </w:pPr>
+      <w:r>
+        <w:rPr>
+          <w:rFonts w:hint="eastAsia"/>
+        </w:rPr>
+        <w:t>公众外交的盛行</w:t>
+      </w:r>
+    </w:p>
+    <w:p>
+      <w:pPr>
+        <w:pStyle w:val="aa"/>
+        <w:spacing w:before="78" w:after="78"/>
+      </w:pPr>
+    </w:p>
+    <w:p>
+      <w:pPr>
+        <w:pStyle w:val="aa"/>
+        <w:spacing w:before="78" w:after="78"/>
+      </w:pPr>
+    </w:p>
+    <w:p>
+      <w:pPr>
+        <w:pStyle w:val="aa"/>
+        <w:spacing w:before="78" w:after="78"/>
+        <w:rPr>
+          <w:rFonts w:hint="eastAsia"/>
+        </w:rPr>
+      </w:pPr>
+    </w:p>
+    <w:p>
+      <w:pPr>
+        <w:pStyle w:val="a9"/>
+        <w:rPr>
+          <w:rFonts w:hint="eastAsia"/>
+        </w:rPr>
+      </w:pPr>
+      <w:bookmarkStart w:id="38" w:name="_Toc209620355"/>
+      <w:r>
+        <w:rPr>
+          <w:rFonts w:hint="eastAsia"/>
+        </w:rPr>
+        <w:t>第三讲</w:t>
+      </w:r>
+      <w:r>
+        <w:rPr>
+          <w:rFonts w:hint="eastAsia"/>
+        </w:rPr>
+        <w:t xml:space="preserve"> </w:t>
+      </w:r>
+      <w:r>
+        <w:rPr>
+          <w:rFonts w:hint="eastAsia"/>
+        </w:rPr>
+        <w:t>外交原则与惯例</w:t>
+      </w:r>
+      <w:bookmarkEnd w:id="38"/>
     </w:p>
     <w:p>
       <w:pPr>
@@ -5440,6 +8249,345 @@
 <file path=word/numbering.xml><?xml version="1.0" encoding="utf-8"?>
 <w:numbering xmlns:wpc="http://schemas.microsoft.com/office/word/2010/wordprocessingCanvas" xmlns:cx="http://schemas.microsoft.com/office/drawing/2014/chartex" xmlns:cx1="http://schemas.microsoft.com/office/drawing/2015/9/8/chartex" xmlns:cx2="http://schemas.microsoft.com/office/drawing/2015/10/21/chartex" xmlns:cx3="http://schemas.microsoft.com/office/drawing/2016/5/9/chartex" xmlns:cx4="http://schemas.microsoft.com/office/drawing/2016/5/10/chartex" xmlns:cx5="http://schemas.microsoft.com/office/drawing/2016/5/11/chartex" xmlns:cx6="http://schemas.microsoft.com/office/drawing/2016/5/12/chartex" xmlns:cx7="http://schemas.microsoft.com/office/drawing/2016/5/13/chartex" xmlns:cx8="http://schemas.microsoft.com/office/drawing/2016/5/14/chartex" xmlns:mc="http://schemas.openxmlformats.org/markup-compatibility/2006" xmlns:aink="http://schemas.microsoft.com/office/drawing/2016/ink" xmlns:am3d="http://schemas.microsoft.com/office/drawing/2017/model3d" xmlns:o="urn:schemas-microsoft-com:office:office" xmlns:oel="http://schemas.microsoft.com/office/2019/extlst" xmlns:r="http://schemas.openxmlformats.org/officeDocument/2006/relationships" xmlns:m="http://schemas.openxmlformats.org/officeDocument/2006/math" xmlns:v="urn:schemas-microsoft-com:vml" xmlns:wp14="http://schemas.microsoft.com/office/word/2010/wordprocessingDrawing" xmlns:wp="http://schemas.openxmlformats.org/drawingml/2006/wordprocessingDrawing" xmlns:w10="urn:schemas-microsoft-com:office:word" xmlns:w="http://schemas.openxmlformats.org/wordprocessingml/2006/main" xmlns:w14="http://schemas.microsoft.com/office/word/2010/wordml" xmlns:w15="http://schemas.microsoft.com/office/word/2012/wordml" xmlns:w16cex="http://schemas.microsoft.com/office/word/2018/wordml/cex" xmlns:w16cid="http://schemas.microsoft.com/office/word/2016/wordml/cid" xmlns:w16="http://schemas.microsoft.com/office/word/2018/wordml" xmlns:w16du="http://schemas.microsoft.com/office/word/2023/wordml/word16du" xmlns:w16sdtdh="http://schemas.microsoft.com/office/word/2020/wordml/sdtdatahash" xmlns:w16sdtfl="http://schemas.microsoft.com/office/word/2024/wordml/sdtformatlock" xmlns:w16se="http://schemas.microsoft.com/office/word/2015/wordml/symex" xmlns:wpg="http://schemas.microsoft.com/office/word/2010/wordprocessingGroup" xmlns:wpi="http://schemas.microsoft.com/office/word/2010/wordprocessingInk" xmlns:wne="http://schemas.microsoft.com/office/word/2006/wordml" xmlns:wps="http://schemas.microsoft.com/office/word/2010/wordprocessingShape" mc:Ignorable="w14 w15 w16se w16cid w16 w16cex w16sdtdh w16sdtfl w16du wp14">
   <w:abstractNum w:abstractNumId="0" w15:restartNumberingAfterBreak="0">
+    <w:nsid w:val="01DA36D8"/>
+    <w:multiLevelType w:val="hybridMultilevel"/>
+    <w:tmpl w:val="9A7610B8"/>
+    <w:lvl w:ilvl="0" w:tplc="04090001">
+      <w:start w:val="1"/>
+      <w:numFmt w:val="bullet"/>
+      <w:lvlText w:val=""/>
+      <w:lvlJc w:val="left"/>
+      <w:pPr>
+        <w:ind w:left="440" w:hanging="440"/>
+      </w:pPr>
+      <w:rPr>
+        <w:rFonts w:ascii="Wingdings" w:hAnsi="Wingdings" w:hint="default"/>
+      </w:rPr>
+    </w:lvl>
+    <w:lvl w:ilvl="1" w:tplc="04090003" w:tentative="1">
+      <w:start w:val="1"/>
+      <w:numFmt w:val="bullet"/>
+      <w:lvlText w:val=""/>
+      <w:lvlJc w:val="left"/>
+      <w:pPr>
+        <w:ind w:left="880" w:hanging="440"/>
+      </w:pPr>
+      <w:rPr>
+        <w:rFonts w:ascii="Wingdings" w:hAnsi="Wingdings" w:hint="default"/>
+      </w:rPr>
+    </w:lvl>
+    <w:lvl w:ilvl="2" w:tplc="04090005" w:tentative="1">
+      <w:start w:val="1"/>
+      <w:numFmt w:val="bullet"/>
+      <w:lvlText w:val=""/>
+      <w:lvlJc w:val="left"/>
+      <w:pPr>
+        <w:ind w:left="1320" w:hanging="440"/>
+      </w:pPr>
+      <w:rPr>
+        <w:rFonts w:ascii="Wingdings" w:hAnsi="Wingdings" w:hint="default"/>
+      </w:rPr>
+    </w:lvl>
+    <w:lvl w:ilvl="3" w:tplc="04090001" w:tentative="1">
+      <w:start w:val="1"/>
+      <w:numFmt w:val="bullet"/>
+      <w:lvlText w:val=""/>
+      <w:lvlJc w:val="left"/>
+      <w:pPr>
+        <w:ind w:left="1760" w:hanging="440"/>
+      </w:pPr>
+      <w:rPr>
+        <w:rFonts w:ascii="Wingdings" w:hAnsi="Wingdings" w:hint="default"/>
+      </w:rPr>
+    </w:lvl>
+    <w:lvl w:ilvl="4" w:tplc="04090003" w:tentative="1">
+      <w:start w:val="1"/>
+      <w:numFmt w:val="bullet"/>
+      <w:lvlText w:val=""/>
+      <w:lvlJc w:val="left"/>
+      <w:pPr>
+        <w:ind w:left="2200" w:hanging="440"/>
+      </w:pPr>
+      <w:rPr>
+        <w:rFonts w:ascii="Wingdings" w:hAnsi="Wingdings" w:hint="default"/>
+      </w:rPr>
+    </w:lvl>
+    <w:lvl w:ilvl="5" w:tplc="04090005" w:tentative="1">
+      <w:start w:val="1"/>
+      <w:numFmt w:val="bullet"/>
+      <w:lvlText w:val=""/>
+      <w:lvlJc w:val="left"/>
+      <w:pPr>
+        <w:ind w:left="2640" w:hanging="440"/>
+      </w:pPr>
+      <w:rPr>
+        <w:rFonts w:ascii="Wingdings" w:hAnsi="Wingdings" w:hint="default"/>
+      </w:rPr>
+    </w:lvl>
+    <w:lvl w:ilvl="6" w:tplc="04090001" w:tentative="1">
+      <w:start w:val="1"/>
+      <w:numFmt w:val="bullet"/>
+      <w:lvlText w:val=""/>
+      <w:lvlJc w:val="left"/>
+      <w:pPr>
+        <w:ind w:left="3080" w:hanging="440"/>
+      </w:pPr>
+      <w:rPr>
+        <w:rFonts w:ascii="Wingdings" w:hAnsi="Wingdings" w:hint="default"/>
+      </w:rPr>
+    </w:lvl>
+    <w:lvl w:ilvl="7" w:tplc="04090003" w:tentative="1">
+      <w:start w:val="1"/>
+      <w:numFmt w:val="bullet"/>
+      <w:lvlText w:val=""/>
+      <w:lvlJc w:val="left"/>
+      <w:pPr>
+        <w:ind w:left="3520" w:hanging="440"/>
+      </w:pPr>
+      <w:rPr>
+        <w:rFonts w:ascii="Wingdings" w:hAnsi="Wingdings" w:hint="default"/>
+      </w:rPr>
+    </w:lvl>
+    <w:lvl w:ilvl="8" w:tplc="04090005" w:tentative="1">
+      <w:start w:val="1"/>
+      <w:numFmt w:val="bullet"/>
+      <w:lvlText w:val=""/>
+      <w:lvlJc w:val="left"/>
+      <w:pPr>
+        <w:ind w:left="3960" w:hanging="440"/>
+      </w:pPr>
+      <w:rPr>
+        <w:rFonts w:ascii="Wingdings" w:hAnsi="Wingdings" w:hint="default"/>
+      </w:rPr>
+    </w:lvl>
+  </w:abstractNum>
+  <w:abstractNum w:abstractNumId="1" w15:restartNumberingAfterBreak="0">
+    <w:nsid w:val="115B7D51"/>
+    <w:multiLevelType w:val="hybridMultilevel"/>
+    <w:tmpl w:val="C9F8EA02"/>
+    <w:lvl w:ilvl="0" w:tplc="04090001">
+      <w:start w:val="1"/>
+      <w:numFmt w:val="bullet"/>
+      <w:lvlText w:val=""/>
+      <w:lvlJc w:val="left"/>
+      <w:pPr>
+        <w:ind w:left="440" w:hanging="440"/>
+      </w:pPr>
+      <w:rPr>
+        <w:rFonts w:ascii="Wingdings" w:hAnsi="Wingdings" w:hint="default"/>
+      </w:rPr>
+    </w:lvl>
+    <w:lvl w:ilvl="1" w:tplc="04090003" w:tentative="1">
+      <w:start w:val="1"/>
+      <w:numFmt w:val="bullet"/>
+      <w:lvlText w:val=""/>
+      <w:lvlJc w:val="left"/>
+      <w:pPr>
+        <w:ind w:left="880" w:hanging="440"/>
+      </w:pPr>
+      <w:rPr>
+        <w:rFonts w:ascii="Wingdings" w:hAnsi="Wingdings" w:hint="default"/>
+      </w:rPr>
+    </w:lvl>
+    <w:lvl w:ilvl="2" w:tplc="04090005" w:tentative="1">
+      <w:start w:val="1"/>
+      <w:numFmt w:val="bullet"/>
+      <w:lvlText w:val=""/>
+      <w:lvlJc w:val="left"/>
+      <w:pPr>
+        <w:ind w:left="1320" w:hanging="440"/>
+      </w:pPr>
+      <w:rPr>
+        <w:rFonts w:ascii="Wingdings" w:hAnsi="Wingdings" w:hint="default"/>
+      </w:rPr>
+    </w:lvl>
+    <w:lvl w:ilvl="3" w:tplc="04090001" w:tentative="1">
+      <w:start w:val="1"/>
+      <w:numFmt w:val="bullet"/>
+      <w:lvlText w:val=""/>
+      <w:lvlJc w:val="left"/>
+      <w:pPr>
+        <w:ind w:left="1760" w:hanging="440"/>
+      </w:pPr>
+      <w:rPr>
+        <w:rFonts w:ascii="Wingdings" w:hAnsi="Wingdings" w:hint="default"/>
+      </w:rPr>
+    </w:lvl>
+    <w:lvl w:ilvl="4" w:tplc="04090003" w:tentative="1">
+      <w:start w:val="1"/>
+      <w:numFmt w:val="bullet"/>
+      <w:lvlText w:val=""/>
+      <w:lvlJc w:val="left"/>
+      <w:pPr>
+        <w:ind w:left="2200" w:hanging="440"/>
+      </w:pPr>
+      <w:rPr>
+        <w:rFonts w:ascii="Wingdings" w:hAnsi="Wingdings" w:hint="default"/>
+      </w:rPr>
+    </w:lvl>
+    <w:lvl w:ilvl="5" w:tplc="04090005" w:tentative="1">
+      <w:start w:val="1"/>
+      <w:numFmt w:val="bullet"/>
+      <w:lvlText w:val=""/>
+      <w:lvlJc w:val="left"/>
+      <w:pPr>
+        <w:ind w:left="2640" w:hanging="440"/>
+      </w:pPr>
+      <w:rPr>
+        <w:rFonts w:ascii="Wingdings" w:hAnsi="Wingdings" w:hint="default"/>
+      </w:rPr>
+    </w:lvl>
+    <w:lvl w:ilvl="6" w:tplc="04090001" w:tentative="1">
+      <w:start w:val="1"/>
+      <w:numFmt w:val="bullet"/>
+      <w:lvlText w:val=""/>
+      <w:lvlJc w:val="left"/>
+      <w:pPr>
+        <w:ind w:left="3080" w:hanging="440"/>
+      </w:pPr>
+      <w:rPr>
+        <w:rFonts w:ascii="Wingdings" w:hAnsi="Wingdings" w:hint="default"/>
+      </w:rPr>
+    </w:lvl>
+    <w:lvl w:ilvl="7" w:tplc="04090003" w:tentative="1">
+      <w:start w:val="1"/>
+      <w:numFmt w:val="bullet"/>
+      <w:lvlText w:val=""/>
+      <w:lvlJc w:val="left"/>
+      <w:pPr>
+        <w:ind w:left="3520" w:hanging="440"/>
+      </w:pPr>
+      <w:rPr>
+        <w:rFonts w:ascii="Wingdings" w:hAnsi="Wingdings" w:hint="default"/>
+      </w:rPr>
+    </w:lvl>
+    <w:lvl w:ilvl="8" w:tplc="04090005" w:tentative="1">
+      <w:start w:val="1"/>
+      <w:numFmt w:val="bullet"/>
+      <w:lvlText w:val=""/>
+      <w:lvlJc w:val="left"/>
+      <w:pPr>
+        <w:ind w:left="3960" w:hanging="440"/>
+      </w:pPr>
+      <w:rPr>
+        <w:rFonts w:ascii="Wingdings" w:hAnsi="Wingdings" w:hint="default"/>
+      </w:rPr>
+    </w:lvl>
+  </w:abstractNum>
+  <w:abstractNum w:abstractNumId="2" w15:restartNumberingAfterBreak="0">
+    <w:nsid w:val="120458EB"/>
+    <w:multiLevelType w:val="hybridMultilevel"/>
+    <w:tmpl w:val="DCE61174"/>
+    <w:lvl w:ilvl="0" w:tplc="04090001">
+      <w:start w:val="1"/>
+      <w:numFmt w:val="bullet"/>
+      <w:lvlText w:val=""/>
+      <w:lvlJc w:val="left"/>
+      <w:pPr>
+        <w:ind w:left="440" w:hanging="440"/>
+      </w:pPr>
+      <w:rPr>
+        <w:rFonts w:ascii="Wingdings" w:hAnsi="Wingdings" w:hint="default"/>
+      </w:rPr>
+    </w:lvl>
+    <w:lvl w:ilvl="1" w:tplc="04090003" w:tentative="1">
+      <w:start w:val="1"/>
+      <w:numFmt w:val="bullet"/>
+      <w:lvlText w:val=""/>
+      <w:lvlJc w:val="left"/>
+      <w:pPr>
+        <w:ind w:left="880" w:hanging="440"/>
+      </w:pPr>
+      <w:rPr>
+        <w:rFonts w:ascii="Wingdings" w:hAnsi="Wingdings" w:hint="default"/>
+      </w:rPr>
+    </w:lvl>
+    <w:lvl w:ilvl="2" w:tplc="04090005" w:tentative="1">
+      <w:start w:val="1"/>
+      <w:numFmt w:val="bullet"/>
+      <w:lvlText w:val=""/>
+      <w:lvlJc w:val="left"/>
+      <w:pPr>
+        <w:ind w:left="1320" w:hanging="440"/>
+      </w:pPr>
+      <w:rPr>
+        <w:rFonts w:ascii="Wingdings" w:hAnsi="Wingdings" w:hint="default"/>
+      </w:rPr>
+    </w:lvl>
+    <w:lvl w:ilvl="3" w:tplc="04090001" w:tentative="1">
+      <w:start w:val="1"/>
+      <w:numFmt w:val="bullet"/>
+      <w:lvlText w:val=""/>
+      <w:lvlJc w:val="left"/>
+      <w:pPr>
+        <w:ind w:left="1760" w:hanging="440"/>
+      </w:pPr>
+      <w:rPr>
+        <w:rFonts w:ascii="Wingdings" w:hAnsi="Wingdings" w:hint="default"/>
+      </w:rPr>
+    </w:lvl>
+    <w:lvl w:ilvl="4" w:tplc="04090003" w:tentative="1">
+      <w:start w:val="1"/>
+      <w:numFmt w:val="bullet"/>
+      <w:lvlText w:val=""/>
+      <w:lvlJc w:val="left"/>
+      <w:pPr>
+        <w:ind w:left="2200" w:hanging="440"/>
+      </w:pPr>
+      <w:rPr>
+        <w:rFonts w:ascii="Wingdings" w:hAnsi="Wingdings" w:hint="default"/>
+      </w:rPr>
+    </w:lvl>
+    <w:lvl w:ilvl="5" w:tplc="04090005" w:tentative="1">
+      <w:start w:val="1"/>
+      <w:numFmt w:val="bullet"/>
+      <w:lvlText w:val=""/>
+      <w:lvlJc w:val="left"/>
+      <w:pPr>
+        <w:ind w:left="2640" w:hanging="440"/>
+      </w:pPr>
+      <w:rPr>
+        <w:rFonts w:ascii="Wingdings" w:hAnsi="Wingdings" w:hint="default"/>
+      </w:rPr>
+    </w:lvl>
+    <w:lvl w:ilvl="6" w:tplc="04090001" w:tentative="1">
+      <w:start w:val="1"/>
+      <w:numFmt w:val="bullet"/>
+      <w:lvlText w:val=""/>
+      <w:lvlJc w:val="left"/>
+      <w:pPr>
+        <w:ind w:left="3080" w:hanging="440"/>
+      </w:pPr>
+      <w:rPr>
+        <w:rFonts w:ascii="Wingdings" w:hAnsi="Wingdings" w:hint="default"/>
+      </w:rPr>
+    </w:lvl>
+    <w:lvl w:ilvl="7" w:tplc="04090003" w:tentative="1">
+      <w:start w:val="1"/>
+      <w:numFmt w:val="bullet"/>
+      <w:lvlText w:val=""/>
+      <w:lvlJc w:val="left"/>
+      <w:pPr>
+        <w:ind w:left="3520" w:hanging="440"/>
+      </w:pPr>
+      <w:rPr>
+        <w:rFonts w:ascii="Wingdings" w:hAnsi="Wingdings" w:hint="default"/>
+      </w:rPr>
+    </w:lvl>
+    <w:lvl w:ilvl="8" w:tplc="04090005" w:tentative="1">
+      <w:start w:val="1"/>
+      <w:numFmt w:val="bullet"/>
+      <w:lvlText w:val=""/>
+      <w:lvlJc w:val="left"/>
+      <w:pPr>
+        <w:ind w:left="3960" w:hanging="440"/>
+      </w:pPr>
+      <w:rPr>
+        <w:rFonts w:ascii="Wingdings" w:hAnsi="Wingdings" w:hint="default"/>
+      </w:rPr>
+    </w:lvl>
+  </w:abstractNum>
+  <w:abstractNum w:abstractNumId="3" w15:restartNumberingAfterBreak="0">
     <w:nsid w:val="123E190E"/>
     <w:multiLevelType w:val="hybridMultilevel"/>
     <w:tmpl w:val="D21AAF04"/>
@@ -5552,7 +8700,432 @@
       </w:rPr>
     </w:lvl>
   </w:abstractNum>
-  <w:abstractNum w:abstractNumId="1" w15:restartNumberingAfterBreak="0">
+  <w:abstractNum w:abstractNumId="4" w15:restartNumberingAfterBreak="0">
+    <w:nsid w:val="14DC634C"/>
+    <w:multiLevelType w:val="hybridMultilevel"/>
+    <w:tmpl w:val="6A969AE6"/>
+    <w:lvl w:ilvl="0" w:tplc="0409000F">
+      <w:start w:val="1"/>
+      <w:numFmt w:val="decimal"/>
+      <w:lvlText w:val="%1."/>
+      <w:lvlJc w:val="left"/>
+      <w:pPr>
+        <w:ind w:left="440" w:hanging="440"/>
+      </w:pPr>
+    </w:lvl>
+    <w:lvl w:ilvl="1" w:tplc="04090019" w:tentative="1">
+      <w:start w:val="1"/>
+      <w:numFmt w:val="lowerLetter"/>
+      <w:lvlText w:val="%2)"/>
+      <w:lvlJc w:val="left"/>
+      <w:pPr>
+        <w:ind w:left="880" w:hanging="440"/>
+      </w:pPr>
+    </w:lvl>
+    <w:lvl w:ilvl="2" w:tplc="0409001B" w:tentative="1">
+      <w:start w:val="1"/>
+      <w:numFmt w:val="lowerRoman"/>
+      <w:lvlText w:val="%3."/>
+      <w:lvlJc w:val="right"/>
+      <w:pPr>
+        <w:ind w:left="1320" w:hanging="440"/>
+      </w:pPr>
+    </w:lvl>
+    <w:lvl w:ilvl="3" w:tplc="0409000F" w:tentative="1">
+      <w:start w:val="1"/>
+      <w:numFmt w:val="decimal"/>
+      <w:lvlText w:val="%4."/>
+      <w:lvlJc w:val="left"/>
+      <w:pPr>
+        <w:ind w:left="1760" w:hanging="440"/>
+      </w:pPr>
+    </w:lvl>
+    <w:lvl w:ilvl="4" w:tplc="04090019" w:tentative="1">
+      <w:start w:val="1"/>
+      <w:numFmt w:val="lowerLetter"/>
+      <w:lvlText w:val="%5)"/>
+      <w:lvlJc w:val="left"/>
+      <w:pPr>
+        <w:ind w:left="2200" w:hanging="440"/>
+      </w:pPr>
+    </w:lvl>
+    <w:lvl w:ilvl="5" w:tplc="0409001B" w:tentative="1">
+      <w:start w:val="1"/>
+      <w:numFmt w:val="lowerRoman"/>
+      <w:lvlText w:val="%6."/>
+      <w:lvlJc w:val="right"/>
+      <w:pPr>
+        <w:ind w:left="2640" w:hanging="440"/>
+      </w:pPr>
+    </w:lvl>
+    <w:lvl w:ilvl="6" w:tplc="0409000F" w:tentative="1">
+      <w:start w:val="1"/>
+      <w:numFmt w:val="decimal"/>
+      <w:lvlText w:val="%7."/>
+      <w:lvlJc w:val="left"/>
+      <w:pPr>
+        <w:ind w:left="3080" w:hanging="440"/>
+      </w:pPr>
+    </w:lvl>
+    <w:lvl w:ilvl="7" w:tplc="04090019" w:tentative="1">
+      <w:start w:val="1"/>
+      <w:numFmt w:val="lowerLetter"/>
+      <w:lvlText w:val="%8)"/>
+      <w:lvlJc w:val="left"/>
+      <w:pPr>
+        <w:ind w:left="3520" w:hanging="440"/>
+      </w:pPr>
+    </w:lvl>
+    <w:lvl w:ilvl="8" w:tplc="0409001B" w:tentative="1">
+      <w:start w:val="1"/>
+      <w:numFmt w:val="lowerRoman"/>
+      <w:lvlText w:val="%9."/>
+      <w:lvlJc w:val="right"/>
+      <w:pPr>
+        <w:ind w:left="3960" w:hanging="440"/>
+      </w:pPr>
+    </w:lvl>
+  </w:abstractNum>
+  <w:abstractNum w:abstractNumId="5" w15:restartNumberingAfterBreak="0">
+    <w:nsid w:val="160A2BFF"/>
+    <w:multiLevelType w:val="hybridMultilevel"/>
+    <w:tmpl w:val="1DCA4C0E"/>
+    <w:lvl w:ilvl="0" w:tplc="04090001">
+      <w:start w:val="1"/>
+      <w:numFmt w:val="bullet"/>
+      <w:lvlText w:val=""/>
+      <w:lvlJc w:val="left"/>
+      <w:pPr>
+        <w:ind w:left="440" w:hanging="440"/>
+      </w:pPr>
+      <w:rPr>
+        <w:rFonts w:ascii="Wingdings" w:hAnsi="Wingdings" w:hint="default"/>
+      </w:rPr>
+    </w:lvl>
+    <w:lvl w:ilvl="1" w:tplc="04090003" w:tentative="1">
+      <w:start w:val="1"/>
+      <w:numFmt w:val="bullet"/>
+      <w:lvlText w:val=""/>
+      <w:lvlJc w:val="left"/>
+      <w:pPr>
+        <w:ind w:left="880" w:hanging="440"/>
+      </w:pPr>
+      <w:rPr>
+        <w:rFonts w:ascii="Wingdings" w:hAnsi="Wingdings" w:hint="default"/>
+      </w:rPr>
+    </w:lvl>
+    <w:lvl w:ilvl="2" w:tplc="04090005" w:tentative="1">
+      <w:start w:val="1"/>
+      <w:numFmt w:val="bullet"/>
+      <w:lvlText w:val=""/>
+      <w:lvlJc w:val="left"/>
+      <w:pPr>
+        <w:ind w:left="1320" w:hanging="440"/>
+      </w:pPr>
+      <w:rPr>
+        <w:rFonts w:ascii="Wingdings" w:hAnsi="Wingdings" w:hint="default"/>
+      </w:rPr>
+    </w:lvl>
+    <w:lvl w:ilvl="3" w:tplc="04090001" w:tentative="1">
+      <w:start w:val="1"/>
+      <w:numFmt w:val="bullet"/>
+      <w:lvlText w:val=""/>
+      <w:lvlJc w:val="left"/>
+      <w:pPr>
+        <w:ind w:left="1760" w:hanging="440"/>
+      </w:pPr>
+      <w:rPr>
+        <w:rFonts w:ascii="Wingdings" w:hAnsi="Wingdings" w:hint="default"/>
+      </w:rPr>
+    </w:lvl>
+    <w:lvl w:ilvl="4" w:tplc="04090003" w:tentative="1">
+      <w:start w:val="1"/>
+      <w:numFmt w:val="bullet"/>
+      <w:lvlText w:val=""/>
+      <w:lvlJc w:val="left"/>
+      <w:pPr>
+        <w:ind w:left="2200" w:hanging="440"/>
+      </w:pPr>
+      <w:rPr>
+        <w:rFonts w:ascii="Wingdings" w:hAnsi="Wingdings" w:hint="default"/>
+      </w:rPr>
+    </w:lvl>
+    <w:lvl w:ilvl="5" w:tplc="04090005" w:tentative="1">
+      <w:start w:val="1"/>
+      <w:numFmt w:val="bullet"/>
+      <w:lvlText w:val=""/>
+      <w:lvlJc w:val="left"/>
+      <w:pPr>
+        <w:ind w:left="2640" w:hanging="440"/>
+      </w:pPr>
+      <w:rPr>
+        <w:rFonts w:ascii="Wingdings" w:hAnsi="Wingdings" w:hint="default"/>
+      </w:rPr>
+    </w:lvl>
+    <w:lvl w:ilvl="6" w:tplc="04090001" w:tentative="1">
+      <w:start w:val="1"/>
+      <w:numFmt w:val="bullet"/>
+      <w:lvlText w:val=""/>
+      <w:lvlJc w:val="left"/>
+      <w:pPr>
+        <w:ind w:left="3080" w:hanging="440"/>
+      </w:pPr>
+      <w:rPr>
+        <w:rFonts w:ascii="Wingdings" w:hAnsi="Wingdings" w:hint="default"/>
+      </w:rPr>
+    </w:lvl>
+    <w:lvl w:ilvl="7" w:tplc="04090003" w:tentative="1">
+      <w:start w:val="1"/>
+      <w:numFmt w:val="bullet"/>
+      <w:lvlText w:val=""/>
+      <w:lvlJc w:val="left"/>
+      <w:pPr>
+        <w:ind w:left="3520" w:hanging="440"/>
+      </w:pPr>
+      <w:rPr>
+        <w:rFonts w:ascii="Wingdings" w:hAnsi="Wingdings" w:hint="default"/>
+      </w:rPr>
+    </w:lvl>
+    <w:lvl w:ilvl="8" w:tplc="04090005" w:tentative="1">
+      <w:start w:val="1"/>
+      <w:numFmt w:val="bullet"/>
+      <w:lvlText w:val=""/>
+      <w:lvlJc w:val="left"/>
+      <w:pPr>
+        <w:ind w:left="3960" w:hanging="440"/>
+      </w:pPr>
+      <w:rPr>
+        <w:rFonts w:ascii="Wingdings" w:hAnsi="Wingdings" w:hint="default"/>
+      </w:rPr>
+    </w:lvl>
+  </w:abstractNum>
+  <w:abstractNum w:abstractNumId="6" w15:restartNumberingAfterBreak="0">
+    <w:nsid w:val="199B7AC9"/>
+    <w:multiLevelType w:val="hybridMultilevel"/>
+    <w:tmpl w:val="A57AEBEE"/>
+    <w:lvl w:ilvl="0" w:tplc="04090001">
+      <w:start w:val="1"/>
+      <w:numFmt w:val="bullet"/>
+      <w:lvlText w:val=""/>
+      <w:lvlJc w:val="left"/>
+      <w:pPr>
+        <w:ind w:left="440" w:hanging="440"/>
+      </w:pPr>
+      <w:rPr>
+        <w:rFonts w:ascii="Wingdings" w:hAnsi="Wingdings" w:hint="default"/>
+      </w:rPr>
+    </w:lvl>
+    <w:lvl w:ilvl="1" w:tplc="04090003" w:tentative="1">
+      <w:start w:val="1"/>
+      <w:numFmt w:val="bullet"/>
+      <w:lvlText w:val=""/>
+      <w:lvlJc w:val="left"/>
+      <w:pPr>
+        <w:ind w:left="880" w:hanging="440"/>
+      </w:pPr>
+      <w:rPr>
+        <w:rFonts w:ascii="Wingdings" w:hAnsi="Wingdings" w:hint="default"/>
+      </w:rPr>
+    </w:lvl>
+    <w:lvl w:ilvl="2" w:tplc="04090005" w:tentative="1">
+      <w:start w:val="1"/>
+      <w:numFmt w:val="bullet"/>
+      <w:lvlText w:val=""/>
+      <w:lvlJc w:val="left"/>
+      <w:pPr>
+        <w:ind w:left="1320" w:hanging="440"/>
+      </w:pPr>
+      <w:rPr>
+        <w:rFonts w:ascii="Wingdings" w:hAnsi="Wingdings" w:hint="default"/>
+      </w:rPr>
+    </w:lvl>
+    <w:lvl w:ilvl="3" w:tplc="04090001" w:tentative="1">
+      <w:start w:val="1"/>
+      <w:numFmt w:val="bullet"/>
+      <w:lvlText w:val=""/>
+      <w:lvlJc w:val="left"/>
+      <w:pPr>
+        <w:ind w:left="1760" w:hanging="440"/>
+      </w:pPr>
+      <w:rPr>
+        <w:rFonts w:ascii="Wingdings" w:hAnsi="Wingdings" w:hint="default"/>
+      </w:rPr>
+    </w:lvl>
+    <w:lvl w:ilvl="4" w:tplc="04090003" w:tentative="1">
+      <w:start w:val="1"/>
+      <w:numFmt w:val="bullet"/>
+      <w:lvlText w:val=""/>
+      <w:lvlJc w:val="left"/>
+      <w:pPr>
+        <w:ind w:left="2200" w:hanging="440"/>
+      </w:pPr>
+      <w:rPr>
+        <w:rFonts w:ascii="Wingdings" w:hAnsi="Wingdings" w:hint="default"/>
+      </w:rPr>
+    </w:lvl>
+    <w:lvl w:ilvl="5" w:tplc="04090005" w:tentative="1">
+      <w:start w:val="1"/>
+      <w:numFmt w:val="bullet"/>
+      <w:lvlText w:val=""/>
+      <w:lvlJc w:val="left"/>
+      <w:pPr>
+        <w:ind w:left="2640" w:hanging="440"/>
+      </w:pPr>
+      <w:rPr>
+        <w:rFonts w:ascii="Wingdings" w:hAnsi="Wingdings" w:hint="default"/>
+      </w:rPr>
+    </w:lvl>
+    <w:lvl w:ilvl="6" w:tplc="04090001" w:tentative="1">
+      <w:start w:val="1"/>
+      <w:numFmt w:val="bullet"/>
+      <w:lvlText w:val=""/>
+      <w:lvlJc w:val="left"/>
+      <w:pPr>
+        <w:ind w:left="3080" w:hanging="440"/>
+      </w:pPr>
+      <w:rPr>
+        <w:rFonts w:ascii="Wingdings" w:hAnsi="Wingdings" w:hint="default"/>
+      </w:rPr>
+    </w:lvl>
+    <w:lvl w:ilvl="7" w:tplc="04090003" w:tentative="1">
+      <w:start w:val="1"/>
+      <w:numFmt w:val="bullet"/>
+      <w:lvlText w:val=""/>
+      <w:lvlJc w:val="left"/>
+      <w:pPr>
+        <w:ind w:left="3520" w:hanging="440"/>
+      </w:pPr>
+      <w:rPr>
+        <w:rFonts w:ascii="Wingdings" w:hAnsi="Wingdings" w:hint="default"/>
+      </w:rPr>
+    </w:lvl>
+    <w:lvl w:ilvl="8" w:tplc="04090005" w:tentative="1">
+      <w:start w:val="1"/>
+      <w:numFmt w:val="bullet"/>
+      <w:lvlText w:val=""/>
+      <w:lvlJc w:val="left"/>
+      <w:pPr>
+        <w:ind w:left="3960" w:hanging="440"/>
+      </w:pPr>
+      <w:rPr>
+        <w:rFonts w:ascii="Wingdings" w:hAnsi="Wingdings" w:hint="default"/>
+      </w:rPr>
+    </w:lvl>
+  </w:abstractNum>
+  <w:abstractNum w:abstractNumId="7" w15:restartNumberingAfterBreak="0">
+    <w:nsid w:val="1DC07AF8"/>
+    <w:multiLevelType w:val="hybridMultilevel"/>
+    <w:tmpl w:val="96B634DC"/>
+    <w:lvl w:ilvl="0" w:tplc="04090001">
+      <w:start w:val="1"/>
+      <w:numFmt w:val="bullet"/>
+      <w:lvlText w:val=""/>
+      <w:lvlJc w:val="left"/>
+      <w:pPr>
+        <w:ind w:left="440" w:hanging="440"/>
+      </w:pPr>
+      <w:rPr>
+        <w:rFonts w:ascii="Wingdings" w:hAnsi="Wingdings" w:hint="default"/>
+      </w:rPr>
+    </w:lvl>
+    <w:lvl w:ilvl="1" w:tplc="04090003" w:tentative="1">
+      <w:start w:val="1"/>
+      <w:numFmt w:val="bullet"/>
+      <w:lvlText w:val=""/>
+      <w:lvlJc w:val="left"/>
+      <w:pPr>
+        <w:ind w:left="880" w:hanging="440"/>
+      </w:pPr>
+      <w:rPr>
+        <w:rFonts w:ascii="Wingdings" w:hAnsi="Wingdings" w:hint="default"/>
+      </w:rPr>
+    </w:lvl>
+    <w:lvl w:ilvl="2" w:tplc="04090005" w:tentative="1">
+      <w:start w:val="1"/>
+      <w:numFmt w:val="bullet"/>
+      <w:lvlText w:val=""/>
+      <w:lvlJc w:val="left"/>
+      <w:pPr>
+        <w:ind w:left="1320" w:hanging="440"/>
+      </w:pPr>
+      <w:rPr>
+        <w:rFonts w:ascii="Wingdings" w:hAnsi="Wingdings" w:hint="default"/>
+      </w:rPr>
+    </w:lvl>
+    <w:lvl w:ilvl="3" w:tplc="04090001" w:tentative="1">
+      <w:start w:val="1"/>
+      <w:numFmt w:val="bullet"/>
+      <w:lvlText w:val=""/>
+      <w:lvlJc w:val="left"/>
+      <w:pPr>
+        <w:ind w:left="1760" w:hanging="440"/>
+      </w:pPr>
+      <w:rPr>
+        <w:rFonts w:ascii="Wingdings" w:hAnsi="Wingdings" w:hint="default"/>
+      </w:rPr>
+    </w:lvl>
+    <w:lvl w:ilvl="4" w:tplc="04090003" w:tentative="1">
+      <w:start w:val="1"/>
+      <w:numFmt w:val="bullet"/>
+      <w:lvlText w:val=""/>
+      <w:lvlJc w:val="left"/>
+      <w:pPr>
+        <w:ind w:left="2200" w:hanging="440"/>
+      </w:pPr>
+      <w:rPr>
+        <w:rFonts w:ascii="Wingdings" w:hAnsi="Wingdings" w:hint="default"/>
+      </w:rPr>
+    </w:lvl>
+    <w:lvl w:ilvl="5" w:tplc="04090005" w:tentative="1">
+      <w:start w:val="1"/>
+      <w:numFmt w:val="bullet"/>
+      <w:lvlText w:val=""/>
+      <w:lvlJc w:val="left"/>
+      <w:pPr>
+        <w:ind w:left="2640" w:hanging="440"/>
+      </w:pPr>
+      <w:rPr>
+        <w:rFonts w:ascii="Wingdings" w:hAnsi="Wingdings" w:hint="default"/>
+      </w:rPr>
+    </w:lvl>
+    <w:lvl w:ilvl="6" w:tplc="04090001" w:tentative="1">
+      <w:start w:val="1"/>
+      <w:numFmt w:val="bullet"/>
+      <w:lvlText w:val=""/>
+      <w:lvlJc w:val="left"/>
+      <w:pPr>
+        <w:ind w:left="3080" w:hanging="440"/>
+      </w:pPr>
+      <w:rPr>
+        <w:rFonts w:ascii="Wingdings" w:hAnsi="Wingdings" w:hint="default"/>
+      </w:rPr>
+    </w:lvl>
+    <w:lvl w:ilvl="7" w:tplc="04090003" w:tentative="1">
+      <w:start w:val="1"/>
+      <w:numFmt w:val="bullet"/>
+      <w:lvlText w:val=""/>
+      <w:lvlJc w:val="left"/>
+      <w:pPr>
+        <w:ind w:left="3520" w:hanging="440"/>
+      </w:pPr>
+      <w:rPr>
+        <w:rFonts w:ascii="Wingdings" w:hAnsi="Wingdings" w:hint="default"/>
+      </w:rPr>
+    </w:lvl>
+    <w:lvl w:ilvl="8" w:tplc="04090005" w:tentative="1">
+      <w:start w:val="1"/>
+      <w:numFmt w:val="bullet"/>
+      <w:lvlText w:val=""/>
+      <w:lvlJc w:val="left"/>
+      <w:pPr>
+        <w:ind w:left="3960" w:hanging="440"/>
+      </w:pPr>
+      <w:rPr>
+        <w:rFonts w:ascii="Wingdings" w:hAnsi="Wingdings" w:hint="default"/>
+      </w:rPr>
+    </w:lvl>
+  </w:abstractNum>
+  <w:abstractNum w:abstractNumId="8" w15:restartNumberingAfterBreak="0">
     <w:nsid w:val="26456140"/>
     <w:multiLevelType w:val="hybridMultilevel"/>
     <w:tmpl w:val="D5465CD4"/>
@@ -5641,7 +9214,120 @@
       </w:pPr>
     </w:lvl>
   </w:abstractNum>
-  <w:abstractNum w:abstractNumId="2" w15:restartNumberingAfterBreak="0">
+  <w:abstractNum w:abstractNumId="9" w15:restartNumberingAfterBreak="0">
+    <w:nsid w:val="41DD7434"/>
+    <w:multiLevelType w:val="hybridMultilevel"/>
+    <w:tmpl w:val="A37EC58E"/>
+    <w:lvl w:ilvl="0" w:tplc="04090001">
+      <w:start w:val="1"/>
+      <w:numFmt w:val="bullet"/>
+      <w:lvlText w:val=""/>
+      <w:lvlJc w:val="left"/>
+      <w:pPr>
+        <w:ind w:left="440" w:hanging="440"/>
+      </w:pPr>
+      <w:rPr>
+        <w:rFonts w:ascii="Wingdings" w:hAnsi="Wingdings" w:hint="default"/>
+      </w:rPr>
+    </w:lvl>
+    <w:lvl w:ilvl="1" w:tplc="04090003" w:tentative="1">
+      <w:start w:val="1"/>
+      <w:numFmt w:val="bullet"/>
+      <w:lvlText w:val=""/>
+      <w:lvlJc w:val="left"/>
+      <w:pPr>
+        <w:ind w:left="880" w:hanging="440"/>
+      </w:pPr>
+      <w:rPr>
+        <w:rFonts w:ascii="Wingdings" w:hAnsi="Wingdings" w:hint="default"/>
+      </w:rPr>
+    </w:lvl>
+    <w:lvl w:ilvl="2" w:tplc="04090005" w:tentative="1">
+      <w:start w:val="1"/>
+      <w:numFmt w:val="bullet"/>
+      <w:lvlText w:val=""/>
+      <w:lvlJc w:val="left"/>
+      <w:pPr>
+        <w:ind w:left="1320" w:hanging="440"/>
+      </w:pPr>
+      <w:rPr>
+        <w:rFonts w:ascii="Wingdings" w:hAnsi="Wingdings" w:hint="default"/>
+      </w:rPr>
+    </w:lvl>
+    <w:lvl w:ilvl="3" w:tplc="04090001" w:tentative="1">
+      <w:start w:val="1"/>
+      <w:numFmt w:val="bullet"/>
+      <w:lvlText w:val=""/>
+      <w:lvlJc w:val="left"/>
+      <w:pPr>
+        <w:ind w:left="1760" w:hanging="440"/>
+      </w:pPr>
+      <w:rPr>
+        <w:rFonts w:ascii="Wingdings" w:hAnsi="Wingdings" w:hint="default"/>
+      </w:rPr>
+    </w:lvl>
+    <w:lvl w:ilvl="4" w:tplc="04090003" w:tentative="1">
+      <w:start w:val="1"/>
+      <w:numFmt w:val="bullet"/>
+      <w:lvlText w:val=""/>
+      <w:lvlJc w:val="left"/>
+      <w:pPr>
+        <w:ind w:left="2200" w:hanging="440"/>
+      </w:pPr>
+      <w:rPr>
+        <w:rFonts w:ascii="Wingdings" w:hAnsi="Wingdings" w:hint="default"/>
+      </w:rPr>
+    </w:lvl>
+    <w:lvl w:ilvl="5" w:tplc="04090005" w:tentative="1">
+      <w:start w:val="1"/>
+      <w:numFmt w:val="bullet"/>
+      <w:lvlText w:val=""/>
+      <w:lvlJc w:val="left"/>
+      <w:pPr>
+        <w:ind w:left="2640" w:hanging="440"/>
+      </w:pPr>
+      <w:rPr>
+        <w:rFonts w:ascii="Wingdings" w:hAnsi="Wingdings" w:hint="default"/>
+      </w:rPr>
+    </w:lvl>
+    <w:lvl w:ilvl="6" w:tplc="04090001" w:tentative="1">
+      <w:start w:val="1"/>
+      <w:numFmt w:val="bullet"/>
+      <w:lvlText w:val=""/>
+      <w:lvlJc w:val="left"/>
+      <w:pPr>
+        <w:ind w:left="3080" w:hanging="440"/>
+      </w:pPr>
+      <w:rPr>
+        <w:rFonts w:ascii="Wingdings" w:hAnsi="Wingdings" w:hint="default"/>
+      </w:rPr>
+    </w:lvl>
+    <w:lvl w:ilvl="7" w:tplc="04090003" w:tentative="1">
+      <w:start w:val="1"/>
+      <w:numFmt w:val="bullet"/>
+      <w:lvlText w:val=""/>
+      <w:lvlJc w:val="left"/>
+      <w:pPr>
+        <w:ind w:left="3520" w:hanging="440"/>
+      </w:pPr>
+      <w:rPr>
+        <w:rFonts w:ascii="Wingdings" w:hAnsi="Wingdings" w:hint="default"/>
+      </w:rPr>
+    </w:lvl>
+    <w:lvl w:ilvl="8" w:tplc="04090005" w:tentative="1">
+      <w:start w:val="1"/>
+      <w:numFmt w:val="bullet"/>
+      <w:lvlText w:val=""/>
+      <w:lvlJc w:val="left"/>
+      <w:pPr>
+        <w:ind w:left="3960" w:hanging="440"/>
+      </w:pPr>
+      <w:rPr>
+        <w:rFonts w:ascii="Wingdings" w:hAnsi="Wingdings" w:hint="default"/>
+      </w:rPr>
+    </w:lvl>
+  </w:abstractNum>
+  <w:abstractNum w:abstractNumId="10" w15:restartNumberingAfterBreak="0">
     <w:nsid w:val="41F3522C"/>
     <w:multiLevelType w:val="hybridMultilevel"/>
     <w:tmpl w:val="67BC12D8"/>
@@ -5754,7 +9440,233 @@
       </w:rPr>
     </w:lvl>
   </w:abstractNum>
-  <w:abstractNum w:abstractNumId="3" w15:restartNumberingAfterBreak="0">
+  <w:abstractNum w:abstractNumId="11" w15:restartNumberingAfterBreak="0">
+    <w:nsid w:val="46C36286"/>
+    <w:multiLevelType w:val="hybridMultilevel"/>
+    <w:tmpl w:val="DD0CD492"/>
+    <w:lvl w:ilvl="0" w:tplc="04090001">
+      <w:start w:val="1"/>
+      <w:numFmt w:val="bullet"/>
+      <w:lvlText w:val=""/>
+      <w:lvlJc w:val="left"/>
+      <w:pPr>
+        <w:ind w:left="440" w:hanging="440"/>
+      </w:pPr>
+      <w:rPr>
+        <w:rFonts w:ascii="Wingdings" w:hAnsi="Wingdings" w:hint="default"/>
+      </w:rPr>
+    </w:lvl>
+    <w:lvl w:ilvl="1" w:tplc="04090003" w:tentative="1">
+      <w:start w:val="1"/>
+      <w:numFmt w:val="bullet"/>
+      <w:lvlText w:val=""/>
+      <w:lvlJc w:val="left"/>
+      <w:pPr>
+        <w:ind w:left="880" w:hanging="440"/>
+      </w:pPr>
+      <w:rPr>
+        <w:rFonts w:ascii="Wingdings" w:hAnsi="Wingdings" w:hint="default"/>
+      </w:rPr>
+    </w:lvl>
+    <w:lvl w:ilvl="2" w:tplc="04090005" w:tentative="1">
+      <w:start w:val="1"/>
+      <w:numFmt w:val="bullet"/>
+      <w:lvlText w:val=""/>
+      <w:lvlJc w:val="left"/>
+      <w:pPr>
+        <w:ind w:left="1320" w:hanging="440"/>
+      </w:pPr>
+      <w:rPr>
+        <w:rFonts w:ascii="Wingdings" w:hAnsi="Wingdings" w:hint="default"/>
+      </w:rPr>
+    </w:lvl>
+    <w:lvl w:ilvl="3" w:tplc="04090001" w:tentative="1">
+      <w:start w:val="1"/>
+      <w:numFmt w:val="bullet"/>
+      <w:lvlText w:val=""/>
+      <w:lvlJc w:val="left"/>
+      <w:pPr>
+        <w:ind w:left="1760" w:hanging="440"/>
+      </w:pPr>
+      <w:rPr>
+        <w:rFonts w:ascii="Wingdings" w:hAnsi="Wingdings" w:hint="default"/>
+      </w:rPr>
+    </w:lvl>
+    <w:lvl w:ilvl="4" w:tplc="04090003" w:tentative="1">
+      <w:start w:val="1"/>
+      <w:numFmt w:val="bullet"/>
+      <w:lvlText w:val=""/>
+      <w:lvlJc w:val="left"/>
+      <w:pPr>
+        <w:ind w:left="2200" w:hanging="440"/>
+      </w:pPr>
+      <w:rPr>
+        <w:rFonts w:ascii="Wingdings" w:hAnsi="Wingdings" w:hint="default"/>
+      </w:rPr>
+    </w:lvl>
+    <w:lvl w:ilvl="5" w:tplc="04090005" w:tentative="1">
+      <w:start w:val="1"/>
+      <w:numFmt w:val="bullet"/>
+      <w:lvlText w:val=""/>
+      <w:lvlJc w:val="left"/>
+      <w:pPr>
+        <w:ind w:left="2640" w:hanging="440"/>
+      </w:pPr>
+      <w:rPr>
+        <w:rFonts w:ascii="Wingdings" w:hAnsi="Wingdings" w:hint="default"/>
+      </w:rPr>
+    </w:lvl>
+    <w:lvl w:ilvl="6" w:tplc="04090001" w:tentative="1">
+      <w:start w:val="1"/>
+      <w:numFmt w:val="bullet"/>
+      <w:lvlText w:val=""/>
+      <w:lvlJc w:val="left"/>
+      <w:pPr>
+        <w:ind w:left="3080" w:hanging="440"/>
+      </w:pPr>
+      <w:rPr>
+        <w:rFonts w:ascii="Wingdings" w:hAnsi="Wingdings" w:hint="default"/>
+      </w:rPr>
+    </w:lvl>
+    <w:lvl w:ilvl="7" w:tplc="04090003" w:tentative="1">
+      <w:start w:val="1"/>
+      <w:numFmt w:val="bullet"/>
+      <w:lvlText w:val=""/>
+      <w:lvlJc w:val="left"/>
+      <w:pPr>
+        <w:ind w:left="3520" w:hanging="440"/>
+      </w:pPr>
+      <w:rPr>
+        <w:rFonts w:ascii="Wingdings" w:hAnsi="Wingdings" w:hint="default"/>
+      </w:rPr>
+    </w:lvl>
+    <w:lvl w:ilvl="8" w:tplc="04090005" w:tentative="1">
+      <w:start w:val="1"/>
+      <w:numFmt w:val="bullet"/>
+      <w:lvlText w:val=""/>
+      <w:lvlJc w:val="left"/>
+      <w:pPr>
+        <w:ind w:left="3960" w:hanging="440"/>
+      </w:pPr>
+      <w:rPr>
+        <w:rFonts w:ascii="Wingdings" w:hAnsi="Wingdings" w:hint="default"/>
+      </w:rPr>
+    </w:lvl>
+  </w:abstractNum>
+  <w:abstractNum w:abstractNumId="12" w15:restartNumberingAfterBreak="0">
+    <w:nsid w:val="59380C87"/>
+    <w:multiLevelType w:val="hybridMultilevel"/>
+    <w:tmpl w:val="AD286748"/>
+    <w:lvl w:ilvl="0" w:tplc="04090001">
+      <w:start w:val="1"/>
+      <w:numFmt w:val="bullet"/>
+      <w:lvlText w:val=""/>
+      <w:lvlJc w:val="left"/>
+      <w:pPr>
+        <w:ind w:left="440" w:hanging="440"/>
+      </w:pPr>
+      <w:rPr>
+        <w:rFonts w:ascii="Wingdings" w:hAnsi="Wingdings" w:hint="default"/>
+      </w:rPr>
+    </w:lvl>
+    <w:lvl w:ilvl="1" w:tplc="04090003" w:tentative="1">
+      <w:start w:val="1"/>
+      <w:numFmt w:val="bullet"/>
+      <w:lvlText w:val=""/>
+      <w:lvlJc w:val="left"/>
+      <w:pPr>
+        <w:ind w:left="880" w:hanging="440"/>
+      </w:pPr>
+      <w:rPr>
+        <w:rFonts w:ascii="Wingdings" w:hAnsi="Wingdings" w:hint="default"/>
+      </w:rPr>
+    </w:lvl>
+    <w:lvl w:ilvl="2" w:tplc="04090005" w:tentative="1">
+      <w:start w:val="1"/>
+      <w:numFmt w:val="bullet"/>
+      <w:lvlText w:val=""/>
+      <w:lvlJc w:val="left"/>
+      <w:pPr>
+        <w:ind w:left="1320" w:hanging="440"/>
+      </w:pPr>
+      <w:rPr>
+        <w:rFonts w:ascii="Wingdings" w:hAnsi="Wingdings" w:hint="default"/>
+      </w:rPr>
+    </w:lvl>
+    <w:lvl w:ilvl="3" w:tplc="04090001" w:tentative="1">
+      <w:start w:val="1"/>
+      <w:numFmt w:val="bullet"/>
+      <w:lvlText w:val=""/>
+      <w:lvlJc w:val="left"/>
+      <w:pPr>
+        <w:ind w:left="1760" w:hanging="440"/>
+      </w:pPr>
+      <w:rPr>
+        <w:rFonts w:ascii="Wingdings" w:hAnsi="Wingdings" w:hint="default"/>
+      </w:rPr>
+    </w:lvl>
+    <w:lvl w:ilvl="4" w:tplc="04090003" w:tentative="1">
+      <w:start w:val="1"/>
+      <w:numFmt w:val="bullet"/>
+      <w:lvlText w:val=""/>
+      <w:lvlJc w:val="left"/>
+      <w:pPr>
+        <w:ind w:left="2200" w:hanging="440"/>
+      </w:pPr>
+      <w:rPr>
+        <w:rFonts w:ascii="Wingdings" w:hAnsi="Wingdings" w:hint="default"/>
+      </w:rPr>
+    </w:lvl>
+    <w:lvl w:ilvl="5" w:tplc="04090005" w:tentative="1">
+      <w:start w:val="1"/>
+      <w:numFmt w:val="bullet"/>
+      <w:lvlText w:val=""/>
+      <w:lvlJc w:val="left"/>
+      <w:pPr>
+        <w:ind w:left="2640" w:hanging="440"/>
+      </w:pPr>
+      <w:rPr>
+        <w:rFonts w:ascii="Wingdings" w:hAnsi="Wingdings" w:hint="default"/>
+      </w:rPr>
+    </w:lvl>
+    <w:lvl w:ilvl="6" w:tplc="04090001" w:tentative="1">
+      <w:start w:val="1"/>
+      <w:numFmt w:val="bullet"/>
+      <w:lvlText w:val=""/>
+      <w:lvlJc w:val="left"/>
+      <w:pPr>
+        <w:ind w:left="3080" w:hanging="440"/>
+      </w:pPr>
+      <w:rPr>
+        <w:rFonts w:ascii="Wingdings" w:hAnsi="Wingdings" w:hint="default"/>
+      </w:rPr>
+    </w:lvl>
+    <w:lvl w:ilvl="7" w:tplc="04090003" w:tentative="1">
+      <w:start w:val="1"/>
+      <w:numFmt w:val="bullet"/>
+      <w:lvlText w:val=""/>
+      <w:lvlJc w:val="left"/>
+      <w:pPr>
+        <w:ind w:left="3520" w:hanging="440"/>
+      </w:pPr>
+      <w:rPr>
+        <w:rFonts w:ascii="Wingdings" w:hAnsi="Wingdings" w:hint="default"/>
+      </w:rPr>
+    </w:lvl>
+    <w:lvl w:ilvl="8" w:tplc="04090005" w:tentative="1">
+      <w:start w:val="1"/>
+      <w:numFmt w:val="bullet"/>
+      <w:lvlText w:val=""/>
+      <w:lvlJc w:val="left"/>
+      <w:pPr>
+        <w:ind w:left="3960" w:hanging="440"/>
+      </w:pPr>
+      <w:rPr>
+        <w:rFonts w:ascii="Wingdings" w:hAnsi="Wingdings" w:hint="default"/>
+      </w:rPr>
+    </w:lvl>
+  </w:abstractNum>
+  <w:abstractNum w:abstractNumId="13" w15:restartNumberingAfterBreak="0">
     <w:nsid w:val="5F435F8A"/>
     <w:multiLevelType w:val="hybridMultilevel"/>
     <w:tmpl w:val="D554850A"/>
@@ -5867,16 +9779,254 @@
       </w:rPr>
     </w:lvl>
   </w:abstractNum>
+  <w:abstractNum w:abstractNumId="14" w15:restartNumberingAfterBreak="0">
+    <w:nsid w:val="612C12D0"/>
+    <w:multiLevelType w:val="hybridMultilevel"/>
+    <w:tmpl w:val="CB46D2DA"/>
+    <w:lvl w:ilvl="0" w:tplc="04090001">
+      <w:start w:val="1"/>
+      <w:numFmt w:val="bullet"/>
+      <w:lvlText w:val=""/>
+      <w:lvlJc w:val="left"/>
+      <w:pPr>
+        <w:ind w:left="440" w:hanging="440"/>
+      </w:pPr>
+      <w:rPr>
+        <w:rFonts w:ascii="Wingdings" w:hAnsi="Wingdings" w:hint="default"/>
+      </w:rPr>
+    </w:lvl>
+    <w:lvl w:ilvl="1" w:tplc="04090003" w:tentative="1">
+      <w:start w:val="1"/>
+      <w:numFmt w:val="bullet"/>
+      <w:lvlText w:val=""/>
+      <w:lvlJc w:val="left"/>
+      <w:pPr>
+        <w:ind w:left="880" w:hanging="440"/>
+      </w:pPr>
+      <w:rPr>
+        <w:rFonts w:ascii="Wingdings" w:hAnsi="Wingdings" w:hint="default"/>
+      </w:rPr>
+    </w:lvl>
+    <w:lvl w:ilvl="2" w:tplc="04090005" w:tentative="1">
+      <w:start w:val="1"/>
+      <w:numFmt w:val="bullet"/>
+      <w:lvlText w:val=""/>
+      <w:lvlJc w:val="left"/>
+      <w:pPr>
+        <w:ind w:left="1320" w:hanging="440"/>
+      </w:pPr>
+      <w:rPr>
+        <w:rFonts w:ascii="Wingdings" w:hAnsi="Wingdings" w:hint="default"/>
+      </w:rPr>
+    </w:lvl>
+    <w:lvl w:ilvl="3" w:tplc="04090001" w:tentative="1">
+      <w:start w:val="1"/>
+      <w:numFmt w:val="bullet"/>
+      <w:lvlText w:val=""/>
+      <w:lvlJc w:val="left"/>
+      <w:pPr>
+        <w:ind w:left="1760" w:hanging="440"/>
+      </w:pPr>
+      <w:rPr>
+        <w:rFonts w:ascii="Wingdings" w:hAnsi="Wingdings" w:hint="default"/>
+      </w:rPr>
+    </w:lvl>
+    <w:lvl w:ilvl="4" w:tplc="04090003" w:tentative="1">
+      <w:start w:val="1"/>
+      <w:numFmt w:val="bullet"/>
+      <w:lvlText w:val=""/>
+      <w:lvlJc w:val="left"/>
+      <w:pPr>
+        <w:ind w:left="2200" w:hanging="440"/>
+      </w:pPr>
+      <w:rPr>
+        <w:rFonts w:ascii="Wingdings" w:hAnsi="Wingdings" w:hint="default"/>
+      </w:rPr>
+    </w:lvl>
+    <w:lvl w:ilvl="5" w:tplc="04090005" w:tentative="1">
+      <w:start w:val="1"/>
+      <w:numFmt w:val="bullet"/>
+      <w:lvlText w:val=""/>
+      <w:lvlJc w:val="left"/>
+      <w:pPr>
+        <w:ind w:left="2640" w:hanging="440"/>
+      </w:pPr>
+      <w:rPr>
+        <w:rFonts w:ascii="Wingdings" w:hAnsi="Wingdings" w:hint="default"/>
+      </w:rPr>
+    </w:lvl>
+    <w:lvl w:ilvl="6" w:tplc="04090001" w:tentative="1">
+      <w:start w:val="1"/>
+      <w:numFmt w:val="bullet"/>
+      <w:lvlText w:val=""/>
+      <w:lvlJc w:val="left"/>
+      <w:pPr>
+        <w:ind w:left="3080" w:hanging="440"/>
+      </w:pPr>
+      <w:rPr>
+        <w:rFonts w:ascii="Wingdings" w:hAnsi="Wingdings" w:hint="default"/>
+      </w:rPr>
+    </w:lvl>
+    <w:lvl w:ilvl="7" w:tplc="04090003" w:tentative="1">
+      <w:start w:val="1"/>
+      <w:numFmt w:val="bullet"/>
+      <w:lvlText w:val=""/>
+      <w:lvlJc w:val="left"/>
+      <w:pPr>
+        <w:ind w:left="3520" w:hanging="440"/>
+      </w:pPr>
+      <w:rPr>
+        <w:rFonts w:ascii="Wingdings" w:hAnsi="Wingdings" w:hint="default"/>
+      </w:rPr>
+    </w:lvl>
+    <w:lvl w:ilvl="8" w:tplc="04090005" w:tentative="1">
+      <w:start w:val="1"/>
+      <w:numFmt w:val="bullet"/>
+      <w:lvlText w:val=""/>
+      <w:lvlJc w:val="left"/>
+      <w:pPr>
+        <w:ind w:left="3960" w:hanging="440"/>
+      </w:pPr>
+      <w:rPr>
+        <w:rFonts w:ascii="Wingdings" w:hAnsi="Wingdings" w:hint="default"/>
+      </w:rPr>
+    </w:lvl>
+  </w:abstractNum>
+  <w:abstractNum w:abstractNumId="15" w15:restartNumberingAfterBreak="0">
+    <w:nsid w:val="769B6661"/>
+    <w:multiLevelType w:val="hybridMultilevel"/>
+    <w:tmpl w:val="9A94922E"/>
+    <w:lvl w:ilvl="0" w:tplc="04090001">
+      <w:start w:val="1"/>
+      <w:numFmt w:val="bullet"/>
+      <w:lvlText w:val=""/>
+      <w:lvlJc w:val="left"/>
+      <w:pPr>
+        <w:ind w:left="440" w:hanging="440"/>
+      </w:pPr>
+      <w:rPr>
+        <w:rFonts w:ascii="Wingdings" w:hAnsi="Wingdings" w:hint="default"/>
+      </w:rPr>
+    </w:lvl>
+    <w:lvl w:ilvl="1" w:tplc="FFFFFFFF" w:tentative="1">
+      <w:start w:val="1"/>
+      <w:numFmt w:val="lowerLetter"/>
+      <w:lvlText w:val="%2)"/>
+      <w:lvlJc w:val="left"/>
+      <w:pPr>
+        <w:ind w:left="880" w:hanging="440"/>
+      </w:pPr>
+    </w:lvl>
+    <w:lvl w:ilvl="2" w:tplc="FFFFFFFF" w:tentative="1">
+      <w:start w:val="1"/>
+      <w:numFmt w:val="lowerRoman"/>
+      <w:lvlText w:val="%3."/>
+      <w:lvlJc w:val="right"/>
+      <w:pPr>
+        <w:ind w:left="1320" w:hanging="440"/>
+      </w:pPr>
+    </w:lvl>
+    <w:lvl w:ilvl="3" w:tplc="FFFFFFFF" w:tentative="1">
+      <w:start w:val="1"/>
+      <w:numFmt w:val="decimal"/>
+      <w:lvlText w:val="%4."/>
+      <w:lvlJc w:val="left"/>
+      <w:pPr>
+        <w:ind w:left="1760" w:hanging="440"/>
+      </w:pPr>
+    </w:lvl>
+    <w:lvl w:ilvl="4" w:tplc="FFFFFFFF" w:tentative="1">
+      <w:start w:val="1"/>
+      <w:numFmt w:val="lowerLetter"/>
+      <w:lvlText w:val="%5)"/>
+      <w:lvlJc w:val="left"/>
+      <w:pPr>
+        <w:ind w:left="2200" w:hanging="440"/>
+      </w:pPr>
+    </w:lvl>
+    <w:lvl w:ilvl="5" w:tplc="FFFFFFFF" w:tentative="1">
+      <w:start w:val="1"/>
+      <w:numFmt w:val="lowerRoman"/>
+      <w:lvlText w:val="%6."/>
+      <w:lvlJc w:val="right"/>
+      <w:pPr>
+        <w:ind w:left="2640" w:hanging="440"/>
+      </w:pPr>
+    </w:lvl>
+    <w:lvl w:ilvl="6" w:tplc="FFFFFFFF" w:tentative="1">
+      <w:start w:val="1"/>
+      <w:numFmt w:val="decimal"/>
+      <w:lvlText w:val="%7."/>
+      <w:lvlJc w:val="left"/>
+      <w:pPr>
+        <w:ind w:left="3080" w:hanging="440"/>
+      </w:pPr>
+    </w:lvl>
+    <w:lvl w:ilvl="7" w:tplc="FFFFFFFF" w:tentative="1">
+      <w:start w:val="1"/>
+      <w:numFmt w:val="lowerLetter"/>
+      <w:lvlText w:val="%8)"/>
+      <w:lvlJc w:val="left"/>
+      <w:pPr>
+        <w:ind w:left="3520" w:hanging="440"/>
+      </w:pPr>
+    </w:lvl>
+    <w:lvl w:ilvl="8" w:tplc="FFFFFFFF" w:tentative="1">
+      <w:start w:val="1"/>
+      <w:numFmt w:val="lowerRoman"/>
+      <w:lvlText w:val="%9."/>
+      <w:lvlJc w:val="right"/>
+      <w:pPr>
+        <w:ind w:left="3960" w:hanging="440"/>
+      </w:pPr>
+    </w:lvl>
+  </w:abstractNum>
   <w:num w:numId="1" w16cid:durableId="1088893493">
+    <w:abstractNumId w:val="8"/>
+  </w:num>
+  <w:num w:numId="2" w16cid:durableId="1900049910">
+    <w:abstractNumId w:val="10"/>
+  </w:num>
+  <w:num w:numId="3" w16cid:durableId="1040280505">
+    <w:abstractNumId w:val="13"/>
+  </w:num>
+  <w:num w:numId="4" w16cid:durableId="1657495271">
+    <w:abstractNumId w:val="3"/>
+  </w:num>
+  <w:num w:numId="5" w16cid:durableId="138108971">
+    <w:abstractNumId w:val="4"/>
+  </w:num>
+  <w:num w:numId="6" w16cid:durableId="1763990429">
+    <w:abstractNumId w:val="15"/>
+  </w:num>
+  <w:num w:numId="7" w16cid:durableId="83574993">
+    <w:abstractNumId w:val="9"/>
+  </w:num>
+  <w:num w:numId="8" w16cid:durableId="930040345">
+    <w:abstractNumId w:val="12"/>
+  </w:num>
+  <w:num w:numId="9" w16cid:durableId="1766879916">
     <w:abstractNumId w:val="1"/>
   </w:num>
-  <w:num w:numId="2" w16cid:durableId="1900049910">
+  <w:num w:numId="10" w16cid:durableId="404382886">
     <w:abstractNumId w:val="2"/>
   </w:num>
-  <w:num w:numId="3" w16cid:durableId="1040280505">
-    <w:abstractNumId w:val="3"/>
+  <w:num w:numId="11" w16cid:durableId="227351080">
+    <w:abstractNumId w:val="7"/>
   </w:num>
-  <w:num w:numId="4" w16cid:durableId="1657495271">
+  <w:num w:numId="12" w16cid:durableId="417405922">
+    <w:abstractNumId w:val="14"/>
+  </w:num>
+  <w:num w:numId="13" w16cid:durableId="755826809">
+    <w:abstractNumId w:val="11"/>
+  </w:num>
+  <w:num w:numId="14" w16cid:durableId="1692798713">
+    <w:abstractNumId w:val="5"/>
+  </w:num>
+  <w:num w:numId="15" w16cid:durableId="1377897599">
+    <w:abstractNumId w:val="6"/>
+  </w:num>
+  <w:num w:numId="16" w16cid:durableId="1053504705">
     <w:abstractNumId w:val="0"/>
   </w:num>
 </w:numbering>
@@ -6311,7 +10461,6 @@
   <w:style w:type="character" w:default="1" w:styleId="a0">
     <w:name w:val="Default Paragraph Font"/>
     <w:uiPriority w:val="1"/>
-    <w:semiHidden/>
     <w:unhideWhenUsed/>
   </w:style>
   <w:style w:type="table" w:default="1" w:styleId="a1">

--- a/course/major/外交学.docx
+++ b/course/major/外交学.docx
@@ -162,20 +162,16 @@
         <w:rPr>
           <w:rFonts w:ascii="宋体" w:eastAsia="宋体" w:hAnsi="宋体" w:hint="eastAsia"/>
         </w:rPr>
-        <w:t>助教（</w:t>
-      </w:r>
-      <w:r>
-        <w:rPr>
-          <w:rFonts w:ascii="Times New Roman" w:eastAsia="宋体" w:hAnsi="Times New Roman" w:cs="Times New Roman"/>
-        </w:rPr>
-        <w:t>mail</w:t>
-      </w:r>
+        <w:t>全</w:t>
+      </w:r>
+      <w:proofErr w:type="gramStart"/>
       <w:r>
         <w:rPr>
           <w:rFonts w:ascii="宋体" w:eastAsia="宋体" w:hAnsi="宋体" w:hint="eastAsia"/>
         </w:rPr>
-        <w:t>）</w:t>
-      </w:r>
+        <w:t>薏霖</w:t>
+      </w:r>
+      <w:proofErr w:type="gramEnd"/>
     </w:p>
     <w:p>
       <w:pPr>
@@ -300,7 +296,7 @@
             </w:rPr>
             <w:fldChar w:fldCharType="separate"/>
           </w:r>
-          <w:hyperlink w:anchor="_Toc209620317" w:history="1">
+          <w:hyperlink w:anchor="_Toc211433416" w:history="1">
             <w:r>
               <w:rPr>
                 <w:rStyle w:val="a3"/>
@@ -339,7 +335,7 @@
                 <w:noProof/>
                 <w:webHidden/>
               </w:rPr>
-              <w:instrText>PAGEREF _Toc209620317 \h</w:instrText>
+              <w:instrText>PAGEREF _Toc211433416 \h</w:instrText>
             </w:r>
             <w:r>
               <w:rPr>
@@ -396,7 +392,7 @@
               <w14:ligatures w14:val="standardContextual"/>
             </w:rPr>
           </w:pPr>
-          <w:hyperlink w:anchor="_Toc209620318" w:history="1">
+          <w:hyperlink w:anchor="_Toc211433417" w:history="1">
             <w:r>
               <w:rPr>
                 <w:rStyle w:val="a3"/>
@@ -435,7 +431,7 @@
                 <w:noProof/>
                 <w:webHidden/>
               </w:rPr>
-              <w:instrText>PAGEREF _Toc209620318 \h</w:instrText>
+              <w:instrText>PAGEREF _Toc211433417 \h</w:instrText>
             </w:r>
             <w:r>
               <w:rPr>
@@ -492,7 +488,7 @@
               <w14:ligatures w14:val="standardContextual"/>
             </w:rPr>
           </w:pPr>
-          <w:hyperlink w:anchor="_Toc209620319" w:history="1">
+          <w:hyperlink w:anchor="_Toc211433418" w:history="1">
             <w:r>
               <w:rPr>
                 <w:rStyle w:val="a3"/>
@@ -531,7 +527,7 @@
                 <w:noProof/>
                 <w:webHidden/>
               </w:rPr>
-              <w:instrText>PAGEREF _Toc209620319 \h</w:instrText>
+              <w:instrText>PAGEREF _Toc211433418 \h</w:instrText>
             </w:r>
             <w:r>
               <w:rPr>
@@ -588,7 +584,7 @@
               <w14:ligatures w14:val="standardContextual"/>
             </w:rPr>
           </w:pPr>
-          <w:hyperlink w:anchor="_Toc209620320" w:history="1">
+          <w:hyperlink w:anchor="_Toc211433419" w:history="1">
             <w:r>
               <w:rPr>
                 <w:rStyle w:val="a3"/>
@@ -627,7 +623,7 @@
                 <w:noProof/>
                 <w:webHidden/>
               </w:rPr>
-              <w:instrText>PAGEREF _Toc209620320 \h</w:instrText>
+              <w:instrText>PAGEREF _Toc211433419 \h</w:instrText>
             </w:r>
             <w:r>
               <w:rPr>
@@ -684,7 +680,7 @@
               <w14:ligatures w14:val="standardContextual"/>
             </w:rPr>
           </w:pPr>
-          <w:hyperlink w:anchor="_Toc209620321" w:history="1">
+          <w:hyperlink w:anchor="_Toc211433420" w:history="1">
             <w:r>
               <w:rPr>
                 <w:rStyle w:val="a3"/>
@@ -723,7 +719,7 @@
                 <w:noProof/>
                 <w:webHidden/>
               </w:rPr>
-              <w:instrText>PAGEREF _Toc209620321 \h</w:instrText>
+              <w:instrText>PAGEREF _Toc211433420 \h</w:instrText>
             </w:r>
             <w:r>
               <w:rPr>
@@ -780,7 +776,7 @@
               <w14:ligatures w14:val="standardContextual"/>
             </w:rPr>
           </w:pPr>
-          <w:hyperlink w:anchor="_Toc209620322" w:history="1">
+          <w:hyperlink w:anchor="_Toc211433421" w:history="1">
             <w:r>
               <w:rPr>
                 <w:rStyle w:val="a3"/>
@@ -819,7 +815,7 @@
                 <w:noProof/>
                 <w:webHidden/>
               </w:rPr>
-              <w:instrText>PAGEREF _Toc209620322 \h</w:instrText>
+              <w:instrText>PAGEREF _Toc211433421 \h</w:instrText>
             </w:r>
             <w:r>
               <w:rPr>
@@ -876,7 +872,7 @@
               <w14:ligatures w14:val="standardContextual"/>
             </w:rPr>
           </w:pPr>
-          <w:hyperlink w:anchor="_Toc209620323" w:history="1">
+          <w:hyperlink w:anchor="_Toc211433422" w:history="1">
             <w:r>
               <w:rPr>
                 <w:rStyle w:val="a3"/>
@@ -915,7 +911,7 @@
                 <w:noProof/>
                 <w:webHidden/>
               </w:rPr>
-              <w:instrText>PAGEREF _Toc209620323 \h</w:instrText>
+              <w:instrText>PAGEREF _Toc211433422 \h</w:instrText>
             </w:r>
             <w:r>
               <w:rPr>
@@ -972,7 +968,7 @@
               <w14:ligatures w14:val="standardContextual"/>
             </w:rPr>
           </w:pPr>
-          <w:hyperlink w:anchor="_Toc209620324" w:history="1">
+          <w:hyperlink w:anchor="_Toc211433423" w:history="1">
             <w:r>
               <w:rPr>
                 <w:rStyle w:val="a3"/>
@@ -1011,7 +1007,7 @@
                 <w:noProof/>
                 <w:webHidden/>
               </w:rPr>
-              <w:instrText>PAGEREF _Toc209620324 \h</w:instrText>
+              <w:instrText>PAGEREF _Toc211433423 \h</w:instrText>
             </w:r>
             <w:r>
               <w:rPr>
@@ -1068,7 +1064,7 @@
               <w14:ligatures w14:val="standardContextual"/>
             </w:rPr>
           </w:pPr>
-          <w:hyperlink w:anchor="_Toc209620325" w:history="1">
+          <w:hyperlink w:anchor="_Toc211433424" w:history="1">
             <w:r>
               <w:rPr>
                 <w:rStyle w:val="a3"/>
@@ -1107,7 +1103,7 @@
                 <w:noProof/>
                 <w:webHidden/>
               </w:rPr>
-              <w:instrText>PAGEREF _Toc209620325 \h</w:instrText>
+              <w:instrText>PAGEREF _Toc211433424 \h</w:instrText>
             </w:r>
             <w:r>
               <w:rPr>
@@ -1164,7 +1160,7 @@
               <w14:ligatures w14:val="standardContextual"/>
             </w:rPr>
           </w:pPr>
-          <w:hyperlink w:anchor="_Toc209620326" w:history="1">
+          <w:hyperlink w:anchor="_Toc211433425" w:history="1">
             <w:r>
               <w:rPr>
                 <w:rStyle w:val="a3"/>
@@ -1203,7 +1199,7 @@
                 <w:noProof/>
                 <w:webHidden/>
               </w:rPr>
-              <w:instrText>PAGEREF _Toc209620326 \h</w:instrText>
+              <w:instrText>PAGEREF _Toc211433425 \h</w:instrText>
             </w:r>
             <w:r>
               <w:rPr>
@@ -1260,7 +1256,7 @@
               <w14:ligatures w14:val="standardContextual"/>
             </w:rPr>
           </w:pPr>
-          <w:hyperlink w:anchor="_Toc209620327" w:history="1">
+          <w:hyperlink w:anchor="_Toc211433426" w:history="1">
             <w:r>
               <w:rPr>
                 <w:rStyle w:val="a3"/>
@@ -1299,7 +1295,7 @@
                 <w:noProof/>
                 <w:webHidden/>
               </w:rPr>
-              <w:instrText>PAGEREF _Toc209620327 \h</w:instrText>
+              <w:instrText>PAGEREF _Toc211433426 \h</w:instrText>
             </w:r>
             <w:r>
               <w:rPr>
@@ -1356,7 +1352,7 @@
               <w14:ligatures w14:val="standardContextual"/>
             </w:rPr>
           </w:pPr>
-          <w:hyperlink w:anchor="_Toc209620328" w:history="1">
+          <w:hyperlink w:anchor="_Toc211433427" w:history="1">
             <w:r>
               <w:rPr>
                 <w:rStyle w:val="a3"/>
@@ -1395,7 +1391,7 @@
                 <w:noProof/>
                 <w:webHidden/>
               </w:rPr>
-              <w:instrText>PAGEREF _Toc209620328 \h</w:instrText>
+              <w:instrText>PAGEREF _Toc211433427 \h</w:instrText>
             </w:r>
             <w:r>
               <w:rPr>
@@ -1452,7 +1448,7 @@
               <w14:ligatures w14:val="standardContextual"/>
             </w:rPr>
           </w:pPr>
-          <w:hyperlink w:anchor="_Toc209620329" w:history="1">
+          <w:hyperlink w:anchor="_Toc211433428" w:history="1">
             <w:r>
               <w:rPr>
                 <w:rStyle w:val="a3"/>
@@ -1491,7 +1487,7 @@
                 <w:noProof/>
                 <w:webHidden/>
               </w:rPr>
-              <w:instrText>PAGEREF _Toc209620329 \h</w:instrText>
+              <w:instrText>PAGEREF _Toc211433428 \h</w:instrText>
             </w:r>
             <w:r>
               <w:rPr>
@@ -1548,7 +1544,7 @@
               <w14:ligatures w14:val="standardContextual"/>
             </w:rPr>
           </w:pPr>
-          <w:hyperlink w:anchor="_Toc209620330" w:history="1">
+          <w:hyperlink w:anchor="_Toc211433429" w:history="1">
             <w:r>
               <w:rPr>
                 <w:rStyle w:val="a3"/>
@@ -1587,7 +1583,7 @@
                 <w:noProof/>
                 <w:webHidden/>
               </w:rPr>
-              <w:instrText>PAGEREF _Toc209620330 \h</w:instrText>
+              <w:instrText>PAGEREF _Toc211433429 \h</w:instrText>
             </w:r>
             <w:r>
               <w:rPr>
@@ -1644,7 +1640,7 @@
               <w14:ligatures w14:val="standardContextual"/>
             </w:rPr>
           </w:pPr>
-          <w:hyperlink w:anchor="_Toc209620331" w:history="1">
+          <w:hyperlink w:anchor="_Toc211433430" w:history="1">
             <w:r>
               <w:rPr>
                 <w:rStyle w:val="a3"/>
@@ -1683,7 +1679,7 @@
                 <w:noProof/>
                 <w:webHidden/>
               </w:rPr>
-              <w:instrText>PAGEREF _Toc209620331 \h</w:instrText>
+              <w:instrText>PAGEREF _Toc211433430 \h</w:instrText>
             </w:r>
             <w:r>
               <w:rPr>
@@ -1740,7 +1736,7 @@
               <w14:ligatures w14:val="standardContextual"/>
             </w:rPr>
           </w:pPr>
-          <w:hyperlink w:anchor="_Toc209620332" w:history="1">
+          <w:hyperlink w:anchor="_Toc211433431" w:history="1">
             <w:r>
               <w:rPr>
                 <w:rStyle w:val="a3"/>
@@ -1779,7 +1775,7 @@
                 <w:noProof/>
                 <w:webHidden/>
               </w:rPr>
-              <w:instrText>PAGEREF _Toc209620332 \h</w:instrText>
+              <w:instrText>PAGEREF _Toc211433431 \h</w:instrText>
             </w:r>
             <w:r>
               <w:rPr>
@@ -1836,7 +1832,7 @@
               <w14:ligatures w14:val="standardContextual"/>
             </w:rPr>
           </w:pPr>
-          <w:hyperlink w:anchor="_Toc209620333" w:history="1">
+          <w:hyperlink w:anchor="_Toc211433432" w:history="1">
             <w:r>
               <w:rPr>
                 <w:rStyle w:val="a3"/>
@@ -1875,7 +1871,7 @@
                 <w:noProof/>
                 <w:webHidden/>
               </w:rPr>
-              <w:instrText>PAGEREF _Toc209620333 \h</w:instrText>
+              <w:instrText>PAGEREF _Toc211433432 \h</w:instrText>
             </w:r>
             <w:r>
               <w:rPr>
@@ -1932,7 +1928,7 @@
               <w14:ligatures w14:val="standardContextual"/>
             </w:rPr>
           </w:pPr>
-          <w:hyperlink w:anchor="_Toc209620334" w:history="1">
+          <w:hyperlink w:anchor="_Toc211433433" w:history="1">
             <w:r>
               <w:rPr>
                 <w:rStyle w:val="a3"/>
@@ -1971,7 +1967,7 @@
                 <w:noProof/>
                 <w:webHidden/>
               </w:rPr>
-              <w:instrText>PAGEREF _Toc209620334 \h</w:instrText>
+              <w:instrText>PAGEREF _Toc211433433 \h</w:instrText>
             </w:r>
             <w:r>
               <w:rPr>
@@ -2028,7 +2024,7 @@
               <w14:ligatures w14:val="standardContextual"/>
             </w:rPr>
           </w:pPr>
-          <w:hyperlink w:anchor="_Toc209620335" w:history="1">
+          <w:hyperlink w:anchor="_Toc211433434" w:history="1">
             <w:r>
               <w:rPr>
                 <w:rStyle w:val="a3"/>
@@ -2067,7 +2063,7 @@
                 <w:noProof/>
                 <w:webHidden/>
               </w:rPr>
-              <w:instrText>PAGEREF _Toc209620335 \h</w:instrText>
+              <w:instrText>PAGEREF _Toc211433434 \h</w:instrText>
             </w:r>
             <w:r>
               <w:rPr>
@@ -2124,7 +2120,7 @@
               <w14:ligatures w14:val="standardContextual"/>
             </w:rPr>
           </w:pPr>
-          <w:hyperlink w:anchor="_Toc209620336" w:history="1">
+          <w:hyperlink w:anchor="_Toc211433435" w:history="1">
             <w:r>
               <w:rPr>
                 <w:rStyle w:val="a3"/>
@@ -2163,7 +2159,7 @@
                 <w:noProof/>
                 <w:webHidden/>
               </w:rPr>
-              <w:instrText>PAGEREF _Toc209620336 \h</w:instrText>
+              <w:instrText>PAGEREF _Toc211433435 \h</w:instrText>
             </w:r>
             <w:r>
               <w:rPr>
@@ -2220,7 +2216,7 @@
               <w14:ligatures w14:val="standardContextual"/>
             </w:rPr>
           </w:pPr>
-          <w:hyperlink w:anchor="_Toc209620337" w:history="1">
+          <w:hyperlink w:anchor="_Toc211433436" w:history="1">
             <w:r>
               <w:rPr>
                 <w:rStyle w:val="a3"/>
@@ -2259,7 +2255,7 @@
                 <w:noProof/>
                 <w:webHidden/>
               </w:rPr>
-              <w:instrText>PAGEREF _Toc209620337 \h</w:instrText>
+              <w:instrText>PAGEREF _Toc211433436 \h</w:instrText>
             </w:r>
             <w:r>
               <w:rPr>
@@ -2316,7 +2312,7 @@
               <w14:ligatures w14:val="standardContextual"/>
             </w:rPr>
           </w:pPr>
-          <w:hyperlink w:anchor="_Toc209620338" w:history="1">
+          <w:hyperlink w:anchor="_Toc211433437" w:history="1">
             <w:r>
               <w:rPr>
                 <w:rStyle w:val="a3"/>
@@ -2355,7 +2351,7 @@
                 <w:noProof/>
                 <w:webHidden/>
               </w:rPr>
-              <w:instrText>PAGEREF _Toc209620338 \h</w:instrText>
+              <w:instrText>PAGEREF _Toc211433437 \h</w:instrText>
             </w:r>
             <w:r>
               <w:rPr>
@@ -2412,7 +2408,7 @@
               <w14:ligatures w14:val="standardContextual"/>
             </w:rPr>
           </w:pPr>
-          <w:hyperlink w:anchor="_Toc209620339" w:history="1">
+          <w:hyperlink w:anchor="_Toc211433438" w:history="1">
             <w:r>
               <w:rPr>
                 <w:rStyle w:val="a3"/>
@@ -2451,7 +2447,7 @@
                 <w:noProof/>
                 <w:webHidden/>
               </w:rPr>
-              <w:instrText>PAGEREF _Toc209620339 \h</w:instrText>
+              <w:instrText>PAGEREF _Toc211433438 \h</w:instrText>
             </w:r>
             <w:r>
               <w:rPr>
@@ -2508,7 +2504,7 @@
               <w14:ligatures w14:val="standardContextual"/>
             </w:rPr>
           </w:pPr>
-          <w:hyperlink w:anchor="_Toc209620340" w:history="1">
+          <w:hyperlink w:anchor="_Toc211433439" w:history="1">
             <w:r>
               <w:rPr>
                 <w:rStyle w:val="a3"/>
@@ -2547,7 +2543,7 @@
                 <w:noProof/>
                 <w:webHidden/>
               </w:rPr>
-              <w:instrText>PAGEREF _Toc209620340 \h</w:instrText>
+              <w:instrText>PAGEREF _Toc211433439 \h</w:instrText>
             </w:r>
             <w:r>
               <w:rPr>
@@ -2604,7 +2600,7 @@
               <w14:ligatures w14:val="standardContextual"/>
             </w:rPr>
           </w:pPr>
-          <w:hyperlink w:anchor="_Toc209620341" w:history="1">
+          <w:hyperlink w:anchor="_Toc211433440" w:history="1">
             <w:r>
               <w:rPr>
                 <w:rStyle w:val="a3"/>
@@ -2643,7 +2639,7 @@
                 <w:noProof/>
                 <w:webHidden/>
               </w:rPr>
-              <w:instrText>PAGEREF _Toc209620341 \h</w:instrText>
+              <w:instrText>PAGEREF _Toc211433440 \h</w:instrText>
             </w:r>
             <w:r>
               <w:rPr>
@@ -2700,7 +2696,7 @@
               <w14:ligatures w14:val="standardContextual"/>
             </w:rPr>
           </w:pPr>
-          <w:hyperlink w:anchor="_Toc209620342" w:history="1">
+          <w:hyperlink w:anchor="_Toc211433441" w:history="1">
             <w:r>
               <w:rPr>
                 <w:rStyle w:val="a3"/>
@@ -2739,7 +2735,7 @@
                 <w:noProof/>
                 <w:webHidden/>
               </w:rPr>
-              <w:instrText>PAGEREF _Toc209620342 \h</w:instrText>
+              <w:instrText>PAGEREF _Toc211433441 \h</w:instrText>
             </w:r>
             <w:r>
               <w:rPr>
@@ -2796,7 +2792,7 @@
               <w14:ligatures w14:val="standardContextual"/>
             </w:rPr>
           </w:pPr>
-          <w:hyperlink w:anchor="_Toc209620343" w:history="1">
+          <w:hyperlink w:anchor="_Toc211433442" w:history="1">
             <w:r>
               <w:rPr>
                 <w:rStyle w:val="a3"/>
@@ -2835,7 +2831,7 @@
                 <w:noProof/>
                 <w:webHidden/>
               </w:rPr>
-              <w:instrText>PAGEREF _Toc209620343 \h</w:instrText>
+              <w:instrText>PAGEREF _Toc211433442 \h</w:instrText>
             </w:r>
             <w:r>
               <w:rPr>
@@ -2892,7 +2888,7 @@
               <w14:ligatures w14:val="standardContextual"/>
             </w:rPr>
           </w:pPr>
-          <w:hyperlink w:anchor="_Toc209620344" w:history="1">
+          <w:hyperlink w:anchor="_Toc211433443" w:history="1">
             <w:r>
               <w:rPr>
                 <w:rStyle w:val="a3"/>
@@ -2931,7 +2927,7 @@
                 <w:noProof/>
                 <w:webHidden/>
               </w:rPr>
-              <w:instrText>PAGEREF _Toc209620344 \h</w:instrText>
+              <w:instrText>PAGEREF _Toc211433443 \h</w:instrText>
             </w:r>
             <w:r>
               <w:rPr>
@@ -2988,7 +2984,7 @@
               <w14:ligatures w14:val="standardContextual"/>
             </w:rPr>
           </w:pPr>
-          <w:hyperlink w:anchor="_Toc209620345" w:history="1">
+          <w:hyperlink w:anchor="_Toc211433444" w:history="1">
             <w:r>
               <w:rPr>
                 <w:rStyle w:val="a3"/>
@@ -3027,7 +3023,7 @@
                 <w:noProof/>
                 <w:webHidden/>
               </w:rPr>
-              <w:instrText>PAGEREF _Toc209620345 \h</w:instrText>
+              <w:instrText>PAGEREF _Toc211433444 \h</w:instrText>
             </w:r>
             <w:r>
               <w:rPr>
@@ -3084,7 +3080,7 @@
               <w14:ligatures w14:val="standardContextual"/>
             </w:rPr>
           </w:pPr>
-          <w:hyperlink w:anchor="_Toc209620346" w:history="1">
+          <w:hyperlink w:anchor="_Toc211433445" w:history="1">
             <w:r>
               <w:rPr>
                 <w:rStyle w:val="a3"/>
@@ -3123,7 +3119,7 @@
                 <w:noProof/>
                 <w:webHidden/>
               </w:rPr>
-              <w:instrText>PAGEREF _Toc209620346 \h</w:instrText>
+              <w:instrText>PAGEREF _Toc211433445 \h</w:instrText>
             </w:r>
             <w:r>
               <w:rPr>
@@ -3180,7 +3176,7 @@
               <w14:ligatures w14:val="standardContextual"/>
             </w:rPr>
           </w:pPr>
-          <w:hyperlink w:anchor="_Toc209620347" w:history="1">
+          <w:hyperlink w:anchor="_Toc211433446" w:history="1">
             <w:r>
               <w:rPr>
                 <w:rStyle w:val="a3"/>
@@ -3219,7 +3215,7 @@
                 <w:noProof/>
                 <w:webHidden/>
               </w:rPr>
-              <w:instrText>PAGEREF _Toc209620347 \h</w:instrText>
+              <w:instrText>PAGEREF _Toc211433446 \h</w:instrText>
             </w:r>
             <w:r>
               <w:rPr>
@@ -3276,7 +3272,7 @@
               <w14:ligatures w14:val="standardContextual"/>
             </w:rPr>
           </w:pPr>
-          <w:hyperlink w:anchor="_Toc209620348" w:history="1">
+          <w:hyperlink w:anchor="_Toc211433447" w:history="1">
             <w:r>
               <w:rPr>
                 <w:rStyle w:val="a3"/>
@@ -3315,7 +3311,7 @@
                 <w:noProof/>
                 <w:webHidden/>
               </w:rPr>
-              <w:instrText>PAGEREF _Toc209620348 \h</w:instrText>
+              <w:instrText>PAGEREF _Toc211433447 \h</w:instrText>
             </w:r>
             <w:r>
               <w:rPr>
@@ -3372,7 +3368,7 @@
               <w14:ligatures w14:val="standardContextual"/>
             </w:rPr>
           </w:pPr>
-          <w:hyperlink w:anchor="_Toc209620349" w:history="1">
+          <w:hyperlink w:anchor="_Toc211433448" w:history="1">
             <w:r>
               <w:rPr>
                 <w:rStyle w:val="a3"/>
@@ -3411,7 +3407,7 @@
                 <w:noProof/>
                 <w:webHidden/>
               </w:rPr>
-              <w:instrText>PAGEREF _Toc209620349 \h</w:instrText>
+              <w:instrText>PAGEREF _Toc211433448 \h</w:instrText>
             </w:r>
             <w:r>
               <w:rPr>
@@ -3468,7 +3464,7 @@
               <w14:ligatures w14:val="standardContextual"/>
             </w:rPr>
           </w:pPr>
-          <w:hyperlink w:anchor="_Toc209620350" w:history="1">
+          <w:hyperlink w:anchor="_Toc211433449" w:history="1">
             <w:r>
               <w:rPr>
                 <w:rStyle w:val="a3"/>
@@ -3507,7 +3503,7 @@
                 <w:noProof/>
                 <w:webHidden/>
               </w:rPr>
-              <w:instrText>PAGEREF _Toc209620350 \h</w:instrText>
+              <w:instrText>PAGEREF _Toc211433449 \h</w:instrText>
             </w:r>
             <w:r>
               <w:rPr>
@@ -3564,7 +3560,7 @@
               <w14:ligatures w14:val="standardContextual"/>
             </w:rPr>
           </w:pPr>
-          <w:hyperlink w:anchor="_Toc209620351" w:history="1">
+          <w:hyperlink w:anchor="_Toc211433450" w:history="1">
             <w:r>
               <w:rPr>
                 <w:rStyle w:val="a3"/>
@@ -3603,7 +3599,7 @@
                 <w:noProof/>
                 <w:webHidden/>
               </w:rPr>
-              <w:instrText>PAGEREF _Toc209620351 \h</w:instrText>
+              <w:instrText>PAGEREF _Toc211433450 \h</w:instrText>
             </w:r>
             <w:r>
               <w:rPr>
@@ -3660,7 +3656,7 @@
               <w14:ligatures w14:val="standardContextual"/>
             </w:rPr>
           </w:pPr>
-          <w:hyperlink w:anchor="_Toc209620352" w:history="1">
+          <w:hyperlink w:anchor="_Toc211433451" w:history="1">
             <w:r>
               <w:rPr>
                 <w:rStyle w:val="a3"/>
@@ -3699,7 +3695,7 @@
                 <w:noProof/>
                 <w:webHidden/>
               </w:rPr>
-              <w:instrText>PAGEREF _Toc209620352 \h</w:instrText>
+              <w:instrText>PAGEREF _Toc211433451 \h</w:instrText>
             </w:r>
             <w:r>
               <w:rPr>
@@ -3756,7 +3752,7 @@
               <w14:ligatures w14:val="standardContextual"/>
             </w:rPr>
           </w:pPr>
-          <w:hyperlink w:anchor="_Toc209620353" w:history="1">
+          <w:hyperlink w:anchor="_Toc211433452" w:history="1">
             <w:r>
               <w:rPr>
                 <w:rStyle w:val="a3"/>
@@ -3795,7 +3791,7 @@
                 <w:noProof/>
                 <w:webHidden/>
               </w:rPr>
-              <w:instrText>PAGEREF _Toc209620353 \h</w:instrText>
+              <w:instrText>PAGEREF _Toc211433452 \h</w:instrText>
             </w:r>
             <w:r>
               <w:rPr>
@@ -3852,7 +3848,7 @@
               <w14:ligatures w14:val="standardContextual"/>
             </w:rPr>
           </w:pPr>
-          <w:hyperlink w:anchor="_Toc209620354" w:history="1">
+          <w:hyperlink w:anchor="_Toc211433453" w:history="1">
             <w:r>
               <w:rPr>
                 <w:rStyle w:val="a3"/>
@@ -3891,7 +3887,7 @@
                 <w:noProof/>
                 <w:webHidden/>
               </w:rPr>
-              <w:instrText>PAGEREF _Toc209620354 \h</w:instrText>
+              <w:instrText>PAGEREF _Toc211433453 \h</w:instrText>
             </w:r>
             <w:r>
               <w:rPr>
@@ -3948,7 +3944,7 @@
               <w14:ligatures w14:val="standardContextual"/>
             </w:rPr>
           </w:pPr>
-          <w:hyperlink w:anchor="_Toc209620355" w:history="1">
+          <w:hyperlink w:anchor="_Toc211433454" w:history="1">
             <w:r>
               <w:rPr>
                 <w:rStyle w:val="a3"/>
@@ -3987,7 +3983,7 @@
                 <w:noProof/>
                 <w:webHidden/>
               </w:rPr>
-              <w:instrText>PAGEREF _Toc209620355 \h</w:instrText>
+              <w:instrText>PAGEREF _Toc211433454 \h</w:instrText>
             </w:r>
             <w:r>
               <w:rPr>
@@ -4019,6 +4015,1654 @@
                 <w:webHidden/>
               </w:rPr>
               <w:t>10</w:t>
+            </w:r>
+            <w:r>
+              <w:rPr>
+                <w:rFonts w:ascii="宋体" w:eastAsia="宋体" w:hAnsi="宋体" w:hint="eastAsia"/>
+                <w:noProof/>
+                <w:webHidden/>
+              </w:rPr>
+              <w:fldChar w:fldCharType="end"/>
+            </w:r>
+          </w:hyperlink>
+        </w:p>
+        <w:p>
+          <w:pPr>
+            <w:pStyle w:val="TOC2"/>
+            <w:tabs>
+              <w:tab w:val="right" w:leader="dot" w:pos="8296"/>
+            </w:tabs>
+            <w:rPr>
+              <w:rFonts w:ascii="宋体" w:eastAsia="宋体" w:hAnsi="宋体" w:hint="eastAsia"/>
+              <w:noProof/>
+              <w:sz w:val="22"/>
+              <w:szCs w:val="24"/>
+              <w14:ligatures w14:val="standardContextual"/>
+            </w:rPr>
+          </w:pPr>
+          <w:hyperlink w:anchor="_Toc211433455" w:history="1">
+            <w:r>
+              <w:rPr>
+                <w:rStyle w:val="a3"/>
+                <w:rFonts w:ascii="宋体" w:eastAsia="宋体" w:hAnsi="宋体" w:hint="eastAsia"/>
+                <w:noProof/>
+              </w:rPr>
+              <w:t>一、外交原则</w:t>
+            </w:r>
+            <w:r>
+              <w:rPr>
+                <w:rFonts w:ascii="宋体" w:eastAsia="宋体" w:hAnsi="宋体" w:hint="eastAsia"/>
+                <w:noProof/>
+                <w:webHidden/>
+              </w:rPr>
+              <w:tab/>
+            </w:r>
+            <w:r>
+              <w:rPr>
+                <w:rFonts w:ascii="宋体" w:eastAsia="宋体" w:hAnsi="宋体" w:hint="eastAsia"/>
+                <w:noProof/>
+                <w:webHidden/>
+              </w:rPr>
+              <w:fldChar w:fldCharType="begin"/>
+            </w:r>
+            <w:r>
+              <w:rPr>
+                <w:rFonts w:ascii="宋体" w:eastAsia="宋体" w:hAnsi="宋体" w:hint="eastAsia"/>
+                <w:noProof/>
+                <w:webHidden/>
+              </w:rPr>
+              <w:instrText xml:space="preserve"> </w:instrText>
+            </w:r>
+            <w:r>
+              <w:rPr>
+                <w:rFonts w:ascii="宋体" w:eastAsia="宋体" w:hAnsi="宋体"/>
+                <w:noProof/>
+                <w:webHidden/>
+              </w:rPr>
+              <w:instrText>PAGEREF _Toc211433455 \h</w:instrText>
+            </w:r>
+            <w:r>
+              <w:rPr>
+                <w:rFonts w:ascii="宋体" w:eastAsia="宋体" w:hAnsi="宋体" w:hint="eastAsia"/>
+                <w:noProof/>
+                <w:webHidden/>
+              </w:rPr>
+              <w:instrText xml:space="preserve"> </w:instrText>
+            </w:r>
+            <w:r>
+              <w:rPr>
+                <w:rFonts w:ascii="宋体" w:eastAsia="宋体" w:hAnsi="宋体" w:hint="eastAsia"/>
+                <w:noProof/>
+                <w:webHidden/>
+              </w:rPr>
+            </w:r>
+            <w:r>
+              <w:rPr>
+                <w:rFonts w:ascii="宋体" w:eastAsia="宋体" w:hAnsi="宋体" w:hint="eastAsia"/>
+                <w:noProof/>
+                <w:webHidden/>
+              </w:rPr>
+              <w:fldChar w:fldCharType="separate"/>
+            </w:r>
+            <w:r>
+              <w:rPr>
+                <w:rFonts w:ascii="宋体" w:eastAsia="宋体" w:hAnsi="宋体" w:hint="eastAsia"/>
+                <w:noProof/>
+                <w:webHidden/>
+              </w:rPr>
+              <w:t>10</w:t>
+            </w:r>
+            <w:r>
+              <w:rPr>
+                <w:rFonts w:ascii="宋体" w:eastAsia="宋体" w:hAnsi="宋体" w:hint="eastAsia"/>
+                <w:noProof/>
+                <w:webHidden/>
+              </w:rPr>
+              <w:fldChar w:fldCharType="end"/>
+            </w:r>
+          </w:hyperlink>
+        </w:p>
+        <w:p>
+          <w:pPr>
+            <w:pStyle w:val="TOC3"/>
+            <w:tabs>
+              <w:tab w:val="right" w:leader="dot" w:pos="8296"/>
+            </w:tabs>
+            <w:rPr>
+              <w:rFonts w:ascii="宋体" w:eastAsia="宋体" w:hAnsi="宋体" w:hint="eastAsia"/>
+              <w:noProof/>
+              <w:sz w:val="22"/>
+              <w:szCs w:val="24"/>
+              <w14:ligatures w14:val="standardContextual"/>
+            </w:rPr>
+          </w:pPr>
+          <w:hyperlink w:anchor="_Toc211433456" w:history="1">
+            <w:r>
+              <w:rPr>
+                <w:rStyle w:val="a3"/>
+                <w:rFonts w:ascii="宋体" w:eastAsia="宋体" w:hAnsi="宋体" w:hint="eastAsia"/>
+                <w:noProof/>
+              </w:rPr>
+              <w:t>（一）主权平等原则</w:t>
+            </w:r>
+            <w:r>
+              <w:rPr>
+                <w:rFonts w:ascii="宋体" w:eastAsia="宋体" w:hAnsi="宋体" w:hint="eastAsia"/>
+                <w:noProof/>
+                <w:webHidden/>
+              </w:rPr>
+              <w:tab/>
+            </w:r>
+            <w:r>
+              <w:rPr>
+                <w:rFonts w:ascii="宋体" w:eastAsia="宋体" w:hAnsi="宋体" w:hint="eastAsia"/>
+                <w:noProof/>
+                <w:webHidden/>
+              </w:rPr>
+              <w:fldChar w:fldCharType="begin"/>
+            </w:r>
+            <w:r>
+              <w:rPr>
+                <w:rFonts w:ascii="宋体" w:eastAsia="宋体" w:hAnsi="宋体" w:hint="eastAsia"/>
+                <w:noProof/>
+                <w:webHidden/>
+              </w:rPr>
+              <w:instrText xml:space="preserve"> </w:instrText>
+            </w:r>
+            <w:r>
+              <w:rPr>
+                <w:rFonts w:ascii="宋体" w:eastAsia="宋体" w:hAnsi="宋体"/>
+                <w:noProof/>
+                <w:webHidden/>
+              </w:rPr>
+              <w:instrText>PAGEREF _Toc211433456 \h</w:instrText>
+            </w:r>
+            <w:r>
+              <w:rPr>
+                <w:rFonts w:ascii="宋体" w:eastAsia="宋体" w:hAnsi="宋体" w:hint="eastAsia"/>
+                <w:noProof/>
+                <w:webHidden/>
+              </w:rPr>
+              <w:instrText xml:space="preserve"> </w:instrText>
+            </w:r>
+            <w:r>
+              <w:rPr>
+                <w:rFonts w:ascii="宋体" w:eastAsia="宋体" w:hAnsi="宋体" w:hint="eastAsia"/>
+                <w:noProof/>
+                <w:webHidden/>
+              </w:rPr>
+            </w:r>
+            <w:r>
+              <w:rPr>
+                <w:rFonts w:ascii="宋体" w:eastAsia="宋体" w:hAnsi="宋体" w:hint="eastAsia"/>
+                <w:noProof/>
+                <w:webHidden/>
+              </w:rPr>
+              <w:fldChar w:fldCharType="separate"/>
+            </w:r>
+            <w:r>
+              <w:rPr>
+                <w:rFonts w:ascii="宋体" w:eastAsia="宋体" w:hAnsi="宋体" w:hint="eastAsia"/>
+                <w:noProof/>
+                <w:webHidden/>
+              </w:rPr>
+              <w:t>11</w:t>
+            </w:r>
+            <w:r>
+              <w:rPr>
+                <w:rFonts w:ascii="宋体" w:eastAsia="宋体" w:hAnsi="宋体" w:hint="eastAsia"/>
+                <w:noProof/>
+                <w:webHidden/>
+              </w:rPr>
+              <w:fldChar w:fldCharType="end"/>
+            </w:r>
+          </w:hyperlink>
+        </w:p>
+        <w:p>
+          <w:pPr>
+            <w:pStyle w:val="TOC3"/>
+            <w:tabs>
+              <w:tab w:val="right" w:leader="dot" w:pos="8296"/>
+            </w:tabs>
+            <w:rPr>
+              <w:rFonts w:ascii="宋体" w:eastAsia="宋体" w:hAnsi="宋体" w:hint="eastAsia"/>
+              <w:noProof/>
+              <w:sz w:val="22"/>
+              <w:szCs w:val="24"/>
+              <w14:ligatures w14:val="standardContextual"/>
+            </w:rPr>
+          </w:pPr>
+          <w:hyperlink w:anchor="_Toc211433457" w:history="1">
+            <w:r>
+              <w:rPr>
+                <w:rStyle w:val="a3"/>
+                <w:rFonts w:ascii="宋体" w:eastAsia="宋体" w:hAnsi="宋体" w:hint="eastAsia"/>
+                <w:noProof/>
+              </w:rPr>
+              <w:t>（二）互不不干涉内政原则</w:t>
+            </w:r>
+            <w:r>
+              <w:rPr>
+                <w:rFonts w:ascii="宋体" w:eastAsia="宋体" w:hAnsi="宋体" w:hint="eastAsia"/>
+                <w:noProof/>
+                <w:webHidden/>
+              </w:rPr>
+              <w:tab/>
+            </w:r>
+            <w:r>
+              <w:rPr>
+                <w:rFonts w:ascii="宋体" w:eastAsia="宋体" w:hAnsi="宋体" w:hint="eastAsia"/>
+                <w:noProof/>
+                <w:webHidden/>
+              </w:rPr>
+              <w:fldChar w:fldCharType="begin"/>
+            </w:r>
+            <w:r>
+              <w:rPr>
+                <w:rFonts w:ascii="宋体" w:eastAsia="宋体" w:hAnsi="宋体" w:hint="eastAsia"/>
+                <w:noProof/>
+                <w:webHidden/>
+              </w:rPr>
+              <w:instrText xml:space="preserve"> </w:instrText>
+            </w:r>
+            <w:r>
+              <w:rPr>
+                <w:rFonts w:ascii="宋体" w:eastAsia="宋体" w:hAnsi="宋体"/>
+                <w:noProof/>
+                <w:webHidden/>
+              </w:rPr>
+              <w:instrText>PAGEREF _Toc211433457 \h</w:instrText>
+            </w:r>
+            <w:r>
+              <w:rPr>
+                <w:rFonts w:ascii="宋体" w:eastAsia="宋体" w:hAnsi="宋体" w:hint="eastAsia"/>
+                <w:noProof/>
+                <w:webHidden/>
+              </w:rPr>
+              <w:instrText xml:space="preserve"> </w:instrText>
+            </w:r>
+            <w:r>
+              <w:rPr>
+                <w:rFonts w:ascii="宋体" w:eastAsia="宋体" w:hAnsi="宋体" w:hint="eastAsia"/>
+                <w:noProof/>
+                <w:webHidden/>
+              </w:rPr>
+            </w:r>
+            <w:r>
+              <w:rPr>
+                <w:rFonts w:ascii="宋体" w:eastAsia="宋体" w:hAnsi="宋体" w:hint="eastAsia"/>
+                <w:noProof/>
+                <w:webHidden/>
+              </w:rPr>
+              <w:fldChar w:fldCharType="separate"/>
+            </w:r>
+            <w:r>
+              <w:rPr>
+                <w:rFonts w:ascii="宋体" w:eastAsia="宋体" w:hAnsi="宋体" w:hint="eastAsia"/>
+                <w:noProof/>
+                <w:webHidden/>
+              </w:rPr>
+              <w:t>11</w:t>
+            </w:r>
+            <w:r>
+              <w:rPr>
+                <w:rFonts w:ascii="宋体" w:eastAsia="宋体" w:hAnsi="宋体" w:hint="eastAsia"/>
+                <w:noProof/>
+                <w:webHidden/>
+              </w:rPr>
+              <w:fldChar w:fldCharType="end"/>
+            </w:r>
+          </w:hyperlink>
+        </w:p>
+        <w:p>
+          <w:pPr>
+            <w:pStyle w:val="TOC3"/>
+            <w:tabs>
+              <w:tab w:val="right" w:leader="dot" w:pos="8296"/>
+            </w:tabs>
+            <w:rPr>
+              <w:rFonts w:ascii="宋体" w:eastAsia="宋体" w:hAnsi="宋体" w:hint="eastAsia"/>
+              <w:noProof/>
+              <w:sz w:val="22"/>
+              <w:szCs w:val="24"/>
+              <w14:ligatures w14:val="standardContextual"/>
+            </w:rPr>
+          </w:pPr>
+          <w:hyperlink w:anchor="_Toc211433458" w:history="1">
+            <w:r>
+              <w:rPr>
+                <w:rStyle w:val="a3"/>
+                <w:rFonts w:ascii="宋体" w:eastAsia="宋体" w:hAnsi="宋体" w:hint="eastAsia"/>
+                <w:noProof/>
+              </w:rPr>
+              <w:t>（三）和平解决国际争端原则</w:t>
+            </w:r>
+            <w:r>
+              <w:rPr>
+                <w:rFonts w:ascii="宋体" w:eastAsia="宋体" w:hAnsi="宋体" w:hint="eastAsia"/>
+                <w:noProof/>
+                <w:webHidden/>
+              </w:rPr>
+              <w:tab/>
+            </w:r>
+            <w:r>
+              <w:rPr>
+                <w:rFonts w:ascii="宋体" w:eastAsia="宋体" w:hAnsi="宋体" w:hint="eastAsia"/>
+                <w:noProof/>
+                <w:webHidden/>
+              </w:rPr>
+              <w:fldChar w:fldCharType="begin"/>
+            </w:r>
+            <w:r>
+              <w:rPr>
+                <w:rFonts w:ascii="宋体" w:eastAsia="宋体" w:hAnsi="宋体" w:hint="eastAsia"/>
+                <w:noProof/>
+                <w:webHidden/>
+              </w:rPr>
+              <w:instrText xml:space="preserve"> </w:instrText>
+            </w:r>
+            <w:r>
+              <w:rPr>
+                <w:rFonts w:ascii="宋体" w:eastAsia="宋体" w:hAnsi="宋体"/>
+                <w:noProof/>
+                <w:webHidden/>
+              </w:rPr>
+              <w:instrText>PAGEREF _Toc211433458 \h</w:instrText>
+            </w:r>
+            <w:r>
+              <w:rPr>
+                <w:rFonts w:ascii="宋体" w:eastAsia="宋体" w:hAnsi="宋体" w:hint="eastAsia"/>
+                <w:noProof/>
+                <w:webHidden/>
+              </w:rPr>
+              <w:instrText xml:space="preserve"> </w:instrText>
+            </w:r>
+            <w:r>
+              <w:rPr>
+                <w:rFonts w:ascii="宋体" w:eastAsia="宋体" w:hAnsi="宋体" w:hint="eastAsia"/>
+                <w:noProof/>
+                <w:webHidden/>
+              </w:rPr>
+            </w:r>
+            <w:r>
+              <w:rPr>
+                <w:rFonts w:ascii="宋体" w:eastAsia="宋体" w:hAnsi="宋体" w:hint="eastAsia"/>
+                <w:noProof/>
+                <w:webHidden/>
+              </w:rPr>
+              <w:fldChar w:fldCharType="separate"/>
+            </w:r>
+            <w:r>
+              <w:rPr>
+                <w:rFonts w:ascii="宋体" w:eastAsia="宋体" w:hAnsi="宋体" w:hint="eastAsia"/>
+                <w:noProof/>
+                <w:webHidden/>
+              </w:rPr>
+              <w:t>11</w:t>
+            </w:r>
+            <w:r>
+              <w:rPr>
+                <w:rFonts w:ascii="宋体" w:eastAsia="宋体" w:hAnsi="宋体" w:hint="eastAsia"/>
+                <w:noProof/>
+                <w:webHidden/>
+              </w:rPr>
+              <w:fldChar w:fldCharType="end"/>
+            </w:r>
+          </w:hyperlink>
+        </w:p>
+        <w:p>
+          <w:pPr>
+            <w:pStyle w:val="TOC3"/>
+            <w:tabs>
+              <w:tab w:val="right" w:leader="dot" w:pos="8296"/>
+            </w:tabs>
+            <w:rPr>
+              <w:rFonts w:ascii="宋体" w:eastAsia="宋体" w:hAnsi="宋体" w:hint="eastAsia"/>
+              <w:noProof/>
+              <w:sz w:val="22"/>
+              <w:szCs w:val="24"/>
+              <w14:ligatures w14:val="standardContextual"/>
+            </w:rPr>
+          </w:pPr>
+          <w:hyperlink w:anchor="_Toc211433459" w:history="1">
+            <w:r>
+              <w:rPr>
+                <w:rStyle w:val="a3"/>
+                <w:rFonts w:ascii="宋体" w:eastAsia="宋体" w:hAnsi="宋体" w:hint="eastAsia"/>
+                <w:noProof/>
+              </w:rPr>
+              <w:t>（四）承担国际义务（责任）原则</w:t>
+            </w:r>
+            <w:r>
+              <w:rPr>
+                <w:rFonts w:ascii="宋体" w:eastAsia="宋体" w:hAnsi="宋体" w:hint="eastAsia"/>
+                <w:noProof/>
+                <w:webHidden/>
+              </w:rPr>
+              <w:tab/>
+            </w:r>
+            <w:r>
+              <w:rPr>
+                <w:rFonts w:ascii="宋体" w:eastAsia="宋体" w:hAnsi="宋体" w:hint="eastAsia"/>
+                <w:noProof/>
+                <w:webHidden/>
+              </w:rPr>
+              <w:fldChar w:fldCharType="begin"/>
+            </w:r>
+            <w:r>
+              <w:rPr>
+                <w:rFonts w:ascii="宋体" w:eastAsia="宋体" w:hAnsi="宋体" w:hint="eastAsia"/>
+                <w:noProof/>
+                <w:webHidden/>
+              </w:rPr>
+              <w:instrText xml:space="preserve"> </w:instrText>
+            </w:r>
+            <w:r>
+              <w:rPr>
+                <w:rFonts w:ascii="宋体" w:eastAsia="宋体" w:hAnsi="宋体"/>
+                <w:noProof/>
+                <w:webHidden/>
+              </w:rPr>
+              <w:instrText>PAGEREF _Toc211433459 \h</w:instrText>
+            </w:r>
+            <w:r>
+              <w:rPr>
+                <w:rFonts w:ascii="宋体" w:eastAsia="宋体" w:hAnsi="宋体" w:hint="eastAsia"/>
+                <w:noProof/>
+                <w:webHidden/>
+              </w:rPr>
+              <w:instrText xml:space="preserve"> </w:instrText>
+            </w:r>
+            <w:r>
+              <w:rPr>
+                <w:rFonts w:ascii="宋体" w:eastAsia="宋体" w:hAnsi="宋体" w:hint="eastAsia"/>
+                <w:noProof/>
+                <w:webHidden/>
+              </w:rPr>
+            </w:r>
+            <w:r>
+              <w:rPr>
+                <w:rFonts w:ascii="宋体" w:eastAsia="宋体" w:hAnsi="宋体" w:hint="eastAsia"/>
+                <w:noProof/>
+                <w:webHidden/>
+              </w:rPr>
+              <w:fldChar w:fldCharType="separate"/>
+            </w:r>
+            <w:r>
+              <w:rPr>
+                <w:rFonts w:ascii="宋体" w:eastAsia="宋体" w:hAnsi="宋体" w:hint="eastAsia"/>
+                <w:noProof/>
+                <w:webHidden/>
+              </w:rPr>
+              <w:t>11</w:t>
+            </w:r>
+            <w:r>
+              <w:rPr>
+                <w:rFonts w:ascii="宋体" w:eastAsia="宋体" w:hAnsi="宋体" w:hint="eastAsia"/>
+                <w:noProof/>
+                <w:webHidden/>
+              </w:rPr>
+              <w:fldChar w:fldCharType="end"/>
+            </w:r>
+          </w:hyperlink>
+        </w:p>
+        <w:p>
+          <w:pPr>
+            <w:pStyle w:val="TOC2"/>
+            <w:tabs>
+              <w:tab w:val="right" w:leader="dot" w:pos="8296"/>
+            </w:tabs>
+            <w:rPr>
+              <w:rFonts w:ascii="宋体" w:eastAsia="宋体" w:hAnsi="宋体" w:hint="eastAsia"/>
+              <w:noProof/>
+              <w:sz w:val="22"/>
+              <w:szCs w:val="24"/>
+              <w14:ligatures w14:val="standardContextual"/>
+            </w:rPr>
+          </w:pPr>
+          <w:hyperlink w:anchor="_Toc211433460" w:history="1">
+            <w:r>
+              <w:rPr>
+                <w:rStyle w:val="a3"/>
+                <w:rFonts w:ascii="宋体" w:eastAsia="宋体" w:hAnsi="宋体" w:hint="eastAsia"/>
+                <w:noProof/>
+              </w:rPr>
+              <w:t>二、外交礼仪</w:t>
+            </w:r>
+            <w:r>
+              <w:rPr>
+                <w:rFonts w:ascii="宋体" w:eastAsia="宋体" w:hAnsi="宋体" w:hint="eastAsia"/>
+                <w:noProof/>
+                <w:webHidden/>
+              </w:rPr>
+              <w:tab/>
+            </w:r>
+            <w:r>
+              <w:rPr>
+                <w:rFonts w:ascii="宋体" w:eastAsia="宋体" w:hAnsi="宋体" w:hint="eastAsia"/>
+                <w:noProof/>
+                <w:webHidden/>
+              </w:rPr>
+              <w:fldChar w:fldCharType="begin"/>
+            </w:r>
+            <w:r>
+              <w:rPr>
+                <w:rFonts w:ascii="宋体" w:eastAsia="宋体" w:hAnsi="宋体" w:hint="eastAsia"/>
+                <w:noProof/>
+                <w:webHidden/>
+              </w:rPr>
+              <w:instrText xml:space="preserve"> </w:instrText>
+            </w:r>
+            <w:r>
+              <w:rPr>
+                <w:rFonts w:ascii="宋体" w:eastAsia="宋体" w:hAnsi="宋体"/>
+                <w:noProof/>
+                <w:webHidden/>
+              </w:rPr>
+              <w:instrText>PAGEREF _Toc211433460 \h</w:instrText>
+            </w:r>
+            <w:r>
+              <w:rPr>
+                <w:rFonts w:ascii="宋体" w:eastAsia="宋体" w:hAnsi="宋体" w:hint="eastAsia"/>
+                <w:noProof/>
+                <w:webHidden/>
+              </w:rPr>
+              <w:instrText xml:space="preserve"> </w:instrText>
+            </w:r>
+            <w:r>
+              <w:rPr>
+                <w:rFonts w:ascii="宋体" w:eastAsia="宋体" w:hAnsi="宋体" w:hint="eastAsia"/>
+                <w:noProof/>
+                <w:webHidden/>
+              </w:rPr>
+            </w:r>
+            <w:r>
+              <w:rPr>
+                <w:rFonts w:ascii="宋体" w:eastAsia="宋体" w:hAnsi="宋体" w:hint="eastAsia"/>
+                <w:noProof/>
+                <w:webHidden/>
+              </w:rPr>
+              <w:fldChar w:fldCharType="separate"/>
+            </w:r>
+            <w:r>
+              <w:rPr>
+                <w:rFonts w:ascii="宋体" w:eastAsia="宋体" w:hAnsi="宋体" w:hint="eastAsia"/>
+                <w:noProof/>
+                <w:webHidden/>
+              </w:rPr>
+              <w:t>11</w:t>
+            </w:r>
+            <w:r>
+              <w:rPr>
+                <w:rFonts w:ascii="宋体" w:eastAsia="宋体" w:hAnsi="宋体" w:hint="eastAsia"/>
+                <w:noProof/>
+                <w:webHidden/>
+              </w:rPr>
+              <w:fldChar w:fldCharType="end"/>
+            </w:r>
+          </w:hyperlink>
+        </w:p>
+        <w:p>
+          <w:pPr>
+            <w:pStyle w:val="TOC3"/>
+            <w:tabs>
+              <w:tab w:val="right" w:leader="dot" w:pos="8296"/>
+            </w:tabs>
+            <w:rPr>
+              <w:rFonts w:ascii="宋体" w:eastAsia="宋体" w:hAnsi="宋体" w:hint="eastAsia"/>
+              <w:noProof/>
+              <w:sz w:val="22"/>
+              <w:szCs w:val="24"/>
+              <w14:ligatures w14:val="standardContextual"/>
+            </w:rPr>
+          </w:pPr>
+          <w:hyperlink w:anchor="_Toc211433461" w:history="1">
+            <w:r>
+              <w:rPr>
+                <w:rStyle w:val="a3"/>
+                <w:rFonts w:ascii="宋体" w:eastAsia="宋体" w:hAnsi="宋体" w:hint="eastAsia"/>
+                <w:noProof/>
+              </w:rPr>
+              <w:t>（一）外交礼仪的基本规则</w:t>
+            </w:r>
+            <w:r>
+              <w:rPr>
+                <w:rFonts w:ascii="宋体" w:eastAsia="宋体" w:hAnsi="宋体" w:hint="eastAsia"/>
+                <w:noProof/>
+                <w:webHidden/>
+              </w:rPr>
+              <w:tab/>
+            </w:r>
+            <w:r>
+              <w:rPr>
+                <w:rFonts w:ascii="宋体" w:eastAsia="宋体" w:hAnsi="宋体" w:hint="eastAsia"/>
+                <w:noProof/>
+                <w:webHidden/>
+              </w:rPr>
+              <w:fldChar w:fldCharType="begin"/>
+            </w:r>
+            <w:r>
+              <w:rPr>
+                <w:rFonts w:ascii="宋体" w:eastAsia="宋体" w:hAnsi="宋体" w:hint="eastAsia"/>
+                <w:noProof/>
+                <w:webHidden/>
+              </w:rPr>
+              <w:instrText xml:space="preserve"> </w:instrText>
+            </w:r>
+            <w:r>
+              <w:rPr>
+                <w:rFonts w:ascii="宋体" w:eastAsia="宋体" w:hAnsi="宋体"/>
+                <w:noProof/>
+                <w:webHidden/>
+              </w:rPr>
+              <w:instrText>PAGEREF _Toc211433461 \h</w:instrText>
+            </w:r>
+            <w:r>
+              <w:rPr>
+                <w:rFonts w:ascii="宋体" w:eastAsia="宋体" w:hAnsi="宋体" w:hint="eastAsia"/>
+                <w:noProof/>
+                <w:webHidden/>
+              </w:rPr>
+              <w:instrText xml:space="preserve"> </w:instrText>
+            </w:r>
+            <w:r>
+              <w:rPr>
+                <w:rFonts w:ascii="宋体" w:eastAsia="宋体" w:hAnsi="宋体" w:hint="eastAsia"/>
+                <w:noProof/>
+                <w:webHidden/>
+              </w:rPr>
+            </w:r>
+            <w:r>
+              <w:rPr>
+                <w:rFonts w:ascii="宋体" w:eastAsia="宋体" w:hAnsi="宋体" w:hint="eastAsia"/>
+                <w:noProof/>
+                <w:webHidden/>
+              </w:rPr>
+              <w:fldChar w:fldCharType="separate"/>
+            </w:r>
+            <w:r>
+              <w:rPr>
+                <w:rFonts w:ascii="宋体" w:eastAsia="宋体" w:hAnsi="宋体" w:hint="eastAsia"/>
+                <w:noProof/>
+                <w:webHidden/>
+              </w:rPr>
+              <w:t>12</w:t>
+            </w:r>
+            <w:r>
+              <w:rPr>
+                <w:rFonts w:ascii="宋体" w:eastAsia="宋体" w:hAnsi="宋体" w:hint="eastAsia"/>
+                <w:noProof/>
+                <w:webHidden/>
+              </w:rPr>
+              <w:fldChar w:fldCharType="end"/>
+            </w:r>
+          </w:hyperlink>
+        </w:p>
+        <w:p>
+          <w:pPr>
+            <w:pStyle w:val="TOC3"/>
+            <w:tabs>
+              <w:tab w:val="right" w:leader="dot" w:pos="8296"/>
+            </w:tabs>
+            <w:rPr>
+              <w:rFonts w:ascii="宋体" w:eastAsia="宋体" w:hAnsi="宋体" w:hint="eastAsia"/>
+              <w:noProof/>
+              <w:sz w:val="22"/>
+              <w:szCs w:val="24"/>
+              <w14:ligatures w14:val="standardContextual"/>
+            </w:rPr>
+          </w:pPr>
+          <w:hyperlink w:anchor="_Toc211433462" w:history="1">
+            <w:r>
+              <w:rPr>
+                <w:rStyle w:val="a3"/>
+                <w:rFonts w:ascii="宋体" w:eastAsia="宋体" w:hAnsi="宋体" w:hint="eastAsia"/>
+                <w:noProof/>
+              </w:rPr>
+              <w:t>（二）外交礼仪的常见形式</w:t>
+            </w:r>
+            <w:r>
+              <w:rPr>
+                <w:rFonts w:ascii="宋体" w:eastAsia="宋体" w:hAnsi="宋体" w:hint="eastAsia"/>
+                <w:noProof/>
+                <w:webHidden/>
+              </w:rPr>
+              <w:tab/>
+            </w:r>
+            <w:r>
+              <w:rPr>
+                <w:rFonts w:ascii="宋体" w:eastAsia="宋体" w:hAnsi="宋体" w:hint="eastAsia"/>
+                <w:noProof/>
+                <w:webHidden/>
+              </w:rPr>
+              <w:fldChar w:fldCharType="begin"/>
+            </w:r>
+            <w:r>
+              <w:rPr>
+                <w:rFonts w:ascii="宋体" w:eastAsia="宋体" w:hAnsi="宋体" w:hint="eastAsia"/>
+                <w:noProof/>
+                <w:webHidden/>
+              </w:rPr>
+              <w:instrText xml:space="preserve"> </w:instrText>
+            </w:r>
+            <w:r>
+              <w:rPr>
+                <w:rFonts w:ascii="宋体" w:eastAsia="宋体" w:hAnsi="宋体"/>
+                <w:noProof/>
+                <w:webHidden/>
+              </w:rPr>
+              <w:instrText>PAGEREF _Toc211433462 \h</w:instrText>
+            </w:r>
+            <w:r>
+              <w:rPr>
+                <w:rFonts w:ascii="宋体" w:eastAsia="宋体" w:hAnsi="宋体" w:hint="eastAsia"/>
+                <w:noProof/>
+                <w:webHidden/>
+              </w:rPr>
+              <w:instrText xml:space="preserve"> </w:instrText>
+            </w:r>
+            <w:r>
+              <w:rPr>
+                <w:rFonts w:ascii="宋体" w:eastAsia="宋体" w:hAnsi="宋体" w:hint="eastAsia"/>
+                <w:noProof/>
+                <w:webHidden/>
+              </w:rPr>
+            </w:r>
+            <w:r>
+              <w:rPr>
+                <w:rFonts w:ascii="宋体" w:eastAsia="宋体" w:hAnsi="宋体" w:hint="eastAsia"/>
+                <w:noProof/>
+                <w:webHidden/>
+              </w:rPr>
+              <w:fldChar w:fldCharType="separate"/>
+            </w:r>
+            <w:r>
+              <w:rPr>
+                <w:rFonts w:ascii="宋体" w:eastAsia="宋体" w:hAnsi="宋体" w:hint="eastAsia"/>
+                <w:noProof/>
+                <w:webHidden/>
+              </w:rPr>
+              <w:t>12</w:t>
+            </w:r>
+            <w:r>
+              <w:rPr>
+                <w:rFonts w:ascii="宋体" w:eastAsia="宋体" w:hAnsi="宋体" w:hint="eastAsia"/>
+                <w:noProof/>
+                <w:webHidden/>
+              </w:rPr>
+              <w:fldChar w:fldCharType="end"/>
+            </w:r>
+          </w:hyperlink>
+        </w:p>
+        <w:p>
+          <w:pPr>
+            <w:pStyle w:val="TOC2"/>
+            <w:tabs>
+              <w:tab w:val="right" w:leader="dot" w:pos="8296"/>
+            </w:tabs>
+            <w:rPr>
+              <w:rFonts w:ascii="宋体" w:eastAsia="宋体" w:hAnsi="宋体" w:hint="eastAsia"/>
+              <w:noProof/>
+              <w:sz w:val="22"/>
+              <w:szCs w:val="24"/>
+              <w14:ligatures w14:val="standardContextual"/>
+            </w:rPr>
+          </w:pPr>
+          <w:hyperlink w:anchor="_Toc211433463" w:history="1">
+            <w:r>
+              <w:rPr>
+                <w:rStyle w:val="a3"/>
+                <w:rFonts w:ascii="宋体" w:eastAsia="宋体" w:hAnsi="宋体" w:hint="eastAsia"/>
+                <w:noProof/>
+              </w:rPr>
+              <w:t>三、特权与豁免</w:t>
+            </w:r>
+            <w:r>
+              <w:rPr>
+                <w:rFonts w:ascii="宋体" w:eastAsia="宋体" w:hAnsi="宋体" w:hint="eastAsia"/>
+                <w:noProof/>
+                <w:webHidden/>
+              </w:rPr>
+              <w:tab/>
+            </w:r>
+            <w:r>
+              <w:rPr>
+                <w:rFonts w:ascii="宋体" w:eastAsia="宋体" w:hAnsi="宋体" w:hint="eastAsia"/>
+                <w:noProof/>
+                <w:webHidden/>
+              </w:rPr>
+              <w:fldChar w:fldCharType="begin"/>
+            </w:r>
+            <w:r>
+              <w:rPr>
+                <w:rFonts w:ascii="宋体" w:eastAsia="宋体" w:hAnsi="宋体" w:hint="eastAsia"/>
+                <w:noProof/>
+                <w:webHidden/>
+              </w:rPr>
+              <w:instrText xml:space="preserve"> </w:instrText>
+            </w:r>
+            <w:r>
+              <w:rPr>
+                <w:rFonts w:ascii="宋体" w:eastAsia="宋体" w:hAnsi="宋体"/>
+                <w:noProof/>
+                <w:webHidden/>
+              </w:rPr>
+              <w:instrText>PAGEREF _Toc211433463 \h</w:instrText>
+            </w:r>
+            <w:r>
+              <w:rPr>
+                <w:rFonts w:ascii="宋体" w:eastAsia="宋体" w:hAnsi="宋体" w:hint="eastAsia"/>
+                <w:noProof/>
+                <w:webHidden/>
+              </w:rPr>
+              <w:instrText xml:space="preserve"> </w:instrText>
+            </w:r>
+            <w:r>
+              <w:rPr>
+                <w:rFonts w:ascii="宋体" w:eastAsia="宋体" w:hAnsi="宋体" w:hint="eastAsia"/>
+                <w:noProof/>
+                <w:webHidden/>
+              </w:rPr>
+            </w:r>
+            <w:r>
+              <w:rPr>
+                <w:rFonts w:ascii="宋体" w:eastAsia="宋体" w:hAnsi="宋体" w:hint="eastAsia"/>
+                <w:noProof/>
+                <w:webHidden/>
+              </w:rPr>
+              <w:fldChar w:fldCharType="separate"/>
+            </w:r>
+            <w:r>
+              <w:rPr>
+                <w:rFonts w:ascii="宋体" w:eastAsia="宋体" w:hAnsi="宋体" w:hint="eastAsia"/>
+                <w:noProof/>
+                <w:webHidden/>
+              </w:rPr>
+              <w:t>12</w:t>
+            </w:r>
+            <w:r>
+              <w:rPr>
+                <w:rFonts w:ascii="宋体" w:eastAsia="宋体" w:hAnsi="宋体" w:hint="eastAsia"/>
+                <w:noProof/>
+                <w:webHidden/>
+              </w:rPr>
+              <w:fldChar w:fldCharType="end"/>
+            </w:r>
+          </w:hyperlink>
+        </w:p>
+        <w:p>
+          <w:pPr>
+            <w:pStyle w:val="TOC3"/>
+            <w:tabs>
+              <w:tab w:val="right" w:leader="dot" w:pos="8296"/>
+            </w:tabs>
+            <w:rPr>
+              <w:rFonts w:ascii="宋体" w:eastAsia="宋体" w:hAnsi="宋体" w:hint="eastAsia"/>
+              <w:noProof/>
+              <w:sz w:val="22"/>
+              <w:szCs w:val="24"/>
+              <w14:ligatures w14:val="standardContextual"/>
+            </w:rPr>
+          </w:pPr>
+          <w:hyperlink w:anchor="_Toc211433464" w:history="1">
+            <w:r>
+              <w:rPr>
+                <w:rStyle w:val="a3"/>
+                <w:rFonts w:ascii="宋体" w:eastAsia="宋体" w:hAnsi="宋体" w:hint="eastAsia"/>
+                <w:noProof/>
+              </w:rPr>
+              <w:t>（一）有关特权与豁免的理论</w:t>
+            </w:r>
+            <w:r>
+              <w:rPr>
+                <w:rFonts w:ascii="宋体" w:eastAsia="宋体" w:hAnsi="宋体" w:hint="eastAsia"/>
+                <w:noProof/>
+                <w:webHidden/>
+              </w:rPr>
+              <w:tab/>
+            </w:r>
+            <w:r>
+              <w:rPr>
+                <w:rFonts w:ascii="宋体" w:eastAsia="宋体" w:hAnsi="宋体" w:hint="eastAsia"/>
+                <w:noProof/>
+                <w:webHidden/>
+              </w:rPr>
+              <w:fldChar w:fldCharType="begin"/>
+            </w:r>
+            <w:r>
+              <w:rPr>
+                <w:rFonts w:ascii="宋体" w:eastAsia="宋体" w:hAnsi="宋体" w:hint="eastAsia"/>
+                <w:noProof/>
+                <w:webHidden/>
+              </w:rPr>
+              <w:instrText xml:space="preserve"> </w:instrText>
+            </w:r>
+            <w:r>
+              <w:rPr>
+                <w:rFonts w:ascii="宋体" w:eastAsia="宋体" w:hAnsi="宋体"/>
+                <w:noProof/>
+                <w:webHidden/>
+              </w:rPr>
+              <w:instrText>PAGEREF _Toc211433464 \h</w:instrText>
+            </w:r>
+            <w:r>
+              <w:rPr>
+                <w:rFonts w:ascii="宋体" w:eastAsia="宋体" w:hAnsi="宋体" w:hint="eastAsia"/>
+                <w:noProof/>
+                <w:webHidden/>
+              </w:rPr>
+              <w:instrText xml:space="preserve"> </w:instrText>
+            </w:r>
+            <w:r>
+              <w:rPr>
+                <w:rFonts w:ascii="宋体" w:eastAsia="宋体" w:hAnsi="宋体" w:hint="eastAsia"/>
+                <w:noProof/>
+                <w:webHidden/>
+              </w:rPr>
+            </w:r>
+            <w:r>
+              <w:rPr>
+                <w:rFonts w:ascii="宋体" w:eastAsia="宋体" w:hAnsi="宋体" w:hint="eastAsia"/>
+                <w:noProof/>
+                <w:webHidden/>
+              </w:rPr>
+              <w:fldChar w:fldCharType="separate"/>
+            </w:r>
+            <w:r>
+              <w:rPr>
+                <w:rFonts w:ascii="宋体" w:eastAsia="宋体" w:hAnsi="宋体" w:hint="eastAsia"/>
+                <w:noProof/>
+                <w:webHidden/>
+              </w:rPr>
+              <w:t>12</w:t>
+            </w:r>
+            <w:r>
+              <w:rPr>
+                <w:rFonts w:ascii="宋体" w:eastAsia="宋体" w:hAnsi="宋体" w:hint="eastAsia"/>
+                <w:noProof/>
+                <w:webHidden/>
+              </w:rPr>
+              <w:fldChar w:fldCharType="end"/>
+            </w:r>
+          </w:hyperlink>
+        </w:p>
+        <w:p>
+          <w:pPr>
+            <w:pStyle w:val="TOC3"/>
+            <w:tabs>
+              <w:tab w:val="right" w:leader="dot" w:pos="8296"/>
+            </w:tabs>
+            <w:rPr>
+              <w:rFonts w:ascii="宋体" w:eastAsia="宋体" w:hAnsi="宋体" w:hint="eastAsia"/>
+              <w:noProof/>
+              <w:sz w:val="22"/>
+              <w:szCs w:val="24"/>
+              <w14:ligatures w14:val="standardContextual"/>
+            </w:rPr>
+          </w:pPr>
+          <w:hyperlink w:anchor="_Toc211433465" w:history="1">
+            <w:r>
+              <w:rPr>
+                <w:rStyle w:val="a3"/>
+                <w:rFonts w:ascii="宋体" w:eastAsia="宋体" w:hAnsi="宋体" w:hint="eastAsia"/>
+                <w:noProof/>
+              </w:rPr>
+              <w:t>（二）有关特权与豁免的法律</w:t>
+            </w:r>
+            <w:r>
+              <w:rPr>
+                <w:rFonts w:ascii="宋体" w:eastAsia="宋体" w:hAnsi="宋体" w:hint="eastAsia"/>
+                <w:noProof/>
+                <w:webHidden/>
+              </w:rPr>
+              <w:tab/>
+            </w:r>
+            <w:r>
+              <w:rPr>
+                <w:rFonts w:ascii="宋体" w:eastAsia="宋体" w:hAnsi="宋体" w:hint="eastAsia"/>
+                <w:noProof/>
+                <w:webHidden/>
+              </w:rPr>
+              <w:fldChar w:fldCharType="begin"/>
+            </w:r>
+            <w:r>
+              <w:rPr>
+                <w:rFonts w:ascii="宋体" w:eastAsia="宋体" w:hAnsi="宋体" w:hint="eastAsia"/>
+                <w:noProof/>
+                <w:webHidden/>
+              </w:rPr>
+              <w:instrText xml:space="preserve"> </w:instrText>
+            </w:r>
+            <w:r>
+              <w:rPr>
+                <w:rFonts w:ascii="宋体" w:eastAsia="宋体" w:hAnsi="宋体"/>
+                <w:noProof/>
+                <w:webHidden/>
+              </w:rPr>
+              <w:instrText>PAGEREF _Toc211433465 \h</w:instrText>
+            </w:r>
+            <w:r>
+              <w:rPr>
+                <w:rFonts w:ascii="宋体" w:eastAsia="宋体" w:hAnsi="宋体" w:hint="eastAsia"/>
+                <w:noProof/>
+                <w:webHidden/>
+              </w:rPr>
+              <w:instrText xml:space="preserve"> </w:instrText>
+            </w:r>
+            <w:r>
+              <w:rPr>
+                <w:rFonts w:ascii="宋体" w:eastAsia="宋体" w:hAnsi="宋体" w:hint="eastAsia"/>
+                <w:noProof/>
+                <w:webHidden/>
+              </w:rPr>
+            </w:r>
+            <w:r>
+              <w:rPr>
+                <w:rFonts w:ascii="宋体" w:eastAsia="宋体" w:hAnsi="宋体" w:hint="eastAsia"/>
+                <w:noProof/>
+                <w:webHidden/>
+              </w:rPr>
+              <w:fldChar w:fldCharType="separate"/>
+            </w:r>
+            <w:r>
+              <w:rPr>
+                <w:rFonts w:ascii="宋体" w:eastAsia="宋体" w:hAnsi="宋体" w:hint="eastAsia"/>
+                <w:noProof/>
+                <w:webHidden/>
+              </w:rPr>
+              <w:t>12</w:t>
+            </w:r>
+            <w:r>
+              <w:rPr>
+                <w:rFonts w:ascii="宋体" w:eastAsia="宋体" w:hAnsi="宋体" w:hint="eastAsia"/>
+                <w:noProof/>
+                <w:webHidden/>
+              </w:rPr>
+              <w:fldChar w:fldCharType="end"/>
+            </w:r>
+          </w:hyperlink>
+        </w:p>
+        <w:p>
+          <w:pPr>
+            <w:pStyle w:val="TOC3"/>
+            <w:tabs>
+              <w:tab w:val="right" w:leader="dot" w:pos="8296"/>
+            </w:tabs>
+            <w:rPr>
+              <w:rFonts w:ascii="宋体" w:eastAsia="宋体" w:hAnsi="宋体" w:hint="eastAsia"/>
+              <w:noProof/>
+              <w:sz w:val="22"/>
+              <w:szCs w:val="24"/>
+              <w14:ligatures w14:val="standardContextual"/>
+            </w:rPr>
+          </w:pPr>
+          <w:hyperlink w:anchor="_Toc211433466" w:history="1">
+            <w:r>
+              <w:rPr>
+                <w:rStyle w:val="a3"/>
+                <w:rFonts w:ascii="宋体" w:eastAsia="宋体" w:hAnsi="宋体" w:hint="eastAsia"/>
+                <w:noProof/>
+              </w:rPr>
+              <w:t>（三）特权与豁免的内容</w:t>
+            </w:r>
+            <w:r>
+              <w:rPr>
+                <w:rFonts w:ascii="宋体" w:eastAsia="宋体" w:hAnsi="宋体" w:hint="eastAsia"/>
+                <w:noProof/>
+                <w:webHidden/>
+              </w:rPr>
+              <w:tab/>
+            </w:r>
+            <w:r>
+              <w:rPr>
+                <w:rFonts w:ascii="宋体" w:eastAsia="宋体" w:hAnsi="宋体" w:hint="eastAsia"/>
+                <w:noProof/>
+                <w:webHidden/>
+              </w:rPr>
+              <w:fldChar w:fldCharType="begin"/>
+            </w:r>
+            <w:r>
+              <w:rPr>
+                <w:rFonts w:ascii="宋体" w:eastAsia="宋体" w:hAnsi="宋体" w:hint="eastAsia"/>
+                <w:noProof/>
+                <w:webHidden/>
+              </w:rPr>
+              <w:instrText xml:space="preserve"> </w:instrText>
+            </w:r>
+            <w:r>
+              <w:rPr>
+                <w:rFonts w:ascii="宋体" w:eastAsia="宋体" w:hAnsi="宋体"/>
+                <w:noProof/>
+                <w:webHidden/>
+              </w:rPr>
+              <w:instrText>PAGEREF _Toc211433466 \h</w:instrText>
+            </w:r>
+            <w:r>
+              <w:rPr>
+                <w:rFonts w:ascii="宋体" w:eastAsia="宋体" w:hAnsi="宋体" w:hint="eastAsia"/>
+                <w:noProof/>
+                <w:webHidden/>
+              </w:rPr>
+              <w:instrText xml:space="preserve"> </w:instrText>
+            </w:r>
+            <w:r>
+              <w:rPr>
+                <w:rFonts w:ascii="宋体" w:eastAsia="宋体" w:hAnsi="宋体" w:hint="eastAsia"/>
+                <w:noProof/>
+                <w:webHidden/>
+              </w:rPr>
+            </w:r>
+            <w:r>
+              <w:rPr>
+                <w:rFonts w:ascii="宋体" w:eastAsia="宋体" w:hAnsi="宋体" w:hint="eastAsia"/>
+                <w:noProof/>
+                <w:webHidden/>
+              </w:rPr>
+              <w:fldChar w:fldCharType="separate"/>
+            </w:r>
+            <w:r>
+              <w:rPr>
+                <w:rFonts w:ascii="宋体" w:eastAsia="宋体" w:hAnsi="宋体" w:hint="eastAsia"/>
+                <w:noProof/>
+                <w:webHidden/>
+              </w:rPr>
+              <w:t>13</w:t>
+            </w:r>
+            <w:r>
+              <w:rPr>
+                <w:rFonts w:ascii="宋体" w:eastAsia="宋体" w:hAnsi="宋体" w:hint="eastAsia"/>
+                <w:noProof/>
+                <w:webHidden/>
+              </w:rPr>
+              <w:fldChar w:fldCharType="end"/>
+            </w:r>
+          </w:hyperlink>
+        </w:p>
+        <w:p>
+          <w:pPr>
+            <w:pStyle w:val="TOC1"/>
+            <w:tabs>
+              <w:tab w:val="right" w:leader="dot" w:pos="8296"/>
+            </w:tabs>
+            <w:rPr>
+              <w:rFonts w:ascii="宋体" w:eastAsia="宋体" w:hAnsi="宋体" w:hint="eastAsia"/>
+              <w:noProof/>
+              <w:sz w:val="22"/>
+              <w:szCs w:val="24"/>
+              <w14:ligatures w14:val="standardContextual"/>
+            </w:rPr>
+          </w:pPr>
+          <w:hyperlink w:anchor="_Toc211433467" w:history="1">
+            <w:r>
+              <w:rPr>
+                <w:rStyle w:val="a3"/>
+                <w:rFonts w:ascii="宋体" w:eastAsia="宋体" w:hAnsi="宋体" w:hint="eastAsia"/>
+                <w:noProof/>
+              </w:rPr>
+              <w:t>第四讲 中国的外交制度</w:t>
+            </w:r>
+            <w:r>
+              <w:rPr>
+                <w:rFonts w:ascii="宋体" w:eastAsia="宋体" w:hAnsi="宋体" w:hint="eastAsia"/>
+                <w:noProof/>
+                <w:webHidden/>
+              </w:rPr>
+              <w:tab/>
+            </w:r>
+            <w:r>
+              <w:rPr>
+                <w:rFonts w:ascii="宋体" w:eastAsia="宋体" w:hAnsi="宋体" w:hint="eastAsia"/>
+                <w:noProof/>
+                <w:webHidden/>
+              </w:rPr>
+              <w:fldChar w:fldCharType="begin"/>
+            </w:r>
+            <w:r>
+              <w:rPr>
+                <w:rFonts w:ascii="宋体" w:eastAsia="宋体" w:hAnsi="宋体" w:hint="eastAsia"/>
+                <w:noProof/>
+                <w:webHidden/>
+              </w:rPr>
+              <w:instrText xml:space="preserve"> </w:instrText>
+            </w:r>
+            <w:r>
+              <w:rPr>
+                <w:rFonts w:ascii="宋体" w:eastAsia="宋体" w:hAnsi="宋体"/>
+                <w:noProof/>
+                <w:webHidden/>
+              </w:rPr>
+              <w:instrText>PAGEREF _Toc211433467 \h</w:instrText>
+            </w:r>
+            <w:r>
+              <w:rPr>
+                <w:rFonts w:ascii="宋体" w:eastAsia="宋体" w:hAnsi="宋体" w:hint="eastAsia"/>
+                <w:noProof/>
+                <w:webHidden/>
+              </w:rPr>
+              <w:instrText xml:space="preserve"> </w:instrText>
+            </w:r>
+            <w:r>
+              <w:rPr>
+                <w:rFonts w:ascii="宋体" w:eastAsia="宋体" w:hAnsi="宋体" w:hint="eastAsia"/>
+                <w:noProof/>
+                <w:webHidden/>
+              </w:rPr>
+            </w:r>
+            <w:r>
+              <w:rPr>
+                <w:rFonts w:ascii="宋体" w:eastAsia="宋体" w:hAnsi="宋体" w:hint="eastAsia"/>
+                <w:noProof/>
+                <w:webHidden/>
+              </w:rPr>
+              <w:fldChar w:fldCharType="separate"/>
+            </w:r>
+            <w:r>
+              <w:rPr>
+                <w:rFonts w:ascii="宋体" w:eastAsia="宋体" w:hAnsi="宋体" w:hint="eastAsia"/>
+                <w:noProof/>
+                <w:webHidden/>
+              </w:rPr>
+              <w:t>13</w:t>
+            </w:r>
+            <w:r>
+              <w:rPr>
+                <w:rFonts w:ascii="宋体" w:eastAsia="宋体" w:hAnsi="宋体" w:hint="eastAsia"/>
+                <w:noProof/>
+                <w:webHidden/>
+              </w:rPr>
+              <w:fldChar w:fldCharType="end"/>
+            </w:r>
+          </w:hyperlink>
+        </w:p>
+        <w:p>
+          <w:pPr>
+            <w:pStyle w:val="TOC2"/>
+            <w:tabs>
+              <w:tab w:val="right" w:leader="dot" w:pos="8296"/>
+            </w:tabs>
+            <w:rPr>
+              <w:rFonts w:ascii="宋体" w:eastAsia="宋体" w:hAnsi="宋体" w:hint="eastAsia"/>
+              <w:noProof/>
+              <w:sz w:val="22"/>
+              <w:szCs w:val="24"/>
+              <w14:ligatures w14:val="standardContextual"/>
+            </w:rPr>
+          </w:pPr>
+          <w:hyperlink w:anchor="_Toc211433468" w:history="1">
+            <w:r>
+              <w:rPr>
+                <w:rStyle w:val="a3"/>
+                <w:rFonts w:ascii="宋体" w:eastAsia="宋体" w:hAnsi="宋体" w:hint="eastAsia"/>
+                <w:noProof/>
+              </w:rPr>
+              <w:t>一、中国外交的基础性制度</w:t>
+            </w:r>
+            <w:r>
+              <w:rPr>
+                <w:rFonts w:ascii="宋体" w:eastAsia="宋体" w:hAnsi="宋体" w:hint="eastAsia"/>
+                <w:noProof/>
+                <w:webHidden/>
+              </w:rPr>
+              <w:tab/>
+            </w:r>
+            <w:r>
+              <w:rPr>
+                <w:rFonts w:ascii="宋体" w:eastAsia="宋体" w:hAnsi="宋体" w:hint="eastAsia"/>
+                <w:noProof/>
+                <w:webHidden/>
+              </w:rPr>
+              <w:fldChar w:fldCharType="begin"/>
+            </w:r>
+            <w:r>
+              <w:rPr>
+                <w:rFonts w:ascii="宋体" w:eastAsia="宋体" w:hAnsi="宋体" w:hint="eastAsia"/>
+                <w:noProof/>
+                <w:webHidden/>
+              </w:rPr>
+              <w:instrText xml:space="preserve"> </w:instrText>
+            </w:r>
+            <w:r>
+              <w:rPr>
+                <w:rFonts w:ascii="宋体" w:eastAsia="宋体" w:hAnsi="宋体"/>
+                <w:noProof/>
+                <w:webHidden/>
+              </w:rPr>
+              <w:instrText>PAGEREF _Toc211433468 \h</w:instrText>
+            </w:r>
+            <w:r>
+              <w:rPr>
+                <w:rFonts w:ascii="宋体" w:eastAsia="宋体" w:hAnsi="宋体" w:hint="eastAsia"/>
+                <w:noProof/>
+                <w:webHidden/>
+              </w:rPr>
+              <w:instrText xml:space="preserve"> </w:instrText>
+            </w:r>
+            <w:r>
+              <w:rPr>
+                <w:rFonts w:ascii="宋体" w:eastAsia="宋体" w:hAnsi="宋体" w:hint="eastAsia"/>
+                <w:noProof/>
+                <w:webHidden/>
+              </w:rPr>
+            </w:r>
+            <w:r>
+              <w:rPr>
+                <w:rFonts w:ascii="宋体" w:eastAsia="宋体" w:hAnsi="宋体" w:hint="eastAsia"/>
+                <w:noProof/>
+                <w:webHidden/>
+              </w:rPr>
+              <w:fldChar w:fldCharType="separate"/>
+            </w:r>
+            <w:r>
+              <w:rPr>
+                <w:rFonts w:ascii="宋体" w:eastAsia="宋体" w:hAnsi="宋体" w:hint="eastAsia"/>
+                <w:noProof/>
+                <w:webHidden/>
+              </w:rPr>
+              <w:t>13</w:t>
+            </w:r>
+            <w:r>
+              <w:rPr>
+                <w:rFonts w:ascii="宋体" w:eastAsia="宋体" w:hAnsi="宋体" w:hint="eastAsia"/>
+                <w:noProof/>
+                <w:webHidden/>
+              </w:rPr>
+              <w:fldChar w:fldCharType="end"/>
+            </w:r>
+          </w:hyperlink>
+        </w:p>
+        <w:p>
+          <w:pPr>
+            <w:pStyle w:val="TOC2"/>
+            <w:tabs>
+              <w:tab w:val="right" w:leader="dot" w:pos="8296"/>
+            </w:tabs>
+            <w:rPr>
+              <w:rFonts w:ascii="宋体" w:eastAsia="宋体" w:hAnsi="宋体" w:hint="eastAsia"/>
+              <w:noProof/>
+              <w:sz w:val="22"/>
+              <w:szCs w:val="24"/>
+              <w14:ligatures w14:val="standardContextual"/>
+            </w:rPr>
+          </w:pPr>
+          <w:hyperlink w:anchor="_Toc211433469" w:history="1">
+            <w:r>
+              <w:rPr>
+                <w:rStyle w:val="a3"/>
+                <w:rFonts w:ascii="宋体" w:eastAsia="宋体" w:hAnsi="宋体" w:hint="eastAsia"/>
+                <w:noProof/>
+              </w:rPr>
+              <w:t>二、外交制度与内政制度之间的关系</w:t>
+            </w:r>
+            <w:r>
+              <w:rPr>
+                <w:rFonts w:ascii="宋体" w:eastAsia="宋体" w:hAnsi="宋体" w:hint="eastAsia"/>
+                <w:noProof/>
+                <w:webHidden/>
+              </w:rPr>
+              <w:tab/>
+            </w:r>
+            <w:r>
+              <w:rPr>
+                <w:rFonts w:ascii="宋体" w:eastAsia="宋体" w:hAnsi="宋体" w:hint="eastAsia"/>
+                <w:noProof/>
+                <w:webHidden/>
+              </w:rPr>
+              <w:fldChar w:fldCharType="begin"/>
+            </w:r>
+            <w:r>
+              <w:rPr>
+                <w:rFonts w:ascii="宋体" w:eastAsia="宋体" w:hAnsi="宋体" w:hint="eastAsia"/>
+                <w:noProof/>
+                <w:webHidden/>
+              </w:rPr>
+              <w:instrText xml:space="preserve"> </w:instrText>
+            </w:r>
+            <w:r>
+              <w:rPr>
+                <w:rFonts w:ascii="宋体" w:eastAsia="宋体" w:hAnsi="宋体"/>
+                <w:noProof/>
+                <w:webHidden/>
+              </w:rPr>
+              <w:instrText>PAGEREF _Toc211433469 \h</w:instrText>
+            </w:r>
+            <w:r>
+              <w:rPr>
+                <w:rFonts w:ascii="宋体" w:eastAsia="宋体" w:hAnsi="宋体" w:hint="eastAsia"/>
+                <w:noProof/>
+                <w:webHidden/>
+              </w:rPr>
+              <w:instrText xml:space="preserve"> </w:instrText>
+            </w:r>
+            <w:r>
+              <w:rPr>
+                <w:rFonts w:ascii="宋体" w:eastAsia="宋体" w:hAnsi="宋体" w:hint="eastAsia"/>
+                <w:noProof/>
+                <w:webHidden/>
+              </w:rPr>
+            </w:r>
+            <w:r>
+              <w:rPr>
+                <w:rFonts w:ascii="宋体" w:eastAsia="宋体" w:hAnsi="宋体" w:hint="eastAsia"/>
+                <w:noProof/>
+                <w:webHidden/>
+              </w:rPr>
+              <w:fldChar w:fldCharType="separate"/>
+            </w:r>
+            <w:r>
+              <w:rPr>
+                <w:rFonts w:ascii="宋体" w:eastAsia="宋体" w:hAnsi="宋体" w:hint="eastAsia"/>
+                <w:noProof/>
+                <w:webHidden/>
+              </w:rPr>
+              <w:t>13</w:t>
+            </w:r>
+            <w:r>
+              <w:rPr>
+                <w:rFonts w:ascii="宋体" w:eastAsia="宋体" w:hAnsi="宋体" w:hint="eastAsia"/>
+                <w:noProof/>
+                <w:webHidden/>
+              </w:rPr>
+              <w:fldChar w:fldCharType="end"/>
+            </w:r>
+          </w:hyperlink>
+        </w:p>
+        <w:p>
+          <w:pPr>
+            <w:pStyle w:val="TOC2"/>
+            <w:tabs>
+              <w:tab w:val="right" w:leader="dot" w:pos="8296"/>
+            </w:tabs>
+            <w:rPr>
+              <w:rFonts w:ascii="宋体" w:eastAsia="宋体" w:hAnsi="宋体" w:hint="eastAsia"/>
+              <w:noProof/>
+              <w:sz w:val="22"/>
+              <w:szCs w:val="24"/>
+              <w14:ligatures w14:val="standardContextual"/>
+            </w:rPr>
+          </w:pPr>
+          <w:hyperlink w:anchor="_Toc211433470" w:history="1">
+            <w:r>
+              <w:rPr>
+                <w:rStyle w:val="a3"/>
+                <w:rFonts w:ascii="宋体" w:eastAsia="宋体" w:hAnsi="宋体" w:hint="eastAsia"/>
+                <w:noProof/>
+              </w:rPr>
+              <w:t>三、外交制度体系</w:t>
+            </w:r>
+            <w:r>
+              <w:rPr>
+                <w:rFonts w:ascii="宋体" w:eastAsia="宋体" w:hAnsi="宋体" w:hint="eastAsia"/>
+                <w:noProof/>
+                <w:webHidden/>
+              </w:rPr>
+              <w:tab/>
+            </w:r>
+            <w:r>
+              <w:rPr>
+                <w:rFonts w:ascii="宋体" w:eastAsia="宋体" w:hAnsi="宋体" w:hint="eastAsia"/>
+                <w:noProof/>
+                <w:webHidden/>
+              </w:rPr>
+              <w:fldChar w:fldCharType="begin"/>
+            </w:r>
+            <w:r>
+              <w:rPr>
+                <w:rFonts w:ascii="宋体" w:eastAsia="宋体" w:hAnsi="宋体" w:hint="eastAsia"/>
+                <w:noProof/>
+                <w:webHidden/>
+              </w:rPr>
+              <w:instrText xml:space="preserve"> </w:instrText>
+            </w:r>
+            <w:r>
+              <w:rPr>
+                <w:rFonts w:ascii="宋体" w:eastAsia="宋体" w:hAnsi="宋体"/>
+                <w:noProof/>
+                <w:webHidden/>
+              </w:rPr>
+              <w:instrText>PAGEREF _Toc211433470 \h</w:instrText>
+            </w:r>
+            <w:r>
+              <w:rPr>
+                <w:rFonts w:ascii="宋体" w:eastAsia="宋体" w:hAnsi="宋体" w:hint="eastAsia"/>
+                <w:noProof/>
+                <w:webHidden/>
+              </w:rPr>
+              <w:instrText xml:space="preserve"> </w:instrText>
+            </w:r>
+            <w:r>
+              <w:rPr>
+                <w:rFonts w:ascii="宋体" w:eastAsia="宋体" w:hAnsi="宋体" w:hint="eastAsia"/>
+                <w:noProof/>
+                <w:webHidden/>
+              </w:rPr>
+            </w:r>
+            <w:r>
+              <w:rPr>
+                <w:rFonts w:ascii="宋体" w:eastAsia="宋体" w:hAnsi="宋体" w:hint="eastAsia"/>
+                <w:noProof/>
+                <w:webHidden/>
+              </w:rPr>
+              <w:fldChar w:fldCharType="separate"/>
+            </w:r>
+            <w:r>
+              <w:rPr>
+                <w:rFonts w:ascii="宋体" w:eastAsia="宋体" w:hAnsi="宋体" w:hint="eastAsia"/>
+                <w:noProof/>
+                <w:webHidden/>
+              </w:rPr>
+              <w:t>14</w:t>
+            </w:r>
+            <w:r>
+              <w:rPr>
+                <w:rFonts w:ascii="宋体" w:eastAsia="宋体" w:hAnsi="宋体" w:hint="eastAsia"/>
+                <w:noProof/>
+                <w:webHidden/>
+              </w:rPr>
+              <w:fldChar w:fldCharType="end"/>
+            </w:r>
+          </w:hyperlink>
+        </w:p>
+        <w:p>
+          <w:pPr>
+            <w:pStyle w:val="TOC3"/>
+            <w:tabs>
+              <w:tab w:val="right" w:leader="dot" w:pos="8296"/>
+            </w:tabs>
+            <w:rPr>
+              <w:rFonts w:ascii="宋体" w:eastAsia="宋体" w:hAnsi="宋体" w:hint="eastAsia"/>
+              <w:noProof/>
+              <w:sz w:val="22"/>
+              <w:szCs w:val="24"/>
+              <w14:ligatures w14:val="standardContextual"/>
+            </w:rPr>
+          </w:pPr>
+          <w:hyperlink w:anchor="_Toc211433471" w:history="1">
+            <w:r>
+              <w:rPr>
+                <w:rStyle w:val="a3"/>
+                <w:rFonts w:ascii="宋体" w:eastAsia="宋体" w:hAnsi="宋体" w:hint="eastAsia"/>
+                <w:noProof/>
+              </w:rPr>
+              <w:t>（一）外交领导体制与决策</w:t>
+            </w:r>
+            <w:r>
+              <w:rPr>
+                <w:rStyle w:val="a3"/>
+                <w:rFonts w:ascii="宋体" w:eastAsia="宋体" w:hAnsi="宋体" w:hint="eastAsia"/>
+                <w:noProof/>
+              </w:rPr>
+              <w:t>机</w:t>
+            </w:r>
+            <w:r>
+              <w:rPr>
+                <w:rStyle w:val="a3"/>
+                <w:rFonts w:ascii="宋体" w:eastAsia="宋体" w:hAnsi="宋体" w:hint="eastAsia"/>
+                <w:noProof/>
+              </w:rPr>
+              <w:t>制</w:t>
+            </w:r>
+            <w:r>
+              <w:rPr>
+                <w:rFonts w:ascii="宋体" w:eastAsia="宋体" w:hAnsi="宋体" w:hint="eastAsia"/>
+                <w:noProof/>
+                <w:webHidden/>
+              </w:rPr>
+              <w:tab/>
+            </w:r>
+            <w:r>
+              <w:rPr>
+                <w:rFonts w:ascii="宋体" w:eastAsia="宋体" w:hAnsi="宋体" w:hint="eastAsia"/>
+                <w:noProof/>
+                <w:webHidden/>
+              </w:rPr>
+              <w:fldChar w:fldCharType="begin"/>
+            </w:r>
+            <w:r>
+              <w:rPr>
+                <w:rFonts w:ascii="宋体" w:eastAsia="宋体" w:hAnsi="宋体" w:hint="eastAsia"/>
+                <w:noProof/>
+                <w:webHidden/>
+              </w:rPr>
+              <w:instrText xml:space="preserve"> </w:instrText>
+            </w:r>
+            <w:r>
+              <w:rPr>
+                <w:rFonts w:ascii="宋体" w:eastAsia="宋体" w:hAnsi="宋体"/>
+                <w:noProof/>
+                <w:webHidden/>
+              </w:rPr>
+              <w:instrText>PAGEREF _Toc211433471 \h</w:instrText>
+            </w:r>
+            <w:r>
+              <w:rPr>
+                <w:rFonts w:ascii="宋体" w:eastAsia="宋体" w:hAnsi="宋体" w:hint="eastAsia"/>
+                <w:noProof/>
+                <w:webHidden/>
+              </w:rPr>
+              <w:instrText xml:space="preserve"> </w:instrText>
+            </w:r>
+            <w:r>
+              <w:rPr>
+                <w:rFonts w:ascii="宋体" w:eastAsia="宋体" w:hAnsi="宋体" w:hint="eastAsia"/>
+                <w:noProof/>
+                <w:webHidden/>
+              </w:rPr>
+            </w:r>
+            <w:r>
+              <w:rPr>
+                <w:rFonts w:ascii="宋体" w:eastAsia="宋体" w:hAnsi="宋体" w:hint="eastAsia"/>
+                <w:noProof/>
+                <w:webHidden/>
+              </w:rPr>
+              <w:fldChar w:fldCharType="separate"/>
+            </w:r>
+            <w:r>
+              <w:rPr>
+                <w:rFonts w:ascii="宋体" w:eastAsia="宋体" w:hAnsi="宋体" w:hint="eastAsia"/>
+                <w:noProof/>
+                <w:webHidden/>
+              </w:rPr>
+              <w:t>14</w:t>
             </w:r>
             <w:r>
               <w:rPr>
@@ -4074,7 +5718,7 @@
       <w:pPr>
         <w:pStyle w:val="a9"/>
       </w:pPr>
-      <w:bookmarkStart w:id="0" w:name="_Toc209620317"/>
+      <w:bookmarkStart w:id="0" w:name="_Toc211433416"/>
       <w:r>
         <w:rPr>
           <w:rFonts w:hint="eastAsia"/>
@@ -4152,7 +5796,7 @@
       <w:pPr>
         <w:pStyle w:val="ac"/>
       </w:pPr>
-      <w:bookmarkStart w:id="1" w:name="_Toc209620318"/>
+      <w:bookmarkStart w:id="1" w:name="_Toc211433417"/>
       <w:r>
         <w:rPr>
           <w:rFonts w:hint="eastAsia"/>
@@ -4306,7 +5950,7 @@
       <w:pPr>
         <w:pStyle w:val="ae"/>
       </w:pPr>
-      <w:bookmarkStart w:id="2" w:name="_Toc209620319"/>
+      <w:bookmarkStart w:id="2" w:name="_Toc211433418"/>
       <w:r>
         <w:rPr>
           <w:rFonts w:hint="eastAsia"/>
@@ -4595,7 +6239,7 @@
       <w:pPr>
         <w:pStyle w:val="ae"/>
       </w:pPr>
-      <w:bookmarkStart w:id="3" w:name="_Toc209620320"/>
+      <w:bookmarkStart w:id="3" w:name="_Toc211433419"/>
       <w:r>
         <w:rPr>
           <w:rFonts w:hint="eastAsia"/>
@@ -4735,7 +6379,7 @@
       <w:pPr>
         <w:pStyle w:val="ac"/>
       </w:pPr>
-      <w:bookmarkStart w:id="4" w:name="_Toc209620321"/>
+      <w:bookmarkStart w:id="4" w:name="_Toc211433420"/>
       <w:r>
         <w:rPr>
           <w:rFonts w:hint="eastAsia"/>
@@ -4748,7 +6392,7 @@
       <w:pPr>
         <w:pStyle w:val="ae"/>
       </w:pPr>
-      <w:bookmarkStart w:id="5" w:name="_Toc209620322"/>
+      <w:bookmarkStart w:id="5" w:name="_Toc211433421"/>
       <w:r>
         <w:rPr>
           <w:rFonts w:hint="eastAsia"/>
@@ -4822,7 +6466,7 @@
       <w:pPr>
         <w:pStyle w:val="ae"/>
       </w:pPr>
-      <w:bookmarkStart w:id="6" w:name="_Toc209620323"/>
+      <w:bookmarkStart w:id="6" w:name="_Toc211433422"/>
       <w:r>
         <w:rPr>
           <w:rFonts w:hint="eastAsia"/>
@@ -4848,7 +6492,7 @@
       <w:pPr>
         <w:pStyle w:val="ae"/>
       </w:pPr>
-      <w:bookmarkStart w:id="7" w:name="_Toc209620324"/>
+      <w:bookmarkStart w:id="7" w:name="_Toc211433423"/>
       <w:r>
         <w:rPr>
           <w:rFonts w:hint="eastAsia"/>
@@ -4876,7 +6520,7 @@
       <w:pPr>
         <w:pStyle w:val="ae"/>
       </w:pPr>
-      <w:bookmarkStart w:id="8" w:name="_Toc209620325"/>
+      <w:bookmarkStart w:id="8" w:name="_Toc211433424"/>
       <w:r>
         <w:rPr>
           <w:rFonts w:hint="eastAsia"/>
@@ -4909,7 +6553,7 @@
       <w:pPr>
         <w:pStyle w:val="ae"/>
       </w:pPr>
-      <w:bookmarkStart w:id="9" w:name="_Toc209620326"/>
+      <w:bookmarkStart w:id="9" w:name="_Toc211433425"/>
       <w:r>
         <w:rPr>
           <w:rFonts w:hint="eastAsia"/>
@@ -4937,7 +6581,7 @@
       <w:pPr>
         <w:pStyle w:val="ae"/>
       </w:pPr>
-      <w:bookmarkStart w:id="10" w:name="_Toc209620327"/>
+      <w:bookmarkStart w:id="10" w:name="_Toc211433426"/>
       <w:r>
         <w:rPr>
           <w:rFonts w:hint="eastAsia"/>
@@ -4969,7 +6613,7 @@
       <w:pPr>
         <w:pStyle w:val="ac"/>
       </w:pPr>
-      <w:bookmarkStart w:id="11" w:name="_Toc209620328"/>
+      <w:bookmarkStart w:id="11" w:name="_Toc211433427"/>
       <w:r>
         <w:rPr>
           <w:rFonts w:hint="eastAsia"/>
@@ -5298,7 +6942,7 @@
       <w:pPr>
         <w:pStyle w:val="ae"/>
       </w:pPr>
-      <w:bookmarkStart w:id="12" w:name="_Toc209620329"/>
+      <w:bookmarkStart w:id="12" w:name="_Toc211433428"/>
       <w:r>
         <w:rPr>
           <w:rFonts w:hint="eastAsia"/>
@@ -5337,7 +6981,7 @@
       <w:pPr>
         <w:pStyle w:val="ae"/>
       </w:pPr>
-      <w:bookmarkStart w:id="13" w:name="_Toc209620330"/>
+      <w:bookmarkStart w:id="13" w:name="_Toc211433429"/>
       <w:r>
         <w:rPr>
           <w:rFonts w:hint="eastAsia"/>
@@ -5425,7 +7069,7 @@
       <w:pPr>
         <w:pStyle w:val="ae"/>
       </w:pPr>
-      <w:bookmarkStart w:id="14" w:name="_Toc209620331"/>
+      <w:bookmarkStart w:id="14" w:name="_Toc211433430"/>
       <w:r>
         <w:rPr>
           <w:rFonts w:hint="eastAsia"/>
@@ -5471,7 +7115,7 @@
       <w:pPr>
         <w:pStyle w:val="ae"/>
       </w:pPr>
-      <w:bookmarkStart w:id="15" w:name="_Toc209620332"/>
+      <w:bookmarkStart w:id="15" w:name="_Toc211433431"/>
       <w:r>
         <w:rPr>
           <w:rFonts w:hint="eastAsia"/>
@@ -5503,7 +7147,7 @@
       <w:pPr>
         <w:pStyle w:val="ae"/>
       </w:pPr>
-      <w:bookmarkStart w:id="16" w:name="_Toc209620333"/>
+      <w:bookmarkStart w:id="16" w:name="_Toc211433432"/>
       <w:r>
         <w:rPr>
           <w:rFonts w:hint="eastAsia"/>
@@ -5537,7 +7181,7 @@
       <w:pPr>
         <w:pStyle w:val="ae"/>
       </w:pPr>
-      <w:bookmarkStart w:id="17" w:name="_Toc209620334"/>
+      <w:bookmarkStart w:id="17" w:name="_Toc211433433"/>
       <w:r>
         <w:rPr>
           <w:rFonts w:hint="eastAsia"/>
@@ -5569,7 +7213,7 @@
       <w:pPr>
         <w:pStyle w:val="ac"/>
       </w:pPr>
-      <w:bookmarkStart w:id="18" w:name="_Toc209620335"/>
+      <w:bookmarkStart w:id="18" w:name="_Toc211433434"/>
       <w:r>
         <w:rPr>
           <w:rFonts w:hint="eastAsia"/>
@@ -5625,7 +7269,7 @@
       <w:pPr>
         <w:pStyle w:val="a9"/>
       </w:pPr>
-      <w:bookmarkStart w:id="19" w:name="_Toc209620336"/>
+      <w:bookmarkStart w:id="19" w:name="_Toc211433435"/>
       <w:r>
         <w:rPr>
           <w:rFonts w:hint="eastAsia"/>
@@ -5651,9 +7295,6 @@
         <w:pStyle w:val="aa"/>
         <w:spacing w:before="78" w:after="78"/>
         <w:jc w:val="center"/>
-        <w:rPr>
-          <w:rFonts w:hint="eastAsia"/>
-        </w:rPr>
       </w:pPr>
       <w:r>
         <w:rPr>
@@ -5672,7 +7313,7 @@
       <w:pPr>
         <w:pStyle w:val="ac"/>
       </w:pPr>
-      <w:bookmarkStart w:id="20" w:name="_Toc209620337"/>
+      <w:bookmarkStart w:id="20" w:name="_Toc211433436"/>
       <w:r>
         <w:rPr>
           <w:rFonts w:hint="eastAsia"/>
@@ -5685,7 +7326,7 @@
       <w:pPr>
         <w:pStyle w:val="ae"/>
       </w:pPr>
-      <w:bookmarkStart w:id="21" w:name="_Toc209620338"/>
+      <w:bookmarkStart w:id="21" w:name="_Toc211433437"/>
       <w:r>
         <w:rPr>
           <w:rFonts w:hint="eastAsia"/>
@@ -5919,7 +7560,7 @@
       <w:pPr>
         <w:pStyle w:val="ae"/>
       </w:pPr>
-      <w:bookmarkStart w:id="22" w:name="_Toc209620339"/>
+      <w:bookmarkStart w:id="22" w:name="_Toc211433438"/>
       <w:r>
         <w:rPr>
           <w:rFonts w:hint="eastAsia"/>
@@ -5958,7 +7599,7 @@
       <w:pPr>
         <w:pStyle w:val="ae"/>
       </w:pPr>
-      <w:bookmarkStart w:id="23" w:name="_Toc209620340"/>
+      <w:bookmarkStart w:id="23" w:name="_Toc211433439"/>
       <w:r>
         <w:rPr>
           <w:rFonts w:hint="eastAsia"/>
@@ -5970,9 +7611,6 @@
     <w:p>
       <w:pPr>
         <w:pStyle w:val="af1"/>
-        <w:rPr>
-          <w:rFonts w:hint="eastAsia"/>
-        </w:rPr>
       </w:pPr>
       <w:r>
         <w:rPr>
@@ -5992,59 +7630,17 @@
         <w:pStyle w:val="aa"/>
         <w:spacing w:before="78" w:after="78"/>
         <w:ind w:firstLine="420"/>
-        <w:rPr>
-          <w:rFonts w:hint="eastAsia"/>
-        </w:rPr>
-      </w:pPr>
-      <w:r>
-        <w:rPr>
-          <w:rFonts w:hint="eastAsia"/>
-        </w:rPr>
-        <w:t>《摩奴法典》强调外交和谈判的意义：“要努力通过谈判、收买、离间来瓦解敌人；可并用或分用这些办法；不必诉诸战争</w:t>
-      </w:r>
-      <w:r>
-        <w:rPr>
-          <w:rFonts w:hint="eastAsia"/>
-        </w:rPr>
-        <w:t>。</w:t>
-      </w:r>
-      <w:r>
-        <w:rPr>
-          <w:rFonts w:hint="eastAsia"/>
-        </w:rPr>
-        <w:t>”</w:t>
-      </w:r>
-      <w:r>
-        <w:rPr>
-          <w:rFonts w:hint="eastAsia"/>
-        </w:rPr>
-        <w:t>也</w:t>
-      </w:r>
-      <w:r>
-        <w:rPr>
-          <w:rFonts w:hint="eastAsia"/>
-        </w:rPr>
-        <w:t>重视外交使节的作用：“战争和和平系于使节。因为和睦敌人的是使节，离间盟国的是使节；决定破裂或和好的大计由使节处理</w:t>
-      </w:r>
-      <w:r>
-        <w:rPr>
-          <w:rFonts w:hint="eastAsia"/>
-        </w:rPr>
-        <w:t>。</w:t>
-      </w:r>
-      <w:r>
-        <w:rPr>
-          <w:rFonts w:hint="eastAsia"/>
-        </w:rPr>
-        <w:t>”</w:t>
+      </w:pPr>
+      <w:r>
+        <w:rPr>
+          <w:rFonts w:hint="eastAsia"/>
+        </w:rPr>
+        <w:t>《摩奴法典》强调外交和谈判的意义：“要努力通过谈判、收买、离间来瓦解敌人；可并用或分用这些办法；不必诉诸战争。”也重视外交使节的作用：“战争和和平系于使节。因为和睦敌人的是使节，离间盟国的是使节；决定破裂或和好的大计由使节处理。”</w:t>
       </w:r>
     </w:p>
     <w:p>
       <w:pPr>
         <w:pStyle w:val="af1"/>
-        <w:rPr>
-          <w:rFonts w:hint="eastAsia"/>
-        </w:rPr>
       </w:pPr>
       <w:r>
         <w:rPr>
@@ -6069,43 +7665,7 @@
         <w:rPr>
           <w:rFonts w:hint="eastAsia"/>
         </w:rPr>
-        <w:t>以城市为中心的城邦国家间</w:t>
-      </w:r>
-      <w:r>
-        <w:rPr>
-          <w:rFonts w:hint="eastAsia"/>
-        </w:rPr>
-        <w:t>，</w:t>
-      </w:r>
-      <w:r>
-        <w:rPr>
-          <w:rFonts w:hint="eastAsia"/>
-        </w:rPr>
-        <w:t>为了生存、商业利益、争夺霸权</w:t>
-      </w:r>
-      <w:r>
-        <w:rPr>
-          <w:rFonts w:hint="eastAsia"/>
-        </w:rPr>
-        <w:t>，</w:t>
-      </w:r>
-      <w:r>
-        <w:rPr>
-          <w:rFonts w:hint="eastAsia"/>
-        </w:rPr>
-        <w:t>城邦外交推动了使节制度的发展</w:t>
-      </w:r>
-      <w:r>
-        <w:rPr>
-          <w:rFonts w:hint="eastAsia"/>
-        </w:rPr>
-        <w:t>；</w:t>
-      </w:r>
-      <w:r>
-        <w:rPr>
-          <w:rFonts w:hint="eastAsia"/>
-        </w:rPr>
-        <w:t>这些使节手执本国君主或元老院发给的经过折叠的证明其使节身份的文书，即“</w:t>
+        <w:t>以城市为中心的城邦国家间，为了生存、商业利益、争夺霸权，城邦外交推动了使节制度的发展；这些使节手执本国君主或元老院发给的经过折叠的证明其使节身份的文书，即“</w:t>
       </w:r>
       <w:r>
         <w:rPr>
@@ -6117,23 +7677,14 @@
         <w:rPr>
           <w:rFonts w:hint="eastAsia"/>
         </w:rPr>
-        <w:t>”。形成了公认的外交原则：如通过仲裁解决争端，不经宣战不能开战，使者不可侵犯，战俘可以交换或赎回等</w:t>
-      </w:r>
-      <w:r>
-        <w:rPr>
-          <w:rFonts w:hint="eastAsia"/>
-        </w:rPr>
-        <w:t>。</w:t>
+        <w:t>”。形成了公认的外交原则：如通过仲裁解决争端，不经宣战不能开战，使者不可侵犯，战俘可以交换或赎回等。</w:t>
       </w:r>
     </w:p>
     <w:p>
       <w:pPr>
         <w:pStyle w:val="ae"/>
-        <w:rPr>
-          <w:rFonts w:hint="eastAsia"/>
-        </w:rPr>
-      </w:pPr>
-      <w:bookmarkStart w:id="24" w:name="_Toc209620341"/>
+      </w:pPr>
+      <w:bookmarkStart w:id="24" w:name="_Toc211433440"/>
       <w:r>
         <w:rPr>
           <w:rFonts w:hint="eastAsia"/>
@@ -6147,9 +7698,6 @@
         <w:pStyle w:val="aa"/>
         <w:spacing w:before="78" w:after="78"/>
         <w:ind w:firstLine="420"/>
-        <w:rPr>
-          <w:rFonts w:hint="eastAsia"/>
-        </w:rPr>
       </w:pPr>
       <w:r>
         <w:rPr>
@@ -6168,13 +7716,7 @@
         <w:rPr>
           <w:rFonts w:hint="eastAsia"/>
         </w:rPr>
-        <w:t>古代外交的特点包括：</w:t>
-      </w:r>
-      <w:r>
-        <w:rPr>
-          <w:rFonts w:hint="eastAsia"/>
-        </w:rPr>
-        <w:t>外交受地域限制，多为地域性外交。外交延续性不够，多为间隙性外交。外交实体生生灭</w:t>
+        <w:t>古代外交的特点包括：外交受地域限制，多为地域性外交。外交延续性不够，多为间隙性外交。外交实体生生灭</w:t>
       </w:r>
       <w:proofErr w:type="gramStart"/>
       <w:r>
@@ -6200,11 +7742,8 @@
     <w:p>
       <w:pPr>
         <w:pStyle w:val="ac"/>
-        <w:rPr>
-          <w:rFonts w:hint="eastAsia"/>
-        </w:rPr>
-      </w:pPr>
-      <w:bookmarkStart w:id="25" w:name="_Toc209620342"/>
+      </w:pPr>
+      <w:bookmarkStart w:id="25" w:name="_Toc211433441"/>
       <w:r>
         <w:rPr>
           <w:rFonts w:hint="eastAsia"/>
@@ -6218,7 +7757,7 @@
       <w:pPr>
         <w:pStyle w:val="ae"/>
       </w:pPr>
-      <w:bookmarkStart w:id="26" w:name="_Toc209620343"/>
+      <w:bookmarkStart w:id="26" w:name="_Toc211433442"/>
       <w:r>
         <w:rPr>
           <w:rFonts w:hint="eastAsia"/>
@@ -6243,25 +7782,7 @@
         <w:rPr>
           <w:rFonts w:hint="eastAsia"/>
         </w:rPr>
-        <w:t>世纪中期，意大利城邦国家开始在外国设立常驻外交使团</w:t>
-      </w:r>
-      <w:r>
-        <w:rPr>
-          <w:rFonts w:hint="eastAsia"/>
-        </w:rPr>
-        <w:t>，</w:t>
-      </w:r>
-      <w:r>
-        <w:rPr>
-          <w:rFonts w:hint="eastAsia"/>
-        </w:rPr>
-        <w:t>奠定了现代职业外交官制度</w:t>
-      </w:r>
-      <w:r>
-        <w:rPr>
-          <w:rFonts w:hint="eastAsia"/>
-        </w:rPr>
-        <w:t>。</w:t>
+        <w:t>世纪中期，意大利城邦国家开始在外国设立常驻外交使团，奠定了现代职业外交官制度。</w:t>
       </w:r>
       <w:r>
         <w:rPr>
@@ -6273,13 +7794,7 @@
         <w:rPr>
           <w:rFonts w:hint="eastAsia"/>
         </w:rPr>
-        <w:t>年《威斯特伐利亚和约》再以条约的形式确认了常驻外交使节制度，促使职业外交官与驻外使馆在欧洲各国广泛出现，并走向规范化、制度化</w:t>
-      </w:r>
-      <w:r>
-        <w:rPr>
-          <w:rFonts w:hint="eastAsia"/>
-        </w:rPr>
-        <w:t>。</w:t>
+        <w:t>年《威斯特伐利亚和约》再以条约的形式确认了常驻外交使节制度，促使职业外交官与驻外使馆在欧洲各国广泛出现，并走向规范化、制度化。</w:t>
       </w:r>
       <w:r>
         <w:rPr>
@@ -6291,32 +7806,14 @@
         <w:rPr>
           <w:rFonts w:hint="eastAsia"/>
         </w:rPr>
-        <w:t>年维也纳和会《关于外交人员等级的章程》，确立了外交使节分为大使、公使、代办等三个等级的制度</w:t>
-      </w:r>
-      <w:r>
-        <w:rPr>
-          <w:rFonts w:hint="eastAsia"/>
-        </w:rPr>
-        <w:t>。</w:t>
-      </w:r>
-      <w:r>
-        <w:rPr>
-          <w:rFonts w:hint="eastAsia"/>
-        </w:rPr>
-        <w:t>各国分管外交事务的专职外交部的建立晚于外交代表机构的出现</w:t>
-      </w:r>
-      <w:r>
-        <w:rPr>
-          <w:rFonts w:hint="eastAsia"/>
-        </w:rPr>
-        <w:t>。</w:t>
+        <w:t>年维也纳和会《关于外交人员等级的章程》，确立了外交使节分为大使、公使、代办等三个等级的制度。各国分管外交事务的专职外交部的建立晚于外交代表机构的出现。</w:t>
       </w:r>
     </w:p>
     <w:p>
       <w:pPr>
         <w:pStyle w:val="ae"/>
       </w:pPr>
-      <w:bookmarkStart w:id="27" w:name="_Toc209620344"/>
+      <w:bookmarkStart w:id="27" w:name="_Toc211433443"/>
       <w:r>
         <w:rPr>
           <w:rFonts w:hint="eastAsia"/>
@@ -6330,9 +7827,6 @@
         <w:pStyle w:val="aa"/>
         <w:spacing w:before="78" w:after="78"/>
         <w:ind w:firstLine="420"/>
-        <w:rPr>
-          <w:rFonts w:hint="eastAsia"/>
-        </w:rPr>
       </w:pPr>
       <w:proofErr w:type="gramStart"/>
       <w:r>
@@ -6346,31 +7840,7 @@
         <w:rPr>
           <w:rFonts w:hint="eastAsia"/>
         </w:rPr>
-        <w:t>对内主权理论</w:t>
-      </w:r>
-      <w:r>
-        <w:rPr>
-          <w:rFonts w:hint="eastAsia"/>
-        </w:rPr>
-        <w:t>指出，</w:t>
-      </w:r>
-      <w:r>
-        <w:rPr>
-          <w:rFonts w:hint="eastAsia"/>
-        </w:rPr>
-        <w:t>国家“超乎公民和臣民之上，不受法律限制的最高权力”</w:t>
-      </w:r>
-      <w:r>
-        <w:rPr>
-          <w:rFonts w:hint="eastAsia"/>
-        </w:rPr>
-        <w:t>。</w:t>
-      </w:r>
-      <w:r>
-        <w:rPr>
-          <w:rFonts w:hint="eastAsia"/>
-        </w:rPr>
-        <w:t>格</w:t>
+        <w:t>对内主权理论指出，国家“超乎公民和臣民之上，不受法律限制的最高权力”。格</w:t>
       </w:r>
       <w:proofErr w:type="gramStart"/>
       <w:r>
@@ -6384,25 +7854,7 @@
         <w:rPr>
           <w:rFonts w:hint="eastAsia"/>
         </w:rPr>
-        <w:t>的对外主权理论</w:t>
-      </w:r>
-      <w:r>
-        <w:rPr>
-          <w:rFonts w:hint="eastAsia"/>
-        </w:rPr>
-        <w:t>指出：</w:t>
-      </w:r>
-      <w:r>
-        <w:rPr>
-          <w:rFonts w:hint="eastAsia"/>
-        </w:rPr>
-        <w:t>所谓主权，就是说它的行为不受另外一个权力的限制</w:t>
-      </w:r>
-      <w:r>
-        <w:rPr>
-          <w:rFonts w:hint="eastAsia"/>
-        </w:rPr>
-        <w:t>。</w:t>
+        <w:t>的对外主权理论指出：所谓主权，就是说它的行为不受另外一个权力的限制。</w:t>
       </w:r>
     </w:p>
     <w:p>
@@ -6421,32 +7873,14 @@
         <w:rPr>
           <w:rFonts w:hint="eastAsia"/>
         </w:rPr>
-        <w:t>年签订的《威斯特伐利亚和约》催生了主权国家这一新的也是唯一的外交主体</w:t>
-      </w:r>
-      <w:r>
-        <w:rPr>
-          <w:rFonts w:hint="eastAsia"/>
-        </w:rPr>
-        <w:t>，</w:t>
-      </w:r>
-      <w:r>
-        <w:rPr>
-          <w:rFonts w:hint="eastAsia"/>
-        </w:rPr>
-        <w:t>合约建立了以国际会议方式和平解决国际争端的模式</w:t>
-      </w:r>
-      <w:r>
-        <w:rPr>
-          <w:rFonts w:hint="eastAsia"/>
-        </w:rPr>
-        <w:t>。</w:t>
+        <w:t>年签订的《威斯特伐利亚和约》催生了主权国家这一新的也是唯一的外交主体，合约建立了以国际会议方式和平解决国际争端的模式。</w:t>
       </w:r>
     </w:p>
     <w:p>
       <w:pPr>
         <w:pStyle w:val="ae"/>
       </w:pPr>
-      <w:bookmarkStart w:id="28" w:name="_Toc209620345"/>
+      <w:bookmarkStart w:id="28" w:name="_Toc211433444"/>
       <w:r>
         <w:rPr>
           <w:rFonts w:hint="eastAsia"/>
@@ -6465,19 +7899,7 @@
         <w:rPr>
           <w:rFonts w:hint="eastAsia"/>
         </w:rPr>
-        <w:t>法国外交模式</w:t>
-      </w:r>
-      <w:r>
-        <w:rPr>
-          <w:rFonts w:hint="eastAsia"/>
-        </w:rPr>
-        <w:t>是</w:t>
-      </w:r>
-      <w:r>
-        <w:rPr>
-          <w:rFonts w:hint="eastAsia"/>
-        </w:rPr>
-        <w:t>根据法国大主教黎塞留的外交实践，并由</w:t>
+        <w:t>法国外交模式是根据法国大主教黎塞留的外交实践，并由</w:t>
       </w:r>
       <w:proofErr w:type="spellStart"/>
       <w:r>
@@ -6491,21 +7913,12 @@
         <w:rPr>
           <w:rFonts w:hint="eastAsia"/>
         </w:rPr>
-        <w:t>加以总结，后为欧洲各国在第一世界大战前的三个世纪中所采纳的外交模式</w:t>
-      </w:r>
-      <w:r>
-        <w:rPr>
-          <w:rFonts w:hint="eastAsia"/>
-        </w:rPr>
-        <w:t>。</w:t>
+        <w:t>加以总结，后为欧洲各国在第一世界大战前的三个世纪中所采纳的外交模式。</w:t>
       </w:r>
     </w:p>
     <w:p>
       <w:pPr>
         <w:pStyle w:val="af1"/>
-        <w:rPr>
-          <w:rFonts w:hint="eastAsia"/>
-        </w:rPr>
       </w:pPr>
       <w:r>
         <w:rPr>
@@ -6529,9 +7942,6 @@
         </w:numPr>
         <w:spacing w:beforeLines="0" w:before="0" w:afterLines="0" w:after="0"/>
         <w:ind w:left="442" w:hanging="442"/>
-        <w:rPr>
-          <w:rFonts w:hint="eastAsia"/>
-        </w:rPr>
       </w:pPr>
       <w:r>
         <w:rPr>
@@ -6549,9 +7959,6 @@
         </w:numPr>
         <w:spacing w:beforeLines="0" w:before="0" w:afterLines="0" w:after="0"/>
         <w:ind w:left="442" w:hanging="442"/>
-        <w:rPr>
-          <w:rFonts w:hint="eastAsia"/>
-        </w:rPr>
       </w:pPr>
       <w:r>
         <w:rPr>
@@ -6569,9 +7976,6 @@
         </w:numPr>
         <w:spacing w:beforeLines="0" w:before="0" w:afterLines="0" w:after="0"/>
         <w:ind w:left="442" w:hanging="442"/>
-        <w:rPr>
-          <w:rFonts w:hint="eastAsia"/>
-        </w:rPr>
       </w:pPr>
       <w:r>
         <w:rPr>
@@ -6589,9 +7993,6 @@
         </w:numPr>
         <w:spacing w:beforeLines="0" w:before="0" w:afterLines="0" w:after="0"/>
         <w:ind w:left="442" w:hanging="442"/>
-        <w:rPr>
-          <w:rFonts w:hint="eastAsia"/>
-        </w:rPr>
       </w:pPr>
       <w:r>
         <w:rPr>
@@ -6639,9 +8040,6 @@
         <w:pStyle w:val="aa"/>
         <w:spacing w:before="78" w:after="78"/>
         <w:ind w:firstLine="420"/>
-        <w:rPr>
-          <w:rFonts w:hint="eastAsia"/>
-        </w:rPr>
       </w:pPr>
       <w:r>
         <w:rPr>
@@ -6671,9 +8069,6 @@
         </w:numPr>
         <w:spacing w:beforeLines="0" w:before="0" w:afterLines="0" w:after="0"/>
         <w:ind w:left="442" w:hanging="442"/>
-        <w:rPr>
-          <w:rFonts w:hint="eastAsia"/>
-        </w:rPr>
       </w:pPr>
       <w:r>
         <w:rPr>
@@ -6691,9 +8086,6 @@
         </w:numPr>
         <w:spacing w:beforeLines="0" w:before="0" w:afterLines="0" w:after="0"/>
         <w:ind w:left="442" w:hanging="442"/>
-        <w:rPr>
-          <w:rFonts w:hint="eastAsia"/>
-        </w:rPr>
       </w:pPr>
       <w:r>
         <w:rPr>
@@ -6711,9 +8103,6 @@
         </w:numPr>
         <w:spacing w:beforeLines="0" w:before="0" w:afterLines="0" w:after="0"/>
         <w:ind w:left="442" w:hanging="442"/>
-        <w:rPr>
-          <w:rFonts w:hint="eastAsia"/>
-        </w:rPr>
       </w:pPr>
       <w:r>
         <w:rPr>
@@ -6731,9 +8120,6 @@
         </w:numPr>
         <w:spacing w:beforeLines="0" w:before="0" w:afterLines="0" w:after="0"/>
         <w:ind w:left="442" w:hanging="442"/>
-        <w:rPr>
-          <w:rFonts w:hint="eastAsia"/>
-        </w:rPr>
       </w:pPr>
       <w:r>
         <w:rPr>
@@ -6751,9 +8137,6 @@
         </w:numPr>
         <w:spacing w:beforeLines="0" w:before="0" w:afterLines="0" w:after="0"/>
         <w:ind w:left="442" w:hanging="442"/>
-        <w:rPr>
-          <w:rFonts w:hint="eastAsia"/>
-        </w:rPr>
       </w:pPr>
       <w:r>
         <w:rPr>
@@ -6782,11 +8165,8 @@
     <w:p>
       <w:pPr>
         <w:pStyle w:val="ae"/>
-        <w:rPr>
-          <w:rFonts w:hint="eastAsia"/>
-        </w:rPr>
-      </w:pPr>
-      <w:bookmarkStart w:id="29" w:name="_Toc209620346"/>
+      </w:pPr>
+      <w:bookmarkStart w:id="29" w:name="_Toc211433445"/>
       <w:r>
         <w:rPr>
           <w:rFonts w:hint="eastAsia"/>
@@ -6884,9 +8264,6 @@
         </w:numPr>
         <w:spacing w:beforeLines="0" w:before="0" w:afterLines="0" w:after="0"/>
         <w:ind w:left="442" w:hanging="442"/>
-        <w:rPr>
-          <w:rFonts w:hint="eastAsia"/>
-        </w:rPr>
       </w:pPr>
       <w:r>
         <w:rPr>
@@ -6901,9 +8278,6 @@
         <w:pStyle w:val="aa"/>
         <w:spacing w:before="78" w:after="78"/>
         <w:ind w:firstLine="420"/>
-        <w:rPr>
-          <w:rFonts w:hint="eastAsia"/>
-        </w:rPr>
       </w:pPr>
       <w:r>
         <w:rPr>
@@ -6933,9 +8307,6 @@
         </w:numPr>
         <w:spacing w:beforeLines="0" w:before="0" w:afterLines="0" w:after="0"/>
         <w:ind w:left="442" w:hanging="442"/>
-        <w:rPr>
-          <w:rFonts w:hint="eastAsia"/>
-        </w:rPr>
       </w:pPr>
       <w:r>
         <w:rPr>
@@ -6953,9 +8324,6 @@
         </w:numPr>
         <w:spacing w:beforeLines="0" w:before="0" w:afterLines="0" w:after="0"/>
         <w:ind w:left="442" w:hanging="442"/>
-        <w:rPr>
-          <w:rFonts w:hint="eastAsia"/>
-        </w:rPr>
       </w:pPr>
       <w:r>
         <w:rPr>
@@ -6973,9 +8341,6 @@
         </w:numPr>
         <w:spacing w:beforeLines="0" w:before="0" w:afterLines="0" w:after="0"/>
         <w:ind w:left="442" w:hanging="442"/>
-        <w:rPr>
-          <w:rFonts w:hint="eastAsia"/>
-        </w:rPr>
       </w:pPr>
       <w:r>
         <w:rPr>
@@ -7005,16 +8370,13 @@
       <w:pPr>
         <w:pStyle w:val="aa"/>
         <w:spacing w:before="78" w:after="78"/>
-        <w:rPr>
-          <w:rFonts w:hint="eastAsia"/>
-        </w:rPr>
       </w:pPr>
     </w:p>
     <w:p>
       <w:pPr>
         <w:pStyle w:val="ac"/>
       </w:pPr>
-      <w:bookmarkStart w:id="30" w:name="_Toc209620347"/>
+      <w:bookmarkStart w:id="30" w:name="_Toc211433446"/>
       <w:r>
         <w:rPr>
           <w:rFonts w:hint="eastAsia"/>
@@ -7041,11 +8403,8 @@
     <w:p>
       <w:pPr>
         <w:pStyle w:val="ae"/>
-        <w:rPr>
-          <w:rFonts w:hint="eastAsia"/>
-        </w:rPr>
-      </w:pPr>
-      <w:bookmarkStart w:id="31" w:name="_Toc209620348"/>
+      </w:pPr>
+      <w:bookmarkStart w:id="31" w:name="_Toc211433447"/>
       <w:r>
         <w:rPr>
           <w:rFonts w:hint="eastAsia"/>
@@ -7063,9 +8422,6 @@
         </w:numPr>
         <w:spacing w:beforeLines="0" w:before="0" w:afterLines="0" w:after="0"/>
         <w:ind w:left="442" w:hanging="442"/>
-        <w:rPr>
-          <w:rFonts w:hint="eastAsia"/>
-        </w:rPr>
       </w:pPr>
       <w:r>
         <w:rPr>
@@ -7083,9 +8439,6 @@
         </w:numPr>
         <w:spacing w:beforeLines="0" w:before="0" w:afterLines="0" w:after="0"/>
         <w:ind w:left="442" w:hanging="442"/>
-        <w:rPr>
-          <w:rFonts w:hint="eastAsia"/>
-        </w:rPr>
       </w:pPr>
       <w:r>
         <w:rPr>
@@ -7103,9 +8456,6 @@
         </w:numPr>
         <w:spacing w:beforeLines="0" w:before="0" w:afterLines="0" w:after="0"/>
         <w:ind w:left="442" w:hanging="442"/>
-        <w:rPr>
-          <w:rFonts w:hint="eastAsia"/>
-        </w:rPr>
       </w:pPr>
       <w:r>
         <w:rPr>
@@ -7134,11 +8484,8 @@
     <w:p>
       <w:pPr>
         <w:pStyle w:val="ae"/>
-        <w:rPr>
-          <w:rFonts w:hint="eastAsia"/>
-        </w:rPr>
-      </w:pPr>
-      <w:bookmarkStart w:id="32" w:name="_Toc209620349"/>
+      </w:pPr>
+      <w:bookmarkStart w:id="32" w:name="_Toc211433448"/>
       <w:r>
         <w:rPr>
           <w:rFonts w:hint="eastAsia"/>
@@ -7156,9 +8503,6 @@
         </w:numPr>
         <w:spacing w:beforeLines="0" w:before="0" w:afterLines="0" w:after="0"/>
         <w:ind w:left="442" w:hanging="442"/>
-        <w:rPr>
-          <w:rFonts w:hint="eastAsia"/>
-        </w:rPr>
       </w:pPr>
       <w:r>
         <w:rPr>
@@ -7176,9 +8520,6 @@
         </w:numPr>
         <w:spacing w:beforeLines="0" w:before="0" w:afterLines="0" w:after="0"/>
         <w:ind w:left="442" w:hanging="442"/>
-        <w:rPr>
-          <w:rFonts w:hint="eastAsia"/>
-        </w:rPr>
       </w:pPr>
       <w:r>
         <w:rPr>
@@ -7209,9 +8550,6 @@
         <w:pStyle w:val="aa"/>
         <w:spacing w:before="78" w:after="78"/>
         <w:ind w:firstLine="420"/>
-        <w:rPr>
-          <w:rFonts w:hint="eastAsia"/>
-        </w:rPr>
       </w:pPr>
       <w:r>
         <w:rPr>
@@ -7241,9 +8579,6 @@
         </w:numPr>
         <w:spacing w:beforeLines="0" w:before="0" w:afterLines="0" w:after="0"/>
         <w:ind w:left="442" w:hanging="442"/>
-        <w:rPr>
-          <w:rFonts w:hint="eastAsia"/>
-        </w:rPr>
       </w:pPr>
       <w:r>
         <w:rPr>
@@ -7287,9 +8622,6 @@
         </w:numPr>
         <w:spacing w:beforeLines="0" w:before="0" w:afterLines="0" w:after="0"/>
         <w:ind w:left="442" w:hanging="442"/>
-        <w:rPr>
-          <w:rFonts w:hint="eastAsia"/>
-        </w:rPr>
       </w:pPr>
       <w:r>
         <w:rPr>
@@ -7341,9 +8673,6 @@
         <w:pStyle w:val="aa"/>
         <w:spacing w:before="78" w:after="78"/>
         <w:ind w:firstLine="420"/>
-        <w:rPr>
-          <w:rFonts w:hint="eastAsia"/>
-        </w:rPr>
       </w:pPr>
       <w:r>
         <w:rPr>
@@ -7435,22 +8764,13 @@
     <w:p>
       <w:pPr>
         <w:pStyle w:val="ae"/>
-        <w:rPr>
-          <w:rFonts w:hint="eastAsia"/>
-        </w:rPr>
-      </w:pPr>
-      <w:bookmarkStart w:id="33" w:name="_Toc209620350"/>
-      <w:r>
-        <w:rPr>
-          <w:rFonts w:hint="eastAsia"/>
-        </w:rPr>
-        <w:t>（三）</w:t>
-      </w:r>
-      <w:r>
-        <w:rPr>
-          <w:rFonts w:hint="eastAsia"/>
-        </w:rPr>
-        <w:t>相互依赖的深化</w:t>
+      </w:pPr>
+      <w:bookmarkStart w:id="33" w:name="_Toc211433449"/>
+      <w:r>
+        <w:rPr>
+          <w:rFonts w:hint="eastAsia"/>
+        </w:rPr>
+        <w:t>（三）相互依赖的深化</w:t>
       </w:r>
       <w:bookmarkEnd w:id="33"/>
     </w:p>
@@ -7463,9 +8783,6 @@
         </w:numPr>
         <w:spacing w:beforeLines="0" w:before="0" w:afterLines="0" w:after="0"/>
         <w:ind w:left="442" w:hanging="442"/>
-        <w:rPr>
-          <w:rFonts w:hint="eastAsia"/>
-        </w:rPr>
       </w:pPr>
       <w:r>
         <w:rPr>
@@ -7483,9 +8800,6 @@
         </w:numPr>
         <w:spacing w:beforeLines="0" w:before="0" w:afterLines="0" w:after="0"/>
         <w:ind w:left="442" w:hanging="442"/>
-        <w:rPr>
-          <w:rFonts w:hint="eastAsia"/>
-        </w:rPr>
       </w:pPr>
       <w:r>
         <w:rPr>
@@ -7515,7 +8829,7 @@
       <w:pPr>
         <w:pStyle w:val="ae"/>
       </w:pPr>
-      <w:bookmarkStart w:id="34" w:name="_Toc209620351"/>
+      <w:bookmarkStart w:id="34" w:name="_Toc211433450"/>
       <w:r>
         <w:rPr>
           <w:rFonts w:hint="eastAsia"/>
@@ -7546,13 +8860,7 @@
         <w:rPr>
           <w:rFonts w:hint="eastAsia"/>
         </w:rPr>
-        <w:t>年《联合国宪章》</w:t>
-      </w:r>
-      <w:r>
-        <w:rPr>
-          <w:rFonts w:hint="eastAsia"/>
-        </w:rPr>
-        <w:t>、</w:t>
+        <w:t>年《联合国宪章》、</w:t>
       </w:r>
       <w:r>
         <w:rPr>
@@ -7564,13 +8872,7 @@
         <w:rPr>
           <w:rFonts w:hint="eastAsia"/>
         </w:rPr>
-        <w:t>年《维也纳外交关系公约》</w:t>
-      </w:r>
-      <w:r>
-        <w:rPr>
-          <w:rFonts w:hint="eastAsia"/>
-        </w:rPr>
-        <w:t>、</w:t>
+        <w:t>年《维也纳外交关系公约》、</w:t>
       </w:r>
       <w:r>
         <w:rPr>
@@ -7582,23 +8884,14 @@
         <w:rPr>
           <w:rFonts w:hint="eastAsia"/>
         </w:rPr>
-        <w:t>年《维也纳领事关系公约》</w:t>
-      </w:r>
-      <w:r>
-        <w:rPr>
-          <w:rFonts w:hint="eastAsia"/>
-        </w:rPr>
-        <w:t>等。</w:t>
+        <w:t>年《维也纳领事关系公约》等。</w:t>
       </w:r>
     </w:p>
     <w:p>
       <w:pPr>
         <w:pStyle w:val="ae"/>
-        <w:rPr>
-          <w:rFonts w:hint="eastAsia"/>
-        </w:rPr>
-      </w:pPr>
-      <w:bookmarkStart w:id="35" w:name="_Toc209620352"/>
+      </w:pPr>
+      <w:bookmarkStart w:id="35" w:name="_Toc211433451"/>
       <w:r>
         <w:rPr>
           <w:rFonts w:hint="eastAsia"/>
@@ -7611,9 +8904,6 @@
       <w:pPr>
         <w:pStyle w:val="aa"/>
         <w:spacing w:before="78" w:after="78"/>
-        <w:rPr>
-          <w:rFonts w:hint="eastAsia"/>
-        </w:rPr>
       </w:pPr>
       <w:r>
         <w:tab/>
@@ -7634,9 +8924,6 @@
         </w:numPr>
         <w:spacing w:beforeLines="0" w:before="0" w:afterLines="0" w:after="0"/>
         <w:ind w:left="442" w:hanging="442"/>
-        <w:rPr>
-          <w:rFonts w:hint="eastAsia"/>
-        </w:rPr>
       </w:pPr>
       <w:r>
         <w:rPr>
@@ -7655,9 +8942,6 @@
         </w:numPr>
         <w:spacing w:beforeLines="0" w:before="0" w:afterLines="0" w:after="0"/>
         <w:ind w:left="442" w:hanging="442"/>
-        <w:rPr>
-          <w:rFonts w:hint="eastAsia"/>
-        </w:rPr>
       </w:pPr>
       <w:r>
         <w:rPr>
@@ -7686,11 +8970,8 @@
     <w:p>
       <w:pPr>
         <w:pStyle w:val="ae"/>
-        <w:rPr>
-          <w:rFonts w:hint="eastAsia"/>
-        </w:rPr>
-      </w:pPr>
-      <w:bookmarkStart w:id="36" w:name="_Toc209620353"/>
+      </w:pPr>
+      <w:bookmarkStart w:id="36" w:name="_Toc211433452"/>
       <w:r>
         <w:rPr>
           <w:rFonts w:hint="eastAsia"/>
@@ -7709,9 +8990,6 @@
       <w:pPr>
         <w:pStyle w:val="aa"/>
         <w:spacing w:before="78" w:after="78"/>
-        <w:rPr>
-          <w:rFonts w:hint="eastAsia"/>
-        </w:rPr>
       </w:pPr>
       <w:r>
         <w:tab/>
@@ -7746,9 +9024,6 @@
         </w:numPr>
         <w:spacing w:beforeLines="0" w:before="0" w:afterLines="0" w:after="0"/>
         <w:ind w:left="442" w:hanging="442"/>
-        <w:rPr>
-          <w:rFonts w:hint="eastAsia"/>
-        </w:rPr>
       </w:pPr>
       <w:r>
         <w:rPr>
@@ -7766,9 +9041,6 @@
         </w:numPr>
         <w:spacing w:beforeLines="0" w:before="0" w:afterLines="0" w:after="0"/>
         <w:ind w:left="442" w:hanging="442"/>
-        <w:rPr>
-          <w:rFonts w:hint="eastAsia"/>
-        </w:rPr>
       </w:pPr>
       <w:r>
         <w:rPr>
@@ -7786,9 +9058,6 @@
         </w:numPr>
         <w:spacing w:beforeLines="0" w:before="0" w:afterLines="0" w:after="0"/>
         <w:ind w:left="442" w:hanging="442"/>
-        <w:rPr>
-          <w:rFonts w:hint="eastAsia"/>
-        </w:rPr>
       </w:pPr>
       <w:r>
         <w:rPr>
@@ -7806,9 +9075,6 @@
         </w:numPr>
         <w:spacing w:beforeLines="0" w:before="0" w:afterLines="0" w:after="0"/>
         <w:ind w:left="442" w:hanging="442"/>
-        <w:rPr>
-          <w:rFonts w:hint="eastAsia"/>
-        </w:rPr>
       </w:pPr>
       <w:r>
         <w:rPr>
@@ -7826,9 +9092,6 @@
         </w:numPr>
         <w:spacing w:beforeLines="0" w:before="0" w:afterLines="0" w:after="0"/>
         <w:ind w:left="442" w:hanging="442"/>
-        <w:rPr>
-          <w:rFonts w:hint="eastAsia"/>
-        </w:rPr>
       </w:pPr>
       <w:r>
         <w:rPr>
@@ -7858,19 +9121,13 @@
       <w:pPr>
         <w:pStyle w:val="aa"/>
         <w:spacing w:before="78" w:after="78"/>
-        <w:rPr>
-          <w:rFonts w:hint="eastAsia"/>
-        </w:rPr>
       </w:pPr>
     </w:p>
     <w:p>
       <w:pPr>
         <w:pStyle w:val="ac"/>
-        <w:rPr>
-          <w:rFonts w:hint="eastAsia"/>
-        </w:rPr>
-      </w:pPr>
-      <w:bookmarkStart w:id="37" w:name="_Toc209620354"/>
+      </w:pPr>
+      <w:bookmarkStart w:id="37" w:name="_Toc211433453"/>
       <w:r>
         <w:rPr>
           <w:rFonts w:hint="eastAsia"/>
@@ -7888,9 +9145,6 @@
         </w:numPr>
         <w:spacing w:beforeLines="0" w:before="0" w:afterLines="0" w:after="0"/>
         <w:ind w:left="442" w:hanging="442"/>
-        <w:rPr>
-          <w:rFonts w:hint="eastAsia"/>
-        </w:rPr>
       </w:pPr>
       <w:r>
         <w:rPr>
@@ -7908,9 +9162,6 @@
         </w:numPr>
         <w:spacing w:beforeLines="0" w:before="0" w:afterLines="0" w:after="0"/>
         <w:ind w:left="442" w:hanging="442"/>
-        <w:rPr>
-          <w:rFonts w:hint="eastAsia"/>
-        </w:rPr>
       </w:pPr>
       <w:r>
         <w:rPr>
@@ -7928,9 +9179,6 @@
         </w:numPr>
         <w:spacing w:beforeLines="0" w:before="0" w:afterLines="0" w:after="0"/>
         <w:ind w:left="442" w:hanging="442"/>
-        <w:rPr>
-          <w:rFonts w:hint="eastAsia"/>
-        </w:rPr>
       </w:pPr>
       <w:r>
         <w:rPr>
@@ -7948,9 +9196,6 @@
         </w:numPr>
         <w:spacing w:beforeLines="0" w:before="0" w:afterLines="0" w:after="0"/>
         <w:ind w:left="442" w:hanging="442"/>
-        <w:rPr>
-          <w:rFonts w:hint="eastAsia"/>
-        </w:rPr>
       </w:pPr>
       <w:r>
         <w:rPr>
@@ -7968,9 +9213,6 @@
         </w:numPr>
         <w:spacing w:beforeLines="0" w:before="0" w:afterLines="0" w:after="0"/>
         <w:ind w:left="442" w:hanging="442"/>
-        <w:rPr>
-          <w:rFonts w:hint="eastAsia"/>
-        </w:rPr>
       </w:pPr>
       <w:r>
         <w:rPr>
@@ -7995,19 +9237,13 @@
       <w:pPr>
         <w:pStyle w:val="aa"/>
         <w:spacing w:before="78" w:after="78"/>
-        <w:rPr>
-          <w:rFonts w:hint="eastAsia"/>
-        </w:rPr>
       </w:pPr>
     </w:p>
     <w:p>
       <w:pPr>
         <w:pStyle w:val="a9"/>
-        <w:rPr>
-          <w:rFonts w:hint="eastAsia"/>
-        </w:rPr>
-      </w:pPr>
-      <w:bookmarkStart w:id="38" w:name="_Toc209620355"/>
+      </w:pPr>
+      <w:bookmarkStart w:id="38" w:name="_Toc211433454"/>
       <w:r>
         <w:rPr>
           <w:rFonts w:hint="eastAsia"/>
@@ -8027,6 +9263,2198 @@
         <w:t>外交原则与惯例</w:t>
       </w:r>
       <w:bookmarkEnd w:id="38"/>
+    </w:p>
+    <w:p>
+      <w:pPr>
+        <w:pStyle w:val="aa"/>
+        <w:spacing w:before="78" w:after="78"/>
+        <w:jc w:val="center"/>
+      </w:pPr>
+      <w:r>
+        <w:rPr>
+          <w:rFonts w:hint="eastAsia"/>
+        </w:rPr>
+        <w:t>2025.10.11</w:t>
+      </w:r>
+    </w:p>
+    <w:p>
+      <w:pPr>
+        <w:pStyle w:val="ac"/>
+      </w:pPr>
+      <w:bookmarkStart w:id="39" w:name="_Toc211433455"/>
+      <w:r>
+        <w:rPr>
+          <w:rFonts w:hint="eastAsia"/>
+        </w:rPr>
+        <w:t>一、外交原则</w:t>
+      </w:r>
+      <w:bookmarkEnd w:id="39"/>
+    </w:p>
+    <w:p>
+      <w:pPr>
+        <w:pStyle w:val="aa"/>
+        <w:spacing w:before="78" w:after="78"/>
+      </w:pPr>
+      <w:r>
+        <w:tab/>
+      </w:r>
+      <w:r>
+        <w:rPr>
+          <w:rFonts w:hint="eastAsia"/>
+        </w:rPr>
+        <w:t>外交原则包括：</w:t>
+      </w:r>
+    </w:p>
+    <w:p>
+      <w:pPr>
+        <w:pStyle w:val="aa"/>
+        <w:numPr>
+          <w:ilvl w:val="0"/>
+          <w:numId w:val="17"/>
+        </w:numPr>
+        <w:spacing w:beforeLines="0" w:before="0" w:afterLines="0" w:after="0"/>
+        <w:ind w:left="442" w:hanging="442"/>
+      </w:pPr>
+      <w:r>
+        <w:rPr>
+          <w:rFonts w:hint="eastAsia"/>
+        </w:rPr>
+        <w:t>主权平等</w:t>
+      </w:r>
+    </w:p>
+    <w:p>
+      <w:pPr>
+        <w:pStyle w:val="aa"/>
+        <w:numPr>
+          <w:ilvl w:val="0"/>
+          <w:numId w:val="17"/>
+        </w:numPr>
+        <w:spacing w:beforeLines="0" w:before="0" w:afterLines="0" w:after="0"/>
+        <w:ind w:left="442" w:hanging="442"/>
+      </w:pPr>
+      <w:r>
+        <w:rPr>
+          <w:rFonts w:hint="eastAsia"/>
+        </w:rPr>
+        <w:t>互不干涉内政</w:t>
+      </w:r>
+    </w:p>
+    <w:p>
+      <w:pPr>
+        <w:pStyle w:val="aa"/>
+        <w:numPr>
+          <w:ilvl w:val="0"/>
+          <w:numId w:val="17"/>
+        </w:numPr>
+        <w:spacing w:beforeLines="0" w:before="0" w:afterLines="0" w:after="0"/>
+        <w:ind w:left="442" w:hanging="442"/>
+      </w:pPr>
+      <w:r>
+        <w:rPr>
+          <w:rFonts w:hint="eastAsia"/>
+        </w:rPr>
+        <w:t>和平解决国际争端</w:t>
+      </w:r>
+      <w:r>
+        <w:rPr>
+          <w:rFonts w:hint="eastAsia"/>
+        </w:rPr>
+        <w:t xml:space="preserve"> </w:t>
+      </w:r>
+    </w:p>
+    <w:p>
+      <w:pPr>
+        <w:pStyle w:val="aa"/>
+        <w:numPr>
+          <w:ilvl w:val="0"/>
+          <w:numId w:val="17"/>
+        </w:numPr>
+        <w:spacing w:beforeLines="0" w:before="0" w:afterLines="0" w:after="0"/>
+        <w:ind w:left="442" w:hanging="442"/>
+      </w:pPr>
+      <w:r>
+        <w:rPr>
+          <w:rFonts w:hint="eastAsia"/>
+        </w:rPr>
+        <w:t>国际责任原则</w:t>
+      </w:r>
+    </w:p>
+    <w:p>
+      <w:pPr>
+        <w:pStyle w:val="aa"/>
+        <w:spacing w:before="78" w:after="78"/>
+        <w:ind w:firstLine="420"/>
+      </w:pPr>
+      <w:r>
+        <w:rPr>
+          <w:rFonts w:hint="eastAsia"/>
+        </w:rPr>
+        <w:t>中国也提出了和平共处五项原则：</w:t>
+      </w:r>
+    </w:p>
+    <w:p>
+      <w:pPr>
+        <w:pStyle w:val="aa"/>
+        <w:numPr>
+          <w:ilvl w:val="0"/>
+          <w:numId w:val="18"/>
+        </w:numPr>
+        <w:spacing w:beforeLines="0" w:before="0" w:afterLines="0" w:after="0"/>
+        <w:ind w:left="442" w:hanging="442"/>
+      </w:pPr>
+      <w:r>
+        <w:rPr>
+          <w:rFonts w:hint="eastAsia"/>
+        </w:rPr>
+        <w:t>相互尊重主权和领土完整（</w:t>
+      </w:r>
+      <w:r>
+        <w:rPr>
+          <w:rFonts w:hint="eastAsia"/>
+        </w:rPr>
+        <w:t>Mutual respect for each other's Sovereignty and territorial integrity</w:t>
+      </w:r>
+      <w:r>
+        <w:rPr>
+          <w:rFonts w:hint="eastAsia"/>
+        </w:rPr>
+        <w:t>）</w:t>
+      </w:r>
+    </w:p>
+    <w:p>
+      <w:pPr>
+        <w:pStyle w:val="aa"/>
+        <w:numPr>
+          <w:ilvl w:val="0"/>
+          <w:numId w:val="18"/>
+        </w:numPr>
+        <w:spacing w:beforeLines="0" w:before="0" w:afterLines="0" w:after="0"/>
+        <w:ind w:left="442" w:hanging="442"/>
+      </w:pPr>
+      <w:r>
+        <w:rPr>
+          <w:rFonts w:hint="eastAsia"/>
+        </w:rPr>
+        <w:t>互不侵犯（</w:t>
+      </w:r>
+      <w:r>
+        <w:rPr>
+          <w:rFonts w:hint="eastAsia"/>
+        </w:rPr>
+        <w:t>Nonaggression</w:t>
+      </w:r>
+      <w:r>
+        <w:rPr>
+          <w:rFonts w:hint="eastAsia"/>
+        </w:rPr>
+        <w:t>）</w:t>
+      </w:r>
+    </w:p>
+    <w:p>
+      <w:pPr>
+        <w:pStyle w:val="aa"/>
+        <w:numPr>
+          <w:ilvl w:val="0"/>
+          <w:numId w:val="18"/>
+        </w:numPr>
+        <w:spacing w:beforeLines="0" w:before="0" w:afterLines="0" w:after="0"/>
+        <w:ind w:left="442" w:hanging="442"/>
+      </w:pPr>
+      <w:r>
+        <w:rPr>
+          <w:rFonts w:hint="eastAsia"/>
+        </w:rPr>
+        <w:t>互不干涉内政（</w:t>
+      </w:r>
+      <w:r>
+        <w:rPr>
+          <w:rFonts w:hint="eastAsia"/>
+        </w:rPr>
+        <w:t>Noninterference in each other's internal affairs</w:t>
+      </w:r>
+      <w:r>
+        <w:rPr>
+          <w:rFonts w:hint="eastAsia"/>
+        </w:rPr>
+        <w:t>）</w:t>
+      </w:r>
+    </w:p>
+    <w:p>
+      <w:pPr>
+        <w:pStyle w:val="aa"/>
+        <w:numPr>
+          <w:ilvl w:val="0"/>
+          <w:numId w:val="18"/>
+        </w:numPr>
+        <w:spacing w:beforeLines="0" w:before="0" w:afterLines="0" w:after="0"/>
+        <w:ind w:left="442" w:hanging="442"/>
+      </w:pPr>
+      <w:r>
+        <w:rPr>
+          <w:rFonts w:hint="eastAsia"/>
+        </w:rPr>
+        <w:t>平等互利（</w:t>
+      </w:r>
+      <w:r>
+        <w:rPr>
+          <w:rFonts w:hint="eastAsia"/>
+        </w:rPr>
+        <w:t>Equality and mutual benefit</w:t>
+      </w:r>
+      <w:r>
+        <w:rPr>
+          <w:rFonts w:hint="eastAsia"/>
+        </w:rPr>
+        <w:t>）</w:t>
+      </w:r>
+    </w:p>
+    <w:p>
+      <w:pPr>
+        <w:pStyle w:val="aa"/>
+        <w:numPr>
+          <w:ilvl w:val="0"/>
+          <w:numId w:val="18"/>
+        </w:numPr>
+        <w:spacing w:beforeLines="0" w:before="0" w:afterLines="0" w:after="0"/>
+        <w:ind w:left="442" w:hanging="442"/>
+      </w:pPr>
+      <w:r>
+        <w:rPr>
+          <w:rFonts w:hint="eastAsia"/>
+        </w:rPr>
+        <w:t>和平共处（</w:t>
+      </w:r>
+      <w:r>
+        <w:rPr>
+          <w:rFonts w:hint="eastAsia"/>
+        </w:rPr>
+        <w:t>Peaceful co-exist</w:t>
+      </w:r>
+      <w:r>
+        <w:rPr>
+          <w:rFonts w:hint="eastAsia"/>
+        </w:rPr>
+        <w:t>）</w:t>
+      </w:r>
+    </w:p>
+    <w:p>
+      <w:pPr>
+        <w:pStyle w:val="ae"/>
+      </w:pPr>
+      <w:bookmarkStart w:id="40" w:name="_Toc211433456"/>
+      <w:r>
+        <w:rPr>
+          <w:rFonts w:hint="eastAsia"/>
+        </w:rPr>
+        <w:lastRenderedPageBreak/>
+        <w:t>（一）主权平等原则</w:t>
+      </w:r>
+      <w:bookmarkEnd w:id="40"/>
+    </w:p>
+    <w:p>
+      <w:pPr>
+        <w:pStyle w:val="aa"/>
+        <w:spacing w:before="78" w:after="78"/>
+        <w:ind w:firstLine="420"/>
+      </w:pPr>
+      <w:r>
+        <w:rPr>
+          <w:rFonts w:hint="eastAsia"/>
+        </w:rPr>
+        <w:t>《联合国宪章》第一章第二条第一款明确指出：</w:t>
+      </w:r>
+    </w:p>
+    <w:p>
+      <w:pPr>
+        <w:pStyle w:val="af3"/>
+        <w:spacing w:before="78" w:after="78"/>
+        <w:ind w:firstLine="420"/>
+      </w:pPr>
+      <w:r>
+        <w:rPr>
+          <w:rFonts w:hint="eastAsia"/>
+        </w:rPr>
+        <w:t>本组织系基于各会员国主权平等之原则。</w:t>
+      </w:r>
+    </w:p>
+    <w:p>
+      <w:pPr>
+        <w:pStyle w:val="af3"/>
+        <w:spacing w:before="78" w:after="78"/>
+        <w:jc w:val="right"/>
+      </w:pPr>
+      <w:r>
+        <w:rPr>
+          <w:rFonts w:hint="eastAsia"/>
+        </w:rPr>
+        <w:t>——《联合国宪章》</w:t>
+      </w:r>
+    </w:p>
+    <w:p>
+      <w:pPr>
+        <w:pStyle w:val="aa"/>
+        <w:spacing w:before="78" w:after="78"/>
+        <w:ind w:firstLine="420"/>
+      </w:pPr>
+      <w:r>
+        <w:rPr>
+          <w:rFonts w:hint="eastAsia"/>
+        </w:rPr>
+        <w:t>1970</w:t>
+      </w:r>
+      <w:r>
+        <w:rPr>
+          <w:rFonts w:hint="eastAsia"/>
+        </w:rPr>
+        <w:t>年</w:t>
+      </w:r>
+      <w:r>
+        <w:rPr>
+          <w:rFonts w:hint="eastAsia"/>
+        </w:rPr>
+        <w:t>10</w:t>
+      </w:r>
+      <w:r>
+        <w:rPr>
+          <w:rFonts w:hint="eastAsia"/>
+        </w:rPr>
+        <w:t>月联合国大会一致通过的《关于各国依联合国宪章建立友好关系及合作之国际法原则之宣言》对之</w:t>
+      </w:r>
+      <w:proofErr w:type="gramStart"/>
+      <w:r>
+        <w:rPr>
+          <w:rFonts w:hint="eastAsia"/>
+        </w:rPr>
+        <w:t>作出</w:t>
+      </w:r>
+      <w:proofErr w:type="gramEnd"/>
+      <w:r>
+        <w:rPr>
+          <w:rFonts w:hint="eastAsia"/>
+        </w:rPr>
+        <w:t>了进一步的阐发：</w:t>
+      </w:r>
+    </w:p>
+    <w:p>
+      <w:pPr>
+        <w:pStyle w:val="af3"/>
+        <w:spacing w:before="78" w:after="78"/>
+        <w:ind w:firstLine="420"/>
+      </w:pPr>
+      <w:r>
+        <w:rPr>
+          <w:rFonts w:hint="eastAsia"/>
+        </w:rPr>
+        <w:t>各国主权平等之原则各国一律享有主权平等。各国不问经济、社会、政治或其他性质有何不同，均有平等权利与责任，并为国际社会之平等会员国。主权平等尤其包括下列要素：（</w:t>
+      </w:r>
+      <w:r>
+        <w:rPr>
+          <w:rFonts w:hint="eastAsia"/>
+        </w:rPr>
+        <w:t>a</w:t>
+      </w:r>
+      <w:r>
+        <w:rPr>
+          <w:rFonts w:hint="eastAsia"/>
+        </w:rPr>
+        <w:t>）各国法律地位平等；（</w:t>
+      </w:r>
+      <w:r>
+        <w:rPr>
+          <w:rFonts w:hint="eastAsia"/>
+        </w:rPr>
+        <w:t>b</w:t>
+      </w:r>
+      <w:r>
+        <w:rPr>
+          <w:rFonts w:hint="eastAsia"/>
+        </w:rPr>
+        <w:t>）每一国均享有充分主权之固有权利；（</w:t>
+      </w:r>
+      <w:r>
+        <w:rPr>
+          <w:rFonts w:hint="eastAsia"/>
+        </w:rPr>
+        <w:t>c</w:t>
+      </w:r>
+      <w:r>
+        <w:rPr>
+          <w:rFonts w:hint="eastAsia"/>
+        </w:rPr>
+        <w:t>）每一国均有义务尊重其他国家之人格；（</w:t>
+      </w:r>
+      <w:r>
+        <w:rPr>
+          <w:rFonts w:hint="eastAsia"/>
+        </w:rPr>
+        <w:t>d</w:t>
+      </w:r>
+      <w:r>
+        <w:rPr>
+          <w:rFonts w:hint="eastAsia"/>
+        </w:rPr>
+        <w:t>）国家之领土完整及政治独立不得侵犯；（</w:t>
+      </w:r>
+      <w:r>
+        <w:rPr>
+          <w:rFonts w:hint="eastAsia"/>
+        </w:rPr>
+        <w:t>e</w:t>
+      </w:r>
+      <w:r>
+        <w:rPr>
+          <w:rFonts w:hint="eastAsia"/>
+        </w:rPr>
+        <w:t>）每一国均有权利自由选择并发展其政治、社会、经济及文化制度；（</w:t>
+      </w:r>
+      <w:r>
+        <w:rPr>
+          <w:rFonts w:hint="eastAsia"/>
+        </w:rPr>
+        <w:t>f</w:t>
+      </w:r>
+      <w:r>
+        <w:rPr>
+          <w:rFonts w:hint="eastAsia"/>
+        </w:rPr>
+        <w:t>）每一国均有责任充分并</w:t>
+      </w:r>
+      <w:proofErr w:type="gramStart"/>
+      <w:r>
+        <w:rPr>
+          <w:rFonts w:hint="eastAsia"/>
+        </w:rPr>
+        <w:t>一秉</w:t>
+      </w:r>
+      <w:proofErr w:type="gramEnd"/>
+      <w:r>
+        <w:rPr>
+          <w:rFonts w:hint="eastAsia"/>
+        </w:rPr>
+        <w:t>诚意履行其国际义务，并与其他国家和平相处。</w:t>
+      </w:r>
+    </w:p>
+    <w:p>
+      <w:pPr>
+        <w:pStyle w:val="af3"/>
+        <w:spacing w:before="78" w:after="78"/>
+        <w:jc w:val="right"/>
+      </w:pPr>
+      <w:r>
+        <w:rPr>
+          <w:rFonts w:hint="eastAsia"/>
+        </w:rPr>
+        <w:t>——《关于各国依联合国宪章建立友好关系及合作之国际法原则之宣言》</w:t>
+      </w:r>
+    </w:p>
+    <w:p>
+      <w:pPr>
+        <w:pStyle w:val="ae"/>
+      </w:pPr>
+      <w:bookmarkStart w:id="41" w:name="_Toc211433457"/>
+      <w:r>
+        <w:rPr>
+          <w:rFonts w:hint="eastAsia"/>
+        </w:rPr>
+        <w:t>（二）</w:t>
+      </w:r>
+      <w:r>
+        <w:rPr>
+          <w:rFonts w:hint="eastAsia"/>
+        </w:rPr>
+        <w:t>互不</w:t>
+      </w:r>
+      <w:proofErr w:type="gramStart"/>
+      <w:r>
+        <w:rPr>
+          <w:rFonts w:hint="eastAsia"/>
+        </w:rPr>
+        <w:t>不</w:t>
+      </w:r>
+      <w:proofErr w:type="gramEnd"/>
+      <w:r>
+        <w:rPr>
+          <w:rFonts w:hint="eastAsia"/>
+        </w:rPr>
+        <w:t>干涉内政原则</w:t>
+      </w:r>
+      <w:bookmarkEnd w:id="41"/>
+    </w:p>
+    <w:p>
+      <w:pPr>
+        <w:pStyle w:val="aa"/>
+        <w:spacing w:before="78" w:after="78"/>
+        <w:ind w:firstLine="420"/>
+      </w:pPr>
+      <w:r>
+        <w:rPr>
+          <w:rFonts w:hint="eastAsia"/>
+        </w:rPr>
+        <w:t>《联合国宪章》第一章第二条第七款规定：</w:t>
+      </w:r>
+    </w:p>
+    <w:p>
+      <w:pPr>
+        <w:pStyle w:val="af3"/>
+        <w:spacing w:before="78" w:after="78"/>
+        <w:ind w:firstLine="420"/>
+      </w:pPr>
+      <w:r>
+        <w:rPr>
+          <w:rFonts w:hint="eastAsia"/>
+        </w:rPr>
+        <w:t>联合国无权干涉本质上属于会员国内部管辖之事务，而会员国也无必要将本质上属于本国内部管辖之事务提交联合国。</w:t>
+      </w:r>
+    </w:p>
+    <w:p>
+      <w:pPr>
+        <w:pStyle w:val="af3"/>
+        <w:spacing w:before="78" w:after="78"/>
+        <w:jc w:val="right"/>
+      </w:pPr>
+      <w:r>
+        <w:rPr>
+          <w:rFonts w:hint="eastAsia"/>
+        </w:rPr>
+        <w:t>——《联合国宪章》</w:t>
+      </w:r>
+    </w:p>
+    <w:p>
+      <w:pPr>
+        <w:pStyle w:val="ae"/>
+      </w:pPr>
+      <w:bookmarkStart w:id="42" w:name="_Toc211433458"/>
+      <w:r>
+        <w:rPr>
+          <w:rFonts w:hint="eastAsia"/>
+        </w:rPr>
+        <w:t>（三）和平解决国际争端原则</w:t>
+      </w:r>
+      <w:bookmarkEnd w:id="42"/>
+    </w:p>
+    <w:p>
+      <w:pPr>
+        <w:pStyle w:val="aa"/>
+        <w:spacing w:before="78" w:after="78"/>
+        <w:ind w:firstLine="420"/>
+      </w:pPr>
+      <w:r>
+        <w:rPr>
+          <w:rFonts w:hint="eastAsia"/>
+        </w:rPr>
+        <w:t>《联合国宪章》第一章第二条第三款和第四款规定了会员国应和平解决国际争端，互不使用武力或以武力相威胁。</w:t>
+      </w:r>
+    </w:p>
+    <w:p>
+      <w:pPr>
+        <w:pStyle w:val="ae"/>
+      </w:pPr>
+      <w:bookmarkStart w:id="43" w:name="_Toc211433459"/>
+      <w:r>
+        <w:rPr>
+          <w:rFonts w:hint="eastAsia"/>
+        </w:rPr>
+        <w:t>（四）承担国际义务（责任）原则</w:t>
+      </w:r>
+      <w:bookmarkEnd w:id="43"/>
+    </w:p>
+    <w:p>
+      <w:pPr>
+        <w:pStyle w:val="aa"/>
+        <w:spacing w:before="78" w:after="78"/>
+        <w:ind w:firstLine="420"/>
+      </w:pPr>
+      <w:r>
+        <w:rPr>
+          <w:rFonts w:hint="eastAsia"/>
+        </w:rPr>
+        <w:t>《联合国宪章》也规定各国具有义务</w:t>
+      </w:r>
+      <w:proofErr w:type="gramStart"/>
+      <w:r>
+        <w:rPr>
+          <w:rFonts w:hint="eastAsia"/>
+        </w:rPr>
+        <w:t>去达成</w:t>
+      </w:r>
+      <w:proofErr w:type="gramEnd"/>
+      <w:r>
+        <w:rPr>
+          <w:rFonts w:hint="eastAsia"/>
+        </w:rPr>
+        <w:t>宪章第一章第一条所载明的联合国宗旨：维持国际和平及安全；发展国际间以尊重人民平等权利及自决原则为根据之友好关系；促成国际合作，以解决国际间属于经济、社会、文化、及人类福利性质之国际问题，且不分种族、性别、语言、或宗教、增进并激励对于全体人类之人权及基本自由之尊重。为此，各国除了负有义务去尊重他国主权、互不干涉内政及和平解决国际争端外，也需承担宪章所规定的各项其他国际义务和责任。</w:t>
+      </w:r>
+    </w:p>
+    <w:p>
+      <w:pPr>
+        <w:pStyle w:val="aa"/>
+        <w:spacing w:before="78" w:after="78"/>
+      </w:pPr>
+    </w:p>
+    <w:p>
+      <w:pPr>
+        <w:pStyle w:val="aa"/>
+        <w:spacing w:before="78" w:after="78"/>
+        <w:ind w:firstLine="420"/>
+      </w:pPr>
+      <w:r>
+        <w:rPr>
+          <w:rFonts w:hint="eastAsia"/>
+        </w:rPr>
+        <w:t>以上四种原则是四位一体的，没有一种原则是绝对的，没有约束的；统筹把握的度是国际外交的争议焦点。</w:t>
+      </w:r>
+    </w:p>
+    <w:p>
+      <w:pPr>
+        <w:pStyle w:val="aa"/>
+        <w:spacing w:before="78" w:after="78"/>
+      </w:pPr>
+    </w:p>
+    <w:p>
+      <w:pPr>
+        <w:pStyle w:val="ac"/>
+      </w:pPr>
+      <w:bookmarkStart w:id="44" w:name="_Toc211433460"/>
+      <w:r>
+        <w:rPr>
+          <w:rFonts w:hint="eastAsia"/>
+        </w:rPr>
+        <w:t>二、外交礼仪</w:t>
+      </w:r>
+      <w:bookmarkEnd w:id="44"/>
+    </w:p>
+    <w:p>
+      <w:pPr>
+        <w:pStyle w:val="aa"/>
+        <w:spacing w:before="78" w:after="78"/>
+        <w:ind w:firstLine="420"/>
+      </w:pPr>
+      <w:r>
+        <w:rPr>
+          <w:rFonts w:hint="eastAsia"/>
+        </w:rPr>
+        <w:t>“礼者，敬人也。”外交礼仪，就是在外交场合中，用以向交往对象显示尊敬友好之意，</w:t>
+      </w:r>
+      <w:r>
+        <w:rPr>
+          <w:rFonts w:hint="eastAsia"/>
+        </w:rPr>
+        <w:lastRenderedPageBreak/>
+        <w:t>同时用以维护自身形象的合乎标准的行为规范。外交礼仪展示外交官的良好教养和风度，维护本国的良好形象，</w:t>
+      </w:r>
+      <w:proofErr w:type="gramStart"/>
+      <w:r>
+        <w:rPr>
+          <w:rFonts w:hint="eastAsia"/>
+        </w:rPr>
+        <w:t>对交往</w:t>
+      </w:r>
+      <w:proofErr w:type="gramEnd"/>
+      <w:r>
+        <w:rPr>
+          <w:rFonts w:hint="eastAsia"/>
+        </w:rPr>
+        <w:t>对象及所代表国家表示尊敬友好之意，服务于本国的对外政策。</w:t>
+      </w:r>
+    </w:p>
+    <w:p>
+      <w:pPr>
+        <w:pStyle w:val="ae"/>
+      </w:pPr>
+      <w:bookmarkStart w:id="45" w:name="_Toc211433461"/>
+      <w:r>
+        <w:rPr>
+          <w:rFonts w:hint="eastAsia"/>
+        </w:rPr>
+        <w:t>（一）外交礼仪的基本规则</w:t>
+      </w:r>
+      <w:bookmarkEnd w:id="45"/>
+    </w:p>
+    <w:p>
+      <w:pPr>
+        <w:pStyle w:val="af1"/>
+      </w:pPr>
+      <w:r>
+        <w:rPr>
+          <w:rFonts w:hint="eastAsia"/>
+        </w:rPr>
+        <w:t xml:space="preserve">1. </w:t>
+      </w:r>
+      <w:r>
+        <w:rPr>
+          <w:rFonts w:hint="eastAsia"/>
+        </w:rPr>
+        <w:t>维护形象</w:t>
+      </w:r>
+    </w:p>
+    <w:p>
+      <w:pPr>
+        <w:pStyle w:val="aa"/>
+        <w:spacing w:before="78" w:after="78"/>
+        <w:ind w:firstLine="420"/>
+      </w:pPr>
+      <w:r>
+        <w:rPr>
+          <w:rFonts w:hint="eastAsia"/>
+        </w:rPr>
+        <w:t>仪容干净清洁卫生，举止优雅得体，表情庄重友善，服饰整洁到位，谈吐礼貌机敏。</w:t>
+      </w:r>
+    </w:p>
+    <w:p>
+      <w:pPr>
+        <w:pStyle w:val="af1"/>
+      </w:pPr>
+      <w:r>
+        <w:rPr>
+          <w:rFonts w:hint="eastAsia"/>
+        </w:rPr>
+        <w:t xml:space="preserve">2. </w:t>
+      </w:r>
+      <w:r>
+        <w:rPr>
+          <w:rFonts w:hint="eastAsia"/>
+        </w:rPr>
+        <w:t>礼宾有序</w:t>
+      </w:r>
+    </w:p>
+    <w:p>
+      <w:pPr>
+        <w:pStyle w:val="aa"/>
+        <w:spacing w:before="78" w:after="78"/>
+      </w:pPr>
+      <w:r>
+        <w:tab/>
+      </w:r>
+      <w:r>
+        <w:rPr>
+          <w:rFonts w:hint="eastAsia"/>
+        </w:rPr>
+        <w:t>礼宾的顺序一般是：</w:t>
+      </w:r>
+    </w:p>
+    <w:p>
+      <w:pPr>
+        <w:pStyle w:val="aa"/>
+        <w:numPr>
+          <w:ilvl w:val="0"/>
+          <w:numId w:val="19"/>
+        </w:numPr>
+        <w:spacing w:beforeLines="0" w:before="0" w:afterLines="0" w:after="0"/>
+        <w:ind w:left="442" w:hanging="442"/>
+      </w:pPr>
+      <w:r>
+        <w:rPr>
+          <w:rFonts w:hint="eastAsia"/>
+        </w:rPr>
+        <w:t>按来宾职位高低</w:t>
+      </w:r>
+    </w:p>
+    <w:p>
+      <w:pPr>
+        <w:pStyle w:val="aa"/>
+        <w:numPr>
+          <w:ilvl w:val="0"/>
+          <w:numId w:val="19"/>
+        </w:numPr>
+        <w:spacing w:beforeLines="0" w:before="0" w:afterLines="0" w:after="0"/>
+        <w:ind w:left="442" w:hanging="442"/>
+      </w:pPr>
+      <w:r>
+        <w:rPr>
+          <w:rFonts w:hint="eastAsia"/>
+        </w:rPr>
+        <w:t>按来宾所在国家正式名称的拉丁字母顺序</w:t>
+      </w:r>
+    </w:p>
+    <w:p>
+      <w:pPr>
+        <w:pStyle w:val="aa"/>
+        <w:numPr>
+          <w:ilvl w:val="0"/>
+          <w:numId w:val="19"/>
+        </w:numPr>
+        <w:spacing w:beforeLines="0" w:before="0" w:afterLines="0" w:after="0"/>
+        <w:ind w:left="442" w:hanging="442"/>
+      </w:pPr>
+      <w:r>
+        <w:rPr>
+          <w:rFonts w:hint="eastAsia"/>
+        </w:rPr>
+        <w:t>按来宾正是抵达目的地的时间先后顺序</w:t>
+      </w:r>
+    </w:p>
+    <w:p>
+      <w:pPr>
+        <w:pStyle w:val="aa"/>
+        <w:numPr>
+          <w:ilvl w:val="0"/>
+          <w:numId w:val="19"/>
+        </w:numPr>
+        <w:spacing w:beforeLines="0" w:before="0" w:afterLines="0" w:after="0"/>
+        <w:ind w:left="442" w:hanging="442"/>
+      </w:pPr>
+      <w:r>
+        <w:rPr>
+          <w:rFonts w:hint="eastAsia"/>
+        </w:rPr>
+        <w:t>按来宾正式确认来访的时间先后顺序</w:t>
+      </w:r>
+    </w:p>
+    <w:p>
+      <w:pPr>
+        <w:pStyle w:val="aa"/>
+        <w:numPr>
+          <w:ilvl w:val="0"/>
+          <w:numId w:val="19"/>
+        </w:numPr>
+        <w:spacing w:beforeLines="0" w:before="0" w:afterLines="0" w:after="0"/>
+        <w:ind w:left="442" w:hanging="442"/>
+      </w:pPr>
+      <w:r>
+        <w:rPr>
+          <w:rFonts w:hint="eastAsia"/>
+        </w:rPr>
+        <w:t>不正式进行排序</w:t>
+      </w:r>
+    </w:p>
+    <w:p>
+      <w:pPr>
+        <w:pStyle w:val="af1"/>
+      </w:pPr>
+      <w:r>
+        <w:rPr>
+          <w:rFonts w:hint="eastAsia"/>
+        </w:rPr>
+        <w:t xml:space="preserve">3. </w:t>
+      </w:r>
+      <w:r>
+        <w:rPr>
+          <w:rFonts w:hint="eastAsia"/>
+        </w:rPr>
+        <w:t>规格对等</w:t>
+      </w:r>
+    </w:p>
+    <w:p>
+      <w:pPr>
+        <w:pStyle w:val="aa"/>
+        <w:spacing w:before="78" w:after="78"/>
+        <w:ind w:firstLine="420"/>
+      </w:pPr>
+      <w:r>
+        <w:rPr>
+          <w:rFonts w:hint="eastAsia"/>
+        </w:rPr>
+        <w:t>规格对等主要指身份对等、礼遇对等。</w:t>
+      </w:r>
+    </w:p>
+    <w:p>
+      <w:pPr>
+        <w:pStyle w:val="ae"/>
+      </w:pPr>
+      <w:bookmarkStart w:id="46" w:name="_Toc211433462"/>
+      <w:r>
+        <w:rPr>
+          <w:rFonts w:hint="eastAsia"/>
+        </w:rPr>
+        <w:t>（二）外交礼仪的常见形式</w:t>
+      </w:r>
+      <w:bookmarkEnd w:id="46"/>
+    </w:p>
+    <w:p>
+      <w:pPr>
+        <w:pStyle w:val="aa"/>
+        <w:spacing w:before="78" w:after="78"/>
+        <w:ind w:firstLine="420"/>
+      </w:pPr>
+      <w:r>
+        <w:rPr>
+          <w:rFonts w:hint="eastAsia"/>
+        </w:rPr>
+        <w:t>外交礼仪的常见形式有迎送、会见、宴请、文体招待会、参观游览、庆贺、吊唁、慰问等。</w:t>
+      </w:r>
+    </w:p>
+    <w:p>
+      <w:pPr>
+        <w:pStyle w:val="aa"/>
+        <w:spacing w:before="78" w:after="78"/>
+      </w:pPr>
+    </w:p>
+    <w:p>
+      <w:pPr>
+        <w:pStyle w:val="ac"/>
+      </w:pPr>
+      <w:bookmarkStart w:id="47" w:name="_Toc211433463"/>
+      <w:r>
+        <w:rPr>
+          <w:rFonts w:hint="eastAsia"/>
+        </w:rPr>
+        <w:t>三、特权与豁免</w:t>
+      </w:r>
+      <w:bookmarkEnd w:id="47"/>
+    </w:p>
+    <w:p>
+      <w:pPr>
+        <w:pStyle w:val="ae"/>
+      </w:pPr>
+      <w:bookmarkStart w:id="48" w:name="_Toc211433464"/>
+      <w:r>
+        <w:rPr>
+          <w:rFonts w:hint="eastAsia"/>
+        </w:rPr>
+        <w:t>（一）有关特权与豁免的理论</w:t>
+      </w:r>
+      <w:bookmarkEnd w:id="48"/>
+    </w:p>
+    <w:p>
+      <w:pPr>
+        <w:pStyle w:val="aa"/>
+        <w:spacing w:before="78" w:after="78"/>
+        <w:ind w:firstLine="420"/>
+      </w:pPr>
+      <w:r>
+        <w:rPr>
+          <w:rFonts w:hint="eastAsia"/>
+        </w:rPr>
+        <w:t>外交特权与豁免即</w:t>
+      </w:r>
+      <w:r>
+        <w:rPr>
+          <w:rFonts w:hint="eastAsia"/>
+        </w:rPr>
+        <w:t>外交</w:t>
+      </w:r>
+      <w:r>
+        <w:rPr>
+          <w:rFonts w:hint="eastAsia"/>
+        </w:rPr>
+        <w:t>代表</w:t>
+      </w:r>
+      <w:r>
+        <w:rPr>
+          <w:rFonts w:hint="eastAsia"/>
+        </w:rPr>
+        <w:t>机构</w:t>
+      </w:r>
+      <w:r>
+        <w:rPr>
+          <w:rFonts w:hint="eastAsia"/>
+        </w:rPr>
+        <w:t>及其人员在接受国所享有的特殊权利和管辖豁免。关于特权与豁免，历史上发展出了三种理论。</w:t>
+      </w:r>
+    </w:p>
+    <w:p>
+      <w:pPr>
+        <w:pStyle w:val="aa"/>
+        <w:spacing w:before="78" w:after="78"/>
+        <w:ind w:firstLine="420"/>
+      </w:pPr>
+      <w:r>
+        <w:rPr>
+          <w:rFonts w:hint="eastAsia"/>
+          <w:b/>
+          <w:bCs/>
+        </w:rPr>
+        <w:t>代表性说</w:t>
+      </w:r>
+      <w:r>
+        <w:rPr>
+          <w:rFonts w:hint="eastAsia"/>
+        </w:rPr>
+        <w:t>认为，外交代表是派出国主权者的化身，因此主权者所享有的豁免应扩展至其外交代表。</w:t>
+      </w:r>
+      <w:r>
+        <w:rPr>
+          <w:rFonts w:hint="eastAsia"/>
+          <w:b/>
+          <w:bCs/>
+        </w:rPr>
+        <w:t>治外法权说</w:t>
+      </w:r>
+      <w:r>
+        <w:rPr>
+          <w:rFonts w:hint="eastAsia"/>
+        </w:rPr>
+        <w:t>认为，外交代表不光不受驻在国的司法管辖，其馆舍不在驻在国的领土之内，而被视</w:t>
+      </w:r>
+      <w:proofErr w:type="gramStart"/>
+      <w:r>
+        <w:rPr>
+          <w:rFonts w:hint="eastAsia"/>
+        </w:rPr>
+        <w:t>作派</w:t>
+      </w:r>
+      <w:proofErr w:type="gramEnd"/>
+      <w:r>
+        <w:rPr>
+          <w:rFonts w:hint="eastAsia"/>
+        </w:rPr>
+        <w:t>出国的领土。</w:t>
+      </w:r>
+      <w:r>
+        <w:rPr>
+          <w:rFonts w:hint="eastAsia"/>
+          <w:b/>
+          <w:bCs/>
+        </w:rPr>
+        <w:t>职务必要说</w:t>
+      </w:r>
+      <w:r>
+        <w:rPr>
+          <w:rFonts w:hint="eastAsia"/>
+        </w:rPr>
+        <w:t>认为，</w:t>
+      </w:r>
+      <w:r>
+        <w:rPr>
+          <w:rFonts w:hint="eastAsia"/>
+        </w:rPr>
+        <w:t>外交特权和豁免是外交代表安全、忠实和</w:t>
+      </w:r>
+      <w:proofErr w:type="gramStart"/>
+      <w:r>
+        <w:rPr>
+          <w:rFonts w:hint="eastAsia"/>
+        </w:rPr>
+        <w:t>成功履行</w:t>
+      </w:r>
+      <w:proofErr w:type="gramEnd"/>
+      <w:r>
+        <w:rPr>
+          <w:rFonts w:hint="eastAsia"/>
+        </w:rPr>
+        <w:t>外交使命的必要条件</w:t>
+      </w:r>
+      <w:r>
+        <w:rPr>
+          <w:rFonts w:hint="eastAsia"/>
+        </w:rPr>
+        <w:t>，外交人员不受驻在国的干涉，对驻在国无所企求、无需担心，拥有履行其职务所必需的权力、时间和独立意志。</w:t>
+      </w:r>
+    </w:p>
+    <w:p>
+      <w:pPr>
+        <w:pStyle w:val="af3"/>
+        <w:spacing w:before="78" w:after="78"/>
+        <w:ind w:firstLine="420"/>
+      </w:pPr>
+      <w:r>
+        <w:rPr>
+          <w:rFonts w:hint="eastAsia"/>
+        </w:rPr>
+        <w:t>确认此等特权与豁免之目的：特权与豁免的目的不在于给予个人以利益，在于确保代表国家之使馆能有效执行职务。</w:t>
+      </w:r>
+    </w:p>
+    <w:p>
+      <w:pPr>
+        <w:pStyle w:val="af3"/>
+        <w:spacing w:before="78" w:after="78"/>
+        <w:jc w:val="right"/>
+      </w:pPr>
+      <w:r>
+        <w:rPr>
+          <w:rFonts w:hint="eastAsia"/>
+        </w:rPr>
+        <w:t>——《维也纳外交关系公约》序言</w:t>
+      </w:r>
+    </w:p>
+    <w:p>
+      <w:pPr>
+        <w:pStyle w:val="ae"/>
+      </w:pPr>
+      <w:bookmarkStart w:id="49" w:name="_Toc211433465"/>
+      <w:r>
+        <w:rPr>
+          <w:rFonts w:hint="eastAsia"/>
+        </w:rPr>
+        <w:t>（二）有关特权与豁免的法律</w:t>
+      </w:r>
+      <w:bookmarkEnd w:id="49"/>
+    </w:p>
+    <w:p>
+      <w:pPr>
+        <w:pStyle w:val="aa"/>
+        <w:spacing w:before="78" w:after="78"/>
+        <w:ind w:firstLine="420"/>
+      </w:pPr>
+      <w:r>
+        <w:rPr>
+          <w:rFonts w:hint="eastAsia"/>
+        </w:rPr>
+        <w:t>目前主要的有关特权与豁免的法律有：</w:t>
+      </w:r>
+    </w:p>
+    <w:p>
+      <w:pPr>
+        <w:pStyle w:val="aa"/>
+        <w:numPr>
+          <w:ilvl w:val="0"/>
+          <w:numId w:val="22"/>
+        </w:numPr>
+        <w:spacing w:beforeLines="0" w:before="0" w:afterLines="0" w:after="0"/>
+        <w:ind w:left="442" w:hanging="442"/>
+      </w:pPr>
+      <w:r>
+        <w:rPr>
+          <w:rFonts w:hint="eastAsia"/>
+        </w:rPr>
+        <w:lastRenderedPageBreak/>
+        <w:t>1961</w:t>
+      </w:r>
+      <w:r>
+        <w:rPr>
+          <w:rFonts w:hint="eastAsia"/>
+        </w:rPr>
+        <w:t>年的《维也纳外交关系公约》</w:t>
+      </w:r>
+    </w:p>
+    <w:p>
+      <w:pPr>
+        <w:pStyle w:val="aa"/>
+        <w:numPr>
+          <w:ilvl w:val="0"/>
+          <w:numId w:val="22"/>
+        </w:numPr>
+        <w:spacing w:beforeLines="0" w:before="0" w:afterLines="0" w:after="0"/>
+        <w:ind w:left="442" w:hanging="442"/>
+      </w:pPr>
+      <w:r>
+        <w:rPr>
+          <w:rFonts w:hint="eastAsia"/>
+        </w:rPr>
+        <w:t>1963</w:t>
+      </w:r>
+      <w:r>
+        <w:rPr>
+          <w:rFonts w:hint="eastAsia"/>
+        </w:rPr>
+        <w:t>年的《维也纳领事关系公约》</w:t>
+      </w:r>
+    </w:p>
+    <w:p>
+      <w:pPr>
+        <w:pStyle w:val="aa"/>
+        <w:numPr>
+          <w:ilvl w:val="0"/>
+          <w:numId w:val="22"/>
+        </w:numPr>
+        <w:spacing w:beforeLines="0" w:before="0" w:afterLines="0" w:after="0"/>
+        <w:ind w:left="442" w:hanging="442"/>
+      </w:pPr>
+      <w:r>
+        <w:rPr>
+          <w:rFonts w:hint="eastAsia"/>
+        </w:rPr>
+        <w:t>1969</w:t>
+      </w:r>
+      <w:r>
+        <w:rPr>
+          <w:rFonts w:hint="eastAsia"/>
+        </w:rPr>
+        <w:t>年的《特别使团公约》</w:t>
+      </w:r>
+    </w:p>
+    <w:p>
+      <w:pPr>
+        <w:pStyle w:val="aa"/>
+        <w:numPr>
+          <w:ilvl w:val="0"/>
+          <w:numId w:val="22"/>
+        </w:numPr>
+        <w:spacing w:beforeLines="0" w:before="0" w:afterLines="0" w:after="0"/>
+        <w:ind w:left="442" w:hanging="442"/>
+      </w:pPr>
+      <w:r>
+        <w:rPr>
+          <w:rFonts w:hint="eastAsia"/>
+        </w:rPr>
+        <w:t>1973</w:t>
+      </w:r>
+      <w:r>
+        <w:rPr>
+          <w:rFonts w:hint="eastAsia"/>
+        </w:rPr>
+        <w:t>年的《关于防止和惩处侵害应受国际保护人员包括外交代表的罪行的公约》</w:t>
+      </w:r>
+    </w:p>
+    <w:p>
+      <w:pPr>
+        <w:pStyle w:val="ae"/>
+      </w:pPr>
+      <w:bookmarkStart w:id="50" w:name="_Toc211433466"/>
+      <w:r>
+        <w:rPr>
+          <w:rFonts w:hint="eastAsia"/>
+        </w:rPr>
+        <w:t>（三）特权与豁免的内容</w:t>
+      </w:r>
+      <w:bookmarkEnd w:id="50"/>
+    </w:p>
+    <w:p>
+      <w:pPr>
+        <w:pStyle w:val="aa"/>
+        <w:spacing w:before="78" w:after="78"/>
+        <w:ind w:firstLine="420"/>
+      </w:pPr>
+      <w:r>
+        <w:rPr>
+          <w:rFonts w:hint="eastAsia"/>
+        </w:rPr>
+        <w:t>使团所享有的外交特权与豁免有：</w:t>
+      </w:r>
+    </w:p>
+    <w:p>
+      <w:pPr>
+        <w:pStyle w:val="aa"/>
+        <w:numPr>
+          <w:ilvl w:val="0"/>
+          <w:numId w:val="24"/>
+        </w:numPr>
+        <w:spacing w:beforeLines="0" w:before="0" w:afterLines="0" w:after="0"/>
+        <w:ind w:left="442" w:hanging="442"/>
+      </w:pPr>
+      <w:r>
+        <w:rPr>
+          <w:rFonts w:hint="eastAsia"/>
+        </w:rPr>
+        <w:t>使馆馆舍不可侵犯</w:t>
+      </w:r>
+    </w:p>
+    <w:p>
+      <w:pPr>
+        <w:pStyle w:val="aa"/>
+        <w:numPr>
+          <w:ilvl w:val="0"/>
+          <w:numId w:val="24"/>
+        </w:numPr>
+        <w:spacing w:beforeLines="0" w:before="0" w:afterLines="0" w:after="0"/>
+        <w:ind w:left="442" w:hanging="442"/>
+      </w:pPr>
+      <w:r>
+        <w:rPr>
+          <w:rFonts w:hint="eastAsia"/>
+        </w:rPr>
+        <w:t>使馆档案和文件不受侵犯</w:t>
+      </w:r>
+    </w:p>
+    <w:p>
+      <w:pPr>
+        <w:pStyle w:val="aa"/>
+        <w:numPr>
+          <w:ilvl w:val="0"/>
+          <w:numId w:val="24"/>
+        </w:numPr>
+        <w:spacing w:beforeLines="0" w:before="0" w:afterLines="0" w:after="0"/>
+        <w:ind w:left="442" w:hanging="442"/>
+      </w:pPr>
+      <w:r>
+        <w:rPr>
+          <w:rFonts w:hint="eastAsia"/>
+        </w:rPr>
+        <w:t>通讯自由</w:t>
+      </w:r>
+    </w:p>
+    <w:p>
+      <w:pPr>
+        <w:pStyle w:val="aa"/>
+        <w:numPr>
+          <w:ilvl w:val="0"/>
+          <w:numId w:val="24"/>
+        </w:numPr>
+        <w:spacing w:beforeLines="0" w:before="0" w:afterLines="0" w:after="0"/>
+        <w:ind w:left="442" w:hanging="442"/>
+      </w:pPr>
+      <w:r>
+        <w:rPr>
+          <w:rFonts w:hint="eastAsia"/>
+        </w:rPr>
+        <w:t>馆舍免税</w:t>
+      </w:r>
+    </w:p>
+    <w:p>
+      <w:pPr>
+        <w:pStyle w:val="aa"/>
+        <w:numPr>
+          <w:ilvl w:val="0"/>
+          <w:numId w:val="24"/>
+        </w:numPr>
+        <w:spacing w:beforeLines="0" w:before="0" w:afterLines="0" w:after="0"/>
+        <w:ind w:left="442" w:hanging="442"/>
+      </w:pPr>
+      <w:r>
+        <w:rPr>
+          <w:rFonts w:hint="eastAsia"/>
+        </w:rPr>
+        <w:t>行动自由</w:t>
+      </w:r>
+    </w:p>
+    <w:p>
+      <w:pPr>
+        <w:pStyle w:val="aa"/>
+        <w:numPr>
+          <w:ilvl w:val="0"/>
+          <w:numId w:val="24"/>
+        </w:numPr>
+        <w:spacing w:beforeLines="0" w:before="0" w:afterLines="0" w:after="0"/>
+        <w:ind w:left="442" w:hanging="442"/>
+      </w:pPr>
+      <w:r>
+        <w:rPr>
+          <w:rFonts w:hint="eastAsia"/>
+        </w:rPr>
+        <w:t>使用</w:t>
+      </w:r>
+      <w:proofErr w:type="gramStart"/>
+      <w:r>
+        <w:rPr>
+          <w:rFonts w:hint="eastAsia"/>
+        </w:rPr>
+        <w:t>国旗国微</w:t>
+      </w:r>
+      <w:proofErr w:type="gramEnd"/>
+    </w:p>
+    <w:p>
+      <w:pPr>
+        <w:pStyle w:val="aa"/>
+        <w:numPr>
+          <w:ilvl w:val="0"/>
+          <w:numId w:val="24"/>
+        </w:numPr>
+        <w:spacing w:beforeLines="0" w:before="0" w:afterLines="0" w:after="0"/>
+        <w:ind w:left="442" w:hanging="442"/>
+      </w:pPr>
+      <w:r>
+        <w:rPr>
+          <w:rFonts w:hint="eastAsia"/>
+        </w:rPr>
+        <w:t>获得馆舍</w:t>
+      </w:r>
+    </w:p>
+    <w:p>
+      <w:pPr>
+        <w:pStyle w:val="aa"/>
+        <w:spacing w:before="78" w:after="78"/>
+        <w:ind w:firstLine="420"/>
+      </w:pPr>
+      <w:r>
+        <w:rPr>
+          <w:rFonts w:hint="eastAsia"/>
+        </w:rPr>
+        <w:t>外交人员所享有的特权与豁免有：</w:t>
+      </w:r>
+    </w:p>
+    <w:p>
+      <w:pPr>
+        <w:pStyle w:val="aa"/>
+        <w:numPr>
+          <w:ilvl w:val="0"/>
+          <w:numId w:val="23"/>
+        </w:numPr>
+        <w:spacing w:beforeLines="0" w:before="0" w:afterLines="0" w:after="0"/>
+        <w:ind w:left="442" w:hanging="442"/>
+      </w:pPr>
+      <w:r>
+        <w:rPr>
+          <w:rFonts w:hint="eastAsia"/>
+        </w:rPr>
+        <w:t>外交代表人身不可侵犯</w:t>
+      </w:r>
+    </w:p>
+    <w:p>
+      <w:pPr>
+        <w:pStyle w:val="aa"/>
+        <w:numPr>
+          <w:ilvl w:val="0"/>
+          <w:numId w:val="23"/>
+        </w:numPr>
+        <w:spacing w:beforeLines="0" w:before="0" w:afterLines="0" w:after="0"/>
+        <w:ind w:left="442" w:hanging="442"/>
+      </w:pPr>
+      <w:r>
+        <w:rPr>
+          <w:rFonts w:hint="eastAsia"/>
+        </w:rPr>
+        <w:t>寓所和财产不受侵犯</w:t>
+      </w:r>
+    </w:p>
+    <w:p>
+      <w:pPr>
+        <w:pStyle w:val="aa"/>
+        <w:numPr>
+          <w:ilvl w:val="0"/>
+          <w:numId w:val="23"/>
+        </w:numPr>
+        <w:spacing w:beforeLines="0" w:before="0" w:afterLines="0" w:after="0"/>
+        <w:ind w:left="442" w:hanging="442"/>
+      </w:pPr>
+      <w:r>
+        <w:rPr>
+          <w:rFonts w:hint="eastAsia"/>
+        </w:rPr>
+        <w:t>管辖豁免</w:t>
+      </w:r>
+    </w:p>
+    <w:p>
+      <w:pPr>
+        <w:pStyle w:val="aa"/>
+        <w:numPr>
+          <w:ilvl w:val="0"/>
+          <w:numId w:val="23"/>
+        </w:numPr>
+        <w:spacing w:beforeLines="0" w:before="0" w:afterLines="0" w:after="0"/>
+        <w:ind w:left="442" w:hanging="442"/>
+      </w:pPr>
+      <w:r>
+        <w:rPr>
+          <w:rFonts w:hint="eastAsia"/>
+        </w:rPr>
+        <w:t>免纳关税和免验</w:t>
+      </w:r>
+    </w:p>
+    <w:p>
+      <w:pPr>
+        <w:pStyle w:val="aa"/>
+        <w:numPr>
+          <w:ilvl w:val="0"/>
+          <w:numId w:val="23"/>
+        </w:numPr>
+        <w:spacing w:beforeLines="0" w:before="0" w:afterLines="0" w:after="0"/>
+        <w:ind w:left="442" w:hanging="442"/>
+      </w:pPr>
+      <w:r>
+        <w:rPr>
+          <w:rFonts w:hint="eastAsia"/>
+        </w:rPr>
+        <w:t>免纳捐税</w:t>
+      </w:r>
+    </w:p>
+    <w:p>
+      <w:pPr>
+        <w:pStyle w:val="aa"/>
+        <w:spacing w:before="78" w:after="78"/>
+      </w:pPr>
+    </w:p>
+    <w:p>
+      <w:pPr>
+        <w:pStyle w:val="aa"/>
+        <w:spacing w:before="78" w:after="78"/>
+      </w:pPr>
+    </w:p>
+    <w:p>
+      <w:pPr>
+        <w:pStyle w:val="aa"/>
+        <w:spacing w:before="78" w:after="78"/>
+      </w:pPr>
+    </w:p>
+    <w:p>
+      <w:pPr>
+        <w:pStyle w:val="a9"/>
+      </w:pPr>
+      <w:bookmarkStart w:id="51" w:name="_Toc211433467"/>
+      <w:r>
+        <w:rPr>
+          <w:rFonts w:hint="eastAsia"/>
+        </w:rPr>
+        <w:t>第四讲</w:t>
+      </w:r>
+      <w:r>
+        <w:rPr>
+          <w:rFonts w:hint="eastAsia"/>
+        </w:rPr>
+        <w:t xml:space="preserve"> </w:t>
+      </w:r>
+      <w:r>
+        <w:rPr>
+          <w:rFonts w:hint="eastAsia"/>
+        </w:rPr>
+        <w:t>中国的外交制度</w:t>
+      </w:r>
+      <w:bookmarkEnd w:id="51"/>
+    </w:p>
+    <w:p>
+      <w:pPr>
+        <w:pStyle w:val="aa"/>
+        <w:spacing w:before="78" w:after="78"/>
+        <w:jc w:val="center"/>
+        <w:rPr>
+          <w:rFonts w:hint="eastAsia"/>
+        </w:rPr>
+      </w:pPr>
+      <w:r>
+        <w:rPr>
+          <w:rFonts w:hint="eastAsia"/>
+        </w:rPr>
+        <w:t>2025.10.11 / 2025.10.15</w:t>
+      </w:r>
+    </w:p>
+    <w:p>
+      <w:pPr>
+        <w:pStyle w:val="ac"/>
+      </w:pPr>
+      <w:bookmarkStart w:id="52" w:name="_Toc211433468"/>
+      <w:r>
+        <w:rPr>
+          <w:rFonts w:hint="eastAsia"/>
+        </w:rPr>
+        <w:t>一、中国外交的基础性制度</w:t>
+      </w:r>
+      <w:bookmarkEnd w:id="52"/>
+    </w:p>
+    <w:p>
+      <w:pPr>
+        <w:pStyle w:val="aa"/>
+        <w:numPr>
+          <w:ilvl w:val="0"/>
+          <w:numId w:val="21"/>
+        </w:numPr>
+        <w:spacing w:before="78" w:after="78"/>
+      </w:pPr>
+      <w:r>
+        <w:rPr>
+          <w:rFonts w:hint="eastAsia"/>
+        </w:rPr>
+        <w:t>党</w:t>
+      </w:r>
+      <w:proofErr w:type="gramStart"/>
+      <w:r>
+        <w:rPr>
+          <w:rFonts w:hint="eastAsia"/>
+        </w:rPr>
+        <w:t>管外交</w:t>
+      </w:r>
+      <w:proofErr w:type="gramEnd"/>
+      <w:r>
+        <w:rPr>
+          <w:rFonts w:hint="eastAsia"/>
+        </w:rPr>
+        <w:t>的根本制度——中央外事工作领导体制。</w:t>
+      </w:r>
+    </w:p>
+    <w:p>
+      <w:pPr>
+        <w:pStyle w:val="aa"/>
+        <w:numPr>
+          <w:ilvl w:val="0"/>
+          <w:numId w:val="21"/>
+        </w:numPr>
+        <w:spacing w:before="78" w:after="78"/>
+      </w:pPr>
+      <w:r>
+        <w:rPr>
+          <w:rFonts w:hint="eastAsia"/>
+        </w:rPr>
+        <w:t>外交权在中央。地方服从中央、地方服务中央与地方自主性；中央实行“集体决策、分工负责”的原则。</w:t>
+      </w:r>
+    </w:p>
+    <w:p>
+      <w:pPr>
+        <w:pStyle w:val="aa"/>
+        <w:numPr>
+          <w:ilvl w:val="0"/>
+          <w:numId w:val="21"/>
+        </w:numPr>
+        <w:spacing w:before="78" w:after="78"/>
+      </w:pPr>
+      <w:r>
+        <w:rPr>
+          <w:rFonts w:hint="eastAsia"/>
+        </w:rPr>
+        <w:t>大外交体制。涉及部门间关系与统筹协调。</w:t>
+      </w:r>
+    </w:p>
+    <w:p>
+      <w:pPr>
+        <w:pStyle w:val="aa"/>
+        <w:numPr>
+          <w:ilvl w:val="0"/>
+          <w:numId w:val="21"/>
+        </w:numPr>
+        <w:spacing w:before="78" w:after="78"/>
+      </w:pPr>
+      <w:r>
+        <w:rPr>
+          <w:rFonts w:hint="eastAsia"/>
+        </w:rPr>
+        <w:t>功能主义——现代外交机构与外交体系。外交本身的功能性要求、外交的对等性。</w:t>
+      </w:r>
+    </w:p>
+    <w:p>
+      <w:pPr>
+        <w:pStyle w:val="af3"/>
+        <w:spacing w:before="78" w:after="78"/>
+        <w:ind w:firstLine="420"/>
+      </w:pPr>
+      <w:r>
+        <w:rPr>
+          <w:rFonts w:hint="eastAsia"/>
+        </w:rPr>
+        <w:t>党的领导是中国外交的灵魂。独立自主是中国外交的基石。天下为公是中国外交的胸怀。公平正义是中国外交的坚守。互利共赢是中国外交的追求。外交为民是中国外交的宗旨。</w:t>
+      </w:r>
+    </w:p>
+    <w:p>
+      <w:pPr>
+        <w:pStyle w:val="af3"/>
+        <w:spacing w:before="78" w:after="78"/>
+        <w:jc w:val="right"/>
+      </w:pPr>
+      <w:r>
+        <w:rPr>
+          <w:rFonts w:hint="eastAsia"/>
+        </w:rPr>
+        <w:t>——</w:t>
+      </w:r>
+      <w:r>
+        <w:rPr>
+          <w:rFonts w:hint="eastAsia"/>
+        </w:rPr>
+        <w:t>王毅</w:t>
+      </w:r>
+    </w:p>
+    <w:p>
+      <w:pPr>
+        <w:pStyle w:val="aa"/>
+        <w:spacing w:before="78" w:after="78"/>
+      </w:pPr>
+    </w:p>
+    <w:p>
+      <w:pPr>
+        <w:pStyle w:val="ac"/>
+        <w:rPr>
+          <w:rFonts w:hint="eastAsia"/>
+        </w:rPr>
+      </w:pPr>
+      <w:bookmarkStart w:id="53" w:name="_Toc211433469"/>
+      <w:r>
+        <w:rPr>
+          <w:rFonts w:hint="eastAsia"/>
+        </w:rPr>
+        <w:t>二、外交制度与内政制度之间的关系</w:t>
+      </w:r>
+      <w:bookmarkEnd w:id="53"/>
+    </w:p>
+    <w:p>
+      <w:pPr>
+        <w:pStyle w:val="aa"/>
+        <w:spacing w:before="78" w:after="78"/>
+        <w:ind w:firstLine="420"/>
+        <w:rPr>
+          <w:rFonts w:hint="eastAsia"/>
+        </w:rPr>
+      </w:pPr>
+      <w:r>
+        <w:rPr>
+          <w:rFonts w:hint="eastAsia"/>
+        </w:rPr>
+        <w:lastRenderedPageBreak/>
+        <w:t>目前，在中国的</w:t>
+      </w:r>
+      <w:r>
+        <w:rPr>
+          <w:rFonts w:hint="eastAsia"/>
+        </w:rPr>
+        <w:t>外交制度与内政制度</w:t>
+      </w:r>
+      <w:r>
+        <w:rPr>
+          <w:rFonts w:hint="eastAsia"/>
+        </w:rPr>
+        <w:t>关系方面，</w:t>
+      </w:r>
+      <w:r>
+        <w:rPr>
+          <w:rFonts w:hint="eastAsia"/>
+        </w:rPr>
+        <w:t>国家治理的理念从封闭治理走向开放治理</w:t>
+      </w:r>
+      <w:r>
+        <w:rPr>
+          <w:rFonts w:hint="eastAsia"/>
+        </w:rPr>
+        <w:t>，</w:t>
+      </w:r>
+      <w:r>
+        <w:rPr>
+          <w:rFonts w:hint="eastAsia"/>
+        </w:rPr>
+        <w:t>国家治理的主题从内政主导型向内外统筹型转变</w:t>
+      </w:r>
+      <w:r>
+        <w:rPr>
+          <w:rFonts w:hint="eastAsia"/>
+        </w:rPr>
+        <w:t>，</w:t>
+      </w:r>
+      <w:r>
+        <w:rPr>
+          <w:rFonts w:hint="eastAsia"/>
+        </w:rPr>
+        <w:t>国家治理的范式从国家治理为主向国家治理与全球治理有机统一转变。</w:t>
+      </w:r>
+    </w:p>
+    <w:p>
+      <w:pPr>
+        <w:pStyle w:val="aa"/>
+        <w:spacing w:before="78" w:after="78"/>
+        <w:ind w:firstLine="420"/>
+      </w:pPr>
+      <w:r>
+        <w:rPr>
+          <w:rFonts w:hint="eastAsia"/>
+        </w:rPr>
+        <w:t>内政制度深刻影响外交制度</w:t>
+      </w:r>
+      <w:r>
+        <w:rPr>
+          <w:rFonts w:hint="eastAsia"/>
+        </w:rPr>
+        <w:t>，</w:t>
+      </w:r>
+      <w:r>
+        <w:rPr>
+          <w:rFonts w:hint="eastAsia"/>
+        </w:rPr>
+        <w:t>外交制度</w:t>
+      </w:r>
+      <w:r>
+        <w:rPr>
+          <w:rFonts w:hint="eastAsia"/>
+        </w:rPr>
+        <w:t>也</w:t>
+      </w:r>
+      <w:r>
+        <w:rPr>
+          <w:rFonts w:hint="eastAsia"/>
+        </w:rPr>
+        <w:t>对内政制度</w:t>
+      </w:r>
+      <w:r>
+        <w:rPr>
+          <w:rFonts w:hint="eastAsia"/>
+        </w:rPr>
+        <w:t>有</w:t>
+      </w:r>
+      <w:r>
+        <w:rPr>
+          <w:rFonts w:hint="eastAsia"/>
+        </w:rPr>
+        <w:t>影响</w:t>
+      </w:r>
+      <w:r>
+        <w:rPr>
+          <w:rFonts w:hint="eastAsia"/>
+        </w:rPr>
+        <w:t>。</w:t>
+      </w:r>
+      <w:r>
+        <w:rPr>
+          <w:rFonts w:hint="eastAsia"/>
+        </w:rPr>
+        <w:t>我们常说统筹“</w:t>
+      </w:r>
+      <w:r>
+        <w:rPr>
+          <w:rFonts w:hint="eastAsia"/>
+        </w:rPr>
+        <w:t>国内国际两个大局</w:t>
+      </w:r>
+      <w:r>
+        <w:rPr>
+          <w:rFonts w:hint="eastAsia"/>
+        </w:rPr>
+        <w:t>”“</w:t>
+      </w:r>
+      <w:r>
+        <w:rPr>
+          <w:rFonts w:hint="eastAsia"/>
+        </w:rPr>
+        <w:t>国内国际两个市场</w:t>
+      </w:r>
+      <w:r>
+        <w:rPr>
+          <w:rFonts w:hint="eastAsia"/>
+        </w:rPr>
+        <w:t>”“</w:t>
+      </w:r>
+      <w:r>
+        <w:rPr>
+          <w:rFonts w:hint="eastAsia"/>
+        </w:rPr>
+        <w:t>国际国内两种资源</w:t>
+      </w:r>
+      <w:r>
+        <w:rPr>
+          <w:rFonts w:hint="eastAsia"/>
+        </w:rPr>
+        <w:t>”“</w:t>
+      </w:r>
+      <w:r>
+        <w:rPr>
+          <w:rFonts w:hint="eastAsia"/>
+        </w:rPr>
+        <w:t>国际国内两类制度</w:t>
+      </w:r>
+      <w:r>
+        <w:rPr>
+          <w:rFonts w:hint="eastAsia"/>
+        </w:rPr>
+        <w:t>”。中国在改革开放的过程中，</w:t>
+      </w:r>
+      <w:r>
+        <w:rPr>
+          <w:rFonts w:hint="eastAsia"/>
+        </w:rPr>
+        <w:t>以开放促改革</w:t>
+      </w:r>
+      <w:r>
+        <w:rPr>
+          <w:rFonts w:hint="eastAsia"/>
+        </w:rPr>
+        <w:t>，</w:t>
+      </w:r>
+      <w:r>
+        <w:rPr>
+          <w:rFonts w:hint="eastAsia"/>
+        </w:rPr>
+        <w:t>开放</w:t>
+      </w:r>
+      <w:r>
+        <w:rPr>
+          <w:rFonts w:hint="eastAsia"/>
+        </w:rPr>
+        <w:t>又</w:t>
+      </w:r>
+      <w:r>
+        <w:rPr>
+          <w:rFonts w:hint="eastAsia"/>
+        </w:rPr>
+        <w:t>倒逼改革</w:t>
+      </w:r>
+      <w:r>
+        <w:rPr>
+          <w:rFonts w:hint="eastAsia"/>
+        </w:rPr>
+        <w:t>，形成了</w:t>
+      </w:r>
+      <w:r>
+        <w:rPr>
+          <w:rFonts w:hint="eastAsia"/>
+        </w:rPr>
+        <w:t>从反对国际制度、接受国际制度、改革国际制度到维持国际制度、创造国际制度</w:t>
+      </w:r>
+      <w:r>
+        <w:rPr>
+          <w:rFonts w:hint="eastAsia"/>
+        </w:rPr>
+        <w:t>的中国道路。十九大报告将我国定义为</w:t>
+      </w:r>
+      <w:r>
+        <w:rPr>
+          <w:rFonts w:hint="eastAsia"/>
+        </w:rPr>
+        <w:t>世界和平的建设者、全球发展的贡献者、国际秩序的维护者</w:t>
+      </w:r>
+      <w:r>
+        <w:rPr>
+          <w:rFonts w:hint="eastAsia"/>
+        </w:rPr>
+        <w:t>。我国</w:t>
+      </w:r>
+      <w:r>
+        <w:rPr>
+          <w:rFonts w:hint="eastAsia"/>
+        </w:rPr>
+        <w:t>对国际制度的贡献</w:t>
+      </w:r>
+      <w:r>
+        <w:rPr>
+          <w:rFonts w:hint="eastAsia"/>
+        </w:rPr>
+        <w:t>包括</w:t>
+      </w:r>
+      <w:r>
+        <w:rPr>
+          <w:rFonts w:hint="eastAsia"/>
+        </w:rPr>
+        <w:t>主权制度、和平共处五项基本原则、新型国际关系</w:t>
+      </w:r>
+      <w:r>
+        <w:rPr>
+          <w:rFonts w:hint="eastAsia"/>
+        </w:rPr>
+        <w:t>等。我国秉持</w:t>
+      </w:r>
+      <w:r>
+        <w:rPr>
+          <w:rFonts w:hint="eastAsia"/>
+        </w:rPr>
+        <w:t>天下为公</w:t>
+      </w:r>
+      <w:r>
+        <w:rPr>
+          <w:rFonts w:hint="eastAsia"/>
+        </w:rPr>
+        <w:t>的理念，于内政是</w:t>
+      </w:r>
+      <w:r>
+        <w:rPr>
+          <w:rFonts w:hint="eastAsia"/>
+        </w:rPr>
+        <w:t>为人民服务</w:t>
+      </w:r>
+      <w:r>
+        <w:rPr>
+          <w:rFonts w:hint="eastAsia"/>
+        </w:rPr>
+        <w:t>，于外交即是</w:t>
+      </w:r>
+      <w:r>
+        <w:rPr>
+          <w:rFonts w:hint="eastAsia"/>
+        </w:rPr>
+        <w:t>人类命运共同体</w:t>
+      </w:r>
+      <w:r>
+        <w:rPr>
+          <w:rFonts w:hint="eastAsia"/>
+        </w:rPr>
+        <w:t>。</w:t>
+      </w:r>
+    </w:p>
+    <w:p>
+      <w:pPr>
+        <w:pStyle w:val="aa"/>
+        <w:spacing w:before="78" w:after="78"/>
+      </w:pPr>
+    </w:p>
+    <w:p>
+      <w:pPr>
+        <w:pStyle w:val="ac"/>
+      </w:pPr>
+      <w:bookmarkStart w:id="54" w:name="_Toc211433470"/>
+      <w:r>
+        <w:rPr>
+          <w:rFonts w:hint="eastAsia"/>
+        </w:rPr>
+        <w:t>三、外交制度体系</w:t>
+      </w:r>
+      <w:bookmarkEnd w:id="54"/>
+    </w:p>
+    <w:p>
+      <w:pPr>
+        <w:pStyle w:val="ae"/>
+        <w:rPr>
+          <w:rFonts w:hint="eastAsia"/>
+        </w:rPr>
+      </w:pPr>
+      <w:bookmarkStart w:id="55" w:name="_Toc211433471"/>
+      <w:r>
+        <w:rPr>
+          <w:rFonts w:hint="eastAsia"/>
+        </w:rPr>
+        <w:t>（一）外交领导体制与决策机制</w:t>
+      </w:r>
+      <w:bookmarkEnd w:id="55"/>
+    </w:p>
+    <w:p>
+      <w:pPr>
+        <w:pStyle w:val="aa"/>
+        <w:spacing w:before="78" w:after="78"/>
+        <w:rPr>
+          <w:rFonts w:hint="eastAsia"/>
+        </w:rPr>
+      </w:pPr>
+      <w:r>
+        <w:tab/>
+      </w:r>
+      <w:r>
+        <w:rPr>
+          <w:rFonts w:hint="eastAsia"/>
+        </w:rPr>
+        <w:t>虽然外交是权力高度集中、保密的专业的“黑箱”过程，但</w:t>
+      </w:r>
+      <w:r>
+        <w:rPr>
+          <w:rFonts w:hint="eastAsia"/>
+        </w:rPr>
+        <w:t>透过外交决策的制度性安排，我们能勾勒出中国外交决策的基本过程。</w:t>
+      </w:r>
+      <w:r>
+        <w:rPr>
+          <w:rFonts w:hint="eastAsia"/>
+        </w:rPr>
+        <w:t>外交制度的发展趋势是民主化、制度化、专业化、科学化。</w:t>
+      </w:r>
+    </w:p>
+    <w:p>
+      <w:pPr>
+        <w:pStyle w:val="af1"/>
+      </w:pPr>
+      <w:r>
+        <w:rPr>
+          <w:rFonts w:hint="eastAsia"/>
+        </w:rPr>
+        <w:t xml:space="preserve">1. </w:t>
+      </w:r>
+      <w:r>
+        <w:rPr>
+          <w:rFonts w:hint="eastAsia"/>
+        </w:rPr>
+        <w:t>决策机构</w:t>
+      </w:r>
+    </w:p>
+    <w:p>
+      <w:pPr>
+        <w:pStyle w:val="aa"/>
+        <w:spacing w:before="78" w:after="78"/>
+        <w:rPr>
+          <w:b/>
+          <w:bCs/>
+        </w:rPr>
+      </w:pPr>
+      <w:r>
+        <w:rPr>
+          <w:rFonts w:hint="eastAsia"/>
+          <w:b/>
+          <w:bCs/>
+        </w:rPr>
+        <w:t>外交决策权</w:t>
+      </w:r>
+    </w:p>
+    <w:p>
+      <w:pPr>
+        <w:pStyle w:val="aa"/>
+        <w:spacing w:before="78" w:after="78"/>
+        <w:ind w:firstLine="420"/>
+      </w:pPr>
+      <w:r>
+        <w:rPr>
+          <w:rFonts w:hint="eastAsia"/>
+        </w:rPr>
+        <w:t>外交决策权在一国的最高领导。权力的法律来源是宪法和政府组织法。外交决策体制的构成由国家的政治决策体制的性质所决定。例如，总统制国家决策权在总统，议会制国家决策权在总理（首相），社会主义国家决策权在党的最高领导（集体）；也有非正式领导，其决策权在政治权威。</w:t>
+      </w:r>
+    </w:p>
+    <w:p>
+      <w:pPr>
+        <w:pStyle w:val="aa"/>
+        <w:spacing w:before="78" w:after="78"/>
+        <w:ind w:firstLine="420"/>
+        <w:rPr>
+          <w:rFonts w:hint="eastAsia"/>
+        </w:rPr>
+      </w:pPr>
+      <w:r>
+        <w:rPr>
+          <w:rFonts w:hint="eastAsia"/>
+        </w:rPr>
+        <w:t>我国的外交决策权</w:t>
+      </w:r>
+      <w:r>
+        <w:rPr>
+          <w:rFonts w:hint="eastAsia"/>
+        </w:rPr>
+        <w:t>（对外战略方针政策、涉外重大问题重大事件、涉外危机管理、重要外交人事安排的最高决策）</w:t>
+      </w:r>
+      <w:r>
+        <w:rPr>
+          <w:rFonts w:hint="eastAsia"/>
+        </w:rPr>
+        <w:t>在中央</w:t>
+      </w:r>
+      <w:r>
+        <w:rPr>
+          <w:rFonts w:hint="eastAsia"/>
+        </w:rPr>
+        <w:t>，实行“集体决策、分工负责”原则。</w:t>
+      </w:r>
+      <w:r>
+        <w:rPr>
+          <w:rFonts w:hint="eastAsia"/>
+        </w:rPr>
+        <w:t>中国共产党中央委员会、政治局和政治局常务委员会是中国外交政策的最高决策机构</w:t>
+      </w:r>
+      <w:r>
+        <w:rPr>
+          <w:rFonts w:hint="eastAsia"/>
+        </w:rPr>
+        <w:t>；中央外事工作委员会负责对外事工作的分工和协调。《宪法》《国务院组织法》以及港澳《基本法》规定了我国的外交决策权。</w:t>
+      </w:r>
+    </w:p>
+    <w:p>
+      <w:pPr>
+        <w:pStyle w:val="aa"/>
+        <w:spacing w:before="78" w:after="78"/>
+      </w:pPr>
+    </w:p>
+    <w:p>
+      <w:pPr>
+        <w:pStyle w:val="aa"/>
+        <w:spacing w:before="78" w:after="78"/>
+      </w:pPr>
+    </w:p>
+    <w:p>
+      <w:pPr>
+        <w:pStyle w:val="aa"/>
+        <w:spacing w:before="78" w:after="78"/>
+        <w:rPr>
+          <w:rFonts w:hint="eastAsia"/>
+        </w:rPr>
+      </w:pPr>
+    </w:p>
+    <w:p>
+      <w:pPr>
+        <w:pStyle w:val="aa"/>
+        <w:spacing w:before="78" w:after="78"/>
+      </w:pPr>
+      <w:r>
+        <w:rPr>
+          <w:rFonts w:hint="eastAsia"/>
+        </w:rPr>
+        <w:t>外交决策咨询机制</w:t>
+      </w:r>
+    </w:p>
+    <w:p>
+      <w:pPr>
+        <w:pStyle w:val="aa"/>
+        <w:spacing w:before="78" w:after="78"/>
+      </w:pPr>
+    </w:p>
+    <w:p>
+      <w:pPr>
+        <w:pStyle w:val="aa"/>
+        <w:spacing w:before="78" w:after="78"/>
+      </w:pPr>
+      <w:r>
+        <w:rPr>
+          <w:rFonts w:hint="eastAsia"/>
+        </w:rPr>
+        <w:t>外交执行机制</w:t>
+      </w:r>
+    </w:p>
+    <w:p>
+      <w:pPr>
+        <w:pStyle w:val="aa"/>
+        <w:spacing w:before="78" w:after="78"/>
+      </w:pPr>
+    </w:p>
+    <w:p>
+      <w:pPr>
+        <w:pStyle w:val="aa"/>
+        <w:spacing w:before="78" w:after="78"/>
+        <w:rPr>
+          <w:rFonts w:hint="eastAsia"/>
+        </w:rPr>
+      </w:pPr>
+      <w:r>
+        <w:rPr>
+          <w:rFonts w:hint="eastAsia"/>
+        </w:rPr>
+        <w:t>外交制度的改革与创新</w:t>
+      </w:r>
+    </w:p>
+    <w:p>
+      <w:pPr>
+        <w:pStyle w:val="aa"/>
+        <w:spacing w:before="78" w:after="78"/>
+      </w:pPr>
     </w:p>
     <w:p>
       <w:pPr>
@@ -8362,6 +11790,119 @@
     </w:lvl>
   </w:abstractNum>
   <w:abstractNum w:abstractNumId="1" w15:restartNumberingAfterBreak="0">
+    <w:nsid w:val="07C42C8C"/>
+    <w:multiLevelType w:val="hybridMultilevel"/>
+    <w:tmpl w:val="5338DEF4"/>
+    <w:lvl w:ilvl="0" w:tplc="04090001">
+      <w:start w:val="1"/>
+      <w:numFmt w:val="bullet"/>
+      <w:lvlText w:val=""/>
+      <w:lvlJc w:val="left"/>
+      <w:pPr>
+        <w:ind w:left="440" w:hanging="440"/>
+      </w:pPr>
+      <w:rPr>
+        <w:rFonts w:ascii="Wingdings" w:hAnsi="Wingdings" w:hint="default"/>
+      </w:rPr>
+    </w:lvl>
+    <w:lvl w:ilvl="1" w:tplc="04090003" w:tentative="1">
+      <w:start w:val="1"/>
+      <w:numFmt w:val="bullet"/>
+      <w:lvlText w:val=""/>
+      <w:lvlJc w:val="left"/>
+      <w:pPr>
+        <w:ind w:left="880" w:hanging="440"/>
+      </w:pPr>
+      <w:rPr>
+        <w:rFonts w:ascii="Wingdings" w:hAnsi="Wingdings" w:hint="default"/>
+      </w:rPr>
+    </w:lvl>
+    <w:lvl w:ilvl="2" w:tplc="04090005" w:tentative="1">
+      <w:start w:val="1"/>
+      <w:numFmt w:val="bullet"/>
+      <w:lvlText w:val=""/>
+      <w:lvlJc w:val="left"/>
+      <w:pPr>
+        <w:ind w:left="1320" w:hanging="440"/>
+      </w:pPr>
+      <w:rPr>
+        <w:rFonts w:ascii="Wingdings" w:hAnsi="Wingdings" w:hint="default"/>
+      </w:rPr>
+    </w:lvl>
+    <w:lvl w:ilvl="3" w:tplc="04090001" w:tentative="1">
+      <w:start w:val="1"/>
+      <w:numFmt w:val="bullet"/>
+      <w:lvlText w:val=""/>
+      <w:lvlJc w:val="left"/>
+      <w:pPr>
+        <w:ind w:left="1760" w:hanging="440"/>
+      </w:pPr>
+      <w:rPr>
+        <w:rFonts w:ascii="Wingdings" w:hAnsi="Wingdings" w:hint="default"/>
+      </w:rPr>
+    </w:lvl>
+    <w:lvl w:ilvl="4" w:tplc="04090003" w:tentative="1">
+      <w:start w:val="1"/>
+      <w:numFmt w:val="bullet"/>
+      <w:lvlText w:val=""/>
+      <w:lvlJc w:val="left"/>
+      <w:pPr>
+        <w:ind w:left="2200" w:hanging="440"/>
+      </w:pPr>
+      <w:rPr>
+        <w:rFonts w:ascii="Wingdings" w:hAnsi="Wingdings" w:hint="default"/>
+      </w:rPr>
+    </w:lvl>
+    <w:lvl w:ilvl="5" w:tplc="04090005" w:tentative="1">
+      <w:start w:val="1"/>
+      <w:numFmt w:val="bullet"/>
+      <w:lvlText w:val=""/>
+      <w:lvlJc w:val="left"/>
+      <w:pPr>
+        <w:ind w:left="2640" w:hanging="440"/>
+      </w:pPr>
+      <w:rPr>
+        <w:rFonts w:ascii="Wingdings" w:hAnsi="Wingdings" w:hint="default"/>
+      </w:rPr>
+    </w:lvl>
+    <w:lvl w:ilvl="6" w:tplc="04090001" w:tentative="1">
+      <w:start w:val="1"/>
+      <w:numFmt w:val="bullet"/>
+      <w:lvlText w:val=""/>
+      <w:lvlJc w:val="left"/>
+      <w:pPr>
+        <w:ind w:left="3080" w:hanging="440"/>
+      </w:pPr>
+      <w:rPr>
+        <w:rFonts w:ascii="Wingdings" w:hAnsi="Wingdings" w:hint="default"/>
+      </w:rPr>
+    </w:lvl>
+    <w:lvl w:ilvl="7" w:tplc="04090003" w:tentative="1">
+      <w:start w:val="1"/>
+      <w:numFmt w:val="bullet"/>
+      <w:lvlText w:val=""/>
+      <w:lvlJc w:val="left"/>
+      <w:pPr>
+        <w:ind w:left="3520" w:hanging="440"/>
+      </w:pPr>
+      <w:rPr>
+        <w:rFonts w:ascii="Wingdings" w:hAnsi="Wingdings" w:hint="default"/>
+      </w:rPr>
+    </w:lvl>
+    <w:lvl w:ilvl="8" w:tplc="04090005" w:tentative="1">
+      <w:start w:val="1"/>
+      <w:numFmt w:val="bullet"/>
+      <w:lvlText w:val=""/>
+      <w:lvlJc w:val="left"/>
+      <w:pPr>
+        <w:ind w:left="3960" w:hanging="440"/>
+      </w:pPr>
+      <w:rPr>
+        <w:rFonts w:ascii="Wingdings" w:hAnsi="Wingdings" w:hint="default"/>
+      </w:rPr>
+    </w:lvl>
+  </w:abstractNum>
+  <w:abstractNum w:abstractNumId="2" w15:restartNumberingAfterBreak="0">
     <w:nsid w:val="115B7D51"/>
     <w:multiLevelType w:val="hybridMultilevel"/>
     <w:tmpl w:val="C9F8EA02"/>
@@ -8474,7 +12015,7 @@
       </w:rPr>
     </w:lvl>
   </w:abstractNum>
-  <w:abstractNum w:abstractNumId="2" w15:restartNumberingAfterBreak="0">
+  <w:abstractNum w:abstractNumId="3" w15:restartNumberingAfterBreak="0">
     <w:nsid w:val="120458EB"/>
     <w:multiLevelType w:val="hybridMultilevel"/>
     <w:tmpl w:val="DCE61174"/>
@@ -8587,7 +12128,7 @@
       </w:rPr>
     </w:lvl>
   </w:abstractNum>
-  <w:abstractNum w:abstractNumId="3" w15:restartNumberingAfterBreak="0">
+  <w:abstractNum w:abstractNumId="4" w15:restartNumberingAfterBreak="0">
     <w:nsid w:val="123E190E"/>
     <w:multiLevelType w:val="hybridMultilevel"/>
     <w:tmpl w:val="D21AAF04"/>
@@ -8700,7 +12241,7 @@
       </w:rPr>
     </w:lvl>
   </w:abstractNum>
-  <w:abstractNum w:abstractNumId="4" w15:restartNumberingAfterBreak="0">
+  <w:abstractNum w:abstractNumId="5" w15:restartNumberingAfterBreak="0">
     <w:nsid w:val="14DC634C"/>
     <w:multiLevelType w:val="hybridMultilevel"/>
     <w:tmpl w:val="6A969AE6"/>
@@ -8786,7 +12327,7 @@
       </w:pPr>
     </w:lvl>
   </w:abstractNum>
-  <w:abstractNum w:abstractNumId="5" w15:restartNumberingAfterBreak="0">
+  <w:abstractNum w:abstractNumId="6" w15:restartNumberingAfterBreak="0">
     <w:nsid w:val="160A2BFF"/>
     <w:multiLevelType w:val="hybridMultilevel"/>
     <w:tmpl w:val="1DCA4C0E"/>
@@ -8899,7 +12440,93 @@
       </w:rPr>
     </w:lvl>
   </w:abstractNum>
-  <w:abstractNum w:abstractNumId="6" w15:restartNumberingAfterBreak="0">
+  <w:abstractNum w:abstractNumId="7" w15:restartNumberingAfterBreak="0">
+    <w:nsid w:val="16A864AD"/>
+    <w:multiLevelType w:val="hybridMultilevel"/>
+    <w:tmpl w:val="121C15A2"/>
+    <w:lvl w:ilvl="0" w:tplc="0409000F">
+      <w:start w:val="1"/>
+      <w:numFmt w:val="decimal"/>
+      <w:lvlText w:val="%1."/>
+      <w:lvlJc w:val="left"/>
+      <w:pPr>
+        <w:ind w:left="440" w:hanging="440"/>
+      </w:pPr>
+    </w:lvl>
+    <w:lvl w:ilvl="1" w:tplc="04090019" w:tentative="1">
+      <w:start w:val="1"/>
+      <w:numFmt w:val="lowerLetter"/>
+      <w:lvlText w:val="%2)"/>
+      <w:lvlJc w:val="left"/>
+      <w:pPr>
+        <w:ind w:left="880" w:hanging="440"/>
+      </w:pPr>
+    </w:lvl>
+    <w:lvl w:ilvl="2" w:tplc="0409001B" w:tentative="1">
+      <w:start w:val="1"/>
+      <w:numFmt w:val="lowerRoman"/>
+      <w:lvlText w:val="%3."/>
+      <w:lvlJc w:val="right"/>
+      <w:pPr>
+        <w:ind w:left="1320" w:hanging="440"/>
+      </w:pPr>
+    </w:lvl>
+    <w:lvl w:ilvl="3" w:tplc="0409000F" w:tentative="1">
+      <w:start w:val="1"/>
+      <w:numFmt w:val="decimal"/>
+      <w:lvlText w:val="%4."/>
+      <w:lvlJc w:val="left"/>
+      <w:pPr>
+        <w:ind w:left="1760" w:hanging="440"/>
+      </w:pPr>
+    </w:lvl>
+    <w:lvl w:ilvl="4" w:tplc="04090019" w:tentative="1">
+      <w:start w:val="1"/>
+      <w:numFmt w:val="lowerLetter"/>
+      <w:lvlText w:val="%5)"/>
+      <w:lvlJc w:val="left"/>
+      <w:pPr>
+        <w:ind w:left="2200" w:hanging="440"/>
+      </w:pPr>
+    </w:lvl>
+    <w:lvl w:ilvl="5" w:tplc="0409001B" w:tentative="1">
+      <w:start w:val="1"/>
+      <w:numFmt w:val="lowerRoman"/>
+      <w:lvlText w:val="%6."/>
+      <w:lvlJc w:val="right"/>
+      <w:pPr>
+        <w:ind w:left="2640" w:hanging="440"/>
+      </w:pPr>
+    </w:lvl>
+    <w:lvl w:ilvl="6" w:tplc="0409000F" w:tentative="1">
+      <w:start w:val="1"/>
+      <w:numFmt w:val="decimal"/>
+      <w:lvlText w:val="%7."/>
+      <w:lvlJc w:val="left"/>
+      <w:pPr>
+        <w:ind w:left="3080" w:hanging="440"/>
+      </w:pPr>
+    </w:lvl>
+    <w:lvl w:ilvl="7" w:tplc="04090019" w:tentative="1">
+      <w:start w:val="1"/>
+      <w:numFmt w:val="lowerLetter"/>
+      <w:lvlText w:val="%8)"/>
+      <w:lvlJc w:val="left"/>
+      <w:pPr>
+        <w:ind w:left="3520" w:hanging="440"/>
+      </w:pPr>
+    </w:lvl>
+    <w:lvl w:ilvl="8" w:tplc="0409001B" w:tentative="1">
+      <w:start w:val="1"/>
+      <w:numFmt w:val="lowerRoman"/>
+      <w:lvlText w:val="%9."/>
+      <w:lvlJc w:val="right"/>
+      <w:pPr>
+        <w:ind w:left="3960" w:hanging="440"/>
+      </w:pPr>
+    </w:lvl>
+  </w:abstractNum>
+  <w:abstractNum w:abstractNumId="8" w15:restartNumberingAfterBreak="0">
     <w:nsid w:val="199B7AC9"/>
     <w:multiLevelType w:val="hybridMultilevel"/>
     <w:tmpl w:val="A57AEBEE"/>
@@ -9012,7 +12639,7 @@
       </w:rPr>
     </w:lvl>
   </w:abstractNum>
-  <w:abstractNum w:abstractNumId="7" w15:restartNumberingAfterBreak="0">
+  <w:abstractNum w:abstractNumId="9" w15:restartNumberingAfterBreak="0">
     <w:nsid w:val="1DC07AF8"/>
     <w:multiLevelType w:val="hybridMultilevel"/>
     <w:tmpl w:val="96B634DC"/>
@@ -9125,7 +12752,120 @@
       </w:rPr>
     </w:lvl>
   </w:abstractNum>
-  <w:abstractNum w:abstractNumId="8" w15:restartNumberingAfterBreak="0">
+  <w:abstractNum w:abstractNumId="10" w15:restartNumberingAfterBreak="0">
+    <w:nsid w:val="23786178"/>
+    <w:multiLevelType w:val="hybridMultilevel"/>
+    <w:tmpl w:val="2196BBD2"/>
+    <w:lvl w:ilvl="0" w:tplc="04090001">
+      <w:start w:val="1"/>
+      <w:numFmt w:val="bullet"/>
+      <w:lvlText w:val=""/>
+      <w:lvlJc w:val="left"/>
+      <w:pPr>
+        <w:ind w:left="440" w:hanging="440"/>
+      </w:pPr>
+      <w:rPr>
+        <w:rFonts w:ascii="Wingdings" w:hAnsi="Wingdings" w:hint="default"/>
+      </w:rPr>
+    </w:lvl>
+    <w:lvl w:ilvl="1" w:tplc="04090003" w:tentative="1">
+      <w:start w:val="1"/>
+      <w:numFmt w:val="bullet"/>
+      <w:lvlText w:val=""/>
+      <w:lvlJc w:val="left"/>
+      <w:pPr>
+        <w:ind w:left="880" w:hanging="440"/>
+      </w:pPr>
+      <w:rPr>
+        <w:rFonts w:ascii="Wingdings" w:hAnsi="Wingdings" w:hint="default"/>
+      </w:rPr>
+    </w:lvl>
+    <w:lvl w:ilvl="2" w:tplc="04090005" w:tentative="1">
+      <w:start w:val="1"/>
+      <w:numFmt w:val="bullet"/>
+      <w:lvlText w:val=""/>
+      <w:lvlJc w:val="left"/>
+      <w:pPr>
+        <w:ind w:left="1320" w:hanging="440"/>
+      </w:pPr>
+      <w:rPr>
+        <w:rFonts w:ascii="Wingdings" w:hAnsi="Wingdings" w:hint="default"/>
+      </w:rPr>
+    </w:lvl>
+    <w:lvl w:ilvl="3" w:tplc="04090001" w:tentative="1">
+      <w:start w:val="1"/>
+      <w:numFmt w:val="bullet"/>
+      <w:lvlText w:val=""/>
+      <w:lvlJc w:val="left"/>
+      <w:pPr>
+        <w:ind w:left="1760" w:hanging="440"/>
+      </w:pPr>
+      <w:rPr>
+        <w:rFonts w:ascii="Wingdings" w:hAnsi="Wingdings" w:hint="default"/>
+      </w:rPr>
+    </w:lvl>
+    <w:lvl w:ilvl="4" w:tplc="04090003" w:tentative="1">
+      <w:start w:val="1"/>
+      <w:numFmt w:val="bullet"/>
+      <w:lvlText w:val=""/>
+      <w:lvlJc w:val="left"/>
+      <w:pPr>
+        <w:ind w:left="2200" w:hanging="440"/>
+      </w:pPr>
+      <w:rPr>
+        <w:rFonts w:ascii="Wingdings" w:hAnsi="Wingdings" w:hint="default"/>
+      </w:rPr>
+    </w:lvl>
+    <w:lvl w:ilvl="5" w:tplc="04090005" w:tentative="1">
+      <w:start w:val="1"/>
+      <w:numFmt w:val="bullet"/>
+      <w:lvlText w:val=""/>
+      <w:lvlJc w:val="left"/>
+      <w:pPr>
+        <w:ind w:left="2640" w:hanging="440"/>
+      </w:pPr>
+      <w:rPr>
+        <w:rFonts w:ascii="Wingdings" w:hAnsi="Wingdings" w:hint="default"/>
+      </w:rPr>
+    </w:lvl>
+    <w:lvl w:ilvl="6" w:tplc="04090001" w:tentative="1">
+      <w:start w:val="1"/>
+      <w:numFmt w:val="bullet"/>
+      <w:lvlText w:val=""/>
+      <w:lvlJc w:val="left"/>
+      <w:pPr>
+        <w:ind w:left="3080" w:hanging="440"/>
+      </w:pPr>
+      <w:rPr>
+        <w:rFonts w:ascii="Wingdings" w:hAnsi="Wingdings" w:hint="default"/>
+      </w:rPr>
+    </w:lvl>
+    <w:lvl w:ilvl="7" w:tplc="04090003" w:tentative="1">
+      <w:start w:val="1"/>
+      <w:numFmt w:val="bullet"/>
+      <w:lvlText w:val=""/>
+      <w:lvlJc w:val="left"/>
+      <w:pPr>
+        <w:ind w:left="3520" w:hanging="440"/>
+      </w:pPr>
+      <w:rPr>
+        <w:rFonts w:ascii="Wingdings" w:hAnsi="Wingdings" w:hint="default"/>
+      </w:rPr>
+    </w:lvl>
+    <w:lvl w:ilvl="8" w:tplc="04090005" w:tentative="1">
+      <w:start w:val="1"/>
+      <w:numFmt w:val="bullet"/>
+      <w:lvlText w:val=""/>
+      <w:lvlJc w:val="left"/>
+      <w:pPr>
+        <w:ind w:left="3960" w:hanging="440"/>
+      </w:pPr>
+      <w:rPr>
+        <w:rFonts w:ascii="Wingdings" w:hAnsi="Wingdings" w:hint="default"/>
+      </w:rPr>
+    </w:lvl>
+  </w:abstractNum>
+  <w:abstractNum w:abstractNumId="11" w15:restartNumberingAfterBreak="0">
     <w:nsid w:val="26456140"/>
     <w:multiLevelType w:val="hybridMultilevel"/>
     <w:tmpl w:val="D5465CD4"/>
@@ -9214,7 +12954,233 @@
       </w:pPr>
     </w:lvl>
   </w:abstractNum>
-  <w:abstractNum w:abstractNumId="9" w15:restartNumberingAfterBreak="0">
+  <w:abstractNum w:abstractNumId="12" w15:restartNumberingAfterBreak="0">
+    <w:nsid w:val="295B3030"/>
+    <w:multiLevelType w:val="hybridMultilevel"/>
+    <w:tmpl w:val="B92A1D5E"/>
+    <w:lvl w:ilvl="0" w:tplc="04090001">
+      <w:start w:val="1"/>
+      <w:numFmt w:val="bullet"/>
+      <w:lvlText w:val=""/>
+      <w:lvlJc w:val="left"/>
+      <w:pPr>
+        <w:ind w:left="440" w:hanging="440"/>
+      </w:pPr>
+      <w:rPr>
+        <w:rFonts w:ascii="Wingdings" w:hAnsi="Wingdings" w:hint="default"/>
+      </w:rPr>
+    </w:lvl>
+    <w:lvl w:ilvl="1" w:tplc="04090003" w:tentative="1">
+      <w:start w:val="1"/>
+      <w:numFmt w:val="bullet"/>
+      <w:lvlText w:val=""/>
+      <w:lvlJc w:val="left"/>
+      <w:pPr>
+        <w:ind w:left="880" w:hanging="440"/>
+      </w:pPr>
+      <w:rPr>
+        <w:rFonts w:ascii="Wingdings" w:hAnsi="Wingdings" w:hint="default"/>
+      </w:rPr>
+    </w:lvl>
+    <w:lvl w:ilvl="2" w:tplc="04090005" w:tentative="1">
+      <w:start w:val="1"/>
+      <w:numFmt w:val="bullet"/>
+      <w:lvlText w:val=""/>
+      <w:lvlJc w:val="left"/>
+      <w:pPr>
+        <w:ind w:left="1320" w:hanging="440"/>
+      </w:pPr>
+      <w:rPr>
+        <w:rFonts w:ascii="Wingdings" w:hAnsi="Wingdings" w:hint="default"/>
+      </w:rPr>
+    </w:lvl>
+    <w:lvl w:ilvl="3" w:tplc="04090001" w:tentative="1">
+      <w:start w:val="1"/>
+      <w:numFmt w:val="bullet"/>
+      <w:lvlText w:val=""/>
+      <w:lvlJc w:val="left"/>
+      <w:pPr>
+        <w:ind w:left="1760" w:hanging="440"/>
+      </w:pPr>
+      <w:rPr>
+        <w:rFonts w:ascii="Wingdings" w:hAnsi="Wingdings" w:hint="default"/>
+      </w:rPr>
+    </w:lvl>
+    <w:lvl w:ilvl="4" w:tplc="04090003" w:tentative="1">
+      <w:start w:val="1"/>
+      <w:numFmt w:val="bullet"/>
+      <w:lvlText w:val=""/>
+      <w:lvlJc w:val="left"/>
+      <w:pPr>
+        <w:ind w:left="2200" w:hanging="440"/>
+      </w:pPr>
+      <w:rPr>
+        <w:rFonts w:ascii="Wingdings" w:hAnsi="Wingdings" w:hint="default"/>
+      </w:rPr>
+    </w:lvl>
+    <w:lvl w:ilvl="5" w:tplc="04090005" w:tentative="1">
+      <w:start w:val="1"/>
+      <w:numFmt w:val="bullet"/>
+      <w:lvlText w:val=""/>
+      <w:lvlJc w:val="left"/>
+      <w:pPr>
+        <w:ind w:left="2640" w:hanging="440"/>
+      </w:pPr>
+      <w:rPr>
+        <w:rFonts w:ascii="Wingdings" w:hAnsi="Wingdings" w:hint="default"/>
+      </w:rPr>
+    </w:lvl>
+    <w:lvl w:ilvl="6" w:tplc="04090001" w:tentative="1">
+      <w:start w:val="1"/>
+      <w:numFmt w:val="bullet"/>
+      <w:lvlText w:val=""/>
+      <w:lvlJc w:val="left"/>
+      <w:pPr>
+        <w:ind w:left="3080" w:hanging="440"/>
+      </w:pPr>
+      <w:rPr>
+        <w:rFonts w:ascii="Wingdings" w:hAnsi="Wingdings" w:hint="default"/>
+      </w:rPr>
+    </w:lvl>
+    <w:lvl w:ilvl="7" w:tplc="04090003" w:tentative="1">
+      <w:start w:val="1"/>
+      <w:numFmt w:val="bullet"/>
+      <w:lvlText w:val=""/>
+      <w:lvlJc w:val="left"/>
+      <w:pPr>
+        <w:ind w:left="3520" w:hanging="440"/>
+      </w:pPr>
+      <w:rPr>
+        <w:rFonts w:ascii="Wingdings" w:hAnsi="Wingdings" w:hint="default"/>
+      </w:rPr>
+    </w:lvl>
+    <w:lvl w:ilvl="8" w:tplc="04090005" w:tentative="1">
+      <w:start w:val="1"/>
+      <w:numFmt w:val="bullet"/>
+      <w:lvlText w:val=""/>
+      <w:lvlJc w:val="left"/>
+      <w:pPr>
+        <w:ind w:left="3960" w:hanging="440"/>
+      </w:pPr>
+      <w:rPr>
+        <w:rFonts w:ascii="Wingdings" w:hAnsi="Wingdings" w:hint="default"/>
+      </w:rPr>
+    </w:lvl>
+  </w:abstractNum>
+  <w:abstractNum w:abstractNumId="13" w15:restartNumberingAfterBreak="0">
+    <w:nsid w:val="3C636280"/>
+    <w:multiLevelType w:val="hybridMultilevel"/>
+    <w:tmpl w:val="05304720"/>
+    <w:lvl w:ilvl="0" w:tplc="04090001">
+      <w:start w:val="1"/>
+      <w:numFmt w:val="bullet"/>
+      <w:lvlText w:val=""/>
+      <w:lvlJc w:val="left"/>
+      <w:pPr>
+        <w:ind w:left="440" w:hanging="440"/>
+      </w:pPr>
+      <w:rPr>
+        <w:rFonts w:ascii="Wingdings" w:hAnsi="Wingdings" w:hint="default"/>
+      </w:rPr>
+    </w:lvl>
+    <w:lvl w:ilvl="1" w:tplc="04090003" w:tentative="1">
+      <w:start w:val="1"/>
+      <w:numFmt w:val="bullet"/>
+      <w:lvlText w:val=""/>
+      <w:lvlJc w:val="left"/>
+      <w:pPr>
+        <w:ind w:left="880" w:hanging="440"/>
+      </w:pPr>
+      <w:rPr>
+        <w:rFonts w:ascii="Wingdings" w:hAnsi="Wingdings" w:hint="default"/>
+      </w:rPr>
+    </w:lvl>
+    <w:lvl w:ilvl="2" w:tplc="04090005" w:tentative="1">
+      <w:start w:val="1"/>
+      <w:numFmt w:val="bullet"/>
+      <w:lvlText w:val=""/>
+      <w:lvlJc w:val="left"/>
+      <w:pPr>
+        <w:ind w:left="1320" w:hanging="440"/>
+      </w:pPr>
+      <w:rPr>
+        <w:rFonts w:ascii="Wingdings" w:hAnsi="Wingdings" w:hint="default"/>
+      </w:rPr>
+    </w:lvl>
+    <w:lvl w:ilvl="3" w:tplc="04090001" w:tentative="1">
+      <w:start w:val="1"/>
+      <w:numFmt w:val="bullet"/>
+      <w:lvlText w:val=""/>
+      <w:lvlJc w:val="left"/>
+      <w:pPr>
+        <w:ind w:left="1760" w:hanging="440"/>
+      </w:pPr>
+      <w:rPr>
+        <w:rFonts w:ascii="Wingdings" w:hAnsi="Wingdings" w:hint="default"/>
+      </w:rPr>
+    </w:lvl>
+    <w:lvl w:ilvl="4" w:tplc="04090003" w:tentative="1">
+      <w:start w:val="1"/>
+      <w:numFmt w:val="bullet"/>
+      <w:lvlText w:val=""/>
+      <w:lvlJc w:val="left"/>
+      <w:pPr>
+        <w:ind w:left="2200" w:hanging="440"/>
+      </w:pPr>
+      <w:rPr>
+        <w:rFonts w:ascii="Wingdings" w:hAnsi="Wingdings" w:hint="default"/>
+      </w:rPr>
+    </w:lvl>
+    <w:lvl w:ilvl="5" w:tplc="04090005" w:tentative="1">
+      <w:start w:val="1"/>
+      <w:numFmt w:val="bullet"/>
+      <w:lvlText w:val=""/>
+      <w:lvlJc w:val="left"/>
+      <w:pPr>
+        <w:ind w:left="2640" w:hanging="440"/>
+      </w:pPr>
+      <w:rPr>
+        <w:rFonts w:ascii="Wingdings" w:hAnsi="Wingdings" w:hint="default"/>
+      </w:rPr>
+    </w:lvl>
+    <w:lvl w:ilvl="6" w:tplc="04090001" w:tentative="1">
+      <w:start w:val="1"/>
+      <w:numFmt w:val="bullet"/>
+      <w:lvlText w:val=""/>
+      <w:lvlJc w:val="left"/>
+      <w:pPr>
+        <w:ind w:left="3080" w:hanging="440"/>
+      </w:pPr>
+      <w:rPr>
+        <w:rFonts w:ascii="Wingdings" w:hAnsi="Wingdings" w:hint="default"/>
+      </w:rPr>
+    </w:lvl>
+    <w:lvl w:ilvl="7" w:tplc="04090003" w:tentative="1">
+      <w:start w:val="1"/>
+      <w:numFmt w:val="bullet"/>
+      <w:lvlText w:val=""/>
+      <w:lvlJc w:val="left"/>
+      <w:pPr>
+        <w:ind w:left="3520" w:hanging="440"/>
+      </w:pPr>
+      <w:rPr>
+        <w:rFonts w:ascii="Wingdings" w:hAnsi="Wingdings" w:hint="default"/>
+      </w:rPr>
+    </w:lvl>
+    <w:lvl w:ilvl="8" w:tplc="04090005" w:tentative="1">
+      <w:start w:val="1"/>
+      <w:numFmt w:val="bullet"/>
+      <w:lvlText w:val=""/>
+      <w:lvlJc w:val="left"/>
+      <w:pPr>
+        <w:ind w:left="3960" w:hanging="440"/>
+      </w:pPr>
+      <w:rPr>
+        <w:rFonts w:ascii="Wingdings" w:hAnsi="Wingdings" w:hint="default"/>
+      </w:rPr>
+    </w:lvl>
+  </w:abstractNum>
+  <w:abstractNum w:abstractNumId="14" w15:restartNumberingAfterBreak="0">
     <w:nsid w:val="41DD7434"/>
     <w:multiLevelType w:val="hybridMultilevel"/>
     <w:tmpl w:val="A37EC58E"/>
@@ -9327,7 +13293,7 @@
       </w:rPr>
     </w:lvl>
   </w:abstractNum>
-  <w:abstractNum w:abstractNumId="10" w15:restartNumberingAfterBreak="0">
+  <w:abstractNum w:abstractNumId="15" w15:restartNumberingAfterBreak="0">
     <w:nsid w:val="41F3522C"/>
     <w:multiLevelType w:val="hybridMultilevel"/>
     <w:tmpl w:val="67BC12D8"/>
@@ -9440,7 +13406,96 @@
       </w:rPr>
     </w:lvl>
   </w:abstractNum>
-  <w:abstractNum w:abstractNumId="11" w15:restartNumberingAfterBreak="0">
+  <w:abstractNum w:abstractNumId="16" w15:restartNumberingAfterBreak="0">
+    <w:nsid w:val="431B27C8"/>
+    <w:multiLevelType w:val="hybridMultilevel"/>
+    <w:tmpl w:val="162CEE66"/>
+    <w:lvl w:ilvl="0" w:tplc="695EDAB0">
+      <w:start w:val="1"/>
+      <w:numFmt w:val="japaneseCounting"/>
+      <w:lvlText w:val="第%1，"/>
+      <w:lvlJc w:val="left"/>
+      <w:pPr>
+        <w:ind w:left="720" w:hanging="720"/>
+      </w:pPr>
+      <w:rPr>
+        <w:rFonts w:hint="default"/>
+      </w:rPr>
+    </w:lvl>
+    <w:lvl w:ilvl="1" w:tplc="04090019" w:tentative="1">
+      <w:start w:val="1"/>
+      <w:numFmt w:val="lowerLetter"/>
+      <w:lvlText w:val="%2)"/>
+      <w:lvlJc w:val="left"/>
+      <w:pPr>
+        <w:ind w:left="880" w:hanging="440"/>
+      </w:pPr>
+    </w:lvl>
+    <w:lvl w:ilvl="2" w:tplc="0409001B" w:tentative="1">
+      <w:start w:val="1"/>
+      <w:numFmt w:val="lowerRoman"/>
+      <w:lvlText w:val="%3."/>
+      <w:lvlJc w:val="right"/>
+      <w:pPr>
+        <w:ind w:left="1320" w:hanging="440"/>
+      </w:pPr>
+    </w:lvl>
+    <w:lvl w:ilvl="3" w:tplc="0409000F" w:tentative="1">
+      <w:start w:val="1"/>
+      <w:numFmt w:val="decimal"/>
+      <w:lvlText w:val="%4."/>
+      <w:lvlJc w:val="left"/>
+      <w:pPr>
+        <w:ind w:left="1760" w:hanging="440"/>
+      </w:pPr>
+    </w:lvl>
+    <w:lvl w:ilvl="4" w:tplc="04090019" w:tentative="1">
+      <w:start w:val="1"/>
+      <w:numFmt w:val="lowerLetter"/>
+      <w:lvlText w:val="%5)"/>
+      <w:lvlJc w:val="left"/>
+      <w:pPr>
+        <w:ind w:left="2200" w:hanging="440"/>
+      </w:pPr>
+    </w:lvl>
+    <w:lvl w:ilvl="5" w:tplc="0409001B" w:tentative="1">
+      <w:start w:val="1"/>
+      <w:numFmt w:val="lowerRoman"/>
+      <w:lvlText w:val="%6."/>
+      <w:lvlJc w:val="right"/>
+      <w:pPr>
+        <w:ind w:left="2640" w:hanging="440"/>
+      </w:pPr>
+    </w:lvl>
+    <w:lvl w:ilvl="6" w:tplc="0409000F" w:tentative="1">
+      <w:start w:val="1"/>
+      <w:numFmt w:val="decimal"/>
+      <w:lvlText w:val="%7."/>
+      <w:lvlJc w:val="left"/>
+      <w:pPr>
+        <w:ind w:left="3080" w:hanging="440"/>
+      </w:pPr>
+    </w:lvl>
+    <w:lvl w:ilvl="7" w:tplc="04090019" w:tentative="1">
+      <w:start w:val="1"/>
+      <w:numFmt w:val="lowerLetter"/>
+      <w:lvlText w:val="%8)"/>
+      <w:lvlJc w:val="left"/>
+      <w:pPr>
+        <w:ind w:left="3520" w:hanging="440"/>
+      </w:pPr>
+    </w:lvl>
+    <w:lvl w:ilvl="8" w:tplc="0409001B" w:tentative="1">
+      <w:start w:val="1"/>
+      <w:numFmt w:val="lowerRoman"/>
+      <w:lvlText w:val="%9."/>
+      <w:lvlJc w:val="right"/>
+      <w:pPr>
+        <w:ind w:left="3960" w:hanging="440"/>
+      </w:pPr>
+    </w:lvl>
+  </w:abstractNum>
+  <w:abstractNum w:abstractNumId="17" w15:restartNumberingAfterBreak="0">
     <w:nsid w:val="46C36286"/>
     <w:multiLevelType w:val="hybridMultilevel"/>
     <w:tmpl w:val="DD0CD492"/>
@@ -9553,7 +13608,120 @@
       </w:rPr>
     </w:lvl>
   </w:abstractNum>
-  <w:abstractNum w:abstractNumId="12" w15:restartNumberingAfterBreak="0">
+  <w:abstractNum w:abstractNumId="18" w15:restartNumberingAfterBreak="0">
+    <w:nsid w:val="502B402A"/>
+    <w:multiLevelType w:val="hybridMultilevel"/>
+    <w:tmpl w:val="AA74B8DE"/>
+    <w:lvl w:ilvl="0" w:tplc="04090001">
+      <w:start w:val="1"/>
+      <w:numFmt w:val="bullet"/>
+      <w:lvlText w:val=""/>
+      <w:lvlJc w:val="left"/>
+      <w:pPr>
+        <w:ind w:left="440" w:hanging="440"/>
+      </w:pPr>
+      <w:rPr>
+        <w:rFonts w:ascii="Wingdings" w:hAnsi="Wingdings" w:hint="default"/>
+      </w:rPr>
+    </w:lvl>
+    <w:lvl w:ilvl="1" w:tplc="04090003" w:tentative="1">
+      <w:start w:val="1"/>
+      <w:numFmt w:val="bullet"/>
+      <w:lvlText w:val=""/>
+      <w:lvlJc w:val="left"/>
+      <w:pPr>
+        <w:ind w:left="880" w:hanging="440"/>
+      </w:pPr>
+      <w:rPr>
+        <w:rFonts w:ascii="Wingdings" w:hAnsi="Wingdings" w:hint="default"/>
+      </w:rPr>
+    </w:lvl>
+    <w:lvl w:ilvl="2" w:tplc="04090005" w:tentative="1">
+      <w:start w:val="1"/>
+      <w:numFmt w:val="bullet"/>
+      <w:lvlText w:val=""/>
+      <w:lvlJc w:val="left"/>
+      <w:pPr>
+        <w:ind w:left="1320" w:hanging="440"/>
+      </w:pPr>
+      <w:rPr>
+        <w:rFonts w:ascii="Wingdings" w:hAnsi="Wingdings" w:hint="default"/>
+      </w:rPr>
+    </w:lvl>
+    <w:lvl w:ilvl="3" w:tplc="04090001" w:tentative="1">
+      <w:start w:val="1"/>
+      <w:numFmt w:val="bullet"/>
+      <w:lvlText w:val=""/>
+      <w:lvlJc w:val="left"/>
+      <w:pPr>
+        <w:ind w:left="1760" w:hanging="440"/>
+      </w:pPr>
+      <w:rPr>
+        <w:rFonts w:ascii="Wingdings" w:hAnsi="Wingdings" w:hint="default"/>
+      </w:rPr>
+    </w:lvl>
+    <w:lvl w:ilvl="4" w:tplc="04090003" w:tentative="1">
+      <w:start w:val="1"/>
+      <w:numFmt w:val="bullet"/>
+      <w:lvlText w:val=""/>
+      <w:lvlJc w:val="left"/>
+      <w:pPr>
+        <w:ind w:left="2200" w:hanging="440"/>
+      </w:pPr>
+      <w:rPr>
+        <w:rFonts w:ascii="Wingdings" w:hAnsi="Wingdings" w:hint="default"/>
+      </w:rPr>
+    </w:lvl>
+    <w:lvl w:ilvl="5" w:tplc="04090005" w:tentative="1">
+      <w:start w:val="1"/>
+      <w:numFmt w:val="bullet"/>
+      <w:lvlText w:val=""/>
+      <w:lvlJc w:val="left"/>
+      <w:pPr>
+        <w:ind w:left="2640" w:hanging="440"/>
+      </w:pPr>
+      <w:rPr>
+        <w:rFonts w:ascii="Wingdings" w:hAnsi="Wingdings" w:hint="default"/>
+      </w:rPr>
+    </w:lvl>
+    <w:lvl w:ilvl="6" w:tplc="04090001" w:tentative="1">
+      <w:start w:val="1"/>
+      <w:numFmt w:val="bullet"/>
+      <w:lvlText w:val=""/>
+      <w:lvlJc w:val="left"/>
+      <w:pPr>
+        <w:ind w:left="3080" w:hanging="440"/>
+      </w:pPr>
+      <w:rPr>
+        <w:rFonts w:ascii="Wingdings" w:hAnsi="Wingdings" w:hint="default"/>
+      </w:rPr>
+    </w:lvl>
+    <w:lvl w:ilvl="7" w:tplc="04090003" w:tentative="1">
+      <w:start w:val="1"/>
+      <w:numFmt w:val="bullet"/>
+      <w:lvlText w:val=""/>
+      <w:lvlJc w:val="left"/>
+      <w:pPr>
+        <w:ind w:left="3520" w:hanging="440"/>
+      </w:pPr>
+      <w:rPr>
+        <w:rFonts w:ascii="Wingdings" w:hAnsi="Wingdings" w:hint="default"/>
+      </w:rPr>
+    </w:lvl>
+    <w:lvl w:ilvl="8" w:tplc="04090005" w:tentative="1">
+      <w:start w:val="1"/>
+      <w:numFmt w:val="bullet"/>
+      <w:lvlText w:val=""/>
+      <w:lvlJc w:val="left"/>
+      <w:pPr>
+        <w:ind w:left="3960" w:hanging="440"/>
+      </w:pPr>
+      <w:rPr>
+        <w:rFonts w:ascii="Wingdings" w:hAnsi="Wingdings" w:hint="default"/>
+      </w:rPr>
+    </w:lvl>
+  </w:abstractNum>
+  <w:abstractNum w:abstractNumId="19" w15:restartNumberingAfterBreak="0">
     <w:nsid w:val="59380C87"/>
     <w:multiLevelType w:val="hybridMultilevel"/>
     <w:tmpl w:val="AD286748"/>
@@ -9666,7 +13834,7 @@
       </w:rPr>
     </w:lvl>
   </w:abstractNum>
-  <w:abstractNum w:abstractNumId="13" w15:restartNumberingAfterBreak="0">
+  <w:abstractNum w:abstractNumId="20" w15:restartNumberingAfterBreak="0">
     <w:nsid w:val="5F435F8A"/>
     <w:multiLevelType w:val="hybridMultilevel"/>
     <w:tmpl w:val="D554850A"/>
@@ -9779,7 +13947,7 @@
       </w:rPr>
     </w:lvl>
   </w:abstractNum>
-  <w:abstractNum w:abstractNumId="14" w15:restartNumberingAfterBreak="0">
+  <w:abstractNum w:abstractNumId="21" w15:restartNumberingAfterBreak="0">
     <w:nsid w:val="612C12D0"/>
     <w:multiLevelType w:val="hybridMultilevel"/>
     <w:tmpl w:val="CB46D2DA"/>
@@ -9892,7 +14060,7 @@
       </w:rPr>
     </w:lvl>
   </w:abstractNum>
-  <w:abstractNum w:abstractNumId="15" w15:restartNumberingAfterBreak="0">
+  <w:abstractNum w:abstractNumId="22" w15:restartNumberingAfterBreak="0">
     <w:nsid w:val="769B6661"/>
     <w:multiLevelType w:val="hybridMultilevel"/>
     <w:tmpl w:val="9A94922E"/>
@@ -9981,53 +14149,190 @@
       </w:pPr>
     </w:lvl>
   </w:abstractNum>
+  <w:abstractNum w:abstractNumId="23" w15:restartNumberingAfterBreak="0">
+    <w:nsid w:val="7BD4416D"/>
+    <w:multiLevelType w:val="hybridMultilevel"/>
+    <w:tmpl w:val="7C3C9BA4"/>
+    <w:lvl w:ilvl="0" w:tplc="04090001">
+      <w:start w:val="1"/>
+      <w:numFmt w:val="bullet"/>
+      <w:lvlText w:val=""/>
+      <w:lvlJc w:val="left"/>
+      <w:pPr>
+        <w:ind w:left="440" w:hanging="440"/>
+      </w:pPr>
+      <w:rPr>
+        <w:rFonts w:ascii="Wingdings" w:hAnsi="Wingdings" w:hint="default"/>
+      </w:rPr>
+    </w:lvl>
+    <w:lvl w:ilvl="1" w:tplc="04090003" w:tentative="1">
+      <w:start w:val="1"/>
+      <w:numFmt w:val="bullet"/>
+      <w:lvlText w:val=""/>
+      <w:lvlJc w:val="left"/>
+      <w:pPr>
+        <w:ind w:left="880" w:hanging="440"/>
+      </w:pPr>
+      <w:rPr>
+        <w:rFonts w:ascii="Wingdings" w:hAnsi="Wingdings" w:hint="default"/>
+      </w:rPr>
+    </w:lvl>
+    <w:lvl w:ilvl="2" w:tplc="04090005" w:tentative="1">
+      <w:start w:val="1"/>
+      <w:numFmt w:val="bullet"/>
+      <w:lvlText w:val=""/>
+      <w:lvlJc w:val="left"/>
+      <w:pPr>
+        <w:ind w:left="1320" w:hanging="440"/>
+      </w:pPr>
+      <w:rPr>
+        <w:rFonts w:ascii="Wingdings" w:hAnsi="Wingdings" w:hint="default"/>
+      </w:rPr>
+    </w:lvl>
+    <w:lvl w:ilvl="3" w:tplc="04090001" w:tentative="1">
+      <w:start w:val="1"/>
+      <w:numFmt w:val="bullet"/>
+      <w:lvlText w:val=""/>
+      <w:lvlJc w:val="left"/>
+      <w:pPr>
+        <w:ind w:left="1760" w:hanging="440"/>
+      </w:pPr>
+      <w:rPr>
+        <w:rFonts w:ascii="Wingdings" w:hAnsi="Wingdings" w:hint="default"/>
+      </w:rPr>
+    </w:lvl>
+    <w:lvl w:ilvl="4" w:tplc="04090003" w:tentative="1">
+      <w:start w:val="1"/>
+      <w:numFmt w:val="bullet"/>
+      <w:lvlText w:val=""/>
+      <w:lvlJc w:val="left"/>
+      <w:pPr>
+        <w:ind w:left="2200" w:hanging="440"/>
+      </w:pPr>
+      <w:rPr>
+        <w:rFonts w:ascii="Wingdings" w:hAnsi="Wingdings" w:hint="default"/>
+      </w:rPr>
+    </w:lvl>
+    <w:lvl w:ilvl="5" w:tplc="04090005" w:tentative="1">
+      <w:start w:val="1"/>
+      <w:numFmt w:val="bullet"/>
+      <w:lvlText w:val=""/>
+      <w:lvlJc w:val="left"/>
+      <w:pPr>
+        <w:ind w:left="2640" w:hanging="440"/>
+      </w:pPr>
+      <w:rPr>
+        <w:rFonts w:ascii="Wingdings" w:hAnsi="Wingdings" w:hint="default"/>
+      </w:rPr>
+    </w:lvl>
+    <w:lvl w:ilvl="6" w:tplc="04090001" w:tentative="1">
+      <w:start w:val="1"/>
+      <w:numFmt w:val="bullet"/>
+      <w:lvlText w:val=""/>
+      <w:lvlJc w:val="left"/>
+      <w:pPr>
+        <w:ind w:left="3080" w:hanging="440"/>
+      </w:pPr>
+      <w:rPr>
+        <w:rFonts w:ascii="Wingdings" w:hAnsi="Wingdings" w:hint="default"/>
+      </w:rPr>
+    </w:lvl>
+    <w:lvl w:ilvl="7" w:tplc="04090003" w:tentative="1">
+      <w:start w:val="1"/>
+      <w:numFmt w:val="bullet"/>
+      <w:lvlText w:val=""/>
+      <w:lvlJc w:val="left"/>
+      <w:pPr>
+        <w:ind w:left="3520" w:hanging="440"/>
+      </w:pPr>
+      <w:rPr>
+        <w:rFonts w:ascii="Wingdings" w:hAnsi="Wingdings" w:hint="default"/>
+      </w:rPr>
+    </w:lvl>
+    <w:lvl w:ilvl="8" w:tplc="04090005" w:tentative="1">
+      <w:start w:val="1"/>
+      <w:numFmt w:val="bullet"/>
+      <w:lvlText w:val=""/>
+      <w:lvlJc w:val="left"/>
+      <w:pPr>
+        <w:ind w:left="3960" w:hanging="440"/>
+      </w:pPr>
+      <w:rPr>
+        <w:rFonts w:ascii="Wingdings" w:hAnsi="Wingdings" w:hint="default"/>
+      </w:rPr>
+    </w:lvl>
+  </w:abstractNum>
   <w:num w:numId="1" w16cid:durableId="1088893493">
-    <w:abstractNumId w:val="8"/>
+    <w:abstractNumId w:val="11"/>
   </w:num>
   <w:num w:numId="2" w16cid:durableId="1900049910">
-    <w:abstractNumId w:val="10"/>
+    <w:abstractNumId w:val="15"/>
   </w:num>
   <w:num w:numId="3" w16cid:durableId="1040280505">
-    <w:abstractNumId w:val="13"/>
+    <w:abstractNumId w:val="20"/>
   </w:num>
   <w:num w:numId="4" w16cid:durableId="1657495271">
+    <w:abstractNumId w:val="4"/>
+  </w:num>
+  <w:num w:numId="5" w16cid:durableId="138108971">
+    <w:abstractNumId w:val="5"/>
+  </w:num>
+  <w:num w:numId="6" w16cid:durableId="1763990429">
+    <w:abstractNumId w:val="22"/>
+  </w:num>
+  <w:num w:numId="7" w16cid:durableId="83574993">
+    <w:abstractNumId w:val="14"/>
+  </w:num>
+  <w:num w:numId="8" w16cid:durableId="930040345">
+    <w:abstractNumId w:val="19"/>
+  </w:num>
+  <w:num w:numId="9" w16cid:durableId="1766879916">
+    <w:abstractNumId w:val="2"/>
+  </w:num>
+  <w:num w:numId="10" w16cid:durableId="404382886">
     <w:abstractNumId w:val="3"/>
   </w:num>
-  <w:num w:numId="5" w16cid:durableId="138108971">
-    <w:abstractNumId w:val="4"/>
-  </w:num>
-  <w:num w:numId="6" w16cid:durableId="1763990429">
-    <w:abstractNumId w:val="15"/>
-  </w:num>
-  <w:num w:numId="7" w16cid:durableId="83574993">
+  <w:num w:numId="11" w16cid:durableId="227351080">
     <w:abstractNumId w:val="9"/>
   </w:num>
-  <w:num w:numId="8" w16cid:durableId="930040345">
-    <w:abstractNumId w:val="12"/>
-  </w:num>
-  <w:num w:numId="9" w16cid:durableId="1766879916">
-    <w:abstractNumId w:val="1"/>
-  </w:num>
-  <w:num w:numId="10" w16cid:durableId="404382886">
-    <w:abstractNumId w:val="2"/>
-  </w:num>
-  <w:num w:numId="11" w16cid:durableId="227351080">
-    <w:abstractNumId w:val="7"/>
-  </w:num>
   <w:num w:numId="12" w16cid:durableId="417405922">
-    <w:abstractNumId w:val="14"/>
+    <w:abstractNumId w:val="21"/>
   </w:num>
   <w:num w:numId="13" w16cid:durableId="755826809">
-    <w:abstractNumId w:val="11"/>
+    <w:abstractNumId w:val="17"/>
   </w:num>
   <w:num w:numId="14" w16cid:durableId="1692798713">
-    <w:abstractNumId w:val="5"/>
+    <w:abstractNumId w:val="6"/>
   </w:num>
   <w:num w:numId="15" w16cid:durableId="1377897599">
-    <w:abstractNumId w:val="6"/>
+    <w:abstractNumId w:val="8"/>
   </w:num>
   <w:num w:numId="16" w16cid:durableId="1053504705">
     <w:abstractNumId w:val="0"/>
+  </w:num>
+  <w:num w:numId="17" w16cid:durableId="1326396357">
+    <w:abstractNumId w:val="13"/>
+  </w:num>
+  <w:num w:numId="18" w16cid:durableId="688069912">
+    <w:abstractNumId w:val="18"/>
+  </w:num>
+  <w:num w:numId="19" w16cid:durableId="1428035061">
+    <w:abstractNumId w:val="1"/>
+  </w:num>
+  <w:num w:numId="20" w16cid:durableId="1754620110">
+    <w:abstractNumId w:val="7"/>
+  </w:num>
+  <w:num w:numId="21" w16cid:durableId="517736616">
+    <w:abstractNumId w:val="16"/>
+  </w:num>
+  <w:num w:numId="22" w16cid:durableId="278756561">
+    <w:abstractNumId w:val="10"/>
+  </w:num>
+  <w:num w:numId="23" w16cid:durableId="316342521">
+    <w:abstractNumId w:val="23"/>
+  </w:num>
+  <w:num w:numId="24" w16cid:durableId="686030898">
+    <w:abstractNumId w:val="12"/>
   </w:num>
 </w:numbering>
 </file>
@@ -10461,6 +14766,7 @@
   <w:style w:type="character" w:default="1" w:styleId="a0">
     <w:name w:val="Default Paragraph Font"/>
     <w:uiPriority w:val="1"/>
+    <w:semiHidden/>
     <w:unhideWhenUsed/>
   </w:style>
   <w:style w:type="table" w:default="1" w:styleId="a1">

--- a/course/major/外交学.docx
+++ b/course/major/外交学.docx
@@ -296,7 +296,7 @@
             </w:rPr>
             <w:fldChar w:fldCharType="separate"/>
           </w:r>
-          <w:hyperlink w:anchor="_Toc211433416" w:history="1">
+          <w:hyperlink w:anchor="_Toc212037769" w:history="1">
             <w:r>
               <w:rPr>
                 <w:rStyle w:val="a3"/>
@@ -335,7 +335,7 @@
                 <w:noProof/>
                 <w:webHidden/>
               </w:rPr>
-              <w:instrText>PAGEREF _Toc211433416 \h</w:instrText>
+              <w:instrText>PAGEREF _Toc212037769 \h</w:instrText>
             </w:r>
             <w:r>
               <w:rPr>
@@ -392,7 +392,7 @@
               <w14:ligatures w14:val="standardContextual"/>
             </w:rPr>
           </w:pPr>
-          <w:hyperlink w:anchor="_Toc211433417" w:history="1">
+          <w:hyperlink w:anchor="_Toc212037770" w:history="1">
             <w:r>
               <w:rPr>
                 <w:rStyle w:val="a3"/>
@@ -431,7 +431,7 @@
                 <w:noProof/>
                 <w:webHidden/>
               </w:rPr>
-              <w:instrText>PAGEREF _Toc211433417 \h</w:instrText>
+              <w:instrText>PAGEREF _Toc212037770 \h</w:instrText>
             </w:r>
             <w:r>
               <w:rPr>
@@ -488,7 +488,7 @@
               <w14:ligatures w14:val="standardContextual"/>
             </w:rPr>
           </w:pPr>
-          <w:hyperlink w:anchor="_Toc211433418" w:history="1">
+          <w:hyperlink w:anchor="_Toc212037771" w:history="1">
             <w:r>
               <w:rPr>
                 <w:rStyle w:val="a3"/>
@@ -527,7 +527,7 @@
                 <w:noProof/>
                 <w:webHidden/>
               </w:rPr>
-              <w:instrText>PAGEREF _Toc211433418 \h</w:instrText>
+              <w:instrText>PAGEREF _Toc212037771 \h</w:instrText>
             </w:r>
             <w:r>
               <w:rPr>
@@ -584,7 +584,7 @@
               <w14:ligatures w14:val="standardContextual"/>
             </w:rPr>
           </w:pPr>
-          <w:hyperlink w:anchor="_Toc211433419" w:history="1">
+          <w:hyperlink w:anchor="_Toc212037772" w:history="1">
             <w:r>
               <w:rPr>
                 <w:rStyle w:val="a3"/>
@@ -623,7 +623,7 @@
                 <w:noProof/>
                 <w:webHidden/>
               </w:rPr>
-              <w:instrText>PAGEREF _Toc211433419 \h</w:instrText>
+              <w:instrText>PAGEREF _Toc212037772 \h</w:instrText>
             </w:r>
             <w:r>
               <w:rPr>
@@ -680,7 +680,7 @@
               <w14:ligatures w14:val="standardContextual"/>
             </w:rPr>
           </w:pPr>
-          <w:hyperlink w:anchor="_Toc211433420" w:history="1">
+          <w:hyperlink w:anchor="_Toc212037773" w:history="1">
             <w:r>
               <w:rPr>
                 <w:rStyle w:val="a3"/>
@@ -719,7 +719,7 @@
                 <w:noProof/>
                 <w:webHidden/>
               </w:rPr>
-              <w:instrText>PAGEREF _Toc211433420 \h</w:instrText>
+              <w:instrText>PAGEREF _Toc212037773 \h</w:instrText>
             </w:r>
             <w:r>
               <w:rPr>
@@ -776,7 +776,7 @@
               <w14:ligatures w14:val="standardContextual"/>
             </w:rPr>
           </w:pPr>
-          <w:hyperlink w:anchor="_Toc211433421" w:history="1">
+          <w:hyperlink w:anchor="_Toc212037774" w:history="1">
             <w:r>
               <w:rPr>
                 <w:rStyle w:val="a3"/>
@@ -815,7 +815,7 @@
                 <w:noProof/>
                 <w:webHidden/>
               </w:rPr>
-              <w:instrText>PAGEREF _Toc211433421 \h</w:instrText>
+              <w:instrText>PAGEREF _Toc212037774 \h</w:instrText>
             </w:r>
             <w:r>
               <w:rPr>
@@ -872,7 +872,7 @@
               <w14:ligatures w14:val="standardContextual"/>
             </w:rPr>
           </w:pPr>
-          <w:hyperlink w:anchor="_Toc211433422" w:history="1">
+          <w:hyperlink w:anchor="_Toc212037775" w:history="1">
             <w:r>
               <w:rPr>
                 <w:rStyle w:val="a3"/>
@@ -911,7 +911,7 @@
                 <w:noProof/>
                 <w:webHidden/>
               </w:rPr>
-              <w:instrText>PAGEREF _Toc211433422 \h</w:instrText>
+              <w:instrText>PAGEREF _Toc212037775 \h</w:instrText>
             </w:r>
             <w:r>
               <w:rPr>
@@ -968,7 +968,7 @@
               <w14:ligatures w14:val="standardContextual"/>
             </w:rPr>
           </w:pPr>
-          <w:hyperlink w:anchor="_Toc211433423" w:history="1">
+          <w:hyperlink w:anchor="_Toc212037776" w:history="1">
             <w:r>
               <w:rPr>
                 <w:rStyle w:val="a3"/>
@@ -1007,7 +1007,7 @@
                 <w:noProof/>
                 <w:webHidden/>
               </w:rPr>
-              <w:instrText>PAGEREF _Toc211433423 \h</w:instrText>
+              <w:instrText>PAGEREF _Toc212037776 \h</w:instrText>
             </w:r>
             <w:r>
               <w:rPr>
@@ -1064,7 +1064,7 @@
               <w14:ligatures w14:val="standardContextual"/>
             </w:rPr>
           </w:pPr>
-          <w:hyperlink w:anchor="_Toc211433424" w:history="1">
+          <w:hyperlink w:anchor="_Toc212037777" w:history="1">
             <w:r>
               <w:rPr>
                 <w:rStyle w:val="a3"/>
@@ -1103,7 +1103,7 @@
                 <w:noProof/>
                 <w:webHidden/>
               </w:rPr>
-              <w:instrText>PAGEREF _Toc211433424 \h</w:instrText>
+              <w:instrText>PAGEREF _Toc212037777 \h</w:instrText>
             </w:r>
             <w:r>
               <w:rPr>
@@ -1160,7 +1160,7 @@
               <w14:ligatures w14:val="standardContextual"/>
             </w:rPr>
           </w:pPr>
-          <w:hyperlink w:anchor="_Toc211433425" w:history="1">
+          <w:hyperlink w:anchor="_Toc212037778" w:history="1">
             <w:r>
               <w:rPr>
                 <w:rStyle w:val="a3"/>
@@ -1199,7 +1199,7 @@
                 <w:noProof/>
                 <w:webHidden/>
               </w:rPr>
-              <w:instrText>PAGEREF _Toc211433425 \h</w:instrText>
+              <w:instrText>PAGEREF _Toc212037778 \h</w:instrText>
             </w:r>
             <w:r>
               <w:rPr>
@@ -1256,7 +1256,7 @@
               <w14:ligatures w14:val="standardContextual"/>
             </w:rPr>
           </w:pPr>
-          <w:hyperlink w:anchor="_Toc211433426" w:history="1">
+          <w:hyperlink w:anchor="_Toc212037779" w:history="1">
             <w:r>
               <w:rPr>
                 <w:rStyle w:val="a3"/>
@@ -1295,7 +1295,7 @@
                 <w:noProof/>
                 <w:webHidden/>
               </w:rPr>
-              <w:instrText>PAGEREF _Toc211433426 \h</w:instrText>
+              <w:instrText>PAGEREF _Toc212037779 \h</w:instrText>
             </w:r>
             <w:r>
               <w:rPr>
@@ -1352,7 +1352,7 @@
               <w14:ligatures w14:val="standardContextual"/>
             </w:rPr>
           </w:pPr>
-          <w:hyperlink w:anchor="_Toc211433427" w:history="1">
+          <w:hyperlink w:anchor="_Toc212037780" w:history="1">
             <w:r>
               <w:rPr>
                 <w:rStyle w:val="a3"/>
@@ -1391,7 +1391,7 @@
                 <w:noProof/>
                 <w:webHidden/>
               </w:rPr>
-              <w:instrText>PAGEREF _Toc211433427 \h</w:instrText>
+              <w:instrText>PAGEREF _Toc212037780 \h</w:instrText>
             </w:r>
             <w:r>
               <w:rPr>
@@ -1448,7 +1448,7 @@
               <w14:ligatures w14:val="standardContextual"/>
             </w:rPr>
           </w:pPr>
-          <w:hyperlink w:anchor="_Toc211433428" w:history="1">
+          <w:hyperlink w:anchor="_Toc212037781" w:history="1">
             <w:r>
               <w:rPr>
                 <w:rStyle w:val="a3"/>
@@ -1487,7 +1487,7 @@
                 <w:noProof/>
                 <w:webHidden/>
               </w:rPr>
-              <w:instrText>PAGEREF _Toc211433428 \h</w:instrText>
+              <w:instrText>PAGEREF _Toc212037781 \h</w:instrText>
             </w:r>
             <w:r>
               <w:rPr>
@@ -1544,7 +1544,7 @@
               <w14:ligatures w14:val="standardContextual"/>
             </w:rPr>
           </w:pPr>
-          <w:hyperlink w:anchor="_Toc211433429" w:history="1">
+          <w:hyperlink w:anchor="_Toc212037782" w:history="1">
             <w:r>
               <w:rPr>
                 <w:rStyle w:val="a3"/>
@@ -1583,7 +1583,7 @@
                 <w:noProof/>
                 <w:webHidden/>
               </w:rPr>
-              <w:instrText>PAGEREF _Toc211433429 \h</w:instrText>
+              <w:instrText>PAGEREF _Toc212037782 \h</w:instrText>
             </w:r>
             <w:r>
               <w:rPr>
@@ -1640,7 +1640,7 @@
               <w14:ligatures w14:val="standardContextual"/>
             </w:rPr>
           </w:pPr>
-          <w:hyperlink w:anchor="_Toc211433430" w:history="1">
+          <w:hyperlink w:anchor="_Toc212037783" w:history="1">
             <w:r>
               <w:rPr>
                 <w:rStyle w:val="a3"/>
@@ -1679,7 +1679,7 @@
                 <w:noProof/>
                 <w:webHidden/>
               </w:rPr>
-              <w:instrText>PAGEREF _Toc211433430 \h</w:instrText>
+              <w:instrText>PAGEREF _Toc212037783 \h</w:instrText>
             </w:r>
             <w:r>
               <w:rPr>
@@ -1736,7 +1736,7 @@
               <w14:ligatures w14:val="standardContextual"/>
             </w:rPr>
           </w:pPr>
-          <w:hyperlink w:anchor="_Toc211433431" w:history="1">
+          <w:hyperlink w:anchor="_Toc212037784" w:history="1">
             <w:r>
               <w:rPr>
                 <w:rStyle w:val="a3"/>
@@ -1775,7 +1775,7 @@
                 <w:noProof/>
                 <w:webHidden/>
               </w:rPr>
-              <w:instrText>PAGEREF _Toc211433431 \h</w:instrText>
+              <w:instrText>PAGEREF _Toc212037784 \h</w:instrText>
             </w:r>
             <w:r>
               <w:rPr>
@@ -1832,7 +1832,7 @@
               <w14:ligatures w14:val="standardContextual"/>
             </w:rPr>
           </w:pPr>
-          <w:hyperlink w:anchor="_Toc211433432" w:history="1">
+          <w:hyperlink w:anchor="_Toc212037785" w:history="1">
             <w:r>
               <w:rPr>
                 <w:rStyle w:val="a3"/>
@@ -1871,7 +1871,7 @@
                 <w:noProof/>
                 <w:webHidden/>
               </w:rPr>
-              <w:instrText>PAGEREF _Toc211433432 \h</w:instrText>
+              <w:instrText>PAGEREF _Toc212037785 \h</w:instrText>
             </w:r>
             <w:r>
               <w:rPr>
@@ -1928,7 +1928,7 @@
               <w14:ligatures w14:val="standardContextual"/>
             </w:rPr>
           </w:pPr>
-          <w:hyperlink w:anchor="_Toc211433433" w:history="1">
+          <w:hyperlink w:anchor="_Toc212037786" w:history="1">
             <w:r>
               <w:rPr>
                 <w:rStyle w:val="a3"/>
@@ -1967,7 +1967,7 @@
                 <w:noProof/>
                 <w:webHidden/>
               </w:rPr>
-              <w:instrText>PAGEREF _Toc211433433 \h</w:instrText>
+              <w:instrText>PAGEREF _Toc212037786 \h</w:instrText>
             </w:r>
             <w:r>
               <w:rPr>
@@ -2024,7 +2024,7 @@
               <w14:ligatures w14:val="standardContextual"/>
             </w:rPr>
           </w:pPr>
-          <w:hyperlink w:anchor="_Toc211433434" w:history="1">
+          <w:hyperlink w:anchor="_Toc212037787" w:history="1">
             <w:r>
               <w:rPr>
                 <w:rStyle w:val="a3"/>
@@ -2063,7 +2063,7 @@
                 <w:noProof/>
                 <w:webHidden/>
               </w:rPr>
-              <w:instrText>PAGEREF _Toc211433434 \h</w:instrText>
+              <w:instrText>PAGEREF _Toc212037787 \h</w:instrText>
             </w:r>
             <w:r>
               <w:rPr>
@@ -2120,7 +2120,7 @@
               <w14:ligatures w14:val="standardContextual"/>
             </w:rPr>
           </w:pPr>
-          <w:hyperlink w:anchor="_Toc211433435" w:history="1">
+          <w:hyperlink w:anchor="_Toc212037788" w:history="1">
             <w:r>
               <w:rPr>
                 <w:rStyle w:val="a3"/>
@@ -2159,7 +2159,7 @@
                 <w:noProof/>
                 <w:webHidden/>
               </w:rPr>
-              <w:instrText>PAGEREF _Toc211433435 \h</w:instrText>
+              <w:instrText>PAGEREF _Toc212037788 \h</w:instrText>
             </w:r>
             <w:r>
               <w:rPr>
@@ -2216,7 +2216,7 @@
               <w14:ligatures w14:val="standardContextual"/>
             </w:rPr>
           </w:pPr>
-          <w:hyperlink w:anchor="_Toc211433436" w:history="1">
+          <w:hyperlink w:anchor="_Toc212037789" w:history="1">
             <w:r>
               <w:rPr>
                 <w:rStyle w:val="a3"/>
@@ -2255,7 +2255,7 @@
                 <w:noProof/>
                 <w:webHidden/>
               </w:rPr>
-              <w:instrText>PAGEREF _Toc211433436 \h</w:instrText>
+              <w:instrText>PAGEREF _Toc212037789 \h</w:instrText>
             </w:r>
             <w:r>
               <w:rPr>
@@ -2312,7 +2312,7 @@
               <w14:ligatures w14:val="standardContextual"/>
             </w:rPr>
           </w:pPr>
-          <w:hyperlink w:anchor="_Toc211433437" w:history="1">
+          <w:hyperlink w:anchor="_Toc212037790" w:history="1">
             <w:r>
               <w:rPr>
                 <w:rStyle w:val="a3"/>
@@ -2351,7 +2351,7 @@
                 <w:noProof/>
                 <w:webHidden/>
               </w:rPr>
-              <w:instrText>PAGEREF _Toc211433437 \h</w:instrText>
+              <w:instrText>PAGEREF _Toc212037790 \h</w:instrText>
             </w:r>
             <w:r>
               <w:rPr>
@@ -2408,7 +2408,7 @@
               <w14:ligatures w14:val="standardContextual"/>
             </w:rPr>
           </w:pPr>
-          <w:hyperlink w:anchor="_Toc211433438" w:history="1">
+          <w:hyperlink w:anchor="_Toc212037791" w:history="1">
             <w:r>
               <w:rPr>
                 <w:rStyle w:val="a3"/>
@@ -2447,7 +2447,7 @@
                 <w:noProof/>
                 <w:webHidden/>
               </w:rPr>
-              <w:instrText>PAGEREF _Toc211433438 \h</w:instrText>
+              <w:instrText>PAGEREF _Toc212037791 \h</w:instrText>
             </w:r>
             <w:r>
               <w:rPr>
@@ -2504,7 +2504,7 @@
               <w14:ligatures w14:val="standardContextual"/>
             </w:rPr>
           </w:pPr>
-          <w:hyperlink w:anchor="_Toc211433439" w:history="1">
+          <w:hyperlink w:anchor="_Toc212037792" w:history="1">
             <w:r>
               <w:rPr>
                 <w:rStyle w:val="a3"/>
@@ -2543,7 +2543,7 @@
                 <w:noProof/>
                 <w:webHidden/>
               </w:rPr>
-              <w:instrText>PAGEREF _Toc211433439 \h</w:instrText>
+              <w:instrText>PAGEREF _Toc212037792 \h</w:instrText>
             </w:r>
             <w:r>
               <w:rPr>
@@ -2600,7 +2600,7 @@
               <w14:ligatures w14:val="standardContextual"/>
             </w:rPr>
           </w:pPr>
-          <w:hyperlink w:anchor="_Toc211433440" w:history="1">
+          <w:hyperlink w:anchor="_Toc212037793" w:history="1">
             <w:r>
               <w:rPr>
                 <w:rStyle w:val="a3"/>
@@ -2639,7 +2639,7 @@
                 <w:noProof/>
                 <w:webHidden/>
               </w:rPr>
-              <w:instrText>PAGEREF _Toc211433440 \h</w:instrText>
+              <w:instrText>PAGEREF _Toc212037793 \h</w:instrText>
             </w:r>
             <w:r>
               <w:rPr>
@@ -2696,7 +2696,7 @@
               <w14:ligatures w14:val="standardContextual"/>
             </w:rPr>
           </w:pPr>
-          <w:hyperlink w:anchor="_Toc211433441" w:history="1">
+          <w:hyperlink w:anchor="_Toc212037794" w:history="1">
             <w:r>
               <w:rPr>
                 <w:rStyle w:val="a3"/>
@@ -2735,7 +2735,7 @@
                 <w:noProof/>
                 <w:webHidden/>
               </w:rPr>
-              <w:instrText>PAGEREF _Toc211433441 \h</w:instrText>
+              <w:instrText>PAGEREF _Toc212037794 \h</w:instrText>
             </w:r>
             <w:r>
               <w:rPr>
@@ -2792,7 +2792,7 @@
               <w14:ligatures w14:val="standardContextual"/>
             </w:rPr>
           </w:pPr>
-          <w:hyperlink w:anchor="_Toc211433442" w:history="1">
+          <w:hyperlink w:anchor="_Toc212037795" w:history="1">
             <w:r>
               <w:rPr>
                 <w:rStyle w:val="a3"/>
@@ -2831,7 +2831,7 @@
                 <w:noProof/>
                 <w:webHidden/>
               </w:rPr>
-              <w:instrText>PAGEREF _Toc211433442 \h</w:instrText>
+              <w:instrText>PAGEREF _Toc212037795 \h</w:instrText>
             </w:r>
             <w:r>
               <w:rPr>
@@ -2888,7 +2888,7 @@
               <w14:ligatures w14:val="standardContextual"/>
             </w:rPr>
           </w:pPr>
-          <w:hyperlink w:anchor="_Toc211433443" w:history="1">
+          <w:hyperlink w:anchor="_Toc212037796" w:history="1">
             <w:r>
               <w:rPr>
                 <w:rStyle w:val="a3"/>
@@ -2927,7 +2927,7 @@
                 <w:noProof/>
                 <w:webHidden/>
               </w:rPr>
-              <w:instrText>PAGEREF _Toc211433443 \h</w:instrText>
+              <w:instrText>PAGEREF _Toc212037796 \h</w:instrText>
             </w:r>
             <w:r>
               <w:rPr>
@@ -2984,7 +2984,7 @@
               <w14:ligatures w14:val="standardContextual"/>
             </w:rPr>
           </w:pPr>
-          <w:hyperlink w:anchor="_Toc211433444" w:history="1">
+          <w:hyperlink w:anchor="_Toc212037797" w:history="1">
             <w:r>
               <w:rPr>
                 <w:rStyle w:val="a3"/>
@@ -3023,7 +3023,7 @@
                 <w:noProof/>
                 <w:webHidden/>
               </w:rPr>
-              <w:instrText>PAGEREF _Toc211433444 \h</w:instrText>
+              <w:instrText>PAGEREF _Toc212037797 \h</w:instrText>
             </w:r>
             <w:r>
               <w:rPr>
@@ -3080,7 +3080,7 @@
               <w14:ligatures w14:val="standardContextual"/>
             </w:rPr>
           </w:pPr>
-          <w:hyperlink w:anchor="_Toc211433445" w:history="1">
+          <w:hyperlink w:anchor="_Toc212037798" w:history="1">
             <w:r>
               <w:rPr>
                 <w:rStyle w:val="a3"/>
@@ -3119,7 +3119,7 @@
                 <w:noProof/>
                 <w:webHidden/>
               </w:rPr>
-              <w:instrText>PAGEREF _Toc211433445 \h</w:instrText>
+              <w:instrText>PAGEREF _Toc212037798 \h</w:instrText>
             </w:r>
             <w:r>
               <w:rPr>
@@ -3176,7 +3176,7 @@
               <w14:ligatures w14:val="standardContextual"/>
             </w:rPr>
           </w:pPr>
-          <w:hyperlink w:anchor="_Toc211433446" w:history="1">
+          <w:hyperlink w:anchor="_Toc212037799" w:history="1">
             <w:r>
               <w:rPr>
                 <w:rStyle w:val="a3"/>
@@ -3215,7 +3215,7 @@
                 <w:noProof/>
                 <w:webHidden/>
               </w:rPr>
-              <w:instrText>PAGEREF _Toc211433446 \h</w:instrText>
+              <w:instrText>PAGEREF _Toc212037799 \h</w:instrText>
             </w:r>
             <w:r>
               <w:rPr>
@@ -3272,7 +3272,7 @@
               <w14:ligatures w14:val="standardContextual"/>
             </w:rPr>
           </w:pPr>
-          <w:hyperlink w:anchor="_Toc211433447" w:history="1">
+          <w:hyperlink w:anchor="_Toc212037800" w:history="1">
             <w:r>
               <w:rPr>
                 <w:rStyle w:val="a3"/>
@@ -3311,7 +3311,7 @@
                 <w:noProof/>
                 <w:webHidden/>
               </w:rPr>
-              <w:instrText>PAGEREF _Toc211433447 \h</w:instrText>
+              <w:instrText>PAGEREF _Toc212037800 \h</w:instrText>
             </w:r>
             <w:r>
               <w:rPr>
@@ -3368,7 +3368,7 @@
               <w14:ligatures w14:val="standardContextual"/>
             </w:rPr>
           </w:pPr>
-          <w:hyperlink w:anchor="_Toc211433448" w:history="1">
+          <w:hyperlink w:anchor="_Toc212037801" w:history="1">
             <w:r>
               <w:rPr>
                 <w:rStyle w:val="a3"/>
@@ -3407,7 +3407,7 @@
                 <w:noProof/>
                 <w:webHidden/>
               </w:rPr>
-              <w:instrText>PAGEREF _Toc211433448 \h</w:instrText>
+              <w:instrText>PAGEREF _Toc212037801 \h</w:instrText>
             </w:r>
             <w:r>
               <w:rPr>
@@ -3464,7 +3464,7 @@
               <w14:ligatures w14:val="standardContextual"/>
             </w:rPr>
           </w:pPr>
-          <w:hyperlink w:anchor="_Toc211433449" w:history="1">
+          <w:hyperlink w:anchor="_Toc212037802" w:history="1">
             <w:r>
               <w:rPr>
                 <w:rStyle w:val="a3"/>
@@ -3503,7 +3503,7 @@
                 <w:noProof/>
                 <w:webHidden/>
               </w:rPr>
-              <w:instrText>PAGEREF _Toc211433449 \h</w:instrText>
+              <w:instrText>PAGEREF _Toc212037802 \h</w:instrText>
             </w:r>
             <w:r>
               <w:rPr>
@@ -3560,7 +3560,7 @@
               <w14:ligatures w14:val="standardContextual"/>
             </w:rPr>
           </w:pPr>
-          <w:hyperlink w:anchor="_Toc211433450" w:history="1">
+          <w:hyperlink w:anchor="_Toc212037803" w:history="1">
             <w:r>
               <w:rPr>
                 <w:rStyle w:val="a3"/>
@@ -3599,7 +3599,7 @@
                 <w:noProof/>
                 <w:webHidden/>
               </w:rPr>
-              <w:instrText>PAGEREF _Toc211433450 \h</w:instrText>
+              <w:instrText>PAGEREF _Toc212037803 \h</w:instrText>
             </w:r>
             <w:r>
               <w:rPr>
@@ -3656,7 +3656,7 @@
               <w14:ligatures w14:val="standardContextual"/>
             </w:rPr>
           </w:pPr>
-          <w:hyperlink w:anchor="_Toc211433451" w:history="1">
+          <w:hyperlink w:anchor="_Toc212037804" w:history="1">
             <w:r>
               <w:rPr>
                 <w:rStyle w:val="a3"/>
@@ -3695,7 +3695,7 @@
                 <w:noProof/>
                 <w:webHidden/>
               </w:rPr>
-              <w:instrText>PAGEREF _Toc211433451 \h</w:instrText>
+              <w:instrText>PAGEREF _Toc212037804 \h</w:instrText>
             </w:r>
             <w:r>
               <w:rPr>
@@ -3752,7 +3752,7 @@
               <w14:ligatures w14:val="standardContextual"/>
             </w:rPr>
           </w:pPr>
-          <w:hyperlink w:anchor="_Toc211433452" w:history="1">
+          <w:hyperlink w:anchor="_Toc212037805" w:history="1">
             <w:r>
               <w:rPr>
                 <w:rStyle w:val="a3"/>
@@ -3791,7 +3791,7 @@
                 <w:noProof/>
                 <w:webHidden/>
               </w:rPr>
-              <w:instrText>PAGEREF _Toc211433452 \h</w:instrText>
+              <w:instrText>PAGEREF _Toc212037805 \h</w:instrText>
             </w:r>
             <w:r>
               <w:rPr>
@@ -3848,7 +3848,7 @@
               <w14:ligatures w14:val="standardContextual"/>
             </w:rPr>
           </w:pPr>
-          <w:hyperlink w:anchor="_Toc211433453" w:history="1">
+          <w:hyperlink w:anchor="_Toc212037806" w:history="1">
             <w:r>
               <w:rPr>
                 <w:rStyle w:val="a3"/>
@@ -3887,7 +3887,7 @@
                 <w:noProof/>
                 <w:webHidden/>
               </w:rPr>
-              <w:instrText>PAGEREF _Toc211433453 \h</w:instrText>
+              <w:instrText>PAGEREF _Toc212037806 \h</w:instrText>
             </w:r>
             <w:r>
               <w:rPr>
@@ -3944,7 +3944,7 @@
               <w14:ligatures w14:val="standardContextual"/>
             </w:rPr>
           </w:pPr>
-          <w:hyperlink w:anchor="_Toc211433454" w:history="1">
+          <w:hyperlink w:anchor="_Toc212037807" w:history="1">
             <w:r>
               <w:rPr>
                 <w:rStyle w:val="a3"/>
@@ -3983,7 +3983,7 @@
                 <w:noProof/>
                 <w:webHidden/>
               </w:rPr>
-              <w:instrText>PAGEREF _Toc211433454 \h</w:instrText>
+              <w:instrText>PAGEREF _Toc212037807 \h</w:instrText>
             </w:r>
             <w:r>
               <w:rPr>
@@ -4040,7 +4040,7 @@
               <w14:ligatures w14:val="standardContextual"/>
             </w:rPr>
           </w:pPr>
-          <w:hyperlink w:anchor="_Toc211433455" w:history="1">
+          <w:hyperlink w:anchor="_Toc212037808" w:history="1">
             <w:r>
               <w:rPr>
                 <w:rStyle w:val="a3"/>
@@ -4079,7 +4079,7 @@
                 <w:noProof/>
                 <w:webHidden/>
               </w:rPr>
-              <w:instrText>PAGEREF _Toc211433455 \h</w:instrText>
+              <w:instrText>PAGEREF _Toc212037808 \h</w:instrText>
             </w:r>
             <w:r>
               <w:rPr>
@@ -4136,7 +4136,7 @@
               <w14:ligatures w14:val="standardContextual"/>
             </w:rPr>
           </w:pPr>
-          <w:hyperlink w:anchor="_Toc211433456" w:history="1">
+          <w:hyperlink w:anchor="_Toc212037809" w:history="1">
             <w:r>
               <w:rPr>
                 <w:rStyle w:val="a3"/>
@@ -4175,7 +4175,7 @@
                 <w:noProof/>
                 <w:webHidden/>
               </w:rPr>
-              <w:instrText>PAGEREF _Toc211433456 \h</w:instrText>
+              <w:instrText>PAGEREF _Toc212037809 \h</w:instrText>
             </w:r>
             <w:r>
               <w:rPr>
@@ -4232,7 +4232,7 @@
               <w14:ligatures w14:val="standardContextual"/>
             </w:rPr>
           </w:pPr>
-          <w:hyperlink w:anchor="_Toc211433457" w:history="1">
+          <w:hyperlink w:anchor="_Toc212037810" w:history="1">
             <w:r>
               <w:rPr>
                 <w:rStyle w:val="a3"/>
@@ -4271,7 +4271,7 @@
                 <w:noProof/>
                 <w:webHidden/>
               </w:rPr>
-              <w:instrText>PAGEREF _Toc211433457 \h</w:instrText>
+              <w:instrText>PAGEREF _Toc212037810 \h</w:instrText>
             </w:r>
             <w:r>
               <w:rPr>
@@ -4328,7 +4328,7 @@
               <w14:ligatures w14:val="standardContextual"/>
             </w:rPr>
           </w:pPr>
-          <w:hyperlink w:anchor="_Toc211433458" w:history="1">
+          <w:hyperlink w:anchor="_Toc212037811" w:history="1">
             <w:r>
               <w:rPr>
                 <w:rStyle w:val="a3"/>
@@ -4367,7 +4367,7 @@
                 <w:noProof/>
                 <w:webHidden/>
               </w:rPr>
-              <w:instrText>PAGEREF _Toc211433458 \h</w:instrText>
+              <w:instrText>PAGEREF _Toc212037811 \h</w:instrText>
             </w:r>
             <w:r>
               <w:rPr>
@@ -4424,7 +4424,7 @@
               <w14:ligatures w14:val="standardContextual"/>
             </w:rPr>
           </w:pPr>
-          <w:hyperlink w:anchor="_Toc211433459" w:history="1">
+          <w:hyperlink w:anchor="_Toc212037812" w:history="1">
             <w:r>
               <w:rPr>
                 <w:rStyle w:val="a3"/>
@@ -4463,7 +4463,7 @@
                 <w:noProof/>
                 <w:webHidden/>
               </w:rPr>
-              <w:instrText>PAGEREF _Toc211433459 \h</w:instrText>
+              <w:instrText>PAGEREF _Toc212037812 \h</w:instrText>
             </w:r>
             <w:r>
               <w:rPr>
@@ -4520,7 +4520,7 @@
               <w14:ligatures w14:val="standardContextual"/>
             </w:rPr>
           </w:pPr>
-          <w:hyperlink w:anchor="_Toc211433460" w:history="1">
+          <w:hyperlink w:anchor="_Toc212037813" w:history="1">
             <w:r>
               <w:rPr>
                 <w:rStyle w:val="a3"/>
@@ -4559,7 +4559,7 @@
                 <w:noProof/>
                 <w:webHidden/>
               </w:rPr>
-              <w:instrText>PAGEREF _Toc211433460 \h</w:instrText>
+              <w:instrText>PAGEREF _Toc212037813 \h</w:instrText>
             </w:r>
             <w:r>
               <w:rPr>
@@ -4616,7 +4616,7 @@
               <w14:ligatures w14:val="standardContextual"/>
             </w:rPr>
           </w:pPr>
-          <w:hyperlink w:anchor="_Toc211433461" w:history="1">
+          <w:hyperlink w:anchor="_Toc212037814" w:history="1">
             <w:r>
               <w:rPr>
                 <w:rStyle w:val="a3"/>
@@ -4655,7 +4655,7 @@
                 <w:noProof/>
                 <w:webHidden/>
               </w:rPr>
-              <w:instrText>PAGEREF _Toc211433461 \h</w:instrText>
+              <w:instrText>PAGEREF _Toc212037814 \h</w:instrText>
             </w:r>
             <w:r>
               <w:rPr>
@@ -4712,7 +4712,7 @@
               <w14:ligatures w14:val="standardContextual"/>
             </w:rPr>
           </w:pPr>
-          <w:hyperlink w:anchor="_Toc211433462" w:history="1">
+          <w:hyperlink w:anchor="_Toc212037815" w:history="1">
             <w:r>
               <w:rPr>
                 <w:rStyle w:val="a3"/>
@@ -4751,7 +4751,7 @@
                 <w:noProof/>
                 <w:webHidden/>
               </w:rPr>
-              <w:instrText>PAGEREF _Toc211433462 \h</w:instrText>
+              <w:instrText>PAGEREF _Toc212037815 \h</w:instrText>
             </w:r>
             <w:r>
               <w:rPr>
@@ -4808,7 +4808,7 @@
               <w14:ligatures w14:val="standardContextual"/>
             </w:rPr>
           </w:pPr>
-          <w:hyperlink w:anchor="_Toc211433463" w:history="1">
+          <w:hyperlink w:anchor="_Toc212037816" w:history="1">
             <w:r>
               <w:rPr>
                 <w:rStyle w:val="a3"/>
@@ -4847,7 +4847,7 @@
                 <w:noProof/>
                 <w:webHidden/>
               </w:rPr>
-              <w:instrText>PAGEREF _Toc211433463 \h</w:instrText>
+              <w:instrText>PAGEREF _Toc212037816 \h</w:instrText>
             </w:r>
             <w:r>
               <w:rPr>
@@ -4904,7 +4904,7 @@
               <w14:ligatures w14:val="standardContextual"/>
             </w:rPr>
           </w:pPr>
-          <w:hyperlink w:anchor="_Toc211433464" w:history="1">
+          <w:hyperlink w:anchor="_Toc212037817" w:history="1">
             <w:r>
               <w:rPr>
                 <w:rStyle w:val="a3"/>
@@ -4943,7 +4943,7 @@
                 <w:noProof/>
                 <w:webHidden/>
               </w:rPr>
-              <w:instrText>PAGEREF _Toc211433464 \h</w:instrText>
+              <w:instrText>PAGEREF _Toc212037817 \h</w:instrText>
             </w:r>
             <w:r>
               <w:rPr>
@@ -5000,7 +5000,7 @@
               <w14:ligatures w14:val="standardContextual"/>
             </w:rPr>
           </w:pPr>
-          <w:hyperlink w:anchor="_Toc211433465" w:history="1">
+          <w:hyperlink w:anchor="_Toc212037818" w:history="1">
             <w:r>
               <w:rPr>
                 <w:rStyle w:val="a3"/>
@@ -5039,7 +5039,7 @@
                 <w:noProof/>
                 <w:webHidden/>
               </w:rPr>
-              <w:instrText>PAGEREF _Toc211433465 \h</w:instrText>
+              <w:instrText>PAGEREF _Toc212037818 \h</w:instrText>
             </w:r>
             <w:r>
               <w:rPr>
@@ -5096,7 +5096,7 @@
               <w14:ligatures w14:val="standardContextual"/>
             </w:rPr>
           </w:pPr>
-          <w:hyperlink w:anchor="_Toc211433466" w:history="1">
+          <w:hyperlink w:anchor="_Toc212037819" w:history="1">
             <w:r>
               <w:rPr>
                 <w:rStyle w:val="a3"/>
@@ -5135,7 +5135,7 @@
                 <w:noProof/>
                 <w:webHidden/>
               </w:rPr>
-              <w:instrText>PAGEREF _Toc211433466 \h</w:instrText>
+              <w:instrText>PAGEREF _Toc212037819 \h</w:instrText>
             </w:r>
             <w:r>
               <w:rPr>
@@ -5192,7 +5192,7 @@
               <w14:ligatures w14:val="standardContextual"/>
             </w:rPr>
           </w:pPr>
-          <w:hyperlink w:anchor="_Toc211433467" w:history="1">
+          <w:hyperlink w:anchor="_Toc212037820" w:history="1">
             <w:r>
               <w:rPr>
                 <w:rStyle w:val="a3"/>
@@ -5231,7 +5231,7 @@
                 <w:noProof/>
                 <w:webHidden/>
               </w:rPr>
-              <w:instrText>PAGEREF _Toc211433467 \h</w:instrText>
+              <w:instrText>PAGEREF _Toc212037820 \h</w:instrText>
             </w:r>
             <w:r>
               <w:rPr>
@@ -5288,7 +5288,7 @@
               <w14:ligatures w14:val="standardContextual"/>
             </w:rPr>
           </w:pPr>
-          <w:hyperlink w:anchor="_Toc211433468" w:history="1">
+          <w:hyperlink w:anchor="_Toc212037821" w:history="1">
             <w:r>
               <w:rPr>
                 <w:rStyle w:val="a3"/>
@@ -5327,7 +5327,7 @@
                 <w:noProof/>
                 <w:webHidden/>
               </w:rPr>
-              <w:instrText>PAGEREF _Toc211433468 \h</w:instrText>
+              <w:instrText>PAGEREF _Toc212037821 \h</w:instrText>
             </w:r>
             <w:r>
               <w:rPr>
@@ -5384,7 +5384,7 @@
               <w14:ligatures w14:val="standardContextual"/>
             </w:rPr>
           </w:pPr>
-          <w:hyperlink w:anchor="_Toc211433469" w:history="1">
+          <w:hyperlink w:anchor="_Toc212037822" w:history="1">
             <w:r>
               <w:rPr>
                 <w:rStyle w:val="a3"/>
@@ -5423,7 +5423,7 @@
                 <w:noProof/>
                 <w:webHidden/>
               </w:rPr>
-              <w:instrText>PAGEREF _Toc211433469 \h</w:instrText>
+              <w:instrText>PAGEREF _Toc212037822 \h</w:instrText>
             </w:r>
             <w:r>
               <w:rPr>
@@ -5480,7 +5480,7 @@
               <w14:ligatures w14:val="standardContextual"/>
             </w:rPr>
           </w:pPr>
-          <w:hyperlink w:anchor="_Toc211433470" w:history="1">
+          <w:hyperlink w:anchor="_Toc212037823" w:history="1">
             <w:r>
               <w:rPr>
                 <w:rStyle w:val="a3"/>
@@ -5519,7 +5519,7 @@
                 <w:noProof/>
                 <w:webHidden/>
               </w:rPr>
-              <w:instrText>PAGEREF _Toc211433470 \h</w:instrText>
+              <w:instrText>PAGEREF _Toc212037823 \h</w:instrText>
             </w:r>
             <w:r>
               <w:rPr>
@@ -5576,30 +5576,206 @@
               <w14:ligatures w14:val="standardContextual"/>
             </w:rPr>
           </w:pPr>
-          <w:hyperlink w:anchor="_Toc211433471" w:history="1">
+          <w:hyperlink w:anchor="_Toc212037824" w:history="1">
             <w:r>
               <w:rPr>
                 <w:rStyle w:val="a3"/>
                 <w:rFonts w:ascii="宋体" w:eastAsia="宋体" w:hAnsi="宋体" w:hint="eastAsia"/>
                 <w:noProof/>
               </w:rPr>
-              <w:t>（一）外交领导体制与决策</w:t>
-            </w:r>
+              <w:t>（一）外交领导体制与决策机制</w:t>
+            </w:r>
+            <w:r>
+              <w:rPr>
+                <w:rFonts w:ascii="宋体" w:eastAsia="宋体" w:hAnsi="宋体" w:hint="eastAsia"/>
+                <w:noProof/>
+                <w:webHidden/>
+              </w:rPr>
+              <w:tab/>
+            </w:r>
+            <w:r>
+              <w:rPr>
+                <w:rFonts w:ascii="宋体" w:eastAsia="宋体" w:hAnsi="宋体" w:hint="eastAsia"/>
+                <w:noProof/>
+                <w:webHidden/>
+              </w:rPr>
+              <w:fldChar w:fldCharType="begin"/>
+            </w:r>
+            <w:r>
+              <w:rPr>
+                <w:rFonts w:ascii="宋体" w:eastAsia="宋体" w:hAnsi="宋体" w:hint="eastAsia"/>
+                <w:noProof/>
+                <w:webHidden/>
+              </w:rPr>
+              <w:instrText xml:space="preserve"> </w:instrText>
+            </w:r>
+            <w:r>
+              <w:rPr>
+                <w:rFonts w:ascii="宋体" w:eastAsia="宋体" w:hAnsi="宋体"/>
+                <w:noProof/>
+                <w:webHidden/>
+              </w:rPr>
+              <w:instrText>PAGEREF _Toc212037824 \h</w:instrText>
+            </w:r>
+            <w:r>
+              <w:rPr>
+                <w:rFonts w:ascii="宋体" w:eastAsia="宋体" w:hAnsi="宋体" w:hint="eastAsia"/>
+                <w:noProof/>
+                <w:webHidden/>
+              </w:rPr>
+              <w:instrText xml:space="preserve"> </w:instrText>
+            </w:r>
+            <w:r>
+              <w:rPr>
+                <w:rFonts w:ascii="宋体" w:eastAsia="宋体" w:hAnsi="宋体" w:hint="eastAsia"/>
+                <w:noProof/>
+                <w:webHidden/>
+              </w:rPr>
+            </w:r>
+            <w:r>
+              <w:rPr>
+                <w:rFonts w:ascii="宋体" w:eastAsia="宋体" w:hAnsi="宋体" w:hint="eastAsia"/>
+                <w:noProof/>
+                <w:webHidden/>
+              </w:rPr>
+              <w:fldChar w:fldCharType="separate"/>
+            </w:r>
+            <w:r>
+              <w:rPr>
+                <w:rFonts w:ascii="宋体" w:eastAsia="宋体" w:hAnsi="宋体" w:hint="eastAsia"/>
+                <w:noProof/>
+                <w:webHidden/>
+              </w:rPr>
+              <w:t>14</w:t>
+            </w:r>
+            <w:r>
+              <w:rPr>
+                <w:rFonts w:ascii="宋体" w:eastAsia="宋体" w:hAnsi="宋体" w:hint="eastAsia"/>
+                <w:noProof/>
+                <w:webHidden/>
+              </w:rPr>
+              <w:fldChar w:fldCharType="end"/>
+            </w:r>
+          </w:hyperlink>
+        </w:p>
+        <w:p>
+          <w:pPr>
+            <w:pStyle w:val="TOC3"/>
+            <w:tabs>
+              <w:tab w:val="right" w:leader="dot" w:pos="8296"/>
+            </w:tabs>
+            <w:rPr>
+              <w:rFonts w:ascii="宋体" w:eastAsia="宋体" w:hAnsi="宋体" w:hint="eastAsia"/>
+              <w:noProof/>
+              <w:sz w:val="22"/>
+              <w:szCs w:val="24"/>
+              <w14:ligatures w14:val="standardContextual"/>
+            </w:rPr>
+          </w:pPr>
+          <w:hyperlink w:anchor="_Toc212037825" w:history="1">
             <w:r>
               <w:rPr>
                 <w:rStyle w:val="a3"/>
                 <w:rFonts w:ascii="宋体" w:eastAsia="宋体" w:hAnsi="宋体" w:hint="eastAsia"/>
                 <w:noProof/>
               </w:rPr>
-              <w:t>机</w:t>
-            </w:r>
+              <w:t>（二）外交部</w:t>
+            </w:r>
+            <w:r>
+              <w:rPr>
+                <w:rFonts w:ascii="宋体" w:eastAsia="宋体" w:hAnsi="宋体" w:hint="eastAsia"/>
+                <w:noProof/>
+                <w:webHidden/>
+              </w:rPr>
+              <w:tab/>
+            </w:r>
+            <w:r>
+              <w:rPr>
+                <w:rFonts w:ascii="宋体" w:eastAsia="宋体" w:hAnsi="宋体" w:hint="eastAsia"/>
+                <w:noProof/>
+                <w:webHidden/>
+              </w:rPr>
+              <w:fldChar w:fldCharType="begin"/>
+            </w:r>
+            <w:r>
+              <w:rPr>
+                <w:rFonts w:ascii="宋体" w:eastAsia="宋体" w:hAnsi="宋体" w:hint="eastAsia"/>
+                <w:noProof/>
+                <w:webHidden/>
+              </w:rPr>
+              <w:instrText xml:space="preserve"> </w:instrText>
+            </w:r>
+            <w:r>
+              <w:rPr>
+                <w:rFonts w:ascii="宋体" w:eastAsia="宋体" w:hAnsi="宋体"/>
+                <w:noProof/>
+                <w:webHidden/>
+              </w:rPr>
+              <w:instrText>PAGEREF _Toc212037825 \h</w:instrText>
+            </w:r>
+            <w:r>
+              <w:rPr>
+                <w:rFonts w:ascii="宋体" w:eastAsia="宋体" w:hAnsi="宋体" w:hint="eastAsia"/>
+                <w:noProof/>
+                <w:webHidden/>
+              </w:rPr>
+              <w:instrText xml:space="preserve"> </w:instrText>
+            </w:r>
+            <w:r>
+              <w:rPr>
+                <w:rFonts w:ascii="宋体" w:eastAsia="宋体" w:hAnsi="宋体" w:hint="eastAsia"/>
+                <w:noProof/>
+                <w:webHidden/>
+              </w:rPr>
+            </w:r>
+            <w:r>
+              <w:rPr>
+                <w:rFonts w:ascii="宋体" w:eastAsia="宋体" w:hAnsi="宋体" w:hint="eastAsia"/>
+                <w:noProof/>
+                <w:webHidden/>
+              </w:rPr>
+              <w:fldChar w:fldCharType="separate"/>
+            </w:r>
+            <w:r>
+              <w:rPr>
+                <w:rFonts w:ascii="宋体" w:eastAsia="宋体" w:hAnsi="宋体" w:hint="eastAsia"/>
+                <w:noProof/>
+                <w:webHidden/>
+              </w:rPr>
+              <w:t>16</w:t>
+            </w:r>
+            <w:r>
+              <w:rPr>
+                <w:rFonts w:ascii="宋体" w:eastAsia="宋体" w:hAnsi="宋体" w:hint="eastAsia"/>
+                <w:noProof/>
+                <w:webHidden/>
+              </w:rPr>
+              <w:fldChar w:fldCharType="end"/>
+            </w:r>
+          </w:hyperlink>
+        </w:p>
+        <w:p>
+          <w:pPr>
+            <w:pStyle w:val="TOC3"/>
+            <w:tabs>
+              <w:tab w:val="right" w:leader="dot" w:pos="8296"/>
+            </w:tabs>
+            <w:rPr>
+              <w:rFonts w:ascii="宋体" w:eastAsia="宋体" w:hAnsi="宋体" w:hint="eastAsia"/>
+              <w:noProof/>
+              <w:sz w:val="22"/>
+              <w:szCs w:val="24"/>
+              <w14:ligatures w14:val="standardContextual"/>
+            </w:rPr>
+          </w:pPr>
+          <w:hyperlink w:anchor="_Toc212037826" w:history="1">
             <w:r>
               <w:rPr>
                 <w:rStyle w:val="a3"/>
                 <w:rFonts w:ascii="宋体" w:eastAsia="宋体" w:hAnsi="宋体" w:hint="eastAsia"/>
                 <w:noProof/>
               </w:rPr>
-              <w:t>制</w:t>
+              <w:t>（三）外交制度的改革与创新</w:t>
             </w:r>
             <w:r>
               <w:rPr>
@@ -5631,7 +5807,7 @@
                 <w:noProof/>
                 <w:webHidden/>
               </w:rPr>
-              <w:instrText>PAGEREF _Toc211433471 \h</w:instrText>
+              <w:instrText>PAGEREF _Toc212037826 \h</w:instrText>
             </w:r>
             <w:r>
               <w:rPr>
@@ -5662,7 +5838,7 @@
                 <w:noProof/>
                 <w:webHidden/>
               </w:rPr>
-              <w:t>14</w:t>
+              <w:t>16</w:t>
             </w:r>
             <w:r>
               <w:rPr>
@@ -5718,7 +5894,7 @@
       <w:pPr>
         <w:pStyle w:val="a9"/>
       </w:pPr>
-      <w:bookmarkStart w:id="0" w:name="_Toc211433416"/>
+      <w:bookmarkStart w:id="0" w:name="_Toc212037769"/>
       <w:r>
         <w:rPr>
           <w:rFonts w:hint="eastAsia"/>
@@ -5796,7 +5972,7 @@
       <w:pPr>
         <w:pStyle w:val="ac"/>
       </w:pPr>
-      <w:bookmarkStart w:id="1" w:name="_Toc211433417"/>
+      <w:bookmarkStart w:id="1" w:name="_Toc212037770"/>
       <w:r>
         <w:rPr>
           <w:rFonts w:hint="eastAsia"/>
@@ -5950,7 +6126,7 @@
       <w:pPr>
         <w:pStyle w:val="ae"/>
       </w:pPr>
-      <w:bookmarkStart w:id="2" w:name="_Toc211433418"/>
+      <w:bookmarkStart w:id="2" w:name="_Toc212037771"/>
       <w:r>
         <w:rPr>
           <w:rFonts w:hint="eastAsia"/>
@@ -6239,7 +6415,7 @@
       <w:pPr>
         <w:pStyle w:val="ae"/>
       </w:pPr>
-      <w:bookmarkStart w:id="3" w:name="_Toc211433419"/>
+      <w:bookmarkStart w:id="3" w:name="_Toc212037772"/>
       <w:r>
         <w:rPr>
           <w:rFonts w:hint="eastAsia"/>
@@ -6379,7 +6555,7 @@
       <w:pPr>
         <w:pStyle w:val="ac"/>
       </w:pPr>
-      <w:bookmarkStart w:id="4" w:name="_Toc211433420"/>
+      <w:bookmarkStart w:id="4" w:name="_Toc212037773"/>
       <w:r>
         <w:rPr>
           <w:rFonts w:hint="eastAsia"/>
@@ -6392,7 +6568,7 @@
       <w:pPr>
         <w:pStyle w:val="ae"/>
       </w:pPr>
-      <w:bookmarkStart w:id="5" w:name="_Toc211433421"/>
+      <w:bookmarkStart w:id="5" w:name="_Toc212037774"/>
       <w:r>
         <w:rPr>
           <w:rFonts w:hint="eastAsia"/>
@@ -6466,7 +6642,7 @@
       <w:pPr>
         <w:pStyle w:val="ae"/>
       </w:pPr>
-      <w:bookmarkStart w:id="6" w:name="_Toc211433422"/>
+      <w:bookmarkStart w:id="6" w:name="_Toc212037775"/>
       <w:r>
         <w:rPr>
           <w:rFonts w:hint="eastAsia"/>
@@ -6492,7 +6668,7 @@
       <w:pPr>
         <w:pStyle w:val="ae"/>
       </w:pPr>
-      <w:bookmarkStart w:id="7" w:name="_Toc211433423"/>
+      <w:bookmarkStart w:id="7" w:name="_Toc212037776"/>
       <w:r>
         <w:rPr>
           <w:rFonts w:hint="eastAsia"/>
@@ -6520,7 +6696,7 @@
       <w:pPr>
         <w:pStyle w:val="ae"/>
       </w:pPr>
-      <w:bookmarkStart w:id="8" w:name="_Toc211433424"/>
+      <w:bookmarkStart w:id="8" w:name="_Toc212037777"/>
       <w:r>
         <w:rPr>
           <w:rFonts w:hint="eastAsia"/>
@@ -6553,7 +6729,7 @@
       <w:pPr>
         <w:pStyle w:val="ae"/>
       </w:pPr>
-      <w:bookmarkStart w:id="9" w:name="_Toc211433425"/>
+      <w:bookmarkStart w:id="9" w:name="_Toc212037778"/>
       <w:r>
         <w:rPr>
           <w:rFonts w:hint="eastAsia"/>
@@ -6581,7 +6757,7 @@
       <w:pPr>
         <w:pStyle w:val="ae"/>
       </w:pPr>
-      <w:bookmarkStart w:id="10" w:name="_Toc211433426"/>
+      <w:bookmarkStart w:id="10" w:name="_Toc212037779"/>
       <w:r>
         <w:rPr>
           <w:rFonts w:hint="eastAsia"/>
@@ -6613,7 +6789,7 @@
       <w:pPr>
         <w:pStyle w:val="ac"/>
       </w:pPr>
-      <w:bookmarkStart w:id="11" w:name="_Toc211433427"/>
+      <w:bookmarkStart w:id="11" w:name="_Toc212037780"/>
       <w:r>
         <w:rPr>
           <w:rFonts w:hint="eastAsia"/>
@@ -6942,7 +7118,7 @@
       <w:pPr>
         <w:pStyle w:val="ae"/>
       </w:pPr>
-      <w:bookmarkStart w:id="12" w:name="_Toc211433428"/>
+      <w:bookmarkStart w:id="12" w:name="_Toc212037781"/>
       <w:r>
         <w:rPr>
           <w:rFonts w:hint="eastAsia"/>
@@ -6981,7 +7157,7 @@
       <w:pPr>
         <w:pStyle w:val="ae"/>
       </w:pPr>
-      <w:bookmarkStart w:id="13" w:name="_Toc211433429"/>
+      <w:bookmarkStart w:id="13" w:name="_Toc212037782"/>
       <w:r>
         <w:rPr>
           <w:rFonts w:hint="eastAsia"/>
@@ -7069,7 +7245,7 @@
       <w:pPr>
         <w:pStyle w:val="ae"/>
       </w:pPr>
-      <w:bookmarkStart w:id="14" w:name="_Toc211433430"/>
+      <w:bookmarkStart w:id="14" w:name="_Toc212037783"/>
       <w:r>
         <w:rPr>
           <w:rFonts w:hint="eastAsia"/>
@@ -7115,7 +7291,7 @@
       <w:pPr>
         <w:pStyle w:val="ae"/>
       </w:pPr>
-      <w:bookmarkStart w:id="15" w:name="_Toc211433431"/>
+      <w:bookmarkStart w:id="15" w:name="_Toc212037784"/>
       <w:r>
         <w:rPr>
           <w:rFonts w:hint="eastAsia"/>
@@ -7147,7 +7323,7 @@
       <w:pPr>
         <w:pStyle w:val="ae"/>
       </w:pPr>
-      <w:bookmarkStart w:id="16" w:name="_Toc211433432"/>
+      <w:bookmarkStart w:id="16" w:name="_Toc212037785"/>
       <w:r>
         <w:rPr>
           <w:rFonts w:hint="eastAsia"/>
@@ -7181,7 +7357,7 @@
       <w:pPr>
         <w:pStyle w:val="ae"/>
       </w:pPr>
-      <w:bookmarkStart w:id="17" w:name="_Toc211433433"/>
+      <w:bookmarkStart w:id="17" w:name="_Toc212037786"/>
       <w:r>
         <w:rPr>
           <w:rFonts w:hint="eastAsia"/>
@@ -7213,7 +7389,7 @@
       <w:pPr>
         <w:pStyle w:val="ac"/>
       </w:pPr>
-      <w:bookmarkStart w:id="18" w:name="_Toc211433434"/>
+      <w:bookmarkStart w:id="18" w:name="_Toc212037787"/>
       <w:r>
         <w:rPr>
           <w:rFonts w:hint="eastAsia"/>
@@ -7269,7 +7445,7 @@
       <w:pPr>
         <w:pStyle w:val="a9"/>
       </w:pPr>
-      <w:bookmarkStart w:id="19" w:name="_Toc211433435"/>
+      <w:bookmarkStart w:id="19" w:name="_Toc212037788"/>
       <w:r>
         <w:rPr>
           <w:rFonts w:hint="eastAsia"/>
@@ -7313,7 +7489,7 @@
       <w:pPr>
         <w:pStyle w:val="ac"/>
       </w:pPr>
-      <w:bookmarkStart w:id="20" w:name="_Toc211433436"/>
+      <w:bookmarkStart w:id="20" w:name="_Toc212037789"/>
       <w:r>
         <w:rPr>
           <w:rFonts w:hint="eastAsia"/>
@@ -7326,7 +7502,7 @@
       <w:pPr>
         <w:pStyle w:val="ae"/>
       </w:pPr>
-      <w:bookmarkStart w:id="21" w:name="_Toc211433437"/>
+      <w:bookmarkStart w:id="21" w:name="_Toc212037790"/>
       <w:r>
         <w:rPr>
           <w:rFonts w:hint="eastAsia"/>
@@ -7560,7 +7736,7 @@
       <w:pPr>
         <w:pStyle w:val="ae"/>
       </w:pPr>
-      <w:bookmarkStart w:id="22" w:name="_Toc211433438"/>
+      <w:bookmarkStart w:id="22" w:name="_Toc212037791"/>
       <w:r>
         <w:rPr>
           <w:rFonts w:hint="eastAsia"/>
@@ -7599,7 +7775,7 @@
       <w:pPr>
         <w:pStyle w:val="ae"/>
       </w:pPr>
-      <w:bookmarkStart w:id="23" w:name="_Toc211433439"/>
+      <w:bookmarkStart w:id="23" w:name="_Toc212037792"/>
       <w:r>
         <w:rPr>
           <w:rFonts w:hint="eastAsia"/>
@@ -7684,7 +7860,7 @@
       <w:pPr>
         <w:pStyle w:val="ae"/>
       </w:pPr>
-      <w:bookmarkStart w:id="24" w:name="_Toc211433440"/>
+      <w:bookmarkStart w:id="24" w:name="_Toc212037793"/>
       <w:r>
         <w:rPr>
           <w:rFonts w:hint="eastAsia"/>
@@ -7743,7 +7919,7 @@
       <w:pPr>
         <w:pStyle w:val="ac"/>
       </w:pPr>
-      <w:bookmarkStart w:id="25" w:name="_Toc211433441"/>
+      <w:bookmarkStart w:id="25" w:name="_Toc212037794"/>
       <w:r>
         <w:rPr>
           <w:rFonts w:hint="eastAsia"/>
@@ -7757,7 +7933,7 @@
       <w:pPr>
         <w:pStyle w:val="ae"/>
       </w:pPr>
-      <w:bookmarkStart w:id="26" w:name="_Toc211433442"/>
+      <w:bookmarkStart w:id="26" w:name="_Toc212037795"/>
       <w:r>
         <w:rPr>
           <w:rFonts w:hint="eastAsia"/>
@@ -7813,7 +7989,7 @@
       <w:pPr>
         <w:pStyle w:val="ae"/>
       </w:pPr>
-      <w:bookmarkStart w:id="27" w:name="_Toc211433443"/>
+      <w:bookmarkStart w:id="27" w:name="_Toc212037796"/>
       <w:r>
         <w:rPr>
           <w:rFonts w:hint="eastAsia"/>
@@ -7880,7 +8056,7 @@
       <w:pPr>
         <w:pStyle w:val="ae"/>
       </w:pPr>
-      <w:bookmarkStart w:id="28" w:name="_Toc211433444"/>
+      <w:bookmarkStart w:id="28" w:name="_Toc212037797"/>
       <w:r>
         <w:rPr>
           <w:rFonts w:hint="eastAsia"/>
@@ -8166,7 +8342,7 @@
       <w:pPr>
         <w:pStyle w:val="ae"/>
       </w:pPr>
-      <w:bookmarkStart w:id="29" w:name="_Toc211433445"/>
+      <w:bookmarkStart w:id="29" w:name="_Toc212037798"/>
       <w:r>
         <w:rPr>
           <w:rFonts w:hint="eastAsia"/>
@@ -8376,7 +8552,7 @@
       <w:pPr>
         <w:pStyle w:val="ac"/>
       </w:pPr>
-      <w:bookmarkStart w:id="30" w:name="_Toc211433446"/>
+      <w:bookmarkStart w:id="30" w:name="_Toc212037799"/>
       <w:r>
         <w:rPr>
           <w:rFonts w:hint="eastAsia"/>
@@ -8404,7 +8580,7 @@
       <w:pPr>
         <w:pStyle w:val="ae"/>
       </w:pPr>
-      <w:bookmarkStart w:id="31" w:name="_Toc211433447"/>
+      <w:bookmarkStart w:id="31" w:name="_Toc212037800"/>
       <w:r>
         <w:rPr>
           <w:rFonts w:hint="eastAsia"/>
@@ -8485,7 +8661,7 @@
       <w:pPr>
         <w:pStyle w:val="ae"/>
       </w:pPr>
-      <w:bookmarkStart w:id="32" w:name="_Toc211433448"/>
+      <w:bookmarkStart w:id="32" w:name="_Toc212037801"/>
       <w:r>
         <w:rPr>
           <w:rFonts w:hint="eastAsia"/>
@@ -8765,7 +8941,7 @@
       <w:pPr>
         <w:pStyle w:val="ae"/>
       </w:pPr>
-      <w:bookmarkStart w:id="33" w:name="_Toc211433449"/>
+      <w:bookmarkStart w:id="33" w:name="_Toc212037802"/>
       <w:r>
         <w:rPr>
           <w:rFonts w:hint="eastAsia"/>
@@ -8829,7 +9005,7 @@
       <w:pPr>
         <w:pStyle w:val="ae"/>
       </w:pPr>
-      <w:bookmarkStart w:id="34" w:name="_Toc211433450"/>
+      <w:bookmarkStart w:id="34" w:name="_Toc212037803"/>
       <w:r>
         <w:rPr>
           <w:rFonts w:hint="eastAsia"/>
@@ -8891,7 +9067,7 @@
       <w:pPr>
         <w:pStyle w:val="ae"/>
       </w:pPr>
-      <w:bookmarkStart w:id="35" w:name="_Toc211433451"/>
+      <w:bookmarkStart w:id="35" w:name="_Toc212037804"/>
       <w:r>
         <w:rPr>
           <w:rFonts w:hint="eastAsia"/>
@@ -8971,7 +9147,7 @@
       <w:pPr>
         <w:pStyle w:val="ae"/>
       </w:pPr>
-      <w:bookmarkStart w:id="36" w:name="_Toc211433452"/>
+      <w:bookmarkStart w:id="36" w:name="_Toc212037805"/>
       <w:r>
         <w:rPr>
           <w:rFonts w:hint="eastAsia"/>
@@ -9127,7 +9303,7 @@
       <w:pPr>
         <w:pStyle w:val="ac"/>
       </w:pPr>
-      <w:bookmarkStart w:id="37" w:name="_Toc211433453"/>
+      <w:bookmarkStart w:id="37" w:name="_Toc212037806"/>
       <w:r>
         <w:rPr>
           <w:rFonts w:hint="eastAsia"/>
@@ -9243,7 +9419,7 @@
       <w:pPr>
         <w:pStyle w:val="a9"/>
       </w:pPr>
-      <w:bookmarkStart w:id="38" w:name="_Toc211433454"/>
+      <w:bookmarkStart w:id="38" w:name="_Toc212037807"/>
       <w:r>
         <w:rPr>
           <w:rFonts w:hint="eastAsia"/>
@@ -9281,7 +9457,7 @@
       <w:pPr>
         <w:pStyle w:val="ac"/>
       </w:pPr>
-      <w:bookmarkStart w:id="39" w:name="_Toc211433455"/>
+      <w:bookmarkStart w:id="39" w:name="_Toc212037808"/>
       <w:r>
         <w:rPr>
           <w:rFonts w:hint="eastAsia"/>
@@ -9541,7 +9717,7 @@
       <w:pPr>
         <w:pStyle w:val="ae"/>
       </w:pPr>
-      <w:bookmarkStart w:id="40" w:name="_Toc211433456"/>
+      <w:bookmarkStart w:id="40" w:name="_Toc212037809"/>
       <w:r>
         <w:rPr>
           <w:rFonts w:hint="eastAsia"/>
@@ -9751,7 +9927,7 @@
       <w:pPr>
         <w:pStyle w:val="ae"/>
       </w:pPr>
-      <w:bookmarkStart w:id="41" w:name="_Toc211433457"/>
+      <w:bookmarkStart w:id="41" w:name="_Toc212037810"/>
       <w:r>
         <w:rPr>
           <w:rFonts w:hint="eastAsia"/>
@@ -9823,7 +9999,7 @@
       <w:pPr>
         <w:pStyle w:val="ae"/>
       </w:pPr>
-      <w:bookmarkStart w:id="42" w:name="_Toc211433458"/>
+      <w:bookmarkStart w:id="42" w:name="_Toc212037811"/>
       <w:r>
         <w:rPr>
           <w:rFonts w:hint="eastAsia"/>
@@ -9849,7 +10025,7 @@
       <w:pPr>
         <w:pStyle w:val="ae"/>
       </w:pPr>
-      <w:bookmarkStart w:id="43" w:name="_Toc211433459"/>
+      <w:bookmarkStart w:id="43" w:name="_Toc212037812"/>
       <w:r>
         <w:rPr>
           <w:rFonts w:hint="eastAsia"/>
@@ -9914,7 +10090,7 @@
       <w:pPr>
         <w:pStyle w:val="ac"/>
       </w:pPr>
-      <w:bookmarkStart w:id="44" w:name="_Toc211433460"/>
+      <w:bookmarkStart w:id="44" w:name="_Toc212037813"/>
       <w:r>
         <w:rPr>
           <w:rFonts w:hint="eastAsia"/>
@@ -9961,7 +10137,7 @@
       <w:pPr>
         <w:pStyle w:val="ae"/>
       </w:pPr>
-      <w:bookmarkStart w:id="45" w:name="_Toc211433461"/>
+      <w:bookmarkStart w:id="45" w:name="_Toc212037814"/>
       <w:r>
         <w:rPr>
           <w:rFonts w:hint="eastAsia"/>
@@ -10151,7 +10327,7 @@
       <w:pPr>
         <w:pStyle w:val="ae"/>
       </w:pPr>
-      <w:bookmarkStart w:id="46" w:name="_Toc211433462"/>
+      <w:bookmarkStart w:id="46" w:name="_Toc212037815"/>
       <w:r>
         <w:rPr>
           <w:rFonts w:hint="eastAsia"/>
@@ -10183,7 +10359,7 @@
       <w:pPr>
         <w:pStyle w:val="ac"/>
       </w:pPr>
-      <w:bookmarkStart w:id="47" w:name="_Toc211433463"/>
+      <w:bookmarkStart w:id="47" w:name="_Toc212037816"/>
       <w:r>
         <w:rPr>
           <w:rFonts w:hint="eastAsia"/>
@@ -10196,7 +10372,7 @@
       <w:pPr>
         <w:pStyle w:val="ae"/>
       </w:pPr>
-      <w:bookmarkStart w:id="48" w:name="_Toc211433464"/>
+      <w:bookmarkStart w:id="48" w:name="_Toc212037817"/>
       <w:r>
         <w:rPr>
           <w:rFonts w:hint="eastAsia"/>
@@ -10361,7 +10537,7 @@
       <w:pPr>
         <w:pStyle w:val="ae"/>
       </w:pPr>
-      <w:bookmarkStart w:id="49" w:name="_Toc211433465"/>
+      <w:bookmarkStart w:id="49" w:name="_Toc212037818"/>
       <w:r>
         <w:rPr>
           <w:rFonts w:hint="eastAsia"/>
@@ -10480,7 +10656,7 @@
       <w:pPr>
         <w:pStyle w:val="ae"/>
       </w:pPr>
-      <w:bookmarkStart w:id="50" w:name="_Toc211433466"/>
+      <w:bookmarkStart w:id="50" w:name="_Toc212037819"/>
       <w:r>
         <w:rPr>
           <w:rFonts w:hint="eastAsia"/>
@@ -10749,7 +10925,7 @@
       <w:pPr>
         <w:pStyle w:val="a9"/>
       </w:pPr>
-      <w:bookmarkStart w:id="51" w:name="_Toc211433467"/>
+      <w:bookmarkStart w:id="51" w:name="_Toc212037820"/>
       <w:r>
         <w:rPr>
           <w:rFonts w:hint="eastAsia"/>
@@ -10785,12 +10961,18 @@
         </w:rPr>
         <w:t>2025.10.11 / 2025.10.15</w:t>
       </w:r>
+      <w:r>
+        <w:rPr>
+          <w:rFonts w:hint="eastAsia"/>
+        </w:rPr>
+        <w:t xml:space="preserve"> / 2025.10.22</w:t>
+      </w:r>
     </w:p>
     <w:p>
       <w:pPr>
         <w:pStyle w:val="ac"/>
       </w:pPr>
-      <w:bookmarkStart w:id="52" w:name="_Toc211433468"/>
+      <w:bookmarkStart w:id="52" w:name="_Toc212037821"/>
       <w:r>
         <w:rPr>
           <w:rFonts w:hint="eastAsia"/>
@@ -10918,11 +11100,8 @@
     <w:p>
       <w:pPr>
         <w:pStyle w:val="ac"/>
-        <w:rPr>
-          <w:rFonts w:hint="eastAsia"/>
-        </w:rPr>
-      </w:pPr>
-      <w:bookmarkStart w:id="53" w:name="_Toc211433469"/>
+      </w:pPr>
+      <w:bookmarkStart w:id="53" w:name="_Toc212037822"/>
       <w:r>
         <w:rPr>
           <w:rFonts w:hint="eastAsia"/>
@@ -10936,58 +11115,13 @@
         <w:pStyle w:val="aa"/>
         <w:spacing w:before="78" w:after="78"/>
         <w:ind w:firstLine="420"/>
-        <w:rPr>
-          <w:rFonts w:hint="eastAsia"/>
-        </w:rPr>
       </w:pPr>
       <w:r>
         <w:rPr>
           <w:rFonts w:hint="eastAsia"/>
         </w:rPr>
         <w:lastRenderedPageBreak/>
-        <w:t>目前，在中国的</w:t>
-      </w:r>
-      <w:r>
-        <w:rPr>
-          <w:rFonts w:hint="eastAsia"/>
-        </w:rPr>
-        <w:t>外交制度与内政制度</w:t>
-      </w:r>
-      <w:r>
-        <w:rPr>
-          <w:rFonts w:hint="eastAsia"/>
-        </w:rPr>
-        <w:t>关系方面，</w:t>
-      </w:r>
-      <w:r>
-        <w:rPr>
-          <w:rFonts w:hint="eastAsia"/>
-        </w:rPr>
-        <w:t>国家治理的理念从封闭治理走向开放治理</w:t>
-      </w:r>
-      <w:r>
-        <w:rPr>
-          <w:rFonts w:hint="eastAsia"/>
-        </w:rPr>
-        <w:t>，</w:t>
-      </w:r>
-      <w:r>
-        <w:rPr>
-          <w:rFonts w:hint="eastAsia"/>
-        </w:rPr>
-        <w:t>国家治理的主题从内政主导型向内外统筹型转变</w:t>
-      </w:r>
-      <w:r>
-        <w:rPr>
-          <w:rFonts w:hint="eastAsia"/>
-        </w:rPr>
-        <w:t>，</w:t>
-      </w:r>
-      <w:r>
-        <w:rPr>
-          <w:rFonts w:hint="eastAsia"/>
-        </w:rPr>
-        <w:t>国家治理的范式从国家治理为主向国家治理与全球治理有机统一转变。</w:t>
+        <w:t>目前，在中国的外交制度与内政制度关系方面，国家治理的理念从封闭治理走向开放治理，国家治理的主题从内政主导型向内外统筹型转变，国家治理的范式从国家治理为主向国家治理与全球治理有机统一转变。</w:t>
       </w:r>
     </w:p>
     <w:p>
@@ -11000,43 +11134,341 @@
         <w:rPr>
           <w:rFonts w:hint="eastAsia"/>
         </w:rPr>
-        <w:t>内政制度深刻影响外交制度</w:t>
-      </w:r>
-      <w:r>
-        <w:rPr>
-          <w:rFonts w:hint="eastAsia"/>
-        </w:rPr>
-        <w:t>，</w:t>
-      </w:r>
-      <w:r>
-        <w:rPr>
-          <w:rFonts w:hint="eastAsia"/>
-        </w:rPr>
-        <w:t>外交制度</w:t>
-      </w:r>
-      <w:r>
-        <w:rPr>
-          <w:rFonts w:hint="eastAsia"/>
-        </w:rPr>
-        <w:t>也</w:t>
-      </w:r>
-      <w:r>
-        <w:rPr>
-          <w:rFonts w:hint="eastAsia"/>
-        </w:rPr>
-        <w:t>对内政制度</w:t>
-      </w:r>
-      <w:r>
-        <w:rPr>
-          <w:rFonts w:hint="eastAsia"/>
-        </w:rPr>
-        <w:t>有</w:t>
-      </w:r>
-      <w:r>
-        <w:rPr>
-          <w:rFonts w:hint="eastAsia"/>
-        </w:rPr>
-        <w:t>影响</w:t>
+        <w:t>内政制度深刻影响外交制度，外交制度也对内政制度有影响。</w:t>
+      </w:r>
+      <w:r>
+        <w:rPr>
+          <w:rFonts w:hint="eastAsia"/>
+        </w:rPr>
+        <w:t>我们常说统筹“国内国际两个大局”“国内国际两个市场”“国际国内两种资源”“国际国内两类制度”。中国在改革开放的过程中，以开放促改革，开放又倒逼改革，形成了从反对国际制度、接受国际制度、改革国际制度到维持国际制度、创造国际制度的中国道路。十九大报告将我国定义为世界和平的建设者、全球发展的贡献者、国际秩序的维护者。我国对国际制度的贡献包括主权制度、和平共处五项基本原则、新型国际关系等。我国秉持天下为公的理念，于内政是为人民服务，于外交即是人类命运共同体。</w:t>
+      </w:r>
+    </w:p>
+    <w:p>
+      <w:pPr>
+        <w:pStyle w:val="aa"/>
+        <w:spacing w:before="78" w:after="78"/>
+      </w:pPr>
+    </w:p>
+    <w:p>
+      <w:pPr>
+        <w:pStyle w:val="ac"/>
+      </w:pPr>
+      <w:bookmarkStart w:id="54" w:name="_Toc212037823"/>
+      <w:r>
+        <w:rPr>
+          <w:rFonts w:hint="eastAsia"/>
+        </w:rPr>
+        <w:t>三、外交制度体系</w:t>
+      </w:r>
+      <w:bookmarkEnd w:id="54"/>
+    </w:p>
+    <w:p>
+      <w:pPr>
+        <w:pStyle w:val="ae"/>
+      </w:pPr>
+      <w:bookmarkStart w:id="55" w:name="_Toc212037824"/>
+      <w:r>
+        <w:rPr>
+          <w:rFonts w:hint="eastAsia"/>
+        </w:rPr>
+        <w:t>（一）外交领导体制与决策机制</w:t>
+      </w:r>
+      <w:bookmarkEnd w:id="55"/>
+    </w:p>
+    <w:p>
+      <w:pPr>
+        <w:pStyle w:val="aa"/>
+        <w:spacing w:before="78" w:after="78"/>
+      </w:pPr>
+      <w:r>
+        <w:tab/>
+      </w:r>
+      <w:r>
+        <w:rPr>
+          <w:rFonts w:hint="eastAsia"/>
+        </w:rPr>
+        <w:t>虽然外交是权力高度集中、保密的专业的“黑箱”过程，但</w:t>
+      </w:r>
+      <w:r>
+        <w:rPr>
+          <w:rFonts w:hint="eastAsia"/>
+        </w:rPr>
+        <w:t>透过外交决策的制度性安排，我们能勾勒出中国外交决策的基本过程。</w:t>
+      </w:r>
+      <w:r>
+        <w:rPr>
+          <w:rFonts w:hint="eastAsia"/>
+        </w:rPr>
+        <w:t>外交制度的发展趋势是民主化、制度化、专业化、科学化。</w:t>
+      </w:r>
+      <w:r>
+        <w:rPr>
+          <w:rFonts w:hint="eastAsia"/>
+        </w:rPr>
+        <w:t>我国外交决策机制在民主化、制度化、专业化、科学化方面取得了重大进步，实现了从个人决策向集体决策的转变，建立和完善了外交决策制度，建立和加强了外交决策和协调机构，逐步建立</w:t>
+      </w:r>
+      <w:proofErr w:type="gramStart"/>
+      <w:r>
+        <w:rPr>
+          <w:rFonts w:hint="eastAsia"/>
+        </w:rPr>
+        <w:t>起外交</w:t>
+      </w:r>
+      <w:proofErr w:type="gramEnd"/>
+      <w:r>
+        <w:rPr>
+          <w:rFonts w:hint="eastAsia"/>
+        </w:rPr>
+        <w:t>决策咨询机制，强化了外交决策执行机构。</w:t>
+      </w:r>
+    </w:p>
+    <w:p>
+      <w:pPr>
+        <w:pStyle w:val="af1"/>
+      </w:pPr>
+      <w:r>
+        <w:rPr>
+          <w:rFonts w:hint="eastAsia"/>
+        </w:rPr>
+        <w:t xml:space="preserve">1. </w:t>
+      </w:r>
+      <w:r>
+        <w:rPr>
+          <w:rFonts w:hint="eastAsia"/>
+        </w:rPr>
+        <w:t>决策机构</w:t>
+      </w:r>
+    </w:p>
+    <w:p>
+      <w:pPr>
+        <w:pStyle w:val="aa"/>
+        <w:spacing w:before="78" w:after="78"/>
+        <w:ind w:firstLine="420"/>
+      </w:pPr>
+      <w:r>
+        <w:rPr>
+          <w:rFonts w:hint="eastAsia"/>
+        </w:rPr>
+        <w:t>外交决策权在一国的最高领导。权力的法律来源是宪法和政府组织法。外交决策体制的构成由国家的政治决策体制的性质所决定。例如，总统制国家决策权在总统，议会制国家决策权在总理（首相），社会主义国家决策权在党的最高领导（集体）；也有非正式领导，其决策权在政治权威。</w:t>
+      </w:r>
+    </w:p>
+    <w:p>
+      <w:pPr>
+        <w:pStyle w:val="aa"/>
+        <w:spacing w:before="78" w:after="78"/>
+        <w:ind w:firstLine="420"/>
+      </w:pPr>
+      <w:r>
+        <w:rPr>
+          <w:rFonts w:hint="eastAsia"/>
+        </w:rPr>
+        <w:t>我国的外交决策权</w:t>
+      </w:r>
+      <w:r>
+        <w:rPr>
+          <w:rFonts w:hint="eastAsia"/>
+        </w:rPr>
+        <w:t>（对外战略方针政策、涉外重大问题重大事件、涉外危机管理、重要外交人事安排的最高决策）</w:t>
+      </w:r>
+      <w:r>
+        <w:rPr>
+          <w:rFonts w:hint="eastAsia"/>
+        </w:rPr>
+        <w:t>在中央</w:t>
+      </w:r>
+      <w:r>
+        <w:rPr>
+          <w:rFonts w:hint="eastAsia"/>
+        </w:rPr>
+        <w:t>，实行“集体决策、分工负责”原则。</w:t>
+      </w:r>
+      <w:r>
+        <w:rPr>
+          <w:rFonts w:hint="eastAsia"/>
+        </w:rPr>
+        <w:t>中国共产党中央委员会、政治局和政治局常务委员会是中国外交政策的最高决策机构</w:t>
+      </w:r>
+      <w:r>
+        <w:rPr>
+          <w:rFonts w:hint="eastAsia"/>
+        </w:rPr>
+        <w:t>；中央外事工作委员会负责对外事工作的分工和协调。《宪法》《国务院组织法》以及港澳《基本法》规定了我国的外交决策权。</w:t>
+      </w:r>
+    </w:p>
+    <w:p>
+      <w:pPr>
+        <w:pStyle w:val="aa"/>
+        <w:spacing w:before="78" w:after="78"/>
+        <w:ind w:firstLine="420"/>
+      </w:pPr>
+      <w:r>
+        <w:rPr>
+          <w:rFonts w:hint="eastAsia"/>
+        </w:rPr>
+        <w:t>我国</w:t>
+      </w:r>
+      <w:r>
+        <w:rPr>
+          <w:rFonts w:hint="eastAsia"/>
+        </w:rPr>
+        <w:t>外交决策机构是中央外事工作委员会。</w:t>
+      </w:r>
+      <w:r>
+        <w:rPr>
+          <w:rFonts w:hint="eastAsia"/>
+        </w:rPr>
+        <w:t>中央外事工作委员会与国家政治体制高度同构，进行议事协调，以全体会议和办公会议运行，行为主体多元化、利益复杂化，主要议程和经历集中在协调不同部门之间的利益和工作；外交部只是其中一个比较重要的部门，其它部门在外交决策中的作用日益增长。</w:t>
+      </w:r>
+    </w:p>
+    <w:p>
+      <w:pPr>
+        <w:pStyle w:val="aa"/>
+        <w:spacing w:before="78" w:after="78"/>
+        <w:ind w:firstLine="420"/>
+      </w:pPr>
+      <w:r>
+        <w:rPr>
+          <w:rFonts w:hint="eastAsia"/>
+        </w:rPr>
+        <w:t>中央外办是外交的决策、执行枢纽，其功能包括协调、调研、建议、督促落实、拟定规定、办理请示报告等。</w:t>
+      </w:r>
+    </w:p>
+    <w:p>
+      <w:pPr>
+        <w:pStyle w:val="aa"/>
+        <w:spacing w:before="78" w:after="78"/>
+        <w:ind w:firstLine="420"/>
+      </w:pPr>
+      <w:r>
+        <w:rPr>
+          <w:rFonts w:hint="eastAsia"/>
+        </w:rPr>
+        <w:t>我国外交决策机制面临的挑战有：</w:t>
+      </w:r>
+    </w:p>
+    <w:p>
+      <w:pPr>
+        <w:pStyle w:val="aa"/>
+        <w:numPr>
+          <w:ilvl w:val="0"/>
+          <w:numId w:val="25"/>
+        </w:numPr>
+        <w:spacing w:beforeLines="0" w:before="0" w:afterLines="0" w:after="0"/>
+        <w:ind w:left="442" w:hanging="442"/>
+        <w:rPr>
+          <w:rFonts w:hint="eastAsia"/>
+        </w:rPr>
+      </w:pPr>
+      <w:r>
+        <w:rPr>
+          <w:rFonts w:hint="eastAsia"/>
+        </w:rPr>
+        <w:t>对外事务和议程大量增长</w:t>
+      </w:r>
+      <w:r>
+        <w:rPr>
+          <w:rFonts w:hint="eastAsia"/>
+        </w:rPr>
+        <w:t>；</w:t>
+      </w:r>
+    </w:p>
+    <w:p>
+      <w:pPr>
+        <w:pStyle w:val="aa"/>
+        <w:numPr>
+          <w:ilvl w:val="0"/>
+          <w:numId w:val="25"/>
+        </w:numPr>
+        <w:spacing w:beforeLines="0" w:before="0" w:afterLines="0" w:after="0"/>
+        <w:ind w:left="442" w:hanging="442"/>
+        <w:rPr>
+          <w:rFonts w:hint="eastAsia"/>
+        </w:rPr>
+      </w:pPr>
+      <w:r>
+        <w:rPr>
+          <w:rFonts w:hint="eastAsia"/>
+        </w:rPr>
+        <w:t>内政外交间的相互作用和影响不断强化</w:t>
+      </w:r>
+      <w:r>
+        <w:rPr>
+          <w:rFonts w:hint="eastAsia"/>
+        </w:rPr>
+        <w:t>；</w:t>
+      </w:r>
+    </w:p>
+    <w:p>
+      <w:pPr>
+        <w:pStyle w:val="aa"/>
+        <w:numPr>
+          <w:ilvl w:val="0"/>
+          <w:numId w:val="25"/>
+        </w:numPr>
+        <w:spacing w:beforeLines="0" w:before="0" w:afterLines="0" w:after="0"/>
+        <w:ind w:left="442" w:hanging="442"/>
+        <w:rPr>
+          <w:rFonts w:hint="eastAsia"/>
+        </w:rPr>
+      </w:pPr>
+      <w:r>
+        <w:rPr>
+          <w:rFonts w:hint="eastAsia"/>
+        </w:rPr>
+        <w:t>外交行为主体多元化、利益结构复杂化</w:t>
+      </w:r>
+      <w:r>
+        <w:rPr>
+          <w:rFonts w:hint="eastAsia"/>
+        </w:rPr>
+        <w:t>；</w:t>
+      </w:r>
+    </w:p>
+    <w:p>
+      <w:pPr>
+        <w:pStyle w:val="aa"/>
+        <w:numPr>
+          <w:ilvl w:val="0"/>
+          <w:numId w:val="25"/>
+        </w:numPr>
+        <w:spacing w:beforeLines="0" w:before="0" w:afterLines="0" w:after="0"/>
+        <w:ind w:left="442" w:hanging="442"/>
+        <w:rPr>
+          <w:rFonts w:hint="eastAsia"/>
+        </w:rPr>
+      </w:pPr>
+      <w:r>
+        <w:rPr>
+          <w:rFonts w:hint="eastAsia"/>
+        </w:rPr>
+        <w:lastRenderedPageBreak/>
+        <w:t>海外利益和国际责任不断拓展</w:t>
+      </w:r>
+      <w:r>
+        <w:rPr>
+          <w:rFonts w:hint="eastAsia"/>
+        </w:rPr>
+        <w:t>；</w:t>
+      </w:r>
+    </w:p>
+    <w:p>
+      <w:pPr>
+        <w:pStyle w:val="aa"/>
+        <w:numPr>
+          <w:ilvl w:val="0"/>
+          <w:numId w:val="25"/>
+        </w:numPr>
+        <w:spacing w:beforeLines="0" w:before="0" w:afterLines="0" w:after="0"/>
+        <w:ind w:left="442" w:hanging="442"/>
+        <w:rPr>
+          <w:rFonts w:hint="eastAsia"/>
+        </w:rPr>
+      </w:pPr>
+      <w:r>
+        <w:rPr>
+          <w:rFonts w:hint="eastAsia"/>
+        </w:rPr>
+        <w:t>涉外紧急事件和外交事态频发</w:t>
       </w:r>
       <w:r>
         <w:rPr>
@@ -11044,173 +11476,154 @@
         </w:rPr>
         <w:t>。</w:t>
       </w:r>
-      <w:r>
-        <w:rPr>
-          <w:rFonts w:hint="eastAsia"/>
-        </w:rPr>
-        <w:t>我们常说统筹“</w:t>
-      </w:r>
-      <w:r>
-        <w:rPr>
-          <w:rFonts w:hint="eastAsia"/>
-        </w:rPr>
-        <w:t>国内国际两个大局</w:t>
-      </w:r>
-      <w:r>
-        <w:rPr>
-          <w:rFonts w:hint="eastAsia"/>
-        </w:rPr>
-        <w:t>”“</w:t>
-      </w:r>
-      <w:r>
-        <w:rPr>
-          <w:rFonts w:hint="eastAsia"/>
-        </w:rPr>
-        <w:t>国内国际两个市场</w:t>
-      </w:r>
-      <w:r>
-        <w:rPr>
-          <w:rFonts w:hint="eastAsia"/>
-        </w:rPr>
-        <w:t>”“</w:t>
-      </w:r>
-      <w:r>
-        <w:rPr>
-          <w:rFonts w:hint="eastAsia"/>
-        </w:rPr>
-        <w:t>国际国内两种资源</w:t>
-      </w:r>
-      <w:r>
-        <w:rPr>
-          <w:rFonts w:hint="eastAsia"/>
-        </w:rPr>
-        <w:t>”“</w:t>
-      </w:r>
-      <w:r>
-        <w:rPr>
-          <w:rFonts w:hint="eastAsia"/>
-        </w:rPr>
-        <w:t>国际国内两类制度</w:t>
-      </w:r>
-      <w:r>
-        <w:rPr>
-          <w:rFonts w:hint="eastAsia"/>
-        </w:rPr>
-        <w:t>”。中国在改革开放的过程中，</w:t>
-      </w:r>
-      <w:r>
-        <w:rPr>
-          <w:rFonts w:hint="eastAsia"/>
-        </w:rPr>
-        <w:t>以开放促改革</w:t>
-      </w:r>
-      <w:r>
-        <w:rPr>
-          <w:rFonts w:hint="eastAsia"/>
-        </w:rPr>
-        <w:t>，</w:t>
-      </w:r>
-      <w:r>
-        <w:rPr>
-          <w:rFonts w:hint="eastAsia"/>
-        </w:rPr>
-        <w:t>开放</w:t>
-      </w:r>
-      <w:r>
-        <w:rPr>
-          <w:rFonts w:hint="eastAsia"/>
-        </w:rPr>
-        <w:t>又</w:t>
-      </w:r>
-      <w:r>
-        <w:rPr>
-          <w:rFonts w:hint="eastAsia"/>
-        </w:rPr>
-        <w:t>倒逼改革</w:t>
-      </w:r>
-      <w:r>
-        <w:rPr>
-          <w:rFonts w:hint="eastAsia"/>
-        </w:rPr>
-        <w:t>，形成了</w:t>
-      </w:r>
-      <w:r>
-        <w:rPr>
-          <w:rFonts w:hint="eastAsia"/>
-        </w:rPr>
-        <w:t>从反对国际制度、接受国际制度、改革国际制度到维持国际制度、创造国际制度</w:t>
-      </w:r>
-      <w:r>
-        <w:rPr>
-          <w:rFonts w:hint="eastAsia"/>
-        </w:rPr>
-        <w:t>的中国道路。十九大报告将我国定义为</w:t>
-      </w:r>
-      <w:r>
-        <w:rPr>
-          <w:rFonts w:hint="eastAsia"/>
-        </w:rPr>
-        <w:t>世界和平的建设者、全球发展的贡献者、国际秩序的维护者</w:t>
-      </w:r>
-      <w:r>
-        <w:rPr>
-          <w:rFonts w:hint="eastAsia"/>
-        </w:rPr>
-        <w:t>。我国</w:t>
-      </w:r>
-      <w:r>
-        <w:rPr>
-          <w:rFonts w:hint="eastAsia"/>
-        </w:rPr>
-        <w:t>对国际制度的贡献</w:t>
-      </w:r>
-      <w:r>
-        <w:rPr>
-          <w:rFonts w:hint="eastAsia"/>
-        </w:rPr>
-        <w:t>包括</w:t>
-      </w:r>
-      <w:r>
-        <w:rPr>
-          <w:rFonts w:hint="eastAsia"/>
-        </w:rPr>
-        <w:t>主权制度、和平共处五项基本原则、新型国际关系</w:t>
-      </w:r>
-      <w:r>
-        <w:rPr>
-          <w:rFonts w:hint="eastAsia"/>
-        </w:rPr>
-        <w:t>等。我国秉持</w:t>
-      </w:r>
-      <w:r>
-        <w:rPr>
-          <w:rFonts w:hint="eastAsia"/>
-        </w:rPr>
-        <w:t>天下为公</w:t>
-      </w:r>
-      <w:r>
-        <w:rPr>
-          <w:rFonts w:hint="eastAsia"/>
-        </w:rPr>
-        <w:t>的理念，于内政是</w:t>
-      </w:r>
-      <w:r>
-        <w:rPr>
-          <w:rFonts w:hint="eastAsia"/>
-        </w:rPr>
-        <w:t>为人民服务</w:t>
-      </w:r>
-      <w:r>
-        <w:rPr>
-          <w:rFonts w:hint="eastAsia"/>
-        </w:rPr>
-        <w:t>，于外交即是</w:t>
-      </w:r>
-      <w:r>
-        <w:rPr>
-          <w:rFonts w:hint="eastAsia"/>
-        </w:rPr>
-        <w:t>人类命运共同体</w:t>
+    </w:p>
+    <w:p>
+      <w:pPr>
+        <w:pStyle w:val="aa"/>
+        <w:spacing w:before="78" w:after="78"/>
+        <w:ind w:left="442"/>
+      </w:pPr>
+      <w:r>
+        <w:rPr>
+          <w:rFonts w:hint="eastAsia"/>
+        </w:rPr>
+        <w:t>更详细地说：</w:t>
+      </w:r>
+    </w:p>
+    <w:p>
+      <w:pPr>
+        <w:pStyle w:val="aa"/>
+        <w:numPr>
+          <w:ilvl w:val="0"/>
+          <w:numId w:val="26"/>
+        </w:numPr>
+        <w:spacing w:beforeLines="0" w:before="0" w:afterLines="0" w:after="0"/>
+        <w:ind w:left="442" w:hanging="442"/>
+        <w:rPr>
+          <w:rFonts w:hint="eastAsia"/>
+        </w:rPr>
+      </w:pPr>
+      <w:r>
+        <w:rPr>
+          <w:rFonts w:hint="eastAsia"/>
+        </w:rPr>
+        <w:t>外交决策涉及的领域和范围空前拓展：科学决策越来越依赖专业的知识和意见</w:t>
+      </w:r>
+      <w:r>
+        <w:rPr>
+          <w:rFonts w:hint="eastAsia"/>
+        </w:rPr>
+        <w:t>；</w:t>
+      </w:r>
+    </w:p>
+    <w:p>
+      <w:pPr>
+        <w:pStyle w:val="aa"/>
+        <w:numPr>
+          <w:ilvl w:val="0"/>
+          <w:numId w:val="26"/>
+        </w:numPr>
+        <w:spacing w:beforeLines="0" w:before="0" w:afterLines="0" w:after="0"/>
+        <w:ind w:left="442" w:hanging="442"/>
+        <w:rPr>
+          <w:rFonts w:hint="eastAsia"/>
+        </w:rPr>
+      </w:pPr>
+      <w:r>
+        <w:rPr>
+          <w:rFonts w:hint="eastAsia"/>
+        </w:rPr>
+        <w:t>外交事务涉及的国家、地区和治理范畴空前拓展：区域国别研究、全球治理和国际组织研究</w:t>
+      </w:r>
+      <w:r>
+        <w:rPr>
+          <w:rFonts w:hint="eastAsia"/>
+        </w:rPr>
+        <w:t>；</w:t>
+      </w:r>
+    </w:p>
+    <w:p>
+      <w:pPr>
+        <w:pStyle w:val="aa"/>
+        <w:numPr>
+          <w:ilvl w:val="0"/>
+          <w:numId w:val="26"/>
+        </w:numPr>
+        <w:spacing w:beforeLines="0" w:before="0" w:afterLines="0" w:after="0"/>
+        <w:ind w:left="442" w:hanging="442"/>
+        <w:rPr>
+          <w:rFonts w:hint="eastAsia"/>
+        </w:rPr>
+      </w:pPr>
+      <w:r>
+        <w:rPr>
+          <w:rFonts w:hint="eastAsia"/>
+        </w:rPr>
+        <w:t>外交与内政、外交与安全的联系空前紧密：统筹国内与国际两个大局、发展与安全两件大事</w:t>
+      </w:r>
+      <w:r>
+        <w:rPr>
+          <w:rFonts w:hint="eastAsia"/>
+        </w:rPr>
+        <w:t>；</w:t>
+      </w:r>
+    </w:p>
+    <w:p>
+      <w:pPr>
+        <w:pStyle w:val="aa"/>
+        <w:numPr>
+          <w:ilvl w:val="0"/>
+          <w:numId w:val="26"/>
+        </w:numPr>
+        <w:spacing w:beforeLines="0" w:before="0" w:afterLines="0" w:after="0"/>
+        <w:ind w:left="442" w:hanging="442"/>
+        <w:rPr>
+          <w:rFonts w:hint="eastAsia"/>
+        </w:rPr>
+      </w:pPr>
+      <w:r>
+        <w:rPr>
+          <w:rFonts w:hint="eastAsia"/>
+        </w:rPr>
+        <w:t>大国外交需要更加注重战略思维和顶层设计，更加注重影响力和塑造力，迫切需要外交元理论和大战略的供给</w:t>
+      </w:r>
+      <w:r>
+        <w:rPr>
+          <w:rFonts w:hint="eastAsia"/>
+        </w:rPr>
+        <w:t>；</w:t>
+      </w:r>
+    </w:p>
+    <w:p>
+      <w:pPr>
+        <w:pStyle w:val="aa"/>
+        <w:numPr>
+          <w:ilvl w:val="0"/>
+          <w:numId w:val="26"/>
+        </w:numPr>
+        <w:spacing w:beforeLines="0" w:before="0" w:afterLines="0" w:after="0"/>
+        <w:ind w:left="442" w:hanging="442"/>
+        <w:rPr>
+          <w:rFonts w:hint="eastAsia"/>
+        </w:rPr>
+      </w:pPr>
+      <w:r>
+        <w:rPr>
+          <w:rFonts w:hint="eastAsia"/>
+        </w:rPr>
+        <w:t>外交决策的舆论环境空前复杂，国内、国际对中国外交政策的关注空前提升</w:t>
+      </w:r>
+      <w:r>
+        <w:rPr>
+          <w:rFonts w:hint="eastAsia"/>
+        </w:rPr>
+        <w:t>；</w:t>
+      </w:r>
+      <w:r>
+        <w:rPr>
+          <w:rFonts w:hint="eastAsia"/>
+        </w:rPr>
+        <w:t>互联网和新媒体的发展使舆论对决策的传导作用和影响更加迅捷和直接，外交政策的执行也更需要良好的国内外舆论支持</w:t>
       </w:r>
       <w:r>
         <w:rPr>
@@ -11221,46 +11634,55 @@
     </w:p>
     <w:p>
       <w:pPr>
+        <w:pStyle w:val="af1"/>
+      </w:pPr>
+      <w:r>
+        <w:rPr>
+          <w:rFonts w:hint="eastAsia"/>
+        </w:rPr>
+        <w:t xml:space="preserve">2. </w:t>
+      </w:r>
+      <w:r>
+        <w:rPr>
+          <w:rFonts w:hint="eastAsia"/>
+        </w:rPr>
+        <w:t>决策行为体</w:t>
+      </w:r>
+    </w:p>
+    <w:p>
+      <w:pPr>
         <w:pStyle w:val="aa"/>
         <w:spacing w:before="78" w:after="78"/>
-      </w:pPr>
-    </w:p>
-    <w:p>
-      <w:pPr>
-        <w:pStyle w:val="ac"/>
-      </w:pPr>
-      <w:bookmarkStart w:id="54" w:name="_Toc211433470"/>
-      <w:r>
-        <w:rPr>
-          <w:rFonts w:hint="eastAsia"/>
-        </w:rPr>
-        <w:t>三、外交制度体系</w:t>
-      </w:r>
-      <w:bookmarkEnd w:id="54"/>
-    </w:p>
-    <w:p>
-      <w:pPr>
-        <w:pStyle w:val="ae"/>
-        <w:rPr>
-          <w:rFonts w:hint="eastAsia"/>
-        </w:rPr>
-      </w:pPr>
-      <w:bookmarkStart w:id="55" w:name="_Toc211433471"/>
-      <w:r>
-        <w:rPr>
-          <w:rFonts w:hint="eastAsia"/>
-        </w:rPr>
-        <w:t>（一）外交领导体制与决策机制</w:t>
-      </w:r>
-      <w:bookmarkEnd w:id="55"/>
+        <w:ind w:firstLine="420"/>
+        <w:rPr>
+          <w:rFonts w:hint="eastAsia"/>
+        </w:rPr>
+      </w:pPr>
+      <w:r>
+        <w:rPr>
+          <w:rFonts w:hint="eastAsia"/>
+        </w:rPr>
+        <w:t>常见的外交决策行为</w:t>
+      </w:r>
+      <w:proofErr w:type="gramStart"/>
+      <w:r>
+        <w:rPr>
+          <w:rFonts w:hint="eastAsia"/>
+        </w:rPr>
+        <w:t>体包括</w:t>
+      </w:r>
+      <w:proofErr w:type="gramEnd"/>
+      <w:r>
+        <w:rPr>
+          <w:rFonts w:hint="eastAsia"/>
+        </w:rPr>
+        <w:t>领导人、领导集体、决策咨询机构、外交部、其它部门、议会、地方政府、利益集团、公众、媒体等。</w:t>
+      </w:r>
     </w:p>
     <w:p>
       <w:pPr>
         <w:pStyle w:val="aa"/>
         <w:spacing w:before="78" w:after="78"/>
-        <w:rPr>
-          <w:rFonts w:hint="eastAsia"/>
-        </w:rPr>
       </w:pPr>
       <w:r>
         <w:tab/>
@@ -11269,19 +11691,48 @@
         <w:rPr>
           <w:rFonts w:hint="eastAsia"/>
         </w:rPr>
-        <w:t>虽然外交是权力高度集中、保密的专业的“黑箱”过程，但</w:t>
-      </w:r>
-      <w:r>
-        <w:rPr>
-          <w:rFonts w:hint="eastAsia"/>
-        </w:rPr>
-        <w:t>透过外交决策的制度性安排，我们能勾勒出中国外交决策的基本过程。</w:t>
-      </w:r>
-      <w:r>
-        <w:rPr>
-          <w:rFonts w:hint="eastAsia"/>
-        </w:rPr>
-        <w:t>外交制度的发展趋势是民主化、制度化、专业化、科学化。</w:t>
+        <w:t>利益集团（压力团体）包括经济利益集团、军事工业综合体、单一议程利益集团、外国利益集团等。</w:t>
+      </w:r>
+    </w:p>
+    <w:p>
+      <w:pPr>
+        <w:pStyle w:val="aa"/>
+        <w:spacing w:before="78" w:after="78"/>
+        <w:ind w:firstLine="420"/>
+      </w:pPr>
+      <w:r>
+        <w:rPr>
+          <w:rFonts w:hint="eastAsia"/>
+        </w:rPr>
+        <w:t>对中国而言，</w:t>
+      </w:r>
+      <w:r>
+        <w:rPr>
+          <w:rFonts w:hint="eastAsia"/>
+        </w:rPr>
+        <w:t>与外交政策有密切关系的经济部门（特别是相关行业、大型国有企业等）和地方政府的利益诉求、政策需求会通过作为中央外事领导小组成员单位的相关主管部门输入到外交决策的过程</w:t>
+      </w:r>
+      <w:r>
+        <w:rPr>
+          <w:rFonts w:hint="eastAsia"/>
+        </w:rPr>
+        <w:t>。</w:t>
+      </w:r>
+    </w:p>
+    <w:p>
+      <w:pPr>
+        <w:pStyle w:val="aa"/>
+        <w:spacing w:before="78" w:after="78"/>
+        <w:ind w:firstLine="420"/>
+        <w:rPr>
+          <w:rFonts w:hint="eastAsia"/>
+        </w:rPr>
+      </w:pPr>
+      <w:r>
+        <w:rPr>
+          <w:rFonts w:hint="eastAsia"/>
+        </w:rPr>
+        <w:t>中国国务院有跨部门协调机制，如涉外紧急突发事件协调小组、境外中国公民和机构安全保护工作部际联席会议等。此类机制之所以设立，重要原因就在于海外权益扩展，外交行为主体多元化。</w:t>
       </w:r>
     </w:p>
     <w:p>
@@ -11292,23 +11743,123 @@
         <w:rPr>
           <w:rFonts w:hint="eastAsia"/>
         </w:rPr>
-        <w:t xml:space="preserve">1. </w:t>
-      </w:r>
-      <w:r>
-        <w:rPr>
-          <w:rFonts w:hint="eastAsia"/>
-        </w:rPr>
-        <w:t>决策机构</w:t>
+        <w:t xml:space="preserve">3. </w:t>
+      </w:r>
+      <w:r>
+        <w:rPr>
+          <w:rFonts w:hint="eastAsia"/>
+        </w:rPr>
+        <w:t>外交决策咨询机制</w:t>
       </w:r>
     </w:p>
     <w:p>
       <w:pPr>
         <w:pStyle w:val="aa"/>
         <w:spacing w:before="78" w:after="78"/>
-        <w:rPr>
+        <w:ind w:firstLine="420"/>
+        <w:rPr>
+          <w:rFonts w:hint="eastAsia"/>
+        </w:rPr>
+      </w:pPr>
+      <w:r>
+        <w:rPr>
+          <w:rFonts w:hint="eastAsia"/>
+        </w:rPr>
+        <w:t>中央外办和外交部等部门已经形成了在重大外交决策前进行调研和咨询的惯例</w:t>
+      </w:r>
+      <w:r>
+        <w:rPr>
+          <w:rFonts w:hint="eastAsia"/>
+        </w:rPr>
+        <w:t>。我国的外交决策咨询机制有：</w:t>
+      </w:r>
+    </w:p>
+    <w:p>
+      <w:pPr>
+        <w:pStyle w:val="aa"/>
+        <w:numPr>
+          <w:ilvl w:val="0"/>
+          <w:numId w:val="27"/>
+        </w:numPr>
+        <w:spacing w:before="78" w:after="78"/>
+      </w:pPr>
+      <w:r>
+        <w:rPr>
+          <w:rFonts w:hint="eastAsia"/>
           <w:b/>
           <w:bCs/>
         </w:rPr>
+        <w:t>政策研究部门：</w:t>
+      </w:r>
+      <w:r>
+        <w:rPr>
+          <w:rFonts w:hint="eastAsia"/>
+        </w:rPr>
+        <w:t>中央政策研究室</w:t>
+      </w:r>
+      <w:r>
+        <w:rPr>
+          <w:rFonts w:hint="eastAsia"/>
+        </w:rPr>
+        <w:t>、</w:t>
+      </w:r>
+      <w:r>
+        <w:rPr>
+          <w:rFonts w:hint="eastAsia"/>
+        </w:rPr>
+        <w:t>外交部政策规划司</w:t>
+      </w:r>
+      <w:r>
+        <w:rPr>
+          <w:rFonts w:hint="eastAsia"/>
+        </w:rPr>
+        <w:t>、</w:t>
+      </w:r>
+      <w:r>
+        <w:rPr>
+          <w:rFonts w:hint="eastAsia"/>
+        </w:rPr>
+        <w:t>中联部研究室</w:t>
+      </w:r>
+      <w:r>
+        <w:rPr>
+          <w:rFonts w:hint="eastAsia"/>
+        </w:rPr>
+        <w:t>、</w:t>
+      </w:r>
+      <w:r>
+        <w:rPr>
+          <w:rFonts w:hint="eastAsia"/>
+        </w:rPr>
+        <w:t>部委的政策研究机构</w:t>
+      </w:r>
+      <w:r>
+        <w:rPr>
+          <w:rFonts w:hint="eastAsia"/>
+        </w:rPr>
+        <w:t>、</w:t>
+      </w:r>
+      <w:r>
+        <w:rPr>
+          <w:rFonts w:hint="eastAsia"/>
+        </w:rPr>
+        <w:t>中国人民解放军战略规划部</w:t>
+      </w:r>
+      <w:r>
+        <w:rPr>
+          <w:rFonts w:hint="eastAsia"/>
+        </w:rPr>
+        <w:t>；</w:t>
+      </w:r>
+    </w:p>
+    <w:p>
+      <w:pPr>
+        <w:pStyle w:val="aa"/>
+        <w:numPr>
+          <w:ilvl w:val="0"/>
+          <w:numId w:val="27"/>
+        </w:numPr>
+        <w:spacing w:before="78" w:after="78"/>
       </w:pPr>
       <w:r>
         <w:rPr>
@@ -11316,20 +11867,690 @@
           <w:b/>
           <w:bCs/>
         </w:rPr>
-        <w:t>外交决策权</w:t>
-      </w:r>
+        <w:t>官方专业政策咨询机构</w:t>
+      </w:r>
+      <w:r>
+        <w:rPr>
+          <w:rFonts w:hint="eastAsia"/>
+          <w:b/>
+          <w:bCs/>
+        </w:rPr>
+        <w:t>：</w:t>
+      </w:r>
+      <w:r>
+        <w:rPr>
+          <w:rFonts w:hint="eastAsia"/>
+        </w:rPr>
+        <w:t>外交部外交政策咨询委员会</w:t>
+      </w:r>
+      <w:r>
+        <w:rPr>
+          <w:rFonts w:hint="eastAsia"/>
+        </w:rPr>
+        <w:t>（</w:t>
+      </w:r>
+      <w:r>
+        <w:rPr>
+          <w:rFonts w:hint="eastAsia"/>
+        </w:rPr>
+        <w:t>主要职能是就国际形势和外交工作提供咨询意见并适当开展对外活动</w:t>
+      </w:r>
+      <w:r>
+        <w:rPr>
+          <w:rFonts w:hint="eastAsia"/>
+        </w:rPr>
+        <w:t>）、</w:t>
+      </w:r>
+      <w:r>
+        <w:rPr>
+          <w:rFonts w:hint="eastAsia"/>
+        </w:rPr>
+        <w:t>大使委员（涵盖重要国家和组织的荣休资深大使）</w:t>
+      </w:r>
+      <w:r>
+        <w:rPr>
+          <w:rFonts w:hint="eastAsia"/>
+        </w:rPr>
+        <w:t>、</w:t>
+      </w:r>
+      <w:r>
+        <w:rPr>
+          <w:rFonts w:hint="eastAsia"/>
+        </w:rPr>
+        <w:t>专家委员（涵盖了重要学科领域</w:t>
+      </w:r>
+      <w:r>
+        <w:rPr>
+          <w:rFonts w:hint="eastAsia"/>
+        </w:rPr>
+        <w:t>）、</w:t>
+      </w:r>
+      <w:r>
+        <w:rPr>
+          <w:rFonts w:hint="eastAsia"/>
+        </w:rPr>
+        <w:t>出访调研、国内调研和专题咨询等形式</w:t>
+      </w:r>
+      <w:r>
+        <w:rPr>
+          <w:rFonts w:hint="eastAsia"/>
+        </w:rPr>
+        <w:t>、</w:t>
+      </w:r>
+      <w:r>
+        <w:rPr>
+          <w:rFonts w:hint="eastAsia"/>
+        </w:rPr>
+        <w:t>中央军委战略规划咨询委员会、全军外事工作专家咨询小组</w:t>
+      </w:r>
+      <w:r>
+        <w:rPr>
+          <w:rFonts w:hint="eastAsia"/>
+        </w:rPr>
+        <w:t>；</w:t>
+      </w:r>
+    </w:p>
+    <w:p>
+      <w:pPr>
+        <w:pStyle w:val="aa"/>
+        <w:numPr>
+          <w:ilvl w:val="0"/>
+          <w:numId w:val="27"/>
+        </w:numPr>
+        <w:spacing w:before="78" w:after="78"/>
+      </w:pPr>
+      <w:r>
+        <w:rPr>
+          <w:rFonts w:hint="eastAsia"/>
+          <w:b/>
+          <w:bCs/>
+        </w:rPr>
+        <w:t>人大、政协外委会的咨询功能</w:t>
+      </w:r>
+      <w:r>
+        <w:rPr>
+          <w:rFonts w:hint="eastAsia"/>
+          <w:b/>
+          <w:bCs/>
+        </w:rPr>
+        <w:t>：</w:t>
+      </w:r>
+      <w:r>
+        <w:rPr>
+          <w:rFonts w:hint="eastAsia"/>
+        </w:rPr>
+        <w:t>现任或荣休资深大使、现任或荣休高级将领、国际问题专家学者或是现任的重要涉外官员、大型企业负责人</w:t>
+      </w:r>
+      <w:r>
+        <w:rPr>
+          <w:rFonts w:hint="eastAsia"/>
+        </w:rPr>
+        <w:t>；</w:t>
+      </w:r>
+      <w:r>
+        <w:rPr>
+          <w:rFonts w:hint="eastAsia"/>
+        </w:rPr>
+        <w:t>专题调研、国际形势务虚会、研讨会等形式为中央决策提出建议</w:t>
+      </w:r>
+      <w:r>
+        <w:rPr>
+          <w:rFonts w:hint="eastAsia"/>
+        </w:rPr>
+        <w:t>；</w:t>
+      </w:r>
+    </w:p>
+    <w:p>
+      <w:pPr>
+        <w:pStyle w:val="aa"/>
+        <w:numPr>
+          <w:ilvl w:val="0"/>
+          <w:numId w:val="27"/>
+        </w:numPr>
+        <w:spacing w:before="78" w:after="78"/>
+      </w:pPr>
+      <w:r>
+        <w:rPr>
+          <w:rFonts w:hint="eastAsia"/>
+          <w:b/>
+          <w:bCs/>
+        </w:rPr>
+        <w:t>官方的专业国际问题研究机构（智库）</w:t>
+      </w:r>
+      <w:r>
+        <w:rPr>
+          <w:rFonts w:hint="eastAsia"/>
+          <w:b/>
+          <w:bCs/>
+        </w:rPr>
+        <w:t>：</w:t>
+      </w:r>
+      <w:r>
+        <w:rPr>
+          <w:rFonts w:hint="eastAsia"/>
+        </w:rPr>
+        <w:t>中国国际问题研究所</w:t>
+      </w:r>
+      <w:r>
+        <w:rPr>
+          <w:rFonts w:hint="eastAsia"/>
+        </w:rPr>
+        <w:t>、</w:t>
+      </w:r>
+      <w:r>
+        <w:rPr>
+          <w:rFonts w:hint="eastAsia"/>
+        </w:rPr>
+        <w:t>上海国际问题研究院</w:t>
+      </w:r>
+      <w:r>
+        <w:rPr>
+          <w:rFonts w:hint="eastAsia"/>
+        </w:rPr>
+        <w:t>、</w:t>
+      </w:r>
+      <w:r>
+        <w:rPr>
+          <w:rFonts w:hint="eastAsia"/>
+        </w:rPr>
+        <w:t>中国现代国际关系研究院</w:t>
+      </w:r>
+      <w:r>
+        <w:rPr>
+          <w:rFonts w:hint="eastAsia"/>
+        </w:rPr>
+        <w:t>、</w:t>
+      </w:r>
+      <w:r>
+        <w:rPr>
+          <w:rFonts w:hint="eastAsia"/>
+        </w:rPr>
+        <w:t>当代世界研究中心</w:t>
+      </w:r>
+      <w:r>
+        <w:rPr>
+          <w:rFonts w:hint="eastAsia"/>
+        </w:rPr>
+        <w:t>、</w:t>
+      </w:r>
+      <w:r>
+        <w:rPr>
+          <w:rFonts w:hint="eastAsia"/>
+        </w:rPr>
+        <w:t>国务院发展研究中心</w:t>
+      </w:r>
+      <w:r>
+        <w:rPr>
+          <w:rFonts w:hint="eastAsia"/>
+        </w:rPr>
+        <w:t>、</w:t>
+      </w:r>
+      <w:r>
+        <w:rPr>
+          <w:rFonts w:hint="eastAsia"/>
+        </w:rPr>
+        <w:t>中国社会科学院系统</w:t>
+      </w:r>
+      <w:r>
+        <w:rPr>
+          <w:rFonts w:hint="eastAsia"/>
+        </w:rPr>
+        <w:t>、</w:t>
+      </w:r>
+      <w:r>
+        <w:rPr>
+          <w:rFonts w:hint="eastAsia"/>
+        </w:rPr>
+        <w:t>中央党校国际战略研究所</w:t>
+      </w:r>
+      <w:r>
+        <w:rPr>
+          <w:rFonts w:hint="eastAsia"/>
+        </w:rPr>
+        <w:t>、</w:t>
+      </w:r>
+      <w:r>
+        <w:rPr>
+          <w:rFonts w:hint="eastAsia"/>
+        </w:rPr>
+        <w:t>军事科学院、国防大学</w:t>
+      </w:r>
+      <w:r>
+        <w:rPr>
+          <w:rFonts w:hint="eastAsia"/>
+        </w:rPr>
+        <w:t>；</w:t>
+      </w:r>
+    </w:p>
+    <w:p>
+      <w:pPr>
+        <w:pStyle w:val="aa"/>
+        <w:numPr>
+          <w:ilvl w:val="0"/>
+          <w:numId w:val="27"/>
+        </w:numPr>
+        <w:spacing w:before="78" w:after="78"/>
+        <w:rPr>
+          <w:rFonts w:hint="eastAsia"/>
+        </w:rPr>
+      </w:pPr>
+      <w:r>
+        <w:rPr>
+          <w:rFonts w:hint="eastAsia"/>
+          <w:b/>
+          <w:bCs/>
+        </w:rPr>
+        <w:lastRenderedPageBreak/>
+        <w:t>半官方</w:t>
+      </w:r>
+      <w:r>
+        <w:rPr>
+          <w:rFonts w:hint="eastAsia"/>
+          <w:b/>
+          <w:bCs/>
+        </w:rPr>
+        <w:t>/</w:t>
+      </w:r>
+      <w:r>
+        <w:rPr>
+          <w:rFonts w:hint="eastAsia"/>
+          <w:b/>
+          <w:bCs/>
+        </w:rPr>
+        <w:t>非官方专业政策咨询机构</w:t>
+      </w:r>
+      <w:r>
+        <w:rPr>
+          <w:rFonts w:hint="eastAsia"/>
+          <w:b/>
+          <w:bCs/>
+        </w:rPr>
+        <w:t>：</w:t>
+      </w:r>
+      <w:r>
+        <w:rPr>
+          <w:rFonts w:hint="eastAsia"/>
+        </w:rPr>
+        <w:t>国家创新与发展战略研究会</w:t>
+      </w:r>
+      <w:r>
+        <w:rPr>
+          <w:rFonts w:hint="eastAsia"/>
+        </w:rPr>
+        <w:t>（</w:t>
+      </w:r>
+      <w:r>
+        <w:rPr>
+          <w:rFonts w:hint="eastAsia"/>
+        </w:rPr>
+        <w:t>中国和平崛起发展道路的探索，科技创新、经济发展</w:t>
+      </w:r>
+      <w:r>
+        <w:rPr>
+          <w:rFonts w:hint="eastAsia"/>
+        </w:rPr>
+        <w:t>、</w:t>
+      </w:r>
+      <w:r>
+        <w:rPr>
+          <w:rFonts w:hint="eastAsia"/>
+        </w:rPr>
+        <w:t>社会治理、文化建设、国际战略等领域</w:t>
+      </w:r>
+      <w:r>
+        <w:rPr>
+          <w:rFonts w:hint="eastAsia"/>
+        </w:rPr>
+        <w:t>）、</w:t>
+      </w:r>
+      <w:r>
+        <w:rPr>
+          <w:rFonts w:hint="eastAsia"/>
+        </w:rPr>
+        <w:t>和平崛起利益共同体社会治理中国国际经济交流中心（国际经济问题</w:t>
+      </w:r>
+      <w:r>
+        <w:rPr>
+          <w:rFonts w:hint="eastAsia"/>
+        </w:rPr>
+        <w:t>）、</w:t>
+      </w:r>
+      <w:r>
+        <w:rPr>
+          <w:rFonts w:hint="eastAsia"/>
+        </w:rPr>
+        <w:t>中国国际战略研究基金会</w:t>
+      </w:r>
+      <w:r>
+        <w:rPr>
+          <w:rFonts w:hint="eastAsia"/>
+        </w:rPr>
+        <w:t>（</w:t>
+      </w:r>
+      <w:r>
+        <w:rPr>
+          <w:rFonts w:hint="eastAsia"/>
+        </w:rPr>
+        <w:t>对外政策研究中心、危机管理研究中心、台湾问题研究中心、防务政策研究中心、企业发展咨询中心、国际智库论坛</w:t>
+      </w:r>
+      <w:r>
+        <w:rPr>
+          <w:rFonts w:hint="eastAsia"/>
+        </w:rPr>
+        <w:t>）；</w:t>
+      </w:r>
+    </w:p>
+    <w:p>
+      <w:pPr>
+        <w:pStyle w:val="aa"/>
+        <w:numPr>
+          <w:ilvl w:val="0"/>
+          <w:numId w:val="27"/>
+        </w:numPr>
+        <w:spacing w:before="78" w:after="78"/>
+        <w:rPr>
+          <w:rFonts w:hint="eastAsia"/>
+        </w:rPr>
+      </w:pPr>
+      <w:r>
+        <w:rPr>
+          <w:rFonts w:hint="eastAsia"/>
+        </w:rPr>
+        <w:t>其它机构，如重点高校和研究机构。</w:t>
+      </w:r>
+    </w:p>
+    <w:p>
+      <w:pPr>
+        <w:pStyle w:val="ae"/>
+        <w:rPr>
+          <w:rFonts w:hint="eastAsia"/>
+        </w:rPr>
+      </w:pPr>
+      <w:bookmarkStart w:id="56" w:name="_Toc212037825"/>
+      <w:r>
+        <w:rPr>
+          <w:rFonts w:hint="eastAsia"/>
+        </w:rPr>
+        <w:t>（二）外交部</w:t>
+      </w:r>
+      <w:bookmarkEnd w:id="56"/>
     </w:p>
     <w:p>
       <w:pPr>
         <w:pStyle w:val="aa"/>
         <w:spacing w:before="78" w:after="78"/>
         <w:ind w:firstLine="420"/>
-      </w:pPr>
-      <w:r>
-        <w:rPr>
-          <w:rFonts w:hint="eastAsia"/>
-        </w:rPr>
-        <w:t>外交决策权在一国的最高领导。权力的法律来源是宪法和政府组织法。外交决策体制的构成由国家的政治决策体制的性质所决定。例如，总统制国家决策权在总统，议会制国家决策权在总理（首相），社会主义国家决策权在党的最高领导（集体）；也有非正式领导，其决策权在政治权威。</w:t>
+        <w:rPr>
+          <w:rFonts w:hint="eastAsia"/>
+        </w:rPr>
+      </w:pPr>
+      <w:r>
+        <w:rPr>
+          <w:rFonts w:hint="eastAsia"/>
+        </w:rPr>
+        <w:t>外交部的职责</w:t>
+      </w:r>
+      <w:r>
+        <w:rPr>
+          <w:rFonts w:hint="eastAsia"/>
+        </w:rPr>
+        <w:t>包括：</w:t>
+      </w:r>
+    </w:p>
+    <w:p>
+      <w:pPr>
+        <w:pStyle w:val="aa"/>
+        <w:numPr>
+          <w:ilvl w:val="0"/>
+          <w:numId w:val="28"/>
+        </w:numPr>
+        <w:spacing w:beforeLines="0" w:before="0" w:afterLines="0" w:after="0"/>
+        <w:ind w:left="442" w:hanging="442"/>
+        <w:rPr>
+          <w:rFonts w:hint="eastAsia"/>
+        </w:rPr>
+      </w:pPr>
+      <w:r>
+        <w:rPr>
+          <w:rFonts w:hint="eastAsia"/>
+        </w:rPr>
+        <w:t>政策建议和实施</w:t>
+      </w:r>
+    </w:p>
+    <w:p>
+      <w:pPr>
+        <w:pStyle w:val="aa"/>
+        <w:numPr>
+          <w:ilvl w:val="0"/>
+          <w:numId w:val="28"/>
+        </w:numPr>
+        <w:spacing w:beforeLines="0" w:before="0" w:afterLines="0" w:after="0"/>
+        <w:ind w:left="442" w:hanging="442"/>
+        <w:rPr>
+          <w:rFonts w:hint="eastAsia"/>
+        </w:rPr>
+      </w:pPr>
+      <w:r>
+        <w:rPr>
+          <w:rFonts w:hint="eastAsia"/>
+        </w:rPr>
+        <w:t>看门，统一管理对外交往</w:t>
+      </w:r>
+    </w:p>
+    <w:p>
+      <w:pPr>
+        <w:pStyle w:val="aa"/>
+        <w:numPr>
+          <w:ilvl w:val="0"/>
+          <w:numId w:val="28"/>
+        </w:numPr>
+        <w:spacing w:beforeLines="0" w:before="0" w:afterLines="0" w:after="0"/>
+        <w:ind w:left="442" w:hanging="442"/>
+        <w:rPr>
+          <w:rFonts w:hint="eastAsia"/>
+        </w:rPr>
+      </w:pPr>
+      <w:r>
+        <w:rPr>
+          <w:rFonts w:hint="eastAsia"/>
+        </w:rPr>
+        <w:t>协调其他部门</w:t>
+      </w:r>
+    </w:p>
+    <w:p>
+      <w:pPr>
+        <w:pStyle w:val="aa"/>
+        <w:numPr>
+          <w:ilvl w:val="0"/>
+          <w:numId w:val="28"/>
+        </w:numPr>
+        <w:spacing w:beforeLines="0" w:before="0" w:afterLines="0" w:after="0"/>
+        <w:ind w:left="442" w:hanging="442"/>
+        <w:rPr>
+          <w:rFonts w:hint="eastAsia"/>
+        </w:rPr>
+      </w:pPr>
+      <w:r>
+        <w:rPr>
+          <w:rFonts w:hint="eastAsia"/>
+        </w:rPr>
+        <w:t>处理与外国使团的关系</w:t>
+      </w:r>
+    </w:p>
+    <w:p>
+      <w:pPr>
+        <w:pStyle w:val="aa"/>
+        <w:numPr>
+          <w:ilvl w:val="0"/>
+          <w:numId w:val="28"/>
+        </w:numPr>
+        <w:spacing w:beforeLines="0" w:before="0" w:afterLines="0" w:after="0"/>
+        <w:ind w:left="442" w:hanging="442"/>
+        <w:rPr>
+          <w:rFonts w:hint="eastAsia"/>
+        </w:rPr>
+      </w:pPr>
+      <w:r>
+        <w:rPr>
+          <w:rFonts w:hint="eastAsia"/>
+        </w:rPr>
+        <w:t>领导驻外使团的工作</w:t>
+      </w:r>
+    </w:p>
+    <w:p>
+      <w:pPr>
+        <w:pStyle w:val="aa"/>
+        <w:numPr>
+          <w:ilvl w:val="0"/>
+          <w:numId w:val="28"/>
+        </w:numPr>
+        <w:spacing w:beforeLines="0" w:before="0" w:afterLines="0" w:after="0"/>
+        <w:ind w:left="442" w:hanging="442"/>
+        <w:rPr>
+          <w:rFonts w:hint="eastAsia"/>
+        </w:rPr>
+      </w:pPr>
+      <w:r>
+        <w:rPr>
+          <w:rFonts w:hint="eastAsia"/>
+        </w:rPr>
+        <w:t>开展公众外交和公共关系</w:t>
+      </w:r>
+    </w:p>
+    <w:p>
+      <w:pPr>
+        <w:pStyle w:val="aa"/>
+        <w:numPr>
+          <w:ilvl w:val="0"/>
+          <w:numId w:val="28"/>
+        </w:numPr>
+        <w:spacing w:beforeLines="0" w:before="0" w:afterLines="0" w:after="0"/>
+        <w:ind w:left="442" w:hanging="442"/>
+      </w:pPr>
+      <w:r>
+        <w:rPr>
+          <w:rFonts w:hint="eastAsia"/>
+        </w:rPr>
+        <w:t>对各地各部门的对外交往提供协助</w:t>
+      </w:r>
+    </w:p>
+    <w:p>
+      <w:pPr>
+        <w:pStyle w:val="ae"/>
+        <w:rPr>
+          <w:rFonts w:hint="eastAsia"/>
+        </w:rPr>
+      </w:pPr>
+      <w:bookmarkStart w:id="57" w:name="_Toc212037826"/>
+      <w:r>
+        <w:rPr>
+          <w:rFonts w:hint="eastAsia"/>
+        </w:rPr>
+        <w:t>（三）</w:t>
+      </w:r>
+      <w:r>
+        <w:rPr>
+          <w:rFonts w:hint="eastAsia"/>
+        </w:rPr>
+        <w:t>外交制度的改革与创新</w:t>
+      </w:r>
+      <w:bookmarkEnd w:id="57"/>
+    </w:p>
+    <w:p>
+      <w:pPr>
+        <w:pStyle w:val="aa"/>
+        <w:numPr>
+          <w:ilvl w:val="0"/>
+          <w:numId w:val="29"/>
+        </w:numPr>
+        <w:spacing w:beforeLines="0" w:before="0" w:afterLines="0" w:after="0"/>
+        <w:ind w:left="442" w:hanging="442"/>
+        <w:rPr>
+          <w:rFonts w:hint="eastAsia"/>
+        </w:rPr>
+      </w:pPr>
+      <w:r>
+        <w:rPr>
+          <w:rFonts w:hint="eastAsia"/>
+        </w:rPr>
+        <w:t>最高外交决策机构实体化，提升战略谋划和统筹协调功能</w:t>
+      </w:r>
+    </w:p>
+    <w:p>
+      <w:pPr>
+        <w:pStyle w:val="aa"/>
+        <w:numPr>
+          <w:ilvl w:val="0"/>
+          <w:numId w:val="29"/>
+        </w:numPr>
+        <w:spacing w:beforeLines="0" w:before="0" w:afterLines="0" w:after="0"/>
+        <w:ind w:left="442" w:hanging="442"/>
+        <w:rPr>
+          <w:rFonts w:hint="eastAsia"/>
+        </w:rPr>
+      </w:pPr>
+      <w:r>
+        <w:rPr>
+          <w:rFonts w:hint="eastAsia"/>
+        </w:rPr>
+        <w:t>加强和完善外交决策咨询体制，改善政策研究，增加外交政策供给</w:t>
+      </w:r>
+    </w:p>
+    <w:p>
+      <w:pPr>
+        <w:pStyle w:val="aa"/>
+        <w:numPr>
+          <w:ilvl w:val="0"/>
+          <w:numId w:val="29"/>
+        </w:numPr>
+        <w:spacing w:beforeLines="0" w:before="0" w:afterLines="0" w:after="0"/>
+        <w:ind w:left="442" w:hanging="442"/>
+        <w:rPr>
+          <w:rFonts w:hint="eastAsia"/>
+        </w:rPr>
+      </w:pPr>
+      <w:r>
+        <w:rPr>
+          <w:rFonts w:hint="eastAsia"/>
+        </w:rPr>
+        <w:t>改革外交执行机制，适应大国外交需求</w:t>
+      </w:r>
+    </w:p>
+    <w:p>
+      <w:pPr>
+        <w:pStyle w:val="aa"/>
+        <w:numPr>
+          <w:ilvl w:val="0"/>
+          <w:numId w:val="29"/>
+        </w:numPr>
+        <w:spacing w:beforeLines="0" w:before="0" w:afterLines="0" w:after="0"/>
+        <w:ind w:left="442" w:hanging="442"/>
+        <w:rPr>
+          <w:rFonts w:hint="eastAsia"/>
+        </w:rPr>
+      </w:pPr>
+      <w:r>
+        <w:rPr>
+          <w:rFonts w:hint="eastAsia"/>
+        </w:rPr>
+        <w:t>创新外交人事制度，加快外交人才培养，增加高层次外交人才供给</w:t>
+      </w:r>
+    </w:p>
+    <w:p>
+      <w:pPr>
+        <w:pStyle w:val="aa"/>
+        <w:numPr>
+          <w:ilvl w:val="0"/>
+          <w:numId w:val="29"/>
+        </w:numPr>
+        <w:spacing w:beforeLines="0" w:before="0" w:afterLines="0" w:after="0"/>
+        <w:ind w:left="442" w:hanging="442"/>
+      </w:pPr>
+      <w:r>
+        <w:rPr>
+          <w:rFonts w:hint="eastAsia"/>
+        </w:rPr>
+        <w:t>加强外交立法和外交监督，更好发挥全国人大外事委员会、全国政协外事委员会作用</w:t>
       </w:r>
     </w:p>
     <w:p>
@@ -11345,37 +12566,7 @@
         <w:rPr>
           <w:rFonts w:hint="eastAsia"/>
         </w:rPr>
-        <w:t>我国的外交决策权</w:t>
-      </w:r>
-      <w:r>
-        <w:rPr>
-          <w:rFonts w:hint="eastAsia"/>
-        </w:rPr>
-        <w:t>（对外战略方针政策、涉外重大问题重大事件、涉外危机管理、重要外交人事安排的最高决策）</w:t>
-      </w:r>
-      <w:r>
-        <w:rPr>
-          <w:rFonts w:hint="eastAsia"/>
-        </w:rPr>
-        <w:t>在中央</w:t>
-      </w:r>
-      <w:r>
-        <w:rPr>
-          <w:rFonts w:hint="eastAsia"/>
-        </w:rPr>
-        <w:t>，实行“集体决策、分工负责”原则。</w:t>
-      </w:r>
-      <w:r>
-        <w:rPr>
-          <w:rFonts w:hint="eastAsia"/>
-        </w:rPr>
-        <w:t>中国共产党中央委员会、政治局和政治局常务委员会是中国外交政策的最高决策机构</w:t>
-      </w:r>
-      <w:r>
-        <w:rPr>
-          <w:rFonts w:hint="eastAsia"/>
-        </w:rPr>
-        <w:t>；中央外事工作委员会负责对外事工作的分工和协调。《宪法》《国务院组织法》以及港澳《基本法》规定了我国的外交决策权。</w:t>
+        <w:t>未来，我国外交制度的改革与创新的重点在于外交体系和能力现代化、建立大国外交体制、加强战略谋划、使外交人员兼顾功能性需求和政治性要求。</w:t>
       </w:r>
     </w:p>
     <w:p>
@@ -11383,72 +12574,6 @@
         <w:pStyle w:val="aa"/>
         <w:spacing w:before="78" w:after="78"/>
       </w:pPr>
-    </w:p>
-    <w:p>
-      <w:pPr>
-        <w:pStyle w:val="aa"/>
-        <w:spacing w:before="78" w:after="78"/>
-      </w:pPr>
-    </w:p>
-    <w:p>
-      <w:pPr>
-        <w:pStyle w:val="aa"/>
-        <w:spacing w:before="78" w:after="78"/>
-        <w:rPr>
-          <w:rFonts w:hint="eastAsia"/>
-        </w:rPr>
-      </w:pPr>
-    </w:p>
-    <w:p>
-      <w:pPr>
-        <w:pStyle w:val="aa"/>
-        <w:spacing w:before="78" w:after="78"/>
-      </w:pPr>
-      <w:r>
-        <w:rPr>
-          <w:rFonts w:hint="eastAsia"/>
-        </w:rPr>
-        <w:t>外交决策咨询机制</w:t>
-      </w:r>
-    </w:p>
-    <w:p>
-      <w:pPr>
-        <w:pStyle w:val="aa"/>
-        <w:spacing w:before="78" w:after="78"/>
-      </w:pPr>
-    </w:p>
-    <w:p>
-      <w:pPr>
-        <w:pStyle w:val="aa"/>
-        <w:spacing w:before="78" w:after="78"/>
-      </w:pPr>
-      <w:r>
-        <w:rPr>
-          <w:rFonts w:hint="eastAsia"/>
-        </w:rPr>
-        <w:t>外交执行机制</w:t>
-      </w:r>
-    </w:p>
-    <w:p>
-      <w:pPr>
-        <w:pStyle w:val="aa"/>
-        <w:spacing w:before="78" w:after="78"/>
-      </w:pPr>
-    </w:p>
-    <w:p>
-      <w:pPr>
-        <w:pStyle w:val="aa"/>
-        <w:spacing w:before="78" w:after="78"/>
-        <w:rPr>
-          <w:rFonts w:hint="eastAsia"/>
-        </w:rPr>
-      </w:pPr>
-      <w:r>
-        <w:rPr>
-          <w:rFonts w:hint="eastAsia"/>
-        </w:rPr>
-        <w:t>外交制度的改革与创新</w:t>
-      </w:r>
     </w:p>
     <w:p>
       <w:pPr>
@@ -11903,6 +13028,119 @@
     </w:lvl>
   </w:abstractNum>
   <w:abstractNum w:abstractNumId="2" w15:restartNumberingAfterBreak="0">
+    <w:nsid w:val="0B393FA0"/>
+    <w:multiLevelType w:val="hybridMultilevel"/>
+    <w:tmpl w:val="455C27E8"/>
+    <w:lvl w:ilvl="0" w:tplc="04090001">
+      <w:start w:val="1"/>
+      <w:numFmt w:val="bullet"/>
+      <w:lvlText w:val=""/>
+      <w:lvlJc w:val="left"/>
+      <w:pPr>
+        <w:ind w:left="440" w:hanging="440"/>
+      </w:pPr>
+      <w:rPr>
+        <w:rFonts w:ascii="Wingdings" w:hAnsi="Wingdings" w:hint="default"/>
+      </w:rPr>
+    </w:lvl>
+    <w:lvl w:ilvl="1" w:tplc="04090003" w:tentative="1">
+      <w:start w:val="1"/>
+      <w:numFmt w:val="bullet"/>
+      <w:lvlText w:val=""/>
+      <w:lvlJc w:val="left"/>
+      <w:pPr>
+        <w:ind w:left="880" w:hanging="440"/>
+      </w:pPr>
+      <w:rPr>
+        <w:rFonts w:ascii="Wingdings" w:hAnsi="Wingdings" w:hint="default"/>
+      </w:rPr>
+    </w:lvl>
+    <w:lvl w:ilvl="2" w:tplc="04090005" w:tentative="1">
+      <w:start w:val="1"/>
+      <w:numFmt w:val="bullet"/>
+      <w:lvlText w:val=""/>
+      <w:lvlJc w:val="left"/>
+      <w:pPr>
+        <w:ind w:left="1320" w:hanging="440"/>
+      </w:pPr>
+      <w:rPr>
+        <w:rFonts w:ascii="Wingdings" w:hAnsi="Wingdings" w:hint="default"/>
+      </w:rPr>
+    </w:lvl>
+    <w:lvl w:ilvl="3" w:tplc="04090001" w:tentative="1">
+      <w:start w:val="1"/>
+      <w:numFmt w:val="bullet"/>
+      <w:lvlText w:val=""/>
+      <w:lvlJc w:val="left"/>
+      <w:pPr>
+        <w:ind w:left="1760" w:hanging="440"/>
+      </w:pPr>
+      <w:rPr>
+        <w:rFonts w:ascii="Wingdings" w:hAnsi="Wingdings" w:hint="default"/>
+      </w:rPr>
+    </w:lvl>
+    <w:lvl w:ilvl="4" w:tplc="04090003" w:tentative="1">
+      <w:start w:val="1"/>
+      <w:numFmt w:val="bullet"/>
+      <w:lvlText w:val=""/>
+      <w:lvlJc w:val="left"/>
+      <w:pPr>
+        <w:ind w:left="2200" w:hanging="440"/>
+      </w:pPr>
+      <w:rPr>
+        <w:rFonts w:ascii="Wingdings" w:hAnsi="Wingdings" w:hint="default"/>
+      </w:rPr>
+    </w:lvl>
+    <w:lvl w:ilvl="5" w:tplc="04090005" w:tentative="1">
+      <w:start w:val="1"/>
+      <w:numFmt w:val="bullet"/>
+      <w:lvlText w:val=""/>
+      <w:lvlJc w:val="left"/>
+      <w:pPr>
+        <w:ind w:left="2640" w:hanging="440"/>
+      </w:pPr>
+      <w:rPr>
+        <w:rFonts w:ascii="Wingdings" w:hAnsi="Wingdings" w:hint="default"/>
+      </w:rPr>
+    </w:lvl>
+    <w:lvl w:ilvl="6" w:tplc="04090001" w:tentative="1">
+      <w:start w:val="1"/>
+      <w:numFmt w:val="bullet"/>
+      <w:lvlText w:val=""/>
+      <w:lvlJc w:val="left"/>
+      <w:pPr>
+        <w:ind w:left="3080" w:hanging="440"/>
+      </w:pPr>
+      <w:rPr>
+        <w:rFonts w:ascii="Wingdings" w:hAnsi="Wingdings" w:hint="default"/>
+      </w:rPr>
+    </w:lvl>
+    <w:lvl w:ilvl="7" w:tplc="04090003" w:tentative="1">
+      <w:start w:val="1"/>
+      <w:numFmt w:val="bullet"/>
+      <w:lvlText w:val=""/>
+      <w:lvlJc w:val="left"/>
+      <w:pPr>
+        <w:ind w:left="3520" w:hanging="440"/>
+      </w:pPr>
+      <w:rPr>
+        <w:rFonts w:ascii="Wingdings" w:hAnsi="Wingdings" w:hint="default"/>
+      </w:rPr>
+    </w:lvl>
+    <w:lvl w:ilvl="8" w:tplc="04090005" w:tentative="1">
+      <w:start w:val="1"/>
+      <w:numFmt w:val="bullet"/>
+      <w:lvlText w:val=""/>
+      <w:lvlJc w:val="left"/>
+      <w:pPr>
+        <w:ind w:left="3960" w:hanging="440"/>
+      </w:pPr>
+      <w:rPr>
+        <w:rFonts w:ascii="Wingdings" w:hAnsi="Wingdings" w:hint="default"/>
+      </w:rPr>
+    </w:lvl>
+  </w:abstractNum>
+  <w:abstractNum w:abstractNumId="3" w15:restartNumberingAfterBreak="0">
     <w:nsid w:val="115B7D51"/>
     <w:multiLevelType w:val="hybridMultilevel"/>
     <w:tmpl w:val="C9F8EA02"/>
@@ -12015,7 +13253,7 @@
       </w:rPr>
     </w:lvl>
   </w:abstractNum>
-  <w:abstractNum w:abstractNumId="3" w15:restartNumberingAfterBreak="0">
+  <w:abstractNum w:abstractNumId="4" w15:restartNumberingAfterBreak="0">
     <w:nsid w:val="120458EB"/>
     <w:multiLevelType w:val="hybridMultilevel"/>
     <w:tmpl w:val="DCE61174"/>
@@ -12128,7 +13366,7 @@
       </w:rPr>
     </w:lvl>
   </w:abstractNum>
-  <w:abstractNum w:abstractNumId="4" w15:restartNumberingAfterBreak="0">
+  <w:abstractNum w:abstractNumId="5" w15:restartNumberingAfterBreak="0">
     <w:nsid w:val="123E190E"/>
     <w:multiLevelType w:val="hybridMultilevel"/>
     <w:tmpl w:val="D21AAF04"/>
@@ -12241,7 +13479,7 @@
       </w:rPr>
     </w:lvl>
   </w:abstractNum>
-  <w:abstractNum w:abstractNumId="5" w15:restartNumberingAfterBreak="0">
+  <w:abstractNum w:abstractNumId="6" w15:restartNumberingAfterBreak="0">
     <w:nsid w:val="14DC634C"/>
     <w:multiLevelType w:val="hybridMultilevel"/>
     <w:tmpl w:val="6A969AE6"/>
@@ -12327,7 +13565,7 @@
       </w:pPr>
     </w:lvl>
   </w:abstractNum>
-  <w:abstractNum w:abstractNumId="6" w15:restartNumberingAfterBreak="0">
+  <w:abstractNum w:abstractNumId="7" w15:restartNumberingAfterBreak="0">
     <w:nsid w:val="160A2BFF"/>
     <w:multiLevelType w:val="hybridMultilevel"/>
     <w:tmpl w:val="1DCA4C0E"/>
@@ -12440,7 +13678,7 @@
       </w:rPr>
     </w:lvl>
   </w:abstractNum>
-  <w:abstractNum w:abstractNumId="7" w15:restartNumberingAfterBreak="0">
+  <w:abstractNum w:abstractNumId="8" w15:restartNumberingAfterBreak="0">
     <w:nsid w:val="16A864AD"/>
     <w:multiLevelType w:val="hybridMultilevel"/>
     <w:tmpl w:val="121C15A2"/>
@@ -12526,7 +13764,7 @@
       </w:pPr>
     </w:lvl>
   </w:abstractNum>
-  <w:abstractNum w:abstractNumId="8" w15:restartNumberingAfterBreak="0">
+  <w:abstractNum w:abstractNumId="9" w15:restartNumberingAfterBreak="0">
     <w:nsid w:val="199B7AC9"/>
     <w:multiLevelType w:val="hybridMultilevel"/>
     <w:tmpl w:val="A57AEBEE"/>
@@ -12639,7 +13877,7 @@
       </w:rPr>
     </w:lvl>
   </w:abstractNum>
-  <w:abstractNum w:abstractNumId="9" w15:restartNumberingAfterBreak="0">
+  <w:abstractNum w:abstractNumId="10" w15:restartNumberingAfterBreak="0">
     <w:nsid w:val="1DC07AF8"/>
     <w:multiLevelType w:val="hybridMultilevel"/>
     <w:tmpl w:val="96B634DC"/>
@@ -12752,7 +13990,7 @@
       </w:rPr>
     </w:lvl>
   </w:abstractNum>
-  <w:abstractNum w:abstractNumId="10" w15:restartNumberingAfterBreak="0">
+  <w:abstractNum w:abstractNumId="11" w15:restartNumberingAfterBreak="0">
     <w:nsid w:val="23786178"/>
     <w:multiLevelType w:val="hybridMultilevel"/>
     <w:tmpl w:val="2196BBD2"/>
@@ -12865,7 +14103,7 @@
       </w:rPr>
     </w:lvl>
   </w:abstractNum>
-  <w:abstractNum w:abstractNumId="11" w15:restartNumberingAfterBreak="0">
+  <w:abstractNum w:abstractNumId="12" w15:restartNumberingAfterBreak="0">
     <w:nsid w:val="26456140"/>
     <w:multiLevelType w:val="hybridMultilevel"/>
     <w:tmpl w:val="D5465CD4"/>
@@ -12954,7 +14192,120 @@
       </w:pPr>
     </w:lvl>
   </w:abstractNum>
-  <w:abstractNum w:abstractNumId="12" w15:restartNumberingAfterBreak="0">
+  <w:abstractNum w:abstractNumId="13" w15:restartNumberingAfterBreak="0">
+    <w:nsid w:val="28700CB4"/>
+    <w:multiLevelType w:val="hybridMultilevel"/>
+    <w:tmpl w:val="18945074"/>
+    <w:lvl w:ilvl="0" w:tplc="04090001">
+      <w:start w:val="1"/>
+      <w:numFmt w:val="bullet"/>
+      <w:lvlText w:val=""/>
+      <w:lvlJc w:val="left"/>
+      <w:pPr>
+        <w:ind w:left="440" w:hanging="440"/>
+      </w:pPr>
+      <w:rPr>
+        <w:rFonts w:ascii="Wingdings" w:hAnsi="Wingdings" w:hint="default"/>
+      </w:rPr>
+    </w:lvl>
+    <w:lvl w:ilvl="1" w:tplc="04090003" w:tentative="1">
+      <w:start w:val="1"/>
+      <w:numFmt w:val="bullet"/>
+      <w:lvlText w:val=""/>
+      <w:lvlJc w:val="left"/>
+      <w:pPr>
+        <w:ind w:left="880" w:hanging="440"/>
+      </w:pPr>
+      <w:rPr>
+        <w:rFonts w:ascii="Wingdings" w:hAnsi="Wingdings" w:hint="default"/>
+      </w:rPr>
+    </w:lvl>
+    <w:lvl w:ilvl="2" w:tplc="04090005" w:tentative="1">
+      <w:start w:val="1"/>
+      <w:numFmt w:val="bullet"/>
+      <w:lvlText w:val=""/>
+      <w:lvlJc w:val="left"/>
+      <w:pPr>
+        <w:ind w:left="1320" w:hanging="440"/>
+      </w:pPr>
+      <w:rPr>
+        <w:rFonts w:ascii="Wingdings" w:hAnsi="Wingdings" w:hint="default"/>
+      </w:rPr>
+    </w:lvl>
+    <w:lvl w:ilvl="3" w:tplc="04090001" w:tentative="1">
+      <w:start w:val="1"/>
+      <w:numFmt w:val="bullet"/>
+      <w:lvlText w:val=""/>
+      <w:lvlJc w:val="left"/>
+      <w:pPr>
+        <w:ind w:left="1760" w:hanging="440"/>
+      </w:pPr>
+      <w:rPr>
+        <w:rFonts w:ascii="Wingdings" w:hAnsi="Wingdings" w:hint="default"/>
+      </w:rPr>
+    </w:lvl>
+    <w:lvl w:ilvl="4" w:tplc="04090003" w:tentative="1">
+      <w:start w:val="1"/>
+      <w:numFmt w:val="bullet"/>
+      <w:lvlText w:val=""/>
+      <w:lvlJc w:val="left"/>
+      <w:pPr>
+        <w:ind w:left="2200" w:hanging="440"/>
+      </w:pPr>
+      <w:rPr>
+        <w:rFonts w:ascii="Wingdings" w:hAnsi="Wingdings" w:hint="default"/>
+      </w:rPr>
+    </w:lvl>
+    <w:lvl w:ilvl="5" w:tplc="04090005" w:tentative="1">
+      <w:start w:val="1"/>
+      <w:numFmt w:val="bullet"/>
+      <w:lvlText w:val=""/>
+      <w:lvlJc w:val="left"/>
+      <w:pPr>
+        <w:ind w:left="2640" w:hanging="440"/>
+      </w:pPr>
+      <w:rPr>
+        <w:rFonts w:ascii="Wingdings" w:hAnsi="Wingdings" w:hint="default"/>
+      </w:rPr>
+    </w:lvl>
+    <w:lvl w:ilvl="6" w:tplc="04090001" w:tentative="1">
+      <w:start w:val="1"/>
+      <w:numFmt w:val="bullet"/>
+      <w:lvlText w:val=""/>
+      <w:lvlJc w:val="left"/>
+      <w:pPr>
+        <w:ind w:left="3080" w:hanging="440"/>
+      </w:pPr>
+      <w:rPr>
+        <w:rFonts w:ascii="Wingdings" w:hAnsi="Wingdings" w:hint="default"/>
+      </w:rPr>
+    </w:lvl>
+    <w:lvl w:ilvl="7" w:tplc="04090003" w:tentative="1">
+      <w:start w:val="1"/>
+      <w:numFmt w:val="bullet"/>
+      <w:lvlText w:val=""/>
+      <w:lvlJc w:val="left"/>
+      <w:pPr>
+        <w:ind w:left="3520" w:hanging="440"/>
+      </w:pPr>
+      <w:rPr>
+        <w:rFonts w:ascii="Wingdings" w:hAnsi="Wingdings" w:hint="default"/>
+      </w:rPr>
+    </w:lvl>
+    <w:lvl w:ilvl="8" w:tplc="04090005" w:tentative="1">
+      <w:start w:val="1"/>
+      <w:numFmt w:val="bullet"/>
+      <w:lvlText w:val=""/>
+      <w:lvlJc w:val="left"/>
+      <w:pPr>
+        <w:ind w:left="3960" w:hanging="440"/>
+      </w:pPr>
+      <w:rPr>
+        <w:rFonts w:ascii="Wingdings" w:hAnsi="Wingdings" w:hint="default"/>
+      </w:rPr>
+    </w:lvl>
+  </w:abstractNum>
+  <w:abstractNum w:abstractNumId="14" w15:restartNumberingAfterBreak="0">
     <w:nsid w:val="295B3030"/>
     <w:multiLevelType w:val="hybridMultilevel"/>
     <w:tmpl w:val="B92A1D5E"/>
@@ -13067,7 +14418,120 @@
       </w:rPr>
     </w:lvl>
   </w:abstractNum>
-  <w:abstractNum w:abstractNumId="13" w15:restartNumberingAfterBreak="0">
+  <w:abstractNum w:abstractNumId="15" w15:restartNumberingAfterBreak="0">
+    <w:nsid w:val="30A270B7"/>
+    <w:multiLevelType w:val="hybridMultilevel"/>
+    <w:tmpl w:val="D0EC8E1C"/>
+    <w:lvl w:ilvl="0" w:tplc="04090001">
+      <w:start w:val="1"/>
+      <w:numFmt w:val="bullet"/>
+      <w:lvlText w:val=""/>
+      <w:lvlJc w:val="left"/>
+      <w:pPr>
+        <w:ind w:left="440" w:hanging="440"/>
+      </w:pPr>
+      <w:rPr>
+        <w:rFonts w:ascii="Wingdings" w:hAnsi="Wingdings" w:hint="default"/>
+      </w:rPr>
+    </w:lvl>
+    <w:lvl w:ilvl="1" w:tplc="04090003" w:tentative="1">
+      <w:start w:val="1"/>
+      <w:numFmt w:val="bullet"/>
+      <w:lvlText w:val=""/>
+      <w:lvlJc w:val="left"/>
+      <w:pPr>
+        <w:ind w:left="880" w:hanging="440"/>
+      </w:pPr>
+      <w:rPr>
+        <w:rFonts w:ascii="Wingdings" w:hAnsi="Wingdings" w:hint="default"/>
+      </w:rPr>
+    </w:lvl>
+    <w:lvl w:ilvl="2" w:tplc="04090005" w:tentative="1">
+      <w:start w:val="1"/>
+      <w:numFmt w:val="bullet"/>
+      <w:lvlText w:val=""/>
+      <w:lvlJc w:val="left"/>
+      <w:pPr>
+        <w:ind w:left="1320" w:hanging="440"/>
+      </w:pPr>
+      <w:rPr>
+        <w:rFonts w:ascii="Wingdings" w:hAnsi="Wingdings" w:hint="default"/>
+      </w:rPr>
+    </w:lvl>
+    <w:lvl w:ilvl="3" w:tplc="04090001" w:tentative="1">
+      <w:start w:val="1"/>
+      <w:numFmt w:val="bullet"/>
+      <w:lvlText w:val=""/>
+      <w:lvlJc w:val="left"/>
+      <w:pPr>
+        <w:ind w:left="1760" w:hanging="440"/>
+      </w:pPr>
+      <w:rPr>
+        <w:rFonts w:ascii="Wingdings" w:hAnsi="Wingdings" w:hint="default"/>
+      </w:rPr>
+    </w:lvl>
+    <w:lvl w:ilvl="4" w:tplc="04090003" w:tentative="1">
+      <w:start w:val="1"/>
+      <w:numFmt w:val="bullet"/>
+      <w:lvlText w:val=""/>
+      <w:lvlJc w:val="left"/>
+      <w:pPr>
+        <w:ind w:left="2200" w:hanging="440"/>
+      </w:pPr>
+      <w:rPr>
+        <w:rFonts w:ascii="Wingdings" w:hAnsi="Wingdings" w:hint="default"/>
+      </w:rPr>
+    </w:lvl>
+    <w:lvl w:ilvl="5" w:tplc="04090005" w:tentative="1">
+      <w:start w:val="1"/>
+      <w:numFmt w:val="bullet"/>
+      <w:lvlText w:val=""/>
+      <w:lvlJc w:val="left"/>
+      <w:pPr>
+        <w:ind w:left="2640" w:hanging="440"/>
+      </w:pPr>
+      <w:rPr>
+        <w:rFonts w:ascii="Wingdings" w:hAnsi="Wingdings" w:hint="default"/>
+      </w:rPr>
+    </w:lvl>
+    <w:lvl w:ilvl="6" w:tplc="04090001" w:tentative="1">
+      <w:start w:val="1"/>
+      <w:numFmt w:val="bullet"/>
+      <w:lvlText w:val=""/>
+      <w:lvlJc w:val="left"/>
+      <w:pPr>
+        <w:ind w:left="3080" w:hanging="440"/>
+      </w:pPr>
+      <w:rPr>
+        <w:rFonts w:ascii="Wingdings" w:hAnsi="Wingdings" w:hint="default"/>
+      </w:rPr>
+    </w:lvl>
+    <w:lvl w:ilvl="7" w:tplc="04090003" w:tentative="1">
+      <w:start w:val="1"/>
+      <w:numFmt w:val="bullet"/>
+      <w:lvlText w:val=""/>
+      <w:lvlJc w:val="left"/>
+      <w:pPr>
+        <w:ind w:left="3520" w:hanging="440"/>
+      </w:pPr>
+      <w:rPr>
+        <w:rFonts w:ascii="Wingdings" w:hAnsi="Wingdings" w:hint="default"/>
+      </w:rPr>
+    </w:lvl>
+    <w:lvl w:ilvl="8" w:tplc="04090005" w:tentative="1">
+      <w:start w:val="1"/>
+      <w:numFmt w:val="bullet"/>
+      <w:lvlText w:val=""/>
+      <w:lvlJc w:val="left"/>
+      <w:pPr>
+        <w:ind w:left="3960" w:hanging="440"/>
+      </w:pPr>
+      <w:rPr>
+        <w:rFonts w:ascii="Wingdings" w:hAnsi="Wingdings" w:hint="default"/>
+      </w:rPr>
+    </w:lvl>
+  </w:abstractNum>
+  <w:abstractNum w:abstractNumId="16" w15:restartNumberingAfterBreak="0">
     <w:nsid w:val="3C636280"/>
     <w:multiLevelType w:val="hybridMultilevel"/>
     <w:tmpl w:val="05304720"/>
@@ -13180,7 +14644,7 @@
       </w:rPr>
     </w:lvl>
   </w:abstractNum>
-  <w:abstractNum w:abstractNumId="14" w15:restartNumberingAfterBreak="0">
+  <w:abstractNum w:abstractNumId="17" w15:restartNumberingAfterBreak="0">
     <w:nsid w:val="41DD7434"/>
     <w:multiLevelType w:val="hybridMultilevel"/>
     <w:tmpl w:val="A37EC58E"/>
@@ -13293,7 +14757,7 @@
       </w:rPr>
     </w:lvl>
   </w:abstractNum>
-  <w:abstractNum w:abstractNumId="15" w15:restartNumberingAfterBreak="0">
+  <w:abstractNum w:abstractNumId="18" w15:restartNumberingAfterBreak="0">
     <w:nsid w:val="41F3522C"/>
     <w:multiLevelType w:val="hybridMultilevel"/>
     <w:tmpl w:val="67BC12D8"/>
@@ -13406,7 +14870,7 @@
       </w:rPr>
     </w:lvl>
   </w:abstractNum>
-  <w:abstractNum w:abstractNumId="16" w15:restartNumberingAfterBreak="0">
+  <w:abstractNum w:abstractNumId="19" w15:restartNumberingAfterBreak="0">
     <w:nsid w:val="431B27C8"/>
     <w:multiLevelType w:val="hybridMultilevel"/>
     <w:tmpl w:val="162CEE66"/>
@@ -13495,7 +14959,7 @@
       </w:pPr>
     </w:lvl>
   </w:abstractNum>
-  <w:abstractNum w:abstractNumId="17" w15:restartNumberingAfterBreak="0">
+  <w:abstractNum w:abstractNumId="20" w15:restartNumberingAfterBreak="0">
     <w:nsid w:val="46C36286"/>
     <w:multiLevelType w:val="hybridMultilevel"/>
     <w:tmpl w:val="DD0CD492"/>
@@ -13608,7 +15072,7 @@
       </w:rPr>
     </w:lvl>
   </w:abstractNum>
-  <w:abstractNum w:abstractNumId="18" w15:restartNumberingAfterBreak="0">
+  <w:abstractNum w:abstractNumId="21" w15:restartNumberingAfterBreak="0">
     <w:nsid w:val="502B402A"/>
     <w:multiLevelType w:val="hybridMultilevel"/>
     <w:tmpl w:val="AA74B8DE"/>
@@ -13721,7 +15185,7 @@
       </w:rPr>
     </w:lvl>
   </w:abstractNum>
-  <w:abstractNum w:abstractNumId="19" w15:restartNumberingAfterBreak="0">
+  <w:abstractNum w:abstractNumId="22" w15:restartNumberingAfterBreak="0">
     <w:nsid w:val="59380C87"/>
     <w:multiLevelType w:val="hybridMultilevel"/>
     <w:tmpl w:val="AD286748"/>
@@ -13834,7 +15298,7 @@
       </w:rPr>
     </w:lvl>
   </w:abstractNum>
-  <w:abstractNum w:abstractNumId="20" w15:restartNumberingAfterBreak="0">
+  <w:abstractNum w:abstractNumId="23" w15:restartNumberingAfterBreak="0">
     <w:nsid w:val="5F435F8A"/>
     <w:multiLevelType w:val="hybridMultilevel"/>
     <w:tmpl w:val="D554850A"/>
@@ -13947,7 +15411,7 @@
       </w:rPr>
     </w:lvl>
   </w:abstractNum>
-  <w:abstractNum w:abstractNumId="21" w15:restartNumberingAfterBreak="0">
+  <w:abstractNum w:abstractNumId="24" w15:restartNumberingAfterBreak="0">
     <w:nsid w:val="612C12D0"/>
     <w:multiLevelType w:val="hybridMultilevel"/>
     <w:tmpl w:val="CB46D2DA"/>
@@ -14060,7 +15524,7 @@
       </w:rPr>
     </w:lvl>
   </w:abstractNum>
-  <w:abstractNum w:abstractNumId="22" w15:restartNumberingAfterBreak="0">
+  <w:abstractNum w:abstractNumId="25" w15:restartNumberingAfterBreak="0">
     <w:nsid w:val="769B6661"/>
     <w:multiLevelType w:val="hybridMultilevel"/>
     <w:tmpl w:val="9A94922E"/>
@@ -14149,7 +15613,206 @@
       </w:pPr>
     </w:lvl>
   </w:abstractNum>
-  <w:abstractNum w:abstractNumId="23" w15:restartNumberingAfterBreak="0">
+  <w:abstractNum w:abstractNumId="26" w15:restartNumberingAfterBreak="0">
+    <w:nsid w:val="76AE4C35"/>
+    <w:multiLevelType w:val="hybridMultilevel"/>
+    <w:tmpl w:val="84A8A5B4"/>
+    <w:lvl w:ilvl="0" w:tplc="04090001">
+      <w:start w:val="1"/>
+      <w:numFmt w:val="bullet"/>
+      <w:lvlText w:val=""/>
+      <w:lvlJc w:val="left"/>
+      <w:pPr>
+        <w:ind w:left="440" w:hanging="440"/>
+      </w:pPr>
+      <w:rPr>
+        <w:rFonts w:ascii="Wingdings" w:hAnsi="Wingdings" w:hint="default"/>
+      </w:rPr>
+    </w:lvl>
+    <w:lvl w:ilvl="1" w:tplc="04090003" w:tentative="1">
+      <w:start w:val="1"/>
+      <w:numFmt w:val="bullet"/>
+      <w:lvlText w:val=""/>
+      <w:lvlJc w:val="left"/>
+      <w:pPr>
+        <w:ind w:left="880" w:hanging="440"/>
+      </w:pPr>
+      <w:rPr>
+        <w:rFonts w:ascii="Wingdings" w:hAnsi="Wingdings" w:hint="default"/>
+      </w:rPr>
+    </w:lvl>
+    <w:lvl w:ilvl="2" w:tplc="04090005" w:tentative="1">
+      <w:start w:val="1"/>
+      <w:numFmt w:val="bullet"/>
+      <w:lvlText w:val=""/>
+      <w:lvlJc w:val="left"/>
+      <w:pPr>
+        <w:ind w:left="1320" w:hanging="440"/>
+      </w:pPr>
+      <w:rPr>
+        <w:rFonts w:ascii="Wingdings" w:hAnsi="Wingdings" w:hint="default"/>
+      </w:rPr>
+    </w:lvl>
+    <w:lvl w:ilvl="3" w:tplc="04090001" w:tentative="1">
+      <w:start w:val="1"/>
+      <w:numFmt w:val="bullet"/>
+      <w:lvlText w:val=""/>
+      <w:lvlJc w:val="left"/>
+      <w:pPr>
+        <w:ind w:left="1760" w:hanging="440"/>
+      </w:pPr>
+      <w:rPr>
+        <w:rFonts w:ascii="Wingdings" w:hAnsi="Wingdings" w:hint="default"/>
+      </w:rPr>
+    </w:lvl>
+    <w:lvl w:ilvl="4" w:tplc="04090003" w:tentative="1">
+      <w:start w:val="1"/>
+      <w:numFmt w:val="bullet"/>
+      <w:lvlText w:val=""/>
+      <w:lvlJc w:val="left"/>
+      <w:pPr>
+        <w:ind w:left="2200" w:hanging="440"/>
+      </w:pPr>
+      <w:rPr>
+        <w:rFonts w:ascii="Wingdings" w:hAnsi="Wingdings" w:hint="default"/>
+      </w:rPr>
+    </w:lvl>
+    <w:lvl w:ilvl="5" w:tplc="04090005" w:tentative="1">
+      <w:start w:val="1"/>
+      <w:numFmt w:val="bullet"/>
+      <w:lvlText w:val=""/>
+      <w:lvlJc w:val="left"/>
+      <w:pPr>
+        <w:ind w:left="2640" w:hanging="440"/>
+      </w:pPr>
+      <w:rPr>
+        <w:rFonts w:ascii="Wingdings" w:hAnsi="Wingdings" w:hint="default"/>
+      </w:rPr>
+    </w:lvl>
+    <w:lvl w:ilvl="6" w:tplc="04090001" w:tentative="1">
+      <w:start w:val="1"/>
+      <w:numFmt w:val="bullet"/>
+      <w:lvlText w:val=""/>
+      <w:lvlJc w:val="left"/>
+      <w:pPr>
+        <w:ind w:left="3080" w:hanging="440"/>
+      </w:pPr>
+      <w:rPr>
+        <w:rFonts w:ascii="Wingdings" w:hAnsi="Wingdings" w:hint="default"/>
+      </w:rPr>
+    </w:lvl>
+    <w:lvl w:ilvl="7" w:tplc="04090003" w:tentative="1">
+      <w:start w:val="1"/>
+      <w:numFmt w:val="bullet"/>
+      <w:lvlText w:val=""/>
+      <w:lvlJc w:val="left"/>
+      <w:pPr>
+        <w:ind w:left="3520" w:hanging="440"/>
+      </w:pPr>
+      <w:rPr>
+        <w:rFonts w:ascii="Wingdings" w:hAnsi="Wingdings" w:hint="default"/>
+      </w:rPr>
+    </w:lvl>
+    <w:lvl w:ilvl="8" w:tplc="04090005" w:tentative="1">
+      <w:start w:val="1"/>
+      <w:numFmt w:val="bullet"/>
+      <w:lvlText w:val=""/>
+      <w:lvlJc w:val="left"/>
+      <w:pPr>
+        <w:ind w:left="3960" w:hanging="440"/>
+      </w:pPr>
+      <w:rPr>
+        <w:rFonts w:ascii="Wingdings" w:hAnsi="Wingdings" w:hint="default"/>
+      </w:rPr>
+    </w:lvl>
+  </w:abstractNum>
+  <w:abstractNum w:abstractNumId="27" w15:restartNumberingAfterBreak="0">
+    <w:nsid w:val="76E86B43"/>
+    <w:multiLevelType w:val="hybridMultilevel"/>
+    <w:tmpl w:val="4D0AEDFE"/>
+    <w:lvl w:ilvl="0" w:tplc="0409000F">
+      <w:start w:val="1"/>
+      <w:numFmt w:val="decimal"/>
+      <w:lvlText w:val="%1."/>
+      <w:lvlJc w:val="left"/>
+      <w:pPr>
+        <w:ind w:left="440" w:hanging="440"/>
+      </w:pPr>
+    </w:lvl>
+    <w:lvl w:ilvl="1" w:tplc="04090019" w:tentative="1">
+      <w:start w:val="1"/>
+      <w:numFmt w:val="lowerLetter"/>
+      <w:lvlText w:val="%2)"/>
+      <w:lvlJc w:val="left"/>
+      <w:pPr>
+        <w:ind w:left="880" w:hanging="440"/>
+      </w:pPr>
+    </w:lvl>
+    <w:lvl w:ilvl="2" w:tplc="0409001B" w:tentative="1">
+      <w:start w:val="1"/>
+      <w:numFmt w:val="lowerRoman"/>
+      <w:lvlText w:val="%3."/>
+      <w:lvlJc w:val="right"/>
+      <w:pPr>
+        <w:ind w:left="1320" w:hanging="440"/>
+      </w:pPr>
+    </w:lvl>
+    <w:lvl w:ilvl="3" w:tplc="0409000F" w:tentative="1">
+      <w:start w:val="1"/>
+      <w:numFmt w:val="decimal"/>
+      <w:lvlText w:val="%4."/>
+      <w:lvlJc w:val="left"/>
+      <w:pPr>
+        <w:ind w:left="1760" w:hanging="440"/>
+      </w:pPr>
+    </w:lvl>
+    <w:lvl w:ilvl="4" w:tplc="04090019" w:tentative="1">
+      <w:start w:val="1"/>
+      <w:numFmt w:val="lowerLetter"/>
+      <w:lvlText w:val="%5)"/>
+      <w:lvlJc w:val="left"/>
+      <w:pPr>
+        <w:ind w:left="2200" w:hanging="440"/>
+      </w:pPr>
+    </w:lvl>
+    <w:lvl w:ilvl="5" w:tplc="0409001B" w:tentative="1">
+      <w:start w:val="1"/>
+      <w:numFmt w:val="lowerRoman"/>
+      <w:lvlText w:val="%6."/>
+      <w:lvlJc w:val="right"/>
+      <w:pPr>
+        <w:ind w:left="2640" w:hanging="440"/>
+      </w:pPr>
+    </w:lvl>
+    <w:lvl w:ilvl="6" w:tplc="0409000F" w:tentative="1">
+      <w:start w:val="1"/>
+      <w:numFmt w:val="decimal"/>
+      <w:lvlText w:val="%7."/>
+      <w:lvlJc w:val="left"/>
+      <w:pPr>
+        <w:ind w:left="3080" w:hanging="440"/>
+      </w:pPr>
+    </w:lvl>
+    <w:lvl w:ilvl="7" w:tplc="04090019" w:tentative="1">
+      <w:start w:val="1"/>
+      <w:numFmt w:val="lowerLetter"/>
+      <w:lvlText w:val="%8)"/>
+      <w:lvlJc w:val="left"/>
+      <w:pPr>
+        <w:ind w:left="3520" w:hanging="440"/>
+      </w:pPr>
+    </w:lvl>
+    <w:lvl w:ilvl="8" w:tplc="0409001B" w:tentative="1">
+      <w:start w:val="1"/>
+      <w:numFmt w:val="lowerRoman"/>
+      <w:lvlText w:val="%9."/>
+      <w:lvlJc w:val="right"/>
+      <w:pPr>
+        <w:ind w:left="3960" w:hanging="440"/>
+      </w:pPr>
+    </w:lvl>
+  </w:abstractNum>
+  <w:abstractNum w:abstractNumId="28" w15:restartNumberingAfterBreak="0">
     <w:nsid w:val="7BD4416D"/>
     <w:multiLevelType w:val="hybridMultilevel"/>
     <w:tmpl w:val="7C3C9BA4"/>
@@ -14263,76 +15926,91 @@
     </w:lvl>
   </w:abstractNum>
   <w:num w:numId="1" w16cid:durableId="1088893493">
-    <w:abstractNumId w:val="11"/>
+    <w:abstractNumId w:val="12"/>
   </w:num>
   <w:num w:numId="2" w16cid:durableId="1900049910">
-    <w:abstractNumId w:val="15"/>
+    <w:abstractNumId w:val="18"/>
   </w:num>
   <w:num w:numId="3" w16cid:durableId="1040280505">
+    <w:abstractNumId w:val="23"/>
+  </w:num>
+  <w:num w:numId="4" w16cid:durableId="1657495271">
+    <w:abstractNumId w:val="5"/>
+  </w:num>
+  <w:num w:numId="5" w16cid:durableId="138108971">
+    <w:abstractNumId w:val="6"/>
+  </w:num>
+  <w:num w:numId="6" w16cid:durableId="1763990429">
+    <w:abstractNumId w:val="25"/>
+  </w:num>
+  <w:num w:numId="7" w16cid:durableId="83574993">
+    <w:abstractNumId w:val="17"/>
+  </w:num>
+  <w:num w:numId="8" w16cid:durableId="930040345">
+    <w:abstractNumId w:val="22"/>
+  </w:num>
+  <w:num w:numId="9" w16cid:durableId="1766879916">
+    <w:abstractNumId w:val="3"/>
+  </w:num>
+  <w:num w:numId="10" w16cid:durableId="404382886">
+    <w:abstractNumId w:val="4"/>
+  </w:num>
+  <w:num w:numId="11" w16cid:durableId="227351080">
+    <w:abstractNumId w:val="10"/>
+  </w:num>
+  <w:num w:numId="12" w16cid:durableId="417405922">
+    <w:abstractNumId w:val="24"/>
+  </w:num>
+  <w:num w:numId="13" w16cid:durableId="755826809">
     <w:abstractNumId w:val="20"/>
   </w:num>
-  <w:num w:numId="4" w16cid:durableId="1657495271">
-    <w:abstractNumId w:val="4"/>
-  </w:num>
-  <w:num w:numId="5" w16cid:durableId="138108971">
-    <w:abstractNumId w:val="5"/>
-  </w:num>
-  <w:num w:numId="6" w16cid:durableId="1763990429">
-    <w:abstractNumId w:val="22"/>
-  </w:num>
-  <w:num w:numId="7" w16cid:durableId="83574993">
-    <w:abstractNumId w:val="14"/>
-  </w:num>
-  <w:num w:numId="8" w16cid:durableId="930040345">
-    <w:abstractNumId w:val="19"/>
-  </w:num>
-  <w:num w:numId="9" w16cid:durableId="1766879916">
-    <w:abstractNumId w:val="2"/>
-  </w:num>
-  <w:num w:numId="10" w16cid:durableId="404382886">
-    <w:abstractNumId w:val="3"/>
-  </w:num>
-  <w:num w:numId="11" w16cid:durableId="227351080">
-    <w:abstractNumId w:val="9"/>
-  </w:num>
-  <w:num w:numId="12" w16cid:durableId="417405922">
-    <w:abstractNumId w:val="21"/>
-  </w:num>
-  <w:num w:numId="13" w16cid:durableId="755826809">
-    <w:abstractNumId w:val="17"/>
-  </w:num>
   <w:num w:numId="14" w16cid:durableId="1692798713">
-    <w:abstractNumId w:val="6"/>
+    <w:abstractNumId w:val="7"/>
   </w:num>
   <w:num w:numId="15" w16cid:durableId="1377897599">
-    <w:abstractNumId w:val="8"/>
+    <w:abstractNumId w:val="9"/>
   </w:num>
   <w:num w:numId="16" w16cid:durableId="1053504705">
     <w:abstractNumId w:val="0"/>
   </w:num>
   <w:num w:numId="17" w16cid:durableId="1326396357">
-    <w:abstractNumId w:val="13"/>
+    <w:abstractNumId w:val="16"/>
   </w:num>
   <w:num w:numId="18" w16cid:durableId="688069912">
-    <w:abstractNumId w:val="18"/>
+    <w:abstractNumId w:val="21"/>
   </w:num>
   <w:num w:numId="19" w16cid:durableId="1428035061">
     <w:abstractNumId w:val="1"/>
   </w:num>
   <w:num w:numId="20" w16cid:durableId="1754620110">
-    <w:abstractNumId w:val="7"/>
+    <w:abstractNumId w:val="8"/>
   </w:num>
   <w:num w:numId="21" w16cid:durableId="517736616">
-    <w:abstractNumId w:val="16"/>
+    <w:abstractNumId w:val="19"/>
   </w:num>
   <w:num w:numId="22" w16cid:durableId="278756561">
-    <w:abstractNumId w:val="10"/>
+    <w:abstractNumId w:val="11"/>
   </w:num>
   <w:num w:numId="23" w16cid:durableId="316342521">
-    <w:abstractNumId w:val="23"/>
+    <w:abstractNumId w:val="28"/>
   </w:num>
   <w:num w:numId="24" w16cid:durableId="686030898">
-    <w:abstractNumId w:val="12"/>
+    <w:abstractNumId w:val="14"/>
+  </w:num>
+  <w:num w:numId="25" w16cid:durableId="10572335">
+    <w:abstractNumId w:val="13"/>
+  </w:num>
+  <w:num w:numId="26" w16cid:durableId="986977987">
+    <w:abstractNumId w:val="27"/>
+  </w:num>
+  <w:num w:numId="27" w16cid:durableId="2093315506">
+    <w:abstractNumId w:val="2"/>
+  </w:num>
+  <w:num w:numId="28" w16cid:durableId="2118913589">
+    <w:abstractNumId w:val="15"/>
+  </w:num>
+  <w:num w:numId="29" w16cid:durableId="913315186">
+    <w:abstractNumId w:val="26"/>
   </w:num>
 </w:numbering>
 </file>
@@ -14766,7 +16444,6 @@
   <w:style w:type="character" w:default="1" w:styleId="a0">
     <w:name w:val="Default Paragraph Font"/>
     <w:uiPriority w:val="1"/>
-    <w:semiHidden/>
     <w:unhideWhenUsed/>
   </w:style>
   <w:style w:type="table" w:default="1" w:styleId="a1">

--- a/course/major/外交学.docx
+++ b/course/major/外交学.docx
@@ -296,7 +296,7 @@
             </w:rPr>
             <w:fldChar w:fldCharType="separate"/>
           </w:r>
-          <w:hyperlink w:anchor="_Toc212037769" w:history="1">
+          <w:hyperlink w:anchor="_Toc212642998" w:history="1">
             <w:r>
               <w:rPr>
                 <w:rStyle w:val="a3"/>
@@ -335,7 +335,7 @@
                 <w:noProof/>
                 <w:webHidden/>
               </w:rPr>
-              <w:instrText>PAGEREF _Toc212037769 \h</w:instrText>
+              <w:instrText>PAGEREF _Toc212642998 \h</w:instrText>
             </w:r>
             <w:r>
               <w:rPr>
@@ -392,7 +392,7 @@
               <w14:ligatures w14:val="standardContextual"/>
             </w:rPr>
           </w:pPr>
-          <w:hyperlink w:anchor="_Toc212037770" w:history="1">
+          <w:hyperlink w:anchor="_Toc212642999" w:history="1">
             <w:r>
               <w:rPr>
                 <w:rStyle w:val="a3"/>
@@ -431,7 +431,7 @@
                 <w:noProof/>
                 <w:webHidden/>
               </w:rPr>
-              <w:instrText>PAGEREF _Toc212037770 \h</w:instrText>
+              <w:instrText>PAGEREF _Toc212642999 \h</w:instrText>
             </w:r>
             <w:r>
               <w:rPr>
@@ -488,7 +488,7 @@
               <w14:ligatures w14:val="standardContextual"/>
             </w:rPr>
           </w:pPr>
-          <w:hyperlink w:anchor="_Toc212037771" w:history="1">
+          <w:hyperlink w:anchor="_Toc212643000" w:history="1">
             <w:r>
               <w:rPr>
                 <w:rStyle w:val="a3"/>
@@ -527,7 +527,7 @@
                 <w:noProof/>
                 <w:webHidden/>
               </w:rPr>
-              <w:instrText>PAGEREF _Toc212037771 \h</w:instrText>
+              <w:instrText>PAGEREF _Toc212643000 \h</w:instrText>
             </w:r>
             <w:r>
               <w:rPr>
@@ -584,7 +584,7 @@
               <w14:ligatures w14:val="standardContextual"/>
             </w:rPr>
           </w:pPr>
-          <w:hyperlink w:anchor="_Toc212037772" w:history="1">
+          <w:hyperlink w:anchor="_Toc212643001" w:history="1">
             <w:r>
               <w:rPr>
                 <w:rStyle w:val="a3"/>
@@ -623,7 +623,7 @@
                 <w:noProof/>
                 <w:webHidden/>
               </w:rPr>
-              <w:instrText>PAGEREF _Toc212037772 \h</w:instrText>
+              <w:instrText>PAGEREF _Toc212643001 \h</w:instrText>
             </w:r>
             <w:r>
               <w:rPr>
@@ -680,7 +680,7 @@
               <w14:ligatures w14:val="standardContextual"/>
             </w:rPr>
           </w:pPr>
-          <w:hyperlink w:anchor="_Toc212037773" w:history="1">
+          <w:hyperlink w:anchor="_Toc212643002" w:history="1">
             <w:r>
               <w:rPr>
                 <w:rStyle w:val="a3"/>
@@ -719,7 +719,7 @@
                 <w:noProof/>
                 <w:webHidden/>
               </w:rPr>
-              <w:instrText>PAGEREF _Toc212037773 \h</w:instrText>
+              <w:instrText>PAGEREF _Toc212643002 \h</w:instrText>
             </w:r>
             <w:r>
               <w:rPr>
@@ -776,7 +776,7 @@
               <w14:ligatures w14:val="standardContextual"/>
             </w:rPr>
           </w:pPr>
-          <w:hyperlink w:anchor="_Toc212037774" w:history="1">
+          <w:hyperlink w:anchor="_Toc212643003" w:history="1">
             <w:r>
               <w:rPr>
                 <w:rStyle w:val="a3"/>
@@ -815,7 +815,7 @@
                 <w:noProof/>
                 <w:webHidden/>
               </w:rPr>
-              <w:instrText>PAGEREF _Toc212037774 \h</w:instrText>
+              <w:instrText>PAGEREF _Toc212643003 \h</w:instrText>
             </w:r>
             <w:r>
               <w:rPr>
@@ -872,7 +872,7 @@
               <w14:ligatures w14:val="standardContextual"/>
             </w:rPr>
           </w:pPr>
-          <w:hyperlink w:anchor="_Toc212037775" w:history="1">
+          <w:hyperlink w:anchor="_Toc212643004" w:history="1">
             <w:r>
               <w:rPr>
                 <w:rStyle w:val="a3"/>
@@ -911,7 +911,7 @@
                 <w:noProof/>
                 <w:webHidden/>
               </w:rPr>
-              <w:instrText>PAGEREF _Toc212037775 \h</w:instrText>
+              <w:instrText>PAGEREF _Toc212643004 \h</w:instrText>
             </w:r>
             <w:r>
               <w:rPr>
@@ -968,7 +968,7 @@
               <w14:ligatures w14:val="standardContextual"/>
             </w:rPr>
           </w:pPr>
-          <w:hyperlink w:anchor="_Toc212037776" w:history="1">
+          <w:hyperlink w:anchor="_Toc212643005" w:history="1">
             <w:r>
               <w:rPr>
                 <w:rStyle w:val="a3"/>
@@ -1007,7 +1007,7 @@
                 <w:noProof/>
                 <w:webHidden/>
               </w:rPr>
-              <w:instrText>PAGEREF _Toc212037776 \h</w:instrText>
+              <w:instrText>PAGEREF _Toc212643005 \h</w:instrText>
             </w:r>
             <w:r>
               <w:rPr>
@@ -1064,7 +1064,7 @@
               <w14:ligatures w14:val="standardContextual"/>
             </w:rPr>
           </w:pPr>
-          <w:hyperlink w:anchor="_Toc212037777" w:history="1">
+          <w:hyperlink w:anchor="_Toc212643006" w:history="1">
             <w:r>
               <w:rPr>
                 <w:rStyle w:val="a3"/>
@@ -1103,7 +1103,7 @@
                 <w:noProof/>
                 <w:webHidden/>
               </w:rPr>
-              <w:instrText>PAGEREF _Toc212037777 \h</w:instrText>
+              <w:instrText>PAGEREF _Toc212643006 \h</w:instrText>
             </w:r>
             <w:r>
               <w:rPr>
@@ -1160,7 +1160,7 @@
               <w14:ligatures w14:val="standardContextual"/>
             </w:rPr>
           </w:pPr>
-          <w:hyperlink w:anchor="_Toc212037778" w:history="1">
+          <w:hyperlink w:anchor="_Toc212643007" w:history="1">
             <w:r>
               <w:rPr>
                 <w:rStyle w:val="a3"/>
@@ -1199,7 +1199,7 @@
                 <w:noProof/>
                 <w:webHidden/>
               </w:rPr>
-              <w:instrText>PAGEREF _Toc212037778 \h</w:instrText>
+              <w:instrText>PAGEREF _Toc212643007 \h</w:instrText>
             </w:r>
             <w:r>
               <w:rPr>
@@ -1256,7 +1256,7 @@
               <w14:ligatures w14:val="standardContextual"/>
             </w:rPr>
           </w:pPr>
-          <w:hyperlink w:anchor="_Toc212037779" w:history="1">
+          <w:hyperlink w:anchor="_Toc212643008" w:history="1">
             <w:r>
               <w:rPr>
                 <w:rStyle w:val="a3"/>
@@ -1295,7 +1295,7 @@
                 <w:noProof/>
                 <w:webHidden/>
               </w:rPr>
-              <w:instrText>PAGEREF _Toc212037779 \h</w:instrText>
+              <w:instrText>PAGEREF _Toc212643008 \h</w:instrText>
             </w:r>
             <w:r>
               <w:rPr>
@@ -1352,7 +1352,7 @@
               <w14:ligatures w14:val="standardContextual"/>
             </w:rPr>
           </w:pPr>
-          <w:hyperlink w:anchor="_Toc212037780" w:history="1">
+          <w:hyperlink w:anchor="_Toc212643009" w:history="1">
             <w:r>
               <w:rPr>
                 <w:rStyle w:val="a3"/>
@@ -1391,7 +1391,7 @@
                 <w:noProof/>
                 <w:webHidden/>
               </w:rPr>
-              <w:instrText>PAGEREF _Toc212037780 \h</w:instrText>
+              <w:instrText>PAGEREF _Toc212643009 \h</w:instrText>
             </w:r>
             <w:r>
               <w:rPr>
@@ -1448,7 +1448,7 @@
               <w14:ligatures w14:val="standardContextual"/>
             </w:rPr>
           </w:pPr>
-          <w:hyperlink w:anchor="_Toc212037781" w:history="1">
+          <w:hyperlink w:anchor="_Toc212643010" w:history="1">
             <w:r>
               <w:rPr>
                 <w:rStyle w:val="a3"/>
@@ -1487,7 +1487,7 @@
                 <w:noProof/>
                 <w:webHidden/>
               </w:rPr>
-              <w:instrText>PAGEREF _Toc212037781 \h</w:instrText>
+              <w:instrText>PAGEREF _Toc212643010 \h</w:instrText>
             </w:r>
             <w:r>
               <w:rPr>
@@ -1544,7 +1544,7 @@
               <w14:ligatures w14:val="standardContextual"/>
             </w:rPr>
           </w:pPr>
-          <w:hyperlink w:anchor="_Toc212037782" w:history="1">
+          <w:hyperlink w:anchor="_Toc212643011" w:history="1">
             <w:r>
               <w:rPr>
                 <w:rStyle w:val="a3"/>
@@ -1583,7 +1583,7 @@
                 <w:noProof/>
                 <w:webHidden/>
               </w:rPr>
-              <w:instrText>PAGEREF _Toc212037782 \h</w:instrText>
+              <w:instrText>PAGEREF _Toc212643011 \h</w:instrText>
             </w:r>
             <w:r>
               <w:rPr>
@@ -1640,7 +1640,7 @@
               <w14:ligatures w14:val="standardContextual"/>
             </w:rPr>
           </w:pPr>
-          <w:hyperlink w:anchor="_Toc212037783" w:history="1">
+          <w:hyperlink w:anchor="_Toc212643012" w:history="1">
             <w:r>
               <w:rPr>
                 <w:rStyle w:val="a3"/>
@@ -1679,7 +1679,7 @@
                 <w:noProof/>
                 <w:webHidden/>
               </w:rPr>
-              <w:instrText>PAGEREF _Toc212037783 \h</w:instrText>
+              <w:instrText>PAGEREF _Toc212643012 \h</w:instrText>
             </w:r>
             <w:r>
               <w:rPr>
@@ -1736,7 +1736,7 @@
               <w14:ligatures w14:val="standardContextual"/>
             </w:rPr>
           </w:pPr>
-          <w:hyperlink w:anchor="_Toc212037784" w:history="1">
+          <w:hyperlink w:anchor="_Toc212643013" w:history="1">
             <w:r>
               <w:rPr>
                 <w:rStyle w:val="a3"/>
@@ -1775,7 +1775,7 @@
                 <w:noProof/>
                 <w:webHidden/>
               </w:rPr>
-              <w:instrText>PAGEREF _Toc212037784 \h</w:instrText>
+              <w:instrText>PAGEREF _Toc212643013 \h</w:instrText>
             </w:r>
             <w:r>
               <w:rPr>
@@ -1832,7 +1832,7 @@
               <w14:ligatures w14:val="standardContextual"/>
             </w:rPr>
           </w:pPr>
-          <w:hyperlink w:anchor="_Toc212037785" w:history="1">
+          <w:hyperlink w:anchor="_Toc212643014" w:history="1">
             <w:r>
               <w:rPr>
                 <w:rStyle w:val="a3"/>
@@ -1871,7 +1871,7 @@
                 <w:noProof/>
                 <w:webHidden/>
               </w:rPr>
-              <w:instrText>PAGEREF _Toc212037785 \h</w:instrText>
+              <w:instrText>PAGEREF _Toc212643014 \h</w:instrText>
             </w:r>
             <w:r>
               <w:rPr>
@@ -1928,7 +1928,7 @@
               <w14:ligatures w14:val="standardContextual"/>
             </w:rPr>
           </w:pPr>
-          <w:hyperlink w:anchor="_Toc212037786" w:history="1">
+          <w:hyperlink w:anchor="_Toc212643015" w:history="1">
             <w:r>
               <w:rPr>
                 <w:rStyle w:val="a3"/>
@@ -1967,7 +1967,7 @@
                 <w:noProof/>
                 <w:webHidden/>
               </w:rPr>
-              <w:instrText>PAGEREF _Toc212037786 \h</w:instrText>
+              <w:instrText>PAGEREF _Toc212643015 \h</w:instrText>
             </w:r>
             <w:r>
               <w:rPr>
@@ -2024,7 +2024,7 @@
               <w14:ligatures w14:val="standardContextual"/>
             </w:rPr>
           </w:pPr>
-          <w:hyperlink w:anchor="_Toc212037787" w:history="1">
+          <w:hyperlink w:anchor="_Toc212643016" w:history="1">
             <w:r>
               <w:rPr>
                 <w:rStyle w:val="a3"/>
@@ -2063,7 +2063,7 @@
                 <w:noProof/>
                 <w:webHidden/>
               </w:rPr>
-              <w:instrText>PAGEREF _Toc212037787 \h</w:instrText>
+              <w:instrText>PAGEREF _Toc212643016 \h</w:instrText>
             </w:r>
             <w:r>
               <w:rPr>
@@ -2120,7 +2120,7 @@
               <w14:ligatures w14:val="standardContextual"/>
             </w:rPr>
           </w:pPr>
-          <w:hyperlink w:anchor="_Toc212037788" w:history="1">
+          <w:hyperlink w:anchor="_Toc212643017" w:history="1">
             <w:r>
               <w:rPr>
                 <w:rStyle w:val="a3"/>
@@ -2159,7 +2159,7 @@
                 <w:noProof/>
                 <w:webHidden/>
               </w:rPr>
-              <w:instrText>PAGEREF _Toc212037788 \h</w:instrText>
+              <w:instrText>PAGEREF _Toc212643017 \h</w:instrText>
             </w:r>
             <w:r>
               <w:rPr>
@@ -2216,7 +2216,7 @@
               <w14:ligatures w14:val="standardContextual"/>
             </w:rPr>
           </w:pPr>
-          <w:hyperlink w:anchor="_Toc212037789" w:history="1">
+          <w:hyperlink w:anchor="_Toc212643018" w:history="1">
             <w:r>
               <w:rPr>
                 <w:rStyle w:val="a3"/>
@@ -2255,7 +2255,7 @@
                 <w:noProof/>
                 <w:webHidden/>
               </w:rPr>
-              <w:instrText>PAGEREF _Toc212037789 \h</w:instrText>
+              <w:instrText>PAGEREF _Toc212643018 \h</w:instrText>
             </w:r>
             <w:r>
               <w:rPr>
@@ -2312,7 +2312,7 @@
               <w14:ligatures w14:val="standardContextual"/>
             </w:rPr>
           </w:pPr>
-          <w:hyperlink w:anchor="_Toc212037790" w:history="1">
+          <w:hyperlink w:anchor="_Toc212643019" w:history="1">
             <w:r>
               <w:rPr>
                 <w:rStyle w:val="a3"/>
@@ -2351,7 +2351,7 @@
                 <w:noProof/>
                 <w:webHidden/>
               </w:rPr>
-              <w:instrText>PAGEREF _Toc212037790 \h</w:instrText>
+              <w:instrText>PAGEREF _Toc212643019 \h</w:instrText>
             </w:r>
             <w:r>
               <w:rPr>
@@ -2408,7 +2408,7 @@
               <w14:ligatures w14:val="standardContextual"/>
             </w:rPr>
           </w:pPr>
-          <w:hyperlink w:anchor="_Toc212037791" w:history="1">
+          <w:hyperlink w:anchor="_Toc212643020" w:history="1">
             <w:r>
               <w:rPr>
                 <w:rStyle w:val="a3"/>
@@ -2447,7 +2447,7 @@
                 <w:noProof/>
                 <w:webHidden/>
               </w:rPr>
-              <w:instrText>PAGEREF _Toc212037791 \h</w:instrText>
+              <w:instrText>PAGEREF _Toc212643020 \h</w:instrText>
             </w:r>
             <w:r>
               <w:rPr>
@@ -2504,7 +2504,7 @@
               <w14:ligatures w14:val="standardContextual"/>
             </w:rPr>
           </w:pPr>
-          <w:hyperlink w:anchor="_Toc212037792" w:history="1">
+          <w:hyperlink w:anchor="_Toc212643021" w:history="1">
             <w:r>
               <w:rPr>
                 <w:rStyle w:val="a3"/>
@@ -2543,7 +2543,7 @@
                 <w:noProof/>
                 <w:webHidden/>
               </w:rPr>
-              <w:instrText>PAGEREF _Toc212037792 \h</w:instrText>
+              <w:instrText>PAGEREF _Toc212643021 \h</w:instrText>
             </w:r>
             <w:r>
               <w:rPr>
@@ -2600,7 +2600,7 @@
               <w14:ligatures w14:val="standardContextual"/>
             </w:rPr>
           </w:pPr>
-          <w:hyperlink w:anchor="_Toc212037793" w:history="1">
+          <w:hyperlink w:anchor="_Toc212643022" w:history="1">
             <w:r>
               <w:rPr>
                 <w:rStyle w:val="a3"/>
@@ -2639,7 +2639,7 @@
                 <w:noProof/>
                 <w:webHidden/>
               </w:rPr>
-              <w:instrText>PAGEREF _Toc212037793 \h</w:instrText>
+              <w:instrText>PAGEREF _Toc212643022 \h</w:instrText>
             </w:r>
             <w:r>
               <w:rPr>
@@ -2696,7 +2696,7 @@
               <w14:ligatures w14:val="standardContextual"/>
             </w:rPr>
           </w:pPr>
-          <w:hyperlink w:anchor="_Toc212037794" w:history="1">
+          <w:hyperlink w:anchor="_Toc212643023" w:history="1">
             <w:r>
               <w:rPr>
                 <w:rStyle w:val="a3"/>
@@ -2735,7 +2735,7 @@
                 <w:noProof/>
                 <w:webHidden/>
               </w:rPr>
-              <w:instrText>PAGEREF _Toc212037794 \h</w:instrText>
+              <w:instrText>PAGEREF _Toc212643023 \h</w:instrText>
             </w:r>
             <w:r>
               <w:rPr>
@@ -2792,7 +2792,7 @@
               <w14:ligatures w14:val="standardContextual"/>
             </w:rPr>
           </w:pPr>
-          <w:hyperlink w:anchor="_Toc212037795" w:history="1">
+          <w:hyperlink w:anchor="_Toc212643024" w:history="1">
             <w:r>
               <w:rPr>
                 <w:rStyle w:val="a3"/>
@@ -2831,7 +2831,7 @@
                 <w:noProof/>
                 <w:webHidden/>
               </w:rPr>
-              <w:instrText>PAGEREF _Toc212037795 \h</w:instrText>
+              <w:instrText>PAGEREF _Toc212643024 \h</w:instrText>
             </w:r>
             <w:r>
               <w:rPr>
@@ -2888,7 +2888,7 @@
               <w14:ligatures w14:val="standardContextual"/>
             </w:rPr>
           </w:pPr>
-          <w:hyperlink w:anchor="_Toc212037796" w:history="1">
+          <w:hyperlink w:anchor="_Toc212643025" w:history="1">
             <w:r>
               <w:rPr>
                 <w:rStyle w:val="a3"/>
@@ -2927,7 +2927,7 @@
                 <w:noProof/>
                 <w:webHidden/>
               </w:rPr>
-              <w:instrText>PAGEREF _Toc212037796 \h</w:instrText>
+              <w:instrText>PAGEREF _Toc212643025 \h</w:instrText>
             </w:r>
             <w:r>
               <w:rPr>
@@ -2984,7 +2984,7 @@
               <w14:ligatures w14:val="standardContextual"/>
             </w:rPr>
           </w:pPr>
-          <w:hyperlink w:anchor="_Toc212037797" w:history="1">
+          <w:hyperlink w:anchor="_Toc212643026" w:history="1">
             <w:r>
               <w:rPr>
                 <w:rStyle w:val="a3"/>
@@ -3023,7 +3023,7 @@
                 <w:noProof/>
                 <w:webHidden/>
               </w:rPr>
-              <w:instrText>PAGEREF _Toc212037797 \h</w:instrText>
+              <w:instrText>PAGEREF _Toc212643026 \h</w:instrText>
             </w:r>
             <w:r>
               <w:rPr>
@@ -3080,7 +3080,7 @@
               <w14:ligatures w14:val="standardContextual"/>
             </w:rPr>
           </w:pPr>
-          <w:hyperlink w:anchor="_Toc212037798" w:history="1">
+          <w:hyperlink w:anchor="_Toc212643027" w:history="1">
             <w:r>
               <w:rPr>
                 <w:rStyle w:val="a3"/>
@@ -3119,7 +3119,7 @@
                 <w:noProof/>
                 <w:webHidden/>
               </w:rPr>
-              <w:instrText>PAGEREF _Toc212037798 \h</w:instrText>
+              <w:instrText>PAGEREF _Toc212643027 \h</w:instrText>
             </w:r>
             <w:r>
               <w:rPr>
@@ -3176,7 +3176,7 @@
               <w14:ligatures w14:val="standardContextual"/>
             </w:rPr>
           </w:pPr>
-          <w:hyperlink w:anchor="_Toc212037799" w:history="1">
+          <w:hyperlink w:anchor="_Toc212643028" w:history="1">
             <w:r>
               <w:rPr>
                 <w:rStyle w:val="a3"/>
@@ -3215,7 +3215,7 @@
                 <w:noProof/>
                 <w:webHidden/>
               </w:rPr>
-              <w:instrText>PAGEREF _Toc212037799 \h</w:instrText>
+              <w:instrText>PAGEREF _Toc212643028 \h</w:instrText>
             </w:r>
             <w:r>
               <w:rPr>
@@ -3272,7 +3272,7 @@
               <w14:ligatures w14:val="standardContextual"/>
             </w:rPr>
           </w:pPr>
-          <w:hyperlink w:anchor="_Toc212037800" w:history="1">
+          <w:hyperlink w:anchor="_Toc212643029" w:history="1">
             <w:r>
               <w:rPr>
                 <w:rStyle w:val="a3"/>
@@ -3311,7 +3311,7 @@
                 <w:noProof/>
                 <w:webHidden/>
               </w:rPr>
-              <w:instrText>PAGEREF _Toc212037800 \h</w:instrText>
+              <w:instrText>PAGEREF _Toc212643029 \h</w:instrText>
             </w:r>
             <w:r>
               <w:rPr>
@@ -3368,7 +3368,7 @@
               <w14:ligatures w14:val="standardContextual"/>
             </w:rPr>
           </w:pPr>
-          <w:hyperlink w:anchor="_Toc212037801" w:history="1">
+          <w:hyperlink w:anchor="_Toc212643030" w:history="1">
             <w:r>
               <w:rPr>
                 <w:rStyle w:val="a3"/>
@@ -3407,7 +3407,7 @@
                 <w:noProof/>
                 <w:webHidden/>
               </w:rPr>
-              <w:instrText>PAGEREF _Toc212037801 \h</w:instrText>
+              <w:instrText>PAGEREF _Toc212643030 \h</w:instrText>
             </w:r>
             <w:r>
               <w:rPr>
@@ -3464,7 +3464,7 @@
               <w14:ligatures w14:val="standardContextual"/>
             </w:rPr>
           </w:pPr>
-          <w:hyperlink w:anchor="_Toc212037802" w:history="1">
+          <w:hyperlink w:anchor="_Toc212643031" w:history="1">
             <w:r>
               <w:rPr>
                 <w:rStyle w:val="a3"/>
@@ -3503,7 +3503,7 @@
                 <w:noProof/>
                 <w:webHidden/>
               </w:rPr>
-              <w:instrText>PAGEREF _Toc212037802 \h</w:instrText>
+              <w:instrText>PAGEREF _Toc212643031 \h</w:instrText>
             </w:r>
             <w:r>
               <w:rPr>
@@ -3560,7 +3560,7 @@
               <w14:ligatures w14:val="standardContextual"/>
             </w:rPr>
           </w:pPr>
-          <w:hyperlink w:anchor="_Toc212037803" w:history="1">
+          <w:hyperlink w:anchor="_Toc212643032" w:history="1">
             <w:r>
               <w:rPr>
                 <w:rStyle w:val="a3"/>
@@ -3599,7 +3599,7 @@
                 <w:noProof/>
                 <w:webHidden/>
               </w:rPr>
-              <w:instrText>PAGEREF _Toc212037803 \h</w:instrText>
+              <w:instrText>PAGEREF _Toc212643032 \h</w:instrText>
             </w:r>
             <w:r>
               <w:rPr>
@@ -3656,7 +3656,7 @@
               <w14:ligatures w14:val="standardContextual"/>
             </w:rPr>
           </w:pPr>
-          <w:hyperlink w:anchor="_Toc212037804" w:history="1">
+          <w:hyperlink w:anchor="_Toc212643033" w:history="1">
             <w:r>
               <w:rPr>
                 <w:rStyle w:val="a3"/>
@@ -3695,7 +3695,7 @@
                 <w:noProof/>
                 <w:webHidden/>
               </w:rPr>
-              <w:instrText>PAGEREF _Toc212037804 \h</w:instrText>
+              <w:instrText>PAGEREF _Toc212643033 \h</w:instrText>
             </w:r>
             <w:r>
               <w:rPr>
@@ -3752,7 +3752,7 @@
               <w14:ligatures w14:val="standardContextual"/>
             </w:rPr>
           </w:pPr>
-          <w:hyperlink w:anchor="_Toc212037805" w:history="1">
+          <w:hyperlink w:anchor="_Toc212643034" w:history="1">
             <w:r>
               <w:rPr>
                 <w:rStyle w:val="a3"/>
@@ -3791,7 +3791,7 @@
                 <w:noProof/>
                 <w:webHidden/>
               </w:rPr>
-              <w:instrText>PAGEREF _Toc212037805 \h</w:instrText>
+              <w:instrText>PAGEREF _Toc212643034 \h</w:instrText>
             </w:r>
             <w:r>
               <w:rPr>
@@ -3848,7 +3848,7 @@
               <w14:ligatures w14:val="standardContextual"/>
             </w:rPr>
           </w:pPr>
-          <w:hyperlink w:anchor="_Toc212037806" w:history="1">
+          <w:hyperlink w:anchor="_Toc212643035" w:history="1">
             <w:r>
               <w:rPr>
                 <w:rStyle w:val="a3"/>
@@ -3887,7 +3887,7 @@
                 <w:noProof/>
                 <w:webHidden/>
               </w:rPr>
-              <w:instrText>PAGEREF _Toc212037806 \h</w:instrText>
+              <w:instrText>PAGEREF _Toc212643035 \h</w:instrText>
             </w:r>
             <w:r>
               <w:rPr>
@@ -3944,7 +3944,7 @@
               <w14:ligatures w14:val="standardContextual"/>
             </w:rPr>
           </w:pPr>
-          <w:hyperlink w:anchor="_Toc212037807" w:history="1">
+          <w:hyperlink w:anchor="_Toc212643036" w:history="1">
             <w:r>
               <w:rPr>
                 <w:rStyle w:val="a3"/>
@@ -3983,7 +3983,7 @@
                 <w:noProof/>
                 <w:webHidden/>
               </w:rPr>
-              <w:instrText>PAGEREF _Toc212037807 \h</w:instrText>
+              <w:instrText>PAGEREF _Toc212643036 \h</w:instrText>
             </w:r>
             <w:r>
               <w:rPr>
@@ -4040,7 +4040,7 @@
               <w14:ligatures w14:val="standardContextual"/>
             </w:rPr>
           </w:pPr>
-          <w:hyperlink w:anchor="_Toc212037808" w:history="1">
+          <w:hyperlink w:anchor="_Toc212643037" w:history="1">
             <w:r>
               <w:rPr>
                 <w:rStyle w:val="a3"/>
@@ -4079,7 +4079,7 @@
                 <w:noProof/>
                 <w:webHidden/>
               </w:rPr>
-              <w:instrText>PAGEREF _Toc212037808 \h</w:instrText>
+              <w:instrText>PAGEREF _Toc212643037 \h</w:instrText>
             </w:r>
             <w:r>
               <w:rPr>
@@ -4136,7 +4136,7 @@
               <w14:ligatures w14:val="standardContextual"/>
             </w:rPr>
           </w:pPr>
-          <w:hyperlink w:anchor="_Toc212037809" w:history="1">
+          <w:hyperlink w:anchor="_Toc212643038" w:history="1">
             <w:r>
               <w:rPr>
                 <w:rStyle w:val="a3"/>
@@ -4175,7 +4175,7 @@
                 <w:noProof/>
                 <w:webHidden/>
               </w:rPr>
-              <w:instrText>PAGEREF _Toc212037809 \h</w:instrText>
+              <w:instrText>PAGEREF _Toc212643038 \h</w:instrText>
             </w:r>
             <w:r>
               <w:rPr>
@@ -4232,7 +4232,7 @@
               <w14:ligatures w14:val="standardContextual"/>
             </w:rPr>
           </w:pPr>
-          <w:hyperlink w:anchor="_Toc212037810" w:history="1">
+          <w:hyperlink w:anchor="_Toc212643039" w:history="1">
             <w:r>
               <w:rPr>
                 <w:rStyle w:val="a3"/>
@@ -4271,7 +4271,7 @@
                 <w:noProof/>
                 <w:webHidden/>
               </w:rPr>
-              <w:instrText>PAGEREF _Toc212037810 \h</w:instrText>
+              <w:instrText>PAGEREF _Toc212643039 \h</w:instrText>
             </w:r>
             <w:r>
               <w:rPr>
@@ -4328,7 +4328,7 @@
               <w14:ligatures w14:val="standardContextual"/>
             </w:rPr>
           </w:pPr>
-          <w:hyperlink w:anchor="_Toc212037811" w:history="1">
+          <w:hyperlink w:anchor="_Toc212643040" w:history="1">
             <w:r>
               <w:rPr>
                 <w:rStyle w:val="a3"/>
@@ -4367,7 +4367,7 @@
                 <w:noProof/>
                 <w:webHidden/>
               </w:rPr>
-              <w:instrText>PAGEREF _Toc212037811 \h</w:instrText>
+              <w:instrText>PAGEREF _Toc212643040 \h</w:instrText>
             </w:r>
             <w:r>
               <w:rPr>
@@ -4424,7 +4424,7 @@
               <w14:ligatures w14:val="standardContextual"/>
             </w:rPr>
           </w:pPr>
-          <w:hyperlink w:anchor="_Toc212037812" w:history="1">
+          <w:hyperlink w:anchor="_Toc212643041" w:history="1">
             <w:r>
               <w:rPr>
                 <w:rStyle w:val="a3"/>
@@ -4463,7 +4463,7 @@
                 <w:noProof/>
                 <w:webHidden/>
               </w:rPr>
-              <w:instrText>PAGEREF _Toc212037812 \h</w:instrText>
+              <w:instrText>PAGEREF _Toc212643041 \h</w:instrText>
             </w:r>
             <w:r>
               <w:rPr>
@@ -4520,7 +4520,7 @@
               <w14:ligatures w14:val="standardContextual"/>
             </w:rPr>
           </w:pPr>
-          <w:hyperlink w:anchor="_Toc212037813" w:history="1">
+          <w:hyperlink w:anchor="_Toc212643042" w:history="1">
             <w:r>
               <w:rPr>
                 <w:rStyle w:val="a3"/>
@@ -4559,7 +4559,7 @@
                 <w:noProof/>
                 <w:webHidden/>
               </w:rPr>
-              <w:instrText>PAGEREF _Toc212037813 \h</w:instrText>
+              <w:instrText>PAGEREF _Toc212643042 \h</w:instrText>
             </w:r>
             <w:r>
               <w:rPr>
@@ -4616,7 +4616,7 @@
               <w14:ligatures w14:val="standardContextual"/>
             </w:rPr>
           </w:pPr>
-          <w:hyperlink w:anchor="_Toc212037814" w:history="1">
+          <w:hyperlink w:anchor="_Toc212643043" w:history="1">
             <w:r>
               <w:rPr>
                 <w:rStyle w:val="a3"/>
@@ -4655,7 +4655,7 @@
                 <w:noProof/>
                 <w:webHidden/>
               </w:rPr>
-              <w:instrText>PAGEREF _Toc212037814 \h</w:instrText>
+              <w:instrText>PAGEREF _Toc212643043 \h</w:instrText>
             </w:r>
             <w:r>
               <w:rPr>
@@ -4712,7 +4712,7 @@
               <w14:ligatures w14:val="standardContextual"/>
             </w:rPr>
           </w:pPr>
-          <w:hyperlink w:anchor="_Toc212037815" w:history="1">
+          <w:hyperlink w:anchor="_Toc212643044" w:history="1">
             <w:r>
               <w:rPr>
                 <w:rStyle w:val="a3"/>
@@ -4751,7 +4751,7 @@
                 <w:noProof/>
                 <w:webHidden/>
               </w:rPr>
-              <w:instrText>PAGEREF _Toc212037815 \h</w:instrText>
+              <w:instrText>PAGEREF _Toc212643044 \h</w:instrText>
             </w:r>
             <w:r>
               <w:rPr>
@@ -4808,7 +4808,7 @@
               <w14:ligatures w14:val="standardContextual"/>
             </w:rPr>
           </w:pPr>
-          <w:hyperlink w:anchor="_Toc212037816" w:history="1">
+          <w:hyperlink w:anchor="_Toc212643045" w:history="1">
             <w:r>
               <w:rPr>
                 <w:rStyle w:val="a3"/>
@@ -4847,7 +4847,7 @@
                 <w:noProof/>
                 <w:webHidden/>
               </w:rPr>
-              <w:instrText>PAGEREF _Toc212037816 \h</w:instrText>
+              <w:instrText>PAGEREF _Toc212643045 \h</w:instrText>
             </w:r>
             <w:r>
               <w:rPr>
@@ -4904,7 +4904,7 @@
               <w14:ligatures w14:val="standardContextual"/>
             </w:rPr>
           </w:pPr>
-          <w:hyperlink w:anchor="_Toc212037817" w:history="1">
+          <w:hyperlink w:anchor="_Toc212643046" w:history="1">
             <w:r>
               <w:rPr>
                 <w:rStyle w:val="a3"/>
@@ -4943,7 +4943,7 @@
                 <w:noProof/>
                 <w:webHidden/>
               </w:rPr>
-              <w:instrText>PAGEREF _Toc212037817 \h</w:instrText>
+              <w:instrText>PAGEREF _Toc212643046 \h</w:instrText>
             </w:r>
             <w:r>
               <w:rPr>
@@ -5000,7 +5000,7 @@
               <w14:ligatures w14:val="standardContextual"/>
             </w:rPr>
           </w:pPr>
-          <w:hyperlink w:anchor="_Toc212037818" w:history="1">
+          <w:hyperlink w:anchor="_Toc212643047" w:history="1">
             <w:r>
               <w:rPr>
                 <w:rStyle w:val="a3"/>
@@ -5039,7 +5039,7 @@
                 <w:noProof/>
                 <w:webHidden/>
               </w:rPr>
-              <w:instrText>PAGEREF _Toc212037818 \h</w:instrText>
+              <w:instrText>PAGEREF _Toc212643047 \h</w:instrText>
             </w:r>
             <w:r>
               <w:rPr>
@@ -5096,7 +5096,7 @@
               <w14:ligatures w14:val="standardContextual"/>
             </w:rPr>
           </w:pPr>
-          <w:hyperlink w:anchor="_Toc212037819" w:history="1">
+          <w:hyperlink w:anchor="_Toc212643048" w:history="1">
             <w:r>
               <w:rPr>
                 <w:rStyle w:val="a3"/>
@@ -5135,7 +5135,7 @@
                 <w:noProof/>
                 <w:webHidden/>
               </w:rPr>
-              <w:instrText>PAGEREF _Toc212037819 \h</w:instrText>
+              <w:instrText>PAGEREF _Toc212643048 \h</w:instrText>
             </w:r>
             <w:r>
               <w:rPr>
@@ -5192,7 +5192,7 @@
               <w14:ligatures w14:val="standardContextual"/>
             </w:rPr>
           </w:pPr>
-          <w:hyperlink w:anchor="_Toc212037820" w:history="1">
+          <w:hyperlink w:anchor="_Toc212643049" w:history="1">
             <w:r>
               <w:rPr>
                 <w:rStyle w:val="a3"/>
@@ -5231,7 +5231,7 @@
                 <w:noProof/>
                 <w:webHidden/>
               </w:rPr>
-              <w:instrText>PAGEREF _Toc212037820 \h</w:instrText>
+              <w:instrText>PAGEREF _Toc212643049 \h</w:instrText>
             </w:r>
             <w:r>
               <w:rPr>
@@ -5288,7 +5288,7 @@
               <w14:ligatures w14:val="standardContextual"/>
             </w:rPr>
           </w:pPr>
-          <w:hyperlink w:anchor="_Toc212037821" w:history="1">
+          <w:hyperlink w:anchor="_Toc212643050" w:history="1">
             <w:r>
               <w:rPr>
                 <w:rStyle w:val="a3"/>
@@ -5327,7 +5327,7 @@
                 <w:noProof/>
                 <w:webHidden/>
               </w:rPr>
-              <w:instrText>PAGEREF _Toc212037821 \h</w:instrText>
+              <w:instrText>PAGEREF _Toc212643050 \h</w:instrText>
             </w:r>
             <w:r>
               <w:rPr>
@@ -5384,7 +5384,7 @@
               <w14:ligatures w14:val="standardContextual"/>
             </w:rPr>
           </w:pPr>
-          <w:hyperlink w:anchor="_Toc212037822" w:history="1">
+          <w:hyperlink w:anchor="_Toc212643051" w:history="1">
             <w:r>
               <w:rPr>
                 <w:rStyle w:val="a3"/>
@@ -5423,7 +5423,7 @@
                 <w:noProof/>
                 <w:webHidden/>
               </w:rPr>
-              <w:instrText>PAGEREF _Toc212037822 \h</w:instrText>
+              <w:instrText>PAGEREF _Toc212643051 \h</w:instrText>
             </w:r>
             <w:r>
               <w:rPr>
@@ -5480,7 +5480,7 @@
               <w14:ligatures w14:val="standardContextual"/>
             </w:rPr>
           </w:pPr>
-          <w:hyperlink w:anchor="_Toc212037823" w:history="1">
+          <w:hyperlink w:anchor="_Toc212643052" w:history="1">
             <w:r>
               <w:rPr>
                 <w:rStyle w:val="a3"/>
@@ -5519,7 +5519,7 @@
                 <w:noProof/>
                 <w:webHidden/>
               </w:rPr>
-              <w:instrText>PAGEREF _Toc212037823 \h</w:instrText>
+              <w:instrText>PAGEREF _Toc212643052 \h</w:instrText>
             </w:r>
             <w:r>
               <w:rPr>
@@ -5576,7 +5576,7 @@
               <w14:ligatures w14:val="standardContextual"/>
             </w:rPr>
           </w:pPr>
-          <w:hyperlink w:anchor="_Toc212037824" w:history="1">
+          <w:hyperlink w:anchor="_Toc212643053" w:history="1">
             <w:r>
               <w:rPr>
                 <w:rStyle w:val="a3"/>
@@ -5615,7 +5615,7 @@
                 <w:noProof/>
                 <w:webHidden/>
               </w:rPr>
-              <w:instrText>PAGEREF _Toc212037824 \h</w:instrText>
+              <w:instrText>PAGEREF _Toc212643053 \h</w:instrText>
             </w:r>
             <w:r>
               <w:rPr>
@@ -5672,7 +5672,7 @@
               <w14:ligatures w14:val="standardContextual"/>
             </w:rPr>
           </w:pPr>
-          <w:hyperlink w:anchor="_Toc212037825" w:history="1">
+          <w:hyperlink w:anchor="_Toc212643054" w:history="1">
             <w:r>
               <w:rPr>
                 <w:rStyle w:val="a3"/>
@@ -5711,7 +5711,7 @@
                 <w:noProof/>
                 <w:webHidden/>
               </w:rPr>
-              <w:instrText>PAGEREF _Toc212037825 \h</w:instrText>
+              <w:instrText>PAGEREF _Toc212643054 \h</w:instrText>
             </w:r>
             <w:r>
               <w:rPr>
@@ -5768,7 +5768,7 @@
               <w14:ligatures w14:val="standardContextual"/>
             </w:rPr>
           </w:pPr>
-          <w:hyperlink w:anchor="_Toc212037826" w:history="1">
+          <w:hyperlink w:anchor="_Toc212643055" w:history="1">
             <w:r>
               <w:rPr>
                 <w:rStyle w:val="a3"/>
@@ -5807,7 +5807,7 @@
                 <w:noProof/>
                 <w:webHidden/>
               </w:rPr>
-              <w:instrText>PAGEREF _Toc212037826 \h</w:instrText>
+              <w:instrText>PAGEREF _Toc212643055 \h</w:instrText>
             </w:r>
             <w:r>
               <w:rPr>
@@ -5839,6 +5839,1062 @@
                 <w:webHidden/>
               </w:rPr>
               <w:t>16</w:t>
+            </w:r>
+            <w:r>
+              <w:rPr>
+                <w:rFonts w:ascii="宋体" w:eastAsia="宋体" w:hAnsi="宋体" w:hint="eastAsia"/>
+                <w:noProof/>
+                <w:webHidden/>
+              </w:rPr>
+              <w:fldChar w:fldCharType="end"/>
+            </w:r>
+          </w:hyperlink>
+        </w:p>
+        <w:p>
+          <w:pPr>
+            <w:pStyle w:val="TOC1"/>
+            <w:tabs>
+              <w:tab w:val="right" w:leader="dot" w:pos="8296"/>
+            </w:tabs>
+            <w:rPr>
+              <w:rFonts w:ascii="宋体" w:eastAsia="宋体" w:hAnsi="宋体" w:hint="eastAsia"/>
+              <w:noProof/>
+              <w:sz w:val="22"/>
+              <w:szCs w:val="24"/>
+              <w14:ligatures w14:val="standardContextual"/>
+            </w:rPr>
+          </w:pPr>
+          <w:hyperlink w:anchor="_Toc212643056" w:history="1">
+            <w:r>
+              <w:rPr>
+                <w:rStyle w:val="a3"/>
+                <w:rFonts w:ascii="宋体" w:eastAsia="宋体" w:hAnsi="宋体" w:hint="eastAsia"/>
+                <w:noProof/>
+              </w:rPr>
+              <w:t>第五讲 外交人员</w:t>
+            </w:r>
+            <w:r>
+              <w:rPr>
+                <w:rFonts w:ascii="宋体" w:eastAsia="宋体" w:hAnsi="宋体" w:hint="eastAsia"/>
+                <w:noProof/>
+                <w:webHidden/>
+              </w:rPr>
+              <w:tab/>
+            </w:r>
+            <w:r>
+              <w:rPr>
+                <w:rFonts w:ascii="宋体" w:eastAsia="宋体" w:hAnsi="宋体" w:hint="eastAsia"/>
+                <w:noProof/>
+                <w:webHidden/>
+              </w:rPr>
+              <w:fldChar w:fldCharType="begin"/>
+            </w:r>
+            <w:r>
+              <w:rPr>
+                <w:rFonts w:ascii="宋体" w:eastAsia="宋体" w:hAnsi="宋体" w:hint="eastAsia"/>
+                <w:noProof/>
+                <w:webHidden/>
+              </w:rPr>
+              <w:instrText xml:space="preserve"> </w:instrText>
+            </w:r>
+            <w:r>
+              <w:rPr>
+                <w:rFonts w:ascii="宋体" w:eastAsia="宋体" w:hAnsi="宋体"/>
+                <w:noProof/>
+                <w:webHidden/>
+              </w:rPr>
+              <w:instrText>PAGEREF _Toc212643056 \h</w:instrText>
+            </w:r>
+            <w:r>
+              <w:rPr>
+                <w:rFonts w:ascii="宋体" w:eastAsia="宋体" w:hAnsi="宋体" w:hint="eastAsia"/>
+                <w:noProof/>
+                <w:webHidden/>
+              </w:rPr>
+              <w:instrText xml:space="preserve"> </w:instrText>
+            </w:r>
+            <w:r>
+              <w:rPr>
+                <w:rFonts w:ascii="宋体" w:eastAsia="宋体" w:hAnsi="宋体" w:hint="eastAsia"/>
+                <w:noProof/>
+                <w:webHidden/>
+              </w:rPr>
+            </w:r>
+            <w:r>
+              <w:rPr>
+                <w:rFonts w:ascii="宋体" w:eastAsia="宋体" w:hAnsi="宋体" w:hint="eastAsia"/>
+                <w:noProof/>
+                <w:webHidden/>
+              </w:rPr>
+              <w:fldChar w:fldCharType="separate"/>
+            </w:r>
+            <w:r>
+              <w:rPr>
+                <w:rFonts w:ascii="宋体" w:eastAsia="宋体" w:hAnsi="宋体" w:hint="eastAsia"/>
+                <w:noProof/>
+                <w:webHidden/>
+              </w:rPr>
+              <w:t>16</w:t>
+            </w:r>
+            <w:r>
+              <w:rPr>
+                <w:rFonts w:ascii="宋体" w:eastAsia="宋体" w:hAnsi="宋体" w:hint="eastAsia"/>
+                <w:noProof/>
+                <w:webHidden/>
+              </w:rPr>
+              <w:fldChar w:fldCharType="end"/>
+            </w:r>
+          </w:hyperlink>
+        </w:p>
+        <w:p>
+          <w:pPr>
+            <w:pStyle w:val="TOC2"/>
+            <w:tabs>
+              <w:tab w:val="right" w:leader="dot" w:pos="8296"/>
+            </w:tabs>
+            <w:rPr>
+              <w:rFonts w:ascii="宋体" w:eastAsia="宋体" w:hAnsi="宋体" w:hint="eastAsia"/>
+              <w:noProof/>
+              <w:sz w:val="22"/>
+              <w:szCs w:val="24"/>
+              <w14:ligatures w14:val="standardContextual"/>
+            </w:rPr>
+          </w:pPr>
+          <w:hyperlink w:anchor="_Toc212643057" w:history="1">
+            <w:r>
+              <w:rPr>
+                <w:rStyle w:val="a3"/>
+                <w:rFonts w:ascii="宋体" w:eastAsia="宋体" w:hAnsi="宋体" w:hint="eastAsia"/>
+                <w:noProof/>
+              </w:rPr>
+              <w:t>一、外交官的等级</w:t>
+            </w:r>
+            <w:r>
+              <w:rPr>
+                <w:rFonts w:ascii="宋体" w:eastAsia="宋体" w:hAnsi="宋体" w:hint="eastAsia"/>
+                <w:noProof/>
+                <w:webHidden/>
+              </w:rPr>
+              <w:tab/>
+            </w:r>
+            <w:r>
+              <w:rPr>
+                <w:rFonts w:ascii="宋体" w:eastAsia="宋体" w:hAnsi="宋体" w:hint="eastAsia"/>
+                <w:noProof/>
+                <w:webHidden/>
+              </w:rPr>
+              <w:fldChar w:fldCharType="begin"/>
+            </w:r>
+            <w:r>
+              <w:rPr>
+                <w:rFonts w:ascii="宋体" w:eastAsia="宋体" w:hAnsi="宋体" w:hint="eastAsia"/>
+                <w:noProof/>
+                <w:webHidden/>
+              </w:rPr>
+              <w:instrText xml:space="preserve"> </w:instrText>
+            </w:r>
+            <w:r>
+              <w:rPr>
+                <w:rFonts w:ascii="宋体" w:eastAsia="宋体" w:hAnsi="宋体"/>
+                <w:noProof/>
+                <w:webHidden/>
+              </w:rPr>
+              <w:instrText>PAGEREF _Toc212643057 \h</w:instrText>
+            </w:r>
+            <w:r>
+              <w:rPr>
+                <w:rFonts w:ascii="宋体" w:eastAsia="宋体" w:hAnsi="宋体" w:hint="eastAsia"/>
+                <w:noProof/>
+                <w:webHidden/>
+              </w:rPr>
+              <w:instrText xml:space="preserve"> </w:instrText>
+            </w:r>
+            <w:r>
+              <w:rPr>
+                <w:rFonts w:ascii="宋体" w:eastAsia="宋体" w:hAnsi="宋体" w:hint="eastAsia"/>
+                <w:noProof/>
+                <w:webHidden/>
+              </w:rPr>
+            </w:r>
+            <w:r>
+              <w:rPr>
+                <w:rFonts w:ascii="宋体" w:eastAsia="宋体" w:hAnsi="宋体" w:hint="eastAsia"/>
+                <w:noProof/>
+                <w:webHidden/>
+              </w:rPr>
+              <w:fldChar w:fldCharType="separate"/>
+            </w:r>
+            <w:r>
+              <w:rPr>
+                <w:rFonts w:ascii="宋体" w:eastAsia="宋体" w:hAnsi="宋体" w:hint="eastAsia"/>
+                <w:noProof/>
+                <w:webHidden/>
+              </w:rPr>
+              <w:t>16</w:t>
+            </w:r>
+            <w:r>
+              <w:rPr>
+                <w:rFonts w:ascii="宋体" w:eastAsia="宋体" w:hAnsi="宋体" w:hint="eastAsia"/>
+                <w:noProof/>
+                <w:webHidden/>
+              </w:rPr>
+              <w:fldChar w:fldCharType="end"/>
+            </w:r>
+          </w:hyperlink>
+        </w:p>
+        <w:p>
+          <w:pPr>
+            <w:pStyle w:val="TOC3"/>
+            <w:tabs>
+              <w:tab w:val="right" w:leader="dot" w:pos="8296"/>
+            </w:tabs>
+            <w:rPr>
+              <w:rFonts w:ascii="宋体" w:eastAsia="宋体" w:hAnsi="宋体" w:hint="eastAsia"/>
+              <w:noProof/>
+              <w:sz w:val="22"/>
+              <w:szCs w:val="24"/>
+              <w14:ligatures w14:val="standardContextual"/>
+            </w:rPr>
+          </w:pPr>
+          <w:hyperlink w:anchor="_Toc212643058" w:history="1">
+            <w:r>
+              <w:rPr>
+                <w:rStyle w:val="a3"/>
+                <w:rFonts w:ascii="宋体" w:eastAsia="宋体" w:hAnsi="宋体" w:hint="eastAsia"/>
+                <w:noProof/>
+              </w:rPr>
+              <w:t>（一）大使</w:t>
+            </w:r>
+            <w:r>
+              <w:rPr>
+                <w:rFonts w:ascii="宋体" w:eastAsia="宋体" w:hAnsi="宋体" w:hint="eastAsia"/>
+                <w:noProof/>
+                <w:webHidden/>
+              </w:rPr>
+              <w:tab/>
+            </w:r>
+            <w:r>
+              <w:rPr>
+                <w:rFonts w:ascii="宋体" w:eastAsia="宋体" w:hAnsi="宋体" w:hint="eastAsia"/>
+                <w:noProof/>
+                <w:webHidden/>
+              </w:rPr>
+              <w:fldChar w:fldCharType="begin"/>
+            </w:r>
+            <w:r>
+              <w:rPr>
+                <w:rFonts w:ascii="宋体" w:eastAsia="宋体" w:hAnsi="宋体" w:hint="eastAsia"/>
+                <w:noProof/>
+                <w:webHidden/>
+              </w:rPr>
+              <w:instrText xml:space="preserve"> </w:instrText>
+            </w:r>
+            <w:r>
+              <w:rPr>
+                <w:rFonts w:ascii="宋体" w:eastAsia="宋体" w:hAnsi="宋体"/>
+                <w:noProof/>
+                <w:webHidden/>
+              </w:rPr>
+              <w:instrText>PAGEREF _Toc212643058 \h</w:instrText>
+            </w:r>
+            <w:r>
+              <w:rPr>
+                <w:rFonts w:ascii="宋体" w:eastAsia="宋体" w:hAnsi="宋体" w:hint="eastAsia"/>
+                <w:noProof/>
+                <w:webHidden/>
+              </w:rPr>
+              <w:instrText xml:space="preserve"> </w:instrText>
+            </w:r>
+            <w:r>
+              <w:rPr>
+                <w:rFonts w:ascii="宋体" w:eastAsia="宋体" w:hAnsi="宋体" w:hint="eastAsia"/>
+                <w:noProof/>
+                <w:webHidden/>
+              </w:rPr>
+            </w:r>
+            <w:r>
+              <w:rPr>
+                <w:rFonts w:ascii="宋体" w:eastAsia="宋体" w:hAnsi="宋体" w:hint="eastAsia"/>
+                <w:noProof/>
+                <w:webHidden/>
+              </w:rPr>
+              <w:fldChar w:fldCharType="separate"/>
+            </w:r>
+            <w:r>
+              <w:rPr>
+                <w:rFonts w:ascii="宋体" w:eastAsia="宋体" w:hAnsi="宋体" w:hint="eastAsia"/>
+                <w:noProof/>
+                <w:webHidden/>
+              </w:rPr>
+              <w:t>16</w:t>
+            </w:r>
+            <w:r>
+              <w:rPr>
+                <w:rFonts w:ascii="宋体" w:eastAsia="宋体" w:hAnsi="宋体" w:hint="eastAsia"/>
+                <w:noProof/>
+                <w:webHidden/>
+              </w:rPr>
+              <w:fldChar w:fldCharType="end"/>
+            </w:r>
+          </w:hyperlink>
+        </w:p>
+        <w:p>
+          <w:pPr>
+            <w:pStyle w:val="TOC3"/>
+            <w:tabs>
+              <w:tab w:val="right" w:leader="dot" w:pos="8296"/>
+            </w:tabs>
+            <w:rPr>
+              <w:rFonts w:ascii="宋体" w:eastAsia="宋体" w:hAnsi="宋体" w:hint="eastAsia"/>
+              <w:noProof/>
+              <w:sz w:val="22"/>
+              <w:szCs w:val="24"/>
+              <w14:ligatures w14:val="standardContextual"/>
+            </w:rPr>
+          </w:pPr>
+          <w:hyperlink w:anchor="_Toc212643059" w:history="1">
+            <w:r>
+              <w:rPr>
+                <w:rStyle w:val="a3"/>
+                <w:rFonts w:ascii="宋体" w:eastAsia="宋体" w:hAnsi="宋体" w:hint="eastAsia"/>
+                <w:noProof/>
+              </w:rPr>
+              <w:t>（二）代办</w:t>
+            </w:r>
+            <w:r>
+              <w:rPr>
+                <w:rFonts w:ascii="宋体" w:eastAsia="宋体" w:hAnsi="宋体" w:hint="eastAsia"/>
+                <w:noProof/>
+                <w:webHidden/>
+              </w:rPr>
+              <w:tab/>
+            </w:r>
+            <w:r>
+              <w:rPr>
+                <w:rFonts w:ascii="宋体" w:eastAsia="宋体" w:hAnsi="宋体" w:hint="eastAsia"/>
+                <w:noProof/>
+                <w:webHidden/>
+              </w:rPr>
+              <w:fldChar w:fldCharType="begin"/>
+            </w:r>
+            <w:r>
+              <w:rPr>
+                <w:rFonts w:ascii="宋体" w:eastAsia="宋体" w:hAnsi="宋体" w:hint="eastAsia"/>
+                <w:noProof/>
+                <w:webHidden/>
+              </w:rPr>
+              <w:instrText xml:space="preserve"> </w:instrText>
+            </w:r>
+            <w:r>
+              <w:rPr>
+                <w:rFonts w:ascii="宋体" w:eastAsia="宋体" w:hAnsi="宋体"/>
+                <w:noProof/>
+                <w:webHidden/>
+              </w:rPr>
+              <w:instrText>PAGEREF _Toc212643059 \h</w:instrText>
+            </w:r>
+            <w:r>
+              <w:rPr>
+                <w:rFonts w:ascii="宋体" w:eastAsia="宋体" w:hAnsi="宋体" w:hint="eastAsia"/>
+                <w:noProof/>
+                <w:webHidden/>
+              </w:rPr>
+              <w:instrText xml:space="preserve"> </w:instrText>
+            </w:r>
+            <w:r>
+              <w:rPr>
+                <w:rFonts w:ascii="宋体" w:eastAsia="宋体" w:hAnsi="宋体" w:hint="eastAsia"/>
+                <w:noProof/>
+                <w:webHidden/>
+              </w:rPr>
+            </w:r>
+            <w:r>
+              <w:rPr>
+                <w:rFonts w:ascii="宋体" w:eastAsia="宋体" w:hAnsi="宋体" w:hint="eastAsia"/>
+                <w:noProof/>
+                <w:webHidden/>
+              </w:rPr>
+              <w:fldChar w:fldCharType="separate"/>
+            </w:r>
+            <w:r>
+              <w:rPr>
+                <w:rFonts w:ascii="宋体" w:eastAsia="宋体" w:hAnsi="宋体" w:hint="eastAsia"/>
+                <w:noProof/>
+                <w:webHidden/>
+              </w:rPr>
+              <w:t>16</w:t>
+            </w:r>
+            <w:r>
+              <w:rPr>
+                <w:rFonts w:ascii="宋体" w:eastAsia="宋体" w:hAnsi="宋体" w:hint="eastAsia"/>
+                <w:noProof/>
+                <w:webHidden/>
+              </w:rPr>
+              <w:fldChar w:fldCharType="end"/>
+            </w:r>
+          </w:hyperlink>
+        </w:p>
+        <w:p>
+          <w:pPr>
+            <w:pStyle w:val="TOC3"/>
+            <w:tabs>
+              <w:tab w:val="right" w:leader="dot" w:pos="8296"/>
+            </w:tabs>
+            <w:rPr>
+              <w:rFonts w:ascii="宋体" w:eastAsia="宋体" w:hAnsi="宋体" w:hint="eastAsia"/>
+              <w:noProof/>
+              <w:sz w:val="22"/>
+              <w:szCs w:val="24"/>
+              <w14:ligatures w14:val="standardContextual"/>
+            </w:rPr>
+          </w:pPr>
+          <w:hyperlink w:anchor="_Toc212643060" w:history="1">
+            <w:r>
+              <w:rPr>
+                <w:rStyle w:val="a3"/>
+                <w:rFonts w:ascii="宋体" w:eastAsia="宋体" w:hAnsi="宋体" w:hint="eastAsia"/>
+                <w:noProof/>
+              </w:rPr>
+              <w:t>（三）特使、无所任大使、观察员</w:t>
+            </w:r>
+            <w:r>
+              <w:rPr>
+                <w:rFonts w:ascii="宋体" w:eastAsia="宋体" w:hAnsi="宋体" w:hint="eastAsia"/>
+                <w:noProof/>
+                <w:webHidden/>
+              </w:rPr>
+              <w:tab/>
+            </w:r>
+            <w:r>
+              <w:rPr>
+                <w:rFonts w:ascii="宋体" w:eastAsia="宋体" w:hAnsi="宋体" w:hint="eastAsia"/>
+                <w:noProof/>
+                <w:webHidden/>
+              </w:rPr>
+              <w:fldChar w:fldCharType="begin"/>
+            </w:r>
+            <w:r>
+              <w:rPr>
+                <w:rFonts w:ascii="宋体" w:eastAsia="宋体" w:hAnsi="宋体" w:hint="eastAsia"/>
+                <w:noProof/>
+                <w:webHidden/>
+              </w:rPr>
+              <w:instrText xml:space="preserve"> </w:instrText>
+            </w:r>
+            <w:r>
+              <w:rPr>
+                <w:rFonts w:ascii="宋体" w:eastAsia="宋体" w:hAnsi="宋体"/>
+                <w:noProof/>
+                <w:webHidden/>
+              </w:rPr>
+              <w:instrText>PAGEREF _Toc212643060 \h</w:instrText>
+            </w:r>
+            <w:r>
+              <w:rPr>
+                <w:rFonts w:ascii="宋体" w:eastAsia="宋体" w:hAnsi="宋体" w:hint="eastAsia"/>
+                <w:noProof/>
+                <w:webHidden/>
+              </w:rPr>
+              <w:instrText xml:space="preserve"> </w:instrText>
+            </w:r>
+            <w:r>
+              <w:rPr>
+                <w:rFonts w:ascii="宋体" w:eastAsia="宋体" w:hAnsi="宋体" w:hint="eastAsia"/>
+                <w:noProof/>
+                <w:webHidden/>
+              </w:rPr>
+            </w:r>
+            <w:r>
+              <w:rPr>
+                <w:rFonts w:ascii="宋体" w:eastAsia="宋体" w:hAnsi="宋体" w:hint="eastAsia"/>
+                <w:noProof/>
+                <w:webHidden/>
+              </w:rPr>
+              <w:fldChar w:fldCharType="separate"/>
+            </w:r>
+            <w:r>
+              <w:rPr>
+                <w:rFonts w:ascii="宋体" w:eastAsia="宋体" w:hAnsi="宋体" w:hint="eastAsia"/>
+                <w:noProof/>
+                <w:webHidden/>
+              </w:rPr>
+              <w:t>17</w:t>
+            </w:r>
+            <w:r>
+              <w:rPr>
+                <w:rFonts w:ascii="宋体" w:eastAsia="宋体" w:hAnsi="宋体" w:hint="eastAsia"/>
+                <w:noProof/>
+                <w:webHidden/>
+              </w:rPr>
+              <w:fldChar w:fldCharType="end"/>
+            </w:r>
+          </w:hyperlink>
+        </w:p>
+        <w:p>
+          <w:pPr>
+            <w:pStyle w:val="TOC3"/>
+            <w:tabs>
+              <w:tab w:val="right" w:leader="dot" w:pos="8296"/>
+            </w:tabs>
+            <w:rPr>
+              <w:rFonts w:ascii="宋体" w:eastAsia="宋体" w:hAnsi="宋体" w:hint="eastAsia"/>
+              <w:noProof/>
+              <w:sz w:val="22"/>
+              <w:szCs w:val="24"/>
+              <w14:ligatures w14:val="standardContextual"/>
+            </w:rPr>
+          </w:pPr>
+          <w:hyperlink w:anchor="_Toc212643061" w:history="1">
+            <w:r>
+              <w:rPr>
+                <w:rStyle w:val="a3"/>
+                <w:rFonts w:ascii="宋体" w:eastAsia="宋体" w:hAnsi="宋体" w:hint="eastAsia"/>
+                <w:noProof/>
+              </w:rPr>
+              <w:t>（四）其他外交官</w:t>
+            </w:r>
+            <w:r>
+              <w:rPr>
+                <w:rFonts w:ascii="宋体" w:eastAsia="宋体" w:hAnsi="宋体" w:hint="eastAsia"/>
+                <w:noProof/>
+                <w:webHidden/>
+              </w:rPr>
+              <w:tab/>
+            </w:r>
+            <w:r>
+              <w:rPr>
+                <w:rFonts w:ascii="宋体" w:eastAsia="宋体" w:hAnsi="宋体" w:hint="eastAsia"/>
+                <w:noProof/>
+                <w:webHidden/>
+              </w:rPr>
+              <w:fldChar w:fldCharType="begin"/>
+            </w:r>
+            <w:r>
+              <w:rPr>
+                <w:rFonts w:ascii="宋体" w:eastAsia="宋体" w:hAnsi="宋体" w:hint="eastAsia"/>
+                <w:noProof/>
+                <w:webHidden/>
+              </w:rPr>
+              <w:instrText xml:space="preserve"> </w:instrText>
+            </w:r>
+            <w:r>
+              <w:rPr>
+                <w:rFonts w:ascii="宋体" w:eastAsia="宋体" w:hAnsi="宋体"/>
+                <w:noProof/>
+                <w:webHidden/>
+              </w:rPr>
+              <w:instrText>PAGEREF _Toc212643061 \h</w:instrText>
+            </w:r>
+            <w:r>
+              <w:rPr>
+                <w:rFonts w:ascii="宋体" w:eastAsia="宋体" w:hAnsi="宋体" w:hint="eastAsia"/>
+                <w:noProof/>
+                <w:webHidden/>
+              </w:rPr>
+              <w:instrText xml:space="preserve"> </w:instrText>
+            </w:r>
+            <w:r>
+              <w:rPr>
+                <w:rFonts w:ascii="宋体" w:eastAsia="宋体" w:hAnsi="宋体" w:hint="eastAsia"/>
+                <w:noProof/>
+                <w:webHidden/>
+              </w:rPr>
+            </w:r>
+            <w:r>
+              <w:rPr>
+                <w:rFonts w:ascii="宋体" w:eastAsia="宋体" w:hAnsi="宋体" w:hint="eastAsia"/>
+                <w:noProof/>
+                <w:webHidden/>
+              </w:rPr>
+              <w:fldChar w:fldCharType="separate"/>
+            </w:r>
+            <w:r>
+              <w:rPr>
+                <w:rFonts w:ascii="宋体" w:eastAsia="宋体" w:hAnsi="宋体" w:hint="eastAsia"/>
+                <w:noProof/>
+                <w:webHidden/>
+              </w:rPr>
+              <w:t>17</w:t>
+            </w:r>
+            <w:r>
+              <w:rPr>
+                <w:rFonts w:ascii="宋体" w:eastAsia="宋体" w:hAnsi="宋体" w:hint="eastAsia"/>
+                <w:noProof/>
+                <w:webHidden/>
+              </w:rPr>
+              <w:fldChar w:fldCharType="end"/>
+            </w:r>
+          </w:hyperlink>
+        </w:p>
+        <w:p>
+          <w:pPr>
+            <w:pStyle w:val="TOC2"/>
+            <w:tabs>
+              <w:tab w:val="right" w:leader="dot" w:pos="8296"/>
+            </w:tabs>
+            <w:rPr>
+              <w:rFonts w:ascii="宋体" w:eastAsia="宋体" w:hAnsi="宋体" w:hint="eastAsia"/>
+              <w:noProof/>
+              <w:sz w:val="22"/>
+              <w:szCs w:val="24"/>
+              <w14:ligatures w14:val="standardContextual"/>
+            </w:rPr>
+          </w:pPr>
+          <w:hyperlink w:anchor="_Toc212643062" w:history="1">
+            <w:r>
+              <w:rPr>
+                <w:rStyle w:val="a3"/>
+                <w:rFonts w:ascii="宋体" w:eastAsia="宋体" w:hAnsi="宋体" w:hint="eastAsia"/>
+                <w:noProof/>
+              </w:rPr>
+              <w:t>二、外交官的素质要求</w:t>
+            </w:r>
+            <w:r>
+              <w:rPr>
+                <w:rFonts w:ascii="宋体" w:eastAsia="宋体" w:hAnsi="宋体" w:hint="eastAsia"/>
+                <w:noProof/>
+                <w:webHidden/>
+              </w:rPr>
+              <w:tab/>
+            </w:r>
+            <w:r>
+              <w:rPr>
+                <w:rFonts w:ascii="宋体" w:eastAsia="宋体" w:hAnsi="宋体" w:hint="eastAsia"/>
+                <w:noProof/>
+                <w:webHidden/>
+              </w:rPr>
+              <w:fldChar w:fldCharType="begin"/>
+            </w:r>
+            <w:r>
+              <w:rPr>
+                <w:rFonts w:ascii="宋体" w:eastAsia="宋体" w:hAnsi="宋体" w:hint="eastAsia"/>
+                <w:noProof/>
+                <w:webHidden/>
+              </w:rPr>
+              <w:instrText xml:space="preserve"> </w:instrText>
+            </w:r>
+            <w:r>
+              <w:rPr>
+                <w:rFonts w:ascii="宋体" w:eastAsia="宋体" w:hAnsi="宋体"/>
+                <w:noProof/>
+                <w:webHidden/>
+              </w:rPr>
+              <w:instrText>PAGEREF _Toc212643062 \h</w:instrText>
+            </w:r>
+            <w:r>
+              <w:rPr>
+                <w:rFonts w:ascii="宋体" w:eastAsia="宋体" w:hAnsi="宋体" w:hint="eastAsia"/>
+                <w:noProof/>
+                <w:webHidden/>
+              </w:rPr>
+              <w:instrText xml:space="preserve"> </w:instrText>
+            </w:r>
+            <w:r>
+              <w:rPr>
+                <w:rFonts w:ascii="宋体" w:eastAsia="宋体" w:hAnsi="宋体" w:hint="eastAsia"/>
+                <w:noProof/>
+                <w:webHidden/>
+              </w:rPr>
+            </w:r>
+            <w:r>
+              <w:rPr>
+                <w:rFonts w:ascii="宋体" w:eastAsia="宋体" w:hAnsi="宋体" w:hint="eastAsia"/>
+                <w:noProof/>
+                <w:webHidden/>
+              </w:rPr>
+              <w:fldChar w:fldCharType="separate"/>
+            </w:r>
+            <w:r>
+              <w:rPr>
+                <w:rFonts w:ascii="宋体" w:eastAsia="宋体" w:hAnsi="宋体" w:hint="eastAsia"/>
+                <w:noProof/>
+                <w:webHidden/>
+              </w:rPr>
+              <w:t>17</w:t>
+            </w:r>
+            <w:r>
+              <w:rPr>
+                <w:rFonts w:ascii="宋体" w:eastAsia="宋体" w:hAnsi="宋体" w:hint="eastAsia"/>
+                <w:noProof/>
+                <w:webHidden/>
+              </w:rPr>
+              <w:fldChar w:fldCharType="end"/>
+            </w:r>
+          </w:hyperlink>
+        </w:p>
+        <w:p>
+          <w:pPr>
+            <w:pStyle w:val="TOC3"/>
+            <w:tabs>
+              <w:tab w:val="right" w:leader="dot" w:pos="8296"/>
+            </w:tabs>
+            <w:rPr>
+              <w:rFonts w:ascii="宋体" w:eastAsia="宋体" w:hAnsi="宋体" w:hint="eastAsia"/>
+              <w:noProof/>
+              <w:sz w:val="22"/>
+              <w:szCs w:val="24"/>
+              <w14:ligatures w14:val="standardContextual"/>
+            </w:rPr>
+          </w:pPr>
+          <w:hyperlink w:anchor="_Toc212643063" w:history="1">
+            <w:r>
+              <w:rPr>
+                <w:rStyle w:val="a3"/>
+                <w:rFonts w:ascii="宋体" w:eastAsia="宋体" w:hAnsi="宋体" w:hint="eastAsia"/>
+                <w:noProof/>
+              </w:rPr>
+              <w:t>（一）政治素质</w:t>
+            </w:r>
+            <w:r>
+              <w:rPr>
+                <w:rFonts w:ascii="宋体" w:eastAsia="宋体" w:hAnsi="宋体" w:hint="eastAsia"/>
+                <w:noProof/>
+                <w:webHidden/>
+              </w:rPr>
+              <w:tab/>
+            </w:r>
+            <w:r>
+              <w:rPr>
+                <w:rFonts w:ascii="宋体" w:eastAsia="宋体" w:hAnsi="宋体" w:hint="eastAsia"/>
+                <w:noProof/>
+                <w:webHidden/>
+              </w:rPr>
+              <w:fldChar w:fldCharType="begin"/>
+            </w:r>
+            <w:r>
+              <w:rPr>
+                <w:rFonts w:ascii="宋体" w:eastAsia="宋体" w:hAnsi="宋体" w:hint="eastAsia"/>
+                <w:noProof/>
+                <w:webHidden/>
+              </w:rPr>
+              <w:instrText xml:space="preserve"> </w:instrText>
+            </w:r>
+            <w:r>
+              <w:rPr>
+                <w:rFonts w:ascii="宋体" w:eastAsia="宋体" w:hAnsi="宋体"/>
+                <w:noProof/>
+                <w:webHidden/>
+              </w:rPr>
+              <w:instrText>PAGEREF _Toc212643063 \h</w:instrText>
+            </w:r>
+            <w:r>
+              <w:rPr>
+                <w:rFonts w:ascii="宋体" w:eastAsia="宋体" w:hAnsi="宋体" w:hint="eastAsia"/>
+                <w:noProof/>
+                <w:webHidden/>
+              </w:rPr>
+              <w:instrText xml:space="preserve"> </w:instrText>
+            </w:r>
+            <w:r>
+              <w:rPr>
+                <w:rFonts w:ascii="宋体" w:eastAsia="宋体" w:hAnsi="宋体" w:hint="eastAsia"/>
+                <w:noProof/>
+                <w:webHidden/>
+              </w:rPr>
+            </w:r>
+            <w:r>
+              <w:rPr>
+                <w:rFonts w:ascii="宋体" w:eastAsia="宋体" w:hAnsi="宋体" w:hint="eastAsia"/>
+                <w:noProof/>
+                <w:webHidden/>
+              </w:rPr>
+              <w:fldChar w:fldCharType="separate"/>
+            </w:r>
+            <w:r>
+              <w:rPr>
+                <w:rFonts w:ascii="宋体" w:eastAsia="宋体" w:hAnsi="宋体" w:hint="eastAsia"/>
+                <w:noProof/>
+                <w:webHidden/>
+              </w:rPr>
+              <w:t>18</w:t>
+            </w:r>
+            <w:r>
+              <w:rPr>
+                <w:rFonts w:ascii="宋体" w:eastAsia="宋体" w:hAnsi="宋体" w:hint="eastAsia"/>
+                <w:noProof/>
+                <w:webHidden/>
+              </w:rPr>
+              <w:fldChar w:fldCharType="end"/>
+            </w:r>
+          </w:hyperlink>
+        </w:p>
+        <w:p>
+          <w:pPr>
+            <w:pStyle w:val="TOC3"/>
+            <w:tabs>
+              <w:tab w:val="right" w:leader="dot" w:pos="8296"/>
+            </w:tabs>
+            <w:rPr>
+              <w:rFonts w:ascii="宋体" w:eastAsia="宋体" w:hAnsi="宋体" w:hint="eastAsia"/>
+              <w:noProof/>
+              <w:sz w:val="22"/>
+              <w:szCs w:val="24"/>
+              <w14:ligatures w14:val="standardContextual"/>
+            </w:rPr>
+          </w:pPr>
+          <w:hyperlink w:anchor="_Toc212643064" w:history="1">
+            <w:r>
+              <w:rPr>
+                <w:rStyle w:val="a3"/>
+                <w:rFonts w:ascii="宋体" w:eastAsia="宋体" w:hAnsi="宋体" w:hint="eastAsia"/>
+                <w:noProof/>
+              </w:rPr>
+              <w:t>（二）专门知识</w:t>
+            </w:r>
+            <w:r>
+              <w:rPr>
+                <w:rFonts w:ascii="宋体" w:eastAsia="宋体" w:hAnsi="宋体" w:hint="eastAsia"/>
+                <w:noProof/>
+                <w:webHidden/>
+              </w:rPr>
+              <w:tab/>
+            </w:r>
+            <w:r>
+              <w:rPr>
+                <w:rFonts w:ascii="宋体" w:eastAsia="宋体" w:hAnsi="宋体" w:hint="eastAsia"/>
+                <w:noProof/>
+                <w:webHidden/>
+              </w:rPr>
+              <w:fldChar w:fldCharType="begin"/>
+            </w:r>
+            <w:r>
+              <w:rPr>
+                <w:rFonts w:ascii="宋体" w:eastAsia="宋体" w:hAnsi="宋体" w:hint="eastAsia"/>
+                <w:noProof/>
+                <w:webHidden/>
+              </w:rPr>
+              <w:instrText xml:space="preserve"> </w:instrText>
+            </w:r>
+            <w:r>
+              <w:rPr>
+                <w:rFonts w:ascii="宋体" w:eastAsia="宋体" w:hAnsi="宋体"/>
+                <w:noProof/>
+                <w:webHidden/>
+              </w:rPr>
+              <w:instrText>PAGEREF _Toc212643064 \h</w:instrText>
+            </w:r>
+            <w:r>
+              <w:rPr>
+                <w:rFonts w:ascii="宋体" w:eastAsia="宋体" w:hAnsi="宋体" w:hint="eastAsia"/>
+                <w:noProof/>
+                <w:webHidden/>
+              </w:rPr>
+              <w:instrText xml:space="preserve"> </w:instrText>
+            </w:r>
+            <w:r>
+              <w:rPr>
+                <w:rFonts w:ascii="宋体" w:eastAsia="宋体" w:hAnsi="宋体" w:hint="eastAsia"/>
+                <w:noProof/>
+                <w:webHidden/>
+              </w:rPr>
+            </w:r>
+            <w:r>
+              <w:rPr>
+                <w:rFonts w:ascii="宋体" w:eastAsia="宋体" w:hAnsi="宋体" w:hint="eastAsia"/>
+                <w:noProof/>
+                <w:webHidden/>
+              </w:rPr>
+              <w:fldChar w:fldCharType="separate"/>
+            </w:r>
+            <w:r>
+              <w:rPr>
+                <w:rFonts w:ascii="宋体" w:eastAsia="宋体" w:hAnsi="宋体" w:hint="eastAsia"/>
+                <w:noProof/>
+                <w:webHidden/>
+              </w:rPr>
+              <w:t>18</w:t>
+            </w:r>
+            <w:r>
+              <w:rPr>
+                <w:rFonts w:ascii="宋体" w:eastAsia="宋体" w:hAnsi="宋体" w:hint="eastAsia"/>
+                <w:noProof/>
+                <w:webHidden/>
+              </w:rPr>
+              <w:fldChar w:fldCharType="end"/>
+            </w:r>
+          </w:hyperlink>
+        </w:p>
+        <w:p>
+          <w:pPr>
+            <w:pStyle w:val="TOC3"/>
+            <w:tabs>
+              <w:tab w:val="right" w:leader="dot" w:pos="8296"/>
+            </w:tabs>
+            <w:rPr>
+              <w:rFonts w:ascii="宋体" w:eastAsia="宋体" w:hAnsi="宋体" w:hint="eastAsia"/>
+              <w:noProof/>
+              <w:sz w:val="22"/>
+              <w:szCs w:val="24"/>
+              <w14:ligatures w14:val="standardContextual"/>
+            </w:rPr>
+          </w:pPr>
+          <w:hyperlink w:anchor="_Toc212643065" w:history="1">
+            <w:r>
+              <w:rPr>
+                <w:rStyle w:val="a3"/>
+                <w:rFonts w:ascii="宋体" w:eastAsia="宋体" w:hAnsi="宋体" w:hint="eastAsia"/>
+                <w:noProof/>
+              </w:rPr>
+              <w:t>（三）业务技能</w:t>
+            </w:r>
+            <w:r>
+              <w:rPr>
+                <w:rFonts w:ascii="宋体" w:eastAsia="宋体" w:hAnsi="宋体" w:hint="eastAsia"/>
+                <w:noProof/>
+                <w:webHidden/>
+              </w:rPr>
+              <w:tab/>
+            </w:r>
+            <w:r>
+              <w:rPr>
+                <w:rFonts w:ascii="宋体" w:eastAsia="宋体" w:hAnsi="宋体" w:hint="eastAsia"/>
+                <w:noProof/>
+                <w:webHidden/>
+              </w:rPr>
+              <w:fldChar w:fldCharType="begin"/>
+            </w:r>
+            <w:r>
+              <w:rPr>
+                <w:rFonts w:ascii="宋体" w:eastAsia="宋体" w:hAnsi="宋体" w:hint="eastAsia"/>
+                <w:noProof/>
+                <w:webHidden/>
+              </w:rPr>
+              <w:instrText xml:space="preserve"> </w:instrText>
+            </w:r>
+            <w:r>
+              <w:rPr>
+                <w:rFonts w:ascii="宋体" w:eastAsia="宋体" w:hAnsi="宋体"/>
+                <w:noProof/>
+                <w:webHidden/>
+              </w:rPr>
+              <w:instrText>PAGEREF _Toc212643065 \h</w:instrText>
+            </w:r>
+            <w:r>
+              <w:rPr>
+                <w:rFonts w:ascii="宋体" w:eastAsia="宋体" w:hAnsi="宋体" w:hint="eastAsia"/>
+                <w:noProof/>
+                <w:webHidden/>
+              </w:rPr>
+              <w:instrText xml:space="preserve"> </w:instrText>
+            </w:r>
+            <w:r>
+              <w:rPr>
+                <w:rFonts w:ascii="宋体" w:eastAsia="宋体" w:hAnsi="宋体" w:hint="eastAsia"/>
+                <w:noProof/>
+                <w:webHidden/>
+              </w:rPr>
+            </w:r>
+            <w:r>
+              <w:rPr>
+                <w:rFonts w:ascii="宋体" w:eastAsia="宋体" w:hAnsi="宋体" w:hint="eastAsia"/>
+                <w:noProof/>
+                <w:webHidden/>
+              </w:rPr>
+              <w:fldChar w:fldCharType="separate"/>
+            </w:r>
+            <w:r>
+              <w:rPr>
+                <w:rFonts w:ascii="宋体" w:eastAsia="宋体" w:hAnsi="宋体" w:hint="eastAsia"/>
+                <w:noProof/>
+                <w:webHidden/>
+              </w:rPr>
+              <w:t>18</w:t>
+            </w:r>
+            <w:r>
+              <w:rPr>
+                <w:rFonts w:ascii="宋体" w:eastAsia="宋体" w:hAnsi="宋体" w:hint="eastAsia"/>
+                <w:noProof/>
+                <w:webHidden/>
+              </w:rPr>
+              <w:fldChar w:fldCharType="end"/>
+            </w:r>
+          </w:hyperlink>
+        </w:p>
+        <w:p>
+          <w:pPr>
+            <w:pStyle w:val="TOC3"/>
+            <w:tabs>
+              <w:tab w:val="right" w:leader="dot" w:pos="8296"/>
+            </w:tabs>
+            <w:rPr>
+              <w:rFonts w:ascii="宋体" w:eastAsia="宋体" w:hAnsi="宋体" w:hint="eastAsia"/>
+              <w:noProof/>
+              <w:sz w:val="22"/>
+              <w:szCs w:val="24"/>
+              <w14:ligatures w14:val="standardContextual"/>
+            </w:rPr>
+          </w:pPr>
+          <w:hyperlink w:anchor="_Toc212643066" w:history="1">
+            <w:r>
+              <w:rPr>
+                <w:rStyle w:val="a3"/>
+                <w:rFonts w:ascii="宋体" w:eastAsia="宋体" w:hAnsi="宋体" w:hint="eastAsia"/>
+                <w:noProof/>
+              </w:rPr>
+              <w:t>（四）特殊素养</w:t>
+            </w:r>
+            <w:r>
+              <w:rPr>
+                <w:rFonts w:ascii="宋体" w:eastAsia="宋体" w:hAnsi="宋体" w:hint="eastAsia"/>
+                <w:noProof/>
+                <w:webHidden/>
+              </w:rPr>
+              <w:tab/>
+            </w:r>
+            <w:r>
+              <w:rPr>
+                <w:rFonts w:ascii="宋体" w:eastAsia="宋体" w:hAnsi="宋体" w:hint="eastAsia"/>
+                <w:noProof/>
+                <w:webHidden/>
+              </w:rPr>
+              <w:fldChar w:fldCharType="begin"/>
+            </w:r>
+            <w:r>
+              <w:rPr>
+                <w:rFonts w:ascii="宋体" w:eastAsia="宋体" w:hAnsi="宋体" w:hint="eastAsia"/>
+                <w:noProof/>
+                <w:webHidden/>
+              </w:rPr>
+              <w:instrText xml:space="preserve"> </w:instrText>
+            </w:r>
+            <w:r>
+              <w:rPr>
+                <w:rFonts w:ascii="宋体" w:eastAsia="宋体" w:hAnsi="宋体"/>
+                <w:noProof/>
+                <w:webHidden/>
+              </w:rPr>
+              <w:instrText>PAGEREF _Toc212643066 \h</w:instrText>
+            </w:r>
+            <w:r>
+              <w:rPr>
+                <w:rFonts w:ascii="宋体" w:eastAsia="宋体" w:hAnsi="宋体" w:hint="eastAsia"/>
+                <w:noProof/>
+                <w:webHidden/>
+              </w:rPr>
+              <w:instrText xml:space="preserve"> </w:instrText>
+            </w:r>
+            <w:r>
+              <w:rPr>
+                <w:rFonts w:ascii="宋体" w:eastAsia="宋体" w:hAnsi="宋体" w:hint="eastAsia"/>
+                <w:noProof/>
+                <w:webHidden/>
+              </w:rPr>
+            </w:r>
+            <w:r>
+              <w:rPr>
+                <w:rFonts w:ascii="宋体" w:eastAsia="宋体" w:hAnsi="宋体" w:hint="eastAsia"/>
+                <w:noProof/>
+                <w:webHidden/>
+              </w:rPr>
+              <w:fldChar w:fldCharType="separate"/>
+            </w:r>
+            <w:r>
+              <w:rPr>
+                <w:rFonts w:ascii="宋体" w:eastAsia="宋体" w:hAnsi="宋体" w:hint="eastAsia"/>
+                <w:noProof/>
+                <w:webHidden/>
+              </w:rPr>
+              <w:t>18</w:t>
             </w:r>
             <w:r>
               <w:rPr>
@@ -5894,7 +6950,7 @@
       <w:pPr>
         <w:pStyle w:val="a9"/>
       </w:pPr>
-      <w:bookmarkStart w:id="0" w:name="_Toc212037769"/>
+      <w:bookmarkStart w:id="0" w:name="_Toc212642998"/>
       <w:r>
         <w:rPr>
           <w:rFonts w:hint="eastAsia"/>
@@ -5972,7 +7028,7 @@
       <w:pPr>
         <w:pStyle w:val="ac"/>
       </w:pPr>
-      <w:bookmarkStart w:id="1" w:name="_Toc212037770"/>
+      <w:bookmarkStart w:id="1" w:name="_Toc212642999"/>
       <w:r>
         <w:rPr>
           <w:rFonts w:hint="eastAsia"/>
@@ -6126,7 +7182,7 @@
       <w:pPr>
         <w:pStyle w:val="ae"/>
       </w:pPr>
-      <w:bookmarkStart w:id="2" w:name="_Toc212037771"/>
+      <w:bookmarkStart w:id="2" w:name="_Toc212643000"/>
       <w:r>
         <w:rPr>
           <w:rFonts w:hint="eastAsia"/>
@@ -6415,7 +7471,7 @@
       <w:pPr>
         <w:pStyle w:val="ae"/>
       </w:pPr>
-      <w:bookmarkStart w:id="3" w:name="_Toc212037772"/>
+      <w:bookmarkStart w:id="3" w:name="_Toc212643001"/>
       <w:r>
         <w:rPr>
           <w:rFonts w:hint="eastAsia"/>
@@ -6555,7 +7611,7 @@
       <w:pPr>
         <w:pStyle w:val="ac"/>
       </w:pPr>
-      <w:bookmarkStart w:id="4" w:name="_Toc212037773"/>
+      <w:bookmarkStart w:id="4" w:name="_Toc212643002"/>
       <w:r>
         <w:rPr>
           <w:rFonts w:hint="eastAsia"/>
@@ -6568,7 +7624,7 @@
       <w:pPr>
         <w:pStyle w:val="ae"/>
       </w:pPr>
-      <w:bookmarkStart w:id="5" w:name="_Toc212037774"/>
+      <w:bookmarkStart w:id="5" w:name="_Toc212643003"/>
       <w:r>
         <w:rPr>
           <w:rFonts w:hint="eastAsia"/>
@@ -6642,7 +7698,7 @@
       <w:pPr>
         <w:pStyle w:val="ae"/>
       </w:pPr>
-      <w:bookmarkStart w:id="6" w:name="_Toc212037775"/>
+      <w:bookmarkStart w:id="6" w:name="_Toc212643004"/>
       <w:r>
         <w:rPr>
           <w:rFonts w:hint="eastAsia"/>
@@ -6668,7 +7724,7 @@
       <w:pPr>
         <w:pStyle w:val="ae"/>
       </w:pPr>
-      <w:bookmarkStart w:id="7" w:name="_Toc212037776"/>
+      <w:bookmarkStart w:id="7" w:name="_Toc212643005"/>
       <w:r>
         <w:rPr>
           <w:rFonts w:hint="eastAsia"/>
@@ -6696,7 +7752,7 @@
       <w:pPr>
         <w:pStyle w:val="ae"/>
       </w:pPr>
-      <w:bookmarkStart w:id="8" w:name="_Toc212037777"/>
+      <w:bookmarkStart w:id="8" w:name="_Toc212643006"/>
       <w:r>
         <w:rPr>
           <w:rFonts w:hint="eastAsia"/>
@@ -6729,7 +7785,7 @@
       <w:pPr>
         <w:pStyle w:val="ae"/>
       </w:pPr>
-      <w:bookmarkStart w:id="9" w:name="_Toc212037778"/>
+      <w:bookmarkStart w:id="9" w:name="_Toc212643007"/>
       <w:r>
         <w:rPr>
           <w:rFonts w:hint="eastAsia"/>
@@ -6757,7 +7813,7 @@
       <w:pPr>
         <w:pStyle w:val="ae"/>
       </w:pPr>
-      <w:bookmarkStart w:id="10" w:name="_Toc212037779"/>
+      <w:bookmarkStart w:id="10" w:name="_Toc212643008"/>
       <w:r>
         <w:rPr>
           <w:rFonts w:hint="eastAsia"/>
@@ -6789,7 +7845,7 @@
       <w:pPr>
         <w:pStyle w:val="ac"/>
       </w:pPr>
-      <w:bookmarkStart w:id="11" w:name="_Toc212037780"/>
+      <w:bookmarkStart w:id="11" w:name="_Toc212643009"/>
       <w:r>
         <w:rPr>
           <w:rFonts w:hint="eastAsia"/>
@@ -7118,7 +8174,7 @@
       <w:pPr>
         <w:pStyle w:val="ae"/>
       </w:pPr>
-      <w:bookmarkStart w:id="12" w:name="_Toc212037781"/>
+      <w:bookmarkStart w:id="12" w:name="_Toc212643010"/>
       <w:r>
         <w:rPr>
           <w:rFonts w:hint="eastAsia"/>
@@ -7157,7 +8213,7 @@
       <w:pPr>
         <w:pStyle w:val="ae"/>
       </w:pPr>
-      <w:bookmarkStart w:id="13" w:name="_Toc212037782"/>
+      <w:bookmarkStart w:id="13" w:name="_Toc212643011"/>
       <w:r>
         <w:rPr>
           <w:rFonts w:hint="eastAsia"/>
@@ -7245,7 +8301,7 @@
       <w:pPr>
         <w:pStyle w:val="ae"/>
       </w:pPr>
-      <w:bookmarkStart w:id="14" w:name="_Toc212037783"/>
+      <w:bookmarkStart w:id="14" w:name="_Toc212643012"/>
       <w:r>
         <w:rPr>
           <w:rFonts w:hint="eastAsia"/>
@@ -7291,7 +8347,7 @@
       <w:pPr>
         <w:pStyle w:val="ae"/>
       </w:pPr>
-      <w:bookmarkStart w:id="15" w:name="_Toc212037784"/>
+      <w:bookmarkStart w:id="15" w:name="_Toc212643013"/>
       <w:r>
         <w:rPr>
           <w:rFonts w:hint="eastAsia"/>
@@ -7323,7 +8379,7 @@
       <w:pPr>
         <w:pStyle w:val="ae"/>
       </w:pPr>
-      <w:bookmarkStart w:id="16" w:name="_Toc212037785"/>
+      <w:bookmarkStart w:id="16" w:name="_Toc212643014"/>
       <w:r>
         <w:rPr>
           <w:rFonts w:hint="eastAsia"/>
@@ -7357,7 +8413,7 @@
       <w:pPr>
         <w:pStyle w:val="ae"/>
       </w:pPr>
-      <w:bookmarkStart w:id="17" w:name="_Toc212037786"/>
+      <w:bookmarkStart w:id="17" w:name="_Toc212643015"/>
       <w:r>
         <w:rPr>
           <w:rFonts w:hint="eastAsia"/>
@@ -7389,7 +8445,7 @@
       <w:pPr>
         <w:pStyle w:val="ac"/>
       </w:pPr>
-      <w:bookmarkStart w:id="18" w:name="_Toc212037787"/>
+      <w:bookmarkStart w:id="18" w:name="_Toc212643016"/>
       <w:r>
         <w:rPr>
           <w:rFonts w:hint="eastAsia"/>
@@ -7445,7 +8501,7 @@
       <w:pPr>
         <w:pStyle w:val="a9"/>
       </w:pPr>
-      <w:bookmarkStart w:id="19" w:name="_Toc212037788"/>
+      <w:bookmarkStart w:id="19" w:name="_Toc212643017"/>
       <w:r>
         <w:rPr>
           <w:rFonts w:hint="eastAsia"/>
@@ -7489,7 +8545,7 @@
       <w:pPr>
         <w:pStyle w:val="ac"/>
       </w:pPr>
-      <w:bookmarkStart w:id="20" w:name="_Toc212037789"/>
+      <w:bookmarkStart w:id="20" w:name="_Toc212643018"/>
       <w:r>
         <w:rPr>
           <w:rFonts w:hint="eastAsia"/>
@@ -7502,7 +8558,7 @@
       <w:pPr>
         <w:pStyle w:val="ae"/>
       </w:pPr>
-      <w:bookmarkStart w:id="21" w:name="_Toc212037790"/>
+      <w:bookmarkStart w:id="21" w:name="_Toc212643019"/>
       <w:r>
         <w:rPr>
           <w:rFonts w:hint="eastAsia"/>
@@ -7736,7 +8792,7 @@
       <w:pPr>
         <w:pStyle w:val="ae"/>
       </w:pPr>
-      <w:bookmarkStart w:id="22" w:name="_Toc212037791"/>
+      <w:bookmarkStart w:id="22" w:name="_Toc212643020"/>
       <w:r>
         <w:rPr>
           <w:rFonts w:hint="eastAsia"/>
@@ -7775,7 +8831,7 @@
       <w:pPr>
         <w:pStyle w:val="ae"/>
       </w:pPr>
-      <w:bookmarkStart w:id="23" w:name="_Toc212037792"/>
+      <w:bookmarkStart w:id="23" w:name="_Toc212643021"/>
       <w:r>
         <w:rPr>
           <w:rFonts w:hint="eastAsia"/>
@@ -7860,7 +8916,7 @@
       <w:pPr>
         <w:pStyle w:val="ae"/>
       </w:pPr>
-      <w:bookmarkStart w:id="24" w:name="_Toc212037793"/>
+      <w:bookmarkStart w:id="24" w:name="_Toc212643022"/>
       <w:r>
         <w:rPr>
           <w:rFonts w:hint="eastAsia"/>
@@ -7919,7 +8975,7 @@
       <w:pPr>
         <w:pStyle w:val="ac"/>
       </w:pPr>
-      <w:bookmarkStart w:id="25" w:name="_Toc212037794"/>
+      <w:bookmarkStart w:id="25" w:name="_Toc212643023"/>
       <w:r>
         <w:rPr>
           <w:rFonts w:hint="eastAsia"/>
@@ -7933,7 +8989,7 @@
       <w:pPr>
         <w:pStyle w:val="ae"/>
       </w:pPr>
-      <w:bookmarkStart w:id="26" w:name="_Toc212037795"/>
+      <w:bookmarkStart w:id="26" w:name="_Toc212643024"/>
       <w:r>
         <w:rPr>
           <w:rFonts w:hint="eastAsia"/>
@@ -7989,7 +9045,7 @@
       <w:pPr>
         <w:pStyle w:val="ae"/>
       </w:pPr>
-      <w:bookmarkStart w:id="27" w:name="_Toc212037796"/>
+      <w:bookmarkStart w:id="27" w:name="_Toc212643025"/>
       <w:r>
         <w:rPr>
           <w:rFonts w:hint="eastAsia"/>
@@ -8056,7 +9112,7 @@
       <w:pPr>
         <w:pStyle w:val="ae"/>
       </w:pPr>
-      <w:bookmarkStart w:id="28" w:name="_Toc212037797"/>
+      <w:bookmarkStart w:id="28" w:name="_Toc212643026"/>
       <w:r>
         <w:rPr>
           <w:rFonts w:hint="eastAsia"/>
@@ -8342,7 +9398,7 @@
       <w:pPr>
         <w:pStyle w:val="ae"/>
       </w:pPr>
-      <w:bookmarkStart w:id="29" w:name="_Toc212037798"/>
+      <w:bookmarkStart w:id="29" w:name="_Toc212643027"/>
       <w:r>
         <w:rPr>
           <w:rFonts w:hint="eastAsia"/>
@@ -8552,7 +9608,7 @@
       <w:pPr>
         <w:pStyle w:val="ac"/>
       </w:pPr>
-      <w:bookmarkStart w:id="30" w:name="_Toc212037799"/>
+      <w:bookmarkStart w:id="30" w:name="_Toc212643028"/>
       <w:r>
         <w:rPr>
           <w:rFonts w:hint="eastAsia"/>
@@ -8580,7 +9636,7 @@
       <w:pPr>
         <w:pStyle w:val="ae"/>
       </w:pPr>
-      <w:bookmarkStart w:id="31" w:name="_Toc212037800"/>
+      <w:bookmarkStart w:id="31" w:name="_Toc212643029"/>
       <w:r>
         <w:rPr>
           <w:rFonts w:hint="eastAsia"/>
@@ -8661,7 +9717,7 @@
       <w:pPr>
         <w:pStyle w:val="ae"/>
       </w:pPr>
-      <w:bookmarkStart w:id="32" w:name="_Toc212037801"/>
+      <w:bookmarkStart w:id="32" w:name="_Toc212643030"/>
       <w:r>
         <w:rPr>
           <w:rFonts w:hint="eastAsia"/>
@@ -8941,7 +9997,7 @@
       <w:pPr>
         <w:pStyle w:val="ae"/>
       </w:pPr>
-      <w:bookmarkStart w:id="33" w:name="_Toc212037802"/>
+      <w:bookmarkStart w:id="33" w:name="_Toc212643031"/>
       <w:r>
         <w:rPr>
           <w:rFonts w:hint="eastAsia"/>
@@ -9005,7 +10061,7 @@
       <w:pPr>
         <w:pStyle w:val="ae"/>
       </w:pPr>
-      <w:bookmarkStart w:id="34" w:name="_Toc212037803"/>
+      <w:bookmarkStart w:id="34" w:name="_Toc212643032"/>
       <w:r>
         <w:rPr>
           <w:rFonts w:hint="eastAsia"/>
@@ -9067,7 +10123,7 @@
       <w:pPr>
         <w:pStyle w:val="ae"/>
       </w:pPr>
-      <w:bookmarkStart w:id="35" w:name="_Toc212037804"/>
+      <w:bookmarkStart w:id="35" w:name="_Toc212643033"/>
       <w:r>
         <w:rPr>
           <w:rFonts w:hint="eastAsia"/>
@@ -9147,7 +10203,7 @@
       <w:pPr>
         <w:pStyle w:val="ae"/>
       </w:pPr>
-      <w:bookmarkStart w:id="36" w:name="_Toc212037805"/>
+      <w:bookmarkStart w:id="36" w:name="_Toc212643034"/>
       <w:r>
         <w:rPr>
           <w:rFonts w:hint="eastAsia"/>
@@ -9303,7 +10359,7 @@
       <w:pPr>
         <w:pStyle w:val="ac"/>
       </w:pPr>
-      <w:bookmarkStart w:id="37" w:name="_Toc212037806"/>
+      <w:bookmarkStart w:id="37" w:name="_Toc212643035"/>
       <w:r>
         <w:rPr>
           <w:rFonts w:hint="eastAsia"/>
@@ -9419,7 +10475,7 @@
       <w:pPr>
         <w:pStyle w:val="a9"/>
       </w:pPr>
-      <w:bookmarkStart w:id="38" w:name="_Toc212037807"/>
+      <w:bookmarkStart w:id="38" w:name="_Toc212643036"/>
       <w:r>
         <w:rPr>
           <w:rFonts w:hint="eastAsia"/>
@@ -9457,7 +10513,7 @@
       <w:pPr>
         <w:pStyle w:val="ac"/>
       </w:pPr>
-      <w:bookmarkStart w:id="39" w:name="_Toc212037808"/>
+      <w:bookmarkStart w:id="39" w:name="_Toc212643037"/>
       <w:r>
         <w:rPr>
           <w:rFonts w:hint="eastAsia"/>
@@ -9717,7 +10773,7 @@
       <w:pPr>
         <w:pStyle w:val="ae"/>
       </w:pPr>
-      <w:bookmarkStart w:id="40" w:name="_Toc212037809"/>
+      <w:bookmarkStart w:id="40" w:name="_Toc212643038"/>
       <w:r>
         <w:rPr>
           <w:rFonts w:hint="eastAsia"/>
@@ -9927,7 +10983,7 @@
       <w:pPr>
         <w:pStyle w:val="ae"/>
       </w:pPr>
-      <w:bookmarkStart w:id="41" w:name="_Toc212037810"/>
+      <w:bookmarkStart w:id="41" w:name="_Toc212643039"/>
       <w:r>
         <w:rPr>
           <w:rFonts w:hint="eastAsia"/>
@@ -9999,7 +11055,7 @@
       <w:pPr>
         <w:pStyle w:val="ae"/>
       </w:pPr>
-      <w:bookmarkStart w:id="42" w:name="_Toc212037811"/>
+      <w:bookmarkStart w:id="42" w:name="_Toc212643040"/>
       <w:r>
         <w:rPr>
           <w:rFonts w:hint="eastAsia"/>
@@ -10025,7 +11081,7 @@
       <w:pPr>
         <w:pStyle w:val="ae"/>
       </w:pPr>
-      <w:bookmarkStart w:id="43" w:name="_Toc212037812"/>
+      <w:bookmarkStart w:id="43" w:name="_Toc212643041"/>
       <w:r>
         <w:rPr>
           <w:rFonts w:hint="eastAsia"/>
@@ -10090,7 +11146,7 @@
       <w:pPr>
         <w:pStyle w:val="ac"/>
       </w:pPr>
-      <w:bookmarkStart w:id="44" w:name="_Toc212037813"/>
+      <w:bookmarkStart w:id="44" w:name="_Toc212643042"/>
       <w:r>
         <w:rPr>
           <w:rFonts w:hint="eastAsia"/>
@@ -10137,7 +11193,7 @@
       <w:pPr>
         <w:pStyle w:val="ae"/>
       </w:pPr>
-      <w:bookmarkStart w:id="45" w:name="_Toc212037814"/>
+      <w:bookmarkStart w:id="45" w:name="_Toc212643043"/>
       <w:r>
         <w:rPr>
           <w:rFonts w:hint="eastAsia"/>
@@ -10327,7 +11383,7 @@
       <w:pPr>
         <w:pStyle w:val="ae"/>
       </w:pPr>
-      <w:bookmarkStart w:id="46" w:name="_Toc212037815"/>
+      <w:bookmarkStart w:id="46" w:name="_Toc212643044"/>
       <w:r>
         <w:rPr>
           <w:rFonts w:hint="eastAsia"/>
@@ -10359,7 +11415,7 @@
       <w:pPr>
         <w:pStyle w:val="ac"/>
       </w:pPr>
-      <w:bookmarkStart w:id="47" w:name="_Toc212037816"/>
+      <w:bookmarkStart w:id="47" w:name="_Toc212643045"/>
       <w:r>
         <w:rPr>
           <w:rFonts w:hint="eastAsia"/>
@@ -10372,7 +11428,7 @@
       <w:pPr>
         <w:pStyle w:val="ae"/>
       </w:pPr>
-      <w:bookmarkStart w:id="48" w:name="_Toc212037817"/>
+      <w:bookmarkStart w:id="48" w:name="_Toc212643046"/>
       <w:r>
         <w:rPr>
           <w:rFonts w:hint="eastAsia"/>
@@ -10537,7 +11593,7 @@
       <w:pPr>
         <w:pStyle w:val="ae"/>
       </w:pPr>
-      <w:bookmarkStart w:id="49" w:name="_Toc212037818"/>
+      <w:bookmarkStart w:id="49" w:name="_Toc212643047"/>
       <w:r>
         <w:rPr>
           <w:rFonts w:hint="eastAsia"/>
@@ -10656,7 +11712,7 @@
       <w:pPr>
         <w:pStyle w:val="ae"/>
       </w:pPr>
-      <w:bookmarkStart w:id="50" w:name="_Toc212037819"/>
+      <w:bookmarkStart w:id="50" w:name="_Toc212643048"/>
       <w:r>
         <w:rPr>
           <w:rFonts w:hint="eastAsia"/>
@@ -10925,7 +11981,7 @@
       <w:pPr>
         <w:pStyle w:val="a9"/>
       </w:pPr>
-      <w:bookmarkStart w:id="51" w:name="_Toc212037820"/>
+      <w:bookmarkStart w:id="51" w:name="_Toc212643049"/>
       <w:r>
         <w:rPr>
           <w:rFonts w:hint="eastAsia"/>
@@ -10951,9 +12007,6 @@
         <w:pStyle w:val="aa"/>
         <w:spacing w:before="78" w:after="78"/>
         <w:jc w:val="center"/>
-        <w:rPr>
-          <w:rFonts w:hint="eastAsia"/>
-        </w:rPr>
       </w:pPr>
       <w:r>
         <w:rPr>
@@ -10972,7 +12025,7 @@
       <w:pPr>
         <w:pStyle w:val="ac"/>
       </w:pPr>
-      <w:bookmarkStart w:id="52" w:name="_Toc212037821"/>
+      <w:bookmarkStart w:id="52" w:name="_Toc212643050"/>
       <w:r>
         <w:rPr>
           <w:rFonts w:hint="eastAsia"/>
@@ -11101,7 +12154,7 @@
       <w:pPr>
         <w:pStyle w:val="ac"/>
       </w:pPr>
-      <w:bookmarkStart w:id="53" w:name="_Toc212037822"/>
+      <w:bookmarkStart w:id="53" w:name="_Toc212643051"/>
       <w:r>
         <w:rPr>
           <w:rFonts w:hint="eastAsia"/>
@@ -11153,7 +12206,7 @@
       <w:pPr>
         <w:pStyle w:val="ac"/>
       </w:pPr>
-      <w:bookmarkStart w:id="54" w:name="_Toc212037823"/>
+      <w:bookmarkStart w:id="54" w:name="_Toc212643052"/>
       <w:r>
         <w:rPr>
           <w:rFonts w:hint="eastAsia"/>
@@ -11166,7 +12219,7 @@
       <w:pPr>
         <w:pStyle w:val="ae"/>
       </w:pPr>
-      <w:bookmarkStart w:id="55" w:name="_Toc212037824"/>
+      <w:bookmarkStart w:id="55" w:name="_Toc212643053"/>
       <w:r>
         <w:rPr>
           <w:rFonts w:hint="eastAsia"/>
@@ -11355,21 +12408,12 @@
         </w:numPr>
         <w:spacing w:beforeLines="0" w:before="0" w:afterLines="0" w:after="0"/>
         <w:ind w:left="442" w:hanging="442"/>
-        <w:rPr>
-          <w:rFonts w:hint="eastAsia"/>
-        </w:rPr>
-      </w:pPr>
-      <w:r>
-        <w:rPr>
-          <w:rFonts w:hint="eastAsia"/>
-        </w:rPr>
-        <w:t>对外事务和议程大量增长</w:t>
-      </w:r>
-      <w:r>
-        <w:rPr>
-          <w:rFonts w:hint="eastAsia"/>
-        </w:rPr>
-        <w:t>；</w:t>
+      </w:pPr>
+      <w:r>
+        <w:rPr>
+          <w:rFonts w:hint="eastAsia"/>
+        </w:rPr>
+        <w:t>对外事务和议程大量增长；</w:t>
       </w:r>
     </w:p>
     <w:p>
@@ -11381,21 +12425,12 @@
         </w:numPr>
         <w:spacing w:beforeLines="0" w:before="0" w:afterLines="0" w:after="0"/>
         <w:ind w:left="442" w:hanging="442"/>
-        <w:rPr>
-          <w:rFonts w:hint="eastAsia"/>
-        </w:rPr>
-      </w:pPr>
-      <w:r>
-        <w:rPr>
-          <w:rFonts w:hint="eastAsia"/>
-        </w:rPr>
-        <w:t>内政外交间的相互作用和影响不断强化</w:t>
-      </w:r>
-      <w:r>
-        <w:rPr>
-          <w:rFonts w:hint="eastAsia"/>
-        </w:rPr>
-        <w:t>；</w:t>
+      </w:pPr>
+      <w:r>
+        <w:rPr>
+          <w:rFonts w:hint="eastAsia"/>
+        </w:rPr>
+        <w:t>内政外交间的相互作用和影响不断强化；</w:t>
       </w:r>
     </w:p>
     <w:p>
@@ -11407,21 +12442,12 @@
         </w:numPr>
         <w:spacing w:beforeLines="0" w:before="0" w:afterLines="0" w:after="0"/>
         <w:ind w:left="442" w:hanging="442"/>
-        <w:rPr>
-          <w:rFonts w:hint="eastAsia"/>
-        </w:rPr>
-      </w:pPr>
-      <w:r>
-        <w:rPr>
-          <w:rFonts w:hint="eastAsia"/>
-        </w:rPr>
-        <w:t>外交行为主体多元化、利益结构复杂化</w:t>
-      </w:r>
-      <w:r>
-        <w:rPr>
-          <w:rFonts w:hint="eastAsia"/>
-        </w:rPr>
-        <w:t>；</w:t>
+      </w:pPr>
+      <w:r>
+        <w:rPr>
+          <w:rFonts w:hint="eastAsia"/>
+        </w:rPr>
+        <w:t>外交行为主体多元化、利益结构复杂化；</w:t>
       </w:r>
     </w:p>
     <w:p>
@@ -11433,22 +12459,13 @@
         </w:numPr>
         <w:spacing w:beforeLines="0" w:before="0" w:afterLines="0" w:after="0"/>
         <w:ind w:left="442" w:hanging="442"/>
-        <w:rPr>
-          <w:rFonts w:hint="eastAsia"/>
-        </w:rPr>
       </w:pPr>
       <w:r>
         <w:rPr>
           <w:rFonts w:hint="eastAsia"/>
         </w:rPr>
         <w:lastRenderedPageBreak/>
-        <w:t>海外利益和国际责任不断拓展</w:t>
-      </w:r>
-      <w:r>
-        <w:rPr>
-          <w:rFonts w:hint="eastAsia"/>
-        </w:rPr>
-        <w:t>；</w:t>
+        <w:t>海外利益和国际责任不断拓展；</w:t>
       </w:r>
     </w:p>
     <w:p>
@@ -11460,21 +12477,12 @@
         </w:numPr>
         <w:spacing w:beforeLines="0" w:before="0" w:afterLines="0" w:after="0"/>
         <w:ind w:left="442" w:hanging="442"/>
-        <w:rPr>
-          <w:rFonts w:hint="eastAsia"/>
-        </w:rPr>
-      </w:pPr>
-      <w:r>
-        <w:rPr>
-          <w:rFonts w:hint="eastAsia"/>
-        </w:rPr>
-        <w:t>涉外紧急事件和外交事态频发</w:t>
-      </w:r>
-      <w:r>
-        <w:rPr>
-          <w:rFonts w:hint="eastAsia"/>
-        </w:rPr>
-        <w:t>。</w:t>
+      </w:pPr>
+      <w:r>
+        <w:rPr>
+          <w:rFonts w:hint="eastAsia"/>
+        </w:rPr>
+        <w:t>涉外紧急事件和外交事态频发。</w:t>
       </w:r>
     </w:p>
     <w:p>
@@ -11499,21 +12507,12 @@
         </w:numPr>
         <w:spacing w:beforeLines="0" w:before="0" w:afterLines="0" w:after="0"/>
         <w:ind w:left="442" w:hanging="442"/>
-        <w:rPr>
-          <w:rFonts w:hint="eastAsia"/>
-        </w:rPr>
-      </w:pPr>
-      <w:r>
-        <w:rPr>
-          <w:rFonts w:hint="eastAsia"/>
-        </w:rPr>
-        <w:t>外交决策涉及的领域和范围空前拓展：科学决策越来越依赖专业的知识和意见</w:t>
-      </w:r>
-      <w:r>
-        <w:rPr>
-          <w:rFonts w:hint="eastAsia"/>
-        </w:rPr>
-        <w:t>；</w:t>
+      </w:pPr>
+      <w:r>
+        <w:rPr>
+          <w:rFonts w:hint="eastAsia"/>
+        </w:rPr>
+        <w:t>外交决策涉及的领域和范围空前拓展：科学决策越来越依赖专业的知识和意见；</w:t>
       </w:r>
     </w:p>
     <w:p>
@@ -11525,21 +12524,12 @@
         </w:numPr>
         <w:spacing w:beforeLines="0" w:before="0" w:afterLines="0" w:after="0"/>
         <w:ind w:left="442" w:hanging="442"/>
-        <w:rPr>
-          <w:rFonts w:hint="eastAsia"/>
-        </w:rPr>
-      </w:pPr>
-      <w:r>
-        <w:rPr>
-          <w:rFonts w:hint="eastAsia"/>
-        </w:rPr>
-        <w:t>外交事务涉及的国家、地区和治理范畴空前拓展：区域国别研究、全球治理和国际组织研究</w:t>
-      </w:r>
-      <w:r>
-        <w:rPr>
-          <w:rFonts w:hint="eastAsia"/>
-        </w:rPr>
-        <w:t>；</w:t>
+      </w:pPr>
+      <w:r>
+        <w:rPr>
+          <w:rFonts w:hint="eastAsia"/>
+        </w:rPr>
+        <w:t>外交事务涉及的国家、地区和治理范畴空前拓展：区域国别研究、全球治理和国际组织研究；</w:t>
       </w:r>
     </w:p>
     <w:p>
@@ -11551,21 +12541,12 @@
         </w:numPr>
         <w:spacing w:beforeLines="0" w:before="0" w:afterLines="0" w:after="0"/>
         <w:ind w:left="442" w:hanging="442"/>
-        <w:rPr>
-          <w:rFonts w:hint="eastAsia"/>
-        </w:rPr>
-      </w:pPr>
-      <w:r>
-        <w:rPr>
-          <w:rFonts w:hint="eastAsia"/>
-        </w:rPr>
-        <w:t>外交与内政、外交与安全的联系空前紧密：统筹国内与国际两个大局、发展与安全两件大事</w:t>
-      </w:r>
-      <w:r>
-        <w:rPr>
-          <w:rFonts w:hint="eastAsia"/>
-        </w:rPr>
-        <w:t>；</w:t>
+      </w:pPr>
+      <w:r>
+        <w:rPr>
+          <w:rFonts w:hint="eastAsia"/>
+        </w:rPr>
+        <w:t>外交与内政、外交与安全的联系空前紧密：统筹国内与国际两个大局、发展与安全两件大事；</w:t>
       </w:r>
     </w:p>
     <w:p>
@@ -11577,21 +12558,12 @@
         </w:numPr>
         <w:spacing w:beforeLines="0" w:before="0" w:afterLines="0" w:after="0"/>
         <w:ind w:left="442" w:hanging="442"/>
-        <w:rPr>
-          <w:rFonts w:hint="eastAsia"/>
-        </w:rPr>
-      </w:pPr>
-      <w:r>
-        <w:rPr>
-          <w:rFonts w:hint="eastAsia"/>
-        </w:rPr>
-        <w:t>大国外交需要更加注重战略思维和顶层设计，更加注重影响力和塑造力，迫切需要外交元理论和大战略的供给</w:t>
-      </w:r>
-      <w:r>
-        <w:rPr>
-          <w:rFonts w:hint="eastAsia"/>
-        </w:rPr>
-        <w:t>；</w:t>
+      </w:pPr>
+      <w:r>
+        <w:rPr>
+          <w:rFonts w:hint="eastAsia"/>
+        </w:rPr>
+        <w:t>大国外交需要更加注重战略思维和顶层设计，更加注重影响力和塑造力，迫切需要外交元理论和大战略的供给；</w:t>
       </w:r>
     </w:p>
     <w:p>
@@ -11603,33 +12575,12 @@
         </w:numPr>
         <w:spacing w:beforeLines="0" w:before="0" w:afterLines="0" w:after="0"/>
         <w:ind w:left="442" w:hanging="442"/>
-        <w:rPr>
-          <w:rFonts w:hint="eastAsia"/>
-        </w:rPr>
-      </w:pPr>
-      <w:r>
-        <w:rPr>
-          <w:rFonts w:hint="eastAsia"/>
-        </w:rPr>
-        <w:t>外交决策的舆论环境空前复杂，国内、国际对中国外交政策的关注空前提升</w:t>
-      </w:r>
-      <w:r>
-        <w:rPr>
-          <w:rFonts w:hint="eastAsia"/>
-        </w:rPr>
-        <w:t>；</w:t>
-      </w:r>
-      <w:r>
-        <w:rPr>
-          <w:rFonts w:hint="eastAsia"/>
-        </w:rPr>
-        <w:t>互联网和新媒体的发展使舆论对决策的传导作用和影响更加迅捷和直接，外交政策的执行也更需要良好的国内外舆论支持</w:t>
-      </w:r>
-      <w:r>
-        <w:rPr>
-          <w:rFonts w:hint="eastAsia"/>
-        </w:rPr>
-        <w:t>。</w:t>
+      </w:pPr>
+      <w:r>
+        <w:rPr>
+          <w:rFonts w:hint="eastAsia"/>
+        </w:rPr>
+        <w:t>外交决策的舆论环境空前复杂，国内、国际对中国外交政策的关注空前提升；互联网和新媒体的发展使舆论对决策的传导作用和影响更加迅捷和直接，外交政策的执行也更需要良好的国内外舆论支持。</w:t>
       </w:r>
     </w:p>
     <w:p>
@@ -11654,9 +12605,6 @@
         <w:pStyle w:val="aa"/>
         <w:spacing w:before="78" w:after="78"/>
         <w:ind w:firstLine="420"/>
-        <w:rPr>
-          <w:rFonts w:hint="eastAsia"/>
-        </w:rPr>
       </w:pPr>
       <w:r>
         <w:rPr>
@@ -11704,19 +12652,7 @@
         <w:rPr>
           <w:rFonts w:hint="eastAsia"/>
         </w:rPr>
-        <w:t>对中国而言，</w:t>
-      </w:r>
-      <w:r>
-        <w:rPr>
-          <w:rFonts w:hint="eastAsia"/>
-        </w:rPr>
-        <w:t>与外交政策有密切关系的经济部门（特别是相关行业、大型国有企业等）和地方政府的利益诉求、政策需求会通过作为中央外事领导小组成员单位的相关主管部门输入到外交决策的过程</w:t>
-      </w:r>
-      <w:r>
-        <w:rPr>
-          <w:rFonts w:hint="eastAsia"/>
-        </w:rPr>
-        <w:t>。</w:t>
+        <w:t>对中国而言，与外交政策有密切关系的经济部门（特别是相关行业、大型国有企业等）和地方政府的利益诉求、政策需求会通过作为中央外事领导小组成员单位的相关主管部门输入到外交决策的过程。</w:t>
       </w:r>
     </w:p>
     <w:p>
@@ -11724,9 +12660,6 @@
         <w:pStyle w:val="aa"/>
         <w:spacing w:before="78" w:after="78"/>
         <w:ind w:firstLine="420"/>
-        <w:rPr>
-          <w:rFonts w:hint="eastAsia"/>
-        </w:rPr>
       </w:pPr>
       <w:r>
         <w:rPr>
@@ -11757,21 +12690,12 @@
         <w:pStyle w:val="aa"/>
         <w:spacing w:before="78" w:after="78"/>
         <w:ind w:firstLine="420"/>
-        <w:rPr>
-          <w:rFonts w:hint="eastAsia"/>
-        </w:rPr>
-      </w:pPr>
-      <w:r>
-        <w:rPr>
-          <w:rFonts w:hint="eastAsia"/>
-        </w:rPr>
-        <w:t>中央外办和外交部等部门已经形成了在重大外交决策前进行调研和咨询的惯例</w:t>
-      </w:r>
-      <w:r>
-        <w:rPr>
-          <w:rFonts w:hint="eastAsia"/>
-        </w:rPr>
-        <w:t>。我国的外交决策咨询机制有：</w:t>
+      </w:pPr>
+      <w:r>
+        <w:rPr>
+          <w:rFonts w:hint="eastAsia"/>
+        </w:rPr>
+        <w:t>中央外办和外交部等部门已经形成了在重大外交决策前进行调研和咨询的惯例。我国的外交决策咨询机制有：</w:t>
       </w:r>
     </w:p>
     <w:p>
@@ -11795,61 +12719,7 @@
         <w:rPr>
           <w:rFonts w:hint="eastAsia"/>
         </w:rPr>
-        <w:t>中央政策研究室</w:t>
-      </w:r>
-      <w:r>
-        <w:rPr>
-          <w:rFonts w:hint="eastAsia"/>
-        </w:rPr>
-        <w:t>、</w:t>
-      </w:r>
-      <w:r>
-        <w:rPr>
-          <w:rFonts w:hint="eastAsia"/>
-        </w:rPr>
-        <w:t>外交部政策规划司</w:t>
-      </w:r>
-      <w:r>
-        <w:rPr>
-          <w:rFonts w:hint="eastAsia"/>
-        </w:rPr>
-        <w:t>、</w:t>
-      </w:r>
-      <w:r>
-        <w:rPr>
-          <w:rFonts w:hint="eastAsia"/>
-        </w:rPr>
-        <w:t>中联部研究室</w:t>
-      </w:r>
-      <w:r>
-        <w:rPr>
-          <w:rFonts w:hint="eastAsia"/>
-        </w:rPr>
-        <w:t>、</w:t>
-      </w:r>
-      <w:r>
-        <w:rPr>
-          <w:rFonts w:hint="eastAsia"/>
-        </w:rPr>
-        <w:t>部委的政策研究机构</w:t>
-      </w:r>
-      <w:r>
-        <w:rPr>
-          <w:rFonts w:hint="eastAsia"/>
-        </w:rPr>
-        <w:t>、</w:t>
-      </w:r>
-      <w:r>
-        <w:rPr>
-          <w:rFonts w:hint="eastAsia"/>
-        </w:rPr>
-        <w:t>中国人民解放军战略规划部</w:t>
-      </w:r>
-      <w:r>
-        <w:rPr>
-          <w:rFonts w:hint="eastAsia"/>
-        </w:rPr>
-        <w:t>；</w:t>
+        <w:t>中央政策研究室、外交部政策规划司、中联部研究室、部委的政策研究机构、中国人民解放军战略规划部；</w:t>
       </w:r>
     </w:p>
     <w:p>
@@ -11867,87 +12737,13 @@
           <w:b/>
           <w:bCs/>
         </w:rPr>
-        <w:t>官方专业政策咨询机构</w:t>
-      </w:r>
-      <w:r>
-        <w:rPr>
-          <w:rFonts w:hint="eastAsia"/>
-          <w:b/>
-          <w:bCs/>
-        </w:rPr>
-        <w:t>：</w:t>
-      </w:r>
-      <w:r>
-        <w:rPr>
-          <w:rFonts w:hint="eastAsia"/>
-        </w:rPr>
-        <w:t>外交部外交政策咨询委员会</w:t>
-      </w:r>
-      <w:r>
-        <w:rPr>
-          <w:rFonts w:hint="eastAsia"/>
-        </w:rPr>
-        <w:t>（</w:t>
-      </w:r>
-      <w:r>
-        <w:rPr>
-          <w:rFonts w:hint="eastAsia"/>
-        </w:rPr>
-        <w:t>主要职能是就国际形势和外交工作提供咨询意见并适当开展对外活动</w:t>
-      </w:r>
-      <w:r>
-        <w:rPr>
-          <w:rFonts w:hint="eastAsia"/>
-        </w:rPr>
-        <w:t>）、</w:t>
-      </w:r>
-      <w:r>
-        <w:rPr>
-          <w:rFonts w:hint="eastAsia"/>
-        </w:rPr>
-        <w:t>大使委员（涵盖重要国家和组织的荣休资深大使）</w:t>
-      </w:r>
-      <w:r>
-        <w:rPr>
-          <w:rFonts w:hint="eastAsia"/>
-        </w:rPr>
-        <w:t>、</w:t>
-      </w:r>
-      <w:r>
-        <w:rPr>
-          <w:rFonts w:hint="eastAsia"/>
-        </w:rPr>
-        <w:t>专家委员（涵盖了重要学科领域</w:t>
-      </w:r>
-      <w:r>
-        <w:rPr>
-          <w:rFonts w:hint="eastAsia"/>
-        </w:rPr>
-        <w:t>）、</w:t>
-      </w:r>
-      <w:r>
-        <w:rPr>
-          <w:rFonts w:hint="eastAsia"/>
-        </w:rPr>
-        <w:t>出访调研、国内调研和专题咨询等形式</w:t>
-      </w:r>
-      <w:r>
-        <w:rPr>
-          <w:rFonts w:hint="eastAsia"/>
-        </w:rPr>
-        <w:t>、</w:t>
-      </w:r>
-      <w:r>
-        <w:rPr>
-          <w:rFonts w:hint="eastAsia"/>
-        </w:rPr>
-        <w:t>中央军委战略规划咨询委员会、全军外事工作专家咨询小组</w:t>
-      </w:r>
-      <w:r>
-        <w:rPr>
-          <w:rFonts w:hint="eastAsia"/>
-        </w:rPr>
-        <w:t>；</w:t>
+        <w:t>官方专业政策咨询机构：</w:t>
+      </w:r>
+      <w:r>
+        <w:rPr>
+          <w:rFonts w:hint="eastAsia"/>
+        </w:rPr>
+        <w:t>外交部外交政策咨询委员会（主要职能是就国际形势和外交工作提供咨询意见并适当开展对外活动）、大使委员（涵盖重要国家和组织的荣休资深大使）、专家委员（涵盖了重要学科领域）、出访调研、国内调研和专题咨询等形式、中央军委战略规划咨询委员会、全军外事工作专家咨询小组；</w:t>
       </w:r>
     </w:p>
     <w:p>
@@ -11965,39 +12761,13 @@
           <w:b/>
           <w:bCs/>
         </w:rPr>
-        <w:t>人大、政协外委会的咨询功能</w:t>
-      </w:r>
-      <w:r>
-        <w:rPr>
-          <w:rFonts w:hint="eastAsia"/>
-          <w:b/>
-          <w:bCs/>
-        </w:rPr>
-        <w:t>：</w:t>
-      </w:r>
-      <w:r>
-        <w:rPr>
-          <w:rFonts w:hint="eastAsia"/>
-        </w:rPr>
-        <w:t>现任或荣休资深大使、现任或荣休高级将领、国际问题专家学者或是现任的重要涉外官员、大型企业负责人</w:t>
-      </w:r>
-      <w:r>
-        <w:rPr>
-          <w:rFonts w:hint="eastAsia"/>
-        </w:rPr>
-        <w:t>；</w:t>
-      </w:r>
-      <w:r>
-        <w:rPr>
-          <w:rFonts w:hint="eastAsia"/>
-        </w:rPr>
-        <w:t>专题调研、国际形势务虚会、研讨会等形式为中央决策提出建议</w:t>
-      </w:r>
-      <w:r>
-        <w:rPr>
-          <w:rFonts w:hint="eastAsia"/>
-        </w:rPr>
-        <w:t>；</w:t>
+        <w:t>人大、政协外委会的咨询功能：</w:t>
+      </w:r>
+      <w:r>
+        <w:rPr>
+          <w:rFonts w:hint="eastAsia"/>
+        </w:rPr>
+        <w:t>现任或荣休资深大使、现任或荣休高级将领、国际问题专家学者或是现任的重要涉外官员、大型企业负责人；专题调研、国际形势务虚会、研讨会等形式为中央决策提出建议；</w:t>
       </w:r>
     </w:p>
     <w:p>
@@ -12015,15 +12785,7 @@
           <w:b/>
           <w:bCs/>
         </w:rPr>
-        <w:t>官方的专业国际问题研究机构（智库）</w:t>
-      </w:r>
-      <w:r>
-        <w:rPr>
-          <w:rFonts w:hint="eastAsia"/>
-          <w:b/>
-          <w:bCs/>
-        </w:rPr>
-        <w:t>：</w:t>
+        <w:t>官方的专业国际问题研究机构（智库）：</w:t>
       </w:r>
       <w:r>
         <w:rPr>
@@ -12130,9 +12892,6 @@
           <w:numId w:val="27"/>
         </w:numPr>
         <w:spacing w:before="78" w:after="78"/>
-        <w:rPr>
-          <w:rFonts w:hint="eastAsia"/>
-        </w:rPr>
       </w:pPr>
       <w:r>
         <w:rPr>
@@ -12157,15 +12916,7 @@
           <w:b/>
           <w:bCs/>
         </w:rPr>
-        <w:t>非官方专业政策咨询机构</w:t>
-      </w:r>
-      <w:r>
-        <w:rPr>
-          <w:rFonts w:hint="eastAsia"/>
-          <w:b/>
-          <w:bCs/>
-        </w:rPr>
-        <w:t>：</w:t>
+        <w:t>非官方专业政策咨询机构：</w:t>
       </w:r>
       <w:r>
         <w:rPr>
@@ -12248,9 +12999,6 @@
           <w:numId w:val="27"/>
         </w:numPr>
         <w:spacing w:before="78" w:after="78"/>
-        <w:rPr>
-          <w:rFonts w:hint="eastAsia"/>
-        </w:rPr>
       </w:pPr>
       <w:r>
         <w:rPr>
@@ -12262,11 +13010,8 @@
     <w:p>
       <w:pPr>
         <w:pStyle w:val="ae"/>
-        <w:rPr>
-          <w:rFonts w:hint="eastAsia"/>
-        </w:rPr>
-      </w:pPr>
-      <w:bookmarkStart w:id="56" w:name="_Toc212037825"/>
+      </w:pPr>
+      <w:bookmarkStart w:id="56" w:name="_Toc212643054"/>
       <w:r>
         <w:rPr>
           <w:rFonts w:hint="eastAsia"/>
@@ -12280,21 +13025,12 @@
         <w:pStyle w:val="aa"/>
         <w:spacing w:before="78" w:after="78"/>
         <w:ind w:firstLine="420"/>
-        <w:rPr>
-          <w:rFonts w:hint="eastAsia"/>
-        </w:rPr>
-      </w:pPr>
-      <w:r>
-        <w:rPr>
-          <w:rFonts w:hint="eastAsia"/>
-        </w:rPr>
-        <w:t>外交部的职责</w:t>
-      </w:r>
-      <w:r>
-        <w:rPr>
-          <w:rFonts w:hint="eastAsia"/>
-        </w:rPr>
-        <w:t>包括：</w:t>
+      </w:pPr>
+      <w:r>
+        <w:rPr>
+          <w:rFonts w:hint="eastAsia"/>
+        </w:rPr>
+        <w:t>外交部的职责包括：</w:t>
       </w:r>
     </w:p>
     <w:p>
@@ -12306,9 +13042,6 @@
         </w:numPr>
         <w:spacing w:beforeLines="0" w:before="0" w:afterLines="0" w:after="0"/>
         <w:ind w:left="442" w:hanging="442"/>
-        <w:rPr>
-          <w:rFonts w:hint="eastAsia"/>
-        </w:rPr>
       </w:pPr>
       <w:r>
         <w:rPr>
@@ -12326,9 +13059,6 @@
         </w:numPr>
         <w:spacing w:beforeLines="0" w:before="0" w:afterLines="0" w:after="0"/>
         <w:ind w:left="442" w:hanging="442"/>
-        <w:rPr>
-          <w:rFonts w:hint="eastAsia"/>
-        </w:rPr>
       </w:pPr>
       <w:r>
         <w:rPr>
@@ -12346,9 +13076,6 @@
         </w:numPr>
         <w:spacing w:beforeLines="0" w:before="0" w:afterLines="0" w:after="0"/>
         <w:ind w:left="442" w:hanging="442"/>
-        <w:rPr>
-          <w:rFonts w:hint="eastAsia"/>
-        </w:rPr>
       </w:pPr>
       <w:r>
         <w:rPr>
@@ -12366,9 +13093,6 @@
         </w:numPr>
         <w:spacing w:beforeLines="0" w:before="0" w:afterLines="0" w:after="0"/>
         <w:ind w:left="442" w:hanging="442"/>
-        <w:rPr>
-          <w:rFonts w:hint="eastAsia"/>
-        </w:rPr>
       </w:pPr>
       <w:r>
         <w:rPr>
@@ -12386,9 +13110,6 @@
         </w:numPr>
         <w:spacing w:beforeLines="0" w:before="0" w:afterLines="0" w:after="0"/>
         <w:ind w:left="442" w:hanging="442"/>
-        <w:rPr>
-          <w:rFonts w:hint="eastAsia"/>
-        </w:rPr>
       </w:pPr>
       <w:r>
         <w:rPr>
@@ -12406,9 +13127,6 @@
         </w:numPr>
         <w:spacing w:beforeLines="0" w:before="0" w:afterLines="0" w:after="0"/>
         <w:ind w:left="442" w:hanging="442"/>
-        <w:rPr>
-          <w:rFonts w:hint="eastAsia"/>
-        </w:rPr>
       </w:pPr>
       <w:r>
         <w:rPr>
@@ -12437,11 +13155,8 @@
     <w:p>
       <w:pPr>
         <w:pStyle w:val="ae"/>
-        <w:rPr>
-          <w:rFonts w:hint="eastAsia"/>
-        </w:rPr>
-      </w:pPr>
-      <w:bookmarkStart w:id="57" w:name="_Toc212037826"/>
+      </w:pPr>
+      <w:bookmarkStart w:id="57" w:name="_Toc212643055"/>
       <w:r>
         <w:rPr>
           <w:rFonts w:hint="eastAsia"/>
@@ -12465,9 +13180,6 @@
         </w:numPr>
         <w:spacing w:beforeLines="0" w:before="0" w:afterLines="0" w:after="0"/>
         <w:ind w:left="442" w:hanging="442"/>
-        <w:rPr>
-          <w:rFonts w:hint="eastAsia"/>
-        </w:rPr>
       </w:pPr>
       <w:r>
         <w:rPr>
@@ -12485,9 +13197,6 @@
         </w:numPr>
         <w:spacing w:beforeLines="0" w:before="0" w:afterLines="0" w:after="0"/>
         <w:ind w:left="442" w:hanging="442"/>
-        <w:rPr>
-          <w:rFonts w:hint="eastAsia"/>
-        </w:rPr>
       </w:pPr>
       <w:r>
         <w:rPr>
@@ -12505,9 +13214,6 @@
         </w:numPr>
         <w:spacing w:beforeLines="0" w:before="0" w:afterLines="0" w:after="0"/>
         <w:ind w:left="442" w:hanging="442"/>
-        <w:rPr>
-          <w:rFonts w:hint="eastAsia"/>
-        </w:rPr>
       </w:pPr>
       <w:r>
         <w:rPr>
@@ -12525,9 +13231,6 @@
         </w:numPr>
         <w:spacing w:beforeLines="0" w:before="0" w:afterLines="0" w:after="0"/>
         <w:ind w:left="442" w:hanging="442"/>
-        <w:rPr>
-          <w:rFonts w:hint="eastAsia"/>
-        </w:rPr>
       </w:pPr>
       <w:r>
         <w:rPr>
@@ -12558,9 +13261,6 @@
         <w:pStyle w:val="aa"/>
         <w:spacing w:before="78" w:after="78"/>
         <w:ind w:firstLine="420"/>
-        <w:rPr>
-          <w:rFonts w:hint="eastAsia"/>
-        </w:rPr>
       </w:pPr>
       <w:r>
         <w:rPr>
@@ -12580,6 +13280,1920 @@
         <w:pStyle w:val="aa"/>
         <w:spacing w:before="78" w:after="78"/>
       </w:pPr>
+    </w:p>
+    <w:p>
+      <w:pPr>
+        <w:pStyle w:val="aa"/>
+        <w:spacing w:before="78" w:after="78"/>
+      </w:pPr>
+    </w:p>
+    <w:p>
+      <w:pPr>
+        <w:pStyle w:val="a9"/>
+      </w:pPr>
+      <w:bookmarkStart w:id="58" w:name="_Toc212643056"/>
+      <w:r>
+        <w:rPr>
+          <w:rFonts w:hint="eastAsia"/>
+        </w:rPr>
+        <w:t>第五讲</w:t>
+      </w:r>
+      <w:r>
+        <w:rPr>
+          <w:rFonts w:hint="eastAsia"/>
+        </w:rPr>
+        <w:t xml:space="preserve"> </w:t>
+      </w:r>
+      <w:r>
+        <w:rPr>
+          <w:rFonts w:hint="eastAsia"/>
+        </w:rPr>
+        <w:t>外交人员</w:t>
+      </w:r>
+      <w:bookmarkEnd w:id="58"/>
+    </w:p>
+    <w:p>
+      <w:pPr>
+        <w:pStyle w:val="aa"/>
+        <w:spacing w:before="78" w:after="78"/>
+        <w:jc w:val="center"/>
+        <w:rPr>
+          <w:rFonts w:hint="eastAsia"/>
+        </w:rPr>
+      </w:pPr>
+      <w:r>
+        <w:rPr>
+          <w:rFonts w:hint="eastAsia"/>
+        </w:rPr>
+        <w:t>2025.10.29</w:t>
+      </w:r>
+    </w:p>
+    <w:p>
+      <w:pPr>
+        <w:pStyle w:val="ac"/>
+      </w:pPr>
+      <w:bookmarkStart w:id="59" w:name="_Toc212643057"/>
+      <w:r>
+        <w:rPr>
+          <w:rFonts w:hint="eastAsia"/>
+        </w:rPr>
+        <w:t>一、外交官的等级</w:t>
+      </w:r>
+      <w:bookmarkEnd w:id="59"/>
+    </w:p>
+    <w:p>
+      <w:pPr>
+        <w:pStyle w:val="ae"/>
+        <w:rPr>
+          <w:rFonts w:hint="eastAsia"/>
+        </w:rPr>
+      </w:pPr>
+      <w:bookmarkStart w:id="60" w:name="_Toc212643058"/>
+      <w:r>
+        <w:rPr>
+          <w:rFonts w:hint="eastAsia"/>
+        </w:rPr>
+        <w:t>（一）大使</w:t>
+      </w:r>
+      <w:bookmarkEnd w:id="60"/>
+    </w:p>
+    <w:p>
+      <w:pPr>
+        <w:pStyle w:val="aa"/>
+        <w:spacing w:before="78" w:after="78"/>
+        <w:ind w:firstLine="420"/>
+      </w:pPr>
+      <w:r>
+        <w:rPr>
+          <w:rFonts w:hint="eastAsia"/>
+        </w:rPr>
+        <w:t>大使是</w:t>
+      </w:r>
+      <w:r>
+        <w:rPr>
+          <w:rFonts w:hint="eastAsia"/>
+        </w:rPr>
+        <w:t>国国家元首向另一国国家元首派遣之大使或教廷大使（</w:t>
+      </w:r>
+      <w:r>
+        <w:rPr>
+          <w:rFonts w:hint="eastAsia"/>
+        </w:rPr>
+        <w:t>Papal Nuncios</w:t>
+      </w:r>
+      <w:r>
+        <w:rPr>
+          <w:rFonts w:hint="eastAsia"/>
+        </w:rPr>
+        <w:t>），或英联邦成员国之间互换的高级专员</w:t>
+      </w:r>
+      <w:r>
+        <w:rPr>
+          <w:rFonts w:hint="eastAsia"/>
+        </w:rPr>
+        <w:t>（</w:t>
+      </w:r>
+      <w:r>
+        <w:rPr>
+          <w:rFonts w:hint="eastAsia"/>
+        </w:rPr>
+        <w:t>High Commissioners</w:t>
+      </w:r>
+      <w:r>
+        <w:rPr>
+          <w:rFonts w:hint="eastAsia"/>
+        </w:rPr>
+        <w:t>）。</w:t>
+      </w:r>
+      <w:r>
+        <w:rPr>
+          <w:rFonts w:hint="eastAsia"/>
+        </w:rPr>
+        <w:t>大使是最高等级的驻外外交官，也是使馆馆长，通常又称为特命全权大使，享有特殊地位，正式代表国家和国家元首</w:t>
+      </w:r>
+      <w:r>
+        <w:rPr>
+          <w:rFonts w:hint="eastAsia"/>
+        </w:rPr>
+        <w:t>。</w:t>
+      </w:r>
+      <w:r>
+        <w:rPr>
+          <w:rFonts w:hint="eastAsia"/>
+        </w:rPr>
+        <w:t>在礼宾安排上，有时大使的地位要高于本国部长</w:t>
+      </w:r>
+      <w:r>
+        <w:rPr>
+          <w:rFonts w:hint="eastAsia"/>
+        </w:rPr>
+        <w:t>，</w:t>
+      </w:r>
+      <w:r>
+        <w:rPr>
+          <w:rFonts w:hint="eastAsia"/>
+        </w:rPr>
+        <w:t>如大使的汽车悬挂国旗</w:t>
+      </w:r>
+      <w:r>
+        <w:rPr>
+          <w:rFonts w:hint="eastAsia"/>
+        </w:rPr>
+        <w:t>。</w:t>
+      </w:r>
+    </w:p>
+    <w:p>
+      <w:pPr>
+        <w:pStyle w:val="ae"/>
+        <w:rPr>
+          <w:rFonts w:hint="eastAsia"/>
+        </w:rPr>
+      </w:pPr>
+      <w:bookmarkStart w:id="61" w:name="_Toc212643059"/>
+      <w:r>
+        <w:rPr>
+          <w:rFonts w:hint="eastAsia"/>
+        </w:rPr>
+        <w:t>（二）</w:t>
+      </w:r>
+      <w:r>
+        <w:rPr>
+          <w:rFonts w:hint="eastAsia"/>
+        </w:rPr>
+        <w:t>代办</w:t>
+      </w:r>
+      <w:bookmarkEnd w:id="61"/>
+    </w:p>
+    <w:p>
+      <w:pPr>
+        <w:pStyle w:val="aa"/>
+        <w:spacing w:before="78" w:after="78"/>
+        <w:ind w:firstLine="420"/>
+        <w:rPr>
+          <w:rFonts w:hint="eastAsia"/>
+        </w:rPr>
+      </w:pPr>
+      <w:r>
+        <w:rPr>
+          <w:rFonts w:hint="eastAsia"/>
+        </w:rPr>
+        <w:lastRenderedPageBreak/>
+        <w:t>作为馆长（或代馆长）的代办</w:t>
+      </w:r>
+      <w:r>
+        <w:rPr>
+          <w:rFonts w:hint="eastAsia"/>
+        </w:rPr>
+        <w:t>（</w:t>
+      </w:r>
+      <w:r>
+        <w:rPr>
+          <w:rFonts w:hint="eastAsia"/>
+        </w:rPr>
+        <w:t xml:space="preserve">Charge </w:t>
+      </w:r>
+      <w:proofErr w:type="spellStart"/>
+      <w:r>
+        <w:rPr>
+          <w:rFonts w:hint="eastAsia"/>
+        </w:rPr>
+        <w:t>d</w:t>
+      </w:r>
+      <w:proofErr w:type="gramStart"/>
+      <w:r>
+        <w:t>’</w:t>
+      </w:r>
+      <w:proofErr w:type="gramEnd"/>
+      <w:r>
+        <w:rPr>
+          <w:rFonts w:hint="eastAsia"/>
+        </w:rPr>
+        <w:t>Affairs</w:t>
+      </w:r>
+      <w:proofErr w:type="spellEnd"/>
+      <w:r>
+        <w:rPr>
+          <w:rFonts w:hint="eastAsia"/>
+        </w:rPr>
+        <w:t>）</w:t>
+      </w:r>
+      <w:r>
+        <w:rPr>
+          <w:rFonts w:hint="eastAsia"/>
+        </w:rPr>
+        <w:t>，由一国外交部长向另一国外交部长派遣，而不是由国家元首任命，其级别低于大使，所受礼遇低于大使和公使，在外交活动中其礼宾地位在大使之后，但享有的外交特权和豁免权与大使和公使等同。</w:t>
+      </w:r>
+      <w:r>
+        <w:rPr>
+          <w:rFonts w:hint="eastAsia"/>
+        </w:rPr>
+        <w:t>此外还存在</w:t>
+      </w:r>
+      <w:r>
+        <w:rPr>
+          <w:rFonts w:hint="eastAsia"/>
+        </w:rPr>
+        <w:t>常驻代办</w:t>
+      </w:r>
+      <w:r>
+        <w:rPr>
+          <w:rFonts w:hint="eastAsia"/>
+        </w:rPr>
+        <w:t>：</w:t>
+      </w:r>
+    </w:p>
+    <w:p>
+      <w:pPr>
+        <w:pStyle w:val="aa"/>
+        <w:numPr>
+          <w:ilvl w:val="0"/>
+          <w:numId w:val="30"/>
+        </w:numPr>
+        <w:spacing w:beforeLines="0" w:before="0" w:afterLines="0" w:after="0"/>
+        <w:ind w:left="442" w:hanging="442"/>
+        <w:rPr>
+          <w:rFonts w:hint="eastAsia"/>
+        </w:rPr>
+      </w:pPr>
+      <w:r>
+        <w:rPr>
+          <w:rFonts w:hint="eastAsia"/>
+        </w:rPr>
+        <w:t>在大使</w:t>
+      </w:r>
+      <w:proofErr w:type="gramStart"/>
+      <w:r>
+        <w:rPr>
+          <w:rFonts w:hint="eastAsia"/>
+        </w:rPr>
+        <w:t>不</w:t>
+      </w:r>
+      <w:proofErr w:type="gramEnd"/>
+      <w:r>
+        <w:rPr>
+          <w:rFonts w:hint="eastAsia"/>
+        </w:rPr>
+        <w:t>常驻的国家派遣常驻代办</w:t>
+      </w:r>
+    </w:p>
+    <w:p>
+      <w:pPr>
+        <w:pStyle w:val="aa"/>
+        <w:numPr>
+          <w:ilvl w:val="0"/>
+          <w:numId w:val="30"/>
+        </w:numPr>
+        <w:spacing w:beforeLines="0" w:before="0" w:afterLines="0" w:after="0"/>
+        <w:ind w:left="442" w:hanging="442"/>
+        <w:rPr>
+          <w:rFonts w:hint="eastAsia"/>
+        </w:rPr>
+      </w:pPr>
+      <w:r>
+        <w:rPr>
+          <w:rFonts w:hint="eastAsia"/>
+        </w:rPr>
+        <w:t>在外交关系处于特殊情形下派驻代办</w:t>
+      </w:r>
+    </w:p>
+    <w:p>
+      <w:pPr>
+        <w:pStyle w:val="aa"/>
+        <w:spacing w:before="78" w:after="78"/>
+        <w:ind w:firstLine="420"/>
+      </w:pPr>
+      <w:r>
+        <w:rPr>
+          <w:rFonts w:hint="eastAsia"/>
+        </w:rPr>
+        <w:t>临时代办（</w:t>
+      </w:r>
+      <w:r>
+        <w:rPr>
+          <w:rFonts w:hint="eastAsia"/>
+        </w:rPr>
+        <w:t xml:space="preserve">Charges </w:t>
+      </w:r>
+      <w:proofErr w:type="spellStart"/>
+      <w:r>
+        <w:rPr>
+          <w:rFonts w:hint="eastAsia"/>
+        </w:rPr>
+        <w:t>D'affairs</w:t>
+      </w:r>
+      <w:proofErr w:type="spellEnd"/>
+      <w:r>
+        <w:rPr>
+          <w:rFonts w:hint="eastAsia"/>
+        </w:rPr>
+        <w:t xml:space="preserve"> ad interim</w:t>
+      </w:r>
+      <w:r>
+        <w:rPr>
+          <w:rFonts w:hint="eastAsia"/>
+        </w:rPr>
+        <w:t>）不同于代办，并非外交使节中的一个等级。</w:t>
+      </w:r>
+    </w:p>
+    <w:p>
+      <w:pPr>
+        <w:pStyle w:val="ae"/>
+        <w:rPr>
+          <w:rFonts w:hint="eastAsia"/>
+        </w:rPr>
+      </w:pPr>
+      <w:bookmarkStart w:id="62" w:name="_Toc212643060"/>
+      <w:r>
+        <w:rPr>
+          <w:rFonts w:hint="eastAsia"/>
+        </w:rPr>
+        <w:t>（三）</w:t>
+      </w:r>
+      <w:r>
+        <w:rPr>
+          <w:rFonts w:hint="eastAsia"/>
+        </w:rPr>
+        <w:t>特使</w:t>
+      </w:r>
+      <w:r>
+        <w:rPr>
+          <w:rFonts w:hint="eastAsia"/>
+        </w:rPr>
+        <w:t>、无所任大使、观察员</w:t>
+      </w:r>
+      <w:bookmarkEnd w:id="62"/>
+    </w:p>
+    <w:p>
+      <w:pPr>
+        <w:pStyle w:val="aa"/>
+        <w:spacing w:before="78" w:after="78"/>
+        <w:ind w:firstLine="420"/>
+        <w:rPr>
+          <w:rFonts w:hint="eastAsia"/>
+        </w:rPr>
+      </w:pPr>
+      <w:r>
+        <w:rPr>
+          <w:rFonts w:hint="eastAsia"/>
+        </w:rPr>
+        <w:t>特使是</w:t>
+      </w:r>
+      <w:r>
+        <w:rPr>
+          <w:rFonts w:hint="eastAsia"/>
+        </w:rPr>
+        <w:t>一国因执行某项临时的外交使命而向外国派遣的外交代表。一般在特使后加注等级，点明身份</w:t>
+      </w:r>
+      <w:r>
+        <w:rPr>
+          <w:rFonts w:hint="eastAsia"/>
+        </w:rPr>
+        <w:t>，</w:t>
+      </w:r>
+      <w:r>
+        <w:rPr>
+          <w:rFonts w:hint="eastAsia"/>
+        </w:rPr>
+        <w:t>其完成的使命通常是临时性的。法国外交常用特使</w:t>
+      </w:r>
+      <w:r>
+        <w:rPr>
+          <w:rFonts w:hint="eastAsia"/>
+        </w:rPr>
+        <w:t>，如</w:t>
+      </w:r>
+      <w:r>
+        <w:rPr>
+          <w:rFonts w:hint="eastAsia"/>
+        </w:rPr>
+        <w:t>2008</w:t>
+      </w:r>
+      <w:r>
+        <w:rPr>
+          <w:rFonts w:hint="eastAsia"/>
+        </w:rPr>
+        <w:t>年中法外交风波，</w:t>
+      </w:r>
+      <w:proofErr w:type="gramStart"/>
+      <w:r>
+        <w:rPr>
+          <w:rFonts w:hint="eastAsia"/>
+        </w:rPr>
+        <w:t>萨科齐</w:t>
+      </w:r>
+      <w:proofErr w:type="gramEnd"/>
+      <w:r>
+        <w:rPr>
+          <w:rFonts w:hint="eastAsia"/>
+        </w:rPr>
+        <w:t>一周内派</w:t>
+      </w:r>
+      <w:r>
+        <w:rPr>
+          <w:rFonts w:hint="eastAsia"/>
+        </w:rPr>
+        <w:t>3</w:t>
+      </w:r>
+      <w:r>
+        <w:rPr>
+          <w:rFonts w:hint="eastAsia"/>
+        </w:rPr>
+        <w:t>名特使访华：参议长蓬斯</w:t>
+      </w:r>
+      <w:proofErr w:type="gramStart"/>
+      <w:r>
+        <w:rPr>
+          <w:rFonts w:hint="eastAsia"/>
+        </w:rPr>
+        <w:t>莱</w:t>
+      </w:r>
+      <w:proofErr w:type="gramEnd"/>
+      <w:r>
+        <w:rPr>
+          <w:rFonts w:hint="eastAsia"/>
+        </w:rPr>
+        <w:t>、前总理拉法兰、总统外交顾问莱维特</w:t>
+      </w:r>
+      <w:r>
+        <w:rPr>
+          <w:rFonts w:hint="eastAsia"/>
+        </w:rPr>
+        <w:t>。有些国家也设</w:t>
+      </w:r>
+      <w:r>
+        <w:rPr>
+          <w:rFonts w:hint="eastAsia"/>
+        </w:rPr>
+        <w:t>专门事务大使、特使</w:t>
+      </w:r>
+      <w:r>
+        <w:rPr>
+          <w:rFonts w:hint="eastAsia"/>
+        </w:rPr>
+        <w:t>，如我国设置的</w:t>
+      </w:r>
+      <w:r>
+        <w:rPr>
+          <w:rFonts w:hint="eastAsia"/>
+        </w:rPr>
+        <w:t>中东问题特使、朝鲜半岛事务特使、非洲事务特别代表</w:t>
+      </w:r>
+      <w:r>
+        <w:rPr>
+          <w:rFonts w:hint="eastAsia"/>
+        </w:rPr>
+        <w:t>。</w:t>
+      </w:r>
+    </w:p>
+    <w:p>
+      <w:pPr>
+        <w:pStyle w:val="aa"/>
+        <w:spacing w:before="78" w:after="78"/>
+        <w:ind w:firstLine="420"/>
+        <w:rPr>
+          <w:rFonts w:hint="eastAsia"/>
+        </w:rPr>
+      </w:pPr>
+      <w:r>
+        <w:rPr>
+          <w:rFonts w:hint="eastAsia"/>
+        </w:rPr>
+        <w:t>无所任大使</w:t>
+      </w:r>
+      <w:r>
+        <w:rPr>
+          <w:rFonts w:hint="eastAsia"/>
+        </w:rPr>
+        <w:t>是</w:t>
+      </w:r>
+      <w:r>
+        <w:rPr>
+          <w:rFonts w:hint="eastAsia"/>
+        </w:rPr>
+        <w:t>一国政府为处理某一外交事务而设立的专门使节，或由政府或外交部临时委派执行使命。</w:t>
+      </w:r>
+    </w:p>
+    <w:p>
+      <w:pPr>
+        <w:pStyle w:val="aa"/>
+        <w:spacing w:before="78" w:after="78"/>
+        <w:ind w:firstLine="420"/>
+      </w:pPr>
+      <w:r>
+        <w:rPr>
+          <w:rFonts w:hint="eastAsia"/>
+        </w:rPr>
+        <w:t>观察员指一国</w:t>
+      </w:r>
+      <w:r>
+        <w:rPr>
+          <w:rFonts w:hint="eastAsia"/>
+        </w:rPr>
+        <w:t>派往列席国际</w:t>
+      </w:r>
+      <w:r>
+        <w:rPr>
+          <w:rFonts w:hint="eastAsia"/>
+        </w:rPr>
+        <w:t>会议的外交代表。</w:t>
+      </w:r>
+    </w:p>
+    <w:p>
+      <w:pPr>
+        <w:pStyle w:val="ae"/>
+        <w:rPr>
+          <w:rFonts w:hint="eastAsia"/>
+        </w:rPr>
+      </w:pPr>
+      <w:bookmarkStart w:id="63" w:name="_Toc212643061"/>
+      <w:r>
+        <w:rPr>
+          <w:rFonts w:hint="eastAsia"/>
+        </w:rPr>
+        <w:t>（四）</w:t>
+      </w:r>
+      <w:r>
+        <w:rPr>
+          <w:rFonts w:hint="eastAsia"/>
+        </w:rPr>
+        <w:t>其他外交官</w:t>
+      </w:r>
+      <w:bookmarkEnd w:id="63"/>
+    </w:p>
+    <w:p>
+      <w:pPr>
+        <w:pStyle w:val="aa"/>
+        <w:numPr>
+          <w:ilvl w:val="0"/>
+          <w:numId w:val="31"/>
+        </w:numPr>
+        <w:spacing w:beforeLines="0" w:before="0" w:afterLines="0" w:after="0"/>
+        <w:ind w:left="442" w:hanging="442"/>
+        <w:rPr>
+          <w:rFonts w:hint="eastAsia"/>
+        </w:rPr>
+      </w:pPr>
+      <w:r>
+        <w:rPr>
+          <w:rFonts w:hint="eastAsia"/>
+          <w:b/>
+          <w:bCs/>
+        </w:rPr>
+        <w:t>公使</w:t>
+      </w:r>
+      <w:r>
+        <w:rPr>
+          <w:rFonts w:hint="eastAsia"/>
+          <w:b/>
+          <w:bCs/>
+        </w:rPr>
+        <w:t>（</w:t>
+      </w:r>
+      <w:r>
+        <w:rPr>
+          <w:rFonts w:hint="eastAsia"/>
+          <w:b/>
+          <w:bCs/>
+        </w:rPr>
+        <w:t>Minister</w:t>
+      </w:r>
+      <w:r>
+        <w:rPr>
+          <w:rFonts w:hint="eastAsia"/>
+          <w:b/>
+          <w:bCs/>
+        </w:rPr>
+        <w:t>）：</w:t>
+      </w:r>
+      <w:r>
+        <w:rPr>
+          <w:rFonts w:hint="eastAsia"/>
+        </w:rPr>
+        <w:t>使馆的第二把手，为副馆长。在大使离开驻在国时，公使是临时代办，担任代理馆长。负责政治事务的公使位次在前。</w:t>
+      </w:r>
+    </w:p>
+    <w:p>
+      <w:pPr>
+        <w:pStyle w:val="aa"/>
+        <w:numPr>
+          <w:ilvl w:val="0"/>
+          <w:numId w:val="31"/>
+        </w:numPr>
+        <w:spacing w:beforeLines="0" w:before="0" w:afterLines="0" w:after="0"/>
+        <w:ind w:left="442" w:hanging="442"/>
+        <w:rPr>
+          <w:rFonts w:hint="eastAsia"/>
+        </w:rPr>
+      </w:pPr>
+      <w:r>
+        <w:rPr>
+          <w:rFonts w:hint="eastAsia"/>
+          <w:b/>
+          <w:bCs/>
+        </w:rPr>
+        <w:t>公使衔参赞</w:t>
+      </w:r>
+      <w:r>
+        <w:rPr>
+          <w:rFonts w:hint="eastAsia"/>
+          <w:b/>
+          <w:bCs/>
+        </w:rPr>
+        <w:t>（</w:t>
+      </w:r>
+      <w:r>
+        <w:rPr>
+          <w:rFonts w:hint="eastAsia"/>
+          <w:b/>
+          <w:bCs/>
+        </w:rPr>
+        <w:t>Minister Counselor</w:t>
+      </w:r>
+      <w:r>
+        <w:rPr>
+          <w:rFonts w:hint="eastAsia"/>
+          <w:b/>
+          <w:bCs/>
+        </w:rPr>
+        <w:t>）：</w:t>
+      </w:r>
+      <w:r>
+        <w:rPr>
+          <w:rFonts w:hint="eastAsia"/>
+        </w:rPr>
+        <w:t>若公使衔参赞并不负责政治事务时，当大使离开驻在国时，由负责政治事务的参赞（尽管他不拥有公使衔）担任代办</w:t>
+      </w:r>
+      <w:r>
+        <w:rPr>
+          <w:rFonts w:hint="eastAsia"/>
+        </w:rPr>
+        <w:t>。</w:t>
+      </w:r>
+    </w:p>
+    <w:p>
+      <w:pPr>
+        <w:pStyle w:val="aa"/>
+        <w:numPr>
+          <w:ilvl w:val="0"/>
+          <w:numId w:val="31"/>
+        </w:numPr>
+        <w:spacing w:beforeLines="0" w:before="0" w:afterLines="0" w:after="0"/>
+        <w:ind w:left="442" w:hanging="442"/>
+        <w:rPr>
+          <w:rFonts w:hint="eastAsia"/>
+        </w:rPr>
+      </w:pPr>
+      <w:r>
+        <w:rPr>
+          <w:rFonts w:hint="eastAsia"/>
+          <w:b/>
+          <w:bCs/>
+        </w:rPr>
+        <w:t>参赞</w:t>
+      </w:r>
+      <w:r>
+        <w:rPr>
+          <w:rFonts w:hint="eastAsia"/>
+          <w:b/>
+          <w:bCs/>
+        </w:rPr>
+        <w:t>（</w:t>
+      </w:r>
+      <w:r>
+        <w:rPr>
+          <w:rFonts w:hint="eastAsia"/>
+          <w:b/>
+          <w:bCs/>
+        </w:rPr>
+        <w:t>Counselor</w:t>
+      </w:r>
+      <w:r>
+        <w:rPr>
+          <w:rFonts w:hint="eastAsia"/>
+          <w:b/>
+          <w:bCs/>
+        </w:rPr>
+        <w:t>）：</w:t>
+      </w:r>
+      <w:r>
+        <w:rPr>
+          <w:rFonts w:hint="eastAsia"/>
+        </w:rPr>
+        <w:t>包括</w:t>
+      </w:r>
+      <w:r>
+        <w:rPr>
+          <w:rFonts w:hint="eastAsia"/>
+        </w:rPr>
+        <w:t>政务参赞、商务参赞、文化参赞或科技参赞、警务参赞</w:t>
+      </w:r>
+      <w:r>
+        <w:rPr>
+          <w:rFonts w:hint="eastAsia"/>
+        </w:rPr>
+        <w:t>。</w:t>
+      </w:r>
+    </w:p>
+    <w:p>
+      <w:pPr>
+        <w:pStyle w:val="aa"/>
+        <w:numPr>
+          <w:ilvl w:val="0"/>
+          <w:numId w:val="31"/>
+        </w:numPr>
+        <w:spacing w:beforeLines="0" w:before="0" w:afterLines="0" w:after="0"/>
+        <w:ind w:left="442" w:hanging="442"/>
+        <w:rPr>
+          <w:b/>
+          <w:bCs/>
+        </w:rPr>
+      </w:pPr>
+      <w:r>
+        <w:rPr>
+          <w:rFonts w:hint="eastAsia"/>
+          <w:b/>
+          <w:bCs/>
+        </w:rPr>
+        <w:t>专员</w:t>
+      </w:r>
+      <w:r>
+        <w:rPr>
+          <w:rFonts w:hint="eastAsia"/>
+          <w:b/>
+          <w:bCs/>
+        </w:rPr>
+        <w:t>（</w:t>
+      </w:r>
+      <w:r>
+        <w:rPr>
+          <w:rFonts w:hint="eastAsia"/>
+          <w:b/>
+          <w:bCs/>
+        </w:rPr>
+        <w:t>Attach</w:t>
+      </w:r>
+      <w:r>
+        <w:rPr>
+          <w:rFonts w:cs="Times New Roman"/>
+          <w:b/>
+          <w:bCs/>
+        </w:rPr>
+        <w:t>é</w:t>
+      </w:r>
+      <w:r>
+        <w:rPr>
+          <w:rFonts w:hint="eastAsia"/>
+          <w:b/>
+          <w:bCs/>
+        </w:rPr>
+        <w:t>）</w:t>
+      </w:r>
+    </w:p>
+    <w:p>
+      <w:pPr>
+        <w:pStyle w:val="aa"/>
+        <w:numPr>
+          <w:ilvl w:val="0"/>
+          <w:numId w:val="31"/>
+        </w:numPr>
+        <w:spacing w:beforeLines="0" w:before="0" w:afterLines="0" w:after="0"/>
+        <w:ind w:left="442" w:hanging="442"/>
+        <w:rPr>
+          <w:rFonts w:hint="eastAsia"/>
+          <w:b/>
+          <w:bCs/>
+        </w:rPr>
+      </w:pPr>
+      <w:r>
+        <w:rPr>
+          <w:rFonts w:hint="eastAsia"/>
+          <w:b/>
+          <w:bCs/>
+        </w:rPr>
+        <w:t>武官</w:t>
+      </w:r>
+      <w:r>
+        <w:rPr>
+          <w:rFonts w:hint="eastAsia"/>
+          <w:b/>
+          <w:bCs/>
+        </w:rPr>
+        <w:t>（</w:t>
+      </w:r>
+      <w:r>
+        <w:rPr>
+          <w:rFonts w:hint="eastAsia"/>
+          <w:b/>
+          <w:bCs/>
+        </w:rPr>
+        <w:t>Defense Attach</w:t>
+      </w:r>
+      <w:r>
+        <w:rPr>
+          <w:rFonts w:cs="Times New Roman"/>
+          <w:b/>
+          <w:bCs/>
+        </w:rPr>
+        <w:t>é</w:t>
+      </w:r>
+      <w:r>
+        <w:rPr>
+          <w:rFonts w:hint="eastAsia"/>
+          <w:b/>
+          <w:bCs/>
+        </w:rPr>
+        <w:t>）</w:t>
+      </w:r>
+    </w:p>
+    <w:p>
+      <w:pPr>
+        <w:pStyle w:val="aa"/>
+        <w:spacing w:before="78" w:after="78"/>
+        <w:ind w:firstLine="420"/>
+        <w:rPr>
+          <w:rFonts w:hint="eastAsia"/>
+        </w:rPr>
+      </w:pPr>
+      <w:r>
+        <w:rPr>
+          <w:rFonts w:hint="eastAsia"/>
+        </w:rPr>
+        <w:t>我们</w:t>
+      </w:r>
+      <w:r>
+        <w:rPr>
+          <w:rFonts w:hint="eastAsia"/>
+        </w:rPr>
+        <w:t>把一等秘书以上的外交官称为高级外交官</w:t>
+      </w:r>
+      <w:r>
+        <w:rPr>
+          <w:rFonts w:hint="eastAsia"/>
+        </w:rPr>
+        <w:t>。</w:t>
+      </w:r>
+    </w:p>
+    <w:p>
+      <w:pPr>
+        <w:pStyle w:val="aa"/>
+        <w:numPr>
+          <w:ilvl w:val="0"/>
+          <w:numId w:val="32"/>
+        </w:numPr>
+        <w:spacing w:beforeLines="0" w:before="0" w:afterLines="0" w:after="0"/>
+        <w:ind w:left="442" w:hanging="442"/>
+        <w:rPr>
+          <w:rFonts w:hint="eastAsia"/>
+        </w:rPr>
+      </w:pPr>
+      <w:r>
+        <w:rPr>
+          <w:rFonts w:hint="eastAsia"/>
+        </w:rPr>
+        <w:t>一等秘书</w:t>
+      </w:r>
+      <w:r>
+        <w:rPr>
+          <w:rFonts w:hint="eastAsia"/>
+        </w:rPr>
+        <w:t>（</w:t>
+      </w:r>
+      <w:r>
+        <w:rPr>
+          <w:rFonts w:hint="eastAsia"/>
+        </w:rPr>
+        <w:t>First Secretary</w:t>
+      </w:r>
+      <w:r>
+        <w:rPr>
+          <w:rFonts w:hint="eastAsia"/>
+        </w:rPr>
+        <w:t>）</w:t>
+      </w:r>
+    </w:p>
+    <w:p>
+      <w:pPr>
+        <w:pStyle w:val="aa"/>
+        <w:numPr>
+          <w:ilvl w:val="0"/>
+          <w:numId w:val="32"/>
+        </w:numPr>
+        <w:spacing w:beforeLines="0" w:before="0" w:afterLines="0" w:after="0"/>
+        <w:ind w:left="442" w:hanging="442"/>
+        <w:rPr>
+          <w:rFonts w:hint="eastAsia"/>
+        </w:rPr>
+      </w:pPr>
+      <w:r>
+        <w:rPr>
+          <w:rFonts w:hint="eastAsia"/>
+        </w:rPr>
+        <w:t>二等秘书</w:t>
+      </w:r>
+      <w:r>
+        <w:rPr>
+          <w:rFonts w:hint="eastAsia"/>
+        </w:rPr>
+        <w:t>（</w:t>
+      </w:r>
+      <w:r>
+        <w:rPr>
+          <w:rFonts w:hint="eastAsia"/>
+        </w:rPr>
+        <w:t>Second Secretary</w:t>
+      </w:r>
+      <w:r>
+        <w:rPr>
+          <w:rFonts w:hint="eastAsia"/>
+        </w:rPr>
+        <w:t>）</w:t>
+      </w:r>
+    </w:p>
+    <w:p>
+      <w:pPr>
+        <w:pStyle w:val="aa"/>
+        <w:numPr>
+          <w:ilvl w:val="0"/>
+          <w:numId w:val="32"/>
+        </w:numPr>
+        <w:spacing w:beforeLines="0" w:before="0" w:afterLines="0" w:after="0"/>
+        <w:ind w:left="442" w:hanging="442"/>
+        <w:rPr>
+          <w:rFonts w:hint="eastAsia"/>
+        </w:rPr>
+      </w:pPr>
+      <w:r>
+        <w:rPr>
+          <w:rFonts w:hint="eastAsia"/>
+        </w:rPr>
+        <w:t>三等秘书</w:t>
+      </w:r>
+      <w:r>
+        <w:rPr>
+          <w:rFonts w:hint="eastAsia"/>
+        </w:rPr>
+        <w:t>（</w:t>
+      </w:r>
+      <w:r>
+        <w:rPr>
+          <w:rFonts w:hint="eastAsia"/>
+        </w:rPr>
+        <w:t>Third Secretary</w:t>
+      </w:r>
+      <w:r>
+        <w:rPr>
+          <w:rFonts w:hint="eastAsia"/>
+        </w:rPr>
+        <w:t>）</w:t>
+      </w:r>
+    </w:p>
+    <w:p>
+      <w:pPr>
+        <w:pStyle w:val="aa"/>
+        <w:numPr>
+          <w:ilvl w:val="0"/>
+          <w:numId w:val="32"/>
+        </w:numPr>
+        <w:spacing w:beforeLines="0" w:before="0" w:afterLines="0" w:after="0"/>
+        <w:ind w:left="442" w:hanging="442"/>
+      </w:pPr>
+      <w:r>
+        <w:rPr>
+          <w:rFonts w:hint="eastAsia"/>
+        </w:rPr>
+        <w:t>随员</w:t>
+      </w:r>
+      <w:r>
+        <w:rPr>
+          <w:rFonts w:hint="eastAsia"/>
+        </w:rPr>
+        <w:t>（</w:t>
+      </w:r>
+      <w:r>
+        <w:rPr>
+          <w:rFonts w:hint="eastAsia"/>
+        </w:rPr>
+        <w:t>Attach</w:t>
+      </w:r>
+      <w:r>
+        <w:rPr>
+          <w:rFonts w:cs="Times New Roman"/>
+        </w:rPr>
+        <w:t>é</w:t>
+      </w:r>
+      <w:r>
+        <w:rPr>
+          <w:rFonts w:hint="eastAsia"/>
+        </w:rPr>
+        <w:t>）：</w:t>
+      </w:r>
+      <w:r>
+        <w:rPr>
+          <w:rFonts w:hint="eastAsia"/>
+        </w:rPr>
+        <w:t>不属于外交官系列，不负有代表国家对外交涉的使命，</w:t>
+      </w:r>
+      <w:proofErr w:type="gramStart"/>
+      <w:r>
+        <w:rPr>
+          <w:rFonts w:hint="eastAsia"/>
+        </w:rPr>
+        <w:t>不</w:t>
+      </w:r>
+      <w:proofErr w:type="gramEnd"/>
+      <w:r>
+        <w:rPr>
+          <w:rFonts w:hint="eastAsia"/>
+        </w:rPr>
+        <w:t>持有外交护照，通常不</w:t>
+      </w:r>
+      <w:r>
+        <w:rPr>
+          <w:rFonts w:hint="eastAsia"/>
+        </w:rPr>
+        <w:t>给予</w:t>
+      </w:r>
+      <w:r>
+        <w:rPr>
+          <w:rFonts w:hint="eastAsia"/>
+        </w:rPr>
+        <w:t>他们</w:t>
+      </w:r>
+      <w:r>
+        <w:rPr>
+          <w:rFonts w:hint="eastAsia"/>
+        </w:rPr>
+        <w:t>一般外交官享有的全部特权和豁免</w:t>
+      </w:r>
+      <w:r>
+        <w:rPr>
+          <w:rFonts w:hint="eastAsia"/>
+        </w:rPr>
+        <w:t>。</w:t>
+      </w:r>
+    </w:p>
+    <w:p>
+      <w:pPr>
+        <w:pStyle w:val="aa"/>
+        <w:spacing w:before="78" w:after="78"/>
+      </w:pPr>
+    </w:p>
+    <w:p>
+      <w:pPr>
+        <w:pStyle w:val="ac"/>
+        <w:rPr>
+          <w:rFonts w:hint="eastAsia"/>
+        </w:rPr>
+      </w:pPr>
+      <w:bookmarkStart w:id="64" w:name="_Toc212643062"/>
+      <w:r>
+        <w:rPr>
+          <w:rFonts w:hint="eastAsia"/>
+        </w:rPr>
+        <w:t>二、</w:t>
+      </w:r>
+      <w:r>
+        <w:rPr>
+          <w:rFonts w:hint="eastAsia"/>
+        </w:rPr>
+        <w:t>外交官的素质要求</w:t>
+      </w:r>
+      <w:bookmarkEnd w:id="64"/>
+    </w:p>
+    <w:p>
+      <w:pPr>
+        <w:pStyle w:val="aa"/>
+        <w:spacing w:before="78" w:after="78"/>
+        <w:ind w:firstLine="420"/>
+        <w:rPr>
+          <w:rFonts w:hint="eastAsia"/>
+        </w:rPr>
+      </w:pPr>
+      <w:r>
+        <w:rPr>
+          <w:rFonts w:hint="eastAsia"/>
+        </w:rPr>
+        <w:t>西方</w:t>
+      </w:r>
+      <w:r>
+        <w:rPr>
+          <w:rFonts w:hint="eastAsia"/>
+        </w:rPr>
+        <w:t>17</w:t>
+      </w:r>
+      <w:r>
+        <w:rPr>
+          <w:rFonts w:hint="eastAsia"/>
+        </w:rPr>
+        <w:t>和</w:t>
+      </w:r>
+      <w:r>
+        <w:rPr>
+          <w:rFonts w:hint="eastAsia"/>
+        </w:rPr>
+        <w:t>18</w:t>
+      </w:r>
+      <w:r>
+        <w:rPr>
+          <w:rFonts w:hint="eastAsia"/>
+        </w:rPr>
+        <w:t>世纪的外交手册写道：</w:t>
+      </w:r>
+    </w:p>
+    <w:p>
+      <w:pPr>
+        <w:pStyle w:val="af3"/>
+        <w:spacing w:before="78" w:after="78"/>
+        <w:ind w:firstLine="420"/>
+        <w:rPr>
+          <w:rFonts w:hint="eastAsia"/>
+        </w:rPr>
+      </w:pPr>
+      <w:r>
+        <w:rPr>
+          <w:rFonts w:hint="eastAsia"/>
+        </w:rPr>
+        <w:t>一名出色的外交官应当</w:t>
+      </w:r>
+      <w:r>
+        <w:rPr>
+          <w:rFonts w:hint="eastAsia"/>
+        </w:rPr>
+        <w:t>：</w:t>
+      </w:r>
+    </w:p>
+    <w:p>
+      <w:pPr>
+        <w:pStyle w:val="af3"/>
+        <w:numPr>
+          <w:ilvl w:val="0"/>
+          <w:numId w:val="33"/>
+        </w:numPr>
+        <w:spacing w:beforeLines="0" w:before="0" w:afterLines="0" w:after="0"/>
+        <w:ind w:left="442" w:hanging="442"/>
+        <w:rPr>
+          <w:rFonts w:hint="eastAsia"/>
+        </w:rPr>
+      </w:pPr>
+      <w:r>
+        <w:rPr>
+          <w:rFonts w:hint="eastAsia"/>
+        </w:rPr>
+        <w:t>头脑敏捷、有极大的耐心；</w:t>
+      </w:r>
+    </w:p>
+    <w:p>
+      <w:pPr>
+        <w:pStyle w:val="af3"/>
+        <w:numPr>
+          <w:ilvl w:val="0"/>
+          <w:numId w:val="33"/>
+        </w:numPr>
+        <w:spacing w:beforeLines="0" w:before="0" w:afterLines="0" w:after="0"/>
+        <w:ind w:left="442" w:hanging="442"/>
+        <w:rPr>
+          <w:rFonts w:hint="eastAsia"/>
+        </w:rPr>
+      </w:pPr>
+      <w:r>
+        <w:rPr>
+          <w:rFonts w:hint="eastAsia"/>
+        </w:rPr>
+        <w:t>知道该如何掩饰自己，但又不被斥为骗子</w:t>
+      </w:r>
+      <w:r>
+        <w:rPr>
+          <w:rFonts w:hint="eastAsia"/>
+        </w:rPr>
+        <w:t>；</w:t>
+      </w:r>
+    </w:p>
+    <w:p>
+      <w:pPr>
+        <w:pStyle w:val="af3"/>
+        <w:numPr>
+          <w:ilvl w:val="0"/>
+          <w:numId w:val="33"/>
+        </w:numPr>
+        <w:spacing w:beforeLines="0" w:before="0" w:afterLines="0" w:after="0"/>
+        <w:ind w:left="442" w:hanging="442"/>
+        <w:rPr>
+          <w:rFonts w:hint="eastAsia"/>
+        </w:rPr>
+      </w:pPr>
+      <w:r>
+        <w:rPr>
+          <w:rFonts w:hint="eastAsia"/>
+        </w:rPr>
+        <w:t>不轻信别人，却能使别人相信自己</w:t>
+      </w:r>
+      <w:r>
+        <w:rPr>
+          <w:rFonts w:hint="eastAsia"/>
+        </w:rPr>
+        <w:t>；</w:t>
+      </w:r>
+    </w:p>
+    <w:p>
+      <w:pPr>
+        <w:pStyle w:val="af3"/>
+        <w:numPr>
+          <w:ilvl w:val="0"/>
+          <w:numId w:val="33"/>
+        </w:numPr>
+        <w:spacing w:beforeLines="0" w:before="0" w:afterLines="0" w:after="0"/>
+        <w:ind w:left="442" w:hanging="442"/>
+        <w:rPr>
+          <w:rFonts w:hint="eastAsia"/>
+        </w:rPr>
+      </w:pPr>
+      <w:r>
+        <w:rPr>
+          <w:rFonts w:hint="eastAsia"/>
+        </w:rPr>
+        <w:t>谦逊而不武断；</w:t>
+      </w:r>
+    </w:p>
+    <w:p>
+      <w:pPr>
+        <w:pStyle w:val="af3"/>
+        <w:numPr>
+          <w:ilvl w:val="0"/>
+          <w:numId w:val="33"/>
+        </w:numPr>
+        <w:spacing w:beforeLines="0" w:before="0" w:afterLines="0" w:after="0"/>
+        <w:ind w:left="442" w:hanging="442"/>
+        <w:rPr>
+          <w:rFonts w:hint="eastAsia"/>
+        </w:rPr>
+      </w:pPr>
+      <w:r>
+        <w:rPr>
+          <w:rFonts w:hint="eastAsia"/>
+        </w:rPr>
+        <w:t>能吸引他人，而又不屈服于他人</w:t>
+      </w:r>
+      <w:r>
+        <w:rPr>
+          <w:rFonts w:hint="eastAsia"/>
+        </w:rPr>
+        <w:t>；</w:t>
+      </w:r>
+    </w:p>
+    <w:p>
+      <w:pPr>
+        <w:pStyle w:val="af3"/>
+        <w:numPr>
+          <w:ilvl w:val="0"/>
+          <w:numId w:val="33"/>
+        </w:numPr>
+        <w:spacing w:beforeLines="0" w:before="0" w:afterLines="0" w:after="0"/>
+        <w:ind w:left="442" w:hanging="442"/>
+      </w:pPr>
+      <w:r>
+        <w:rPr>
+          <w:rFonts w:hint="eastAsia"/>
+        </w:rPr>
+        <w:lastRenderedPageBreak/>
+        <w:t>拥有足够金钱和一位美貌妻子，而却对富贵和女人无动于衷。</w:t>
+      </w:r>
+    </w:p>
+    <w:p>
+      <w:pPr>
+        <w:pStyle w:val="aa"/>
+        <w:spacing w:before="78" w:after="78"/>
+        <w:ind w:firstLine="420"/>
+      </w:pPr>
+      <w:r>
+        <w:rPr>
+          <w:rFonts w:hint="eastAsia"/>
+        </w:rPr>
+        <w:t>英国外交</w:t>
+      </w:r>
+      <w:proofErr w:type="gramStart"/>
+      <w:r>
+        <w:rPr>
+          <w:rFonts w:hint="eastAsia"/>
+        </w:rPr>
+        <w:t>学家尼科</w:t>
+      </w:r>
+      <w:proofErr w:type="gramEnd"/>
+      <w:r>
+        <w:rPr>
+          <w:rFonts w:hint="eastAsia"/>
+        </w:rPr>
+        <w:t>松列举了外交人员的七种品德：真诚、精确、镇静、和蔼、忍耐、谦虚和忠实</w:t>
+      </w:r>
+      <w:r>
+        <w:rPr>
+          <w:rFonts w:hint="eastAsia"/>
+        </w:rPr>
+        <w:t>。</w:t>
+      </w:r>
+      <w:r>
+        <w:rPr>
+          <w:rFonts w:hint="eastAsia"/>
+        </w:rPr>
+        <w:t>顾维钧</w:t>
+      </w:r>
+      <w:r>
+        <w:rPr>
+          <w:rFonts w:hint="eastAsia"/>
+        </w:rPr>
+        <w:t>认为，</w:t>
+      </w:r>
+      <w:r>
+        <w:rPr>
+          <w:rFonts w:hint="eastAsia"/>
+        </w:rPr>
+        <w:t>外交人员应当有学问、懂外文、诚实、思维正确清晰、冷静、沉着、忍耐、和气、谦逊、坚定、机敏谨慎、勤劳、勇敢、忠实等等，并且切忌骄傲。</w:t>
+      </w:r>
+    </w:p>
+    <w:p>
+      <w:pPr>
+        <w:pStyle w:val="ae"/>
+      </w:pPr>
+      <w:bookmarkStart w:id="65" w:name="_Toc212643063"/>
+      <w:r>
+        <w:rPr>
+          <w:rFonts w:hint="eastAsia"/>
+        </w:rPr>
+        <w:t>（一）政治素质</w:t>
+      </w:r>
+      <w:bookmarkEnd w:id="65"/>
+    </w:p>
+    <w:p>
+      <w:pPr>
+        <w:pStyle w:val="aa"/>
+        <w:spacing w:before="78" w:after="78"/>
+        <w:rPr>
+          <w:rFonts w:hint="eastAsia"/>
+        </w:rPr>
+      </w:pPr>
+      <w:r>
+        <w:tab/>
+      </w:r>
+      <w:r>
+        <w:rPr>
+          <w:rFonts w:hint="eastAsia"/>
+        </w:rPr>
+        <w:t>中国外交官的遴选标准是政治第一、立场第一。建国初期，周恩来提出了外交官十六字方针：站稳立场、掌握政策、熟悉业务、严守纪律。</w:t>
+      </w:r>
+    </w:p>
+    <w:p>
+      <w:pPr>
+        <w:pStyle w:val="aa"/>
+        <w:spacing w:before="78" w:after="78"/>
+      </w:pPr>
+      <w:r>
+        <w:tab/>
+      </w:r>
+      <w:r>
+        <w:rPr>
+          <w:rFonts w:hint="eastAsia"/>
+        </w:rPr>
+        <w:t>目前我国外交官所要求的政治素质是：</w:t>
+      </w:r>
+    </w:p>
+    <w:p>
+      <w:pPr>
+        <w:pStyle w:val="aa"/>
+        <w:numPr>
+          <w:ilvl w:val="0"/>
+          <w:numId w:val="34"/>
+        </w:numPr>
+        <w:spacing w:beforeLines="0" w:before="0" w:afterLines="0" w:after="0"/>
+        <w:ind w:left="442" w:hanging="442"/>
+      </w:pPr>
+      <w:r>
+        <w:rPr>
+          <w:rFonts w:hint="eastAsia"/>
+        </w:rPr>
+        <w:t>忠于祖国</w:t>
+      </w:r>
+    </w:p>
+    <w:p>
+      <w:pPr>
+        <w:pStyle w:val="aa"/>
+        <w:numPr>
+          <w:ilvl w:val="0"/>
+          <w:numId w:val="34"/>
+        </w:numPr>
+        <w:spacing w:beforeLines="0" w:before="0" w:afterLines="0" w:after="0"/>
+        <w:ind w:left="442" w:hanging="442"/>
+      </w:pPr>
+      <w:r>
+        <w:rPr>
+          <w:rFonts w:hint="eastAsia"/>
+        </w:rPr>
+        <w:t>坚定政治立场</w:t>
+      </w:r>
+    </w:p>
+    <w:p>
+      <w:pPr>
+        <w:pStyle w:val="aa"/>
+        <w:numPr>
+          <w:ilvl w:val="0"/>
+          <w:numId w:val="34"/>
+        </w:numPr>
+        <w:spacing w:beforeLines="0" w:before="0" w:afterLines="0" w:after="0"/>
+        <w:ind w:left="442" w:hanging="442"/>
+      </w:pPr>
+      <w:r>
+        <w:rPr>
+          <w:rFonts w:hint="eastAsia"/>
+        </w:rPr>
+        <w:t>全面理解和正确执行党的外交政策</w:t>
+      </w:r>
+    </w:p>
+    <w:p>
+      <w:pPr>
+        <w:pStyle w:val="aa"/>
+        <w:numPr>
+          <w:ilvl w:val="0"/>
+          <w:numId w:val="34"/>
+        </w:numPr>
+        <w:spacing w:beforeLines="0" w:before="0" w:afterLines="0" w:after="0"/>
+        <w:ind w:left="442" w:hanging="442"/>
+      </w:pPr>
+      <w:r>
+        <w:rPr>
+          <w:rFonts w:hint="eastAsia"/>
+        </w:rPr>
+        <w:t>保守秘密</w:t>
+      </w:r>
+    </w:p>
+    <w:p>
+      <w:pPr>
+        <w:pStyle w:val="aa"/>
+        <w:numPr>
+          <w:ilvl w:val="0"/>
+          <w:numId w:val="34"/>
+        </w:numPr>
+        <w:spacing w:beforeLines="0" w:before="0" w:afterLines="0" w:after="0"/>
+        <w:ind w:left="442" w:hanging="442"/>
+      </w:pPr>
+      <w:r>
+        <w:rPr>
+          <w:rFonts w:hint="eastAsia"/>
+        </w:rPr>
+        <w:t>恪尽职守</w:t>
+      </w:r>
+    </w:p>
+    <w:p>
+      <w:pPr>
+        <w:pStyle w:val="aa"/>
+        <w:numPr>
+          <w:ilvl w:val="0"/>
+          <w:numId w:val="34"/>
+        </w:numPr>
+        <w:spacing w:beforeLines="0" w:before="0" w:afterLines="0" w:after="0"/>
+        <w:ind w:left="442" w:hanging="442"/>
+      </w:pPr>
+      <w:r>
+        <w:rPr>
+          <w:rFonts w:hint="eastAsia"/>
+        </w:rPr>
+        <w:t>严格自律</w:t>
+      </w:r>
+    </w:p>
+    <w:p>
+      <w:pPr>
+        <w:pStyle w:val="ae"/>
+      </w:pPr>
+      <w:bookmarkStart w:id="66" w:name="_Toc212643064"/>
+      <w:r>
+        <w:rPr>
+          <w:rFonts w:hint="eastAsia"/>
+        </w:rPr>
+        <w:t>（二）专门知识</w:t>
+      </w:r>
+      <w:bookmarkEnd w:id="66"/>
+    </w:p>
+    <w:p>
+      <w:pPr>
+        <w:pStyle w:val="aa"/>
+        <w:spacing w:before="78" w:after="78"/>
+        <w:ind w:firstLine="420"/>
+      </w:pPr>
+      <w:r>
+        <w:rPr>
+          <w:rFonts w:hint="eastAsia"/>
+        </w:rPr>
+        <w:t>专门知识即对本国、其他国家和地区（驻在国家和地区）、国际关系程序机制的知识。</w:t>
+      </w:r>
+    </w:p>
+    <w:p>
+      <w:pPr>
+        <w:pStyle w:val="ae"/>
+        <w:rPr>
+          <w:rFonts w:hint="eastAsia"/>
+        </w:rPr>
+      </w:pPr>
+      <w:bookmarkStart w:id="67" w:name="_Toc212643065"/>
+      <w:r>
+        <w:rPr>
+          <w:rFonts w:hint="eastAsia"/>
+        </w:rPr>
+        <w:t>（三）</w:t>
+      </w:r>
+      <w:r>
+        <w:rPr>
+          <w:rFonts w:hint="eastAsia"/>
+        </w:rPr>
+        <w:t>业务技能</w:t>
+      </w:r>
+      <w:bookmarkEnd w:id="67"/>
+    </w:p>
+    <w:p>
+      <w:pPr>
+        <w:pStyle w:val="aa"/>
+        <w:spacing w:before="78" w:after="78"/>
+        <w:ind w:firstLine="420"/>
+      </w:pPr>
+      <w:r>
+        <w:rPr>
+          <w:rFonts w:hint="eastAsia"/>
+        </w:rPr>
+        <w:t>外交官应有的业务技能包括：</w:t>
+      </w:r>
+    </w:p>
+    <w:p>
+      <w:pPr>
+        <w:pStyle w:val="aa"/>
+        <w:numPr>
+          <w:ilvl w:val="0"/>
+          <w:numId w:val="35"/>
+        </w:numPr>
+        <w:spacing w:beforeLines="0" w:before="0" w:afterLines="0" w:after="0"/>
+        <w:ind w:left="442" w:hanging="442"/>
+        <w:rPr>
+          <w:rFonts w:hint="eastAsia"/>
+        </w:rPr>
+      </w:pPr>
+      <w:r>
+        <w:rPr>
+          <w:rFonts w:hint="eastAsia"/>
+        </w:rPr>
+        <w:t>语言、谈判、交涉技巧</w:t>
+      </w:r>
+    </w:p>
+    <w:p>
+      <w:pPr>
+        <w:pStyle w:val="aa"/>
+        <w:numPr>
+          <w:ilvl w:val="0"/>
+          <w:numId w:val="35"/>
+        </w:numPr>
+        <w:spacing w:beforeLines="0" w:before="0" w:afterLines="0" w:after="0"/>
+        <w:ind w:left="442" w:hanging="442"/>
+        <w:rPr>
+          <w:rFonts w:hint="eastAsia"/>
+        </w:rPr>
+      </w:pPr>
+      <w:r>
+        <w:rPr>
+          <w:rFonts w:hint="eastAsia"/>
+        </w:rPr>
+        <w:t>观察、分析、报告技巧</w:t>
+      </w:r>
+      <w:r>
+        <w:rPr>
+          <w:rFonts w:hint="eastAsia"/>
+        </w:rPr>
+        <w:t>：</w:t>
+      </w:r>
+      <w:r>
+        <w:rPr>
+          <w:rFonts w:hint="eastAsia"/>
+        </w:rPr>
+        <w:t>外交官本系国家的耳目</w:t>
+      </w:r>
+      <w:r>
+        <w:rPr>
+          <w:rFonts w:hint="eastAsia"/>
+        </w:rPr>
+        <w:t>，“</w:t>
+      </w:r>
+      <w:r>
+        <w:rPr>
+          <w:rFonts w:hint="eastAsia"/>
+        </w:rPr>
+        <w:t>起于青萍之末的风</w:t>
+      </w:r>
+      <w:r>
+        <w:rPr>
+          <w:rFonts w:hint="eastAsia"/>
+        </w:rPr>
+        <w:t>”，</w:t>
+      </w:r>
+      <w:r>
+        <w:rPr>
+          <w:rFonts w:hint="eastAsia"/>
+        </w:rPr>
+        <w:t>外交调研、调研报告</w:t>
+      </w:r>
+    </w:p>
+    <w:p>
+      <w:pPr>
+        <w:pStyle w:val="aa"/>
+        <w:numPr>
+          <w:ilvl w:val="0"/>
+          <w:numId w:val="35"/>
+        </w:numPr>
+        <w:spacing w:beforeLines="0" w:before="0" w:afterLines="0" w:after="0"/>
+        <w:ind w:left="442" w:hanging="442"/>
+        <w:rPr>
+          <w:rFonts w:hint="eastAsia"/>
+        </w:rPr>
+      </w:pPr>
+      <w:r>
+        <w:rPr>
+          <w:rFonts w:hint="eastAsia"/>
+        </w:rPr>
+        <w:t>代表技巧</w:t>
+      </w:r>
+      <w:r>
+        <w:rPr>
+          <w:rFonts w:hint="eastAsia"/>
+        </w:rPr>
+        <w:t>：“</w:t>
+      </w:r>
+      <w:r>
+        <w:rPr>
+          <w:rFonts w:hint="eastAsia"/>
+        </w:rPr>
+        <w:t>外交授权有限”</w:t>
+      </w:r>
+    </w:p>
+    <w:p>
+      <w:pPr>
+        <w:pStyle w:val="aa"/>
+        <w:numPr>
+          <w:ilvl w:val="0"/>
+          <w:numId w:val="35"/>
+        </w:numPr>
+        <w:spacing w:beforeLines="0" w:before="0" w:afterLines="0" w:after="0"/>
+        <w:ind w:left="442" w:hanging="442"/>
+      </w:pPr>
+      <w:r>
+        <w:rPr>
+          <w:rFonts w:hint="eastAsia"/>
+        </w:rPr>
+        <w:t>办案与公文处理技巧</w:t>
+      </w:r>
+    </w:p>
+    <w:p>
+      <w:pPr>
+        <w:pStyle w:val="aa"/>
+        <w:numPr>
+          <w:ilvl w:val="0"/>
+          <w:numId w:val="35"/>
+        </w:numPr>
+        <w:spacing w:beforeLines="0" w:before="0" w:afterLines="0" w:after="0"/>
+        <w:ind w:left="442" w:hanging="442"/>
+      </w:pPr>
+      <w:r>
+        <w:rPr>
+          <w:rFonts w:hint="eastAsia"/>
+        </w:rPr>
+        <w:t>沟通和公众外交技巧</w:t>
+      </w:r>
+    </w:p>
+    <w:p>
+      <w:pPr>
+        <w:pStyle w:val="ae"/>
+        <w:rPr>
+          <w:rFonts w:hint="eastAsia"/>
+        </w:rPr>
+      </w:pPr>
+      <w:bookmarkStart w:id="68" w:name="_Toc212643066"/>
+      <w:r>
+        <w:rPr>
+          <w:rFonts w:hint="eastAsia"/>
+        </w:rPr>
+        <w:t>（四）</w:t>
+      </w:r>
+      <w:r>
+        <w:rPr>
+          <w:rFonts w:hint="eastAsia"/>
+        </w:rPr>
+        <w:t>特殊素养</w:t>
+      </w:r>
+      <w:bookmarkEnd w:id="68"/>
+    </w:p>
+    <w:p>
+      <w:pPr>
+        <w:pStyle w:val="aa"/>
+        <w:spacing w:before="78" w:after="78"/>
+        <w:ind w:firstLine="420"/>
+      </w:pPr>
+      <w:r>
+        <w:rPr>
+          <w:rFonts w:hint="eastAsia"/>
+        </w:rPr>
+        <w:t>除了上述素养之外，外交官还要有一些特殊素养，如：</w:t>
+      </w:r>
+    </w:p>
+    <w:p>
+      <w:pPr>
+        <w:pStyle w:val="aa"/>
+        <w:numPr>
+          <w:ilvl w:val="0"/>
+          <w:numId w:val="36"/>
+        </w:numPr>
+        <w:spacing w:beforeLines="0" w:before="0" w:afterLines="0" w:after="0"/>
+        <w:ind w:left="442" w:hanging="442"/>
+        <w:rPr>
+          <w:rFonts w:hint="eastAsia"/>
+        </w:rPr>
+      </w:pPr>
+      <w:r>
+        <w:rPr>
+          <w:rFonts w:hint="eastAsia"/>
+        </w:rPr>
+        <w:t>坚定性</w:t>
+      </w:r>
+    </w:p>
+    <w:p>
+      <w:pPr>
+        <w:pStyle w:val="aa"/>
+        <w:numPr>
+          <w:ilvl w:val="0"/>
+          <w:numId w:val="36"/>
+        </w:numPr>
+        <w:spacing w:beforeLines="0" w:before="0" w:afterLines="0" w:after="0"/>
+        <w:ind w:left="442" w:hanging="442"/>
+        <w:rPr>
+          <w:rFonts w:hint="eastAsia"/>
+        </w:rPr>
+      </w:pPr>
+      <w:r>
+        <w:rPr>
+          <w:rFonts w:hint="eastAsia"/>
+        </w:rPr>
+        <w:t>柔韧性</w:t>
+      </w:r>
+    </w:p>
+    <w:p>
+      <w:pPr>
+        <w:pStyle w:val="aa"/>
+        <w:numPr>
+          <w:ilvl w:val="0"/>
+          <w:numId w:val="36"/>
+        </w:numPr>
+        <w:spacing w:beforeLines="0" w:before="0" w:afterLines="0" w:after="0"/>
+        <w:ind w:left="442" w:hanging="442"/>
+        <w:rPr>
+          <w:rFonts w:hint="eastAsia"/>
+        </w:rPr>
+      </w:pPr>
+      <w:r>
+        <w:rPr>
+          <w:rFonts w:hint="eastAsia"/>
+        </w:rPr>
+        <w:t>进取性</w:t>
+      </w:r>
+    </w:p>
+    <w:p>
+      <w:pPr>
+        <w:pStyle w:val="aa"/>
+        <w:numPr>
+          <w:ilvl w:val="0"/>
+          <w:numId w:val="36"/>
+        </w:numPr>
+        <w:spacing w:beforeLines="0" w:before="0" w:afterLines="0" w:after="0"/>
+        <w:ind w:left="442" w:hanging="442"/>
+        <w:rPr>
+          <w:rFonts w:hint="eastAsia"/>
+        </w:rPr>
+      </w:pPr>
+      <w:r>
+        <w:rPr>
+          <w:rFonts w:hint="eastAsia"/>
+        </w:rPr>
+        <w:t>交际能力</w:t>
+      </w:r>
+    </w:p>
+    <w:p>
+      <w:pPr>
+        <w:pStyle w:val="aa"/>
+        <w:numPr>
+          <w:ilvl w:val="0"/>
+          <w:numId w:val="36"/>
+        </w:numPr>
+        <w:spacing w:beforeLines="0" w:before="0" w:afterLines="0" w:after="0"/>
+        <w:ind w:left="442" w:hanging="442"/>
+        <w:rPr>
+          <w:rFonts w:hint="eastAsia"/>
+        </w:rPr>
+      </w:pPr>
+      <w:r>
+        <w:rPr>
+          <w:rFonts w:hint="eastAsia"/>
+        </w:rPr>
+        <w:t>执著稳重</w:t>
+      </w:r>
+    </w:p>
+    <w:p>
+      <w:pPr>
+        <w:pStyle w:val="aa"/>
+        <w:numPr>
+          <w:ilvl w:val="0"/>
+          <w:numId w:val="36"/>
+        </w:numPr>
+        <w:spacing w:beforeLines="0" w:before="0" w:afterLines="0" w:after="0"/>
+        <w:ind w:left="442" w:hanging="442"/>
+        <w:rPr>
+          <w:rFonts w:hint="eastAsia"/>
+        </w:rPr>
+      </w:pPr>
+      <w:r>
+        <w:rPr>
+          <w:rFonts w:hint="eastAsia"/>
+        </w:rPr>
+        <w:t>机智灵活</w:t>
+      </w:r>
+    </w:p>
+    <w:p>
+      <w:pPr>
+        <w:pStyle w:val="aa"/>
+        <w:numPr>
+          <w:ilvl w:val="0"/>
+          <w:numId w:val="36"/>
+        </w:numPr>
+        <w:spacing w:beforeLines="0" w:before="0" w:afterLines="0" w:after="0"/>
+        <w:ind w:left="442" w:hanging="442"/>
+        <w:rPr>
+          <w:rFonts w:hint="eastAsia"/>
+        </w:rPr>
+      </w:pPr>
+      <w:r>
+        <w:rPr>
+          <w:rFonts w:hint="eastAsia"/>
+        </w:rPr>
+        <w:t>宽容</w:t>
+      </w:r>
+    </w:p>
+    <w:p>
+      <w:pPr>
+        <w:pStyle w:val="aa"/>
+        <w:numPr>
+          <w:ilvl w:val="0"/>
+          <w:numId w:val="36"/>
+        </w:numPr>
+        <w:spacing w:beforeLines="0" w:before="0" w:afterLines="0" w:after="0"/>
+        <w:ind w:left="442" w:hanging="442"/>
+        <w:rPr>
+          <w:rFonts w:hint="eastAsia"/>
+        </w:rPr>
+      </w:pPr>
+      <w:r>
+        <w:rPr>
+          <w:rFonts w:hint="eastAsia"/>
+        </w:rPr>
+        <w:t>耐受寂寞</w:t>
+      </w:r>
     </w:p>
     <w:p>
       <w:pPr>
@@ -12915,6 +15529,119 @@
     </w:lvl>
   </w:abstractNum>
   <w:abstractNum w:abstractNumId="1" w15:restartNumberingAfterBreak="0">
+    <w:nsid w:val="05B06A59"/>
+    <w:multiLevelType w:val="hybridMultilevel"/>
+    <w:tmpl w:val="5AF27406"/>
+    <w:lvl w:ilvl="0" w:tplc="04090001">
+      <w:start w:val="1"/>
+      <w:numFmt w:val="bullet"/>
+      <w:lvlText w:val=""/>
+      <w:lvlJc w:val="left"/>
+      <w:pPr>
+        <w:ind w:left="440" w:hanging="440"/>
+      </w:pPr>
+      <w:rPr>
+        <w:rFonts w:ascii="Wingdings" w:hAnsi="Wingdings" w:hint="default"/>
+      </w:rPr>
+    </w:lvl>
+    <w:lvl w:ilvl="1" w:tplc="04090003" w:tentative="1">
+      <w:start w:val="1"/>
+      <w:numFmt w:val="bullet"/>
+      <w:lvlText w:val=""/>
+      <w:lvlJc w:val="left"/>
+      <w:pPr>
+        <w:ind w:left="880" w:hanging="440"/>
+      </w:pPr>
+      <w:rPr>
+        <w:rFonts w:ascii="Wingdings" w:hAnsi="Wingdings" w:hint="default"/>
+      </w:rPr>
+    </w:lvl>
+    <w:lvl w:ilvl="2" w:tplc="04090005" w:tentative="1">
+      <w:start w:val="1"/>
+      <w:numFmt w:val="bullet"/>
+      <w:lvlText w:val=""/>
+      <w:lvlJc w:val="left"/>
+      <w:pPr>
+        <w:ind w:left="1320" w:hanging="440"/>
+      </w:pPr>
+      <w:rPr>
+        <w:rFonts w:ascii="Wingdings" w:hAnsi="Wingdings" w:hint="default"/>
+      </w:rPr>
+    </w:lvl>
+    <w:lvl w:ilvl="3" w:tplc="04090001" w:tentative="1">
+      <w:start w:val="1"/>
+      <w:numFmt w:val="bullet"/>
+      <w:lvlText w:val=""/>
+      <w:lvlJc w:val="left"/>
+      <w:pPr>
+        <w:ind w:left="1760" w:hanging="440"/>
+      </w:pPr>
+      <w:rPr>
+        <w:rFonts w:ascii="Wingdings" w:hAnsi="Wingdings" w:hint="default"/>
+      </w:rPr>
+    </w:lvl>
+    <w:lvl w:ilvl="4" w:tplc="04090003" w:tentative="1">
+      <w:start w:val="1"/>
+      <w:numFmt w:val="bullet"/>
+      <w:lvlText w:val=""/>
+      <w:lvlJc w:val="left"/>
+      <w:pPr>
+        <w:ind w:left="2200" w:hanging="440"/>
+      </w:pPr>
+      <w:rPr>
+        <w:rFonts w:ascii="Wingdings" w:hAnsi="Wingdings" w:hint="default"/>
+      </w:rPr>
+    </w:lvl>
+    <w:lvl w:ilvl="5" w:tplc="04090005" w:tentative="1">
+      <w:start w:val="1"/>
+      <w:numFmt w:val="bullet"/>
+      <w:lvlText w:val=""/>
+      <w:lvlJc w:val="left"/>
+      <w:pPr>
+        <w:ind w:left="2640" w:hanging="440"/>
+      </w:pPr>
+      <w:rPr>
+        <w:rFonts w:ascii="Wingdings" w:hAnsi="Wingdings" w:hint="default"/>
+      </w:rPr>
+    </w:lvl>
+    <w:lvl w:ilvl="6" w:tplc="04090001" w:tentative="1">
+      <w:start w:val="1"/>
+      <w:numFmt w:val="bullet"/>
+      <w:lvlText w:val=""/>
+      <w:lvlJc w:val="left"/>
+      <w:pPr>
+        <w:ind w:left="3080" w:hanging="440"/>
+      </w:pPr>
+      <w:rPr>
+        <w:rFonts w:ascii="Wingdings" w:hAnsi="Wingdings" w:hint="default"/>
+      </w:rPr>
+    </w:lvl>
+    <w:lvl w:ilvl="7" w:tplc="04090003" w:tentative="1">
+      <w:start w:val="1"/>
+      <w:numFmt w:val="bullet"/>
+      <w:lvlText w:val=""/>
+      <w:lvlJc w:val="left"/>
+      <w:pPr>
+        <w:ind w:left="3520" w:hanging="440"/>
+      </w:pPr>
+      <w:rPr>
+        <w:rFonts w:ascii="Wingdings" w:hAnsi="Wingdings" w:hint="default"/>
+      </w:rPr>
+    </w:lvl>
+    <w:lvl w:ilvl="8" w:tplc="04090005" w:tentative="1">
+      <w:start w:val="1"/>
+      <w:numFmt w:val="bullet"/>
+      <w:lvlText w:val=""/>
+      <w:lvlJc w:val="left"/>
+      <w:pPr>
+        <w:ind w:left="3960" w:hanging="440"/>
+      </w:pPr>
+      <w:rPr>
+        <w:rFonts w:ascii="Wingdings" w:hAnsi="Wingdings" w:hint="default"/>
+      </w:rPr>
+    </w:lvl>
+  </w:abstractNum>
+  <w:abstractNum w:abstractNumId="2" w15:restartNumberingAfterBreak="0">
     <w:nsid w:val="07C42C8C"/>
     <w:multiLevelType w:val="hybridMultilevel"/>
     <w:tmpl w:val="5338DEF4"/>
@@ -13027,7 +15754,7 @@
       </w:rPr>
     </w:lvl>
   </w:abstractNum>
-  <w:abstractNum w:abstractNumId="2" w15:restartNumberingAfterBreak="0">
+  <w:abstractNum w:abstractNumId="3" w15:restartNumberingAfterBreak="0">
     <w:nsid w:val="0B393FA0"/>
     <w:multiLevelType w:val="hybridMultilevel"/>
     <w:tmpl w:val="455C27E8"/>
@@ -13140,7 +15867,7 @@
       </w:rPr>
     </w:lvl>
   </w:abstractNum>
-  <w:abstractNum w:abstractNumId="3" w15:restartNumberingAfterBreak="0">
+  <w:abstractNum w:abstractNumId="4" w15:restartNumberingAfterBreak="0">
     <w:nsid w:val="115B7D51"/>
     <w:multiLevelType w:val="hybridMultilevel"/>
     <w:tmpl w:val="C9F8EA02"/>
@@ -13253,7 +15980,7 @@
       </w:rPr>
     </w:lvl>
   </w:abstractNum>
-  <w:abstractNum w:abstractNumId="4" w15:restartNumberingAfterBreak="0">
+  <w:abstractNum w:abstractNumId="5" w15:restartNumberingAfterBreak="0">
     <w:nsid w:val="120458EB"/>
     <w:multiLevelType w:val="hybridMultilevel"/>
     <w:tmpl w:val="DCE61174"/>
@@ -13366,7 +16093,7 @@
       </w:rPr>
     </w:lvl>
   </w:abstractNum>
-  <w:abstractNum w:abstractNumId="5" w15:restartNumberingAfterBreak="0">
+  <w:abstractNum w:abstractNumId="6" w15:restartNumberingAfterBreak="0">
     <w:nsid w:val="123E190E"/>
     <w:multiLevelType w:val="hybridMultilevel"/>
     <w:tmpl w:val="D21AAF04"/>
@@ -13479,7 +16206,7 @@
       </w:rPr>
     </w:lvl>
   </w:abstractNum>
-  <w:abstractNum w:abstractNumId="6" w15:restartNumberingAfterBreak="0">
+  <w:abstractNum w:abstractNumId="7" w15:restartNumberingAfterBreak="0">
     <w:nsid w:val="14DC634C"/>
     <w:multiLevelType w:val="hybridMultilevel"/>
     <w:tmpl w:val="6A969AE6"/>
@@ -13565,7 +16292,7 @@
       </w:pPr>
     </w:lvl>
   </w:abstractNum>
-  <w:abstractNum w:abstractNumId="7" w15:restartNumberingAfterBreak="0">
+  <w:abstractNum w:abstractNumId="8" w15:restartNumberingAfterBreak="0">
     <w:nsid w:val="160A2BFF"/>
     <w:multiLevelType w:val="hybridMultilevel"/>
     <w:tmpl w:val="1DCA4C0E"/>
@@ -13678,7 +16405,7 @@
       </w:rPr>
     </w:lvl>
   </w:abstractNum>
-  <w:abstractNum w:abstractNumId="8" w15:restartNumberingAfterBreak="0">
+  <w:abstractNum w:abstractNumId="9" w15:restartNumberingAfterBreak="0">
     <w:nsid w:val="16A864AD"/>
     <w:multiLevelType w:val="hybridMultilevel"/>
     <w:tmpl w:val="121C15A2"/>
@@ -13764,7 +16491,7 @@
       </w:pPr>
     </w:lvl>
   </w:abstractNum>
-  <w:abstractNum w:abstractNumId="9" w15:restartNumberingAfterBreak="0">
+  <w:abstractNum w:abstractNumId="10" w15:restartNumberingAfterBreak="0">
     <w:nsid w:val="199B7AC9"/>
     <w:multiLevelType w:val="hybridMultilevel"/>
     <w:tmpl w:val="A57AEBEE"/>
@@ -13877,7 +16604,7 @@
       </w:rPr>
     </w:lvl>
   </w:abstractNum>
-  <w:abstractNum w:abstractNumId="10" w15:restartNumberingAfterBreak="0">
+  <w:abstractNum w:abstractNumId="11" w15:restartNumberingAfterBreak="0">
     <w:nsid w:val="1DC07AF8"/>
     <w:multiLevelType w:val="hybridMultilevel"/>
     <w:tmpl w:val="96B634DC"/>
@@ -13990,7 +16717,7 @@
       </w:rPr>
     </w:lvl>
   </w:abstractNum>
-  <w:abstractNum w:abstractNumId="11" w15:restartNumberingAfterBreak="0">
+  <w:abstractNum w:abstractNumId="12" w15:restartNumberingAfterBreak="0">
     <w:nsid w:val="23786178"/>
     <w:multiLevelType w:val="hybridMultilevel"/>
     <w:tmpl w:val="2196BBD2"/>
@@ -14103,7 +16830,120 @@
       </w:rPr>
     </w:lvl>
   </w:abstractNum>
-  <w:abstractNum w:abstractNumId="12" w15:restartNumberingAfterBreak="0">
+  <w:abstractNum w:abstractNumId="13" w15:restartNumberingAfterBreak="0">
+    <w:nsid w:val="25B84BA4"/>
+    <w:multiLevelType w:val="hybridMultilevel"/>
+    <w:tmpl w:val="5404A978"/>
+    <w:lvl w:ilvl="0" w:tplc="04090001">
+      <w:start w:val="1"/>
+      <w:numFmt w:val="bullet"/>
+      <w:lvlText w:val=""/>
+      <w:lvlJc w:val="left"/>
+      <w:pPr>
+        <w:ind w:left="440" w:hanging="440"/>
+      </w:pPr>
+      <w:rPr>
+        <w:rFonts w:ascii="Wingdings" w:hAnsi="Wingdings" w:hint="default"/>
+      </w:rPr>
+    </w:lvl>
+    <w:lvl w:ilvl="1" w:tplc="04090003" w:tentative="1">
+      <w:start w:val="1"/>
+      <w:numFmt w:val="bullet"/>
+      <w:lvlText w:val=""/>
+      <w:lvlJc w:val="left"/>
+      <w:pPr>
+        <w:ind w:left="880" w:hanging="440"/>
+      </w:pPr>
+      <w:rPr>
+        <w:rFonts w:ascii="Wingdings" w:hAnsi="Wingdings" w:hint="default"/>
+      </w:rPr>
+    </w:lvl>
+    <w:lvl w:ilvl="2" w:tplc="04090005" w:tentative="1">
+      <w:start w:val="1"/>
+      <w:numFmt w:val="bullet"/>
+      <w:lvlText w:val=""/>
+      <w:lvlJc w:val="left"/>
+      <w:pPr>
+        <w:ind w:left="1320" w:hanging="440"/>
+      </w:pPr>
+      <w:rPr>
+        <w:rFonts w:ascii="Wingdings" w:hAnsi="Wingdings" w:hint="default"/>
+      </w:rPr>
+    </w:lvl>
+    <w:lvl w:ilvl="3" w:tplc="04090001" w:tentative="1">
+      <w:start w:val="1"/>
+      <w:numFmt w:val="bullet"/>
+      <w:lvlText w:val=""/>
+      <w:lvlJc w:val="left"/>
+      <w:pPr>
+        <w:ind w:left="1760" w:hanging="440"/>
+      </w:pPr>
+      <w:rPr>
+        <w:rFonts w:ascii="Wingdings" w:hAnsi="Wingdings" w:hint="default"/>
+      </w:rPr>
+    </w:lvl>
+    <w:lvl w:ilvl="4" w:tplc="04090003" w:tentative="1">
+      <w:start w:val="1"/>
+      <w:numFmt w:val="bullet"/>
+      <w:lvlText w:val=""/>
+      <w:lvlJc w:val="left"/>
+      <w:pPr>
+        <w:ind w:left="2200" w:hanging="440"/>
+      </w:pPr>
+      <w:rPr>
+        <w:rFonts w:ascii="Wingdings" w:hAnsi="Wingdings" w:hint="default"/>
+      </w:rPr>
+    </w:lvl>
+    <w:lvl w:ilvl="5" w:tplc="04090005" w:tentative="1">
+      <w:start w:val="1"/>
+      <w:numFmt w:val="bullet"/>
+      <w:lvlText w:val=""/>
+      <w:lvlJc w:val="left"/>
+      <w:pPr>
+        <w:ind w:left="2640" w:hanging="440"/>
+      </w:pPr>
+      <w:rPr>
+        <w:rFonts w:ascii="Wingdings" w:hAnsi="Wingdings" w:hint="default"/>
+      </w:rPr>
+    </w:lvl>
+    <w:lvl w:ilvl="6" w:tplc="04090001" w:tentative="1">
+      <w:start w:val="1"/>
+      <w:numFmt w:val="bullet"/>
+      <w:lvlText w:val=""/>
+      <w:lvlJc w:val="left"/>
+      <w:pPr>
+        <w:ind w:left="3080" w:hanging="440"/>
+      </w:pPr>
+      <w:rPr>
+        <w:rFonts w:ascii="Wingdings" w:hAnsi="Wingdings" w:hint="default"/>
+      </w:rPr>
+    </w:lvl>
+    <w:lvl w:ilvl="7" w:tplc="04090003" w:tentative="1">
+      <w:start w:val="1"/>
+      <w:numFmt w:val="bullet"/>
+      <w:lvlText w:val=""/>
+      <w:lvlJc w:val="left"/>
+      <w:pPr>
+        <w:ind w:left="3520" w:hanging="440"/>
+      </w:pPr>
+      <w:rPr>
+        <w:rFonts w:ascii="Wingdings" w:hAnsi="Wingdings" w:hint="default"/>
+      </w:rPr>
+    </w:lvl>
+    <w:lvl w:ilvl="8" w:tplc="04090005" w:tentative="1">
+      <w:start w:val="1"/>
+      <w:numFmt w:val="bullet"/>
+      <w:lvlText w:val=""/>
+      <w:lvlJc w:val="left"/>
+      <w:pPr>
+        <w:ind w:left="3960" w:hanging="440"/>
+      </w:pPr>
+      <w:rPr>
+        <w:rFonts w:ascii="Wingdings" w:hAnsi="Wingdings" w:hint="default"/>
+      </w:rPr>
+    </w:lvl>
+  </w:abstractNum>
+  <w:abstractNum w:abstractNumId="14" w15:restartNumberingAfterBreak="0">
     <w:nsid w:val="26456140"/>
     <w:multiLevelType w:val="hybridMultilevel"/>
     <w:tmpl w:val="D5465CD4"/>
@@ -14192,7 +17032,7 @@
       </w:pPr>
     </w:lvl>
   </w:abstractNum>
-  <w:abstractNum w:abstractNumId="13" w15:restartNumberingAfterBreak="0">
+  <w:abstractNum w:abstractNumId="15" w15:restartNumberingAfterBreak="0">
     <w:nsid w:val="28700CB4"/>
     <w:multiLevelType w:val="hybridMultilevel"/>
     <w:tmpl w:val="18945074"/>
@@ -14305,7 +17145,7 @@
       </w:rPr>
     </w:lvl>
   </w:abstractNum>
-  <w:abstractNum w:abstractNumId="14" w15:restartNumberingAfterBreak="0">
+  <w:abstractNum w:abstractNumId="16" w15:restartNumberingAfterBreak="0">
     <w:nsid w:val="295B3030"/>
     <w:multiLevelType w:val="hybridMultilevel"/>
     <w:tmpl w:val="B92A1D5E"/>
@@ -14418,7 +17258,120 @@
       </w:rPr>
     </w:lvl>
   </w:abstractNum>
-  <w:abstractNum w:abstractNumId="15" w15:restartNumberingAfterBreak="0">
+  <w:abstractNum w:abstractNumId="17" w15:restartNumberingAfterBreak="0">
+    <w:nsid w:val="2C381775"/>
+    <w:multiLevelType w:val="hybridMultilevel"/>
+    <w:tmpl w:val="26388FC6"/>
+    <w:lvl w:ilvl="0" w:tplc="04090001">
+      <w:start w:val="1"/>
+      <w:numFmt w:val="bullet"/>
+      <w:lvlText w:val=""/>
+      <w:lvlJc w:val="left"/>
+      <w:pPr>
+        <w:ind w:left="440" w:hanging="440"/>
+      </w:pPr>
+      <w:rPr>
+        <w:rFonts w:ascii="Wingdings" w:hAnsi="Wingdings" w:hint="default"/>
+      </w:rPr>
+    </w:lvl>
+    <w:lvl w:ilvl="1" w:tplc="04090003" w:tentative="1">
+      <w:start w:val="1"/>
+      <w:numFmt w:val="bullet"/>
+      <w:lvlText w:val=""/>
+      <w:lvlJc w:val="left"/>
+      <w:pPr>
+        <w:ind w:left="880" w:hanging="440"/>
+      </w:pPr>
+      <w:rPr>
+        <w:rFonts w:ascii="Wingdings" w:hAnsi="Wingdings" w:hint="default"/>
+      </w:rPr>
+    </w:lvl>
+    <w:lvl w:ilvl="2" w:tplc="04090005" w:tentative="1">
+      <w:start w:val="1"/>
+      <w:numFmt w:val="bullet"/>
+      <w:lvlText w:val=""/>
+      <w:lvlJc w:val="left"/>
+      <w:pPr>
+        <w:ind w:left="1320" w:hanging="440"/>
+      </w:pPr>
+      <w:rPr>
+        <w:rFonts w:ascii="Wingdings" w:hAnsi="Wingdings" w:hint="default"/>
+      </w:rPr>
+    </w:lvl>
+    <w:lvl w:ilvl="3" w:tplc="04090001" w:tentative="1">
+      <w:start w:val="1"/>
+      <w:numFmt w:val="bullet"/>
+      <w:lvlText w:val=""/>
+      <w:lvlJc w:val="left"/>
+      <w:pPr>
+        <w:ind w:left="1760" w:hanging="440"/>
+      </w:pPr>
+      <w:rPr>
+        <w:rFonts w:ascii="Wingdings" w:hAnsi="Wingdings" w:hint="default"/>
+      </w:rPr>
+    </w:lvl>
+    <w:lvl w:ilvl="4" w:tplc="04090003" w:tentative="1">
+      <w:start w:val="1"/>
+      <w:numFmt w:val="bullet"/>
+      <w:lvlText w:val=""/>
+      <w:lvlJc w:val="left"/>
+      <w:pPr>
+        <w:ind w:left="2200" w:hanging="440"/>
+      </w:pPr>
+      <w:rPr>
+        <w:rFonts w:ascii="Wingdings" w:hAnsi="Wingdings" w:hint="default"/>
+      </w:rPr>
+    </w:lvl>
+    <w:lvl w:ilvl="5" w:tplc="04090005" w:tentative="1">
+      <w:start w:val="1"/>
+      <w:numFmt w:val="bullet"/>
+      <w:lvlText w:val=""/>
+      <w:lvlJc w:val="left"/>
+      <w:pPr>
+        <w:ind w:left="2640" w:hanging="440"/>
+      </w:pPr>
+      <w:rPr>
+        <w:rFonts w:ascii="Wingdings" w:hAnsi="Wingdings" w:hint="default"/>
+      </w:rPr>
+    </w:lvl>
+    <w:lvl w:ilvl="6" w:tplc="04090001" w:tentative="1">
+      <w:start w:val="1"/>
+      <w:numFmt w:val="bullet"/>
+      <w:lvlText w:val=""/>
+      <w:lvlJc w:val="left"/>
+      <w:pPr>
+        <w:ind w:left="3080" w:hanging="440"/>
+      </w:pPr>
+      <w:rPr>
+        <w:rFonts w:ascii="Wingdings" w:hAnsi="Wingdings" w:hint="default"/>
+      </w:rPr>
+    </w:lvl>
+    <w:lvl w:ilvl="7" w:tplc="04090003" w:tentative="1">
+      <w:start w:val="1"/>
+      <w:numFmt w:val="bullet"/>
+      <w:lvlText w:val=""/>
+      <w:lvlJc w:val="left"/>
+      <w:pPr>
+        <w:ind w:left="3520" w:hanging="440"/>
+      </w:pPr>
+      <w:rPr>
+        <w:rFonts w:ascii="Wingdings" w:hAnsi="Wingdings" w:hint="default"/>
+      </w:rPr>
+    </w:lvl>
+    <w:lvl w:ilvl="8" w:tplc="04090005" w:tentative="1">
+      <w:start w:val="1"/>
+      <w:numFmt w:val="bullet"/>
+      <w:lvlText w:val=""/>
+      <w:lvlJc w:val="left"/>
+      <w:pPr>
+        <w:ind w:left="3960" w:hanging="440"/>
+      </w:pPr>
+      <w:rPr>
+        <w:rFonts w:ascii="Wingdings" w:hAnsi="Wingdings" w:hint="default"/>
+      </w:rPr>
+    </w:lvl>
+  </w:abstractNum>
+  <w:abstractNum w:abstractNumId="18" w15:restartNumberingAfterBreak="0">
     <w:nsid w:val="30A270B7"/>
     <w:multiLevelType w:val="hybridMultilevel"/>
     <w:tmpl w:val="D0EC8E1C"/>
@@ -14531,7 +17484,120 @@
       </w:rPr>
     </w:lvl>
   </w:abstractNum>
-  <w:abstractNum w:abstractNumId="16" w15:restartNumberingAfterBreak="0">
+  <w:abstractNum w:abstractNumId="19" w15:restartNumberingAfterBreak="0">
+    <w:nsid w:val="3C013DF0"/>
+    <w:multiLevelType w:val="hybridMultilevel"/>
+    <w:tmpl w:val="C8366F56"/>
+    <w:lvl w:ilvl="0" w:tplc="04090001">
+      <w:start w:val="1"/>
+      <w:numFmt w:val="bullet"/>
+      <w:lvlText w:val=""/>
+      <w:lvlJc w:val="left"/>
+      <w:pPr>
+        <w:ind w:left="440" w:hanging="440"/>
+      </w:pPr>
+      <w:rPr>
+        <w:rFonts w:ascii="Wingdings" w:hAnsi="Wingdings" w:hint="default"/>
+      </w:rPr>
+    </w:lvl>
+    <w:lvl w:ilvl="1" w:tplc="04090003" w:tentative="1">
+      <w:start w:val="1"/>
+      <w:numFmt w:val="bullet"/>
+      <w:lvlText w:val=""/>
+      <w:lvlJc w:val="left"/>
+      <w:pPr>
+        <w:ind w:left="880" w:hanging="440"/>
+      </w:pPr>
+      <w:rPr>
+        <w:rFonts w:ascii="Wingdings" w:hAnsi="Wingdings" w:hint="default"/>
+      </w:rPr>
+    </w:lvl>
+    <w:lvl w:ilvl="2" w:tplc="04090005" w:tentative="1">
+      <w:start w:val="1"/>
+      <w:numFmt w:val="bullet"/>
+      <w:lvlText w:val=""/>
+      <w:lvlJc w:val="left"/>
+      <w:pPr>
+        <w:ind w:left="1320" w:hanging="440"/>
+      </w:pPr>
+      <w:rPr>
+        <w:rFonts w:ascii="Wingdings" w:hAnsi="Wingdings" w:hint="default"/>
+      </w:rPr>
+    </w:lvl>
+    <w:lvl w:ilvl="3" w:tplc="04090001" w:tentative="1">
+      <w:start w:val="1"/>
+      <w:numFmt w:val="bullet"/>
+      <w:lvlText w:val=""/>
+      <w:lvlJc w:val="left"/>
+      <w:pPr>
+        <w:ind w:left="1760" w:hanging="440"/>
+      </w:pPr>
+      <w:rPr>
+        <w:rFonts w:ascii="Wingdings" w:hAnsi="Wingdings" w:hint="default"/>
+      </w:rPr>
+    </w:lvl>
+    <w:lvl w:ilvl="4" w:tplc="04090003" w:tentative="1">
+      <w:start w:val="1"/>
+      <w:numFmt w:val="bullet"/>
+      <w:lvlText w:val=""/>
+      <w:lvlJc w:val="left"/>
+      <w:pPr>
+        <w:ind w:left="2200" w:hanging="440"/>
+      </w:pPr>
+      <w:rPr>
+        <w:rFonts w:ascii="Wingdings" w:hAnsi="Wingdings" w:hint="default"/>
+      </w:rPr>
+    </w:lvl>
+    <w:lvl w:ilvl="5" w:tplc="04090005" w:tentative="1">
+      <w:start w:val="1"/>
+      <w:numFmt w:val="bullet"/>
+      <w:lvlText w:val=""/>
+      <w:lvlJc w:val="left"/>
+      <w:pPr>
+        <w:ind w:left="2640" w:hanging="440"/>
+      </w:pPr>
+      <w:rPr>
+        <w:rFonts w:ascii="Wingdings" w:hAnsi="Wingdings" w:hint="default"/>
+      </w:rPr>
+    </w:lvl>
+    <w:lvl w:ilvl="6" w:tplc="04090001" w:tentative="1">
+      <w:start w:val="1"/>
+      <w:numFmt w:val="bullet"/>
+      <w:lvlText w:val=""/>
+      <w:lvlJc w:val="left"/>
+      <w:pPr>
+        <w:ind w:left="3080" w:hanging="440"/>
+      </w:pPr>
+      <w:rPr>
+        <w:rFonts w:ascii="Wingdings" w:hAnsi="Wingdings" w:hint="default"/>
+      </w:rPr>
+    </w:lvl>
+    <w:lvl w:ilvl="7" w:tplc="04090003" w:tentative="1">
+      <w:start w:val="1"/>
+      <w:numFmt w:val="bullet"/>
+      <w:lvlText w:val=""/>
+      <w:lvlJc w:val="left"/>
+      <w:pPr>
+        <w:ind w:left="3520" w:hanging="440"/>
+      </w:pPr>
+      <w:rPr>
+        <w:rFonts w:ascii="Wingdings" w:hAnsi="Wingdings" w:hint="default"/>
+      </w:rPr>
+    </w:lvl>
+    <w:lvl w:ilvl="8" w:tplc="04090005" w:tentative="1">
+      <w:start w:val="1"/>
+      <w:numFmt w:val="bullet"/>
+      <w:lvlText w:val=""/>
+      <w:lvlJc w:val="left"/>
+      <w:pPr>
+        <w:ind w:left="3960" w:hanging="440"/>
+      </w:pPr>
+      <w:rPr>
+        <w:rFonts w:ascii="Wingdings" w:hAnsi="Wingdings" w:hint="default"/>
+      </w:rPr>
+    </w:lvl>
+  </w:abstractNum>
+  <w:abstractNum w:abstractNumId="20" w15:restartNumberingAfterBreak="0">
     <w:nsid w:val="3C636280"/>
     <w:multiLevelType w:val="hybridMultilevel"/>
     <w:tmpl w:val="05304720"/>
@@ -14644,7 +17710,7 @@
       </w:rPr>
     </w:lvl>
   </w:abstractNum>
-  <w:abstractNum w:abstractNumId="17" w15:restartNumberingAfterBreak="0">
+  <w:abstractNum w:abstractNumId="21" w15:restartNumberingAfterBreak="0">
     <w:nsid w:val="41DD7434"/>
     <w:multiLevelType w:val="hybridMultilevel"/>
     <w:tmpl w:val="A37EC58E"/>
@@ -14757,7 +17823,7 @@
       </w:rPr>
     </w:lvl>
   </w:abstractNum>
-  <w:abstractNum w:abstractNumId="18" w15:restartNumberingAfterBreak="0">
+  <w:abstractNum w:abstractNumId="22" w15:restartNumberingAfterBreak="0">
     <w:nsid w:val="41F3522C"/>
     <w:multiLevelType w:val="hybridMultilevel"/>
     <w:tmpl w:val="67BC12D8"/>
@@ -14870,7 +17936,7 @@
       </w:rPr>
     </w:lvl>
   </w:abstractNum>
-  <w:abstractNum w:abstractNumId="19" w15:restartNumberingAfterBreak="0">
+  <w:abstractNum w:abstractNumId="23" w15:restartNumberingAfterBreak="0">
     <w:nsid w:val="431B27C8"/>
     <w:multiLevelType w:val="hybridMultilevel"/>
     <w:tmpl w:val="162CEE66"/>
@@ -14959,7 +18025,7 @@
       </w:pPr>
     </w:lvl>
   </w:abstractNum>
-  <w:abstractNum w:abstractNumId="20" w15:restartNumberingAfterBreak="0">
+  <w:abstractNum w:abstractNumId="24" w15:restartNumberingAfterBreak="0">
     <w:nsid w:val="46C36286"/>
     <w:multiLevelType w:val="hybridMultilevel"/>
     <w:tmpl w:val="DD0CD492"/>
@@ -15072,7 +18138,7 @@
       </w:rPr>
     </w:lvl>
   </w:abstractNum>
-  <w:abstractNum w:abstractNumId="21" w15:restartNumberingAfterBreak="0">
+  <w:abstractNum w:abstractNumId="25" w15:restartNumberingAfterBreak="0">
     <w:nsid w:val="502B402A"/>
     <w:multiLevelType w:val="hybridMultilevel"/>
     <w:tmpl w:val="AA74B8DE"/>
@@ -15185,7 +18251,120 @@
       </w:rPr>
     </w:lvl>
   </w:abstractNum>
-  <w:abstractNum w:abstractNumId="22" w15:restartNumberingAfterBreak="0">
+  <w:abstractNum w:abstractNumId="26" w15:restartNumberingAfterBreak="0">
+    <w:nsid w:val="5306513B"/>
+    <w:multiLevelType w:val="hybridMultilevel"/>
+    <w:tmpl w:val="008C67DE"/>
+    <w:lvl w:ilvl="0" w:tplc="04090001">
+      <w:start w:val="1"/>
+      <w:numFmt w:val="bullet"/>
+      <w:lvlText w:val=""/>
+      <w:lvlJc w:val="left"/>
+      <w:pPr>
+        <w:ind w:left="440" w:hanging="440"/>
+      </w:pPr>
+      <w:rPr>
+        <w:rFonts w:ascii="Wingdings" w:hAnsi="Wingdings" w:hint="default"/>
+      </w:rPr>
+    </w:lvl>
+    <w:lvl w:ilvl="1" w:tplc="04090003" w:tentative="1">
+      <w:start w:val="1"/>
+      <w:numFmt w:val="bullet"/>
+      <w:lvlText w:val=""/>
+      <w:lvlJc w:val="left"/>
+      <w:pPr>
+        <w:ind w:left="880" w:hanging="440"/>
+      </w:pPr>
+      <w:rPr>
+        <w:rFonts w:ascii="Wingdings" w:hAnsi="Wingdings" w:hint="default"/>
+      </w:rPr>
+    </w:lvl>
+    <w:lvl w:ilvl="2" w:tplc="04090005" w:tentative="1">
+      <w:start w:val="1"/>
+      <w:numFmt w:val="bullet"/>
+      <w:lvlText w:val=""/>
+      <w:lvlJc w:val="left"/>
+      <w:pPr>
+        <w:ind w:left="1320" w:hanging="440"/>
+      </w:pPr>
+      <w:rPr>
+        <w:rFonts w:ascii="Wingdings" w:hAnsi="Wingdings" w:hint="default"/>
+      </w:rPr>
+    </w:lvl>
+    <w:lvl w:ilvl="3" w:tplc="04090001" w:tentative="1">
+      <w:start w:val="1"/>
+      <w:numFmt w:val="bullet"/>
+      <w:lvlText w:val=""/>
+      <w:lvlJc w:val="left"/>
+      <w:pPr>
+        <w:ind w:left="1760" w:hanging="440"/>
+      </w:pPr>
+      <w:rPr>
+        <w:rFonts w:ascii="Wingdings" w:hAnsi="Wingdings" w:hint="default"/>
+      </w:rPr>
+    </w:lvl>
+    <w:lvl w:ilvl="4" w:tplc="04090003" w:tentative="1">
+      <w:start w:val="1"/>
+      <w:numFmt w:val="bullet"/>
+      <w:lvlText w:val=""/>
+      <w:lvlJc w:val="left"/>
+      <w:pPr>
+        <w:ind w:left="2200" w:hanging="440"/>
+      </w:pPr>
+      <w:rPr>
+        <w:rFonts w:ascii="Wingdings" w:hAnsi="Wingdings" w:hint="default"/>
+      </w:rPr>
+    </w:lvl>
+    <w:lvl w:ilvl="5" w:tplc="04090005" w:tentative="1">
+      <w:start w:val="1"/>
+      <w:numFmt w:val="bullet"/>
+      <w:lvlText w:val=""/>
+      <w:lvlJc w:val="left"/>
+      <w:pPr>
+        <w:ind w:left="2640" w:hanging="440"/>
+      </w:pPr>
+      <w:rPr>
+        <w:rFonts w:ascii="Wingdings" w:hAnsi="Wingdings" w:hint="default"/>
+      </w:rPr>
+    </w:lvl>
+    <w:lvl w:ilvl="6" w:tplc="04090001" w:tentative="1">
+      <w:start w:val="1"/>
+      <w:numFmt w:val="bullet"/>
+      <w:lvlText w:val=""/>
+      <w:lvlJc w:val="left"/>
+      <w:pPr>
+        <w:ind w:left="3080" w:hanging="440"/>
+      </w:pPr>
+      <w:rPr>
+        <w:rFonts w:ascii="Wingdings" w:hAnsi="Wingdings" w:hint="default"/>
+      </w:rPr>
+    </w:lvl>
+    <w:lvl w:ilvl="7" w:tplc="04090003" w:tentative="1">
+      <w:start w:val="1"/>
+      <w:numFmt w:val="bullet"/>
+      <w:lvlText w:val=""/>
+      <w:lvlJc w:val="left"/>
+      <w:pPr>
+        <w:ind w:left="3520" w:hanging="440"/>
+      </w:pPr>
+      <w:rPr>
+        <w:rFonts w:ascii="Wingdings" w:hAnsi="Wingdings" w:hint="default"/>
+      </w:rPr>
+    </w:lvl>
+    <w:lvl w:ilvl="8" w:tplc="04090005" w:tentative="1">
+      <w:start w:val="1"/>
+      <w:numFmt w:val="bullet"/>
+      <w:lvlText w:val=""/>
+      <w:lvlJc w:val="left"/>
+      <w:pPr>
+        <w:ind w:left="3960" w:hanging="440"/>
+      </w:pPr>
+      <w:rPr>
+        <w:rFonts w:ascii="Wingdings" w:hAnsi="Wingdings" w:hint="default"/>
+      </w:rPr>
+    </w:lvl>
+  </w:abstractNum>
+  <w:abstractNum w:abstractNumId="27" w15:restartNumberingAfterBreak="0">
     <w:nsid w:val="59380C87"/>
     <w:multiLevelType w:val="hybridMultilevel"/>
     <w:tmpl w:val="AD286748"/>
@@ -15298,7 +18477,93 @@
       </w:rPr>
     </w:lvl>
   </w:abstractNum>
-  <w:abstractNum w:abstractNumId="23" w15:restartNumberingAfterBreak="0">
+  <w:abstractNum w:abstractNumId="28" w15:restartNumberingAfterBreak="0">
+    <w:nsid w:val="5DF710DB"/>
+    <w:multiLevelType w:val="hybridMultilevel"/>
+    <w:tmpl w:val="B6FE9E7A"/>
+    <w:lvl w:ilvl="0" w:tplc="0409000F">
+      <w:start w:val="1"/>
+      <w:numFmt w:val="decimal"/>
+      <w:lvlText w:val="%1."/>
+      <w:lvlJc w:val="left"/>
+      <w:pPr>
+        <w:ind w:left="440" w:hanging="440"/>
+      </w:pPr>
+    </w:lvl>
+    <w:lvl w:ilvl="1" w:tplc="04090019" w:tentative="1">
+      <w:start w:val="1"/>
+      <w:numFmt w:val="lowerLetter"/>
+      <w:lvlText w:val="%2)"/>
+      <w:lvlJc w:val="left"/>
+      <w:pPr>
+        <w:ind w:left="880" w:hanging="440"/>
+      </w:pPr>
+    </w:lvl>
+    <w:lvl w:ilvl="2" w:tplc="0409001B" w:tentative="1">
+      <w:start w:val="1"/>
+      <w:numFmt w:val="lowerRoman"/>
+      <w:lvlText w:val="%3."/>
+      <w:lvlJc w:val="right"/>
+      <w:pPr>
+        <w:ind w:left="1320" w:hanging="440"/>
+      </w:pPr>
+    </w:lvl>
+    <w:lvl w:ilvl="3" w:tplc="0409000F" w:tentative="1">
+      <w:start w:val="1"/>
+      <w:numFmt w:val="decimal"/>
+      <w:lvlText w:val="%4."/>
+      <w:lvlJc w:val="left"/>
+      <w:pPr>
+        <w:ind w:left="1760" w:hanging="440"/>
+      </w:pPr>
+    </w:lvl>
+    <w:lvl w:ilvl="4" w:tplc="04090019" w:tentative="1">
+      <w:start w:val="1"/>
+      <w:numFmt w:val="lowerLetter"/>
+      <w:lvlText w:val="%5)"/>
+      <w:lvlJc w:val="left"/>
+      <w:pPr>
+        <w:ind w:left="2200" w:hanging="440"/>
+      </w:pPr>
+    </w:lvl>
+    <w:lvl w:ilvl="5" w:tplc="0409001B" w:tentative="1">
+      <w:start w:val="1"/>
+      <w:numFmt w:val="lowerRoman"/>
+      <w:lvlText w:val="%6."/>
+      <w:lvlJc w:val="right"/>
+      <w:pPr>
+        <w:ind w:left="2640" w:hanging="440"/>
+      </w:pPr>
+    </w:lvl>
+    <w:lvl w:ilvl="6" w:tplc="0409000F" w:tentative="1">
+      <w:start w:val="1"/>
+      <w:numFmt w:val="decimal"/>
+      <w:lvlText w:val="%7."/>
+      <w:lvlJc w:val="left"/>
+      <w:pPr>
+        <w:ind w:left="3080" w:hanging="440"/>
+      </w:pPr>
+    </w:lvl>
+    <w:lvl w:ilvl="7" w:tplc="04090019" w:tentative="1">
+      <w:start w:val="1"/>
+      <w:numFmt w:val="lowerLetter"/>
+      <w:lvlText w:val="%8)"/>
+      <w:lvlJc w:val="left"/>
+      <w:pPr>
+        <w:ind w:left="3520" w:hanging="440"/>
+      </w:pPr>
+    </w:lvl>
+    <w:lvl w:ilvl="8" w:tplc="0409001B" w:tentative="1">
+      <w:start w:val="1"/>
+      <w:numFmt w:val="lowerRoman"/>
+      <w:lvlText w:val="%9."/>
+      <w:lvlJc w:val="right"/>
+      <w:pPr>
+        <w:ind w:left="3960" w:hanging="440"/>
+      </w:pPr>
+    </w:lvl>
+  </w:abstractNum>
+  <w:abstractNum w:abstractNumId="29" w15:restartNumberingAfterBreak="0">
     <w:nsid w:val="5F435F8A"/>
     <w:multiLevelType w:val="hybridMultilevel"/>
     <w:tmpl w:val="D554850A"/>
@@ -15411,7 +18676,7 @@
       </w:rPr>
     </w:lvl>
   </w:abstractNum>
-  <w:abstractNum w:abstractNumId="24" w15:restartNumberingAfterBreak="0">
+  <w:abstractNum w:abstractNumId="30" w15:restartNumberingAfterBreak="0">
     <w:nsid w:val="612C12D0"/>
     <w:multiLevelType w:val="hybridMultilevel"/>
     <w:tmpl w:val="CB46D2DA"/>
@@ -15524,7 +18789,120 @@
       </w:rPr>
     </w:lvl>
   </w:abstractNum>
-  <w:abstractNum w:abstractNumId="25" w15:restartNumberingAfterBreak="0">
+  <w:abstractNum w:abstractNumId="31" w15:restartNumberingAfterBreak="0">
+    <w:nsid w:val="62F93D88"/>
+    <w:multiLevelType w:val="hybridMultilevel"/>
+    <w:tmpl w:val="9BB856DE"/>
+    <w:lvl w:ilvl="0" w:tplc="04090001">
+      <w:start w:val="1"/>
+      <w:numFmt w:val="bullet"/>
+      <w:lvlText w:val=""/>
+      <w:lvlJc w:val="left"/>
+      <w:pPr>
+        <w:ind w:left="440" w:hanging="440"/>
+      </w:pPr>
+      <w:rPr>
+        <w:rFonts w:ascii="Wingdings" w:hAnsi="Wingdings" w:hint="default"/>
+      </w:rPr>
+    </w:lvl>
+    <w:lvl w:ilvl="1" w:tplc="04090003" w:tentative="1">
+      <w:start w:val="1"/>
+      <w:numFmt w:val="bullet"/>
+      <w:lvlText w:val=""/>
+      <w:lvlJc w:val="left"/>
+      <w:pPr>
+        <w:ind w:left="880" w:hanging="440"/>
+      </w:pPr>
+      <w:rPr>
+        <w:rFonts w:ascii="Wingdings" w:hAnsi="Wingdings" w:hint="default"/>
+      </w:rPr>
+    </w:lvl>
+    <w:lvl w:ilvl="2" w:tplc="04090005" w:tentative="1">
+      <w:start w:val="1"/>
+      <w:numFmt w:val="bullet"/>
+      <w:lvlText w:val=""/>
+      <w:lvlJc w:val="left"/>
+      <w:pPr>
+        <w:ind w:left="1320" w:hanging="440"/>
+      </w:pPr>
+      <w:rPr>
+        <w:rFonts w:ascii="Wingdings" w:hAnsi="Wingdings" w:hint="default"/>
+      </w:rPr>
+    </w:lvl>
+    <w:lvl w:ilvl="3" w:tplc="04090001" w:tentative="1">
+      <w:start w:val="1"/>
+      <w:numFmt w:val="bullet"/>
+      <w:lvlText w:val=""/>
+      <w:lvlJc w:val="left"/>
+      <w:pPr>
+        <w:ind w:left="1760" w:hanging="440"/>
+      </w:pPr>
+      <w:rPr>
+        <w:rFonts w:ascii="Wingdings" w:hAnsi="Wingdings" w:hint="default"/>
+      </w:rPr>
+    </w:lvl>
+    <w:lvl w:ilvl="4" w:tplc="04090003" w:tentative="1">
+      <w:start w:val="1"/>
+      <w:numFmt w:val="bullet"/>
+      <w:lvlText w:val=""/>
+      <w:lvlJc w:val="left"/>
+      <w:pPr>
+        <w:ind w:left="2200" w:hanging="440"/>
+      </w:pPr>
+      <w:rPr>
+        <w:rFonts w:ascii="Wingdings" w:hAnsi="Wingdings" w:hint="default"/>
+      </w:rPr>
+    </w:lvl>
+    <w:lvl w:ilvl="5" w:tplc="04090005" w:tentative="1">
+      <w:start w:val="1"/>
+      <w:numFmt w:val="bullet"/>
+      <w:lvlText w:val=""/>
+      <w:lvlJc w:val="left"/>
+      <w:pPr>
+        <w:ind w:left="2640" w:hanging="440"/>
+      </w:pPr>
+      <w:rPr>
+        <w:rFonts w:ascii="Wingdings" w:hAnsi="Wingdings" w:hint="default"/>
+      </w:rPr>
+    </w:lvl>
+    <w:lvl w:ilvl="6" w:tplc="04090001" w:tentative="1">
+      <w:start w:val="1"/>
+      <w:numFmt w:val="bullet"/>
+      <w:lvlText w:val=""/>
+      <w:lvlJc w:val="left"/>
+      <w:pPr>
+        <w:ind w:left="3080" w:hanging="440"/>
+      </w:pPr>
+      <w:rPr>
+        <w:rFonts w:ascii="Wingdings" w:hAnsi="Wingdings" w:hint="default"/>
+      </w:rPr>
+    </w:lvl>
+    <w:lvl w:ilvl="7" w:tplc="04090003" w:tentative="1">
+      <w:start w:val="1"/>
+      <w:numFmt w:val="bullet"/>
+      <w:lvlText w:val=""/>
+      <w:lvlJc w:val="left"/>
+      <w:pPr>
+        <w:ind w:left="3520" w:hanging="440"/>
+      </w:pPr>
+      <w:rPr>
+        <w:rFonts w:ascii="Wingdings" w:hAnsi="Wingdings" w:hint="default"/>
+      </w:rPr>
+    </w:lvl>
+    <w:lvl w:ilvl="8" w:tplc="04090005" w:tentative="1">
+      <w:start w:val="1"/>
+      <w:numFmt w:val="bullet"/>
+      <w:lvlText w:val=""/>
+      <w:lvlJc w:val="left"/>
+      <w:pPr>
+        <w:ind w:left="3960" w:hanging="440"/>
+      </w:pPr>
+      <w:rPr>
+        <w:rFonts w:ascii="Wingdings" w:hAnsi="Wingdings" w:hint="default"/>
+      </w:rPr>
+    </w:lvl>
+  </w:abstractNum>
+  <w:abstractNum w:abstractNumId="32" w15:restartNumberingAfterBreak="0">
     <w:nsid w:val="769B6661"/>
     <w:multiLevelType w:val="hybridMultilevel"/>
     <w:tmpl w:val="9A94922E"/>
@@ -15613,7 +18991,7 @@
       </w:pPr>
     </w:lvl>
   </w:abstractNum>
-  <w:abstractNum w:abstractNumId="26" w15:restartNumberingAfterBreak="0">
+  <w:abstractNum w:abstractNumId="33" w15:restartNumberingAfterBreak="0">
     <w:nsid w:val="76AE4C35"/>
     <w:multiLevelType w:val="hybridMultilevel"/>
     <w:tmpl w:val="84A8A5B4"/>
@@ -15726,7 +19104,7 @@
       </w:rPr>
     </w:lvl>
   </w:abstractNum>
-  <w:abstractNum w:abstractNumId="27" w15:restartNumberingAfterBreak="0">
+  <w:abstractNum w:abstractNumId="34" w15:restartNumberingAfterBreak="0">
     <w:nsid w:val="76E86B43"/>
     <w:multiLevelType w:val="hybridMultilevel"/>
     <w:tmpl w:val="4D0AEDFE"/>
@@ -15812,7 +19190,7 @@
       </w:pPr>
     </w:lvl>
   </w:abstractNum>
-  <w:abstractNum w:abstractNumId="28" w15:restartNumberingAfterBreak="0">
+  <w:abstractNum w:abstractNumId="35" w15:restartNumberingAfterBreak="0">
     <w:nsid w:val="7BD4416D"/>
     <w:multiLevelType w:val="hybridMultilevel"/>
     <w:tmpl w:val="7C3C9BA4"/>
@@ -15926,91 +19304,112 @@
     </w:lvl>
   </w:abstractNum>
   <w:num w:numId="1" w16cid:durableId="1088893493">
-    <w:abstractNumId w:val="12"/>
+    <w:abstractNumId w:val="14"/>
   </w:num>
   <w:num w:numId="2" w16cid:durableId="1900049910">
-    <w:abstractNumId w:val="18"/>
+    <w:abstractNumId w:val="22"/>
   </w:num>
   <w:num w:numId="3" w16cid:durableId="1040280505">
-    <w:abstractNumId w:val="23"/>
+    <w:abstractNumId w:val="29"/>
   </w:num>
   <w:num w:numId="4" w16cid:durableId="1657495271">
+    <w:abstractNumId w:val="6"/>
+  </w:num>
+  <w:num w:numId="5" w16cid:durableId="138108971">
+    <w:abstractNumId w:val="7"/>
+  </w:num>
+  <w:num w:numId="6" w16cid:durableId="1763990429">
+    <w:abstractNumId w:val="32"/>
+  </w:num>
+  <w:num w:numId="7" w16cid:durableId="83574993">
+    <w:abstractNumId w:val="21"/>
+  </w:num>
+  <w:num w:numId="8" w16cid:durableId="930040345">
+    <w:abstractNumId w:val="27"/>
+  </w:num>
+  <w:num w:numId="9" w16cid:durableId="1766879916">
+    <w:abstractNumId w:val="4"/>
+  </w:num>
+  <w:num w:numId="10" w16cid:durableId="404382886">
     <w:abstractNumId w:val="5"/>
   </w:num>
-  <w:num w:numId="5" w16cid:durableId="138108971">
-    <w:abstractNumId w:val="6"/>
-  </w:num>
-  <w:num w:numId="6" w16cid:durableId="1763990429">
-    <w:abstractNumId w:val="25"/>
-  </w:num>
-  <w:num w:numId="7" w16cid:durableId="83574993">
-    <w:abstractNumId w:val="17"/>
-  </w:num>
-  <w:num w:numId="8" w16cid:durableId="930040345">
-    <w:abstractNumId w:val="22"/>
-  </w:num>
-  <w:num w:numId="9" w16cid:durableId="1766879916">
-    <w:abstractNumId w:val="3"/>
-  </w:num>
-  <w:num w:numId="10" w16cid:durableId="404382886">
-    <w:abstractNumId w:val="4"/>
-  </w:num>
   <w:num w:numId="11" w16cid:durableId="227351080">
-    <w:abstractNumId w:val="10"/>
+    <w:abstractNumId w:val="11"/>
   </w:num>
   <w:num w:numId="12" w16cid:durableId="417405922">
+    <w:abstractNumId w:val="30"/>
+  </w:num>
+  <w:num w:numId="13" w16cid:durableId="755826809">
     <w:abstractNumId w:val="24"/>
   </w:num>
-  <w:num w:numId="13" w16cid:durableId="755826809">
-    <w:abstractNumId w:val="20"/>
-  </w:num>
   <w:num w:numId="14" w16cid:durableId="1692798713">
-    <w:abstractNumId w:val="7"/>
+    <w:abstractNumId w:val="8"/>
   </w:num>
   <w:num w:numId="15" w16cid:durableId="1377897599">
-    <w:abstractNumId w:val="9"/>
+    <w:abstractNumId w:val="10"/>
   </w:num>
   <w:num w:numId="16" w16cid:durableId="1053504705">
     <w:abstractNumId w:val="0"/>
   </w:num>
   <w:num w:numId="17" w16cid:durableId="1326396357">
+    <w:abstractNumId w:val="20"/>
+  </w:num>
+  <w:num w:numId="18" w16cid:durableId="688069912">
+    <w:abstractNumId w:val="25"/>
+  </w:num>
+  <w:num w:numId="19" w16cid:durableId="1428035061">
+    <w:abstractNumId w:val="2"/>
+  </w:num>
+  <w:num w:numId="20" w16cid:durableId="1754620110">
+    <w:abstractNumId w:val="9"/>
+  </w:num>
+  <w:num w:numId="21" w16cid:durableId="517736616">
+    <w:abstractNumId w:val="23"/>
+  </w:num>
+  <w:num w:numId="22" w16cid:durableId="278756561">
+    <w:abstractNumId w:val="12"/>
+  </w:num>
+  <w:num w:numId="23" w16cid:durableId="316342521">
+    <w:abstractNumId w:val="35"/>
+  </w:num>
+  <w:num w:numId="24" w16cid:durableId="686030898">
     <w:abstractNumId w:val="16"/>
   </w:num>
-  <w:num w:numId="18" w16cid:durableId="688069912">
-    <w:abstractNumId w:val="21"/>
+  <w:num w:numId="25" w16cid:durableId="10572335">
+    <w:abstractNumId w:val="15"/>
   </w:num>
-  <w:num w:numId="19" w16cid:durableId="1428035061">
-    <w:abstractNumId w:val="1"/>
+  <w:num w:numId="26" w16cid:durableId="986977987">
+    <w:abstractNumId w:val="34"/>
   </w:num>
-  <w:num w:numId="20" w16cid:durableId="1754620110">
-    <w:abstractNumId w:val="8"/>
+  <w:num w:numId="27" w16cid:durableId="2093315506">
+    <w:abstractNumId w:val="3"/>
   </w:num>
-  <w:num w:numId="21" w16cid:durableId="517736616">
+  <w:num w:numId="28" w16cid:durableId="2118913589">
+    <w:abstractNumId w:val="18"/>
+  </w:num>
+  <w:num w:numId="29" w16cid:durableId="913315186">
+    <w:abstractNumId w:val="33"/>
+  </w:num>
+  <w:num w:numId="30" w16cid:durableId="1665157350">
+    <w:abstractNumId w:val="28"/>
+  </w:num>
+  <w:num w:numId="31" w16cid:durableId="359547119">
+    <w:abstractNumId w:val="31"/>
+  </w:num>
+  <w:num w:numId="32" w16cid:durableId="28650100">
+    <w:abstractNumId w:val="26"/>
+  </w:num>
+  <w:num w:numId="33" w16cid:durableId="134681171">
+    <w:abstractNumId w:val="17"/>
+  </w:num>
+  <w:num w:numId="34" w16cid:durableId="1176531996">
+    <w:abstractNumId w:val="13"/>
+  </w:num>
+  <w:num w:numId="35" w16cid:durableId="686710374">
     <w:abstractNumId w:val="19"/>
   </w:num>
-  <w:num w:numId="22" w16cid:durableId="278756561">
-    <w:abstractNumId w:val="11"/>
-  </w:num>
-  <w:num w:numId="23" w16cid:durableId="316342521">
-    <w:abstractNumId w:val="28"/>
-  </w:num>
-  <w:num w:numId="24" w16cid:durableId="686030898">
-    <w:abstractNumId w:val="14"/>
-  </w:num>
-  <w:num w:numId="25" w16cid:durableId="10572335">
-    <w:abstractNumId w:val="13"/>
-  </w:num>
-  <w:num w:numId="26" w16cid:durableId="986977987">
-    <w:abstractNumId w:val="27"/>
-  </w:num>
-  <w:num w:numId="27" w16cid:durableId="2093315506">
-    <w:abstractNumId w:val="2"/>
-  </w:num>
-  <w:num w:numId="28" w16cid:durableId="2118913589">
-    <w:abstractNumId w:val="15"/>
-  </w:num>
-  <w:num w:numId="29" w16cid:durableId="913315186">
-    <w:abstractNumId w:val="26"/>
+  <w:num w:numId="36" w16cid:durableId="1024477995">
+    <w:abstractNumId w:val="1"/>
   </w:num>
 </w:numbering>
 </file>

--- a/course/major/外交学.docx
+++ b/course/major/外交学.docx
@@ -296,7 +296,7 @@
             </w:rPr>
             <w:fldChar w:fldCharType="separate"/>
           </w:r>
-          <w:hyperlink w:anchor="_Toc212642998" w:history="1">
+          <w:hyperlink w:anchor="_Toc213247429" w:history="1">
             <w:r>
               <w:rPr>
                 <w:rStyle w:val="a3"/>
@@ -335,7 +335,7 @@
                 <w:noProof/>
                 <w:webHidden/>
               </w:rPr>
-              <w:instrText>PAGEREF _Toc212642998 \h</w:instrText>
+              <w:instrText>PAGEREF _Toc213247429 \h</w:instrText>
             </w:r>
             <w:r>
               <w:rPr>
@@ -366,7 +366,7 @@
                 <w:noProof/>
                 <w:webHidden/>
               </w:rPr>
-              <w:t>3</w:t>
+              <w:t>4</w:t>
             </w:r>
             <w:r>
               <w:rPr>
@@ -392,7 +392,7 @@
               <w14:ligatures w14:val="standardContextual"/>
             </w:rPr>
           </w:pPr>
-          <w:hyperlink w:anchor="_Toc212642999" w:history="1">
+          <w:hyperlink w:anchor="_Toc213247430" w:history="1">
             <w:r>
               <w:rPr>
                 <w:rStyle w:val="a3"/>
@@ -431,7 +431,7 @@
                 <w:noProof/>
                 <w:webHidden/>
               </w:rPr>
-              <w:instrText>PAGEREF _Toc212642999 \h</w:instrText>
+              <w:instrText>PAGEREF _Toc213247430 \h</w:instrText>
             </w:r>
             <w:r>
               <w:rPr>
@@ -462,7 +462,7 @@
                 <w:noProof/>
                 <w:webHidden/>
               </w:rPr>
-              <w:t>3</w:t>
+              <w:t>4</w:t>
             </w:r>
             <w:r>
               <w:rPr>
@@ -488,7 +488,7 @@
               <w14:ligatures w14:val="standardContextual"/>
             </w:rPr>
           </w:pPr>
-          <w:hyperlink w:anchor="_Toc212643000" w:history="1">
+          <w:hyperlink w:anchor="_Toc213247431" w:history="1">
             <w:r>
               <w:rPr>
                 <w:rStyle w:val="a3"/>
@@ -527,7 +527,7 @@
                 <w:noProof/>
                 <w:webHidden/>
               </w:rPr>
-              <w:instrText>PAGEREF _Toc212643000 \h</w:instrText>
+              <w:instrText>PAGEREF _Toc213247431 \h</w:instrText>
             </w:r>
             <w:r>
               <w:rPr>
@@ -558,7 +558,7 @@
                 <w:noProof/>
                 <w:webHidden/>
               </w:rPr>
-              <w:t>3</w:t>
+              <w:t>4</w:t>
             </w:r>
             <w:r>
               <w:rPr>
@@ -584,7 +584,7 @@
               <w14:ligatures w14:val="standardContextual"/>
             </w:rPr>
           </w:pPr>
-          <w:hyperlink w:anchor="_Toc212643001" w:history="1">
+          <w:hyperlink w:anchor="_Toc213247432" w:history="1">
             <w:r>
               <w:rPr>
                 <w:rStyle w:val="a3"/>
@@ -623,7 +623,7 @@
                 <w:noProof/>
                 <w:webHidden/>
               </w:rPr>
-              <w:instrText>PAGEREF _Toc212643001 \h</w:instrText>
+              <w:instrText>PAGEREF _Toc213247432 \h</w:instrText>
             </w:r>
             <w:r>
               <w:rPr>
@@ -654,7 +654,7 @@
                 <w:noProof/>
                 <w:webHidden/>
               </w:rPr>
-              <w:t>4</w:t>
+              <w:t>5</w:t>
             </w:r>
             <w:r>
               <w:rPr>
@@ -680,7 +680,7 @@
               <w14:ligatures w14:val="standardContextual"/>
             </w:rPr>
           </w:pPr>
-          <w:hyperlink w:anchor="_Toc212643002" w:history="1">
+          <w:hyperlink w:anchor="_Toc213247433" w:history="1">
             <w:r>
               <w:rPr>
                 <w:rStyle w:val="a3"/>
@@ -719,7 +719,7 @@
                 <w:noProof/>
                 <w:webHidden/>
               </w:rPr>
-              <w:instrText>PAGEREF _Toc212643002 \h</w:instrText>
+              <w:instrText>PAGEREF _Toc213247433 \h</w:instrText>
             </w:r>
             <w:r>
               <w:rPr>
@@ -750,7 +750,7 @@
                 <w:noProof/>
                 <w:webHidden/>
               </w:rPr>
-              <w:t>4</w:t>
+              <w:t>5</w:t>
             </w:r>
             <w:r>
               <w:rPr>
@@ -776,7 +776,7 @@
               <w14:ligatures w14:val="standardContextual"/>
             </w:rPr>
           </w:pPr>
-          <w:hyperlink w:anchor="_Toc212643003" w:history="1">
+          <w:hyperlink w:anchor="_Toc213247434" w:history="1">
             <w:r>
               <w:rPr>
                 <w:rStyle w:val="a3"/>
@@ -815,7 +815,7 @@
                 <w:noProof/>
                 <w:webHidden/>
               </w:rPr>
-              <w:instrText>PAGEREF _Toc212643003 \h</w:instrText>
+              <w:instrText>PAGEREF _Toc213247434 \h</w:instrText>
             </w:r>
             <w:r>
               <w:rPr>
@@ -846,7 +846,7 @@
                 <w:noProof/>
                 <w:webHidden/>
               </w:rPr>
-              <w:t>4</w:t>
+              <w:t>5</w:t>
             </w:r>
             <w:r>
               <w:rPr>
@@ -872,7 +872,7 @@
               <w14:ligatures w14:val="standardContextual"/>
             </w:rPr>
           </w:pPr>
-          <w:hyperlink w:anchor="_Toc212643004" w:history="1">
+          <w:hyperlink w:anchor="_Toc213247435" w:history="1">
             <w:r>
               <w:rPr>
                 <w:rStyle w:val="a3"/>
@@ -911,7 +911,7 @@
                 <w:noProof/>
                 <w:webHidden/>
               </w:rPr>
-              <w:instrText>PAGEREF _Toc212643004 \h</w:instrText>
+              <w:instrText>PAGEREF _Toc213247435 \h</w:instrText>
             </w:r>
             <w:r>
               <w:rPr>
@@ -942,7 +942,7 @@
                 <w:noProof/>
                 <w:webHidden/>
               </w:rPr>
-              <w:t>4</w:t>
+              <w:t>5</w:t>
             </w:r>
             <w:r>
               <w:rPr>
@@ -968,7 +968,7 @@
               <w14:ligatures w14:val="standardContextual"/>
             </w:rPr>
           </w:pPr>
-          <w:hyperlink w:anchor="_Toc212643005" w:history="1">
+          <w:hyperlink w:anchor="_Toc213247436" w:history="1">
             <w:r>
               <w:rPr>
                 <w:rStyle w:val="a3"/>
@@ -1007,7 +1007,7 @@
                 <w:noProof/>
                 <w:webHidden/>
               </w:rPr>
-              <w:instrText>PAGEREF _Toc212643005 \h</w:instrText>
+              <w:instrText>PAGEREF _Toc213247436 \h</w:instrText>
             </w:r>
             <w:r>
               <w:rPr>
@@ -1038,7 +1038,7 @@
                 <w:noProof/>
                 <w:webHidden/>
               </w:rPr>
-              <w:t>4</w:t>
+              <w:t>5</w:t>
             </w:r>
             <w:r>
               <w:rPr>
@@ -1064,7 +1064,7 @@
               <w14:ligatures w14:val="standardContextual"/>
             </w:rPr>
           </w:pPr>
-          <w:hyperlink w:anchor="_Toc212643006" w:history="1">
+          <w:hyperlink w:anchor="_Toc213247437" w:history="1">
             <w:r>
               <w:rPr>
                 <w:rStyle w:val="a3"/>
@@ -1103,7 +1103,7 @@
                 <w:noProof/>
                 <w:webHidden/>
               </w:rPr>
-              <w:instrText>PAGEREF _Toc212643006 \h</w:instrText>
+              <w:instrText>PAGEREF _Toc213247437 \h</w:instrText>
             </w:r>
             <w:r>
               <w:rPr>
@@ -1134,7 +1134,7 @@
                 <w:noProof/>
                 <w:webHidden/>
               </w:rPr>
-              <w:t>4</w:t>
+              <w:t>5</w:t>
             </w:r>
             <w:r>
               <w:rPr>
@@ -1160,7 +1160,7 @@
               <w14:ligatures w14:val="standardContextual"/>
             </w:rPr>
           </w:pPr>
-          <w:hyperlink w:anchor="_Toc212643007" w:history="1">
+          <w:hyperlink w:anchor="_Toc213247438" w:history="1">
             <w:r>
               <w:rPr>
                 <w:rStyle w:val="a3"/>
@@ -1199,7 +1199,7 @@
                 <w:noProof/>
                 <w:webHidden/>
               </w:rPr>
-              <w:instrText>PAGEREF _Toc212643007 \h</w:instrText>
+              <w:instrText>PAGEREF _Toc213247438 \h</w:instrText>
             </w:r>
             <w:r>
               <w:rPr>
@@ -1230,7 +1230,7 @@
                 <w:noProof/>
                 <w:webHidden/>
               </w:rPr>
-              <w:t>5</w:t>
+              <w:t>6</w:t>
             </w:r>
             <w:r>
               <w:rPr>
@@ -1256,7 +1256,7 @@
               <w14:ligatures w14:val="standardContextual"/>
             </w:rPr>
           </w:pPr>
-          <w:hyperlink w:anchor="_Toc212643008" w:history="1">
+          <w:hyperlink w:anchor="_Toc213247439" w:history="1">
             <w:r>
               <w:rPr>
                 <w:rStyle w:val="a3"/>
@@ -1295,7 +1295,7 @@
                 <w:noProof/>
                 <w:webHidden/>
               </w:rPr>
-              <w:instrText>PAGEREF _Toc212643008 \h</w:instrText>
+              <w:instrText>PAGEREF _Toc213247439 \h</w:instrText>
             </w:r>
             <w:r>
               <w:rPr>
@@ -1326,7 +1326,7 @@
                 <w:noProof/>
                 <w:webHidden/>
               </w:rPr>
-              <w:t>5</w:t>
+              <w:t>6</w:t>
             </w:r>
             <w:r>
               <w:rPr>
@@ -1352,7 +1352,7 @@
               <w14:ligatures w14:val="standardContextual"/>
             </w:rPr>
           </w:pPr>
-          <w:hyperlink w:anchor="_Toc212643009" w:history="1">
+          <w:hyperlink w:anchor="_Toc213247440" w:history="1">
             <w:r>
               <w:rPr>
                 <w:rStyle w:val="a3"/>
@@ -1391,7 +1391,7 @@
                 <w:noProof/>
                 <w:webHidden/>
               </w:rPr>
-              <w:instrText>PAGEREF _Toc212643009 \h</w:instrText>
+              <w:instrText>PAGEREF _Toc213247440 \h</w:instrText>
             </w:r>
             <w:r>
               <w:rPr>
@@ -1422,7 +1422,7 @@
                 <w:noProof/>
                 <w:webHidden/>
               </w:rPr>
-              <w:t>5</w:t>
+              <w:t>6</w:t>
             </w:r>
             <w:r>
               <w:rPr>
@@ -1448,7 +1448,7 @@
               <w14:ligatures w14:val="standardContextual"/>
             </w:rPr>
           </w:pPr>
-          <w:hyperlink w:anchor="_Toc212643010" w:history="1">
+          <w:hyperlink w:anchor="_Toc213247441" w:history="1">
             <w:r>
               <w:rPr>
                 <w:rStyle w:val="a3"/>
@@ -1487,7 +1487,7 @@
                 <w:noProof/>
                 <w:webHidden/>
               </w:rPr>
-              <w:instrText>PAGEREF _Toc212643010 \h</w:instrText>
+              <w:instrText>PAGEREF _Toc213247441 \h</w:instrText>
             </w:r>
             <w:r>
               <w:rPr>
@@ -1518,7 +1518,7 @@
                 <w:noProof/>
                 <w:webHidden/>
               </w:rPr>
-              <w:t>5</w:t>
+              <w:t>6</w:t>
             </w:r>
             <w:r>
               <w:rPr>
@@ -1544,7 +1544,7 @@
               <w14:ligatures w14:val="standardContextual"/>
             </w:rPr>
           </w:pPr>
-          <w:hyperlink w:anchor="_Toc212643011" w:history="1">
+          <w:hyperlink w:anchor="_Toc213247442" w:history="1">
             <w:r>
               <w:rPr>
                 <w:rStyle w:val="a3"/>
@@ -1583,7 +1583,7 @@
                 <w:noProof/>
                 <w:webHidden/>
               </w:rPr>
-              <w:instrText>PAGEREF _Toc212643011 \h</w:instrText>
+              <w:instrText>PAGEREF _Toc213247442 \h</w:instrText>
             </w:r>
             <w:r>
               <w:rPr>
@@ -1614,7 +1614,7 @@
                 <w:noProof/>
                 <w:webHidden/>
               </w:rPr>
-              <w:t>5</w:t>
+              <w:t>6</w:t>
             </w:r>
             <w:r>
               <w:rPr>
@@ -1640,7 +1640,7 @@
               <w14:ligatures w14:val="standardContextual"/>
             </w:rPr>
           </w:pPr>
-          <w:hyperlink w:anchor="_Toc212643012" w:history="1">
+          <w:hyperlink w:anchor="_Toc213247443" w:history="1">
             <w:r>
               <w:rPr>
                 <w:rStyle w:val="a3"/>
@@ -1679,7 +1679,7 @@
                 <w:noProof/>
                 <w:webHidden/>
               </w:rPr>
-              <w:instrText>PAGEREF _Toc212643012 \h</w:instrText>
+              <w:instrText>PAGEREF _Toc213247443 \h</w:instrText>
             </w:r>
             <w:r>
               <w:rPr>
@@ -1710,7 +1710,7 @@
                 <w:noProof/>
                 <w:webHidden/>
               </w:rPr>
-              <w:t>5</w:t>
+              <w:t>6</w:t>
             </w:r>
             <w:r>
               <w:rPr>
@@ -1736,7 +1736,7 @@
               <w14:ligatures w14:val="standardContextual"/>
             </w:rPr>
           </w:pPr>
-          <w:hyperlink w:anchor="_Toc212643013" w:history="1">
+          <w:hyperlink w:anchor="_Toc213247444" w:history="1">
             <w:r>
               <w:rPr>
                 <w:rStyle w:val="a3"/>
@@ -1775,7 +1775,7 @@
                 <w:noProof/>
                 <w:webHidden/>
               </w:rPr>
-              <w:instrText>PAGEREF _Toc212643013 \h</w:instrText>
+              <w:instrText>PAGEREF _Toc213247444 \h</w:instrText>
             </w:r>
             <w:r>
               <w:rPr>
@@ -1806,7 +1806,7 @@
                 <w:noProof/>
                 <w:webHidden/>
               </w:rPr>
-              <w:t>6</w:t>
+              <w:t>7</w:t>
             </w:r>
             <w:r>
               <w:rPr>
@@ -1832,7 +1832,7 @@
               <w14:ligatures w14:val="standardContextual"/>
             </w:rPr>
           </w:pPr>
-          <w:hyperlink w:anchor="_Toc212643014" w:history="1">
+          <w:hyperlink w:anchor="_Toc213247445" w:history="1">
             <w:r>
               <w:rPr>
                 <w:rStyle w:val="a3"/>
@@ -1871,7 +1871,7 @@
                 <w:noProof/>
                 <w:webHidden/>
               </w:rPr>
-              <w:instrText>PAGEREF _Toc212643014 \h</w:instrText>
+              <w:instrText>PAGEREF _Toc213247445 \h</w:instrText>
             </w:r>
             <w:r>
               <w:rPr>
@@ -1902,7 +1902,7 @@
                 <w:noProof/>
                 <w:webHidden/>
               </w:rPr>
-              <w:t>6</w:t>
+              <w:t>7</w:t>
             </w:r>
             <w:r>
               <w:rPr>
@@ -1928,7 +1928,7 @@
               <w14:ligatures w14:val="standardContextual"/>
             </w:rPr>
           </w:pPr>
-          <w:hyperlink w:anchor="_Toc212643015" w:history="1">
+          <w:hyperlink w:anchor="_Toc213247446" w:history="1">
             <w:r>
               <w:rPr>
                 <w:rStyle w:val="a3"/>
@@ -1967,7 +1967,7 @@
                 <w:noProof/>
                 <w:webHidden/>
               </w:rPr>
-              <w:instrText>PAGEREF _Toc212643015 \h</w:instrText>
+              <w:instrText>PAGEREF _Toc213247446 \h</w:instrText>
             </w:r>
             <w:r>
               <w:rPr>
@@ -1998,7 +1998,7 @@
                 <w:noProof/>
                 <w:webHidden/>
               </w:rPr>
-              <w:t>6</w:t>
+              <w:t>7</w:t>
             </w:r>
             <w:r>
               <w:rPr>
@@ -2024,7 +2024,7 @@
               <w14:ligatures w14:val="standardContextual"/>
             </w:rPr>
           </w:pPr>
-          <w:hyperlink w:anchor="_Toc212643016" w:history="1">
+          <w:hyperlink w:anchor="_Toc213247447" w:history="1">
             <w:r>
               <w:rPr>
                 <w:rStyle w:val="a3"/>
@@ -2063,7 +2063,7 @@
                 <w:noProof/>
                 <w:webHidden/>
               </w:rPr>
-              <w:instrText>PAGEREF _Toc212643016 \h</w:instrText>
+              <w:instrText>PAGEREF _Toc213247447 \h</w:instrText>
             </w:r>
             <w:r>
               <w:rPr>
@@ -2094,7 +2094,7 @@
                 <w:noProof/>
                 <w:webHidden/>
               </w:rPr>
-              <w:t>6</w:t>
+              <w:t>7</w:t>
             </w:r>
             <w:r>
               <w:rPr>
@@ -2120,7 +2120,7 @@
               <w14:ligatures w14:val="standardContextual"/>
             </w:rPr>
           </w:pPr>
-          <w:hyperlink w:anchor="_Toc212643017" w:history="1">
+          <w:hyperlink w:anchor="_Toc213247448" w:history="1">
             <w:r>
               <w:rPr>
                 <w:rStyle w:val="a3"/>
@@ -2159,7 +2159,7 @@
                 <w:noProof/>
                 <w:webHidden/>
               </w:rPr>
-              <w:instrText>PAGEREF _Toc212643017 \h</w:instrText>
+              <w:instrText>PAGEREF _Toc213247448 \h</w:instrText>
             </w:r>
             <w:r>
               <w:rPr>
@@ -2190,7 +2190,7 @@
                 <w:noProof/>
                 <w:webHidden/>
               </w:rPr>
-              <w:t>6</w:t>
+              <w:t>7</w:t>
             </w:r>
             <w:r>
               <w:rPr>
@@ -2216,7 +2216,7 @@
               <w14:ligatures w14:val="standardContextual"/>
             </w:rPr>
           </w:pPr>
-          <w:hyperlink w:anchor="_Toc212643018" w:history="1">
+          <w:hyperlink w:anchor="_Toc213247449" w:history="1">
             <w:r>
               <w:rPr>
                 <w:rStyle w:val="a3"/>
@@ -2255,7 +2255,7 @@
                 <w:noProof/>
                 <w:webHidden/>
               </w:rPr>
-              <w:instrText>PAGEREF _Toc212643018 \h</w:instrText>
+              <w:instrText>PAGEREF _Toc213247449 \h</w:instrText>
             </w:r>
             <w:r>
               <w:rPr>
@@ -2286,7 +2286,7 @@
                 <w:noProof/>
                 <w:webHidden/>
               </w:rPr>
-              <w:t>6</w:t>
+              <w:t>7</w:t>
             </w:r>
             <w:r>
               <w:rPr>
@@ -2312,7 +2312,7 @@
               <w14:ligatures w14:val="standardContextual"/>
             </w:rPr>
           </w:pPr>
-          <w:hyperlink w:anchor="_Toc212643019" w:history="1">
+          <w:hyperlink w:anchor="_Toc213247450" w:history="1">
             <w:r>
               <w:rPr>
                 <w:rStyle w:val="a3"/>
@@ -2351,7 +2351,7 @@
                 <w:noProof/>
                 <w:webHidden/>
               </w:rPr>
-              <w:instrText>PAGEREF _Toc212643019 \h</w:instrText>
+              <w:instrText>PAGEREF _Toc213247450 \h</w:instrText>
             </w:r>
             <w:r>
               <w:rPr>
@@ -2382,7 +2382,7 @@
                 <w:noProof/>
                 <w:webHidden/>
               </w:rPr>
-              <w:t>6</w:t>
+              <w:t>7</w:t>
             </w:r>
             <w:r>
               <w:rPr>
@@ -2408,7 +2408,7 @@
               <w14:ligatures w14:val="standardContextual"/>
             </w:rPr>
           </w:pPr>
-          <w:hyperlink w:anchor="_Toc212643020" w:history="1">
+          <w:hyperlink w:anchor="_Toc213247451" w:history="1">
             <w:r>
               <w:rPr>
                 <w:rStyle w:val="a3"/>
@@ -2447,7 +2447,7 @@
                 <w:noProof/>
                 <w:webHidden/>
               </w:rPr>
-              <w:instrText>PAGEREF _Toc212643020 \h</w:instrText>
+              <w:instrText>PAGEREF _Toc213247451 \h</w:instrText>
             </w:r>
             <w:r>
               <w:rPr>
@@ -2478,7 +2478,7 @@
                 <w:noProof/>
                 <w:webHidden/>
               </w:rPr>
-              <w:t>7</w:t>
+              <w:t>8</w:t>
             </w:r>
             <w:r>
               <w:rPr>
@@ -2504,7 +2504,7 @@
               <w14:ligatures w14:val="standardContextual"/>
             </w:rPr>
           </w:pPr>
-          <w:hyperlink w:anchor="_Toc212643021" w:history="1">
+          <w:hyperlink w:anchor="_Toc213247452" w:history="1">
             <w:r>
               <w:rPr>
                 <w:rStyle w:val="a3"/>
@@ -2543,7 +2543,7 @@
                 <w:noProof/>
                 <w:webHidden/>
               </w:rPr>
-              <w:instrText>PAGEREF _Toc212643021 \h</w:instrText>
+              <w:instrText>PAGEREF _Toc213247452 \h</w:instrText>
             </w:r>
             <w:r>
               <w:rPr>
@@ -2574,7 +2574,7 @@
                 <w:noProof/>
                 <w:webHidden/>
               </w:rPr>
-              <w:t>7</w:t>
+              <w:t>8</w:t>
             </w:r>
             <w:r>
               <w:rPr>
@@ -2600,7 +2600,7 @@
               <w14:ligatures w14:val="standardContextual"/>
             </w:rPr>
           </w:pPr>
-          <w:hyperlink w:anchor="_Toc212643022" w:history="1">
+          <w:hyperlink w:anchor="_Toc213247453" w:history="1">
             <w:r>
               <w:rPr>
                 <w:rStyle w:val="a3"/>
@@ -2639,7 +2639,7 @@
                 <w:noProof/>
                 <w:webHidden/>
               </w:rPr>
-              <w:instrText>PAGEREF _Toc212643022 \h</w:instrText>
+              <w:instrText>PAGEREF _Toc213247453 \h</w:instrText>
             </w:r>
             <w:r>
               <w:rPr>
@@ -2670,7 +2670,7 @@
                 <w:noProof/>
                 <w:webHidden/>
               </w:rPr>
-              <w:t>7</w:t>
+              <w:t>8</w:t>
             </w:r>
             <w:r>
               <w:rPr>
@@ -2696,7 +2696,7 @@
               <w14:ligatures w14:val="standardContextual"/>
             </w:rPr>
           </w:pPr>
-          <w:hyperlink w:anchor="_Toc212643023" w:history="1">
+          <w:hyperlink w:anchor="_Toc213247454" w:history="1">
             <w:r>
               <w:rPr>
                 <w:rStyle w:val="a3"/>
@@ -2735,7 +2735,7 @@
                 <w:noProof/>
                 <w:webHidden/>
               </w:rPr>
-              <w:instrText>PAGEREF _Toc212643023 \h</w:instrText>
+              <w:instrText>PAGEREF _Toc213247454 \h</w:instrText>
             </w:r>
             <w:r>
               <w:rPr>
@@ -2766,7 +2766,7 @@
                 <w:noProof/>
                 <w:webHidden/>
               </w:rPr>
-              <w:t>8</w:t>
+              <w:t>9</w:t>
             </w:r>
             <w:r>
               <w:rPr>
@@ -2792,7 +2792,7 @@
               <w14:ligatures w14:val="standardContextual"/>
             </w:rPr>
           </w:pPr>
-          <w:hyperlink w:anchor="_Toc212643024" w:history="1">
+          <w:hyperlink w:anchor="_Toc213247455" w:history="1">
             <w:r>
               <w:rPr>
                 <w:rStyle w:val="a3"/>
@@ -2831,7 +2831,7 @@
                 <w:noProof/>
                 <w:webHidden/>
               </w:rPr>
-              <w:instrText>PAGEREF _Toc212643024 \h</w:instrText>
+              <w:instrText>PAGEREF _Toc213247455 \h</w:instrText>
             </w:r>
             <w:r>
               <w:rPr>
@@ -2862,7 +2862,7 @@
                 <w:noProof/>
                 <w:webHidden/>
               </w:rPr>
-              <w:t>8</w:t>
+              <w:t>9</w:t>
             </w:r>
             <w:r>
               <w:rPr>
@@ -2888,7 +2888,7 @@
               <w14:ligatures w14:val="standardContextual"/>
             </w:rPr>
           </w:pPr>
-          <w:hyperlink w:anchor="_Toc212643025" w:history="1">
+          <w:hyperlink w:anchor="_Toc213247456" w:history="1">
             <w:r>
               <w:rPr>
                 <w:rStyle w:val="a3"/>
@@ -2927,7 +2927,7 @@
                 <w:noProof/>
                 <w:webHidden/>
               </w:rPr>
-              <w:instrText>PAGEREF _Toc212643025 \h</w:instrText>
+              <w:instrText>PAGEREF _Toc213247456 \h</w:instrText>
             </w:r>
             <w:r>
               <w:rPr>
@@ -2958,7 +2958,7 @@
                 <w:noProof/>
                 <w:webHidden/>
               </w:rPr>
-              <w:t>8</w:t>
+              <w:t>9</w:t>
             </w:r>
             <w:r>
               <w:rPr>
@@ -2984,7 +2984,7 @@
               <w14:ligatures w14:val="standardContextual"/>
             </w:rPr>
           </w:pPr>
-          <w:hyperlink w:anchor="_Toc212643026" w:history="1">
+          <w:hyperlink w:anchor="_Toc213247457" w:history="1">
             <w:r>
               <w:rPr>
                 <w:rStyle w:val="a3"/>
@@ -3023,7 +3023,7 @@
                 <w:noProof/>
                 <w:webHidden/>
               </w:rPr>
-              <w:instrText>PAGEREF _Toc212643026 \h</w:instrText>
+              <w:instrText>PAGEREF _Toc213247457 \h</w:instrText>
             </w:r>
             <w:r>
               <w:rPr>
@@ -3054,7 +3054,7 @@
                 <w:noProof/>
                 <w:webHidden/>
               </w:rPr>
-              <w:t>8</w:t>
+              <w:t>9</w:t>
             </w:r>
             <w:r>
               <w:rPr>
@@ -3080,7 +3080,7 @@
               <w14:ligatures w14:val="standardContextual"/>
             </w:rPr>
           </w:pPr>
-          <w:hyperlink w:anchor="_Toc212643027" w:history="1">
+          <w:hyperlink w:anchor="_Toc213247458" w:history="1">
             <w:r>
               <w:rPr>
                 <w:rStyle w:val="a3"/>
@@ -3119,7 +3119,7 @@
                 <w:noProof/>
                 <w:webHidden/>
               </w:rPr>
-              <w:instrText>PAGEREF _Toc212643027 \h</w:instrText>
+              <w:instrText>PAGEREF _Toc213247458 \h</w:instrText>
             </w:r>
             <w:r>
               <w:rPr>
@@ -3150,7 +3150,7 @@
                 <w:noProof/>
                 <w:webHidden/>
               </w:rPr>
-              <w:t>8</w:t>
+              <w:t>9</w:t>
             </w:r>
             <w:r>
               <w:rPr>
@@ -3176,7 +3176,7 @@
               <w14:ligatures w14:val="standardContextual"/>
             </w:rPr>
           </w:pPr>
-          <w:hyperlink w:anchor="_Toc212643028" w:history="1">
+          <w:hyperlink w:anchor="_Toc213247459" w:history="1">
             <w:r>
               <w:rPr>
                 <w:rStyle w:val="a3"/>
@@ -3215,7 +3215,7 @@
                 <w:noProof/>
                 <w:webHidden/>
               </w:rPr>
-              <w:instrText>PAGEREF _Toc212643028 \h</w:instrText>
+              <w:instrText>PAGEREF _Toc213247459 \h</w:instrText>
             </w:r>
             <w:r>
               <w:rPr>
@@ -3246,7 +3246,7 @@
                 <w:noProof/>
                 <w:webHidden/>
               </w:rPr>
-              <w:t>9</w:t>
+              <w:t>10</w:t>
             </w:r>
             <w:r>
               <w:rPr>
@@ -3272,7 +3272,7 @@
               <w14:ligatures w14:val="standardContextual"/>
             </w:rPr>
           </w:pPr>
-          <w:hyperlink w:anchor="_Toc212643029" w:history="1">
+          <w:hyperlink w:anchor="_Toc213247460" w:history="1">
             <w:r>
               <w:rPr>
                 <w:rStyle w:val="a3"/>
@@ -3311,7 +3311,7 @@
                 <w:noProof/>
                 <w:webHidden/>
               </w:rPr>
-              <w:instrText>PAGEREF _Toc212643029 \h</w:instrText>
+              <w:instrText>PAGEREF _Toc213247460 \h</w:instrText>
             </w:r>
             <w:r>
               <w:rPr>
@@ -3342,7 +3342,7 @@
                 <w:noProof/>
                 <w:webHidden/>
               </w:rPr>
-              <w:t>9</w:t>
+              <w:t>10</w:t>
             </w:r>
             <w:r>
               <w:rPr>
@@ -3368,7 +3368,7 @@
               <w14:ligatures w14:val="standardContextual"/>
             </w:rPr>
           </w:pPr>
-          <w:hyperlink w:anchor="_Toc212643030" w:history="1">
+          <w:hyperlink w:anchor="_Toc213247461" w:history="1">
             <w:r>
               <w:rPr>
                 <w:rStyle w:val="a3"/>
@@ -3407,7 +3407,7 @@
                 <w:noProof/>
                 <w:webHidden/>
               </w:rPr>
-              <w:instrText>PAGEREF _Toc212643030 \h</w:instrText>
+              <w:instrText>PAGEREF _Toc213247461 \h</w:instrText>
             </w:r>
             <w:r>
               <w:rPr>
@@ -3438,7 +3438,7 @@
                 <w:noProof/>
                 <w:webHidden/>
               </w:rPr>
-              <w:t>9</w:t>
+              <w:t>10</w:t>
             </w:r>
             <w:r>
               <w:rPr>
@@ -3464,7 +3464,7 @@
               <w14:ligatures w14:val="standardContextual"/>
             </w:rPr>
           </w:pPr>
-          <w:hyperlink w:anchor="_Toc212643031" w:history="1">
+          <w:hyperlink w:anchor="_Toc213247462" w:history="1">
             <w:r>
               <w:rPr>
                 <w:rStyle w:val="a3"/>
@@ -3503,7 +3503,7 @@
                 <w:noProof/>
                 <w:webHidden/>
               </w:rPr>
-              <w:instrText>PAGEREF _Toc212643031 \h</w:instrText>
+              <w:instrText>PAGEREF _Toc213247462 \h</w:instrText>
             </w:r>
             <w:r>
               <w:rPr>
@@ -3534,7 +3534,7 @@
                 <w:noProof/>
                 <w:webHidden/>
               </w:rPr>
-              <w:t>9</w:t>
+              <w:t>10</w:t>
             </w:r>
             <w:r>
               <w:rPr>
@@ -3560,7 +3560,7 @@
               <w14:ligatures w14:val="standardContextual"/>
             </w:rPr>
           </w:pPr>
-          <w:hyperlink w:anchor="_Toc212643032" w:history="1">
+          <w:hyperlink w:anchor="_Toc213247463" w:history="1">
             <w:r>
               <w:rPr>
                 <w:rStyle w:val="a3"/>
@@ -3599,7 +3599,7 @@
                 <w:noProof/>
                 <w:webHidden/>
               </w:rPr>
-              <w:instrText>PAGEREF _Toc212643032 \h</w:instrText>
+              <w:instrText>PAGEREF _Toc213247463 \h</w:instrText>
             </w:r>
             <w:r>
               <w:rPr>
@@ -3630,7 +3630,7 @@
                 <w:noProof/>
                 <w:webHidden/>
               </w:rPr>
-              <w:t>9</w:t>
+              <w:t>10</w:t>
             </w:r>
             <w:r>
               <w:rPr>
@@ -3656,7 +3656,7 @@
               <w14:ligatures w14:val="standardContextual"/>
             </w:rPr>
           </w:pPr>
-          <w:hyperlink w:anchor="_Toc212643033" w:history="1">
+          <w:hyperlink w:anchor="_Toc213247464" w:history="1">
             <w:r>
               <w:rPr>
                 <w:rStyle w:val="a3"/>
@@ -3695,7 +3695,7 @@
                 <w:noProof/>
                 <w:webHidden/>
               </w:rPr>
-              <w:instrText>PAGEREF _Toc212643033 \h</w:instrText>
+              <w:instrText>PAGEREF _Toc213247464 \h</w:instrText>
             </w:r>
             <w:r>
               <w:rPr>
@@ -3726,7 +3726,7 @@
                 <w:noProof/>
                 <w:webHidden/>
               </w:rPr>
-              <w:t>9</w:t>
+              <w:t>10</w:t>
             </w:r>
             <w:r>
               <w:rPr>
@@ -3752,7 +3752,7 @@
               <w14:ligatures w14:val="standardContextual"/>
             </w:rPr>
           </w:pPr>
-          <w:hyperlink w:anchor="_Toc212643034" w:history="1">
+          <w:hyperlink w:anchor="_Toc213247465" w:history="1">
             <w:r>
               <w:rPr>
                 <w:rStyle w:val="a3"/>
@@ -3791,7 +3791,7 @@
                 <w:noProof/>
                 <w:webHidden/>
               </w:rPr>
-              <w:instrText>PAGEREF _Toc212643034 \h</w:instrText>
+              <w:instrText>PAGEREF _Toc213247465 \h</w:instrText>
             </w:r>
             <w:r>
               <w:rPr>
@@ -3822,7 +3822,7 @@
                 <w:noProof/>
                 <w:webHidden/>
               </w:rPr>
-              <w:t>10</w:t>
+              <w:t>11</w:t>
             </w:r>
             <w:r>
               <w:rPr>
@@ -3848,7 +3848,7 @@
               <w14:ligatures w14:val="standardContextual"/>
             </w:rPr>
           </w:pPr>
-          <w:hyperlink w:anchor="_Toc212643035" w:history="1">
+          <w:hyperlink w:anchor="_Toc213247466" w:history="1">
             <w:r>
               <w:rPr>
                 <w:rStyle w:val="a3"/>
@@ -3887,7 +3887,7 @@
                 <w:noProof/>
                 <w:webHidden/>
               </w:rPr>
-              <w:instrText>PAGEREF _Toc212643035 \h</w:instrText>
+              <w:instrText>PAGEREF _Toc213247466 \h</w:instrText>
             </w:r>
             <w:r>
               <w:rPr>
@@ -3918,7 +3918,7 @@
                 <w:noProof/>
                 <w:webHidden/>
               </w:rPr>
-              <w:t>10</w:t>
+              <w:t>11</w:t>
             </w:r>
             <w:r>
               <w:rPr>
@@ -3944,7 +3944,7 @@
               <w14:ligatures w14:val="standardContextual"/>
             </w:rPr>
           </w:pPr>
-          <w:hyperlink w:anchor="_Toc212643036" w:history="1">
+          <w:hyperlink w:anchor="_Toc213247467" w:history="1">
             <w:r>
               <w:rPr>
                 <w:rStyle w:val="a3"/>
@@ -3983,7 +3983,7 @@
                 <w:noProof/>
                 <w:webHidden/>
               </w:rPr>
-              <w:instrText>PAGEREF _Toc212643036 \h</w:instrText>
+              <w:instrText>PAGEREF _Toc213247467 \h</w:instrText>
             </w:r>
             <w:r>
               <w:rPr>
@@ -4014,7 +4014,7 @@
                 <w:noProof/>
                 <w:webHidden/>
               </w:rPr>
-              <w:t>10</w:t>
+              <w:t>11</w:t>
             </w:r>
             <w:r>
               <w:rPr>
@@ -4040,7 +4040,7 @@
               <w14:ligatures w14:val="standardContextual"/>
             </w:rPr>
           </w:pPr>
-          <w:hyperlink w:anchor="_Toc212643037" w:history="1">
+          <w:hyperlink w:anchor="_Toc213247468" w:history="1">
             <w:r>
               <w:rPr>
                 <w:rStyle w:val="a3"/>
@@ -4079,7 +4079,7 @@
                 <w:noProof/>
                 <w:webHidden/>
               </w:rPr>
-              <w:instrText>PAGEREF _Toc212643037 \h</w:instrText>
+              <w:instrText>PAGEREF _Toc213247468 \h</w:instrText>
             </w:r>
             <w:r>
               <w:rPr>
@@ -4110,7 +4110,7 @@
                 <w:noProof/>
                 <w:webHidden/>
               </w:rPr>
-              <w:t>10</w:t>
+              <w:t>11</w:t>
             </w:r>
             <w:r>
               <w:rPr>
@@ -4136,7 +4136,7 @@
               <w14:ligatures w14:val="standardContextual"/>
             </w:rPr>
           </w:pPr>
-          <w:hyperlink w:anchor="_Toc212643038" w:history="1">
+          <w:hyperlink w:anchor="_Toc213247469" w:history="1">
             <w:r>
               <w:rPr>
                 <w:rStyle w:val="a3"/>
@@ -4175,7 +4175,7 @@
                 <w:noProof/>
                 <w:webHidden/>
               </w:rPr>
-              <w:instrText>PAGEREF _Toc212643038 \h</w:instrText>
+              <w:instrText>PAGEREF _Toc213247469 \h</w:instrText>
             </w:r>
             <w:r>
               <w:rPr>
@@ -4206,7 +4206,7 @@
                 <w:noProof/>
                 <w:webHidden/>
               </w:rPr>
-              <w:t>11</w:t>
+              <w:t>12</w:t>
             </w:r>
             <w:r>
               <w:rPr>
@@ -4232,7 +4232,7 @@
               <w14:ligatures w14:val="standardContextual"/>
             </w:rPr>
           </w:pPr>
-          <w:hyperlink w:anchor="_Toc212643039" w:history="1">
+          <w:hyperlink w:anchor="_Toc213247470" w:history="1">
             <w:r>
               <w:rPr>
                 <w:rStyle w:val="a3"/>
@@ -4271,7 +4271,7 @@
                 <w:noProof/>
                 <w:webHidden/>
               </w:rPr>
-              <w:instrText>PAGEREF _Toc212643039 \h</w:instrText>
+              <w:instrText>PAGEREF _Toc213247470 \h</w:instrText>
             </w:r>
             <w:r>
               <w:rPr>
@@ -4302,7 +4302,7 @@
                 <w:noProof/>
                 <w:webHidden/>
               </w:rPr>
-              <w:t>11</w:t>
+              <w:t>12</w:t>
             </w:r>
             <w:r>
               <w:rPr>
@@ -4328,7 +4328,7 @@
               <w14:ligatures w14:val="standardContextual"/>
             </w:rPr>
           </w:pPr>
-          <w:hyperlink w:anchor="_Toc212643040" w:history="1">
+          <w:hyperlink w:anchor="_Toc213247471" w:history="1">
             <w:r>
               <w:rPr>
                 <w:rStyle w:val="a3"/>
@@ -4367,7 +4367,7 @@
                 <w:noProof/>
                 <w:webHidden/>
               </w:rPr>
-              <w:instrText>PAGEREF _Toc212643040 \h</w:instrText>
+              <w:instrText>PAGEREF _Toc213247471 \h</w:instrText>
             </w:r>
             <w:r>
               <w:rPr>
@@ -4398,7 +4398,7 @@
                 <w:noProof/>
                 <w:webHidden/>
               </w:rPr>
-              <w:t>11</w:t>
+              <w:t>12</w:t>
             </w:r>
             <w:r>
               <w:rPr>
@@ -4424,7 +4424,7 @@
               <w14:ligatures w14:val="standardContextual"/>
             </w:rPr>
           </w:pPr>
-          <w:hyperlink w:anchor="_Toc212643041" w:history="1">
+          <w:hyperlink w:anchor="_Toc213247472" w:history="1">
             <w:r>
               <w:rPr>
                 <w:rStyle w:val="a3"/>
@@ -4463,7 +4463,7 @@
                 <w:noProof/>
                 <w:webHidden/>
               </w:rPr>
-              <w:instrText>PAGEREF _Toc212643041 \h</w:instrText>
+              <w:instrText>PAGEREF _Toc213247472 \h</w:instrText>
             </w:r>
             <w:r>
               <w:rPr>
@@ -4494,7 +4494,7 @@
                 <w:noProof/>
                 <w:webHidden/>
               </w:rPr>
-              <w:t>11</w:t>
+              <w:t>12</w:t>
             </w:r>
             <w:r>
               <w:rPr>
@@ -4520,7 +4520,7 @@
               <w14:ligatures w14:val="standardContextual"/>
             </w:rPr>
           </w:pPr>
-          <w:hyperlink w:anchor="_Toc212643042" w:history="1">
+          <w:hyperlink w:anchor="_Toc213247473" w:history="1">
             <w:r>
               <w:rPr>
                 <w:rStyle w:val="a3"/>
@@ -4559,7 +4559,7 @@
                 <w:noProof/>
                 <w:webHidden/>
               </w:rPr>
-              <w:instrText>PAGEREF _Toc212643042 \h</w:instrText>
+              <w:instrText>PAGEREF _Toc213247473 \h</w:instrText>
             </w:r>
             <w:r>
               <w:rPr>
@@ -4590,7 +4590,7 @@
                 <w:noProof/>
                 <w:webHidden/>
               </w:rPr>
-              <w:t>11</w:t>
+              <w:t>12</w:t>
             </w:r>
             <w:r>
               <w:rPr>
@@ -4616,7 +4616,7 @@
               <w14:ligatures w14:val="standardContextual"/>
             </w:rPr>
           </w:pPr>
-          <w:hyperlink w:anchor="_Toc212643043" w:history="1">
+          <w:hyperlink w:anchor="_Toc213247474" w:history="1">
             <w:r>
               <w:rPr>
                 <w:rStyle w:val="a3"/>
@@ -4655,7 +4655,7 @@
                 <w:noProof/>
                 <w:webHidden/>
               </w:rPr>
-              <w:instrText>PAGEREF _Toc212643043 \h</w:instrText>
+              <w:instrText>PAGEREF _Toc213247474 \h</w:instrText>
             </w:r>
             <w:r>
               <w:rPr>
@@ -4686,7 +4686,7 @@
                 <w:noProof/>
                 <w:webHidden/>
               </w:rPr>
-              <w:t>12</w:t>
+              <w:t>13</w:t>
             </w:r>
             <w:r>
               <w:rPr>
@@ -4712,7 +4712,7 @@
               <w14:ligatures w14:val="standardContextual"/>
             </w:rPr>
           </w:pPr>
-          <w:hyperlink w:anchor="_Toc212643044" w:history="1">
+          <w:hyperlink w:anchor="_Toc213247475" w:history="1">
             <w:r>
               <w:rPr>
                 <w:rStyle w:val="a3"/>
@@ -4751,7 +4751,7 @@
                 <w:noProof/>
                 <w:webHidden/>
               </w:rPr>
-              <w:instrText>PAGEREF _Toc212643044 \h</w:instrText>
+              <w:instrText>PAGEREF _Toc213247475 \h</w:instrText>
             </w:r>
             <w:r>
               <w:rPr>
@@ -4782,7 +4782,7 @@
                 <w:noProof/>
                 <w:webHidden/>
               </w:rPr>
-              <w:t>12</w:t>
+              <w:t>13</w:t>
             </w:r>
             <w:r>
               <w:rPr>
@@ -4808,7 +4808,7 @@
               <w14:ligatures w14:val="standardContextual"/>
             </w:rPr>
           </w:pPr>
-          <w:hyperlink w:anchor="_Toc212643045" w:history="1">
+          <w:hyperlink w:anchor="_Toc213247476" w:history="1">
             <w:r>
               <w:rPr>
                 <w:rStyle w:val="a3"/>
@@ -4847,7 +4847,7 @@
                 <w:noProof/>
                 <w:webHidden/>
               </w:rPr>
-              <w:instrText>PAGEREF _Toc212643045 \h</w:instrText>
+              <w:instrText>PAGEREF _Toc213247476 \h</w:instrText>
             </w:r>
             <w:r>
               <w:rPr>
@@ -4878,7 +4878,7 @@
                 <w:noProof/>
                 <w:webHidden/>
               </w:rPr>
-              <w:t>12</w:t>
+              <w:t>13</w:t>
             </w:r>
             <w:r>
               <w:rPr>
@@ -4904,7 +4904,7 @@
               <w14:ligatures w14:val="standardContextual"/>
             </w:rPr>
           </w:pPr>
-          <w:hyperlink w:anchor="_Toc212643046" w:history="1">
+          <w:hyperlink w:anchor="_Toc213247477" w:history="1">
             <w:r>
               <w:rPr>
                 <w:rStyle w:val="a3"/>
@@ -4943,7 +4943,7 @@
                 <w:noProof/>
                 <w:webHidden/>
               </w:rPr>
-              <w:instrText>PAGEREF _Toc212643046 \h</w:instrText>
+              <w:instrText>PAGEREF _Toc213247477 \h</w:instrText>
             </w:r>
             <w:r>
               <w:rPr>
@@ -4974,7 +4974,7 @@
                 <w:noProof/>
                 <w:webHidden/>
               </w:rPr>
-              <w:t>12</w:t>
+              <w:t>13</w:t>
             </w:r>
             <w:r>
               <w:rPr>
@@ -5000,7 +5000,7 @@
               <w14:ligatures w14:val="standardContextual"/>
             </w:rPr>
           </w:pPr>
-          <w:hyperlink w:anchor="_Toc212643047" w:history="1">
+          <w:hyperlink w:anchor="_Toc213247478" w:history="1">
             <w:r>
               <w:rPr>
                 <w:rStyle w:val="a3"/>
@@ -5039,7 +5039,7 @@
                 <w:noProof/>
                 <w:webHidden/>
               </w:rPr>
-              <w:instrText>PAGEREF _Toc212643047 \h</w:instrText>
+              <w:instrText>PAGEREF _Toc213247478 \h</w:instrText>
             </w:r>
             <w:r>
               <w:rPr>
@@ -5070,7 +5070,7 @@
                 <w:noProof/>
                 <w:webHidden/>
               </w:rPr>
-              <w:t>12</w:t>
+              <w:t>13</w:t>
             </w:r>
             <w:r>
               <w:rPr>
@@ -5096,7 +5096,7 @@
               <w14:ligatures w14:val="standardContextual"/>
             </w:rPr>
           </w:pPr>
-          <w:hyperlink w:anchor="_Toc212643048" w:history="1">
+          <w:hyperlink w:anchor="_Toc213247479" w:history="1">
             <w:r>
               <w:rPr>
                 <w:rStyle w:val="a3"/>
@@ -5135,7 +5135,7 @@
                 <w:noProof/>
                 <w:webHidden/>
               </w:rPr>
-              <w:instrText>PAGEREF _Toc212643048 \h</w:instrText>
+              <w:instrText>PAGEREF _Toc213247479 \h</w:instrText>
             </w:r>
             <w:r>
               <w:rPr>
@@ -5166,7 +5166,7 @@
                 <w:noProof/>
                 <w:webHidden/>
               </w:rPr>
-              <w:t>13</w:t>
+              <w:t>14</w:t>
             </w:r>
             <w:r>
               <w:rPr>
@@ -5192,7 +5192,7 @@
               <w14:ligatures w14:val="standardContextual"/>
             </w:rPr>
           </w:pPr>
-          <w:hyperlink w:anchor="_Toc212643049" w:history="1">
+          <w:hyperlink w:anchor="_Toc213247480" w:history="1">
             <w:r>
               <w:rPr>
                 <w:rStyle w:val="a3"/>
@@ -5231,7 +5231,7 @@
                 <w:noProof/>
                 <w:webHidden/>
               </w:rPr>
-              <w:instrText>PAGEREF _Toc212643049 \h</w:instrText>
+              <w:instrText>PAGEREF _Toc213247480 \h</w:instrText>
             </w:r>
             <w:r>
               <w:rPr>
@@ -5262,7 +5262,7 @@
                 <w:noProof/>
                 <w:webHidden/>
               </w:rPr>
-              <w:t>13</w:t>
+              <w:t>14</w:t>
             </w:r>
             <w:r>
               <w:rPr>
@@ -5288,7 +5288,7 @@
               <w14:ligatures w14:val="standardContextual"/>
             </w:rPr>
           </w:pPr>
-          <w:hyperlink w:anchor="_Toc212643050" w:history="1">
+          <w:hyperlink w:anchor="_Toc213247481" w:history="1">
             <w:r>
               <w:rPr>
                 <w:rStyle w:val="a3"/>
@@ -5327,7 +5327,7 @@
                 <w:noProof/>
                 <w:webHidden/>
               </w:rPr>
-              <w:instrText>PAGEREF _Toc212643050 \h</w:instrText>
+              <w:instrText>PAGEREF _Toc213247481 \h</w:instrText>
             </w:r>
             <w:r>
               <w:rPr>
@@ -5358,7 +5358,7 @@
                 <w:noProof/>
                 <w:webHidden/>
               </w:rPr>
-              <w:t>13</w:t>
+              <w:t>14</w:t>
             </w:r>
             <w:r>
               <w:rPr>
@@ -5384,7 +5384,7 @@
               <w14:ligatures w14:val="standardContextual"/>
             </w:rPr>
           </w:pPr>
-          <w:hyperlink w:anchor="_Toc212643051" w:history="1">
+          <w:hyperlink w:anchor="_Toc213247482" w:history="1">
             <w:r>
               <w:rPr>
                 <w:rStyle w:val="a3"/>
@@ -5423,7 +5423,7 @@
                 <w:noProof/>
                 <w:webHidden/>
               </w:rPr>
-              <w:instrText>PAGEREF _Toc212643051 \h</w:instrText>
+              <w:instrText>PAGEREF _Toc213247482 \h</w:instrText>
             </w:r>
             <w:r>
               <w:rPr>
@@ -5454,7 +5454,7 @@
                 <w:noProof/>
                 <w:webHidden/>
               </w:rPr>
-              <w:t>13</w:t>
+              <w:t>14</w:t>
             </w:r>
             <w:r>
               <w:rPr>
@@ -5480,7 +5480,7 @@
               <w14:ligatures w14:val="standardContextual"/>
             </w:rPr>
           </w:pPr>
-          <w:hyperlink w:anchor="_Toc212643052" w:history="1">
+          <w:hyperlink w:anchor="_Toc213247483" w:history="1">
             <w:r>
               <w:rPr>
                 <w:rStyle w:val="a3"/>
@@ -5519,7 +5519,7 @@
                 <w:noProof/>
                 <w:webHidden/>
               </w:rPr>
-              <w:instrText>PAGEREF _Toc212643052 \h</w:instrText>
+              <w:instrText>PAGEREF _Toc213247483 \h</w:instrText>
             </w:r>
             <w:r>
               <w:rPr>
@@ -5550,7 +5550,7 @@
                 <w:noProof/>
                 <w:webHidden/>
               </w:rPr>
-              <w:t>14</w:t>
+              <w:t>15</w:t>
             </w:r>
             <w:r>
               <w:rPr>
@@ -5576,7 +5576,7 @@
               <w14:ligatures w14:val="standardContextual"/>
             </w:rPr>
           </w:pPr>
-          <w:hyperlink w:anchor="_Toc212643053" w:history="1">
+          <w:hyperlink w:anchor="_Toc213247484" w:history="1">
             <w:r>
               <w:rPr>
                 <w:rStyle w:val="a3"/>
@@ -5615,7 +5615,7 @@
                 <w:noProof/>
                 <w:webHidden/>
               </w:rPr>
-              <w:instrText>PAGEREF _Toc212643053 \h</w:instrText>
+              <w:instrText>PAGEREF _Toc213247484 \h</w:instrText>
             </w:r>
             <w:r>
               <w:rPr>
@@ -5646,7 +5646,7 @@
                 <w:noProof/>
                 <w:webHidden/>
               </w:rPr>
-              <w:t>14</w:t>
+              <w:t>15</w:t>
             </w:r>
             <w:r>
               <w:rPr>
@@ -5672,7 +5672,7 @@
               <w14:ligatures w14:val="standardContextual"/>
             </w:rPr>
           </w:pPr>
-          <w:hyperlink w:anchor="_Toc212643054" w:history="1">
+          <w:hyperlink w:anchor="_Toc213247485" w:history="1">
             <w:r>
               <w:rPr>
                 <w:rStyle w:val="a3"/>
@@ -5711,7 +5711,7 @@
                 <w:noProof/>
                 <w:webHidden/>
               </w:rPr>
-              <w:instrText>PAGEREF _Toc212643054 \h</w:instrText>
+              <w:instrText>PAGEREF _Toc213247485 \h</w:instrText>
             </w:r>
             <w:r>
               <w:rPr>
@@ -5742,7 +5742,7 @@
                 <w:noProof/>
                 <w:webHidden/>
               </w:rPr>
-              <w:t>16</w:t>
+              <w:t>17</w:t>
             </w:r>
             <w:r>
               <w:rPr>
@@ -5768,7 +5768,7 @@
               <w14:ligatures w14:val="standardContextual"/>
             </w:rPr>
           </w:pPr>
-          <w:hyperlink w:anchor="_Toc212643055" w:history="1">
+          <w:hyperlink w:anchor="_Toc213247486" w:history="1">
             <w:r>
               <w:rPr>
                 <w:rStyle w:val="a3"/>
@@ -5807,7 +5807,7 @@
                 <w:noProof/>
                 <w:webHidden/>
               </w:rPr>
-              <w:instrText>PAGEREF _Toc212643055 \h</w:instrText>
+              <w:instrText>PAGEREF _Toc213247486 \h</w:instrText>
             </w:r>
             <w:r>
               <w:rPr>
@@ -5838,7 +5838,7 @@
                 <w:noProof/>
                 <w:webHidden/>
               </w:rPr>
-              <w:t>16</w:t>
+              <w:t>17</w:t>
             </w:r>
             <w:r>
               <w:rPr>
@@ -5864,7 +5864,7 @@
               <w14:ligatures w14:val="standardContextual"/>
             </w:rPr>
           </w:pPr>
-          <w:hyperlink w:anchor="_Toc212643056" w:history="1">
+          <w:hyperlink w:anchor="_Toc213247487" w:history="1">
             <w:r>
               <w:rPr>
                 <w:rStyle w:val="a3"/>
@@ -5903,7 +5903,7 @@
                 <w:noProof/>
                 <w:webHidden/>
               </w:rPr>
-              <w:instrText>PAGEREF _Toc212643056 \h</w:instrText>
+              <w:instrText>PAGEREF _Toc213247487 \h</w:instrText>
             </w:r>
             <w:r>
               <w:rPr>
@@ -5934,7 +5934,7 @@
                 <w:noProof/>
                 <w:webHidden/>
               </w:rPr>
-              <w:t>16</w:t>
+              <w:t>17</w:t>
             </w:r>
             <w:r>
               <w:rPr>
@@ -5960,7 +5960,7 @@
               <w14:ligatures w14:val="standardContextual"/>
             </w:rPr>
           </w:pPr>
-          <w:hyperlink w:anchor="_Toc212643057" w:history="1">
+          <w:hyperlink w:anchor="_Toc213247488" w:history="1">
             <w:r>
               <w:rPr>
                 <w:rStyle w:val="a3"/>
@@ -5999,7 +5999,7 @@
                 <w:noProof/>
                 <w:webHidden/>
               </w:rPr>
-              <w:instrText>PAGEREF _Toc212643057 \h</w:instrText>
+              <w:instrText>PAGEREF _Toc213247488 \h</w:instrText>
             </w:r>
             <w:r>
               <w:rPr>
@@ -6030,7 +6030,7 @@
                 <w:noProof/>
                 <w:webHidden/>
               </w:rPr>
-              <w:t>16</w:t>
+              <w:t>17</w:t>
             </w:r>
             <w:r>
               <w:rPr>
@@ -6056,7 +6056,7 @@
               <w14:ligatures w14:val="standardContextual"/>
             </w:rPr>
           </w:pPr>
-          <w:hyperlink w:anchor="_Toc212643058" w:history="1">
+          <w:hyperlink w:anchor="_Toc213247489" w:history="1">
             <w:r>
               <w:rPr>
                 <w:rStyle w:val="a3"/>
@@ -6095,7 +6095,7 @@
                 <w:noProof/>
                 <w:webHidden/>
               </w:rPr>
-              <w:instrText>PAGEREF _Toc212643058 \h</w:instrText>
+              <w:instrText>PAGEREF _Toc213247489 \h</w:instrText>
             </w:r>
             <w:r>
               <w:rPr>
@@ -6126,7 +6126,7 @@
                 <w:noProof/>
                 <w:webHidden/>
               </w:rPr>
-              <w:t>16</w:t>
+              <w:t>17</w:t>
             </w:r>
             <w:r>
               <w:rPr>
@@ -6152,7 +6152,7 @@
               <w14:ligatures w14:val="standardContextual"/>
             </w:rPr>
           </w:pPr>
-          <w:hyperlink w:anchor="_Toc212643059" w:history="1">
+          <w:hyperlink w:anchor="_Toc213247490" w:history="1">
             <w:r>
               <w:rPr>
                 <w:rStyle w:val="a3"/>
@@ -6191,7 +6191,7 @@
                 <w:noProof/>
                 <w:webHidden/>
               </w:rPr>
-              <w:instrText>PAGEREF _Toc212643059 \h</w:instrText>
+              <w:instrText>PAGEREF _Toc213247490 \h</w:instrText>
             </w:r>
             <w:r>
               <w:rPr>
@@ -6222,7 +6222,7 @@
                 <w:noProof/>
                 <w:webHidden/>
               </w:rPr>
-              <w:t>16</w:t>
+              <w:t>17</w:t>
             </w:r>
             <w:r>
               <w:rPr>
@@ -6248,7 +6248,7 @@
               <w14:ligatures w14:val="standardContextual"/>
             </w:rPr>
           </w:pPr>
-          <w:hyperlink w:anchor="_Toc212643060" w:history="1">
+          <w:hyperlink w:anchor="_Toc213247491" w:history="1">
             <w:r>
               <w:rPr>
                 <w:rStyle w:val="a3"/>
@@ -6287,7 +6287,7 @@
                 <w:noProof/>
                 <w:webHidden/>
               </w:rPr>
-              <w:instrText>PAGEREF _Toc212643060 \h</w:instrText>
+              <w:instrText>PAGEREF _Toc213247491 \h</w:instrText>
             </w:r>
             <w:r>
               <w:rPr>
@@ -6318,7 +6318,7 @@
                 <w:noProof/>
                 <w:webHidden/>
               </w:rPr>
-              <w:t>17</w:t>
+              <w:t>18</w:t>
             </w:r>
             <w:r>
               <w:rPr>
@@ -6344,7 +6344,7 @@
               <w14:ligatures w14:val="standardContextual"/>
             </w:rPr>
           </w:pPr>
-          <w:hyperlink w:anchor="_Toc212643061" w:history="1">
+          <w:hyperlink w:anchor="_Toc213247492" w:history="1">
             <w:r>
               <w:rPr>
                 <w:rStyle w:val="a3"/>
@@ -6383,7 +6383,7 @@
                 <w:noProof/>
                 <w:webHidden/>
               </w:rPr>
-              <w:instrText>PAGEREF _Toc212643061 \h</w:instrText>
+              <w:instrText>PAGEREF _Toc213247492 \h</w:instrText>
             </w:r>
             <w:r>
               <w:rPr>
@@ -6414,7 +6414,7 @@
                 <w:noProof/>
                 <w:webHidden/>
               </w:rPr>
-              <w:t>17</w:t>
+              <w:t>18</w:t>
             </w:r>
             <w:r>
               <w:rPr>
@@ -6440,7 +6440,7 @@
               <w14:ligatures w14:val="standardContextual"/>
             </w:rPr>
           </w:pPr>
-          <w:hyperlink w:anchor="_Toc212643062" w:history="1">
+          <w:hyperlink w:anchor="_Toc213247493" w:history="1">
             <w:r>
               <w:rPr>
                 <w:rStyle w:val="a3"/>
@@ -6479,7 +6479,7 @@
                 <w:noProof/>
                 <w:webHidden/>
               </w:rPr>
-              <w:instrText>PAGEREF _Toc212643062 \h</w:instrText>
+              <w:instrText>PAGEREF _Toc213247493 \h</w:instrText>
             </w:r>
             <w:r>
               <w:rPr>
@@ -6510,7 +6510,7 @@
                 <w:noProof/>
                 <w:webHidden/>
               </w:rPr>
-              <w:t>17</w:t>
+              <w:t>18</w:t>
             </w:r>
             <w:r>
               <w:rPr>
@@ -6536,7 +6536,7 @@
               <w14:ligatures w14:val="standardContextual"/>
             </w:rPr>
           </w:pPr>
-          <w:hyperlink w:anchor="_Toc212643063" w:history="1">
+          <w:hyperlink w:anchor="_Toc213247494" w:history="1">
             <w:r>
               <w:rPr>
                 <w:rStyle w:val="a3"/>
@@ -6575,7 +6575,7 @@
                 <w:noProof/>
                 <w:webHidden/>
               </w:rPr>
-              <w:instrText>PAGEREF _Toc212643063 \h</w:instrText>
+              <w:instrText>PAGEREF _Toc213247494 \h</w:instrText>
             </w:r>
             <w:r>
               <w:rPr>
@@ -6606,7 +6606,7 @@
                 <w:noProof/>
                 <w:webHidden/>
               </w:rPr>
-              <w:t>18</w:t>
+              <w:t>19</w:t>
             </w:r>
             <w:r>
               <w:rPr>
@@ -6632,7 +6632,7 @@
               <w14:ligatures w14:val="standardContextual"/>
             </w:rPr>
           </w:pPr>
-          <w:hyperlink w:anchor="_Toc212643064" w:history="1">
+          <w:hyperlink w:anchor="_Toc213247495" w:history="1">
             <w:r>
               <w:rPr>
                 <w:rStyle w:val="a3"/>
@@ -6671,7 +6671,7 @@
                 <w:noProof/>
                 <w:webHidden/>
               </w:rPr>
-              <w:instrText>PAGEREF _Toc212643064 \h</w:instrText>
+              <w:instrText>PAGEREF _Toc213247495 \h</w:instrText>
             </w:r>
             <w:r>
               <w:rPr>
@@ -6702,7 +6702,7 @@
                 <w:noProof/>
                 <w:webHidden/>
               </w:rPr>
-              <w:t>18</w:t>
+              <w:t>19</w:t>
             </w:r>
             <w:r>
               <w:rPr>
@@ -6728,7 +6728,7 @@
               <w14:ligatures w14:val="standardContextual"/>
             </w:rPr>
           </w:pPr>
-          <w:hyperlink w:anchor="_Toc212643065" w:history="1">
+          <w:hyperlink w:anchor="_Toc213247496" w:history="1">
             <w:r>
               <w:rPr>
                 <w:rStyle w:val="a3"/>
@@ -6767,7 +6767,7 @@
                 <w:noProof/>
                 <w:webHidden/>
               </w:rPr>
-              <w:instrText>PAGEREF _Toc212643065 \h</w:instrText>
+              <w:instrText>PAGEREF _Toc213247496 \h</w:instrText>
             </w:r>
             <w:r>
               <w:rPr>
@@ -6798,7 +6798,7 @@
                 <w:noProof/>
                 <w:webHidden/>
               </w:rPr>
-              <w:t>18</w:t>
+              <w:t>19</w:t>
             </w:r>
             <w:r>
               <w:rPr>
@@ -6824,7 +6824,7 @@
               <w14:ligatures w14:val="standardContextual"/>
             </w:rPr>
           </w:pPr>
-          <w:hyperlink w:anchor="_Toc212643066" w:history="1">
+          <w:hyperlink w:anchor="_Toc213247497" w:history="1">
             <w:r>
               <w:rPr>
                 <w:rStyle w:val="a3"/>
@@ -6863,7 +6863,7 @@
                 <w:noProof/>
                 <w:webHidden/>
               </w:rPr>
-              <w:instrText>PAGEREF _Toc212643066 \h</w:instrText>
+              <w:instrText>PAGEREF _Toc213247497 \h</w:instrText>
             </w:r>
             <w:r>
               <w:rPr>
@@ -6894,7 +6894,1063 @@
                 <w:noProof/>
                 <w:webHidden/>
               </w:rPr>
-              <w:t>18</w:t>
+              <w:t>19</w:t>
+            </w:r>
+            <w:r>
+              <w:rPr>
+                <w:rFonts w:ascii="宋体" w:eastAsia="宋体" w:hAnsi="宋体" w:hint="eastAsia"/>
+                <w:noProof/>
+                <w:webHidden/>
+              </w:rPr>
+              <w:fldChar w:fldCharType="end"/>
+            </w:r>
+          </w:hyperlink>
+        </w:p>
+        <w:p>
+          <w:pPr>
+            <w:pStyle w:val="TOC1"/>
+            <w:tabs>
+              <w:tab w:val="right" w:leader="dot" w:pos="8296"/>
+            </w:tabs>
+            <w:rPr>
+              <w:rFonts w:ascii="宋体" w:eastAsia="宋体" w:hAnsi="宋体" w:hint="eastAsia"/>
+              <w:noProof/>
+              <w:sz w:val="22"/>
+              <w:szCs w:val="24"/>
+              <w14:ligatures w14:val="standardContextual"/>
+            </w:rPr>
+          </w:pPr>
+          <w:hyperlink w:anchor="_Toc213247498" w:history="1">
+            <w:r>
+              <w:rPr>
+                <w:rStyle w:val="a3"/>
+                <w:rFonts w:ascii="宋体" w:eastAsia="宋体" w:hAnsi="宋体" w:hint="eastAsia"/>
+                <w:noProof/>
+              </w:rPr>
+              <w:t>第六讲 外交谈判</w:t>
+            </w:r>
+            <w:r>
+              <w:rPr>
+                <w:rFonts w:ascii="宋体" w:eastAsia="宋体" w:hAnsi="宋体" w:hint="eastAsia"/>
+                <w:noProof/>
+                <w:webHidden/>
+              </w:rPr>
+              <w:tab/>
+            </w:r>
+            <w:r>
+              <w:rPr>
+                <w:rFonts w:ascii="宋体" w:eastAsia="宋体" w:hAnsi="宋体" w:hint="eastAsia"/>
+                <w:noProof/>
+                <w:webHidden/>
+              </w:rPr>
+              <w:fldChar w:fldCharType="begin"/>
+            </w:r>
+            <w:r>
+              <w:rPr>
+                <w:rFonts w:ascii="宋体" w:eastAsia="宋体" w:hAnsi="宋体" w:hint="eastAsia"/>
+                <w:noProof/>
+                <w:webHidden/>
+              </w:rPr>
+              <w:instrText xml:space="preserve"> </w:instrText>
+            </w:r>
+            <w:r>
+              <w:rPr>
+                <w:rFonts w:ascii="宋体" w:eastAsia="宋体" w:hAnsi="宋体"/>
+                <w:noProof/>
+                <w:webHidden/>
+              </w:rPr>
+              <w:instrText>PAGEREF _Toc213247498 \h</w:instrText>
+            </w:r>
+            <w:r>
+              <w:rPr>
+                <w:rFonts w:ascii="宋体" w:eastAsia="宋体" w:hAnsi="宋体" w:hint="eastAsia"/>
+                <w:noProof/>
+                <w:webHidden/>
+              </w:rPr>
+              <w:instrText xml:space="preserve"> </w:instrText>
+            </w:r>
+            <w:r>
+              <w:rPr>
+                <w:rFonts w:ascii="宋体" w:eastAsia="宋体" w:hAnsi="宋体" w:hint="eastAsia"/>
+                <w:noProof/>
+                <w:webHidden/>
+              </w:rPr>
+            </w:r>
+            <w:r>
+              <w:rPr>
+                <w:rFonts w:ascii="宋体" w:eastAsia="宋体" w:hAnsi="宋体" w:hint="eastAsia"/>
+                <w:noProof/>
+                <w:webHidden/>
+              </w:rPr>
+              <w:fldChar w:fldCharType="separate"/>
+            </w:r>
+            <w:r>
+              <w:rPr>
+                <w:rFonts w:ascii="宋体" w:eastAsia="宋体" w:hAnsi="宋体" w:hint="eastAsia"/>
+                <w:noProof/>
+                <w:webHidden/>
+              </w:rPr>
+              <w:t>20</w:t>
+            </w:r>
+            <w:r>
+              <w:rPr>
+                <w:rFonts w:ascii="宋体" w:eastAsia="宋体" w:hAnsi="宋体" w:hint="eastAsia"/>
+                <w:noProof/>
+                <w:webHidden/>
+              </w:rPr>
+              <w:fldChar w:fldCharType="end"/>
+            </w:r>
+          </w:hyperlink>
+        </w:p>
+        <w:p>
+          <w:pPr>
+            <w:pStyle w:val="TOC2"/>
+            <w:tabs>
+              <w:tab w:val="right" w:leader="dot" w:pos="8296"/>
+            </w:tabs>
+            <w:rPr>
+              <w:rFonts w:ascii="宋体" w:eastAsia="宋体" w:hAnsi="宋体" w:hint="eastAsia"/>
+              <w:noProof/>
+              <w:sz w:val="22"/>
+              <w:szCs w:val="24"/>
+              <w14:ligatures w14:val="standardContextual"/>
+            </w:rPr>
+          </w:pPr>
+          <w:hyperlink w:anchor="_Toc213247499" w:history="1">
+            <w:r>
+              <w:rPr>
+                <w:rStyle w:val="a3"/>
+                <w:rFonts w:ascii="宋体" w:eastAsia="宋体" w:hAnsi="宋体" w:hint="eastAsia"/>
+                <w:noProof/>
+              </w:rPr>
+              <w:t>一、谈判定义</w:t>
+            </w:r>
+            <w:r>
+              <w:rPr>
+                <w:rFonts w:ascii="宋体" w:eastAsia="宋体" w:hAnsi="宋体" w:hint="eastAsia"/>
+                <w:noProof/>
+                <w:webHidden/>
+              </w:rPr>
+              <w:tab/>
+            </w:r>
+            <w:r>
+              <w:rPr>
+                <w:rFonts w:ascii="宋体" w:eastAsia="宋体" w:hAnsi="宋体" w:hint="eastAsia"/>
+                <w:noProof/>
+                <w:webHidden/>
+              </w:rPr>
+              <w:fldChar w:fldCharType="begin"/>
+            </w:r>
+            <w:r>
+              <w:rPr>
+                <w:rFonts w:ascii="宋体" w:eastAsia="宋体" w:hAnsi="宋体" w:hint="eastAsia"/>
+                <w:noProof/>
+                <w:webHidden/>
+              </w:rPr>
+              <w:instrText xml:space="preserve"> </w:instrText>
+            </w:r>
+            <w:r>
+              <w:rPr>
+                <w:rFonts w:ascii="宋体" w:eastAsia="宋体" w:hAnsi="宋体"/>
+                <w:noProof/>
+                <w:webHidden/>
+              </w:rPr>
+              <w:instrText>PAGEREF _Toc213247499 \h</w:instrText>
+            </w:r>
+            <w:r>
+              <w:rPr>
+                <w:rFonts w:ascii="宋体" w:eastAsia="宋体" w:hAnsi="宋体" w:hint="eastAsia"/>
+                <w:noProof/>
+                <w:webHidden/>
+              </w:rPr>
+              <w:instrText xml:space="preserve"> </w:instrText>
+            </w:r>
+            <w:r>
+              <w:rPr>
+                <w:rFonts w:ascii="宋体" w:eastAsia="宋体" w:hAnsi="宋体" w:hint="eastAsia"/>
+                <w:noProof/>
+                <w:webHidden/>
+              </w:rPr>
+            </w:r>
+            <w:r>
+              <w:rPr>
+                <w:rFonts w:ascii="宋体" w:eastAsia="宋体" w:hAnsi="宋体" w:hint="eastAsia"/>
+                <w:noProof/>
+                <w:webHidden/>
+              </w:rPr>
+              <w:fldChar w:fldCharType="separate"/>
+            </w:r>
+            <w:r>
+              <w:rPr>
+                <w:rFonts w:ascii="宋体" w:eastAsia="宋体" w:hAnsi="宋体" w:hint="eastAsia"/>
+                <w:noProof/>
+                <w:webHidden/>
+              </w:rPr>
+              <w:t>20</w:t>
+            </w:r>
+            <w:r>
+              <w:rPr>
+                <w:rFonts w:ascii="宋体" w:eastAsia="宋体" w:hAnsi="宋体" w:hint="eastAsia"/>
+                <w:noProof/>
+                <w:webHidden/>
+              </w:rPr>
+              <w:fldChar w:fldCharType="end"/>
+            </w:r>
+          </w:hyperlink>
+        </w:p>
+        <w:p>
+          <w:pPr>
+            <w:pStyle w:val="TOC2"/>
+            <w:tabs>
+              <w:tab w:val="right" w:leader="dot" w:pos="8296"/>
+            </w:tabs>
+            <w:rPr>
+              <w:rFonts w:ascii="宋体" w:eastAsia="宋体" w:hAnsi="宋体" w:hint="eastAsia"/>
+              <w:noProof/>
+              <w:sz w:val="22"/>
+              <w:szCs w:val="24"/>
+              <w14:ligatures w14:val="standardContextual"/>
+            </w:rPr>
+          </w:pPr>
+          <w:hyperlink w:anchor="_Toc213247500" w:history="1">
+            <w:r>
+              <w:rPr>
+                <w:rStyle w:val="a3"/>
+                <w:rFonts w:ascii="宋体" w:eastAsia="宋体" w:hAnsi="宋体" w:hint="eastAsia"/>
+                <w:noProof/>
+              </w:rPr>
+              <w:t>二、谈判类型</w:t>
+            </w:r>
+            <w:r>
+              <w:rPr>
+                <w:rFonts w:ascii="宋体" w:eastAsia="宋体" w:hAnsi="宋体" w:hint="eastAsia"/>
+                <w:noProof/>
+                <w:webHidden/>
+              </w:rPr>
+              <w:tab/>
+            </w:r>
+            <w:r>
+              <w:rPr>
+                <w:rFonts w:ascii="宋体" w:eastAsia="宋体" w:hAnsi="宋体" w:hint="eastAsia"/>
+                <w:noProof/>
+                <w:webHidden/>
+              </w:rPr>
+              <w:fldChar w:fldCharType="begin"/>
+            </w:r>
+            <w:r>
+              <w:rPr>
+                <w:rFonts w:ascii="宋体" w:eastAsia="宋体" w:hAnsi="宋体" w:hint="eastAsia"/>
+                <w:noProof/>
+                <w:webHidden/>
+              </w:rPr>
+              <w:instrText xml:space="preserve"> </w:instrText>
+            </w:r>
+            <w:r>
+              <w:rPr>
+                <w:rFonts w:ascii="宋体" w:eastAsia="宋体" w:hAnsi="宋体"/>
+                <w:noProof/>
+                <w:webHidden/>
+              </w:rPr>
+              <w:instrText>PAGEREF _Toc213247500 \h</w:instrText>
+            </w:r>
+            <w:r>
+              <w:rPr>
+                <w:rFonts w:ascii="宋体" w:eastAsia="宋体" w:hAnsi="宋体" w:hint="eastAsia"/>
+                <w:noProof/>
+                <w:webHidden/>
+              </w:rPr>
+              <w:instrText xml:space="preserve"> </w:instrText>
+            </w:r>
+            <w:r>
+              <w:rPr>
+                <w:rFonts w:ascii="宋体" w:eastAsia="宋体" w:hAnsi="宋体" w:hint="eastAsia"/>
+                <w:noProof/>
+                <w:webHidden/>
+              </w:rPr>
+            </w:r>
+            <w:r>
+              <w:rPr>
+                <w:rFonts w:ascii="宋体" w:eastAsia="宋体" w:hAnsi="宋体" w:hint="eastAsia"/>
+                <w:noProof/>
+                <w:webHidden/>
+              </w:rPr>
+              <w:fldChar w:fldCharType="separate"/>
+            </w:r>
+            <w:r>
+              <w:rPr>
+                <w:rFonts w:ascii="宋体" w:eastAsia="宋体" w:hAnsi="宋体" w:hint="eastAsia"/>
+                <w:noProof/>
+                <w:webHidden/>
+              </w:rPr>
+              <w:t>20</w:t>
+            </w:r>
+            <w:r>
+              <w:rPr>
+                <w:rFonts w:ascii="宋体" w:eastAsia="宋体" w:hAnsi="宋体" w:hint="eastAsia"/>
+                <w:noProof/>
+                <w:webHidden/>
+              </w:rPr>
+              <w:fldChar w:fldCharType="end"/>
+            </w:r>
+          </w:hyperlink>
+        </w:p>
+        <w:p>
+          <w:pPr>
+            <w:pStyle w:val="TOC2"/>
+            <w:tabs>
+              <w:tab w:val="right" w:leader="dot" w:pos="8296"/>
+            </w:tabs>
+            <w:rPr>
+              <w:rFonts w:ascii="宋体" w:eastAsia="宋体" w:hAnsi="宋体" w:hint="eastAsia"/>
+              <w:noProof/>
+              <w:sz w:val="22"/>
+              <w:szCs w:val="24"/>
+              <w14:ligatures w14:val="standardContextual"/>
+            </w:rPr>
+          </w:pPr>
+          <w:hyperlink w:anchor="_Toc213247501" w:history="1">
+            <w:r>
+              <w:rPr>
+                <w:rStyle w:val="a3"/>
+                <w:rFonts w:ascii="宋体" w:eastAsia="宋体" w:hAnsi="宋体" w:hint="eastAsia"/>
+                <w:noProof/>
+              </w:rPr>
+              <w:t>三、谈判阶段</w:t>
+            </w:r>
+            <w:r>
+              <w:rPr>
+                <w:rFonts w:ascii="宋体" w:eastAsia="宋体" w:hAnsi="宋体" w:hint="eastAsia"/>
+                <w:noProof/>
+                <w:webHidden/>
+              </w:rPr>
+              <w:tab/>
+            </w:r>
+            <w:r>
+              <w:rPr>
+                <w:rFonts w:ascii="宋体" w:eastAsia="宋体" w:hAnsi="宋体" w:hint="eastAsia"/>
+                <w:noProof/>
+                <w:webHidden/>
+              </w:rPr>
+              <w:fldChar w:fldCharType="begin"/>
+            </w:r>
+            <w:r>
+              <w:rPr>
+                <w:rFonts w:ascii="宋体" w:eastAsia="宋体" w:hAnsi="宋体" w:hint="eastAsia"/>
+                <w:noProof/>
+                <w:webHidden/>
+              </w:rPr>
+              <w:instrText xml:space="preserve"> </w:instrText>
+            </w:r>
+            <w:r>
+              <w:rPr>
+                <w:rFonts w:ascii="宋体" w:eastAsia="宋体" w:hAnsi="宋体"/>
+                <w:noProof/>
+                <w:webHidden/>
+              </w:rPr>
+              <w:instrText>PAGEREF _Toc213247501 \h</w:instrText>
+            </w:r>
+            <w:r>
+              <w:rPr>
+                <w:rFonts w:ascii="宋体" w:eastAsia="宋体" w:hAnsi="宋体" w:hint="eastAsia"/>
+                <w:noProof/>
+                <w:webHidden/>
+              </w:rPr>
+              <w:instrText xml:space="preserve"> </w:instrText>
+            </w:r>
+            <w:r>
+              <w:rPr>
+                <w:rFonts w:ascii="宋体" w:eastAsia="宋体" w:hAnsi="宋体" w:hint="eastAsia"/>
+                <w:noProof/>
+                <w:webHidden/>
+              </w:rPr>
+            </w:r>
+            <w:r>
+              <w:rPr>
+                <w:rFonts w:ascii="宋体" w:eastAsia="宋体" w:hAnsi="宋体" w:hint="eastAsia"/>
+                <w:noProof/>
+                <w:webHidden/>
+              </w:rPr>
+              <w:fldChar w:fldCharType="separate"/>
+            </w:r>
+            <w:r>
+              <w:rPr>
+                <w:rFonts w:ascii="宋体" w:eastAsia="宋体" w:hAnsi="宋体" w:hint="eastAsia"/>
+                <w:noProof/>
+                <w:webHidden/>
+              </w:rPr>
+              <w:t>21</w:t>
+            </w:r>
+            <w:r>
+              <w:rPr>
+                <w:rFonts w:ascii="宋体" w:eastAsia="宋体" w:hAnsi="宋体" w:hint="eastAsia"/>
+                <w:noProof/>
+                <w:webHidden/>
+              </w:rPr>
+              <w:fldChar w:fldCharType="end"/>
+            </w:r>
+          </w:hyperlink>
+        </w:p>
+        <w:p>
+          <w:pPr>
+            <w:pStyle w:val="TOC3"/>
+            <w:tabs>
+              <w:tab w:val="right" w:leader="dot" w:pos="8296"/>
+            </w:tabs>
+            <w:rPr>
+              <w:rFonts w:ascii="宋体" w:eastAsia="宋体" w:hAnsi="宋体" w:hint="eastAsia"/>
+              <w:noProof/>
+              <w:sz w:val="22"/>
+              <w:szCs w:val="24"/>
+              <w14:ligatures w14:val="standardContextual"/>
+            </w:rPr>
+          </w:pPr>
+          <w:hyperlink w:anchor="_Toc213247502" w:history="1">
+            <w:r>
+              <w:rPr>
+                <w:rStyle w:val="a3"/>
+                <w:rFonts w:ascii="宋体" w:eastAsia="宋体" w:hAnsi="宋体" w:hint="eastAsia"/>
+                <w:noProof/>
+              </w:rPr>
+              <w:t>（一）谈判准备阶段</w:t>
+            </w:r>
+            <w:r>
+              <w:rPr>
+                <w:rFonts w:ascii="宋体" w:eastAsia="宋体" w:hAnsi="宋体" w:hint="eastAsia"/>
+                <w:noProof/>
+                <w:webHidden/>
+              </w:rPr>
+              <w:tab/>
+            </w:r>
+            <w:r>
+              <w:rPr>
+                <w:rFonts w:ascii="宋体" w:eastAsia="宋体" w:hAnsi="宋体" w:hint="eastAsia"/>
+                <w:noProof/>
+                <w:webHidden/>
+              </w:rPr>
+              <w:fldChar w:fldCharType="begin"/>
+            </w:r>
+            <w:r>
+              <w:rPr>
+                <w:rFonts w:ascii="宋体" w:eastAsia="宋体" w:hAnsi="宋体" w:hint="eastAsia"/>
+                <w:noProof/>
+                <w:webHidden/>
+              </w:rPr>
+              <w:instrText xml:space="preserve"> </w:instrText>
+            </w:r>
+            <w:r>
+              <w:rPr>
+                <w:rFonts w:ascii="宋体" w:eastAsia="宋体" w:hAnsi="宋体"/>
+                <w:noProof/>
+                <w:webHidden/>
+              </w:rPr>
+              <w:instrText>PAGEREF _Toc213247502 \h</w:instrText>
+            </w:r>
+            <w:r>
+              <w:rPr>
+                <w:rFonts w:ascii="宋体" w:eastAsia="宋体" w:hAnsi="宋体" w:hint="eastAsia"/>
+                <w:noProof/>
+                <w:webHidden/>
+              </w:rPr>
+              <w:instrText xml:space="preserve"> </w:instrText>
+            </w:r>
+            <w:r>
+              <w:rPr>
+                <w:rFonts w:ascii="宋体" w:eastAsia="宋体" w:hAnsi="宋体" w:hint="eastAsia"/>
+                <w:noProof/>
+                <w:webHidden/>
+              </w:rPr>
+            </w:r>
+            <w:r>
+              <w:rPr>
+                <w:rFonts w:ascii="宋体" w:eastAsia="宋体" w:hAnsi="宋体" w:hint="eastAsia"/>
+                <w:noProof/>
+                <w:webHidden/>
+              </w:rPr>
+              <w:fldChar w:fldCharType="separate"/>
+            </w:r>
+            <w:r>
+              <w:rPr>
+                <w:rFonts w:ascii="宋体" w:eastAsia="宋体" w:hAnsi="宋体" w:hint="eastAsia"/>
+                <w:noProof/>
+                <w:webHidden/>
+              </w:rPr>
+              <w:t>21</w:t>
+            </w:r>
+            <w:r>
+              <w:rPr>
+                <w:rFonts w:ascii="宋体" w:eastAsia="宋体" w:hAnsi="宋体" w:hint="eastAsia"/>
+                <w:noProof/>
+                <w:webHidden/>
+              </w:rPr>
+              <w:fldChar w:fldCharType="end"/>
+            </w:r>
+          </w:hyperlink>
+        </w:p>
+        <w:p>
+          <w:pPr>
+            <w:pStyle w:val="TOC3"/>
+            <w:tabs>
+              <w:tab w:val="right" w:leader="dot" w:pos="8296"/>
+            </w:tabs>
+            <w:rPr>
+              <w:rFonts w:ascii="宋体" w:eastAsia="宋体" w:hAnsi="宋体" w:hint="eastAsia"/>
+              <w:noProof/>
+              <w:sz w:val="22"/>
+              <w:szCs w:val="24"/>
+              <w14:ligatures w14:val="standardContextual"/>
+            </w:rPr>
+          </w:pPr>
+          <w:hyperlink w:anchor="_Toc213247503" w:history="1">
+            <w:r>
+              <w:rPr>
+                <w:rStyle w:val="a3"/>
+                <w:rFonts w:ascii="宋体" w:eastAsia="宋体" w:hAnsi="宋体" w:hint="eastAsia"/>
+                <w:noProof/>
+              </w:rPr>
+              <w:t>（二）程序性谈判阶段</w:t>
+            </w:r>
+            <w:r>
+              <w:rPr>
+                <w:rFonts w:ascii="宋体" w:eastAsia="宋体" w:hAnsi="宋体" w:hint="eastAsia"/>
+                <w:noProof/>
+                <w:webHidden/>
+              </w:rPr>
+              <w:tab/>
+            </w:r>
+            <w:r>
+              <w:rPr>
+                <w:rFonts w:ascii="宋体" w:eastAsia="宋体" w:hAnsi="宋体" w:hint="eastAsia"/>
+                <w:noProof/>
+                <w:webHidden/>
+              </w:rPr>
+              <w:fldChar w:fldCharType="begin"/>
+            </w:r>
+            <w:r>
+              <w:rPr>
+                <w:rFonts w:ascii="宋体" w:eastAsia="宋体" w:hAnsi="宋体" w:hint="eastAsia"/>
+                <w:noProof/>
+                <w:webHidden/>
+              </w:rPr>
+              <w:instrText xml:space="preserve"> </w:instrText>
+            </w:r>
+            <w:r>
+              <w:rPr>
+                <w:rFonts w:ascii="宋体" w:eastAsia="宋体" w:hAnsi="宋体"/>
+                <w:noProof/>
+                <w:webHidden/>
+              </w:rPr>
+              <w:instrText>PAGEREF _Toc213247503 \h</w:instrText>
+            </w:r>
+            <w:r>
+              <w:rPr>
+                <w:rFonts w:ascii="宋体" w:eastAsia="宋体" w:hAnsi="宋体" w:hint="eastAsia"/>
+                <w:noProof/>
+                <w:webHidden/>
+              </w:rPr>
+              <w:instrText xml:space="preserve"> </w:instrText>
+            </w:r>
+            <w:r>
+              <w:rPr>
+                <w:rFonts w:ascii="宋体" w:eastAsia="宋体" w:hAnsi="宋体" w:hint="eastAsia"/>
+                <w:noProof/>
+                <w:webHidden/>
+              </w:rPr>
+            </w:r>
+            <w:r>
+              <w:rPr>
+                <w:rFonts w:ascii="宋体" w:eastAsia="宋体" w:hAnsi="宋体" w:hint="eastAsia"/>
+                <w:noProof/>
+                <w:webHidden/>
+              </w:rPr>
+              <w:fldChar w:fldCharType="separate"/>
+            </w:r>
+            <w:r>
+              <w:rPr>
+                <w:rFonts w:ascii="宋体" w:eastAsia="宋体" w:hAnsi="宋体" w:hint="eastAsia"/>
+                <w:noProof/>
+                <w:webHidden/>
+              </w:rPr>
+              <w:t>21</w:t>
+            </w:r>
+            <w:r>
+              <w:rPr>
+                <w:rFonts w:ascii="宋体" w:eastAsia="宋体" w:hAnsi="宋体" w:hint="eastAsia"/>
+                <w:noProof/>
+                <w:webHidden/>
+              </w:rPr>
+              <w:fldChar w:fldCharType="end"/>
+            </w:r>
+          </w:hyperlink>
+        </w:p>
+        <w:p>
+          <w:pPr>
+            <w:pStyle w:val="TOC3"/>
+            <w:tabs>
+              <w:tab w:val="right" w:leader="dot" w:pos="8296"/>
+            </w:tabs>
+            <w:rPr>
+              <w:rFonts w:ascii="宋体" w:eastAsia="宋体" w:hAnsi="宋体" w:hint="eastAsia"/>
+              <w:noProof/>
+              <w:sz w:val="22"/>
+              <w:szCs w:val="24"/>
+              <w14:ligatures w14:val="standardContextual"/>
+            </w:rPr>
+          </w:pPr>
+          <w:hyperlink w:anchor="_Toc213247504" w:history="1">
+            <w:r>
+              <w:rPr>
+                <w:rStyle w:val="a3"/>
+                <w:rFonts w:ascii="宋体" w:eastAsia="宋体" w:hAnsi="宋体" w:hint="eastAsia"/>
+                <w:noProof/>
+              </w:rPr>
+              <w:t>（三）实质性谈判阶段</w:t>
+            </w:r>
+            <w:r>
+              <w:rPr>
+                <w:rFonts w:ascii="宋体" w:eastAsia="宋体" w:hAnsi="宋体" w:hint="eastAsia"/>
+                <w:noProof/>
+                <w:webHidden/>
+              </w:rPr>
+              <w:tab/>
+            </w:r>
+            <w:r>
+              <w:rPr>
+                <w:rFonts w:ascii="宋体" w:eastAsia="宋体" w:hAnsi="宋体" w:hint="eastAsia"/>
+                <w:noProof/>
+                <w:webHidden/>
+              </w:rPr>
+              <w:fldChar w:fldCharType="begin"/>
+            </w:r>
+            <w:r>
+              <w:rPr>
+                <w:rFonts w:ascii="宋体" w:eastAsia="宋体" w:hAnsi="宋体" w:hint="eastAsia"/>
+                <w:noProof/>
+                <w:webHidden/>
+              </w:rPr>
+              <w:instrText xml:space="preserve"> </w:instrText>
+            </w:r>
+            <w:r>
+              <w:rPr>
+                <w:rFonts w:ascii="宋体" w:eastAsia="宋体" w:hAnsi="宋体"/>
+                <w:noProof/>
+                <w:webHidden/>
+              </w:rPr>
+              <w:instrText>PAGEREF _Toc213247504 \h</w:instrText>
+            </w:r>
+            <w:r>
+              <w:rPr>
+                <w:rFonts w:ascii="宋体" w:eastAsia="宋体" w:hAnsi="宋体" w:hint="eastAsia"/>
+                <w:noProof/>
+                <w:webHidden/>
+              </w:rPr>
+              <w:instrText xml:space="preserve"> </w:instrText>
+            </w:r>
+            <w:r>
+              <w:rPr>
+                <w:rFonts w:ascii="宋体" w:eastAsia="宋体" w:hAnsi="宋体" w:hint="eastAsia"/>
+                <w:noProof/>
+                <w:webHidden/>
+              </w:rPr>
+            </w:r>
+            <w:r>
+              <w:rPr>
+                <w:rFonts w:ascii="宋体" w:eastAsia="宋体" w:hAnsi="宋体" w:hint="eastAsia"/>
+                <w:noProof/>
+                <w:webHidden/>
+              </w:rPr>
+              <w:fldChar w:fldCharType="separate"/>
+            </w:r>
+            <w:r>
+              <w:rPr>
+                <w:rFonts w:ascii="宋体" w:eastAsia="宋体" w:hAnsi="宋体" w:hint="eastAsia"/>
+                <w:noProof/>
+                <w:webHidden/>
+              </w:rPr>
+              <w:t>21</w:t>
+            </w:r>
+            <w:r>
+              <w:rPr>
+                <w:rFonts w:ascii="宋体" w:eastAsia="宋体" w:hAnsi="宋体" w:hint="eastAsia"/>
+                <w:noProof/>
+                <w:webHidden/>
+              </w:rPr>
+              <w:fldChar w:fldCharType="end"/>
+            </w:r>
+          </w:hyperlink>
+        </w:p>
+        <w:p>
+          <w:pPr>
+            <w:pStyle w:val="TOC3"/>
+            <w:tabs>
+              <w:tab w:val="right" w:leader="dot" w:pos="8296"/>
+            </w:tabs>
+            <w:rPr>
+              <w:rFonts w:ascii="宋体" w:eastAsia="宋体" w:hAnsi="宋体" w:hint="eastAsia"/>
+              <w:noProof/>
+              <w:sz w:val="22"/>
+              <w:szCs w:val="24"/>
+              <w14:ligatures w14:val="standardContextual"/>
+            </w:rPr>
+          </w:pPr>
+          <w:hyperlink w:anchor="_Toc213247505" w:history="1">
+            <w:r>
+              <w:rPr>
+                <w:rStyle w:val="a3"/>
+                <w:rFonts w:ascii="宋体" w:eastAsia="宋体" w:hAnsi="宋体" w:hint="eastAsia"/>
+                <w:noProof/>
+              </w:rPr>
+              <w:t>（四）达成协议</w:t>
+            </w:r>
+            <w:r>
+              <w:rPr>
+                <w:rFonts w:ascii="宋体" w:eastAsia="宋体" w:hAnsi="宋体" w:hint="eastAsia"/>
+                <w:noProof/>
+                <w:webHidden/>
+              </w:rPr>
+              <w:tab/>
+            </w:r>
+            <w:r>
+              <w:rPr>
+                <w:rFonts w:ascii="宋体" w:eastAsia="宋体" w:hAnsi="宋体" w:hint="eastAsia"/>
+                <w:noProof/>
+                <w:webHidden/>
+              </w:rPr>
+              <w:fldChar w:fldCharType="begin"/>
+            </w:r>
+            <w:r>
+              <w:rPr>
+                <w:rFonts w:ascii="宋体" w:eastAsia="宋体" w:hAnsi="宋体" w:hint="eastAsia"/>
+                <w:noProof/>
+                <w:webHidden/>
+              </w:rPr>
+              <w:instrText xml:space="preserve"> </w:instrText>
+            </w:r>
+            <w:r>
+              <w:rPr>
+                <w:rFonts w:ascii="宋体" w:eastAsia="宋体" w:hAnsi="宋体"/>
+                <w:noProof/>
+                <w:webHidden/>
+              </w:rPr>
+              <w:instrText>PAGEREF _Toc213247505 \h</w:instrText>
+            </w:r>
+            <w:r>
+              <w:rPr>
+                <w:rFonts w:ascii="宋体" w:eastAsia="宋体" w:hAnsi="宋体" w:hint="eastAsia"/>
+                <w:noProof/>
+                <w:webHidden/>
+              </w:rPr>
+              <w:instrText xml:space="preserve"> </w:instrText>
+            </w:r>
+            <w:r>
+              <w:rPr>
+                <w:rFonts w:ascii="宋体" w:eastAsia="宋体" w:hAnsi="宋体" w:hint="eastAsia"/>
+                <w:noProof/>
+                <w:webHidden/>
+              </w:rPr>
+            </w:r>
+            <w:r>
+              <w:rPr>
+                <w:rFonts w:ascii="宋体" w:eastAsia="宋体" w:hAnsi="宋体" w:hint="eastAsia"/>
+                <w:noProof/>
+                <w:webHidden/>
+              </w:rPr>
+              <w:fldChar w:fldCharType="separate"/>
+            </w:r>
+            <w:r>
+              <w:rPr>
+                <w:rFonts w:ascii="宋体" w:eastAsia="宋体" w:hAnsi="宋体" w:hint="eastAsia"/>
+                <w:noProof/>
+                <w:webHidden/>
+              </w:rPr>
+              <w:t>21</w:t>
+            </w:r>
+            <w:r>
+              <w:rPr>
+                <w:rFonts w:ascii="宋体" w:eastAsia="宋体" w:hAnsi="宋体" w:hint="eastAsia"/>
+                <w:noProof/>
+                <w:webHidden/>
+              </w:rPr>
+              <w:fldChar w:fldCharType="end"/>
+            </w:r>
+          </w:hyperlink>
+        </w:p>
+        <w:p>
+          <w:pPr>
+            <w:pStyle w:val="TOC2"/>
+            <w:tabs>
+              <w:tab w:val="right" w:leader="dot" w:pos="8296"/>
+            </w:tabs>
+            <w:rPr>
+              <w:rFonts w:ascii="宋体" w:eastAsia="宋体" w:hAnsi="宋体" w:hint="eastAsia"/>
+              <w:noProof/>
+              <w:sz w:val="22"/>
+              <w:szCs w:val="24"/>
+              <w14:ligatures w14:val="standardContextual"/>
+            </w:rPr>
+          </w:pPr>
+          <w:hyperlink w:anchor="_Toc213247506" w:history="1">
+            <w:r>
+              <w:rPr>
+                <w:rStyle w:val="a3"/>
+                <w:rFonts w:ascii="宋体" w:eastAsia="宋体" w:hAnsi="宋体" w:hint="eastAsia"/>
+                <w:noProof/>
+              </w:rPr>
+              <w:t>四、谈判中的各类因素</w:t>
+            </w:r>
+            <w:r>
+              <w:rPr>
+                <w:rFonts w:ascii="宋体" w:eastAsia="宋体" w:hAnsi="宋体" w:hint="eastAsia"/>
+                <w:noProof/>
+                <w:webHidden/>
+              </w:rPr>
+              <w:tab/>
+            </w:r>
+            <w:r>
+              <w:rPr>
+                <w:rFonts w:ascii="宋体" w:eastAsia="宋体" w:hAnsi="宋体" w:hint="eastAsia"/>
+                <w:noProof/>
+                <w:webHidden/>
+              </w:rPr>
+              <w:fldChar w:fldCharType="begin"/>
+            </w:r>
+            <w:r>
+              <w:rPr>
+                <w:rFonts w:ascii="宋体" w:eastAsia="宋体" w:hAnsi="宋体" w:hint="eastAsia"/>
+                <w:noProof/>
+                <w:webHidden/>
+              </w:rPr>
+              <w:instrText xml:space="preserve"> </w:instrText>
+            </w:r>
+            <w:r>
+              <w:rPr>
+                <w:rFonts w:ascii="宋体" w:eastAsia="宋体" w:hAnsi="宋体"/>
+                <w:noProof/>
+                <w:webHidden/>
+              </w:rPr>
+              <w:instrText>PAGEREF _Toc213247506 \h</w:instrText>
+            </w:r>
+            <w:r>
+              <w:rPr>
+                <w:rFonts w:ascii="宋体" w:eastAsia="宋体" w:hAnsi="宋体" w:hint="eastAsia"/>
+                <w:noProof/>
+                <w:webHidden/>
+              </w:rPr>
+              <w:instrText xml:space="preserve"> </w:instrText>
+            </w:r>
+            <w:r>
+              <w:rPr>
+                <w:rFonts w:ascii="宋体" w:eastAsia="宋体" w:hAnsi="宋体" w:hint="eastAsia"/>
+                <w:noProof/>
+                <w:webHidden/>
+              </w:rPr>
+            </w:r>
+            <w:r>
+              <w:rPr>
+                <w:rFonts w:ascii="宋体" w:eastAsia="宋体" w:hAnsi="宋体" w:hint="eastAsia"/>
+                <w:noProof/>
+                <w:webHidden/>
+              </w:rPr>
+              <w:fldChar w:fldCharType="separate"/>
+            </w:r>
+            <w:r>
+              <w:rPr>
+                <w:rFonts w:ascii="宋体" w:eastAsia="宋体" w:hAnsi="宋体" w:hint="eastAsia"/>
+                <w:noProof/>
+                <w:webHidden/>
+              </w:rPr>
+              <w:t>21</w:t>
+            </w:r>
+            <w:r>
+              <w:rPr>
+                <w:rFonts w:ascii="宋体" w:eastAsia="宋体" w:hAnsi="宋体" w:hint="eastAsia"/>
+                <w:noProof/>
+                <w:webHidden/>
+              </w:rPr>
+              <w:fldChar w:fldCharType="end"/>
+            </w:r>
+          </w:hyperlink>
+        </w:p>
+        <w:p>
+          <w:pPr>
+            <w:pStyle w:val="TOC3"/>
+            <w:tabs>
+              <w:tab w:val="right" w:leader="dot" w:pos="8296"/>
+            </w:tabs>
+            <w:rPr>
+              <w:rFonts w:ascii="宋体" w:eastAsia="宋体" w:hAnsi="宋体" w:hint="eastAsia"/>
+              <w:noProof/>
+              <w:sz w:val="22"/>
+              <w:szCs w:val="24"/>
+              <w14:ligatures w14:val="standardContextual"/>
+            </w:rPr>
+          </w:pPr>
+          <w:hyperlink w:anchor="_Toc213247507" w:history="1">
+            <w:r>
+              <w:rPr>
+                <w:rStyle w:val="a3"/>
+                <w:rFonts w:ascii="宋体" w:eastAsia="宋体" w:hAnsi="宋体" w:hint="eastAsia"/>
+                <w:noProof/>
+              </w:rPr>
+              <w:t>（一）权力因素</w:t>
+            </w:r>
+            <w:r>
+              <w:rPr>
+                <w:rFonts w:ascii="宋体" w:eastAsia="宋体" w:hAnsi="宋体" w:hint="eastAsia"/>
+                <w:noProof/>
+                <w:webHidden/>
+              </w:rPr>
+              <w:tab/>
+            </w:r>
+            <w:r>
+              <w:rPr>
+                <w:rFonts w:ascii="宋体" w:eastAsia="宋体" w:hAnsi="宋体" w:hint="eastAsia"/>
+                <w:noProof/>
+                <w:webHidden/>
+              </w:rPr>
+              <w:fldChar w:fldCharType="begin"/>
+            </w:r>
+            <w:r>
+              <w:rPr>
+                <w:rFonts w:ascii="宋体" w:eastAsia="宋体" w:hAnsi="宋体" w:hint="eastAsia"/>
+                <w:noProof/>
+                <w:webHidden/>
+              </w:rPr>
+              <w:instrText xml:space="preserve"> </w:instrText>
+            </w:r>
+            <w:r>
+              <w:rPr>
+                <w:rFonts w:ascii="宋体" w:eastAsia="宋体" w:hAnsi="宋体"/>
+                <w:noProof/>
+                <w:webHidden/>
+              </w:rPr>
+              <w:instrText>PAGEREF _Toc213247507 \h</w:instrText>
+            </w:r>
+            <w:r>
+              <w:rPr>
+                <w:rFonts w:ascii="宋体" w:eastAsia="宋体" w:hAnsi="宋体" w:hint="eastAsia"/>
+                <w:noProof/>
+                <w:webHidden/>
+              </w:rPr>
+              <w:instrText xml:space="preserve"> </w:instrText>
+            </w:r>
+            <w:r>
+              <w:rPr>
+                <w:rFonts w:ascii="宋体" w:eastAsia="宋体" w:hAnsi="宋体" w:hint="eastAsia"/>
+                <w:noProof/>
+                <w:webHidden/>
+              </w:rPr>
+            </w:r>
+            <w:r>
+              <w:rPr>
+                <w:rFonts w:ascii="宋体" w:eastAsia="宋体" w:hAnsi="宋体" w:hint="eastAsia"/>
+                <w:noProof/>
+                <w:webHidden/>
+              </w:rPr>
+              <w:fldChar w:fldCharType="separate"/>
+            </w:r>
+            <w:r>
+              <w:rPr>
+                <w:rFonts w:ascii="宋体" w:eastAsia="宋体" w:hAnsi="宋体" w:hint="eastAsia"/>
+                <w:noProof/>
+                <w:webHidden/>
+              </w:rPr>
+              <w:t>21</w:t>
+            </w:r>
+            <w:r>
+              <w:rPr>
+                <w:rFonts w:ascii="宋体" w:eastAsia="宋体" w:hAnsi="宋体" w:hint="eastAsia"/>
+                <w:noProof/>
+                <w:webHidden/>
+              </w:rPr>
+              <w:fldChar w:fldCharType="end"/>
+            </w:r>
+          </w:hyperlink>
+        </w:p>
+        <w:p>
+          <w:pPr>
+            <w:pStyle w:val="TOC3"/>
+            <w:tabs>
+              <w:tab w:val="right" w:leader="dot" w:pos="8296"/>
+            </w:tabs>
+            <w:rPr>
+              <w:rFonts w:ascii="宋体" w:eastAsia="宋体" w:hAnsi="宋体" w:hint="eastAsia"/>
+              <w:noProof/>
+              <w:sz w:val="22"/>
+              <w:szCs w:val="24"/>
+              <w14:ligatures w14:val="standardContextual"/>
+            </w:rPr>
+          </w:pPr>
+          <w:hyperlink w:anchor="_Toc213247508" w:history="1">
+            <w:r>
+              <w:rPr>
+                <w:rStyle w:val="a3"/>
+                <w:rFonts w:ascii="宋体" w:eastAsia="宋体" w:hAnsi="宋体" w:hint="eastAsia"/>
+                <w:noProof/>
+              </w:rPr>
+              <w:t>（二）时间因素</w:t>
+            </w:r>
+            <w:r>
+              <w:rPr>
+                <w:rFonts w:ascii="宋体" w:eastAsia="宋体" w:hAnsi="宋体" w:hint="eastAsia"/>
+                <w:noProof/>
+                <w:webHidden/>
+              </w:rPr>
+              <w:tab/>
+            </w:r>
+            <w:r>
+              <w:rPr>
+                <w:rFonts w:ascii="宋体" w:eastAsia="宋体" w:hAnsi="宋体" w:hint="eastAsia"/>
+                <w:noProof/>
+                <w:webHidden/>
+              </w:rPr>
+              <w:fldChar w:fldCharType="begin"/>
+            </w:r>
+            <w:r>
+              <w:rPr>
+                <w:rFonts w:ascii="宋体" w:eastAsia="宋体" w:hAnsi="宋体" w:hint="eastAsia"/>
+                <w:noProof/>
+                <w:webHidden/>
+              </w:rPr>
+              <w:instrText xml:space="preserve"> </w:instrText>
+            </w:r>
+            <w:r>
+              <w:rPr>
+                <w:rFonts w:ascii="宋体" w:eastAsia="宋体" w:hAnsi="宋体"/>
+                <w:noProof/>
+                <w:webHidden/>
+              </w:rPr>
+              <w:instrText>PAGEREF _Toc213247508 \h</w:instrText>
+            </w:r>
+            <w:r>
+              <w:rPr>
+                <w:rFonts w:ascii="宋体" w:eastAsia="宋体" w:hAnsi="宋体" w:hint="eastAsia"/>
+                <w:noProof/>
+                <w:webHidden/>
+              </w:rPr>
+              <w:instrText xml:space="preserve"> </w:instrText>
+            </w:r>
+            <w:r>
+              <w:rPr>
+                <w:rFonts w:ascii="宋体" w:eastAsia="宋体" w:hAnsi="宋体" w:hint="eastAsia"/>
+                <w:noProof/>
+                <w:webHidden/>
+              </w:rPr>
+            </w:r>
+            <w:r>
+              <w:rPr>
+                <w:rFonts w:ascii="宋体" w:eastAsia="宋体" w:hAnsi="宋体" w:hint="eastAsia"/>
+                <w:noProof/>
+                <w:webHidden/>
+              </w:rPr>
+              <w:fldChar w:fldCharType="separate"/>
+            </w:r>
+            <w:r>
+              <w:rPr>
+                <w:rFonts w:ascii="宋体" w:eastAsia="宋体" w:hAnsi="宋体" w:hint="eastAsia"/>
+                <w:noProof/>
+                <w:webHidden/>
+              </w:rPr>
+              <w:t>22</w:t>
             </w:r>
             <w:r>
               <w:rPr>
@@ -6950,7 +8006,7 @@
       <w:pPr>
         <w:pStyle w:val="a9"/>
       </w:pPr>
-      <w:bookmarkStart w:id="0" w:name="_Toc212642998"/>
+      <w:bookmarkStart w:id="0" w:name="_Toc213247429"/>
       <w:r>
         <w:rPr>
           <w:rFonts w:hint="eastAsia"/>
@@ -7028,7 +8084,7 @@
       <w:pPr>
         <w:pStyle w:val="ac"/>
       </w:pPr>
-      <w:bookmarkStart w:id="1" w:name="_Toc212642999"/>
+      <w:bookmarkStart w:id="1" w:name="_Toc213247430"/>
       <w:r>
         <w:rPr>
           <w:rFonts w:hint="eastAsia"/>
@@ -7182,7 +8238,7 @@
       <w:pPr>
         <w:pStyle w:val="ae"/>
       </w:pPr>
-      <w:bookmarkStart w:id="2" w:name="_Toc212643000"/>
+      <w:bookmarkStart w:id="2" w:name="_Toc213247431"/>
       <w:r>
         <w:rPr>
           <w:rFonts w:hint="eastAsia"/>
@@ -7471,7 +8527,7 @@
       <w:pPr>
         <w:pStyle w:val="ae"/>
       </w:pPr>
-      <w:bookmarkStart w:id="3" w:name="_Toc212643001"/>
+      <w:bookmarkStart w:id="3" w:name="_Toc213247432"/>
       <w:r>
         <w:rPr>
           <w:rFonts w:hint="eastAsia"/>
@@ -7611,7 +8667,7 @@
       <w:pPr>
         <w:pStyle w:val="ac"/>
       </w:pPr>
-      <w:bookmarkStart w:id="4" w:name="_Toc212643002"/>
+      <w:bookmarkStart w:id="4" w:name="_Toc213247433"/>
       <w:r>
         <w:rPr>
           <w:rFonts w:hint="eastAsia"/>
@@ -7624,7 +8680,7 @@
       <w:pPr>
         <w:pStyle w:val="ae"/>
       </w:pPr>
-      <w:bookmarkStart w:id="5" w:name="_Toc212643003"/>
+      <w:bookmarkStart w:id="5" w:name="_Toc213247434"/>
       <w:r>
         <w:rPr>
           <w:rFonts w:hint="eastAsia"/>
@@ -7698,7 +8754,7 @@
       <w:pPr>
         <w:pStyle w:val="ae"/>
       </w:pPr>
-      <w:bookmarkStart w:id="6" w:name="_Toc212643004"/>
+      <w:bookmarkStart w:id="6" w:name="_Toc213247435"/>
       <w:r>
         <w:rPr>
           <w:rFonts w:hint="eastAsia"/>
@@ -7724,7 +8780,7 @@
       <w:pPr>
         <w:pStyle w:val="ae"/>
       </w:pPr>
-      <w:bookmarkStart w:id="7" w:name="_Toc212643005"/>
+      <w:bookmarkStart w:id="7" w:name="_Toc213247436"/>
       <w:r>
         <w:rPr>
           <w:rFonts w:hint="eastAsia"/>
@@ -7752,7 +8808,7 @@
       <w:pPr>
         <w:pStyle w:val="ae"/>
       </w:pPr>
-      <w:bookmarkStart w:id="8" w:name="_Toc212643006"/>
+      <w:bookmarkStart w:id="8" w:name="_Toc213247437"/>
       <w:r>
         <w:rPr>
           <w:rFonts w:hint="eastAsia"/>
@@ -7785,7 +8841,7 @@
       <w:pPr>
         <w:pStyle w:val="ae"/>
       </w:pPr>
-      <w:bookmarkStart w:id="9" w:name="_Toc212643007"/>
+      <w:bookmarkStart w:id="9" w:name="_Toc213247438"/>
       <w:r>
         <w:rPr>
           <w:rFonts w:hint="eastAsia"/>
@@ -7813,7 +8869,7 @@
       <w:pPr>
         <w:pStyle w:val="ae"/>
       </w:pPr>
-      <w:bookmarkStart w:id="10" w:name="_Toc212643008"/>
+      <w:bookmarkStart w:id="10" w:name="_Toc213247439"/>
       <w:r>
         <w:rPr>
           <w:rFonts w:hint="eastAsia"/>
@@ -7845,7 +8901,7 @@
       <w:pPr>
         <w:pStyle w:val="ac"/>
       </w:pPr>
-      <w:bookmarkStart w:id="11" w:name="_Toc212643009"/>
+      <w:bookmarkStart w:id="11" w:name="_Toc213247440"/>
       <w:r>
         <w:rPr>
           <w:rFonts w:hint="eastAsia"/>
@@ -8174,7 +9230,7 @@
       <w:pPr>
         <w:pStyle w:val="ae"/>
       </w:pPr>
-      <w:bookmarkStart w:id="12" w:name="_Toc212643010"/>
+      <w:bookmarkStart w:id="12" w:name="_Toc213247441"/>
       <w:r>
         <w:rPr>
           <w:rFonts w:hint="eastAsia"/>
@@ -8213,7 +9269,7 @@
       <w:pPr>
         <w:pStyle w:val="ae"/>
       </w:pPr>
-      <w:bookmarkStart w:id="13" w:name="_Toc212643011"/>
+      <w:bookmarkStart w:id="13" w:name="_Toc213247442"/>
       <w:r>
         <w:rPr>
           <w:rFonts w:hint="eastAsia"/>
@@ -8301,7 +9357,7 @@
       <w:pPr>
         <w:pStyle w:val="ae"/>
       </w:pPr>
-      <w:bookmarkStart w:id="14" w:name="_Toc212643012"/>
+      <w:bookmarkStart w:id="14" w:name="_Toc213247443"/>
       <w:r>
         <w:rPr>
           <w:rFonts w:hint="eastAsia"/>
@@ -8347,7 +9403,7 @@
       <w:pPr>
         <w:pStyle w:val="ae"/>
       </w:pPr>
-      <w:bookmarkStart w:id="15" w:name="_Toc212643013"/>
+      <w:bookmarkStart w:id="15" w:name="_Toc213247444"/>
       <w:r>
         <w:rPr>
           <w:rFonts w:hint="eastAsia"/>
@@ -8379,7 +9435,7 @@
       <w:pPr>
         <w:pStyle w:val="ae"/>
       </w:pPr>
-      <w:bookmarkStart w:id="16" w:name="_Toc212643014"/>
+      <w:bookmarkStart w:id="16" w:name="_Toc213247445"/>
       <w:r>
         <w:rPr>
           <w:rFonts w:hint="eastAsia"/>
@@ -8413,7 +9469,7 @@
       <w:pPr>
         <w:pStyle w:val="ae"/>
       </w:pPr>
-      <w:bookmarkStart w:id="17" w:name="_Toc212643015"/>
+      <w:bookmarkStart w:id="17" w:name="_Toc213247446"/>
       <w:r>
         <w:rPr>
           <w:rFonts w:hint="eastAsia"/>
@@ -8445,7 +9501,7 @@
       <w:pPr>
         <w:pStyle w:val="ac"/>
       </w:pPr>
-      <w:bookmarkStart w:id="18" w:name="_Toc212643016"/>
+      <w:bookmarkStart w:id="18" w:name="_Toc213247447"/>
       <w:r>
         <w:rPr>
           <w:rFonts w:hint="eastAsia"/>
@@ -8501,7 +9557,7 @@
       <w:pPr>
         <w:pStyle w:val="a9"/>
       </w:pPr>
-      <w:bookmarkStart w:id="19" w:name="_Toc212643017"/>
+      <w:bookmarkStart w:id="19" w:name="_Toc213247448"/>
       <w:r>
         <w:rPr>
           <w:rFonts w:hint="eastAsia"/>
@@ -8545,7 +9601,7 @@
       <w:pPr>
         <w:pStyle w:val="ac"/>
       </w:pPr>
-      <w:bookmarkStart w:id="20" w:name="_Toc212643018"/>
+      <w:bookmarkStart w:id="20" w:name="_Toc213247449"/>
       <w:r>
         <w:rPr>
           <w:rFonts w:hint="eastAsia"/>
@@ -8558,7 +9614,7 @@
       <w:pPr>
         <w:pStyle w:val="ae"/>
       </w:pPr>
-      <w:bookmarkStart w:id="21" w:name="_Toc212643019"/>
+      <w:bookmarkStart w:id="21" w:name="_Toc213247450"/>
       <w:r>
         <w:rPr>
           <w:rFonts w:hint="eastAsia"/>
@@ -8792,7 +9848,7 @@
       <w:pPr>
         <w:pStyle w:val="ae"/>
       </w:pPr>
-      <w:bookmarkStart w:id="22" w:name="_Toc212643020"/>
+      <w:bookmarkStart w:id="22" w:name="_Toc213247451"/>
       <w:r>
         <w:rPr>
           <w:rFonts w:hint="eastAsia"/>
@@ -8831,7 +9887,7 @@
       <w:pPr>
         <w:pStyle w:val="ae"/>
       </w:pPr>
-      <w:bookmarkStart w:id="23" w:name="_Toc212643021"/>
+      <w:bookmarkStart w:id="23" w:name="_Toc213247452"/>
       <w:r>
         <w:rPr>
           <w:rFonts w:hint="eastAsia"/>
@@ -8916,7 +9972,7 @@
       <w:pPr>
         <w:pStyle w:val="ae"/>
       </w:pPr>
-      <w:bookmarkStart w:id="24" w:name="_Toc212643022"/>
+      <w:bookmarkStart w:id="24" w:name="_Toc213247453"/>
       <w:r>
         <w:rPr>
           <w:rFonts w:hint="eastAsia"/>
@@ -8975,7 +10031,7 @@
       <w:pPr>
         <w:pStyle w:val="ac"/>
       </w:pPr>
-      <w:bookmarkStart w:id="25" w:name="_Toc212643023"/>
+      <w:bookmarkStart w:id="25" w:name="_Toc213247454"/>
       <w:r>
         <w:rPr>
           <w:rFonts w:hint="eastAsia"/>
@@ -8989,7 +10045,7 @@
       <w:pPr>
         <w:pStyle w:val="ae"/>
       </w:pPr>
-      <w:bookmarkStart w:id="26" w:name="_Toc212643024"/>
+      <w:bookmarkStart w:id="26" w:name="_Toc213247455"/>
       <w:r>
         <w:rPr>
           <w:rFonts w:hint="eastAsia"/>
@@ -9045,7 +10101,7 @@
       <w:pPr>
         <w:pStyle w:val="ae"/>
       </w:pPr>
-      <w:bookmarkStart w:id="27" w:name="_Toc212643025"/>
+      <w:bookmarkStart w:id="27" w:name="_Toc213247456"/>
       <w:r>
         <w:rPr>
           <w:rFonts w:hint="eastAsia"/>
@@ -9112,7 +10168,7 @@
       <w:pPr>
         <w:pStyle w:val="ae"/>
       </w:pPr>
-      <w:bookmarkStart w:id="28" w:name="_Toc212643026"/>
+      <w:bookmarkStart w:id="28" w:name="_Toc213247457"/>
       <w:r>
         <w:rPr>
           <w:rFonts w:hint="eastAsia"/>
@@ -9398,7 +10454,7 @@
       <w:pPr>
         <w:pStyle w:val="ae"/>
       </w:pPr>
-      <w:bookmarkStart w:id="29" w:name="_Toc212643027"/>
+      <w:bookmarkStart w:id="29" w:name="_Toc213247458"/>
       <w:r>
         <w:rPr>
           <w:rFonts w:hint="eastAsia"/>
@@ -9608,7 +10664,7 @@
       <w:pPr>
         <w:pStyle w:val="ac"/>
       </w:pPr>
-      <w:bookmarkStart w:id="30" w:name="_Toc212643028"/>
+      <w:bookmarkStart w:id="30" w:name="_Toc213247459"/>
       <w:r>
         <w:rPr>
           <w:rFonts w:hint="eastAsia"/>
@@ -9636,7 +10692,7 @@
       <w:pPr>
         <w:pStyle w:val="ae"/>
       </w:pPr>
-      <w:bookmarkStart w:id="31" w:name="_Toc212643029"/>
+      <w:bookmarkStart w:id="31" w:name="_Toc213247460"/>
       <w:r>
         <w:rPr>
           <w:rFonts w:hint="eastAsia"/>
@@ -9717,7 +10773,7 @@
       <w:pPr>
         <w:pStyle w:val="ae"/>
       </w:pPr>
-      <w:bookmarkStart w:id="32" w:name="_Toc212643030"/>
+      <w:bookmarkStart w:id="32" w:name="_Toc213247461"/>
       <w:r>
         <w:rPr>
           <w:rFonts w:hint="eastAsia"/>
@@ -9997,7 +11053,7 @@
       <w:pPr>
         <w:pStyle w:val="ae"/>
       </w:pPr>
-      <w:bookmarkStart w:id="33" w:name="_Toc212643031"/>
+      <w:bookmarkStart w:id="33" w:name="_Toc213247462"/>
       <w:r>
         <w:rPr>
           <w:rFonts w:hint="eastAsia"/>
@@ -10061,7 +11117,7 @@
       <w:pPr>
         <w:pStyle w:val="ae"/>
       </w:pPr>
-      <w:bookmarkStart w:id="34" w:name="_Toc212643032"/>
+      <w:bookmarkStart w:id="34" w:name="_Toc213247463"/>
       <w:r>
         <w:rPr>
           <w:rFonts w:hint="eastAsia"/>
@@ -10123,7 +11179,7 @@
       <w:pPr>
         <w:pStyle w:val="ae"/>
       </w:pPr>
-      <w:bookmarkStart w:id="35" w:name="_Toc212643033"/>
+      <w:bookmarkStart w:id="35" w:name="_Toc213247464"/>
       <w:r>
         <w:rPr>
           <w:rFonts w:hint="eastAsia"/>
@@ -10203,7 +11259,7 @@
       <w:pPr>
         <w:pStyle w:val="ae"/>
       </w:pPr>
-      <w:bookmarkStart w:id="36" w:name="_Toc212643034"/>
+      <w:bookmarkStart w:id="36" w:name="_Toc213247465"/>
       <w:r>
         <w:rPr>
           <w:rFonts w:hint="eastAsia"/>
@@ -10359,7 +11415,7 @@
       <w:pPr>
         <w:pStyle w:val="ac"/>
       </w:pPr>
-      <w:bookmarkStart w:id="37" w:name="_Toc212643035"/>
+      <w:bookmarkStart w:id="37" w:name="_Toc213247466"/>
       <w:r>
         <w:rPr>
           <w:rFonts w:hint="eastAsia"/>
@@ -10475,7 +11531,7 @@
       <w:pPr>
         <w:pStyle w:val="a9"/>
       </w:pPr>
-      <w:bookmarkStart w:id="38" w:name="_Toc212643036"/>
+      <w:bookmarkStart w:id="38" w:name="_Toc213247467"/>
       <w:r>
         <w:rPr>
           <w:rFonts w:hint="eastAsia"/>
@@ -10513,7 +11569,7 @@
       <w:pPr>
         <w:pStyle w:val="ac"/>
       </w:pPr>
-      <w:bookmarkStart w:id="39" w:name="_Toc212643037"/>
+      <w:bookmarkStart w:id="39" w:name="_Toc213247468"/>
       <w:r>
         <w:rPr>
           <w:rFonts w:hint="eastAsia"/>
@@ -10773,7 +11829,7 @@
       <w:pPr>
         <w:pStyle w:val="ae"/>
       </w:pPr>
-      <w:bookmarkStart w:id="40" w:name="_Toc212643038"/>
+      <w:bookmarkStart w:id="40" w:name="_Toc213247469"/>
       <w:r>
         <w:rPr>
           <w:rFonts w:hint="eastAsia"/>
@@ -10983,7 +12039,7 @@
       <w:pPr>
         <w:pStyle w:val="ae"/>
       </w:pPr>
-      <w:bookmarkStart w:id="41" w:name="_Toc212643039"/>
+      <w:bookmarkStart w:id="41" w:name="_Toc213247470"/>
       <w:r>
         <w:rPr>
           <w:rFonts w:hint="eastAsia"/>
@@ -11055,7 +12111,7 @@
       <w:pPr>
         <w:pStyle w:val="ae"/>
       </w:pPr>
-      <w:bookmarkStart w:id="42" w:name="_Toc212643040"/>
+      <w:bookmarkStart w:id="42" w:name="_Toc213247471"/>
       <w:r>
         <w:rPr>
           <w:rFonts w:hint="eastAsia"/>
@@ -11081,7 +12137,7 @@
       <w:pPr>
         <w:pStyle w:val="ae"/>
       </w:pPr>
-      <w:bookmarkStart w:id="43" w:name="_Toc212643041"/>
+      <w:bookmarkStart w:id="43" w:name="_Toc213247472"/>
       <w:r>
         <w:rPr>
           <w:rFonts w:hint="eastAsia"/>
@@ -11146,7 +12202,7 @@
       <w:pPr>
         <w:pStyle w:val="ac"/>
       </w:pPr>
-      <w:bookmarkStart w:id="44" w:name="_Toc212643042"/>
+      <w:bookmarkStart w:id="44" w:name="_Toc213247473"/>
       <w:r>
         <w:rPr>
           <w:rFonts w:hint="eastAsia"/>
@@ -11193,7 +12249,7 @@
       <w:pPr>
         <w:pStyle w:val="ae"/>
       </w:pPr>
-      <w:bookmarkStart w:id="45" w:name="_Toc212643043"/>
+      <w:bookmarkStart w:id="45" w:name="_Toc213247474"/>
       <w:r>
         <w:rPr>
           <w:rFonts w:hint="eastAsia"/>
@@ -11383,7 +12439,7 @@
       <w:pPr>
         <w:pStyle w:val="ae"/>
       </w:pPr>
-      <w:bookmarkStart w:id="46" w:name="_Toc212643044"/>
+      <w:bookmarkStart w:id="46" w:name="_Toc213247475"/>
       <w:r>
         <w:rPr>
           <w:rFonts w:hint="eastAsia"/>
@@ -11415,7 +12471,7 @@
       <w:pPr>
         <w:pStyle w:val="ac"/>
       </w:pPr>
-      <w:bookmarkStart w:id="47" w:name="_Toc212643045"/>
+      <w:bookmarkStart w:id="47" w:name="_Toc213247476"/>
       <w:r>
         <w:rPr>
           <w:rFonts w:hint="eastAsia"/>
@@ -11428,7 +12484,7 @@
       <w:pPr>
         <w:pStyle w:val="ae"/>
       </w:pPr>
-      <w:bookmarkStart w:id="48" w:name="_Toc212643046"/>
+      <w:bookmarkStart w:id="48" w:name="_Toc213247477"/>
       <w:r>
         <w:rPr>
           <w:rFonts w:hint="eastAsia"/>
@@ -11593,7 +12649,7 @@
       <w:pPr>
         <w:pStyle w:val="ae"/>
       </w:pPr>
-      <w:bookmarkStart w:id="49" w:name="_Toc212643047"/>
+      <w:bookmarkStart w:id="49" w:name="_Toc213247478"/>
       <w:r>
         <w:rPr>
           <w:rFonts w:hint="eastAsia"/>
@@ -11712,7 +12768,7 @@
       <w:pPr>
         <w:pStyle w:val="ae"/>
       </w:pPr>
-      <w:bookmarkStart w:id="50" w:name="_Toc212643048"/>
+      <w:bookmarkStart w:id="50" w:name="_Toc213247479"/>
       <w:r>
         <w:rPr>
           <w:rFonts w:hint="eastAsia"/>
@@ -11981,7 +13037,7 @@
       <w:pPr>
         <w:pStyle w:val="a9"/>
       </w:pPr>
-      <w:bookmarkStart w:id="51" w:name="_Toc212643049"/>
+      <w:bookmarkStart w:id="51" w:name="_Toc213247480"/>
       <w:r>
         <w:rPr>
           <w:rFonts w:hint="eastAsia"/>
@@ -12025,7 +13081,7 @@
       <w:pPr>
         <w:pStyle w:val="ac"/>
       </w:pPr>
-      <w:bookmarkStart w:id="52" w:name="_Toc212643050"/>
+      <w:bookmarkStart w:id="52" w:name="_Toc213247481"/>
       <w:r>
         <w:rPr>
           <w:rFonts w:hint="eastAsia"/>
@@ -12154,7 +13210,7 @@
       <w:pPr>
         <w:pStyle w:val="ac"/>
       </w:pPr>
-      <w:bookmarkStart w:id="53" w:name="_Toc212643051"/>
+      <w:bookmarkStart w:id="53" w:name="_Toc213247482"/>
       <w:r>
         <w:rPr>
           <w:rFonts w:hint="eastAsia"/>
@@ -12206,7 +13262,7 @@
       <w:pPr>
         <w:pStyle w:val="ac"/>
       </w:pPr>
-      <w:bookmarkStart w:id="54" w:name="_Toc212643052"/>
+      <w:bookmarkStart w:id="54" w:name="_Toc213247483"/>
       <w:r>
         <w:rPr>
           <w:rFonts w:hint="eastAsia"/>
@@ -12219,7 +13275,7 @@
       <w:pPr>
         <w:pStyle w:val="ae"/>
       </w:pPr>
-      <w:bookmarkStart w:id="55" w:name="_Toc212643053"/>
+      <w:bookmarkStart w:id="55" w:name="_Toc213247484"/>
       <w:r>
         <w:rPr>
           <w:rFonts w:hint="eastAsia"/>
@@ -13011,7 +14067,7 @@
       <w:pPr>
         <w:pStyle w:val="ae"/>
       </w:pPr>
-      <w:bookmarkStart w:id="56" w:name="_Toc212643054"/>
+      <w:bookmarkStart w:id="56" w:name="_Toc213247485"/>
       <w:r>
         <w:rPr>
           <w:rFonts w:hint="eastAsia"/>
@@ -13156,7 +14212,7 @@
       <w:pPr>
         <w:pStyle w:val="ae"/>
       </w:pPr>
-      <w:bookmarkStart w:id="57" w:name="_Toc212643055"/>
+      <w:bookmarkStart w:id="57" w:name="_Toc213247486"/>
       <w:r>
         <w:rPr>
           <w:rFonts w:hint="eastAsia"/>
@@ -13291,7 +14347,7 @@
       <w:pPr>
         <w:pStyle w:val="a9"/>
       </w:pPr>
-      <w:bookmarkStart w:id="58" w:name="_Toc212643056"/>
+      <w:bookmarkStart w:id="58" w:name="_Toc213247487"/>
       <w:r>
         <w:rPr>
           <w:rFonts w:hint="eastAsia"/>
@@ -13317,9 +14373,6 @@
         <w:pStyle w:val="aa"/>
         <w:spacing w:before="78" w:after="78"/>
         <w:jc w:val="center"/>
-        <w:rPr>
-          <w:rFonts w:hint="eastAsia"/>
-        </w:rPr>
       </w:pPr>
       <w:r>
         <w:rPr>
@@ -13332,7 +14385,7 @@
       <w:pPr>
         <w:pStyle w:val="ac"/>
       </w:pPr>
-      <w:bookmarkStart w:id="59" w:name="_Toc212643057"/>
+      <w:bookmarkStart w:id="59" w:name="_Toc213247488"/>
       <w:r>
         <w:rPr>
           <w:rFonts w:hint="eastAsia"/>
@@ -13344,11 +14397,8 @@
     <w:p>
       <w:pPr>
         <w:pStyle w:val="ae"/>
-        <w:rPr>
-          <w:rFonts w:hint="eastAsia"/>
-        </w:rPr>
-      </w:pPr>
-      <w:bookmarkStart w:id="60" w:name="_Toc212643058"/>
+      </w:pPr>
+      <w:bookmarkStart w:id="60" w:name="_Toc213247489"/>
       <w:r>
         <w:rPr>
           <w:rFonts w:hint="eastAsia"/>
@@ -13367,13 +14417,7 @@
         <w:rPr>
           <w:rFonts w:hint="eastAsia"/>
         </w:rPr>
-        <w:t>大使是</w:t>
-      </w:r>
-      <w:r>
-        <w:rPr>
-          <w:rFonts w:hint="eastAsia"/>
-        </w:rPr>
-        <w:t>国国家元首向另一国国家元首派遣之大使或教廷大使（</w:t>
+        <w:t>大使是国国家元首向另一国国家元首派遣之大使或教廷大使（</w:t>
       </w:r>
       <w:r>
         <w:rPr>
@@ -13385,13 +14429,7 @@
         <w:rPr>
           <w:rFonts w:hint="eastAsia"/>
         </w:rPr>
-        <w:t>），或英联邦成员国之间互换的高级专员</w:t>
-      </w:r>
-      <w:r>
-        <w:rPr>
-          <w:rFonts w:hint="eastAsia"/>
-        </w:rPr>
-        <w:t>（</w:t>
+        <w:t>），或英联邦成员国之间互换的高级专员（</w:t>
       </w:r>
       <w:r>
         <w:rPr>
@@ -13403,64 +14441,19 @@
         <w:rPr>
           <w:rFonts w:hint="eastAsia"/>
         </w:rPr>
-        <w:t>）。</w:t>
-      </w:r>
-      <w:r>
-        <w:rPr>
-          <w:rFonts w:hint="eastAsia"/>
-        </w:rPr>
-        <w:t>大使是最高等级的驻外外交官，也是使馆馆长，通常又称为特命全权大使，享有特殊地位，正式代表国家和国家元首</w:t>
-      </w:r>
-      <w:r>
-        <w:rPr>
-          <w:rFonts w:hint="eastAsia"/>
-        </w:rPr>
-        <w:t>。</w:t>
-      </w:r>
-      <w:r>
-        <w:rPr>
-          <w:rFonts w:hint="eastAsia"/>
-        </w:rPr>
-        <w:t>在礼宾安排上，有时大使的地位要高于本国部长</w:t>
-      </w:r>
-      <w:r>
-        <w:rPr>
-          <w:rFonts w:hint="eastAsia"/>
-        </w:rPr>
-        <w:t>，</w:t>
-      </w:r>
-      <w:r>
-        <w:rPr>
-          <w:rFonts w:hint="eastAsia"/>
-        </w:rPr>
-        <w:t>如大使的汽车悬挂国旗</w:t>
-      </w:r>
-      <w:r>
-        <w:rPr>
-          <w:rFonts w:hint="eastAsia"/>
-        </w:rPr>
-        <w:t>。</w:t>
+        <w:t>）。大使是最高等级的驻外外交官，也是使馆馆长，通常又称为特命全权大使，享有特殊地位，正式代表国家和国家元首。在礼宾安排上，有时大使的地位要高于本国部长，如大使的汽车悬挂国旗。</w:t>
       </w:r>
     </w:p>
     <w:p>
       <w:pPr>
         <w:pStyle w:val="ae"/>
-        <w:rPr>
-          <w:rFonts w:hint="eastAsia"/>
-        </w:rPr>
-      </w:pPr>
-      <w:bookmarkStart w:id="61" w:name="_Toc212643059"/>
-      <w:r>
-        <w:rPr>
-          <w:rFonts w:hint="eastAsia"/>
-        </w:rPr>
-        <w:t>（二）</w:t>
-      </w:r>
-      <w:r>
-        <w:rPr>
-          <w:rFonts w:hint="eastAsia"/>
-        </w:rPr>
-        <w:t>代办</w:t>
+      </w:pPr>
+      <w:bookmarkStart w:id="61" w:name="_Toc213247490"/>
+      <w:r>
+        <w:rPr>
+          <w:rFonts w:hint="eastAsia"/>
+        </w:rPr>
+        <w:t>（二）代办</w:t>
       </w:r>
       <w:bookmarkEnd w:id="61"/>
     </w:p>
@@ -13469,22 +14462,13 @@
         <w:pStyle w:val="aa"/>
         <w:spacing w:before="78" w:after="78"/>
         <w:ind w:firstLine="420"/>
-        <w:rPr>
-          <w:rFonts w:hint="eastAsia"/>
-        </w:rPr>
       </w:pPr>
       <w:r>
         <w:rPr>
           <w:rFonts w:hint="eastAsia"/>
         </w:rPr>
         <w:lastRenderedPageBreak/>
-        <w:t>作为馆长（或代馆长）的代办</w:t>
-      </w:r>
-      <w:r>
-        <w:rPr>
-          <w:rFonts w:hint="eastAsia"/>
-        </w:rPr>
-        <w:t>（</w:t>
+        <w:t>作为馆长（或代馆长）的代办（</w:t>
       </w:r>
       <w:r>
         <w:rPr>
@@ -13515,31 +14499,7 @@
         <w:rPr>
           <w:rFonts w:hint="eastAsia"/>
         </w:rPr>
-        <w:t>）</w:t>
-      </w:r>
-      <w:r>
-        <w:rPr>
-          <w:rFonts w:hint="eastAsia"/>
-        </w:rPr>
-        <w:t>，由一国外交部长向另一国外交部长派遣，而不是由国家元首任命，其级别低于大使，所受礼遇低于大使和公使，在外交活动中其礼宾地位在大使之后，但享有的外交特权和豁免权与大使和公使等同。</w:t>
-      </w:r>
-      <w:r>
-        <w:rPr>
-          <w:rFonts w:hint="eastAsia"/>
-        </w:rPr>
-        <w:t>此外还存在</w:t>
-      </w:r>
-      <w:r>
-        <w:rPr>
-          <w:rFonts w:hint="eastAsia"/>
-        </w:rPr>
-        <w:t>常驻代办</w:t>
-      </w:r>
-      <w:r>
-        <w:rPr>
-          <w:rFonts w:hint="eastAsia"/>
-        </w:rPr>
-        <w:t>：</w:t>
+        <w:t>），由一国外交部长向另一国外交部长派遣，而不是由国家元首任命，其级别低于大使，所受礼遇低于大使和公使，在外交活动中其礼宾地位在大使之后，但享有的外交特权和豁免权与大使和公使等同。此外还存在常驻代办：</w:t>
       </w:r>
     </w:p>
     <w:p>
@@ -13551,9 +14511,6 @@
         </w:numPr>
         <w:spacing w:beforeLines="0" w:before="0" w:afterLines="0" w:after="0"/>
         <w:ind w:left="442" w:hanging="442"/>
-        <w:rPr>
-          <w:rFonts w:hint="eastAsia"/>
-        </w:rPr>
       </w:pPr>
       <w:r>
         <w:rPr>
@@ -13585,9 +14542,6 @@
         </w:numPr>
         <w:spacing w:beforeLines="0" w:before="0" w:afterLines="0" w:after="0"/>
         <w:ind w:left="442" w:hanging="442"/>
-        <w:rPr>
-          <w:rFonts w:hint="eastAsia"/>
-        </w:rPr>
       </w:pPr>
       <w:r>
         <w:rPr>
@@ -13638,28 +14592,13 @@
     <w:p>
       <w:pPr>
         <w:pStyle w:val="ae"/>
-        <w:rPr>
-          <w:rFonts w:hint="eastAsia"/>
-        </w:rPr>
-      </w:pPr>
-      <w:bookmarkStart w:id="62" w:name="_Toc212643060"/>
-      <w:r>
-        <w:rPr>
-          <w:rFonts w:hint="eastAsia"/>
-        </w:rPr>
-        <w:t>（三）</w:t>
-      </w:r>
-      <w:r>
-        <w:rPr>
-          <w:rFonts w:hint="eastAsia"/>
-        </w:rPr>
-        <w:t>特使</w:t>
-      </w:r>
-      <w:r>
-        <w:rPr>
-          <w:rFonts w:hint="eastAsia"/>
-        </w:rPr>
-        <w:t>、无所任大使、观察员</w:t>
+      </w:pPr>
+      <w:bookmarkStart w:id="62" w:name="_Toc213247491"/>
+      <w:r>
+        <w:rPr>
+          <w:rFonts w:hint="eastAsia"/>
+        </w:rPr>
+        <w:t>（三）特使、无所任大使、观察员</w:t>
       </w:r>
       <w:bookmarkEnd w:id="62"/>
     </w:p>
@@ -13668,39 +14607,12 @@
         <w:pStyle w:val="aa"/>
         <w:spacing w:before="78" w:after="78"/>
         <w:ind w:firstLine="420"/>
-        <w:rPr>
-          <w:rFonts w:hint="eastAsia"/>
-        </w:rPr>
-      </w:pPr>
-      <w:r>
-        <w:rPr>
-          <w:rFonts w:hint="eastAsia"/>
-        </w:rPr>
-        <w:t>特使是</w:t>
-      </w:r>
-      <w:r>
-        <w:rPr>
-          <w:rFonts w:hint="eastAsia"/>
-        </w:rPr>
-        <w:t>一国因执行某项临时的外交使命而向外国派遣的外交代表。一般在特使后加注等级，点明身份</w:t>
-      </w:r>
-      <w:r>
-        <w:rPr>
-          <w:rFonts w:hint="eastAsia"/>
-        </w:rPr>
-        <w:t>，</w:t>
-      </w:r>
-      <w:r>
-        <w:rPr>
-          <w:rFonts w:hint="eastAsia"/>
-        </w:rPr>
-        <w:t>其完成的使命通常是临时性的。法国外交常用特使</w:t>
-      </w:r>
-      <w:r>
-        <w:rPr>
-          <w:rFonts w:hint="eastAsia"/>
-        </w:rPr>
-        <w:t>，如</w:t>
+      </w:pPr>
+      <w:r>
+        <w:rPr>
+          <w:rFonts w:hint="eastAsia"/>
+        </w:rPr>
+        <w:t>特使是一国因执行某项临时的外交使命而向外国派遣的外交代表。一般在特使后加注等级，点明身份，其完成的使命通常是临时性的。法国外交常用特使，如</w:t>
       </w:r>
       <w:r>
         <w:rPr>
@@ -13752,37 +14664,7 @@
         <w:rPr>
           <w:rFonts w:hint="eastAsia"/>
         </w:rPr>
-        <w:t>、前总理拉法兰、总统外交顾问莱维特</w:t>
-      </w:r>
-      <w:r>
-        <w:rPr>
-          <w:rFonts w:hint="eastAsia"/>
-        </w:rPr>
-        <w:t>。有些国家也设</w:t>
-      </w:r>
-      <w:r>
-        <w:rPr>
-          <w:rFonts w:hint="eastAsia"/>
-        </w:rPr>
-        <w:t>专门事务大使、特使</w:t>
-      </w:r>
-      <w:r>
-        <w:rPr>
-          <w:rFonts w:hint="eastAsia"/>
-        </w:rPr>
-        <w:t>，如我国设置的</w:t>
-      </w:r>
-      <w:r>
-        <w:rPr>
-          <w:rFonts w:hint="eastAsia"/>
-        </w:rPr>
-        <w:t>中东问题特使、朝鲜半岛事务特使、非洲事务特别代表</w:t>
-      </w:r>
-      <w:r>
-        <w:rPr>
-          <w:rFonts w:hint="eastAsia"/>
-        </w:rPr>
-        <w:t>。</w:t>
+        <w:t>、前总理拉法兰、总统外交顾问莱维特。有些国家也设专门事务大使、特使，如我国设置的中东问题特使、朝鲜半岛事务特使、非洲事务特别代表。</w:t>
       </w:r>
     </w:p>
     <w:p>
@@ -13790,27 +14672,12 @@
         <w:pStyle w:val="aa"/>
         <w:spacing w:before="78" w:after="78"/>
         <w:ind w:firstLine="420"/>
-        <w:rPr>
-          <w:rFonts w:hint="eastAsia"/>
-        </w:rPr>
-      </w:pPr>
-      <w:r>
-        <w:rPr>
-          <w:rFonts w:hint="eastAsia"/>
-        </w:rPr>
-        <w:t>无所任大使</w:t>
-      </w:r>
-      <w:r>
-        <w:rPr>
-          <w:rFonts w:hint="eastAsia"/>
-        </w:rPr>
-        <w:t>是</w:t>
-      </w:r>
-      <w:r>
-        <w:rPr>
-          <w:rFonts w:hint="eastAsia"/>
-        </w:rPr>
-        <w:t>一国政府为处理某一外交事务而设立的专门使节，或由政府或外交部临时委派执行使命。</w:t>
+      </w:pPr>
+      <w:r>
+        <w:rPr>
+          <w:rFonts w:hint="eastAsia"/>
+        </w:rPr>
+        <w:t>无所任大使是一国政府为处理某一外交事务而设立的专门使节，或由政府或外交部临时委派执行使命。</w:t>
       </w:r>
     </w:p>
     <w:p>
@@ -13823,40 +14690,19 @@
         <w:rPr>
           <w:rFonts w:hint="eastAsia"/>
         </w:rPr>
-        <w:t>观察员指一国</w:t>
-      </w:r>
-      <w:r>
-        <w:rPr>
-          <w:rFonts w:hint="eastAsia"/>
-        </w:rPr>
-        <w:t>派往列席国际</w:t>
-      </w:r>
-      <w:r>
-        <w:rPr>
-          <w:rFonts w:hint="eastAsia"/>
-        </w:rPr>
-        <w:t>会议的外交代表。</w:t>
+        <w:t>观察员指一国派往列席国际会议的外交代表。</w:t>
       </w:r>
     </w:p>
     <w:p>
       <w:pPr>
         <w:pStyle w:val="ae"/>
-        <w:rPr>
-          <w:rFonts w:hint="eastAsia"/>
-        </w:rPr>
-      </w:pPr>
-      <w:bookmarkStart w:id="63" w:name="_Toc212643061"/>
-      <w:r>
-        <w:rPr>
-          <w:rFonts w:hint="eastAsia"/>
-        </w:rPr>
-        <w:t>（四）</w:t>
-      </w:r>
-      <w:r>
-        <w:rPr>
-          <w:rFonts w:hint="eastAsia"/>
-        </w:rPr>
-        <w:t>其他外交官</w:t>
+      </w:pPr>
+      <w:bookmarkStart w:id="63" w:name="_Toc213247492"/>
+      <w:r>
+        <w:rPr>
+          <w:rFonts w:hint="eastAsia"/>
+        </w:rPr>
+        <w:t>（四）其他外交官</w:t>
       </w:r>
       <w:bookmarkEnd w:id="63"/>
     </w:p>
@@ -13869,9 +14715,6 @@
         </w:numPr>
         <w:spacing w:beforeLines="0" w:before="0" w:afterLines="0" w:after="0"/>
         <w:ind w:left="442" w:hanging="442"/>
-        <w:rPr>
-          <w:rFonts w:hint="eastAsia"/>
-        </w:rPr>
       </w:pPr>
       <w:r>
         <w:rPr>
@@ -13879,15 +14722,7 @@
           <w:b/>
           <w:bCs/>
         </w:rPr>
-        <w:t>公使</w:t>
-      </w:r>
-      <w:r>
-        <w:rPr>
-          <w:rFonts w:hint="eastAsia"/>
-          <w:b/>
-          <w:bCs/>
-        </w:rPr>
-        <w:t>（</w:t>
+        <w:t>公使（</w:t>
       </w:r>
       <w:r>
         <w:rPr>
@@ -13921,9 +14756,6 @@
         </w:numPr>
         <w:spacing w:beforeLines="0" w:before="0" w:afterLines="0" w:after="0"/>
         <w:ind w:left="442" w:hanging="442"/>
-        <w:rPr>
-          <w:rFonts w:hint="eastAsia"/>
-        </w:rPr>
       </w:pPr>
       <w:r>
         <w:rPr>
@@ -13931,7 +14763,7 @@
           <w:b/>
           <w:bCs/>
         </w:rPr>
-        <w:t>公使衔参赞</w:t>
+        <w:t>公使衔参赞（</w:t>
       </w:r>
       <w:r>
         <w:rPr>
@@ -13939,7 +14771,7 @@
           <w:b/>
           <w:bCs/>
         </w:rPr>
-        <w:t>（</w:t>
+        <w:t>Minister Counselor</w:t>
       </w:r>
       <w:r>
         <w:rPr>
@@ -13947,27 +14779,13 @@
           <w:b/>
           <w:bCs/>
         </w:rPr>
-        <w:t>Minister Counselor</w:t>
-      </w:r>
-      <w:r>
-        <w:rPr>
-          <w:rFonts w:hint="eastAsia"/>
-          <w:b/>
-          <w:bCs/>
-        </w:rPr>
         <w:t>）：</w:t>
       </w:r>
       <w:r>
         <w:rPr>
           <w:rFonts w:hint="eastAsia"/>
         </w:rPr>
-        <w:t>若公使衔参赞并不负责政治事务时，当大使离开驻在国时，由负责政治事务的参赞（尽管他不拥有公使衔）担任代办</w:t>
-      </w:r>
-      <w:r>
-        <w:rPr>
-          <w:rFonts w:hint="eastAsia"/>
-        </w:rPr>
-        <w:t>。</w:t>
+        <w:t>若公使衔参赞并不负责政治事务时，当大使离开驻在国时，由负责政治事务的参赞（尽管他不拥有公使衔）担任代办。</w:t>
       </w:r>
     </w:p>
     <w:p>
@@ -13979,9 +14797,6 @@
         </w:numPr>
         <w:spacing w:beforeLines="0" w:before="0" w:afterLines="0" w:after="0"/>
         <w:ind w:left="442" w:hanging="442"/>
-        <w:rPr>
-          <w:rFonts w:hint="eastAsia"/>
-        </w:rPr>
       </w:pPr>
       <w:r>
         <w:rPr>
@@ -13989,7 +14804,7 @@
           <w:b/>
           <w:bCs/>
         </w:rPr>
-        <w:t>参赞</w:t>
+        <w:t>参赞（</w:t>
       </w:r>
       <w:r>
         <w:rPr>
@@ -13997,7 +14812,7 @@
           <w:b/>
           <w:bCs/>
         </w:rPr>
-        <w:t>（</w:t>
+        <w:t>Counselor</w:t>
       </w:r>
       <w:r>
         <w:rPr>
@@ -14005,33 +14820,13 @@
           <w:b/>
           <w:bCs/>
         </w:rPr>
-        <w:t>Counselor</w:t>
-      </w:r>
-      <w:r>
-        <w:rPr>
-          <w:rFonts w:hint="eastAsia"/>
-          <w:b/>
-          <w:bCs/>
-        </w:rPr>
         <w:t>）：</w:t>
       </w:r>
       <w:r>
         <w:rPr>
           <w:rFonts w:hint="eastAsia"/>
         </w:rPr>
-        <w:t>包括</w:t>
-      </w:r>
-      <w:r>
-        <w:rPr>
-          <w:rFonts w:hint="eastAsia"/>
-        </w:rPr>
-        <w:t>政务参赞、商务参赞、文化参赞或科技参赞、警务参赞</w:t>
-      </w:r>
-      <w:r>
-        <w:rPr>
-          <w:rFonts w:hint="eastAsia"/>
-        </w:rPr>
-        <w:t>。</w:t>
+        <w:t>包括政务参赞、商务参赞、文化参赞或科技参赞、警务参赞。</w:t>
       </w:r>
     </w:p>
     <w:p>
@@ -14054,15 +14849,7 @@
           <w:b/>
           <w:bCs/>
         </w:rPr>
-        <w:t>专员</w:t>
-      </w:r>
-      <w:r>
-        <w:rPr>
-          <w:rFonts w:hint="eastAsia"/>
-          <w:b/>
-          <w:bCs/>
-        </w:rPr>
-        <w:t>（</w:t>
+        <w:t>专员（</w:t>
       </w:r>
       <w:r>
         <w:rPr>
@@ -14099,7 +14886,6 @@
         <w:spacing w:beforeLines="0" w:before="0" w:afterLines="0" w:after="0"/>
         <w:ind w:left="442" w:hanging="442"/>
         <w:rPr>
-          <w:rFonts w:hint="eastAsia"/>
           <w:b/>
           <w:bCs/>
         </w:rPr>
@@ -14110,15 +14896,7 @@
           <w:b/>
           <w:bCs/>
         </w:rPr>
-        <w:t>武官</w:t>
-      </w:r>
-      <w:r>
-        <w:rPr>
-          <w:rFonts w:hint="eastAsia"/>
-          <w:b/>
-          <w:bCs/>
-        </w:rPr>
-        <w:t>（</w:t>
+        <w:t>武官（</w:t>
       </w:r>
       <w:r>
         <w:rPr>
@@ -14150,27 +14928,12 @@
         <w:pStyle w:val="aa"/>
         <w:spacing w:before="78" w:after="78"/>
         <w:ind w:firstLine="420"/>
-        <w:rPr>
-          <w:rFonts w:hint="eastAsia"/>
-        </w:rPr>
-      </w:pPr>
-      <w:r>
-        <w:rPr>
-          <w:rFonts w:hint="eastAsia"/>
-        </w:rPr>
-        <w:t>我们</w:t>
-      </w:r>
-      <w:r>
-        <w:rPr>
-          <w:rFonts w:hint="eastAsia"/>
-        </w:rPr>
-        <w:t>把一等秘书以上的外交官称为高级外交官</w:t>
-      </w:r>
-      <w:r>
-        <w:rPr>
-          <w:rFonts w:hint="eastAsia"/>
-        </w:rPr>
-        <w:t>。</w:t>
+      </w:pPr>
+      <w:r>
+        <w:rPr>
+          <w:rFonts w:hint="eastAsia"/>
+        </w:rPr>
+        <w:t>我们把一等秘书以上的外交官称为高级外交官。</w:t>
       </w:r>
     </w:p>
     <w:p>
@@ -14182,21 +14945,12 @@
         </w:numPr>
         <w:spacing w:beforeLines="0" w:before="0" w:afterLines="0" w:after="0"/>
         <w:ind w:left="442" w:hanging="442"/>
-        <w:rPr>
-          <w:rFonts w:hint="eastAsia"/>
-        </w:rPr>
-      </w:pPr>
-      <w:r>
-        <w:rPr>
-          <w:rFonts w:hint="eastAsia"/>
-        </w:rPr>
-        <w:t>一等秘书</w:t>
-      </w:r>
-      <w:r>
-        <w:rPr>
-          <w:rFonts w:hint="eastAsia"/>
-        </w:rPr>
-        <w:t>（</w:t>
+      </w:pPr>
+      <w:r>
+        <w:rPr>
+          <w:rFonts w:hint="eastAsia"/>
+        </w:rPr>
+        <w:t>一等秘书（</w:t>
       </w:r>
       <w:r>
         <w:rPr>
@@ -14220,21 +14974,12 @@
         </w:numPr>
         <w:spacing w:beforeLines="0" w:before="0" w:afterLines="0" w:after="0"/>
         <w:ind w:left="442" w:hanging="442"/>
-        <w:rPr>
-          <w:rFonts w:hint="eastAsia"/>
-        </w:rPr>
-      </w:pPr>
-      <w:r>
-        <w:rPr>
-          <w:rFonts w:hint="eastAsia"/>
-        </w:rPr>
-        <w:t>二等秘书</w:t>
-      </w:r>
-      <w:r>
-        <w:rPr>
-          <w:rFonts w:hint="eastAsia"/>
-        </w:rPr>
-        <w:t>（</w:t>
+      </w:pPr>
+      <w:r>
+        <w:rPr>
+          <w:rFonts w:hint="eastAsia"/>
+        </w:rPr>
+        <w:t>二等秘书（</w:t>
       </w:r>
       <w:r>
         <w:rPr>
@@ -14258,21 +15003,12 @@
         </w:numPr>
         <w:spacing w:beforeLines="0" w:before="0" w:afterLines="0" w:after="0"/>
         <w:ind w:left="442" w:hanging="442"/>
-        <w:rPr>
-          <w:rFonts w:hint="eastAsia"/>
-        </w:rPr>
-      </w:pPr>
-      <w:r>
-        <w:rPr>
-          <w:rFonts w:hint="eastAsia"/>
-        </w:rPr>
-        <w:t>三等秘书</w:t>
-      </w:r>
-      <w:r>
-        <w:rPr>
-          <w:rFonts w:hint="eastAsia"/>
-        </w:rPr>
-        <w:t>（</w:t>
+      </w:pPr>
+      <w:r>
+        <w:rPr>
+          <w:rFonts w:hint="eastAsia"/>
+        </w:rPr>
+        <w:t>三等秘书（</w:t>
       </w:r>
       <w:r>
         <w:rPr>
@@ -14301,13 +15037,7 @@
         <w:rPr>
           <w:rFonts w:hint="eastAsia"/>
         </w:rPr>
-        <w:t>随员</w:t>
-      </w:r>
-      <w:r>
-        <w:rPr>
-          <w:rFonts w:hint="eastAsia"/>
-        </w:rPr>
-        <w:t>（</w:t>
+        <w:t>随员（</w:t>
       </w:r>
       <w:r>
         <w:rPr>
@@ -14325,13 +15055,7 @@
         <w:rPr>
           <w:rFonts w:hint="eastAsia"/>
         </w:rPr>
-        <w:t>）：</w:t>
-      </w:r>
-      <w:r>
-        <w:rPr>
-          <w:rFonts w:hint="eastAsia"/>
-        </w:rPr>
-        <w:t>不属于外交官系列，不负有代表国家对外交涉的使命，</w:t>
+        <w:t>）：不属于外交官系列，不负有代表国家对外交涉的使命，</w:t>
       </w:r>
       <w:proofErr w:type="gramStart"/>
       <w:r>
@@ -14345,31 +15069,7 @@
         <w:rPr>
           <w:rFonts w:hint="eastAsia"/>
         </w:rPr>
-        <w:t>持有外交护照，通常不</w:t>
-      </w:r>
-      <w:r>
-        <w:rPr>
-          <w:rFonts w:hint="eastAsia"/>
-        </w:rPr>
-        <w:t>给予</w:t>
-      </w:r>
-      <w:r>
-        <w:rPr>
-          <w:rFonts w:hint="eastAsia"/>
-        </w:rPr>
-        <w:t>他们</w:t>
-      </w:r>
-      <w:r>
-        <w:rPr>
-          <w:rFonts w:hint="eastAsia"/>
-        </w:rPr>
-        <w:t>一般外交官享有的全部特权和豁免</w:t>
-      </w:r>
-      <w:r>
-        <w:rPr>
-          <w:rFonts w:hint="eastAsia"/>
-        </w:rPr>
-        <w:t>。</w:t>
+        <w:t>持有外交护照，通常不给予他们一般外交官享有的全部特权和豁免。</w:t>
       </w:r>
     </w:p>
     <w:p>
@@ -14381,22 +15081,13 @@
     <w:p>
       <w:pPr>
         <w:pStyle w:val="ac"/>
-        <w:rPr>
-          <w:rFonts w:hint="eastAsia"/>
-        </w:rPr>
-      </w:pPr>
-      <w:bookmarkStart w:id="64" w:name="_Toc212643062"/>
-      <w:r>
-        <w:rPr>
-          <w:rFonts w:hint="eastAsia"/>
-        </w:rPr>
-        <w:t>二、</w:t>
-      </w:r>
-      <w:r>
-        <w:rPr>
-          <w:rFonts w:hint="eastAsia"/>
-        </w:rPr>
-        <w:t>外交官的素质要求</w:t>
+      </w:pPr>
+      <w:bookmarkStart w:id="64" w:name="_Toc213247493"/>
+      <w:r>
+        <w:rPr>
+          <w:rFonts w:hint="eastAsia"/>
+        </w:rPr>
+        <w:t>二、外交官的素质要求</w:t>
       </w:r>
       <w:bookmarkEnd w:id="64"/>
     </w:p>
@@ -14405,9 +15096,6 @@
         <w:pStyle w:val="aa"/>
         <w:spacing w:before="78" w:after="78"/>
         <w:ind w:firstLine="420"/>
-        <w:rPr>
-          <w:rFonts w:hint="eastAsia"/>
-        </w:rPr>
       </w:pPr>
       <w:r>
         <w:rPr>
@@ -14445,21 +15133,12 @@
         <w:pStyle w:val="af3"/>
         <w:spacing w:before="78" w:after="78"/>
         <w:ind w:firstLine="420"/>
-        <w:rPr>
-          <w:rFonts w:hint="eastAsia"/>
-        </w:rPr>
-      </w:pPr>
-      <w:r>
-        <w:rPr>
-          <w:rFonts w:hint="eastAsia"/>
-        </w:rPr>
-        <w:t>一名出色的外交官应当</w:t>
-      </w:r>
-      <w:r>
-        <w:rPr>
-          <w:rFonts w:hint="eastAsia"/>
-        </w:rPr>
-        <w:t>：</w:t>
+      </w:pPr>
+      <w:r>
+        <w:rPr>
+          <w:rFonts w:hint="eastAsia"/>
+        </w:rPr>
+        <w:t>一名出色的外交官应当：</w:t>
       </w:r>
     </w:p>
     <w:p>
@@ -14471,9 +15150,6 @@
         </w:numPr>
         <w:spacing w:beforeLines="0" w:before="0" w:afterLines="0" w:after="0"/>
         <w:ind w:left="442" w:hanging="442"/>
-        <w:rPr>
-          <w:rFonts w:hint="eastAsia"/>
-        </w:rPr>
       </w:pPr>
       <w:r>
         <w:rPr>
@@ -14491,21 +15167,12 @@
         </w:numPr>
         <w:spacing w:beforeLines="0" w:before="0" w:afterLines="0" w:after="0"/>
         <w:ind w:left="442" w:hanging="442"/>
-        <w:rPr>
-          <w:rFonts w:hint="eastAsia"/>
-        </w:rPr>
-      </w:pPr>
-      <w:r>
-        <w:rPr>
-          <w:rFonts w:hint="eastAsia"/>
-        </w:rPr>
-        <w:t>知道该如何掩饰自己，但又不被斥为骗子</w:t>
-      </w:r>
-      <w:r>
-        <w:rPr>
-          <w:rFonts w:hint="eastAsia"/>
-        </w:rPr>
-        <w:t>；</w:t>
+      </w:pPr>
+      <w:r>
+        <w:rPr>
+          <w:rFonts w:hint="eastAsia"/>
+        </w:rPr>
+        <w:t>知道该如何掩饰自己，但又不被斥为骗子；</w:t>
       </w:r>
     </w:p>
     <w:p>
@@ -14517,21 +15184,12 @@
         </w:numPr>
         <w:spacing w:beforeLines="0" w:before="0" w:afterLines="0" w:after="0"/>
         <w:ind w:left="442" w:hanging="442"/>
-        <w:rPr>
-          <w:rFonts w:hint="eastAsia"/>
-        </w:rPr>
-      </w:pPr>
-      <w:r>
-        <w:rPr>
-          <w:rFonts w:hint="eastAsia"/>
-        </w:rPr>
-        <w:t>不轻信别人，却能使别人相信自己</w:t>
-      </w:r>
-      <w:r>
-        <w:rPr>
-          <w:rFonts w:hint="eastAsia"/>
-        </w:rPr>
-        <w:t>；</w:t>
+      </w:pPr>
+      <w:r>
+        <w:rPr>
+          <w:rFonts w:hint="eastAsia"/>
+        </w:rPr>
+        <w:t>不轻信别人，却能使别人相信自己；</w:t>
       </w:r>
     </w:p>
     <w:p>
@@ -14543,9 +15201,6 @@
         </w:numPr>
         <w:spacing w:beforeLines="0" w:before="0" w:afterLines="0" w:after="0"/>
         <w:ind w:left="442" w:hanging="442"/>
-        <w:rPr>
-          <w:rFonts w:hint="eastAsia"/>
-        </w:rPr>
       </w:pPr>
       <w:r>
         <w:rPr>
@@ -14563,21 +15218,12 @@
         </w:numPr>
         <w:spacing w:beforeLines="0" w:before="0" w:afterLines="0" w:after="0"/>
         <w:ind w:left="442" w:hanging="442"/>
-        <w:rPr>
-          <w:rFonts w:hint="eastAsia"/>
-        </w:rPr>
-      </w:pPr>
-      <w:r>
-        <w:rPr>
-          <w:rFonts w:hint="eastAsia"/>
-        </w:rPr>
-        <w:t>能吸引他人，而又不屈服于他人</w:t>
-      </w:r>
-      <w:r>
-        <w:rPr>
-          <w:rFonts w:hint="eastAsia"/>
-        </w:rPr>
-        <w:t>；</w:t>
+      </w:pPr>
+      <w:r>
+        <w:rPr>
+          <w:rFonts w:hint="eastAsia"/>
+        </w:rPr>
+        <w:t>能吸引他人，而又不屈服于他人；</w:t>
       </w:r>
     </w:p>
     <w:p>
@@ -14653,7 +15299,7 @@
       <w:pPr>
         <w:pStyle w:val="ae"/>
       </w:pPr>
-      <w:bookmarkStart w:id="65" w:name="_Toc212643063"/>
+      <w:bookmarkStart w:id="65" w:name="_Toc213247494"/>
       <w:r>
         <w:rPr>
           <w:rFonts w:hint="eastAsia"/>
@@ -14666,9 +15312,6 @@
       <w:pPr>
         <w:pStyle w:val="aa"/>
         <w:spacing w:before="78" w:after="78"/>
-        <w:rPr>
-          <w:rFonts w:hint="eastAsia"/>
-        </w:rPr>
       </w:pPr>
       <w:r>
         <w:tab/>
@@ -14801,7 +15444,7 @@
       <w:pPr>
         <w:pStyle w:val="ae"/>
       </w:pPr>
-      <w:bookmarkStart w:id="66" w:name="_Toc212643064"/>
+      <w:bookmarkStart w:id="66" w:name="_Toc213247495"/>
       <w:r>
         <w:rPr>
           <w:rFonts w:hint="eastAsia"/>
@@ -14826,22 +15469,13 @@
     <w:p>
       <w:pPr>
         <w:pStyle w:val="ae"/>
-        <w:rPr>
-          <w:rFonts w:hint="eastAsia"/>
-        </w:rPr>
-      </w:pPr>
-      <w:bookmarkStart w:id="67" w:name="_Toc212643065"/>
-      <w:r>
-        <w:rPr>
-          <w:rFonts w:hint="eastAsia"/>
-        </w:rPr>
-        <w:t>（三）</w:t>
-      </w:r>
-      <w:r>
-        <w:rPr>
-          <w:rFonts w:hint="eastAsia"/>
-        </w:rPr>
-        <w:t>业务技能</w:t>
+      </w:pPr>
+      <w:bookmarkStart w:id="67" w:name="_Toc213247496"/>
+      <w:r>
+        <w:rPr>
+          <w:rFonts w:hint="eastAsia"/>
+        </w:rPr>
+        <w:t>（三）业务技能</w:t>
       </w:r>
       <w:bookmarkEnd w:id="67"/>
     </w:p>
@@ -14867,9 +15501,6 @@
         </w:numPr>
         <w:spacing w:beforeLines="0" w:before="0" w:afterLines="0" w:after="0"/>
         <w:ind w:left="442" w:hanging="442"/>
-        <w:rPr>
-          <w:rFonts w:hint="eastAsia"/>
-        </w:rPr>
       </w:pPr>
       <w:r>
         <w:rPr>
@@ -14887,51 +15518,12 @@
         </w:numPr>
         <w:spacing w:beforeLines="0" w:before="0" w:afterLines="0" w:after="0"/>
         <w:ind w:left="442" w:hanging="442"/>
-        <w:rPr>
-          <w:rFonts w:hint="eastAsia"/>
-        </w:rPr>
-      </w:pPr>
-      <w:r>
-        <w:rPr>
-          <w:rFonts w:hint="eastAsia"/>
-        </w:rPr>
-        <w:t>观察、分析、报告技巧</w:t>
-      </w:r>
-      <w:r>
-        <w:rPr>
-          <w:rFonts w:hint="eastAsia"/>
-        </w:rPr>
-        <w:t>：</w:t>
-      </w:r>
-      <w:r>
-        <w:rPr>
-          <w:rFonts w:hint="eastAsia"/>
-        </w:rPr>
-        <w:t>外交官本系国家的耳目</w:t>
-      </w:r>
-      <w:r>
-        <w:rPr>
-          <w:rFonts w:hint="eastAsia"/>
-        </w:rPr>
-        <w:t>，“</w:t>
-      </w:r>
-      <w:r>
-        <w:rPr>
-          <w:rFonts w:hint="eastAsia"/>
-        </w:rPr>
-        <w:t>起于青萍之末的风</w:t>
-      </w:r>
-      <w:r>
-        <w:rPr>
-          <w:rFonts w:hint="eastAsia"/>
-        </w:rPr>
-        <w:t>”，</w:t>
-      </w:r>
-      <w:r>
-        <w:rPr>
-          <w:rFonts w:hint="eastAsia"/>
-        </w:rPr>
-        <w:t>外交调研、调研报告</w:t>
+      </w:pPr>
+      <w:r>
+        <w:rPr>
+          <w:rFonts w:hint="eastAsia"/>
+        </w:rPr>
+        <w:t>观察、分析、报告技巧：外交官本系国家的耳目，“起于青萍之末的风”，外交调研、调研报告</w:t>
       </w:r>
     </w:p>
     <w:p>
@@ -14943,27 +15535,12 @@
         </w:numPr>
         <w:spacing w:beforeLines="0" w:before="0" w:afterLines="0" w:after="0"/>
         <w:ind w:left="442" w:hanging="442"/>
-        <w:rPr>
-          <w:rFonts w:hint="eastAsia"/>
-        </w:rPr>
-      </w:pPr>
-      <w:r>
-        <w:rPr>
-          <w:rFonts w:hint="eastAsia"/>
-        </w:rPr>
-        <w:t>代表技巧</w:t>
-      </w:r>
-      <w:r>
-        <w:rPr>
-          <w:rFonts w:hint="eastAsia"/>
-        </w:rPr>
-        <w:t>：“</w:t>
-      </w:r>
-      <w:r>
-        <w:rPr>
-          <w:rFonts w:hint="eastAsia"/>
-        </w:rPr>
-        <w:t>外交授权有限”</w:t>
+      </w:pPr>
+      <w:r>
+        <w:rPr>
+          <w:rFonts w:hint="eastAsia"/>
+        </w:rPr>
+        <w:t>代表技巧：“外交授权有限”</w:t>
       </w:r>
     </w:p>
     <w:p>
@@ -15003,11 +15580,8 @@
     <w:p>
       <w:pPr>
         <w:pStyle w:val="ae"/>
-        <w:rPr>
-          <w:rFonts w:hint="eastAsia"/>
-        </w:rPr>
-      </w:pPr>
-      <w:bookmarkStart w:id="68" w:name="_Toc212643066"/>
+      </w:pPr>
+      <w:bookmarkStart w:id="68" w:name="_Toc213247497"/>
       <w:r>
         <w:rPr>
           <w:rFonts w:hint="eastAsia"/>
@@ -15044,9 +15618,6 @@
         </w:numPr>
         <w:spacing w:beforeLines="0" w:before="0" w:afterLines="0" w:after="0"/>
         <w:ind w:left="442" w:hanging="442"/>
-        <w:rPr>
-          <w:rFonts w:hint="eastAsia"/>
-        </w:rPr>
       </w:pPr>
       <w:r>
         <w:rPr>
@@ -15064,9 +15635,6 @@
         </w:numPr>
         <w:spacing w:beforeLines="0" w:before="0" w:afterLines="0" w:after="0"/>
         <w:ind w:left="442" w:hanging="442"/>
-        <w:rPr>
-          <w:rFonts w:hint="eastAsia"/>
-        </w:rPr>
       </w:pPr>
       <w:r>
         <w:rPr>
@@ -15084,9 +15652,6 @@
         </w:numPr>
         <w:spacing w:beforeLines="0" w:before="0" w:afterLines="0" w:after="0"/>
         <w:ind w:left="442" w:hanging="442"/>
-        <w:rPr>
-          <w:rFonts w:hint="eastAsia"/>
-        </w:rPr>
       </w:pPr>
       <w:r>
         <w:rPr>
@@ -15104,9 +15669,6 @@
         </w:numPr>
         <w:spacing w:beforeLines="0" w:before="0" w:afterLines="0" w:after="0"/>
         <w:ind w:left="442" w:hanging="442"/>
-        <w:rPr>
-          <w:rFonts w:hint="eastAsia"/>
-        </w:rPr>
       </w:pPr>
       <w:r>
         <w:rPr>
@@ -15124,9 +15686,6 @@
         </w:numPr>
         <w:spacing w:beforeLines="0" w:before="0" w:afterLines="0" w:after="0"/>
         <w:ind w:left="442" w:hanging="442"/>
-        <w:rPr>
-          <w:rFonts w:hint="eastAsia"/>
-        </w:rPr>
       </w:pPr>
       <w:r>
         <w:rPr>
@@ -15144,9 +15703,6 @@
         </w:numPr>
         <w:spacing w:beforeLines="0" w:before="0" w:afterLines="0" w:after="0"/>
         <w:ind w:left="442" w:hanging="442"/>
-        <w:rPr>
-          <w:rFonts w:hint="eastAsia"/>
-        </w:rPr>
       </w:pPr>
       <w:r>
         <w:rPr>
@@ -15164,9 +15720,6 @@
         </w:numPr>
         <w:spacing w:beforeLines="0" w:before="0" w:afterLines="0" w:after="0"/>
         <w:ind w:left="442" w:hanging="442"/>
-        <w:rPr>
-          <w:rFonts w:hint="eastAsia"/>
-        </w:rPr>
       </w:pPr>
       <w:r>
         <w:rPr>
@@ -15184,15 +15737,1595 @@
         </w:numPr>
         <w:spacing w:beforeLines="0" w:before="0" w:afterLines="0" w:after="0"/>
         <w:ind w:left="442" w:hanging="442"/>
-        <w:rPr>
-          <w:rFonts w:hint="eastAsia"/>
-        </w:rPr>
       </w:pPr>
       <w:r>
         <w:rPr>
           <w:rFonts w:hint="eastAsia"/>
         </w:rPr>
         <w:t>耐受寂寞</w:t>
+      </w:r>
+    </w:p>
+    <w:p>
+      <w:pPr>
+        <w:pStyle w:val="aa"/>
+        <w:spacing w:before="78" w:after="78"/>
+      </w:pPr>
+    </w:p>
+    <w:p>
+      <w:pPr>
+        <w:pStyle w:val="aa"/>
+        <w:spacing w:before="78" w:after="78"/>
+      </w:pPr>
+    </w:p>
+    <w:p>
+      <w:pPr>
+        <w:pStyle w:val="aa"/>
+        <w:spacing w:before="78" w:after="78"/>
+      </w:pPr>
+    </w:p>
+    <w:p>
+      <w:pPr>
+        <w:pStyle w:val="a9"/>
+      </w:pPr>
+      <w:bookmarkStart w:id="69" w:name="_Toc213247498"/>
+      <w:r>
+        <w:rPr>
+          <w:rFonts w:hint="eastAsia"/>
+        </w:rPr>
+        <w:lastRenderedPageBreak/>
+        <w:t>第六讲</w:t>
+      </w:r>
+      <w:r>
+        <w:rPr>
+          <w:rFonts w:hint="eastAsia"/>
+        </w:rPr>
+        <w:t xml:space="preserve"> </w:t>
+      </w:r>
+      <w:r>
+        <w:rPr>
+          <w:rFonts w:hint="eastAsia"/>
+        </w:rPr>
+        <w:t>外交谈判</w:t>
+      </w:r>
+      <w:bookmarkEnd w:id="69"/>
+    </w:p>
+    <w:p>
+      <w:pPr>
+        <w:pStyle w:val="aa"/>
+        <w:spacing w:before="78" w:after="78"/>
+        <w:jc w:val="center"/>
+        <w:rPr>
+          <w:rFonts w:hint="eastAsia"/>
+        </w:rPr>
+      </w:pPr>
+      <w:r>
+        <w:rPr>
+          <w:rFonts w:hint="eastAsia"/>
+        </w:rPr>
+        <w:t>2025.11.5</w:t>
+      </w:r>
+    </w:p>
+    <w:p>
+      <w:pPr>
+        <w:pStyle w:val="ac"/>
+        <w:rPr>
+          <w:rFonts w:hint="eastAsia"/>
+        </w:rPr>
+      </w:pPr>
+      <w:bookmarkStart w:id="70" w:name="_Toc213247499"/>
+      <w:r>
+        <w:rPr>
+          <w:rFonts w:hint="eastAsia"/>
+        </w:rPr>
+        <w:t>一、</w:t>
+      </w:r>
+      <w:r>
+        <w:rPr>
+          <w:rFonts w:hint="eastAsia"/>
+        </w:rPr>
+        <w:t>谈判定义</w:t>
+      </w:r>
+      <w:bookmarkEnd w:id="70"/>
+    </w:p>
+    <w:p>
+      <w:pPr>
+        <w:pStyle w:val="af3"/>
+        <w:spacing w:before="78" w:after="78"/>
+        <w:ind w:firstLine="420"/>
+        <w:rPr>
+          <w:rFonts w:hint="eastAsia"/>
+        </w:rPr>
+      </w:pPr>
+      <w:r>
+        <w:rPr>
+          <w:rFonts w:hint="eastAsia"/>
+        </w:rPr>
+        <w:t>外交谈判是有关国家政府之间通过和平协商方式，调整双方的立场和主张，从而使争端得以解决的重要手段。</w:t>
+      </w:r>
+    </w:p>
+    <w:p>
+      <w:pPr>
+        <w:pStyle w:val="af3"/>
+        <w:spacing w:before="78" w:after="78"/>
+        <w:jc w:val="right"/>
+        <w:rPr>
+          <w:rFonts w:hint="eastAsia"/>
+        </w:rPr>
+      </w:pPr>
+      <w:r>
+        <w:rPr>
+          <w:rFonts w:hint="eastAsia"/>
+        </w:rPr>
+        <w:t>——</w:t>
+      </w:r>
+      <w:proofErr w:type="gramStart"/>
+      <w:r>
+        <w:rPr>
+          <w:rFonts w:hint="eastAsia"/>
+        </w:rPr>
+        <w:t>鲁毅等</w:t>
+      </w:r>
+      <w:proofErr w:type="gramEnd"/>
+      <w:r>
+        <w:rPr>
+          <w:rFonts w:hint="eastAsia"/>
+        </w:rPr>
+        <w:t>《外交学概论》</w:t>
+      </w:r>
+      <w:r>
+        <w:rPr>
+          <w:rFonts w:hint="eastAsia"/>
+        </w:rPr>
+        <w:t xml:space="preserve"> </w:t>
+      </w:r>
+    </w:p>
+    <w:p>
+      <w:pPr>
+        <w:pStyle w:val="af3"/>
+        <w:spacing w:before="78" w:after="78"/>
+        <w:ind w:firstLine="420"/>
+      </w:pPr>
+      <w:r>
+        <w:rPr>
+          <w:rFonts w:hint="eastAsia"/>
+        </w:rPr>
+        <w:t>外交谈判通常则是指有关主权国家的中央政府就彼此之间存在争端的问题以及其他重要的国家事务进行协商和讨论，以求协调彼此的立场、达成某种妥协，最终以和平的方式解决问题。</w:t>
+      </w:r>
+    </w:p>
+    <w:p>
+      <w:pPr>
+        <w:pStyle w:val="af3"/>
+        <w:spacing w:before="78" w:after="78"/>
+        <w:jc w:val="right"/>
+      </w:pPr>
+      <w:r>
+        <w:rPr>
+          <w:rFonts w:hint="eastAsia"/>
+        </w:rPr>
+        <w:t>——</w:t>
+      </w:r>
+      <w:proofErr w:type="gramStart"/>
+      <w:r>
+        <w:rPr>
+          <w:rFonts w:hint="eastAsia"/>
+        </w:rPr>
+        <w:t>金正昆《现代外交学概论》</w:t>
+      </w:r>
+      <w:proofErr w:type="gramEnd"/>
+    </w:p>
+    <w:p>
+      <w:pPr>
+        <w:pStyle w:val="aa"/>
+        <w:spacing w:before="78" w:after="78"/>
+        <w:ind w:firstLine="420"/>
+        <w:rPr>
+          <w:rFonts w:hint="eastAsia"/>
+        </w:rPr>
+      </w:pPr>
+      <w:r>
+        <w:rPr>
+          <w:rFonts w:hint="eastAsia"/>
+        </w:rPr>
+        <w:t>外交谈判是外交主体（国家和国家联合体）通过各自的官方机构和代表之间的和平协商，寻求调整各自的立场，形成共同决定，以达成协议的方式解决彼此之间的争端，促进各方共同利益的实现。非官方机构和个人</w:t>
+      </w:r>
+      <w:r>
+        <w:rPr>
+          <w:rFonts w:hint="eastAsia"/>
+        </w:rPr>
+        <w:t>参与外交谈判，有如</w:t>
+      </w:r>
+      <w:r>
+        <w:rPr>
+          <w:rFonts w:hint="eastAsia"/>
+        </w:rPr>
+        <w:t>前总统卡特</w:t>
+      </w:r>
+      <w:r>
+        <w:rPr>
+          <w:rFonts w:hint="eastAsia"/>
+        </w:rPr>
+        <w:t>1994</w:t>
+      </w:r>
+      <w:r>
+        <w:rPr>
+          <w:rFonts w:hint="eastAsia"/>
+        </w:rPr>
+        <w:t>年朝鲜核危机、海地危机</w:t>
+      </w:r>
+      <w:r>
+        <w:rPr>
+          <w:rFonts w:hint="eastAsia"/>
+        </w:rPr>
+        <w:t>，</w:t>
+      </w:r>
+      <w:r>
+        <w:rPr>
+          <w:rFonts w:hint="eastAsia"/>
+        </w:rPr>
+        <w:t>环境非政府组织推动京都议定书</w:t>
+      </w:r>
+      <w:r>
+        <w:rPr>
+          <w:rFonts w:hint="eastAsia"/>
+        </w:rPr>
+        <w:t>。</w:t>
+      </w:r>
+    </w:p>
+    <w:p>
+      <w:pPr>
+        <w:pStyle w:val="aa"/>
+        <w:spacing w:before="78" w:after="78"/>
+        <w:ind w:firstLine="420"/>
+        <w:rPr>
+          <w:rFonts w:hint="eastAsia"/>
+        </w:rPr>
+      </w:pPr>
+      <w:r>
+        <w:rPr>
+          <w:rFonts w:hint="eastAsia"/>
+        </w:rPr>
+        <w:t>谈判的两个先决条件</w:t>
+      </w:r>
+      <w:r>
+        <w:rPr>
+          <w:rFonts w:hint="eastAsia"/>
+        </w:rPr>
+        <w:t>是：</w:t>
+      </w:r>
+    </w:p>
+    <w:p>
+      <w:pPr>
+        <w:pStyle w:val="aa"/>
+        <w:numPr>
+          <w:ilvl w:val="0"/>
+          <w:numId w:val="37"/>
+        </w:numPr>
+        <w:spacing w:beforeLines="0" w:before="0" w:afterLines="0" w:after="0"/>
+        <w:ind w:hanging="442"/>
+        <w:rPr>
+          <w:rFonts w:hint="eastAsia"/>
+        </w:rPr>
+      </w:pPr>
+      <w:r>
+        <w:rPr>
+          <w:rFonts w:hint="eastAsia"/>
+          <w:b/>
+          <w:bCs/>
+        </w:rPr>
+        <w:t>共同利益：</w:t>
+      </w:r>
+      <w:r>
+        <w:rPr>
+          <w:rFonts w:hint="eastAsia"/>
+        </w:rPr>
+        <w:t>如无，谈判就失去动力，为何谈？</w:t>
+      </w:r>
+    </w:p>
+    <w:p>
+      <w:pPr>
+        <w:pStyle w:val="aa"/>
+        <w:numPr>
+          <w:ilvl w:val="1"/>
+          <w:numId w:val="37"/>
+        </w:numPr>
+        <w:spacing w:beforeLines="0" w:before="0" w:afterLines="0" w:after="0"/>
+        <w:ind w:hanging="442"/>
+        <w:rPr>
+          <w:rFonts w:hint="eastAsia"/>
+        </w:rPr>
+      </w:pPr>
+      <w:r>
+        <w:rPr>
+          <w:rFonts w:hint="eastAsia"/>
+        </w:rPr>
+        <w:t>积极的共同利益，即两国合作会带来各自更多的利益</w:t>
+      </w:r>
+    </w:p>
+    <w:p>
+      <w:pPr>
+        <w:pStyle w:val="aa"/>
+        <w:numPr>
+          <w:ilvl w:val="1"/>
+          <w:numId w:val="37"/>
+        </w:numPr>
+        <w:spacing w:beforeLines="0" w:before="0" w:afterLines="0" w:after="0"/>
+        <w:ind w:hanging="442"/>
+        <w:rPr>
+          <w:rFonts w:hint="eastAsia"/>
+        </w:rPr>
+      </w:pPr>
+      <w:r>
+        <w:rPr>
+          <w:rFonts w:hint="eastAsia"/>
+        </w:rPr>
+        <w:t>消极的共同利益，即两国冲突会损害各自现有的利益</w:t>
+      </w:r>
+    </w:p>
+    <w:p>
+      <w:pPr>
+        <w:pStyle w:val="aa"/>
+        <w:numPr>
+          <w:ilvl w:val="0"/>
+          <w:numId w:val="37"/>
+        </w:numPr>
+        <w:spacing w:beforeLines="0" w:before="0" w:afterLines="0" w:after="0"/>
+        <w:ind w:hanging="442"/>
+        <w:rPr>
+          <w:rFonts w:hint="eastAsia"/>
+        </w:rPr>
+      </w:pPr>
+      <w:r>
+        <w:rPr>
+          <w:rFonts w:hint="eastAsia"/>
+          <w:b/>
+          <w:bCs/>
+        </w:rPr>
+        <w:t>冲突议题：</w:t>
+      </w:r>
+      <w:r>
+        <w:rPr>
+          <w:rFonts w:hint="eastAsia"/>
+        </w:rPr>
+        <w:t>如无，谈判就没有议题，谈什么？</w:t>
+      </w:r>
+    </w:p>
+    <w:p>
+      <w:pPr>
+        <w:pStyle w:val="aa"/>
+        <w:numPr>
+          <w:ilvl w:val="1"/>
+          <w:numId w:val="37"/>
+        </w:numPr>
+        <w:spacing w:beforeLines="0" w:before="0" w:afterLines="0" w:after="0"/>
+        <w:ind w:hanging="442"/>
+        <w:rPr>
+          <w:rFonts w:hint="eastAsia"/>
+        </w:rPr>
+      </w:pPr>
+      <w:r>
+        <w:rPr>
+          <w:rFonts w:hint="eastAsia"/>
+        </w:rPr>
+        <w:t>要消除那些妨碍积极共同利益实现的冲突</w:t>
+      </w:r>
+    </w:p>
+    <w:p>
+      <w:pPr>
+        <w:pStyle w:val="aa"/>
+        <w:numPr>
+          <w:ilvl w:val="1"/>
+          <w:numId w:val="37"/>
+        </w:numPr>
+        <w:spacing w:beforeLines="0" w:before="0" w:afterLines="0" w:after="0"/>
+        <w:ind w:hanging="442"/>
+        <w:rPr>
+          <w:rFonts w:hint="eastAsia"/>
+        </w:rPr>
+      </w:pPr>
+      <w:r>
+        <w:rPr>
+          <w:rFonts w:hint="eastAsia"/>
+        </w:rPr>
+        <w:t>要消除那些导致双方现有利益受损的冲突</w:t>
+      </w:r>
+    </w:p>
+    <w:p>
+      <w:pPr>
+        <w:pStyle w:val="aa"/>
+        <w:spacing w:before="78" w:after="78"/>
+        <w:ind w:firstLine="420"/>
+        <w:rPr>
+          <w:rFonts w:hint="eastAsia"/>
+        </w:rPr>
+      </w:pPr>
+      <w:r>
+        <w:rPr>
+          <w:rFonts w:hint="eastAsia"/>
+        </w:rPr>
+        <w:t>谈判方式包括直接或间接谈判、双边</w:t>
+      </w:r>
+      <w:r>
+        <w:rPr>
+          <w:rFonts w:hint="eastAsia"/>
+        </w:rPr>
+        <w:t>或</w:t>
+      </w:r>
+      <w:r>
+        <w:rPr>
+          <w:rFonts w:hint="eastAsia"/>
+        </w:rPr>
+        <w:t>多边谈判、公开</w:t>
+      </w:r>
+      <w:r>
+        <w:rPr>
+          <w:rFonts w:hint="eastAsia"/>
+        </w:rPr>
+        <w:t>或</w:t>
+      </w:r>
+      <w:r>
+        <w:rPr>
+          <w:rFonts w:hint="eastAsia"/>
+        </w:rPr>
+        <w:t>秘密谈判、高层或低层谈判</w:t>
+      </w:r>
+      <w:r>
+        <w:rPr>
+          <w:rFonts w:hint="eastAsia"/>
+        </w:rPr>
+        <w:t>。</w:t>
+      </w:r>
+    </w:p>
+    <w:p>
+      <w:pPr>
+        <w:pStyle w:val="aa"/>
+        <w:spacing w:before="78" w:after="78"/>
+        <w:ind w:firstLine="420"/>
+      </w:pPr>
+      <w:r>
+        <w:rPr>
+          <w:rFonts w:hint="eastAsia"/>
+        </w:rPr>
+        <w:t>外交谈判的意义</w:t>
+      </w:r>
+      <w:r>
+        <w:rPr>
+          <w:rFonts w:hint="eastAsia"/>
+        </w:rPr>
+        <w:t>在于，谈判</w:t>
+      </w:r>
+      <w:r>
+        <w:rPr>
+          <w:rFonts w:hint="eastAsia"/>
+        </w:rPr>
+        <w:t>是在国际上维护和促进本地和本单位利益的基本手段</w:t>
+      </w:r>
+      <w:r>
+        <w:rPr>
+          <w:rFonts w:hint="eastAsia"/>
+        </w:rPr>
+        <w:t>，</w:t>
+      </w:r>
+      <w:r>
+        <w:rPr>
+          <w:rFonts w:hint="eastAsia"/>
+        </w:rPr>
+        <w:t>是一种共同决定，是国际合作行动的前提</w:t>
+      </w:r>
+      <w:r>
+        <w:rPr>
+          <w:rFonts w:hint="eastAsia"/>
+        </w:rPr>
+        <w:t>，</w:t>
+      </w:r>
+      <w:r>
+        <w:rPr>
+          <w:rFonts w:hint="eastAsia"/>
+        </w:rPr>
+        <w:t>是解决国际纠纷的主要途径</w:t>
+      </w:r>
+      <w:r>
+        <w:rPr>
+          <w:rFonts w:hint="eastAsia"/>
+        </w:rPr>
+        <w:t>，</w:t>
+      </w:r>
+      <w:r>
+        <w:rPr>
+          <w:rFonts w:hint="eastAsia"/>
+        </w:rPr>
+        <w:t>是推动国际交流和合作的强大动力</w:t>
+      </w:r>
+      <w:r>
+        <w:rPr>
+          <w:rFonts w:hint="eastAsia"/>
+        </w:rPr>
+        <w:t>。</w:t>
+      </w:r>
+    </w:p>
+    <w:p>
+      <w:pPr>
+        <w:pStyle w:val="aa"/>
+        <w:spacing w:before="78" w:after="78"/>
+        <w:rPr>
+          <w:rFonts w:hint="eastAsia"/>
+        </w:rPr>
+      </w:pPr>
+    </w:p>
+    <w:p>
+      <w:pPr>
+        <w:pStyle w:val="ac"/>
+        <w:rPr>
+          <w:rFonts w:hint="eastAsia"/>
+        </w:rPr>
+      </w:pPr>
+      <w:bookmarkStart w:id="71" w:name="_Toc213247500"/>
+      <w:r>
+        <w:rPr>
+          <w:rFonts w:hint="eastAsia"/>
+        </w:rPr>
+        <w:t>二、谈判类型</w:t>
+      </w:r>
+      <w:bookmarkEnd w:id="71"/>
+    </w:p>
+    <w:p>
+      <w:pPr>
+        <w:pStyle w:val="aa"/>
+        <w:spacing w:before="78" w:after="78"/>
+        <w:ind w:firstLine="420"/>
+      </w:pPr>
+      <w:r>
+        <w:rPr>
+          <w:rFonts w:hint="eastAsia"/>
+        </w:rPr>
+        <w:t>外交谈判的类型包括</w:t>
+      </w:r>
+      <w:r>
+        <w:rPr>
+          <w:rFonts w:hint="eastAsia"/>
+        </w:rPr>
+        <w:t>竞争型谈判和协作型谈判</w:t>
+      </w:r>
+      <w:r>
+        <w:rPr>
+          <w:rFonts w:hint="eastAsia"/>
+        </w:rPr>
+        <w:t>。</w:t>
+      </w:r>
+      <w:r>
+        <w:rPr>
+          <w:rFonts w:hint="eastAsia"/>
+          <w:b/>
+          <w:bCs/>
+        </w:rPr>
+        <w:t>竞争型</w:t>
+      </w:r>
+      <w:proofErr w:type="gramStart"/>
+      <w:r>
+        <w:rPr>
+          <w:rFonts w:hint="eastAsia"/>
+        </w:rPr>
+        <w:t>即各方</w:t>
+      </w:r>
+      <w:proofErr w:type="gramEnd"/>
+      <w:r>
+        <w:rPr>
+          <w:rFonts w:hint="eastAsia"/>
+        </w:rPr>
+        <w:t>都会试图在谈判中为自己争取尽可能多的利益，并常常使用胁迫性权力来迫使对方接受本方的立场。竞争性谈判也</w:t>
+      </w:r>
+      <w:proofErr w:type="gramStart"/>
+      <w:r>
+        <w:rPr>
+          <w:rFonts w:hint="eastAsia"/>
+        </w:rPr>
+        <w:t>称做</w:t>
+      </w:r>
+      <w:proofErr w:type="gramEnd"/>
+      <w:r>
+        <w:rPr>
+          <w:rFonts w:hint="eastAsia"/>
+        </w:rPr>
+        <w:t>“寸土必争的讨价还价”（</w:t>
+      </w:r>
+      <w:r>
+        <w:rPr>
+          <w:rFonts w:hint="eastAsia"/>
+        </w:rPr>
+        <w:t>positional bargaining</w:t>
+      </w:r>
+      <w:r>
+        <w:rPr>
+          <w:rFonts w:hint="eastAsia"/>
+        </w:rPr>
+        <w:t>）</w:t>
+      </w:r>
+      <w:r>
+        <w:rPr>
+          <w:rFonts w:hint="eastAsia"/>
+        </w:rPr>
+        <w:t>，如</w:t>
+      </w:r>
+      <w:r>
+        <w:rPr>
+          <w:rFonts w:hint="eastAsia"/>
+        </w:rPr>
+        <w:t>古巴导弹危机</w:t>
+      </w:r>
+      <w:r>
+        <w:rPr>
+          <w:rFonts w:hint="eastAsia"/>
+        </w:rPr>
+        <w:t>谈判。</w:t>
+      </w:r>
+      <w:r>
+        <w:rPr>
+          <w:rFonts w:hint="eastAsia"/>
+        </w:rPr>
+        <w:t>在</w:t>
+      </w:r>
+      <w:r>
+        <w:rPr>
+          <w:rFonts w:hint="eastAsia"/>
+          <w:b/>
+          <w:bCs/>
+        </w:rPr>
+        <w:t>协作性谈判</w:t>
+      </w:r>
+      <w:r>
+        <w:rPr>
+          <w:rFonts w:hint="eastAsia"/>
+        </w:rPr>
+        <w:t>中，谈判方强调共同利益的实现，将争端视为妨碍共同利益实现的障碍，争取达成各方都能够接受的谈判结果而非一方的完全胜利。</w:t>
+      </w:r>
+    </w:p>
+    <w:p>
+      <w:pPr>
+        <w:pStyle w:val="aa"/>
+        <w:spacing w:before="78" w:after="78"/>
+        <w:ind w:firstLine="420"/>
+        <w:rPr>
+          <w:rFonts w:hint="eastAsia"/>
+        </w:rPr>
+      </w:pPr>
+      <w:r>
+        <w:rPr>
+          <w:rFonts w:hint="eastAsia"/>
+        </w:rPr>
+        <w:t>外交谈判的具体方法包括对半公平、利益谈判、议题联系、第三方调停（涉及公正性问题）等。</w:t>
+      </w:r>
+    </w:p>
+    <w:p>
+      <w:pPr>
+        <w:pStyle w:val="aa"/>
+        <w:spacing w:before="78" w:after="78"/>
+      </w:pPr>
+      <w:r>
+        <w:tab/>
+      </w:r>
+      <w:r>
+        <w:rPr>
+          <w:rFonts w:hint="eastAsia"/>
+        </w:rPr>
+        <w:t>在实际的谈判中，并不存在纯粹的竞争性谈判和纯粹的协作性谈判。根据谈判方共同利益和冲突利益的多寡，可将谈判分为协作性谈判为主的谈判和竞争性谈判为主的谈判。在本质上属于协作性谈判的谈判中，各方也许都注重维护促进共同利益，但是在寻找争端解决的</w:t>
+      </w:r>
+      <w:r>
+        <w:rPr>
+          <w:rFonts w:hint="eastAsia"/>
+        </w:rPr>
+        <w:lastRenderedPageBreak/>
+        <w:t>过程中，每一方仍可能诉诸一定程度的竞争性谈判，以在最后达成的协议中获得相对更多一点的利益。在竞争性谈判为主的谈判中，双方也都有共同利益存在，特别是要防止争端升级对各方既有利益带来的损害，因此，谈判方也会尝试协作性谈判的某些方法。</w:t>
+      </w:r>
+    </w:p>
+    <w:p>
+      <w:pPr>
+        <w:pStyle w:val="aa"/>
+        <w:spacing w:before="78" w:after="78"/>
+      </w:pPr>
+    </w:p>
+    <w:p>
+      <w:pPr>
+        <w:pStyle w:val="ac"/>
+        <w:rPr>
+          <w:rFonts w:hint="eastAsia"/>
+        </w:rPr>
+      </w:pPr>
+      <w:bookmarkStart w:id="72" w:name="_Toc213247501"/>
+      <w:r>
+        <w:rPr>
+          <w:rFonts w:hint="eastAsia"/>
+        </w:rPr>
+        <w:t>三、谈判阶段</w:t>
+      </w:r>
+      <w:bookmarkEnd w:id="72"/>
+    </w:p>
+    <w:p>
+      <w:pPr>
+        <w:pStyle w:val="ae"/>
+      </w:pPr>
+      <w:bookmarkStart w:id="73" w:name="_Toc213247502"/>
+      <w:r>
+        <w:rPr>
+          <w:rFonts w:hint="eastAsia"/>
+        </w:rPr>
+        <w:t>（一）谈判准备阶段</w:t>
+      </w:r>
+      <w:bookmarkEnd w:id="73"/>
+    </w:p>
+    <w:p>
+      <w:pPr>
+        <w:pStyle w:val="aa"/>
+        <w:spacing w:before="78" w:after="78"/>
+        <w:ind w:firstLine="420"/>
+      </w:pPr>
+      <w:r>
+        <w:rPr>
+          <w:rFonts w:hint="eastAsia"/>
+        </w:rPr>
+        <w:t>谈判的思想准备包括：谈什么，是否谈，谈判方案、目标和底线。</w:t>
+      </w:r>
+    </w:p>
+    <w:p>
+      <w:pPr>
+        <w:pStyle w:val="aa"/>
+        <w:spacing w:before="78" w:after="78"/>
+        <w:ind w:firstLine="420"/>
+      </w:pPr>
+      <w:r>
+        <w:rPr>
+          <w:rFonts w:hint="eastAsia"/>
+        </w:rPr>
+        <w:t>谈判意愿取决于四方面的判断</w:t>
+      </w:r>
+      <w:r>
+        <w:rPr>
+          <w:rFonts w:hint="eastAsia"/>
+        </w:rPr>
+        <w:t>：</w:t>
+      </w:r>
+      <w:r>
+        <w:rPr>
+          <w:rFonts w:hint="eastAsia"/>
+        </w:rPr>
+        <w:t>现状于本方不利</w:t>
+      </w:r>
+      <w:r>
+        <w:rPr>
+          <w:rFonts w:hint="eastAsia"/>
+        </w:rPr>
+        <w:t>；</w:t>
+      </w:r>
+      <w:r>
+        <w:rPr>
+          <w:rFonts w:hint="eastAsia"/>
+        </w:rPr>
+        <w:t>公平的解决是可能的</w:t>
+      </w:r>
+      <w:r>
+        <w:rPr>
+          <w:rFonts w:hint="eastAsia"/>
+        </w:rPr>
+        <w:t>；</w:t>
+      </w:r>
+      <w:r>
+        <w:rPr>
+          <w:rFonts w:hint="eastAsia"/>
+        </w:rPr>
+        <w:t>对方也愿意和有能力谈判这样的解决方案</w:t>
+      </w:r>
+      <w:r>
+        <w:rPr>
+          <w:rFonts w:hint="eastAsia"/>
+        </w:rPr>
+        <w:t>；</w:t>
+      </w:r>
+      <w:r>
+        <w:rPr>
+          <w:rFonts w:hint="eastAsia"/>
+        </w:rPr>
+        <w:t>力量对比能保证解决方案比较公平。</w:t>
+      </w:r>
+    </w:p>
+    <w:p>
+      <w:pPr>
+        <w:pStyle w:val="aa"/>
+        <w:spacing w:before="78" w:after="78"/>
+        <w:ind w:firstLine="420"/>
+      </w:pPr>
+      <w:r>
+        <w:rPr>
+          <w:rFonts w:hint="eastAsia"/>
+        </w:rPr>
+        <w:t>谈判的资料准备</w:t>
+      </w:r>
+      <w:r>
+        <w:rPr>
+          <w:rFonts w:hint="eastAsia"/>
+        </w:rPr>
+        <w:t>包括</w:t>
+      </w:r>
+      <w:r>
+        <w:rPr>
+          <w:rFonts w:hint="eastAsia"/>
+        </w:rPr>
+        <w:t>关于谈判对手的信息</w:t>
+      </w:r>
+      <w:r>
+        <w:rPr>
+          <w:rFonts w:hint="eastAsia"/>
+        </w:rPr>
+        <w:t>，</w:t>
+      </w:r>
+      <w:r>
+        <w:rPr>
+          <w:rFonts w:hint="eastAsia"/>
+        </w:rPr>
+        <w:t>关于谈判对手的谈判目标</w:t>
+      </w:r>
+      <w:r>
+        <w:rPr>
+          <w:rFonts w:hint="eastAsia"/>
+        </w:rPr>
+        <w:t>、</w:t>
+      </w:r>
+      <w:r>
+        <w:rPr>
+          <w:rFonts w:hint="eastAsia"/>
+        </w:rPr>
+        <w:t>方案</w:t>
+      </w:r>
+      <w:r>
+        <w:rPr>
+          <w:rFonts w:hint="eastAsia"/>
+        </w:rPr>
+        <w:t>、</w:t>
+      </w:r>
+      <w:r>
+        <w:rPr>
+          <w:rFonts w:hint="eastAsia"/>
+        </w:rPr>
+        <w:t>策略和底线的评估</w:t>
+      </w:r>
+      <w:r>
+        <w:rPr>
+          <w:rFonts w:hint="eastAsia"/>
+        </w:rPr>
+        <w:t>，</w:t>
+      </w:r>
+      <w:r>
+        <w:rPr>
+          <w:rFonts w:hint="eastAsia"/>
+        </w:rPr>
+        <w:t>关于谈判涉及的事实和数据</w:t>
+      </w:r>
+      <w:r>
+        <w:rPr>
+          <w:rFonts w:hint="eastAsia"/>
+        </w:rPr>
+        <w:t>。</w:t>
+      </w:r>
+    </w:p>
+    <w:p>
+      <w:pPr>
+        <w:pStyle w:val="ae"/>
+        <w:rPr>
+          <w:rFonts w:hint="eastAsia"/>
+        </w:rPr>
+      </w:pPr>
+      <w:bookmarkStart w:id="74" w:name="_Toc213247503"/>
+      <w:r>
+        <w:rPr>
+          <w:rFonts w:hint="eastAsia"/>
+        </w:rPr>
+        <w:t>（二）程序性谈判阶段</w:t>
+      </w:r>
+      <w:bookmarkEnd w:id="74"/>
+    </w:p>
+    <w:p>
+      <w:pPr>
+        <w:pStyle w:val="aa"/>
+        <w:spacing w:before="78" w:after="78"/>
+      </w:pPr>
+      <w:r>
+        <w:tab/>
+      </w:r>
+      <w:r>
+        <w:rPr>
+          <w:rFonts w:hint="eastAsia"/>
+        </w:rPr>
+        <w:t>程序性谈判包括谈判对象、地点、时机、议程。</w:t>
+      </w:r>
+    </w:p>
+    <w:p>
+      <w:pPr>
+        <w:pStyle w:val="ae"/>
+        <w:rPr>
+          <w:rFonts w:hint="eastAsia"/>
+        </w:rPr>
+      </w:pPr>
+      <w:bookmarkStart w:id="75" w:name="_Toc213247504"/>
+      <w:r>
+        <w:rPr>
+          <w:rFonts w:hint="eastAsia"/>
+        </w:rPr>
+        <w:t>（三）实质性谈判阶段</w:t>
+      </w:r>
+      <w:bookmarkEnd w:id="75"/>
+    </w:p>
+    <w:p>
+      <w:pPr>
+        <w:pStyle w:val="aa"/>
+        <w:spacing w:before="78" w:after="78"/>
+        <w:ind w:firstLine="420"/>
+      </w:pPr>
+      <w:r>
+        <w:rPr>
+          <w:rFonts w:hint="eastAsia"/>
+        </w:rPr>
+        <w:t>在实质性谈判阶段，</w:t>
+      </w:r>
+      <w:r>
+        <w:rPr>
+          <w:rFonts w:hint="eastAsia"/>
+        </w:rPr>
+        <w:t>各方提出主张</w:t>
+      </w:r>
+      <w:r>
+        <w:rPr>
+          <w:rFonts w:hint="eastAsia"/>
+        </w:rPr>
+        <w:t>，</w:t>
+      </w:r>
+      <w:r>
+        <w:rPr>
+          <w:rFonts w:hint="eastAsia"/>
+        </w:rPr>
+        <w:t>探索各方底线</w:t>
+      </w:r>
+      <w:r>
+        <w:rPr>
+          <w:rFonts w:hint="eastAsia"/>
+        </w:rPr>
+        <w:t>。</w:t>
+      </w:r>
+      <w:r>
+        <w:rPr>
+          <w:rFonts w:hint="eastAsia"/>
+        </w:rPr>
+        <w:t>西方谈判者倾向于狮子大开口，其要求往往大大高出其实际想要的水平。</w:t>
+      </w:r>
+    </w:p>
+    <w:p>
+      <w:pPr>
+        <w:pStyle w:val="af3"/>
+        <w:spacing w:before="78" w:after="78"/>
+        <w:ind w:firstLine="420"/>
+      </w:pPr>
+      <w:r>
+        <w:rPr>
+          <w:rFonts w:hint="eastAsia"/>
+        </w:rPr>
+        <w:t>在谈判桌上的效率全看人如何夸大他的需要。</w:t>
+      </w:r>
+    </w:p>
+    <w:p>
+      <w:pPr>
+        <w:pStyle w:val="af3"/>
+        <w:spacing w:before="78" w:after="78"/>
+        <w:jc w:val="right"/>
+        <w:rPr>
+          <w:rFonts w:hint="eastAsia"/>
+        </w:rPr>
+      </w:pPr>
+      <w:r>
+        <w:rPr>
+          <w:rFonts w:hint="eastAsia"/>
+        </w:rPr>
+        <w:t>——亨利·基辛格</w:t>
+      </w:r>
+    </w:p>
+    <w:p>
+      <w:pPr>
+        <w:pStyle w:val="aa"/>
+        <w:spacing w:before="78" w:after="78"/>
+        <w:ind w:firstLine="420"/>
+        <w:rPr>
+          <w:rFonts w:hint="eastAsia"/>
+        </w:rPr>
+      </w:pPr>
+      <w:r>
+        <w:rPr>
+          <w:rFonts w:hint="eastAsia"/>
+        </w:rPr>
+        <w:t>在</w:t>
+      </w:r>
+      <w:r>
+        <w:rPr>
+          <w:rFonts w:hint="eastAsia"/>
+        </w:rPr>
+        <w:t>形成框架方案阶段</w:t>
+      </w:r>
+      <w:r>
+        <w:rPr>
+          <w:rFonts w:hint="eastAsia"/>
+        </w:rPr>
+        <w:t>，各方</w:t>
+      </w:r>
+      <w:r>
+        <w:rPr>
+          <w:rFonts w:hint="eastAsia"/>
+        </w:rPr>
+        <w:t>确立指导谈判的基本原则</w:t>
+      </w:r>
+      <w:r>
+        <w:rPr>
+          <w:rFonts w:hint="eastAsia"/>
+        </w:rPr>
+        <w:t>。</w:t>
+      </w:r>
+      <w:r>
+        <w:rPr>
+          <w:rFonts w:hint="eastAsia"/>
+        </w:rPr>
+        <w:t>一个好的原则要有三个要素：全面性、平衡性、灵活性。</w:t>
+      </w:r>
+      <w:r>
+        <w:rPr>
+          <w:rFonts w:hint="eastAsia"/>
+        </w:rPr>
+        <w:t>如</w:t>
+      </w:r>
+      <w:r>
+        <w:rPr>
+          <w:rFonts w:hint="eastAsia"/>
+        </w:rPr>
+        <w:t>巴以冲突</w:t>
+      </w:r>
+      <w:r>
+        <w:rPr>
+          <w:rFonts w:hint="eastAsia"/>
+        </w:rPr>
+        <w:t>的原则是“土地换和平”，中英谈判的原则是“一国两制”，</w:t>
+      </w:r>
+      <w:r>
+        <w:rPr>
+          <w:rFonts w:hint="eastAsia"/>
+        </w:rPr>
+        <w:t>1971</w:t>
+      </w:r>
+      <w:r>
+        <w:rPr>
+          <w:rFonts w:hint="eastAsia"/>
+        </w:rPr>
+        <w:t>~</w:t>
+      </w:r>
+      <w:r>
+        <w:rPr>
+          <w:rFonts w:hint="eastAsia"/>
+        </w:rPr>
+        <w:t>1972</w:t>
+      </w:r>
+      <w:r>
+        <w:rPr>
+          <w:rFonts w:hint="eastAsia"/>
+        </w:rPr>
+        <w:t>年</w:t>
+      </w:r>
+      <w:r>
+        <w:rPr>
+          <w:rFonts w:hint="eastAsia"/>
+        </w:rPr>
+        <w:t>以及</w:t>
+      </w:r>
+      <w:r>
+        <w:rPr>
+          <w:rFonts w:hint="eastAsia"/>
+        </w:rPr>
+        <w:t>1978~1979</w:t>
+      </w:r>
+      <w:r>
+        <w:rPr>
+          <w:rFonts w:hint="eastAsia"/>
+        </w:rPr>
+        <w:t>年的中美谈判的</w:t>
+      </w:r>
+      <w:r>
+        <w:rPr>
+          <w:rFonts w:hint="eastAsia"/>
+        </w:rPr>
+        <w:t>原则是“一个中国”。</w:t>
+      </w:r>
+    </w:p>
+    <w:p>
+      <w:pPr>
+        <w:pStyle w:val="aa"/>
+        <w:spacing w:before="78" w:after="78"/>
+      </w:pPr>
+      <w:r>
+        <w:tab/>
+      </w:r>
+      <w:r>
+        <w:rPr>
+          <w:rFonts w:hint="eastAsia"/>
+        </w:rPr>
+        <w:t>确定协议细节</w:t>
+      </w:r>
+      <w:r>
+        <w:rPr>
+          <w:rFonts w:hint="eastAsia"/>
+        </w:rPr>
+        <w:t>阶段</w:t>
+      </w:r>
+      <w:r>
+        <w:rPr>
+          <w:rFonts w:hint="eastAsia"/>
+        </w:rPr>
+        <w:t>更复杂</w:t>
+      </w:r>
+      <w:r>
+        <w:rPr>
+          <w:rFonts w:hint="eastAsia"/>
+        </w:rPr>
+        <w:t>，</w:t>
+      </w:r>
+      <w:r>
+        <w:rPr>
+          <w:rFonts w:hint="eastAsia"/>
+        </w:rPr>
+        <w:t>需要专家参与</w:t>
+      </w:r>
+      <w:r>
+        <w:rPr>
+          <w:rFonts w:hint="eastAsia"/>
+        </w:rPr>
+        <w:t>，</w:t>
+      </w:r>
+      <w:r>
+        <w:rPr>
+          <w:rFonts w:hint="eastAsia"/>
+        </w:rPr>
+        <w:t>确定利益的实际分配</w:t>
+      </w:r>
+      <w:r>
+        <w:rPr>
+          <w:rFonts w:hint="eastAsia"/>
+        </w:rPr>
+        <w:t>，也是</w:t>
+      </w:r>
+      <w:r>
+        <w:rPr>
+          <w:rFonts w:hint="eastAsia"/>
+        </w:rPr>
+        <w:t>谈判的最后阶段</w:t>
+      </w:r>
+      <w:r>
+        <w:rPr>
+          <w:rFonts w:hint="eastAsia"/>
+        </w:rPr>
+        <w:t>。</w:t>
+      </w:r>
+    </w:p>
+    <w:p>
+      <w:pPr>
+        <w:pStyle w:val="aa"/>
+        <w:spacing w:before="78" w:after="78"/>
+        <w:ind w:firstLine="420"/>
+        <w:rPr>
+          <w:rFonts w:hint="eastAsia"/>
+        </w:rPr>
+      </w:pPr>
+      <w:r>
+        <w:rPr>
+          <w:rFonts w:hint="eastAsia"/>
+        </w:rPr>
+        <w:t>实质性谈判的</w:t>
+      </w:r>
+      <w:r>
+        <w:rPr>
+          <w:rFonts w:hint="eastAsia"/>
+        </w:rPr>
+        <w:t>结果</w:t>
+      </w:r>
+      <w:r>
+        <w:rPr>
+          <w:rFonts w:hint="eastAsia"/>
+        </w:rPr>
+        <w:t>可能是：</w:t>
+      </w:r>
+    </w:p>
+    <w:p>
+      <w:pPr>
+        <w:pStyle w:val="aa"/>
+        <w:numPr>
+          <w:ilvl w:val="0"/>
+          <w:numId w:val="38"/>
+        </w:numPr>
+        <w:spacing w:beforeLines="0" w:before="0" w:afterLines="0" w:after="0"/>
+        <w:ind w:left="442" w:hanging="442"/>
+        <w:rPr>
+          <w:rFonts w:hint="eastAsia"/>
+        </w:rPr>
+      </w:pPr>
+      <w:r>
+        <w:rPr>
+          <w:rFonts w:hint="eastAsia"/>
+        </w:rPr>
+        <w:t>一</w:t>
+      </w:r>
+      <w:r>
+        <w:rPr>
+          <w:rFonts w:hint="eastAsia"/>
+        </w:rPr>
+        <w:t>方接受另一方的要求</w:t>
+      </w:r>
+      <w:r>
+        <w:rPr>
+          <w:rFonts w:hint="eastAsia"/>
+        </w:rPr>
+        <w:t>；</w:t>
+      </w:r>
+    </w:p>
+    <w:p>
+      <w:pPr>
+        <w:pStyle w:val="aa"/>
+        <w:numPr>
+          <w:ilvl w:val="0"/>
+          <w:numId w:val="38"/>
+        </w:numPr>
+        <w:spacing w:beforeLines="0" w:before="0" w:afterLines="0" w:after="0"/>
+        <w:ind w:left="442" w:hanging="442"/>
+        <w:rPr>
+          <w:rFonts w:hint="eastAsia"/>
+        </w:rPr>
+      </w:pPr>
+      <w:r>
+        <w:rPr>
+          <w:rFonts w:hint="eastAsia"/>
+        </w:rPr>
+        <w:t>双方对等妥协</w:t>
+      </w:r>
+      <w:r>
+        <w:rPr>
+          <w:rFonts w:hint="eastAsia"/>
+        </w:rPr>
+        <w:t>；</w:t>
+      </w:r>
+    </w:p>
+    <w:p>
+      <w:pPr>
+        <w:pStyle w:val="aa"/>
+        <w:numPr>
+          <w:ilvl w:val="0"/>
+          <w:numId w:val="38"/>
+        </w:numPr>
+        <w:spacing w:beforeLines="0" w:before="0" w:afterLines="0" w:after="0"/>
+        <w:ind w:left="442" w:hanging="442"/>
+      </w:pPr>
+      <w:r>
+        <w:rPr>
+          <w:rFonts w:hint="eastAsia"/>
+        </w:rPr>
+        <w:t>一</w:t>
+      </w:r>
+      <w:r>
+        <w:rPr>
+          <w:rFonts w:hint="eastAsia"/>
+        </w:rPr>
+        <w:t>方接受对方要求，但在另外议题领域获得补偿</w:t>
+      </w:r>
+      <w:r>
+        <w:rPr>
+          <w:rFonts w:hint="eastAsia"/>
+        </w:rPr>
+        <w:t>。</w:t>
+      </w:r>
+    </w:p>
+    <w:p>
+      <w:pPr>
+        <w:pStyle w:val="ae"/>
+      </w:pPr>
+      <w:bookmarkStart w:id="76" w:name="_Toc213247505"/>
+      <w:r>
+        <w:rPr>
+          <w:rFonts w:hint="eastAsia"/>
+        </w:rPr>
+        <w:t>（四）达成协议</w:t>
+      </w:r>
+      <w:bookmarkEnd w:id="76"/>
+    </w:p>
+    <w:p>
+      <w:pPr>
+        <w:pStyle w:val="aa"/>
+        <w:spacing w:before="78" w:after="78"/>
+        <w:ind w:firstLine="420"/>
+        <w:rPr>
+          <w:rFonts w:hint="eastAsia"/>
+        </w:rPr>
+      </w:pPr>
+      <w:r>
+        <w:rPr>
+          <w:rFonts w:hint="eastAsia"/>
+        </w:rPr>
+        <w:t>协议经过草签、正式签署，还要经过各国国内的批准程序。</w:t>
+      </w:r>
+    </w:p>
+    <w:p>
+      <w:pPr>
+        <w:pStyle w:val="aa"/>
+        <w:spacing w:before="78" w:after="78"/>
+      </w:pPr>
+    </w:p>
+    <w:p>
+      <w:pPr>
+        <w:pStyle w:val="ac"/>
+        <w:rPr>
+          <w:rFonts w:hint="eastAsia"/>
+        </w:rPr>
+      </w:pPr>
+      <w:bookmarkStart w:id="77" w:name="_Toc213247506"/>
+      <w:r>
+        <w:rPr>
+          <w:rFonts w:hint="eastAsia"/>
+        </w:rPr>
+        <w:t>四、谈判中的各类因素</w:t>
+      </w:r>
+      <w:bookmarkEnd w:id="77"/>
+    </w:p>
+    <w:p>
+      <w:pPr>
+        <w:pStyle w:val="ae"/>
+      </w:pPr>
+      <w:bookmarkStart w:id="78" w:name="_Toc213247507"/>
+      <w:r>
+        <w:rPr>
+          <w:rFonts w:hint="eastAsia"/>
+        </w:rPr>
+        <w:t>（一）权力因素</w:t>
+      </w:r>
+      <w:bookmarkEnd w:id="78"/>
+    </w:p>
+    <w:p>
+      <w:pPr>
+        <w:pStyle w:val="aa"/>
+        <w:spacing w:before="78" w:after="78"/>
+        <w:ind w:firstLine="420"/>
+        <w:rPr>
+          <w:rFonts w:hint="eastAsia"/>
+        </w:rPr>
+      </w:pPr>
+      <w:r>
+        <w:rPr>
+          <w:rFonts w:hint="eastAsia"/>
+        </w:rPr>
+        <w:t>权力是一国控制或影响国际环境和他国意志与行为的能力，以促使谈判朝着有利于本方</w:t>
+      </w:r>
+      <w:r>
+        <w:rPr>
+          <w:rFonts w:hint="eastAsia"/>
+        </w:rPr>
+        <w:lastRenderedPageBreak/>
+        <w:t>目标实现的方向进行</w:t>
+      </w:r>
+      <w:r>
+        <w:rPr>
+          <w:rFonts w:hint="eastAsia"/>
+        </w:rPr>
+        <w:t>。权力</w:t>
+      </w:r>
+      <w:r>
+        <w:rPr>
+          <w:rFonts w:hint="eastAsia"/>
+        </w:rPr>
+        <w:t>使一方有尽可能有利的讨价还价地位，即有尽可能好的最佳替代方案</w:t>
+      </w:r>
+      <w:r>
+        <w:rPr>
+          <w:rFonts w:hint="eastAsia"/>
+        </w:rPr>
+        <w:t>；</w:t>
+      </w:r>
+      <w:r>
+        <w:rPr>
+          <w:rFonts w:hint="eastAsia"/>
+        </w:rPr>
+        <w:t>即使不能和对方达成协议，也可以保证自己的利益不受到损失</w:t>
+      </w:r>
+      <w:r>
+        <w:rPr>
+          <w:rFonts w:hint="eastAsia"/>
+        </w:rPr>
+        <w:t>。权力</w:t>
+      </w:r>
+      <w:r>
+        <w:rPr>
+          <w:rFonts w:hint="eastAsia"/>
+        </w:rPr>
+        <w:t>使一方能够促使对方自愿地做我想让对方做的事</w:t>
+      </w:r>
+      <w:r>
+        <w:rPr>
+          <w:rFonts w:hint="eastAsia"/>
+        </w:rPr>
+        <w:t>，</w:t>
+      </w:r>
+      <w:r>
+        <w:rPr>
+          <w:rFonts w:hint="eastAsia"/>
+        </w:rPr>
+        <w:t>如说服对方的能力，给予回报的能力</w:t>
+      </w:r>
+      <w:r>
+        <w:rPr>
+          <w:rFonts w:hint="eastAsia"/>
+        </w:rPr>
+        <w:t>。权力</w:t>
+      </w:r>
+      <w:r>
+        <w:rPr>
+          <w:rFonts w:hint="eastAsia"/>
+        </w:rPr>
+        <w:t>使一方能够促使对方被迫地做我想让对方做的事</w:t>
+      </w:r>
+      <w:r>
+        <w:rPr>
+          <w:rFonts w:hint="eastAsia"/>
+        </w:rPr>
+        <w:t>，</w:t>
+      </w:r>
+      <w:r>
+        <w:rPr>
+          <w:rFonts w:hint="eastAsia"/>
+        </w:rPr>
+        <w:t>如进行威胁的能力，威胁或实际剥夺对方现有的利益</w:t>
+      </w:r>
+      <w:r>
+        <w:rPr>
+          <w:rFonts w:hint="eastAsia"/>
+        </w:rPr>
+        <w:t>。</w:t>
+      </w:r>
+    </w:p>
+    <w:p>
+      <w:pPr>
+        <w:pStyle w:val="ae"/>
+      </w:pPr>
+      <w:bookmarkStart w:id="79" w:name="_Toc213247508"/>
+      <w:r>
+        <w:rPr>
+          <w:rFonts w:hint="eastAsia"/>
+        </w:rPr>
+        <w:t>（二）时间因素</w:t>
+      </w:r>
+      <w:bookmarkEnd w:id="79"/>
+    </w:p>
+    <w:p>
+      <w:pPr>
+        <w:pStyle w:val="aa"/>
+        <w:spacing w:before="78" w:after="78"/>
+        <w:ind w:firstLine="420"/>
+        <w:rPr>
+          <w:rFonts w:hint="eastAsia"/>
+        </w:rPr>
+      </w:pPr>
+      <w:r>
+        <w:rPr>
+          <w:rFonts w:hint="eastAsia"/>
+        </w:rPr>
+        <w:t>时间因素如</w:t>
+      </w:r>
+      <w:r>
+        <w:rPr>
+          <w:rFonts w:hint="eastAsia"/>
+        </w:rPr>
+        <w:t>时间压力</w:t>
+      </w:r>
+      <w:r>
+        <w:rPr>
+          <w:rFonts w:hint="eastAsia"/>
+        </w:rPr>
+        <w:t>，</w:t>
+      </w:r>
+      <w:r>
+        <w:rPr>
+          <w:rFonts w:hint="eastAsia"/>
+        </w:rPr>
+        <w:t>受到更大时间压力的谈判方会多让步</w:t>
+      </w:r>
+      <w:r>
+        <w:rPr>
+          <w:rFonts w:hint="eastAsia"/>
+        </w:rPr>
+        <w:t>、</w:t>
+      </w:r>
+      <w:r>
+        <w:rPr>
+          <w:rFonts w:hint="eastAsia"/>
+        </w:rPr>
+        <w:t>沉默和坚韧的好处</w:t>
+      </w:r>
+      <w:r>
+        <w:rPr>
+          <w:rFonts w:hint="eastAsia"/>
+        </w:rPr>
+        <w:t>，以及</w:t>
+      </w:r>
+      <w:r>
+        <w:rPr>
+          <w:rFonts w:hint="eastAsia"/>
+        </w:rPr>
+        <w:t>最后时限（</w:t>
+      </w:r>
+      <w:r>
+        <w:rPr>
+          <w:rFonts w:hint="eastAsia"/>
+        </w:rPr>
+        <w:t>deadline</w:t>
+      </w:r>
+      <w:r>
+        <w:rPr>
+          <w:rFonts w:hint="eastAsia"/>
+        </w:rPr>
+        <w:t>）</w:t>
+      </w:r>
+      <w:r>
+        <w:rPr>
+          <w:rFonts w:hint="eastAsia"/>
+        </w:rPr>
+        <w:t>的作用</w:t>
+      </w:r>
+      <w:r>
+        <w:rPr>
+          <w:rFonts w:hint="eastAsia"/>
+        </w:rPr>
+        <w:t>。</w:t>
+      </w:r>
+    </w:p>
+    <w:p>
+      <w:pPr>
+        <w:pStyle w:val="aa"/>
+        <w:spacing w:before="78" w:after="78"/>
+        <w:ind w:firstLine="420"/>
+      </w:pPr>
+      <w:r>
+        <w:rPr>
+          <w:rFonts w:hint="eastAsia"/>
+        </w:rPr>
+        <w:t>时间因素还包括</w:t>
+      </w:r>
+      <w:r>
+        <w:rPr>
+          <w:rFonts w:hint="eastAsia"/>
+        </w:rPr>
+        <w:t>时机的选择</w:t>
+      </w:r>
+      <w:r>
+        <w:rPr>
+          <w:rFonts w:hint="eastAsia"/>
+        </w:rPr>
+        <w:t>，如</w:t>
+      </w:r>
+      <w:r>
+        <w:rPr>
+          <w:rFonts w:hint="eastAsia"/>
+        </w:rPr>
+        <w:t>谈判开始的选择</w:t>
+      </w:r>
+      <w:r>
+        <w:rPr>
+          <w:rFonts w:hint="eastAsia"/>
+        </w:rPr>
+        <w:t>、</w:t>
+      </w:r>
+      <w:r>
+        <w:rPr>
+          <w:rFonts w:hint="eastAsia"/>
+        </w:rPr>
+        <w:t>让步与威胁的时机选择</w:t>
+      </w:r>
+      <w:r>
+        <w:rPr>
+          <w:rFonts w:hint="eastAsia"/>
+        </w:rPr>
+        <w:t>。</w:t>
       </w:r>
     </w:p>
     <w:p>
@@ -18478,6 +20611,119 @@
     </w:lvl>
   </w:abstractNum>
   <w:abstractNum w:abstractNumId="28" w15:restartNumberingAfterBreak="0">
+    <w:nsid w:val="5A9B3C0B"/>
+    <w:multiLevelType w:val="hybridMultilevel"/>
+    <w:tmpl w:val="58A644A0"/>
+    <w:lvl w:ilvl="0" w:tplc="04090001">
+      <w:start w:val="1"/>
+      <w:numFmt w:val="bullet"/>
+      <w:lvlText w:val=""/>
+      <w:lvlJc w:val="left"/>
+      <w:pPr>
+        <w:ind w:left="440" w:hanging="440"/>
+      </w:pPr>
+      <w:rPr>
+        <w:rFonts w:ascii="Wingdings" w:hAnsi="Wingdings" w:hint="default"/>
+      </w:rPr>
+    </w:lvl>
+    <w:lvl w:ilvl="1" w:tplc="04090003" w:tentative="1">
+      <w:start w:val="1"/>
+      <w:numFmt w:val="bullet"/>
+      <w:lvlText w:val=""/>
+      <w:lvlJc w:val="left"/>
+      <w:pPr>
+        <w:ind w:left="880" w:hanging="440"/>
+      </w:pPr>
+      <w:rPr>
+        <w:rFonts w:ascii="Wingdings" w:hAnsi="Wingdings" w:hint="default"/>
+      </w:rPr>
+    </w:lvl>
+    <w:lvl w:ilvl="2" w:tplc="04090005" w:tentative="1">
+      <w:start w:val="1"/>
+      <w:numFmt w:val="bullet"/>
+      <w:lvlText w:val=""/>
+      <w:lvlJc w:val="left"/>
+      <w:pPr>
+        <w:ind w:left="1320" w:hanging="440"/>
+      </w:pPr>
+      <w:rPr>
+        <w:rFonts w:ascii="Wingdings" w:hAnsi="Wingdings" w:hint="default"/>
+      </w:rPr>
+    </w:lvl>
+    <w:lvl w:ilvl="3" w:tplc="04090001" w:tentative="1">
+      <w:start w:val="1"/>
+      <w:numFmt w:val="bullet"/>
+      <w:lvlText w:val=""/>
+      <w:lvlJc w:val="left"/>
+      <w:pPr>
+        <w:ind w:left="1760" w:hanging="440"/>
+      </w:pPr>
+      <w:rPr>
+        <w:rFonts w:ascii="Wingdings" w:hAnsi="Wingdings" w:hint="default"/>
+      </w:rPr>
+    </w:lvl>
+    <w:lvl w:ilvl="4" w:tplc="04090003" w:tentative="1">
+      <w:start w:val="1"/>
+      <w:numFmt w:val="bullet"/>
+      <w:lvlText w:val=""/>
+      <w:lvlJc w:val="left"/>
+      <w:pPr>
+        <w:ind w:left="2200" w:hanging="440"/>
+      </w:pPr>
+      <w:rPr>
+        <w:rFonts w:ascii="Wingdings" w:hAnsi="Wingdings" w:hint="default"/>
+      </w:rPr>
+    </w:lvl>
+    <w:lvl w:ilvl="5" w:tplc="04090005" w:tentative="1">
+      <w:start w:val="1"/>
+      <w:numFmt w:val="bullet"/>
+      <w:lvlText w:val=""/>
+      <w:lvlJc w:val="left"/>
+      <w:pPr>
+        <w:ind w:left="2640" w:hanging="440"/>
+      </w:pPr>
+      <w:rPr>
+        <w:rFonts w:ascii="Wingdings" w:hAnsi="Wingdings" w:hint="default"/>
+      </w:rPr>
+    </w:lvl>
+    <w:lvl w:ilvl="6" w:tplc="04090001" w:tentative="1">
+      <w:start w:val="1"/>
+      <w:numFmt w:val="bullet"/>
+      <w:lvlText w:val=""/>
+      <w:lvlJc w:val="left"/>
+      <w:pPr>
+        <w:ind w:left="3080" w:hanging="440"/>
+      </w:pPr>
+      <w:rPr>
+        <w:rFonts w:ascii="Wingdings" w:hAnsi="Wingdings" w:hint="default"/>
+      </w:rPr>
+    </w:lvl>
+    <w:lvl w:ilvl="7" w:tplc="04090003" w:tentative="1">
+      <w:start w:val="1"/>
+      <w:numFmt w:val="bullet"/>
+      <w:lvlText w:val=""/>
+      <w:lvlJc w:val="left"/>
+      <w:pPr>
+        <w:ind w:left="3520" w:hanging="440"/>
+      </w:pPr>
+      <w:rPr>
+        <w:rFonts w:ascii="Wingdings" w:hAnsi="Wingdings" w:hint="default"/>
+      </w:rPr>
+    </w:lvl>
+    <w:lvl w:ilvl="8" w:tplc="04090005" w:tentative="1">
+      <w:start w:val="1"/>
+      <w:numFmt w:val="bullet"/>
+      <w:lvlText w:val=""/>
+      <w:lvlJc w:val="left"/>
+      <w:pPr>
+        <w:ind w:left="3960" w:hanging="440"/>
+      </w:pPr>
+      <w:rPr>
+        <w:rFonts w:ascii="Wingdings" w:hAnsi="Wingdings" w:hint="default"/>
+      </w:rPr>
+    </w:lvl>
+  </w:abstractNum>
+  <w:abstractNum w:abstractNumId="29" w15:restartNumberingAfterBreak="0">
     <w:nsid w:val="5DF710DB"/>
     <w:multiLevelType w:val="hybridMultilevel"/>
     <w:tmpl w:val="B6FE9E7A"/>
@@ -18563,7 +20809,7 @@
       </w:pPr>
     </w:lvl>
   </w:abstractNum>
-  <w:abstractNum w:abstractNumId="29" w15:restartNumberingAfterBreak="0">
+  <w:abstractNum w:abstractNumId="30" w15:restartNumberingAfterBreak="0">
     <w:nsid w:val="5F435F8A"/>
     <w:multiLevelType w:val="hybridMultilevel"/>
     <w:tmpl w:val="D554850A"/>
@@ -18676,7 +20922,7 @@
       </w:rPr>
     </w:lvl>
   </w:abstractNum>
-  <w:abstractNum w:abstractNumId="30" w15:restartNumberingAfterBreak="0">
+  <w:abstractNum w:abstractNumId="31" w15:restartNumberingAfterBreak="0">
     <w:nsid w:val="612C12D0"/>
     <w:multiLevelType w:val="hybridMultilevel"/>
     <w:tmpl w:val="CB46D2DA"/>
@@ -18789,7 +21035,7 @@
       </w:rPr>
     </w:lvl>
   </w:abstractNum>
-  <w:abstractNum w:abstractNumId="31" w15:restartNumberingAfterBreak="0">
+  <w:abstractNum w:abstractNumId="32" w15:restartNumberingAfterBreak="0">
     <w:nsid w:val="62F93D88"/>
     <w:multiLevelType w:val="hybridMultilevel"/>
     <w:tmpl w:val="9BB856DE"/>
@@ -18902,7 +21148,7 @@
       </w:rPr>
     </w:lvl>
   </w:abstractNum>
-  <w:abstractNum w:abstractNumId="32" w15:restartNumberingAfterBreak="0">
+  <w:abstractNum w:abstractNumId="33" w15:restartNumberingAfterBreak="0">
     <w:nsid w:val="769B6661"/>
     <w:multiLevelType w:val="hybridMultilevel"/>
     <w:tmpl w:val="9A94922E"/>
@@ -18991,7 +21237,7 @@
       </w:pPr>
     </w:lvl>
   </w:abstractNum>
-  <w:abstractNum w:abstractNumId="33" w15:restartNumberingAfterBreak="0">
+  <w:abstractNum w:abstractNumId="34" w15:restartNumberingAfterBreak="0">
     <w:nsid w:val="76AE4C35"/>
     <w:multiLevelType w:val="hybridMultilevel"/>
     <w:tmpl w:val="84A8A5B4"/>
@@ -19104,7 +21350,7 @@
       </w:rPr>
     </w:lvl>
   </w:abstractNum>
-  <w:abstractNum w:abstractNumId="34" w15:restartNumberingAfterBreak="0">
+  <w:abstractNum w:abstractNumId="35" w15:restartNumberingAfterBreak="0">
     <w:nsid w:val="76E86B43"/>
     <w:multiLevelType w:val="hybridMultilevel"/>
     <w:tmpl w:val="4D0AEDFE"/>
@@ -19190,7 +21436,120 @@
       </w:pPr>
     </w:lvl>
   </w:abstractNum>
-  <w:abstractNum w:abstractNumId="35" w15:restartNumberingAfterBreak="0">
+  <w:abstractNum w:abstractNumId="36" w15:restartNumberingAfterBreak="0">
+    <w:nsid w:val="79405498"/>
+    <w:multiLevelType w:val="hybridMultilevel"/>
+    <w:tmpl w:val="313E9EBC"/>
+    <w:lvl w:ilvl="0" w:tplc="04090001">
+      <w:start w:val="1"/>
+      <w:numFmt w:val="bullet"/>
+      <w:lvlText w:val=""/>
+      <w:lvlJc w:val="left"/>
+      <w:pPr>
+        <w:ind w:left="440" w:hanging="440"/>
+      </w:pPr>
+      <w:rPr>
+        <w:rFonts w:ascii="Wingdings" w:hAnsi="Wingdings" w:hint="default"/>
+      </w:rPr>
+    </w:lvl>
+    <w:lvl w:ilvl="1" w:tplc="04090003">
+      <w:start w:val="1"/>
+      <w:numFmt w:val="bullet"/>
+      <w:lvlText w:val=""/>
+      <w:lvlJc w:val="left"/>
+      <w:pPr>
+        <w:ind w:left="880" w:hanging="440"/>
+      </w:pPr>
+      <w:rPr>
+        <w:rFonts w:ascii="Wingdings" w:hAnsi="Wingdings" w:hint="default"/>
+      </w:rPr>
+    </w:lvl>
+    <w:lvl w:ilvl="2" w:tplc="04090005" w:tentative="1">
+      <w:start w:val="1"/>
+      <w:numFmt w:val="bullet"/>
+      <w:lvlText w:val=""/>
+      <w:lvlJc w:val="left"/>
+      <w:pPr>
+        <w:ind w:left="1320" w:hanging="440"/>
+      </w:pPr>
+      <w:rPr>
+        <w:rFonts w:ascii="Wingdings" w:hAnsi="Wingdings" w:hint="default"/>
+      </w:rPr>
+    </w:lvl>
+    <w:lvl w:ilvl="3" w:tplc="04090001" w:tentative="1">
+      <w:start w:val="1"/>
+      <w:numFmt w:val="bullet"/>
+      <w:lvlText w:val=""/>
+      <w:lvlJc w:val="left"/>
+      <w:pPr>
+        <w:ind w:left="1760" w:hanging="440"/>
+      </w:pPr>
+      <w:rPr>
+        <w:rFonts w:ascii="Wingdings" w:hAnsi="Wingdings" w:hint="default"/>
+      </w:rPr>
+    </w:lvl>
+    <w:lvl w:ilvl="4" w:tplc="04090003" w:tentative="1">
+      <w:start w:val="1"/>
+      <w:numFmt w:val="bullet"/>
+      <w:lvlText w:val=""/>
+      <w:lvlJc w:val="left"/>
+      <w:pPr>
+        <w:ind w:left="2200" w:hanging="440"/>
+      </w:pPr>
+      <w:rPr>
+        <w:rFonts w:ascii="Wingdings" w:hAnsi="Wingdings" w:hint="default"/>
+      </w:rPr>
+    </w:lvl>
+    <w:lvl w:ilvl="5" w:tplc="04090005" w:tentative="1">
+      <w:start w:val="1"/>
+      <w:numFmt w:val="bullet"/>
+      <w:lvlText w:val=""/>
+      <w:lvlJc w:val="left"/>
+      <w:pPr>
+        <w:ind w:left="2640" w:hanging="440"/>
+      </w:pPr>
+      <w:rPr>
+        <w:rFonts w:ascii="Wingdings" w:hAnsi="Wingdings" w:hint="default"/>
+      </w:rPr>
+    </w:lvl>
+    <w:lvl w:ilvl="6" w:tplc="04090001" w:tentative="1">
+      <w:start w:val="1"/>
+      <w:numFmt w:val="bullet"/>
+      <w:lvlText w:val=""/>
+      <w:lvlJc w:val="left"/>
+      <w:pPr>
+        <w:ind w:left="3080" w:hanging="440"/>
+      </w:pPr>
+      <w:rPr>
+        <w:rFonts w:ascii="Wingdings" w:hAnsi="Wingdings" w:hint="default"/>
+      </w:rPr>
+    </w:lvl>
+    <w:lvl w:ilvl="7" w:tplc="04090003" w:tentative="1">
+      <w:start w:val="1"/>
+      <w:numFmt w:val="bullet"/>
+      <w:lvlText w:val=""/>
+      <w:lvlJc w:val="left"/>
+      <w:pPr>
+        <w:ind w:left="3520" w:hanging="440"/>
+      </w:pPr>
+      <w:rPr>
+        <w:rFonts w:ascii="Wingdings" w:hAnsi="Wingdings" w:hint="default"/>
+      </w:rPr>
+    </w:lvl>
+    <w:lvl w:ilvl="8" w:tplc="04090005" w:tentative="1">
+      <w:start w:val="1"/>
+      <w:numFmt w:val="bullet"/>
+      <w:lvlText w:val=""/>
+      <w:lvlJc w:val="left"/>
+      <w:pPr>
+        <w:ind w:left="3960" w:hanging="440"/>
+      </w:pPr>
+      <w:rPr>
+        <w:rFonts w:ascii="Wingdings" w:hAnsi="Wingdings" w:hint="default"/>
+      </w:rPr>
+    </w:lvl>
+  </w:abstractNum>
+  <w:abstractNum w:abstractNumId="37" w15:restartNumberingAfterBreak="0">
     <w:nsid w:val="7BD4416D"/>
     <w:multiLevelType w:val="hybridMultilevel"/>
     <w:tmpl w:val="7C3C9BA4"/>
@@ -19310,7 +21669,7 @@
     <w:abstractNumId w:val="22"/>
   </w:num>
   <w:num w:numId="3" w16cid:durableId="1040280505">
-    <w:abstractNumId w:val="29"/>
+    <w:abstractNumId w:val="30"/>
   </w:num>
   <w:num w:numId="4" w16cid:durableId="1657495271">
     <w:abstractNumId w:val="6"/>
@@ -19319,7 +21678,7 @@
     <w:abstractNumId w:val="7"/>
   </w:num>
   <w:num w:numId="6" w16cid:durableId="1763990429">
-    <w:abstractNumId w:val="32"/>
+    <w:abstractNumId w:val="33"/>
   </w:num>
   <w:num w:numId="7" w16cid:durableId="83574993">
     <w:abstractNumId w:val="21"/>
@@ -19337,7 +21696,7 @@
     <w:abstractNumId w:val="11"/>
   </w:num>
   <w:num w:numId="12" w16cid:durableId="417405922">
-    <w:abstractNumId w:val="30"/>
+    <w:abstractNumId w:val="31"/>
   </w:num>
   <w:num w:numId="13" w16cid:durableId="755826809">
     <w:abstractNumId w:val="24"/>
@@ -19370,7 +21729,7 @@
     <w:abstractNumId w:val="12"/>
   </w:num>
   <w:num w:numId="23" w16cid:durableId="316342521">
-    <w:abstractNumId w:val="35"/>
+    <w:abstractNumId w:val="37"/>
   </w:num>
   <w:num w:numId="24" w16cid:durableId="686030898">
     <w:abstractNumId w:val="16"/>
@@ -19379,7 +21738,7 @@
     <w:abstractNumId w:val="15"/>
   </w:num>
   <w:num w:numId="26" w16cid:durableId="986977987">
-    <w:abstractNumId w:val="34"/>
+    <w:abstractNumId w:val="35"/>
   </w:num>
   <w:num w:numId="27" w16cid:durableId="2093315506">
     <w:abstractNumId w:val="3"/>
@@ -19388,13 +21747,13 @@
     <w:abstractNumId w:val="18"/>
   </w:num>
   <w:num w:numId="29" w16cid:durableId="913315186">
-    <w:abstractNumId w:val="33"/>
+    <w:abstractNumId w:val="34"/>
   </w:num>
   <w:num w:numId="30" w16cid:durableId="1665157350">
-    <w:abstractNumId w:val="28"/>
+    <w:abstractNumId w:val="29"/>
   </w:num>
   <w:num w:numId="31" w16cid:durableId="359547119">
-    <w:abstractNumId w:val="31"/>
+    <w:abstractNumId w:val="32"/>
   </w:num>
   <w:num w:numId="32" w16cid:durableId="28650100">
     <w:abstractNumId w:val="26"/>
@@ -19410,6 +21769,12 @@
   </w:num>
   <w:num w:numId="36" w16cid:durableId="1024477995">
     <w:abstractNumId w:val="1"/>
+  </w:num>
+  <w:num w:numId="37" w16cid:durableId="1911382876">
+    <w:abstractNumId w:val="36"/>
+  </w:num>
+  <w:num w:numId="38" w16cid:durableId="584610805">
+    <w:abstractNumId w:val="28"/>
   </w:num>
 </w:numbering>
 </file>
@@ -19843,6 +22208,7 @@
   <w:style w:type="character" w:default="1" w:styleId="a0">
     <w:name w:val="Default Paragraph Font"/>
     <w:uiPriority w:val="1"/>
+    <w:semiHidden/>
     <w:unhideWhenUsed/>
   </w:style>
   <w:style w:type="table" w:default="1" w:styleId="a1">

--- a/course/major/外交学.docx
+++ b/course/major/外交学.docx
@@ -296,7 +296,7 @@
             </w:rPr>
             <w:fldChar w:fldCharType="separate"/>
           </w:r>
-          <w:hyperlink w:anchor="_Toc213247429" w:history="1">
+          <w:hyperlink w:anchor="_Toc213854549" w:history="1">
             <w:r>
               <w:rPr>
                 <w:rStyle w:val="a3"/>
@@ -335,7 +335,7 @@
                 <w:noProof/>
                 <w:webHidden/>
               </w:rPr>
-              <w:instrText>PAGEREF _Toc213247429 \h</w:instrText>
+              <w:instrText>PAGEREF _Toc213854549 \h</w:instrText>
             </w:r>
             <w:r>
               <w:rPr>
@@ -392,7 +392,7 @@
               <w14:ligatures w14:val="standardContextual"/>
             </w:rPr>
           </w:pPr>
-          <w:hyperlink w:anchor="_Toc213247430" w:history="1">
+          <w:hyperlink w:anchor="_Toc213854550" w:history="1">
             <w:r>
               <w:rPr>
                 <w:rStyle w:val="a3"/>
@@ -431,7 +431,7 @@
                 <w:noProof/>
                 <w:webHidden/>
               </w:rPr>
-              <w:instrText>PAGEREF _Toc213247430 \h</w:instrText>
+              <w:instrText>PAGEREF _Toc213854550 \h</w:instrText>
             </w:r>
             <w:r>
               <w:rPr>
@@ -488,7 +488,7 @@
               <w14:ligatures w14:val="standardContextual"/>
             </w:rPr>
           </w:pPr>
-          <w:hyperlink w:anchor="_Toc213247431" w:history="1">
+          <w:hyperlink w:anchor="_Toc213854551" w:history="1">
             <w:r>
               <w:rPr>
                 <w:rStyle w:val="a3"/>
@@ -527,7 +527,7 @@
                 <w:noProof/>
                 <w:webHidden/>
               </w:rPr>
-              <w:instrText>PAGEREF _Toc213247431 \h</w:instrText>
+              <w:instrText>PAGEREF _Toc213854551 \h</w:instrText>
             </w:r>
             <w:r>
               <w:rPr>
@@ -584,7 +584,7 @@
               <w14:ligatures w14:val="standardContextual"/>
             </w:rPr>
           </w:pPr>
-          <w:hyperlink w:anchor="_Toc213247432" w:history="1">
+          <w:hyperlink w:anchor="_Toc213854552" w:history="1">
             <w:r>
               <w:rPr>
                 <w:rStyle w:val="a3"/>
@@ -623,7 +623,7 @@
                 <w:noProof/>
                 <w:webHidden/>
               </w:rPr>
-              <w:instrText>PAGEREF _Toc213247432 \h</w:instrText>
+              <w:instrText>PAGEREF _Toc213854552 \h</w:instrText>
             </w:r>
             <w:r>
               <w:rPr>
@@ -680,7 +680,7 @@
               <w14:ligatures w14:val="standardContextual"/>
             </w:rPr>
           </w:pPr>
-          <w:hyperlink w:anchor="_Toc213247433" w:history="1">
+          <w:hyperlink w:anchor="_Toc213854553" w:history="1">
             <w:r>
               <w:rPr>
                 <w:rStyle w:val="a3"/>
@@ -719,7 +719,7 @@
                 <w:noProof/>
                 <w:webHidden/>
               </w:rPr>
-              <w:instrText>PAGEREF _Toc213247433 \h</w:instrText>
+              <w:instrText>PAGEREF _Toc213854553 \h</w:instrText>
             </w:r>
             <w:r>
               <w:rPr>
@@ -776,7 +776,7 @@
               <w14:ligatures w14:val="standardContextual"/>
             </w:rPr>
           </w:pPr>
-          <w:hyperlink w:anchor="_Toc213247434" w:history="1">
+          <w:hyperlink w:anchor="_Toc213854554" w:history="1">
             <w:r>
               <w:rPr>
                 <w:rStyle w:val="a3"/>
@@ -815,7 +815,7 @@
                 <w:noProof/>
                 <w:webHidden/>
               </w:rPr>
-              <w:instrText>PAGEREF _Toc213247434 \h</w:instrText>
+              <w:instrText>PAGEREF _Toc213854554 \h</w:instrText>
             </w:r>
             <w:r>
               <w:rPr>
@@ -872,7 +872,7 @@
               <w14:ligatures w14:val="standardContextual"/>
             </w:rPr>
           </w:pPr>
-          <w:hyperlink w:anchor="_Toc213247435" w:history="1">
+          <w:hyperlink w:anchor="_Toc213854555" w:history="1">
             <w:r>
               <w:rPr>
                 <w:rStyle w:val="a3"/>
@@ -911,7 +911,7 @@
                 <w:noProof/>
                 <w:webHidden/>
               </w:rPr>
-              <w:instrText>PAGEREF _Toc213247435 \h</w:instrText>
+              <w:instrText>PAGEREF _Toc213854555 \h</w:instrText>
             </w:r>
             <w:r>
               <w:rPr>
@@ -968,7 +968,7 @@
               <w14:ligatures w14:val="standardContextual"/>
             </w:rPr>
           </w:pPr>
-          <w:hyperlink w:anchor="_Toc213247436" w:history="1">
+          <w:hyperlink w:anchor="_Toc213854556" w:history="1">
             <w:r>
               <w:rPr>
                 <w:rStyle w:val="a3"/>
@@ -1007,7 +1007,7 @@
                 <w:noProof/>
                 <w:webHidden/>
               </w:rPr>
-              <w:instrText>PAGEREF _Toc213247436 \h</w:instrText>
+              <w:instrText>PAGEREF _Toc213854556 \h</w:instrText>
             </w:r>
             <w:r>
               <w:rPr>
@@ -1064,7 +1064,7 @@
               <w14:ligatures w14:val="standardContextual"/>
             </w:rPr>
           </w:pPr>
-          <w:hyperlink w:anchor="_Toc213247437" w:history="1">
+          <w:hyperlink w:anchor="_Toc213854557" w:history="1">
             <w:r>
               <w:rPr>
                 <w:rStyle w:val="a3"/>
@@ -1103,7 +1103,7 @@
                 <w:noProof/>
                 <w:webHidden/>
               </w:rPr>
-              <w:instrText>PAGEREF _Toc213247437 \h</w:instrText>
+              <w:instrText>PAGEREF _Toc213854557 \h</w:instrText>
             </w:r>
             <w:r>
               <w:rPr>
@@ -1160,7 +1160,7 @@
               <w14:ligatures w14:val="standardContextual"/>
             </w:rPr>
           </w:pPr>
-          <w:hyperlink w:anchor="_Toc213247438" w:history="1">
+          <w:hyperlink w:anchor="_Toc213854558" w:history="1">
             <w:r>
               <w:rPr>
                 <w:rStyle w:val="a3"/>
@@ -1199,7 +1199,7 @@
                 <w:noProof/>
                 <w:webHidden/>
               </w:rPr>
-              <w:instrText>PAGEREF _Toc213247438 \h</w:instrText>
+              <w:instrText>PAGEREF _Toc213854558 \h</w:instrText>
             </w:r>
             <w:r>
               <w:rPr>
@@ -1256,7 +1256,7 @@
               <w14:ligatures w14:val="standardContextual"/>
             </w:rPr>
           </w:pPr>
-          <w:hyperlink w:anchor="_Toc213247439" w:history="1">
+          <w:hyperlink w:anchor="_Toc213854559" w:history="1">
             <w:r>
               <w:rPr>
                 <w:rStyle w:val="a3"/>
@@ -1295,7 +1295,7 @@
                 <w:noProof/>
                 <w:webHidden/>
               </w:rPr>
-              <w:instrText>PAGEREF _Toc213247439 \h</w:instrText>
+              <w:instrText>PAGEREF _Toc213854559 \h</w:instrText>
             </w:r>
             <w:r>
               <w:rPr>
@@ -1352,7 +1352,7 @@
               <w14:ligatures w14:val="standardContextual"/>
             </w:rPr>
           </w:pPr>
-          <w:hyperlink w:anchor="_Toc213247440" w:history="1">
+          <w:hyperlink w:anchor="_Toc213854560" w:history="1">
             <w:r>
               <w:rPr>
                 <w:rStyle w:val="a3"/>
@@ -1391,7 +1391,7 @@
                 <w:noProof/>
                 <w:webHidden/>
               </w:rPr>
-              <w:instrText>PAGEREF _Toc213247440 \h</w:instrText>
+              <w:instrText>PAGEREF _Toc213854560 \h</w:instrText>
             </w:r>
             <w:r>
               <w:rPr>
@@ -1448,7 +1448,7 @@
               <w14:ligatures w14:val="standardContextual"/>
             </w:rPr>
           </w:pPr>
-          <w:hyperlink w:anchor="_Toc213247441" w:history="1">
+          <w:hyperlink w:anchor="_Toc213854561" w:history="1">
             <w:r>
               <w:rPr>
                 <w:rStyle w:val="a3"/>
@@ -1487,7 +1487,7 @@
                 <w:noProof/>
                 <w:webHidden/>
               </w:rPr>
-              <w:instrText>PAGEREF _Toc213247441 \h</w:instrText>
+              <w:instrText>PAGEREF _Toc213854561 \h</w:instrText>
             </w:r>
             <w:r>
               <w:rPr>
@@ -1544,7 +1544,7 @@
               <w14:ligatures w14:val="standardContextual"/>
             </w:rPr>
           </w:pPr>
-          <w:hyperlink w:anchor="_Toc213247442" w:history="1">
+          <w:hyperlink w:anchor="_Toc213854562" w:history="1">
             <w:r>
               <w:rPr>
                 <w:rStyle w:val="a3"/>
@@ -1583,7 +1583,7 @@
                 <w:noProof/>
                 <w:webHidden/>
               </w:rPr>
-              <w:instrText>PAGEREF _Toc213247442 \h</w:instrText>
+              <w:instrText>PAGEREF _Toc213854562 \h</w:instrText>
             </w:r>
             <w:r>
               <w:rPr>
@@ -1640,7 +1640,7 @@
               <w14:ligatures w14:val="standardContextual"/>
             </w:rPr>
           </w:pPr>
-          <w:hyperlink w:anchor="_Toc213247443" w:history="1">
+          <w:hyperlink w:anchor="_Toc213854563" w:history="1">
             <w:r>
               <w:rPr>
                 <w:rStyle w:val="a3"/>
@@ -1679,7 +1679,7 @@
                 <w:noProof/>
                 <w:webHidden/>
               </w:rPr>
-              <w:instrText>PAGEREF _Toc213247443 \h</w:instrText>
+              <w:instrText>PAGEREF _Toc213854563 \h</w:instrText>
             </w:r>
             <w:r>
               <w:rPr>
@@ -1736,7 +1736,7 @@
               <w14:ligatures w14:val="standardContextual"/>
             </w:rPr>
           </w:pPr>
-          <w:hyperlink w:anchor="_Toc213247444" w:history="1">
+          <w:hyperlink w:anchor="_Toc213854564" w:history="1">
             <w:r>
               <w:rPr>
                 <w:rStyle w:val="a3"/>
@@ -1775,7 +1775,7 @@
                 <w:noProof/>
                 <w:webHidden/>
               </w:rPr>
-              <w:instrText>PAGEREF _Toc213247444 \h</w:instrText>
+              <w:instrText>PAGEREF _Toc213854564 \h</w:instrText>
             </w:r>
             <w:r>
               <w:rPr>
@@ -1832,7 +1832,7 @@
               <w14:ligatures w14:val="standardContextual"/>
             </w:rPr>
           </w:pPr>
-          <w:hyperlink w:anchor="_Toc213247445" w:history="1">
+          <w:hyperlink w:anchor="_Toc213854565" w:history="1">
             <w:r>
               <w:rPr>
                 <w:rStyle w:val="a3"/>
@@ -1871,7 +1871,7 @@
                 <w:noProof/>
                 <w:webHidden/>
               </w:rPr>
-              <w:instrText>PAGEREF _Toc213247445 \h</w:instrText>
+              <w:instrText>PAGEREF _Toc213854565 \h</w:instrText>
             </w:r>
             <w:r>
               <w:rPr>
@@ -1928,7 +1928,7 @@
               <w14:ligatures w14:val="standardContextual"/>
             </w:rPr>
           </w:pPr>
-          <w:hyperlink w:anchor="_Toc213247446" w:history="1">
+          <w:hyperlink w:anchor="_Toc213854566" w:history="1">
             <w:r>
               <w:rPr>
                 <w:rStyle w:val="a3"/>
@@ -1967,7 +1967,7 @@
                 <w:noProof/>
                 <w:webHidden/>
               </w:rPr>
-              <w:instrText>PAGEREF _Toc213247446 \h</w:instrText>
+              <w:instrText>PAGEREF _Toc213854566 \h</w:instrText>
             </w:r>
             <w:r>
               <w:rPr>
@@ -2024,7 +2024,7 @@
               <w14:ligatures w14:val="standardContextual"/>
             </w:rPr>
           </w:pPr>
-          <w:hyperlink w:anchor="_Toc213247447" w:history="1">
+          <w:hyperlink w:anchor="_Toc213854567" w:history="1">
             <w:r>
               <w:rPr>
                 <w:rStyle w:val="a3"/>
@@ -2063,7 +2063,7 @@
                 <w:noProof/>
                 <w:webHidden/>
               </w:rPr>
-              <w:instrText>PAGEREF _Toc213247447 \h</w:instrText>
+              <w:instrText>PAGEREF _Toc213854567 \h</w:instrText>
             </w:r>
             <w:r>
               <w:rPr>
@@ -2120,7 +2120,7 @@
               <w14:ligatures w14:val="standardContextual"/>
             </w:rPr>
           </w:pPr>
-          <w:hyperlink w:anchor="_Toc213247448" w:history="1">
+          <w:hyperlink w:anchor="_Toc213854568" w:history="1">
             <w:r>
               <w:rPr>
                 <w:rStyle w:val="a3"/>
@@ -2159,7 +2159,7 @@
                 <w:noProof/>
                 <w:webHidden/>
               </w:rPr>
-              <w:instrText>PAGEREF _Toc213247448 \h</w:instrText>
+              <w:instrText>PAGEREF _Toc213854568 \h</w:instrText>
             </w:r>
             <w:r>
               <w:rPr>
@@ -2216,7 +2216,7 @@
               <w14:ligatures w14:val="standardContextual"/>
             </w:rPr>
           </w:pPr>
-          <w:hyperlink w:anchor="_Toc213247449" w:history="1">
+          <w:hyperlink w:anchor="_Toc213854569" w:history="1">
             <w:r>
               <w:rPr>
                 <w:rStyle w:val="a3"/>
@@ -2255,7 +2255,7 @@
                 <w:noProof/>
                 <w:webHidden/>
               </w:rPr>
-              <w:instrText>PAGEREF _Toc213247449 \h</w:instrText>
+              <w:instrText>PAGEREF _Toc213854569 \h</w:instrText>
             </w:r>
             <w:r>
               <w:rPr>
@@ -2312,7 +2312,7 @@
               <w14:ligatures w14:val="standardContextual"/>
             </w:rPr>
           </w:pPr>
-          <w:hyperlink w:anchor="_Toc213247450" w:history="1">
+          <w:hyperlink w:anchor="_Toc213854570" w:history="1">
             <w:r>
               <w:rPr>
                 <w:rStyle w:val="a3"/>
@@ -2351,7 +2351,7 @@
                 <w:noProof/>
                 <w:webHidden/>
               </w:rPr>
-              <w:instrText>PAGEREF _Toc213247450 \h</w:instrText>
+              <w:instrText>PAGEREF _Toc213854570 \h</w:instrText>
             </w:r>
             <w:r>
               <w:rPr>
@@ -2408,7 +2408,7 @@
               <w14:ligatures w14:val="standardContextual"/>
             </w:rPr>
           </w:pPr>
-          <w:hyperlink w:anchor="_Toc213247451" w:history="1">
+          <w:hyperlink w:anchor="_Toc213854571" w:history="1">
             <w:r>
               <w:rPr>
                 <w:rStyle w:val="a3"/>
@@ -2447,7 +2447,7 @@
                 <w:noProof/>
                 <w:webHidden/>
               </w:rPr>
-              <w:instrText>PAGEREF _Toc213247451 \h</w:instrText>
+              <w:instrText>PAGEREF _Toc213854571 \h</w:instrText>
             </w:r>
             <w:r>
               <w:rPr>
@@ -2504,7 +2504,7 @@
               <w14:ligatures w14:val="standardContextual"/>
             </w:rPr>
           </w:pPr>
-          <w:hyperlink w:anchor="_Toc213247452" w:history="1">
+          <w:hyperlink w:anchor="_Toc213854572" w:history="1">
             <w:r>
               <w:rPr>
                 <w:rStyle w:val="a3"/>
@@ -2543,7 +2543,7 @@
                 <w:noProof/>
                 <w:webHidden/>
               </w:rPr>
-              <w:instrText>PAGEREF _Toc213247452 \h</w:instrText>
+              <w:instrText>PAGEREF _Toc213854572 \h</w:instrText>
             </w:r>
             <w:r>
               <w:rPr>
@@ -2600,7 +2600,7 @@
               <w14:ligatures w14:val="standardContextual"/>
             </w:rPr>
           </w:pPr>
-          <w:hyperlink w:anchor="_Toc213247453" w:history="1">
+          <w:hyperlink w:anchor="_Toc213854573" w:history="1">
             <w:r>
               <w:rPr>
                 <w:rStyle w:val="a3"/>
@@ -2639,7 +2639,7 @@
                 <w:noProof/>
                 <w:webHidden/>
               </w:rPr>
-              <w:instrText>PAGEREF _Toc213247453 \h</w:instrText>
+              <w:instrText>PAGEREF _Toc213854573 \h</w:instrText>
             </w:r>
             <w:r>
               <w:rPr>
@@ -2696,7 +2696,7 @@
               <w14:ligatures w14:val="standardContextual"/>
             </w:rPr>
           </w:pPr>
-          <w:hyperlink w:anchor="_Toc213247454" w:history="1">
+          <w:hyperlink w:anchor="_Toc213854574" w:history="1">
             <w:r>
               <w:rPr>
                 <w:rStyle w:val="a3"/>
@@ -2735,7 +2735,7 @@
                 <w:noProof/>
                 <w:webHidden/>
               </w:rPr>
-              <w:instrText>PAGEREF _Toc213247454 \h</w:instrText>
+              <w:instrText>PAGEREF _Toc213854574 \h</w:instrText>
             </w:r>
             <w:r>
               <w:rPr>
@@ -2792,7 +2792,7 @@
               <w14:ligatures w14:val="standardContextual"/>
             </w:rPr>
           </w:pPr>
-          <w:hyperlink w:anchor="_Toc213247455" w:history="1">
+          <w:hyperlink w:anchor="_Toc213854575" w:history="1">
             <w:r>
               <w:rPr>
                 <w:rStyle w:val="a3"/>
@@ -2831,7 +2831,7 @@
                 <w:noProof/>
                 <w:webHidden/>
               </w:rPr>
-              <w:instrText>PAGEREF _Toc213247455 \h</w:instrText>
+              <w:instrText>PAGEREF _Toc213854575 \h</w:instrText>
             </w:r>
             <w:r>
               <w:rPr>
@@ -2888,7 +2888,7 @@
               <w14:ligatures w14:val="standardContextual"/>
             </w:rPr>
           </w:pPr>
-          <w:hyperlink w:anchor="_Toc213247456" w:history="1">
+          <w:hyperlink w:anchor="_Toc213854576" w:history="1">
             <w:r>
               <w:rPr>
                 <w:rStyle w:val="a3"/>
@@ -2927,7 +2927,7 @@
                 <w:noProof/>
                 <w:webHidden/>
               </w:rPr>
-              <w:instrText>PAGEREF _Toc213247456 \h</w:instrText>
+              <w:instrText>PAGEREF _Toc213854576 \h</w:instrText>
             </w:r>
             <w:r>
               <w:rPr>
@@ -2984,7 +2984,7 @@
               <w14:ligatures w14:val="standardContextual"/>
             </w:rPr>
           </w:pPr>
-          <w:hyperlink w:anchor="_Toc213247457" w:history="1">
+          <w:hyperlink w:anchor="_Toc213854577" w:history="1">
             <w:r>
               <w:rPr>
                 <w:rStyle w:val="a3"/>
@@ -3023,7 +3023,7 @@
                 <w:noProof/>
                 <w:webHidden/>
               </w:rPr>
-              <w:instrText>PAGEREF _Toc213247457 \h</w:instrText>
+              <w:instrText>PAGEREF _Toc213854577 \h</w:instrText>
             </w:r>
             <w:r>
               <w:rPr>
@@ -3080,7 +3080,7 @@
               <w14:ligatures w14:val="standardContextual"/>
             </w:rPr>
           </w:pPr>
-          <w:hyperlink w:anchor="_Toc213247458" w:history="1">
+          <w:hyperlink w:anchor="_Toc213854578" w:history="1">
             <w:r>
               <w:rPr>
                 <w:rStyle w:val="a3"/>
@@ -3119,7 +3119,7 @@
                 <w:noProof/>
                 <w:webHidden/>
               </w:rPr>
-              <w:instrText>PAGEREF _Toc213247458 \h</w:instrText>
+              <w:instrText>PAGEREF _Toc213854578 \h</w:instrText>
             </w:r>
             <w:r>
               <w:rPr>
@@ -3176,7 +3176,7 @@
               <w14:ligatures w14:val="standardContextual"/>
             </w:rPr>
           </w:pPr>
-          <w:hyperlink w:anchor="_Toc213247459" w:history="1">
+          <w:hyperlink w:anchor="_Toc213854579" w:history="1">
             <w:r>
               <w:rPr>
                 <w:rStyle w:val="a3"/>
@@ -3215,7 +3215,7 @@
                 <w:noProof/>
                 <w:webHidden/>
               </w:rPr>
-              <w:instrText>PAGEREF _Toc213247459 \h</w:instrText>
+              <w:instrText>PAGEREF _Toc213854579 \h</w:instrText>
             </w:r>
             <w:r>
               <w:rPr>
@@ -3272,7 +3272,7 @@
               <w14:ligatures w14:val="standardContextual"/>
             </w:rPr>
           </w:pPr>
-          <w:hyperlink w:anchor="_Toc213247460" w:history="1">
+          <w:hyperlink w:anchor="_Toc213854580" w:history="1">
             <w:r>
               <w:rPr>
                 <w:rStyle w:val="a3"/>
@@ -3311,7 +3311,7 @@
                 <w:noProof/>
                 <w:webHidden/>
               </w:rPr>
-              <w:instrText>PAGEREF _Toc213247460 \h</w:instrText>
+              <w:instrText>PAGEREF _Toc213854580 \h</w:instrText>
             </w:r>
             <w:r>
               <w:rPr>
@@ -3368,7 +3368,7 @@
               <w14:ligatures w14:val="standardContextual"/>
             </w:rPr>
           </w:pPr>
-          <w:hyperlink w:anchor="_Toc213247461" w:history="1">
+          <w:hyperlink w:anchor="_Toc213854581" w:history="1">
             <w:r>
               <w:rPr>
                 <w:rStyle w:val="a3"/>
@@ -3407,7 +3407,7 @@
                 <w:noProof/>
                 <w:webHidden/>
               </w:rPr>
-              <w:instrText>PAGEREF _Toc213247461 \h</w:instrText>
+              <w:instrText>PAGEREF _Toc213854581 \h</w:instrText>
             </w:r>
             <w:r>
               <w:rPr>
@@ -3464,7 +3464,7 @@
               <w14:ligatures w14:val="standardContextual"/>
             </w:rPr>
           </w:pPr>
-          <w:hyperlink w:anchor="_Toc213247462" w:history="1">
+          <w:hyperlink w:anchor="_Toc213854582" w:history="1">
             <w:r>
               <w:rPr>
                 <w:rStyle w:val="a3"/>
@@ -3503,7 +3503,7 @@
                 <w:noProof/>
                 <w:webHidden/>
               </w:rPr>
-              <w:instrText>PAGEREF _Toc213247462 \h</w:instrText>
+              <w:instrText>PAGEREF _Toc213854582 \h</w:instrText>
             </w:r>
             <w:r>
               <w:rPr>
@@ -3560,7 +3560,7 @@
               <w14:ligatures w14:val="standardContextual"/>
             </w:rPr>
           </w:pPr>
-          <w:hyperlink w:anchor="_Toc213247463" w:history="1">
+          <w:hyperlink w:anchor="_Toc213854583" w:history="1">
             <w:r>
               <w:rPr>
                 <w:rStyle w:val="a3"/>
@@ -3599,7 +3599,7 @@
                 <w:noProof/>
                 <w:webHidden/>
               </w:rPr>
-              <w:instrText>PAGEREF _Toc213247463 \h</w:instrText>
+              <w:instrText>PAGEREF _Toc213854583 \h</w:instrText>
             </w:r>
             <w:r>
               <w:rPr>
@@ -3656,7 +3656,7 @@
               <w14:ligatures w14:val="standardContextual"/>
             </w:rPr>
           </w:pPr>
-          <w:hyperlink w:anchor="_Toc213247464" w:history="1">
+          <w:hyperlink w:anchor="_Toc213854584" w:history="1">
             <w:r>
               <w:rPr>
                 <w:rStyle w:val="a3"/>
@@ -3695,7 +3695,7 @@
                 <w:noProof/>
                 <w:webHidden/>
               </w:rPr>
-              <w:instrText>PAGEREF _Toc213247464 \h</w:instrText>
+              <w:instrText>PAGEREF _Toc213854584 \h</w:instrText>
             </w:r>
             <w:r>
               <w:rPr>
@@ -3752,7 +3752,7 @@
               <w14:ligatures w14:val="standardContextual"/>
             </w:rPr>
           </w:pPr>
-          <w:hyperlink w:anchor="_Toc213247465" w:history="1">
+          <w:hyperlink w:anchor="_Toc213854585" w:history="1">
             <w:r>
               <w:rPr>
                 <w:rStyle w:val="a3"/>
@@ -3791,7 +3791,7 @@
                 <w:noProof/>
                 <w:webHidden/>
               </w:rPr>
-              <w:instrText>PAGEREF _Toc213247465 \h</w:instrText>
+              <w:instrText>PAGEREF _Toc213854585 \h</w:instrText>
             </w:r>
             <w:r>
               <w:rPr>
@@ -3848,7 +3848,7 @@
               <w14:ligatures w14:val="standardContextual"/>
             </w:rPr>
           </w:pPr>
-          <w:hyperlink w:anchor="_Toc213247466" w:history="1">
+          <w:hyperlink w:anchor="_Toc213854586" w:history="1">
             <w:r>
               <w:rPr>
                 <w:rStyle w:val="a3"/>
@@ -3887,7 +3887,7 @@
                 <w:noProof/>
                 <w:webHidden/>
               </w:rPr>
-              <w:instrText>PAGEREF _Toc213247466 \h</w:instrText>
+              <w:instrText>PAGEREF _Toc213854586 \h</w:instrText>
             </w:r>
             <w:r>
               <w:rPr>
@@ -3944,7 +3944,7 @@
               <w14:ligatures w14:val="standardContextual"/>
             </w:rPr>
           </w:pPr>
-          <w:hyperlink w:anchor="_Toc213247467" w:history="1">
+          <w:hyperlink w:anchor="_Toc213854587" w:history="1">
             <w:r>
               <w:rPr>
                 <w:rStyle w:val="a3"/>
@@ -3983,7 +3983,7 @@
                 <w:noProof/>
                 <w:webHidden/>
               </w:rPr>
-              <w:instrText>PAGEREF _Toc213247467 \h</w:instrText>
+              <w:instrText>PAGEREF _Toc213854587 \h</w:instrText>
             </w:r>
             <w:r>
               <w:rPr>
@@ -4040,7 +4040,7 @@
               <w14:ligatures w14:val="standardContextual"/>
             </w:rPr>
           </w:pPr>
-          <w:hyperlink w:anchor="_Toc213247468" w:history="1">
+          <w:hyperlink w:anchor="_Toc213854588" w:history="1">
             <w:r>
               <w:rPr>
                 <w:rStyle w:val="a3"/>
@@ -4079,7 +4079,7 @@
                 <w:noProof/>
                 <w:webHidden/>
               </w:rPr>
-              <w:instrText>PAGEREF _Toc213247468 \h</w:instrText>
+              <w:instrText>PAGEREF _Toc213854588 \h</w:instrText>
             </w:r>
             <w:r>
               <w:rPr>
@@ -4136,7 +4136,7 @@
               <w14:ligatures w14:val="standardContextual"/>
             </w:rPr>
           </w:pPr>
-          <w:hyperlink w:anchor="_Toc213247469" w:history="1">
+          <w:hyperlink w:anchor="_Toc213854589" w:history="1">
             <w:r>
               <w:rPr>
                 <w:rStyle w:val="a3"/>
@@ -4175,7 +4175,7 @@
                 <w:noProof/>
                 <w:webHidden/>
               </w:rPr>
-              <w:instrText>PAGEREF _Toc213247469 \h</w:instrText>
+              <w:instrText>PAGEREF _Toc213854589 \h</w:instrText>
             </w:r>
             <w:r>
               <w:rPr>
@@ -4232,7 +4232,7 @@
               <w14:ligatures w14:val="standardContextual"/>
             </w:rPr>
           </w:pPr>
-          <w:hyperlink w:anchor="_Toc213247470" w:history="1">
+          <w:hyperlink w:anchor="_Toc213854590" w:history="1">
             <w:r>
               <w:rPr>
                 <w:rStyle w:val="a3"/>
@@ -4271,7 +4271,7 @@
                 <w:noProof/>
                 <w:webHidden/>
               </w:rPr>
-              <w:instrText>PAGEREF _Toc213247470 \h</w:instrText>
+              <w:instrText>PAGEREF _Toc213854590 \h</w:instrText>
             </w:r>
             <w:r>
               <w:rPr>
@@ -4328,7 +4328,7 @@
               <w14:ligatures w14:val="standardContextual"/>
             </w:rPr>
           </w:pPr>
-          <w:hyperlink w:anchor="_Toc213247471" w:history="1">
+          <w:hyperlink w:anchor="_Toc213854591" w:history="1">
             <w:r>
               <w:rPr>
                 <w:rStyle w:val="a3"/>
@@ -4367,7 +4367,7 @@
                 <w:noProof/>
                 <w:webHidden/>
               </w:rPr>
-              <w:instrText>PAGEREF _Toc213247471 \h</w:instrText>
+              <w:instrText>PAGEREF _Toc213854591 \h</w:instrText>
             </w:r>
             <w:r>
               <w:rPr>
@@ -4424,7 +4424,7 @@
               <w14:ligatures w14:val="standardContextual"/>
             </w:rPr>
           </w:pPr>
-          <w:hyperlink w:anchor="_Toc213247472" w:history="1">
+          <w:hyperlink w:anchor="_Toc213854592" w:history="1">
             <w:r>
               <w:rPr>
                 <w:rStyle w:val="a3"/>
@@ -4463,7 +4463,7 @@
                 <w:noProof/>
                 <w:webHidden/>
               </w:rPr>
-              <w:instrText>PAGEREF _Toc213247472 \h</w:instrText>
+              <w:instrText>PAGEREF _Toc213854592 \h</w:instrText>
             </w:r>
             <w:r>
               <w:rPr>
@@ -4520,7 +4520,7 @@
               <w14:ligatures w14:val="standardContextual"/>
             </w:rPr>
           </w:pPr>
-          <w:hyperlink w:anchor="_Toc213247473" w:history="1">
+          <w:hyperlink w:anchor="_Toc213854593" w:history="1">
             <w:r>
               <w:rPr>
                 <w:rStyle w:val="a3"/>
@@ -4559,7 +4559,7 @@
                 <w:noProof/>
                 <w:webHidden/>
               </w:rPr>
-              <w:instrText>PAGEREF _Toc213247473 \h</w:instrText>
+              <w:instrText>PAGEREF _Toc213854593 \h</w:instrText>
             </w:r>
             <w:r>
               <w:rPr>
@@ -4616,7 +4616,7 @@
               <w14:ligatures w14:val="standardContextual"/>
             </w:rPr>
           </w:pPr>
-          <w:hyperlink w:anchor="_Toc213247474" w:history="1">
+          <w:hyperlink w:anchor="_Toc213854594" w:history="1">
             <w:r>
               <w:rPr>
                 <w:rStyle w:val="a3"/>
@@ -4655,7 +4655,7 @@
                 <w:noProof/>
                 <w:webHidden/>
               </w:rPr>
-              <w:instrText>PAGEREF _Toc213247474 \h</w:instrText>
+              <w:instrText>PAGEREF _Toc213854594 \h</w:instrText>
             </w:r>
             <w:r>
               <w:rPr>
@@ -4712,7 +4712,7 @@
               <w14:ligatures w14:val="standardContextual"/>
             </w:rPr>
           </w:pPr>
-          <w:hyperlink w:anchor="_Toc213247475" w:history="1">
+          <w:hyperlink w:anchor="_Toc213854595" w:history="1">
             <w:r>
               <w:rPr>
                 <w:rStyle w:val="a3"/>
@@ -4751,7 +4751,7 @@
                 <w:noProof/>
                 <w:webHidden/>
               </w:rPr>
-              <w:instrText>PAGEREF _Toc213247475 \h</w:instrText>
+              <w:instrText>PAGEREF _Toc213854595 \h</w:instrText>
             </w:r>
             <w:r>
               <w:rPr>
@@ -4808,7 +4808,7 @@
               <w14:ligatures w14:val="standardContextual"/>
             </w:rPr>
           </w:pPr>
-          <w:hyperlink w:anchor="_Toc213247476" w:history="1">
+          <w:hyperlink w:anchor="_Toc213854596" w:history="1">
             <w:r>
               <w:rPr>
                 <w:rStyle w:val="a3"/>
@@ -4847,7 +4847,7 @@
                 <w:noProof/>
                 <w:webHidden/>
               </w:rPr>
-              <w:instrText>PAGEREF _Toc213247476 \h</w:instrText>
+              <w:instrText>PAGEREF _Toc213854596 \h</w:instrText>
             </w:r>
             <w:r>
               <w:rPr>
@@ -4904,7 +4904,7 @@
               <w14:ligatures w14:val="standardContextual"/>
             </w:rPr>
           </w:pPr>
-          <w:hyperlink w:anchor="_Toc213247477" w:history="1">
+          <w:hyperlink w:anchor="_Toc213854597" w:history="1">
             <w:r>
               <w:rPr>
                 <w:rStyle w:val="a3"/>
@@ -4943,7 +4943,7 @@
                 <w:noProof/>
                 <w:webHidden/>
               </w:rPr>
-              <w:instrText>PAGEREF _Toc213247477 \h</w:instrText>
+              <w:instrText>PAGEREF _Toc213854597 \h</w:instrText>
             </w:r>
             <w:r>
               <w:rPr>
@@ -5000,7 +5000,7 @@
               <w14:ligatures w14:val="standardContextual"/>
             </w:rPr>
           </w:pPr>
-          <w:hyperlink w:anchor="_Toc213247478" w:history="1">
+          <w:hyperlink w:anchor="_Toc213854598" w:history="1">
             <w:r>
               <w:rPr>
                 <w:rStyle w:val="a3"/>
@@ -5039,7 +5039,7 @@
                 <w:noProof/>
                 <w:webHidden/>
               </w:rPr>
-              <w:instrText>PAGEREF _Toc213247478 \h</w:instrText>
+              <w:instrText>PAGEREF _Toc213854598 \h</w:instrText>
             </w:r>
             <w:r>
               <w:rPr>
@@ -5096,7 +5096,7 @@
               <w14:ligatures w14:val="standardContextual"/>
             </w:rPr>
           </w:pPr>
-          <w:hyperlink w:anchor="_Toc213247479" w:history="1">
+          <w:hyperlink w:anchor="_Toc213854599" w:history="1">
             <w:r>
               <w:rPr>
                 <w:rStyle w:val="a3"/>
@@ -5135,7 +5135,7 @@
                 <w:noProof/>
                 <w:webHidden/>
               </w:rPr>
-              <w:instrText>PAGEREF _Toc213247479 \h</w:instrText>
+              <w:instrText>PAGEREF _Toc213854599 \h</w:instrText>
             </w:r>
             <w:r>
               <w:rPr>
@@ -5192,7 +5192,7 @@
               <w14:ligatures w14:val="standardContextual"/>
             </w:rPr>
           </w:pPr>
-          <w:hyperlink w:anchor="_Toc213247480" w:history="1">
+          <w:hyperlink w:anchor="_Toc213854600" w:history="1">
             <w:r>
               <w:rPr>
                 <w:rStyle w:val="a3"/>
@@ -5231,7 +5231,7 @@
                 <w:noProof/>
                 <w:webHidden/>
               </w:rPr>
-              <w:instrText>PAGEREF _Toc213247480 \h</w:instrText>
+              <w:instrText>PAGEREF _Toc213854600 \h</w:instrText>
             </w:r>
             <w:r>
               <w:rPr>
@@ -5288,7 +5288,7 @@
               <w14:ligatures w14:val="standardContextual"/>
             </w:rPr>
           </w:pPr>
-          <w:hyperlink w:anchor="_Toc213247481" w:history="1">
+          <w:hyperlink w:anchor="_Toc213854601" w:history="1">
             <w:r>
               <w:rPr>
                 <w:rStyle w:val="a3"/>
@@ -5327,7 +5327,7 @@
                 <w:noProof/>
                 <w:webHidden/>
               </w:rPr>
-              <w:instrText>PAGEREF _Toc213247481 \h</w:instrText>
+              <w:instrText>PAGEREF _Toc213854601 \h</w:instrText>
             </w:r>
             <w:r>
               <w:rPr>
@@ -5384,7 +5384,7 @@
               <w14:ligatures w14:val="standardContextual"/>
             </w:rPr>
           </w:pPr>
-          <w:hyperlink w:anchor="_Toc213247482" w:history="1">
+          <w:hyperlink w:anchor="_Toc213854602" w:history="1">
             <w:r>
               <w:rPr>
                 <w:rStyle w:val="a3"/>
@@ -5423,7 +5423,7 @@
                 <w:noProof/>
                 <w:webHidden/>
               </w:rPr>
-              <w:instrText>PAGEREF _Toc213247482 \h</w:instrText>
+              <w:instrText>PAGEREF _Toc213854602 \h</w:instrText>
             </w:r>
             <w:r>
               <w:rPr>
@@ -5480,7 +5480,7 @@
               <w14:ligatures w14:val="standardContextual"/>
             </w:rPr>
           </w:pPr>
-          <w:hyperlink w:anchor="_Toc213247483" w:history="1">
+          <w:hyperlink w:anchor="_Toc213854603" w:history="1">
             <w:r>
               <w:rPr>
                 <w:rStyle w:val="a3"/>
@@ -5519,7 +5519,7 @@
                 <w:noProof/>
                 <w:webHidden/>
               </w:rPr>
-              <w:instrText>PAGEREF _Toc213247483 \h</w:instrText>
+              <w:instrText>PAGEREF _Toc213854603 \h</w:instrText>
             </w:r>
             <w:r>
               <w:rPr>
@@ -5576,7 +5576,7 @@
               <w14:ligatures w14:val="standardContextual"/>
             </w:rPr>
           </w:pPr>
-          <w:hyperlink w:anchor="_Toc213247484" w:history="1">
+          <w:hyperlink w:anchor="_Toc213854604" w:history="1">
             <w:r>
               <w:rPr>
                 <w:rStyle w:val="a3"/>
@@ -5615,7 +5615,7 @@
                 <w:noProof/>
                 <w:webHidden/>
               </w:rPr>
-              <w:instrText>PAGEREF _Toc213247484 \h</w:instrText>
+              <w:instrText>PAGEREF _Toc213854604 \h</w:instrText>
             </w:r>
             <w:r>
               <w:rPr>
@@ -5672,7 +5672,7 @@
               <w14:ligatures w14:val="standardContextual"/>
             </w:rPr>
           </w:pPr>
-          <w:hyperlink w:anchor="_Toc213247485" w:history="1">
+          <w:hyperlink w:anchor="_Toc213854605" w:history="1">
             <w:r>
               <w:rPr>
                 <w:rStyle w:val="a3"/>
@@ -5711,7 +5711,7 @@
                 <w:noProof/>
                 <w:webHidden/>
               </w:rPr>
-              <w:instrText>PAGEREF _Toc213247485 \h</w:instrText>
+              <w:instrText>PAGEREF _Toc213854605 \h</w:instrText>
             </w:r>
             <w:r>
               <w:rPr>
@@ -5768,7 +5768,7 @@
               <w14:ligatures w14:val="standardContextual"/>
             </w:rPr>
           </w:pPr>
-          <w:hyperlink w:anchor="_Toc213247486" w:history="1">
+          <w:hyperlink w:anchor="_Toc213854606" w:history="1">
             <w:r>
               <w:rPr>
                 <w:rStyle w:val="a3"/>
@@ -5807,7 +5807,7 @@
                 <w:noProof/>
                 <w:webHidden/>
               </w:rPr>
-              <w:instrText>PAGEREF _Toc213247486 \h</w:instrText>
+              <w:instrText>PAGEREF _Toc213854606 \h</w:instrText>
             </w:r>
             <w:r>
               <w:rPr>
@@ -5864,7 +5864,7 @@
               <w14:ligatures w14:val="standardContextual"/>
             </w:rPr>
           </w:pPr>
-          <w:hyperlink w:anchor="_Toc213247487" w:history="1">
+          <w:hyperlink w:anchor="_Toc213854607" w:history="1">
             <w:r>
               <w:rPr>
                 <w:rStyle w:val="a3"/>
@@ -5903,7 +5903,7 @@
                 <w:noProof/>
                 <w:webHidden/>
               </w:rPr>
-              <w:instrText>PAGEREF _Toc213247487 \h</w:instrText>
+              <w:instrText>PAGEREF _Toc213854607 \h</w:instrText>
             </w:r>
             <w:r>
               <w:rPr>
@@ -5960,7 +5960,7 @@
               <w14:ligatures w14:val="standardContextual"/>
             </w:rPr>
           </w:pPr>
-          <w:hyperlink w:anchor="_Toc213247488" w:history="1">
+          <w:hyperlink w:anchor="_Toc213854608" w:history="1">
             <w:r>
               <w:rPr>
                 <w:rStyle w:val="a3"/>
@@ -5999,7 +5999,7 @@
                 <w:noProof/>
                 <w:webHidden/>
               </w:rPr>
-              <w:instrText>PAGEREF _Toc213247488 \h</w:instrText>
+              <w:instrText>PAGEREF _Toc213854608 \h</w:instrText>
             </w:r>
             <w:r>
               <w:rPr>
@@ -6056,7 +6056,7 @@
               <w14:ligatures w14:val="standardContextual"/>
             </w:rPr>
           </w:pPr>
-          <w:hyperlink w:anchor="_Toc213247489" w:history="1">
+          <w:hyperlink w:anchor="_Toc213854609" w:history="1">
             <w:r>
               <w:rPr>
                 <w:rStyle w:val="a3"/>
@@ -6095,7 +6095,7 @@
                 <w:noProof/>
                 <w:webHidden/>
               </w:rPr>
-              <w:instrText>PAGEREF _Toc213247489 \h</w:instrText>
+              <w:instrText>PAGEREF _Toc213854609 \h</w:instrText>
             </w:r>
             <w:r>
               <w:rPr>
@@ -6152,7 +6152,7 @@
               <w14:ligatures w14:val="standardContextual"/>
             </w:rPr>
           </w:pPr>
-          <w:hyperlink w:anchor="_Toc213247490" w:history="1">
+          <w:hyperlink w:anchor="_Toc213854610" w:history="1">
             <w:r>
               <w:rPr>
                 <w:rStyle w:val="a3"/>
@@ -6191,7 +6191,7 @@
                 <w:noProof/>
                 <w:webHidden/>
               </w:rPr>
-              <w:instrText>PAGEREF _Toc213247490 \h</w:instrText>
+              <w:instrText>PAGEREF _Toc213854610 \h</w:instrText>
             </w:r>
             <w:r>
               <w:rPr>
@@ -6248,7 +6248,7 @@
               <w14:ligatures w14:val="standardContextual"/>
             </w:rPr>
           </w:pPr>
-          <w:hyperlink w:anchor="_Toc213247491" w:history="1">
+          <w:hyperlink w:anchor="_Toc213854611" w:history="1">
             <w:r>
               <w:rPr>
                 <w:rStyle w:val="a3"/>
@@ -6287,7 +6287,7 @@
                 <w:noProof/>
                 <w:webHidden/>
               </w:rPr>
-              <w:instrText>PAGEREF _Toc213247491 \h</w:instrText>
+              <w:instrText>PAGEREF _Toc213854611 \h</w:instrText>
             </w:r>
             <w:r>
               <w:rPr>
@@ -6344,7 +6344,7 @@
               <w14:ligatures w14:val="standardContextual"/>
             </w:rPr>
           </w:pPr>
-          <w:hyperlink w:anchor="_Toc213247492" w:history="1">
+          <w:hyperlink w:anchor="_Toc213854612" w:history="1">
             <w:r>
               <w:rPr>
                 <w:rStyle w:val="a3"/>
@@ -6383,7 +6383,7 @@
                 <w:noProof/>
                 <w:webHidden/>
               </w:rPr>
-              <w:instrText>PAGEREF _Toc213247492 \h</w:instrText>
+              <w:instrText>PAGEREF _Toc213854612 \h</w:instrText>
             </w:r>
             <w:r>
               <w:rPr>
@@ -6440,7 +6440,7 @@
               <w14:ligatures w14:val="standardContextual"/>
             </w:rPr>
           </w:pPr>
-          <w:hyperlink w:anchor="_Toc213247493" w:history="1">
+          <w:hyperlink w:anchor="_Toc213854613" w:history="1">
             <w:r>
               <w:rPr>
                 <w:rStyle w:val="a3"/>
@@ -6479,7 +6479,7 @@
                 <w:noProof/>
                 <w:webHidden/>
               </w:rPr>
-              <w:instrText>PAGEREF _Toc213247493 \h</w:instrText>
+              <w:instrText>PAGEREF _Toc213854613 \h</w:instrText>
             </w:r>
             <w:r>
               <w:rPr>
@@ -6536,7 +6536,7 @@
               <w14:ligatures w14:val="standardContextual"/>
             </w:rPr>
           </w:pPr>
-          <w:hyperlink w:anchor="_Toc213247494" w:history="1">
+          <w:hyperlink w:anchor="_Toc213854614" w:history="1">
             <w:r>
               <w:rPr>
                 <w:rStyle w:val="a3"/>
@@ -6575,7 +6575,7 @@
                 <w:noProof/>
                 <w:webHidden/>
               </w:rPr>
-              <w:instrText>PAGEREF _Toc213247494 \h</w:instrText>
+              <w:instrText>PAGEREF _Toc213854614 \h</w:instrText>
             </w:r>
             <w:r>
               <w:rPr>
@@ -6632,7 +6632,7 @@
               <w14:ligatures w14:val="standardContextual"/>
             </w:rPr>
           </w:pPr>
-          <w:hyperlink w:anchor="_Toc213247495" w:history="1">
+          <w:hyperlink w:anchor="_Toc213854615" w:history="1">
             <w:r>
               <w:rPr>
                 <w:rStyle w:val="a3"/>
@@ -6671,7 +6671,7 @@
                 <w:noProof/>
                 <w:webHidden/>
               </w:rPr>
-              <w:instrText>PAGEREF _Toc213247495 \h</w:instrText>
+              <w:instrText>PAGEREF _Toc213854615 \h</w:instrText>
             </w:r>
             <w:r>
               <w:rPr>
@@ -6728,7 +6728,7 @@
               <w14:ligatures w14:val="standardContextual"/>
             </w:rPr>
           </w:pPr>
-          <w:hyperlink w:anchor="_Toc213247496" w:history="1">
+          <w:hyperlink w:anchor="_Toc213854616" w:history="1">
             <w:r>
               <w:rPr>
                 <w:rStyle w:val="a3"/>
@@ -6767,7 +6767,7 @@
                 <w:noProof/>
                 <w:webHidden/>
               </w:rPr>
-              <w:instrText>PAGEREF _Toc213247496 \h</w:instrText>
+              <w:instrText>PAGEREF _Toc213854616 \h</w:instrText>
             </w:r>
             <w:r>
               <w:rPr>
@@ -6824,7 +6824,7 @@
               <w14:ligatures w14:val="standardContextual"/>
             </w:rPr>
           </w:pPr>
-          <w:hyperlink w:anchor="_Toc213247497" w:history="1">
+          <w:hyperlink w:anchor="_Toc213854617" w:history="1">
             <w:r>
               <w:rPr>
                 <w:rStyle w:val="a3"/>
@@ -6863,7 +6863,7 @@
                 <w:noProof/>
                 <w:webHidden/>
               </w:rPr>
-              <w:instrText>PAGEREF _Toc213247497 \h</w:instrText>
+              <w:instrText>PAGEREF _Toc213854617 \h</w:instrText>
             </w:r>
             <w:r>
               <w:rPr>
@@ -6920,7 +6920,7 @@
               <w14:ligatures w14:val="standardContextual"/>
             </w:rPr>
           </w:pPr>
-          <w:hyperlink w:anchor="_Toc213247498" w:history="1">
+          <w:hyperlink w:anchor="_Toc213854618" w:history="1">
             <w:r>
               <w:rPr>
                 <w:rStyle w:val="a3"/>
@@ -6959,7 +6959,7 @@
                 <w:noProof/>
                 <w:webHidden/>
               </w:rPr>
-              <w:instrText>PAGEREF _Toc213247498 \h</w:instrText>
+              <w:instrText>PAGEREF _Toc213854618 \h</w:instrText>
             </w:r>
             <w:r>
               <w:rPr>
@@ -7016,7 +7016,7 @@
               <w14:ligatures w14:val="standardContextual"/>
             </w:rPr>
           </w:pPr>
-          <w:hyperlink w:anchor="_Toc213247499" w:history="1">
+          <w:hyperlink w:anchor="_Toc213854619" w:history="1">
             <w:r>
               <w:rPr>
                 <w:rStyle w:val="a3"/>
@@ -7055,7 +7055,7 @@
                 <w:noProof/>
                 <w:webHidden/>
               </w:rPr>
-              <w:instrText>PAGEREF _Toc213247499 \h</w:instrText>
+              <w:instrText>PAGEREF _Toc213854619 \h</w:instrText>
             </w:r>
             <w:r>
               <w:rPr>
@@ -7112,7 +7112,7 @@
               <w14:ligatures w14:val="standardContextual"/>
             </w:rPr>
           </w:pPr>
-          <w:hyperlink w:anchor="_Toc213247500" w:history="1">
+          <w:hyperlink w:anchor="_Toc213854620" w:history="1">
             <w:r>
               <w:rPr>
                 <w:rStyle w:val="a3"/>
@@ -7151,7 +7151,7 @@
                 <w:noProof/>
                 <w:webHidden/>
               </w:rPr>
-              <w:instrText>PAGEREF _Toc213247500 \h</w:instrText>
+              <w:instrText>PAGEREF _Toc213854620 \h</w:instrText>
             </w:r>
             <w:r>
               <w:rPr>
@@ -7208,7 +7208,7 @@
               <w14:ligatures w14:val="standardContextual"/>
             </w:rPr>
           </w:pPr>
-          <w:hyperlink w:anchor="_Toc213247501" w:history="1">
+          <w:hyperlink w:anchor="_Toc213854621" w:history="1">
             <w:r>
               <w:rPr>
                 <w:rStyle w:val="a3"/>
@@ -7247,7 +7247,7 @@
                 <w:noProof/>
                 <w:webHidden/>
               </w:rPr>
-              <w:instrText>PAGEREF _Toc213247501 \h</w:instrText>
+              <w:instrText>PAGEREF _Toc213854621 \h</w:instrText>
             </w:r>
             <w:r>
               <w:rPr>
@@ -7304,7 +7304,7 @@
               <w14:ligatures w14:val="standardContextual"/>
             </w:rPr>
           </w:pPr>
-          <w:hyperlink w:anchor="_Toc213247502" w:history="1">
+          <w:hyperlink w:anchor="_Toc213854622" w:history="1">
             <w:r>
               <w:rPr>
                 <w:rStyle w:val="a3"/>
@@ -7343,7 +7343,7 @@
                 <w:noProof/>
                 <w:webHidden/>
               </w:rPr>
-              <w:instrText>PAGEREF _Toc213247502 \h</w:instrText>
+              <w:instrText>PAGEREF _Toc213854622 \h</w:instrText>
             </w:r>
             <w:r>
               <w:rPr>
@@ -7400,7 +7400,7 @@
               <w14:ligatures w14:val="standardContextual"/>
             </w:rPr>
           </w:pPr>
-          <w:hyperlink w:anchor="_Toc213247503" w:history="1">
+          <w:hyperlink w:anchor="_Toc213854623" w:history="1">
             <w:r>
               <w:rPr>
                 <w:rStyle w:val="a3"/>
@@ -7439,7 +7439,7 @@
                 <w:noProof/>
                 <w:webHidden/>
               </w:rPr>
-              <w:instrText>PAGEREF _Toc213247503 \h</w:instrText>
+              <w:instrText>PAGEREF _Toc213854623 \h</w:instrText>
             </w:r>
             <w:r>
               <w:rPr>
@@ -7496,7 +7496,7 @@
               <w14:ligatures w14:val="standardContextual"/>
             </w:rPr>
           </w:pPr>
-          <w:hyperlink w:anchor="_Toc213247504" w:history="1">
+          <w:hyperlink w:anchor="_Toc213854624" w:history="1">
             <w:r>
               <w:rPr>
                 <w:rStyle w:val="a3"/>
@@ -7535,7 +7535,7 @@
                 <w:noProof/>
                 <w:webHidden/>
               </w:rPr>
-              <w:instrText>PAGEREF _Toc213247504 \h</w:instrText>
+              <w:instrText>PAGEREF _Toc213854624 \h</w:instrText>
             </w:r>
             <w:r>
               <w:rPr>
@@ -7592,7 +7592,7 @@
               <w14:ligatures w14:val="standardContextual"/>
             </w:rPr>
           </w:pPr>
-          <w:hyperlink w:anchor="_Toc213247505" w:history="1">
+          <w:hyperlink w:anchor="_Toc213854625" w:history="1">
             <w:r>
               <w:rPr>
                 <w:rStyle w:val="a3"/>
@@ -7631,7 +7631,7 @@
                 <w:noProof/>
                 <w:webHidden/>
               </w:rPr>
-              <w:instrText>PAGEREF _Toc213247505 \h</w:instrText>
+              <w:instrText>PAGEREF _Toc213854625 \h</w:instrText>
             </w:r>
             <w:r>
               <w:rPr>
@@ -7688,7 +7688,7 @@
               <w14:ligatures w14:val="standardContextual"/>
             </w:rPr>
           </w:pPr>
-          <w:hyperlink w:anchor="_Toc213247506" w:history="1">
+          <w:hyperlink w:anchor="_Toc213854626" w:history="1">
             <w:r>
               <w:rPr>
                 <w:rStyle w:val="a3"/>
@@ -7727,7 +7727,7 @@
                 <w:noProof/>
                 <w:webHidden/>
               </w:rPr>
-              <w:instrText>PAGEREF _Toc213247506 \h</w:instrText>
+              <w:instrText>PAGEREF _Toc213854626 \h</w:instrText>
             </w:r>
             <w:r>
               <w:rPr>
@@ -7784,7 +7784,7 @@
               <w14:ligatures w14:val="standardContextual"/>
             </w:rPr>
           </w:pPr>
-          <w:hyperlink w:anchor="_Toc213247507" w:history="1">
+          <w:hyperlink w:anchor="_Toc213854627" w:history="1">
             <w:r>
               <w:rPr>
                 <w:rStyle w:val="a3"/>
@@ -7823,7 +7823,7 @@
                 <w:noProof/>
                 <w:webHidden/>
               </w:rPr>
-              <w:instrText>PAGEREF _Toc213247507 \h</w:instrText>
+              <w:instrText>PAGEREF _Toc213854627 \h</w:instrText>
             </w:r>
             <w:r>
               <w:rPr>
@@ -7880,7 +7880,7 @@
               <w14:ligatures w14:val="standardContextual"/>
             </w:rPr>
           </w:pPr>
-          <w:hyperlink w:anchor="_Toc213247508" w:history="1">
+          <w:hyperlink w:anchor="_Toc213854628" w:history="1">
             <w:r>
               <w:rPr>
                 <w:rStyle w:val="a3"/>
@@ -7919,7 +7919,7 @@
                 <w:noProof/>
                 <w:webHidden/>
               </w:rPr>
-              <w:instrText>PAGEREF _Toc213247508 \h</w:instrText>
+              <w:instrText>PAGEREF _Toc213854628 \h</w:instrText>
             </w:r>
             <w:r>
               <w:rPr>
@@ -7951,6 +7951,1830 @@
                 <w:webHidden/>
               </w:rPr>
               <w:t>22</w:t>
+            </w:r>
+            <w:r>
+              <w:rPr>
+                <w:rFonts w:ascii="宋体" w:eastAsia="宋体" w:hAnsi="宋体" w:hint="eastAsia"/>
+                <w:noProof/>
+                <w:webHidden/>
+              </w:rPr>
+              <w:fldChar w:fldCharType="end"/>
+            </w:r>
+          </w:hyperlink>
+        </w:p>
+        <w:p>
+          <w:pPr>
+            <w:pStyle w:val="TOC1"/>
+            <w:tabs>
+              <w:tab w:val="right" w:leader="dot" w:pos="8296"/>
+            </w:tabs>
+            <w:rPr>
+              <w:rFonts w:ascii="宋体" w:eastAsia="宋体" w:hAnsi="宋体" w:hint="eastAsia"/>
+              <w:noProof/>
+              <w:sz w:val="22"/>
+              <w:szCs w:val="24"/>
+              <w14:ligatures w14:val="standardContextual"/>
+            </w:rPr>
+          </w:pPr>
+          <w:hyperlink w:anchor="_Toc213854629" w:history="1">
+            <w:r>
+              <w:rPr>
+                <w:rStyle w:val="a3"/>
+                <w:rFonts w:ascii="宋体" w:eastAsia="宋体" w:hAnsi="宋体" w:hint="eastAsia"/>
+                <w:noProof/>
+              </w:rPr>
+              <w:t>第七讲 双边外交</w:t>
+            </w:r>
+            <w:r>
+              <w:rPr>
+                <w:rFonts w:ascii="宋体" w:eastAsia="宋体" w:hAnsi="宋体" w:hint="eastAsia"/>
+                <w:noProof/>
+                <w:webHidden/>
+              </w:rPr>
+              <w:tab/>
+            </w:r>
+            <w:r>
+              <w:rPr>
+                <w:rFonts w:ascii="宋体" w:eastAsia="宋体" w:hAnsi="宋体" w:hint="eastAsia"/>
+                <w:noProof/>
+                <w:webHidden/>
+              </w:rPr>
+              <w:fldChar w:fldCharType="begin"/>
+            </w:r>
+            <w:r>
+              <w:rPr>
+                <w:rFonts w:ascii="宋体" w:eastAsia="宋体" w:hAnsi="宋体" w:hint="eastAsia"/>
+                <w:noProof/>
+                <w:webHidden/>
+              </w:rPr>
+              <w:instrText xml:space="preserve"> </w:instrText>
+            </w:r>
+            <w:r>
+              <w:rPr>
+                <w:rFonts w:ascii="宋体" w:eastAsia="宋体" w:hAnsi="宋体"/>
+                <w:noProof/>
+                <w:webHidden/>
+              </w:rPr>
+              <w:instrText>PAGEREF _Toc213854629 \h</w:instrText>
+            </w:r>
+            <w:r>
+              <w:rPr>
+                <w:rFonts w:ascii="宋体" w:eastAsia="宋体" w:hAnsi="宋体" w:hint="eastAsia"/>
+                <w:noProof/>
+                <w:webHidden/>
+              </w:rPr>
+              <w:instrText xml:space="preserve"> </w:instrText>
+            </w:r>
+            <w:r>
+              <w:rPr>
+                <w:rFonts w:ascii="宋体" w:eastAsia="宋体" w:hAnsi="宋体" w:hint="eastAsia"/>
+                <w:noProof/>
+                <w:webHidden/>
+              </w:rPr>
+            </w:r>
+            <w:r>
+              <w:rPr>
+                <w:rFonts w:ascii="宋体" w:eastAsia="宋体" w:hAnsi="宋体" w:hint="eastAsia"/>
+                <w:noProof/>
+                <w:webHidden/>
+              </w:rPr>
+              <w:fldChar w:fldCharType="separate"/>
+            </w:r>
+            <w:r>
+              <w:rPr>
+                <w:rFonts w:ascii="宋体" w:eastAsia="宋体" w:hAnsi="宋体" w:hint="eastAsia"/>
+                <w:noProof/>
+                <w:webHidden/>
+              </w:rPr>
+              <w:t>22</w:t>
+            </w:r>
+            <w:r>
+              <w:rPr>
+                <w:rFonts w:ascii="宋体" w:eastAsia="宋体" w:hAnsi="宋体" w:hint="eastAsia"/>
+                <w:noProof/>
+                <w:webHidden/>
+              </w:rPr>
+              <w:fldChar w:fldCharType="end"/>
+            </w:r>
+          </w:hyperlink>
+        </w:p>
+        <w:p>
+          <w:pPr>
+            <w:pStyle w:val="TOC2"/>
+            <w:tabs>
+              <w:tab w:val="right" w:leader="dot" w:pos="8296"/>
+            </w:tabs>
+            <w:rPr>
+              <w:rFonts w:ascii="宋体" w:eastAsia="宋体" w:hAnsi="宋体" w:hint="eastAsia"/>
+              <w:noProof/>
+              <w:sz w:val="22"/>
+              <w:szCs w:val="24"/>
+              <w14:ligatures w14:val="standardContextual"/>
+            </w:rPr>
+          </w:pPr>
+          <w:hyperlink w:anchor="_Toc213854630" w:history="1">
+            <w:r>
+              <w:rPr>
+                <w:rStyle w:val="a3"/>
+                <w:rFonts w:ascii="宋体" w:eastAsia="宋体" w:hAnsi="宋体" w:hint="eastAsia"/>
+                <w:noProof/>
+              </w:rPr>
+              <w:t>一、外交关系</w:t>
+            </w:r>
+            <w:r>
+              <w:rPr>
+                <w:rFonts w:ascii="宋体" w:eastAsia="宋体" w:hAnsi="宋体" w:hint="eastAsia"/>
+                <w:noProof/>
+                <w:webHidden/>
+              </w:rPr>
+              <w:tab/>
+            </w:r>
+            <w:r>
+              <w:rPr>
+                <w:rFonts w:ascii="宋体" w:eastAsia="宋体" w:hAnsi="宋体" w:hint="eastAsia"/>
+                <w:noProof/>
+                <w:webHidden/>
+              </w:rPr>
+              <w:fldChar w:fldCharType="begin"/>
+            </w:r>
+            <w:r>
+              <w:rPr>
+                <w:rFonts w:ascii="宋体" w:eastAsia="宋体" w:hAnsi="宋体" w:hint="eastAsia"/>
+                <w:noProof/>
+                <w:webHidden/>
+              </w:rPr>
+              <w:instrText xml:space="preserve"> </w:instrText>
+            </w:r>
+            <w:r>
+              <w:rPr>
+                <w:rFonts w:ascii="宋体" w:eastAsia="宋体" w:hAnsi="宋体"/>
+                <w:noProof/>
+                <w:webHidden/>
+              </w:rPr>
+              <w:instrText>PAGEREF _Toc213854630 \h</w:instrText>
+            </w:r>
+            <w:r>
+              <w:rPr>
+                <w:rFonts w:ascii="宋体" w:eastAsia="宋体" w:hAnsi="宋体" w:hint="eastAsia"/>
+                <w:noProof/>
+                <w:webHidden/>
+              </w:rPr>
+              <w:instrText xml:space="preserve"> </w:instrText>
+            </w:r>
+            <w:r>
+              <w:rPr>
+                <w:rFonts w:ascii="宋体" w:eastAsia="宋体" w:hAnsi="宋体" w:hint="eastAsia"/>
+                <w:noProof/>
+                <w:webHidden/>
+              </w:rPr>
+            </w:r>
+            <w:r>
+              <w:rPr>
+                <w:rFonts w:ascii="宋体" w:eastAsia="宋体" w:hAnsi="宋体" w:hint="eastAsia"/>
+                <w:noProof/>
+                <w:webHidden/>
+              </w:rPr>
+              <w:fldChar w:fldCharType="separate"/>
+            </w:r>
+            <w:r>
+              <w:rPr>
+                <w:rFonts w:ascii="宋体" w:eastAsia="宋体" w:hAnsi="宋体" w:hint="eastAsia"/>
+                <w:noProof/>
+                <w:webHidden/>
+              </w:rPr>
+              <w:t>22</w:t>
+            </w:r>
+            <w:r>
+              <w:rPr>
+                <w:rFonts w:ascii="宋体" w:eastAsia="宋体" w:hAnsi="宋体" w:hint="eastAsia"/>
+                <w:noProof/>
+                <w:webHidden/>
+              </w:rPr>
+              <w:fldChar w:fldCharType="end"/>
+            </w:r>
+          </w:hyperlink>
+        </w:p>
+        <w:p>
+          <w:pPr>
+            <w:pStyle w:val="TOC2"/>
+            <w:tabs>
+              <w:tab w:val="right" w:leader="dot" w:pos="8296"/>
+            </w:tabs>
+            <w:rPr>
+              <w:rFonts w:ascii="宋体" w:eastAsia="宋体" w:hAnsi="宋体" w:hint="eastAsia"/>
+              <w:noProof/>
+              <w:sz w:val="22"/>
+              <w:szCs w:val="24"/>
+              <w14:ligatures w14:val="standardContextual"/>
+            </w:rPr>
+          </w:pPr>
+          <w:hyperlink w:anchor="_Toc213854631" w:history="1">
+            <w:r>
+              <w:rPr>
+                <w:rStyle w:val="a3"/>
+                <w:rFonts w:ascii="宋体" w:eastAsia="宋体" w:hAnsi="宋体" w:hint="eastAsia"/>
+                <w:noProof/>
+              </w:rPr>
+              <w:t>二、外交代表</w:t>
+            </w:r>
+            <w:r>
+              <w:rPr>
+                <w:rFonts w:ascii="宋体" w:eastAsia="宋体" w:hAnsi="宋体" w:hint="eastAsia"/>
+                <w:noProof/>
+                <w:webHidden/>
+              </w:rPr>
+              <w:tab/>
+            </w:r>
+            <w:r>
+              <w:rPr>
+                <w:rFonts w:ascii="宋体" w:eastAsia="宋体" w:hAnsi="宋体" w:hint="eastAsia"/>
+                <w:noProof/>
+                <w:webHidden/>
+              </w:rPr>
+              <w:fldChar w:fldCharType="begin"/>
+            </w:r>
+            <w:r>
+              <w:rPr>
+                <w:rFonts w:ascii="宋体" w:eastAsia="宋体" w:hAnsi="宋体" w:hint="eastAsia"/>
+                <w:noProof/>
+                <w:webHidden/>
+              </w:rPr>
+              <w:instrText xml:space="preserve"> </w:instrText>
+            </w:r>
+            <w:r>
+              <w:rPr>
+                <w:rFonts w:ascii="宋体" w:eastAsia="宋体" w:hAnsi="宋体"/>
+                <w:noProof/>
+                <w:webHidden/>
+              </w:rPr>
+              <w:instrText>PAGEREF _Toc213854631 \h</w:instrText>
+            </w:r>
+            <w:r>
+              <w:rPr>
+                <w:rFonts w:ascii="宋体" w:eastAsia="宋体" w:hAnsi="宋体" w:hint="eastAsia"/>
+                <w:noProof/>
+                <w:webHidden/>
+              </w:rPr>
+              <w:instrText xml:space="preserve"> </w:instrText>
+            </w:r>
+            <w:r>
+              <w:rPr>
+                <w:rFonts w:ascii="宋体" w:eastAsia="宋体" w:hAnsi="宋体" w:hint="eastAsia"/>
+                <w:noProof/>
+                <w:webHidden/>
+              </w:rPr>
+            </w:r>
+            <w:r>
+              <w:rPr>
+                <w:rFonts w:ascii="宋体" w:eastAsia="宋体" w:hAnsi="宋体" w:hint="eastAsia"/>
+                <w:noProof/>
+                <w:webHidden/>
+              </w:rPr>
+              <w:fldChar w:fldCharType="separate"/>
+            </w:r>
+            <w:r>
+              <w:rPr>
+                <w:rFonts w:ascii="宋体" w:eastAsia="宋体" w:hAnsi="宋体" w:hint="eastAsia"/>
+                <w:noProof/>
+                <w:webHidden/>
+              </w:rPr>
+              <w:t>22</w:t>
+            </w:r>
+            <w:r>
+              <w:rPr>
+                <w:rFonts w:ascii="宋体" w:eastAsia="宋体" w:hAnsi="宋体" w:hint="eastAsia"/>
+                <w:noProof/>
+                <w:webHidden/>
+              </w:rPr>
+              <w:fldChar w:fldCharType="end"/>
+            </w:r>
+          </w:hyperlink>
+        </w:p>
+        <w:p>
+          <w:pPr>
+            <w:pStyle w:val="TOC3"/>
+            <w:tabs>
+              <w:tab w:val="right" w:leader="dot" w:pos="8296"/>
+            </w:tabs>
+            <w:rPr>
+              <w:rFonts w:ascii="宋体" w:eastAsia="宋体" w:hAnsi="宋体" w:hint="eastAsia"/>
+              <w:noProof/>
+              <w:sz w:val="22"/>
+              <w:szCs w:val="24"/>
+              <w14:ligatures w14:val="standardContextual"/>
+            </w:rPr>
+          </w:pPr>
+          <w:hyperlink w:anchor="_Toc213854632" w:history="1">
+            <w:r>
+              <w:rPr>
+                <w:rStyle w:val="a3"/>
+                <w:rFonts w:ascii="宋体" w:eastAsia="宋体" w:hAnsi="宋体" w:hint="eastAsia"/>
+                <w:noProof/>
+              </w:rPr>
+              <w:t>（一）象征性代表</w:t>
+            </w:r>
+            <w:r>
+              <w:rPr>
+                <w:rFonts w:ascii="宋体" w:eastAsia="宋体" w:hAnsi="宋体" w:hint="eastAsia"/>
+                <w:noProof/>
+                <w:webHidden/>
+              </w:rPr>
+              <w:tab/>
+            </w:r>
+            <w:r>
+              <w:rPr>
+                <w:rFonts w:ascii="宋体" w:eastAsia="宋体" w:hAnsi="宋体" w:hint="eastAsia"/>
+                <w:noProof/>
+                <w:webHidden/>
+              </w:rPr>
+              <w:fldChar w:fldCharType="begin"/>
+            </w:r>
+            <w:r>
+              <w:rPr>
+                <w:rFonts w:ascii="宋体" w:eastAsia="宋体" w:hAnsi="宋体" w:hint="eastAsia"/>
+                <w:noProof/>
+                <w:webHidden/>
+              </w:rPr>
+              <w:instrText xml:space="preserve"> </w:instrText>
+            </w:r>
+            <w:r>
+              <w:rPr>
+                <w:rFonts w:ascii="宋体" w:eastAsia="宋体" w:hAnsi="宋体"/>
+                <w:noProof/>
+                <w:webHidden/>
+              </w:rPr>
+              <w:instrText>PAGEREF _Toc213854632 \h</w:instrText>
+            </w:r>
+            <w:r>
+              <w:rPr>
+                <w:rFonts w:ascii="宋体" w:eastAsia="宋体" w:hAnsi="宋体" w:hint="eastAsia"/>
+                <w:noProof/>
+                <w:webHidden/>
+              </w:rPr>
+              <w:instrText xml:space="preserve"> </w:instrText>
+            </w:r>
+            <w:r>
+              <w:rPr>
+                <w:rFonts w:ascii="宋体" w:eastAsia="宋体" w:hAnsi="宋体" w:hint="eastAsia"/>
+                <w:noProof/>
+                <w:webHidden/>
+              </w:rPr>
+            </w:r>
+            <w:r>
+              <w:rPr>
+                <w:rFonts w:ascii="宋体" w:eastAsia="宋体" w:hAnsi="宋体" w:hint="eastAsia"/>
+                <w:noProof/>
+                <w:webHidden/>
+              </w:rPr>
+              <w:fldChar w:fldCharType="separate"/>
+            </w:r>
+            <w:r>
+              <w:rPr>
+                <w:rFonts w:ascii="宋体" w:eastAsia="宋体" w:hAnsi="宋体" w:hint="eastAsia"/>
+                <w:noProof/>
+                <w:webHidden/>
+              </w:rPr>
+              <w:t>22</w:t>
+            </w:r>
+            <w:r>
+              <w:rPr>
+                <w:rFonts w:ascii="宋体" w:eastAsia="宋体" w:hAnsi="宋体" w:hint="eastAsia"/>
+                <w:noProof/>
+                <w:webHidden/>
+              </w:rPr>
+              <w:fldChar w:fldCharType="end"/>
+            </w:r>
+          </w:hyperlink>
+        </w:p>
+        <w:p>
+          <w:pPr>
+            <w:pStyle w:val="TOC3"/>
+            <w:tabs>
+              <w:tab w:val="right" w:leader="dot" w:pos="8296"/>
+            </w:tabs>
+            <w:rPr>
+              <w:rFonts w:ascii="宋体" w:eastAsia="宋体" w:hAnsi="宋体" w:hint="eastAsia"/>
+              <w:noProof/>
+              <w:sz w:val="22"/>
+              <w:szCs w:val="24"/>
+              <w14:ligatures w14:val="standardContextual"/>
+            </w:rPr>
+          </w:pPr>
+          <w:hyperlink w:anchor="_Toc213854633" w:history="1">
+            <w:r>
+              <w:rPr>
+                <w:rStyle w:val="a3"/>
+                <w:rFonts w:ascii="宋体" w:eastAsia="宋体" w:hAnsi="宋体" w:hint="eastAsia"/>
+                <w:noProof/>
+              </w:rPr>
+              <w:t>（二）外交交涉（实质性代表）</w:t>
+            </w:r>
+            <w:r>
+              <w:rPr>
+                <w:rFonts w:ascii="宋体" w:eastAsia="宋体" w:hAnsi="宋体" w:hint="eastAsia"/>
+                <w:noProof/>
+                <w:webHidden/>
+              </w:rPr>
+              <w:tab/>
+            </w:r>
+            <w:r>
+              <w:rPr>
+                <w:rFonts w:ascii="宋体" w:eastAsia="宋体" w:hAnsi="宋体" w:hint="eastAsia"/>
+                <w:noProof/>
+                <w:webHidden/>
+              </w:rPr>
+              <w:fldChar w:fldCharType="begin"/>
+            </w:r>
+            <w:r>
+              <w:rPr>
+                <w:rFonts w:ascii="宋体" w:eastAsia="宋体" w:hAnsi="宋体" w:hint="eastAsia"/>
+                <w:noProof/>
+                <w:webHidden/>
+              </w:rPr>
+              <w:instrText xml:space="preserve"> </w:instrText>
+            </w:r>
+            <w:r>
+              <w:rPr>
+                <w:rFonts w:ascii="宋体" w:eastAsia="宋体" w:hAnsi="宋体"/>
+                <w:noProof/>
+                <w:webHidden/>
+              </w:rPr>
+              <w:instrText>PAGEREF _Toc213854633 \h</w:instrText>
+            </w:r>
+            <w:r>
+              <w:rPr>
+                <w:rFonts w:ascii="宋体" w:eastAsia="宋体" w:hAnsi="宋体" w:hint="eastAsia"/>
+                <w:noProof/>
+                <w:webHidden/>
+              </w:rPr>
+              <w:instrText xml:space="preserve"> </w:instrText>
+            </w:r>
+            <w:r>
+              <w:rPr>
+                <w:rFonts w:ascii="宋体" w:eastAsia="宋体" w:hAnsi="宋体" w:hint="eastAsia"/>
+                <w:noProof/>
+                <w:webHidden/>
+              </w:rPr>
+            </w:r>
+            <w:r>
+              <w:rPr>
+                <w:rFonts w:ascii="宋体" w:eastAsia="宋体" w:hAnsi="宋体" w:hint="eastAsia"/>
+                <w:noProof/>
+                <w:webHidden/>
+              </w:rPr>
+              <w:fldChar w:fldCharType="separate"/>
+            </w:r>
+            <w:r>
+              <w:rPr>
+                <w:rFonts w:ascii="宋体" w:eastAsia="宋体" w:hAnsi="宋体" w:hint="eastAsia"/>
+                <w:noProof/>
+                <w:webHidden/>
+              </w:rPr>
+              <w:t>23</w:t>
+            </w:r>
+            <w:r>
+              <w:rPr>
+                <w:rFonts w:ascii="宋体" w:eastAsia="宋体" w:hAnsi="宋体" w:hint="eastAsia"/>
+                <w:noProof/>
+                <w:webHidden/>
+              </w:rPr>
+              <w:fldChar w:fldCharType="end"/>
+            </w:r>
+          </w:hyperlink>
+        </w:p>
+        <w:p>
+          <w:pPr>
+            <w:pStyle w:val="TOC3"/>
+            <w:tabs>
+              <w:tab w:val="right" w:leader="dot" w:pos="8296"/>
+            </w:tabs>
+            <w:rPr>
+              <w:rFonts w:ascii="宋体" w:eastAsia="宋体" w:hAnsi="宋体" w:hint="eastAsia"/>
+              <w:noProof/>
+              <w:sz w:val="22"/>
+              <w:szCs w:val="24"/>
+              <w14:ligatures w14:val="standardContextual"/>
+            </w:rPr>
+          </w:pPr>
+          <w:hyperlink w:anchor="_Toc213854634" w:history="1">
+            <w:r>
+              <w:rPr>
+                <w:rStyle w:val="a3"/>
+                <w:rFonts w:ascii="宋体" w:eastAsia="宋体" w:hAnsi="宋体" w:hint="eastAsia"/>
+                <w:noProof/>
+              </w:rPr>
+              <w:t>（三）外交文书</w:t>
+            </w:r>
+            <w:r>
+              <w:rPr>
+                <w:rFonts w:ascii="宋体" w:eastAsia="宋体" w:hAnsi="宋体" w:hint="eastAsia"/>
+                <w:noProof/>
+                <w:webHidden/>
+              </w:rPr>
+              <w:tab/>
+            </w:r>
+            <w:r>
+              <w:rPr>
+                <w:rFonts w:ascii="宋体" w:eastAsia="宋体" w:hAnsi="宋体" w:hint="eastAsia"/>
+                <w:noProof/>
+                <w:webHidden/>
+              </w:rPr>
+              <w:fldChar w:fldCharType="begin"/>
+            </w:r>
+            <w:r>
+              <w:rPr>
+                <w:rFonts w:ascii="宋体" w:eastAsia="宋体" w:hAnsi="宋体" w:hint="eastAsia"/>
+                <w:noProof/>
+                <w:webHidden/>
+              </w:rPr>
+              <w:instrText xml:space="preserve"> </w:instrText>
+            </w:r>
+            <w:r>
+              <w:rPr>
+                <w:rFonts w:ascii="宋体" w:eastAsia="宋体" w:hAnsi="宋体"/>
+                <w:noProof/>
+                <w:webHidden/>
+              </w:rPr>
+              <w:instrText>PAGEREF _Toc213854634 \h</w:instrText>
+            </w:r>
+            <w:r>
+              <w:rPr>
+                <w:rFonts w:ascii="宋体" w:eastAsia="宋体" w:hAnsi="宋体" w:hint="eastAsia"/>
+                <w:noProof/>
+                <w:webHidden/>
+              </w:rPr>
+              <w:instrText xml:space="preserve"> </w:instrText>
+            </w:r>
+            <w:r>
+              <w:rPr>
+                <w:rFonts w:ascii="宋体" w:eastAsia="宋体" w:hAnsi="宋体" w:hint="eastAsia"/>
+                <w:noProof/>
+                <w:webHidden/>
+              </w:rPr>
+            </w:r>
+            <w:r>
+              <w:rPr>
+                <w:rFonts w:ascii="宋体" w:eastAsia="宋体" w:hAnsi="宋体" w:hint="eastAsia"/>
+                <w:noProof/>
+                <w:webHidden/>
+              </w:rPr>
+              <w:fldChar w:fldCharType="separate"/>
+            </w:r>
+            <w:r>
+              <w:rPr>
+                <w:rFonts w:ascii="宋体" w:eastAsia="宋体" w:hAnsi="宋体" w:hint="eastAsia"/>
+                <w:noProof/>
+                <w:webHidden/>
+              </w:rPr>
+              <w:t>23</w:t>
+            </w:r>
+            <w:r>
+              <w:rPr>
+                <w:rFonts w:ascii="宋体" w:eastAsia="宋体" w:hAnsi="宋体" w:hint="eastAsia"/>
+                <w:noProof/>
+                <w:webHidden/>
+              </w:rPr>
+              <w:fldChar w:fldCharType="end"/>
+            </w:r>
+          </w:hyperlink>
+        </w:p>
+        <w:p>
+          <w:pPr>
+            <w:pStyle w:val="TOC2"/>
+            <w:tabs>
+              <w:tab w:val="right" w:leader="dot" w:pos="8296"/>
+            </w:tabs>
+            <w:rPr>
+              <w:rFonts w:ascii="宋体" w:eastAsia="宋体" w:hAnsi="宋体" w:hint="eastAsia"/>
+              <w:noProof/>
+              <w:sz w:val="22"/>
+              <w:szCs w:val="24"/>
+              <w14:ligatures w14:val="standardContextual"/>
+            </w:rPr>
+          </w:pPr>
+          <w:hyperlink w:anchor="_Toc213854635" w:history="1">
+            <w:r>
+              <w:rPr>
+                <w:rStyle w:val="a3"/>
+                <w:rFonts w:ascii="宋体" w:eastAsia="宋体" w:hAnsi="宋体" w:hint="eastAsia"/>
+                <w:noProof/>
+              </w:rPr>
+              <w:t>三、外交调研</w:t>
+            </w:r>
+            <w:r>
+              <w:rPr>
+                <w:rFonts w:ascii="宋体" w:eastAsia="宋体" w:hAnsi="宋体" w:hint="eastAsia"/>
+                <w:noProof/>
+                <w:webHidden/>
+              </w:rPr>
+              <w:tab/>
+            </w:r>
+            <w:r>
+              <w:rPr>
+                <w:rFonts w:ascii="宋体" w:eastAsia="宋体" w:hAnsi="宋体" w:hint="eastAsia"/>
+                <w:noProof/>
+                <w:webHidden/>
+              </w:rPr>
+              <w:fldChar w:fldCharType="begin"/>
+            </w:r>
+            <w:r>
+              <w:rPr>
+                <w:rFonts w:ascii="宋体" w:eastAsia="宋体" w:hAnsi="宋体" w:hint="eastAsia"/>
+                <w:noProof/>
+                <w:webHidden/>
+              </w:rPr>
+              <w:instrText xml:space="preserve"> </w:instrText>
+            </w:r>
+            <w:r>
+              <w:rPr>
+                <w:rFonts w:ascii="宋体" w:eastAsia="宋体" w:hAnsi="宋体"/>
+                <w:noProof/>
+                <w:webHidden/>
+              </w:rPr>
+              <w:instrText>PAGEREF _Toc213854635 \h</w:instrText>
+            </w:r>
+            <w:r>
+              <w:rPr>
+                <w:rFonts w:ascii="宋体" w:eastAsia="宋体" w:hAnsi="宋体" w:hint="eastAsia"/>
+                <w:noProof/>
+                <w:webHidden/>
+              </w:rPr>
+              <w:instrText xml:space="preserve"> </w:instrText>
+            </w:r>
+            <w:r>
+              <w:rPr>
+                <w:rFonts w:ascii="宋体" w:eastAsia="宋体" w:hAnsi="宋体" w:hint="eastAsia"/>
+                <w:noProof/>
+                <w:webHidden/>
+              </w:rPr>
+            </w:r>
+            <w:r>
+              <w:rPr>
+                <w:rFonts w:ascii="宋体" w:eastAsia="宋体" w:hAnsi="宋体" w:hint="eastAsia"/>
+                <w:noProof/>
+                <w:webHidden/>
+              </w:rPr>
+              <w:fldChar w:fldCharType="separate"/>
+            </w:r>
+            <w:r>
+              <w:rPr>
+                <w:rFonts w:ascii="宋体" w:eastAsia="宋体" w:hAnsi="宋体" w:hint="eastAsia"/>
+                <w:noProof/>
+                <w:webHidden/>
+              </w:rPr>
+              <w:t>24</w:t>
+            </w:r>
+            <w:r>
+              <w:rPr>
+                <w:rFonts w:ascii="宋体" w:eastAsia="宋体" w:hAnsi="宋体" w:hint="eastAsia"/>
+                <w:noProof/>
+                <w:webHidden/>
+              </w:rPr>
+              <w:fldChar w:fldCharType="end"/>
+            </w:r>
+          </w:hyperlink>
+        </w:p>
+        <w:p>
+          <w:pPr>
+            <w:pStyle w:val="TOC3"/>
+            <w:tabs>
+              <w:tab w:val="right" w:leader="dot" w:pos="8296"/>
+            </w:tabs>
+            <w:rPr>
+              <w:rFonts w:ascii="宋体" w:eastAsia="宋体" w:hAnsi="宋体" w:hint="eastAsia"/>
+              <w:noProof/>
+              <w:sz w:val="22"/>
+              <w:szCs w:val="24"/>
+              <w14:ligatures w14:val="standardContextual"/>
+            </w:rPr>
+          </w:pPr>
+          <w:hyperlink w:anchor="_Toc213854636" w:history="1">
+            <w:r>
+              <w:rPr>
+                <w:rStyle w:val="a3"/>
+                <w:rFonts w:ascii="宋体" w:eastAsia="宋体" w:hAnsi="宋体" w:hint="eastAsia"/>
+                <w:noProof/>
+              </w:rPr>
+              <w:t>（一）外交调研的含义</w:t>
+            </w:r>
+            <w:r>
+              <w:rPr>
+                <w:rFonts w:ascii="宋体" w:eastAsia="宋体" w:hAnsi="宋体" w:hint="eastAsia"/>
+                <w:noProof/>
+                <w:webHidden/>
+              </w:rPr>
+              <w:tab/>
+            </w:r>
+            <w:r>
+              <w:rPr>
+                <w:rFonts w:ascii="宋体" w:eastAsia="宋体" w:hAnsi="宋体" w:hint="eastAsia"/>
+                <w:noProof/>
+                <w:webHidden/>
+              </w:rPr>
+              <w:fldChar w:fldCharType="begin"/>
+            </w:r>
+            <w:r>
+              <w:rPr>
+                <w:rFonts w:ascii="宋体" w:eastAsia="宋体" w:hAnsi="宋体" w:hint="eastAsia"/>
+                <w:noProof/>
+                <w:webHidden/>
+              </w:rPr>
+              <w:instrText xml:space="preserve"> </w:instrText>
+            </w:r>
+            <w:r>
+              <w:rPr>
+                <w:rFonts w:ascii="宋体" w:eastAsia="宋体" w:hAnsi="宋体"/>
+                <w:noProof/>
+                <w:webHidden/>
+              </w:rPr>
+              <w:instrText>PAGEREF _Toc213854636 \h</w:instrText>
+            </w:r>
+            <w:r>
+              <w:rPr>
+                <w:rFonts w:ascii="宋体" w:eastAsia="宋体" w:hAnsi="宋体" w:hint="eastAsia"/>
+                <w:noProof/>
+                <w:webHidden/>
+              </w:rPr>
+              <w:instrText xml:space="preserve"> </w:instrText>
+            </w:r>
+            <w:r>
+              <w:rPr>
+                <w:rFonts w:ascii="宋体" w:eastAsia="宋体" w:hAnsi="宋体" w:hint="eastAsia"/>
+                <w:noProof/>
+                <w:webHidden/>
+              </w:rPr>
+            </w:r>
+            <w:r>
+              <w:rPr>
+                <w:rFonts w:ascii="宋体" w:eastAsia="宋体" w:hAnsi="宋体" w:hint="eastAsia"/>
+                <w:noProof/>
+                <w:webHidden/>
+              </w:rPr>
+              <w:fldChar w:fldCharType="separate"/>
+            </w:r>
+            <w:r>
+              <w:rPr>
+                <w:rFonts w:ascii="宋体" w:eastAsia="宋体" w:hAnsi="宋体" w:hint="eastAsia"/>
+                <w:noProof/>
+                <w:webHidden/>
+              </w:rPr>
+              <w:t>24</w:t>
+            </w:r>
+            <w:r>
+              <w:rPr>
+                <w:rFonts w:ascii="宋体" w:eastAsia="宋体" w:hAnsi="宋体" w:hint="eastAsia"/>
+                <w:noProof/>
+                <w:webHidden/>
+              </w:rPr>
+              <w:fldChar w:fldCharType="end"/>
+            </w:r>
+          </w:hyperlink>
+        </w:p>
+        <w:p>
+          <w:pPr>
+            <w:pStyle w:val="TOC3"/>
+            <w:tabs>
+              <w:tab w:val="right" w:leader="dot" w:pos="8296"/>
+            </w:tabs>
+            <w:rPr>
+              <w:rFonts w:ascii="宋体" w:eastAsia="宋体" w:hAnsi="宋体" w:hint="eastAsia"/>
+              <w:noProof/>
+              <w:sz w:val="22"/>
+              <w:szCs w:val="24"/>
+              <w14:ligatures w14:val="standardContextual"/>
+            </w:rPr>
+          </w:pPr>
+          <w:hyperlink w:anchor="_Toc213854637" w:history="1">
+            <w:r>
+              <w:rPr>
+                <w:rStyle w:val="a3"/>
+                <w:rFonts w:ascii="宋体" w:eastAsia="宋体" w:hAnsi="宋体" w:hint="eastAsia"/>
+                <w:noProof/>
+              </w:rPr>
+              <w:t>（二）外交调查</w:t>
+            </w:r>
+            <w:r>
+              <w:rPr>
+                <w:rFonts w:ascii="宋体" w:eastAsia="宋体" w:hAnsi="宋体" w:hint="eastAsia"/>
+                <w:noProof/>
+                <w:webHidden/>
+              </w:rPr>
+              <w:tab/>
+            </w:r>
+            <w:r>
+              <w:rPr>
+                <w:rFonts w:ascii="宋体" w:eastAsia="宋体" w:hAnsi="宋体" w:hint="eastAsia"/>
+                <w:noProof/>
+                <w:webHidden/>
+              </w:rPr>
+              <w:fldChar w:fldCharType="begin"/>
+            </w:r>
+            <w:r>
+              <w:rPr>
+                <w:rFonts w:ascii="宋体" w:eastAsia="宋体" w:hAnsi="宋体" w:hint="eastAsia"/>
+                <w:noProof/>
+                <w:webHidden/>
+              </w:rPr>
+              <w:instrText xml:space="preserve"> </w:instrText>
+            </w:r>
+            <w:r>
+              <w:rPr>
+                <w:rFonts w:ascii="宋体" w:eastAsia="宋体" w:hAnsi="宋体"/>
+                <w:noProof/>
+                <w:webHidden/>
+              </w:rPr>
+              <w:instrText>PAGEREF _Toc213854637 \h</w:instrText>
+            </w:r>
+            <w:r>
+              <w:rPr>
+                <w:rFonts w:ascii="宋体" w:eastAsia="宋体" w:hAnsi="宋体" w:hint="eastAsia"/>
+                <w:noProof/>
+                <w:webHidden/>
+              </w:rPr>
+              <w:instrText xml:space="preserve"> </w:instrText>
+            </w:r>
+            <w:r>
+              <w:rPr>
+                <w:rFonts w:ascii="宋体" w:eastAsia="宋体" w:hAnsi="宋体" w:hint="eastAsia"/>
+                <w:noProof/>
+                <w:webHidden/>
+              </w:rPr>
+            </w:r>
+            <w:r>
+              <w:rPr>
+                <w:rFonts w:ascii="宋体" w:eastAsia="宋体" w:hAnsi="宋体" w:hint="eastAsia"/>
+                <w:noProof/>
+                <w:webHidden/>
+              </w:rPr>
+              <w:fldChar w:fldCharType="separate"/>
+            </w:r>
+            <w:r>
+              <w:rPr>
+                <w:rFonts w:ascii="宋体" w:eastAsia="宋体" w:hAnsi="宋体" w:hint="eastAsia"/>
+                <w:noProof/>
+                <w:webHidden/>
+              </w:rPr>
+              <w:t>25</w:t>
+            </w:r>
+            <w:r>
+              <w:rPr>
+                <w:rFonts w:ascii="宋体" w:eastAsia="宋体" w:hAnsi="宋体" w:hint="eastAsia"/>
+                <w:noProof/>
+                <w:webHidden/>
+              </w:rPr>
+              <w:fldChar w:fldCharType="end"/>
+            </w:r>
+          </w:hyperlink>
+        </w:p>
+        <w:p>
+          <w:pPr>
+            <w:pStyle w:val="TOC3"/>
+            <w:tabs>
+              <w:tab w:val="right" w:leader="dot" w:pos="8296"/>
+            </w:tabs>
+            <w:rPr>
+              <w:rFonts w:ascii="宋体" w:eastAsia="宋体" w:hAnsi="宋体" w:hint="eastAsia"/>
+              <w:noProof/>
+              <w:sz w:val="22"/>
+              <w:szCs w:val="24"/>
+              <w14:ligatures w14:val="standardContextual"/>
+            </w:rPr>
+          </w:pPr>
+          <w:hyperlink w:anchor="_Toc213854638" w:history="1">
+            <w:r>
+              <w:rPr>
+                <w:rStyle w:val="a3"/>
+                <w:rFonts w:ascii="宋体" w:eastAsia="宋体" w:hAnsi="宋体" w:hint="eastAsia"/>
+                <w:noProof/>
+              </w:rPr>
+              <w:t>（三）外交研究</w:t>
+            </w:r>
+            <w:r>
+              <w:rPr>
+                <w:rFonts w:ascii="宋体" w:eastAsia="宋体" w:hAnsi="宋体" w:hint="eastAsia"/>
+                <w:noProof/>
+                <w:webHidden/>
+              </w:rPr>
+              <w:tab/>
+            </w:r>
+            <w:r>
+              <w:rPr>
+                <w:rFonts w:ascii="宋体" w:eastAsia="宋体" w:hAnsi="宋体" w:hint="eastAsia"/>
+                <w:noProof/>
+                <w:webHidden/>
+              </w:rPr>
+              <w:fldChar w:fldCharType="begin"/>
+            </w:r>
+            <w:r>
+              <w:rPr>
+                <w:rFonts w:ascii="宋体" w:eastAsia="宋体" w:hAnsi="宋体" w:hint="eastAsia"/>
+                <w:noProof/>
+                <w:webHidden/>
+              </w:rPr>
+              <w:instrText xml:space="preserve"> </w:instrText>
+            </w:r>
+            <w:r>
+              <w:rPr>
+                <w:rFonts w:ascii="宋体" w:eastAsia="宋体" w:hAnsi="宋体"/>
+                <w:noProof/>
+                <w:webHidden/>
+              </w:rPr>
+              <w:instrText>PAGEREF _Toc213854638 \h</w:instrText>
+            </w:r>
+            <w:r>
+              <w:rPr>
+                <w:rFonts w:ascii="宋体" w:eastAsia="宋体" w:hAnsi="宋体" w:hint="eastAsia"/>
+                <w:noProof/>
+                <w:webHidden/>
+              </w:rPr>
+              <w:instrText xml:space="preserve"> </w:instrText>
+            </w:r>
+            <w:r>
+              <w:rPr>
+                <w:rFonts w:ascii="宋体" w:eastAsia="宋体" w:hAnsi="宋体" w:hint="eastAsia"/>
+                <w:noProof/>
+                <w:webHidden/>
+              </w:rPr>
+            </w:r>
+            <w:r>
+              <w:rPr>
+                <w:rFonts w:ascii="宋体" w:eastAsia="宋体" w:hAnsi="宋体" w:hint="eastAsia"/>
+                <w:noProof/>
+                <w:webHidden/>
+              </w:rPr>
+              <w:fldChar w:fldCharType="separate"/>
+            </w:r>
+            <w:r>
+              <w:rPr>
+                <w:rFonts w:ascii="宋体" w:eastAsia="宋体" w:hAnsi="宋体" w:hint="eastAsia"/>
+                <w:noProof/>
+                <w:webHidden/>
+              </w:rPr>
+              <w:t>25</w:t>
+            </w:r>
+            <w:r>
+              <w:rPr>
+                <w:rFonts w:ascii="宋体" w:eastAsia="宋体" w:hAnsi="宋体" w:hint="eastAsia"/>
+                <w:noProof/>
+                <w:webHidden/>
+              </w:rPr>
+              <w:fldChar w:fldCharType="end"/>
+            </w:r>
+          </w:hyperlink>
+        </w:p>
+        <w:p>
+          <w:pPr>
+            <w:pStyle w:val="TOC2"/>
+            <w:tabs>
+              <w:tab w:val="right" w:leader="dot" w:pos="8296"/>
+            </w:tabs>
+            <w:rPr>
+              <w:rFonts w:ascii="宋体" w:eastAsia="宋体" w:hAnsi="宋体" w:hint="eastAsia"/>
+              <w:noProof/>
+              <w:sz w:val="22"/>
+              <w:szCs w:val="24"/>
+              <w14:ligatures w14:val="standardContextual"/>
+            </w:rPr>
+          </w:pPr>
+          <w:hyperlink w:anchor="_Toc213854639" w:history="1">
+            <w:r>
+              <w:rPr>
+                <w:rStyle w:val="a3"/>
+                <w:rFonts w:ascii="宋体" w:eastAsia="宋体" w:hAnsi="宋体" w:hint="eastAsia"/>
+                <w:noProof/>
+              </w:rPr>
+              <w:t>四、外交保护</w:t>
+            </w:r>
+            <w:r>
+              <w:rPr>
+                <w:rFonts w:ascii="宋体" w:eastAsia="宋体" w:hAnsi="宋体" w:hint="eastAsia"/>
+                <w:noProof/>
+                <w:webHidden/>
+              </w:rPr>
+              <w:tab/>
+            </w:r>
+            <w:r>
+              <w:rPr>
+                <w:rFonts w:ascii="宋体" w:eastAsia="宋体" w:hAnsi="宋体" w:hint="eastAsia"/>
+                <w:noProof/>
+                <w:webHidden/>
+              </w:rPr>
+              <w:fldChar w:fldCharType="begin"/>
+            </w:r>
+            <w:r>
+              <w:rPr>
+                <w:rFonts w:ascii="宋体" w:eastAsia="宋体" w:hAnsi="宋体" w:hint="eastAsia"/>
+                <w:noProof/>
+                <w:webHidden/>
+              </w:rPr>
+              <w:instrText xml:space="preserve"> </w:instrText>
+            </w:r>
+            <w:r>
+              <w:rPr>
+                <w:rFonts w:ascii="宋体" w:eastAsia="宋体" w:hAnsi="宋体"/>
+                <w:noProof/>
+                <w:webHidden/>
+              </w:rPr>
+              <w:instrText>PAGEREF _Toc213854639 \h</w:instrText>
+            </w:r>
+            <w:r>
+              <w:rPr>
+                <w:rFonts w:ascii="宋体" w:eastAsia="宋体" w:hAnsi="宋体" w:hint="eastAsia"/>
+                <w:noProof/>
+                <w:webHidden/>
+              </w:rPr>
+              <w:instrText xml:space="preserve"> </w:instrText>
+            </w:r>
+            <w:r>
+              <w:rPr>
+                <w:rFonts w:ascii="宋体" w:eastAsia="宋体" w:hAnsi="宋体" w:hint="eastAsia"/>
+                <w:noProof/>
+                <w:webHidden/>
+              </w:rPr>
+            </w:r>
+            <w:r>
+              <w:rPr>
+                <w:rFonts w:ascii="宋体" w:eastAsia="宋体" w:hAnsi="宋体" w:hint="eastAsia"/>
+                <w:noProof/>
+                <w:webHidden/>
+              </w:rPr>
+              <w:fldChar w:fldCharType="separate"/>
+            </w:r>
+            <w:r>
+              <w:rPr>
+                <w:rFonts w:ascii="宋体" w:eastAsia="宋体" w:hAnsi="宋体" w:hint="eastAsia"/>
+                <w:noProof/>
+                <w:webHidden/>
+              </w:rPr>
+              <w:t>25</w:t>
+            </w:r>
+            <w:r>
+              <w:rPr>
+                <w:rFonts w:ascii="宋体" w:eastAsia="宋体" w:hAnsi="宋体" w:hint="eastAsia"/>
+                <w:noProof/>
+                <w:webHidden/>
+              </w:rPr>
+              <w:fldChar w:fldCharType="end"/>
+            </w:r>
+          </w:hyperlink>
+        </w:p>
+        <w:p>
+          <w:pPr>
+            <w:pStyle w:val="TOC3"/>
+            <w:tabs>
+              <w:tab w:val="right" w:leader="dot" w:pos="8296"/>
+            </w:tabs>
+            <w:rPr>
+              <w:rFonts w:ascii="宋体" w:eastAsia="宋体" w:hAnsi="宋体" w:hint="eastAsia"/>
+              <w:noProof/>
+              <w:sz w:val="22"/>
+              <w:szCs w:val="24"/>
+              <w14:ligatures w14:val="standardContextual"/>
+            </w:rPr>
+          </w:pPr>
+          <w:hyperlink w:anchor="_Toc213854640" w:history="1">
+            <w:r>
+              <w:rPr>
+                <w:rStyle w:val="a3"/>
+                <w:rFonts w:ascii="宋体" w:eastAsia="宋体" w:hAnsi="宋体" w:hint="eastAsia"/>
+                <w:noProof/>
+              </w:rPr>
+              <w:t>（一）外交与领事保护</w:t>
+            </w:r>
+            <w:r>
+              <w:rPr>
+                <w:rFonts w:ascii="宋体" w:eastAsia="宋体" w:hAnsi="宋体" w:hint="eastAsia"/>
+                <w:noProof/>
+                <w:webHidden/>
+              </w:rPr>
+              <w:tab/>
+            </w:r>
+            <w:r>
+              <w:rPr>
+                <w:rFonts w:ascii="宋体" w:eastAsia="宋体" w:hAnsi="宋体" w:hint="eastAsia"/>
+                <w:noProof/>
+                <w:webHidden/>
+              </w:rPr>
+              <w:fldChar w:fldCharType="begin"/>
+            </w:r>
+            <w:r>
+              <w:rPr>
+                <w:rFonts w:ascii="宋体" w:eastAsia="宋体" w:hAnsi="宋体" w:hint="eastAsia"/>
+                <w:noProof/>
+                <w:webHidden/>
+              </w:rPr>
+              <w:instrText xml:space="preserve"> </w:instrText>
+            </w:r>
+            <w:r>
+              <w:rPr>
+                <w:rFonts w:ascii="宋体" w:eastAsia="宋体" w:hAnsi="宋体"/>
+                <w:noProof/>
+                <w:webHidden/>
+              </w:rPr>
+              <w:instrText>PAGEREF _Toc213854640 \h</w:instrText>
+            </w:r>
+            <w:r>
+              <w:rPr>
+                <w:rFonts w:ascii="宋体" w:eastAsia="宋体" w:hAnsi="宋体" w:hint="eastAsia"/>
+                <w:noProof/>
+                <w:webHidden/>
+              </w:rPr>
+              <w:instrText xml:space="preserve"> </w:instrText>
+            </w:r>
+            <w:r>
+              <w:rPr>
+                <w:rFonts w:ascii="宋体" w:eastAsia="宋体" w:hAnsi="宋体" w:hint="eastAsia"/>
+                <w:noProof/>
+                <w:webHidden/>
+              </w:rPr>
+            </w:r>
+            <w:r>
+              <w:rPr>
+                <w:rFonts w:ascii="宋体" w:eastAsia="宋体" w:hAnsi="宋体" w:hint="eastAsia"/>
+                <w:noProof/>
+                <w:webHidden/>
+              </w:rPr>
+              <w:fldChar w:fldCharType="separate"/>
+            </w:r>
+            <w:r>
+              <w:rPr>
+                <w:rFonts w:ascii="宋体" w:eastAsia="宋体" w:hAnsi="宋体" w:hint="eastAsia"/>
+                <w:noProof/>
+                <w:webHidden/>
+              </w:rPr>
+              <w:t>25</w:t>
+            </w:r>
+            <w:r>
+              <w:rPr>
+                <w:rFonts w:ascii="宋体" w:eastAsia="宋体" w:hAnsi="宋体" w:hint="eastAsia"/>
+                <w:noProof/>
+                <w:webHidden/>
+              </w:rPr>
+              <w:fldChar w:fldCharType="end"/>
+            </w:r>
+          </w:hyperlink>
+        </w:p>
+        <w:p>
+          <w:pPr>
+            <w:pStyle w:val="TOC3"/>
+            <w:tabs>
+              <w:tab w:val="right" w:leader="dot" w:pos="8296"/>
+            </w:tabs>
+            <w:rPr>
+              <w:rFonts w:ascii="宋体" w:eastAsia="宋体" w:hAnsi="宋体" w:hint="eastAsia"/>
+              <w:noProof/>
+              <w:sz w:val="22"/>
+              <w:szCs w:val="24"/>
+              <w14:ligatures w14:val="standardContextual"/>
+            </w:rPr>
+          </w:pPr>
+          <w:hyperlink w:anchor="_Toc213854641" w:history="1">
+            <w:r>
+              <w:rPr>
+                <w:rStyle w:val="a3"/>
+                <w:rFonts w:ascii="宋体" w:eastAsia="宋体" w:hAnsi="宋体" w:hint="eastAsia"/>
+                <w:noProof/>
+              </w:rPr>
+              <w:t>（二）外交保护与“民本外交”</w:t>
+            </w:r>
+            <w:r>
+              <w:rPr>
+                <w:rFonts w:ascii="宋体" w:eastAsia="宋体" w:hAnsi="宋体" w:hint="eastAsia"/>
+                <w:noProof/>
+                <w:webHidden/>
+              </w:rPr>
+              <w:tab/>
+            </w:r>
+            <w:r>
+              <w:rPr>
+                <w:rFonts w:ascii="宋体" w:eastAsia="宋体" w:hAnsi="宋体" w:hint="eastAsia"/>
+                <w:noProof/>
+                <w:webHidden/>
+              </w:rPr>
+              <w:fldChar w:fldCharType="begin"/>
+            </w:r>
+            <w:r>
+              <w:rPr>
+                <w:rFonts w:ascii="宋体" w:eastAsia="宋体" w:hAnsi="宋体" w:hint="eastAsia"/>
+                <w:noProof/>
+                <w:webHidden/>
+              </w:rPr>
+              <w:instrText xml:space="preserve"> </w:instrText>
+            </w:r>
+            <w:r>
+              <w:rPr>
+                <w:rFonts w:ascii="宋体" w:eastAsia="宋体" w:hAnsi="宋体"/>
+                <w:noProof/>
+                <w:webHidden/>
+              </w:rPr>
+              <w:instrText>PAGEREF _Toc213854641 \h</w:instrText>
+            </w:r>
+            <w:r>
+              <w:rPr>
+                <w:rFonts w:ascii="宋体" w:eastAsia="宋体" w:hAnsi="宋体" w:hint="eastAsia"/>
+                <w:noProof/>
+                <w:webHidden/>
+              </w:rPr>
+              <w:instrText xml:space="preserve"> </w:instrText>
+            </w:r>
+            <w:r>
+              <w:rPr>
+                <w:rFonts w:ascii="宋体" w:eastAsia="宋体" w:hAnsi="宋体" w:hint="eastAsia"/>
+                <w:noProof/>
+                <w:webHidden/>
+              </w:rPr>
+            </w:r>
+            <w:r>
+              <w:rPr>
+                <w:rFonts w:ascii="宋体" w:eastAsia="宋体" w:hAnsi="宋体" w:hint="eastAsia"/>
+                <w:noProof/>
+                <w:webHidden/>
+              </w:rPr>
+              <w:fldChar w:fldCharType="separate"/>
+            </w:r>
+            <w:r>
+              <w:rPr>
+                <w:rFonts w:ascii="宋体" w:eastAsia="宋体" w:hAnsi="宋体" w:hint="eastAsia"/>
+                <w:noProof/>
+                <w:webHidden/>
+              </w:rPr>
+              <w:t>25</w:t>
+            </w:r>
+            <w:r>
+              <w:rPr>
+                <w:rFonts w:ascii="宋体" w:eastAsia="宋体" w:hAnsi="宋体" w:hint="eastAsia"/>
+                <w:noProof/>
+                <w:webHidden/>
+              </w:rPr>
+              <w:fldChar w:fldCharType="end"/>
+            </w:r>
+          </w:hyperlink>
+        </w:p>
+        <w:p>
+          <w:pPr>
+            <w:pStyle w:val="TOC1"/>
+            <w:tabs>
+              <w:tab w:val="right" w:leader="dot" w:pos="8296"/>
+            </w:tabs>
+            <w:rPr>
+              <w:rFonts w:ascii="宋体" w:eastAsia="宋体" w:hAnsi="宋体" w:hint="eastAsia"/>
+              <w:noProof/>
+              <w:sz w:val="22"/>
+              <w:szCs w:val="24"/>
+              <w14:ligatures w14:val="standardContextual"/>
+            </w:rPr>
+          </w:pPr>
+          <w:hyperlink w:anchor="_Toc213854642" w:history="1">
+            <w:r>
+              <w:rPr>
+                <w:rStyle w:val="a3"/>
+                <w:rFonts w:ascii="宋体" w:eastAsia="宋体" w:hAnsi="宋体" w:hint="eastAsia"/>
+                <w:noProof/>
+              </w:rPr>
+              <w:t>第八讲 权力与外交</w:t>
+            </w:r>
+            <w:r>
+              <w:rPr>
+                <w:rFonts w:ascii="宋体" w:eastAsia="宋体" w:hAnsi="宋体" w:hint="eastAsia"/>
+                <w:noProof/>
+                <w:webHidden/>
+              </w:rPr>
+              <w:tab/>
+            </w:r>
+            <w:r>
+              <w:rPr>
+                <w:rFonts w:ascii="宋体" w:eastAsia="宋体" w:hAnsi="宋体" w:hint="eastAsia"/>
+                <w:noProof/>
+                <w:webHidden/>
+              </w:rPr>
+              <w:fldChar w:fldCharType="begin"/>
+            </w:r>
+            <w:r>
+              <w:rPr>
+                <w:rFonts w:ascii="宋体" w:eastAsia="宋体" w:hAnsi="宋体" w:hint="eastAsia"/>
+                <w:noProof/>
+                <w:webHidden/>
+              </w:rPr>
+              <w:instrText xml:space="preserve"> </w:instrText>
+            </w:r>
+            <w:r>
+              <w:rPr>
+                <w:rFonts w:ascii="宋体" w:eastAsia="宋体" w:hAnsi="宋体"/>
+                <w:noProof/>
+                <w:webHidden/>
+              </w:rPr>
+              <w:instrText>PAGEREF _Toc213854642 \h</w:instrText>
+            </w:r>
+            <w:r>
+              <w:rPr>
+                <w:rFonts w:ascii="宋体" w:eastAsia="宋体" w:hAnsi="宋体" w:hint="eastAsia"/>
+                <w:noProof/>
+                <w:webHidden/>
+              </w:rPr>
+              <w:instrText xml:space="preserve"> </w:instrText>
+            </w:r>
+            <w:r>
+              <w:rPr>
+                <w:rFonts w:ascii="宋体" w:eastAsia="宋体" w:hAnsi="宋体" w:hint="eastAsia"/>
+                <w:noProof/>
+                <w:webHidden/>
+              </w:rPr>
+            </w:r>
+            <w:r>
+              <w:rPr>
+                <w:rFonts w:ascii="宋体" w:eastAsia="宋体" w:hAnsi="宋体" w:hint="eastAsia"/>
+                <w:noProof/>
+                <w:webHidden/>
+              </w:rPr>
+              <w:fldChar w:fldCharType="separate"/>
+            </w:r>
+            <w:r>
+              <w:rPr>
+                <w:rFonts w:ascii="宋体" w:eastAsia="宋体" w:hAnsi="宋体" w:hint="eastAsia"/>
+                <w:noProof/>
+                <w:webHidden/>
+              </w:rPr>
+              <w:t>26</w:t>
+            </w:r>
+            <w:r>
+              <w:rPr>
+                <w:rFonts w:ascii="宋体" w:eastAsia="宋体" w:hAnsi="宋体" w:hint="eastAsia"/>
+                <w:noProof/>
+                <w:webHidden/>
+              </w:rPr>
+              <w:fldChar w:fldCharType="end"/>
+            </w:r>
+          </w:hyperlink>
+        </w:p>
+        <w:p>
+          <w:pPr>
+            <w:pStyle w:val="TOC2"/>
+            <w:tabs>
+              <w:tab w:val="right" w:leader="dot" w:pos="8296"/>
+            </w:tabs>
+            <w:rPr>
+              <w:rFonts w:ascii="宋体" w:eastAsia="宋体" w:hAnsi="宋体" w:hint="eastAsia"/>
+              <w:noProof/>
+              <w:sz w:val="22"/>
+              <w:szCs w:val="24"/>
+              <w14:ligatures w14:val="standardContextual"/>
+            </w:rPr>
+          </w:pPr>
+          <w:hyperlink w:anchor="_Toc213854643" w:history="1">
+            <w:r>
+              <w:rPr>
+                <w:rStyle w:val="a3"/>
+                <w:rFonts w:ascii="宋体" w:eastAsia="宋体" w:hAnsi="宋体" w:hint="eastAsia"/>
+                <w:noProof/>
+              </w:rPr>
+              <w:t>一、软权力资源的讨论</w:t>
+            </w:r>
+            <w:r>
+              <w:rPr>
+                <w:rFonts w:ascii="宋体" w:eastAsia="宋体" w:hAnsi="宋体" w:hint="eastAsia"/>
+                <w:noProof/>
+                <w:webHidden/>
+              </w:rPr>
+              <w:tab/>
+            </w:r>
+            <w:r>
+              <w:rPr>
+                <w:rFonts w:ascii="宋体" w:eastAsia="宋体" w:hAnsi="宋体" w:hint="eastAsia"/>
+                <w:noProof/>
+                <w:webHidden/>
+              </w:rPr>
+              <w:fldChar w:fldCharType="begin"/>
+            </w:r>
+            <w:r>
+              <w:rPr>
+                <w:rFonts w:ascii="宋体" w:eastAsia="宋体" w:hAnsi="宋体" w:hint="eastAsia"/>
+                <w:noProof/>
+                <w:webHidden/>
+              </w:rPr>
+              <w:instrText xml:space="preserve"> </w:instrText>
+            </w:r>
+            <w:r>
+              <w:rPr>
+                <w:rFonts w:ascii="宋体" w:eastAsia="宋体" w:hAnsi="宋体"/>
+                <w:noProof/>
+                <w:webHidden/>
+              </w:rPr>
+              <w:instrText>PAGEREF _Toc213854643 \h</w:instrText>
+            </w:r>
+            <w:r>
+              <w:rPr>
+                <w:rFonts w:ascii="宋体" w:eastAsia="宋体" w:hAnsi="宋体" w:hint="eastAsia"/>
+                <w:noProof/>
+                <w:webHidden/>
+              </w:rPr>
+              <w:instrText xml:space="preserve"> </w:instrText>
+            </w:r>
+            <w:r>
+              <w:rPr>
+                <w:rFonts w:ascii="宋体" w:eastAsia="宋体" w:hAnsi="宋体" w:hint="eastAsia"/>
+                <w:noProof/>
+                <w:webHidden/>
+              </w:rPr>
+            </w:r>
+            <w:r>
+              <w:rPr>
+                <w:rFonts w:ascii="宋体" w:eastAsia="宋体" w:hAnsi="宋体" w:hint="eastAsia"/>
+                <w:noProof/>
+                <w:webHidden/>
+              </w:rPr>
+              <w:fldChar w:fldCharType="separate"/>
+            </w:r>
+            <w:r>
+              <w:rPr>
+                <w:rFonts w:ascii="宋体" w:eastAsia="宋体" w:hAnsi="宋体" w:hint="eastAsia"/>
+                <w:noProof/>
+                <w:webHidden/>
+              </w:rPr>
+              <w:t>26</w:t>
+            </w:r>
+            <w:r>
+              <w:rPr>
+                <w:rFonts w:ascii="宋体" w:eastAsia="宋体" w:hAnsi="宋体" w:hint="eastAsia"/>
+                <w:noProof/>
+                <w:webHidden/>
+              </w:rPr>
+              <w:fldChar w:fldCharType="end"/>
+            </w:r>
+          </w:hyperlink>
+        </w:p>
+        <w:p>
+          <w:pPr>
+            <w:pStyle w:val="TOC2"/>
+            <w:tabs>
+              <w:tab w:val="right" w:leader="dot" w:pos="8296"/>
+            </w:tabs>
+            <w:rPr>
+              <w:rFonts w:ascii="宋体" w:eastAsia="宋体" w:hAnsi="宋体" w:hint="eastAsia"/>
+              <w:noProof/>
+              <w:sz w:val="22"/>
+              <w:szCs w:val="24"/>
+              <w14:ligatures w14:val="standardContextual"/>
+            </w:rPr>
+          </w:pPr>
+          <w:hyperlink w:anchor="_Toc213854644" w:history="1">
+            <w:r>
+              <w:rPr>
+                <w:rStyle w:val="a3"/>
+                <w:rFonts w:ascii="宋体" w:eastAsia="宋体" w:hAnsi="宋体" w:hint="eastAsia"/>
+                <w:noProof/>
+              </w:rPr>
+              <w:t>二、变革时代的权力</w:t>
+            </w:r>
+            <w:r>
+              <w:rPr>
+                <w:rFonts w:ascii="宋体" w:eastAsia="宋体" w:hAnsi="宋体" w:hint="eastAsia"/>
+                <w:noProof/>
+                <w:webHidden/>
+              </w:rPr>
+              <w:tab/>
+            </w:r>
+            <w:r>
+              <w:rPr>
+                <w:rFonts w:ascii="宋体" w:eastAsia="宋体" w:hAnsi="宋体" w:hint="eastAsia"/>
+                <w:noProof/>
+                <w:webHidden/>
+              </w:rPr>
+              <w:fldChar w:fldCharType="begin"/>
+            </w:r>
+            <w:r>
+              <w:rPr>
+                <w:rFonts w:ascii="宋体" w:eastAsia="宋体" w:hAnsi="宋体" w:hint="eastAsia"/>
+                <w:noProof/>
+                <w:webHidden/>
+              </w:rPr>
+              <w:instrText xml:space="preserve"> </w:instrText>
+            </w:r>
+            <w:r>
+              <w:rPr>
+                <w:rFonts w:ascii="宋体" w:eastAsia="宋体" w:hAnsi="宋体"/>
+                <w:noProof/>
+                <w:webHidden/>
+              </w:rPr>
+              <w:instrText>PAGEREF _Toc213854644 \h</w:instrText>
+            </w:r>
+            <w:r>
+              <w:rPr>
+                <w:rFonts w:ascii="宋体" w:eastAsia="宋体" w:hAnsi="宋体" w:hint="eastAsia"/>
+                <w:noProof/>
+                <w:webHidden/>
+              </w:rPr>
+              <w:instrText xml:space="preserve"> </w:instrText>
+            </w:r>
+            <w:r>
+              <w:rPr>
+                <w:rFonts w:ascii="宋体" w:eastAsia="宋体" w:hAnsi="宋体" w:hint="eastAsia"/>
+                <w:noProof/>
+                <w:webHidden/>
+              </w:rPr>
+            </w:r>
+            <w:r>
+              <w:rPr>
+                <w:rFonts w:ascii="宋体" w:eastAsia="宋体" w:hAnsi="宋体" w:hint="eastAsia"/>
+                <w:noProof/>
+                <w:webHidden/>
+              </w:rPr>
+              <w:fldChar w:fldCharType="separate"/>
+            </w:r>
+            <w:r>
+              <w:rPr>
+                <w:rFonts w:ascii="宋体" w:eastAsia="宋体" w:hAnsi="宋体" w:hint="eastAsia"/>
+                <w:noProof/>
+                <w:webHidden/>
+              </w:rPr>
+              <w:t>27</w:t>
+            </w:r>
+            <w:r>
+              <w:rPr>
+                <w:rFonts w:ascii="宋体" w:eastAsia="宋体" w:hAnsi="宋体" w:hint="eastAsia"/>
+                <w:noProof/>
+                <w:webHidden/>
+              </w:rPr>
+              <w:fldChar w:fldCharType="end"/>
+            </w:r>
+          </w:hyperlink>
+        </w:p>
+        <w:p>
+          <w:pPr>
+            <w:pStyle w:val="TOC3"/>
+            <w:tabs>
+              <w:tab w:val="right" w:leader="dot" w:pos="8296"/>
+            </w:tabs>
+            <w:rPr>
+              <w:rFonts w:ascii="宋体" w:eastAsia="宋体" w:hAnsi="宋体" w:hint="eastAsia"/>
+              <w:noProof/>
+              <w:sz w:val="22"/>
+              <w:szCs w:val="24"/>
+              <w14:ligatures w14:val="standardContextual"/>
+            </w:rPr>
+          </w:pPr>
+          <w:hyperlink w:anchor="_Toc213854645" w:history="1">
+            <w:r>
+              <w:rPr>
+                <w:rStyle w:val="a3"/>
+                <w:rFonts w:ascii="宋体" w:eastAsia="宋体" w:hAnsi="宋体" w:hint="eastAsia"/>
+                <w:noProof/>
+              </w:rPr>
+              <w:t>（一）国际秩序变革</w:t>
+            </w:r>
+            <w:r>
+              <w:rPr>
+                <w:rFonts w:ascii="宋体" w:eastAsia="宋体" w:hAnsi="宋体" w:hint="eastAsia"/>
+                <w:noProof/>
+                <w:webHidden/>
+              </w:rPr>
+              <w:tab/>
+            </w:r>
+            <w:r>
+              <w:rPr>
+                <w:rFonts w:ascii="宋体" w:eastAsia="宋体" w:hAnsi="宋体" w:hint="eastAsia"/>
+                <w:noProof/>
+                <w:webHidden/>
+              </w:rPr>
+              <w:fldChar w:fldCharType="begin"/>
+            </w:r>
+            <w:r>
+              <w:rPr>
+                <w:rFonts w:ascii="宋体" w:eastAsia="宋体" w:hAnsi="宋体" w:hint="eastAsia"/>
+                <w:noProof/>
+                <w:webHidden/>
+              </w:rPr>
+              <w:instrText xml:space="preserve"> </w:instrText>
+            </w:r>
+            <w:r>
+              <w:rPr>
+                <w:rFonts w:ascii="宋体" w:eastAsia="宋体" w:hAnsi="宋体"/>
+                <w:noProof/>
+                <w:webHidden/>
+              </w:rPr>
+              <w:instrText>PAGEREF _Toc213854645 \h</w:instrText>
+            </w:r>
+            <w:r>
+              <w:rPr>
+                <w:rFonts w:ascii="宋体" w:eastAsia="宋体" w:hAnsi="宋体" w:hint="eastAsia"/>
+                <w:noProof/>
+                <w:webHidden/>
+              </w:rPr>
+              <w:instrText xml:space="preserve"> </w:instrText>
+            </w:r>
+            <w:r>
+              <w:rPr>
+                <w:rFonts w:ascii="宋体" w:eastAsia="宋体" w:hAnsi="宋体" w:hint="eastAsia"/>
+                <w:noProof/>
+                <w:webHidden/>
+              </w:rPr>
+            </w:r>
+            <w:r>
+              <w:rPr>
+                <w:rFonts w:ascii="宋体" w:eastAsia="宋体" w:hAnsi="宋体" w:hint="eastAsia"/>
+                <w:noProof/>
+                <w:webHidden/>
+              </w:rPr>
+              <w:fldChar w:fldCharType="separate"/>
+            </w:r>
+            <w:r>
+              <w:rPr>
+                <w:rFonts w:ascii="宋体" w:eastAsia="宋体" w:hAnsi="宋体" w:hint="eastAsia"/>
+                <w:noProof/>
+                <w:webHidden/>
+              </w:rPr>
+              <w:t>27</w:t>
+            </w:r>
+            <w:r>
+              <w:rPr>
+                <w:rFonts w:ascii="宋体" w:eastAsia="宋体" w:hAnsi="宋体" w:hint="eastAsia"/>
+                <w:noProof/>
+                <w:webHidden/>
+              </w:rPr>
+              <w:fldChar w:fldCharType="end"/>
+            </w:r>
+          </w:hyperlink>
+        </w:p>
+        <w:p>
+          <w:pPr>
+            <w:pStyle w:val="TOC3"/>
+            <w:tabs>
+              <w:tab w:val="right" w:leader="dot" w:pos="8296"/>
+            </w:tabs>
+            <w:rPr>
+              <w:rFonts w:ascii="宋体" w:eastAsia="宋体" w:hAnsi="宋体" w:hint="eastAsia"/>
+              <w:noProof/>
+              <w:sz w:val="22"/>
+              <w:szCs w:val="24"/>
+              <w14:ligatures w14:val="standardContextual"/>
+            </w:rPr>
+          </w:pPr>
+          <w:hyperlink w:anchor="_Toc213854646" w:history="1">
+            <w:r>
+              <w:rPr>
+                <w:rStyle w:val="a3"/>
+                <w:rFonts w:ascii="宋体" w:eastAsia="宋体" w:hAnsi="宋体" w:hint="eastAsia"/>
+                <w:noProof/>
+              </w:rPr>
+              <w:t>（二）国家治理形态的变革</w:t>
+            </w:r>
+            <w:r>
+              <w:rPr>
+                <w:rFonts w:ascii="宋体" w:eastAsia="宋体" w:hAnsi="宋体" w:hint="eastAsia"/>
+                <w:noProof/>
+                <w:webHidden/>
+              </w:rPr>
+              <w:tab/>
+            </w:r>
+            <w:r>
+              <w:rPr>
+                <w:rFonts w:ascii="宋体" w:eastAsia="宋体" w:hAnsi="宋体" w:hint="eastAsia"/>
+                <w:noProof/>
+                <w:webHidden/>
+              </w:rPr>
+              <w:fldChar w:fldCharType="begin"/>
+            </w:r>
+            <w:r>
+              <w:rPr>
+                <w:rFonts w:ascii="宋体" w:eastAsia="宋体" w:hAnsi="宋体" w:hint="eastAsia"/>
+                <w:noProof/>
+                <w:webHidden/>
+              </w:rPr>
+              <w:instrText xml:space="preserve"> </w:instrText>
+            </w:r>
+            <w:r>
+              <w:rPr>
+                <w:rFonts w:ascii="宋体" w:eastAsia="宋体" w:hAnsi="宋体"/>
+                <w:noProof/>
+                <w:webHidden/>
+              </w:rPr>
+              <w:instrText>PAGEREF _Toc213854646 \h</w:instrText>
+            </w:r>
+            <w:r>
+              <w:rPr>
+                <w:rFonts w:ascii="宋体" w:eastAsia="宋体" w:hAnsi="宋体" w:hint="eastAsia"/>
+                <w:noProof/>
+                <w:webHidden/>
+              </w:rPr>
+              <w:instrText xml:space="preserve"> </w:instrText>
+            </w:r>
+            <w:r>
+              <w:rPr>
+                <w:rFonts w:ascii="宋体" w:eastAsia="宋体" w:hAnsi="宋体" w:hint="eastAsia"/>
+                <w:noProof/>
+                <w:webHidden/>
+              </w:rPr>
+            </w:r>
+            <w:r>
+              <w:rPr>
+                <w:rFonts w:ascii="宋体" w:eastAsia="宋体" w:hAnsi="宋体" w:hint="eastAsia"/>
+                <w:noProof/>
+                <w:webHidden/>
+              </w:rPr>
+              <w:fldChar w:fldCharType="separate"/>
+            </w:r>
+            <w:r>
+              <w:rPr>
+                <w:rFonts w:ascii="宋体" w:eastAsia="宋体" w:hAnsi="宋体" w:hint="eastAsia"/>
+                <w:noProof/>
+                <w:webHidden/>
+              </w:rPr>
+              <w:t>27</w:t>
+            </w:r>
+            <w:r>
+              <w:rPr>
+                <w:rFonts w:ascii="宋体" w:eastAsia="宋体" w:hAnsi="宋体" w:hint="eastAsia"/>
+                <w:noProof/>
+                <w:webHidden/>
+              </w:rPr>
+              <w:fldChar w:fldCharType="end"/>
+            </w:r>
+          </w:hyperlink>
+        </w:p>
+        <w:p>
+          <w:pPr>
+            <w:pStyle w:val="TOC3"/>
+            <w:tabs>
+              <w:tab w:val="right" w:leader="dot" w:pos="8296"/>
+            </w:tabs>
+            <w:rPr>
+              <w:rFonts w:ascii="宋体" w:eastAsia="宋体" w:hAnsi="宋体" w:hint="eastAsia"/>
+              <w:noProof/>
+              <w:sz w:val="22"/>
+              <w:szCs w:val="24"/>
+              <w14:ligatures w14:val="standardContextual"/>
+            </w:rPr>
+          </w:pPr>
+          <w:hyperlink w:anchor="_Toc213854647" w:history="1">
+            <w:r>
+              <w:rPr>
+                <w:rStyle w:val="a3"/>
+                <w:rFonts w:ascii="宋体" w:eastAsia="宋体" w:hAnsi="宋体" w:hint="eastAsia"/>
+                <w:noProof/>
+              </w:rPr>
+              <w:t>（三）国际关系的主题</w:t>
+            </w:r>
+            <w:r>
+              <w:rPr>
+                <w:rFonts w:ascii="宋体" w:eastAsia="宋体" w:hAnsi="宋体" w:hint="eastAsia"/>
+                <w:noProof/>
+                <w:webHidden/>
+              </w:rPr>
+              <w:tab/>
+            </w:r>
+            <w:r>
+              <w:rPr>
+                <w:rFonts w:ascii="宋体" w:eastAsia="宋体" w:hAnsi="宋体" w:hint="eastAsia"/>
+                <w:noProof/>
+                <w:webHidden/>
+              </w:rPr>
+              <w:fldChar w:fldCharType="begin"/>
+            </w:r>
+            <w:r>
+              <w:rPr>
+                <w:rFonts w:ascii="宋体" w:eastAsia="宋体" w:hAnsi="宋体" w:hint="eastAsia"/>
+                <w:noProof/>
+                <w:webHidden/>
+              </w:rPr>
+              <w:instrText xml:space="preserve"> </w:instrText>
+            </w:r>
+            <w:r>
+              <w:rPr>
+                <w:rFonts w:ascii="宋体" w:eastAsia="宋体" w:hAnsi="宋体"/>
+                <w:noProof/>
+                <w:webHidden/>
+              </w:rPr>
+              <w:instrText>PAGEREF _Toc213854647 \h</w:instrText>
+            </w:r>
+            <w:r>
+              <w:rPr>
+                <w:rFonts w:ascii="宋体" w:eastAsia="宋体" w:hAnsi="宋体" w:hint="eastAsia"/>
+                <w:noProof/>
+                <w:webHidden/>
+              </w:rPr>
+              <w:instrText xml:space="preserve"> </w:instrText>
+            </w:r>
+            <w:r>
+              <w:rPr>
+                <w:rFonts w:ascii="宋体" w:eastAsia="宋体" w:hAnsi="宋体" w:hint="eastAsia"/>
+                <w:noProof/>
+                <w:webHidden/>
+              </w:rPr>
+            </w:r>
+            <w:r>
+              <w:rPr>
+                <w:rFonts w:ascii="宋体" w:eastAsia="宋体" w:hAnsi="宋体" w:hint="eastAsia"/>
+                <w:noProof/>
+                <w:webHidden/>
+              </w:rPr>
+              <w:fldChar w:fldCharType="separate"/>
+            </w:r>
+            <w:r>
+              <w:rPr>
+                <w:rFonts w:ascii="宋体" w:eastAsia="宋体" w:hAnsi="宋体" w:hint="eastAsia"/>
+                <w:noProof/>
+                <w:webHidden/>
+              </w:rPr>
+              <w:t>27</w:t>
             </w:r>
             <w:r>
               <w:rPr>
@@ -8006,7 +9830,7 @@
       <w:pPr>
         <w:pStyle w:val="a9"/>
       </w:pPr>
-      <w:bookmarkStart w:id="0" w:name="_Toc213247429"/>
+      <w:bookmarkStart w:id="0" w:name="_Toc213854549"/>
       <w:r>
         <w:rPr>
           <w:rFonts w:hint="eastAsia"/>
@@ -8084,7 +9908,7 @@
       <w:pPr>
         <w:pStyle w:val="ac"/>
       </w:pPr>
-      <w:bookmarkStart w:id="1" w:name="_Toc213247430"/>
+      <w:bookmarkStart w:id="1" w:name="_Toc213854550"/>
       <w:r>
         <w:rPr>
           <w:rFonts w:hint="eastAsia"/>
@@ -8238,7 +10062,7 @@
       <w:pPr>
         <w:pStyle w:val="ae"/>
       </w:pPr>
-      <w:bookmarkStart w:id="2" w:name="_Toc213247431"/>
+      <w:bookmarkStart w:id="2" w:name="_Toc213854551"/>
       <w:r>
         <w:rPr>
           <w:rFonts w:hint="eastAsia"/>
@@ -8527,7 +10351,7 @@
       <w:pPr>
         <w:pStyle w:val="ae"/>
       </w:pPr>
-      <w:bookmarkStart w:id="3" w:name="_Toc213247432"/>
+      <w:bookmarkStart w:id="3" w:name="_Toc213854552"/>
       <w:r>
         <w:rPr>
           <w:rFonts w:hint="eastAsia"/>
@@ -8667,7 +10491,7 @@
       <w:pPr>
         <w:pStyle w:val="ac"/>
       </w:pPr>
-      <w:bookmarkStart w:id="4" w:name="_Toc213247433"/>
+      <w:bookmarkStart w:id="4" w:name="_Toc213854553"/>
       <w:r>
         <w:rPr>
           <w:rFonts w:hint="eastAsia"/>
@@ -8680,7 +10504,7 @@
       <w:pPr>
         <w:pStyle w:val="ae"/>
       </w:pPr>
-      <w:bookmarkStart w:id="5" w:name="_Toc213247434"/>
+      <w:bookmarkStart w:id="5" w:name="_Toc213854554"/>
       <w:r>
         <w:rPr>
           <w:rFonts w:hint="eastAsia"/>
@@ -8754,7 +10578,7 @@
       <w:pPr>
         <w:pStyle w:val="ae"/>
       </w:pPr>
-      <w:bookmarkStart w:id="6" w:name="_Toc213247435"/>
+      <w:bookmarkStart w:id="6" w:name="_Toc213854555"/>
       <w:r>
         <w:rPr>
           <w:rFonts w:hint="eastAsia"/>
@@ -8780,7 +10604,7 @@
       <w:pPr>
         <w:pStyle w:val="ae"/>
       </w:pPr>
-      <w:bookmarkStart w:id="7" w:name="_Toc213247436"/>
+      <w:bookmarkStart w:id="7" w:name="_Toc213854556"/>
       <w:r>
         <w:rPr>
           <w:rFonts w:hint="eastAsia"/>
@@ -8808,7 +10632,7 @@
       <w:pPr>
         <w:pStyle w:val="ae"/>
       </w:pPr>
-      <w:bookmarkStart w:id="8" w:name="_Toc213247437"/>
+      <w:bookmarkStart w:id="8" w:name="_Toc213854557"/>
       <w:r>
         <w:rPr>
           <w:rFonts w:hint="eastAsia"/>
@@ -8841,7 +10665,7 @@
       <w:pPr>
         <w:pStyle w:val="ae"/>
       </w:pPr>
-      <w:bookmarkStart w:id="9" w:name="_Toc213247438"/>
+      <w:bookmarkStart w:id="9" w:name="_Toc213854558"/>
       <w:r>
         <w:rPr>
           <w:rFonts w:hint="eastAsia"/>
@@ -8869,7 +10693,7 @@
       <w:pPr>
         <w:pStyle w:val="ae"/>
       </w:pPr>
-      <w:bookmarkStart w:id="10" w:name="_Toc213247439"/>
+      <w:bookmarkStart w:id="10" w:name="_Toc213854559"/>
       <w:r>
         <w:rPr>
           <w:rFonts w:hint="eastAsia"/>
@@ -8901,7 +10725,7 @@
       <w:pPr>
         <w:pStyle w:val="ac"/>
       </w:pPr>
-      <w:bookmarkStart w:id="11" w:name="_Toc213247440"/>
+      <w:bookmarkStart w:id="11" w:name="_Toc213854560"/>
       <w:r>
         <w:rPr>
           <w:rFonts w:hint="eastAsia"/>
@@ -9230,7 +11054,7 @@
       <w:pPr>
         <w:pStyle w:val="ae"/>
       </w:pPr>
-      <w:bookmarkStart w:id="12" w:name="_Toc213247441"/>
+      <w:bookmarkStart w:id="12" w:name="_Toc213854561"/>
       <w:r>
         <w:rPr>
           <w:rFonts w:hint="eastAsia"/>
@@ -9269,7 +11093,7 @@
       <w:pPr>
         <w:pStyle w:val="ae"/>
       </w:pPr>
-      <w:bookmarkStart w:id="13" w:name="_Toc213247442"/>
+      <w:bookmarkStart w:id="13" w:name="_Toc213854562"/>
       <w:r>
         <w:rPr>
           <w:rFonts w:hint="eastAsia"/>
@@ -9357,7 +11181,7 @@
       <w:pPr>
         <w:pStyle w:val="ae"/>
       </w:pPr>
-      <w:bookmarkStart w:id="14" w:name="_Toc213247443"/>
+      <w:bookmarkStart w:id="14" w:name="_Toc213854563"/>
       <w:r>
         <w:rPr>
           <w:rFonts w:hint="eastAsia"/>
@@ -9403,7 +11227,7 @@
       <w:pPr>
         <w:pStyle w:val="ae"/>
       </w:pPr>
-      <w:bookmarkStart w:id="15" w:name="_Toc213247444"/>
+      <w:bookmarkStart w:id="15" w:name="_Toc213854564"/>
       <w:r>
         <w:rPr>
           <w:rFonts w:hint="eastAsia"/>
@@ -9435,7 +11259,7 @@
       <w:pPr>
         <w:pStyle w:val="ae"/>
       </w:pPr>
-      <w:bookmarkStart w:id="16" w:name="_Toc213247445"/>
+      <w:bookmarkStart w:id="16" w:name="_Toc213854565"/>
       <w:r>
         <w:rPr>
           <w:rFonts w:hint="eastAsia"/>
@@ -9469,7 +11293,7 @@
       <w:pPr>
         <w:pStyle w:val="ae"/>
       </w:pPr>
-      <w:bookmarkStart w:id="17" w:name="_Toc213247446"/>
+      <w:bookmarkStart w:id="17" w:name="_Toc213854566"/>
       <w:r>
         <w:rPr>
           <w:rFonts w:hint="eastAsia"/>
@@ -9501,7 +11325,7 @@
       <w:pPr>
         <w:pStyle w:val="ac"/>
       </w:pPr>
-      <w:bookmarkStart w:id="18" w:name="_Toc213247447"/>
+      <w:bookmarkStart w:id="18" w:name="_Toc213854567"/>
       <w:r>
         <w:rPr>
           <w:rFonts w:hint="eastAsia"/>
@@ -9557,7 +11381,7 @@
       <w:pPr>
         <w:pStyle w:val="a9"/>
       </w:pPr>
-      <w:bookmarkStart w:id="19" w:name="_Toc213247448"/>
+      <w:bookmarkStart w:id="19" w:name="_Toc213854568"/>
       <w:r>
         <w:rPr>
           <w:rFonts w:hint="eastAsia"/>
@@ -9601,7 +11425,7 @@
       <w:pPr>
         <w:pStyle w:val="ac"/>
       </w:pPr>
-      <w:bookmarkStart w:id="20" w:name="_Toc213247449"/>
+      <w:bookmarkStart w:id="20" w:name="_Toc213854569"/>
       <w:r>
         <w:rPr>
           <w:rFonts w:hint="eastAsia"/>
@@ -9614,7 +11438,7 @@
       <w:pPr>
         <w:pStyle w:val="ae"/>
       </w:pPr>
-      <w:bookmarkStart w:id="21" w:name="_Toc213247450"/>
+      <w:bookmarkStart w:id="21" w:name="_Toc213854570"/>
       <w:r>
         <w:rPr>
           <w:rFonts w:hint="eastAsia"/>
@@ -9848,7 +11672,7 @@
       <w:pPr>
         <w:pStyle w:val="ae"/>
       </w:pPr>
-      <w:bookmarkStart w:id="22" w:name="_Toc213247451"/>
+      <w:bookmarkStart w:id="22" w:name="_Toc213854571"/>
       <w:r>
         <w:rPr>
           <w:rFonts w:hint="eastAsia"/>
@@ -9887,7 +11711,7 @@
       <w:pPr>
         <w:pStyle w:val="ae"/>
       </w:pPr>
-      <w:bookmarkStart w:id="23" w:name="_Toc213247452"/>
+      <w:bookmarkStart w:id="23" w:name="_Toc213854572"/>
       <w:r>
         <w:rPr>
           <w:rFonts w:hint="eastAsia"/>
@@ -9972,7 +11796,7 @@
       <w:pPr>
         <w:pStyle w:val="ae"/>
       </w:pPr>
-      <w:bookmarkStart w:id="24" w:name="_Toc213247453"/>
+      <w:bookmarkStart w:id="24" w:name="_Toc213854573"/>
       <w:r>
         <w:rPr>
           <w:rFonts w:hint="eastAsia"/>
@@ -10031,7 +11855,7 @@
       <w:pPr>
         <w:pStyle w:val="ac"/>
       </w:pPr>
-      <w:bookmarkStart w:id="25" w:name="_Toc213247454"/>
+      <w:bookmarkStart w:id="25" w:name="_Toc213854574"/>
       <w:r>
         <w:rPr>
           <w:rFonts w:hint="eastAsia"/>
@@ -10045,7 +11869,7 @@
       <w:pPr>
         <w:pStyle w:val="ae"/>
       </w:pPr>
-      <w:bookmarkStart w:id="26" w:name="_Toc213247455"/>
+      <w:bookmarkStart w:id="26" w:name="_Toc213854575"/>
       <w:r>
         <w:rPr>
           <w:rFonts w:hint="eastAsia"/>
@@ -10101,7 +11925,7 @@
       <w:pPr>
         <w:pStyle w:val="ae"/>
       </w:pPr>
-      <w:bookmarkStart w:id="27" w:name="_Toc213247456"/>
+      <w:bookmarkStart w:id="27" w:name="_Toc213854576"/>
       <w:r>
         <w:rPr>
           <w:rFonts w:hint="eastAsia"/>
@@ -10168,7 +11992,7 @@
       <w:pPr>
         <w:pStyle w:val="ae"/>
       </w:pPr>
-      <w:bookmarkStart w:id="28" w:name="_Toc213247457"/>
+      <w:bookmarkStart w:id="28" w:name="_Toc213854577"/>
       <w:r>
         <w:rPr>
           <w:rFonts w:hint="eastAsia"/>
@@ -10454,7 +12278,7 @@
       <w:pPr>
         <w:pStyle w:val="ae"/>
       </w:pPr>
-      <w:bookmarkStart w:id="29" w:name="_Toc213247458"/>
+      <w:bookmarkStart w:id="29" w:name="_Toc213854578"/>
       <w:r>
         <w:rPr>
           <w:rFonts w:hint="eastAsia"/>
@@ -10664,7 +12488,7 @@
       <w:pPr>
         <w:pStyle w:val="ac"/>
       </w:pPr>
-      <w:bookmarkStart w:id="30" w:name="_Toc213247459"/>
+      <w:bookmarkStart w:id="30" w:name="_Toc213854579"/>
       <w:r>
         <w:rPr>
           <w:rFonts w:hint="eastAsia"/>
@@ -10692,7 +12516,7 @@
       <w:pPr>
         <w:pStyle w:val="ae"/>
       </w:pPr>
-      <w:bookmarkStart w:id="31" w:name="_Toc213247460"/>
+      <w:bookmarkStart w:id="31" w:name="_Toc213854580"/>
       <w:r>
         <w:rPr>
           <w:rFonts w:hint="eastAsia"/>
@@ -10773,7 +12597,7 @@
       <w:pPr>
         <w:pStyle w:val="ae"/>
       </w:pPr>
-      <w:bookmarkStart w:id="32" w:name="_Toc213247461"/>
+      <w:bookmarkStart w:id="32" w:name="_Toc213854581"/>
       <w:r>
         <w:rPr>
           <w:rFonts w:hint="eastAsia"/>
@@ -11053,7 +12877,7 @@
       <w:pPr>
         <w:pStyle w:val="ae"/>
       </w:pPr>
-      <w:bookmarkStart w:id="33" w:name="_Toc213247462"/>
+      <w:bookmarkStart w:id="33" w:name="_Toc213854582"/>
       <w:r>
         <w:rPr>
           <w:rFonts w:hint="eastAsia"/>
@@ -11117,7 +12941,7 @@
       <w:pPr>
         <w:pStyle w:val="ae"/>
       </w:pPr>
-      <w:bookmarkStart w:id="34" w:name="_Toc213247463"/>
+      <w:bookmarkStart w:id="34" w:name="_Toc213854583"/>
       <w:r>
         <w:rPr>
           <w:rFonts w:hint="eastAsia"/>
@@ -11179,7 +13003,7 @@
       <w:pPr>
         <w:pStyle w:val="ae"/>
       </w:pPr>
-      <w:bookmarkStart w:id="35" w:name="_Toc213247464"/>
+      <w:bookmarkStart w:id="35" w:name="_Toc213854584"/>
       <w:r>
         <w:rPr>
           <w:rFonts w:hint="eastAsia"/>
@@ -11259,7 +13083,7 @@
       <w:pPr>
         <w:pStyle w:val="ae"/>
       </w:pPr>
-      <w:bookmarkStart w:id="36" w:name="_Toc213247465"/>
+      <w:bookmarkStart w:id="36" w:name="_Toc213854585"/>
       <w:r>
         <w:rPr>
           <w:rFonts w:hint="eastAsia"/>
@@ -11415,7 +13239,7 @@
       <w:pPr>
         <w:pStyle w:val="ac"/>
       </w:pPr>
-      <w:bookmarkStart w:id="37" w:name="_Toc213247466"/>
+      <w:bookmarkStart w:id="37" w:name="_Toc213854586"/>
       <w:r>
         <w:rPr>
           <w:rFonts w:hint="eastAsia"/>
@@ -11531,7 +13355,7 @@
       <w:pPr>
         <w:pStyle w:val="a9"/>
       </w:pPr>
-      <w:bookmarkStart w:id="38" w:name="_Toc213247467"/>
+      <w:bookmarkStart w:id="38" w:name="_Toc213854587"/>
       <w:r>
         <w:rPr>
           <w:rFonts w:hint="eastAsia"/>
@@ -11569,7 +13393,7 @@
       <w:pPr>
         <w:pStyle w:val="ac"/>
       </w:pPr>
-      <w:bookmarkStart w:id="39" w:name="_Toc213247468"/>
+      <w:bookmarkStart w:id="39" w:name="_Toc213854588"/>
       <w:r>
         <w:rPr>
           <w:rFonts w:hint="eastAsia"/>
@@ -11829,7 +13653,7 @@
       <w:pPr>
         <w:pStyle w:val="ae"/>
       </w:pPr>
-      <w:bookmarkStart w:id="40" w:name="_Toc213247469"/>
+      <w:bookmarkStart w:id="40" w:name="_Toc213854589"/>
       <w:r>
         <w:rPr>
           <w:rFonts w:hint="eastAsia"/>
@@ -12039,7 +13863,7 @@
       <w:pPr>
         <w:pStyle w:val="ae"/>
       </w:pPr>
-      <w:bookmarkStart w:id="41" w:name="_Toc213247470"/>
+      <w:bookmarkStart w:id="41" w:name="_Toc213854590"/>
       <w:r>
         <w:rPr>
           <w:rFonts w:hint="eastAsia"/>
@@ -12111,7 +13935,7 @@
       <w:pPr>
         <w:pStyle w:val="ae"/>
       </w:pPr>
-      <w:bookmarkStart w:id="42" w:name="_Toc213247471"/>
+      <w:bookmarkStart w:id="42" w:name="_Toc213854591"/>
       <w:r>
         <w:rPr>
           <w:rFonts w:hint="eastAsia"/>
@@ -12137,7 +13961,7 @@
       <w:pPr>
         <w:pStyle w:val="ae"/>
       </w:pPr>
-      <w:bookmarkStart w:id="43" w:name="_Toc213247472"/>
+      <w:bookmarkStart w:id="43" w:name="_Toc213854592"/>
       <w:r>
         <w:rPr>
           <w:rFonts w:hint="eastAsia"/>
@@ -12202,7 +14026,7 @@
       <w:pPr>
         <w:pStyle w:val="ac"/>
       </w:pPr>
-      <w:bookmarkStart w:id="44" w:name="_Toc213247473"/>
+      <w:bookmarkStart w:id="44" w:name="_Toc213854593"/>
       <w:r>
         <w:rPr>
           <w:rFonts w:hint="eastAsia"/>
@@ -12249,7 +14073,7 @@
       <w:pPr>
         <w:pStyle w:val="ae"/>
       </w:pPr>
-      <w:bookmarkStart w:id="45" w:name="_Toc213247474"/>
+      <w:bookmarkStart w:id="45" w:name="_Toc213854594"/>
       <w:r>
         <w:rPr>
           <w:rFonts w:hint="eastAsia"/>
@@ -12439,7 +14263,7 @@
       <w:pPr>
         <w:pStyle w:val="ae"/>
       </w:pPr>
-      <w:bookmarkStart w:id="46" w:name="_Toc213247475"/>
+      <w:bookmarkStart w:id="46" w:name="_Toc213854595"/>
       <w:r>
         <w:rPr>
           <w:rFonts w:hint="eastAsia"/>
@@ -12471,7 +14295,7 @@
       <w:pPr>
         <w:pStyle w:val="ac"/>
       </w:pPr>
-      <w:bookmarkStart w:id="47" w:name="_Toc213247476"/>
+      <w:bookmarkStart w:id="47" w:name="_Toc213854596"/>
       <w:r>
         <w:rPr>
           <w:rFonts w:hint="eastAsia"/>
@@ -12484,7 +14308,7 @@
       <w:pPr>
         <w:pStyle w:val="ae"/>
       </w:pPr>
-      <w:bookmarkStart w:id="48" w:name="_Toc213247477"/>
+      <w:bookmarkStart w:id="48" w:name="_Toc213854597"/>
       <w:r>
         <w:rPr>
           <w:rFonts w:hint="eastAsia"/>
@@ -12649,7 +14473,7 @@
       <w:pPr>
         <w:pStyle w:val="ae"/>
       </w:pPr>
-      <w:bookmarkStart w:id="49" w:name="_Toc213247478"/>
+      <w:bookmarkStart w:id="49" w:name="_Toc213854598"/>
       <w:r>
         <w:rPr>
           <w:rFonts w:hint="eastAsia"/>
@@ -12768,7 +14592,7 @@
       <w:pPr>
         <w:pStyle w:val="ae"/>
       </w:pPr>
-      <w:bookmarkStart w:id="50" w:name="_Toc213247479"/>
+      <w:bookmarkStart w:id="50" w:name="_Toc213854599"/>
       <w:r>
         <w:rPr>
           <w:rFonts w:hint="eastAsia"/>
@@ -13037,7 +14861,7 @@
       <w:pPr>
         <w:pStyle w:val="a9"/>
       </w:pPr>
-      <w:bookmarkStart w:id="51" w:name="_Toc213247480"/>
+      <w:bookmarkStart w:id="51" w:name="_Toc213854600"/>
       <w:r>
         <w:rPr>
           <w:rFonts w:hint="eastAsia"/>
@@ -13081,7 +14905,7 @@
       <w:pPr>
         <w:pStyle w:val="ac"/>
       </w:pPr>
-      <w:bookmarkStart w:id="52" w:name="_Toc213247481"/>
+      <w:bookmarkStart w:id="52" w:name="_Toc213854601"/>
       <w:r>
         <w:rPr>
           <w:rFonts w:hint="eastAsia"/>
@@ -13210,7 +15034,7 @@
       <w:pPr>
         <w:pStyle w:val="ac"/>
       </w:pPr>
-      <w:bookmarkStart w:id="53" w:name="_Toc213247482"/>
+      <w:bookmarkStart w:id="53" w:name="_Toc213854602"/>
       <w:r>
         <w:rPr>
           <w:rFonts w:hint="eastAsia"/>
@@ -13262,7 +15086,7 @@
       <w:pPr>
         <w:pStyle w:val="ac"/>
       </w:pPr>
-      <w:bookmarkStart w:id="54" w:name="_Toc213247483"/>
+      <w:bookmarkStart w:id="54" w:name="_Toc213854603"/>
       <w:r>
         <w:rPr>
           <w:rFonts w:hint="eastAsia"/>
@@ -13275,7 +15099,7 @@
       <w:pPr>
         <w:pStyle w:val="ae"/>
       </w:pPr>
-      <w:bookmarkStart w:id="55" w:name="_Toc213247484"/>
+      <w:bookmarkStart w:id="55" w:name="_Toc213854604"/>
       <w:r>
         <w:rPr>
           <w:rFonts w:hint="eastAsia"/>
@@ -14067,7 +15891,7 @@
       <w:pPr>
         <w:pStyle w:val="ae"/>
       </w:pPr>
-      <w:bookmarkStart w:id="56" w:name="_Toc213247485"/>
+      <w:bookmarkStart w:id="56" w:name="_Toc213854605"/>
       <w:r>
         <w:rPr>
           <w:rFonts w:hint="eastAsia"/>
@@ -14212,7 +16036,7 @@
       <w:pPr>
         <w:pStyle w:val="ae"/>
       </w:pPr>
-      <w:bookmarkStart w:id="57" w:name="_Toc213247486"/>
+      <w:bookmarkStart w:id="57" w:name="_Toc213854606"/>
       <w:r>
         <w:rPr>
           <w:rFonts w:hint="eastAsia"/>
@@ -14347,7 +16171,7 @@
       <w:pPr>
         <w:pStyle w:val="a9"/>
       </w:pPr>
-      <w:bookmarkStart w:id="58" w:name="_Toc213247487"/>
+      <w:bookmarkStart w:id="58" w:name="_Toc213854607"/>
       <w:r>
         <w:rPr>
           <w:rFonts w:hint="eastAsia"/>
@@ -14385,7 +16209,7 @@
       <w:pPr>
         <w:pStyle w:val="ac"/>
       </w:pPr>
-      <w:bookmarkStart w:id="59" w:name="_Toc213247488"/>
+      <w:bookmarkStart w:id="59" w:name="_Toc213854608"/>
       <w:r>
         <w:rPr>
           <w:rFonts w:hint="eastAsia"/>
@@ -14398,7 +16222,7 @@
       <w:pPr>
         <w:pStyle w:val="ae"/>
       </w:pPr>
-      <w:bookmarkStart w:id="60" w:name="_Toc213247489"/>
+      <w:bookmarkStart w:id="60" w:name="_Toc213854609"/>
       <w:r>
         <w:rPr>
           <w:rFonts w:hint="eastAsia"/>
@@ -14448,7 +16272,7 @@
       <w:pPr>
         <w:pStyle w:val="ae"/>
       </w:pPr>
-      <w:bookmarkStart w:id="61" w:name="_Toc213247490"/>
+      <w:bookmarkStart w:id="61" w:name="_Toc213854610"/>
       <w:r>
         <w:rPr>
           <w:rFonts w:hint="eastAsia"/>
@@ -14593,7 +16417,7 @@
       <w:pPr>
         <w:pStyle w:val="ae"/>
       </w:pPr>
-      <w:bookmarkStart w:id="62" w:name="_Toc213247491"/>
+      <w:bookmarkStart w:id="62" w:name="_Toc213854611"/>
       <w:r>
         <w:rPr>
           <w:rFonts w:hint="eastAsia"/>
@@ -14697,7 +16521,7 @@
       <w:pPr>
         <w:pStyle w:val="ae"/>
       </w:pPr>
-      <w:bookmarkStart w:id="63" w:name="_Toc213247492"/>
+      <w:bookmarkStart w:id="63" w:name="_Toc213854612"/>
       <w:r>
         <w:rPr>
           <w:rFonts w:hint="eastAsia"/>
@@ -15082,7 +16906,7 @@
       <w:pPr>
         <w:pStyle w:val="ac"/>
       </w:pPr>
-      <w:bookmarkStart w:id="64" w:name="_Toc213247493"/>
+      <w:bookmarkStart w:id="64" w:name="_Toc213854613"/>
       <w:r>
         <w:rPr>
           <w:rFonts w:hint="eastAsia"/>
@@ -15299,7 +17123,7 @@
       <w:pPr>
         <w:pStyle w:val="ae"/>
       </w:pPr>
-      <w:bookmarkStart w:id="65" w:name="_Toc213247494"/>
+      <w:bookmarkStart w:id="65" w:name="_Toc213854614"/>
       <w:r>
         <w:rPr>
           <w:rFonts w:hint="eastAsia"/>
@@ -15444,7 +17268,7 @@
       <w:pPr>
         <w:pStyle w:val="ae"/>
       </w:pPr>
-      <w:bookmarkStart w:id="66" w:name="_Toc213247495"/>
+      <w:bookmarkStart w:id="66" w:name="_Toc213854615"/>
       <w:r>
         <w:rPr>
           <w:rFonts w:hint="eastAsia"/>
@@ -15470,7 +17294,7 @@
       <w:pPr>
         <w:pStyle w:val="ae"/>
       </w:pPr>
-      <w:bookmarkStart w:id="67" w:name="_Toc213247496"/>
+      <w:bookmarkStart w:id="67" w:name="_Toc213854616"/>
       <w:r>
         <w:rPr>
           <w:rFonts w:hint="eastAsia"/>
@@ -15581,7 +17405,7 @@
       <w:pPr>
         <w:pStyle w:val="ae"/>
       </w:pPr>
-      <w:bookmarkStart w:id="68" w:name="_Toc213247497"/>
+      <w:bookmarkStart w:id="68" w:name="_Toc213854617"/>
       <w:r>
         <w:rPr>
           <w:rFonts w:hint="eastAsia"/>
@@ -15767,7 +17591,7 @@
       <w:pPr>
         <w:pStyle w:val="a9"/>
       </w:pPr>
-      <w:bookmarkStart w:id="69" w:name="_Toc213247498"/>
+      <w:bookmarkStart w:id="69" w:name="_Toc213854618"/>
       <w:r>
         <w:rPr>
           <w:rFonts w:hint="eastAsia"/>
@@ -15794,9 +17618,6 @@
         <w:pStyle w:val="aa"/>
         <w:spacing w:before="78" w:after="78"/>
         <w:jc w:val="center"/>
-        <w:rPr>
-          <w:rFonts w:hint="eastAsia"/>
-        </w:rPr>
       </w:pPr>
       <w:r>
         <w:rPr>
@@ -15808,22 +17629,13 @@
     <w:p>
       <w:pPr>
         <w:pStyle w:val="ac"/>
-        <w:rPr>
-          <w:rFonts w:hint="eastAsia"/>
-        </w:rPr>
-      </w:pPr>
-      <w:bookmarkStart w:id="70" w:name="_Toc213247499"/>
-      <w:r>
-        <w:rPr>
-          <w:rFonts w:hint="eastAsia"/>
-        </w:rPr>
-        <w:t>一、</w:t>
-      </w:r>
-      <w:r>
-        <w:rPr>
-          <w:rFonts w:hint="eastAsia"/>
-        </w:rPr>
-        <w:t>谈判定义</w:t>
+      </w:pPr>
+      <w:bookmarkStart w:id="70" w:name="_Toc213854619"/>
+      <w:r>
+        <w:rPr>
+          <w:rFonts w:hint="eastAsia"/>
+        </w:rPr>
+        <w:t>一、谈判定义</w:t>
       </w:r>
       <w:bookmarkEnd w:id="70"/>
     </w:p>
@@ -15832,9 +17644,6 @@
         <w:pStyle w:val="af3"/>
         <w:spacing w:before="78" w:after="78"/>
         <w:ind w:firstLine="420"/>
-        <w:rPr>
-          <w:rFonts w:hint="eastAsia"/>
-        </w:rPr>
       </w:pPr>
       <w:r>
         <w:rPr>
@@ -15848,9 +17657,6 @@
         <w:pStyle w:val="af3"/>
         <w:spacing w:before="78" w:after="78"/>
         <w:jc w:val="right"/>
-        <w:rPr>
-          <w:rFonts w:hint="eastAsia"/>
-        </w:rPr>
       </w:pPr>
       <w:r>
         <w:rPr>
@@ -15918,27 +17724,12 @@
         <w:pStyle w:val="aa"/>
         <w:spacing w:before="78" w:after="78"/>
         <w:ind w:firstLine="420"/>
-        <w:rPr>
-          <w:rFonts w:hint="eastAsia"/>
-        </w:rPr>
-      </w:pPr>
-      <w:r>
-        <w:rPr>
-          <w:rFonts w:hint="eastAsia"/>
-        </w:rPr>
-        <w:t>外交谈判是外交主体（国家和国家联合体）通过各自的官方机构和代表之间的和平协商，寻求调整各自的立场，形成共同决定，以达成协议的方式解决彼此之间的争端，促进各方共同利益的实现。非官方机构和个人</w:t>
-      </w:r>
-      <w:r>
-        <w:rPr>
-          <w:rFonts w:hint="eastAsia"/>
-        </w:rPr>
-        <w:t>参与外交谈判，有如</w:t>
-      </w:r>
-      <w:r>
-        <w:rPr>
-          <w:rFonts w:hint="eastAsia"/>
-        </w:rPr>
-        <w:t>前总统卡特</w:t>
+      </w:pPr>
+      <w:r>
+        <w:rPr>
+          <w:rFonts w:hint="eastAsia"/>
+        </w:rPr>
+        <w:t>外交谈判是外交主体（国家和国家联合体）通过各自的官方机构和代表之间的和平协商，寻求调整各自的立场，形成共同决定，以达成协议的方式解决彼此之间的争端，促进各方共同利益的实现。非官方机构和个人参与外交谈判，有如前总统卡特</w:t>
       </w:r>
       <w:r>
         <w:rPr>
@@ -15950,25 +17741,7 @@
         <w:rPr>
           <w:rFonts w:hint="eastAsia"/>
         </w:rPr>
-        <w:t>年朝鲜核危机、海地危机</w:t>
-      </w:r>
-      <w:r>
-        <w:rPr>
-          <w:rFonts w:hint="eastAsia"/>
-        </w:rPr>
-        <w:t>，</w:t>
-      </w:r>
-      <w:r>
-        <w:rPr>
-          <w:rFonts w:hint="eastAsia"/>
-        </w:rPr>
-        <w:t>环境非政府组织推动京都议定书</w:t>
-      </w:r>
-      <w:r>
-        <w:rPr>
-          <w:rFonts w:hint="eastAsia"/>
-        </w:rPr>
-        <w:t>。</w:t>
+        <w:t>年朝鲜核危机、海地危机，环境非政府组织推动京都议定书。</w:t>
       </w:r>
     </w:p>
     <w:p>
@@ -15976,9 +17749,6 @@
         <w:pStyle w:val="aa"/>
         <w:spacing w:before="78" w:after="78"/>
         <w:ind w:firstLine="420"/>
-        <w:rPr>
-          <w:rFonts w:hint="eastAsia"/>
-        </w:rPr>
       </w:pPr>
       <w:r>
         <w:rPr>
@@ -16002,9 +17772,6 @@
         </w:numPr>
         <w:spacing w:beforeLines="0" w:before="0" w:afterLines="0" w:after="0"/>
         <w:ind w:hanging="442"/>
-        <w:rPr>
-          <w:rFonts w:hint="eastAsia"/>
-        </w:rPr>
       </w:pPr>
       <w:r>
         <w:rPr>
@@ -16030,9 +17797,6 @@
         </w:numPr>
         <w:spacing w:beforeLines="0" w:before="0" w:afterLines="0" w:after="0"/>
         <w:ind w:hanging="442"/>
-        <w:rPr>
-          <w:rFonts w:hint="eastAsia"/>
-        </w:rPr>
       </w:pPr>
       <w:r>
         <w:rPr>
@@ -16050,9 +17814,6 @@
         </w:numPr>
         <w:spacing w:beforeLines="0" w:before="0" w:afterLines="0" w:after="0"/>
         <w:ind w:hanging="442"/>
-        <w:rPr>
-          <w:rFonts w:hint="eastAsia"/>
-        </w:rPr>
       </w:pPr>
       <w:r>
         <w:rPr>
@@ -16070,9 +17831,6 @@
         </w:numPr>
         <w:spacing w:beforeLines="0" w:before="0" w:afterLines="0" w:after="0"/>
         <w:ind w:hanging="442"/>
-        <w:rPr>
-          <w:rFonts w:hint="eastAsia"/>
-        </w:rPr>
       </w:pPr>
       <w:r>
         <w:rPr>
@@ -16098,9 +17856,6 @@
         </w:numPr>
         <w:spacing w:beforeLines="0" w:before="0" w:afterLines="0" w:after="0"/>
         <w:ind w:hanging="442"/>
-        <w:rPr>
-          <w:rFonts w:hint="eastAsia"/>
-        </w:rPr>
       </w:pPr>
       <w:r>
         <w:rPr>
@@ -16118,9 +17873,6 @@
         </w:numPr>
         <w:spacing w:beforeLines="0" w:before="0" w:afterLines="0" w:after="0"/>
         <w:ind w:hanging="442"/>
-        <w:rPr>
-          <w:rFonts w:hint="eastAsia"/>
-        </w:rPr>
       </w:pPr>
       <w:r>
         <w:rPr>
@@ -16134,9 +17886,6 @@
         <w:pStyle w:val="aa"/>
         <w:spacing w:before="78" w:after="78"/>
         <w:ind w:firstLine="420"/>
-        <w:rPr>
-          <w:rFonts w:hint="eastAsia"/>
-        </w:rPr>
       </w:pPr>
       <w:r>
         <w:rPr>
@@ -16185,80 +17934,20 @@
         <w:rPr>
           <w:rFonts w:hint="eastAsia"/>
         </w:rPr>
-        <w:t>外交谈判的意义</w:t>
-      </w:r>
-      <w:r>
-        <w:rPr>
-          <w:rFonts w:hint="eastAsia"/>
-        </w:rPr>
-        <w:t>在于，谈判</w:t>
-      </w:r>
-      <w:r>
-        <w:rPr>
-          <w:rFonts w:hint="eastAsia"/>
-        </w:rPr>
-        <w:t>是在国际上维护和促进本地和本单位利益的基本手段</w:t>
-      </w:r>
-      <w:r>
-        <w:rPr>
-          <w:rFonts w:hint="eastAsia"/>
-        </w:rPr>
-        <w:t>，</w:t>
-      </w:r>
-      <w:r>
-        <w:rPr>
-          <w:rFonts w:hint="eastAsia"/>
-        </w:rPr>
-        <w:t>是一种共同决定，是国际合作行动的前提</w:t>
-      </w:r>
-      <w:r>
-        <w:rPr>
-          <w:rFonts w:hint="eastAsia"/>
-        </w:rPr>
-        <w:t>，</w:t>
-      </w:r>
-      <w:r>
-        <w:rPr>
-          <w:rFonts w:hint="eastAsia"/>
-        </w:rPr>
-        <w:t>是解决国际纠纷的主要途径</w:t>
-      </w:r>
-      <w:r>
-        <w:rPr>
-          <w:rFonts w:hint="eastAsia"/>
-        </w:rPr>
-        <w:t>，</w:t>
-      </w:r>
-      <w:r>
-        <w:rPr>
-          <w:rFonts w:hint="eastAsia"/>
-        </w:rPr>
-        <w:t>是推动国际交流和合作的强大动力</w:t>
-      </w:r>
-      <w:r>
-        <w:rPr>
-          <w:rFonts w:hint="eastAsia"/>
-        </w:rPr>
-        <w:t>。</w:t>
+        <w:t>外交谈判的意义在于，谈判是在国际上维护和促进本地和本单位利益的基本手段，是一种共同决定，是国际合作行动的前提，是解决国际纠纷的主要途径，是推动国际交流和合作的强大动力。</w:t>
       </w:r>
     </w:p>
     <w:p>
       <w:pPr>
         <w:pStyle w:val="aa"/>
         <w:spacing w:before="78" w:after="78"/>
-        <w:rPr>
-          <w:rFonts w:hint="eastAsia"/>
-        </w:rPr>
       </w:pPr>
     </w:p>
     <w:p>
       <w:pPr>
         <w:pStyle w:val="ac"/>
-        <w:rPr>
-          <w:rFonts w:hint="eastAsia"/>
-        </w:rPr>
-      </w:pPr>
-      <w:bookmarkStart w:id="71" w:name="_Toc213247500"/>
+      </w:pPr>
+      <w:bookmarkStart w:id="71" w:name="_Toc213854620"/>
       <w:r>
         <w:rPr>
           <w:rFonts w:hint="eastAsia"/>
@@ -16277,19 +17966,7 @@
         <w:rPr>
           <w:rFonts w:hint="eastAsia"/>
         </w:rPr>
-        <w:t>外交谈判的类型包括</w:t>
-      </w:r>
-      <w:r>
-        <w:rPr>
-          <w:rFonts w:hint="eastAsia"/>
-        </w:rPr>
-        <w:t>竞争型谈判和协作型谈判</w:t>
-      </w:r>
-      <w:r>
-        <w:rPr>
-          <w:rFonts w:hint="eastAsia"/>
-        </w:rPr>
-        <w:t>。</w:t>
+        <w:t>外交谈判的类型包括竞争型谈判和协作型谈判。</w:t>
       </w:r>
       <w:r>
         <w:rPr>
@@ -16337,31 +18014,7 @@
         <w:rPr>
           <w:rFonts w:hint="eastAsia"/>
         </w:rPr>
-        <w:t>）</w:t>
-      </w:r>
-      <w:r>
-        <w:rPr>
-          <w:rFonts w:hint="eastAsia"/>
-        </w:rPr>
-        <w:t>，如</w:t>
-      </w:r>
-      <w:r>
-        <w:rPr>
-          <w:rFonts w:hint="eastAsia"/>
-        </w:rPr>
-        <w:t>古巴导弹危机</w:t>
-      </w:r>
-      <w:r>
-        <w:rPr>
-          <w:rFonts w:hint="eastAsia"/>
-        </w:rPr>
-        <w:t>谈判。</w:t>
-      </w:r>
-      <w:r>
-        <w:rPr>
-          <w:rFonts w:hint="eastAsia"/>
-        </w:rPr>
-        <w:t>在</w:t>
+        <w:t>），如古巴导弹危机谈判。在</w:t>
       </w:r>
       <w:r>
         <w:rPr>
@@ -16383,9 +18036,6 @@
         <w:pStyle w:val="aa"/>
         <w:spacing w:before="78" w:after="78"/>
         <w:ind w:firstLine="420"/>
-        <w:rPr>
-          <w:rFonts w:hint="eastAsia"/>
-        </w:rPr>
       </w:pPr>
       <w:r>
         <w:rPr>
@@ -16425,11 +18075,8 @@
     <w:p>
       <w:pPr>
         <w:pStyle w:val="ac"/>
-        <w:rPr>
-          <w:rFonts w:hint="eastAsia"/>
-        </w:rPr>
-      </w:pPr>
-      <w:bookmarkStart w:id="72" w:name="_Toc213247501"/>
+      </w:pPr>
+      <w:bookmarkStart w:id="72" w:name="_Toc213854621"/>
       <w:r>
         <w:rPr>
           <w:rFonts w:hint="eastAsia"/>
@@ -16442,7 +18089,7 @@
       <w:pPr>
         <w:pStyle w:val="ae"/>
       </w:pPr>
-      <w:bookmarkStart w:id="73" w:name="_Toc213247502"/>
+      <w:bookmarkStart w:id="73" w:name="_Toc213854622"/>
       <w:r>
         <w:rPr>
           <w:rFonts w:hint="eastAsia"/>
@@ -16474,55 +18121,7 @@
         <w:rPr>
           <w:rFonts w:hint="eastAsia"/>
         </w:rPr>
-        <w:t>谈判意愿取决于四方面的判断</w:t>
-      </w:r>
-      <w:r>
-        <w:rPr>
-          <w:rFonts w:hint="eastAsia"/>
-        </w:rPr>
-        <w:t>：</w:t>
-      </w:r>
-      <w:r>
-        <w:rPr>
-          <w:rFonts w:hint="eastAsia"/>
-        </w:rPr>
-        <w:t>现状于本方不利</w:t>
-      </w:r>
-      <w:r>
-        <w:rPr>
-          <w:rFonts w:hint="eastAsia"/>
-        </w:rPr>
-        <w:t>；</w:t>
-      </w:r>
-      <w:r>
-        <w:rPr>
-          <w:rFonts w:hint="eastAsia"/>
-        </w:rPr>
-        <w:t>公平的解决是可能的</w:t>
-      </w:r>
-      <w:r>
-        <w:rPr>
-          <w:rFonts w:hint="eastAsia"/>
-        </w:rPr>
-        <w:t>；</w:t>
-      </w:r>
-      <w:r>
-        <w:rPr>
-          <w:rFonts w:hint="eastAsia"/>
-        </w:rPr>
-        <w:t>对方也愿意和有能力谈判这样的解决方案</w:t>
-      </w:r>
-      <w:r>
-        <w:rPr>
-          <w:rFonts w:hint="eastAsia"/>
-        </w:rPr>
-        <w:t>；</w:t>
-      </w:r>
-      <w:r>
-        <w:rPr>
-          <w:rFonts w:hint="eastAsia"/>
-        </w:rPr>
-        <w:t>力量对比能保证解决方案比较公平。</w:t>
+        <w:t>谈判意愿取决于四方面的判断：现状于本方不利；公平的解决是可能的；对方也愿意和有能力谈判这样的解决方案；力量对比能保证解决方案比较公平。</w:t>
       </w:r>
     </w:p>
     <w:p>
@@ -16535,83 +18134,14 @@
         <w:rPr>
           <w:rFonts w:hint="eastAsia"/>
         </w:rPr>
-        <w:t>谈判的资料准备</w:t>
-      </w:r>
-      <w:r>
-        <w:rPr>
-          <w:rFonts w:hint="eastAsia"/>
-        </w:rPr>
-        <w:t>包括</w:t>
-      </w:r>
-      <w:r>
-        <w:rPr>
-          <w:rFonts w:hint="eastAsia"/>
-        </w:rPr>
-        <w:t>关于谈判对手的信息</w:t>
-      </w:r>
-      <w:r>
-        <w:rPr>
-          <w:rFonts w:hint="eastAsia"/>
-        </w:rPr>
-        <w:t>，</w:t>
-      </w:r>
-      <w:r>
-        <w:rPr>
-          <w:rFonts w:hint="eastAsia"/>
-        </w:rPr>
-        <w:t>关于谈判对手的谈判目标</w:t>
-      </w:r>
-      <w:r>
-        <w:rPr>
-          <w:rFonts w:hint="eastAsia"/>
-        </w:rPr>
-        <w:t>、</w:t>
-      </w:r>
-      <w:r>
-        <w:rPr>
-          <w:rFonts w:hint="eastAsia"/>
-        </w:rPr>
-        <w:t>方案</w:t>
-      </w:r>
-      <w:r>
-        <w:rPr>
-          <w:rFonts w:hint="eastAsia"/>
-        </w:rPr>
-        <w:t>、</w:t>
-      </w:r>
-      <w:r>
-        <w:rPr>
-          <w:rFonts w:hint="eastAsia"/>
-        </w:rPr>
-        <w:t>策略和底线的评估</w:t>
-      </w:r>
-      <w:r>
-        <w:rPr>
-          <w:rFonts w:hint="eastAsia"/>
-        </w:rPr>
-        <w:t>，</w:t>
-      </w:r>
-      <w:r>
-        <w:rPr>
-          <w:rFonts w:hint="eastAsia"/>
-        </w:rPr>
-        <w:t>关于谈判涉及的事实和数据</w:t>
-      </w:r>
-      <w:r>
-        <w:rPr>
-          <w:rFonts w:hint="eastAsia"/>
-        </w:rPr>
-        <w:t>。</w:t>
+        <w:t>谈判的资料准备包括关于谈判对手的信息，关于谈判对手的谈判目标、方案、策略和底线的评估，关于谈判涉及的事实和数据。</w:t>
       </w:r>
     </w:p>
     <w:p>
       <w:pPr>
         <w:pStyle w:val="ae"/>
-        <w:rPr>
-          <w:rFonts w:hint="eastAsia"/>
-        </w:rPr>
-      </w:pPr>
-      <w:bookmarkStart w:id="74" w:name="_Toc213247503"/>
+      </w:pPr>
+      <w:bookmarkStart w:id="74" w:name="_Toc213854623"/>
       <w:r>
         <w:rPr>
           <w:rFonts w:hint="eastAsia"/>
@@ -16638,11 +18168,8 @@
     <w:p>
       <w:pPr>
         <w:pStyle w:val="ae"/>
-        <w:rPr>
-          <w:rFonts w:hint="eastAsia"/>
-        </w:rPr>
-      </w:pPr>
-      <w:bookmarkStart w:id="75" w:name="_Toc213247504"/>
+      </w:pPr>
+      <w:bookmarkStart w:id="75" w:name="_Toc213854624"/>
       <w:r>
         <w:rPr>
           <w:rFonts w:hint="eastAsia"/>
@@ -16673,19 +18200,7 @@
         <w:rPr>
           <w:rFonts w:hint="eastAsia"/>
         </w:rPr>
-        <w:t>，</w:t>
-      </w:r>
-      <w:r>
-        <w:rPr>
-          <w:rFonts w:hint="eastAsia"/>
-        </w:rPr>
-        <w:t>探索各方底线</w:t>
-      </w:r>
-      <w:r>
-        <w:rPr>
-          <w:rFonts w:hint="eastAsia"/>
-        </w:rPr>
-        <w:t>。</w:t>
+        <w:t>，探索各方底线。</w:t>
       </w:r>
       <w:r>
         <w:rPr>
@@ -16712,9 +18227,6 @@
         <w:pStyle w:val="af3"/>
         <w:spacing w:before="78" w:after="78"/>
         <w:jc w:val="right"/>
-        <w:rPr>
-          <w:rFonts w:hint="eastAsia"/>
-        </w:rPr>
       </w:pPr>
       <w:r>
         <w:rPr>
@@ -16728,39 +18240,12 @@
         <w:pStyle w:val="aa"/>
         <w:spacing w:before="78" w:after="78"/>
         <w:ind w:firstLine="420"/>
-        <w:rPr>
-          <w:rFonts w:hint="eastAsia"/>
-        </w:rPr>
-      </w:pPr>
-      <w:r>
-        <w:rPr>
-          <w:rFonts w:hint="eastAsia"/>
-        </w:rPr>
-        <w:t>在</w:t>
-      </w:r>
-      <w:r>
-        <w:rPr>
-          <w:rFonts w:hint="eastAsia"/>
-        </w:rPr>
-        <w:t>形成框架方案阶段</w:t>
-      </w:r>
-      <w:r>
-        <w:rPr>
-          <w:rFonts w:hint="eastAsia"/>
-        </w:rPr>
-        <w:t>，各方</w:t>
-      </w:r>
-      <w:r>
-        <w:rPr>
-          <w:rFonts w:hint="eastAsia"/>
-        </w:rPr>
-        <w:t>确立指导谈判的基本原则</w:t>
-      </w:r>
-      <w:r>
-        <w:rPr>
-          <w:rFonts w:hint="eastAsia"/>
-        </w:rPr>
-        <w:t>。</w:t>
+      </w:pPr>
+      <w:r>
+        <w:rPr>
+          <w:rFonts w:hint="eastAsia"/>
+        </w:rPr>
+        <w:t>在形成框架方案阶段，各方确立指导谈判的基本原则。</w:t>
       </w:r>
       <w:r>
         <w:rPr>
@@ -16772,19 +18257,7 @@
         <w:rPr>
           <w:rFonts w:hint="eastAsia"/>
         </w:rPr>
-        <w:t>如</w:t>
-      </w:r>
-      <w:r>
-        <w:rPr>
-          <w:rFonts w:hint="eastAsia"/>
-        </w:rPr>
-        <w:t>巴以冲突</w:t>
-      </w:r>
-      <w:r>
-        <w:rPr>
-          <w:rFonts w:hint="eastAsia"/>
-        </w:rPr>
-        <w:t>的原则是“土地换和平”，中英谈判的原则是“一国两制”，</w:t>
+        <w:t>如巴以冲突的原则是“土地换和平”，中英谈判的原则是“一国两制”，</w:t>
       </w:r>
       <w:r>
         <w:rPr>
@@ -16847,61 +18320,7 @@
         <w:rPr>
           <w:rFonts w:hint="eastAsia"/>
         </w:rPr>
-        <w:t>确定协议细节</w:t>
-      </w:r>
-      <w:r>
-        <w:rPr>
-          <w:rFonts w:hint="eastAsia"/>
-        </w:rPr>
-        <w:t>阶段</w:t>
-      </w:r>
-      <w:r>
-        <w:rPr>
-          <w:rFonts w:hint="eastAsia"/>
-        </w:rPr>
-        <w:t>更复杂</w:t>
-      </w:r>
-      <w:r>
-        <w:rPr>
-          <w:rFonts w:hint="eastAsia"/>
-        </w:rPr>
-        <w:t>，</w:t>
-      </w:r>
-      <w:r>
-        <w:rPr>
-          <w:rFonts w:hint="eastAsia"/>
-        </w:rPr>
-        <w:t>需要专家参与</w:t>
-      </w:r>
-      <w:r>
-        <w:rPr>
-          <w:rFonts w:hint="eastAsia"/>
-        </w:rPr>
-        <w:t>，</w:t>
-      </w:r>
-      <w:r>
-        <w:rPr>
-          <w:rFonts w:hint="eastAsia"/>
-        </w:rPr>
-        <w:t>确定利益的实际分配</w:t>
-      </w:r>
-      <w:r>
-        <w:rPr>
-          <w:rFonts w:hint="eastAsia"/>
-        </w:rPr>
-        <w:t>，也是</w:t>
-      </w:r>
-      <w:r>
-        <w:rPr>
-          <w:rFonts w:hint="eastAsia"/>
-        </w:rPr>
-        <w:t>谈判的最后阶段</w:t>
-      </w:r>
-      <w:r>
-        <w:rPr>
-          <w:rFonts w:hint="eastAsia"/>
-        </w:rPr>
-        <w:t>。</w:t>
+        <w:t>确定协议细节阶段更复杂，需要专家参与，确定利益的实际分配，也是谈判的最后阶段。</w:t>
       </w:r>
     </w:p>
     <w:p>
@@ -16909,27 +18328,12 @@
         <w:pStyle w:val="aa"/>
         <w:spacing w:before="78" w:after="78"/>
         <w:ind w:firstLine="420"/>
-        <w:rPr>
-          <w:rFonts w:hint="eastAsia"/>
-        </w:rPr>
-      </w:pPr>
-      <w:r>
-        <w:rPr>
-          <w:rFonts w:hint="eastAsia"/>
-        </w:rPr>
-        <w:t>实质性谈判的</w:t>
-      </w:r>
-      <w:r>
-        <w:rPr>
-          <w:rFonts w:hint="eastAsia"/>
-        </w:rPr>
-        <w:t>结果</w:t>
-      </w:r>
-      <w:r>
-        <w:rPr>
-          <w:rFonts w:hint="eastAsia"/>
-        </w:rPr>
-        <w:t>可能是：</w:t>
+      </w:pPr>
+      <w:r>
+        <w:rPr>
+          <w:rFonts w:hint="eastAsia"/>
+        </w:rPr>
+        <w:t>实质性谈判的结果可能是：</w:t>
       </w:r>
     </w:p>
     <w:p>
@@ -16941,27 +18345,12 @@
         </w:numPr>
         <w:spacing w:beforeLines="0" w:before="0" w:afterLines="0" w:after="0"/>
         <w:ind w:left="442" w:hanging="442"/>
-        <w:rPr>
-          <w:rFonts w:hint="eastAsia"/>
-        </w:rPr>
-      </w:pPr>
-      <w:r>
-        <w:rPr>
-          <w:rFonts w:hint="eastAsia"/>
-        </w:rPr>
-        <w:t>一</w:t>
-      </w:r>
-      <w:r>
-        <w:rPr>
-          <w:rFonts w:hint="eastAsia"/>
-        </w:rPr>
-        <w:t>方接受另一方的要求</w:t>
-      </w:r>
-      <w:r>
-        <w:rPr>
-          <w:rFonts w:hint="eastAsia"/>
-        </w:rPr>
-        <w:t>；</w:t>
+      </w:pPr>
+      <w:r>
+        <w:rPr>
+          <w:rFonts w:hint="eastAsia"/>
+        </w:rPr>
+        <w:t>一方接受另一方的要求；</w:t>
       </w:r>
     </w:p>
     <w:p>
@@ -16973,21 +18362,12 @@
         </w:numPr>
         <w:spacing w:beforeLines="0" w:before="0" w:afterLines="0" w:after="0"/>
         <w:ind w:left="442" w:hanging="442"/>
-        <w:rPr>
-          <w:rFonts w:hint="eastAsia"/>
-        </w:rPr>
-      </w:pPr>
-      <w:r>
-        <w:rPr>
-          <w:rFonts w:hint="eastAsia"/>
-        </w:rPr>
-        <w:t>双方对等妥协</w:t>
-      </w:r>
-      <w:r>
-        <w:rPr>
-          <w:rFonts w:hint="eastAsia"/>
-        </w:rPr>
-        <w:t>；</w:t>
+      </w:pPr>
+      <w:r>
+        <w:rPr>
+          <w:rFonts w:hint="eastAsia"/>
+        </w:rPr>
+        <w:t>双方对等妥协；</w:t>
       </w:r>
     </w:p>
     <w:p>
@@ -17004,26 +18384,14 @@
         <w:rPr>
           <w:rFonts w:hint="eastAsia"/>
         </w:rPr>
-        <w:t>一</w:t>
-      </w:r>
-      <w:r>
-        <w:rPr>
-          <w:rFonts w:hint="eastAsia"/>
-        </w:rPr>
-        <w:t>方接受对方要求，但在另外议题领域获得补偿</w:t>
-      </w:r>
-      <w:r>
-        <w:rPr>
-          <w:rFonts w:hint="eastAsia"/>
-        </w:rPr>
-        <w:t>。</w:t>
+        <w:t>一方接受对方要求，但在另外议题领域获得补偿。</w:t>
       </w:r>
     </w:p>
     <w:p>
       <w:pPr>
         <w:pStyle w:val="ae"/>
       </w:pPr>
-      <w:bookmarkStart w:id="76" w:name="_Toc213247505"/>
+      <w:bookmarkStart w:id="76" w:name="_Toc213854625"/>
       <w:r>
         <w:rPr>
           <w:rFonts w:hint="eastAsia"/>
@@ -17037,9 +18405,6 @@
         <w:pStyle w:val="aa"/>
         <w:spacing w:before="78" w:after="78"/>
         <w:ind w:firstLine="420"/>
-        <w:rPr>
-          <w:rFonts w:hint="eastAsia"/>
-        </w:rPr>
       </w:pPr>
       <w:r>
         <w:rPr>
@@ -17057,11 +18422,8 @@
     <w:p>
       <w:pPr>
         <w:pStyle w:val="ac"/>
-        <w:rPr>
-          <w:rFonts w:hint="eastAsia"/>
-        </w:rPr>
-      </w:pPr>
-      <w:bookmarkStart w:id="77" w:name="_Toc213247506"/>
+      </w:pPr>
+      <w:bookmarkStart w:id="77" w:name="_Toc213854626"/>
       <w:r>
         <w:rPr>
           <w:rFonts w:hint="eastAsia"/>
@@ -17074,7 +18436,7 @@
       <w:pPr>
         <w:pStyle w:val="ae"/>
       </w:pPr>
-      <w:bookmarkStart w:id="78" w:name="_Toc213247507"/>
+      <w:bookmarkStart w:id="78" w:name="_Toc213854627"/>
       <w:r>
         <w:rPr>
           <w:rFonts w:hint="eastAsia"/>
@@ -17088,9 +18450,6 @@
         <w:pStyle w:val="aa"/>
         <w:spacing w:before="78" w:after="78"/>
         <w:ind w:firstLine="420"/>
-        <w:rPr>
-          <w:rFonts w:hint="eastAsia"/>
-        </w:rPr>
       </w:pPr>
       <w:r>
         <w:rPr>
@@ -17103,92 +18462,14 @@
           <w:rFonts w:hint="eastAsia"/>
         </w:rPr>
         <w:lastRenderedPageBreak/>
-        <w:t>目标实现的方向进行</w:t>
-      </w:r>
-      <w:r>
-        <w:rPr>
-          <w:rFonts w:hint="eastAsia"/>
-        </w:rPr>
-        <w:t>。权力</w:t>
-      </w:r>
-      <w:r>
-        <w:rPr>
-          <w:rFonts w:hint="eastAsia"/>
-        </w:rPr>
-        <w:t>使一方有尽可能有利的讨价还价地位，即有尽可能好的最佳替代方案</w:t>
-      </w:r>
-      <w:r>
-        <w:rPr>
-          <w:rFonts w:hint="eastAsia"/>
-        </w:rPr>
-        <w:t>；</w:t>
-      </w:r>
-      <w:r>
-        <w:rPr>
-          <w:rFonts w:hint="eastAsia"/>
-        </w:rPr>
-        <w:t>即使不能和对方达成协议，也可以保证自己的利益不受到损失</w:t>
-      </w:r>
-      <w:r>
-        <w:rPr>
-          <w:rFonts w:hint="eastAsia"/>
-        </w:rPr>
-        <w:t>。权力</w:t>
-      </w:r>
-      <w:r>
-        <w:rPr>
-          <w:rFonts w:hint="eastAsia"/>
-        </w:rPr>
-        <w:t>使一方能够促使对方自愿地做我想让对方做的事</w:t>
-      </w:r>
-      <w:r>
-        <w:rPr>
-          <w:rFonts w:hint="eastAsia"/>
-        </w:rPr>
-        <w:t>，</w:t>
-      </w:r>
-      <w:r>
-        <w:rPr>
-          <w:rFonts w:hint="eastAsia"/>
-        </w:rPr>
-        <w:t>如说服对方的能力，给予回报的能力</w:t>
-      </w:r>
-      <w:r>
-        <w:rPr>
-          <w:rFonts w:hint="eastAsia"/>
-        </w:rPr>
-        <w:t>。权力</w:t>
-      </w:r>
-      <w:r>
-        <w:rPr>
-          <w:rFonts w:hint="eastAsia"/>
-        </w:rPr>
-        <w:t>使一方能够促使对方被迫地做我想让对方做的事</w:t>
-      </w:r>
-      <w:r>
-        <w:rPr>
-          <w:rFonts w:hint="eastAsia"/>
-        </w:rPr>
-        <w:t>，</w:t>
-      </w:r>
-      <w:r>
-        <w:rPr>
-          <w:rFonts w:hint="eastAsia"/>
-        </w:rPr>
-        <w:t>如进行威胁的能力，威胁或实际剥夺对方现有的利益</w:t>
-      </w:r>
-      <w:r>
-        <w:rPr>
-          <w:rFonts w:hint="eastAsia"/>
-        </w:rPr>
-        <w:t>。</w:t>
+        <w:t>目标实现的方向进行。权力使一方有尽可能有利的讨价还价地位，即有尽可能好的最佳替代方案；即使不能和对方达成协议，也可以保证自己的利益不受到损失。权力使一方能够促使对方自愿地做我想让对方做的事，如说服对方的能力，给予回报的能力。权力使一方能够促使对方被迫地做我想让对方做的事，如进行威胁的能力，威胁或实际剥夺对方现有的利益。</w:t>
       </w:r>
     </w:p>
     <w:p>
       <w:pPr>
         <w:pStyle w:val="ae"/>
       </w:pPr>
-      <w:bookmarkStart w:id="79" w:name="_Toc213247508"/>
+      <w:bookmarkStart w:id="79" w:name="_Toc213854628"/>
       <w:r>
         <w:rPr>
           <w:rFonts w:hint="eastAsia"/>
@@ -17202,57 +18483,12 @@
         <w:pStyle w:val="aa"/>
         <w:spacing w:before="78" w:after="78"/>
         <w:ind w:firstLine="420"/>
-        <w:rPr>
-          <w:rFonts w:hint="eastAsia"/>
-        </w:rPr>
-      </w:pPr>
-      <w:r>
-        <w:rPr>
-          <w:rFonts w:hint="eastAsia"/>
-        </w:rPr>
-        <w:t>时间因素如</w:t>
-      </w:r>
-      <w:r>
-        <w:rPr>
-          <w:rFonts w:hint="eastAsia"/>
-        </w:rPr>
-        <w:t>时间压力</w:t>
-      </w:r>
-      <w:r>
-        <w:rPr>
-          <w:rFonts w:hint="eastAsia"/>
-        </w:rPr>
-        <w:t>，</w:t>
-      </w:r>
-      <w:r>
-        <w:rPr>
-          <w:rFonts w:hint="eastAsia"/>
-        </w:rPr>
-        <w:t>受到更大时间压力的谈判方会多让步</w:t>
-      </w:r>
-      <w:r>
-        <w:rPr>
-          <w:rFonts w:hint="eastAsia"/>
-        </w:rPr>
-        <w:t>、</w:t>
-      </w:r>
-      <w:r>
-        <w:rPr>
-          <w:rFonts w:hint="eastAsia"/>
-        </w:rPr>
-        <w:t>沉默和坚韧的好处</w:t>
-      </w:r>
-      <w:r>
-        <w:rPr>
-          <w:rFonts w:hint="eastAsia"/>
-        </w:rPr>
-        <w:t>，以及</w:t>
-      </w:r>
-      <w:r>
-        <w:rPr>
-          <w:rFonts w:hint="eastAsia"/>
-        </w:rPr>
-        <w:t>最后时限（</w:t>
+      </w:pPr>
+      <w:r>
+        <w:rPr>
+          <w:rFonts w:hint="eastAsia"/>
+        </w:rPr>
+        <w:t>时间因素如时间压力，受到更大时间压力的谈判方会多让步、沉默和坚韧的好处，以及最后时限（</w:t>
       </w:r>
       <w:r>
         <w:rPr>
@@ -17264,19 +18500,7 @@
         <w:rPr>
           <w:rFonts w:hint="eastAsia"/>
         </w:rPr>
-        <w:t>）</w:t>
-      </w:r>
-      <w:r>
-        <w:rPr>
-          <w:rFonts w:hint="eastAsia"/>
-        </w:rPr>
-        <w:t>的作用</w:t>
-      </w:r>
-      <w:r>
-        <w:rPr>
-          <w:rFonts w:hint="eastAsia"/>
-        </w:rPr>
-        <w:t>。</w:t>
+        <w:t>）的作用。</w:t>
       </w:r>
     </w:p>
     <w:p>
@@ -17289,25 +18513,696 @@
         <w:rPr>
           <w:rFonts w:hint="eastAsia"/>
         </w:rPr>
-        <w:t>时间因素还包括</w:t>
-      </w:r>
-      <w:r>
-        <w:rPr>
-          <w:rFonts w:hint="eastAsia"/>
-        </w:rPr>
-        <w:t>时机的选择</w:t>
-      </w:r>
-      <w:r>
-        <w:rPr>
-          <w:rFonts w:hint="eastAsia"/>
-        </w:rPr>
-        <w:t>，如</w:t>
-      </w:r>
-      <w:r>
-        <w:rPr>
-          <w:rFonts w:hint="eastAsia"/>
-        </w:rPr>
-        <w:t>谈判开始的选择</w:t>
+        <w:t>时间因素还包括时机的选择，如谈判开始的选择、让步与威胁的时机选择。</w:t>
+      </w:r>
+    </w:p>
+    <w:p>
+      <w:pPr>
+        <w:pStyle w:val="aa"/>
+        <w:spacing w:before="78" w:after="78"/>
+      </w:pPr>
+    </w:p>
+    <w:p>
+      <w:pPr>
+        <w:pStyle w:val="aa"/>
+        <w:spacing w:before="78" w:after="78"/>
+      </w:pPr>
+    </w:p>
+    <w:p>
+      <w:pPr>
+        <w:pStyle w:val="aa"/>
+        <w:spacing w:before="78" w:after="78"/>
+      </w:pPr>
+    </w:p>
+    <w:p>
+      <w:pPr>
+        <w:pStyle w:val="a9"/>
+        <w:rPr>
+          <w:rFonts w:hint="eastAsia"/>
+        </w:rPr>
+      </w:pPr>
+      <w:bookmarkStart w:id="80" w:name="_Toc213854629"/>
+      <w:r>
+        <w:rPr>
+          <w:rFonts w:hint="eastAsia"/>
+        </w:rPr>
+        <w:t>第七讲</w:t>
+      </w:r>
+      <w:r>
+        <w:rPr>
+          <w:rFonts w:hint="eastAsia"/>
+        </w:rPr>
+        <w:t xml:space="preserve"> </w:t>
+      </w:r>
+      <w:r>
+        <w:rPr>
+          <w:rFonts w:hint="eastAsia"/>
+        </w:rPr>
+        <w:t>双边外交</w:t>
+      </w:r>
+      <w:bookmarkEnd w:id="80"/>
+    </w:p>
+    <w:p>
+      <w:pPr>
+        <w:pStyle w:val="aa"/>
+        <w:spacing w:before="78" w:after="78"/>
+        <w:jc w:val="center"/>
+        <w:rPr>
+          <w:rFonts w:hint="eastAsia"/>
+        </w:rPr>
+      </w:pPr>
+      <w:r>
+        <w:rPr>
+          <w:rFonts w:hint="eastAsia"/>
+        </w:rPr>
+        <w:t>2025.11.12</w:t>
+      </w:r>
+    </w:p>
+    <w:p>
+      <w:pPr>
+        <w:pStyle w:val="ac"/>
+      </w:pPr>
+      <w:bookmarkStart w:id="81" w:name="_Toc213854630"/>
+      <w:r>
+        <w:rPr>
+          <w:rFonts w:hint="eastAsia"/>
+        </w:rPr>
+        <w:t>一、外交关系</w:t>
+      </w:r>
+      <w:bookmarkEnd w:id="81"/>
+    </w:p>
+    <w:p>
+      <w:pPr>
+        <w:pStyle w:val="aa"/>
+        <w:spacing w:before="78" w:after="78"/>
+        <w:ind w:firstLine="420"/>
+      </w:pPr>
+      <w:r>
+        <w:rPr>
+          <w:rFonts w:hint="eastAsia"/>
+        </w:rPr>
+        <w:t>外交承认包括承认一个新国家、承认一个旧国家的新政府。承认与建交的关系包括：</w:t>
+      </w:r>
+    </w:p>
+    <w:p>
+      <w:pPr>
+        <w:pStyle w:val="aa"/>
+        <w:numPr>
+          <w:ilvl w:val="0"/>
+          <w:numId w:val="39"/>
+        </w:numPr>
+        <w:spacing w:beforeLines="0" w:before="0" w:afterLines="0" w:after="0"/>
+        <w:ind w:left="442" w:hanging="442"/>
+      </w:pPr>
+      <w:r>
+        <w:rPr>
+          <w:rFonts w:hint="eastAsia"/>
+        </w:rPr>
+        <w:t>先相互承认，再建交</w:t>
+      </w:r>
+    </w:p>
+    <w:p>
+      <w:pPr>
+        <w:pStyle w:val="aa"/>
+        <w:numPr>
+          <w:ilvl w:val="0"/>
+          <w:numId w:val="39"/>
+        </w:numPr>
+        <w:spacing w:beforeLines="0" w:before="0" w:afterLines="0" w:after="0"/>
+        <w:ind w:left="442" w:hanging="442"/>
+      </w:pPr>
+      <w:r>
+        <w:rPr>
+          <w:rFonts w:hint="eastAsia"/>
+        </w:rPr>
+        <w:t>承认和建交同时进行</w:t>
+      </w:r>
+    </w:p>
+    <w:p>
+      <w:pPr>
+        <w:pStyle w:val="aa"/>
+        <w:numPr>
+          <w:ilvl w:val="0"/>
+          <w:numId w:val="39"/>
+        </w:numPr>
+        <w:spacing w:beforeLines="0" w:before="0" w:afterLines="0" w:after="0"/>
+        <w:ind w:left="442" w:hanging="442"/>
+      </w:pPr>
+      <w:r>
+        <w:rPr>
+          <w:rFonts w:hint="eastAsia"/>
+        </w:rPr>
+        <w:t>承认但不建交</w:t>
+      </w:r>
+    </w:p>
+    <w:p>
+      <w:pPr>
+        <w:pStyle w:val="aa"/>
+        <w:spacing w:before="78" w:after="78"/>
+        <w:ind w:firstLine="420"/>
+        <w:rPr>
+          <w:rFonts w:hint="eastAsia"/>
+        </w:rPr>
+      </w:pPr>
+      <w:r>
+        <w:rPr>
+          <w:rFonts w:hint="eastAsia"/>
+        </w:rPr>
+        <w:t>此外还有“准建交，事实上承认”和“半建交”的状态。</w:t>
+      </w:r>
+    </w:p>
+    <w:p>
+      <w:pPr>
+        <w:pStyle w:val="aa"/>
+        <w:spacing w:before="78" w:after="78"/>
+        <w:ind w:firstLine="420"/>
+        <w:rPr>
+          <w:rFonts w:hint="eastAsia"/>
+        </w:rPr>
+      </w:pPr>
+      <w:r>
+        <w:rPr>
+          <w:rFonts w:hint="eastAsia"/>
+        </w:rPr>
+        <w:t>在新中国建立后，我国</w:t>
+      </w:r>
+      <w:r>
+        <w:rPr>
+          <w:rFonts w:hint="eastAsia"/>
+        </w:rPr>
+        <w:t>坚持对中华人民共和国的承认，是对新政府而非对新国家的承认</w:t>
+      </w:r>
+      <w:r>
+        <w:rPr>
+          <w:rFonts w:hint="eastAsia"/>
+        </w:rPr>
+        <w:t>；秉承</w:t>
+      </w:r>
+      <w:r>
+        <w:rPr>
+          <w:rFonts w:hint="eastAsia"/>
+        </w:rPr>
+        <w:t>坚持相互承认原则</w:t>
+      </w:r>
+      <w:r>
+        <w:rPr>
+          <w:rFonts w:hint="eastAsia"/>
+        </w:rPr>
+        <w:t>，</w:t>
+      </w:r>
+      <w:r>
+        <w:rPr>
+          <w:rFonts w:hint="eastAsia"/>
+        </w:rPr>
+        <w:t>提出“逆条件承认”原则</w:t>
+      </w:r>
+      <w:r>
+        <w:rPr>
+          <w:rFonts w:hint="eastAsia"/>
+        </w:rPr>
+        <w:t>——</w:t>
+      </w:r>
+      <w:r>
+        <w:rPr>
+          <w:rFonts w:hint="eastAsia"/>
+        </w:rPr>
+        <w:t>即凡</w:t>
+      </w:r>
+      <w:proofErr w:type="gramStart"/>
+      <w:r>
+        <w:rPr>
+          <w:rFonts w:hint="eastAsia"/>
+        </w:rPr>
+        <w:t>欲承认</w:t>
+      </w:r>
+      <w:proofErr w:type="gramEnd"/>
+      <w:r>
+        <w:rPr>
+          <w:rFonts w:hint="eastAsia"/>
+        </w:rPr>
+        <w:t>并愿与中华人民共和国建立外交关系的国家</w:t>
+      </w:r>
+      <w:r>
+        <w:rPr>
+          <w:rFonts w:hint="eastAsia"/>
+        </w:rPr>
+        <w:t>，</w:t>
+      </w:r>
+      <w:r>
+        <w:rPr>
+          <w:rFonts w:hint="eastAsia"/>
+        </w:rPr>
+        <w:t>必须承认</w:t>
+      </w:r>
+      <w:r>
+        <w:rPr>
+          <w:rFonts w:hint="eastAsia"/>
+        </w:rPr>
+        <w:t>：</w:t>
+      </w:r>
+      <w:r>
+        <w:rPr>
+          <w:rFonts w:hint="eastAsia"/>
+        </w:rPr>
+        <w:t>只有一个中国；中华人民共和国中央人民政府是中国唯一合法政府，台湾是中国的一部分；同台湾断绝一切官方关系。</w:t>
+      </w:r>
+    </w:p>
+    <w:p>
+      <w:pPr>
+        <w:pStyle w:val="af3"/>
+        <w:spacing w:before="78" w:after="78"/>
+        <w:ind w:firstLine="420"/>
+      </w:pPr>
+      <w:r>
+        <w:rPr>
+          <w:rFonts w:hint="eastAsia"/>
+        </w:rPr>
+        <w:t>我们是愿按平等原则同一切国家建立外交关系，但是从来敌视中国人民的帝国主义绝不会很快地就以平等的态度对待我们，只要一天他们不改变敌视的态度，我们就不给帝国主义国家在中国以合法的地位。</w:t>
+      </w:r>
+    </w:p>
+    <w:p>
+      <w:pPr>
+        <w:pStyle w:val="af3"/>
+        <w:spacing w:before="78" w:after="78"/>
+        <w:jc w:val="right"/>
+        <w:rPr>
+          <w:rFonts w:hint="eastAsia"/>
+        </w:rPr>
+      </w:pPr>
+      <w:r>
+        <w:rPr>
+          <w:rFonts w:hint="eastAsia"/>
+        </w:rPr>
+        <w:t>——毛泽东</w:t>
+      </w:r>
+    </w:p>
+    <w:p>
+      <w:pPr>
+        <w:pStyle w:val="aa"/>
+        <w:spacing w:before="78" w:after="78"/>
+      </w:pPr>
+    </w:p>
+    <w:p>
+      <w:pPr>
+        <w:pStyle w:val="ac"/>
+      </w:pPr>
+      <w:bookmarkStart w:id="82" w:name="_Toc213854631"/>
+      <w:r>
+        <w:rPr>
+          <w:rFonts w:hint="eastAsia"/>
+        </w:rPr>
+        <w:t>二、外交代表</w:t>
+      </w:r>
+      <w:bookmarkEnd w:id="82"/>
+    </w:p>
+    <w:p>
+      <w:pPr>
+        <w:pStyle w:val="ae"/>
+        <w:rPr>
+          <w:rFonts w:hint="eastAsia"/>
+        </w:rPr>
+      </w:pPr>
+      <w:bookmarkStart w:id="83" w:name="_Toc213854632"/>
+      <w:r>
+        <w:rPr>
+          <w:rFonts w:hint="eastAsia"/>
+        </w:rPr>
+        <w:t>（一）象征性代表</w:t>
+      </w:r>
+      <w:bookmarkEnd w:id="83"/>
+    </w:p>
+    <w:p>
+      <w:pPr>
+        <w:pStyle w:val="aa"/>
+        <w:spacing w:before="78" w:after="78"/>
+        <w:ind w:firstLine="420"/>
+        <w:rPr>
+          <w:rFonts w:hint="eastAsia"/>
+        </w:rPr>
+      </w:pPr>
+      <w:r>
+        <w:rPr>
+          <w:rFonts w:hint="eastAsia"/>
+        </w:rPr>
+        <w:t>象征性代表</w:t>
+      </w:r>
+      <w:r>
+        <w:rPr>
+          <w:rFonts w:hint="eastAsia"/>
+        </w:rPr>
+        <w:t>是</w:t>
+      </w:r>
+      <w:r>
+        <w:rPr>
+          <w:rFonts w:hint="eastAsia"/>
+        </w:rPr>
+        <w:t>派遣国透过在驻在国或国际组织的官方标志或代表显示本国的国家地位、尊严和形象。象征性代表的指向</w:t>
+      </w:r>
+    </w:p>
+    <w:p>
+      <w:pPr>
+        <w:pStyle w:val="aa"/>
+        <w:numPr>
+          <w:ilvl w:val="0"/>
+          <w:numId w:val="40"/>
+        </w:numPr>
+        <w:spacing w:beforeLines="0" w:before="0" w:afterLines="0" w:after="0"/>
+        <w:ind w:left="442" w:hanging="442"/>
+        <w:rPr>
+          <w:rFonts w:hint="eastAsia"/>
+        </w:rPr>
+      </w:pPr>
+      <w:r>
+        <w:rPr>
+          <w:rFonts w:hint="eastAsia"/>
+        </w:rPr>
+        <w:t>国家地位，主权国家的存在和地位</w:t>
+      </w:r>
+    </w:p>
+    <w:p>
+      <w:pPr>
+        <w:pStyle w:val="aa"/>
+        <w:numPr>
+          <w:ilvl w:val="0"/>
+          <w:numId w:val="40"/>
+        </w:numPr>
+        <w:spacing w:beforeLines="0" w:before="0" w:afterLines="0" w:after="0"/>
+        <w:ind w:left="442" w:hanging="442"/>
+        <w:rPr>
+          <w:rFonts w:hint="eastAsia"/>
+        </w:rPr>
+      </w:pPr>
+      <w:r>
+        <w:rPr>
+          <w:rFonts w:hint="eastAsia"/>
+        </w:rPr>
+        <w:t>国家尊严，国家的平等地位和主权独立</w:t>
+      </w:r>
+    </w:p>
+    <w:p>
+      <w:pPr>
+        <w:pStyle w:val="aa"/>
+        <w:numPr>
+          <w:ilvl w:val="0"/>
+          <w:numId w:val="40"/>
+        </w:numPr>
+        <w:spacing w:beforeLines="0" w:before="0" w:afterLines="0" w:after="0"/>
+        <w:ind w:left="442" w:hanging="442"/>
+      </w:pPr>
+      <w:r>
+        <w:rPr>
+          <w:rFonts w:hint="eastAsia"/>
+        </w:rPr>
+        <w:lastRenderedPageBreak/>
+        <w:t>国家形象，国家在国际上应有的良好形象</w:t>
+      </w:r>
+    </w:p>
+    <w:p>
+      <w:pPr>
+        <w:pStyle w:val="aa"/>
+        <w:spacing w:before="78" w:after="78"/>
+        <w:ind w:firstLine="420"/>
+      </w:pPr>
+      <w:r>
+        <w:rPr>
+          <w:rFonts w:hint="eastAsia"/>
+        </w:rPr>
+        <w:t>象征性代表的途径包括大使馆、国旗、国徽、外交代表。</w:t>
+      </w:r>
+    </w:p>
+    <w:p>
+      <w:pPr>
+        <w:pStyle w:val="aa"/>
+        <w:spacing w:before="78" w:after="78"/>
+        <w:ind w:firstLine="420"/>
+      </w:pPr>
+      <w:r>
+        <w:rPr>
+          <w:rFonts w:hint="eastAsia"/>
+        </w:rPr>
+        <w:t>外交代表是一国在国外的人格化身。他们对外代表国家，其一言一行都影响国家的声誉和形象。外交官们要常常在驻在国出席各种迎送、会见、演讲、宴请、参观游览、庆贺、吊唁等各种活动和仪式。外交官们的言谈举止如何，直接关系到一国在驻在国的形象。优秀的外交人员能够熟练地运用当地的语言，了解并尊重当地的风俗。他们风度翩翩，举止优雅，言语得体，机智灵敏，正派沉稳，从而给驻在国留下一个良好的印象，拉近两国人民的距离。相反，如果外交人员举止鲁莽，言语粗鄙，经常冒犯驻在国或其人民，他们就会疏离驻在国人民，扩大两国间的认识鸿沟。</w:t>
+      </w:r>
+    </w:p>
+    <w:p>
+      <w:pPr>
+        <w:pStyle w:val="ae"/>
+        <w:rPr>
+          <w:rFonts w:hint="eastAsia"/>
+        </w:rPr>
+      </w:pPr>
+      <w:bookmarkStart w:id="84" w:name="_Toc213854633"/>
+      <w:r>
+        <w:rPr>
+          <w:rFonts w:hint="eastAsia"/>
+        </w:rPr>
+        <w:t>（二）</w:t>
+      </w:r>
+      <w:r>
+        <w:rPr>
+          <w:rFonts w:hint="eastAsia"/>
+        </w:rPr>
+        <w:t>外交交涉（实质性代表）</w:t>
+      </w:r>
+      <w:bookmarkEnd w:id="84"/>
+    </w:p>
+    <w:p>
+      <w:pPr>
+        <w:pStyle w:val="aa"/>
+        <w:spacing w:before="78" w:after="78"/>
+        <w:ind w:firstLine="420"/>
+      </w:pPr>
+      <w:r>
+        <w:rPr>
+          <w:rFonts w:hint="eastAsia"/>
+        </w:rPr>
+        <w:t>外交交涉即实质性代表是</w:t>
+      </w:r>
+      <w:r>
+        <w:rPr>
+          <w:rFonts w:hint="eastAsia"/>
+        </w:rPr>
+        <w:t>通过诸如口头说明，致送书面照会、文书和备忘录，提出外交抗议等方式，向其他国家表达和解释本国的政策与立场，提出本国的要求，或要求其他国家澄清或更正其政策和立场。</w:t>
+      </w:r>
+    </w:p>
+    <w:p>
+      <w:pPr>
+        <w:pStyle w:val="aa"/>
+        <w:spacing w:before="78" w:after="78"/>
+        <w:ind w:firstLine="420"/>
+        <w:rPr>
+          <w:rFonts w:hint="eastAsia"/>
+        </w:rPr>
+      </w:pPr>
+      <w:r>
+        <w:rPr>
+          <w:rFonts w:hint="eastAsia"/>
+        </w:rPr>
+        <w:t>外交交涉的目的</w:t>
+      </w:r>
+      <w:r>
+        <w:rPr>
+          <w:rFonts w:hint="eastAsia"/>
+        </w:rPr>
+        <w:t>包括：</w:t>
+      </w:r>
+    </w:p>
+    <w:p>
+      <w:pPr>
+        <w:pStyle w:val="aa"/>
+        <w:numPr>
+          <w:ilvl w:val="0"/>
+          <w:numId w:val="41"/>
+        </w:numPr>
+        <w:spacing w:beforeLines="0" w:before="0" w:afterLines="0" w:after="0"/>
+        <w:ind w:left="442" w:hanging="442"/>
+        <w:rPr>
+          <w:rFonts w:hint="eastAsia"/>
+        </w:rPr>
+      </w:pPr>
+      <w:r>
+        <w:rPr>
+          <w:rFonts w:hint="eastAsia"/>
+        </w:rPr>
+        <w:t>阐明本国的政策</w:t>
+      </w:r>
+      <w:r>
+        <w:rPr>
+          <w:rFonts w:hint="eastAsia"/>
+        </w:rPr>
+        <w:t>：</w:t>
+      </w:r>
+      <w:r>
+        <w:rPr>
+          <w:rFonts w:hint="eastAsia"/>
+        </w:rPr>
+        <w:t>一国必须让其他国家了解本国的政策，以寻求别国的理解、同情与合作，或至少不来妨碍本国政策目标的实现。</w:t>
+      </w:r>
+    </w:p>
+    <w:p>
+      <w:pPr>
+        <w:pStyle w:val="aa"/>
+        <w:numPr>
+          <w:ilvl w:val="0"/>
+          <w:numId w:val="41"/>
+        </w:numPr>
+        <w:spacing w:beforeLines="0" w:before="0" w:afterLines="0" w:after="0"/>
+        <w:ind w:left="442" w:hanging="442"/>
+        <w:rPr>
+          <w:rFonts w:hint="eastAsia"/>
+        </w:rPr>
+      </w:pPr>
+      <w:r>
+        <w:rPr>
+          <w:rFonts w:hint="eastAsia"/>
+        </w:rPr>
+        <w:t>要求驻在国澄清其政策</w:t>
+      </w:r>
+      <w:r>
+        <w:rPr>
+          <w:rFonts w:hint="eastAsia"/>
+        </w:rPr>
+        <w:t>：</w:t>
+      </w:r>
+      <w:r>
+        <w:rPr>
+          <w:rFonts w:hint="eastAsia"/>
+        </w:rPr>
+        <w:t>便于</w:t>
+      </w:r>
+      <w:proofErr w:type="gramStart"/>
+      <w:r>
+        <w:rPr>
+          <w:rFonts w:hint="eastAsia"/>
+        </w:rPr>
+        <w:t>本国能</w:t>
+      </w:r>
+      <w:proofErr w:type="gramEnd"/>
+      <w:r>
+        <w:rPr>
+          <w:rFonts w:hint="eastAsia"/>
+        </w:rPr>
+        <w:t>正确制定对策，防止误解的发生</w:t>
+      </w:r>
+      <w:r>
+        <w:rPr>
+          <w:rFonts w:hint="eastAsia"/>
+        </w:rPr>
+        <w:t>。</w:t>
+      </w:r>
+    </w:p>
+    <w:p>
+      <w:pPr>
+        <w:pStyle w:val="aa"/>
+        <w:numPr>
+          <w:ilvl w:val="0"/>
+          <w:numId w:val="41"/>
+        </w:numPr>
+        <w:spacing w:beforeLines="0" w:before="0" w:afterLines="0" w:after="0"/>
+        <w:ind w:left="442" w:hanging="442"/>
+        <w:rPr>
+          <w:rFonts w:hint="eastAsia"/>
+        </w:rPr>
+      </w:pPr>
+      <w:r>
+        <w:rPr>
+          <w:rFonts w:hint="eastAsia"/>
+        </w:rPr>
+        <w:t>就驻在国的某项政策表明立场如不满或抗议</w:t>
+      </w:r>
+      <w:r>
+        <w:rPr>
+          <w:rFonts w:hint="eastAsia"/>
+        </w:rPr>
+        <w:t>。</w:t>
+      </w:r>
+    </w:p>
+    <w:p>
+      <w:pPr>
+        <w:pStyle w:val="aa"/>
+        <w:numPr>
+          <w:ilvl w:val="0"/>
+          <w:numId w:val="41"/>
+        </w:numPr>
+        <w:spacing w:beforeLines="0" w:before="0" w:afterLines="0" w:after="0"/>
+        <w:ind w:left="442" w:hanging="442"/>
+      </w:pPr>
+      <w:r>
+        <w:rPr>
+          <w:rFonts w:hint="eastAsia"/>
+        </w:rPr>
+        <w:t>要求驻在国修正某项政策</w:t>
+      </w:r>
+      <w:r>
+        <w:rPr>
+          <w:rFonts w:hint="eastAsia"/>
+        </w:rPr>
+        <w:t>。</w:t>
+      </w:r>
+    </w:p>
+    <w:p>
+      <w:pPr>
+        <w:pStyle w:val="aa"/>
+        <w:spacing w:before="78" w:after="78"/>
+        <w:ind w:firstLine="420"/>
+        <w:rPr>
+          <w:rFonts w:hint="eastAsia"/>
+        </w:rPr>
+      </w:pPr>
+      <w:r>
+        <w:rPr>
+          <w:rFonts w:hint="eastAsia"/>
+        </w:rPr>
+        <w:t>外交交涉的途径（外交渠道</w:t>
+      </w:r>
+      <w:r>
+        <w:rPr>
+          <w:rFonts w:hint="eastAsia"/>
+        </w:rPr>
+        <w:t>）有：</w:t>
+      </w:r>
+    </w:p>
+    <w:p>
+      <w:pPr>
+        <w:pStyle w:val="aa"/>
+        <w:numPr>
+          <w:ilvl w:val="0"/>
+          <w:numId w:val="42"/>
+        </w:numPr>
+        <w:spacing w:beforeLines="0" w:before="0" w:afterLines="0" w:after="0"/>
+        <w:ind w:left="442" w:hanging="442"/>
+        <w:rPr>
+          <w:rFonts w:hint="eastAsia"/>
+        </w:rPr>
+      </w:pPr>
+      <w:r>
+        <w:rPr>
+          <w:rFonts w:hint="eastAsia"/>
+        </w:rPr>
+        <w:t>驻在国外交部与派出国大使馆</w:t>
+      </w:r>
+      <w:r>
+        <w:rPr>
+          <w:rFonts w:hint="eastAsia"/>
+        </w:rPr>
+        <w:t>：</w:t>
+      </w:r>
+      <w:r>
+        <w:rPr>
+          <w:rFonts w:hint="eastAsia"/>
+        </w:rPr>
+        <w:t>如美国国务院</w:t>
+      </w:r>
+      <w:r>
+        <w:rPr>
+          <w:rFonts w:hint="eastAsia"/>
+        </w:rPr>
+        <w:t>-</w:t>
+      </w:r>
+      <w:r>
+        <w:rPr>
+          <w:rFonts w:hint="eastAsia"/>
+        </w:rPr>
+        <w:t>中国驻华盛顿大使馆</w:t>
       </w:r>
       <w:r>
         <w:rPr>
@@ -17319,7 +19214,19 @@
         <w:rPr>
           <w:rFonts w:hint="eastAsia"/>
         </w:rPr>
-        <w:t>让步与威胁的时机选择</w:t>
+        <w:t>中国外交部</w:t>
+      </w:r>
+      <w:r>
+        <w:rPr>
+          <w:rFonts w:hint="eastAsia"/>
+        </w:rPr>
+        <w:t>-</w:t>
+      </w:r>
+      <w:r>
+        <w:rPr>
+          <w:rFonts w:hint="eastAsia"/>
+        </w:rPr>
+        <w:t>美国驻北京大使馆</w:t>
       </w:r>
       <w:r>
         <w:rPr>
@@ -17331,11 +19238,2616 @@
     <w:p>
       <w:pPr>
         <w:pStyle w:val="aa"/>
+        <w:numPr>
+          <w:ilvl w:val="0"/>
+          <w:numId w:val="42"/>
+        </w:numPr>
+        <w:spacing w:beforeLines="0" w:before="0" w:afterLines="0" w:after="0"/>
+        <w:ind w:left="442" w:hanging="442"/>
+        <w:rPr>
+          <w:rFonts w:hint="eastAsia"/>
+        </w:rPr>
+      </w:pPr>
+      <w:r>
+        <w:rPr>
+          <w:rFonts w:hint="eastAsia"/>
+        </w:rPr>
+        <w:t>外交部之间</w:t>
+      </w:r>
+      <w:r>
+        <w:rPr>
+          <w:rFonts w:hint="eastAsia"/>
+        </w:rPr>
+        <w:t>。</w:t>
+      </w:r>
+    </w:p>
+    <w:p>
+      <w:pPr>
+        <w:pStyle w:val="aa"/>
+        <w:numPr>
+          <w:ilvl w:val="0"/>
+          <w:numId w:val="42"/>
+        </w:numPr>
+        <w:spacing w:beforeLines="0" w:before="0" w:afterLines="0" w:after="0"/>
+        <w:ind w:left="442" w:hanging="442"/>
+      </w:pPr>
+      <w:r>
+        <w:rPr>
+          <w:rFonts w:hint="eastAsia"/>
+        </w:rPr>
+        <w:t>国家领导人之间</w:t>
+      </w:r>
+      <w:r>
+        <w:rPr>
+          <w:rFonts w:hint="eastAsia"/>
+        </w:rPr>
+        <w:t>。</w:t>
+      </w:r>
+    </w:p>
+    <w:p>
+      <w:pPr>
+        <w:pStyle w:val="ae"/>
+        <w:rPr>
+          <w:rFonts w:hint="eastAsia"/>
+        </w:rPr>
+      </w:pPr>
+      <w:bookmarkStart w:id="85" w:name="_Toc213854634"/>
+      <w:r>
+        <w:rPr>
+          <w:rFonts w:hint="eastAsia"/>
+        </w:rPr>
+        <w:t>（三）</w:t>
+      </w:r>
+      <w:r>
+        <w:rPr>
+          <w:rFonts w:hint="eastAsia"/>
+        </w:rPr>
+        <w:t>外交文书</w:t>
+      </w:r>
+      <w:bookmarkEnd w:id="85"/>
+    </w:p>
+    <w:p>
+      <w:pPr>
+        <w:pStyle w:val="aa"/>
         <w:spacing w:before="78" w:after="78"/>
-        <w:rPr>
-          <w:rFonts w:hint="eastAsia"/>
-        </w:rPr>
-      </w:pPr>
+        <w:ind w:firstLine="420"/>
+        <w:rPr>
+          <w:rFonts w:hint="eastAsia"/>
+        </w:rPr>
+      </w:pPr>
+      <w:r>
+        <w:rPr>
+          <w:rFonts w:hint="eastAsia"/>
+        </w:rPr>
+        <w:t>外交文书是</w:t>
+      </w:r>
+      <w:proofErr w:type="gramStart"/>
+      <w:r>
+        <w:rPr>
+          <w:rFonts w:hint="eastAsia"/>
+        </w:rPr>
+        <w:t>指外交</w:t>
+      </w:r>
+      <w:proofErr w:type="gramEnd"/>
+      <w:r>
+        <w:rPr>
+          <w:rFonts w:hint="eastAsia"/>
+        </w:rPr>
+        <w:t>通信所使用的各种形式的文书。它是进行外交交涉和礼仪往来的一种重要手段。有许多理由要求外交人员使用外交文书来进行书面通信。</w:t>
+      </w:r>
+    </w:p>
+    <w:p>
+      <w:pPr>
+        <w:pStyle w:val="aa"/>
+        <w:spacing w:before="78" w:after="78"/>
+        <w:ind w:firstLine="420"/>
+      </w:pPr>
+      <w:r>
+        <w:rPr>
+          <w:rFonts w:hint="eastAsia"/>
+        </w:rPr>
+        <w:t>外交文书更加严谨准确，口头语言较为随意，容易出错</w:t>
+      </w:r>
+      <w:r>
+        <w:rPr>
+          <w:rFonts w:hint="eastAsia"/>
+        </w:rPr>
+        <w:t>；</w:t>
+      </w:r>
+      <w:r>
+        <w:rPr>
+          <w:rFonts w:hint="eastAsia"/>
+        </w:rPr>
+        <w:t>外交文书显示郑重其事；外交文书有案可查；外交文书可以换文方式形成协议。</w:t>
+      </w:r>
+    </w:p>
+    <w:p>
+      <w:pPr>
+        <w:pStyle w:val="af1"/>
+        <w:rPr>
+          <w:rFonts w:hint="eastAsia"/>
+        </w:rPr>
+      </w:pPr>
+      <w:r>
+        <w:rPr>
+          <w:rFonts w:hint="eastAsia"/>
+        </w:rPr>
+        <w:t xml:space="preserve">1. </w:t>
+      </w:r>
+      <w:r>
+        <w:rPr>
+          <w:rFonts w:hint="eastAsia"/>
+        </w:rPr>
+        <w:t>照会</w:t>
+      </w:r>
+    </w:p>
+    <w:p>
+      <w:pPr>
+        <w:pStyle w:val="aa"/>
+        <w:spacing w:before="78" w:after="78"/>
+        <w:ind w:firstLine="420"/>
+        <w:rPr>
+          <w:rFonts w:hint="eastAsia"/>
+        </w:rPr>
+      </w:pPr>
+      <w:r>
+        <w:rPr>
+          <w:rFonts w:hint="eastAsia"/>
+        </w:rPr>
+        <w:t>照会</w:t>
+      </w:r>
+      <w:r>
+        <w:rPr>
+          <w:rFonts w:hint="eastAsia"/>
+        </w:rPr>
+        <w:t>是一种典型的外交文书</w:t>
+      </w:r>
+      <w:r>
+        <w:rPr>
+          <w:rFonts w:hint="eastAsia"/>
+        </w:rPr>
+        <w:t>。照会分正式照会和普通照会两种。</w:t>
+      </w:r>
+    </w:p>
+    <w:p>
+      <w:pPr>
+        <w:pStyle w:val="aa"/>
+        <w:spacing w:before="78" w:after="78"/>
+        <w:ind w:firstLine="420"/>
+        <w:rPr>
+          <w:rFonts w:hint="eastAsia"/>
+        </w:rPr>
+      </w:pPr>
+      <w:r>
+        <w:rPr>
+          <w:rFonts w:hint="eastAsia"/>
+        </w:rPr>
+        <w:t>正式照会由国家元首、政府首脑、外交部长、大使、代办、临时代办等人签名发出，并用第一人称写成</w:t>
+      </w:r>
+      <w:r>
+        <w:rPr>
+          <w:rFonts w:hint="eastAsia"/>
+        </w:rPr>
+        <w:t>，</w:t>
+      </w:r>
+      <w:r>
+        <w:rPr>
+          <w:rFonts w:hint="eastAsia"/>
+        </w:rPr>
+        <w:t>一般不盖机关公章</w:t>
+      </w:r>
+      <w:r>
+        <w:rPr>
+          <w:rFonts w:hint="eastAsia"/>
+        </w:rPr>
+        <w:t>。</w:t>
+      </w:r>
+      <w:r>
+        <w:rPr>
+          <w:rFonts w:hint="eastAsia"/>
+        </w:rPr>
+        <w:t>正式照会用于重要情况的通知，如国家领导人的变更，承认、断交、复交等事项的正式通知</w:t>
+      </w:r>
+      <w:r>
+        <w:rPr>
+          <w:rFonts w:hint="eastAsia"/>
+        </w:rPr>
+        <w:t>；</w:t>
+      </w:r>
+      <w:r>
+        <w:rPr>
+          <w:rFonts w:hint="eastAsia"/>
+        </w:rPr>
+        <w:t>重大问题的交涉，如建议缔结或修改条约，建议召开国际会议；接洽国家元首、政府首脑的访问以及其他有关政治、军事、经济等重要问题的交涉</w:t>
+      </w:r>
+      <w:r>
+        <w:rPr>
+          <w:rFonts w:hint="eastAsia"/>
+        </w:rPr>
+        <w:t>；</w:t>
+      </w:r>
+      <w:r>
+        <w:rPr>
+          <w:rFonts w:hint="eastAsia"/>
+        </w:rPr>
+        <w:t>重要礼仪的履行，如表示庆贺、吊唁等等。</w:t>
+      </w:r>
+    </w:p>
+    <w:p>
+      <w:pPr>
+        <w:pStyle w:val="aa"/>
+        <w:spacing w:before="78" w:after="78"/>
+        <w:ind w:firstLine="420"/>
+      </w:pPr>
+      <w:r>
+        <w:rPr>
+          <w:rFonts w:hint="eastAsia"/>
+        </w:rPr>
+        <w:t>普通照会由外交机关（外交部）或外交代表机关发出，行文用第三人称，加盖发文机关公章，一般不签字。普通照会顾名思义主要用于进行一般性、日常性和行政性事务的交涉。</w:t>
+      </w:r>
+      <w:r>
+        <w:rPr>
+          <w:rFonts w:hint="eastAsia"/>
+        </w:rPr>
+        <w:lastRenderedPageBreak/>
+        <w:t>不过，随着外交礼节的日趋简化，许多原本需用正式照会来交涉的事宜也日益采用普通照会的形式。普通照会无需领导人直接出面，采用机关对机关的方式，可以直话直说，便于表达较</w:t>
+      </w:r>
+      <w:r>
+        <w:rPr>
+          <w:rFonts w:hint="eastAsia"/>
+        </w:rPr>
+        <w:t>激烈的意见和立场，大多数抗议照会</w:t>
+      </w:r>
+      <w:r>
+        <w:rPr>
+          <w:rFonts w:hint="eastAsia"/>
+        </w:rPr>
+        <w:t>使用普通照会。</w:t>
+      </w:r>
+    </w:p>
+    <w:p>
+      <w:pPr>
+        <w:pStyle w:val="af1"/>
+        <w:rPr>
+          <w:rFonts w:hint="eastAsia"/>
+        </w:rPr>
+      </w:pPr>
+      <w:r>
+        <w:rPr>
+          <w:rFonts w:hint="eastAsia"/>
+        </w:rPr>
+        <w:t xml:space="preserve">2. </w:t>
+      </w:r>
+      <w:r>
+        <w:rPr>
+          <w:rFonts w:hint="eastAsia"/>
+        </w:rPr>
+        <w:t>外交函件</w:t>
+      </w:r>
+    </w:p>
+    <w:p>
+      <w:pPr>
+        <w:pStyle w:val="aa"/>
+        <w:spacing w:before="78" w:after="78"/>
+        <w:ind w:firstLine="420"/>
+      </w:pPr>
+      <w:r>
+        <w:rPr>
+          <w:rFonts w:hint="eastAsia"/>
+        </w:rPr>
+        <w:t>外交函件是国家领导人、外交人员以及各部门各机构写给外国相应人员与机构的书信，采取第一人称，需要个人签名。和照会相比，外交函件具有更强的个人色彩，可以显示发信人和受信人所在国家已经建立了较为正常的关系。国家领导人和高级外交官签名写给其外国同僚的信件称为正式外交函件。其作用是用来提出请求、表达立场、解释政策，甚至表达警告</w:t>
+      </w:r>
+      <w:r>
+        <w:rPr>
+          <w:rFonts w:hint="eastAsia"/>
+        </w:rPr>
+        <w:t>。</w:t>
+      </w:r>
+    </w:p>
+    <w:p>
+      <w:pPr>
+        <w:pStyle w:val="aa"/>
+        <w:spacing w:before="78" w:after="78"/>
+        <w:ind w:firstLine="420"/>
+        <w:rPr>
+          <w:rFonts w:hint="eastAsia"/>
+        </w:rPr>
+      </w:pPr>
+      <w:r>
+        <w:rPr>
+          <w:rFonts w:hint="eastAsia"/>
+        </w:rPr>
+        <w:t>例如，</w:t>
+      </w:r>
+      <w:r>
+        <w:rPr>
+          <w:rFonts w:hint="eastAsia"/>
+        </w:rPr>
+        <w:t>美国总统约翰逊</w:t>
+      </w:r>
+      <w:r>
+        <w:rPr>
+          <w:rFonts w:hint="eastAsia"/>
+        </w:rPr>
+        <w:t>1964</w:t>
+      </w:r>
+      <w:r>
+        <w:rPr>
+          <w:rFonts w:hint="eastAsia"/>
+        </w:rPr>
+        <w:t>年</w:t>
+      </w:r>
+      <w:r>
+        <w:rPr>
+          <w:rFonts w:hint="eastAsia"/>
+        </w:rPr>
+        <w:t>6</w:t>
+      </w:r>
+      <w:r>
+        <w:rPr>
+          <w:rFonts w:hint="eastAsia"/>
+        </w:rPr>
+        <w:t>月</w:t>
+      </w:r>
+      <w:r>
+        <w:rPr>
+          <w:rFonts w:hint="eastAsia"/>
+        </w:rPr>
+        <w:t>5</w:t>
+      </w:r>
+      <w:r>
+        <w:rPr>
+          <w:rFonts w:hint="eastAsia"/>
+        </w:rPr>
+        <w:t>日用及其强硬的语气致信当时的土耳其领导人伊诺努，警告土耳其不要对塞浦路斯希腊裔和土耳其裔民众之间的冲突进行军事干预。</w:t>
+      </w:r>
+    </w:p>
+    <w:p>
+      <w:pPr>
+        <w:pStyle w:val="aa"/>
+        <w:spacing w:before="78" w:after="78"/>
+        <w:ind w:firstLine="420"/>
+      </w:pPr>
+      <w:r>
+        <w:rPr>
+          <w:rFonts w:hint="eastAsia"/>
+        </w:rPr>
+        <w:t>那些一般外交官之间旨在处理日常性事务的信件称为外交便函。</w:t>
+      </w:r>
+    </w:p>
+    <w:p>
+      <w:pPr>
+        <w:pStyle w:val="af1"/>
+        <w:rPr>
+          <w:rFonts w:hint="eastAsia"/>
+        </w:rPr>
+      </w:pPr>
+      <w:r>
+        <w:rPr>
+          <w:rFonts w:hint="eastAsia"/>
+        </w:rPr>
+        <w:t xml:space="preserve">3. </w:t>
+      </w:r>
+      <w:r>
+        <w:rPr>
+          <w:rFonts w:hint="eastAsia"/>
+        </w:rPr>
+        <w:t>备忘录</w:t>
+      </w:r>
+    </w:p>
+    <w:p>
+      <w:pPr>
+        <w:pStyle w:val="aa"/>
+        <w:spacing w:before="78" w:after="78"/>
+        <w:ind w:firstLine="420"/>
+        <w:rPr>
+          <w:rFonts w:hint="eastAsia"/>
+        </w:rPr>
+      </w:pPr>
+      <w:r>
+        <w:rPr>
+          <w:rFonts w:hint="eastAsia"/>
+        </w:rPr>
+        <w:t>备忘录是外交代表机关之间使用的一种外交文书，用来说明就某一事件、问题进行交涉时在事实上、立场上、法律方面的细节，或用来重申外交会谈中的谈话内容。</w:t>
+      </w:r>
+    </w:p>
+    <w:p>
+      <w:pPr>
+        <w:pStyle w:val="aa"/>
+        <w:spacing w:before="78" w:after="78"/>
+        <w:ind w:firstLine="420"/>
+        <w:rPr>
+          <w:rFonts w:hint="eastAsia"/>
+        </w:rPr>
+      </w:pPr>
+      <w:r>
+        <w:rPr>
+          <w:rFonts w:hint="eastAsia"/>
+        </w:rPr>
+        <w:t>备忘录</w:t>
+      </w:r>
+      <w:r>
+        <w:rPr>
+          <w:rFonts w:hint="eastAsia"/>
+        </w:rPr>
+        <w:t>可面交或送交对方，无客套语、致敬语，开头就叙述事实。在会谈或交涉中为了对方便于记忆谈话的内容或避免误解，可预先写成备忘录面交对方，也可在谈话后将要点用备忘录送对方。</w:t>
+      </w:r>
+    </w:p>
+    <w:p>
+      <w:pPr>
+        <w:pStyle w:val="aa"/>
+        <w:spacing w:before="78" w:after="78"/>
+        <w:ind w:firstLine="420"/>
+        <w:rPr>
+          <w:rFonts w:hint="eastAsia"/>
+        </w:rPr>
+      </w:pPr>
+      <w:r>
+        <w:rPr>
+          <w:rFonts w:hint="eastAsia"/>
+        </w:rPr>
+        <w:t>为了叙述事实或陈述、补充自己的观点、意见或驳复对方的观点、意见，如果用照会过于郑重时，可使用备忘录。</w:t>
+      </w:r>
+    </w:p>
+    <w:p>
+      <w:pPr>
+        <w:pStyle w:val="aa"/>
+        <w:spacing w:before="78" w:after="78"/>
+        <w:ind w:firstLine="420"/>
+        <w:rPr>
+          <w:rFonts w:hint="eastAsia"/>
+        </w:rPr>
+      </w:pPr>
+      <w:r>
+        <w:rPr>
+          <w:rFonts w:hint="eastAsia"/>
+        </w:rPr>
+        <w:t>有时为了提醒某一件事，作为一种客气的催询，也可送交备忘录。</w:t>
+      </w:r>
+    </w:p>
+    <w:p>
+      <w:pPr>
+        <w:pStyle w:val="af1"/>
+        <w:rPr>
+          <w:rFonts w:hint="eastAsia"/>
+        </w:rPr>
+      </w:pPr>
+      <w:r>
+        <w:rPr>
+          <w:rFonts w:hint="eastAsia"/>
+        </w:rPr>
+        <w:t xml:space="preserve">4. </w:t>
+      </w:r>
+      <w:r>
+        <w:rPr>
+          <w:rFonts w:hint="eastAsia"/>
+        </w:rPr>
+        <w:t>电报</w:t>
+      </w:r>
+    </w:p>
+    <w:p>
+      <w:pPr>
+        <w:pStyle w:val="aa"/>
+        <w:spacing w:before="78" w:after="78"/>
+        <w:ind w:firstLine="420"/>
+      </w:pPr>
+      <w:r>
+        <w:rPr>
+          <w:rFonts w:hint="eastAsia"/>
+        </w:rPr>
+        <w:t>国家领导人、外交代表，各部门和机构亦常用电报同外国相应人员及单位进行文书往来。电报多用于祝贺、慰问、吊唁及各种事务性联系。抬头应写清受电人国名、地名、职衔、姓名，发电人亦应具职衔和全名或机构名称。电报可直发收电人，亦可</w:t>
+      </w:r>
+      <w:proofErr w:type="gramStart"/>
+      <w:r>
+        <w:rPr>
+          <w:rFonts w:hint="eastAsia"/>
+        </w:rPr>
+        <w:t>发有关</w:t>
+      </w:r>
+      <w:proofErr w:type="gramEnd"/>
+      <w:r>
+        <w:rPr>
+          <w:rFonts w:hint="eastAsia"/>
+        </w:rPr>
+        <w:t>国家外交部转或通过驻外使馆转交</w:t>
+      </w:r>
+      <w:r>
+        <w:rPr>
+          <w:rFonts w:hint="eastAsia"/>
+        </w:rPr>
+        <w:t>。</w:t>
+      </w:r>
+    </w:p>
+    <w:p>
+      <w:pPr>
+        <w:pStyle w:val="aa"/>
+        <w:spacing w:before="78" w:after="78"/>
+      </w:pPr>
+    </w:p>
+    <w:p>
+      <w:pPr>
+        <w:pStyle w:val="ac"/>
+        <w:rPr>
+          <w:rFonts w:hint="eastAsia"/>
+        </w:rPr>
+      </w:pPr>
+      <w:bookmarkStart w:id="86" w:name="_Toc213854635"/>
+      <w:r>
+        <w:rPr>
+          <w:rFonts w:hint="eastAsia"/>
+        </w:rPr>
+        <w:t>三、</w:t>
+      </w:r>
+      <w:r>
+        <w:rPr>
+          <w:rFonts w:hint="eastAsia"/>
+        </w:rPr>
+        <w:t>外交调研</w:t>
+      </w:r>
+      <w:bookmarkEnd w:id="86"/>
+    </w:p>
+    <w:p>
+      <w:pPr>
+        <w:pStyle w:val="ae"/>
+        <w:rPr>
+          <w:rFonts w:hint="eastAsia"/>
+        </w:rPr>
+      </w:pPr>
+      <w:bookmarkStart w:id="87" w:name="_Toc213854636"/>
+      <w:r>
+        <w:rPr>
+          <w:rFonts w:hint="eastAsia"/>
+        </w:rPr>
+        <w:t>（一）</w:t>
+      </w:r>
+      <w:r>
+        <w:rPr>
+          <w:rFonts w:hint="eastAsia"/>
+        </w:rPr>
+        <w:t>外交调研的含义</w:t>
+      </w:r>
+      <w:bookmarkEnd w:id="87"/>
+    </w:p>
+    <w:p>
+      <w:pPr>
+        <w:pStyle w:val="aa"/>
+        <w:spacing w:before="78" w:after="78"/>
+        <w:ind w:firstLine="420"/>
+      </w:pPr>
+      <w:r>
+        <w:rPr>
+          <w:rFonts w:hint="eastAsia"/>
+        </w:rPr>
+        <w:t>1961</w:t>
+      </w:r>
+      <w:r>
+        <w:rPr>
+          <w:rFonts w:hint="eastAsia"/>
+        </w:rPr>
+        <w:t>年《维也纳外交关系公约》第</w:t>
+      </w:r>
+      <w:r>
+        <w:rPr>
+          <w:rFonts w:hint="eastAsia"/>
+        </w:rPr>
+        <w:t>3</w:t>
+      </w:r>
+      <w:r>
+        <w:rPr>
+          <w:rFonts w:hint="eastAsia"/>
+        </w:rPr>
+        <w:t>条把“以一切合法手段调查接受国之状况及发展情形，向派遣国政府具报”规定为驻外使馆的基本任务之一。外交调研是一国外交部门通过其在国内和国外的机构和人员通过合法途径有意识地搜集有关国家或国际组织的事实、数据和材料，并进行分析和研究，以服务于本国外交的科学决策。</w:t>
+      </w:r>
+    </w:p>
+    <w:p>
+      <w:pPr>
+        <w:pStyle w:val="aa"/>
+        <w:spacing w:before="78" w:after="78"/>
+        <w:ind w:firstLine="420"/>
+      </w:pPr>
+      <w:r>
+        <w:rPr>
+          <w:rFonts w:hint="eastAsia"/>
+        </w:rPr>
+        <w:t>外交调研就调研主体而言有两个层次，即驻外机构和人员的前方调研和国内机构和人员的后方调研。外交调研就调研内容而言可分为两大类：基础调研和动态调研。外交调研的目</w:t>
+      </w:r>
+      <w:r>
+        <w:rPr>
+          <w:rFonts w:hint="eastAsia"/>
+        </w:rPr>
+        <w:lastRenderedPageBreak/>
+        <w:t>的是为了服务于国家外交的科学决策。</w:t>
+      </w:r>
+    </w:p>
+    <w:p>
+      <w:pPr>
+        <w:pStyle w:val="af3"/>
+        <w:spacing w:before="78" w:after="78"/>
+        <w:ind w:firstLine="420"/>
+      </w:pPr>
+      <w:r>
+        <w:rPr>
+          <w:rFonts w:hint="eastAsia"/>
+        </w:rPr>
+        <w:t>知己知彼，百战不殆。</w:t>
+      </w:r>
+    </w:p>
+    <w:p>
+      <w:pPr>
+        <w:pStyle w:val="af3"/>
+        <w:spacing w:before="78" w:after="78"/>
+        <w:jc w:val="right"/>
+        <w:rPr>
+          <w:rFonts w:hint="eastAsia"/>
+        </w:rPr>
+      </w:pPr>
+      <w:r>
+        <w:rPr>
+          <w:rFonts w:hint="eastAsia"/>
+        </w:rPr>
+        <w:t>——《孙子兵法》</w:t>
+      </w:r>
+    </w:p>
+    <w:p>
+      <w:pPr>
+        <w:pStyle w:val="aa"/>
+        <w:spacing w:before="78" w:after="78"/>
+        <w:ind w:firstLine="420"/>
+      </w:pPr>
+      <w:r>
+        <w:rPr>
+          <w:rFonts w:hint="eastAsia"/>
+        </w:rPr>
+        <w:t>外交调研可“以一切合法手段”进行。这意味着外交调研可以采取合法的一切手段，同时不允许间谍之类的非法手段。</w:t>
+      </w:r>
+    </w:p>
+    <w:p>
+      <w:pPr>
+        <w:pStyle w:val="ae"/>
+        <w:rPr>
+          <w:rFonts w:hint="eastAsia"/>
+        </w:rPr>
+      </w:pPr>
+      <w:bookmarkStart w:id="88" w:name="_Toc213854637"/>
+      <w:r>
+        <w:rPr>
+          <w:rFonts w:hint="eastAsia"/>
+        </w:rPr>
+        <w:t>（二）</w:t>
+      </w:r>
+      <w:r>
+        <w:rPr>
+          <w:rFonts w:hint="eastAsia"/>
+        </w:rPr>
+        <w:t>外交调查</w:t>
+      </w:r>
+      <w:bookmarkEnd w:id="88"/>
+    </w:p>
+    <w:p>
+      <w:pPr>
+        <w:pStyle w:val="aa"/>
+        <w:spacing w:before="78" w:after="78"/>
+        <w:ind w:firstLine="420"/>
+      </w:pPr>
+      <w:r>
+        <w:rPr>
+          <w:rFonts w:hint="eastAsia"/>
+        </w:rPr>
+        <w:t>外交调查是合法和广泛地搜集高质量的相关材料。这些材料一般可分为两类：即“死材料”和“活材料”。所谓“死”材料，就是那些作为一般公众就可以自由获得的公开材料，包括一切来自外国报刊、出版物、广播、通讯社、电视、因特网等公开渠道的材料。所谓“活”材料通常是指外交官走出门，交朋友，通过相互交流和谈话所获取的材料。</w:t>
+      </w:r>
+    </w:p>
+    <w:p>
+      <w:pPr>
+        <w:pStyle w:val="aa"/>
+        <w:spacing w:before="78" w:after="78"/>
+        <w:ind w:firstLine="420"/>
+        <w:rPr>
+          <w:rFonts w:hint="eastAsia"/>
+        </w:rPr>
+      </w:pPr>
+      <w:r>
+        <w:rPr>
+          <w:rFonts w:hint="eastAsia"/>
+        </w:rPr>
+        <w:t>信息革命带来了所谓的“信息爆炸”现象，即信息过多和过滥</w:t>
+      </w:r>
+      <w:r>
+        <w:rPr>
+          <w:rFonts w:hint="eastAsia"/>
+        </w:rPr>
+        <w:t>。</w:t>
+      </w:r>
+      <w:r>
+        <w:rPr>
+          <w:rFonts w:hint="eastAsia"/>
+        </w:rPr>
+        <w:t>信息革命使得后方机构的材料获得能力大大提高，要求驻外使馆将活材料搜集作为其工作重点。</w:t>
+      </w:r>
+    </w:p>
+    <w:p>
+      <w:pPr>
+        <w:pStyle w:val="ae"/>
+      </w:pPr>
+      <w:bookmarkStart w:id="89" w:name="_Toc213854638"/>
+      <w:r>
+        <w:rPr>
+          <w:rFonts w:hint="eastAsia"/>
+        </w:rPr>
+        <w:t>（三）外交研究</w:t>
+      </w:r>
+      <w:bookmarkEnd w:id="89"/>
+    </w:p>
+    <w:p>
+      <w:pPr>
+        <w:pStyle w:val="aa"/>
+        <w:spacing w:before="78" w:after="78"/>
+        <w:ind w:firstLine="420"/>
+      </w:pPr>
+      <w:r>
+        <w:rPr>
+          <w:rFonts w:hint="eastAsia"/>
+        </w:rPr>
+        <w:t>外交调研中的研究是要对所占有的材料进行分析，提出判断和对策建议。外交调研要能够知已知彼。外交调研要能由表及里，由此及彼和见微知著外交调研要实事求是。外交调研要避免主观意志。</w:t>
+      </w:r>
+    </w:p>
+    <w:p>
+      <w:pPr>
+        <w:pStyle w:val="aa"/>
+        <w:spacing w:before="78" w:after="78"/>
+      </w:pPr>
+    </w:p>
+    <w:p>
+      <w:pPr>
+        <w:pStyle w:val="ac"/>
+        <w:rPr>
+          <w:rFonts w:hint="eastAsia"/>
+        </w:rPr>
+      </w:pPr>
+      <w:bookmarkStart w:id="90" w:name="_Toc213854639"/>
+      <w:r>
+        <w:rPr>
+          <w:rFonts w:hint="eastAsia"/>
+        </w:rPr>
+        <w:t>四、</w:t>
+      </w:r>
+      <w:r>
+        <w:rPr>
+          <w:rFonts w:hint="eastAsia"/>
+        </w:rPr>
+        <w:t>外交保护</w:t>
+      </w:r>
+      <w:bookmarkEnd w:id="90"/>
+    </w:p>
+    <w:p>
+      <w:pPr>
+        <w:pStyle w:val="ae"/>
+        <w:rPr>
+          <w:rFonts w:hint="eastAsia"/>
+        </w:rPr>
+      </w:pPr>
+      <w:bookmarkStart w:id="91" w:name="_Toc213854640"/>
+      <w:r>
+        <w:rPr>
+          <w:rFonts w:hint="eastAsia"/>
+        </w:rPr>
+        <w:t>（一）</w:t>
+      </w:r>
+      <w:r>
+        <w:rPr>
+          <w:rFonts w:hint="eastAsia"/>
+        </w:rPr>
+        <w:t>外交与领事保护</w:t>
+      </w:r>
+      <w:bookmarkEnd w:id="91"/>
+    </w:p>
+    <w:p>
+      <w:pPr>
+        <w:pStyle w:val="aa"/>
+        <w:spacing w:before="78" w:after="78"/>
+        <w:ind w:firstLine="420"/>
+        <w:rPr>
+          <w:rFonts w:hint="eastAsia"/>
+        </w:rPr>
+      </w:pPr>
+      <w:r>
+        <w:rPr>
+          <w:rFonts w:hint="eastAsia"/>
+        </w:rPr>
+        <w:t>《维也纳外交关系公约》第三条规定，驻外使馆之第二项职务是：</w:t>
+      </w:r>
+      <w:r>
+        <w:rPr>
+          <w:rFonts w:hint="eastAsia"/>
+        </w:rPr>
+        <w:t>“</w:t>
+      </w:r>
+      <w:r>
+        <w:rPr>
+          <w:rFonts w:hint="eastAsia"/>
+        </w:rPr>
+        <w:t>于国际法许可之限度为，在接受国</w:t>
+      </w:r>
+      <w:r>
+        <w:rPr>
+          <w:rFonts w:hint="eastAsia"/>
+        </w:rPr>
+        <w:t>保护</w:t>
+      </w:r>
+      <w:r>
+        <w:rPr>
+          <w:rFonts w:hint="eastAsia"/>
+        </w:rPr>
+        <w:t>派遣国及</w:t>
+      </w:r>
+      <w:r>
+        <w:rPr>
+          <w:rFonts w:hint="eastAsia"/>
+        </w:rPr>
+        <w:t>其</w:t>
+      </w:r>
+      <w:r>
+        <w:rPr>
+          <w:rFonts w:hint="eastAsia"/>
+        </w:rPr>
+        <w:t>国民</w:t>
+      </w:r>
+      <w:r>
+        <w:rPr>
+          <w:rFonts w:hint="eastAsia"/>
+        </w:rPr>
+        <w:t>之</w:t>
+      </w:r>
+      <w:r>
+        <w:rPr>
+          <w:rFonts w:hint="eastAsia"/>
+        </w:rPr>
+        <w:t>利益</w:t>
+      </w:r>
+      <w:r>
+        <w:rPr>
+          <w:rFonts w:hint="eastAsia"/>
+        </w:rPr>
+        <w:t>。</w:t>
+      </w:r>
+      <w:r>
+        <w:rPr>
+          <w:rFonts w:hint="eastAsia"/>
+        </w:rPr>
+        <w:t>”</w:t>
+      </w:r>
+      <w:r>
+        <w:rPr>
+          <w:rFonts w:hint="eastAsia"/>
+        </w:rPr>
+        <w:t>1963</w:t>
+      </w:r>
+      <w:r>
+        <w:rPr>
+          <w:rFonts w:hint="eastAsia"/>
+        </w:rPr>
+        <w:t>年《维也纳领事关系公约》第五条则把领事职务第一项</w:t>
+      </w:r>
+      <w:r>
+        <w:rPr>
+          <w:rFonts w:hint="eastAsia"/>
+        </w:rPr>
+        <w:t>规定</w:t>
+      </w:r>
+      <w:r>
+        <w:rPr>
+          <w:rFonts w:hint="eastAsia"/>
+        </w:rPr>
+        <w:t>为</w:t>
+      </w:r>
+      <w:r>
+        <w:rPr>
+          <w:rFonts w:hint="eastAsia"/>
+        </w:rPr>
+        <w:t>：“于</w:t>
+      </w:r>
+      <w:r>
+        <w:rPr>
+          <w:rFonts w:hint="eastAsia"/>
+        </w:rPr>
+        <w:t>国际法许可之限度内，在接受国</w:t>
+      </w:r>
+      <w:r>
+        <w:rPr>
+          <w:rFonts w:hint="eastAsia"/>
+        </w:rPr>
+        <w:t>内保护派遣国及其国民——个人</w:t>
+      </w:r>
+      <w:r>
+        <w:rPr>
+          <w:rFonts w:hint="eastAsia"/>
+        </w:rPr>
+        <w:t>与法人</w:t>
+      </w:r>
+      <w:r>
+        <w:rPr>
+          <w:rFonts w:hint="eastAsia"/>
+        </w:rPr>
+        <w:t>——</w:t>
+      </w:r>
+      <w:r>
+        <w:rPr>
+          <w:rFonts w:hint="eastAsia"/>
+        </w:rPr>
+        <w:t>之</w:t>
+      </w:r>
+      <w:r>
+        <w:rPr>
+          <w:rFonts w:hint="eastAsia"/>
+        </w:rPr>
+        <w:t>利益</w:t>
+      </w:r>
+      <w:r>
+        <w:rPr>
+          <w:rFonts w:hint="eastAsia"/>
+        </w:rPr>
+        <w:t>。</w:t>
+      </w:r>
+      <w:r>
+        <w:rPr>
+          <w:rFonts w:hint="eastAsia"/>
+        </w:rPr>
+        <w:t>”</w:t>
+      </w:r>
+    </w:p>
+    <w:p>
+      <w:pPr>
+        <w:pStyle w:val="aa"/>
+        <w:spacing w:before="78" w:after="78"/>
+        <w:ind w:firstLine="420"/>
+        <w:rPr>
+          <w:rFonts w:hint="eastAsia"/>
+        </w:rPr>
+      </w:pPr>
+      <w:r>
+        <w:rPr>
+          <w:rFonts w:hint="eastAsia"/>
+        </w:rPr>
+        <w:t>外交</w:t>
+      </w:r>
+      <w:r>
+        <w:rPr>
+          <w:rFonts w:hint="eastAsia"/>
+        </w:rPr>
+        <w:t>保护和领事保护这两个概念经常交互使用，区别不大</w:t>
+      </w:r>
+      <w:r>
+        <w:rPr>
+          <w:rFonts w:hint="eastAsia"/>
+        </w:rPr>
+        <w:t>，</w:t>
+      </w:r>
+      <w:r>
+        <w:rPr>
+          <w:rFonts w:hint="eastAsia"/>
+        </w:rPr>
+        <w:t>都是指派遣国的外交、领事机关，依据国际公约、双边条约以及派遣国和驻在国的有关法律，在接受国内保护派遣国</w:t>
+      </w:r>
+      <w:r>
+        <w:rPr>
+          <w:rFonts w:hint="eastAsia"/>
+        </w:rPr>
+        <w:t>及其国民</w:t>
+      </w:r>
+      <w:r>
+        <w:rPr>
+          <w:rFonts w:hint="eastAsia"/>
+        </w:rPr>
+        <w:t>正当合法权利和利益的行为</w:t>
+      </w:r>
+      <w:r>
+        <w:rPr>
+          <w:rFonts w:hint="eastAsia"/>
+        </w:rPr>
+        <w:t>。</w:t>
+      </w:r>
+    </w:p>
+    <w:p>
+      <w:pPr>
+        <w:pStyle w:val="aa"/>
+        <w:spacing w:before="78" w:after="78"/>
+        <w:ind w:firstLine="420"/>
+        <w:rPr>
+          <w:rFonts w:hint="eastAsia"/>
+        </w:rPr>
+      </w:pPr>
+      <w:r>
+        <w:rPr>
+          <w:rFonts w:hint="eastAsia"/>
+        </w:rPr>
+        <w:t>如在派遣</w:t>
+      </w:r>
+      <w:r>
+        <w:rPr>
+          <w:rFonts w:hint="eastAsia"/>
+        </w:rPr>
+        <w:t>国公民、</w:t>
+      </w:r>
+      <w:r>
+        <w:rPr>
+          <w:rFonts w:hint="eastAsia"/>
+        </w:rPr>
+        <w:t>法人的正当权益在接受国受到违反国际法的不法行为侵害的，派遣国使领馆</w:t>
+      </w:r>
+      <w:r>
+        <w:rPr>
+          <w:rFonts w:hint="eastAsia"/>
+        </w:rPr>
+        <w:t>向驻在国当局交涉，要求制止不法行为、进行救济或承担责任；或直接由派遣国使领馆和外交、领事官员在国际法许可的范围内，向本国公民、法人提供必要的帮助和协助。</w:t>
+      </w:r>
+    </w:p>
+    <w:p>
+      <w:pPr>
+        <w:pStyle w:val="ae"/>
+        <w:rPr>
+          <w:rFonts w:hint="eastAsia"/>
+        </w:rPr>
+      </w:pPr>
+      <w:bookmarkStart w:id="92" w:name="_Toc213854641"/>
+      <w:r>
+        <w:rPr>
+          <w:rFonts w:hint="eastAsia"/>
+        </w:rPr>
+        <w:t>（二）</w:t>
+      </w:r>
+      <w:r>
+        <w:rPr>
+          <w:rFonts w:hint="eastAsia"/>
+        </w:rPr>
+        <w:t>外交保护与“民本外交”</w:t>
+      </w:r>
+      <w:bookmarkEnd w:id="92"/>
+    </w:p>
+    <w:p>
+      <w:pPr>
+        <w:pStyle w:val="aa"/>
+        <w:spacing w:before="78" w:after="78"/>
+        <w:ind w:firstLine="420"/>
+        <w:rPr>
+          <w:rFonts w:hint="eastAsia"/>
+        </w:rPr>
+      </w:pPr>
+      <w:r>
+        <w:rPr>
+          <w:rFonts w:hint="eastAsia"/>
+        </w:rPr>
+        <w:t>近几年来，中国新领导集体提出“立党为公，以人为本</w:t>
+      </w:r>
+      <w:r>
+        <w:rPr>
+          <w:rFonts w:hint="eastAsia"/>
+        </w:rPr>
+        <w:t>，</w:t>
+      </w:r>
+      <w:r>
+        <w:rPr>
+          <w:rFonts w:hint="eastAsia"/>
+        </w:rPr>
+        <w:t>执政为民”新的</w:t>
+      </w:r>
+      <w:r>
+        <w:rPr>
+          <w:rFonts w:hint="eastAsia"/>
+        </w:rPr>
+        <w:t>治国</w:t>
+      </w:r>
+      <w:r>
+        <w:rPr>
+          <w:rFonts w:hint="eastAsia"/>
+        </w:rPr>
+        <w:t>理念</w:t>
+      </w:r>
+      <w:r>
+        <w:rPr>
+          <w:rFonts w:hint="eastAsia"/>
+        </w:rPr>
+        <w:t>，</w:t>
+      </w:r>
+      <w:r>
+        <w:rPr>
+          <w:rFonts w:hint="eastAsia"/>
+        </w:rPr>
+        <w:t>中国外交加强了</w:t>
+      </w:r>
+      <w:r>
+        <w:rPr>
+          <w:rFonts w:hint="eastAsia"/>
+        </w:rPr>
+        <w:t>为中国公民利益</w:t>
+      </w:r>
+      <w:r>
+        <w:rPr>
+          <w:rFonts w:hint="eastAsia"/>
+        </w:rPr>
+        <w:t>服务的宗旨，从“外交为国”发展到“外交为民”，进入</w:t>
+      </w:r>
+      <w:r>
+        <w:rPr>
+          <w:rFonts w:hint="eastAsia"/>
+        </w:rPr>
+        <w:t>“外交为</w:t>
+      </w:r>
+      <w:r>
+        <w:rPr>
+          <w:rFonts w:hint="eastAsia"/>
+        </w:rPr>
+        <w:t>民”的新阶段。</w:t>
+      </w:r>
+    </w:p>
+    <w:p>
+      <w:pPr>
+        <w:pStyle w:val="af3"/>
+        <w:spacing w:before="78" w:after="78"/>
+        <w:ind w:firstLine="420"/>
+      </w:pPr>
+      <w:r>
+        <w:rPr>
+          <w:rFonts w:hint="eastAsia"/>
+        </w:rPr>
+        <w:t>我们珍惜每一位同胞的生命，决不容许</w:t>
+      </w:r>
+      <w:r>
+        <w:rPr>
+          <w:rFonts w:hint="eastAsia"/>
+        </w:rPr>
+        <w:t>恐怖主义</w:t>
+      </w:r>
+      <w:r>
+        <w:rPr>
+          <w:rFonts w:hint="eastAsia"/>
+        </w:rPr>
+        <w:t>威胁中国公民的人身安全，中国政府将尽</w:t>
+      </w:r>
+      <w:r>
+        <w:rPr>
+          <w:rFonts w:hint="eastAsia"/>
+        </w:rPr>
+        <w:t>最大努力确保</w:t>
+      </w:r>
+      <w:r>
+        <w:rPr>
+          <w:rFonts w:hint="eastAsia"/>
+        </w:rPr>
+        <w:t>境外中国</w:t>
+      </w:r>
+      <w:r>
+        <w:rPr>
+          <w:rFonts w:hint="eastAsia"/>
+        </w:rPr>
+        <w:t>公民</w:t>
+      </w:r>
+      <w:r>
+        <w:rPr>
+          <w:rFonts w:hint="eastAsia"/>
+        </w:rPr>
+        <w:t>的</w:t>
+      </w:r>
+      <w:r>
+        <w:rPr>
+          <w:rFonts w:hint="eastAsia"/>
+        </w:rPr>
+        <w:t>安全。</w:t>
+      </w:r>
+    </w:p>
+    <w:p>
+      <w:pPr>
+        <w:pStyle w:val="af3"/>
+        <w:spacing w:before="78" w:after="78"/>
+        <w:jc w:val="right"/>
+        <w:rPr>
+          <w:rFonts w:hint="eastAsia"/>
+        </w:rPr>
+      </w:pPr>
+      <w:r>
+        <w:rPr>
+          <w:rFonts w:hint="eastAsia"/>
+        </w:rPr>
+        <w:lastRenderedPageBreak/>
+        <w:t>——胡锦涛</w:t>
+      </w:r>
+    </w:p>
+    <w:p>
+      <w:pPr>
+        <w:pStyle w:val="aa"/>
+        <w:spacing w:before="78" w:after="78"/>
+        <w:ind w:firstLine="420"/>
+      </w:pPr>
+      <w:r>
+        <w:rPr>
+          <w:rFonts w:hint="eastAsia"/>
+        </w:rPr>
+        <w:t>习近平总书记</w:t>
+      </w:r>
+      <w:proofErr w:type="gramStart"/>
+      <w:r>
+        <w:rPr>
+          <w:rFonts w:hint="eastAsia"/>
+        </w:rPr>
+        <w:t>首提总体</w:t>
+      </w:r>
+      <w:proofErr w:type="gramEnd"/>
+      <w:r>
+        <w:rPr>
+          <w:rFonts w:hint="eastAsia"/>
+        </w:rPr>
+        <w:t>国家安全观并指出，要“以人民安全为宗旨</w:t>
+      </w:r>
+      <w:r>
+        <w:rPr>
+          <w:rFonts w:hint="eastAsia"/>
+        </w:rPr>
+        <w:t>”</w:t>
+      </w:r>
+      <w:r>
+        <w:rPr>
+          <w:rFonts w:hint="eastAsia"/>
+        </w:rPr>
+        <w:t>；在中央外事工作会议上要求“要切实维护我屏海外</w:t>
+      </w:r>
+      <w:r>
+        <w:rPr>
+          <w:rFonts w:hint="eastAsia"/>
+        </w:rPr>
+        <w:t>利益</w:t>
+      </w:r>
+      <w:r>
+        <w:rPr>
+          <w:rFonts w:hint="eastAsia"/>
+        </w:rPr>
+        <w:t>，不断提高保障</w:t>
+      </w:r>
+      <w:r>
+        <w:rPr>
+          <w:rFonts w:hint="eastAsia"/>
+        </w:rPr>
+        <w:t>能力和水平</w:t>
+      </w:r>
+      <w:r>
+        <w:rPr>
+          <w:rFonts w:hint="eastAsia"/>
+        </w:rPr>
+        <w:t>，加强</w:t>
+      </w:r>
+      <w:r>
+        <w:rPr>
+          <w:rFonts w:hint="eastAsia"/>
+        </w:rPr>
+        <w:t>保护力度</w:t>
+      </w:r>
+      <w:r>
+        <w:rPr>
+          <w:rFonts w:hint="eastAsia"/>
+        </w:rPr>
+        <w:t>”。李</w:t>
+      </w:r>
+      <w:r>
+        <w:rPr>
+          <w:rFonts w:hint="eastAsia"/>
+        </w:rPr>
+        <w:t>克</w:t>
+      </w:r>
+      <w:r>
+        <w:rPr>
+          <w:rFonts w:hint="eastAsia"/>
+        </w:rPr>
+        <w:t>强指出，中国外交既要“顶天”，服务国家大局，也要“立地”，服务在海外的企业和公民。</w:t>
+      </w:r>
+    </w:p>
+    <w:p>
+      <w:pPr>
+        <w:pStyle w:val="aa"/>
+        <w:spacing w:before="78" w:after="78"/>
+        <w:ind w:firstLine="420"/>
+      </w:pPr>
+      <w:r>
+        <w:rPr>
+          <w:rFonts w:hint="eastAsia"/>
+        </w:rPr>
+        <w:t>根据外交保护的相关国际法和国内法，中国外交保护的对象是三类在境外的两岸四</w:t>
+      </w:r>
+      <w:proofErr w:type="gramStart"/>
+      <w:r>
+        <w:rPr>
+          <w:rFonts w:hint="eastAsia"/>
+        </w:rPr>
+        <w:t>地中国</w:t>
+      </w:r>
+      <w:proofErr w:type="gramEnd"/>
+      <w:r>
+        <w:rPr>
+          <w:rFonts w:hint="eastAsia"/>
+        </w:rPr>
+        <w:t>公民</w:t>
+      </w:r>
+      <w:r>
+        <w:rPr>
+          <w:rFonts w:hint="eastAsia"/>
+        </w:rPr>
+        <w:t>（</w:t>
+      </w:r>
+      <w:r>
+        <w:rPr>
+          <w:rFonts w:hint="eastAsia"/>
+        </w:rPr>
+        <w:t>包括个人与法人</w:t>
+      </w:r>
+      <w:r>
+        <w:rPr>
+          <w:rFonts w:hint="eastAsia"/>
+        </w:rPr>
+        <w:t>）：</w:t>
+      </w:r>
+    </w:p>
+    <w:p>
+      <w:pPr>
+        <w:pStyle w:val="aa"/>
+        <w:numPr>
+          <w:ilvl w:val="0"/>
+          <w:numId w:val="46"/>
+        </w:numPr>
+        <w:spacing w:beforeLines="0" w:before="0" w:afterLines="0" w:after="0"/>
+        <w:ind w:left="442" w:hanging="442"/>
+        <w:rPr>
+          <w:rFonts w:hint="eastAsia"/>
+        </w:rPr>
+      </w:pPr>
+      <w:r>
+        <w:rPr>
+          <w:rFonts w:hint="eastAsia"/>
+        </w:rPr>
+        <w:t>一是定居在国外的中国公民，通称华侨；</w:t>
+      </w:r>
+    </w:p>
+    <w:p>
+      <w:pPr>
+        <w:pStyle w:val="aa"/>
+        <w:numPr>
+          <w:ilvl w:val="0"/>
+          <w:numId w:val="46"/>
+        </w:numPr>
+        <w:spacing w:beforeLines="0" w:before="0" w:afterLines="0" w:after="0"/>
+        <w:ind w:left="442" w:hanging="442"/>
+        <w:rPr>
+          <w:rFonts w:hint="eastAsia"/>
+        </w:rPr>
+      </w:pPr>
+      <w:r>
+        <w:rPr>
+          <w:rFonts w:hint="eastAsia"/>
+        </w:rPr>
+        <w:t>二是近几年来出国留学、工作、经商、劳务、创建公司或办事处的中国公民</w:t>
+      </w:r>
+    </w:p>
+    <w:p>
+      <w:pPr>
+        <w:pStyle w:val="aa"/>
+        <w:numPr>
+          <w:ilvl w:val="0"/>
+          <w:numId w:val="46"/>
+        </w:numPr>
+        <w:spacing w:beforeLines="0" w:before="0" w:afterLines="0" w:after="0"/>
+        <w:ind w:left="442" w:hanging="442"/>
+      </w:pPr>
+      <w:r>
+        <w:rPr>
+          <w:rFonts w:hint="eastAsia"/>
+        </w:rPr>
+        <w:t>三是临时出国旅游、探亲、经贸洽谈、交流合作的中国公民。</w:t>
+      </w:r>
+    </w:p>
+    <w:p>
+      <w:pPr>
+        <w:pStyle w:val="aa"/>
+        <w:spacing w:before="78" w:after="78"/>
+        <w:ind w:firstLine="420"/>
+        <w:rPr>
+          <w:rFonts w:hint="eastAsia"/>
+        </w:rPr>
+      </w:pPr>
+      <w:r>
+        <w:rPr>
+          <w:rFonts w:hint="eastAsia"/>
+        </w:rPr>
+        <w:t>要</w:t>
+      </w:r>
+      <w:r>
+        <w:rPr>
+          <w:rFonts w:hint="eastAsia"/>
+        </w:rPr>
+        <w:t>重视外交保护的具体实施。外交保护的具体实施可主要分为三类：</w:t>
+      </w:r>
+    </w:p>
+    <w:p>
+      <w:pPr>
+        <w:pStyle w:val="aa"/>
+        <w:numPr>
+          <w:ilvl w:val="0"/>
+          <w:numId w:val="47"/>
+        </w:numPr>
+        <w:spacing w:beforeLines="0" w:before="0" w:afterLines="0" w:after="0"/>
+        <w:ind w:left="442" w:hanging="442"/>
+        <w:rPr>
+          <w:rFonts w:hint="eastAsia"/>
+        </w:rPr>
+      </w:pPr>
+      <w:r>
+        <w:rPr>
+          <w:rFonts w:hint="eastAsia"/>
+        </w:rPr>
+        <w:t>较为传统的领事保护事宜如协助处理个人意外</w:t>
+      </w:r>
+      <w:r>
+        <w:rPr>
+          <w:rFonts w:hint="eastAsia"/>
+        </w:rPr>
+        <w:t>；</w:t>
+      </w:r>
+    </w:p>
+    <w:p>
+      <w:pPr>
+        <w:pStyle w:val="aa"/>
+        <w:numPr>
+          <w:ilvl w:val="0"/>
+          <w:numId w:val="47"/>
+        </w:numPr>
+        <w:spacing w:beforeLines="0" w:before="0" w:afterLines="0" w:after="0"/>
+        <w:ind w:left="442" w:hanging="442"/>
+        <w:rPr>
+          <w:rFonts w:hint="eastAsia"/>
+        </w:rPr>
+      </w:pPr>
+      <w:r>
+        <w:rPr>
+          <w:rFonts w:hint="eastAsia"/>
+        </w:rPr>
+        <w:t>诉讼案件中的协助</w:t>
+      </w:r>
+      <w:r>
+        <w:rPr>
+          <w:rFonts w:hint="eastAsia"/>
+        </w:rPr>
+        <w:t>；</w:t>
+      </w:r>
+    </w:p>
+    <w:p>
+      <w:pPr>
+        <w:pStyle w:val="aa"/>
+        <w:numPr>
+          <w:ilvl w:val="0"/>
+          <w:numId w:val="47"/>
+        </w:numPr>
+        <w:spacing w:beforeLines="0" w:before="0" w:afterLines="0" w:after="0"/>
+        <w:ind w:left="442" w:hanging="442"/>
+      </w:pPr>
+      <w:r>
+        <w:rPr>
+          <w:rFonts w:hint="eastAsia"/>
+        </w:rPr>
+        <w:t>以及近年来日益凸显其重要性的撤侨行动。</w:t>
+      </w:r>
+    </w:p>
+    <w:p>
+      <w:pPr>
+        <w:pStyle w:val="aa"/>
+        <w:spacing w:before="78" w:after="78"/>
+      </w:pPr>
+    </w:p>
+    <w:p>
+      <w:pPr>
+        <w:pStyle w:val="aa"/>
+        <w:spacing w:before="78" w:after="78"/>
+        <w:rPr>
+          <w:rFonts w:hint="eastAsia"/>
+        </w:rPr>
+      </w:pPr>
+    </w:p>
+    <w:p>
+      <w:pPr>
+        <w:pStyle w:val="aa"/>
+        <w:spacing w:before="78" w:after="78"/>
+        <w:rPr>
+          <w:rFonts w:hint="eastAsia"/>
+        </w:rPr>
+      </w:pPr>
+    </w:p>
+    <w:p>
+      <w:pPr>
+        <w:pStyle w:val="a9"/>
+      </w:pPr>
+      <w:bookmarkStart w:id="93" w:name="_Toc213854642"/>
+      <w:r>
+        <w:rPr>
+          <w:rFonts w:hint="eastAsia"/>
+        </w:rPr>
+        <w:t>第八讲</w:t>
+      </w:r>
+      <w:r>
+        <w:rPr>
+          <w:rFonts w:hint="eastAsia"/>
+        </w:rPr>
+        <w:t xml:space="preserve"> </w:t>
+      </w:r>
+      <w:r>
+        <w:rPr>
+          <w:rFonts w:hint="eastAsia"/>
+        </w:rPr>
+        <w:t>权力与外交</w:t>
+      </w:r>
+      <w:bookmarkEnd w:id="93"/>
+    </w:p>
+    <w:p>
+      <w:pPr>
+        <w:pStyle w:val="aa"/>
+        <w:spacing w:before="78" w:after="78"/>
+        <w:jc w:val="center"/>
+        <w:rPr>
+          <w:rFonts w:hint="eastAsia"/>
+        </w:rPr>
+      </w:pPr>
+      <w:r>
+        <w:rPr>
+          <w:rFonts w:hint="eastAsia"/>
+        </w:rPr>
+        <w:t>2025.11.12</w:t>
+      </w:r>
+    </w:p>
+    <w:p>
+      <w:pPr>
+        <w:pStyle w:val="af3"/>
+        <w:spacing w:before="78" w:after="78"/>
+        <w:ind w:firstLine="420"/>
+      </w:pPr>
+      <w:r>
+        <w:rPr>
+          <w:rFonts w:hint="eastAsia"/>
+        </w:rPr>
+        <w:t>既把权力视为国家实力和禀赋的集合，又把权力作为发挥影响</w:t>
+      </w:r>
+      <w:r>
+        <w:rPr>
+          <w:rFonts w:hint="eastAsia"/>
+        </w:rPr>
+        <w:t>力的一个</w:t>
+      </w:r>
+      <w:r>
+        <w:rPr>
+          <w:rFonts w:hint="eastAsia"/>
+        </w:rPr>
+        <w:t>过程。</w:t>
+      </w:r>
+    </w:p>
+    <w:p>
+      <w:pPr>
+        <w:pStyle w:val="af3"/>
+        <w:spacing w:before="78" w:after="78"/>
+        <w:jc w:val="right"/>
+        <w:rPr>
+          <w:rFonts w:hint="eastAsia"/>
+        </w:rPr>
+      </w:pPr>
+      <w:r>
+        <w:rPr>
+          <w:rFonts w:hint="eastAsia"/>
+        </w:rPr>
+        <w:t>——陈志敏</w:t>
+      </w:r>
+    </w:p>
+    <w:p>
+      <w:pPr>
+        <w:pStyle w:val="aa"/>
+        <w:spacing w:before="78" w:after="78"/>
+        <w:ind w:firstLine="420"/>
+      </w:pPr>
+      <w:r>
+        <w:rPr>
+          <w:rFonts w:hint="eastAsia"/>
+        </w:rPr>
+        <w:t>约瑟夫·奈指出，</w:t>
+      </w:r>
+      <w:proofErr w:type="gramStart"/>
+      <w:r>
+        <w:rPr>
+          <w:rFonts w:hint="eastAsia"/>
+        </w:rPr>
+        <w:t>硬权力</w:t>
+      </w:r>
+      <w:proofErr w:type="gramEnd"/>
+      <w:r>
+        <w:rPr>
+          <w:rFonts w:hint="eastAsia"/>
+        </w:rPr>
+        <w:t>是与军事和经济力量等具体资源相关的，基于威胁</w:t>
+      </w:r>
+      <w:r>
+        <w:rPr>
+          <w:rFonts w:hint="eastAsia"/>
+        </w:rPr>
+        <w:t>（</w:t>
+      </w:r>
+      <w:r>
+        <w:rPr>
+          <w:rFonts w:hint="eastAsia"/>
+        </w:rPr>
+        <w:t>threats</w:t>
+      </w:r>
+      <w:r>
+        <w:rPr>
+          <w:rFonts w:hint="eastAsia"/>
+        </w:rPr>
+        <w:t>）和诱导（</w:t>
+      </w:r>
+      <w:r>
+        <w:rPr>
+          <w:rFonts w:hint="eastAsia"/>
+        </w:rPr>
+        <w:t>inducements</w:t>
+      </w:r>
+      <w:r>
+        <w:rPr>
+          <w:rFonts w:hint="eastAsia"/>
+        </w:rPr>
+        <w:t>）</w:t>
+      </w:r>
+      <w:r>
+        <w:rPr>
+          <w:rFonts w:hint="eastAsia"/>
+        </w:rPr>
+        <w:t>的命</w:t>
+      </w:r>
+      <w:r>
+        <w:rPr>
+          <w:rFonts w:hint="eastAsia"/>
+        </w:rPr>
+        <w:t>令</w:t>
+      </w:r>
+      <w:proofErr w:type="gramStart"/>
+      <w:r>
+        <w:rPr>
+          <w:rFonts w:hint="eastAsia"/>
+        </w:rPr>
+        <w:t>性校力</w:t>
+      </w:r>
+      <w:proofErr w:type="gramEnd"/>
+      <w:r>
+        <w:rPr>
+          <w:rFonts w:hint="eastAsia"/>
+        </w:rPr>
+        <w:t>（</w:t>
+      </w:r>
+      <w:r>
+        <w:rPr>
+          <w:rFonts w:hint="eastAsia"/>
+        </w:rPr>
+        <w:t>command</w:t>
+      </w:r>
+      <w:r>
+        <w:rPr>
+          <w:rFonts w:hint="eastAsia"/>
+        </w:rPr>
+        <w:t xml:space="preserve"> </w:t>
+      </w:r>
+      <w:r>
+        <w:rPr>
+          <w:rFonts w:hint="eastAsia"/>
+        </w:rPr>
+        <w:t>power</w:t>
+      </w:r>
+      <w:r>
+        <w:rPr>
+          <w:rFonts w:hint="eastAsia"/>
+        </w:rPr>
+        <w:t>）。而</w:t>
+      </w:r>
+      <w:proofErr w:type="gramStart"/>
+      <w:r>
+        <w:rPr>
+          <w:rFonts w:hint="eastAsia"/>
+        </w:rPr>
+        <w:t>软权力</w:t>
+      </w:r>
+      <w:proofErr w:type="gramEnd"/>
+      <w:r>
+        <w:rPr>
+          <w:rFonts w:hint="eastAsia"/>
+        </w:rPr>
+        <w:t>是与文化、意识形态和制度等抽象性的资源相关的，基于吸引</w:t>
+      </w:r>
+      <w:r>
+        <w:rPr>
+          <w:rFonts w:hint="eastAsia"/>
+        </w:rPr>
+        <w:t>（</w:t>
+      </w:r>
+      <w:r>
+        <w:rPr>
+          <w:rFonts w:hint="eastAsia"/>
+        </w:rPr>
+        <w:t>attraction</w:t>
+      </w:r>
+      <w:r>
+        <w:rPr>
+          <w:rFonts w:hint="eastAsia"/>
+        </w:rPr>
+        <w:t>）</w:t>
+      </w:r>
+      <w:r>
+        <w:rPr>
+          <w:rFonts w:hint="eastAsia"/>
+        </w:rPr>
+        <w:t>，和塑</w:t>
+      </w:r>
+      <w:r>
+        <w:rPr>
+          <w:rFonts w:hint="eastAsia"/>
+        </w:rPr>
+        <w:t>造他者</w:t>
+      </w:r>
+      <w:r>
+        <w:rPr>
+          <w:rFonts w:hint="eastAsia"/>
+        </w:rPr>
+        <w:t>偏好</w:t>
+      </w:r>
+      <w:r>
+        <w:rPr>
+          <w:rFonts w:hint="eastAsia"/>
+        </w:rPr>
+        <w:t>（</w:t>
+      </w:r>
+      <w:r>
+        <w:rPr>
+          <w:rFonts w:hint="eastAsia"/>
+        </w:rPr>
+        <w:t>establish pre</w:t>
+      </w:r>
+      <w:r>
+        <w:rPr>
+          <w:rFonts w:hint="eastAsia"/>
+        </w:rPr>
+        <w:t>f</w:t>
+      </w:r>
+      <w:r>
+        <w:rPr>
+          <w:rFonts w:hint="eastAsia"/>
+        </w:rPr>
+        <w:t>erences</w:t>
+      </w:r>
+      <w:r>
+        <w:rPr>
+          <w:rFonts w:hint="eastAsia"/>
+        </w:rPr>
+        <w:t>）</w:t>
+      </w:r>
+      <w:r>
+        <w:rPr>
+          <w:rFonts w:hint="eastAsia"/>
+        </w:rPr>
+        <w:t>的同</w:t>
+      </w:r>
+      <w:r>
+        <w:rPr>
+          <w:rFonts w:hint="eastAsia"/>
+        </w:rPr>
+        <w:t>化</w:t>
+      </w:r>
+      <w:r>
+        <w:rPr>
+          <w:rFonts w:hint="eastAsia"/>
+        </w:rPr>
+        <w:t>性权力（</w:t>
+      </w:r>
+      <w:r>
+        <w:rPr>
+          <w:rFonts w:hint="eastAsia"/>
+        </w:rPr>
+        <w:t>co-</w:t>
+      </w:r>
+      <w:proofErr w:type="spellStart"/>
+      <w:r>
+        <w:rPr>
+          <w:rFonts w:hint="eastAsia"/>
+        </w:rPr>
+        <w:t>optive</w:t>
+      </w:r>
+      <w:proofErr w:type="spellEnd"/>
+      <w:r>
+        <w:rPr>
+          <w:rFonts w:hint="eastAsia"/>
+        </w:rPr>
+        <w:t xml:space="preserve"> power)</w:t>
+      </w:r>
+    </w:p>
+    <w:p>
+      <w:pPr>
+        <w:pStyle w:val="aa"/>
+        <w:spacing w:before="78" w:after="78"/>
+        <w:ind w:firstLine="420"/>
+      </w:pPr>
+    </w:p>
+    <w:p>
+      <w:pPr>
+        <w:pStyle w:val="ac"/>
+        <w:rPr>
+          <w:rFonts w:hint="eastAsia"/>
+        </w:rPr>
+      </w:pPr>
+      <w:bookmarkStart w:id="94" w:name="_Toc213854643"/>
+      <w:r>
+        <w:rPr>
+          <w:rFonts w:hint="eastAsia"/>
+        </w:rPr>
+        <w:t>一、</w:t>
+      </w:r>
+      <w:proofErr w:type="gramStart"/>
+      <w:r>
+        <w:rPr>
+          <w:rFonts w:hint="eastAsia"/>
+        </w:rPr>
+        <w:t>软权力</w:t>
+      </w:r>
+      <w:proofErr w:type="gramEnd"/>
+      <w:r>
+        <w:rPr>
+          <w:rFonts w:hint="eastAsia"/>
+        </w:rPr>
+        <w:t>资源的讨论</w:t>
+      </w:r>
+      <w:bookmarkEnd w:id="94"/>
+    </w:p>
+    <w:p>
+      <w:pPr>
+        <w:pStyle w:val="aa"/>
+        <w:spacing w:before="78" w:after="78"/>
+        <w:ind w:firstLine="420"/>
+        <w:rPr>
+          <w:rFonts w:hint="eastAsia"/>
+        </w:rPr>
+      </w:pPr>
+      <w:r>
+        <w:rPr>
+          <w:rFonts w:hint="eastAsia"/>
+        </w:rPr>
+        <w:t>奈在其早期著作中认为</w:t>
+      </w:r>
+      <w:proofErr w:type="gramStart"/>
+      <w:r>
+        <w:rPr>
+          <w:rFonts w:hint="eastAsia"/>
+        </w:rPr>
+        <w:t>软权力</w:t>
+      </w:r>
+      <w:proofErr w:type="gramEnd"/>
+      <w:r>
+        <w:rPr>
+          <w:rFonts w:hint="eastAsia"/>
+        </w:rPr>
+        <w:t>的来源有三种：文化（</w:t>
+      </w:r>
+      <w:r>
+        <w:rPr>
+          <w:rFonts w:hint="eastAsia"/>
+        </w:rPr>
+        <w:t>culture</w:t>
+      </w:r>
+      <w:r>
+        <w:rPr>
+          <w:rFonts w:hint="eastAsia"/>
+        </w:rPr>
+        <w:t>）、意识形态（</w:t>
+      </w:r>
+      <w:r>
+        <w:rPr>
+          <w:rFonts w:hint="eastAsia"/>
+        </w:rPr>
+        <w:t>ideology</w:t>
+      </w:r>
+      <w:r>
+        <w:rPr>
+          <w:rFonts w:hint="eastAsia"/>
+        </w:rPr>
+        <w:t>）</w:t>
+      </w:r>
+      <w:r>
+        <w:rPr>
+          <w:rFonts w:hint="eastAsia"/>
+        </w:rPr>
+        <w:t>、国际制度</w:t>
+      </w:r>
+      <w:r>
+        <w:rPr>
+          <w:rFonts w:hint="eastAsia"/>
+        </w:rPr>
+        <w:t>（</w:t>
+      </w:r>
+      <w:r>
+        <w:rPr>
+          <w:rFonts w:hint="eastAsia"/>
+        </w:rPr>
+        <w:t>international institutions</w:t>
+      </w:r>
+      <w:r>
+        <w:rPr>
+          <w:rFonts w:hint="eastAsia"/>
+        </w:rPr>
+        <w:t>）</w:t>
+      </w:r>
+      <w:r>
+        <w:rPr>
+          <w:rFonts w:hint="eastAsia"/>
+        </w:rPr>
+        <w:t>。</w:t>
+      </w:r>
+      <w:proofErr w:type="gramStart"/>
+      <w:r>
+        <w:rPr>
+          <w:rFonts w:hint="eastAsia"/>
+        </w:rPr>
+        <w:t>奈</w:t>
+      </w:r>
+      <w:proofErr w:type="gramEnd"/>
+      <w:r>
+        <w:rPr>
+          <w:rFonts w:hint="eastAsia"/>
+        </w:rPr>
+        <w:t>2004</w:t>
+      </w:r>
+      <w:r>
+        <w:rPr>
+          <w:rFonts w:hint="eastAsia"/>
+        </w:rPr>
+        <w:t>年出版的《软权力》一书中重新将</w:t>
+      </w:r>
+      <w:proofErr w:type="gramStart"/>
+      <w:r>
+        <w:rPr>
+          <w:rFonts w:hint="eastAsia"/>
+        </w:rPr>
+        <w:t>软权力</w:t>
+      </w:r>
+      <w:proofErr w:type="gramEnd"/>
+      <w:r>
+        <w:rPr>
+          <w:rFonts w:hint="eastAsia"/>
+        </w:rPr>
+        <w:t>的来源归纳为三个方面</w:t>
+      </w:r>
+      <w:r>
+        <w:rPr>
+          <w:rFonts w:hint="eastAsia"/>
+        </w:rPr>
+        <w:t>:</w:t>
+      </w:r>
+      <w:r>
+        <w:rPr>
+          <w:rFonts w:hint="eastAsia"/>
+        </w:rPr>
+        <w:t>文化（</w:t>
+      </w:r>
+      <w:r>
+        <w:rPr>
+          <w:rFonts w:hint="eastAsia"/>
+        </w:rPr>
+        <w:t>culture</w:t>
+      </w:r>
+      <w:r>
+        <w:rPr>
+          <w:rFonts w:hint="eastAsia"/>
+        </w:rPr>
+        <w:t>）、政治价值观念</w:t>
+      </w:r>
+      <w:r>
+        <w:rPr>
+          <w:rFonts w:hint="eastAsia"/>
+        </w:rPr>
+        <w:t>（</w:t>
+      </w:r>
+      <w:r>
+        <w:rPr>
+          <w:rFonts w:hint="eastAsia"/>
+        </w:rPr>
+        <w:t>political values</w:t>
+      </w:r>
+      <w:r>
+        <w:rPr>
+          <w:rFonts w:hint="eastAsia"/>
+        </w:rPr>
+        <w:t>）</w:t>
+      </w:r>
+      <w:r>
+        <w:rPr>
+          <w:rFonts w:hint="eastAsia"/>
+        </w:rPr>
+        <w:t>、外交政策</w:t>
+      </w:r>
+      <w:r>
+        <w:rPr>
+          <w:rFonts w:hint="eastAsia"/>
+        </w:rPr>
+        <w:t>（</w:t>
+      </w:r>
+      <w:r>
+        <w:rPr>
+          <w:rFonts w:hint="eastAsia"/>
+        </w:rPr>
+        <w:t>foreign policies</w:t>
+      </w:r>
+      <w:r>
+        <w:rPr>
+          <w:rFonts w:hint="eastAsia"/>
+        </w:rPr>
+        <w:t>）。</w:t>
+      </w:r>
+    </w:p>
+    <w:p>
+      <w:pPr>
+        <w:pStyle w:val="aa"/>
+        <w:spacing w:before="78" w:after="78"/>
+        <w:ind w:firstLine="420"/>
+      </w:pPr>
+      <w:r>
+        <w:rPr>
+          <w:rFonts w:hint="eastAsia"/>
+        </w:rPr>
+        <w:t>门洪华在谈到中国</w:t>
+      </w:r>
+      <w:proofErr w:type="gramStart"/>
+      <w:r>
+        <w:rPr>
+          <w:rFonts w:hint="eastAsia"/>
+        </w:rPr>
+        <w:t>软实力</w:t>
+      </w:r>
+      <w:proofErr w:type="gramEnd"/>
+      <w:r>
+        <w:rPr>
+          <w:rFonts w:hint="eastAsia"/>
+        </w:rPr>
+        <w:t>建设时提出，</w:t>
+      </w:r>
+      <w:proofErr w:type="gramStart"/>
+      <w:r>
+        <w:rPr>
+          <w:rFonts w:hint="eastAsia"/>
+        </w:rPr>
+        <w:t>软实力</w:t>
+      </w:r>
+      <w:proofErr w:type="gramEnd"/>
+      <w:r>
+        <w:rPr>
+          <w:rFonts w:hint="eastAsia"/>
+        </w:rPr>
+        <w:t>主要包括五个方面的核心要素：文化、观念、发展模式、国际制度和国际形象。</w:t>
+      </w:r>
+    </w:p>
+    <w:p>
+      <w:pPr>
+        <w:pStyle w:val="aa"/>
+        <w:spacing w:before="78" w:after="78"/>
+        <w:ind w:firstLine="420"/>
+        <w:rPr>
+          <w:rFonts w:hint="eastAsia"/>
+        </w:rPr>
+      </w:pPr>
+      <w:r>
+        <w:rPr>
+          <w:rFonts w:hint="eastAsia"/>
+        </w:rPr>
+        <w:t>对中国权力战略的改进建议</w:t>
+      </w:r>
+      <w:r>
+        <w:rPr>
+          <w:rFonts w:hint="eastAsia"/>
+        </w:rPr>
+        <w:t>有：</w:t>
+      </w:r>
+    </w:p>
+    <w:p>
+      <w:pPr>
+        <w:pStyle w:val="aa"/>
+        <w:numPr>
+          <w:ilvl w:val="0"/>
+          <w:numId w:val="43"/>
+        </w:numPr>
+        <w:spacing w:beforeLines="0" w:before="0" w:afterLines="0" w:after="0"/>
+        <w:ind w:left="442" w:hanging="442"/>
+        <w:rPr>
+          <w:rFonts w:hint="eastAsia"/>
+        </w:rPr>
+      </w:pPr>
+      <w:r>
+        <w:rPr>
+          <w:rFonts w:hint="eastAsia"/>
+        </w:rPr>
+        <w:t>优先发挥软性经济硬权力</w:t>
+      </w:r>
+    </w:p>
+    <w:p>
+      <w:pPr>
+        <w:pStyle w:val="aa"/>
+        <w:numPr>
+          <w:ilvl w:val="0"/>
+          <w:numId w:val="43"/>
+        </w:numPr>
+        <w:spacing w:beforeLines="0" w:before="0" w:afterLines="0" w:after="0"/>
+        <w:ind w:left="442" w:hanging="442"/>
+        <w:rPr>
+          <w:rFonts w:hint="eastAsia"/>
+        </w:rPr>
+      </w:pPr>
+      <w:r>
+        <w:rPr>
+          <w:rFonts w:hint="eastAsia"/>
+        </w:rPr>
+        <w:t>重点提升软性软权力</w:t>
+      </w:r>
+    </w:p>
+    <w:p>
+      <w:pPr>
+        <w:pStyle w:val="aa"/>
+        <w:numPr>
+          <w:ilvl w:val="0"/>
+          <w:numId w:val="43"/>
+        </w:numPr>
+        <w:spacing w:beforeLines="0" w:before="0" w:afterLines="0" w:after="0"/>
+        <w:ind w:left="442" w:hanging="442"/>
+        <w:rPr>
+          <w:rFonts w:hint="eastAsia"/>
+        </w:rPr>
+      </w:pPr>
+      <w:r>
+        <w:rPr>
+          <w:rFonts w:hint="eastAsia"/>
+        </w:rPr>
+        <w:t>逐步拓展软性军事硬权力</w:t>
+      </w:r>
+    </w:p>
+    <w:p>
+      <w:pPr>
+        <w:pStyle w:val="aa"/>
+        <w:numPr>
+          <w:ilvl w:val="0"/>
+          <w:numId w:val="43"/>
+        </w:numPr>
+        <w:spacing w:beforeLines="0" w:before="0" w:afterLines="0" w:after="0"/>
+        <w:ind w:left="442" w:hanging="442"/>
+        <w:rPr>
+          <w:rFonts w:hint="eastAsia"/>
+        </w:rPr>
+      </w:pPr>
+      <w:r>
+        <w:rPr>
+          <w:rFonts w:hint="eastAsia"/>
+        </w:rPr>
+        <w:t>适度发展硬性</w:t>
+      </w:r>
+      <w:proofErr w:type="gramStart"/>
+      <w:r>
+        <w:rPr>
+          <w:rFonts w:hint="eastAsia"/>
+        </w:rPr>
+        <w:t>硬权力</w:t>
+      </w:r>
+      <w:proofErr w:type="gramEnd"/>
+      <w:r>
+        <w:rPr>
+          <w:rFonts w:hint="eastAsia"/>
+        </w:rPr>
+        <w:t>和硬性软权力</w:t>
+      </w:r>
+    </w:p>
+    <w:p>
+      <w:pPr>
+        <w:pStyle w:val="aa"/>
+        <w:numPr>
+          <w:ilvl w:val="0"/>
+          <w:numId w:val="43"/>
+        </w:numPr>
+        <w:spacing w:beforeLines="0" w:before="0" w:afterLines="0" w:after="0"/>
+        <w:ind w:left="442" w:hanging="442"/>
+      </w:pPr>
+      <w:r>
+        <w:rPr>
+          <w:rFonts w:hint="eastAsia"/>
+        </w:rPr>
+        <w:t>继续秉持权力的对外防御功能，逐步扩大权力的对外塑造功能</w:t>
+      </w:r>
+    </w:p>
+    <w:p>
+      <w:pPr>
+        <w:pStyle w:val="aa"/>
+        <w:spacing w:before="78" w:after="78"/>
+      </w:pPr>
+    </w:p>
+    <w:p>
+      <w:pPr>
+        <w:pStyle w:val="ac"/>
+        <w:rPr>
+          <w:rFonts w:hint="eastAsia"/>
+        </w:rPr>
+      </w:pPr>
+      <w:bookmarkStart w:id="95" w:name="_Toc213854644"/>
+      <w:r>
+        <w:rPr>
+          <w:rFonts w:hint="eastAsia"/>
+        </w:rPr>
+        <w:t>二、变革时代的权力</w:t>
+      </w:r>
+      <w:bookmarkEnd w:id="95"/>
+    </w:p>
+    <w:p>
+      <w:pPr>
+        <w:pStyle w:val="ae"/>
+        <w:rPr>
+          <w:rFonts w:hint="eastAsia"/>
+        </w:rPr>
+      </w:pPr>
+      <w:bookmarkStart w:id="96" w:name="_Toc213854645"/>
+      <w:r>
+        <w:rPr>
+          <w:rFonts w:hint="eastAsia"/>
+        </w:rPr>
+        <w:t>（一）</w:t>
+      </w:r>
+      <w:r>
+        <w:rPr>
+          <w:rFonts w:hint="eastAsia"/>
+        </w:rPr>
+        <w:t>国际秩序变革</w:t>
+      </w:r>
+      <w:bookmarkEnd w:id="96"/>
+    </w:p>
+    <w:p>
+      <w:pPr>
+        <w:pStyle w:val="aa"/>
+        <w:numPr>
+          <w:ilvl w:val="0"/>
+          <w:numId w:val="44"/>
+        </w:numPr>
+        <w:spacing w:beforeLines="0" w:before="0" w:afterLines="0" w:after="0"/>
+        <w:ind w:left="442" w:hanging="442"/>
+        <w:rPr>
+          <w:rFonts w:hint="eastAsia"/>
+        </w:rPr>
+      </w:pPr>
+      <w:r>
+        <w:rPr>
+          <w:rFonts w:hint="eastAsia"/>
+        </w:rPr>
+        <w:t>国际政治</w:t>
+      </w:r>
+      <w:proofErr w:type="gramStart"/>
+      <w:r>
+        <w:rPr>
+          <w:rFonts w:hint="eastAsia"/>
+        </w:rPr>
+        <w:t>的再国家化</w:t>
+      </w:r>
+      <w:proofErr w:type="gramEnd"/>
+      <w:r>
+        <w:rPr>
+          <w:rFonts w:hint="eastAsia"/>
+        </w:rPr>
+        <w:t>←</w:t>
+      </w:r>
+      <w:r>
+        <w:rPr>
+          <w:rFonts w:hint="eastAsia"/>
+        </w:rPr>
+        <w:t>→经济全球化进程的去国家化</w:t>
+      </w:r>
+    </w:p>
+    <w:p>
+      <w:pPr>
+        <w:pStyle w:val="aa"/>
+        <w:numPr>
+          <w:ilvl w:val="0"/>
+          <w:numId w:val="44"/>
+        </w:numPr>
+        <w:spacing w:beforeLines="0" w:before="0" w:afterLines="0" w:after="0"/>
+        <w:ind w:left="442" w:hanging="442"/>
+        <w:rPr>
+          <w:rFonts w:hint="eastAsia"/>
+        </w:rPr>
+      </w:pPr>
+      <w:r>
+        <w:rPr>
+          <w:rFonts w:hint="eastAsia"/>
+        </w:rPr>
+        <w:t>地缘政治回归←→经济相互依赖</w:t>
+      </w:r>
+    </w:p>
+    <w:p>
+      <w:pPr>
+        <w:pStyle w:val="aa"/>
+        <w:numPr>
+          <w:ilvl w:val="0"/>
+          <w:numId w:val="44"/>
+        </w:numPr>
+        <w:spacing w:beforeLines="0" w:before="0" w:afterLines="0" w:after="0"/>
+        <w:ind w:left="442" w:hanging="442"/>
+        <w:rPr>
+          <w:rFonts w:hint="eastAsia"/>
+        </w:rPr>
+      </w:pPr>
+      <w:r>
+        <w:rPr>
+          <w:rFonts w:hint="eastAsia"/>
+        </w:rPr>
+        <w:t>大国竞争强化、国际政治集团化趋势←→去集团化</w:t>
+      </w:r>
+    </w:p>
+    <w:p>
+      <w:pPr>
+        <w:pStyle w:val="aa"/>
+        <w:numPr>
+          <w:ilvl w:val="0"/>
+          <w:numId w:val="44"/>
+        </w:numPr>
+        <w:spacing w:beforeLines="0" w:before="0" w:afterLines="0" w:after="0"/>
+        <w:ind w:left="442" w:hanging="442"/>
+      </w:pPr>
+      <w:r>
+        <w:rPr>
+          <w:rFonts w:hint="eastAsia"/>
+        </w:rPr>
+        <w:t>意识形态突出、文明冲突与对抗上升←→新自由主义全球扩张</w:t>
+      </w:r>
+    </w:p>
+    <w:p>
+      <w:pPr>
+        <w:pStyle w:val="ae"/>
+        <w:rPr>
+          <w:rFonts w:hint="eastAsia"/>
+        </w:rPr>
+      </w:pPr>
+      <w:bookmarkStart w:id="97" w:name="_Toc213854646"/>
+      <w:r>
+        <w:rPr>
+          <w:rFonts w:hint="eastAsia"/>
+        </w:rPr>
+        <w:t>（二）</w:t>
+      </w:r>
+      <w:r>
+        <w:rPr>
+          <w:rFonts w:hint="eastAsia"/>
+        </w:rPr>
+        <w:t>国家治理形态的变革</w:t>
+      </w:r>
+      <w:bookmarkEnd w:id="97"/>
+    </w:p>
+    <w:p>
+      <w:pPr>
+        <w:pStyle w:val="aa"/>
+        <w:numPr>
+          <w:ilvl w:val="0"/>
+          <w:numId w:val="45"/>
+        </w:numPr>
+        <w:spacing w:beforeLines="0" w:before="0" w:afterLines="0" w:after="0"/>
+        <w:ind w:left="442" w:hanging="442"/>
+        <w:rPr>
+          <w:rFonts w:hint="eastAsia"/>
+        </w:rPr>
+      </w:pPr>
+      <w:r>
+        <w:rPr>
+          <w:rFonts w:hint="eastAsia"/>
+        </w:rPr>
+        <w:t>国家间竞争、</w:t>
+      </w:r>
+      <w:proofErr w:type="gramStart"/>
+      <w:r>
+        <w:rPr>
+          <w:rFonts w:hint="eastAsia"/>
+        </w:rPr>
+        <w:t>安全重回国家治理</w:t>
+      </w:r>
+      <w:proofErr w:type="gramEnd"/>
+      <w:r>
+        <w:rPr>
+          <w:rFonts w:hint="eastAsia"/>
+        </w:rPr>
+        <w:t>的中心</w:t>
+      </w:r>
+    </w:p>
+    <w:p>
+      <w:pPr>
+        <w:pStyle w:val="aa"/>
+        <w:numPr>
+          <w:ilvl w:val="0"/>
+          <w:numId w:val="45"/>
+        </w:numPr>
+        <w:spacing w:beforeLines="0" w:before="0" w:afterLines="0" w:after="0"/>
+        <w:ind w:left="442" w:hanging="442"/>
+        <w:rPr>
+          <w:rFonts w:hint="eastAsia"/>
+        </w:rPr>
+      </w:pPr>
+      <w:r>
+        <w:rPr>
+          <w:rFonts w:hint="eastAsia"/>
+        </w:rPr>
+        <w:t>国家治理的主题：发展问题、经济问题→发展与安全并重</w:t>
+      </w:r>
+    </w:p>
+    <w:p>
+      <w:pPr>
+        <w:pStyle w:val="aa"/>
+        <w:numPr>
+          <w:ilvl w:val="0"/>
+          <w:numId w:val="45"/>
+        </w:numPr>
+        <w:spacing w:beforeLines="0" w:before="0" w:afterLines="0" w:after="0"/>
+        <w:ind w:left="442" w:hanging="442"/>
+        <w:rPr>
+          <w:rFonts w:hint="eastAsia"/>
+        </w:rPr>
+      </w:pPr>
+      <w:r>
+        <w:rPr>
+          <w:rFonts w:hint="eastAsia"/>
+        </w:rPr>
+        <w:t>国家形态：发展型国家→发展</w:t>
+      </w:r>
+      <w:r>
+        <w:rPr>
+          <w:rFonts w:hint="eastAsia"/>
+        </w:rPr>
+        <w:t>-</w:t>
+      </w:r>
+      <w:r>
+        <w:rPr>
+          <w:rFonts w:hint="eastAsia"/>
+        </w:rPr>
+        <w:t>安全型国家、安全</w:t>
+      </w:r>
+      <w:r>
+        <w:rPr>
+          <w:rFonts w:hint="eastAsia"/>
+        </w:rPr>
+        <w:t>-</w:t>
+      </w:r>
+      <w:r>
+        <w:rPr>
+          <w:rFonts w:hint="eastAsia"/>
+        </w:rPr>
+        <w:t>发展型国家、安全型国家</w:t>
+      </w:r>
+    </w:p>
+    <w:p>
+      <w:pPr>
+        <w:pStyle w:val="aa"/>
+        <w:numPr>
+          <w:ilvl w:val="0"/>
+          <w:numId w:val="45"/>
+        </w:numPr>
+        <w:spacing w:beforeLines="0" w:before="0" w:afterLines="0" w:after="0"/>
+        <w:ind w:left="442" w:hanging="442"/>
+        <w:rPr>
+          <w:rFonts w:hint="eastAsia"/>
+        </w:rPr>
+      </w:pPr>
+      <w:r>
+        <w:rPr>
+          <w:rFonts w:hint="eastAsia"/>
+        </w:rPr>
+        <w:t>理论形态：发展政治学→发展</w:t>
+      </w:r>
+      <w:r>
+        <w:rPr>
+          <w:rFonts w:hint="eastAsia"/>
+        </w:rPr>
+        <w:t>-</w:t>
+      </w:r>
+      <w:r>
+        <w:rPr>
+          <w:rFonts w:hint="eastAsia"/>
+        </w:rPr>
+        <w:t>安全政治学</w:t>
+      </w:r>
+      <w:r>
+        <w:rPr>
+          <w:rFonts w:hint="eastAsia"/>
+        </w:rPr>
+        <w:t>——</w:t>
+      </w:r>
+      <w:r>
+        <w:rPr>
+          <w:rFonts w:hint="eastAsia"/>
+        </w:rPr>
+        <w:t>国家安全一级学科的生成</w:t>
+      </w:r>
+    </w:p>
+    <w:p>
+      <w:pPr>
+        <w:pStyle w:val="ae"/>
+      </w:pPr>
+      <w:bookmarkStart w:id="98" w:name="_Toc213854647"/>
+      <w:r>
+        <w:rPr>
+          <w:rFonts w:hint="eastAsia"/>
+        </w:rPr>
+        <w:t>（三）</w:t>
+      </w:r>
+      <w:r>
+        <w:rPr>
+          <w:rFonts w:hint="eastAsia"/>
+        </w:rPr>
+        <w:t>国际关系的主题</w:t>
+      </w:r>
+      <w:bookmarkEnd w:id="98"/>
+    </w:p>
+    <w:p>
+      <w:pPr>
+        <w:pStyle w:val="aa"/>
+        <w:spacing w:before="78" w:after="78"/>
+        <w:ind w:firstLine="420"/>
+      </w:pPr>
+      <w:r>
+        <w:rPr>
+          <w:rFonts w:hint="eastAsia"/>
+        </w:rPr>
+        <w:t>冷战结束后，</w:t>
+      </w:r>
+      <w:r>
+        <w:rPr>
+          <w:rFonts w:hint="eastAsia"/>
+        </w:rPr>
+        <w:t>非传统问题、</w:t>
+      </w:r>
+      <w:proofErr w:type="gramStart"/>
+      <w:r>
+        <w:rPr>
+          <w:rFonts w:hint="eastAsia"/>
+        </w:rPr>
+        <w:t>低政治</w:t>
+      </w:r>
+      <w:proofErr w:type="gramEnd"/>
+      <w:r>
+        <w:rPr>
+          <w:rFonts w:hint="eastAsia"/>
+        </w:rPr>
+        <w:t>领域问题</w:t>
+      </w:r>
+      <w:r>
+        <w:rPr>
+          <w:rFonts w:hint="eastAsia"/>
+        </w:rPr>
+        <w:t>（经济、社会、文化、环境、气候、网络信息、传染性疾病）、非传统安全问题成为了国际关系的主题。但是，近年来，传统问题（地缘政治、结盟、意识形态）、高政治问题、传统安全问题（领土、主权、国家生存）又回归了。</w:t>
+      </w:r>
+    </w:p>
+    <w:p>
+      <w:pPr>
+        <w:pStyle w:val="aa"/>
+        <w:spacing w:before="78" w:after="78"/>
+        <w:ind w:firstLine="420"/>
+        <w:rPr>
+          <w:rFonts w:hint="eastAsia"/>
+        </w:rPr>
+      </w:pPr>
+      <w:r>
+        <w:rPr>
+          <w:rFonts w:hint="eastAsia"/>
+        </w:rPr>
+        <w:t>在国家的回归、政治的回归、外交的回归之下，我们需要重新考虑</w:t>
+      </w:r>
+      <w:proofErr w:type="gramStart"/>
+      <w:r>
+        <w:rPr>
+          <w:rFonts w:hint="eastAsia"/>
+        </w:rPr>
+        <w:t>软权力与硬权力</w:t>
+      </w:r>
+      <w:proofErr w:type="gramEnd"/>
+      <w:r>
+        <w:rPr>
+          <w:rFonts w:hint="eastAsia"/>
+        </w:rPr>
+        <w:t>的关系问题。</w:t>
+      </w:r>
     </w:p>
     <w:sectPr>
       <w:footerReference w:type="default" r:id="rId11"/>
@@ -18426,6 +22938,119 @@
     </w:lvl>
   </w:abstractNum>
   <w:abstractNum w:abstractNumId="8" w15:restartNumberingAfterBreak="0">
+    <w:nsid w:val="15C2646C"/>
+    <w:multiLevelType w:val="hybridMultilevel"/>
+    <w:tmpl w:val="B5483000"/>
+    <w:lvl w:ilvl="0" w:tplc="04090001">
+      <w:start w:val="1"/>
+      <w:numFmt w:val="bullet"/>
+      <w:lvlText w:val=""/>
+      <w:lvlJc w:val="left"/>
+      <w:pPr>
+        <w:ind w:left="440" w:hanging="440"/>
+      </w:pPr>
+      <w:rPr>
+        <w:rFonts w:ascii="Wingdings" w:hAnsi="Wingdings" w:hint="default"/>
+      </w:rPr>
+    </w:lvl>
+    <w:lvl w:ilvl="1" w:tplc="04090003" w:tentative="1">
+      <w:start w:val="1"/>
+      <w:numFmt w:val="bullet"/>
+      <w:lvlText w:val=""/>
+      <w:lvlJc w:val="left"/>
+      <w:pPr>
+        <w:ind w:left="880" w:hanging="440"/>
+      </w:pPr>
+      <w:rPr>
+        <w:rFonts w:ascii="Wingdings" w:hAnsi="Wingdings" w:hint="default"/>
+      </w:rPr>
+    </w:lvl>
+    <w:lvl w:ilvl="2" w:tplc="04090005" w:tentative="1">
+      <w:start w:val="1"/>
+      <w:numFmt w:val="bullet"/>
+      <w:lvlText w:val=""/>
+      <w:lvlJc w:val="left"/>
+      <w:pPr>
+        <w:ind w:left="1320" w:hanging="440"/>
+      </w:pPr>
+      <w:rPr>
+        <w:rFonts w:ascii="Wingdings" w:hAnsi="Wingdings" w:hint="default"/>
+      </w:rPr>
+    </w:lvl>
+    <w:lvl w:ilvl="3" w:tplc="04090001" w:tentative="1">
+      <w:start w:val="1"/>
+      <w:numFmt w:val="bullet"/>
+      <w:lvlText w:val=""/>
+      <w:lvlJc w:val="left"/>
+      <w:pPr>
+        <w:ind w:left="1760" w:hanging="440"/>
+      </w:pPr>
+      <w:rPr>
+        <w:rFonts w:ascii="Wingdings" w:hAnsi="Wingdings" w:hint="default"/>
+      </w:rPr>
+    </w:lvl>
+    <w:lvl w:ilvl="4" w:tplc="04090003" w:tentative="1">
+      <w:start w:val="1"/>
+      <w:numFmt w:val="bullet"/>
+      <w:lvlText w:val=""/>
+      <w:lvlJc w:val="left"/>
+      <w:pPr>
+        <w:ind w:left="2200" w:hanging="440"/>
+      </w:pPr>
+      <w:rPr>
+        <w:rFonts w:ascii="Wingdings" w:hAnsi="Wingdings" w:hint="default"/>
+      </w:rPr>
+    </w:lvl>
+    <w:lvl w:ilvl="5" w:tplc="04090005" w:tentative="1">
+      <w:start w:val="1"/>
+      <w:numFmt w:val="bullet"/>
+      <w:lvlText w:val=""/>
+      <w:lvlJc w:val="left"/>
+      <w:pPr>
+        <w:ind w:left="2640" w:hanging="440"/>
+      </w:pPr>
+      <w:rPr>
+        <w:rFonts w:ascii="Wingdings" w:hAnsi="Wingdings" w:hint="default"/>
+      </w:rPr>
+    </w:lvl>
+    <w:lvl w:ilvl="6" w:tplc="04090001" w:tentative="1">
+      <w:start w:val="1"/>
+      <w:numFmt w:val="bullet"/>
+      <w:lvlText w:val=""/>
+      <w:lvlJc w:val="left"/>
+      <w:pPr>
+        <w:ind w:left="3080" w:hanging="440"/>
+      </w:pPr>
+      <w:rPr>
+        <w:rFonts w:ascii="Wingdings" w:hAnsi="Wingdings" w:hint="default"/>
+      </w:rPr>
+    </w:lvl>
+    <w:lvl w:ilvl="7" w:tplc="04090003" w:tentative="1">
+      <w:start w:val="1"/>
+      <w:numFmt w:val="bullet"/>
+      <w:lvlText w:val=""/>
+      <w:lvlJc w:val="left"/>
+      <w:pPr>
+        <w:ind w:left="3520" w:hanging="440"/>
+      </w:pPr>
+      <w:rPr>
+        <w:rFonts w:ascii="Wingdings" w:hAnsi="Wingdings" w:hint="default"/>
+      </w:rPr>
+    </w:lvl>
+    <w:lvl w:ilvl="8" w:tplc="04090005" w:tentative="1">
+      <w:start w:val="1"/>
+      <w:numFmt w:val="bullet"/>
+      <w:lvlText w:val=""/>
+      <w:lvlJc w:val="left"/>
+      <w:pPr>
+        <w:ind w:left="3960" w:hanging="440"/>
+      </w:pPr>
+      <w:rPr>
+        <w:rFonts w:ascii="Wingdings" w:hAnsi="Wingdings" w:hint="default"/>
+      </w:rPr>
+    </w:lvl>
+  </w:abstractNum>
+  <w:abstractNum w:abstractNumId="9" w15:restartNumberingAfterBreak="0">
     <w:nsid w:val="160A2BFF"/>
     <w:multiLevelType w:val="hybridMultilevel"/>
     <w:tmpl w:val="1DCA4C0E"/>
@@ -18538,7 +23163,7 @@
       </w:rPr>
     </w:lvl>
   </w:abstractNum>
-  <w:abstractNum w:abstractNumId="9" w15:restartNumberingAfterBreak="0">
+  <w:abstractNum w:abstractNumId="10" w15:restartNumberingAfterBreak="0">
     <w:nsid w:val="16A864AD"/>
     <w:multiLevelType w:val="hybridMultilevel"/>
     <w:tmpl w:val="121C15A2"/>
@@ -18624,7 +23249,7 @@
       </w:pPr>
     </w:lvl>
   </w:abstractNum>
-  <w:abstractNum w:abstractNumId="10" w15:restartNumberingAfterBreak="0">
+  <w:abstractNum w:abstractNumId="11" w15:restartNumberingAfterBreak="0">
     <w:nsid w:val="199B7AC9"/>
     <w:multiLevelType w:val="hybridMultilevel"/>
     <w:tmpl w:val="A57AEBEE"/>
@@ -18737,7 +23362,7 @@
       </w:rPr>
     </w:lvl>
   </w:abstractNum>
-  <w:abstractNum w:abstractNumId="11" w15:restartNumberingAfterBreak="0">
+  <w:abstractNum w:abstractNumId="12" w15:restartNumberingAfterBreak="0">
     <w:nsid w:val="1DC07AF8"/>
     <w:multiLevelType w:val="hybridMultilevel"/>
     <w:tmpl w:val="96B634DC"/>
@@ -18850,7 +23475,120 @@
       </w:rPr>
     </w:lvl>
   </w:abstractNum>
-  <w:abstractNum w:abstractNumId="12" w15:restartNumberingAfterBreak="0">
+  <w:abstractNum w:abstractNumId="13" w15:restartNumberingAfterBreak="0">
+    <w:nsid w:val="1DCC59FA"/>
+    <w:multiLevelType w:val="hybridMultilevel"/>
+    <w:tmpl w:val="4C385292"/>
+    <w:lvl w:ilvl="0" w:tplc="04090001">
+      <w:start w:val="1"/>
+      <w:numFmt w:val="bullet"/>
+      <w:lvlText w:val=""/>
+      <w:lvlJc w:val="left"/>
+      <w:pPr>
+        <w:ind w:left="440" w:hanging="440"/>
+      </w:pPr>
+      <w:rPr>
+        <w:rFonts w:ascii="Wingdings" w:hAnsi="Wingdings" w:hint="default"/>
+      </w:rPr>
+    </w:lvl>
+    <w:lvl w:ilvl="1" w:tplc="04090003" w:tentative="1">
+      <w:start w:val="1"/>
+      <w:numFmt w:val="bullet"/>
+      <w:lvlText w:val=""/>
+      <w:lvlJc w:val="left"/>
+      <w:pPr>
+        <w:ind w:left="880" w:hanging="440"/>
+      </w:pPr>
+      <w:rPr>
+        <w:rFonts w:ascii="Wingdings" w:hAnsi="Wingdings" w:hint="default"/>
+      </w:rPr>
+    </w:lvl>
+    <w:lvl w:ilvl="2" w:tplc="04090005" w:tentative="1">
+      <w:start w:val="1"/>
+      <w:numFmt w:val="bullet"/>
+      <w:lvlText w:val=""/>
+      <w:lvlJc w:val="left"/>
+      <w:pPr>
+        <w:ind w:left="1320" w:hanging="440"/>
+      </w:pPr>
+      <w:rPr>
+        <w:rFonts w:ascii="Wingdings" w:hAnsi="Wingdings" w:hint="default"/>
+      </w:rPr>
+    </w:lvl>
+    <w:lvl w:ilvl="3" w:tplc="04090001" w:tentative="1">
+      <w:start w:val="1"/>
+      <w:numFmt w:val="bullet"/>
+      <w:lvlText w:val=""/>
+      <w:lvlJc w:val="left"/>
+      <w:pPr>
+        <w:ind w:left="1760" w:hanging="440"/>
+      </w:pPr>
+      <w:rPr>
+        <w:rFonts w:ascii="Wingdings" w:hAnsi="Wingdings" w:hint="default"/>
+      </w:rPr>
+    </w:lvl>
+    <w:lvl w:ilvl="4" w:tplc="04090003" w:tentative="1">
+      <w:start w:val="1"/>
+      <w:numFmt w:val="bullet"/>
+      <w:lvlText w:val=""/>
+      <w:lvlJc w:val="left"/>
+      <w:pPr>
+        <w:ind w:left="2200" w:hanging="440"/>
+      </w:pPr>
+      <w:rPr>
+        <w:rFonts w:ascii="Wingdings" w:hAnsi="Wingdings" w:hint="default"/>
+      </w:rPr>
+    </w:lvl>
+    <w:lvl w:ilvl="5" w:tplc="04090005" w:tentative="1">
+      <w:start w:val="1"/>
+      <w:numFmt w:val="bullet"/>
+      <w:lvlText w:val=""/>
+      <w:lvlJc w:val="left"/>
+      <w:pPr>
+        <w:ind w:left="2640" w:hanging="440"/>
+      </w:pPr>
+      <w:rPr>
+        <w:rFonts w:ascii="Wingdings" w:hAnsi="Wingdings" w:hint="default"/>
+      </w:rPr>
+    </w:lvl>
+    <w:lvl w:ilvl="6" w:tplc="04090001" w:tentative="1">
+      <w:start w:val="1"/>
+      <w:numFmt w:val="bullet"/>
+      <w:lvlText w:val=""/>
+      <w:lvlJc w:val="left"/>
+      <w:pPr>
+        <w:ind w:left="3080" w:hanging="440"/>
+      </w:pPr>
+      <w:rPr>
+        <w:rFonts w:ascii="Wingdings" w:hAnsi="Wingdings" w:hint="default"/>
+      </w:rPr>
+    </w:lvl>
+    <w:lvl w:ilvl="7" w:tplc="04090003" w:tentative="1">
+      <w:start w:val="1"/>
+      <w:numFmt w:val="bullet"/>
+      <w:lvlText w:val=""/>
+      <w:lvlJc w:val="left"/>
+      <w:pPr>
+        <w:ind w:left="3520" w:hanging="440"/>
+      </w:pPr>
+      <w:rPr>
+        <w:rFonts w:ascii="Wingdings" w:hAnsi="Wingdings" w:hint="default"/>
+      </w:rPr>
+    </w:lvl>
+    <w:lvl w:ilvl="8" w:tplc="04090005" w:tentative="1">
+      <w:start w:val="1"/>
+      <w:numFmt w:val="bullet"/>
+      <w:lvlText w:val=""/>
+      <w:lvlJc w:val="left"/>
+      <w:pPr>
+        <w:ind w:left="3960" w:hanging="440"/>
+      </w:pPr>
+      <w:rPr>
+        <w:rFonts w:ascii="Wingdings" w:hAnsi="Wingdings" w:hint="default"/>
+      </w:rPr>
+    </w:lvl>
+  </w:abstractNum>
+  <w:abstractNum w:abstractNumId="14" w15:restartNumberingAfterBreak="0">
     <w:nsid w:val="23786178"/>
     <w:multiLevelType w:val="hybridMultilevel"/>
     <w:tmpl w:val="2196BBD2"/>
@@ -18963,7 +23701,7 @@
       </w:rPr>
     </w:lvl>
   </w:abstractNum>
-  <w:abstractNum w:abstractNumId="13" w15:restartNumberingAfterBreak="0">
+  <w:abstractNum w:abstractNumId="15" w15:restartNumberingAfterBreak="0">
     <w:nsid w:val="25B84BA4"/>
     <w:multiLevelType w:val="hybridMultilevel"/>
     <w:tmpl w:val="5404A978"/>
@@ -19076,7 +23814,7 @@
       </w:rPr>
     </w:lvl>
   </w:abstractNum>
-  <w:abstractNum w:abstractNumId="14" w15:restartNumberingAfterBreak="0">
+  <w:abstractNum w:abstractNumId="16" w15:restartNumberingAfterBreak="0">
     <w:nsid w:val="26456140"/>
     <w:multiLevelType w:val="hybridMultilevel"/>
     <w:tmpl w:val="D5465CD4"/>
@@ -19165,7 +23903,7 @@
       </w:pPr>
     </w:lvl>
   </w:abstractNum>
-  <w:abstractNum w:abstractNumId="15" w15:restartNumberingAfterBreak="0">
+  <w:abstractNum w:abstractNumId="17" w15:restartNumberingAfterBreak="0">
     <w:nsid w:val="28700CB4"/>
     <w:multiLevelType w:val="hybridMultilevel"/>
     <w:tmpl w:val="18945074"/>
@@ -19278,7 +24016,7 @@
       </w:rPr>
     </w:lvl>
   </w:abstractNum>
-  <w:abstractNum w:abstractNumId="16" w15:restartNumberingAfterBreak="0">
+  <w:abstractNum w:abstractNumId="18" w15:restartNumberingAfterBreak="0">
     <w:nsid w:val="295B3030"/>
     <w:multiLevelType w:val="hybridMultilevel"/>
     <w:tmpl w:val="B92A1D5E"/>
@@ -19391,7 +24129,120 @@
       </w:rPr>
     </w:lvl>
   </w:abstractNum>
-  <w:abstractNum w:abstractNumId="17" w15:restartNumberingAfterBreak="0">
+  <w:abstractNum w:abstractNumId="19" w15:restartNumberingAfterBreak="0">
+    <w:nsid w:val="29A55031"/>
+    <w:multiLevelType w:val="hybridMultilevel"/>
+    <w:tmpl w:val="5674F050"/>
+    <w:lvl w:ilvl="0" w:tplc="04090001">
+      <w:start w:val="1"/>
+      <w:numFmt w:val="bullet"/>
+      <w:lvlText w:val=""/>
+      <w:lvlJc w:val="left"/>
+      <w:pPr>
+        <w:ind w:left="440" w:hanging="440"/>
+      </w:pPr>
+      <w:rPr>
+        <w:rFonts w:ascii="Wingdings" w:hAnsi="Wingdings" w:hint="default"/>
+      </w:rPr>
+    </w:lvl>
+    <w:lvl w:ilvl="1" w:tplc="04090003" w:tentative="1">
+      <w:start w:val="1"/>
+      <w:numFmt w:val="bullet"/>
+      <w:lvlText w:val=""/>
+      <w:lvlJc w:val="left"/>
+      <w:pPr>
+        <w:ind w:left="880" w:hanging="440"/>
+      </w:pPr>
+      <w:rPr>
+        <w:rFonts w:ascii="Wingdings" w:hAnsi="Wingdings" w:hint="default"/>
+      </w:rPr>
+    </w:lvl>
+    <w:lvl w:ilvl="2" w:tplc="04090005" w:tentative="1">
+      <w:start w:val="1"/>
+      <w:numFmt w:val="bullet"/>
+      <w:lvlText w:val=""/>
+      <w:lvlJc w:val="left"/>
+      <w:pPr>
+        <w:ind w:left="1320" w:hanging="440"/>
+      </w:pPr>
+      <w:rPr>
+        <w:rFonts w:ascii="Wingdings" w:hAnsi="Wingdings" w:hint="default"/>
+      </w:rPr>
+    </w:lvl>
+    <w:lvl w:ilvl="3" w:tplc="04090001" w:tentative="1">
+      <w:start w:val="1"/>
+      <w:numFmt w:val="bullet"/>
+      <w:lvlText w:val=""/>
+      <w:lvlJc w:val="left"/>
+      <w:pPr>
+        <w:ind w:left="1760" w:hanging="440"/>
+      </w:pPr>
+      <w:rPr>
+        <w:rFonts w:ascii="Wingdings" w:hAnsi="Wingdings" w:hint="default"/>
+      </w:rPr>
+    </w:lvl>
+    <w:lvl w:ilvl="4" w:tplc="04090003" w:tentative="1">
+      <w:start w:val="1"/>
+      <w:numFmt w:val="bullet"/>
+      <w:lvlText w:val=""/>
+      <w:lvlJc w:val="left"/>
+      <w:pPr>
+        <w:ind w:left="2200" w:hanging="440"/>
+      </w:pPr>
+      <w:rPr>
+        <w:rFonts w:ascii="Wingdings" w:hAnsi="Wingdings" w:hint="default"/>
+      </w:rPr>
+    </w:lvl>
+    <w:lvl w:ilvl="5" w:tplc="04090005" w:tentative="1">
+      <w:start w:val="1"/>
+      <w:numFmt w:val="bullet"/>
+      <w:lvlText w:val=""/>
+      <w:lvlJc w:val="left"/>
+      <w:pPr>
+        <w:ind w:left="2640" w:hanging="440"/>
+      </w:pPr>
+      <w:rPr>
+        <w:rFonts w:ascii="Wingdings" w:hAnsi="Wingdings" w:hint="default"/>
+      </w:rPr>
+    </w:lvl>
+    <w:lvl w:ilvl="6" w:tplc="04090001" w:tentative="1">
+      <w:start w:val="1"/>
+      <w:numFmt w:val="bullet"/>
+      <w:lvlText w:val=""/>
+      <w:lvlJc w:val="left"/>
+      <w:pPr>
+        <w:ind w:left="3080" w:hanging="440"/>
+      </w:pPr>
+      <w:rPr>
+        <w:rFonts w:ascii="Wingdings" w:hAnsi="Wingdings" w:hint="default"/>
+      </w:rPr>
+    </w:lvl>
+    <w:lvl w:ilvl="7" w:tplc="04090003" w:tentative="1">
+      <w:start w:val="1"/>
+      <w:numFmt w:val="bullet"/>
+      <w:lvlText w:val=""/>
+      <w:lvlJc w:val="left"/>
+      <w:pPr>
+        <w:ind w:left="3520" w:hanging="440"/>
+      </w:pPr>
+      <w:rPr>
+        <w:rFonts w:ascii="Wingdings" w:hAnsi="Wingdings" w:hint="default"/>
+      </w:rPr>
+    </w:lvl>
+    <w:lvl w:ilvl="8" w:tplc="04090005" w:tentative="1">
+      <w:start w:val="1"/>
+      <w:numFmt w:val="bullet"/>
+      <w:lvlText w:val=""/>
+      <w:lvlJc w:val="left"/>
+      <w:pPr>
+        <w:ind w:left="3960" w:hanging="440"/>
+      </w:pPr>
+      <w:rPr>
+        <w:rFonts w:ascii="Wingdings" w:hAnsi="Wingdings" w:hint="default"/>
+      </w:rPr>
+    </w:lvl>
+  </w:abstractNum>
+  <w:abstractNum w:abstractNumId="20" w15:restartNumberingAfterBreak="0">
     <w:nsid w:val="2C381775"/>
     <w:multiLevelType w:val="hybridMultilevel"/>
     <w:tmpl w:val="26388FC6"/>
@@ -19504,7 +24355,93 @@
       </w:rPr>
     </w:lvl>
   </w:abstractNum>
-  <w:abstractNum w:abstractNumId="18" w15:restartNumberingAfterBreak="0">
+  <w:abstractNum w:abstractNumId="21" w15:restartNumberingAfterBreak="0">
+    <w:nsid w:val="2C7012A9"/>
+    <w:multiLevelType w:val="hybridMultilevel"/>
+    <w:tmpl w:val="4162BA7C"/>
+    <w:lvl w:ilvl="0" w:tplc="0409000F">
+      <w:start w:val="1"/>
+      <w:numFmt w:val="decimal"/>
+      <w:lvlText w:val="%1."/>
+      <w:lvlJc w:val="left"/>
+      <w:pPr>
+        <w:ind w:left="440" w:hanging="440"/>
+      </w:pPr>
+    </w:lvl>
+    <w:lvl w:ilvl="1" w:tplc="04090019" w:tentative="1">
+      <w:start w:val="1"/>
+      <w:numFmt w:val="lowerLetter"/>
+      <w:lvlText w:val="%2)"/>
+      <w:lvlJc w:val="left"/>
+      <w:pPr>
+        <w:ind w:left="880" w:hanging="440"/>
+      </w:pPr>
+    </w:lvl>
+    <w:lvl w:ilvl="2" w:tplc="0409001B" w:tentative="1">
+      <w:start w:val="1"/>
+      <w:numFmt w:val="lowerRoman"/>
+      <w:lvlText w:val="%3."/>
+      <w:lvlJc w:val="right"/>
+      <w:pPr>
+        <w:ind w:left="1320" w:hanging="440"/>
+      </w:pPr>
+    </w:lvl>
+    <w:lvl w:ilvl="3" w:tplc="0409000F" w:tentative="1">
+      <w:start w:val="1"/>
+      <w:numFmt w:val="decimal"/>
+      <w:lvlText w:val="%4."/>
+      <w:lvlJc w:val="left"/>
+      <w:pPr>
+        <w:ind w:left="1760" w:hanging="440"/>
+      </w:pPr>
+    </w:lvl>
+    <w:lvl w:ilvl="4" w:tplc="04090019" w:tentative="1">
+      <w:start w:val="1"/>
+      <w:numFmt w:val="lowerLetter"/>
+      <w:lvlText w:val="%5)"/>
+      <w:lvlJc w:val="left"/>
+      <w:pPr>
+        <w:ind w:left="2200" w:hanging="440"/>
+      </w:pPr>
+    </w:lvl>
+    <w:lvl w:ilvl="5" w:tplc="0409001B" w:tentative="1">
+      <w:start w:val="1"/>
+      <w:numFmt w:val="lowerRoman"/>
+      <w:lvlText w:val="%6."/>
+      <w:lvlJc w:val="right"/>
+      <w:pPr>
+        <w:ind w:left="2640" w:hanging="440"/>
+      </w:pPr>
+    </w:lvl>
+    <w:lvl w:ilvl="6" w:tplc="0409000F" w:tentative="1">
+      <w:start w:val="1"/>
+      <w:numFmt w:val="decimal"/>
+      <w:lvlText w:val="%7."/>
+      <w:lvlJc w:val="left"/>
+      <w:pPr>
+        <w:ind w:left="3080" w:hanging="440"/>
+      </w:pPr>
+    </w:lvl>
+    <w:lvl w:ilvl="7" w:tplc="04090019" w:tentative="1">
+      <w:start w:val="1"/>
+      <w:numFmt w:val="lowerLetter"/>
+      <w:lvlText w:val="%8)"/>
+      <w:lvlJc w:val="left"/>
+      <w:pPr>
+        <w:ind w:left="3520" w:hanging="440"/>
+      </w:pPr>
+    </w:lvl>
+    <w:lvl w:ilvl="8" w:tplc="0409001B" w:tentative="1">
+      <w:start w:val="1"/>
+      <w:numFmt w:val="lowerRoman"/>
+      <w:lvlText w:val="%9."/>
+      <w:lvlJc w:val="right"/>
+      <w:pPr>
+        <w:ind w:left="3960" w:hanging="440"/>
+      </w:pPr>
+    </w:lvl>
+  </w:abstractNum>
+  <w:abstractNum w:abstractNumId="22" w15:restartNumberingAfterBreak="0">
     <w:nsid w:val="30A270B7"/>
     <w:multiLevelType w:val="hybridMultilevel"/>
     <w:tmpl w:val="D0EC8E1C"/>
@@ -19617,7 +24554,120 @@
       </w:rPr>
     </w:lvl>
   </w:abstractNum>
-  <w:abstractNum w:abstractNumId="19" w15:restartNumberingAfterBreak="0">
+  <w:abstractNum w:abstractNumId="23" w15:restartNumberingAfterBreak="0">
+    <w:nsid w:val="32AC2732"/>
+    <w:multiLevelType w:val="hybridMultilevel"/>
+    <w:tmpl w:val="E9CE2EE2"/>
+    <w:lvl w:ilvl="0" w:tplc="04090001">
+      <w:start w:val="1"/>
+      <w:numFmt w:val="bullet"/>
+      <w:lvlText w:val=""/>
+      <w:lvlJc w:val="left"/>
+      <w:pPr>
+        <w:ind w:left="440" w:hanging="440"/>
+      </w:pPr>
+      <w:rPr>
+        <w:rFonts w:ascii="Wingdings" w:hAnsi="Wingdings" w:hint="default"/>
+      </w:rPr>
+    </w:lvl>
+    <w:lvl w:ilvl="1" w:tplc="04090003" w:tentative="1">
+      <w:start w:val="1"/>
+      <w:numFmt w:val="bullet"/>
+      <w:lvlText w:val=""/>
+      <w:lvlJc w:val="left"/>
+      <w:pPr>
+        <w:ind w:left="880" w:hanging="440"/>
+      </w:pPr>
+      <w:rPr>
+        <w:rFonts w:ascii="Wingdings" w:hAnsi="Wingdings" w:hint="default"/>
+      </w:rPr>
+    </w:lvl>
+    <w:lvl w:ilvl="2" w:tplc="04090005" w:tentative="1">
+      <w:start w:val="1"/>
+      <w:numFmt w:val="bullet"/>
+      <w:lvlText w:val=""/>
+      <w:lvlJc w:val="left"/>
+      <w:pPr>
+        <w:ind w:left="1320" w:hanging="440"/>
+      </w:pPr>
+      <w:rPr>
+        <w:rFonts w:ascii="Wingdings" w:hAnsi="Wingdings" w:hint="default"/>
+      </w:rPr>
+    </w:lvl>
+    <w:lvl w:ilvl="3" w:tplc="04090001" w:tentative="1">
+      <w:start w:val="1"/>
+      <w:numFmt w:val="bullet"/>
+      <w:lvlText w:val=""/>
+      <w:lvlJc w:val="left"/>
+      <w:pPr>
+        <w:ind w:left="1760" w:hanging="440"/>
+      </w:pPr>
+      <w:rPr>
+        <w:rFonts w:ascii="Wingdings" w:hAnsi="Wingdings" w:hint="default"/>
+      </w:rPr>
+    </w:lvl>
+    <w:lvl w:ilvl="4" w:tplc="04090003" w:tentative="1">
+      <w:start w:val="1"/>
+      <w:numFmt w:val="bullet"/>
+      <w:lvlText w:val=""/>
+      <w:lvlJc w:val="left"/>
+      <w:pPr>
+        <w:ind w:left="2200" w:hanging="440"/>
+      </w:pPr>
+      <w:rPr>
+        <w:rFonts w:ascii="Wingdings" w:hAnsi="Wingdings" w:hint="default"/>
+      </w:rPr>
+    </w:lvl>
+    <w:lvl w:ilvl="5" w:tplc="04090005" w:tentative="1">
+      <w:start w:val="1"/>
+      <w:numFmt w:val="bullet"/>
+      <w:lvlText w:val=""/>
+      <w:lvlJc w:val="left"/>
+      <w:pPr>
+        <w:ind w:left="2640" w:hanging="440"/>
+      </w:pPr>
+      <w:rPr>
+        <w:rFonts w:ascii="Wingdings" w:hAnsi="Wingdings" w:hint="default"/>
+      </w:rPr>
+    </w:lvl>
+    <w:lvl w:ilvl="6" w:tplc="04090001" w:tentative="1">
+      <w:start w:val="1"/>
+      <w:numFmt w:val="bullet"/>
+      <w:lvlText w:val=""/>
+      <w:lvlJc w:val="left"/>
+      <w:pPr>
+        <w:ind w:left="3080" w:hanging="440"/>
+      </w:pPr>
+      <w:rPr>
+        <w:rFonts w:ascii="Wingdings" w:hAnsi="Wingdings" w:hint="default"/>
+      </w:rPr>
+    </w:lvl>
+    <w:lvl w:ilvl="7" w:tplc="04090003" w:tentative="1">
+      <w:start w:val="1"/>
+      <w:numFmt w:val="bullet"/>
+      <w:lvlText w:val=""/>
+      <w:lvlJc w:val="left"/>
+      <w:pPr>
+        <w:ind w:left="3520" w:hanging="440"/>
+      </w:pPr>
+      <w:rPr>
+        <w:rFonts w:ascii="Wingdings" w:hAnsi="Wingdings" w:hint="default"/>
+      </w:rPr>
+    </w:lvl>
+    <w:lvl w:ilvl="8" w:tplc="04090005" w:tentative="1">
+      <w:start w:val="1"/>
+      <w:numFmt w:val="bullet"/>
+      <w:lvlText w:val=""/>
+      <w:lvlJc w:val="left"/>
+      <w:pPr>
+        <w:ind w:left="3960" w:hanging="440"/>
+      </w:pPr>
+      <w:rPr>
+        <w:rFonts w:ascii="Wingdings" w:hAnsi="Wingdings" w:hint="default"/>
+      </w:rPr>
+    </w:lvl>
+  </w:abstractNum>
+  <w:abstractNum w:abstractNumId="24" w15:restartNumberingAfterBreak="0">
     <w:nsid w:val="3C013DF0"/>
     <w:multiLevelType w:val="hybridMultilevel"/>
     <w:tmpl w:val="C8366F56"/>
@@ -19730,7 +24780,7 @@
       </w:rPr>
     </w:lvl>
   </w:abstractNum>
-  <w:abstractNum w:abstractNumId="20" w15:restartNumberingAfterBreak="0">
+  <w:abstractNum w:abstractNumId="25" w15:restartNumberingAfterBreak="0">
     <w:nsid w:val="3C636280"/>
     <w:multiLevelType w:val="hybridMultilevel"/>
     <w:tmpl w:val="05304720"/>
@@ -19843,7 +24893,120 @@
       </w:rPr>
     </w:lvl>
   </w:abstractNum>
-  <w:abstractNum w:abstractNumId="21" w15:restartNumberingAfterBreak="0">
+  <w:abstractNum w:abstractNumId="26" w15:restartNumberingAfterBreak="0">
+    <w:nsid w:val="40F77B75"/>
+    <w:multiLevelType w:val="hybridMultilevel"/>
+    <w:tmpl w:val="204A3E52"/>
+    <w:lvl w:ilvl="0" w:tplc="04090001">
+      <w:start w:val="1"/>
+      <w:numFmt w:val="bullet"/>
+      <w:lvlText w:val=""/>
+      <w:lvlJc w:val="left"/>
+      <w:pPr>
+        <w:ind w:left="440" w:hanging="440"/>
+      </w:pPr>
+      <w:rPr>
+        <w:rFonts w:ascii="Wingdings" w:hAnsi="Wingdings" w:hint="default"/>
+      </w:rPr>
+    </w:lvl>
+    <w:lvl w:ilvl="1" w:tplc="04090003" w:tentative="1">
+      <w:start w:val="1"/>
+      <w:numFmt w:val="bullet"/>
+      <w:lvlText w:val=""/>
+      <w:lvlJc w:val="left"/>
+      <w:pPr>
+        <w:ind w:left="880" w:hanging="440"/>
+      </w:pPr>
+      <w:rPr>
+        <w:rFonts w:ascii="Wingdings" w:hAnsi="Wingdings" w:hint="default"/>
+      </w:rPr>
+    </w:lvl>
+    <w:lvl w:ilvl="2" w:tplc="04090005" w:tentative="1">
+      <w:start w:val="1"/>
+      <w:numFmt w:val="bullet"/>
+      <w:lvlText w:val=""/>
+      <w:lvlJc w:val="left"/>
+      <w:pPr>
+        <w:ind w:left="1320" w:hanging="440"/>
+      </w:pPr>
+      <w:rPr>
+        <w:rFonts w:ascii="Wingdings" w:hAnsi="Wingdings" w:hint="default"/>
+      </w:rPr>
+    </w:lvl>
+    <w:lvl w:ilvl="3" w:tplc="04090001" w:tentative="1">
+      <w:start w:val="1"/>
+      <w:numFmt w:val="bullet"/>
+      <w:lvlText w:val=""/>
+      <w:lvlJc w:val="left"/>
+      <w:pPr>
+        <w:ind w:left="1760" w:hanging="440"/>
+      </w:pPr>
+      <w:rPr>
+        <w:rFonts w:ascii="Wingdings" w:hAnsi="Wingdings" w:hint="default"/>
+      </w:rPr>
+    </w:lvl>
+    <w:lvl w:ilvl="4" w:tplc="04090003" w:tentative="1">
+      <w:start w:val="1"/>
+      <w:numFmt w:val="bullet"/>
+      <w:lvlText w:val=""/>
+      <w:lvlJc w:val="left"/>
+      <w:pPr>
+        <w:ind w:left="2200" w:hanging="440"/>
+      </w:pPr>
+      <w:rPr>
+        <w:rFonts w:ascii="Wingdings" w:hAnsi="Wingdings" w:hint="default"/>
+      </w:rPr>
+    </w:lvl>
+    <w:lvl w:ilvl="5" w:tplc="04090005" w:tentative="1">
+      <w:start w:val="1"/>
+      <w:numFmt w:val="bullet"/>
+      <w:lvlText w:val=""/>
+      <w:lvlJc w:val="left"/>
+      <w:pPr>
+        <w:ind w:left="2640" w:hanging="440"/>
+      </w:pPr>
+      <w:rPr>
+        <w:rFonts w:ascii="Wingdings" w:hAnsi="Wingdings" w:hint="default"/>
+      </w:rPr>
+    </w:lvl>
+    <w:lvl w:ilvl="6" w:tplc="04090001" w:tentative="1">
+      <w:start w:val="1"/>
+      <w:numFmt w:val="bullet"/>
+      <w:lvlText w:val=""/>
+      <w:lvlJc w:val="left"/>
+      <w:pPr>
+        <w:ind w:left="3080" w:hanging="440"/>
+      </w:pPr>
+      <w:rPr>
+        <w:rFonts w:ascii="Wingdings" w:hAnsi="Wingdings" w:hint="default"/>
+      </w:rPr>
+    </w:lvl>
+    <w:lvl w:ilvl="7" w:tplc="04090003" w:tentative="1">
+      <w:start w:val="1"/>
+      <w:numFmt w:val="bullet"/>
+      <w:lvlText w:val=""/>
+      <w:lvlJc w:val="left"/>
+      <w:pPr>
+        <w:ind w:left="3520" w:hanging="440"/>
+      </w:pPr>
+      <w:rPr>
+        <w:rFonts w:ascii="Wingdings" w:hAnsi="Wingdings" w:hint="default"/>
+      </w:rPr>
+    </w:lvl>
+    <w:lvl w:ilvl="8" w:tplc="04090005" w:tentative="1">
+      <w:start w:val="1"/>
+      <w:numFmt w:val="bullet"/>
+      <w:lvlText w:val=""/>
+      <w:lvlJc w:val="left"/>
+      <w:pPr>
+        <w:ind w:left="3960" w:hanging="440"/>
+      </w:pPr>
+      <w:rPr>
+        <w:rFonts w:ascii="Wingdings" w:hAnsi="Wingdings" w:hint="default"/>
+      </w:rPr>
+    </w:lvl>
+  </w:abstractNum>
+  <w:abstractNum w:abstractNumId="27" w15:restartNumberingAfterBreak="0">
     <w:nsid w:val="41DD7434"/>
     <w:multiLevelType w:val="hybridMultilevel"/>
     <w:tmpl w:val="A37EC58E"/>
@@ -19956,7 +25119,7 @@
       </w:rPr>
     </w:lvl>
   </w:abstractNum>
-  <w:abstractNum w:abstractNumId="22" w15:restartNumberingAfterBreak="0">
+  <w:abstractNum w:abstractNumId="28" w15:restartNumberingAfterBreak="0">
     <w:nsid w:val="41F3522C"/>
     <w:multiLevelType w:val="hybridMultilevel"/>
     <w:tmpl w:val="67BC12D8"/>
@@ -20069,7 +25232,7 @@
       </w:rPr>
     </w:lvl>
   </w:abstractNum>
-  <w:abstractNum w:abstractNumId="23" w15:restartNumberingAfterBreak="0">
+  <w:abstractNum w:abstractNumId="29" w15:restartNumberingAfterBreak="0">
     <w:nsid w:val="431B27C8"/>
     <w:multiLevelType w:val="hybridMultilevel"/>
     <w:tmpl w:val="162CEE66"/>
@@ -20158,7 +25321,7 @@
       </w:pPr>
     </w:lvl>
   </w:abstractNum>
-  <w:abstractNum w:abstractNumId="24" w15:restartNumberingAfterBreak="0">
+  <w:abstractNum w:abstractNumId="30" w15:restartNumberingAfterBreak="0">
     <w:nsid w:val="46C36286"/>
     <w:multiLevelType w:val="hybridMultilevel"/>
     <w:tmpl w:val="DD0CD492"/>
@@ -20271,7 +25434,7 @@
       </w:rPr>
     </w:lvl>
   </w:abstractNum>
-  <w:abstractNum w:abstractNumId="25" w15:restartNumberingAfterBreak="0">
+  <w:abstractNum w:abstractNumId="31" w15:restartNumberingAfterBreak="0">
     <w:nsid w:val="502B402A"/>
     <w:multiLevelType w:val="hybridMultilevel"/>
     <w:tmpl w:val="AA74B8DE"/>
@@ -20384,7 +25547,7 @@
       </w:rPr>
     </w:lvl>
   </w:abstractNum>
-  <w:abstractNum w:abstractNumId="26" w15:restartNumberingAfterBreak="0">
+  <w:abstractNum w:abstractNumId="32" w15:restartNumberingAfterBreak="0">
     <w:nsid w:val="5306513B"/>
     <w:multiLevelType w:val="hybridMultilevel"/>
     <w:tmpl w:val="008C67DE"/>
@@ -20497,7 +25660,7 @@
       </w:rPr>
     </w:lvl>
   </w:abstractNum>
-  <w:abstractNum w:abstractNumId="27" w15:restartNumberingAfterBreak="0">
+  <w:abstractNum w:abstractNumId="33" w15:restartNumberingAfterBreak="0">
     <w:nsid w:val="59380C87"/>
     <w:multiLevelType w:val="hybridMultilevel"/>
     <w:tmpl w:val="AD286748"/>
@@ -20610,7 +25773,7 @@
       </w:rPr>
     </w:lvl>
   </w:abstractNum>
-  <w:abstractNum w:abstractNumId="28" w15:restartNumberingAfterBreak="0">
+  <w:abstractNum w:abstractNumId="34" w15:restartNumberingAfterBreak="0">
     <w:nsid w:val="5A9B3C0B"/>
     <w:multiLevelType w:val="hybridMultilevel"/>
     <w:tmpl w:val="58A644A0"/>
@@ -20723,7 +25886,120 @@
       </w:rPr>
     </w:lvl>
   </w:abstractNum>
-  <w:abstractNum w:abstractNumId="29" w15:restartNumberingAfterBreak="0">
+  <w:abstractNum w:abstractNumId="35" w15:restartNumberingAfterBreak="0">
+    <w:nsid w:val="5B133219"/>
+    <w:multiLevelType w:val="hybridMultilevel"/>
+    <w:tmpl w:val="3F924D16"/>
+    <w:lvl w:ilvl="0" w:tplc="04090001">
+      <w:start w:val="1"/>
+      <w:numFmt w:val="bullet"/>
+      <w:lvlText w:val=""/>
+      <w:lvlJc w:val="left"/>
+      <w:pPr>
+        <w:ind w:left="440" w:hanging="440"/>
+      </w:pPr>
+      <w:rPr>
+        <w:rFonts w:ascii="Wingdings" w:hAnsi="Wingdings" w:hint="default"/>
+      </w:rPr>
+    </w:lvl>
+    <w:lvl w:ilvl="1" w:tplc="04090003" w:tentative="1">
+      <w:start w:val="1"/>
+      <w:numFmt w:val="bullet"/>
+      <w:lvlText w:val=""/>
+      <w:lvlJc w:val="left"/>
+      <w:pPr>
+        <w:ind w:left="880" w:hanging="440"/>
+      </w:pPr>
+      <w:rPr>
+        <w:rFonts w:ascii="Wingdings" w:hAnsi="Wingdings" w:hint="default"/>
+      </w:rPr>
+    </w:lvl>
+    <w:lvl w:ilvl="2" w:tplc="04090005" w:tentative="1">
+      <w:start w:val="1"/>
+      <w:numFmt w:val="bullet"/>
+      <w:lvlText w:val=""/>
+      <w:lvlJc w:val="left"/>
+      <w:pPr>
+        <w:ind w:left="1320" w:hanging="440"/>
+      </w:pPr>
+      <w:rPr>
+        <w:rFonts w:ascii="Wingdings" w:hAnsi="Wingdings" w:hint="default"/>
+      </w:rPr>
+    </w:lvl>
+    <w:lvl w:ilvl="3" w:tplc="04090001" w:tentative="1">
+      <w:start w:val="1"/>
+      <w:numFmt w:val="bullet"/>
+      <w:lvlText w:val=""/>
+      <w:lvlJc w:val="left"/>
+      <w:pPr>
+        <w:ind w:left="1760" w:hanging="440"/>
+      </w:pPr>
+      <w:rPr>
+        <w:rFonts w:ascii="Wingdings" w:hAnsi="Wingdings" w:hint="default"/>
+      </w:rPr>
+    </w:lvl>
+    <w:lvl w:ilvl="4" w:tplc="04090003" w:tentative="1">
+      <w:start w:val="1"/>
+      <w:numFmt w:val="bullet"/>
+      <w:lvlText w:val=""/>
+      <w:lvlJc w:val="left"/>
+      <w:pPr>
+        <w:ind w:left="2200" w:hanging="440"/>
+      </w:pPr>
+      <w:rPr>
+        <w:rFonts w:ascii="Wingdings" w:hAnsi="Wingdings" w:hint="default"/>
+      </w:rPr>
+    </w:lvl>
+    <w:lvl w:ilvl="5" w:tplc="04090005" w:tentative="1">
+      <w:start w:val="1"/>
+      <w:numFmt w:val="bullet"/>
+      <w:lvlText w:val=""/>
+      <w:lvlJc w:val="left"/>
+      <w:pPr>
+        <w:ind w:left="2640" w:hanging="440"/>
+      </w:pPr>
+      <w:rPr>
+        <w:rFonts w:ascii="Wingdings" w:hAnsi="Wingdings" w:hint="default"/>
+      </w:rPr>
+    </w:lvl>
+    <w:lvl w:ilvl="6" w:tplc="04090001" w:tentative="1">
+      <w:start w:val="1"/>
+      <w:numFmt w:val="bullet"/>
+      <w:lvlText w:val=""/>
+      <w:lvlJc w:val="left"/>
+      <w:pPr>
+        <w:ind w:left="3080" w:hanging="440"/>
+      </w:pPr>
+      <w:rPr>
+        <w:rFonts w:ascii="Wingdings" w:hAnsi="Wingdings" w:hint="default"/>
+      </w:rPr>
+    </w:lvl>
+    <w:lvl w:ilvl="7" w:tplc="04090003" w:tentative="1">
+      <w:start w:val="1"/>
+      <w:numFmt w:val="bullet"/>
+      <w:lvlText w:val=""/>
+      <w:lvlJc w:val="left"/>
+      <w:pPr>
+        <w:ind w:left="3520" w:hanging="440"/>
+      </w:pPr>
+      <w:rPr>
+        <w:rFonts w:ascii="Wingdings" w:hAnsi="Wingdings" w:hint="default"/>
+      </w:rPr>
+    </w:lvl>
+    <w:lvl w:ilvl="8" w:tplc="04090005" w:tentative="1">
+      <w:start w:val="1"/>
+      <w:numFmt w:val="bullet"/>
+      <w:lvlText w:val=""/>
+      <w:lvlJc w:val="left"/>
+      <w:pPr>
+        <w:ind w:left="3960" w:hanging="440"/>
+      </w:pPr>
+      <w:rPr>
+        <w:rFonts w:ascii="Wingdings" w:hAnsi="Wingdings" w:hint="default"/>
+      </w:rPr>
+    </w:lvl>
+  </w:abstractNum>
+  <w:abstractNum w:abstractNumId="36" w15:restartNumberingAfterBreak="0">
     <w:nsid w:val="5DF710DB"/>
     <w:multiLevelType w:val="hybridMultilevel"/>
     <w:tmpl w:val="B6FE9E7A"/>
@@ -20809,7 +26085,7 @@
       </w:pPr>
     </w:lvl>
   </w:abstractNum>
-  <w:abstractNum w:abstractNumId="30" w15:restartNumberingAfterBreak="0">
+  <w:abstractNum w:abstractNumId="37" w15:restartNumberingAfterBreak="0">
     <w:nsid w:val="5F435F8A"/>
     <w:multiLevelType w:val="hybridMultilevel"/>
     <w:tmpl w:val="D554850A"/>
@@ -20922,7 +26198,7 @@
       </w:rPr>
     </w:lvl>
   </w:abstractNum>
-  <w:abstractNum w:abstractNumId="31" w15:restartNumberingAfterBreak="0">
+  <w:abstractNum w:abstractNumId="38" w15:restartNumberingAfterBreak="0">
     <w:nsid w:val="612C12D0"/>
     <w:multiLevelType w:val="hybridMultilevel"/>
     <w:tmpl w:val="CB46D2DA"/>
@@ -21035,7 +26311,7 @@
       </w:rPr>
     </w:lvl>
   </w:abstractNum>
-  <w:abstractNum w:abstractNumId="32" w15:restartNumberingAfterBreak="0">
+  <w:abstractNum w:abstractNumId="39" w15:restartNumberingAfterBreak="0">
     <w:nsid w:val="62F93D88"/>
     <w:multiLevelType w:val="hybridMultilevel"/>
     <w:tmpl w:val="9BB856DE"/>
@@ -21148,7 +26424,120 @@
       </w:rPr>
     </w:lvl>
   </w:abstractNum>
-  <w:abstractNum w:abstractNumId="33" w15:restartNumberingAfterBreak="0">
+  <w:abstractNum w:abstractNumId="40" w15:restartNumberingAfterBreak="0">
+    <w:nsid w:val="727A1580"/>
+    <w:multiLevelType w:val="hybridMultilevel"/>
+    <w:tmpl w:val="E2A4349E"/>
+    <w:lvl w:ilvl="0" w:tplc="04090001">
+      <w:start w:val="1"/>
+      <w:numFmt w:val="bullet"/>
+      <w:lvlText w:val=""/>
+      <w:lvlJc w:val="left"/>
+      <w:pPr>
+        <w:ind w:left="440" w:hanging="440"/>
+      </w:pPr>
+      <w:rPr>
+        <w:rFonts w:ascii="Wingdings" w:hAnsi="Wingdings" w:hint="default"/>
+      </w:rPr>
+    </w:lvl>
+    <w:lvl w:ilvl="1" w:tplc="04090003" w:tentative="1">
+      <w:start w:val="1"/>
+      <w:numFmt w:val="bullet"/>
+      <w:lvlText w:val=""/>
+      <w:lvlJc w:val="left"/>
+      <w:pPr>
+        <w:ind w:left="880" w:hanging="440"/>
+      </w:pPr>
+      <w:rPr>
+        <w:rFonts w:ascii="Wingdings" w:hAnsi="Wingdings" w:hint="default"/>
+      </w:rPr>
+    </w:lvl>
+    <w:lvl w:ilvl="2" w:tplc="04090005" w:tentative="1">
+      <w:start w:val="1"/>
+      <w:numFmt w:val="bullet"/>
+      <w:lvlText w:val=""/>
+      <w:lvlJc w:val="left"/>
+      <w:pPr>
+        <w:ind w:left="1320" w:hanging="440"/>
+      </w:pPr>
+      <w:rPr>
+        <w:rFonts w:ascii="Wingdings" w:hAnsi="Wingdings" w:hint="default"/>
+      </w:rPr>
+    </w:lvl>
+    <w:lvl w:ilvl="3" w:tplc="04090001" w:tentative="1">
+      <w:start w:val="1"/>
+      <w:numFmt w:val="bullet"/>
+      <w:lvlText w:val=""/>
+      <w:lvlJc w:val="left"/>
+      <w:pPr>
+        <w:ind w:left="1760" w:hanging="440"/>
+      </w:pPr>
+      <w:rPr>
+        <w:rFonts w:ascii="Wingdings" w:hAnsi="Wingdings" w:hint="default"/>
+      </w:rPr>
+    </w:lvl>
+    <w:lvl w:ilvl="4" w:tplc="04090003" w:tentative="1">
+      <w:start w:val="1"/>
+      <w:numFmt w:val="bullet"/>
+      <w:lvlText w:val=""/>
+      <w:lvlJc w:val="left"/>
+      <w:pPr>
+        <w:ind w:left="2200" w:hanging="440"/>
+      </w:pPr>
+      <w:rPr>
+        <w:rFonts w:ascii="Wingdings" w:hAnsi="Wingdings" w:hint="default"/>
+      </w:rPr>
+    </w:lvl>
+    <w:lvl w:ilvl="5" w:tplc="04090005" w:tentative="1">
+      <w:start w:val="1"/>
+      <w:numFmt w:val="bullet"/>
+      <w:lvlText w:val=""/>
+      <w:lvlJc w:val="left"/>
+      <w:pPr>
+        <w:ind w:left="2640" w:hanging="440"/>
+      </w:pPr>
+      <w:rPr>
+        <w:rFonts w:ascii="Wingdings" w:hAnsi="Wingdings" w:hint="default"/>
+      </w:rPr>
+    </w:lvl>
+    <w:lvl w:ilvl="6" w:tplc="04090001" w:tentative="1">
+      <w:start w:val="1"/>
+      <w:numFmt w:val="bullet"/>
+      <w:lvlText w:val=""/>
+      <w:lvlJc w:val="left"/>
+      <w:pPr>
+        <w:ind w:left="3080" w:hanging="440"/>
+      </w:pPr>
+      <w:rPr>
+        <w:rFonts w:ascii="Wingdings" w:hAnsi="Wingdings" w:hint="default"/>
+      </w:rPr>
+    </w:lvl>
+    <w:lvl w:ilvl="7" w:tplc="04090003" w:tentative="1">
+      <w:start w:val="1"/>
+      <w:numFmt w:val="bullet"/>
+      <w:lvlText w:val=""/>
+      <w:lvlJc w:val="left"/>
+      <w:pPr>
+        <w:ind w:left="3520" w:hanging="440"/>
+      </w:pPr>
+      <w:rPr>
+        <w:rFonts w:ascii="Wingdings" w:hAnsi="Wingdings" w:hint="default"/>
+      </w:rPr>
+    </w:lvl>
+    <w:lvl w:ilvl="8" w:tplc="04090005" w:tentative="1">
+      <w:start w:val="1"/>
+      <w:numFmt w:val="bullet"/>
+      <w:lvlText w:val=""/>
+      <w:lvlJc w:val="left"/>
+      <w:pPr>
+        <w:ind w:left="3960" w:hanging="440"/>
+      </w:pPr>
+      <w:rPr>
+        <w:rFonts w:ascii="Wingdings" w:hAnsi="Wingdings" w:hint="default"/>
+      </w:rPr>
+    </w:lvl>
+  </w:abstractNum>
+  <w:abstractNum w:abstractNumId="41" w15:restartNumberingAfterBreak="0">
     <w:nsid w:val="769B6661"/>
     <w:multiLevelType w:val="hybridMultilevel"/>
     <w:tmpl w:val="9A94922E"/>
@@ -21237,7 +26626,7 @@
       </w:pPr>
     </w:lvl>
   </w:abstractNum>
-  <w:abstractNum w:abstractNumId="34" w15:restartNumberingAfterBreak="0">
+  <w:abstractNum w:abstractNumId="42" w15:restartNumberingAfterBreak="0">
     <w:nsid w:val="76AE4C35"/>
     <w:multiLevelType w:val="hybridMultilevel"/>
     <w:tmpl w:val="84A8A5B4"/>
@@ -21350,7 +26739,7 @@
       </w:rPr>
     </w:lvl>
   </w:abstractNum>
-  <w:abstractNum w:abstractNumId="35" w15:restartNumberingAfterBreak="0">
+  <w:abstractNum w:abstractNumId="43" w15:restartNumberingAfterBreak="0">
     <w:nsid w:val="76E86B43"/>
     <w:multiLevelType w:val="hybridMultilevel"/>
     <w:tmpl w:val="4D0AEDFE"/>
@@ -21436,7 +26825,120 @@
       </w:pPr>
     </w:lvl>
   </w:abstractNum>
-  <w:abstractNum w:abstractNumId="36" w15:restartNumberingAfterBreak="0">
+  <w:abstractNum w:abstractNumId="44" w15:restartNumberingAfterBreak="0">
+    <w:nsid w:val="78117297"/>
+    <w:multiLevelType w:val="hybridMultilevel"/>
+    <w:tmpl w:val="D79C3688"/>
+    <w:lvl w:ilvl="0" w:tplc="04090001">
+      <w:start w:val="1"/>
+      <w:numFmt w:val="bullet"/>
+      <w:lvlText w:val=""/>
+      <w:lvlJc w:val="left"/>
+      <w:pPr>
+        <w:ind w:left="440" w:hanging="440"/>
+      </w:pPr>
+      <w:rPr>
+        <w:rFonts w:ascii="Wingdings" w:hAnsi="Wingdings" w:hint="default"/>
+      </w:rPr>
+    </w:lvl>
+    <w:lvl w:ilvl="1" w:tplc="04090003" w:tentative="1">
+      <w:start w:val="1"/>
+      <w:numFmt w:val="bullet"/>
+      <w:lvlText w:val=""/>
+      <w:lvlJc w:val="left"/>
+      <w:pPr>
+        <w:ind w:left="880" w:hanging="440"/>
+      </w:pPr>
+      <w:rPr>
+        <w:rFonts w:ascii="Wingdings" w:hAnsi="Wingdings" w:hint="default"/>
+      </w:rPr>
+    </w:lvl>
+    <w:lvl w:ilvl="2" w:tplc="04090005" w:tentative="1">
+      <w:start w:val="1"/>
+      <w:numFmt w:val="bullet"/>
+      <w:lvlText w:val=""/>
+      <w:lvlJc w:val="left"/>
+      <w:pPr>
+        <w:ind w:left="1320" w:hanging="440"/>
+      </w:pPr>
+      <w:rPr>
+        <w:rFonts w:ascii="Wingdings" w:hAnsi="Wingdings" w:hint="default"/>
+      </w:rPr>
+    </w:lvl>
+    <w:lvl w:ilvl="3" w:tplc="04090001" w:tentative="1">
+      <w:start w:val="1"/>
+      <w:numFmt w:val="bullet"/>
+      <w:lvlText w:val=""/>
+      <w:lvlJc w:val="left"/>
+      <w:pPr>
+        <w:ind w:left="1760" w:hanging="440"/>
+      </w:pPr>
+      <w:rPr>
+        <w:rFonts w:ascii="Wingdings" w:hAnsi="Wingdings" w:hint="default"/>
+      </w:rPr>
+    </w:lvl>
+    <w:lvl w:ilvl="4" w:tplc="04090003" w:tentative="1">
+      <w:start w:val="1"/>
+      <w:numFmt w:val="bullet"/>
+      <w:lvlText w:val=""/>
+      <w:lvlJc w:val="left"/>
+      <w:pPr>
+        <w:ind w:left="2200" w:hanging="440"/>
+      </w:pPr>
+      <w:rPr>
+        <w:rFonts w:ascii="Wingdings" w:hAnsi="Wingdings" w:hint="default"/>
+      </w:rPr>
+    </w:lvl>
+    <w:lvl w:ilvl="5" w:tplc="04090005" w:tentative="1">
+      <w:start w:val="1"/>
+      <w:numFmt w:val="bullet"/>
+      <w:lvlText w:val=""/>
+      <w:lvlJc w:val="left"/>
+      <w:pPr>
+        <w:ind w:left="2640" w:hanging="440"/>
+      </w:pPr>
+      <w:rPr>
+        <w:rFonts w:ascii="Wingdings" w:hAnsi="Wingdings" w:hint="default"/>
+      </w:rPr>
+    </w:lvl>
+    <w:lvl w:ilvl="6" w:tplc="04090001" w:tentative="1">
+      <w:start w:val="1"/>
+      <w:numFmt w:val="bullet"/>
+      <w:lvlText w:val=""/>
+      <w:lvlJc w:val="left"/>
+      <w:pPr>
+        <w:ind w:left="3080" w:hanging="440"/>
+      </w:pPr>
+      <w:rPr>
+        <w:rFonts w:ascii="Wingdings" w:hAnsi="Wingdings" w:hint="default"/>
+      </w:rPr>
+    </w:lvl>
+    <w:lvl w:ilvl="7" w:tplc="04090003" w:tentative="1">
+      <w:start w:val="1"/>
+      <w:numFmt w:val="bullet"/>
+      <w:lvlText w:val=""/>
+      <w:lvlJc w:val="left"/>
+      <w:pPr>
+        <w:ind w:left="3520" w:hanging="440"/>
+      </w:pPr>
+      <w:rPr>
+        <w:rFonts w:ascii="Wingdings" w:hAnsi="Wingdings" w:hint="default"/>
+      </w:rPr>
+    </w:lvl>
+    <w:lvl w:ilvl="8" w:tplc="04090005" w:tentative="1">
+      <w:start w:val="1"/>
+      <w:numFmt w:val="bullet"/>
+      <w:lvlText w:val=""/>
+      <w:lvlJc w:val="left"/>
+      <w:pPr>
+        <w:ind w:left="3960" w:hanging="440"/>
+      </w:pPr>
+      <w:rPr>
+        <w:rFonts w:ascii="Wingdings" w:hAnsi="Wingdings" w:hint="default"/>
+      </w:rPr>
+    </w:lvl>
+  </w:abstractNum>
+  <w:abstractNum w:abstractNumId="45" w15:restartNumberingAfterBreak="0">
     <w:nsid w:val="79405498"/>
     <w:multiLevelType w:val="hybridMultilevel"/>
     <w:tmpl w:val="313E9EBC"/>
@@ -21549,7 +27051,7 @@
       </w:rPr>
     </w:lvl>
   </w:abstractNum>
-  <w:abstractNum w:abstractNumId="37" w15:restartNumberingAfterBreak="0">
+  <w:abstractNum w:abstractNumId="46" w15:restartNumberingAfterBreak="0">
     <w:nsid w:val="7BD4416D"/>
     <w:multiLevelType w:val="hybridMultilevel"/>
     <w:tmpl w:val="7C3C9BA4"/>
@@ -21663,13 +27165,13 @@
     </w:lvl>
   </w:abstractNum>
   <w:num w:numId="1" w16cid:durableId="1088893493">
-    <w:abstractNumId w:val="14"/>
+    <w:abstractNumId w:val="16"/>
   </w:num>
   <w:num w:numId="2" w16cid:durableId="1900049910">
-    <w:abstractNumId w:val="22"/>
+    <w:abstractNumId w:val="28"/>
   </w:num>
   <w:num w:numId="3" w16cid:durableId="1040280505">
-    <w:abstractNumId w:val="30"/>
+    <w:abstractNumId w:val="37"/>
   </w:num>
   <w:num w:numId="4" w16cid:durableId="1657495271">
     <w:abstractNumId w:val="6"/>
@@ -21678,13 +27180,13 @@
     <w:abstractNumId w:val="7"/>
   </w:num>
   <w:num w:numId="6" w16cid:durableId="1763990429">
-    <w:abstractNumId w:val="33"/>
+    <w:abstractNumId w:val="41"/>
   </w:num>
   <w:num w:numId="7" w16cid:durableId="83574993">
-    <w:abstractNumId w:val="21"/>
+    <w:abstractNumId w:val="27"/>
   </w:num>
   <w:num w:numId="8" w16cid:durableId="930040345">
-    <w:abstractNumId w:val="27"/>
+    <w:abstractNumId w:val="33"/>
   </w:num>
   <w:num w:numId="9" w16cid:durableId="1766879916">
     <w:abstractNumId w:val="4"/>
@@ -21693,88 +27195,115 @@
     <w:abstractNumId w:val="5"/>
   </w:num>
   <w:num w:numId="11" w16cid:durableId="227351080">
-    <w:abstractNumId w:val="11"/>
+    <w:abstractNumId w:val="12"/>
   </w:num>
   <w:num w:numId="12" w16cid:durableId="417405922">
-    <w:abstractNumId w:val="31"/>
+    <w:abstractNumId w:val="38"/>
   </w:num>
   <w:num w:numId="13" w16cid:durableId="755826809">
-    <w:abstractNumId w:val="24"/>
+    <w:abstractNumId w:val="30"/>
   </w:num>
   <w:num w:numId="14" w16cid:durableId="1692798713">
-    <w:abstractNumId w:val="8"/>
+    <w:abstractNumId w:val="9"/>
   </w:num>
   <w:num w:numId="15" w16cid:durableId="1377897599">
-    <w:abstractNumId w:val="10"/>
+    <w:abstractNumId w:val="11"/>
   </w:num>
   <w:num w:numId="16" w16cid:durableId="1053504705">
     <w:abstractNumId w:val="0"/>
   </w:num>
   <w:num w:numId="17" w16cid:durableId="1326396357">
-    <w:abstractNumId w:val="20"/>
+    <w:abstractNumId w:val="25"/>
   </w:num>
   <w:num w:numId="18" w16cid:durableId="688069912">
-    <w:abstractNumId w:val="25"/>
+    <w:abstractNumId w:val="31"/>
   </w:num>
   <w:num w:numId="19" w16cid:durableId="1428035061">
     <w:abstractNumId w:val="2"/>
   </w:num>
   <w:num w:numId="20" w16cid:durableId="1754620110">
-    <w:abstractNumId w:val="9"/>
+    <w:abstractNumId w:val="10"/>
   </w:num>
   <w:num w:numId="21" w16cid:durableId="517736616">
-    <w:abstractNumId w:val="23"/>
+    <w:abstractNumId w:val="29"/>
   </w:num>
   <w:num w:numId="22" w16cid:durableId="278756561">
-    <w:abstractNumId w:val="12"/>
+    <w:abstractNumId w:val="14"/>
   </w:num>
   <w:num w:numId="23" w16cid:durableId="316342521">
-    <w:abstractNumId w:val="37"/>
+    <w:abstractNumId w:val="46"/>
   </w:num>
   <w:num w:numId="24" w16cid:durableId="686030898">
-    <w:abstractNumId w:val="16"/>
+    <w:abstractNumId w:val="18"/>
   </w:num>
   <w:num w:numId="25" w16cid:durableId="10572335">
-    <w:abstractNumId w:val="15"/>
+    <w:abstractNumId w:val="17"/>
   </w:num>
   <w:num w:numId="26" w16cid:durableId="986977987">
-    <w:abstractNumId w:val="35"/>
+    <w:abstractNumId w:val="43"/>
   </w:num>
   <w:num w:numId="27" w16cid:durableId="2093315506">
     <w:abstractNumId w:val="3"/>
   </w:num>
   <w:num w:numId="28" w16cid:durableId="2118913589">
-    <w:abstractNumId w:val="18"/>
+    <w:abstractNumId w:val="22"/>
   </w:num>
   <w:num w:numId="29" w16cid:durableId="913315186">
-    <w:abstractNumId w:val="34"/>
+    <w:abstractNumId w:val="42"/>
   </w:num>
   <w:num w:numId="30" w16cid:durableId="1665157350">
-    <w:abstractNumId w:val="29"/>
+    <w:abstractNumId w:val="36"/>
   </w:num>
   <w:num w:numId="31" w16cid:durableId="359547119">
+    <w:abstractNumId w:val="39"/>
+  </w:num>
+  <w:num w:numId="32" w16cid:durableId="28650100">
     <w:abstractNumId w:val="32"/>
   </w:num>
-  <w:num w:numId="32" w16cid:durableId="28650100">
-    <w:abstractNumId w:val="26"/>
-  </w:num>
   <w:num w:numId="33" w16cid:durableId="134681171">
-    <w:abstractNumId w:val="17"/>
+    <w:abstractNumId w:val="20"/>
   </w:num>
   <w:num w:numId="34" w16cid:durableId="1176531996">
-    <w:abstractNumId w:val="13"/>
+    <w:abstractNumId w:val="15"/>
   </w:num>
   <w:num w:numId="35" w16cid:durableId="686710374">
-    <w:abstractNumId w:val="19"/>
+    <w:abstractNumId w:val="24"/>
   </w:num>
   <w:num w:numId="36" w16cid:durableId="1024477995">
     <w:abstractNumId w:val="1"/>
   </w:num>
   <w:num w:numId="37" w16cid:durableId="1911382876">
-    <w:abstractNumId w:val="36"/>
+    <w:abstractNumId w:val="45"/>
   </w:num>
   <w:num w:numId="38" w16cid:durableId="584610805">
-    <w:abstractNumId w:val="28"/>
+    <w:abstractNumId w:val="34"/>
+  </w:num>
+  <w:num w:numId="39" w16cid:durableId="63071927">
+    <w:abstractNumId w:val="26"/>
+  </w:num>
+  <w:num w:numId="40" w16cid:durableId="1022896918">
+    <w:abstractNumId w:val="8"/>
+  </w:num>
+  <w:num w:numId="41" w16cid:durableId="540628253">
+    <w:abstractNumId w:val="40"/>
+  </w:num>
+  <w:num w:numId="42" w16cid:durableId="1777946098">
+    <w:abstractNumId w:val="44"/>
+  </w:num>
+  <w:num w:numId="43" w16cid:durableId="1748067211">
+    <w:abstractNumId w:val="13"/>
+  </w:num>
+  <w:num w:numId="44" w16cid:durableId="1524858372">
+    <w:abstractNumId w:val="21"/>
+  </w:num>
+  <w:num w:numId="45" w16cid:durableId="493034713">
+    <w:abstractNumId w:val="35"/>
+  </w:num>
+  <w:num w:numId="46" w16cid:durableId="216667207">
+    <w:abstractNumId w:val="19"/>
+  </w:num>
+  <w:num w:numId="47" w16cid:durableId="2052535186">
+    <w:abstractNumId w:val="23"/>
   </w:num>
 </w:numbering>
 </file>
@@ -22208,7 +27737,6 @@
   <w:style w:type="character" w:default="1" w:styleId="a0">
     <w:name w:val="Default Paragraph Font"/>
     <w:uiPriority w:val="1"/>
-    <w:semiHidden/>
     <w:unhideWhenUsed/>
   </w:style>
   <w:style w:type="table" w:default="1" w:styleId="a1">
@@ -22543,6 +28071,126 @@
       <w:ind w:leftChars="400" w:left="840"/>
     </w:pPr>
   </w:style>
+  <w:style w:type="paragraph" w:styleId="TOC4">
+    <w:name w:val="toc 4"/>
+    <w:basedOn w:val="a"/>
+    <w:next w:val="a"/>
+    <w:autoRedefine/>
+    <w:uiPriority w:val="39"/>
+    <w:unhideWhenUsed/>
+    <w:rsid w:val="00DD27A2"/>
+    <w:pPr>
+      <w:spacing w:after="160" w:line="278" w:lineRule="auto"/>
+      <w:ind w:leftChars="600" w:left="1260"/>
+      <w:jc w:val="left"/>
+    </w:pPr>
+    <w:rPr>
+      <w:rFonts w:eastAsiaTheme="minorEastAsia"/>
+      <w:sz w:val="22"/>
+      <w:szCs w:val="24"/>
+      <w14:ligatures w14:val="standardContextual"/>
+    </w:rPr>
+  </w:style>
+  <w:style w:type="paragraph" w:styleId="TOC5">
+    <w:name w:val="toc 5"/>
+    <w:basedOn w:val="a"/>
+    <w:next w:val="a"/>
+    <w:autoRedefine/>
+    <w:uiPriority w:val="39"/>
+    <w:unhideWhenUsed/>
+    <w:rsid w:val="00DD27A2"/>
+    <w:pPr>
+      <w:spacing w:after="160" w:line="278" w:lineRule="auto"/>
+      <w:ind w:leftChars="800" w:left="1680"/>
+      <w:jc w:val="left"/>
+    </w:pPr>
+    <w:rPr>
+      <w:rFonts w:eastAsiaTheme="minorEastAsia"/>
+      <w:sz w:val="22"/>
+      <w:szCs w:val="24"/>
+      <w14:ligatures w14:val="standardContextual"/>
+    </w:rPr>
+  </w:style>
+  <w:style w:type="paragraph" w:styleId="TOC6">
+    <w:name w:val="toc 6"/>
+    <w:basedOn w:val="a"/>
+    <w:next w:val="a"/>
+    <w:autoRedefine/>
+    <w:uiPriority w:val="39"/>
+    <w:unhideWhenUsed/>
+    <w:rsid w:val="00DD27A2"/>
+    <w:pPr>
+      <w:spacing w:after="160" w:line="278" w:lineRule="auto"/>
+      <w:ind w:leftChars="1000" w:left="2100"/>
+      <w:jc w:val="left"/>
+    </w:pPr>
+    <w:rPr>
+      <w:rFonts w:eastAsiaTheme="minorEastAsia"/>
+      <w:sz w:val="22"/>
+      <w:szCs w:val="24"/>
+      <w14:ligatures w14:val="standardContextual"/>
+    </w:rPr>
+  </w:style>
+  <w:style w:type="paragraph" w:styleId="TOC7">
+    <w:name w:val="toc 7"/>
+    <w:basedOn w:val="a"/>
+    <w:next w:val="a"/>
+    <w:autoRedefine/>
+    <w:uiPriority w:val="39"/>
+    <w:unhideWhenUsed/>
+    <w:rsid w:val="00DD27A2"/>
+    <w:pPr>
+      <w:spacing w:after="160" w:line="278" w:lineRule="auto"/>
+      <w:ind w:leftChars="1200" w:left="2520"/>
+      <w:jc w:val="left"/>
+    </w:pPr>
+    <w:rPr>
+      <w:rFonts w:eastAsiaTheme="minorEastAsia"/>
+      <w:sz w:val="22"/>
+      <w:szCs w:val="24"/>
+      <w14:ligatures w14:val="standardContextual"/>
+    </w:rPr>
+  </w:style>
+  <w:style w:type="paragraph" w:styleId="TOC8">
+    <w:name w:val="toc 8"/>
+    <w:basedOn w:val="a"/>
+    <w:next w:val="a"/>
+    <w:autoRedefine/>
+    <w:uiPriority w:val="39"/>
+    <w:unhideWhenUsed/>
+    <w:rsid w:val="00DD27A2"/>
+    <w:pPr>
+      <w:spacing w:after="160" w:line="278" w:lineRule="auto"/>
+      <w:ind w:leftChars="1400" w:left="2940"/>
+      <w:jc w:val="left"/>
+    </w:pPr>
+    <w:rPr>
+      <w:rFonts w:eastAsiaTheme="minorEastAsia"/>
+      <w:sz w:val="22"/>
+      <w:szCs w:val="24"/>
+      <w14:ligatures w14:val="standardContextual"/>
+    </w:rPr>
+  </w:style>
+  <w:style w:type="paragraph" w:styleId="TOC9">
+    <w:name w:val="toc 9"/>
+    <w:basedOn w:val="a"/>
+    <w:next w:val="a"/>
+    <w:autoRedefine/>
+    <w:uiPriority w:val="39"/>
+    <w:unhideWhenUsed/>
+    <w:rsid w:val="00DD27A2"/>
+    <w:pPr>
+      <w:spacing w:after="160" w:line="278" w:lineRule="auto"/>
+      <w:ind w:leftChars="1600" w:left="3360"/>
+      <w:jc w:val="left"/>
+    </w:pPr>
+    <w:rPr>
+      <w:rFonts w:eastAsiaTheme="minorEastAsia"/>
+      <w:sz w:val="22"/>
+      <w:szCs w:val="24"/>
+      <w14:ligatures w14:val="standardContextual"/>
+    </w:rPr>
+  </w:style>
 </w:styles>
 </file>
 

--- a/course/major/外交学.docx
+++ b/course/major/外交学.docx
@@ -296,7 +296,7 @@
             </w:rPr>
             <w:fldChar w:fldCharType="separate"/>
           </w:r>
-          <w:hyperlink w:anchor="_Toc213854549" w:history="1">
+          <w:hyperlink w:anchor="_Toc214466975" w:history="1">
             <w:r>
               <w:rPr>
                 <w:rStyle w:val="a3"/>
@@ -335,7 +335,7 @@
                 <w:noProof/>
                 <w:webHidden/>
               </w:rPr>
-              <w:instrText>PAGEREF _Toc213854549 \h</w:instrText>
+              <w:instrText>PAGEREF _Toc214466975 \h</w:instrText>
             </w:r>
             <w:r>
               <w:rPr>
@@ -392,7 +392,7 @@
               <w14:ligatures w14:val="standardContextual"/>
             </w:rPr>
           </w:pPr>
-          <w:hyperlink w:anchor="_Toc213854550" w:history="1">
+          <w:hyperlink w:anchor="_Toc214466976" w:history="1">
             <w:r>
               <w:rPr>
                 <w:rStyle w:val="a3"/>
@@ -431,7 +431,7 @@
                 <w:noProof/>
                 <w:webHidden/>
               </w:rPr>
-              <w:instrText>PAGEREF _Toc213854550 \h</w:instrText>
+              <w:instrText>PAGEREF _Toc214466976 \h</w:instrText>
             </w:r>
             <w:r>
               <w:rPr>
@@ -488,7 +488,7 @@
               <w14:ligatures w14:val="standardContextual"/>
             </w:rPr>
           </w:pPr>
-          <w:hyperlink w:anchor="_Toc213854551" w:history="1">
+          <w:hyperlink w:anchor="_Toc214466977" w:history="1">
             <w:r>
               <w:rPr>
                 <w:rStyle w:val="a3"/>
@@ -527,7 +527,7 @@
                 <w:noProof/>
                 <w:webHidden/>
               </w:rPr>
-              <w:instrText>PAGEREF _Toc213854551 \h</w:instrText>
+              <w:instrText>PAGEREF _Toc214466977 \h</w:instrText>
             </w:r>
             <w:r>
               <w:rPr>
@@ -584,7 +584,7 @@
               <w14:ligatures w14:val="standardContextual"/>
             </w:rPr>
           </w:pPr>
-          <w:hyperlink w:anchor="_Toc213854552" w:history="1">
+          <w:hyperlink w:anchor="_Toc214466978" w:history="1">
             <w:r>
               <w:rPr>
                 <w:rStyle w:val="a3"/>
@@ -623,7 +623,7 @@
                 <w:noProof/>
                 <w:webHidden/>
               </w:rPr>
-              <w:instrText>PAGEREF _Toc213854552 \h</w:instrText>
+              <w:instrText>PAGEREF _Toc214466978 \h</w:instrText>
             </w:r>
             <w:r>
               <w:rPr>
@@ -680,7 +680,7 @@
               <w14:ligatures w14:val="standardContextual"/>
             </w:rPr>
           </w:pPr>
-          <w:hyperlink w:anchor="_Toc213854553" w:history="1">
+          <w:hyperlink w:anchor="_Toc214466979" w:history="1">
             <w:r>
               <w:rPr>
                 <w:rStyle w:val="a3"/>
@@ -719,7 +719,7 @@
                 <w:noProof/>
                 <w:webHidden/>
               </w:rPr>
-              <w:instrText>PAGEREF _Toc213854553 \h</w:instrText>
+              <w:instrText>PAGEREF _Toc214466979 \h</w:instrText>
             </w:r>
             <w:r>
               <w:rPr>
@@ -776,7 +776,7 @@
               <w14:ligatures w14:val="standardContextual"/>
             </w:rPr>
           </w:pPr>
-          <w:hyperlink w:anchor="_Toc213854554" w:history="1">
+          <w:hyperlink w:anchor="_Toc214466980" w:history="1">
             <w:r>
               <w:rPr>
                 <w:rStyle w:val="a3"/>
@@ -815,7 +815,7 @@
                 <w:noProof/>
                 <w:webHidden/>
               </w:rPr>
-              <w:instrText>PAGEREF _Toc213854554 \h</w:instrText>
+              <w:instrText>PAGEREF _Toc214466980 \h</w:instrText>
             </w:r>
             <w:r>
               <w:rPr>
@@ -872,7 +872,7 @@
               <w14:ligatures w14:val="standardContextual"/>
             </w:rPr>
           </w:pPr>
-          <w:hyperlink w:anchor="_Toc213854555" w:history="1">
+          <w:hyperlink w:anchor="_Toc214466981" w:history="1">
             <w:r>
               <w:rPr>
                 <w:rStyle w:val="a3"/>
@@ -911,7 +911,7 @@
                 <w:noProof/>
                 <w:webHidden/>
               </w:rPr>
-              <w:instrText>PAGEREF _Toc213854555 \h</w:instrText>
+              <w:instrText>PAGEREF _Toc214466981 \h</w:instrText>
             </w:r>
             <w:r>
               <w:rPr>
@@ -968,7 +968,7 @@
               <w14:ligatures w14:val="standardContextual"/>
             </w:rPr>
           </w:pPr>
-          <w:hyperlink w:anchor="_Toc213854556" w:history="1">
+          <w:hyperlink w:anchor="_Toc214466982" w:history="1">
             <w:r>
               <w:rPr>
                 <w:rStyle w:val="a3"/>
@@ -1007,7 +1007,7 @@
                 <w:noProof/>
                 <w:webHidden/>
               </w:rPr>
-              <w:instrText>PAGEREF _Toc213854556 \h</w:instrText>
+              <w:instrText>PAGEREF _Toc214466982 \h</w:instrText>
             </w:r>
             <w:r>
               <w:rPr>
@@ -1064,7 +1064,7 @@
               <w14:ligatures w14:val="standardContextual"/>
             </w:rPr>
           </w:pPr>
-          <w:hyperlink w:anchor="_Toc213854557" w:history="1">
+          <w:hyperlink w:anchor="_Toc214466983" w:history="1">
             <w:r>
               <w:rPr>
                 <w:rStyle w:val="a3"/>
@@ -1103,7 +1103,7 @@
                 <w:noProof/>
                 <w:webHidden/>
               </w:rPr>
-              <w:instrText>PAGEREF _Toc213854557 \h</w:instrText>
+              <w:instrText>PAGEREF _Toc214466983 \h</w:instrText>
             </w:r>
             <w:r>
               <w:rPr>
@@ -1160,7 +1160,7 @@
               <w14:ligatures w14:val="standardContextual"/>
             </w:rPr>
           </w:pPr>
-          <w:hyperlink w:anchor="_Toc213854558" w:history="1">
+          <w:hyperlink w:anchor="_Toc214466984" w:history="1">
             <w:r>
               <w:rPr>
                 <w:rStyle w:val="a3"/>
@@ -1199,7 +1199,7 @@
                 <w:noProof/>
                 <w:webHidden/>
               </w:rPr>
-              <w:instrText>PAGEREF _Toc213854558 \h</w:instrText>
+              <w:instrText>PAGEREF _Toc214466984 \h</w:instrText>
             </w:r>
             <w:r>
               <w:rPr>
@@ -1256,7 +1256,7 @@
               <w14:ligatures w14:val="standardContextual"/>
             </w:rPr>
           </w:pPr>
-          <w:hyperlink w:anchor="_Toc213854559" w:history="1">
+          <w:hyperlink w:anchor="_Toc214466985" w:history="1">
             <w:r>
               <w:rPr>
                 <w:rStyle w:val="a3"/>
@@ -1295,7 +1295,7 @@
                 <w:noProof/>
                 <w:webHidden/>
               </w:rPr>
-              <w:instrText>PAGEREF _Toc213854559 \h</w:instrText>
+              <w:instrText>PAGEREF _Toc214466985 \h</w:instrText>
             </w:r>
             <w:r>
               <w:rPr>
@@ -1352,7 +1352,7 @@
               <w14:ligatures w14:val="standardContextual"/>
             </w:rPr>
           </w:pPr>
-          <w:hyperlink w:anchor="_Toc213854560" w:history="1">
+          <w:hyperlink w:anchor="_Toc214466986" w:history="1">
             <w:r>
               <w:rPr>
                 <w:rStyle w:val="a3"/>
@@ -1391,7 +1391,7 @@
                 <w:noProof/>
                 <w:webHidden/>
               </w:rPr>
-              <w:instrText>PAGEREF _Toc213854560 \h</w:instrText>
+              <w:instrText>PAGEREF _Toc214466986 \h</w:instrText>
             </w:r>
             <w:r>
               <w:rPr>
@@ -1448,7 +1448,7 @@
               <w14:ligatures w14:val="standardContextual"/>
             </w:rPr>
           </w:pPr>
-          <w:hyperlink w:anchor="_Toc213854561" w:history="1">
+          <w:hyperlink w:anchor="_Toc214466987" w:history="1">
             <w:r>
               <w:rPr>
                 <w:rStyle w:val="a3"/>
@@ -1487,7 +1487,7 @@
                 <w:noProof/>
                 <w:webHidden/>
               </w:rPr>
-              <w:instrText>PAGEREF _Toc213854561 \h</w:instrText>
+              <w:instrText>PAGEREF _Toc214466987 \h</w:instrText>
             </w:r>
             <w:r>
               <w:rPr>
@@ -1544,7 +1544,7 @@
               <w14:ligatures w14:val="standardContextual"/>
             </w:rPr>
           </w:pPr>
-          <w:hyperlink w:anchor="_Toc213854562" w:history="1">
+          <w:hyperlink w:anchor="_Toc214466988" w:history="1">
             <w:r>
               <w:rPr>
                 <w:rStyle w:val="a3"/>
@@ -1583,7 +1583,7 @@
                 <w:noProof/>
                 <w:webHidden/>
               </w:rPr>
-              <w:instrText>PAGEREF _Toc213854562 \h</w:instrText>
+              <w:instrText>PAGEREF _Toc214466988 \h</w:instrText>
             </w:r>
             <w:r>
               <w:rPr>
@@ -1640,7 +1640,7 @@
               <w14:ligatures w14:val="standardContextual"/>
             </w:rPr>
           </w:pPr>
-          <w:hyperlink w:anchor="_Toc213854563" w:history="1">
+          <w:hyperlink w:anchor="_Toc214466989" w:history="1">
             <w:r>
               <w:rPr>
                 <w:rStyle w:val="a3"/>
@@ -1679,7 +1679,7 @@
                 <w:noProof/>
                 <w:webHidden/>
               </w:rPr>
-              <w:instrText>PAGEREF _Toc213854563 \h</w:instrText>
+              <w:instrText>PAGEREF _Toc214466989 \h</w:instrText>
             </w:r>
             <w:r>
               <w:rPr>
@@ -1736,7 +1736,7 @@
               <w14:ligatures w14:val="standardContextual"/>
             </w:rPr>
           </w:pPr>
-          <w:hyperlink w:anchor="_Toc213854564" w:history="1">
+          <w:hyperlink w:anchor="_Toc214466990" w:history="1">
             <w:r>
               <w:rPr>
                 <w:rStyle w:val="a3"/>
@@ -1775,7 +1775,7 @@
                 <w:noProof/>
                 <w:webHidden/>
               </w:rPr>
-              <w:instrText>PAGEREF _Toc213854564 \h</w:instrText>
+              <w:instrText>PAGEREF _Toc214466990 \h</w:instrText>
             </w:r>
             <w:r>
               <w:rPr>
@@ -1832,7 +1832,7 @@
               <w14:ligatures w14:val="standardContextual"/>
             </w:rPr>
           </w:pPr>
-          <w:hyperlink w:anchor="_Toc213854565" w:history="1">
+          <w:hyperlink w:anchor="_Toc214466991" w:history="1">
             <w:r>
               <w:rPr>
                 <w:rStyle w:val="a3"/>
@@ -1871,7 +1871,7 @@
                 <w:noProof/>
                 <w:webHidden/>
               </w:rPr>
-              <w:instrText>PAGEREF _Toc213854565 \h</w:instrText>
+              <w:instrText>PAGEREF _Toc214466991 \h</w:instrText>
             </w:r>
             <w:r>
               <w:rPr>
@@ -1928,7 +1928,7 @@
               <w14:ligatures w14:val="standardContextual"/>
             </w:rPr>
           </w:pPr>
-          <w:hyperlink w:anchor="_Toc213854566" w:history="1">
+          <w:hyperlink w:anchor="_Toc214466992" w:history="1">
             <w:r>
               <w:rPr>
                 <w:rStyle w:val="a3"/>
@@ -1967,7 +1967,7 @@
                 <w:noProof/>
                 <w:webHidden/>
               </w:rPr>
-              <w:instrText>PAGEREF _Toc213854566 \h</w:instrText>
+              <w:instrText>PAGEREF _Toc214466992 \h</w:instrText>
             </w:r>
             <w:r>
               <w:rPr>
@@ -2024,7 +2024,7 @@
               <w14:ligatures w14:val="standardContextual"/>
             </w:rPr>
           </w:pPr>
-          <w:hyperlink w:anchor="_Toc213854567" w:history="1">
+          <w:hyperlink w:anchor="_Toc214466993" w:history="1">
             <w:r>
               <w:rPr>
                 <w:rStyle w:val="a3"/>
@@ -2063,7 +2063,7 @@
                 <w:noProof/>
                 <w:webHidden/>
               </w:rPr>
-              <w:instrText>PAGEREF _Toc213854567 \h</w:instrText>
+              <w:instrText>PAGEREF _Toc214466993 \h</w:instrText>
             </w:r>
             <w:r>
               <w:rPr>
@@ -2120,7 +2120,7 @@
               <w14:ligatures w14:val="standardContextual"/>
             </w:rPr>
           </w:pPr>
-          <w:hyperlink w:anchor="_Toc213854568" w:history="1">
+          <w:hyperlink w:anchor="_Toc214466994" w:history="1">
             <w:r>
               <w:rPr>
                 <w:rStyle w:val="a3"/>
@@ -2159,7 +2159,7 @@
                 <w:noProof/>
                 <w:webHidden/>
               </w:rPr>
-              <w:instrText>PAGEREF _Toc213854568 \h</w:instrText>
+              <w:instrText>PAGEREF _Toc214466994 \h</w:instrText>
             </w:r>
             <w:r>
               <w:rPr>
@@ -2216,7 +2216,7 @@
               <w14:ligatures w14:val="standardContextual"/>
             </w:rPr>
           </w:pPr>
-          <w:hyperlink w:anchor="_Toc213854569" w:history="1">
+          <w:hyperlink w:anchor="_Toc214466995" w:history="1">
             <w:r>
               <w:rPr>
                 <w:rStyle w:val="a3"/>
@@ -2255,7 +2255,7 @@
                 <w:noProof/>
                 <w:webHidden/>
               </w:rPr>
-              <w:instrText>PAGEREF _Toc213854569 \h</w:instrText>
+              <w:instrText>PAGEREF _Toc214466995 \h</w:instrText>
             </w:r>
             <w:r>
               <w:rPr>
@@ -2312,7 +2312,7 @@
               <w14:ligatures w14:val="standardContextual"/>
             </w:rPr>
           </w:pPr>
-          <w:hyperlink w:anchor="_Toc213854570" w:history="1">
+          <w:hyperlink w:anchor="_Toc214466996" w:history="1">
             <w:r>
               <w:rPr>
                 <w:rStyle w:val="a3"/>
@@ -2351,7 +2351,7 @@
                 <w:noProof/>
                 <w:webHidden/>
               </w:rPr>
-              <w:instrText>PAGEREF _Toc213854570 \h</w:instrText>
+              <w:instrText>PAGEREF _Toc214466996 \h</w:instrText>
             </w:r>
             <w:r>
               <w:rPr>
@@ -2408,7 +2408,7 @@
               <w14:ligatures w14:val="standardContextual"/>
             </w:rPr>
           </w:pPr>
-          <w:hyperlink w:anchor="_Toc213854571" w:history="1">
+          <w:hyperlink w:anchor="_Toc214466997" w:history="1">
             <w:r>
               <w:rPr>
                 <w:rStyle w:val="a3"/>
@@ -2447,7 +2447,7 @@
                 <w:noProof/>
                 <w:webHidden/>
               </w:rPr>
-              <w:instrText>PAGEREF _Toc213854571 \h</w:instrText>
+              <w:instrText>PAGEREF _Toc214466997 \h</w:instrText>
             </w:r>
             <w:r>
               <w:rPr>
@@ -2504,7 +2504,7 @@
               <w14:ligatures w14:val="standardContextual"/>
             </w:rPr>
           </w:pPr>
-          <w:hyperlink w:anchor="_Toc213854572" w:history="1">
+          <w:hyperlink w:anchor="_Toc214466998" w:history="1">
             <w:r>
               <w:rPr>
                 <w:rStyle w:val="a3"/>
@@ -2543,7 +2543,7 @@
                 <w:noProof/>
                 <w:webHidden/>
               </w:rPr>
-              <w:instrText>PAGEREF _Toc213854572 \h</w:instrText>
+              <w:instrText>PAGEREF _Toc214466998 \h</w:instrText>
             </w:r>
             <w:r>
               <w:rPr>
@@ -2600,7 +2600,7 @@
               <w14:ligatures w14:val="standardContextual"/>
             </w:rPr>
           </w:pPr>
-          <w:hyperlink w:anchor="_Toc213854573" w:history="1">
+          <w:hyperlink w:anchor="_Toc214466999" w:history="1">
             <w:r>
               <w:rPr>
                 <w:rStyle w:val="a3"/>
@@ -2639,7 +2639,7 @@
                 <w:noProof/>
                 <w:webHidden/>
               </w:rPr>
-              <w:instrText>PAGEREF _Toc213854573 \h</w:instrText>
+              <w:instrText>PAGEREF _Toc214466999 \h</w:instrText>
             </w:r>
             <w:r>
               <w:rPr>
@@ -2696,7 +2696,7 @@
               <w14:ligatures w14:val="standardContextual"/>
             </w:rPr>
           </w:pPr>
-          <w:hyperlink w:anchor="_Toc213854574" w:history="1">
+          <w:hyperlink w:anchor="_Toc214467000" w:history="1">
             <w:r>
               <w:rPr>
                 <w:rStyle w:val="a3"/>
@@ -2735,7 +2735,7 @@
                 <w:noProof/>
                 <w:webHidden/>
               </w:rPr>
-              <w:instrText>PAGEREF _Toc213854574 \h</w:instrText>
+              <w:instrText>PAGEREF _Toc214467000 \h</w:instrText>
             </w:r>
             <w:r>
               <w:rPr>
@@ -2792,7 +2792,7 @@
               <w14:ligatures w14:val="standardContextual"/>
             </w:rPr>
           </w:pPr>
-          <w:hyperlink w:anchor="_Toc213854575" w:history="1">
+          <w:hyperlink w:anchor="_Toc214467001" w:history="1">
             <w:r>
               <w:rPr>
                 <w:rStyle w:val="a3"/>
@@ -2831,7 +2831,7 @@
                 <w:noProof/>
                 <w:webHidden/>
               </w:rPr>
-              <w:instrText>PAGEREF _Toc213854575 \h</w:instrText>
+              <w:instrText>PAGEREF _Toc214467001 \h</w:instrText>
             </w:r>
             <w:r>
               <w:rPr>
@@ -2888,7 +2888,7 @@
               <w14:ligatures w14:val="standardContextual"/>
             </w:rPr>
           </w:pPr>
-          <w:hyperlink w:anchor="_Toc213854576" w:history="1">
+          <w:hyperlink w:anchor="_Toc214467002" w:history="1">
             <w:r>
               <w:rPr>
                 <w:rStyle w:val="a3"/>
@@ -2927,7 +2927,7 @@
                 <w:noProof/>
                 <w:webHidden/>
               </w:rPr>
-              <w:instrText>PAGEREF _Toc213854576 \h</w:instrText>
+              <w:instrText>PAGEREF _Toc214467002 \h</w:instrText>
             </w:r>
             <w:r>
               <w:rPr>
@@ -2984,7 +2984,7 @@
               <w14:ligatures w14:val="standardContextual"/>
             </w:rPr>
           </w:pPr>
-          <w:hyperlink w:anchor="_Toc213854577" w:history="1">
+          <w:hyperlink w:anchor="_Toc214467003" w:history="1">
             <w:r>
               <w:rPr>
                 <w:rStyle w:val="a3"/>
@@ -3023,7 +3023,7 @@
                 <w:noProof/>
                 <w:webHidden/>
               </w:rPr>
-              <w:instrText>PAGEREF _Toc213854577 \h</w:instrText>
+              <w:instrText>PAGEREF _Toc214467003 \h</w:instrText>
             </w:r>
             <w:r>
               <w:rPr>
@@ -3080,7 +3080,7 @@
               <w14:ligatures w14:val="standardContextual"/>
             </w:rPr>
           </w:pPr>
-          <w:hyperlink w:anchor="_Toc213854578" w:history="1">
+          <w:hyperlink w:anchor="_Toc214467004" w:history="1">
             <w:r>
               <w:rPr>
                 <w:rStyle w:val="a3"/>
@@ -3119,7 +3119,7 @@
                 <w:noProof/>
                 <w:webHidden/>
               </w:rPr>
-              <w:instrText>PAGEREF _Toc213854578 \h</w:instrText>
+              <w:instrText>PAGEREF _Toc214467004 \h</w:instrText>
             </w:r>
             <w:r>
               <w:rPr>
@@ -3176,7 +3176,7 @@
               <w14:ligatures w14:val="standardContextual"/>
             </w:rPr>
           </w:pPr>
-          <w:hyperlink w:anchor="_Toc213854579" w:history="1">
+          <w:hyperlink w:anchor="_Toc214467005" w:history="1">
             <w:r>
               <w:rPr>
                 <w:rStyle w:val="a3"/>
@@ -3215,7 +3215,7 @@
                 <w:noProof/>
                 <w:webHidden/>
               </w:rPr>
-              <w:instrText>PAGEREF _Toc213854579 \h</w:instrText>
+              <w:instrText>PAGEREF _Toc214467005 \h</w:instrText>
             </w:r>
             <w:r>
               <w:rPr>
@@ -3272,7 +3272,7 @@
               <w14:ligatures w14:val="standardContextual"/>
             </w:rPr>
           </w:pPr>
-          <w:hyperlink w:anchor="_Toc213854580" w:history="1">
+          <w:hyperlink w:anchor="_Toc214467006" w:history="1">
             <w:r>
               <w:rPr>
                 <w:rStyle w:val="a3"/>
@@ -3311,7 +3311,7 @@
                 <w:noProof/>
                 <w:webHidden/>
               </w:rPr>
-              <w:instrText>PAGEREF _Toc213854580 \h</w:instrText>
+              <w:instrText>PAGEREF _Toc214467006 \h</w:instrText>
             </w:r>
             <w:r>
               <w:rPr>
@@ -3368,7 +3368,7 @@
               <w14:ligatures w14:val="standardContextual"/>
             </w:rPr>
           </w:pPr>
-          <w:hyperlink w:anchor="_Toc213854581" w:history="1">
+          <w:hyperlink w:anchor="_Toc214467007" w:history="1">
             <w:r>
               <w:rPr>
                 <w:rStyle w:val="a3"/>
@@ -3407,7 +3407,7 @@
                 <w:noProof/>
                 <w:webHidden/>
               </w:rPr>
-              <w:instrText>PAGEREF _Toc213854581 \h</w:instrText>
+              <w:instrText>PAGEREF _Toc214467007 \h</w:instrText>
             </w:r>
             <w:r>
               <w:rPr>
@@ -3464,7 +3464,7 @@
               <w14:ligatures w14:val="standardContextual"/>
             </w:rPr>
           </w:pPr>
-          <w:hyperlink w:anchor="_Toc213854582" w:history="1">
+          <w:hyperlink w:anchor="_Toc214467008" w:history="1">
             <w:r>
               <w:rPr>
                 <w:rStyle w:val="a3"/>
@@ -3503,7 +3503,7 @@
                 <w:noProof/>
                 <w:webHidden/>
               </w:rPr>
-              <w:instrText>PAGEREF _Toc213854582 \h</w:instrText>
+              <w:instrText>PAGEREF _Toc214467008 \h</w:instrText>
             </w:r>
             <w:r>
               <w:rPr>
@@ -3560,7 +3560,7 @@
               <w14:ligatures w14:val="standardContextual"/>
             </w:rPr>
           </w:pPr>
-          <w:hyperlink w:anchor="_Toc213854583" w:history="1">
+          <w:hyperlink w:anchor="_Toc214467009" w:history="1">
             <w:r>
               <w:rPr>
                 <w:rStyle w:val="a3"/>
@@ -3599,7 +3599,7 @@
                 <w:noProof/>
                 <w:webHidden/>
               </w:rPr>
-              <w:instrText>PAGEREF _Toc213854583 \h</w:instrText>
+              <w:instrText>PAGEREF _Toc214467009 \h</w:instrText>
             </w:r>
             <w:r>
               <w:rPr>
@@ -3656,7 +3656,7 @@
               <w14:ligatures w14:val="standardContextual"/>
             </w:rPr>
           </w:pPr>
-          <w:hyperlink w:anchor="_Toc213854584" w:history="1">
+          <w:hyperlink w:anchor="_Toc214467010" w:history="1">
             <w:r>
               <w:rPr>
                 <w:rStyle w:val="a3"/>
@@ -3695,7 +3695,7 @@
                 <w:noProof/>
                 <w:webHidden/>
               </w:rPr>
-              <w:instrText>PAGEREF _Toc213854584 \h</w:instrText>
+              <w:instrText>PAGEREF _Toc214467010 \h</w:instrText>
             </w:r>
             <w:r>
               <w:rPr>
@@ -3752,7 +3752,7 @@
               <w14:ligatures w14:val="standardContextual"/>
             </w:rPr>
           </w:pPr>
-          <w:hyperlink w:anchor="_Toc213854585" w:history="1">
+          <w:hyperlink w:anchor="_Toc214467011" w:history="1">
             <w:r>
               <w:rPr>
                 <w:rStyle w:val="a3"/>
@@ -3791,7 +3791,7 @@
                 <w:noProof/>
                 <w:webHidden/>
               </w:rPr>
-              <w:instrText>PAGEREF _Toc213854585 \h</w:instrText>
+              <w:instrText>PAGEREF _Toc214467011 \h</w:instrText>
             </w:r>
             <w:r>
               <w:rPr>
@@ -3848,7 +3848,7 @@
               <w14:ligatures w14:val="standardContextual"/>
             </w:rPr>
           </w:pPr>
-          <w:hyperlink w:anchor="_Toc213854586" w:history="1">
+          <w:hyperlink w:anchor="_Toc214467012" w:history="1">
             <w:r>
               <w:rPr>
                 <w:rStyle w:val="a3"/>
@@ -3887,7 +3887,7 @@
                 <w:noProof/>
                 <w:webHidden/>
               </w:rPr>
-              <w:instrText>PAGEREF _Toc213854586 \h</w:instrText>
+              <w:instrText>PAGEREF _Toc214467012 \h</w:instrText>
             </w:r>
             <w:r>
               <w:rPr>
@@ -3944,7 +3944,7 @@
               <w14:ligatures w14:val="standardContextual"/>
             </w:rPr>
           </w:pPr>
-          <w:hyperlink w:anchor="_Toc213854587" w:history="1">
+          <w:hyperlink w:anchor="_Toc214467013" w:history="1">
             <w:r>
               <w:rPr>
                 <w:rStyle w:val="a3"/>
@@ -3983,7 +3983,7 @@
                 <w:noProof/>
                 <w:webHidden/>
               </w:rPr>
-              <w:instrText>PAGEREF _Toc213854587 \h</w:instrText>
+              <w:instrText>PAGEREF _Toc214467013 \h</w:instrText>
             </w:r>
             <w:r>
               <w:rPr>
@@ -4040,7 +4040,7 @@
               <w14:ligatures w14:val="standardContextual"/>
             </w:rPr>
           </w:pPr>
-          <w:hyperlink w:anchor="_Toc213854588" w:history="1">
+          <w:hyperlink w:anchor="_Toc214467014" w:history="1">
             <w:r>
               <w:rPr>
                 <w:rStyle w:val="a3"/>
@@ -4079,7 +4079,7 @@
                 <w:noProof/>
                 <w:webHidden/>
               </w:rPr>
-              <w:instrText>PAGEREF _Toc213854588 \h</w:instrText>
+              <w:instrText>PAGEREF _Toc214467014 \h</w:instrText>
             </w:r>
             <w:r>
               <w:rPr>
@@ -4136,7 +4136,7 @@
               <w14:ligatures w14:val="standardContextual"/>
             </w:rPr>
           </w:pPr>
-          <w:hyperlink w:anchor="_Toc213854589" w:history="1">
+          <w:hyperlink w:anchor="_Toc214467015" w:history="1">
             <w:r>
               <w:rPr>
                 <w:rStyle w:val="a3"/>
@@ -4175,7 +4175,7 @@
                 <w:noProof/>
                 <w:webHidden/>
               </w:rPr>
-              <w:instrText>PAGEREF _Toc213854589 \h</w:instrText>
+              <w:instrText>PAGEREF _Toc214467015 \h</w:instrText>
             </w:r>
             <w:r>
               <w:rPr>
@@ -4232,7 +4232,7 @@
               <w14:ligatures w14:val="standardContextual"/>
             </w:rPr>
           </w:pPr>
-          <w:hyperlink w:anchor="_Toc213854590" w:history="1">
+          <w:hyperlink w:anchor="_Toc214467016" w:history="1">
             <w:r>
               <w:rPr>
                 <w:rStyle w:val="a3"/>
@@ -4271,7 +4271,7 @@
                 <w:noProof/>
                 <w:webHidden/>
               </w:rPr>
-              <w:instrText>PAGEREF _Toc213854590 \h</w:instrText>
+              <w:instrText>PAGEREF _Toc214467016 \h</w:instrText>
             </w:r>
             <w:r>
               <w:rPr>
@@ -4328,7 +4328,7 @@
               <w14:ligatures w14:val="standardContextual"/>
             </w:rPr>
           </w:pPr>
-          <w:hyperlink w:anchor="_Toc213854591" w:history="1">
+          <w:hyperlink w:anchor="_Toc214467017" w:history="1">
             <w:r>
               <w:rPr>
                 <w:rStyle w:val="a3"/>
@@ -4367,7 +4367,7 @@
                 <w:noProof/>
                 <w:webHidden/>
               </w:rPr>
-              <w:instrText>PAGEREF _Toc213854591 \h</w:instrText>
+              <w:instrText>PAGEREF _Toc214467017 \h</w:instrText>
             </w:r>
             <w:r>
               <w:rPr>
@@ -4424,7 +4424,7 @@
               <w14:ligatures w14:val="standardContextual"/>
             </w:rPr>
           </w:pPr>
-          <w:hyperlink w:anchor="_Toc213854592" w:history="1">
+          <w:hyperlink w:anchor="_Toc214467018" w:history="1">
             <w:r>
               <w:rPr>
                 <w:rStyle w:val="a3"/>
@@ -4463,7 +4463,7 @@
                 <w:noProof/>
                 <w:webHidden/>
               </w:rPr>
-              <w:instrText>PAGEREF _Toc213854592 \h</w:instrText>
+              <w:instrText>PAGEREF _Toc214467018 \h</w:instrText>
             </w:r>
             <w:r>
               <w:rPr>
@@ -4520,7 +4520,7 @@
               <w14:ligatures w14:val="standardContextual"/>
             </w:rPr>
           </w:pPr>
-          <w:hyperlink w:anchor="_Toc213854593" w:history="1">
+          <w:hyperlink w:anchor="_Toc214467019" w:history="1">
             <w:r>
               <w:rPr>
                 <w:rStyle w:val="a3"/>
@@ -4559,7 +4559,7 @@
                 <w:noProof/>
                 <w:webHidden/>
               </w:rPr>
-              <w:instrText>PAGEREF _Toc213854593 \h</w:instrText>
+              <w:instrText>PAGEREF _Toc214467019 \h</w:instrText>
             </w:r>
             <w:r>
               <w:rPr>
@@ -4616,7 +4616,7 @@
               <w14:ligatures w14:val="standardContextual"/>
             </w:rPr>
           </w:pPr>
-          <w:hyperlink w:anchor="_Toc213854594" w:history="1">
+          <w:hyperlink w:anchor="_Toc214467020" w:history="1">
             <w:r>
               <w:rPr>
                 <w:rStyle w:val="a3"/>
@@ -4655,7 +4655,7 @@
                 <w:noProof/>
                 <w:webHidden/>
               </w:rPr>
-              <w:instrText>PAGEREF _Toc213854594 \h</w:instrText>
+              <w:instrText>PAGEREF _Toc214467020 \h</w:instrText>
             </w:r>
             <w:r>
               <w:rPr>
@@ -4712,7 +4712,7 @@
               <w14:ligatures w14:val="standardContextual"/>
             </w:rPr>
           </w:pPr>
-          <w:hyperlink w:anchor="_Toc213854595" w:history="1">
+          <w:hyperlink w:anchor="_Toc214467021" w:history="1">
             <w:r>
               <w:rPr>
                 <w:rStyle w:val="a3"/>
@@ -4751,7 +4751,7 @@
                 <w:noProof/>
                 <w:webHidden/>
               </w:rPr>
-              <w:instrText>PAGEREF _Toc213854595 \h</w:instrText>
+              <w:instrText>PAGEREF _Toc214467021 \h</w:instrText>
             </w:r>
             <w:r>
               <w:rPr>
@@ -4808,7 +4808,7 @@
               <w14:ligatures w14:val="standardContextual"/>
             </w:rPr>
           </w:pPr>
-          <w:hyperlink w:anchor="_Toc213854596" w:history="1">
+          <w:hyperlink w:anchor="_Toc214467022" w:history="1">
             <w:r>
               <w:rPr>
                 <w:rStyle w:val="a3"/>
@@ -4847,7 +4847,7 @@
                 <w:noProof/>
                 <w:webHidden/>
               </w:rPr>
-              <w:instrText>PAGEREF _Toc213854596 \h</w:instrText>
+              <w:instrText>PAGEREF _Toc214467022 \h</w:instrText>
             </w:r>
             <w:r>
               <w:rPr>
@@ -4904,7 +4904,7 @@
               <w14:ligatures w14:val="standardContextual"/>
             </w:rPr>
           </w:pPr>
-          <w:hyperlink w:anchor="_Toc213854597" w:history="1">
+          <w:hyperlink w:anchor="_Toc214467023" w:history="1">
             <w:r>
               <w:rPr>
                 <w:rStyle w:val="a3"/>
@@ -4943,7 +4943,7 @@
                 <w:noProof/>
                 <w:webHidden/>
               </w:rPr>
-              <w:instrText>PAGEREF _Toc213854597 \h</w:instrText>
+              <w:instrText>PAGEREF _Toc214467023 \h</w:instrText>
             </w:r>
             <w:r>
               <w:rPr>
@@ -5000,7 +5000,7 @@
               <w14:ligatures w14:val="standardContextual"/>
             </w:rPr>
           </w:pPr>
-          <w:hyperlink w:anchor="_Toc213854598" w:history="1">
+          <w:hyperlink w:anchor="_Toc214467024" w:history="1">
             <w:r>
               <w:rPr>
                 <w:rStyle w:val="a3"/>
@@ -5039,7 +5039,7 @@
                 <w:noProof/>
                 <w:webHidden/>
               </w:rPr>
-              <w:instrText>PAGEREF _Toc213854598 \h</w:instrText>
+              <w:instrText>PAGEREF _Toc214467024 \h</w:instrText>
             </w:r>
             <w:r>
               <w:rPr>
@@ -5096,7 +5096,7 @@
               <w14:ligatures w14:val="standardContextual"/>
             </w:rPr>
           </w:pPr>
-          <w:hyperlink w:anchor="_Toc213854599" w:history="1">
+          <w:hyperlink w:anchor="_Toc214467025" w:history="1">
             <w:r>
               <w:rPr>
                 <w:rStyle w:val="a3"/>
@@ -5135,7 +5135,7 @@
                 <w:noProof/>
                 <w:webHidden/>
               </w:rPr>
-              <w:instrText>PAGEREF _Toc213854599 \h</w:instrText>
+              <w:instrText>PAGEREF _Toc214467025 \h</w:instrText>
             </w:r>
             <w:r>
               <w:rPr>
@@ -5192,7 +5192,7 @@
               <w14:ligatures w14:val="standardContextual"/>
             </w:rPr>
           </w:pPr>
-          <w:hyperlink w:anchor="_Toc213854600" w:history="1">
+          <w:hyperlink w:anchor="_Toc214467026" w:history="1">
             <w:r>
               <w:rPr>
                 <w:rStyle w:val="a3"/>
@@ -5231,7 +5231,7 @@
                 <w:noProof/>
                 <w:webHidden/>
               </w:rPr>
-              <w:instrText>PAGEREF _Toc213854600 \h</w:instrText>
+              <w:instrText>PAGEREF _Toc214467026 \h</w:instrText>
             </w:r>
             <w:r>
               <w:rPr>
@@ -5288,7 +5288,7 @@
               <w14:ligatures w14:val="standardContextual"/>
             </w:rPr>
           </w:pPr>
-          <w:hyperlink w:anchor="_Toc213854601" w:history="1">
+          <w:hyperlink w:anchor="_Toc214467027" w:history="1">
             <w:r>
               <w:rPr>
                 <w:rStyle w:val="a3"/>
@@ -5327,7 +5327,7 @@
                 <w:noProof/>
                 <w:webHidden/>
               </w:rPr>
-              <w:instrText>PAGEREF _Toc213854601 \h</w:instrText>
+              <w:instrText>PAGEREF _Toc214467027 \h</w:instrText>
             </w:r>
             <w:r>
               <w:rPr>
@@ -5384,7 +5384,7 @@
               <w14:ligatures w14:val="standardContextual"/>
             </w:rPr>
           </w:pPr>
-          <w:hyperlink w:anchor="_Toc213854602" w:history="1">
+          <w:hyperlink w:anchor="_Toc214467028" w:history="1">
             <w:r>
               <w:rPr>
                 <w:rStyle w:val="a3"/>
@@ -5423,7 +5423,7 @@
                 <w:noProof/>
                 <w:webHidden/>
               </w:rPr>
-              <w:instrText>PAGEREF _Toc213854602 \h</w:instrText>
+              <w:instrText>PAGEREF _Toc214467028 \h</w:instrText>
             </w:r>
             <w:r>
               <w:rPr>
@@ -5480,7 +5480,7 @@
               <w14:ligatures w14:val="standardContextual"/>
             </w:rPr>
           </w:pPr>
-          <w:hyperlink w:anchor="_Toc213854603" w:history="1">
+          <w:hyperlink w:anchor="_Toc214467029" w:history="1">
             <w:r>
               <w:rPr>
                 <w:rStyle w:val="a3"/>
@@ -5519,7 +5519,7 @@
                 <w:noProof/>
                 <w:webHidden/>
               </w:rPr>
-              <w:instrText>PAGEREF _Toc213854603 \h</w:instrText>
+              <w:instrText>PAGEREF _Toc214467029 \h</w:instrText>
             </w:r>
             <w:r>
               <w:rPr>
@@ -5576,7 +5576,7 @@
               <w14:ligatures w14:val="standardContextual"/>
             </w:rPr>
           </w:pPr>
-          <w:hyperlink w:anchor="_Toc213854604" w:history="1">
+          <w:hyperlink w:anchor="_Toc214467030" w:history="1">
             <w:r>
               <w:rPr>
                 <w:rStyle w:val="a3"/>
@@ -5615,7 +5615,7 @@
                 <w:noProof/>
                 <w:webHidden/>
               </w:rPr>
-              <w:instrText>PAGEREF _Toc213854604 \h</w:instrText>
+              <w:instrText>PAGEREF _Toc214467030 \h</w:instrText>
             </w:r>
             <w:r>
               <w:rPr>
@@ -5672,7 +5672,7 @@
               <w14:ligatures w14:val="standardContextual"/>
             </w:rPr>
           </w:pPr>
-          <w:hyperlink w:anchor="_Toc213854605" w:history="1">
+          <w:hyperlink w:anchor="_Toc214467031" w:history="1">
             <w:r>
               <w:rPr>
                 <w:rStyle w:val="a3"/>
@@ -5711,7 +5711,7 @@
                 <w:noProof/>
                 <w:webHidden/>
               </w:rPr>
-              <w:instrText>PAGEREF _Toc213854605 \h</w:instrText>
+              <w:instrText>PAGEREF _Toc214467031 \h</w:instrText>
             </w:r>
             <w:r>
               <w:rPr>
@@ -5768,7 +5768,7 @@
               <w14:ligatures w14:val="standardContextual"/>
             </w:rPr>
           </w:pPr>
-          <w:hyperlink w:anchor="_Toc213854606" w:history="1">
+          <w:hyperlink w:anchor="_Toc214467032" w:history="1">
             <w:r>
               <w:rPr>
                 <w:rStyle w:val="a3"/>
@@ -5807,7 +5807,7 @@
                 <w:noProof/>
                 <w:webHidden/>
               </w:rPr>
-              <w:instrText>PAGEREF _Toc213854606 \h</w:instrText>
+              <w:instrText>PAGEREF _Toc214467032 \h</w:instrText>
             </w:r>
             <w:r>
               <w:rPr>
@@ -5864,7 +5864,7 @@
               <w14:ligatures w14:val="standardContextual"/>
             </w:rPr>
           </w:pPr>
-          <w:hyperlink w:anchor="_Toc213854607" w:history="1">
+          <w:hyperlink w:anchor="_Toc214467033" w:history="1">
             <w:r>
               <w:rPr>
                 <w:rStyle w:val="a3"/>
@@ -5903,7 +5903,7 @@
                 <w:noProof/>
                 <w:webHidden/>
               </w:rPr>
-              <w:instrText>PAGEREF _Toc213854607 \h</w:instrText>
+              <w:instrText>PAGEREF _Toc214467033 \h</w:instrText>
             </w:r>
             <w:r>
               <w:rPr>
@@ -5960,7 +5960,7 @@
               <w14:ligatures w14:val="standardContextual"/>
             </w:rPr>
           </w:pPr>
-          <w:hyperlink w:anchor="_Toc213854608" w:history="1">
+          <w:hyperlink w:anchor="_Toc214467034" w:history="1">
             <w:r>
               <w:rPr>
                 <w:rStyle w:val="a3"/>
@@ -5999,7 +5999,7 @@
                 <w:noProof/>
                 <w:webHidden/>
               </w:rPr>
-              <w:instrText>PAGEREF _Toc213854608 \h</w:instrText>
+              <w:instrText>PAGEREF _Toc214467034 \h</w:instrText>
             </w:r>
             <w:r>
               <w:rPr>
@@ -6056,7 +6056,7 @@
               <w14:ligatures w14:val="standardContextual"/>
             </w:rPr>
           </w:pPr>
-          <w:hyperlink w:anchor="_Toc213854609" w:history="1">
+          <w:hyperlink w:anchor="_Toc214467035" w:history="1">
             <w:r>
               <w:rPr>
                 <w:rStyle w:val="a3"/>
@@ -6095,7 +6095,7 @@
                 <w:noProof/>
                 <w:webHidden/>
               </w:rPr>
-              <w:instrText>PAGEREF _Toc213854609 \h</w:instrText>
+              <w:instrText>PAGEREF _Toc214467035 \h</w:instrText>
             </w:r>
             <w:r>
               <w:rPr>
@@ -6152,7 +6152,7 @@
               <w14:ligatures w14:val="standardContextual"/>
             </w:rPr>
           </w:pPr>
-          <w:hyperlink w:anchor="_Toc213854610" w:history="1">
+          <w:hyperlink w:anchor="_Toc214467036" w:history="1">
             <w:r>
               <w:rPr>
                 <w:rStyle w:val="a3"/>
@@ -6191,7 +6191,7 @@
                 <w:noProof/>
                 <w:webHidden/>
               </w:rPr>
-              <w:instrText>PAGEREF _Toc213854610 \h</w:instrText>
+              <w:instrText>PAGEREF _Toc214467036 \h</w:instrText>
             </w:r>
             <w:r>
               <w:rPr>
@@ -6248,7 +6248,7 @@
               <w14:ligatures w14:val="standardContextual"/>
             </w:rPr>
           </w:pPr>
-          <w:hyperlink w:anchor="_Toc213854611" w:history="1">
+          <w:hyperlink w:anchor="_Toc214467037" w:history="1">
             <w:r>
               <w:rPr>
                 <w:rStyle w:val="a3"/>
@@ -6287,7 +6287,7 @@
                 <w:noProof/>
                 <w:webHidden/>
               </w:rPr>
-              <w:instrText>PAGEREF _Toc213854611 \h</w:instrText>
+              <w:instrText>PAGEREF _Toc214467037 \h</w:instrText>
             </w:r>
             <w:r>
               <w:rPr>
@@ -6344,7 +6344,7 @@
               <w14:ligatures w14:val="standardContextual"/>
             </w:rPr>
           </w:pPr>
-          <w:hyperlink w:anchor="_Toc213854612" w:history="1">
+          <w:hyperlink w:anchor="_Toc214467038" w:history="1">
             <w:r>
               <w:rPr>
                 <w:rStyle w:val="a3"/>
@@ -6383,7 +6383,7 @@
                 <w:noProof/>
                 <w:webHidden/>
               </w:rPr>
-              <w:instrText>PAGEREF _Toc213854612 \h</w:instrText>
+              <w:instrText>PAGEREF _Toc214467038 \h</w:instrText>
             </w:r>
             <w:r>
               <w:rPr>
@@ -6440,7 +6440,7 @@
               <w14:ligatures w14:val="standardContextual"/>
             </w:rPr>
           </w:pPr>
-          <w:hyperlink w:anchor="_Toc213854613" w:history="1">
+          <w:hyperlink w:anchor="_Toc214467039" w:history="1">
             <w:r>
               <w:rPr>
                 <w:rStyle w:val="a3"/>
@@ -6479,7 +6479,7 @@
                 <w:noProof/>
                 <w:webHidden/>
               </w:rPr>
-              <w:instrText>PAGEREF _Toc213854613 \h</w:instrText>
+              <w:instrText>PAGEREF _Toc214467039 \h</w:instrText>
             </w:r>
             <w:r>
               <w:rPr>
@@ -6536,7 +6536,7 @@
               <w14:ligatures w14:val="standardContextual"/>
             </w:rPr>
           </w:pPr>
-          <w:hyperlink w:anchor="_Toc213854614" w:history="1">
+          <w:hyperlink w:anchor="_Toc214467040" w:history="1">
             <w:r>
               <w:rPr>
                 <w:rStyle w:val="a3"/>
@@ -6575,7 +6575,7 @@
                 <w:noProof/>
                 <w:webHidden/>
               </w:rPr>
-              <w:instrText>PAGEREF _Toc213854614 \h</w:instrText>
+              <w:instrText>PAGEREF _Toc214467040 \h</w:instrText>
             </w:r>
             <w:r>
               <w:rPr>
@@ -6632,7 +6632,7 @@
               <w14:ligatures w14:val="standardContextual"/>
             </w:rPr>
           </w:pPr>
-          <w:hyperlink w:anchor="_Toc213854615" w:history="1">
+          <w:hyperlink w:anchor="_Toc214467041" w:history="1">
             <w:r>
               <w:rPr>
                 <w:rStyle w:val="a3"/>
@@ -6671,7 +6671,7 @@
                 <w:noProof/>
                 <w:webHidden/>
               </w:rPr>
-              <w:instrText>PAGEREF _Toc213854615 \h</w:instrText>
+              <w:instrText>PAGEREF _Toc214467041 \h</w:instrText>
             </w:r>
             <w:r>
               <w:rPr>
@@ -6728,7 +6728,7 @@
               <w14:ligatures w14:val="standardContextual"/>
             </w:rPr>
           </w:pPr>
-          <w:hyperlink w:anchor="_Toc213854616" w:history="1">
+          <w:hyperlink w:anchor="_Toc214467042" w:history="1">
             <w:r>
               <w:rPr>
                 <w:rStyle w:val="a3"/>
@@ -6767,7 +6767,7 @@
                 <w:noProof/>
                 <w:webHidden/>
               </w:rPr>
-              <w:instrText>PAGEREF _Toc213854616 \h</w:instrText>
+              <w:instrText>PAGEREF _Toc214467042 \h</w:instrText>
             </w:r>
             <w:r>
               <w:rPr>
@@ -6824,7 +6824,7 @@
               <w14:ligatures w14:val="standardContextual"/>
             </w:rPr>
           </w:pPr>
-          <w:hyperlink w:anchor="_Toc213854617" w:history="1">
+          <w:hyperlink w:anchor="_Toc214467043" w:history="1">
             <w:r>
               <w:rPr>
                 <w:rStyle w:val="a3"/>
@@ -6863,7 +6863,7 @@
                 <w:noProof/>
                 <w:webHidden/>
               </w:rPr>
-              <w:instrText>PAGEREF _Toc213854617 \h</w:instrText>
+              <w:instrText>PAGEREF _Toc214467043 \h</w:instrText>
             </w:r>
             <w:r>
               <w:rPr>
@@ -6920,7 +6920,7 @@
               <w14:ligatures w14:val="standardContextual"/>
             </w:rPr>
           </w:pPr>
-          <w:hyperlink w:anchor="_Toc213854618" w:history="1">
+          <w:hyperlink w:anchor="_Toc214467044" w:history="1">
             <w:r>
               <w:rPr>
                 <w:rStyle w:val="a3"/>
@@ -6959,7 +6959,7 @@
                 <w:noProof/>
                 <w:webHidden/>
               </w:rPr>
-              <w:instrText>PAGEREF _Toc213854618 \h</w:instrText>
+              <w:instrText>PAGEREF _Toc214467044 \h</w:instrText>
             </w:r>
             <w:r>
               <w:rPr>
@@ -7016,7 +7016,7 @@
               <w14:ligatures w14:val="standardContextual"/>
             </w:rPr>
           </w:pPr>
-          <w:hyperlink w:anchor="_Toc213854619" w:history="1">
+          <w:hyperlink w:anchor="_Toc214467045" w:history="1">
             <w:r>
               <w:rPr>
                 <w:rStyle w:val="a3"/>
@@ -7055,7 +7055,7 @@
                 <w:noProof/>
                 <w:webHidden/>
               </w:rPr>
-              <w:instrText>PAGEREF _Toc213854619 \h</w:instrText>
+              <w:instrText>PAGEREF _Toc214467045 \h</w:instrText>
             </w:r>
             <w:r>
               <w:rPr>
@@ -7112,7 +7112,7 @@
               <w14:ligatures w14:val="standardContextual"/>
             </w:rPr>
           </w:pPr>
-          <w:hyperlink w:anchor="_Toc213854620" w:history="1">
+          <w:hyperlink w:anchor="_Toc214467046" w:history="1">
             <w:r>
               <w:rPr>
                 <w:rStyle w:val="a3"/>
@@ -7151,7 +7151,7 @@
                 <w:noProof/>
                 <w:webHidden/>
               </w:rPr>
-              <w:instrText>PAGEREF _Toc213854620 \h</w:instrText>
+              <w:instrText>PAGEREF _Toc214467046 \h</w:instrText>
             </w:r>
             <w:r>
               <w:rPr>
@@ -7208,7 +7208,7 @@
               <w14:ligatures w14:val="standardContextual"/>
             </w:rPr>
           </w:pPr>
-          <w:hyperlink w:anchor="_Toc213854621" w:history="1">
+          <w:hyperlink w:anchor="_Toc214467047" w:history="1">
             <w:r>
               <w:rPr>
                 <w:rStyle w:val="a3"/>
@@ -7247,7 +7247,7 @@
                 <w:noProof/>
                 <w:webHidden/>
               </w:rPr>
-              <w:instrText>PAGEREF _Toc213854621 \h</w:instrText>
+              <w:instrText>PAGEREF _Toc214467047 \h</w:instrText>
             </w:r>
             <w:r>
               <w:rPr>
@@ -7304,7 +7304,7 @@
               <w14:ligatures w14:val="standardContextual"/>
             </w:rPr>
           </w:pPr>
-          <w:hyperlink w:anchor="_Toc213854622" w:history="1">
+          <w:hyperlink w:anchor="_Toc214467048" w:history="1">
             <w:r>
               <w:rPr>
                 <w:rStyle w:val="a3"/>
@@ -7343,7 +7343,7 @@
                 <w:noProof/>
                 <w:webHidden/>
               </w:rPr>
-              <w:instrText>PAGEREF _Toc213854622 \h</w:instrText>
+              <w:instrText>PAGEREF _Toc214467048 \h</w:instrText>
             </w:r>
             <w:r>
               <w:rPr>
@@ -7400,7 +7400,7 @@
               <w14:ligatures w14:val="standardContextual"/>
             </w:rPr>
           </w:pPr>
-          <w:hyperlink w:anchor="_Toc213854623" w:history="1">
+          <w:hyperlink w:anchor="_Toc214467049" w:history="1">
             <w:r>
               <w:rPr>
                 <w:rStyle w:val="a3"/>
@@ -7439,7 +7439,7 @@
                 <w:noProof/>
                 <w:webHidden/>
               </w:rPr>
-              <w:instrText>PAGEREF _Toc213854623 \h</w:instrText>
+              <w:instrText>PAGEREF _Toc214467049 \h</w:instrText>
             </w:r>
             <w:r>
               <w:rPr>
@@ -7496,7 +7496,7 @@
               <w14:ligatures w14:val="standardContextual"/>
             </w:rPr>
           </w:pPr>
-          <w:hyperlink w:anchor="_Toc213854624" w:history="1">
+          <w:hyperlink w:anchor="_Toc214467050" w:history="1">
             <w:r>
               <w:rPr>
                 <w:rStyle w:val="a3"/>
@@ -7535,7 +7535,7 @@
                 <w:noProof/>
                 <w:webHidden/>
               </w:rPr>
-              <w:instrText>PAGEREF _Toc213854624 \h</w:instrText>
+              <w:instrText>PAGEREF _Toc214467050 \h</w:instrText>
             </w:r>
             <w:r>
               <w:rPr>
@@ -7592,7 +7592,7 @@
               <w14:ligatures w14:val="standardContextual"/>
             </w:rPr>
           </w:pPr>
-          <w:hyperlink w:anchor="_Toc213854625" w:history="1">
+          <w:hyperlink w:anchor="_Toc214467051" w:history="1">
             <w:r>
               <w:rPr>
                 <w:rStyle w:val="a3"/>
@@ -7631,7 +7631,7 @@
                 <w:noProof/>
                 <w:webHidden/>
               </w:rPr>
-              <w:instrText>PAGEREF _Toc213854625 \h</w:instrText>
+              <w:instrText>PAGEREF _Toc214467051 \h</w:instrText>
             </w:r>
             <w:r>
               <w:rPr>
@@ -7688,7 +7688,7 @@
               <w14:ligatures w14:val="standardContextual"/>
             </w:rPr>
           </w:pPr>
-          <w:hyperlink w:anchor="_Toc213854626" w:history="1">
+          <w:hyperlink w:anchor="_Toc214467052" w:history="1">
             <w:r>
               <w:rPr>
                 <w:rStyle w:val="a3"/>
@@ -7727,7 +7727,7 @@
                 <w:noProof/>
                 <w:webHidden/>
               </w:rPr>
-              <w:instrText>PAGEREF _Toc213854626 \h</w:instrText>
+              <w:instrText>PAGEREF _Toc214467052 \h</w:instrText>
             </w:r>
             <w:r>
               <w:rPr>
@@ -7784,7 +7784,7 @@
               <w14:ligatures w14:val="standardContextual"/>
             </w:rPr>
           </w:pPr>
-          <w:hyperlink w:anchor="_Toc213854627" w:history="1">
+          <w:hyperlink w:anchor="_Toc214467053" w:history="1">
             <w:r>
               <w:rPr>
                 <w:rStyle w:val="a3"/>
@@ -7823,7 +7823,7 @@
                 <w:noProof/>
                 <w:webHidden/>
               </w:rPr>
-              <w:instrText>PAGEREF _Toc213854627 \h</w:instrText>
+              <w:instrText>PAGEREF _Toc214467053 \h</w:instrText>
             </w:r>
             <w:r>
               <w:rPr>
@@ -7880,7 +7880,7 @@
               <w14:ligatures w14:val="standardContextual"/>
             </w:rPr>
           </w:pPr>
-          <w:hyperlink w:anchor="_Toc213854628" w:history="1">
+          <w:hyperlink w:anchor="_Toc214467054" w:history="1">
             <w:r>
               <w:rPr>
                 <w:rStyle w:val="a3"/>
@@ -7919,7 +7919,7 @@
                 <w:noProof/>
                 <w:webHidden/>
               </w:rPr>
-              <w:instrText>PAGEREF _Toc213854628 \h</w:instrText>
+              <w:instrText>PAGEREF _Toc214467054 \h</w:instrText>
             </w:r>
             <w:r>
               <w:rPr>
@@ -7976,7 +7976,7 @@
               <w14:ligatures w14:val="standardContextual"/>
             </w:rPr>
           </w:pPr>
-          <w:hyperlink w:anchor="_Toc213854629" w:history="1">
+          <w:hyperlink w:anchor="_Toc214467055" w:history="1">
             <w:r>
               <w:rPr>
                 <w:rStyle w:val="a3"/>
@@ -8015,7 +8015,7 @@
                 <w:noProof/>
                 <w:webHidden/>
               </w:rPr>
-              <w:instrText>PAGEREF _Toc213854629 \h</w:instrText>
+              <w:instrText>PAGEREF _Toc214467055 \h</w:instrText>
             </w:r>
             <w:r>
               <w:rPr>
@@ -8072,7 +8072,7 @@
               <w14:ligatures w14:val="standardContextual"/>
             </w:rPr>
           </w:pPr>
-          <w:hyperlink w:anchor="_Toc213854630" w:history="1">
+          <w:hyperlink w:anchor="_Toc214467056" w:history="1">
             <w:r>
               <w:rPr>
                 <w:rStyle w:val="a3"/>
@@ -8111,7 +8111,7 @@
                 <w:noProof/>
                 <w:webHidden/>
               </w:rPr>
-              <w:instrText>PAGEREF _Toc213854630 \h</w:instrText>
+              <w:instrText>PAGEREF _Toc214467056 \h</w:instrText>
             </w:r>
             <w:r>
               <w:rPr>
@@ -8168,7 +8168,7 @@
               <w14:ligatures w14:val="standardContextual"/>
             </w:rPr>
           </w:pPr>
-          <w:hyperlink w:anchor="_Toc213854631" w:history="1">
+          <w:hyperlink w:anchor="_Toc214467057" w:history="1">
             <w:r>
               <w:rPr>
                 <w:rStyle w:val="a3"/>
@@ -8207,7 +8207,7 @@
                 <w:noProof/>
                 <w:webHidden/>
               </w:rPr>
-              <w:instrText>PAGEREF _Toc213854631 \h</w:instrText>
+              <w:instrText>PAGEREF _Toc214467057 \h</w:instrText>
             </w:r>
             <w:r>
               <w:rPr>
@@ -8264,7 +8264,7 @@
               <w14:ligatures w14:val="standardContextual"/>
             </w:rPr>
           </w:pPr>
-          <w:hyperlink w:anchor="_Toc213854632" w:history="1">
+          <w:hyperlink w:anchor="_Toc214467058" w:history="1">
             <w:r>
               <w:rPr>
                 <w:rStyle w:val="a3"/>
@@ -8303,7 +8303,7 @@
                 <w:noProof/>
                 <w:webHidden/>
               </w:rPr>
-              <w:instrText>PAGEREF _Toc213854632 \h</w:instrText>
+              <w:instrText>PAGEREF _Toc214467058 \h</w:instrText>
             </w:r>
             <w:r>
               <w:rPr>
@@ -8360,7 +8360,7 @@
               <w14:ligatures w14:val="standardContextual"/>
             </w:rPr>
           </w:pPr>
-          <w:hyperlink w:anchor="_Toc213854633" w:history="1">
+          <w:hyperlink w:anchor="_Toc214467059" w:history="1">
             <w:r>
               <w:rPr>
                 <w:rStyle w:val="a3"/>
@@ -8399,7 +8399,7 @@
                 <w:noProof/>
                 <w:webHidden/>
               </w:rPr>
-              <w:instrText>PAGEREF _Toc213854633 \h</w:instrText>
+              <w:instrText>PAGEREF _Toc214467059 \h</w:instrText>
             </w:r>
             <w:r>
               <w:rPr>
@@ -8456,7 +8456,7 @@
               <w14:ligatures w14:val="standardContextual"/>
             </w:rPr>
           </w:pPr>
-          <w:hyperlink w:anchor="_Toc213854634" w:history="1">
+          <w:hyperlink w:anchor="_Toc214467060" w:history="1">
             <w:r>
               <w:rPr>
                 <w:rStyle w:val="a3"/>
@@ -8495,7 +8495,7 @@
                 <w:noProof/>
                 <w:webHidden/>
               </w:rPr>
-              <w:instrText>PAGEREF _Toc213854634 \h</w:instrText>
+              <w:instrText>PAGEREF _Toc214467060 \h</w:instrText>
             </w:r>
             <w:r>
               <w:rPr>
@@ -8552,7 +8552,7 @@
               <w14:ligatures w14:val="standardContextual"/>
             </w:rPr>
           </w:pPr>
-          <w:hyperlink w:anchor="_Toc213854635" w:history="1">
+          <w:hyperlink w:anchor="_Toc214467061" w:history="1">
             <w:r>
               <w:rPr>
                 <w:rStyle w:val="a3"/>
@@ -8591,7 +8591,7 @@
                 <w:noProof/>
                 <w:webHidden/>
               </w:rPr>
-              <w:instrText>PAGEREF _Toc213854635 \h</w:instrText>
+              <w:instrText>PAGEREF _Toc214467061 \h</w:instrText>
             </w:r>
             <w:r>
               <w:rPr>
@@ -8648,7 +8648,7 @@
               <w14:ligatures w14:val="standardContextual"/>
             </w:rPr>
           </w:pPr>
-          <w:hyperlink w:anchor="_Toc213854636" w:history="1">
+          <w:hyperlink w:anchor="_Toc214467062" w:history="1">
             <w:r>
               <w:rPr>
                 <w:rStyle w:val="a3"/>
@@ -8687,7 +8687,7 @@
                 <w:noProof/>
                 <w:webHidden/>
               </w:rPr>
-              <w:instrText>PAGEREF _Toc213854636 \h</w:instrText>
+              <w:instrText>PAGEREF _Toc214467062 \h</w:instrText>
             </w:r>
             <w:r>
               <w:rPr>
@@ -8744,7 +8744,7 @@
               <w14:ligatures w14:val="standardContextual"/>
             </w:rPr>
           </w:pPr>
-          <w:hyperlink w:anchor="_Toc213854637" w:history="1">
+          <w:hyperlink w:anchor="_Toc214467063" w:history="1">
             <w:r>
               <w:rPr>
                 <w:rStyle w:val="a3"/>
@@ -8783,7 +8783,7 @@
                 <w:noProof/>
                 <w:webHidden/>
               </w:rPr>
-              <w:instrText>PAGEREF _Toc213854637 \h</w:instrText>
+              <w:instrText>PAGEREF _Toc214467063 \h</w:instrText>
             </w:r>
             <w:r>
               <w:rPr>
@@ -8840,7 +8840,7 @@
               <w14:ligatures w14:val="standardContextual"/>
             </w:rPr>
           </w:pPr>
-          <w:hyperlink w:anchor="_Toc213854638" w:history="1">
+          <w:hyperlink w:anchor="_Toc214467064" w:history="1">
             <w:r>
               <w:rPr>
                 <w:rStyle w:val="a3"/>
@@ -8879,7 +8879,7 @@
                 <w:noProof/>
                 <w:webHidden/>
               </w:rPr>
-              <w:instrText>PAGEREF _Toc213854638 \h</w:instrText>
+              <w:instrText>PAGEREF _Toc214467064 \h</w:instrText>
             </w:r>
             <w:r>
               <w:rPr>
@@ -8936,7 +8936,7 @@
               <w14:ligatures w14:val="standardContextual"/>
             </w:rPr>
           </w:pPr>
-          <w:hyperlink w:anchor="_Toc213854639" w:history="1">
+          <w:hyperlink w:anchor="_Toc214467065" w:history="1">
             <w:r>
               <w:rPr>
                 <w:rStyle w:val="a3"/>
@@ -8975,7 +8975,7 @@
                 <w:noProof/>
                 <w:webHidden/>
               </w:rPr>
-              <w:instrText>PAGEREF _Toc213854639 \h</w:instrText>
+              <w:instrText>PAGEREF _Toc214467065 \h</w:instrText>
             </w:r>
             <w:r>
               <w:rPr>
@@ -9032,7 +9032,7 @@
               <w14:ligatures w14:val="standardContextual"/>
             </w:rPr>
           </w:pPr>
-          <w:hyperlink w:anchor="_Toc213854640" w:history="1">
+          <w:hyperlink w:anchor="_Toc214467066" w:history="1">
             <w:r>
               <w:rPr>
                 <w:rStyle w:val="a3"/>
@@ -9071,7 +9071,7 @@
                 <w:noProof/>
                 <w:webHidden/>
               </w:rPr>
-              <w:instrText>PAGEREF _Toc213854640 \h</w:instrText>
+              <w:instrText>PAGEREF _Toc214467066 \h</w:instrText>
             </w:r>
             <w:r>
               <w:rPr>
@@ -9128,7 +9128,7 @@
               <w14:ligatures w14:val="standardContextual"/>
             </w:rPr>
           </w:pPr>
-          <w:hyperlink w:anchor="_Toc213854641" w:history="1">
+          <w:hyperlink w:anchor="_Toc214467067" w:history="1">
             <w:r>
               <w:rPr>
                 <w:rStyle w:val="a3"/>
@@ -9167,7 +9167,7 @@
                 <w:noProof/>
                 <w:webHidden/>
               </w:rPr>
-              <w:instrText>PAGEREF _Toc213854641 \h</w:instrText>
+              <w:instrText>PAGEREF _Toc214467067 \h</w:instrText>
             </w:r>
             <w:r>
               <w:rPr>
@@ -9224,7 +9224,7 @@
               <w14:ligatures w14:val="standardContextual"/>
             </w:rPr>
           </w:pPr>
-          <w:hyperlink w:anchor="_Toc213854642" w:history="1">
+          <w:hyperlink w:anchor="_Toc214467068" w:history="1">
             <w:r>
               <w:rPr>
                 <w:rStyle w:val="a3"/>
@@ -9263,7 +9263,7 @@
                 <w:noProof/>
                 <w:webHidden/>
               </w:rPr>
-              <w:instrText>PAGEREF _Toc213854642 \h</w:instrText>
+              <w:instrText>PAGEREF _Toc214467068 \h</w:instrText>
             </w:r>
             <w:r>
               <w:rPr>
@@ -9320,7 +9320,7 @@
               <w14:ligatures w14:val="standardContextual"/>
             </w:rPr>
           </w:pPr>
-          <w:hyperlink w:anchor="_Toc213854643" w:history="1">
+          <w:hyperlink w:anchor="_Toc214467069" w:history="1">
             <w:r>
               <w:rPr>
                 <w:rStyle w:val="a3"/>
@@ -9359,7 +9359,7 @@
                 <w:noProof/>
                 <w:webHidden/>
               </w:rPr>
-              <w:instrText>PAGEREF _Toc213854643 \h</w:instrText>
+              <w:instrText>PAGEREF _Toc214467069 \h</w:instrText>
             </w:r>
             <w:r>
               <w:rPr>
@@ -9416,7 +9416,7 @@
               <w14:ligatures w14:val="standardContextual"/>
             </w:rPr>
           </w:pPr>
-          <w:hyperlink w:anchor="_Toc213854644" w:history="1">
+          <w:hyperlink w:anchor="_Toc214467070" w:history="1">
             <w:r>
               <w:rPr>
                 <w:rStyle w:val="a3"/>
@@ -9455,7 +9455,7 @@
                 <w:noProof/>
                 <w:webHidden/>
               </w:rPr>
-              <w:instrText>PAGEREF _Toc213854644 \h</w:instrText>
+              <w:instrText>PAGEREF _Toc214467070 \h</w:instrText>
             </w:r>
             <w:r>
               <w:rPr>
@@ -9512,7 +9512,7 @@
               <w14:ligatures w14:val="standardContextual"/>
             </w:rPr>
           </w:pPr>
-          <w:hyperlink w:anchor="_Toc213854645" w:history="1">
+          <w:hyperlink w:anchor="_Toc214467071" w:history="1">
             <w:r>
               <w:rPr>
                 <w:rStyle w:val="a3"/>
@@ -9551,7 +9551,7 @@
                 <w:noProof/>
                 <w:webHidden/>
               </w:rPr>
-              <w:instrText>PAGEREF _Toc213854645 \h</w:instrText>
+              <w:instrText>PAGEREF _Toc214467071 \h</w:instrText>
             </w:r>
             <w:r>
               <w:rPr>
@@ -9608,7 +9608,7 @@
               <w14:ligatures w14:val="standardContextual"/>
             </w:rPr>
           </w:pPr>
-          <w:hyperlink w:anchor="_Toc213854646" w:history="1">
+          <w:hyperlink w:anchor="_Toc214467072" w:history="1">
             <w:r>
               <w:rPr>
                 <w:rStyle w:val="a3"/>
@@ -9647,7 +9647,7 @@
                 <w:noProof/>
                 <w:webHidden/>
               </w:rPr>
-              <w:instrText>PAGEREF _Toc213854646 \h</w:instrText>
+              <w:instrText>PAGEREF _Toc214467072 \h</w:instrText>
             </w:r>
             <w:r>
               <w:rPr>
@@ -9704,7 +9704,7 @@
               <w14:ligatures w14:val="standardContextual"/>
             </w:rPr>
           </w:pPr>
-          <w:hyperlink w:anchor="_Toc213854647" w:history="1">
+          <w:hyperlink w:anchor="_Toc214467073" w:history="1">
             <w:r>
               <w:rPr>
                 <w:rStyle w:val="a3"/>
@@ -9743,7 +9743,7 @@
                 <w:noProof/>
                 <w:webHidden/>
               </w:rPr>
-              <w:instrText>PAGEREF _Toc213854647 \h</w:instrText>
+              <w:instrText>PAGEREF _Toc214467073 \h</w:instrText>
             </w:r>
             <w:r>
               <w:rPr>
@@ -9775,6 +9775,582 @@
                 <w:webHidden/>
               </w:rPr>
               <w:t>27</w:t>
+            </w:r>
+            <w:r>
+              <w:rPr>
+                <w:rFonts w:ascii="宋体" w:eastAsia="宋体" w:hAnsi="宋体" w:hint="eastAsia"/>
+                <w:noProof/>
+                <w:webHidden/>
+              </w:rPr>
+              <w:fldChar w:fldCharType="end"/>
+            </w:r>
+          </w:hyperlink>
+        </w:p>
+        <w:p>
+          <w:pPr>
+            <w:pStyle w:val="TOC1"/>
+            <w:tabs>
+              <w:tab w:val="right" w:leader="dot" w:pos="8296"/>
+            </w:tabs>
+            <w:rPr>
+              <w:rFonts w:ascii="宋体" w:eastAsia="宋体" w:hAnsi="宋体" w:hint="eastAsia"/>
+              <w:noProof/>
+              <w:sz w:val="22"/>
+              <w:szCs w:val="24"/>
+              <w14:ligatures w14:val="standardContextual"/>
+            </w:rPr>
+          </w:pPr>
+          <w:hyperlink w:anchor="_Toc214467074" w:history="1">
+            <w:r>
+              <w:rPr>
+                <w:rStyle w:val="a3"/>
+                <w:rFonts w:ascii="宋体" w:eastAsia="宋体" w:hAnsi="宋体" w:hint="eastAsia"/>
+                <w:noProof/>
+              </w:rPr>
+              <w:t>第九讲 外交风格</w:t>
+            </w:r>
+            <w:r>
+              <w:rPr>
+                <w:rFonts w:ascii="宋体" w:eastAsia="宋体" w:hAnsi="宋体" w:hint="eastAsia"/>
+                <w:noProof/>
+                <w:webHidden/>
+              </w:rPr>
+              <w:tab/>
+            </w:r>
+            <w:r>
+              <w:rPr>
+                <w:rFonts w:ascii="宋体" w:eastAsia="宋体" w:hAnsi="宋体" w:hint="eastAsia"/>
+                <w:noProof/>
+                <w:webHidden/>
+              </w:rPr>
+              <w:fldChar w:fldCharType="begin"/>
+            </w:r>
+            <w:r>
+              <w:rPr>
+                <w:rFonts w:ascii="宋体" w:eastAsia="宋体" w:hAnsi="宋体" w:hint="eastAsia"/>
+                <w:noProof/>
+                <w:webHidden/>
+              </w:rPr>
+              <w:instrText xml:space="preserve"> </w:instrText>
+            </w:r>
+            <w:r>
+              <w:rPr>
+                <w:rFonts w:ascii="宋体" w:eastAsia="宋体" w:hAnsi="宋体"/>
+                <w:noProof/>
+                <w:webHidden/>
+              </w:rPr>
+              <w:instrText>PAGEREF _Toc214467074 \h</w:instrText>
+            </w:r>
+            <w:r>
+              <w:rPr>
+                <w:rFonts w:ascii="宋体" w:eastAsia="宋体" w:hAnsi="宋体" w:hint="eastAsia"/>
+                <w:noProof/>
+                <w:webHidden/>
+              </w:rPr>
+              <w:instrText xml:space="preserve"> </w:instrText>
+            </w:r>
+            <w:r>
+              <w:rPr>
+                <w:rFonts w:ascii="宋体" w:eastAsia="宋体" w:hAnsi="宋体" w:hint="eastAsia"/>
+                <w:noProof/>
+                <w:webHidden/>
+              </w:rPr>
+            </w:r>
+            <w:r>
+              <w:rPr>
+                <w:rFonts w:ascii="宋体" w:eastAsia="宋体" w:hAnsi="宋体" w:hint="eastAsia"/>
+                <w:noProof/>
+                <w:webHidden/>
+              </w:rPr>
+              <w:fldChar w:fldCharType="separate"/>
+            </w:r>
+            <w:r>
+              <w:rPr>
+                <w:rFonts w:ascii="宋体" w:eastAsia="宋体" w:hAnsi="宋体" w:hint="eastAsia"/>
+                <w:noProof/>
+                <w:webHidden/>
+              </w:rPr>
+              <w:t>27</w:t>
+            </w:r>
+            <w:r>
+              <w:rPr>
+                <w:rFonts w:ascii="宋体" w:eastAsia="宋体" w:hAnsi="宋体" w:hint="eastAsia"/>
+                <w:noProof/>
+                <w:webHidden/>
+              </w:rPr>
+              <w:fldChar w:fldCharType="end"/>
+            </w:r>
+          </w:hyperlink>
+        </w:p>
+        <w:p>
+          <w:pPr>
+            <w:pStyle w:val="TOC2"/>
+            <w:tabs>
+              <w:tab w:val="right" w:leader="dot" w:pos="8296"/>
+            </w:tabs>
+            <w:rPr>
+              <w:rFonts w:ascii="宋体" w:eastAsia="宋体" w:hAnsi="宋体" w:hint="eastAsia"/>
+              <w:noProof/>
+              <w:sz w:val="22"/>
+              <w:szCs w:val="24"/>
+              <w14:ligatures w14:val="standardContextual"/>
+            </w:rPr>
+          </w:pPr>
+          <w:hyperlink w:anchor="_Toc214467075" w:history="1">
+            <w:r>
+              <w:rPr>
+                <w:rStyle w:val="a3"/>
+                <w:rFonts w:ascii="宋体" w:eastAsia="宋体" w:hAnsi="宋体" w:hint="eastAsia"/>
+                <w:noProof/>
+              </w:rPr>
+              <w:t>一、外交风格的概念</w:t>
+            </w:r>
+            <w:r>
+              <w:rPr>
+                <w:rFonts w:ascii="宋体" w:eastAsia="宋体" w:hAnsi="宋体" w:hint="eastAsia"/>
+                <w:noProof/>
+                <w:webHidden/>
+              </w:rPr>
+              <w:tab/>
+            </w:r>
+            <w:r>
+              <w:rPr>
+                <w:rFonts w:ascii="宋体" w:eastAsia="宋体" w:hAnsi="宋体" w:hint="eastAsia"/>
+                <w:noProof/>
+                <w:webHidden/>
+              </w:rPr>
+              <w:fldChar w:fldCharType="begin"/>
+            </w:r>
+            <w:r>
+              <w:rPr>
+                <w:rFonts w:ascii="宋体" w:eastAsia="宋体" w:hAnsi="宋体" w:hint="eastAsia"/>
+                <w:noProof/>
+                <w:webHidden/>
+              </w:rPr>
+              <w:instrText xml:space="preserve"> </w:instrText>
+            </w:r>
+            <w:r>
+              <w:rPr>
+                <w:rFonts w:ascii="宋体" w:eastAsia="宋体" w:hAnsi="宋体"/>
+                <w:noProof/>
+                <w:webHidden/>
+              </w:rPr>
+              <w:instrText>PAGEREF _Toc214467075 \h</w:instrText>
+            </w:r>
+            <w:r>
+              <w:rPr>
+                <w:rFonts w:ascii="宋体" w:eastAsia="宋体" w:hAnsi="宋体" w:hint="eastAsia"/>
+                <w:noProof/>
+                <w:webHidden/>
+              </w:rPr>
+              <w:instrText xml:space="preserve"> </w:instrText>
+            </w:r>
+            <w:r>
+              <w:rPr>
+                <w:rFonts w:ascii="宋体" w:eastAsia="宋体" w:hAnsi="宋体" w:hint="eastAsia"/>
+                <w:noProof/>
+                <w:webHidden/>
+              </w:rPr>
+            </w:r>
+            <w:r>
+              <w:rPr>
+                <w:rFonts w:ascii="宋体" w:eastAsia="宋体" w:hAnsi="宋体" w:hint="eastAsia"/>
+                <w:noProof/>
+                <w:webHidden/>
+              </w:rPr>
+              <w:fldChar w:fldCharType="separate"/>
+            </w:r>
+            <w:r>
+              <w:rPr>
+                <w:rFonts w:ascii="宋体" w:eastAsia="宋体" w:hAnsi="宋体" w:hint="eastAsia"/>
+                <w:noProof/>
+                <w:webHidden/>
+              </w:rPr>
+              <w:t>27</w:t>
+            </w:r>
+            <w:r>
+              <w:rPr>
+                <w:rFonts w:ascii="宋体" w:eastAsia="宋体" w:hAnsi="宋体" w:hint="eastAsia"/>
+                <w:noProof/>
+                <w:webHidden/>
+              </w:rPr>
+              <w:fldChar w:fldCharType="end"/>
+            </w:r>
+          </w:hyperlink>
+        </w:p>
+        <w:p>
+          <w:pPr>
+            <w:pStyle w:val="TOC2"/>
+            <w:tabs>
+              <w:tab w:val="right" w:leader="dot" w:pos="8296"/>
+            </w:tabs>
+            <w:rPr>
+              <w:rFonts w:ascii="宋体" w:eastAsia="宋体" w:hAnsi="宋体" w:hint="eastAsia"/>
+              <w:noProof/>
+              <w:sz w:val="22"/>
+              <w:szCs w:val="24"/>
+              <w14:ligatures w14:val="standardContextual"/>
+            </w:rPr>
+          </w:pPr>
+          <w:hyperlink w:anchor="_Toc214467076" w:history="1">
+            <w:r>
+              <w:rPr>
+                <w:rStyle w:val="a3"/>
+                <w:rFonts w:ascii="宋体" w:eastAsia="宋体" w:hAnsi="宋体" w:hint="eastAsia"/>
+                <w:noProof/>
+              </w:rPr>
+              <w:t>二、中国的外交风格</w:t>
+            </w:r>
+            <w:r>
+              <w:rPr>
+                <w:rFonts w:ascii="宋体" w:eastAsia="宋体" w:hAnsi="宋体" w:hint="eastAsia"/>
+                <w:noProof/>
+                <w:webHidden/>
+              </w:rPr>
+              <w:tab/>
+            </w:r>
+            <w:r>
+              <w:rPr>
+                <w:rFonts w:ascii="宋体" w:eastAsia="宋体" w:hAnsi="宋体" w:hint="eastAsia"/>
+                <w:noProof/>
+                <w:webHidden/>
+              </w:rPr>
+              <w:fldChar w:fldCharType="begin"/>
+            </w:r>
+            <w:r>
+              <w:rPr>
+                <w:rFonts w:ascii="宋体" w:eastAsia="宋体" w:hAnsi="宋体" w:hint="eastAsia"/>
+                <w:noProof/>
+                <w:webHidden/>
+              </w:rPr>
+              <w:instrText xml:space="preserve"> </w:instrText>
+            </w:r>
+            <w:r>
+              <w:rPr>
+                <w:rFonts w:ascii="宋体" w:eastAsia="宋体" w:hAnsi="宋体"/>
+                <w:noProof/>
+                <w:webHidden/>
+              </w:rPr>
+              <w:instrText>PAGEREF _Toc214467076 \h</w:instrText>
+            </w:r>
+            <w:r>
+              <w:rPr>
+                <w:rFonts w:ascii="宋体" w:eastAsia="宋体" w:hAnsi="宋体" w:hint="eastAsia"/>
+                <w:noProof/>
+                <w:webHidden/>
+              </w:rPr>
+              <w:instrText xml:space="preserve"> </w:instrText>
+            </w:r>
+            <w:r>
+              <w:rPr>
+                <w:rFonts w:ascii="宋体" w:eastAsia="宋体" w:hAnsi="宋体" w:hint="eastAsia"/>
+                <w:noProof/>
+                <w:webHidden/>
+              </w:rPr>
+            </w:r>
+            <w:r>
+              <w:rPr>
+                <w:rFonts w:ascii="宋体" w:eastAsia="宋体" w:hAnsi="宋体" w:hint="eastAsia"/>
+                <w:noProof/>
+                <w:webHidden/>
+              </w:rPr>
+              <w:fldChar w:fldCharType="separate"/>
+            </w:r>
+            <w:r>
+              <w:rPr>
+                <w:rFonts w:ascii="宋体" w:eastAsia="宋体" w:hAnsi="宋体" w:hint="eastAsia"/>
+                <w:noProof/>
+                <w:webHidden/>
+              </w:rPr>
+              <w:t>28</w:t>
+            </w:r>
+            <w:r>
+              <w:rPr>
+                <w:rFonts w:ascii="宋体" w:eastAsia="宋体" w:hAnsi="宋体" w:hint="eastAsia"/>
+                <w:noProof/>
+                <w:webHidden/>
+              </w:rPr>
+              <w:fldChar w:fldCharType="end"/>
+            </w:r>
+          </w:hyperlink>
+        </w:p>
+        <w:p>
+          <w:pPr>
+            <w:pStyle w:val="TOC3"/>
+            <w:tabs>
+              <w:tab w:val="right" w:leader="dot" w:pos="8296"/>
+            </w:tabs>
+            <w:rPr>
+              <w:rFonts w:ascii="宋体" w:eastAsia="宋体" w:hAnsi="宋体" w:hint="eastAsia"/>
+              <w:noProof/>
+              <w:sz w:val="22"/>
+              <w:szCs w:val="24"/>
+              <w14:ligatures w14:val="standardContextual"/>
+            </w:rPr>
+          </w:pPr>
+          <w:hyperlink w:anchor="_Toc214467077" w:history="1">
+            <w:r>
+              <w:rPr>
+                <w:rStyle w:val="a3"/>
+                <w:rFonts w:ascii="宋体" w:eastAsia="宋体" w:hAnsi="宋体" w:hint="eastAsia"/>
+                <w:noProof/>
+              </w:rPr>
+              <w:t>（一）中国传统外交风格</w:t>
+            </w:r>
+            <w:r>
+              <w:rPr>
+                <w:rFonts w:ascii="宋体" w:eastAsia="宋体" w:hAnsi="宋体" w:hint="eastAsia"/>
+                <w:noProof/>
+                <w:webHidden/>
+              </w:rPr>
+              <w:tab/>
+            </w:r>
+            <w:r>
+              <w:rPr>
+                <w:rFonts w:ascii="宋体" w:eastAsia="宋体" w:hAnsi="宋体" w:hint="eastAsia"/>
+                <w:noProof/>
+                <w:webHidden/>
+              </w:rPr>
+              <w:fldChar w:fldCharType="begin"/>
+            </w:r>
+            <w:r>
+              <w:rPr>
+                <w:rFonts w:ascii="宋体" w:eastAsia="宋体" w:hAnsi="宋体" w:hint="eastAsia"/>
+                <w:noProof/>
+                <w:webHidden/>
+              </w:rPr>
+              <w:instrText xml:space="preserve"> </w:instrText>
+            </w:r>
+            <w:r>
+              <w:rPr>
+                <w:rFonts w:ascii="宋体" w:eastAsia="宋体" w:hAnsi="宋体"/>
+                <w:noProof/>
+                <w:webHidden/>
+              </w:rPr>
+              <w:instrText>PAGEREF _Toc214467077 \h</w:instrText>
+            </w:r>
+            <w:r>
+              <w:rPr>
+                <w:rFonts w:ascii="宋体" w:eastAsia="宋体" w:hAnsi="宋体" w:hint="eastAsia"/>
+                <w:noProof/>
+                <w:webHidden/>
+              </w:rPr>
+              <w:instrText xml:space="preserve"> </w:instrText>
+            </w:r>
+            <w:r>
+              <w:rPr>
+                <w:rFonts w:ascii="宋体" w:eastAsia="宋体" w:hAnsi="宋体" w:hint="eastAsia"/>
+                <w:noProof/>
+                <w:webHidden/>
+              </w:rPr>
+            </w:r>
+            <w:r>
+              <w:rPr>
+                <w:rFonts w:ascii="宋体" w:eastAsia="宋体" w:hAnsi="宋体" w:hint="eastAsia"/>
+                <w:noProof/>
+                <w:webHidden/>
+              </w:rPr>
+              <w:fldChar w:fldCharType="separate"/>
+            </w:r>
+            <w:r>
+              <w:rPr>
+                <w:rFonts w:ascii="宋体" w:eastAsia="宋体" w:hAnsi="宋体" w:hint="eastAsia"/>
+                <w:noProof/>
+                <w:webHidden/>
+              </w:rPr>
+              <w:t>28</w:t>
+            </w:r>
+            <w:r>
+              <w:rPr>
+                <w:rFonts w:ascii="宋体" w:eastAsia="宋体" w:hAnsi="宋体" w:hint="eastAsia"/>
+                <w:noProof/>
+                <w:webHidden/>
+              </w:rPr>
+              <w:fldChar w:fldCharType="end"/>
+            </w:r>
+          </w:hyperlink>
+        </w:p>
+        <w:p>
+          <w:pPr>
+            <w:pStyle w:val="TOC3"/>
+            <w:tabs>
+              <w:tab w:val="right" w:leader="dot" w:pos="8296"/>
+            </w:tabs>
+            <w:rPr>
+              <w:rFonts w:ascii="宋体" w:eastAsia="宋体" w:hAnsi="宋体" w:hint="eastAsia"/>
+              <w:noProof/>
+              <w:sz w:val="22"/>
+              <w:szCs w:val="24"/>
+              <w14:ligatures w14:val="standardContextual"/>
+            </w:rPr>
+          </w:pPr>
+          <w:hyperlink w:anchor="_Toc214467078" w:history="1">
+            <w:r>
+              <w:rPr>
+                <w:rStyle w:val="a3"/>
+                <w:rFonts w:ascii="宋体" w:eastAsia="宋体" w:hAnsi="宋体" w:hint="eastAsia"/>
+                <w:noProof/>
+              </w:rPr>
+              <w:t>（二）新时代中国外交风格</w:t>
+            </w:r>
+            <w:r>
+              <w:rPr>
+                <w:rFonts w:ascii="宋体" w:eastAsia="宋体" w:hAnsi="宋体" w:hint="eastAsia"/>
+                <w:noProof/>
+                <w:webHidden/>
+              </w:rPr>
+              <w:tab/>
+            </w:r>
+            <w:r>
+              <w:rPr>
+                <w:rFonts w:ascii="宋体" w:eastAsia="宋体" w:hAnsi="宋体" w:hint="eastAsia"/>
+                <w:noProof/>
+                <w:webHidden/>
+              </w:rPr>
+              <w:fldChar w:fldCharType="begin"/>
+            </w:r>
+            <w:r>
+              <w:rPr>
+                <w:rFonts w:ascii="宋体" w:eastAsia="宋体" w:hAnsi="宋体" w:hint="eastAsia"/>
+                <w:noProof/>
+                <w:webHidden/>
+              </w:rPr>
+              <w:instrText xml:space="preserve"> </w:instrText>
+            </w:r>
+            <w:r>
+              <w:rPr>
+                <w:rFonts w:ascii="宋体" w:eastAsia="宋体" w:hAnsi="宋体"/>
+                <w:noProof/>
+                <w:webHidden/>
+              </w:rPr>
+              <w:instrText>PAGEREF _Toc214467078 \h</w:instrText>
+            </w:r>
+            <w:r>
+              <w:rPr>
+                <w:rFonts w:ascii="宋体" w:eastAsia="宋体" w:hAnsi="宋体" w:hint="eastAsia"/>
+                <w:noProof/>
+                <w:webHidden/>
+              </w:rPr>
+              <w:instrText xml:space="preserve"> </w:instrText>
+            </w:r>
+            <w:r>
+              <w:rPr>
+                <w:rFonts w:ascii="宋体" w:eastAsia="宋体" w:hAnsi="宋体" w:hint="eastAsia"/>
+                <w:noProof/>
+                <w:webHidden/>
+              </w:rPr>
+            </w:r>
+            <w:r>
+              <w:rPr>
+                <w:rFonts w:ascii="宋体" w:eastAsia="宋体" w:hAnsi="宋体" w:hint="eastAsia"/>
+                <w:noProof/>
+                <w:webHidden/>
+              </w:rPr>
+              <w:fldChar w:fldCharType="separate"/>
+            </w:r>
+            <w:r>
+              <w:rPr>
+                <w:rFonts w:ascii="宋体" w:eastAsia="宋体" w:hAnsi="宋体" w:hint="eastAsia"/>
+                <w:noProof/>
+                <w:webHidden/>
+              </w:rPr>
+              <w:t>29</w:t>
+            </w:r>
+            <w:r>
+              <w:rPr>
+                <w:rFonts w:ascii="宋体" w:eastAsia="宋体" w:hAnsi="宋体" w:hint="eastAsia"/>
+                <w:noProof/>
+                <w:webHidden/>
+              </w:rPr>
+              <w:fldChar w:fldCharType="end"/>
+            </w:r>
+          </w:hyperlink>
+        </w:p>
+        <w:p>
+          <w:pPr>
+            <w:pStyle w:val="TOC2"/>
+            <w:tabs>
+              <w:tab w:val="right" w:leader="dot" w:pos="8296"/>
+            </w:tabs>
+            <w:rPr>
+              <w:rFonts w:ascii="宋体" w:eastAsia="宋体" w:hAnsi="宋体" w:hint="eastAsia"/>
+              <w:noProof/>
+              <w:sz w:val="22"/>
+              <w:szCs w:val="24"/>
+              <w14:ligatures w14:val="standardContextual"/>
+            </w:rPr>
+          </w:pPr>
+          <w:hyperlink w:anchor="_Toc214467079" w:history="1">
+            <w:r>
+              <w:rPr>
+                <w:rStyle w:val="a3"/>
+                <w:rFonts w:ascii="宋体" w:eastAsia="宋体" w:hAnsi="宋体" w:hint="eastAsia"/>
+                <w:noProof/>
+              </w:rPr>
+              <w:t>三、美国的外交风格</w:t>
+            </w:r>
+            <w:r>
+              <w:rPr>
+                <w:rFonts w:ascii="宋体" w:eastAsia="宋体" w:hAnsi="宋体" w:hint="eastAsia"/>
+                <w:noProof/>
+                <w:webHidden/>
+              </w:rPr>
+              <w:tab/>
+            </w:r>
+            <w:r>
+              <w:rPr>
+                <w:rFonts w:ascii="宋体" w:eastAsia="宋体" w:hAnsi="宋体" w:hint="eastAsia"/>
+                <w:noProof/>
+                <w:webHidden/>
+              </w:rPr>
+              <w:fldChar w:fldCharType="begin"/>
+            </w:r>
+            <w:r>
+              <w:rPr>
+                <w:rFonts w:ascii="宋体" w:eastAsia="宋体" w:hAnsi="宋体" w:hint="eastAsia"/>
+                <w:noProof/>
+                <w:webHidden/>
+              </w:rPr>
+              <w:instrText xml:space="preserve"> </w:instrText>
+            </w:r>
+            <w:r>
+              <w:rPr>
+                <w:rFonts w:ascii="宋体" w:eastAsia="宋体" w:hAnsi="宋体"/>
+                <w:noProof/>
+                <w:webHidden/>
+              </w:rPr>
+              <w:instrText>PAGEREF _Toc214467079 \h</w:instrText>
+            </w:r>
+            <w:r>
+              <w:rPr>
+                <w:rFonts w:ascii="宋体" w:eastAsia="宋体" w:hAnsi="宋体" w:hint="eastAsia"/>
+                <w:noProof/>
+                <w:webHidden/>
+              </w:rPr>
+              <w:instrText xml:space="preserve"> </w:instrText>
+            </w:r>
+            <w:r>
+              <w:rPr>
+                <w:rFonts w:ascii="宋体" w:eastAsia="宋体" w:hAnsi="宋体" w:hint="eastAsia"/>
+                <w:noProof/>
+                <w:webHidden/>
+              </w:rPr>
+            </w:r>
+            <w:r>
+              <w:rPr>
+                <w:rFonts w:ascii="宋体" w:eastAsia="宋体" w:hAnsi="宋体" w:hint="eastAsia"/>
+                <w:noProof/>
+                <w:webHidden/>
+              </w:rPr>
+              <w:fldChar w:fldCharType="separate"/>
+            </w:r>
+            <w:r>
+              <w:rPr>
+                <w:rFonts w:ascii="宋体" w:eastAsia="宋体" w:hAnsi="宋体" w:hint="eastAsia"/>
+                <w:noProof/>
+                <w:webHidden/>
+              </w:rPr>
+              <w:t>30</w:t>
             </w:r>
             <w:r>
               <w:rPr>
@@ -9830,7 +10406,7 @@
       <w:pPr>
         <w:pStyle w:val="a9"/>
       </w:pPr>
-      <w:bookmarkStart w:id="0" w:name="_Toc213854549"/>
+      <w:bookmarkStart w:id="0" w:name="_Toc214466975"/>
       <w:r>
         <w:rPr>
           <w:rFonts w:hint="eastAsia"/>
@@ -9908,7 +10484,7 @@
       <w:pPr>
         <w:pStyle w:val="ac"/>
       </w:pPr>
-      <w:bookmarkStart w:id="1" w:name="_Toc213854550"/>
+      <w:bookmarkStart w:id="1" w:name="_Toc214466976"/>
       <w:r>
         <w:rPr>
           <w:rFonts w:hint="eastAsia"/>
@@ -10062,7 +10638,7 @@
       <w:pPr>
         <w:pStyle w:val="ae"/>
       </w:pPr>
-      <w:bookmarkStart w:id="2" w:name="_Toc213854551"/>
+      <w:bookmarkStart w:id="2" w:name="_Toc214466977"/>
       <w:r>
         <w:rPr>
           <w:rFonts w:hint="eastAsia"/>
@@ -10351,7 +10927,7 @@
       <w:pPr>
         <w:pStyle w:val="ae"/>
       </w:pPr>
-      <w:bookmarkStart w:id="3" w:name="_Toc213854552"/>
+      <w:bookmarkStart w:id="3" w:name="_Toc214466978"/>
       <w:r>
         <w:rPr>
           <w:rFonts w:hint="eastAsia"/>
@@ -10491,7 +11067,7 @@
       <w:pPr>
         <w:pStyle w:val="ac"/>
       </w:pPr>
-      <w:bookmarkStart w:id="4" w:name="_Toc213854553"/>
+      <w:bookmarkStart w:id="4" w:name="_Toc214466979"/>
       <w:r>
         <w:rPr>
           <w:rFonts w:hint="eastAsia"/>
@@ -10504,7 +11080,7 @@
       <w:pPr>
         <w:pStyle w:val="ae"/>
       </w:pPr>
-      <w:bookmarkStart w:id="5" w:name="_Toc213854554"/>
+      <w:bookmarkStart w:id="5" w:name="_Toc214466980"/>
       <w:r>
         <w:rPr>
           <w:rFonts w:hint="eastAsia"/>
@@ -10578,7 +11154,7 @@
       <w:pPr>
         <w:pStyle w:val="ae"/>
       </w:pPr>
-      <w:bookmarkStart w:id="6" w:name="_Toc213854555"/>
+      <w:bookmarkStart w:id="6" w:name="_Toc214466981"/>
       <w:r>
         <w:rPr>
           <w:rFonts w:hint="eastAsia"/>
@@ -10604,7 +11180,7 @@
       <w:pPr>
         <w:pStyle w:val="ae"/>
       </w:pPr>
-      <w:bookmarkStart w:id="7" w:name="_Toc213854556"/>
+      <w:bookmarkStart w:id="7" w:name="_Toc214466982"/>
       <w:r>
         <w:rPr>
           <w:rFonts w:hint="eastAsia"/>
@@ -10632,7 +11208,7 @@
       <w:pPr>
         <w:pStyle w:val="ae"/>
       </w:pPr>
-      <w:bookmarkStart w:id="8" w:name="_Toc213854557"/>
+      <w:bookmarkStart w:id="8" w:name="_Toc214466983"/>
       <w:r>
         <w:rPr>
           <w:rFonts w:hint="eastAsia"/>
@@ -10665,7 +11241,7 @@
       <w:pPr>
         <w:pStyle w:val="ae"/>
       </w:pPr>
-      <w:bookmarkStart w:id="9" w:name="_Toc213854558"/>
+      <w:bookmarkStart w:id="9" w:name="_Toc214466984"/>
       <w:r>
         <w:rPr>
           <w:rFonts w:hint="eastAsia"/>
@@ -10693,7 +11269,7 @@
       <w:pPr>
         <w:pStyle w:val="ae"/>
       </w:pPr>
-      <w:bookmarkStart w:id="10" w:name="_Toc213854559"/>
+      <w:bookmarkStart w:id="10" w:name="_Toc214466985"/>
       <w:r>
         <w:rPr>
           <w:rFonts w:hint="eastAsia"/>
@@ -10725,7 +11301,7 @@
       <w:pPr>
         <w:pStyle w:val="ac"/>
       </w:pPr>
-      <w:bookmarkStart w:id="11" w:name="_Toc213854560"/>
+      <w:bookmarkStart w:id="11" w:name="_Toc214466986"/>
       <w:r>
         <w:rPr>
           <w:rFonts w:hint="eastAsia"/>
@@ -11054,7 +11630,7 @@
       <w:pPr>
         <w:pStyle w:val="ae"/>
       </w:pPr>
-      <w:bookmarkStart w:id="12" w:name="_Toc213854561"/>
+      <w:bookmarkStart w:id="12" w:name="_Toc214466987"/>
       <w:r>
         <w:rPr>
           <w:rFonts w:hint="eastAsia"/>
@@ -11093,7 +11669,7 @@
       <w:pPr>
         <w:pStyle w:val="ae"/>
       </w:pPr>
-      <w:bookmarkStart w:id="13" w:name="_Toc213854562"/>
+      <w:bookmarkStart w:id="13" w:name="_Toc214466988"/>
       <w:r>
         <w:rPr>
           <w:rFonts w:hint="eastAsia"/>
@@ -11181,7 +11757,7 @@
       <w:pPr>
         <w:pStyle w:val="ae"/>
       </w:pPr>
-      <w:bookmarkStart w:id="14" w:name="_Toc213854563"/>
+      <w:bookmarkStart w:id="14" w:name="_Toc214466989"/>
       <w:r>
         <w:rPr>
           <w:rFonts w:hint="eastAsia"/>
@@ -11227,7 +11803,7 @@
       <w:pPr>
         <w:pStyle w:val="ae"/>
       </w:pPr>
-      <w:bookmarkStart w:id="15" w:name="_Toc213854564"/>
+      <w:bookmarkStart w:id="15" w:name="_Toc214466990"/>
       <w:r>
         <w:rPr>
           <w:rFonts w:hint="eastAsia"/>
@@ -11259,7 +11835,7 @@
       <w:pPr>
         <w:pStyle w:val="ae"/>
       </w:pPr>
-      <w:bookmarkStart w:id="16" w:name="_Toc213854565"/>
+      <w:bookmarkStart w:id="16" w:name="_Toc214466991"/>
       <w:r>
         <w:rPr>
           <w:rFonts w:hint="eastAsia"/>
@@ -11293,7 +11869,7 @@
       <w:pPr>
         <w:pStyle w:val="ae"/>
       </w:pPr>
-      <w:bookmarkStart w:id="17" w:name="_Toc213854566"/>
+      <w:bookmarkStart w:id="17" w:name="_Toc214466992"/>
       <w:r>
         <w:rPr>
           <w:rFonts w:hint="eastAsia"/>
@@ -11325,7 +11901,7 @@
       <w:pPr>
         <w:pStyle w:val="ac"/>
       </w:pPr>
-      <w:bookmarkStart w:id="18" w:name="_Toc213854567"/>
+      <w:bookmarkStart w:id="18" w:name="_Toc214466993"/>
       <w:r>
         <w:rPr>
           <w:rFonts w:hint="eastAsia"/>
@@ -11381,7 +11957,7 @@
       <w:pPr>
         <w:pStyle w:val="a9"/>
       </w:pPr>
-      <w:bookmarkStart w:id="19" w:name="_Toc213854568"/>
+      <w:bookmarkStart w:id="19" w:name="_Toc214466994"/>
       <w:r>
         <w:rPr>
           <w:rFonts w:hint="eastAsia"/>
@@ -11425,7 +12001,7 @@
       <w:pPr>
         <w:pStyle w:val="ac"/>
       </w:pPr>
-      <w:bookmarkStart w:id="20" w:name="_Toc213854569"/>
+      <w:bookmarkStart w:id="20" w:name="_Toc214466995"/>
       <w:r>
         <w:rPr>
           <w:rFonts w:hint="eastAsia"/>
@@ -11438,7 +12014,7 @@
       <w:pPr>
         <w:pStyle w:val="ae"/>
       </w:pPr>
-      <w:bookmarkStart w:id="21" w:name="_Toc213854570"/>
+      <w:bookmarkStart w:id="21" w:name="_Toc214466996"/>
       <w:r>
         <w:rPr>
           <w:rFonts w:hint="eastAsia"/>
@@ -11672,7 +12248,7 @@
       <w:pPr>
         <w:pStyle w:val="ae"/>
       </w:pPr>
-      <w:bookmarkStart w:id="22" w:name="_Toc213854571"/>
+      <w:bookmarkStart w:id="22" w:name="_Toc214466997"/>
       <w:r>
         <w:rPr>
           <w:rFonts w:hint="eastAsia"/>
@@ -11711,7 +12287,7 @@
       <w:pPr>
         <w:pStyle w:val="ae"/>
       </w:pPr>
-      <w:bookmarkStart w:id="23" w:name="_Toc213854572"/>
+      <w:bookmarkStart w:id="23" w:name="_Toc214466998"/>
       <w:r>
         <w:rPr>
           <w:rFonts w:hint="eastAsia"/>
@@ -11796,7 +12372,7 @@
       <w:pPr>
         <w:pStyle w:val="ae"/>
       </w:pPr>
-      <w:bookmarkStart w:id="24" w:name="_Toc213854573"/>
+      <w:bookmarkStart w:id="24" w:name="_Toc214466999"/>
       <w:r>
         <w:rPr>
           <w:rFonts w:hint="eastAsia"/>
@@ -11855,7 +12431,7 @@
       <w:pPr>
         <w:pStyle w:val="ac"/>
       </w:pPr>
-      <w:bookmarkStart w:id="25" w:name="_Toc213854574"/>
+      <w:bookmarkStart w:id="25" w:name="_Toc214467000"/>
       <w:r>
         <w:rPr>
           <w:rFonts w:hint="eastAsia"/>
@@ -11869,7 +12445,7 @@
       <w:pPr>
         <w:pStyle w:val="ae"/>
       </w:pPr>
-      <w:bookmarkStart w:id="26" w:name="_Toc213854575"/>
+      <w:bookmarkStart w:id="26" w:name="_Toc214467001"/>
       <w:r>
         <w:rPr>
           <w:rFonts w:hint="eastAsia"/>
@@ -11925,7 +12501,7 @@
       <w:pPr>
         <w:pStyle w:val="ae"/>
       </w:pPr>
-      <w:bookmarkStart w:id="27" w:name="_Toc213854576"/>
+      <w:bookmarkStart w:id="27" w:name="_Toc214467002"/>
       <w:r>
         <w:rPr>
           <w:rFonts w:hint="eastAsia"/>
@@ -11992,7 +12568,7 @@
       <w:pPr>
         <w:pStyle w:val="ae"/>
       </w:pPr>
-      <w:bookmarkStart w:id="28" w:name="_Toc213854577"/>
+      <w:bookmarkStart w:id="28" w:name="_Toc214467003"/>
       <w:r>
         <w:rPr>
           <w:rFonts w:hint="eastAsia"/>
@@ -12278,7 +12854,7 @@
       <w:pPr>
         <w:pStyle w:val="ae"/>
       </w:pPr>
-      <w:bookmarkStart w:id="29" w:name="_Toc213854578"/>
+      <w:bookmarkStart w:id="29" w:name="_Toc214467004"/>
       <w:r>
         <w:rPr>
           <w:rFonts w:hint="eastAsia"/>
@@ -12488,7 +13064,7 @@
       <w:pPr>
         <w:pStyle w:val="ac"/>
       </w:pPr>
-      <w:bookmarkStart w:id="30" w:name="_Toc213854579"/>
+      <w:bookmarkStart w:id="30" w:name="_Toc214467005"/>
       <w:r>
         <w:rPr>
           <w:rFonts w:hint="eastAsia"/>
@@ -12516,7 +13092,7 @@
       <w:pPr>
         <w:pStyle w:val="ae"/>
       </w:pPr>
-      <w:bookmarkStart w:id="31" w:name="_Toc213854580"/>
+      <w:bookmarkStart w:id="31" w:name="_Toc214467006"/>
       <w:r>
         <w:rPr>
           <w:rFonts w:hint="eastAsia"/>
@@ -12597,7 +13173,7 @@
       <w:pPr>
         <w:pStyle w:val="ae"/>
       </w:pPr>
-      <w:bookmarkStart w:id="32" w:name="_Toc213854581"/>
+      <w:bookmarkStart w:id="32" w:name="_Toc214467007"/>
       <w:r>
         <w:rPr>
           <w:rFonts w:hint="eastAsia"/>
@@ -12877,7 +13453,7 @@
       <w:pPr>
         <w:pStyle w:val="ae"/>
       </w:pPr>
-      <w:bookmarkStart w:id="33" w:name="_Toc213854582"/>
+      <w:bookmarkStart w:id="33" w:name="_Toc214467008"/>
       <w:r>
         <w:rPr>
           <w:rFonts w:hint="eastAsia"/>
@@ -12941,7 +13517,7 @@
       <w:pPr>
         <w:pStyle w:val="ae"/>
       </w:pPr>
-      <w:bookmarkStart w:id="34" w:name="_Toc213854583"/>
+      <w:bookmarkStart w:id="34" w:name="_Toc214467009"/>
       <w:r>
         <w:rPr>
           <w:rFonts w:hint="eastAsia"/>
@@ -13003,7 +13579,7 @@
       <w:pPr>
         <w:pStyle w:val="ae"/>
       </w:pPr>
-      <w:bookmarkStart w:id="35" w:name="_Toc213854584"/>
+      <w:bookmarkStart w:id="35" w:name="_Toc214467010"/>
       <w:r>
         <w:rPr>
           <w:rFonts w:hint="eastAsia"/>
@@ -13083,7 +13659,7 @@
       <w:pPr>
         <w:pStyle w:val="ae"/>
       </w:pPr>
-      <w:bookmarkStart w:id="36" w:name="_Toc213854585"/>
+      <w:bookmarkStart w:id="36" w:name="_Toc214467011"/>
       <w:r>
         <w:rPr>
           <w:rFonts w:hint="eastAsia"/>
@@ -13239,7 +13815,7 @@
       <w:pPr>
         <w:pStyle w:val="ac"/>
       </w:pPr>
-      <w:bookmarkStart w:id="37" w:name="_Toc213854586"/>
+      <w:bookmarkStart w:id="37" w:name="_Toc214467012"/>
       <w:r>
         <w:rPr>
           <w:rFonts w:hint="eastAsia"/>
@@ -13355,7 +13931,7 @@
       <w:pPr>
         <w:pStyle w:val="a9"/>
       </w:pPr>
-      <w:bookmarkStart w:id="38" w:name="_Toc213854587"/>
+      <w:bookmarkStart w:id="38" w:name="_Toc214467013"/>
       <w:r>
         <w:rPr>
           <w:rFonts w:hint="eastAsia"/>
@@ -13393,7 +13969,7 @@
       <w:pPr>
         <w:pStyle w:val="ac"/>
       </w:pPr>
-      <w:bookmarkStart w:id="39" w:name="_Toc213854588"/>
+      <w:bookmarkStart w:id="39" w:name="_Toc214467014"/>
       <w:r>
         <w:rPr>
           <w:rFonts w:hint="eastAsia"/>
@@ -13653,7 +14229,7 @@
       <w:pPr>
         <w:pStyle w:val="ae"/>
       </w:pPr>
-      <w:bookmarkStart w:id="40" w:name="_Toc213854589"/>
+      <w:bookmarkStart w:id="40" w:name="_Toc214467015"/>
       <w:r>
         <w:rPr>
           <w:rFonts w:hint="eastAsia"/>
@@ -13836,14 +14412,14 @@
         <w:rPr>
           <w:rFonts w:hint="eastAsia"/>
         </w:rPr>
-        <w:t>一秉</w:t>
+        <w:t>一</w:t>
       </w:r>
       <w:proofErr w:type="gramEnd"/>
       <w:r>
         <w:rPr>
           <w:rFonts w:hint="eastAsia"/>
         </w:rPr>
-        <w:t>诚意履行其国际义务，并与其他国家和平相处。</w:t>
+        <w:t>秉诚意履行其国际义务，并与其他国家和平相处。</w:t>
       </w:r>
     </w:p>
     <w:p>
@@ -13863,7 +14439,7 @@
       <w:pPr>
         <w:pStyle w:val="ae"/>
       </w:pPr>
-      <w:bookmarkStart w:id="41" w:name="_Toc213854590"/>
+      <w:bookmarkStart w:id="41" w:name="_Toc214467016"/>
       <w:r>
         <w:rPr>
           <w:rFonts w:hint="eastAsia"/>
@@ -13935,7 +14511,7 @@
       <w:pPr>
         <w:pStyle w:val="ae"/>
       </w:pPr>
-      <w:bookmarkStart w:id="42" w:name="_Toc213854591"/>
+      <w:bookmarkStart w:id="42" w:name="_Toc214467017"/>
       <w:r>
         <w:rPr>
           <w:rFonts w:hint="eastAsia"/>
@@ -13961,7 +14537,7 @@
       <w:pPr>
         <w:pStyle w:val="ae"/>
       </w:pPr>
-      <w:bookmarkStart w:id="43" w:name="_Toc213854592"/>
+      <w:bookmarkStart w:id="43" w:name="_Toc214467018"/>
       <w:r>
         <w:rPr>
           <w:rFonts w:hint="eastAsia"/>
@@ -14026,7 +14602,7 @@
       <w:pPr>
         <w:pStyle w:val="ac"/>
       </w:pPr>
-      <w:bookmarkStart w:id="44" w:name="_Toc213854593"/>
+      <w:bookmarkStart w:id="44" w:name="_Toc214467019"/>
       <w:r>
         <w:rPr>
           <w:rFonts w:hint="eastAsia"/>
@@ -14073,7 +14649,7 @@
       <w:pPr>
         <w:pStyle w:val="ae"/>
       </w:pPr>
-      <w:bookmarkStart w:id="45" w:name="_Toc213854594"/>
+      <w:bookmarkStart w:id="45" w:name="_Toc214467020"/>
       <w:r>
         <w:rPr>
           <w:rFonts w:hint="eastAsia"/>
@@ -14263,7 +14839,7 @@
       <w:pPr>
         <w:pStyle w:val="ae"/>
       </w:pPr>
-      <w:bookmarkStart w:id="46" w:name="_Toc213854595"/>
+      <w:bookmarkStart w:id="46" w:name="_Toc214467021"/>
       <w:r>
         <w:rPr>
           <w:rFonts w:hint="eastAsia"/>
@@ -14295,7 +14871,7 @@
       <w:pPr>
         <w:pStyle w:val="ac"/>
       </w:pPr>
-      <w:bookmarkStart w:id="47" w:name="_Toc213854596"/>
+      <w:bookmarkStart w:id="47" w:name="_Toc214467022"/>
       <w:r>
         <w:rPr>
           <w:rFonts w:hint="eastAsia"/>
@@ -14308,7 +14884,7 @@
       <w:pPr>
         <w:pStyle w:val="ae"/>
       </w:pPr>
-      <w:bookmarkStart w:id="48" w:name="_Toc213854597"/>
+      <w:bookmarkStart w:id="48" w:name="_Toc214467023"/>
       <w:r>
         <w:rPr>
           <w:rFonts w:hint="eastAsia"/>
@@ -14473,7 +15049,7 @@
       <w:pPr>
         <w:pStyle w:val="ae"/>
       </w:pPr>
-      <w:bookmarkStart w:id="49" w:name="_Toc213854598"/>
+      <w:bookmarkStart w:id="49" w:name="_Toc214467024"/>
       <w:r>
         <w:rPr>
           <w:rFonts w:hint="eastAsia"/>
@@ -14592,7 +15168,7 @@
       <w:pPr>
         <w:pStyle w:val="ae"/>
       </w:pPr>
-      <w:bookmarkStart w:id="50" w:name="_Toc213854599"/>
+      <w:bookmarkStart w:id="50" w:name="_Toc214467025"/>
       <w:r>
         <w:rPr>
           <w:rFonts w:hint="eastAsia"/>
@@ -14861,7 +15437,7 @@
       <w:pPr>
         <w:pStyle w:val="a9"/>
       </w:pPr>
-      <w:bookmarkStart w:id="51" w:name="_Toc213854600"/>
+      <w:bookmarkStart w:id="51" w:name="_Toc214467026"/>
       <w:r>
         <w:rPr>
           <w:rFonts w:hint="eastAsia"/>
@@ -14905,7 +15481,7 @@
       <w:pPr>
         <w:pStyle w:val="ac"/>
       </w:pPr>
-      <w:bookmarkStart w:id="52" w:name="_Toc213854601"/>
+      <w:bookmarkStart w:id="52" w:name="_Toc214467027"/>
       <w:r>
         <w:rPr>
           <w:rFonts w:hint="eastAsia"/>
@@ -15034,7 +15610,7 @@
       <w:pPr>
         <w:pStyle w:val="ac"/>
       </w:pPr>
-      <w:bookmarkStart w:id="53" w:name="_Toc213854602"/>
+      <w:bookmarkStart w:id="53" w:name="_Toc214467028"/>
       <w:r>
         <w:rPr>
           <w:rFonts w:hint="eastAsia"/>
@@ -15086,7 +15662,7 @@
       <w:pPr>
         <w:pStyle w:val="ac"/>
       </w:pPr>
-      <w:bookmarkStart w:id="54" w:name="_Toc213854603"/>
+      <w:bookmarkStart w:id="54" w:name="_Toc214467029"/>
       <w:r>
         <w:rPr>
           <w:rFonts w:hint="eastAsia"/>
@@ -15099,7 +15675,7 @@
       <w:pPr>
         <w:pStyle w:val="ae"/>
       </w:pPr>
-      <w:bookmarkStart w:id="55" w:name="_Toc213854604"/>
+      <w:bookmarkStart w:id="55" w:name="_Toc214467030"/>
       <w:r>
         <w:rPr>
           <w:rFonts w:hint="eastAsia"/>
@@ -15891,7 +16467,7 @@
       <w:pPr>
         <w:pStyle w:val="ae"/>
       </w:pPr>
-      <w:bookmarkStart w:id="56" w:name="_Toc213854605"/>
+      <w:bookmarkStart w:id="56" w:name="_Toc214467031"/>
       <w:r>
         <w:rPr>
           <w:rFonts w:hint="eastAsia"/>
@@ -16036,7 +16612,7 @@
       <w:pPr>
         <w:pStyle w:val="ae"/>
       </w:pPr>
-      <w:bookmarkStart w:id="57" w:name="_Toc213854606"/>
+      <w:bookmarkStart w:id="57" w:name="_Toc214467032"/>
       <w:r>
         <w:rPr>
           <w:rFonts w:hint="eastAsia"/>
@@ -16171,7 +16747,7 @@
       <w:pPr>
         <w:pStyle w:val="a9"/>
       </w:pPr>
-      <w:bookmarkStart w:id="58" w:name="_Toc213854607"/>
+      <w:bookmarkStart w:id="58" w:name="_Toc214467033"/>
       <w:r>
         <w:rPr>
           <w:rFonts w:hint="eastAsia"/>
@@ -16209,7 +16785,7 @@
       <w:pPr>
         <w:pStyle w:val="ac"/>
       </w:pPr>
-      <w:bookmarkStart w:id="59" w:name="_Toc213854608"/>
+      <w:bookmarkStart w:id="59" w:name="_Toc214467034"/>
       <w:r>
         <w:rPr>
           <w:rFonts w:hint="eastAsia"/>
@@ -16222,7 +16798,7 @@
       <w:pPr>
         <w:pStyle w:val="ae"/>
       </w:pPr>
-      <w:bookmarkStart w:id="60" w:name="_Toc213854609"/>
+      <w:bookmarkStart w:id="60" w:name="_Toc214467035"/>
       <w:r>
         <w:rPr>
           <w:rFonts w:hint="eastAsia"/>
@@ -16272,7 +16848,7 @@
       <w:pPr>
         <w:pStyle w:val="ae"/>
       </w:pPr>
-      <w:bookmarkStart w:id="61" w:name="_Toc213854610"/>
+      <w:bookmarkStart w:id="61" w:name="_Toc214467036"/>
       <w:r>
         <w:rPr>
           <w:rFonts w:hint="eastAsia"/>
@@ -16417,7 +16993,7 @@
       <w:pPr>
         <w:pStyle w:val="ae"/>
       </w:pPr>
-      <w:bookmarkStart w:id="62" w:name="_Toc213854611"/>
+      <w:bookmarkStart w:id="62" w:name="_Toc214467037"/>
       <w:r>
         <w:rPr>
           <w:rFonts w:hint="eastAsia"/>
@@ -16521,7 +17097,7 @@
       <w:pPr>
         <w:pStyle w:val="ae"/>
       </w:pPr>
-      <w:bookmarkStart w:id="63" w:name="_Toc213854612"/>
+      <w:bookmarkStart w:id="63" w:name="_Toc214467038"/>
       <w:r>
         <w:rPr>
           <w:rFonts w:hint="eastAsia"/>
@@ -16906,7 +17482,7 @@
       <w:pPr>
         <w:pStyle w:val="ac"/>
       </w:pPr>
-      <w:bookmarkStart w:id="64" w:name="_Toc213854613"/>
+      <w:bookmarkStart w:id="64" w:name="_Toc214467039"/>
       <w:r>
         <w:rPr>
           <w:rFonts w:hint="eastAsia"/>
@@ -17123,7 +17699,7 @@
       <w:pPr>
         <w:pStyle w:val="ae"/>
       </w:pPr>
-      <w:bookmarkStart w:id="65" w:name="_Toc213854614"/>
+      <w:bookmarkStart w:id="65" w:name="_Toc214467040"/>
       <w:r>
         <w:rPr>
           <w:rFonts w:hint="eastAsia"/>
@@ -17268,7 +17844,7 @@
       <w:pPr>
         <w:pStyle w:val="ae"/>
       </w:pPr>
-      <w:bookmarkStart w:id="66" w:name="_Toc213854615"/>
+      <w:bookmarkStart w:id="66" w:name="_Toc214467041"/>
       <w:r>
         <w:rPr>
           <w:rFonts w:hint="eastAsia"/>
@@ -17294,7 +17870,7 @@
       <w:pPr>
         <w:pStyle w:val="ae"/>
       </w:pPr>
-      <w:bookmarkStart w:id="67" w:name="_Toc213854616"/>
+      <w:bookmarkStart w:id="67" w:name="_Toc214467042"/>
       <w:r>
         <w:rPr>
           <w:rFonts w:hint="eastAsia"/>
@@ -17405,7 +17981,7 @@
       <w:pPr>
         <w:pStyle w:val="ae"/>
       </w:pPr>
-      <w:bookmarkStart w:id="68" w:name="_Toc213854617"/>
+      <w:bookmarkStart w:id="68" w:name="_Toc214467043"/>
       <w:r>
         <w:rPr>
           <w:rFonts w:hint="eastAsia"/>
@@ -17591,7 +18167,7 @@
       <w:pPr>
         <w:pStyle w:val="a9"/>
       </w:pPr>
-      <w:bookmarkStart w:id="69" w:name="_Toc213854618"/>
+      <w:bookmarkStart w:id="69" w:name="_Toc214467044"/>
       <w:r>
         <w:rPr>
           <w:rFonts w:hint="eastAsia"/>
@@ -17630,7 +18206,7 @@
       <w:pPr>
         <w:pStyle w:val="ac"/>
       </w:pPr>
-      <w:bookmarkStart w:id="70" w:name="_Toc213854619"/>
+      <w:bookmarkStart w:id="70" w:name="_Toc214467045"/>
       <w:r>
         <w:rPr>
           <w:rFonts w:hint="eastAsia"/>
@@ -17947,7 +18523,7 @@
       <w:pPr>
         <w:pStyle w:val="ac"/>
       </w:pPr>
-      <w:bookmarkStart w:id="71" w:name="_Toc213854620"/>
+      <w:bookmarkStart w:id="71" w:name="_Toc214467046"/>
       <w:r>
         <w:rPr>
           <w:rFonts w:hint="eastAsia"/>
@@ -18076,7 +18652,7 @@
       <w:pPr>
         <w:pStyle w:val="ac"/>
       </w:pPr>
-      <w:bookmarkStart w:id="72" w:name="_Toc213854621"/>
+      <w:bookmarkStart w:id="72" w:name="_Toc214467047"/>
       <w:r>
         <w:rPr>
           <w:rFonts w:hint="eastAsia"/>
@@ -18089,7 +18665,7 @@
       <w:pPr>
         <w:pStyle w:val="ae"/>
       </w:pPr>
-      <w:bookmarkStart w:id="73" w:name="_Toc213854622"/>
+      <w:bookmarkStart w:id="73" w:name="_Toc214467048"/>
       <w:r>
         <w:rPr>
           <w:rFonts w:hint="eastAsia"/>
@@ -18141,7 +18717,7 @@
       <w:pPr>
         <w:pStyle w:val="ae"/>
       </w:pPr>
-      <w:bookmarkStart w:id="74" w:name="_Toc213854623"/>
+      <w:bookmarkStart w:id="74" w:name="_Toc214467049"/>
       <w:r>
         <w:rPr>
           <w:rFonts w:hint="eastAsia"/>
@@ -18169,7 +18745,7 @@
       <w:pPr>
         <w:pStyle w:val="ae"/>
       </w:pPr>
-      <w:bookmarkStart w:id="75" w:name="_Toc213854624"/>
+      <w:bookmarkStart w:id="75" w:name="_Toc214467050"/>
       <w:r>
         <w:rPr>
           <w:rFonts w:hint="eastAsia"/>
@@ -18391,7 +18967,7 @@
       <w:pPr>
         <w:pStyle w:val="ae"/>
       </w:pPr>
-      <w:bookmarkStart w:id="76" w:name="_Toc213854625"/>
+      <w:bookmarkStart w:id="76" w:name="_Toc214467051"/>
       <w:r>
         <w:rPr>
           <w:rFonts w:hint="eastAsia"/>
@@ -18423,7 +18999,7 @@
       <w:pPr>
         <w:pStyle w:val="ac"/>
       </w:pPr>
-      <w:bookmarkStart w:id="77" w:name="_Toc213854626"/>
+      <w:bookmarkStart w:id="77" w:name="_Toc214467052"/>
       <w:r>
         <w:rPr>
           <w:rFonts w:hint="eastAsia"/>
@@ -18436,7 +19012,7 @@
       <w:pPr>
         <w:pStyle w:val="ae"/>
       </w:pPr>
-      <w:bookmarkStart w:id="78" w:name="_Toc213854627"/>
+      <w:bookmarkStart w:id="78" w:name="_Toc214467053"/>
       <w:r>
         <w:rPr>
           <w:rFonts w:hint="eastAsia"/>
@@ -18469,7 +19045,7 @@
       <w:pPr>
         <w:pStyle w:val="ae"/>
       </w:pPr>
-      <w:bookmarkStart w:id="79" w:name="_Toc213854628"/>
+      <w:bookmarkStart w:id="79" w:name="_Toc214467054"/>
       <w:r>
         <w:rPr>
           <w:rFonts w:hint="eastAsia"/>
@@ -18537,11 +19113,8 @@
     <w:p>
       <w:pPr>
         <w:pStyle w:val="a9"/>
-        <w:rPr>
-          <w:rFonts w:hint="eastAsia"/>
-        </w:rPr>
-      </w:pPr>
-      <w:bookmarkStart w:id="80" w:name="_Toc213854629"/>
+      </w:pPr>
+      <w:bookmarkStart w:id="80" w:name="_Toc214467055"/>
       <w:r>
         <w:rPr>
           <w:rFonts w:hint="eastAsia"/>
@@ -18567,9 +19140,6 @@
         <w:pStyle w:val="aa"/>
         <w:spacing w:before="78" w:after="78"/>
         <w:jc w:val="center"/>
-        <w:rPr>
-          <w:rFonts w:hint="eastAsia"/>
-        </w:rPr>
       </w:pPr>
       <w:r>
         <w:rPr>
@@ -18582,7 +19152,7 @@
       <w:pPr>
         <w:pStyle w:val="ac"/>
       </w:pPr>
-      <w:bookmarkStart w:id="81" w:name="_Toc213854630"/>
+      <w:bookmarkStart w:id="81" w:name="_Toc214467056"/>
       <w:r>
         <w:rPr>
           <w:rFonts w:hint="eastAsia"/>
@@ -18660,9 +19230,6 @@
         <w:pStyle w:val="aa"/>
         <w:spacing w:before="78" w:after="78"/>
         <w:ind w:firstLine="420"/>
-        <w:rPr>
-          <w:rFonts w:hint="eastAsia"/>
-        </w:rPr>
       </w:pPr>
       <w:r>
         <w:rPr>
@@ -18676,57 +19243,12 @@
         <w:pStyle w:val="aa"/>
         <w:spacing w:before="78" w:after="78"/>
         <w:ind w:firstLine="420"/>
-        <w:rPr>
-          <w:rFonts w:hint="eastAsia"/>
-        </w:rPr>
-      </w:pPr>
-      <w:r>
-        <w:rPr>
-          <w:rFonts w:hint="eastAsia"/>
-        </w:rPr>
-        <w:t>在新中国建立后，我国</w:t>
-      </w:r>
-      <w:r>
-        <w:rPr>
-          <w:rFonts w:hint="eastAsia"/>
-        </w:rPr>
-        <w:t>坚持对中华人民共和国的承认，是对新政府而非对新国家的承认</w:t>
-      </w:r>
-      <w:r>
-        <w:rPr>
-          <w:rFonts w:hint="eastAsia"/>
-        </w:rPr>
-        <w:t>；秉承</w:t>
-      </w:r>
-      <w:r>
-        <w:rPr>
-          <w:rFonts w:hint="eastAsia"/>
-        </w:rPr>
-        <w:t>坚持相互承认原则</w:t>
-      </w:r>
-      <w:r>
-        <w:rPr>
-          <w:rFonts w:hint="eastAsia"/>
-        </w:rPr>
-        <w:t>，</w:t>
-      </w:r>
-      <w:r>
-        <w:rPr>
-          <w:rFonts w:hint="eastAsia"/>
-        </w:rPr>
-        <w:t>提出“逆条件承认”原则</w:t>
-      </w:r>
-      <w:r>
-        <w:rPr>
-          <w:rFonts w:hint="eastAsia"/>
-        </w:rPr>
-        <w:t>——</w:t>
-      </w:r>
-      <w:r>
-        <w:rPr>
-          <w:rFonts w:hint="eastAsia"/>
-        </w:rPr>
-        <w:t>即凡</w:t>
+      </w:pPr>
+      <w:r>
+        <w:rPr>
+          <w:rFonts w:hint="eastAsia"/>
+        </w:rPr>
+        <w:t>在新中国建立后，我国坚持对中华人民共和国的承认，是对新政府而非对新国家的承认；秉承坚持相互承认原则，提出“逆条件承认”原则——即凡</w:t>
       </w:r>
       <w:proofErr w:type="gramStart"/>
       <w:r>
@@ -18740,31 +19262,7 @@
         <w:rPr>
           <w:rFonts w:hint="eastAsia"/>
         </w:rPr>
-        <w:t>并愿与中华人民共和国建立外交关系的国家</w:t>
-      </w:r>
-      <w:r>
-        <w:rPr>
-          <w:rFonts w:hint="eastAsia"/>
-        </w:rPr>
-        <w:t>，</w:t>
-      </w:r>
-      <w:r>
-        <w:rPr>
-          <w:rFonts w:hint="eastAsia"/>
-        </w:rPr>
-        <w:t>必须承认</w:t>
-      </w:r>
-      <w:r>
-        <w:rPr>
-          <w:rFonts w:hint="eastAsia"/>
-        </w:rPr>
-        <w:t>：</w:t>
-      </w:r>
-      <w:r>
-        <w:rPr>
-          <w:rFonts w:hint="eastAsia"/>
-        </w:rPr>
-        <w:t>只有一个中国；中华人民共和国中央人民政府是中国唯一合法政府，台湾是中国的一部分；同台湾断绝一切官方关系。</w:t>
+        <w:t>并愿与中华人民共和国建立外交关系的国家，必须承认：只有一个中国；中华人民共和国中央人民政府是中国唯一合法政府，台湾是中国的一部分；同台湾断绝一切官方关系。</w:t>
       </w:r>
     </w:p>
     <w:p>
@@ -18785,9 +19283,6 @@
         <w:pStyle w:val="af3"/>
         <w:spacing w:before="78" w:after="78"/>
         <w:jc w:val="right"/>
-        <w:rPr>
-          <w:rFonts w:hint="eastAsia"/>
-        </w:rPr>
       </w:pPr>
       <w:r>
         <w:rPr>
@@ -18806,7 +19301,7 @@
       <w:pPr>
         <w:pStyle w:val="ac"/>
       </w:pPr>
-      <w:bookmarkStart w:id="82" w:name="_Toc213854631"/>
+      <w:bookmarkStart w:id="82" w:name="_Toc214467057"/>
       <w:r>
         <w:rPr>
           <w:rFonts w:hint="eastAsia"/>
@@ -18818,11 +19313,8 @@
     <w:p>
       <w:pPr>
         <w:pStyle w:val="ae"/>
-        <w:rPr>
-          <w:rFonts w:hint="eastAsia"/>
-        </w:rPr>
-      </w:pPr>
-      <w:bookmarkStart w:id="83" w:name="_Toc213854632"/>
+      </w:pPr>
+      <w:bookmarkStart w:id="83" w:name="_Toc214467058"/>
       <w:r>
         <w:rPr>
           <w:rFonts w:hint="eastAsia"/>
@@ -18836,27 +19328,12 @@
         <w:pStyle w:val="aa"/>
         <w:spacing w:before="78" w:after="78"/>
         <w:ind w:firstLine="420"/>
-        <w:rPr>
-          <w:rFonts w:hint="eastAsia"/>
-        </w:rPr>
-      </w:pPr>
-      <w:r>
-        <w:rPr>
-          <w:rFonts w:hint="eastAsia"/>
-        </w:rPr>
-        <w:t>象征性代表</w:t>
-      </w:r>
-      <w:r>
-        <w:rPr>
-          <w:rFonts w:hint="eastAsia"/>
-        </w:rPr>
-        <w:t>是</w:t>
-      </w:r>
-      <w:r>
-        <w:rPr>
-          <w:rFonts w:hint="eastAsia"/>
-        </w:rPr>
-        <w:t>派遣国透过在驻在国或国际组织的官方标志或代表显示本国的国家地位、尊严和形象。象征性代表的指向</w:t>
+      </w:pPr>
+      <w:r>
+        <w:rPr>
+          <w:rFonts w:hint="eastAsia"/>
+        </w:rPr>
+        <w:t>象征性代表是派遣国透过在驻在国或国际组织的官方标志或代表显示本国的国家地位、尊严和形象。象征性代表的指向</w:t>
       </w:r>
     </w:p>
     <w:p>
@@ -18868,9 +19345,6 @@
         </w:numPr>
         <w:spacing w:beforeLines="0" w:before="0" w:afterLines="0" w:after="0"/>
         <w:ind w:left="442" w:hanging="442"/>
-        <w:rPr>
-          <w:rFonts w:hint="eastAsia"/>
-        </w:rPr>
       </w:pPr>
       <w:r>
         <w:rPr>
@@ -18888,9 +19362,6 @@
         </w:numPr>
         <w:spacing w:beforeLines="0" w:before="0" w:afterLines="0" w:after="0"/>
         <w:ind w:left="442" w:hanging="442"/>
-        <w:rPr>
-          <w:rFonts w:hint="eastAsia"/>
-        </w:rPr>
       </w:pPr>
       <w:r>
         <w:rPr>
@@ -18946,22 +19417,13 @@
     <w:p>
       <w:pPr>
         <w:pStyle w:val="ae"/>
-        <w:rPr>
-          <w:rFonts w:hint="eastAsia"/>
-        </w:rPr>
-      </w:pPr>
-      <w:bookmarkStart w:id="84" w:name="_Toc213854633"/>
-      <w:r>
-        <w:rPr>
-          <w:rFonts w:hint="eastAsia"/>
-        </w:rPr>
-        <w:t>（二）</w:t>
-      </w:r>
-      <w:r>
-        <w:rPr>
-          <w:rFonts w:hint="eastAsia"/>
-        </w:rPr>
-        <w:t>外交交涉（实质性代表）</w:t>
+      </w:pPr>
+      <w:bookmarkStart w:id="84" w:name="_Toc214467059"/>
+      <w:r>
+        <w:rPr>
+          <w:rFonts w:hint="eastAsia"/>
+        </w:rPr>
+        <w:t>（二）外交交涉（实质性代表）</w:t>
       </w:r>
       <w:bookmarkEnd w:id="84"/>
     </w:p>
@@ -18975,13 +19437,7 @@
         <w:rPr>
           <w:rFonts w:hint="eastAsia"/>
         </w:rPr>
-        <w:t>外交交涉即实质性代表是</w:t>
-      </w:r>
-      <w:r>
-        <w:rPr>
-          <w:rFonts w:hint="eastAsia"/>
-        </w:rPr>
-        <w:t>通过诸如口头说明，致送书面照会、文书和备忘录，提出外交抗议等方式，向其他国家表达和解释本国的政策与立场，提出本国的要求，或要求其他国家澄清或更正其政策和立场。</w:t>
+        <w:t>外交交涉即实质性代表是通过诸如口头说明，致送书面照会、文书和备忘录，提出外交抗议等方式，向其他国家表达和解释本国的政策与立场，提出本国的要求，或要求其他国家澄清或更正其政策和立场。</w:t>
       </w:r>
     </w:p>
     <w:p>
@@ -18989,21 +19445,12 @@
         <w:pStyle w:val="aa"/>
         <w:spacing w:before="78" w:after="78"/>
         <w:ind w:firstLine="420"/>
-        <w:rPr>
-          <w:rFonts w:hint="eastAsia"/>
-        </w:rPr>
-      </w:pPr>
-      <w:r>
-        <w:rPr>
-          <w:rFonts w:hint="eastAsia"/>
-        </w:rPr>
-        <w:t>外交交涉的目的</w:t>
-      </w:r>
-      <w:r>
-        <w:rPr>
-          <w:rFonts w:hint="eastAsia"/>
-        </w:rPr>
-        <w:t>包括：</w:t>
+      </w:pPr>
+      <w:r>
+        <w:rPr>
+          <w:rFonts w:hint="eastAsia"/>
+        </w:rPr>
+        <w:t>外交交涉的目的包括：</w:t>
       </w:r>
     </w:p>
     <w:p>
@@ -19015,27 +19462,12 @@
         </w:numPr>
         <w:spacing w:beforeLines="0" w:before="0" w:afterLines="0" w:after="0"/>
         <w:ind w:left="442" w:hanging="442"/>
-        <w:rPr>
-          <w:rFonts w:hint="eastAsia"/>
-        </w:rPr>
-      </w:pPr>
-      <w:r>
-        <w:rPr>
-          <w:rFonts w:hint="eastAsia"/>
-        </w:rPr>
-        <w:t>阐明本国的政策</w:t>
-      </w:r>
-      <w:r>
-        <w:rPr>
-          <w:rFonts w:hint="eastAsia"/>
-        </w:rPr>
-        <w:t>：</w:t>
-      </w:r>
-      <w:r>
-        <w:rPr>
-          <w:rFonts w:hint="eastAsia"/>
-        </w:rPr>
-        <w:t>一国必须让其他国家了解本国的政策，以寻求别国的理解、同情与合作，或至少不来妨碍本国政策目标的实现。</w:t>
+      </w:pPr>
+      <w:r>
+        <w:rPr>
+          <w:rFonts w:hint="eastAsia"/>
+        </w:rPr>
+        <w:t>阐明本国的政策：一国必须让其他国家了解本国的政策，以寻求别国的理解、同情与合作，或至少不来妨碍本国政策目标的实现。</w:t>
       </w:r>
     </w:p>
     <w:p>
@@ -19047,27 +19479,12 @@
         </w:numPr>
         <w:spacing w:beforeLines="0" w:before="0" w:afterLines="0" w:after="0"/>
         <w:ind w:left="442" w:hanging="442"/>
-        <w:rPr>
-          <w:rFonts w:hint="eastAsia"/>
-        </w:rPr>
-      </w:pPr>
-      <w:r>
-        <w:rPr>
-          <w:rFonts w:hint="eastAsia"/>
-        </w:rPr>
-        <w:t>要求驻在国澄清其政策</w:t>
-      </w:r>
-      <w:r>
-        <w:rPr>
-          <w:rFonts w:hint="eastAsia"/>
-        </w:rPr>
-        <w:t>：</w:t>
-      </w:r>
-      <w:r>
-        <w:rPr>
-          <w:rFonts w:hint="eastAsia"/>
-        </w:rPr>
-        <w:t>便于</w:t>
+      </w:pPr>
+      <w:r>
+        <w:rPr>
+          <w:rFonts w:hint="eastAsia"/>
+        </w:rPr>
+        <w:t>要求驻在国澄清其政策：便于</w:t>
       </w:r>
       <w:proofErr w:type="gramStart"/>
       <w:r>
@@ -19081,13 +19498,7 @@
         <w:rPr>
           <w:rFonts w:hint="eastAsia"/>
         </w:rPr>
-        <w:t>正确制定对策，防止误解的发生</w:t>
-      </w:r>
-      <w:r>
-        <w:rPr>
-          <w:rFonts w:hint="eastAsia"/>
-        </w:rPr>
-        <w:t>。</w:t>
+        <w:t>正确制定对策，防止误解的发生。</w:t>
       </w:r>
     </w:p>
     <w:p>
@@ -19099,21 +19510,12 @@
         </w:numPr>
         <w:spacing w:beforeLines="0" w:before="0" w:afterLines="0" w:after="0"/>
         <w:ind w:left="442" w:hanging="442"/>
-        <w:rPr>
-          <w:rFonts w:hint="eastAsia"/>
-        </w:rPr>
-      </w:pPr>
-      <w:r>
-        <w:rPr>
-          <w:rFonts w:hint="eastAsia"/>
-        </w:rPr>
-        <w:t>就驻在国的某项政策表明立场如不满或抗议</w:t>
-      </w:r>
-      <w:r>
-        <w:rPr>
-          <w:rFonts w:hint="eastAsia"/>
-        </w:rPr>
-        <w:t>。</w:t>
+      </w:pPr>
+      <w:r>
+        <w:rPr>
+          <w:rFonts w:hint="eastAsia"/>
+        </w:rPr>
+        <w:t>就驻在国的某项政策表明立场如不满或抗议。</w:t>
       </w:r>
     </w:p>
     <w:p>
@@ -19130,13 +19532,7 @@
         <w:rPr>
           <w:rFonts w:hint="eastAsia"/>
         </w:rPr>
-        <w:t>要求驻在国修正某项政策</w:t>
-      </w:r>
-      <w:r>
-        <w:rPr>
-          <w:rFonts w:hint="eastAsia"/>
-        </w:rPr>
-        <w:t>。</w:t>
+        <w:t>要求驻在国修正某项政策。</w:t>
       </w:r>
     </w:p>
     <w:p>
@@ -19144,9 +19540,6 @@
         <w:pStyle w:val="aa"/>
         <w:spacing w:before="78" w:after="78"/>
         <w:ind w:firstLine="420"/>
-        <w:rPr>
-          <w:rFonts w:hint="eastAsia"/>
-        </w:rPr>
       </w:pPr>
       <w:r>
         <w:rPr>
@@ -19170,9 +19563,6 @@
         </w:numPr>
         <w:spacing w:beforeLines="0" w:before="0" w:afterLines="0" w:after="0"/>
         <w:ind w:left="442" w:hanging="442"/>
-        <w:rPr>
-          <w:rFonts w:hint="eastAsia"/>
-        </w:rPr>
       </w:pPr>
       <w:r>
         <w:rPr>
@@ -19244,9 +19634,6 @@
         </w:numPr>
         <w:spacing w:beforeLines="0" w:before="0" w:afterLines="0" w:after="0"/>
         <w:ind w:left="442" w:hanging="442"/>
-        <w:rPr>
-          <w:rFonts w:hint="eastAsia"/>
-        </w:rPr>
       </w:pPr>
       <w:r>
         <w:rPr>
@@ -19287,11 +19674,8 @@
     <w:p>
       <w:pPr>
         <w:pStyle w:val="ae"/>
-        <w:rPr>
-          <w:rFonts w:hint="eastAsia"/>
-        </w:rPr>
-      </w:pPr>
-      <w:bookmarkStart w:id="85" w:name="_Toc213854634"/>
+      </w:pPr>
+      <w:bookmarkStart w:id="85" w:name="_Toc214467060"/>
       <w:r>
         <w:rPr>
           <w:rFonts w:hint="eastAsia"/>
@@ -19311,9 +19695,6 @@
         <w:pStyle w:val="aa"/>
         <w:spacing w:before="78" w:after="78"/>
         <w:ind w:firstLine="420"/>
-        <w:rPr>
-          <w:rFonts w:hint="eastAsia"/>
-        </w:rPr>
       </w:pPr>
       <w:r>
         <w:rPr>
@@ -19364,9 +19745,6 @@
     <w:p>
       <w:pPr>
         <w:pStyle w:val="af1"/>
-        <w:rPr>
-          <w:rFonts w:hint="eastAsia"/>
-        </w:rPr>
       </w:pPr>
       <w:r>
         <w:rPr>
@@ -19386,9 +19764,6 @@
         <w:pStyle w:val="aa"/>
         <w:spacing w:before="78" w:after="78"/>
         <w:ind w:firstLine="420"/>
-        <w:rPr>
-          <w:rFonts w:hint="eastAsia"/>
-        </w:rPr>
       </w:pPr>
       <w:r>
         <w:rPr>
@@ -19400,13 +19775,7 @@
         <w:rPr>
           <w:rFonts w:hint="eastAsia"/>
         </w:rPr>
-        <w:t>是一种典型的外交文书</w:t>
-      </w:r>
-      <w:r>
-        <w:rPr>
-          <w:rFonts w:hint="eastAsia"/>
-        </w:rPr>
-        <w:t>。照会分正式照会和普通照会两种。</w:t>
+        <w:t>是一种典型的外交文书。照会分正式照会和普通照会两种。</w:t>
       </w:r>
     </w:p>
     <w:p>
@@ -19414,63 +19783,12 @@
         <w:pStyle w:val="aa"/>
         <w:spacing w:before="78" w:after="78"/>
         <w:ind w:firstLine="420"/>
-        <w:rPr>
-          <w:rFonts w:hint="eastAsia"/>
-        </w:rPr>
-      </w:pPr>
-      <w:r>
-        <w:rPr>
-          <w:rFonts w:hint="eastAsia"/>
-        </w:rPr>
-        <w:t>正式照会由国家元首、政府首脑、外交部长、大使、代办、临时代办等人签名发出，并用第一人称写成</w:t>
-      </w:r>
-      <w:r>
-        <w:rPr>
-          <w:rFonts w:hint="eastAsia"/>
-        </w:rPr>
-        <w:t>，</w:t>
-      </w:r>
-      <w:r>
-        <w:rPr>
-          <w:rFonts w:hint="eastAsia"/>
-        </w:rPr>
-        <w:t>一般不盖机关公章</w:t>
-      </w:r>
-      <w:r>
-        <w:rPr>
-          <w:rFonts w:hint="eastAsia"/>
-        </w:rPr>
-        <w:t>。</w:t>
-      </w:r>
-      <w:r>
-        <w:rPr>
-          <w:rFonts w:hint="eastAsia"/>
-        </w:rPr>
-        <w:t>正式照会用于重要情况的通知，如国家领导人的变更，承认、断交、复交等事项的正式通知</w:t>
-      </w:r>
-      <w:r>
-        <w:rPr>
-          <w:rFonts w:hint="eastAsia"/>
-        </w:rPr>
-        <w:t>；</w:t>
-      </w:r>
-      <w:r>
-        <w:rPr>
-          <w:rFonts w:hint="eastAsia"/>
-        </w:rPr>
-        <w:t>重大问题的交涉，如建议缔结或修改条约，建议召开国际会议；接洽国家元首、政府首脑的访问以及其他有关政治、军事、经济等重要问题的交涉</w:t>
-      </w:r>
-      <w:r>
-        <w:rPr>
-          <w:rFonts w:hint="eastAsia"/>
-        </w:rPr>
-        <w:t>；</w:t>
-      </w:r>
-      <w:r>
-        <w:rPr>
-          <w:rFonts w:hint="eastAsia"/>
-        </w:rPr>
-        <w:t>重要礼仪的履行，如表示庆贺、吊唁等等。</w:t>
+      </w:pPr>
+      <w:r>
+        <w:rPr>
+          <w:rFonts w:hint="eastAsia"/>
+        </w:rPr>
+        <w:t>正式照会由国家元首、政府首脑、外交部长、大使、代办、临时代办等人签名发出，并用第一人称写成，一般不盖机关公章。正式照会用于重要情况的通知，如国家领导人的变更，承认、断交、复交等事项的正式通知；重大问题的交涉，如建议缔结或修改条约，建议召开国际会议；接洽国家元首、政府首脑的访问以及其他有关政治、军事、经济等重要问题的交涉；重要礼仪的履行，如表示庆贺、吊唁等等。</w:t>
       </w:r>
     </w:p>
     <w:p>
@@ -19490,27 +19808,12 @@
           <w:rFonts w:hint="eastAsia"/>
         </w:rPr>
         <w:lastRenderedPageBreak/>
-        <w:t>不过，随着外交礼节的日趋简化，许多原本需用正式照会来交涉的事宜也日益采用普通照会的形式。普通照会无需领导人直接出面，采用机关对机关的方式，可以直话直说，便于表达较</w:t>
-      </w:r>
-      <w:r>
-        <w:rPr>
-          <w:rFonts w:hint="eastAsia"/>
-        </w:rPr>
-        <w:t>激烈的意见和立场，大多数抗议照会</w:t>
-      </w:r>
-      <w:r>
-        <w:rPr>
-          <w:rFonts w:hint="eastAsia"/>
-        </w:rPr>
-        <w:t>使用普通照会。</w:t>
+        <w:t>不过，随着外交礼节的日趋简化，许多原本需用正式照会来交涉的事宜也日益采用普通照会的形式。普通照会无需领导人直接出面，采用机关对机关的方式，可以直话直说，便于表达较激烈的意见和立场，大多数抗议照会使用普通照会。</w:t>
       </w:r>
     </w:p>
     <w:p>
       <w:pPr>
         <w:pStyle w:val="af1"/>
-        <w:rPr>
-          <w:rFonts w:hint="eastAsia"/>
-        </w:rPr>
       </w:pPr>
       <w:r>
         <w:rPr>
@@ -19535,13 +19838,7 @@
         <w:rPr>
           <w:rFonts w:hint="eastAsia"/>
         </w:rPr>
-        <w:t>外交函件是国家领导人、外交人员以及各部门各机构写给外国相应人员与机构的书信，采取第一人称，需要个人签名。和照会相比，外交函件具有更强的个人色彩，可以显示发信人和受信人所在国家已经建立了较为正常的关系。国家领导人和高级外交官签名写给其外国同僚的信件称为正式外交函件。其作用是用来提出请求、表达立场、解释政策，甚至表达警告</w:t>
-      </w:r>
-      <w:r>
-        <w:rPr>
-          <w:rFonts w:hint="eastAsia"/>
-        </w:rPr>
-        <w:t>。</w:t>
+        <w:t>外交函件是国家领导人、外交人员以及各部门各机构写给外国相应人员与机构的书信，采取第一人称，需要个人签名。和照会相比，外交函件具有更强的个人色彩，可以显示发信人和受信人所在国家已经建立了较为正常的关系。国家领导人和高级外交官签名写给其外国同僚的信件称为正式外交函件。其作用是用来提出请求、表达立场、解释政策，甚至表达警告。</w:t>
       </w:r>
     </w:p>
     <w:p>
@@ -19549,21 +19846,12 @@
         <w:pStyle w:val="aa"/>
         <w:spacing w:before="78" w:after="78"/>
         <w:ind w:firstLine="420"/>
-        <w:rPr>
-          <w:rFonts w:hint="eastAsia"/>
-        </w:rPr>
-      </w:pPr>
-      <w:r>
-        <w:rPr>
-          <w:rFonts w:hint="eastAsia"/>
-        </w:rPr>
-        <w:t>例如，</w:t>
-      </w:r>
-      <w:r>
-        <w:rPr>
-          <w:rFonts w:hint="eastAsia"/>
-        </w:rPr>
-        <w:t>美国总统约翰逊</w:t>
+      </w:pPr>
+      <w:r>
+        <w:rPr>
+          <w:rFonts w:hint="eastAsia"/>
+        </w:rPr>
+        <w:t>例如，美国总统约翰逊</w:t>
       </w:r>
       <w:r>
         <w:rPr>
@@ -19618,9 +19906,6 @@
     <w:p>
       <w:pPr>
         <w:pStyle w:val="af1"/>
-        <w:rPr>
-          <w:rFonts w:hint="eastAsia"/>
-        </w:rPr>
       </w:pPr>
       <w:r>
         <w:rPr>
@@ -19640,9 +19925,6 @@
         <w:pStyle w:val="aa"/>
         <w:spacing w:before="78" w:after="78"/>
         <w:ind w:firstLine="420"/>
-        <w:rPr>
-          <w:rFonts w:hint="eastAsia"/>
-        </w:rPr>
       </w:pPr>
       <w:r>
         <w:rPr>
@@ -19656,21 +19938,12 @@
         <w:pStyle w:val="aa"/>
         <w:spacing w:before="78" w:after="78"/>
         <w:ind w:firstLine="420"/>
-        <w:rPr>
-          <w:rFonts w:hint="eastAsia"/>
-        </w:rPr>
-      </w:pPr>
-      <w:r>
-        <w:rPr>
-          <w:rFonts w:hint="eastAsia"/>
-        </w:rPr>
-        <w:t>备忘录</w:t>
-      </w:r>
-      <w:r>
-        <w:rPr>
-          <w:rFonts w:hint="eastAsia"/>
-        </w:rPr>
-        <w:t>可面交或送交对方，无客套语、致敬语，开头就叙述事实。在会谈或交涉中为了对方便于记忆谈话的内容或避免误解，可预先写成备忘录面交对方，也可在谈话后将要点用备忘录送对方。</w:t>
+      </w:pPr>
+      <w:r>
+        <w:rPr>
+          <w:rFonts w:hint="eastAsia"/>
+        </w:rPr>
+        <w:t>备忘录可面交或送交对方，无客套语、致敬语，开头就叙述事实。在会谈或交涉中为了对方便于记忆谈话的内容或避免误解，可预先写成备忘录面交对方，也可在谈话后将要点用备忘录送对方。</w:t>
       </w:r>
     </w:p>
     <w:p>
@@ -19678,9 +19951,6 @@
         <w:pStyle w:val="aa"/>
         <w:spacing w:before="78" w:after="78"/>
         <w:ind w:firstLine="420"/>
-        <w:rPr>
-          <w:rFonts w:hint="eastAsia"/>
-        </w:rPr>
       </w:pPr>
       <w:r>
         <w:rPr>
@@ -19694,9 +19964,6 @@
         <w:pStyle w:val="aa"/>
         <w:spacing w:before="78" w:after="78"/>
         <w:ind w:firstLine="420"/>
-        <w:rPr>
-          <w:rFonts w:hint="eastAsia"/>
-        </w:rPr>
       </w:pPr>
       <w:r>
         <w:rPr>
@@ -19708,9 +19975,6 @@
     <w:p>
       <w:pPr>
         <w:pStyle w:val="af1"/>
-        <w:rPr>
-          <w:rFonts w:hint="eastAsia"/>
-        </w:rPr>
       </w:pPr>
       <w:r>
         <w:rPr>
@@ -19749,13 +20013,7 @@
         <w:rPr>
           <w:rFonts w:hint="eastAsia"/>
         </w:rPr>
-        <w:t>国家外交部转或通过驻外使馆转交</w:t>
-      </w:r>
-      <w:r>
-        <w:rPr>
-          <w:rFonts w:hint="eastAsia"/>
-        </w:rPr>
-        <w:t>。</w:t>
+        <w:t>国家外交部转或通过驻外使馆转交。</w:t>
       </w:r>
     </w:p>
     <w:p>
@@ -19767,44 +20025,26 @@
     <w:p>
       <w:pPr>
         <w:pStyle w:val="ac"/>
-        <w:rPr>
-          <w:rFonts w:hint="eastAsia"/>
-        </w:rPr>
-      </w:pPr>
-      <w:bookmarkStart w:id="86" w:name="_Toc213854635"/>
-      <w:r>
-        <w:rPr>
-          <w:rFonts w:hint="eastAsia"/>
-        </w:rPr>
-        <w:t>三、</w:t>
-      </w:r>
-      <w:r>
-        <w:rPr>
-          <w:rFonts w:hint="eastAsia"/>
-        </w:rPr>
-        <w:t>外交调研</w:t>
+      </w:pPr>
+      <w:bookmarkStart w:id="86" w:name="_Toc214467061"/>
+      <w:r>
+        <w:rPr>
+          <w:rFonts w:hint="eastAsia"/>
+        </w:rPr>
+        <w:t>三、外交调研</w:t>
       </w:r>
       <w:bookmarkEnd w:id="86"/>
     </w:p>
     <w:p>
       <w:pPr>
         <w:pStyle w:val="ae"/>
-        <w:rPr>
-          <w:rFonts w:hint="eastAsia"/>
-        </w:rPr>
-      </w:pPr>
-      <w:bookmarkStart w:id="87" w:name="_Toc213854636"/>
-      <w:r>
-        <w:rPr>
-          <w:rFonts w:hint="eastAsia"/>
-        </w:rPr>
-        <w:t>（一）</w:t>
-      </w:r>
-      <w:r>
-        <w:rPr>
-          <w:rFonts w:hint="eastAsia"/>
-        </w:rPr>
-        <w:t>外交调研的含义</w:t>
+      </w:pPr>
+      <w:bookmarkStart w:id="87" w:name="_Toc214467062"/>
+      <w:r>
+        <w:rPr>
+          <w:rFonts w:hint="eastAsia"/>
+        </w:rPr>
+        <w:t>（一）外交调研的含义</w:t>
       </w:r>
       <w:bookmarkEnd w:id="87"/>
     </w:p>
@@ -19877,9 +20117,6 @@
         <w:pStyle w:val="af3"/>
         <w:spacing w:before="78" w:after="78"/>
         <w:jc w:val="right"/>
-        <w:rPr>
-          <w:rFonts w:hint="eastAsia"/>
-        </w:rPr>
       </w:pPr>
       <w:r>
         <w:rPr>
@@ -19904,22 +20141,13 @@
     <w:p>
       <w:pPr>
         <w:pStyle w:val="ae"/>
-        <w:rPr>
-          <w:rFonts w:hint="eastAsia"/>
-        </w:rPr>
-      </w:pPr>
-      <w:bookmarkStart w:id="88" w:name="_Toc213854637"/>
-      <w:r>
-        <w:rPr>
-          <w:rFonts w:hint="eastAsia"/>
-        </w:rPr>
-        <w:t>（二）</w:t>
-      </w:r>
-      <w:r>
-        <w:rPr>
-          <w:rFonts w:hint="eastAsia"/>
-        </w:rPr>
-        <w:t>外交调查</w:t>
+      </w:pPr>
+      <w:bookmarkStart w:id="88" w:name="_Toc214467063"/>
+      <w:r>
+        <w:rPr>
+          <w:rFonts w:hint="eastAsia"/>
+        </w:rPr>
+        <w:t>（二）外交调查</w:t>
       </w:r>
       <w:bookmarkEnd w:id="88"/>
     </w:p>
@@ -19941,34 +20169,19 @@
         <w:pStyle w:val="aa"/>
         <w:spacing w:before="78" w:after="78"/>
         <w:ind w:firstLine="420"/>
-        <w:rPr>
-          <w:rFonts w:hint="eastAsia"/>
-        </w:rPr>
-      </w:pPr>
-      <w:r>
-        <w:rPr>
-          <w:rFonts w:hint="eastAsia"/>
-        </w:rPr>
-        <w:t>信息革命带来了所谓的“信息爆炸”现象，即信息过多和过滥</w:t>
-      </w:r>
-      <w:r>
-        <w:rPr>
-          <w:rFonts w:hint="eastAsia"/>
-        </w:rPr>
-        <w:t>。</w:t>
-      </w:r>
-      <w:r>
-        <w:rPr>
-          <w:rFonts w:hint="eastAsia"/>
-        </w:rPr>
-        <w:t>信息革命使得后方机构的材料获得能力大大提高，要求驻外使馆将活材料搜集作为其工作重点。</w:t>
+      </w:pPr>
+      <w:r>
+        <w:rPr>
+          <w:rFonts w:hint="eastAsia"/>
+        </w:rPr>
+        <w:t>信息革命带来了所谓的“信息爆炸”现象，即信息过多和过滥。信息革命使得后方机构的材料获得能力大大提高，要求驻外使馆将活材料搜集作为其工作重点。</w:t>
       </w:r>
     </w:p>
     <w:p>
       <w:pPr>
         <w:pStyle w:val="ae"/>
       </w:pPr>
-      <w:bookmarkStart w:id="89" w:name="_Toc213854638"/>
+      <w:bookmarkStart w:id="89" w:name="_Toc214467064"/>
       <w:r>
         <w:rPr>
           <w:rFonts w:hint="eastAsia"/>
@@ -19999,44 +20212,26 @@
     <w:p>
       <w:pPr>
         <w:pStyle w:val="ac"/>
-        <w:rPr>
-          <w:rFonts w:hint="eastAsia"/>
-        </w:rPr>
-      </w:pPr>
-      <w:bookmarkStart w:id="90" w:name="_Toc213854639"/>
-      <w:r>
-        <w:rPr>
-          <w:rFonts w:hint="eastAsia"/>
-        </w:rPr>
-        <w:t>四、</w:t>
-      </w:r>
-      <w:r>
-        <w:rPr>
-          <w:rFonts w:hint="eastAsia"/>
-        </w:rPr>
-        <w:t>外交保护</w:t>
+      </w:pPr>
+      <w:bookmarkStart w:id="90" w:name="_Toc214467065"/>
+      <w:r>
+        <w:rPr>
+          <w:rFonts w:hint="eastAsia"/>
+        </w:rPr>
+        <w:t>四、外交保护</w:t>
       </w:r>
       <w:bookmarkEnd w:id="90"/>
     </w:p>
     <w:p>
       <w:pPr>
         <w:pStyle w:val="ae"/>
-        <w:rPr>
-          <w:rFonts w:hint="eastAsia"/>
-        </w:rPr>
-      </w:pPr>
-      <w:bookmarkStart w:id="91" w:name="_Toc213854640"/>
-      <w:r>
-        <w:rPr>
-          <w:rFonts w:hint="eastAsia"/>
-        </w:rPr>
-        <w:t>（一）</w:t>
-      </w:r>
-      <w:r>
-        <w:rPr>
-          <w:rFonts w:hint="eastAsia"/>
-        </w:rPr>
-        <w:t>外交与领事保护</w:t>
+      </w:pPr>
+      <w:bookmarkStart w:id="91" w:name="_Toc214467066"/>
+      <w:r>
+        <w:rPr>
+          <w:rFonts w:hint="eastAsia"/>
+        </w:rPr>
+        <w:t>（一）外交与领事保护</w:t>
       </w:r>
       <w:bookmarkEnd w:id="91"/>
     </w:p>
@@ -20045,75 +20240,12 @@
         <w:pStyle w:val="aa"/>
         <w:spacing w:before="78" w:after="78"/>
         <w:ind w:firstLine="420"/>
-        <w:rPr>
-          <w:rFonts w:hint="eastAsia"/>
-        </w:rPr>
-      </w:pPr>
-      <w:r>
-        <w:rPr>
-          <w:rFonts w:hint="eastAsia"/>
-        </w:rPr>
-        <w:t>《维也纳外交关系公约》第三条规定，驻外使馆之第二项职务是：</w:t>
-      </w:r>
-      <w:r>
-        <w:rPr>
-          <w:rFonts w:hint="eastAsia"/>
-        </w:rPr>
-        <w:t>“</w:t>
-      </w:r>
-      <w:r>
-        <w:rPr>
-          <w:rFonts w:hint="eastAsia"/>
-        </w:rPr>
-        <w:t>于国际法许可之限度为，在接受国</w:t>
-      </w:r>
-      <w:r>
-        <w:rPr>
-          <w:rFonts w:hint="eastAsia"/>
-        </w:rPr>
-        <w:t>保护</w:t>
-      </w:r>
-      <w:r>
-        <w:rPr>
-          <w:rFonts w:hint="eastAsia"/>
-        </w:rPr>
-        <w:t>派遣国及</w:t>
-      </w:r>
-      <w:r>
-        <w:rPr>
-          <w:rFonts w:hint="eastAsia"/>
-        </w:rPr>
-        <w:t>其</w:t>
-      </w:r>
-      <w:r>
-        <w:rPr>
-          <w:rFonts w:hint="eastAsia"/>
-        </w:rPr>
-        <w:t>国民</w:t>
-      </w:r>
-      <w:r>
-        <w:rPr>
-          <w:rFonts w:hint="eastAsia"/>
-        </w:rPr>
-        <w:t>之</w:t>
-      </w:r>
-      <w:r>
-        <w:rPr>
-          <w:rFonts w:hint="eastAsia"/>
-        </w:rPr>
-        <w:t>利益</w:t>
-      </w:r>
-      <w:r>
-        <w:rPr>
-          <w:rFonts w:hint="eastAsia"/>
-        </w:rPr>
-        <w:t>。</w:t>
-      </w:r>
-      <w:r>
-        <w:rPr>
-          <w:rFonts w:hint="eastAsia"/>
-        </w:rPr>
-        <w:t>”</w:t>
+      </w:pPr>
+      <w:r>
+        <w:rPr>
+          <w:rFonts w:hint="eastAsia"/>
+        </w:rPr>
+        <w:t>《维也纳外交关系公约》第三条规定，驻外使馆之第二项职务是：“于国际法许可之限度为，在接受国保护派遣国及其国民之利益。”</w:t>
       </w:r>
       <w:r>
         <w:rPr>
@@ -20125,73 +20257,7 @@
         <w:rPr>
           <w:rFonts w:hint="eastAsia"/>
         </w:rPr>
-        <w:t>年《维也纳领事关系公约》第五条则把领事职务第一项</w:t>
-      </w:r>
-      <w:r>
-        <w:rPr>
-          <w:rFonts w:hint="eastAsia"/>
-        </w:rPr>
-        <w:t>规定</w:t>
-      </w:r>
-      <w:r>
-        <w:rPr>
-          <w:rFonts w:hint="eastAsia"/>
-        </w:rPr>
-        <w:t>为</w:t>
-      </w:r>
-      <w:r>
-        <w:rPr>
-          <w:rFonts w:hint="eastAsia"/>
-        </w:rPr>
-        <w:t>：“于</w:t>
-      </w:r>
-      <w:r>
-        <w:rPr>
-          <w:rFonts w:hint="eastAsia"/>
-        </w:rPr>
-        <w:t>国际法许可之限度内，在接受国</w:t>
-      </w:r>
-      <w:r>
-        <w:rPr>
-          <w:rFonts w:hint="eastAsia"/>
-        </w:rPr>
-        <w:t>内保护派遣国及其国民——个人</w:t>
-      </w:r>
-      <w:r>
-        <w:rPr>
-          <w:rFonts w:hint="eastAsia"/>
-        </w:rPr>
-        <w:t>与法人</w:t>
-      </w:r>
-      <w:r>
-        <w:rPr>
-          <w:rFonts w:hint="eastAsia"/>
-        </w:rPr>
-        <w:t>——</w:t>
-      </w:r>
-      <w:r>
-        <w:rPr>
-          <w:rFonts w:hint="eastAsia"/>
-        </w:rPr>
-        <w:t>之</w:t>
-      </w:r>
-      <w:r>
-        <w:rPr>
-          <w:rFonts w:hint="eastAsia"/>
-        </w:rPr>
-        <w:t>利益</w:t>
-      </w:r>
-      <w:r>
-        <w:rPr>
-          <w:rFonts w:hint="eastAsia"/>
-        </w:rPr>
-        <w:t>。</w:t>
-      </w:r>
-      <w:r>
-        <w:rPr>
-          <w:rFonts w:hint="eastAsia"/>
-        </w:rPr>
-        <w:t>”</w:t>
+        <w:t>年《维也纳领事关系公约》第五条则把领事职务第一项规定为：“于国际法许可之限度内，在接受国内保护派遣国及其国民——个人与法人——之利益。”</w:t>
       </w:r>
     </w:p>
     <w:p>
@@ -20199,39 +20265,12 @@
         <w:pStyle w:val="aa"/>
         <w:spacing w:before="78" w:after="78"/>
         <w:ind w:firstLine="420"/>
-        <w:rPr>
-          <w:rFonts w:hint="eastAsia"/>
-        </w:rPr>
-      </w:pPr>
-      <w:r>
-        <w:rPr>
-          <w:rFonts w:hint="eastAsia"/>
-        </w:rPr>
-        <w:t>外交</w:t>
-      </w:r>
-      <w:r>
-        <w:rPr>
-          <w:rFonts w:hint="eastAsia"/>
-        </w:rPr>
-        <w:t>保护和领事保护这两个概念经常交互使用，区别不大</w:t>
-      </w:r>
-      <w:r>
-        <w:rPr>
-          <w:rFonts w:hint="eastAsia"/>
-        </w:rPr>
-        <w:t>，</w:t>
-      </w:r>
-      <w:r>
-        <w:rPr>
-          <w:rFonts w:hint="eastAsia"/>
-        </w:rPr>
-        <w:t>都是指派遣国的外交、领事机关，依据国际公约、双边条约以及派遣国和驻在国的有关法律，在接受国内保护派遣国</w:t>
-      </w:r>
-      <w:r>
-        <w:rPr>
-          <w:rFonts w:hint="eastAsia"/>
-        </w:rPr>
-        <w:t>及其国民</w:t>
+      </w:pPr>
+      <w:r>
+        <w:rPr>
+          <w:rFonts w:hint="eastAsia"/>
+        </w:rPr>
+        <w:t>外交保护和领事保护这两个概念经常交互使用，区别不大，都是指派遣国的外交、领事机关，依据国际公约、双边条约以及派遣国和驻在国的有关法律，在接受国内保护派遣国及其国民</w:t>
       </w:r>
       <w:r>
         <w:rPr>
@@ -20251,9 +20290,6 @@
         <w:pStyle w:val="aa"/>
         <w:spacing w:before="78" w:after="78"/>
         <w:ind w:firstLine="420"/>
-        <w:rPr>
-          <w:rFonts w:hint="eastAsia"/>
-        </w:rPr>
       </w:pPr>
       <w:r>
         <w:rPr>
@@ -20283,22 +20319,13 @@
     <w:p>
       <w:pPr>
         <w:pStyle w:val="ae"/>
-        <w:rPr>
-          <w:rFonts w:hint="eastAsia"/>
-        </w:rPr>
-      </w:pPr>
-      <w:bookmarkStart w:id="92" w:name="_Toc213854641"/>
-      <w:r>
-        <w:rPr>
-          <w:rFonts w:hint="eastAsia"/>
-        </w:rPr>
-        <w:t>（二）</w:t>
-      </w:r>
-      <w:r>
-        <w:rPr>
-          <w:rFonts w:hint="eastAsia"/>
-        </w:rPr>
-        <w:t>外交保护与“民本外交”</w:t>
+      </w:pPr>
+      <w:bookmarkStart w:id="92" w:name="_Toc214467067"/>
+      <w:r>
+        <w:rPr>
+          <w:rFonts w:hint="eastAsia"/>
+        </w:rPr>
+        <w:t>（二）外交保护与“民本外交”</w:t>
       </w:r>
       <w:bookmarkEnd w:id="92"/>
     </w:p>
@@ -20307,27 +20334,12 @@
         <w:pStyle w:val="aa"/>
         <w:spacing w:before="78" w:after="78"/>
         <w:ind w:firstLine="420"/>
-        <w:rPr>
-          <w:rFonts w:hint="eastAsia"/>
-        </w:rPr>
-      </w:pPr>
-      <w:r>
-        <w:rPr>
-          <w:rFonts w:hint="eastAsia"/>
-        </w:rPr>
-        <w:t>近几年来，中国新领导集体提出“立党为公，以人为本</w:t>
-      </w:r>
-      <w:r>
-        <w:rPr>
-          <w:rFonts w:hint="eastAsia"/>
-        </w:rPr>
-        <w:t>，</w:t>
-      </w:r>
-      <w:r>
-        <w:rPr>
-          <w:rFonts w:hint="eastAsia"/>
-        </w:rPr>
-        <w:t>执政为民”新的</w:t>
+      </w:pPr>
+      <w:r>
+        <w:rPr>
+          <w:rFonts w:hint="eastAsia"/>
+        </w:rPr>
+        <w:t>近几年来，中国新领导集体提出“立党为公，以人为本，执政为民”新的</w:t>
       </w:r>
       <w:r>
         <w:rPr>
@@ -20438,9 +20450,6 @@
         <w:pStyle w:val="af3"/>
         <w:spacing w:before="78" w:after="78"/>
         <w:jc w:val="right"/>
-        <w:rPr>
-          <w:rFonts w:hint="eastAsia"/>
-        </w:rPr>
       </w:pPr>
       <w:r>
         <w:rPr>
@@ -20561,25 +20570,7 @@
         <w:rPr>
           <w:rFonts w:hint="eastAsia"/>
         </w:rPr>
-        <w:t>公民</w:t>
-      </w:r>
-      <w:r>
-        <w:rPr>
-          <w:rFonts w:hint="eastAsia"/>
-        </w:rPr>
-        <w:t>（</w:t>
-      </w:r>
-      <w:r>
-        <w:rPr>
-          <w:rFonts w:hint="eastAsia"/>
-        </w:rPr>
-        <w:t>包括个人与法人</w:t>
-      </w:r>
-      <w:r>
-        <w:rPr>
-          <w:rFonts w:hint="eastAsia"/>
-        </w:rPr>
-        <w:t>）：</w:t>
+        <w:t>公民（包括个人与法人）：</w:t>
       </w:r>
     </w:p>
     <w:p>
@@ -20591,9 +20582,6 @@
         </w:numPr>
         <w:spacing w:beforeLines="0" w:before="0" w:afterLines="0" w:after="0"/>
         <w:ind w:left="442" w:hanging="442"/>
-        <w:rPr>
-          <w:rFonts w:hint="eastAsia"/>
-        </w:rPr>
       </w:pPr>
       <w:r>
         <w:rPr>
@@ -20611,9 +20599,6 @@
         </w:numPr>
         <w:spacing w:beforeLines="0" w:before="0" w:afterLines="0" w:after="0"/>
         <w:ind w:left="442" w:hanging="442"/>
-        <w:rPr>
-          <w:rFonts w:hint="eastAsia"/>
-        </w:rPr>
       </w:pPr>
       <w:r>
         <w:rPr>
@@ -20644,9 +20629,6 @@
         <w:pStyle w:val="aa"/>
         <w:spacing w:before="78" w:after="78"/>
         <w:ind w:firstLine="420"/>
-        <w:rPr>
-          <w:rFonts w:hint="eastAsia"/>
-        </w:rPr>
       </w:pPr>
       <w:r>
         <w:rPr>
@@ -20670,9 +20652,6 @@
         </w:numPr>
         <w:spacing w:beforeLines="0" w:before="0" w:afterLines="0" w:after="0"/>
         <w:ind w:left="442" w:hanging="442"/>
-        <w:rPr>
-          <w:rFonts w:hint="eastAsia"/>
-        </w:rPr>
       </w:pPr>
       <w:r>
         <w:rPr>
@@ -20696,9 +20675,6 @@
         </w:numPr>
         <w:spacing w:beforeLines="0" w:before="0" w:afterLines="0" w:after="0"/>
         <w:ind w:left="442" w:hanging="442"/>
-        <w:rPr>
-          <w:rFonts w:hint="eastAsia"/>
-        </w:rPr>
       </w:pPr>
       <w:r>
         <w:rPr>
@@ -20740,25 +20716,19 @@
       <w:pPr>
         <w:pStyle w:val="aa"/>
         <w:spacing w:before="78" w:after="78"/>
-        <w:rPr>
-          <w:rFonts w:hint="eastAsia"/>
-        </w:rPr>
       </w:pPr>
     </w:p>
     <w:p>
       <w:pPr>
         <w:pStyle w:val="aa"/>
         <w:spacing w:before="78" w:after="78"/>
-        <w:rPr>
-          <w:rFonts w:hint="eastAsia"/>
-        </w:rPr>
       </w:pPr>
     </w:p>
     <w:p>
       <w:pPr>
         <w:pStyle w:val="a9"/>
       </w:pPr>
-      <w:bookmarkStart w:id="93" w:name="_Toc213854642"/>
+      <w:bookmarkStart w:id="93" w:name="_Toc214467068"/>
       <w:r>
         <w:rPr>
           <w:rFonts w:hint="eastAsia"/>
@@ -20784,9 +20754,6 @@
         <w:pStyle w:val="aa"/>
         <w:spacing w:before="78" w:after="78"/>
         <w:jc w:val="center"/>
-        <w:rPr>
-          <w:rFonts w:hint="eastAsia"/>
-        </w:rPr>
       </w:pPr>
       <w:r>
         <w:rPr>
@@ -20805,19 +20772,7 @@
         <w:rPr>
           <w:rFonts w:hint="eastAsia"/>
         </w:rPr>
-        <w:t>既把权力视为国家实力和禀赋的集合，又把权力作为发挥影响</w:t>
-      </w:r>
-      <w:r>
-        <w:rPr>
-          <w:rFonts w:hint="eastAsia"/>
-        </w:rPr>
-        <w:t>力的一个</w:t>
-      </w:r>
-      <w:r>
-        <w:rPr>
-          <w:rFonts w:hint="eastAsia"/>
-        </w:rPr>
-        <w:t>过程。</w:t>
+        <w:t>既把权力视为国家实力和禀赋的集合，又把权力作为发挥影响力的一个过程。</w:t>
       </w:r>
     </w:p>
     <w:p>
@@ -20825,9 +20780,6 @@
         <w:pStyle w:val="af3"/>
         <w:spacing w:before="78" w:after="78"/>
         <w:jc w:val="right"/>
-        <w:rPr>
-          <w:rFonts w:hint="eastAsia"/>
-        </w:rPr>
       </w:pPr>
       <w:r>
         <w:rPr>
@@ -20860,8 +20812,40 @@
         <w:rPr>
           <w:rFonts w:hint="eastAsia"/>
         </w:rPr>
-        <w:t>是与军事和经济力量等具体资源相关的，基于威胁</w:t>
-      </w:r>
+        <w:t>是与军事和经济力量等具体资源相关的，基于威胁（</w:t>
+      </w:r>
+      <w:r>
+        <w:rPr>
+          <w:rFonts w:hint="eastAsia"/>
+        </w:rPr>
+        <w:t>threats</w:t>
+      </w:r>
+      <w:r>
+        <w:rPr>
+          <w:rFonts w:hint="eastAsia"/>
+        </w:rPr>
+        <w:t>）和诱导（</w:t>
+      </w:r>
+      <w:r>
+        <w:rPr>
+          <w:rFonts w:hint="eastAsia"/>
+        </w:rPr>
+        <w:t>inducements</w:t>
+      </w:r>
+      <w:r>
+        <w:rPr>
+          <w:rFonts w:hint="eastAsia"/>
+        </w:rPr>
+        <w:t>）的命令</w:t>
+      </w:r>
+      <w:proofErr w:type="gramStart"/>
+      <w:r>
+        <w:rPr>
+          <w:rFonts w:hint="eastAsia"/>
+        </w:rPr>
+        <w:t>性校力</w:t>
+      </w:r>
+      <w:proofErr w:type="gramEnd"/>
       <w:r>
         <w:rPr>
           <w:rFonts w:hint="eastAsia"/>
@@ -20872,95 +20856,27 @@
         <w:rPr>
           <w:rFonts w:hint="eastAsia"/>
         </w:rPr>
-        <w:t>threats</w:t>
-      </w:r>
-      <w:r>
-        <w:rPr>
-          <w:rFonts w:hint="eastAsia"/>
-        </w:rPr>
-        <w:t>）和诱导（</w:t>
-      </w:r>
-      <w:r>
-        <w:rPr>
-          <w:rFonts w:hint="eastAsia"/>
-        </w:rPr>
-        <w:t>inducements</w:t>
-      </w:r>
-      <w:r>
-        <w:rPr>
-          <w:rFonts w:hint="eastAsia"/>
-        </w:rPr>
-        <w:t>）</w:t>
-      </w:r>
-      <w:r>
-        <w:rPr>
-          <w:rFonts w:hint="eastAsia"/>
-        </w:rPr>
-        <w:t>的命</w:t>
-      </w:r>
-      <w:r>
-        <w:rPr>
-          <w:rFonts w:hint="eastAsia"/>
-        </w:rPr>
-        <w:t>令</w:t>
+        <w:t>command power</w:t>
+      </w:r>
+      <w:r>
+        <w:rPr>
+          <w:rFonts w:hint="eastAsia"/>
+        </w:rPr>
+        <w:t>）。而</w:t>
       </w:r>
       <w:proofErr w:type="gramStart"/>
       <w:r>
         <w:rPr>
           <w:rFonts w:hint="eastAsia"/>
         </w:rPr>
-        <w:t>性校力</w:t>
+        <w:t>软权力</w:t>
       </w:r>
       <w:proofErr w:type="gramEnd"/>
       <w:r>
         <w:rPr>
           <w:rFonts w:hint="eastAsia"/>
         </w:rPr>
-        <w:t>（</w:t>
-      </w:r>
-      <w:r>
-        <w:rPr>
-          <w:rFonts w:hint="eastAsia"/>
-        </w:rPr>
-        <w:t>command</w:t>
-      </w:r>
-      <w:r>
-        <w:rPr>
-          <w:rFonts w:hint="eastAsia"/>
-        </w:rPr>
-        <w:t xml:space="preserve"> </w:t>
-      </w:r>
-      <w:r>
-        <w:rPr>
-          <w:rFonts w:hint="eastAsia"/>
-        </w:rPr>
-        <w:t>power</w:t>
-      </w:r>
-      <w:r>
-        <w:rPr>
-          <w:rFonts w:hint="eastAsia"/>
-        </w:rPr>
-        <w:t>）。而</w:t>
-      </w:r>
-      <w:proofErr w:type="gramStart"/>
-      <w:r>
-        <w:rPr>
-          <w:rFonts w:hint="eastAsia"/>
-        </w:rPr>
-        <w:t>软权力</w:t>
-      </w:r>
-      <w:proofErr w:type="gramEnd"/>
-      <w:r>
-        <w:rPr>
-          <w:rFonts w:hint="eastAsia"/>
-        </w:rPr>
-        <w:t>是与文化、意识形态和制度等抽象性的资源相关的，基于吸引</w:t>
-      </w:r>
-      <w:r>
-        <w:rPr>
-          <w:rFonts w:hint="eastAsia"/>
-        </w:rPr>
-        <w:t>（</w:t>
+        <w:t>是与文化、意识形态和制度等抽象性的资源相关的，基于吸引（</w:t>
       </w:r>
       <w:r>
         <w:rPr>
@@ -20972,73 +20888,19 @@
         <w:rPr>
           <w:rFonts w:hint="eastAsia"/>
         </w:rPr>
-        <w:t>）</w:t>
-      </w:r>
-      <w:r>
-        <w:rPr>
-          <w:rFonts w:hint="eastAsia"/>
-        </w:rPr>
-        <w:t>，和塑</w:t>
-      </w:r>
-      <w:r>
-        <w:rPr>
-          <w:rFonts w:hint="eastAsia"/>
-        </w:rPr>
-        <w:t>造他者</w:t>
-      </w:r>
-      <w:r>
-        <w:rPr>
-          <w:rFonts w:hint="eastAsia"/>
-        </w:rPr>
-        <w:t>偏好</w:t>
-      </w:r>
-      <w:r>
-        <w:rPr>
-          <w:rFonts w:hint="eastAsia"/>
-        </w:rPr>
-        <w:t>（</w:t>
-      </w:r>
-      <w:r>
-        <w:rPr>
-          <w:rFonts w:hint="eastAsia"/>
-        </w:rPr>
-        <w:t>establish pre</w:t>
-      </w:r>
-      <w:r>
-        <w:rPr>
-          <w:rFonts w:hint="eastAsia"/>
-        </w:rPr>
-        <w:t>f</w:t>
-      </w:r>
-      <w:r>
-        <w:rPr>
-          <w:rFonts w:hint="eastAsia"/>
-        </w:rPr>
-        <w:t>erences</w:t>
-      </w:r>
-      <w:r>
-        <w:rPr>
-          <w:rFonts w:hint="eastAsia"/>
-        </w:rPr>
-        <w:t>）</w:t>
-      </w:r>
-      <w:r>
-        <w:rPr>
-          <w:rFonts w:hint="eastAsia"/>
-        </w:rPr>
-        <w:t>的同</w:t>
-      </w:r>
-      <w:r>
-        <w:rPr>
-          <w:rFonts w:hint="eastAsia"/>
-        </w:rPr>
-        <w:t>化</w:t>
-      </w:r>
-      <w:r>
-        <w:rPr>
-          <w:rFonts w:hint="eastAsia"/>
-        </w:rPr>
-        <w:t>性权力（</w:t>
+        <w:t>），和塑造他者偏好（</w:t>
+      </w:r>
+      <w:r>
+        <w:rPr>
+          <w:rFonts w:hint="eastAsia"/>
+        </w:rPr>
+        <w:t>establish preferences</w:t>
+      </w:r>
+      <w:r>
+        <w:rPr>
+          <w:rFonts w:hint="eastAsia"/>
+        </w:rPr>
+        <w:t>）的同化性权力（</w:t>
       </w:r>
       <w:r>
         <w:rPr>
@@ -21071,11 +20933,8 @@
     <w:p>
       <w:pPr>
         <w:pStyle w:val="ac"/>
-        <w:rPr>
-          <w:rFonts w:hint="eastAsia"/>
-        </w:rPr>
-      </w:pPr>
-      <w:bookmarkStart w:id="94" w:name="_Toc213854643"/>
+      </w:pPr>
+      <w:bookmarkStart w:id="94" w:name="_Toc214467069"/>
       <w:r>
         <w:rPr>
           <w:rFonts w:hint="eastAsia"/>
@@ -21103,9 +20962,6 @@
         <w:pStyle w:val="aa"/>
         <w:spacing w:before="78" w:after="78"/>
         <w:ind w:firstLine="420"/>
-        <w:rPr>
-          <w:rFonts w:hint="eastAsia"/>
-        </w:rPr>
       </w:pPr>
       <w:r>
         <w:rPr>
@@ -21149,19 +21005,7 @@
         <w:rPr>
           <w:rFonts w:hint="eastAsia"/>
         </w:rPr>
-        <w:t>）</w:t>
-      </w:r>
-      <w:r>
-        <w:rPr>
-          <w:rFonts w:hint="eastAsia"/>
-        </w:rPr>
-        <w:t>、国际制度</w:t>
-      </w:r>
-      <w:r>
-        <w:rPr>
-          <w:rFonts w:hint="eastAsia"/>
-        </w:rPr>
-        <w:t>（</w:t>
+        <w:t>）、国际制度（</w:t>
       </w:r>
       <w:r>
         <w:rPr>
@@ -21173,13 +21017,7 @@
         <w:rPr>
           <w:rFonts w:hint="eastAsia"/>
         </w:rPr>
-        <w:t>）</w:t>
-      </w:r>
-      <w:r>
-        <w:rPr>
-          <w:rFonts w:hint="eastAsia"/>
-        </w:rPr>
-        <w:t>。</w:t>
+        <w:t>）。</w:t>
       </w:r>
       <w:proofErr w:type="gramStart"/>
       <w:r>
@@ -21237,13 +21075,7 @@
         <w:rPr>
           <w:rFonts w:hint="eastAsia"/>
         </w:rPr>
-        <w:t>）、政治价值观念</w:t>
-      </w:r>
-      <w:r>
-        <w:rPr>
-          <w:rFonts w:hint="eastAsia"/>
-        </w:rPr>
-        <w:t>（</w:t>
+        <w:t>）、政治价值观念（</w:t>
       </w:r>
       <w:r>
         <w:rPr>
@@ -21255,19 +21087,7 @@
         <w:rPr>
           <w:rFonts w:hint="eastAsia"/>
         </w:rPr>
-        <w:t>）</w:t>
-      </w:r>
-      <w:r>
-        <w:rPr>
-          <w:rFonts w:hint="eastAsia"/>
-        </w:rPr>
-        <w:t>、外交政策</w:t>
-      </w:r>
-      <w:r>
-        <w:rPr>
-          <w:rFonts w:hint="eastAsia"/>
-        </w:rPr>
-        <w:t>（</w:t>
+        <w:t>）、外交政策（</w:t>
       </w:r>
       <w:r>
         <w:rPr>
@@ -21328,21 +21148,12 @@
         <w:pStyle w:val="aa"/>
         <w:spacing w:before="78" w:after="78"/>
         <w:ind w:firstLine="420"/>
-        <w:rPr>
-          <w:rFonts w:hint="eastAsia"/>
-        </w:rPr>
-      </w:pPr>
-      <w:r>
-        <w:rPr>
-          <w:rFonts w:hint="eastAsia"/>
-        </w:rPr>
-        <w:t>对中国权力战略的改进建议</w:t>
-      </w:r>
-      <w:r>
-        <w:rPr>
-          <w:rFonts w:hint="eastAsia"/>
-        </w:rPr>
-        <w:t>有：</w:t>
+      </w:pPr>
+      <w:r>
+        <w:rPr>
+          <w:rFonts w:hint="eastAsia"/>
+        </w:rPr>
+        <w:t>对中国权力战略的改进建议有：</w:t>
       </w:r>
     </w:p>
     <w:p>
@@ -21354,9 +21165,6 @@
         </w:numPr>
         <w:spacing w:beforeLines="0" w:before="0" w:afterLines="0" w:after="0"/>
         <w:ind w:left="442" w:hanging="442"/>
-        <w:rPr>
-          <w:rFonts w:hint="eastAsia"/>
-        </w:rPr>
       </w:pPr>
       <w:r>
         <w:rPr>
@@ -21374,9 +21182,6 @@
         </w:numPr>
         <w:spacing w:beforeLines="0" w:before="0" w:afterLines="0" w:after="0"/>
         <w:ind w:left="442" w:hanging="442"/>
-        <w:rPr>
-          <w:rFonts w:hint="eastAsia"/>
-        </w:rPr>
       </w:pPr>
       <w:r>
         <w:rPr>
@@ -21394,9 +21199,6 @@
         </w:numPr>
         <w:spacing w:beforeLines="0" w:before="0" w:afterLines="0" w:after="0"/>
         <w:ind w:left="442" w:hanging="442"/>
-        <w:rPr>
-          <w:rFonts w:hint="eastAsia"/>
-        </w:rPr>
       </w:pPr>
       <w:r>
         <w:rPr>
@@ -21414,9 +21216,6 @@
         </w:numPr>
         <w:spacing w:beforeLines="0" w:before="0" w:afterLines="0" w:after="0"/>
         <w:ind w:left="442" w:hanging="442"/>
-        <w:rPr>
-          <w:rFonts w:hint="eastAsia"/>
-        </w:rPr>
       </w:pPr>
       <w:r>
         <w:rPr>
@@ -21465,11 +21264,8 @@
     <w:p>
       <w:pPr>
         <w:pStyle w:val="ac"/>
-        <w:rPr>
-          <w:rFonts w:hint="eastAsia"/>
-        </w:rPr>
-      </w:pPr>
-      <w:bookmarkStart w:id="95" w:name="_Toc213854644"/>
+      </w:pPr>
+      <w:bookmarkStart w:id="95" w:name="_Toc214467070"/>
       <w:r>
         <w:rPr>
           <w:rFonts w:hint="eastAsia"/>
@@ -21481,22 +21277,13 @@
     <w:p>
       <w:pPr>
         <w:pStyle w:val="ae"/>
-        <w:rPr>
-          <w:rFonts w:hint="eastAsia"/>
-        </w:rPr>
-      </w:pPr>
-      <w:bookmarkStart w:id="96" w:name="_Toc213854645"/>
-      <w:r>
-        <w:rPr>
-          <w:rFonts w:hint="eastAsia"/>
-        </w:rPr>
-        <w:t>（一）</w:t>
-      </w:r>
-      <w:r>
-        <w:rPr>
-          <w:rFonts w:hint="eastAsia"/>
-        </w:rPr>
-        <w:t>国际秩序变革</w:t>
+      </w:pPr>
+      <w:bookmarkStart w:id="96" w:name="_Toc214467071"/>
+      <w:r>
+        <w:rPr>
+          <w:rFonts w:hint="eastAsia"/>
+        </w:rPr>
+        <w:t>（一）国际秩序变革</w:t>
       </w:r>
       <w:bookmarkEnd w:id="96"/>
     </w:p>
@@ -21509,9 +21296,6 @@
         </w:numPr>
         <w:spacing w:beforeLines="0" w:before="0" w:afterLines="0" w:after="0"/>
         <w:ind w:left="442" w:hanging="442"/>
-        <w:rPr>
-          <w:rFonts w:hint="eastAsia"/>
-        </w:rPr>
       </w:pPr>
       <w:r>
         <w:rPr>
@@ -21531,13 +21315,7 @@
         <w:rPr>
           <w:rFonts w:hint="eastAsia"/>
         </w:rPr>
-        <w:t>←</w:t>
-      </w:r>
-      <w:r>
-        <w:rPr>
-          <w:rFonts w:hint="eastAsia"/>
-        </w:rPr>
-        <w:t>→经济全球化进程的去国家化</w:t>
+        <w:t>←→经济全球化进程的去国家化</w:t>
       </w:r>
     </w:p>
     <w:p>
@@ -21549,9 +21327,6 @@
         </w:numPr>
         <w:spacing w:beforeLines="0" w:before="0" w:afterLines="0" w:after="0"/>
         <w:ind w:left="442" w:hanging="442"/>
-        <w:rPr>
-          <w:rFonts w:hint="eastAsia"/>
-        </w:rPr>
       </w:pPr>
       <w:r>
         <w:rPr>
@@ -21569,9 +21344,6 @@
         </w:numPr>
         <w:spacing w:beforeLines="0" w:before="0" w:afterLines="0" w:after="0"/>
         <w:ind w:left="442" w:hanging="442"/>
-        <w:rPr>
-          <w:rFonts w:hint="eastAsia"/>
-        </w:rPr>
       </w:pPr>
       <w:r>
         <w:rPr>
@@ -21600,22 +21372,13 @@
     <w:p>
       <w:pPr>
         <w:pStyle w:val="ae"/>
-        <w:rPr>
-          <w:rFonts w:hint="eastAsia"/>
-        </w:rPr>
-      </w:pPr>
-      <w:bookmarkStart w:id="97" w:name="_Toc213854646"/>
-      <w:r>
-        <w:rPr>
-          <w:rFonts w:hint="eastAsia"/>
-        </w:rPr>
-        <w:t>（二）</w:t>
-      </w:r>
-      <w:r>
-        <w:rPr>
-          <w:rFonts w:hint="eastAsia"/>
-        </w:rPr>
-        <w:t>国家治理形态的变革</w:t>
+      </w:pPr>
+      <w:bookmarkStart w:id="97" w:name="_Toc214467072"/>
+      <w:r>
+        <w:rPr>
+          <w:rFonts w:hint="eastAsia"/>
+        </w:rPr>
+        <w:t>（二）国家治理形态的变革</w:t>
       </w:r>
       <w:bookmarkEnd w:id="97"/>
     </w:p>
@@ -21628,9 +21391,6 @@
         </w:numPr>
         <w:spacing w:beforeLines="0" w:before="0" w:afterLines="0" w:after="0"/>
         <w:ind w:left="442" w:hanging="442"/>
-        <w:rPr>
-          <w:rFonts w:hint="eastAsia"/>
-        </w:rPr>
       </w:pPr>
       <w:r>
         <w:rPr>
@@ -21662,9 +21422,6 @@
         </w:numPr>
         <w:spacing w:beforeLines="0" w:before="0" w:afterLines="0" w:after="0"/>
         <w:ind w:left="442" w:hanging="442"/>
-        <w:rPr>
-          <w:rFonts w:hint="eastAsia"/>
-        </w:rPr>
       </w:pPr>
       <w:r>
         <w:rPr>
@@ -21682,9 +21439,6 @@
         </w:numPr>
         <w:spacing w:beforeLines="0" w:before="0" w:afterLines="0" w:after="0"/>
         <w:ind w:left="442" w:hanging="442"/>
-        <w:rPr>
-          <w:rFonts w:hint="eastAsia"/>
-        </w:rPr>
       </w:pPr>
       <w:r>
         <w:rPr>
@@ -21726,9 +21480,6 @@
         </w:numPr>
         <w:spacing w:beforeLines="0" w:before="0" w:afterLines="0" w:after="0"/>
         <w:ind w:left="442" w:hanging="442"/>
-        <w:rPr>
-          <w:rFonts w:hint="eastAsia"/>
-        </w:rPr>
       </w:pPr>
       <w:r>
         <w:rPr>
@@ -21746,26 +21497,14 @@
         <w:rPr>
           <w:rFonts w:hint="eastAsia"/>
         </w:rPr>
-        <w:t>安全政治学</w:t>
-      </w:r>
-      <w:r>
-        <w:rPr>
-          <w:rFonts w:hint="eastAsia"/>
-        </w:rPr>
-        <w:t>——</w:t>
-      </w:r>
-      <w:r>
-        <w:rPr>
-          <w:rFonts w:hint="eastAsia"/>
-        </w:rPr>
-        <w:t>国家安全一级学科的生成</w:t>
+        <w:t>安全政治学——国家安全一级学科的生成</w:t>
       </w:r>
     </w:p>
     <w:p>
       <w:pPr>
         <w:pStyle w:val="ae"/>
       </w:pPr>
-      <w:bookmarkStart w:id="98" w:name="_Toc213854647"/>
+      <w:bookmarkStart w:id="98" w:name="_Toc214467073"/>
       <w:r>
         <w:rPr>
           <w:rFonts w:hint="eastAsia"/>
@@ -21824,9 +21563,6 @@
         <w:pStyle w:val="aa"/>
         <w:spacing w:before="78" w:after="78"/>
         <w:ind w:firstLine="420"/>
-        <w:rPr>
-          <w:rFonts w:hint="eastAsia"/>
-        </w:rPr>
       </w:pPr>
       <w:r>
         <w:rPr>
@@ -21849,8 +21585,2499 @@
         <w:t>的关系问题。</w:t>
       </w:r>
     </w:p>
+    <w:p>
+      <w:pPr>
+        <w:pStyle w:val="aa"/>
+        <w:spacing w:before="78" w:after="78"/>
+      </w:pPr>
+    </w:p>
+    <w:p>
+      <w:pPr>
+        <w:pStyle w:val="aa"/>
+        <w:spacing w:before="78" w:after="78"/>
+      </w:pPr>
+    </w:p>
+    <w:p>
+      <w:pPr>
+        <w:pStyle w:val="aa"/>
+        <w:spacing w:before="78" w:after="78"/>
+      </w:pPr>
+    </w:p>
+    <w:p>
+      <w:pPr>
+        <w:pStyle w:val="a9"/>
+      </w:pPr>
+      <w:bookmarkStart w:id="99" w:name="_Toc214467074"/>
+      <w:r>
+        <w:rPr>
+          <w:rFonts w:hint="eastAsia"/>
+        </w:rPr>
+        <w:t>第九讲</w:t>
+      </w:r>
+      <w:r>
+        <w:rPr>
+          <w:rFonts w:hint="eastAsia"/>
+        </w:rPr>
+        <w:t xml:space="preserve"> </w:t>
+      </w:r>
+      <w:r>
+        <w:rPr>
+          <w:rFonts w:hint="eastAsia"/>
+        </w:rPr>
+        <w:t>外交风格</w:t>
+      </w:r>
+      <w:bookmarkEnd w:id="99"/>
+    </w:p>
+    <w:p>
+      <w:pPr>
+        <w:pStyle w:val="aa"/>
+        <w:spacing w:before="78" w:after="78"/>
+        <w:jc w:val="center"/>
+        <w:rPr>
+          <w:rFonts w:hint="eastAsia"/>
+        </w:rPr>
+      </w:pPr>
+      <w:r>
+        <w:rPr>
+          <w:rFonts w:hint="eastAsia"/>
+        </w:rPr>
+        <w:t>2025.11.19</w:t>
+      </w:r>
+    </w:p>
+    <w:p>
+      <w:pPr>
+        <w:pStyle w:val="ac"/>
+        <w:rPr>
+          <w:rFonts w:hint="eastAsia"/>
+        </w:rPr>
+      </w:pPr>
+      <w:bookmarkStart w:id="100" w:name="_Toc214467075"/>
+      <w:r>
+        <w:rPr>
+          <w:rFonts w:hint="eastAsia"/>
+        </w:rPr>
+        <w:t>一、外交风格的概念</w:t>
+      </w:r>
+      <w:bookmarkEnd w:id="100"/>
+    </w:p>
+    <w:p>
+      <w:pPr>
+        <w:pStyle w:val="aa"/>
+        <w:spacing w:before="78" w:after="78"/>
+        <w:ind w:firstLine="420"/>
+      </w:pPr>
+      <w:r>
+        <w:rPr>
+          <w:rFonts w:hint="eastAsia"/>
+        </w:rPr>
+        <w:t>外交风格就是一国在外交交往中重复呈现出来的具有自身特质的行为模式</w:t>
+      </w:r>
+      <w:r>
+        <w:rPr>
+          <w:rFonts w:hint="eastAsia"/>
+        </w:rPr>
+        <w:t>，有</w:t>
+      </w:r>
+      <w:r>
+        <w:rPr>
+          <w:rFonts w:hint="eastAsia"/>
+        </w:rPr>
+        <w:t>一定的稳定性和持续性</w:t>
+      </w:r>
+      <w:r>
+        <w:rPr>
+          <w:rFonts w:hint="eastAsia"/>
+        </w:rPr>
+        <w:t>。</w:t>
+      </w:r>
+      <w:r>
+        <w:rPr>
+          <w:rFonts w:hint="eastAsia"/>
+        </w:rPr>
+        <w:t>同一国的外交家有时却有不同甚至迥异的外交风格</w:t>
+      </w:r>
+      <w:r>
+        <w:rPr>
+          <w:rFonts w:hint="eastAsia"/>
+        </w:rPr>
+        <w:t>。</w:t>
+      </w:r>
+      <w:r>
+        <w:rPr>
+          <w:rFonts w:hint="eastAsia"/>
+        </w:rPr>
+        <w:t>《世界外交大辞典》</w:t>
+      </w:r>
+      <w:r>
+        <w:rPr>
+          <w:rFonts w:hint="eastAsia"/>
+        </w:rPr>
+        <w:t>中，“外交风格”的含义是</w:t>
+      </w:r>
+      <w:r>
+        <w:rPr>
+          <w:rFonts w:hint="eastAsia"/>
+        </w:rPr>
+        <w:t>政治家、外交家在长期的外交活动中所表现出的气度与作风，常是一个国家精神面貌的反映，也是政治家、外交家的个人思想、教养品德和作风的现象表现。</w:t>
+      </w:r>
+    </w:p>
+    <w:p>
+      <w:pPr>
+        <w:pStyle w:val="aa"/>
+        <w:spacing w:before="78" w:after="78"/>
+        <w:ind w:firstLine="420"/>
+        <w:rPr>
+          <w:rFonts w:hint="eastAsia"/>
+        </w:rPr>
+      </w:pPr>
+      <w:r>
+        <w:rPr>
+          <w:rFonts w:hint="eastAsia"/>
+        </w:rPr>
+        <w:t>影响外交风格的因素主要有三个方面</w:t>
+      </w:r>
+      <w:r>
+        <w:rPr>
+          <w:rFonts w:hint="eastAsia"/>
+        </w:rPr>
+        <w:t>：</w:t>
+      </w:r>
+    </w:p>
+    <w:p>
+      <w:pPr>
+        <w:pStyle w:val="aa"/>
+        <w:numPr>
+          <w:ilvl w:val="0"/>
+          <w:numId w:val="48"/>
+        </w:numPr>
+        <w:spacing w:beforeLines="0" w:before="0" w:afterLines="0" w:after="0"/>
+        <w:ind w:left="442" w:hanging="442"/>
+        <w:rPr>
+          <w:rFonts w:hint="eastAsia"/>
+        </w:rPr>
+      </w:pPr>
+      <w:r>
+        <w:rPr>
+          <w:rFonts w:hint="eastAsia"/>
+        </w:rPr>
+        <w:t>文化特性</w:t>
+      </w:r>
+      <w:r>
+        <w:rPr>
+          <w:rFonts w:hint="eastAsia"/>
+        </w:rPr>
+        <w:t>：</w:t>
+      </w:r>
+      <w:r>
+        <w:rPr>
+          <w:rFonts w:hint="eastAsia"/>
+        </w:rPr>
+        <w:t>民族色彩、历史传统、语言风格、思维方式</w:t>
+      </w:r>
+      <w:r>
+        <w:rPr>
+          <w:rFonts w:hint="eastAsia"/>
+        </w:rPr>
+        <w:t>；</w:t>
+      </w:r>
+    </w:p>
+    <w:p>
+      <w:pPr>
+        <w:pStyle w:val="aa"/>
+        <w:numPr>
+          <w:ilvl w:val="0"/>
+          <w:numId w:val="48"/>
+        </w:numPr>
+        <w:spacing w:beforeLines="0" w:before="0" w:afterLines="0" w:after="0"/>
+        <w:ind w:left="442" w:hanging="442"/>
+        <w:rPr>
+          <w:rFonts w:hint="eastAsia"/>
+        </w:rPr>
+      </w:pPr>
+      <w:r>
+        <w:rPr>
+          <w:rFonts w:hint="eastAsia"/>
+        </w:rPr>
+        <w:t>政治制度和政策过程特性</w:t>
+      </w:r>
+      <w:r>
+        <w:rPr>
+          <w:rFonts w:hint="eastAsia"/>
+        </w:rPr>
+        <w:t>；</w:t>
+      </w:r>
+    </w:p>
+    <w:p>
+      <w:pPr>
+        <w:pStyle w:val="aa"/>
+        <w:numPr>
+          <w:ilvl w:val="0"/>
+          <w:numId w:val="48"/>
+        </w:numPr>
+        <w:spacing w:beforeLines="0" w:before="0" w:afterLines="0" w:after="0"/>
+        <w:ind w:left="442" w:hanging="442"/>
+        <w:rPr>
+          <w:rFonts w:hint="eastAsia"/>
+        </w:rPr>
+      </w:pPr>
+      <w:r>
+        <w:rPr>
+          <w:rFonts w:hint="eastAsia"/>
+        </w:rPr>
+        <w:t>国际地位特性</w:t>
+      </w:r>
+      <w:r>
+        <w:rPr>
+          <w:rFonts w:hint="eastAsia"/>
+        </w:rPr>
+        <w:t>。</w:t>
+      </w:r>
+    </w:p>
+    <w:p>
+      <w:pPr>
+        <w:pStyle w:val="aa"/>
+        <w:spacing w:before="78" w:after="78"/>
+        <w:ind w:firstLine="420"/>
+      </w:pPr>
+      <w:r>
+        <w:rPr>
+          <w:rFonts w:hint="eastAsia"/>
+        </w:rPr>
+        <w:t>外交风格的组成部分有</w:t>
+      </w:r>
+      <w:r>
+        <w:rPr>
+          <w:rFonts w:hint="eastAsia"/>
+        </w:rPr>
+        <w:t>外交语言风格</w:t>
+      </w:r>
+      <w:r>
+        <w:rPr>
+          <w:rFonts w:hint="eastAsia"/>
+        </w:rPr>
+        <w:t>、</w:t>
+      </w:r>
+      <w:r>
+        <w:rPr>
+          <w:rFonts w:hint="eastAsia"/>
+        </w:rPr>
+        <w:t>外交行为风格（谈判风格）</w:t>
+      </w:r>
+      <w:r>
+        <w:rPr>
+          <w:rFonts w:hint="eastAsia"/>
+        </w:rPr>
+        <w:t>、</w:t>
+      </w:r>
+      <w:r>
+        <w:rPr>
+          <w:rFonts w:hint="eastAsia"/>
+        </w:rPr>
+        <w:t>外交政策风格</w:t>
+      </w:r>
+      <w:r>
+        <w:rPr>
+          <w:rFonts w:hint="eastAsia"/>
+        </w:rPr>
+        <w:t>、</w:t>
+      </w:r>
+      <w:r>
+        <w:rPr>
+          <w:rFonts w:hint="eastAsia"/>
+        </w:rPr>
+        <w:t>外交官个人的风格</w:t>
+      </w:r>
+      <w:r>
+        <w:rPr>
+          <w:rFonts w:hint="eastAsia"/>
+        </w:rPr>
+        <w:t>。</w:t>
+      </w:r>
+    </w:p>
+    <w:p>
+      <w:pPr>
+        <w:pStyle w:val="aa"/>
+        <w:spacing w:before="78" w:after="78"/>
+        <w:jc w:val="center"/>
+      </w:pPr>
+      <w:r>
+        <w:rPr>
+          <w:noProof/>
+        </w:rPr>
+        <w:lastRenderedPageBreak/>
+        <w:drawing>
+          <wp:inline distT="0" distB="0" distL="0" distR="0" wp14:anchorId="2500979D" wp14:editId="624E8995">
+            <wp:extent cx="3828745" cy="1661305"/>
+            <wp:effectExtent l="0" t="0" r="635" b="0"/>
+            <wp:docPr id="856330180" name="图片 1"/>
+            <wp:cNvGraphicFramePr>
+              <a:graphicFrameLocks xmlns:a="http://schemas.openxmlformats.org/drawingml/2006/main" noChangeAspect="1"/>
+            </wp:cNvGraphicFramePr>
+            <a:graphic xmlns:a="http://schemas.openxmlformats.org/drawingml/2006/main">
+              <a:graphicData uri="http://schemas.openxmlformats.org/drawingml/2006/picture">
+                <pic:pic xmlns:pic="http://schemas.openxmlformats.org/drawingml/2006/picture">
+                  <pic:nvPicPr>
+                    <pic:cNvPr id="856330180" name=""/>
+                    <pic:cNvPicPr/>
+                  </pic:nvPicPr>
+                  <pic:blipFill>
+                    <a:blip r:embed="rId11">
+                      <a:extLst>
+                        <a:ext uri="{BEBA8EAE-BF5A-486C-A8C5-ECC9F3942E4B}">
+                          <a14:imgProps xmlns:a14="http://schemas.microsoft.com/office/drawing/2010/main">
+                            <a14:imgLayer r:embed="rId12">
+                              <a14:imgEffect>
+                                <a14:saturation sat="0"/>
+                              </a14:imgEffect>
+                            </a14:imgLayer>
+                          </a14:imgProps>
+                        </a:ext>
+                      </a:extLst>
+                    </a:blip>
+                    <a:stretch>
+                      <a:fillRect/>
+                    </a:stretch>
+                  </pic:blipFill>
+                  <pic:spPr>
+                    <a:xfrm>
+                      <a:off x="0" y="0"/>
+                      <a:ext cx="3843392" cy="1667661"/>
+                    </a:xfrm>
+                    <a:prstGeom prst="rect">
+                      <a:avLst/>
+                    </a:prstGeom>
+                  </pic:spPr>
+                </pic:pic>
+              </a:graphicData>
+            </a:graphic>
+          </wp:inline>
+        </w:drawing>
+      </w:r>
+    </w:p>
+    <w:p>
+      <w:pPr>
+        <w:pStyle w:val="aa"/>
+        <w:spacing w:before="78" w:after="78"/>
+      </w:pPr>
+    </w:p>
+    <w:p>
+      <w:pPr>
+        <w:pStyle w:val="ac"/>
+        <w:rPr>
+          <w:rFonts w:hint="eastAsia"/>
+        </w:rPr>
+      </w:pPr>
+      <w:bookmarkStart w:id="101" w:name="_Toc214467076"/>
+      <w:r>
+        <w:rPr>
+          <w:rFonts w:hint="eastAsia"/>
+        </w:rPr>
+        <w:t>二、中国的外交风格</w:t>
+      </w:r>
+      <w:bookmarkEnd w:id="101"/>
+    </w:p>
+    <w:p>
+      <w:pPr>
+        <w:pStyle w:val="ae"/>
+        <w:rPr>
+          <w:rFonts w:hint="eastAsia"/>
+        </w:rPr>
+      </w:pPr>
+      <w:bookmarkStart w:id="102" w:name="_Toc214467077"/>
+      <w:r>
+        <w:rPr>
+          <w:rFonts w:hint="eastAsia"/>
+        </w:rPr>
+        <w:t>（一）中国传统外交风格</w:t>
+      </w:r>
+      <w:bookmarkEnd w:id="102"/>
+    </w:p>
+    <w:p>
+      <w:pPr>
+        <w:pStyle w:val="aa"/>
+        <w:spacing w:before="78" w:after="78"/>
+        <w:ind w:firstLine="420"/>
+        <w:rPr>
+          <w:rFonts w:hint="eastAsia"/>
+        </w:rPr>
+      </w:pPr>
+      <w:r>
+        <w:rPr>
+          <w:rFonts w:hint="eastAsia"/>
+        </w:rPr>
+        <w:t>中国传统的外交风格</w:t>
+      </w:r>
+      <w:r>
+        <w:rPr>
+          <w:rFonts w:hint="eastAsia"/>
+        </w:rPr>
+        <w:t>是：</w:t>
+      </w:r>
+    </w:p>
+    <w:p>
+      <w:pPr>
+        <w:pStyle w:val="aa"/>
+        <w:numPr>
+          <w:ilvl w:val="0"/>
+          <w:numId w:val="51"/>
+        </w:numPr>
+        <w:spacing w:beforeLines="0" w:before="0" w:afterLines="0" w:after="0"/>
+        <w:ind w:left="442" w:hanging="442"/>
+        <w:rPr>
+          <w:rFonts w:hint="eastAsia"/>
+          <w:b/>
+          <w:bCs/>
+        </w:rPr>
+      </w:pPr>
+      <w:r>
+        <w:rPr>
+          <w:rFonts w:hint="eastAsia"/>
+          <w:b/>
+          <w:bCs/>
+        </w:rPr>
+        <w:t>政策风格</w:t>
+      </w:r>
+    </w:p>
+    <w:p>
+      <w:pPr>
+        <w:pStyle w:val="aa"/>
+        <w:numPr>
+          <w:ilvl w:val="1"/>
+          <w:numId w:val="51"/>
+        </w:numPr>
+        <w:spacing w:beforeLines="0" w:before="0" w:afterLines="0" w:after="0"/>
+        <w:rPr>
+          <w:rFonts w:hint="eastAsia"/>
+        </w:rPr>
+      </w:pPr>
+      <w:r>
+        <w:rPr>
+          <w:rFonts w:hint="eastAsia"/>
+        </w:rPr>
+        <w:t>强调主权、尊严：不允许干涉也不干涉</w:t>
+      </w:r>
+    </w:p>
+    <w:p>
+      <w:pPr>
+        <w:pStyle w:val="aa"/>
+        <w:numPr>
+          <w:ilvl w:val="1"/>
+          <w:numId w:val="51"/>
+        </w:numPr>
+        <w:spacing w:beforeLines="0" w:before="0" w:afterLines="0" w:after="0"/>
+        <w:rPr>
+          <w:rFonts w:hint="eastAsia"/>
+        </w:rPr>
+      </w:pPr>
+      <w:r>
+        <w:rPr>
+          <w:rFonts w:hint="eastAsia"/>
+        </w:rPr>
+        <w:t>国际主义和爱国主义的结合：兼顾国际责任和国家利益</w:t>
+      </w:r>
+    </w:p>
+    <w:p>
+      <w:pPr>
+        <w:pStyle w:val="aa"/>
+        <w:numPr>
+          <w:ilvl w:val="1"/>
+          <w:numId w:val="51"/>
+        </w:numPr>
+        <w:spacing w:beforeLines="0" w:before="0" w:afterLines="0" w:after="0"/>
+        <w:rPr>
+          <w:rFonts w:hint="eastAsia"/>
+        </w:rPr>
+      </w:pPr>
+      <w:r>
+        <w:rPr>
+          <w:rFonts w:hint="eastAsia"/>
+        </w:rPr>
+        <w:t>独立自主、和</w:t>
+      </w:r>
+      <w:proofErr w:type="gramStart"/>
+      <w:r>
+        <w:rPr>
+          <w:rFonts w:hint="eastAsia"/>
+        </w:rPr>
+        <w:t>而</w:t>
+      </w:r>
+      <w:proofErr w:type="gramEnd"/>
+      <w:r>
+        <w:rPr>
+          <w:rFonts w:hint="eastAsia"/>
+        </w:rPr>
+        <w:t>不同</w:t>
+      </w:r>
+    </w:p>
+    <w:p>
+      <w:pPr>
+        <w:pStyle w:val="aa"/>
+        <w:numPr>
+          <w:ilvl w:val="0"/>
+          <w:numId w:val="51"/>
+        </w:numPr>
+        <w:spacing w:beforeLines="0" w:before="0" w:afterLines="0" w:after="0"/>
+        <w:ind w:left="442" w:hanging="442"/>
+        <w:rPr>
+          <w:rFonts w:hint="eastAsia"/>
+          <w:b/>
+          <w:bCs/>
+        </w:rPr>
+      </w:pPr>
+      <w:r>
+        <w:rPr>
+          <w:rFonts w:hint="eastAsia"/>
+          <w:b/>
+          <w:bCs/>
+        </w:rPr>
+        <w:t>行为风格</w:t>
+      </w:r>
+    </w:p>
+    <w:p>
+      <w:pPr>
+        <w:pStyle w:val="aa"/>
+        <w:numPr>
+          <w:ilvl w:val="1"/>
+          <w:numId w:val="51"/>
+        </w:numPr>
+        <w:spacing w:beforeLines="0" w:before="0" w:afterLines="0" w:after="0"/>
+        <w:rPr>
+          <w:rFonts w:hint="eastAsia"/>
+        </w:rPr>
+      </w:pPr>
+      <w:r>
+        <w:rPr>
+          <w:rFonts w:hint="eastAsia"/>
+        </w:rPr>
+        <w:t>原则坚定性和细节灵活性相结合</w:t>
+      </w:r>
+    </w:p>
+    <w:p>
+      <w:pPr>
+        <w:pStyle w:val="aa"/>
+        <w:numPr>
+          <w:ilvl w:val="1"/>
+          <w:numId w:val="51"/>
+        </w:numPr>
+        <w:spacing w:beforeLines="0" w:before="0" w:afterLines="0" w:after="0"/>
+        <w:rPr>
+          <w:rFonts w:hint="eastAsia"/>
+        </w:rPr>
+      </w:pPr>
+      <w:r>
+        <w:rPr>
+          <w:rFonts w:hint="eastAsia"/>
+        </w:rPr>
+        <w:t>一步到位式让步法</w:t>
+      </w:r>
+    </w:p>
+    <w:p>
+      <w:pPr>
+        <w:pStyle w:val="aa"/>
+        <w:numPr>
+          <w:ilvl w:val="1"/>
+          <w:numId w:val="51"/>
+        </w:numPr>
+        <w:spacing w:beforeLines="0" w:before="0" w:afterLines="0" w:after="0"/>
+        <w:rPr>
+          <w:rFonts w:hint="eastAsia"/>
+        </w:rPr>
+      </w:pPr>
+      <w:r>
+        <w:rPr>
+          <w:rFonts w:hint="eastAsia"/>
+        </w:rPr>
+        <w:t>重情：关系导向</w:t>
+      </w:r>
+    </w:p>
+    <w:p>
+      <w:pPr>
+        <w:pStyle w:val="aa"/>
+        <w:numPr>
+          <w:ilvl w:val="1"/>
+          <w:numId w:val="51"/>
+        </w:numPr>
+        <w:spacing w:beforeLines="0" w:before="0" w:afterLines="0" w:after="0"/>
+        <w:rPr>
+          <w:rFonts w:hint="eastAsia"/>
+        </w:rPr>
+      </w:pPr>
+      <w:r>
+        <w:rPr>
+          <w:rFonts w:hint="eastAsia"/>
+        </w:rPr>
+        <w:t>老朋友外交</w:t>
+      </w:r>
+    </w:p>
+    <w:p>
+      <w:pPr>
+        <w:pStyle w:val="aa"/>
+        <w:numPr>
+          <w:ilvl w:val="1"/>
+          <w:numId w:val="51"/>
+        </w:numPr>
+        <w:spacing w:beforeLines="0" w:before="0" w:afterLines="0" w:after="0"/>
+        <w:rPr>
+          <w:rFonts w:hint="eastAsia"/>
+        </w:rPr>
+      </w:pPr>
+      <w:r>
+        <w:rPr>
+          <w:rFonts w:hint="eastAsia"/>
+        </w:rPr>
+        <w:t>战略伙伴关系</w:t>
+      </w:r>
+    </w:p>
+    <w:p>
+      <w:pPr>
+        <w:pStyle w:val="aa"/>
+        <w:numPr>
+          <w:ilvl w:val="1"/>
+          <w:numId w:val="51"/>
+        </w:numPr>
+        <w:spacing w:beforeLines="0" w:before="0" w:afterLines="0" w:after="0"/>
+        <w:rPr>
+          <w:rFonts w:hint="eastAsia"/>
+        </w:rPr>
+      </w:pPr>
+      <w:r>
+        <w:rPr>
+          <w:rFonts w:hint="eastAsia"/>
+        </w:rPr>
+        <w:t>面子外交</w:t>
+      </w:r>
+    </w:p>
+    <w:p>
+      <w:pPr>
+        <w:pStyle w:val="aa"/>
+        <w:numPr>
+          <w:ilvl w:val="1"/>
+          <w:numId w:val="51"/>
+        </w:numPr>
+        <w:spacing w:beforeLines="0" w:before="0" w:afterLines="0" w:after="0"/>
+        <w:rPr>
+          <w:rFonts w:hint="eastAsia"/>
+        </w:rPr>
+      </w:pPr>
+      <w:r>
+        <w:rPr>
+          <w:rFonts w:hint="eastAsia"/>
+        </w:rPr>
+        <w:t>谨慎：外事无小事</w:t>
+      </w:r>
+    </w:p>
+    <w:p>
+      <w:pPr>
+        <w:pStyle w:val="aa"/>
+        <w:numPr>
+          <w:ilvl w:val="1"/>
+          <w:numId w:val="51"/>
+        </w:numPr>
+        <w:spacing w:beforeLines="0" w:before="0" w:afterLines="0" w:after="0"/>
+        <w:rPr>
+          <w:rFonts w:hint="eastAsia"/>
+        </w:rPr>
+      </w:pPr>
+      <w:r>
+        <w:rPr>
+          <w:rFonts w:hint="eastAsia"/>
+        </w:rPr>
+        <w:t>守信</w:t>
+      </w:r>
+    </w:p>
+    <w:p>
+      <w:pPr>
+        <w:pStyle w:val="aa"/>
+        <w:numPr>
+          <w:ilvl w:val="0"/>
+          <w:numId w:val="51"/>
+        </w:numPr>
+        <w:spacing w:beforeLines="0" w:before="0" w:afterLines="0" w:after="0"/>
+        <w:ind w:left="442" w:hanging="442"/>
+        <w:rPr>
+          <w:b/>
+          <w:bCs/>
+        </w:rPr>
+      </w:pPr>
+      <w:r>
+        <w:rPr>
+          <w:rFonts w:hint="eastAsia"/>
+          <w:b/>
+          <w:bCs/>
+        </w:rPr>
+        <w:t>语言风格</w:t>
+      </w:r>
+    </w:p>
+    <w:p>
+      <w:pPr>
+        <w:pStyle w:val="aa"/>
+        <w:spacing w:before="78" w:after="78"/>
+        <w:ind w:firstLine="420"/>
+      </w:pPr>
+      <w:r>
+        <w:rPr>
+          <w:rFonts w:hint="eastAsia"/>
+        </w:rPr>
+        <w:t>用上面提到的影响外交风格的因素分析，可见中国传统外交风格的影响因素有：</w:t>
+      </w:r>
+    </w:p>
+    <w:p>
+      <w:pPr>
+        <w:pStyle w:val="aa"/>
+        <w:numPr>
+          <w:ilvl w:val="0"/>
+          <w:numId w:val="52"/>
+        </w:numPr>
+        <w:spacing w:beforeLines="0" w:before="0" w:afterLines="0" w:after="0"/>
+        <w:ind w:hanging="442"/>
+        <w:rPr>
+          <w:rFonts w:hint="eastAsia"/>
+          <w:b/>
+          <w:bCs/>
+        </w:rPr>
+      </w:pPr>
+      <w:r>
+        <w:rPr>
+          <w:rFonts w:hint="eastAsia"/>
+          <w:b/>
+          <w:bCs/>
+        </w:rPr>
+        <w:t>文化特性</w:t>
+      </w:r>
+    </w:p>
+    <w:p>
+      <w:pPr>
+        <w:pStyle w:val="aa"/>
+        <w:numPr>
+          <w:ilvl w:val="1"/>
+          <w:numId w:val="52"/>
+        </w:numPr>
+        <w:spacing w:beforeLines="0" w:before="0" w:afterLines="0" w:after="0"/>
+        <w:ind w:hanging="442"/>
+        <w:rPr>
+          <w:rFonts w:hint="eastAsia"/>
+        </w:rPr>
+      </w:pPr>
+      <w:r>
+        <w:rPr>
+          <w:rFonts w:hint="eastAsia"/>
+        </w:rPr>
+        <w:t>长期和整体的思维方式</w:t>
+      </w:r>
+    </w:p>
+    <w:p>
+      <w:pPr>
+        <w:pStyle w:val="aa"/>
+        <w:numPr>
+          <w:ilvl w:val="1"/>
+          <w:numId w:val="52"/>
+        </w:numPr>
+        <w:spacing w:beforeLines="0" w:before="0" w:afterLines="0" w:after="0"/>
+        <w:ind w:hanging="442"/>
+        <w:rPr>
+          <w:rFonts w:hint="eastAsia"/>
+        </w:rPr>
+      </w:pPr>
+      <w:r>
+        <w:rPr>
+          <w:rFonts w:hint="eastAsia"/>
+        </w:rPr>
+        <w:t>道德视角</w:t>
+      </w:r>
+    </w:p>
+    <w:p>
+      <w:pPr>
+        <w:pStyle w:val="aa"/>
+        <w:numPr>
+          <w:ilvl w:val="1"/>
+          <w:numId w:val="52"/>
+        </w:numPr>
+        <w:spacing w:beforeLines="0" w:before="0" w:afterLines="0" w:after="0"/>
+        <w:ind w:hanging="442"/>
+        <w:rPr>
+          <w:rFonts w:hint="eastAsia"/>
+        </w:rPr>
+      </w:pPr>
+      <w:r>
+        <w:rPr>
+          <w:rFonts w:hint="eastAsia"/>
+        </w:rPr>
+        <w:t>关系取向</w:t>
+      </w:r>
+    </w:p>
+    <w:p>
+      <w:pPr>
+        <w:pStyle w:val="aa"/>
+        <w:numPr>
+          <w:ilvl w:val="1"/>
+          <w:numId w:val="52"/>
+        </w:numPr>
+        <w:spacing w:beforeLines="0" w:before="0" w:afterLines="0" w:after="0"/>
+        <w:ind w:hanging="442"/>
+        <w:rPr>
+          <w:rFonts w:hint="eastAsia"/>
+        </w:rPr>
+      </w:pPr>
+      <w:r>
+        <w:rPr>
+          <w:rFonts w:hint="eastAsia"/>
+        </w:rPr>
+        <w:t>排外主义</w:t>
+      </w:r>
+      <w:proofErr w:type="gramStart"/>
+      <w:r>
+        <w:rPr>
+          <w:rFonts w:hint="eastAsia"/>
+        </w:rPr>
+        <w:t>与亲外主义</w:t>
+      </w:r>
+      <w:proofErr w:type="gramEnd"/>
+      <w:r>
+        <w:rPr>
+          <w:rFonts w:hint="eastAsia"/>
+        </w:rPr>
+        <w:t>的融合</w:t>
+      </w:r>
+    </w:p>
+    <w:p>
+      <w:pPr>
+        <w:pStyle w:val="aa"/>
+        <w:numPr>
+          <w:ilvl w:val="1"/>
+          <w:numId w:val="52"/>
+        </w:numPr>
+        <w:spacing w:beforeLines="0" w:before="0" w:afterLines="0" w:after="0"/>
+        <w:ind w:hanging="442"/>
+        <w:rPr>
+          <w:rFonts w:hint="eastAsia"/>
+        </w:rPr>
+      </w:pPr>
+      <w:r>
+        <w:rPr>
+          <w:rFonts w:hint="eastAsia"/>
+        </w:rPr>
+        <w:t>中央王国心态</w:t>
+      </w:r>
+    </w:p>
+    <w:p>
+      <w:pPr>
+        <w:pStyle w:val="aa"/>
+        <w:numPr>
+          <w:ilvl w:val="1"/>
+          <w:numId w:val="52"/>
+        </w:numPr>
+        <w:spacing w:beforeLines="0" w:before="0" w:afterLines="0" w:after="0"/>
+        <w:ind w:hanging="442"/>
+        <w:rPr>
+          <w:rFonts w:hint="eastAsia"/>
+        </w:rPr>
+      </w:pPr>
+      <w:r>
+        <w:rPr>
+          <w:rFonts w:hint="eastAsia"/>
+        </w:rPr>
+        <w:t>百年屈辱综合症</w:t>
+      </w:r>
+    </w:p>
+    <w:p>
+      <w:pPr>
+        <w:pStyle w:val="aa"/>
+        <w:numPr>
+          <w:ilvl w:val="1"/>
+          <w:numId w:val="52"/>
+        </w:numPr>
+        <w:spacing w:beforeLines="0" w:before="0" w:afterLines="0" w:after="0"/>
+        <w:ind w:hanging="442"/>
+        <w:rPr>
+          <w:rFonts w:hint="eastAsia"/>
+        </w:rPr>
+      </w:pPr>
+      <w:r>
+        <w:rPr>
+          <w:rFonts w:hint="eastAsia"/>
+        </w:rPr>
+        <w:t>毛泽东时代的大无畏精神</w:t>
+      </w:r>
+    </w:p>
+    <w:p>
+      <w:pPr>
+        <w:pStyle w:val="aa"/>
+        <w:numPr>
+          <w:ilvl w:val="1"/>
+          <w:numId w:val="52"/>
+        </w:numPr>
+        <w:spacing w:beforeLines="0" w:before="0" w:afterLines="0" w:after="0"/>
+        <w:ind w:hanging="442"/>
+        <w:rPr>
+          <w:rFonts w:hint="eastAsia"/>
+        </w:rPr>
+      </w:pPr>
+      <w:r>
+        <w:rPr>
+          <w:rFonts w:hint="eastAsia"/>
+        </w:rPr>
+        <w:t>邓小平时代的实用主义</w:t>
+      </w:r>
+    </w:p>
+    <w:p>
+      <w:pPr>
+        <w:pStyle w:val="aa"/>
+        <w:numPr>
+          <w:ilvl w:val="0"/>
+          <w:numId w:val="52"/>
+        </w:numPr>
+        <w:spacing w:beforeLines="0" w:before="0" w:afterLines="0" w:after="0"/>
+        <w:ind w:hanging="442"/>
+        <w:rPr>
+          <w:rFonts w:hint="eastAsia"/>
+          <w:b/>
+          <w:bCs/>
+        </w:rPr>
+      </w:pPr>
+      <w:r>
+        <w:rPr>
+          <w:rFonts w:hint="eastAsia"/>
+          <w:b/>
+          <w:bCs/>
+        </w:rPr>
+        <w:t>政治制度</w:t>
+      </w:r>
+    </w:p>
+    <w:p>
+      <w:pPr>
+        <w:pStyle w:val="aa"/>
+        <w:numPr>
+          <w:ilvl w:val="1"/>
+          <w:numId w:val="52"/>
+        </w:numPr>
+        <w:spacing w:beforeLines="0" w:before="0" w:afterLines="0" w:after="0"/>
+        <w:ind w:hanging="442"/>
+        <w:rPr>
+          <w:rFonts w:hint="eastAsia"/>
+        </w:rPr>
+      </w:pPr>
+      <w:proofErr w:type="gramStart"/>
+      <w:r>
+        <w:rPr>
+          <w:rFonts w:hint="eastAsia"/>
+        </w:rPr>
+        <w:t>一</w:t>
+      </w:r>
+      <w:proofErr w:type="gramEnd"/>
+      <w:r>
+        <w:rPr>
+          <w:rFonts w:hint="eastAsia"/>
+        </w:rPr>
+        <w:t>党执政</w:t>
+      </w:r>
+    </w:p>
+    <w:p>
+      <w:pPr>
+        <w:pStyle w:val="aa"/>
+        <w:numPr>
+          <w:ilvl w:val="1"/>
+          <w:numId w:val="52"/>
+        </w:numPr>
+        <w:spacing w:beforeLines="0" w:before="0" w:afterLines="0" w:after="0"/>
+        <w:ind w:hanging="442"/>
+        <w:rPr>
+          <w:rFonts w:hint="eastAsia"/>
+        </w:rPr>
+      </w:pPr>
+      <w:r>
+        <w:rPr>
+          <w:rFonts w:hint="eastAsia"/>
+        </w:rPr>
+        <w:t>权力集中</w:t>
+      </w:r>
+    </w:p>
+    <w:p>
+      <w:pPr>
+        <w:pStyle w:val="aa"/>
+        <w:numPr>
+          <w:ilvl w:val="1"/>
+          <w:numId w:val="52"/>
+        </w:numPr>
+        <w:spacing w:beforeLines="0" w:before="0" w:afterLines="0" w:after="0"/>
+        <w:ind w:hanging="442"/>
+      </w:pPr>
+      <w:r>
+        <w:rPr>
+          <w:rFonts w:hint="eastAsia"/>
+        </w:rPr>
+        <w:t>正在出现的外交分权化</w:t>
+      </w:r>
+    </w:p>
+    <w:p>
+      <w:pPr>
+        <w:pStyle w:val="aa"/>
+        <w:numPr>
+          <w:ilvl w:val="0"/>
+          <w:numId w:val="52"/>
+        </w:numPr>
+        <w:spacing w:beforeLines="0" w:before="0" w:afterLines="0" w:after="0"/>
+        <w:ind w:hanging="442"/>
+        <w:rPr>
+          <w:rFonts w:hint="eastAsia"/>
+          <w:b/>
+          <w:bCs/>
+        </w:rPr>
+      </w:pPr>
+      <w:r>
+        <w:rPr>
+          <w:rFonts w:hint="eastAsia"/>
+          <w:b/>
+          <w:bCs/>
+        </w:rPr>
+        <w:lastRenderedPageBreak/>
+        <w:t>在世界舞台上的模糊地位</w:t>
+      </w:r>
+    </w:p>
+    <w:p>
+      <w:pPr>
+        <w:pStyle w:val="aa"/>
+        <w:numPr>
+          <w:ilvl w:val="1"/>
+          <w:numId w:val="52"/>
+        </w:numPr>
+        <w:spacing w:beforeLines="0" w:before="0" w:afterLines="0" w:after="0"/>
+        <w:ind w:hanging="442"/>
+        <w:rPr>
+          <w:rFonts w:hint="eastAsia"/>
+        </w:rPr>
+      </w:pPr>
+      <w:r>
+        <w:rPr>
+          <w:rFonts w:hint="eastAsia"/>
+        </w:rPr>
+        <w:t>发展中大国</w:t>
+      </w:r>
+    </w:p>
+    <w:p>
+      <w:pPr>
+        <w:pStyle w:val="aa"/>
+        <w:numPr>
+          <w:ilvl w:val="1"/>
+          <w:numId w:val="52"/>
+        </w:numPr>
+        <w:spacing w:beforeLines="0" w:before="0" w:afterLines="0" w:after="0"/>
+        <w:ind w:hanging="442"/>
+        <w:rPr>
+          <w:rFonts w:hint="eastAsia"/>
+        </w:rPr>
+      </w:pPr>
+      <w:r>
+        <w:rPr>
+          <w:rFonts w:hint="eastAsia"/>
+        </w:rPr>
+        <w:t>资本主义世界中的社会主义国家</w:t>
+      </w:r>
+    </w:p>
+    <w:p>
+      <w:pPr>
+        <w:pStyle w:val="aa"/>
+        <w:numPr>
+          <w:ilvl w:val="1"/>
+          <w:numId w:val="52"/>
+        </w:numPr>
+        <w:spacing w:beforeLines="0" w:before="0" w:afterLines="0" w:after="0"/>
+        <w:ind w:hanging="442"/>
+      </w:pPr>
+      <w:r>
+        <w:rPr>
+          <w:rFonts w:hint="eastAsia"/>
+        </w:rPr>
+        <w:t>相互依赖世界中的领土国家</w:t>
+      </w:r>
+    </w:p>
+    <w:p>
+      <w:pPr>
+        <w:pStyle w:val="ae"/>
+        <w:rPr>
+          <w:rFonts w:hint="eastAsia"/>
+        </w:rPr>
+      </w:pPr>
+      <w:bookmarkStart w:id="103" w:name="_Toc214467078"/>
+      <w:r>
+        <w:rPr>
+          <w:rFonts w:hint="eastAsia"/>
+        </w:rPr>
+        <w:t>（二）新时代中国外交风格</w:t>
+      </w:r>
+      <w:bookmarkEnd w:id="103"/>
+    </w:p>
+    <w:p>
+      <w:pPr>
+        <w:pStyle w:val="aa"/>
+        <w:spacing w:before="78" w:after="78"/>
+        <w:ind w:firstLine="420"/>
+        <w:rPr>
+          <w:rFonts w:hint="eastAsia"/>
+        </w:rPr>
+      </w:pPr>
+      <w:r>
+        <w:rPr>
+          <w:rFonts w:hint="eastAsia"/>
+        </w:rPr>
+        <w:t>《习近平在周边外交工作座谈会上发表重要讲话》</w:t>
+      </w:r>
+      <w:r>
+        <w:rPr>
+          <w:rFonts w:hint="eastAsia"/>
+        </w:rPr>
+        <w:t>指引了当代中国周边外交风格：</w:t>
+      </w:r>
+    </w:p>
+    <w:p>
+      <w:pPr>
+        <w:pStyle w:val="aa"/>
+        <w:numPr>
+          <w:ilvl w:val="0"/>
+          <w:numId w:val="49"/>
+        </w:numPr>
+        <w:spacing w:beforeLines="0" w:before="0" w:afterLines="0" w:after="0"/>
+        <w:ind w:hanging="442"/>
+        <w:rPr>
+          <w:rFonts w:hint="eastAsia"/>
+          <w:b/>
+          <w:bCs/>
+        </w:rPr>
+      </w:pPr>
+      <w:r>
+        <w:rPr>
+          <w:rFonts w:hint="eastAsia"/>
+          <w:b/>
+          <w:bCs/>
+        </w:rPr>
+        <w:t>语言风格：口语化、中国化</w:t>
+      </w:r>
+    </w:p>
+    <w:p>
+      <w:pPr>
+        <w:pStyle w:val="aa"/>
+        <w:numPr>
+          <w:ilvl w:val="1"/>
+          <w:numId w:val="49"/>
+        </w:numPr>
+        <w:spacing w:beforeLines="0" w:before="0" w:afterLines="0" w:after="0"/>
+        <w:ind w:hanging="442"/>
+        <w:rPr>
+          <w:rFonts w:hint="eastAsia"/>
+        </w:rPr>
+      </w:pPr>
+      <w:r>
+        <w:rPr>
+          <w:rFonts w:hint="eastAsia"/>
+        </w:rPr>
+        <w:t>真、实、亲、诚</w:t>
+      </w:r>
+    </w:p>
+    <w:p>
+      <w:pPr>
+        <w:pStyle w:val="aa"/>
+        <w:numPr>
+          <w:ilvl w:val="1"/>
+          <w:numId w:val="49"/>
+        </w:numPr>
+        <w:spacing w:beforeLines="0" w:before="0" w:afterLines="0" w:after="0"/>
+        <w:ind w:hanging="442"/>
+        <w:rPr>
+          <w:rFonts w:hint="eastAsia"/>
+        </w:rPr>
+      </w:pPr>
+      <w:r>
+        <w:rPr>
+          <w:rFonts w:hint="eastAsia"/>
+        </w:rPr>
+        <w:t>讲平等、重感情；常见面，多走动</w:t>
+      </w:r>
+    </w:p>
+    <w:p>
+      <w:pPr>
+        <w:pStyle w:val="aa"/>
+        <w:numPr>
+          <w:ilvl w:val="1"/>
+          <w:numId w:val="49"/>
+        </w:numPr>
+        <w:spacing w:beforeLines="0" w:before="0" w:afterLines="0" w:after="0"/>
+        <w:ind w:hanging="442"/>
+        <w:rPr>
+          <w:rFonts w:hint="eastAsia"/>
+        </w:rPr>
+      </w:pPr>
+      <w:r>
+        <w:rPr>
+          <w:rFonts w:hint="eastAsia"/>
+        </w:rPr>
+        <w:t>关系亲不亲，关键在民心</w:t>
+      </w:r>
+    </w:p>
+    <w:p>
+      <w:pPr>
+        <w:pStyle w:val="aa"/>
+        <w:numPr>
+          <w:ilvl w:val="0"/>
+          <w:numId w:val="49"/>
+        </w:numPr>
+        <w:spacing w:beforeLines="0" w:before="0" w:afterLines="0" w:after="0"/>
+        <w:ind w:hanging="442"/>
+        <w:rPr>
+          <w:rFonts w:hint="eastAsia"/>
+          <w:b/>
+          <w:bCs/>
+        </w:rPr>
+      </w:pPr>
+      <w:r>
+        <w:rPr>
+          <w:rFonts w:hint="eastAsia"/>
+          <w:b/>
+          <w:bCs/>
+        </w:rPr>
+        <w:t>行为风格：强势、自信、灵活、亲为</w:t>
+      </w:r>
+    </w:p>
+    <w:p>
+      <w:pPr>
+        <w:pStyle w:val="aa"/>
+        <w:numPr>
+          <w:ilvl w:val="1"/>
+          <w:numId w:val="49"/>
+        </w:numPr>
+        <w:spacing w:beforeLines="0" w:before="0" w:afterLines="0" w:after="0"/>
+        <w:ind w:hanging="442"/>
+        <w:rPr>
+          <w:rFonts w:hint="eastAsia"/>
+        </w:rPr>
+      </w:pPr>
+      <w:r>
+        <w:rPr>
+          <w:rFonts w:hint="eastAsia"/>
+        </w:rPr>
+        <w:t>战略目标、基本方针、总体布局，工作思路和实施方案</w:t>
+      </w:r>
+    </w:p>
+    <w:p>
+      <w:pPr>
+        <w:pStyle w:val="aa"/>
+        <w:numPr>
+          <w:ilvl w:val="1"/>
+          <w:numId w:val="49"/>
+        </w:numPr>
+        <w:spacing w:beforeLines="0" w:before="0" w:afterLines="0" w:after="0"/>
+        <w:ind w:hanging="442"/>
+        <w:rPr>
+          <w:rFonts w:hint="eastAsia"/>
+        </w:rPr>
+      </w:pPr>
+      <w:r>
+        <w:rPr>
+          <w:rFonts w:hint="eastAsia"/>
+        </w:rPr>
+        <w:t>立体、多元、跨越时空的视角（新丝绸之路，</w:t>
+      </w:r>
+      <w:r>
+        <w:rPr>
+          <w:rFonts w:hint="eastAsia"/>
+        </w:rPr>
+        <w:t>21</w:t>
+      </w:r>
+      <w:r>
+        <w:rPr>
+          <w:rFonts w:hint="eastAsia"/>
+        </w:rPr>
+        <w:t>世纪海上丝绸之路）</w:t>
+      </w:r>
+    </w:p>
+    <w:p>
+      <w:pPr>
+        <w:pStyle w:val="aa"/>
+        <w:numPr>
+          <w:ilvl w:val="1"/>
+          <w:numId w:val="49"/>
+        </w:numPr>
+        <w:spacing w:beforeLines="0" w:before="0" w:afterLines="0" w:after="0"/>
+        <w:ind w:hanging="442"/>
+        <w:rPr>
+          <w:rFonts w:hint="eastAsia"/>
+        </w:rPr>
+      </w:pPr>
+      <w:r>
+        <w:rPr>
+          <w:rFonts w:hint="eastAsia"/>
+        </w:rPr>
+        <w:t>谋大势、讲战略、重运筹：统筹兼顾，组织协调好方方面面，注意发挥各自优势</w:t>
+      </w:r>
+    </w:p>
+    <w:p>
+      <w:pPr>
+        <w:pStyle w:val="aa"/>
+        <w:numPr>
+          <w:ilvl w:val="0"/>
+          <w:numId w:val="49"/>
+        </w:numPr>
+        <w:spacing w:beforeLines="0" w:before="0" w:afterLines="0" w:after="0"/>
+        <w:ind w:hanging="442"/>
+        <w:rPr>
+          <w:rFonts w:hint="eastAsia"/>
+          <w:b/>
+          <w:bCs/>
+        </w:rPr>
+      </w:pPr>
+      <w:r>
+        <w:rPr>
+          <w:rFonts w:hint="eastAsia"/>
+          <w:b/>
+          <w:bCs/>
+        </w:rPr>
+        <w:t>政策风格：进取（强势、主动、有为）</w:t>
+      </w:r>
+      <w:r>
+        <w:rPr>
+          <w:rFonts w:hint="eastAsia"/>
+          <w:b/>
+          <w:bCs/>
+        </w:rPr>
+        <w:t>+</w:t>
+      </w:r>
+      <w:r>
+        <w:rPr>
+          <w:rFonts w:hint="eastAsia"/>
+          <w:b/>
+          <w:bCs/>
+        </w:rPr>
+        <w:t>尚义（新义利观）</w:t>
+      </w:r>
+    </w:p>
+    <w:p>
+      <w:pPr>
+        <w:pStyle w:val="aa"/>
+        <w:numPr>
+          <w:ilvl w:val="1"/>
+          <w:numId w:val="49"/>
+        </w:numPr>
+        <w:spacing w:beforeLines="0" w:before="0" w:afterLines="0" w:after="0"/>
+        <w:ind w:hanging="442"/>
+        <w:rPr>
+          <w:rFonts w:hint="eastAsia"/>
+        </w:rPr>
+      </w:pPr>
+      <w:r>
+        <w:rPr>
+          <w:rFonts w:hint="eastAsia"/>
+        </w:rPr>
+        <w:t>更加奋发有为、更加主动、更加积极有为</w:t>
+      </w:r>
+    </w:p>
+    <w:p>
+      <w:pPr>
+        <w:pStyle w:val="aa"/>
+        <w:numPr>
+          <w:ilvl w:val="1"/>
+          <w:numId w:val="49"/>
+        </w:numPr>
+        <w:spacing w:beforeLines="0" w:before="0" w:afterLines="0" w:after="0"/>
+        <w:ind w:hanging="442"/>
+        <w:rPr>
+          <w:rFonts w:hint="eastAsia"/>
+        </w:rPr>
+      </w:pPr>
+      <w:r>
+        <w:rPr>
+          <w:rFonts w:hint="eastAsia"/>
+        </w:rPr>
+        <w:t>紧持</w:t>
+      </w:r>
+      <w:r>
+        <w:rPr>
+          <w:rFonts w:hint="eastAsia"/>
+        </w:rPr>
+        <w:t>正确义利观，有</w:t>
+      </w:r>
+      <w:r>
+        <w:rPr>
+          <w:rFonts w:hint="eastAsia"/>
+        </w:rPr>
+        <w:t>原则</w:t>
+      </w:r>
+      <w:r>
+        <w:rPr>
+          <w:rFonts w:hint="eastAsia"/>
+        </w:rPr>
+        <w:t>、讲情谊、讲</w:t>
+      </w:r>
+      <w:r>
+        <w:rPr>
+          <w:rFonts w:hint="eastAsia"/>
+        </w:rPr>
+        <w:t>道义，多向发展中国家提供力所能及的帮</w:t>
+      </w:r>
+      <w:r>
+        <w:rPr>
+          <w:rFonts w:hint="eastAsia"/>
+        </w:rPr>
+        <w:t>助；讲平等、重感情；常见面，多走动；</w:t>
+      </w:r>
+      <w:r>
+        <w:rPr>
+          <w:rFonts w:hint="eastAsia"/>
+        </w:rPr>
+        <w:t>多做得人心、暖人心的事</w:t>
+      </w:r>
+    </w:p>
+    <w:p>
+      <w:pPr>
+        <w:pStyle w:val="aa"/>
+        <w:numPr>
+          <w:ilvl w:val="1"/>
+          <w:numId w:val="49"/>
+        </w:numPr>
+        <w:spacing w:beforeLines="0" w:before="0" w:afterLines="0" w:after="0"/>
+        <w:ind w:hanging="442"/>
+        <w:rPr>
+          <w:rFonts w:hint="eastAsia"/>
+        </w:rPr>
+      </w:pPr>
+      <w:r>
+        <w:rPr>
+          <w:rFonts w:hint="eastAsia"/>
+        </w:rPr>
+        <w:t>倡导包容思想</w:t>
+      </w:r>
+      <w:r>
+        <w:rPr>
+          <w:rFonts w:hint="eastAsia"/>
+        </w:rPr>
+        <w:t>强调亚太之大容得下大家共同发展，更开放胸襟和更积极态度促进地区</w:t>
+      </w:r>
+      <w:r>
+        <w:rPr>
+          <w:rFonts w:hint="eastAsia"/>
+        </w:rPr>
+        <w:t>合</w:t>
+      </w:r>
+      <w:r>
+        <w:rPr>
+          <w:rFonts w:hint="eastAsia"/>
+        </w:rPr>
+        <w:t>作</w:t>
+      </w:r>
+    </w:p>
+    <w:p>
+      <w:pPr>
+        <w:pStyle w:val="aa"/>
+        <w:numPr>
+          <w:ilvl w:val="1"/>
+          <w:numId w:val="49"/>
+        </w:numPr>
+        <w:spacing w:beforeLines="0" w:before="0" w:afterLines="0" w:after="0"/>
+        <w:ind w:hanging="442"/>
+        <w:rPr>
+          <w:rFonts w:hint="eastAsia"/>
+        </w:rPr>
+      </w:pPr>
+      <w:r>
+        <w:rPr>
+          <w:rFonts w:hint="eastAsia"/>
+        </w:rPr>
+        <w:t>统筹经济、贸易、科技、金融等方面资源</w:t>
+      </w:r>
+    </w:p>
+    <w:p>
+      <w:pPr>
+        <w:pStyle w:val="aa"/>
+        <w:numPr>
+          <w:ilvl w:val="1"/>
+          <w:numId w:val="49"/>
+        </w:numPr>
+        <w:spacing w:beforeLines="0" w:before="0" w:afterLines="0" w:after="0"/>
+        <w:ind w:hanging="442"/>
+        <w:rPr>
+          <w:rFonts w:hint="eastAsia"/>
+        </w:rPr>
+      </w:pPr>
+      <w:r>
+        <w:rPr>
+          <w:rFonts w:hint="eastAsia"/>
+        </w:rPr>
+        <w:t>讲好中国故事，传播好中国声音</w:t>
+      </w:r>
+    </w:p>
+    <w:p>
+      <w:pPr>
+        <w:pStyle w:val="aa"/>
+        <w:numPr>
+          <w:ilvl w:val="1"/>
+          <w:numId w:val="49"/>
+        </w:numPr>
+        <w:spacing w:beforeLines="0" w:before="0" w:afterLines="0" w:after="0"/>
+        <w:ind w:hanging="442"/>
+        <w:rPr>
+          <w:rFonts w:hint="eastAsia"/>
+        </w:rPr>
+      </w:pPr>
+      <w:r>
+        <w:rPr>
+          <w:rFonts w:hint="eastAsia"/>
+        </w:rPr>
+        <w:t>命运共同体</w:t>
+      </w:r>
+    </w:p>
+    <w:p>
+      <w:pPr>
+        <w:pStyle w:val="aa"/>
+        <w:numPr>
+          <w:ilvl w:val="0"/>
+          <w:numId w:val="49"/>
+        </w:numPr>
+        <w:spacing w:beforeLines="0" w:before="0" w:afterLines="0" w:after="0"/>
+        <w:ind w:hanging="442"/>
+        <w:rPr>
+          <w:rFonts w:hint="eastAsia"/>
+          <w:b/>
+          <w:bCs/>
+        </w:rPr>
+      </w:pPr>
+      <w:r>
+        <w:rPr>
+          <w:rFonts w:hint="eastAsia"/>
+          <w:b/>
+          <w:bCs/>
+        </w:rPr>
+        <w:t>外交官新要求</w:t>
+      </w:r>
+    </w:p>
+    <w:p>
+      <w:pPr>
+        <w:pStyle w:val="aa"/>
+        <w:numPr>
+          <w:ilvl w:val="1"/>
+          <w:numId w:val="49"/>
+        </w:numPr>
+        <w:spacing w:beforeLines="0" w:before="0" w:afterLines="0" w:after="0"/>
+        <w:ind w:hanging="442"/>
+        <w:rPr>
+          <w:rFonts w:hint="eastAsia"/>
+        </w:rPr>
+      </w:pPr>
+      <w:r>
+        <w:rPr>
+          <w:rFonts w:hint="eastAsia"/>
+        </w:rPr>
+        <w:t>增强责任感、使命感、紧迫感，牢记宗旨、提高本领、锤炼作风，讲奉献</w:t>
+      </w:r>
+      <w:r>
+        <w:rPr>
+          <w:rFonts w:hint="eastAsia"/>
+        </w:rPr>
+        <w:t>、</w:t>
+      </w:r>
+      <w:r>
+        <w:rPr>
+          <w:rFonts w:hint="eastAsia"/>
+        </w:rPr>
+        <w:t>敢担当、勇创新，更加积极</w:t>
+      </w:r>
+      <w:r>
+        <w:rPr>
+          <w:rFonts w:hint="eastAsia"/>
+        </w:rPr>
+        <w:t>有</w:t>
+      </w:r>
+      <w:r>
+        <w:rPr>
+          <w:rFonts w:hint="eastAsia"/>
+        </w:rPr>
+        <w:t>为地</w:t>
+      </w:r>
+      <w:r>
+        <w:rPr>
+          <w:rFonts w:hint="eastAsia"/>
+        </w:rPr>
+        <w:t>做好周边外交工作</w:t>
+      </w:r>
+    </w:p>
+    <w:p>
+      <w:pPr>
+        <w:pStyle w:val="aa"/>
+        <w:spacing w:before="78" w:after="78"/>
+        <w:ind w:firstLine="420"/>
+      </w:pPr>
+      <w:r>
+        <w:rPr>
+          <w:rFonts w:hint="eastAsia"/>
+        </w:rPr>
+        <w:t>当代中国外交风格是</w:t>
+      </w:r>
+      <w:r>
+        <w:rPr>
+          <w:rFonts w:hint="eastAsia"/>
+          <w:b/>
+          <w:bCs/>
+        </w:rPr>
+        <w:t>进取</w:t>
+      </w:r>
+      <w:r>
+        <w:rPr>
+          <w:rFonts w:hint="eastAsia"/>
+        </w:rPr>
+        <w:t>的。</w:t>
+      </w:r>
+      <w:r>
+        <w:rPr>
+          <w:rFonts w:hint="eastAsia"/>
+        </w:rPr>
+        <w:t>强势</w:t>
+      </w:r>
+      <w:r>
+        <w:rPr>
+          <w:rFonts w:hint="eastAsia"/>
+        </w:rPr>
+        <w:t>——</w:t>
+      </w:r>
+      <w:r>
+        <w:rPr>
+          <w:rFonts w:hint="eastAsia"/>
+        </w:rPr>
+        <w:t>坚定捍卫中国利益</w:t>
+      </w:r>
+      <w:r>
+        <w:rPr>
+          <w:rFonts w:hint="eastAsia"/>
+        </w:rPr>
+        <w:t>，有</w:t>
+      </w:r>
+      <w:r>
+        <w:rPr>
+          <w:rFonts w:hint="eastAsia"/>
+        </w:rPr>
+        <w:t>底线思维、红线思维</w:t>
+      </w:r>
+      <w:r>
+        <w:rPr>
+          <w:rFonts w:hint="eastAsia"/>
+        </w:rPr>
+        <w:t>；</w:t>
+      </w:r>
+      <w:r>
+        <w:rPr>
+          <w:rFonts w:hint="eastAsia"/>
+        </w:rPr>
+        <w:t>主动</w:t>
+      </w:r>
+      <w:r>
+        <w:rPr>
+          <w:rFonts w:hint="eastAsia"/>
+        </w:rPr>
+        <w:t>——</w:t>
+      </w:r>
+      <w:r>
+        <w:rPr>
+          <w:rFonts w:hint="eastAsia"/>
+        </w:rPr>
+        <w:t>提出中国主张、中国方案</w:t>
+      </w:r>
+      <w:r>
+        <w:rPr>
+          <w:rFonts w:hint="eastAsia"/>
+        </w:rPr>
+        <w:t>，</w:t>
+      </w:r>
+      <w:r>
+        <w:rPr>
+          <w:rFonts w:hint="eastAsia"/>
+        </w:rPr>
+        <w:t>主动出牌</w:t>
+      </w:r>
+      <w:r>
+        <w:rPr>
+          <w:rFonts w:hint="eastAsia"/>
+        </w:rPr>
+        <w:t>，</w:t>
+      </w:r>
+      <w:r>
+        <w:rPr>
+          <w:rFonts w:hint="eastAsia"/>
+        </w:rPr>
+        <w:t>设置议程</w:t>
+      </w:r>
+      <w:r>
+        <w:rPr>
+          <w:rFonts w:hint="eastAsia"/>
+        </w:rPr>
+        <w:t>；</w:t>
+      </w:r>
+      <w:r>
+        <w:rPr>
+          <w:rFonts w:hint="eastAsia"/>
+        </w:rPr>
+        <w:t>有为</w:t>
+      </w:r>
+      <w:r>
+        <w:rPr>
+          <w:rFonts w:hint="eastAsia"/>
+        </w:rPr>
+        <w:t>——有</w:t>
+      </w:r>
+      <w:r>
+        <w:rPr>
+          <w:rFonts w:hint="eastAsia"/>
+        </w:rPr>
+        <w:t>魄力、行动力</w:t>
+      </w:r>
+      <w:r>
+        <w:rPr>
+          <w:rFonts w:hint="eastAsia"/>
+        </w:rPr>
+        <w:t>。</w:t>
+      </w:r>
+    </w:p>
+    <w:p>
+      <w:pPr>
+        <w:pStyle w:val="aa"/>
+        <w:spacing w:before="78" w:after="78"/>
+        <w:ind w:firstLine="420"/>
+        <w:rPr>
+          <w:rFonts w:hint="eastAsia"/>
+        </w:rPr>
+      </w:pPr>
+      <w:r>
+        <w:rPr>
+          <w:rFonts w:hint="eastAsia"/>
+        </w:rPr>
+        <w:t>当代中国外交风格是</w:t>
+      </w:r>
+      <w:r>
+        <w:rPr>
+          <w:rFonts w:hint="eastAsia"/>
+          <w:b/>
+          <w:bCs/>
+        </w:rPr>
+        <w:t>自信</w:t>
+      </w:r>
+      <w:r>
+        <w:rPr>
+          <w:rFonts w:hint="eastAsia"/>
+        </w:rPr>
+        <w:t>的。直诉利益</w:t>
+      </w:r>
+      <w:r>
+        <w:rPr>
+          <w:rFonts w:hint="eastAsia"/>
+        </w:rPr>
+        <w:t>——</w:t>
+      </w:r>
+      <w:r>
+        <w:rPr>
+          <w:rFonts w:hint="eastAsia"/>
+        </w:rPr>
+        <w:t>直接表达中国利益、中国主张</w:t>
+      </w:r>
+      <w:r>
+        <w:rPr>
+          <w:rFonts w:hint="eastAsia"/>
+        </w:rPr>
+        <w:t>；</w:t>
+      </w:r>
+      <w:r>
+        <w:rPr>
+          <w:rFonts w:hint="eastAsia"/>
+        </w:rPr>
+        <w:t>直面问题</w:t>
+      </w:r>
+      <w:r>
+        <w:rPr>
+          <w:rFonts w:hint="eastAsia"/>
+        </w:rPr>
+        <w:t>；</w:t>
+      </w:r>
+      <w:r>
+        <w:rPr>
+          <w:rFonts w:hint="eastAsia"/>
+        </w:rPr>
+        <w:t>爱憎分明</w:t>
+      </w:r>
+      <w:r>
+        <w:rPr>
+          <w:rFonts w:hint="eastAsia"/>
+        </w:rPr>
+        <w:t>；</w:t>
+      </w:r>
+      <w:r>
+        <w:rPr>
+          <w:rFonts w:hint="eastAsia"/>
+        </w:rPr>
+        <w:t>文化自信</w:t>
+      </w:r>
+      <w:r>
+        <w:rPr>
+          <w:rFonts w:hint="eastAsia"/>
+        </w:rPr>
+        <w:t>——强调</w:t>
+      </w:r>
+      <w:r>
+        <w:rPr>
+          <w:rFonts w:hint="eastAsia"/>
+        </w:rPr>
+        <w:t>中国语言、中国方式、中国风格</w:t>
+      </w:r>
+      <w:r>
+        <w:rPr>
+          <w:rFonts w:hint="eastAsia"/>
+        </w:rPr>
+        <w:t>。</w:t>
+      </w:r>
+    </w:p>
+    <w:p>
+      <w:pPr>
+        <w:pStyle w:val="aa"/>
+        <w:spacing w:before="78" w:after="78"/>
+        <w:ind w:firstLine="420"/>
+      </w:pPr>
+      <w:r>
+        <w:rPr>
+          <w:rFonts w:hint="eastAsia"/>
+        </w:rPr>
+        <w:t>当代中国外交风格是</w:t>
+      </w:r>
+      <w:r>
+        <w:rPr>
+          <w:rFonts w:hint="eastAsia"/>
+          <w:b/>
+          <w:bCs/>
+        </w:rPr>
+        <w:t>尚义</w:t>
+      </w:r>
+      <w:r>
+        <w:rPr>
+          <w:rFonts w:hint="eastAsia"/>
+        </w:rPr>
+        <w:t>的。新义利观</w:t>
+      </w:r>
+      <w:r>
+        <w:rPr>
+          <w:rFonts w:hint="eastAsia"/>
+        </w:rPr>
+        <w:t>——</w:t>
+      </w:r>
+      <w:r>
+        <w:rPr>
+          <w:rFonts w:hint="eastAsia"/>
+        </w:rPr>
+        <w:t>义利相兼、以义为先</w:t>
+      </w:r>
+      <w:r>
+        <w:rPr>
+          <w:rFonts w:hint="eastAsia"/>
+        </w:rPr>
+        <w:t>，</w:t>
+      </w:r>
+      <w:r>
+        <w:rPr>
+          <w:rFonts w:hint="eastAsia"/>
+        </w:rPr>
+        <w:t>承担更多国际责任</w:t>
+      </w:r>
+      <w:r>
+        <w:rPr>
+          <w:rFonts w:hint="eastAsia"/>
+        </w:rPr>
+        <w:t>；</w:t>
+      </w:r>
+      <w:r>
+        <w:rPr>
+          <w:rFonts w:hint="eastAsia"/>
+        </w:rPr>
+        <w:t>国际道义</w:t>
+      </w:r>
+      <w:r>
+        <w:rPr>
+          <w:rFonts w:hint="eastAsia"/>
+        </w:rPr>
+        <w:t>——</w:t>
+      </w:r>
+      <w:r>
+        <w:rPr>
+          <w:rFonts w:hint="eastAsia"/>
+        </w:rPr>
+        <w:t>超越狭隘国家利益，站在国际道义高度</w:t>
+      </w:r>
+      <w:r>
+        <w:rPr>
+          <w:rFonts w:hint="eastAsia"/>
+        </w:rPr>
+        <w:t>。</w:t>
+      </w:r>
+    </w:p>
+    <w:p>
+      <w:pPr>
+        <w:pStyle w:val="aa"/>
+        <w:spacing w:before="78" w:after="78"/>
+        <w:ind w:firstLine="420"/>
+        <w:rPr>
+          <w:rFonts w:hint="eastAsia"/>
+        </w:rPr>
+      </w:pPr>
+      <w:r>
+        <w:rPr>
+          <w:rFonts w:hint="eastAsia"/>
+        </w:rPr>
+        <w:t>当代中国外交风格是</w:t>
+      </w:r>
+      <w:r>
+        <w:rPr>
+          <w:rFonts w:hint="eastAsia"/>
+          <w:b/>
+          <w:bCs/>
+        </w:rPr>
+        <w:t>刚柔并济</w:t>
+      </w:r>
+      <w:r>
+        <w:rPr>
+          <w:rFonts w:hint="eastAsia"/>
+        </w:rPr>
+        <w:t>的。通俗化</w:t>
+      </w:r>
+      <w:r>
+        <w:rPr>
+          <w:rFonts w:hint="eastAsia"/>
+        </w:rPr>
+        <w:t>——</w:t>
+      </w:r>
+      <w:r>
+        <w:rPr>
+          <w:rFonts w:hint="eastAsia"/>
+        </w:rPr>
+        <w:t>亲切、通俗易懂；引经据典</w:t>
+      </w:r>
+      <w:r>
+        <w:rPr>
+          <w:rFonts w:hint="eastAsia"/>
+        </w:rPr>
+        <w:t>——</w:t>
+      </w:r>
+      <w:r>
+        <w:rPr>
+          <w:rFonts w:hint="eastAsia"/>
+        </w:rPr>
+        <w:t>能听懂</w:t>
+      </w:r>
+      <w:r>
+        <w:rPr>
+          <w:rFonts w:hint="eastAsia"/>
+        </w:rPr>
+        <w:t>；</w:t>
+      </w:r>
+      <w:r>
+        <w:rPr>
+          <w:rFonts w:hint="eastAsia"/>
+        </w:rPr>
+        <w:t>讲故事</w:t>
+      </w:r>
+      <w:r>
+        <w:rPr>
+          <w:rFonts w:hint="eastAsia"/>
+        </w:rPr>
+        <w:t>；</w:t>
+      </w:r>
+      <w:r>
+        <w:rPr>
+          <w:rFonts w:hint="eastAsia"/>
+        </w:rPr>
+        <w:t>文学化</w:t>
+      </w:r>
+      <w:r>
+        <w:rPr>
+          <w:rFonts w:hint="eastAsia"/>
+        </w:rPr>
+        <w:t>；</w:t>
+      </w:r>
+      <w:r>
+        <w:rPr>
+          <w:rFonts w:hint="eastAsia"/>
+        </w:rPr>
+        <w:t>柔性外交</w:t>
+      </w:r>
+      <w:r>
+        <w:rPr>
+          <w:rFonts w:hint="eastAsia"/>
+        </w:rPr>
+        <w:t>——</w:t>
+      </w:r>
+      <w:r>
+        <w:rPr>
+          <w:rFonts w:hint="eastAsia"/>
+        </w:rPr>
+        <w:t>夫人外交、私人友谊、个性安排</w:t>
+      </w:r>
+      <w:r>
+        <w:rPr>
+          <w:rFonts w:hint="eastAsia"/>
+        </w:rPr>
+        <w:t>。</w:t>
+      </w:r>
+    </w:p>
+    <w:p>
+      <w:pPr>
+        <w:pStyle w:val="aa"/>
+        <w:spacing w:before="78" w:after="78"/>
+        <w:ind w:firstLine="420"/>
+      </w:pPr>
+      <w:r>
+        <w:rPr>
+          <w:rFonts w:hint="eastAsia"/>
+        </w:rPr>
+        <w:t>新时代以来，我国外交风格发生了变化，其原因包括：</w:t>
+      </w:r>
+    </w:p>
+    <w:p>
+      <w:pPr>
+        <w:pStyle w:val="aa"/>
+        <w:numPr>
+          <w:ilvl w:val="0"/>
+          <w:numId w:val="50"/>
+        </w:numPr>
+        <w:spacing w:beforeLines="0" w:before="0" w:afterLines="0" w:after="0"/>
+        <w:ind w:hanging="442"/>
+        <w:rPr>
+          <w:rFonts w:hint="eastAsia"/>
+          <w:b/>
+          <w:bCs/>
+        </w:rPr>
+      </w:pPr>
+      <w:r>
+        <w:rPr>
+          <w:rFonts w:hint="eastAsia"/>
+          <w:b/>
+          <w:bCs/>
+        </w:rPr>
+        <w:t>文化特性</w:t>
+      </w:r>
+    </w:p>
+    <w:p>
+      <w:pPr>
+        <w:pStyle w:val="aa"/>
+        <w:numPr>
+          <w:ilvl w:val="1"/>
+          <w:numId w:val="50"/>
+        </w:numPr>
+        <w:spacing w:beforeLines="0" w:before="0" w:afterLines="0" w:after="0"/>
+        <w:ind w:hanging="442"/>
+        <w:rPr>
+          <w:rFonts w:hint="eastAsia"/>
+        </w:rPr>
+      </w:pPr>
+      <w:r>
+        <w:rPr>
+          <w:rFonts w:hint="eastAsia"/>
+        </w:rPr>
+        <w:t>大历史、小历史：古代文明帝国、中国革命传统</w:t>
+      </w:r>
+    </w:p>
+    <w:p>
+      <w:pPr>
+        <w:pStyle w:val="aa"/>
+        <w:numPr>
+          <w:ilvl w:val="1"/>
+          <w:numId w:val="50"/>
+        </w:numPr>
+        <w:spacing w:beforeLines="0" w:before="0" w:afterLines="0" w:after="0"/>
+        <w:ind w:hanging="442"/>
+        <w:rPr>
+          <w:rFonts w:hint="eastAsia"/>
+        </w:rPr>
+      </w:pPr>
+      <w:r>
+        <w:rPr>
+          <w:rFonts w:hint="eastAsia"/>
+        </w:rPr>
+        <w:t>实力增长、地位提升：文化自信</w:t>
+      </w:r>
+    </w:p>
+    <w:p>
+      <w:pPr>
+        <w:pStyle w:val="aa"/>
+        <w:numPr>
+          <w:ilvl w:val="1"/>
+          <w:numId w:val="50"/>
+        </w:numPr>
+        <w:spacing w:beforeLines="0" w:before="0" w:afterLines="0" w:after="0"/>
+        <w:ind w:hanging="442"/>
+        <w:rPr>
+          <w:rFonts w:hint="eastAsia"/>
+        </w:rPr>
+      </w:pPr>
+      <w:r>
+        <w:rPr>
+          <w:rFonts w:hint="eastAsia"/>
+        </w:rPr>
+        <w:t>个人成长经历、父辈影响</w:t>
+      </w:r>
+    </w:p>
+    <w:p>
+      <w:pPr>
+        <w:pStyle w:val="aa"/>
+        <w:numPr>
+          <w:ilvl w:val="0"/>
+          <w:numId w:val="50"/>
+        </w:numPr>
+        <w:spacing w:beforeLines="0" w:before="0" w:afterLines="0" w:after="0"/>
+        <w:ind w:hanging="442"/>
+        <w:rPr>
+          <w:rFonts w:hint="eastAsia"/>
+          <w:b/>
+          <w:bCs/>
+        </w:rPr>
+      </w:pPr>
+      <w:r>
+        <w:rPr>
+          <w:rFonts w:hint="eastAsia"/>
+          <w:b/>
+          <w:bCs/>
+        </w:rPr>
+        <w:t>政治制度和政策过程特性</w:t>
+      </w:r>
+    </w:p>
+    <w:p>
+      <w:pPr>
+        <w:pStyle w:val="aa"/>
+        <w:numPr>
+          <w:ilvl w:val="1"/>
+          <w:numId w:val="50"/>
+        </w:numPr>
+        <w:spacing w:beforeLines="0" w:before="0" w:afterLines="0" w:after="0"/>
+        <w:ind w:hanging="442"/>
+        <w:rPr>
+          <w:rFonts w:hint="eastAsia"/>
+        </w:rPr>
+      </w:pPr>
+      <w:r>
+        <w:rPr>
+          <w:rFonts w:hint="eastAsia"/>
+        </w:rPr>
+        <w:t>常委</w:t>
+      </w:r>
+      <w:r>
+        <w:rPr>
+          <w:rFonts w:hint="eastAsia"/>
+        </w:rPr>
+        <w:t>9</w:t>
+      </w:r>
+      <w:r>
+        <w:rPr>
+          <w:rFonts w:hint="eastAsia"/>
+        </w:rPr>
+        <w:t>→</w:t>
+      </w:r>
+      <w:r>
+        <w:rPr>
+          <w:rFonts w:hint="eastAsia"/>
+        </w:rPr>
+        <w:t>7</w:t>
+      </w:r>
+    </w:p>
+    <w:p>
+      <w:pPr>
+        <w:pStyle w:val="aa"/>
+        <w:numPr>
+          <w:ilvl w:val="1"/>
+          <w:numId w:val="50"/>
+        </w:numPr>
+        <w:spacing w:beforeLines="0" w:before="0" w:afterLines="0" w:after="0"/>
+        <w:ind w:hanging="442"/>
+        <w:rPr>
+          <w:rFonts w:hint="eastAsia"/>
+        </w:rPr>
+      </w:pPr>
+      <w:r>
+        <w:rPr>
+          <w:rFonts w:hint="eastAsia"/>
+        </w:rPr>
+        <w:lastRenderedPageBreak/>
+        <w:t>外事领导小组→国家安全委员会、外事工作委员会</w:t>
+      </w:r>
+    </w:p>
+    <w:p>
+      <w:pPr>
+        <w:pStyle w:val="aa"/>
+        <w:numPr>
+          <w:ilvl w:val="0"/>
+          <w:numId w:val="50"/>
+        </w:numPr>
+        <w:spacing w:beforeLines="0" w:before="0" w:afterLines="0" w:after="0"/>
+        <w:ind w:hanging="442"/>
+        <w:rPr>
+          <w:rFonts w:hint="eastAsia"/>
+          <w:b/>
+          <w:bCs/>
+        </w:rPr>
+      </w:pPr>
+      <w:r>
+        <w:rPr>
+          <w:rFonts w:hint="eastAsia"/>
+          <w:b/>
+          <w:bCs/>
+        </w:rPr>
+        <w:t>国际地位特性</w:t>
+      </w:r>
+    </w:p>
+    <w:p>
+      <w:pPr>
+        <w:pStyle w:val="aa"/>
+        <w:numPr>
+          <w:ilvl w:val="1"/>
+          <w:numId w:val="50"/>
+        </w:numPr>
+        <w:spacing w:beforeLines="0" w:before="0" w:afterLines="0" w:after="0"/>
+        <w:ind w:hanging="442"/>
+        <w:rPr>
+          <w:rFonts w:hint="eastAsia"/>
+        </w:rPr>
+      </w:pPr>
+      <w:r>
+        <w:rPr>
+          <w:rFonts w:hint="eastAsia"/>
+        </w:rPr>
+        <w:t>二等大国→全球性强国</w:t>
+      </w:r>
+      <w:r>
+        <w:rPr>
+          <w:rFonts w:hint="eastAsia"/>
+        </w:rPr>
+        <w:t>、</w:t>
+      </w:r>
+      <w:r>
+        <w:rPr>
+          <w:rFonts w:hint="eastAsia"/>
+        </w:rPr>
+        <w:t>世界第二</w:t>
+      </w:r>
+    </w:p>
+    <w:p>
+      <w:pPr>
+        <w:pStyle w:val="aa"/>
+        <w:numPr>
+          <w:ilvl w:val="1"/>
+          <w:numId w:val="50"/>
+        </w:numPr>
+        <w:spacing w:beforeLines="0" w:before="0" w:afterLines="0" w:after="0"/>
+        <w:ind w:hanging="442"/>
+        <w:rPr>
+          <w:rFonts w:hint="eastAsia"/>
+        </w:rPr>
+      </w:pPr>
+      <w:r>
+        <w:rPr>
+          <w:rFonts w:hint="eastAsia"/>
+        </w:rPr>
+        <w:t>体系的受害者、革命者→受益者、维护者→建设者、领导者</w:t>
+      </w:r>
+    </w:p>
+    <w:p>
+      <w:pPr>
+        <w:pStyle w:val="aa"/>
+        <w:numPr>
+          <w:ilvl w:val="1"/>
+          <w:numId w:val="50"/>
+        </w:numPr>
+        <w:spacing w:beforeLines="0" w:before="0" w:afterLines="0" w:after="0"/>
+        <w:ind w:hanging="442"/>
+      </w:pPr>
+      <w:r>
+        <w:rPr>
+          <w:rFonts w:hint="eastAsia"/>
+        </w:rPr>
+        <w:t>实力提升→外交政策资源、自信</w:t>
+      </w:r>
+    </w:p>
+    <w:p>
+      <w:pPr>
+        <w:pStyle w:val="aa"/>
+        <w:spacing w:before="78" w:after="78"/>
+      </w:pPr>
+    </w:p>
+    <w:p>
+      <w:pPr>
+        <w:pStyle w:val="ac"/>
+        <w:rPr>
+          <w:rFonts w:hint="eastAsia"/>
+        </w:rPr>
+      </w:pPr>
+      <w:bookmarkStart w:id="104" w:name="_Toc214467079"/>
+      <w:r>
+        <w:rPr>
+          <w:rFonts w:hint="eastAsia"/>
+        </w:rPr>
+        <w:t>三、</w:t>
+      </w:r>
+      <w:r>
+        <w:rPr>
+          <w:rFonts w:hint="eastAsia"/>
+        </w:rPr>
+        <w:t>美国的外交风格</w:t>
+      </w:r>
+      <w:bookmarkEnd w:id="104"/>
+    </w:p>
+    <w:p>
+      <w:pPr>
+        <w:pStyle w:val="aa"/>
+        <w:spacing w:before="78" w:after="78"/>
+        <w:ind w:firstLine="420"/>
+      </w:pPr>
+      <w:r>
+        <w:rPr>
+          <w:rFonts w:hint="eastAsia"/>
+        </w:rPr>
+        <w:t>美国的外交（谈判）风格包括：</w:t>
+      </w:r>
+    </w:p>
+    <w:p>
+      <w:pPr>
+        <w:pStyle w:val="aa"/>
+        <w:numPr>
+          <w:ilvl w:val="0"/>
+          <w:numId w:val="53"/>
+        </w:numPr>
+        <w:spacing w:beforeLines="0" w:before="0" w:afterLines="0" w:after="0"/>
+        <w:ind w:left="442" w:hanging="442"/>
+        <w:rPr>
+          <w:rFonts w:hint="eastAsia"/>
+        </w:rPr>
+      </w:pPr>
+      <w:r>
+        <w:rPr>
+          <w:rFonts w:hint="eastAsia"/>
+        </w:rPr>
+        <w:t>自信自大</w:t>
+      </w:r>
+    </w:p>
+    <w:p>
+      <w:pPr>
+        <w:pStyle w:val="aa"/>
+        <w:numPr>
+          <w:ilvl w:val="0"/>
+          <w:numId w:val="53"/>
+        </w:numPr>
+        <w:spacing w:beforeLines="0" w:before="0" w:afterLines="0" w:after="0"/>
+        <w:ind w:left="442" w:hanging="442"/>
+        <w:rPr>
+          <w:rFonts w:hint="eastAsia"/>
+        </w:rPr>
+      </w:pPr>
+      <w:r>
+        <w:rPr>
+          <w:rFonts w:hint="eastAsia"/>
+        </w:rPr>
+        <w:t>准备充分，单刀直入</w:t>
+      </w:r>
+    </w:p>
+    <w:p>
+      <w:pPr>
+        <w:pStyle w:val="aa"/>
+        <w:numPr>
+          <w:ilvl w:val="0"/>
+          <w:numId w:val="53"/>
+        </w:numPr>
+        <w:spacing w:beforeLines="0" w:before="0" w:afterLines="0" w:after="0"/>
+        <w:ind w:left="442" w:hanging="442"/>
+        <w:rPr>
+          <w:rFonts w:hint="eastAsia"/>
+        </w:rPr>
+      </w:pPr>
+      <w:r>
+        <w:rPr>
+          <w:rFonts w:hint="eastAsia"/>
+        </w:rPr>
+        <w:t>个人主义，内部会发生分歧</w:t>
+      </w:r>
+    </w:p>
+    <w:p>
+      <w:pPr>
+        <w:pStyle w:val="aa"/>
+        <w:numPr>
+          <w:ilvl w:val="0"/>
+          <w:numId w:val="53"/>
+        </w:numPr>
+        <w:spacing w:beforeLines="0" w:before="0" w:afterLines="0" w:after="0"/>
+        <w:ind w:left="442" w:hanging="442"/>
+        <w:rPr>
+          <w:rFonts w:hint="eastAsia"/>
+        </w:rPr>
+      </w:pPr>
+      <w:r>
+        <w:rPr>
+          <w:rFonts w:hint="eastAsia"/>
+        </w:rPr>
+        <w:t>结果导向</w:t>
+      </w:r>
+    </w:p>
+    <w:p>
+      <w:pPr>
+        <w:pStyle w:val="aa"/>
+        <w:numPr>
+          <w:ilvl w:val="0"/>
+          <w:numId w:val="53"/>
+        </w:numPr>
+        <w:spacing w:beforeLines="0" w:before="0" w:afterLines="0" w:after="0"/>
+        <w:ind w:left="442" w:hanging="442"/>
+        <w:rPr>
+          <w:rFonts w:hint="eastAsia"/>
+        </w:rPr>
+      </w:pPr>
+      <w:r>
+        <w:rPr>
+          <w:rFonts w:hint="eastAsia"/>
+        </w:rPr>
+        <w:t>缺乏耐心</w:t>
+      </w:r>
+    </w:p>
+    <w:p>
+      <w:pPr>
+        <w:pStyle w:val="aa"/>
+        <w:numPr>
+          <w:ilvl w:val="0"/>
+          <w:numId w:val="53"/>
+        </w:numPr>
+        <w:spacing w:beforeLines="0" w:before="0" w:afterLines="0" w:after="0"/>
+        <w:ind w:left="442" w:hanging="442"/>
+        <w:rPr>
+          <w:rFonts w:hint="eastAsia"/>
+        </w:rPr>
+      </w:pPr>
+      <w:r>
+        <w:rPr>
+          <w:rFonts w:hint="eastAsia"/>
+        </w:rPr>
+        <w:t>缺乏对外国文化的了解</w:t>
+      </w:r>
+    </w:p>
+    <w:p>
+      <w:pPr>
+        <w:pStyle w:val="aa"/>
+        <w:numPr>
+          <w:ilvl w:val="0"/>
+          <w:numId w:val="53"/>
+        </w:numPr>
+        <w:spacing w:beforeLines="0" w:before="0" w:afterLines="0" w:after="0"/>
+        <w:ind w:left="442" w:hanging="442"/>
+      </w:pPr>
+      <w:r>
+        <w:rPr>
+          <w:rFonts w:hint="eastAsia"/>
+        </w:rPr>
+        <w:t>重视法律</w:t>
+      </w:r>
+    </w:p>
+    <w:p>
+      <w:pPr>
+        <w:pStyle w:val="aa"/>
+        <w:spacing w:before="78" w:after="78"/>
+        <w:rPr>
+          <w:rFonts w:hint="eastAsia"/>
+        </w:rPr>
+      </w:pPr>
+    </w:p>
     <w:sectPr>
-      <w:footerReference w:type="default" r:id="rId11"/>
+      <w:footerReference w:type="default" r:id="rId13"/>
       <w:pgSz w:w="11906" w:h="16838"/>
       <w:pgMar w:top="1440" w:right="1800" w:bottom="1440" w:left="1800" w:header="851" w:footer="992" w:gutter="0"/>
       <w:cols w:space="425"/>
@@ -22938,6 +25165,119 @@
     </w:lvl>
   </w:abstractNum>
   <w:abstractNum w:abstractNumId="8" w15:restartNumberingAfterBreak="0">
+    <w:nsid w:val="14E538D6"/>
+    <w:multiLevelType w:val="hybridMultilevel"/>
+    <w:tmpl w:val="55981EA2"/>
+    <w:lvl w:ilvl="0" w:tplc="04090001">
+      <w:start w:val="1"/>
+      <w:numFmt w:val="bullet"/>
+      <w:lvlText w:val=""/>
+      <w:lvlJc w:val="left"/>
+      <w:pPr>
+        <w:ind w:left="440" w:hanging="440"/>
+      </w:pPr>
+      <w:rPr>
+        <w:rFonts w:ascii="Wingdings" w:hAnsi="Wingdings" w:hint="default"/>
+      </w:rPr>
+    </w:lvl>
+    <w:lvl w:ilvl="1" w:tplc="04090003">
+      <w:start w:val="1"/>
+      <w:numFmt w:val="bullet"/>
+      <w:lvlText w:val=""/>
+      <w:lvlJc w:val="left"/>
+      <w:pPr>
+        <w:ind w:left="880" w:hanging="440"/>
+      </w:pPr>
+      <w:rPr>
+        <w:rFonts w:ascii="Wingdings" w:hAnsi="Wingdings" w:hint="default"/>
+      </w:rPr>
+    </w:lvl>
+    <w:lvl w:ilvl="2" w:tplc="04090005" w:tentative="1">
+      <w:start w:val="1"/>
+      <w:numFmt w:val="bullet"/>
+      <w:lvlText w:val=""/>
+      <w:lvlJc w:val="left"/>
+      <w:pPr>
+        <w:ind w:left="1320" w:hanging="440"/>
+      </w:pPr>
+      <w:rPr>
+        <w:rFonts w:ascii="Wingdings" w:hAnsi="Wingdings" w:hint="default"/>
+      </w:rPr>
+    </w:lvl>
+    <w:lvl w:ilvl="3" w:tplc="04090001" w:tentative="1">
+      <w:start w:val="1"/>
+      <w:numFmt w:val="bullet"/>
+      <w:lvlText w:val=""/>
+      <w:lvlJc w:val="left"/>
+      <w:pPr>
+        <w:ind w:left="1760" w:hanging="440"/>
+      </w:pPr>
+      <w:rPr>
+        <w:rFonts w:ascii="Wingdings" w:hAnsi="Wingdings" w:hint="default"/>
+      </w:rPr>
+    </w:lvl>
+    <w:lvl w:ilvl="4" w:tplc="04090003" w:tentative="1">
+      <w:start w:val="1"/>
+      <w:numFmt w:val="bullet"/>
+      <w:lvlText w:val=""/>
+      <w:lvlJc w:val="left"/>
+      <w:pPr>
+        <w:ind w:left="2200" w:hanging="440"/>
+      </w:pPr>
+      <w:rPr>
+        <w:rFonts w:ascii="Wingdings" w:hAnsi="Wingdings" w:hint="default"/>
+      </w:rPr>
+    </w:lvl>
+    <w:lvl w:ilvl="5" w:tplc="04090005" w:tentative="1">
+      <w:start w:val="1"/>
+      <w:numFmt w:val="bullet"/>
+      <w:lvlText w:val=""/>
+      <w:lvlJc w:val="left"/>
+      <w:pPr>
+        <w:ind w:left="2640" w:hanging="440"/>
+      </w:pPr>
+      <w:rPr>
+        <w:rFonts w:ascii="Wingdings" w:hAnsi="Wingdings" w:hint="default"/>
+      </w:rPr>
+    </w:lvl>
+    <w:lvl w:ilvl="6" w:tplc="04090001" w:tentative="1">
+      <w:start w:val="1"/>
+      <w:numFmt w:val="bullet"/>
+      <w:lvlText w:val=""/>
+      <w:lvlJc w:val="left"/>
+      <w:pPr>
+        <w:ind w:left="3080" w:hanging="440"/>
+      </w:pPr>
+      <w:rPr>
+        <w:rFonts w:ascii="Wingdings" w:hAnsi="Wingdings" w:hint="default"/>
+      </w:rPr>
+    </w:lvl>
+    <w:lvl w:ilvl="7" w:tplc="04090003" w:tentative="1">
+      <w:start w:val="1"/>
+      <w:numFmt w:val="bullet"/>
+      <w:lvlText w:val=""/>
+      <w:lvlJc w:val="left"/>
+      <w:pPr>
+        <w:ind w:left="3520" w:hanging="440"/>
+      </w:pPr>
+      <w:rPr>
+        <w:rFonts w:ascii="Wingdings" w:hAnsi="Wingdings" w:hint="default"/>
+      </w:rPr>
+    </w:lvl>
+    <w:lvl w:ilvl="8" w:tplc="04090005" w:tentative="1">
+      <w:start w:val="1"/>
+      <w:numFmt w:val="bullet"/>
+      <w:lvlText w:val=""/>
+      <w:lvlJc w:val="left"/>
+      <w:pPr>
+        <w:ind w:left="3960" w:hanging="440"/>
+      </w:pPr>
+      <w:rPr>
+        <w:rFonts w:ascii="Wingdings" w:hAnsi="Wingdings" w:hint="default"/>
+      </w:rPr>
+    </w:lvl>
+  </w:abstractNum>
+  <w:abstractNum w:abstractNumId="9" w15:restartNumberingAfterBreak="0">
     <w:nsid w:val="15C2646C"/>
     <w:multiLevelType w:val="hybridMultilevel"/>
     <w:tmpl w:val="B5483000"/>
@@ -23050,7 +25390,7 @@
       </w:rPr>
     </w:lvl>
   </w:abstractNum>
-  <w:abstractNum w:abstractNumId="9" w15:restartNumberingAfterBreak="0">
+  <w:abstractNum w:abstractNumId="10" w15:restartNumberingAfterBreak="0">
     <w:nsid w:val="160A2BFF"/>
     <w:multiLevelType w:val="hybridMultilevel"/>
     <w:tmpl w:val="1DCA4C0E"/>
@@ -23163,7 +25503,7 @@
       </w:rPr>
     </w:lvl>
   </w:abstractNum>
-  <w:abstractNum w:abstractNumId="10" w15:restartNumberingAfterBreak="0">
+  <w:abstractNum w:abstractNumId="11" w15:restartNumberingAfterBreak="0">
     <w:nsid w:val="16A864AD"/>
     <w:multiLevelType w:val="hybridMultilevel"/>
     <w:tmpl w:val="121C15A2"/>
@@ -23249,7 +25589,7 @@
       </w:pPr>
     </w:lvl>
   </w:abstractNum>
-  <w:abstractNum w:abstractNumId="11" w15:restartNumberingAfterBreak="0">
+  <w:abstractNum w:abstractNumId="12" w15:restartNumberingAfterBreak="0">
     <w:nsid w:val="199B7AC9"/>
     <w:multiLevelType w:val="hybridMultilevel"/>
     <w:tmpl w:val="A57AEBEE"/>
@@ -23362,7 +25702,7 @@
       </w:rPr>
     </w:lvl>
   </w:abstractNum>
-  <w:abstractNum w:abstractNumId="12" w15:restartNumberingAfterBreak="0">
+  <w:abstractNum w:abstractNumId="13" w15:restartNumberingAfterBreak="0">
     <w:nsid w:val="1DC07AF8"/>
     <w:multiLevelType w:val="hybridMultilevel"/>
     <w:tmpl w:val="96B634DC"/>
@@ -23475,7 +25815,7 @@
       </w:rPr>
     </w:lvl>
   </w:abstractNum>
-  <w:abstractNum w:abstractNumId="13" w15:restartNumberingAfterBreak="0">
+  <w:abstractNum w:abstractNumId="14" w15:restartNumberingAfterBreak="0">
     <w:nsid w:val="1DCC59FA"/>
     <w:multiLevelType w:val="hybridMultilevel"/>
     <w:tmpl w:val="4C385292"/>
@@ -23588,7 +25928,120 @@
       </w:rPr>
     </w:lvl>
   </w:abstractNum>
-  <w:abstractNum w:abstractNumId="14" w15:restartNumberingAfterBreak="0">
+  <w:abstractNum w:abstractNumId="15" w15:restartNumberingAfterBreak="0">
+    <w:nsid w:val="21E87CCD"/>
+    <w:multiLevelType w:val="hybridMultilevel"/>
+    <w:tmpl w:val="54C0CE42"/>
+    <w:lvl w:ilvl="0" w:tplc="04090001">
+      <w:start w:val="1"/>
+      <w:numFmt w:val="bullet"/>
+      <w:lvlText w:val=""/>
+      <w:lvlJc w:val="left"/>
+      <w:pPr>
+        <w:ind w:left="440" w:hanging="440"/>
+      </w:pPr>
+      <w:rPr>
+        <w:rFonts w:ascii="Wingdings" w:hAnsi="Wingdings" w:hint="default"/>
+      </w:rPr>
+    </w:lvl>
+    <w:lvl w:ilvl="1" w:tplc="04090003" w:tentative="1">
+      <w:start w:val="1"/>
+      <w:numFmt w:val="bullet"/>
+      <w:lvlText w:val=""/>
+      <w:lvlJc w:val="left"/>
+      <w:pPr>
+        <w:ind w:left="880" w:hanging="440"/>
+      </w:pPr>
+      <w:rPr>
+        <w:rFonts w:ascii="Wingdings" w:hAnsi="Wingdings" w:hint="default"/>
+      </w:rPr>
+    </w:lvl>
+    <w:lvl w:ilvl="2" w:tplc="04090005" w:tentative="1">
+      <w:start w:val="1"/>
+      <w:numFmt w:val="bullet"/>
+      <w:lvlText w:val=""/>
+      <w:lvlJc w:val="left"/>
+      <w:pPr>
+        <w:ind w:left="1320" w:hanging="440"/>
+      </w:pPr>
+      <w:rPr>
+        <w:rFonts w:ascii="Wingdings" w:hAnsi="Wingdings" w:hint="default"/>
+      </w:rPr>
+    </w:lvl>
+    <w:lvl w:ilvl="3" w:tplc="04090001" w:tentative="1">
+      <w:start w:val="1"/>
+      <w:numFmt w:val="bullet"/>
+      <w:lvlText w:val=""/>
+      <w:lvlJc w:val="left"/>
+      <w:pPr>
+        <w:ind w:left="1760" w:hanging="440"/>
+      </w:pPr>
+      <w:rPr>
+        <w:rFonts w:ascii="Wingdings" w:hAnsi="Wingdings" w:hint="default"/>
+      </w:rPr>
+    </w:lvl>
+    <w:lvl w:ilvl="4" w:tplc="04090003" w:tentative="1">
+      <w:start w:val="1"/>
+      <w:numFmt w:val="bullet"/>
+      <w:lvlText w:val=""/>
+      <w:lvlJc w:val="left"/>
+      <w:pPr>
+        <w:ind w:left="2200" w:hanging="440"/>
+      </w:pPr>
+      <w:rPr>
+        <w:rFonts w:ascii="Wingdings" w:hAnsi="Wingdings" w:hint="default"/>
+      </w:rPr>
+    </w:lvl>
+    <w:lvl w:ilvl="5" w:tplc="04090005" w:tentative="1">
+      <w:start w:val="1"/>
+      <w:numFmt w:val="bullet"/>
+      <w:lvlText w:val=""/>
+      <w:lvlJc w:val="left"/>
+      <w:pPr>
+        <w:ind w:left="2640" w:hanging="440"/>
+      </w:pPr>
+      <w:rPr>
+        <w:rFonts w:ascii="Wingdings" w:hAnsi="Wingdings" w:hint="default"/>
+      </w:rPr>
+    </w:lvl>
+    <w:lvl w:ilvl="6" w:tplc="04090001" w:tentative="1">
+      <w:start w:val="1"/>
+      <w:numFmt w:val="bullet"/>
+      <w:lvlText w:val=""/>
+      <w:lvlJc w:val="left"/>
+      <w:pPr>
+        <w:ind w:left="3080" w:hanging="440"/>
+      </w:pPr>
+      <w:rPr>
+        <w:rFonts w:ascii="Wingdings" w:hAnsi="Wingdings" w:hint="default"/>
+      </w:rPr>
+    </w:lvl>
+    <w:lvl w:ilvl="7" w:tplc="04090003" w:tentative="1">
+      <w:start w:val="1"/>
+      <w:numFmt w:val="bullet"/>
+      <w:lvlText w:val=""/>
+      <w:lvlJc w:val="left"/>
+      <w:pPr>
+        <w:ind w:left="3520" w:hanging="440"/>
+      </w:pPr>
+      <w:rPr>
+        <w:rFonts w:ascii="Wingdings" w:hAnsi="Wingdings" w:hint="default"/>
+      </w:rPr>
+    </w:lvl>
+    <w:lvl w:ilvl="8" w:tplc="04090005" w:tentative="1">
+      <w:start w:val="1"/>
+      <w:numFmt w:val="bullet"/>
+      <w:lvlText w:val=""/>
+      <w:lvlJc w:val="left"/>
+      <w:pPr>
+        <w:ind w:left="3960" w:hanging="440"/>
+      </w:pPr>
+      <w:rPr>
+        <w:rFonts w:ascii="Wingdings" w:hAnsi="Wingdings" w:hint="default"/>
+      </w:rPr>
+    </w:lvl>
+  </w:abstractNum>
+  <w:abstractNum w:abstractNumId="16" w15:restartNumberingAfterBreak="0">
     <w:nsid w:val="23786178"/>
     <w:multiLevelType w:val="hybridMultilevel"/>
     <w:tmpl w:val="2196BBD2"/>
@@ -23701,7 +26154,7 @@
       </w:rPr>
     </w:lvl>
   </w:abstractNum>
-  <w:abstractNum w:abstractNumId="15" w15:restartNumberingAfterBreak="0">
+  <w:abstractNum w:abstractNumId="17" w15:restartNumberingAfterBreak="0">
     <w:nsid w:val="25B84BA4"/>
     <w:multiLevelType w:val="hybridMultilevel"/>
     <w:tmpl w:val="5404A978"/>
@@ -23814,7 +26267,7 @@
       </w:rPr>
     </w:lvl>
   </w:abstractNum>
-  <w:abstractNum w:abstractNumId="16" w15:restartNumberingAfterBreak="0">
+  <w:abstractNum w:abstractNumId="18" w15:restartNumberingAfterBreak="0">
     <w:nsid w:val="26456140"/>
     <w:multiLevelType w:val="hybridMultilevel"/>
     <w:tmpl w:val="D5465CD4"/>
@@ -23903,7 +26356,7 @@
       </w:pPr>
     </w:lvl>
   </w:abstractNum>
-  <w:abstractNum w:abstractNumId="17" w15:restartNumberingAfterBreak="0">
+  <w:abstractNum w:abstractNumId="19" w15:restartNumberingAfterBreak="0">
     <w:nsid w:val="28700CB4"/>
     <w:multiLevelType w:val="hybridMultilevel"/>
     <w:tmpl w:val="18945074"/>
@@ -24016,7 +26469,7 @@
       </w:rPr>
     </w:lvl>
   </w:abstractNum>
-  <w:abstractNum w:abstractNumId="18" w15:restartNumberingAfterBreak="0">
+  <w:abstractNum w:abstractNumId="20" w15:restartNumberingAfterBreak="0">
     <w:nsid w:val="295B3030"/>
     <w:multiLevelType w:val="hybridMultilevel"/>
     <w:tmpl w:val="B92A1D5E"/>
@@ -24129,7 +26582,7 @@
       </w:rPr>
     </w:lvl>
   </w:abstractNum>
-  <w:abstractNum w:abstractNumId="19" w15:restartNumberingAfterBreak="0">
+  <w:abstractNum w:abstractNumId="21" w15:restartNumberingAfterBreak="0">
     <w:nsid w:val="29A55031"/>
     <w:multiLevelType w:val="hybridMultilevel"/>
     <w:tmpl w:val="5674F050"/>
@@ -24242,7 +26695,7 @@
       </w:rPr>
     </w:lvl>
   </w:abstractNum>
-  <w:abstractNum w:abstractNumId="20" w15:restartNumberingAfterBreak="0">
+  <w:abstractNum w:abstractNumId="22" w15:restartNumberingAfterBreak="0">
     <w:nsid w:val="2C381775"/>
     <w:multiLevelType w:val="hybridMultilevel"/>
     <w:tmpl w:val="26388FC6"/>
@@ -24355,7 +26808,7 @@
       </w:rPr>
     </w:lvl>
   </w:abstractNum>
-  <w:abstractNum w:abstractNumId="21" w15:restartNumberingAfterBreak="0">
+  <w:abstractNum w:abstractNumId="23" w15:restartNumberingAfterBreak="0">
     <w:nsid w:val="2C7012A9"/>
     <w:multiLevelType w:val="hybridMultilevel"/>
     <w:tmpl w:val="4162BA7C"/>
@@ -24441,7 +26894,7 @@
       </w:pPr>
     </w:lvl>
   </w:abstractNum>
-  <w:abstractNum w:abstractNumId="22" w15:restartNumberingAfterBreak="0">
+  <w:abstractNum w:abstractNumId="24" w15:restartNumberingAfterBreak="0">
     <w:nsid w:val="30A270B7"/>
     <w:multiLevelType w:val="hybridMultilevel"/>
     <w:tmpl w:val="D0EC8E1C"/>
@@ -24554,7 +27007,7 @@
       </w:rPr>
     </w:lvl>
   </w:abstractNum>
-  <w:abstractNum w:abstractNumId="23" w15:restartNumberingAfterBreak="0">
+  <w:abstractNum w:abstractNumId="25" w15:restartNumberingAfterBreak="0">
     <w:nsid w:val="32AC2732"/>
     <w:multiLevelType w:val="hybridMultilevel"/>
     <w:tmpl w:val="E9CE2EE2"/>
@@ -24667,7 +27120,7 @@
       </w:rPr>
     </w:lvl>
   </w:abstractNum>
-  <w:abstractNum w:abstractNumId="24" w15:restartNumberingAfterBreak="0">
+  <w:abstractNum w:abstractNumId="26" w15:restartNumberingAfterBreak="0">
     <w:nsid w:val="3C013DF0"/>
     <w:multiLevelType w:val="hybridMultilevel"/>
     <w:tmpl w:val="C8366F56"/>
@@ -24780,7 +27233,7 @@
       </w:rPr>
     </w:lvl>
   </w:abstractNum>
-  <w:abstractNum w:abstractNumId="25" w15:restartNumberingAfterBreak="0">
+  <w:abstractNum w:abstractNumId="27" w15:restartNumberingAfterBreak="0">
     <w:nsid w:val="3C636280"/>
     <w:multiLevelType w:val="hybridMultilevel"/>
     <w:tmpl w:val="05304720"/>
@@ -24893,7 +27346,7 @@
       </w:rPr>
     </w:lvl>
   </w:abstractNum>
-  <w:abstractNum w:abstractNumId="26" w15:restartNumberingAfterBreak="0">
+  <w:abstractNum w:abstractNumId="28" w15:restartNumberingAfterBreak="0">
     <w:nsid w:val="40F77B75"/>
     <w:multiLevelType w:val="hybridMultilevel"/>
     <w:tmpl w:val="204A3E52"/>
@@ -25006,7 +27459,7 @@
       </w:rPr>
     </w:lvl>
   </w:abstractNum>
-  <w:abstractNum w:abstractNumId="27" w15:restartNumberingAfterBreak="0">
+  <w:abstractNum w:abstractNumId="29" w15:restartNumberingAfterBreak="0">
     <w:nsid w:val="41DD7434"/>
     <w:multiLevelType w:val="hybridMultilevel"/>
     <w:tmpl w:val="A37EC58E"/>
@@ -25119,7 +27572,7 @@
       </w:rPr>
     </w:lvl>
   </w:abstractNum>
-  <w:abstractNum w:abstractNumId="28" w15:restartNumberingAfterBreak="0">
+  <w:abstractNum w:abstractNumId="30" w15:restartNumberingAfterBreak="0">
     <w:nsid w:val="41F3522C"/>
     <w:multiLevelType w:val="hybridMultilevel"/>
     <w:tmpl w:val="67BC12D8"/>
@@ -25232,7 +27685,7 @@
       </w:rPr>
     </w:lvl>
   </w:abstractNum>
-  <w:abstractNum w:abstractNumId="29" w15:restartNumberingAfterBreak="0">
+  <w:abstractNum w:abstractNumId="31" w15:restartNumberingAfterBreak="0">
     <w:nsid w:val="431B27C8"/>
     <w:multiLevelType w:val="hybridMultilevel"/>
     <w:tmpl w:val="162CEE66"/>
@@ -25321,7 +27774,120 @@
       </w:pPr>
     </w:lvl>
   </w:abstractNum>
-  <w:abstractNum w:abstractNumId="30" w15:restartNumberingAfterBreak="0">
+  <w:abstractNum w:abstractNumId="32" w15:restartNumberingAfterBreak="0">
+    <w:nsid w:val="467A7FA1"/>
+    <w:multiLevelType w:val="hybridMultilevel"/>
+    <w:tmpl w:val="2E3E632A"/>
+    <w:lvl w:ilvl="0" w:tplc="04090001">
+      <w:start w:val="1"/>
+      <w:numFmt w:val="bullet"/>
+      <w:lvlText w:val=""/>
+      <w:lvlJc w:val="left"/>
+      <w:pPr>
+        <w:ind w:left="440" w:hanging="440"/>
+      </w:pPr>
+      <w:rPr>
+        <w:rFonts w:ascii="Wingdings" w:hAnsi="Wingdings" w:hint="default"/>
+      </w:rPr>
+    </w:lvl>
+    <w:lvl w:ilvl="1" w:tplc="04090003">
+      <w:start w:val="1"/>
+      <w:numFmt w:val="bullet"/>
+      <w:lvlText w:val=""/>
+      <w:lvlJc w:val="left"/>
+      <w:pPr>
+        <w:ind w:left="880" w:hanging="440"/>
+      </w:pPr>
+      <w:rPr>
+        <w:rFonts w:ascii="Wingdings" w:hAnsi="Wingdings" w:hint="default"/>
+      </w:rPr>
+    </w:lvl>
+    <w:lvl w:ilvl="2" w:tplc="04090005" w:tentative="1">
+      <w:start w:val="1"/>
+      <w:numFmt w:val="bullet"/>
+      <w:lvlText w:val=""/>
+      <w:lvlJc w:val="left"/>
+      <w:pPr>
+        <w:ind w:left="1320" w:hanging="440"/>
+      </w:pPr>
+      <w:rPr>
+        <w:rFonts w:ascii="Wingdings" w:hAnsi="Wingdings" w:hint="default"/>
+      </w:rPr>
+    </w:lvl>
+    <w:lvl w:ilvl="3" w:tplc="04090001" w:tentative="1">
+      <w:start w:val="1"/>
+      <w:numFmt w:val="bullet"/>
+      <w:lvlText w:val=""/>
+      <w:lvlJc w:val="left"/>
+      <w:pPr>
+        <w:ind w:left="1760" w:hanging="440"/>
+      </w:pPr>
+      <w:rPr>
+        <w:rFonts w:ascii="Wingdings" w:hAnsi="Wingdings" w:hint="default"/>
+      </w:rPr>
+    </w:lvl>
+    <w:lvl w:ilvl="4" w:tplc="04090003" w:tentative="1">
+      <w:start w:val="1"/>
+      <w:numFmt w:val="bullet"/>
+      <w:lvlText w:val=""/>
+      <w:lvlJc w:val="left"/>
+      <w:pPr>
+        <w:ind w:left="2200" w:hanging="440"/>
+      </w:pPr>
+      <w:rPr>
+        <w:rFonts w:ascii="Wingdings" w:hAnsi="Wingdings" w:hint="default"/>
+      </w:rPr>
+    </w:lvl>
+    <w:lvl w:ilvl="5" w:tplc="04090005" w:tentative="1">
+      <w:start w:val="1"/>
+      <w:numFmt w:val="bullet"/>
+      <w:lvlText w:val=""/>
+      <w:lvlJc w:val="left"/>
+      <w:pPr>
+        <w:ind w:left="2640" w:hanging="440"/>
+      </w:pPr>
+      <w:rPr>
+        <w:rFonts w:ascii="Wingdings" w:hAnsi="Wingdings" w:hint="default"/>
+      </w:rPr>
+    </w:lvl>
+    <w:lvl w:ilvl="6" w:tplc="04090001" w:tentative="1">
+      <w:start w:val="1"/>
+      <w:numFmt w:val="bullet"/>
+      <w:lvlText w:val=""/>
+      <w:lvlJc w:val="left"/>
+      <w:pPr>
+        <w:ind w:left="3080" w:hanging="440"/>
+      </w:pPr>
+      <w:rPr>
+        <w:rFonts w:ascii="Wingdings" w:hAnsi="Wingdings" w:hint="default"/>
+      </w:rPr>
+    </w:lvl>
+    <w:lvl w:ilvl="7" w:tplc="04090003" w:tentative="1">
+      <w:start w:val="1"/>
+      <w:numFmt w:val="bullet"/>
+      <w:lvlText w:val=""/>
+      <w:lvlJc w:val="left"/>
+      <w:pPr>
+        <w:ind w:left="3520" w:hanging="440"/>
+      </w:pPr>
+      <w:rPr>
+        <w:rFonts w:ascii="Wingdings" w:hAnsi="Wingdings" w:hint="default"/>
+      </w:rPr>
+    </w:lvl>
+    <w:lvl w:ilvl="8" w:tplc="04090005" w:tentative="1">
+      <w:start w:val="1"/>
+      <w:numFmt w:val="bullet"/>
+      <w:lvlText w:val=""/>
+      <w:lvlJc w:val="left"/>
+      <w:pPr>
+        <w:ind w:left="3960" w:hanging="440"/>
+      </w:pPr>
+      <w:rPr>
+        <w:rFonts w:ascii="Wingdings" w:hAnsi="Wingdings" w:hint="default"/>
+      </w:rPr>
+    </w:lvl>
+  </w:abstractNum>
+  <w:abstractNum w:abstractNumId="33" w15:restartNumberingAfterBreak="0">
     <w:nsid w:val="46C36286"/>
     <w:multiLevelType w:val="hybridMultilevel"/>
     <w:tmpl w:val="DD0CD492"/>
@@ -25434,7 +28000,120 @@
       </w:rPr>
     </w:lvl>
   </w:abstractNum>
-  <w:abstractNum w:abstractNumId="31" w15:restartNumberingAfterBreak="0">
+  <w:abstractNum w:abstractNumId="34" w15:restartNumberingAfterBreak="0">
+    <w:nsid w:val="4C8B3865"/>
+    <w:multiLevelType w:val="hybridMultilevel"/>
+    <w:tmpl w:val="4D868C44"/>
+    <w:lvl w:ilvl="0" w:tplc="04090001">
+      <w:start w:val="1"/>
+      <w:numFmt w:val="bullet"/>
+      <w:lvlText w:val=""/>
+      <w:lvlJc w:val="left"/>
+      <w:pPr>
+        <w:ind w:left="440" w:hanging="440"/>
+      </w:pPr>
+      <w:rPr>
+        <w:rFonts w:ascii="Wingdings" w:hAnsi="Wingdings" w:hint="default"/>
+      </w:rPr>
+    </w:lvl>
+    <w:lvl w:ilvl="1" w:tplc="04090003" w:tentative="1">
+      <w:start w:val="1"/>
+      <w:numFmt w:val="bullet"/>
+      <w:lvlText w:val=""/>
+      <w:lvlJc w:val="left"/>
+      <w:pPr>
+        <w:ind w:left="880" w:hanging="440"/>
+      </w:pPr>
+      <w:rPr>
+        <w:rFonts w:ascii="Wingdings" w:hAnsi="Wingdings" w:hint="default"/>
+      </w:rPr>
+    </w:lvl>
+    <w:lvl w:ilvl="2" w:tplc="04090005" w:tentative="1">
+      <w:start w:val="1"/>
+      <w:numFmt w:val="bullet"/>
+      <w:lvlText w:val=""/>
+      <w:lvlJc w:val="left"/>
+      <w:pPr>
+        <w:ind w:left="1320" w:hanging="440"/>
+      </w:pPr>
+      <w:rPr>
+        <w:rFonts w:ascii="Wingdings" w:hAnsi="Wingdings" w:hint="default"/>
+      </w:rPr>
+    </w:lvl>
+    <w:lvl w:ilvl="3" w:tplc="04090001" w:tentative="1">
+      <w:start w:val="1"/>
+      <w:numFmt w:val="bullet"/>
+      <w:lvlText w:val=""/>
+      <w:lvlJc w:val="left"/>
+      <w:pPr>
+        <w:ind w:left="1760" w:hanging="440"/>
+      </w:pPr>
+      <w:rPr>
+        <w:rFonts w:ascii="Wingdings" w:hAnsi="Wingdings" w:hint="default"/>
+      </w:rPr>
+    </w:lvl>
+    <w:lvl w:ilvl="4" w:tplc="04090003" w:tentative="1">
+      <w:start w:val="1"/>
+      <w:numFmt w:val="bullet"/>
+      <w:lvlText w:val=""/>
+      <w:lvlJc w:val="left"/>
+      <w:pPr>
+        <w:ind w:left="2200" w:hanging="440"/>
+      </w:pPr>
+      <w:rPr>
+        <w:rFonts w:ascii="Wingdings" w:hAnsi="Wingdings" w:hint="default"/>
+      </w:rPr>
+    </w:lvl>
+    <w:lvl w:ilvl="5" w:tplc="04090005" w:tentative="1">
+      <w:start w:val="1"/>
+      <w:numFmt w:val="bullet"/>
+      <w:lvlText w:val=""/>
+      <w:lvlJc w:val="left"/>
+      <w:pPr>
+        <w:ind w:left="2640" w:hanging="440"/>
+      </w:pPr>
+      <w:rPr>
+        <w:rFonts w:ascii="Wingdings" w:hAnsi="Wingdings" w:hint="default"/>
+      </w:rPr>
+    </w:lvl>
+    <w:lvl w:ilvl="6" w:tplc="04090001" w:tentative="1">
+      <w:start w:val="1"/>
+      <w:numFmt w:val="bullet"/>
+      <w:lvlText w:val=""/>
+      <w:lvlJc w:val="left"/>
+      <w:pPr>
+        <w:ind w:left="3080" w:hanging="440"/>
+      </w:pPr>
+      <w:rPr>
+        <w:rFonts w:ascii="Wingdings" w:hAnsi="Wingdings" w:hint="default"/>
+      </w:rPr>
+    </w:lvl>
+    <w:lvl w:ilvl="7" w:tplc="04090003" w:tentative="1">
+      <w:start w:val="1"/>
+      <w:numFmt w:val="bullet"/>
+      <w:lvlText w:val=""/>
+      <w:lvlJc w:val="left"/>
+      <w:pPr>
+        <w:ind w:left="3520" w:hanging="440"/>
+      </w:pPr>
+      <w:rPr>
+        <w:rFonts w:ascii="Wingdings" w:hAnsi="Wingdings" w:hint="default"/>
+      </w:rPr>
+    </w:lvl>
+    <w:lvl w:ilvl="8" w:tplc="04090005" w:tentative="1">
+      <w:start w:val="1"/>
+      <w:numFmt w:val="bullet"/>
+      <w:lvlText w:val=""/>
+      <w:lvlJc w:val="left"/>
+      <w:pPr>
+        <w:ind w:left="3960" w:hanging="440"/>
+      </w:pPr>
+      <w:rPr>
+        <w:rFonts w:ascii="Wingdings" w:hAnsi="Wingdings" w:hint="default"/>
+      </w:rPr>
+    </w:lvl>
+  </w:abstractNum>
+  <w:abstractNum w:abstractNumId="35" w15:restartNumberingAfterBreak="0">
     <w:nsid w:val="502B402A"/>
     <w:multiLevelType w:val="hybridMultilevel"/>
     <w:tmpl w:val="AA74B8DE"/>
@@ -25547,7 +28226,7 @@
       </w:rPr>
     </w:lvl>
   </w:abstractNum>
-  <w:abstractNum w:abstractNumId="32" w15:restartNumberingAfterBreak="0">
+  <w:abstractNum w:abstractNumId="36" w15:restartNumberingAfterBreak="0">
     <w:nsid w:val="5306513B"/>
     <w:multiLevelType w:val="hybridMultilevel"/>
     <w:tmpl w:val="008C67DE"/>
@@ -25660,7 +28339,120 @@
       </w:rPr>
     </w:lvl>
   </w:abstractNum>
-  <w:abstractNum w:abstractNumId="33" w15:restartNumberingAfterBreak="0">
+  <w:abstractNum w:abstractNumId="37" w15:restartNumberingAfterBreak="0">
+    <w:nsid w:val="53762283"/>
+    <w:multiLevelType w:val="hybridMultilevel"/>
+    <w:tmpl w:val="536CC746"/>
+    <w:lvl w:ilvl="0" w:tplc="04090001">
+      <w:start w:val="1"/>
+      <w:numFmt w:val="bullet"/>
+      <w:lvlText w:val=""/>
+      <w:lvlJc w:val="left"/>
+      <w:pPr>
+        <w:ind w:left="440" w:hanging="440"/>
+      </w:pPr>
+      <w:rPr>
+        <w:rFonts w:ascii="Wingdings" w:hAnsi="Wingdings" w:hint="default"/>
+      </w:rPr>
+    </w:lvl>
+    <w:lvl w:ilvl="1" w:tplc="04090003">
+      <w:start w:val="1"/>
+      <w:numFmt w:val="bullet"/>
+      <w:lvlText w:val=""/>
+      <w:lvlJc w:val="left"/>
+      <w:pPr>
+        <w:ind w:left="880" w:hanging="440"/>
+      </w:pPr>
+      <w:rPr>
+        <w:rFonts w:ascii="Wingdings" w:hAnsi="Wingdings" w:hint="default"/>
+      </w:rPr>
+    </w:lvl>
+    <w:lvl w:ilvl="2" w:tplc="04090005" w:tentative="1">
+      <w:start w:val="1"/>
+      <w:numFmt w:val="bullet"/>
+      <w:lvlText w:val=""/>
+      <w:lvlJc w:val="left"/>
+      <w:pPr>
+        <w:ind w:left="1320" w:hanging="440"/>
+      </w:pPr>
+      <w:rPr>
+        <w:rFonts w:ascii="Wingdings" w:hAnsi="Wingdings" w:hint="default"/>
+      </w:rPr>
+    </w:lvl>
+    <w:lvl w:ilvl="3" w:tplc="04090001" w:tentative="1">
+      <w:start w:val="1"/>
+      <w:numFmt w:val="bullet"/>
+      <w:lvlText w:val=""/>
+      <w:lvlJc w:val="left"/>
+      <w:pPr>
+        <w:ind w:left="1760" w:hanging="440"/>
+      </w:pPr>
+      <w:rPr>
+        <w:rFonts w:ascii="Wingdings" w:hAnsi="Wingdings" w:hint="default"/>
+      </w:rPr>
+    </w:lvl>
+    <w:lvl w:ilvl="4" w:tplc="04090003" w:tentative="1">
+      <w:start w:val="1"/>
+      <w:numFmt w:val="bullet"/>
+      <w:lvlText w:val=""/>
+      <w:lvlJc w:val="left"/>
+      <w:pPr>
+        <w:ind w:left="2200" w:hanging="440"/>
+      </w:pPr>
+      <w:rPr>
+        <w:rFonts w:ascii="Wingdings" w:hAnsi="Wingdings" w:hint="default"/>
+      </w:rPr>
+    </w:lvl>
+    <w:lvl w:ilvl="5" w:tplc="04090005" w:tentative="1">
+      <w:start w:val="1"/>
+      <w:numFmt w:val="bullet"/>
+      <w:lvlText w:val=""/>
+      <w:lvlJc w:val="left"/>
+      <w:pPr>
+        <w:ind w:left="2640" w:hanging="440"/>
+      </w:pPr>
+      <w:rPr>
+        <w:rFonts w:ascii="Wingdings" w:hAnsi="Wingdings" w:hint="default"/>
+      </w:rPr>
+    </w:lvl>
+    <w:lvl w:ilvl="6" w:tplc="04090001" w:tentative="1">
+      <w:start w:val="1"/>
+      <w:numFmt w:val="bullet"/>
+      <w:lvlText w:val=""/>
+      <w:lvlJc w:val="left"/>
+      <w:pPr>
+        <w:ind w:left="3080" w:hanging="440"/>
+      </w:pPr>
+      <w:rPr>
+        <w:rFonts w:ascii="Wingdings" w:hAnsi="Wingdings" w:hint="default"/>
+      </w:rPr>
+    </w:lvl>
+    <w:lvl w:ilvl="7" w:tplc="04090003" w:tentative="1">
+      <w:start w:val="1"/>
+      <w:numFmt w:val="bullet"/>
+      <w:lvlText w:val=""/>
+      <w:lvlJc w:val="left"/>
+      <w:pPr>
+        <w:ind w:left="3520" w:hanging="440"/>
+      </w:pPr>
+      <w:rPr>
+        <w:rFonts w:ascii="Wingdings" w:hAnsi="Wingdings" w:hint="default"/>
+      </w:rPr>
+    </w:lvl>
+    <w:lvl w:ilvl="8" w:tplc="04090005" w:tentative="1">
+      <w:start w:val="1"/>
+      <w:numFmt w:val="bullet"/>
+      <w:lvlText w:val=""/>
+      <w:lvlJc w:val="left"/>
+      <w:pPr>
+        <w:ind w:left="3960" w:hanging="440"/>
+      </w:pPr>
+      <w:rPr>
+        <w:rFonts w:ascii="Wingdings" w:hAnsi="Wingdings" w:hint="default"/>
+      </w:rPr>
+    </w:lvl>
+  </w:abstractNum>
+  <w:abstractNum w:abstractNumId="38" w15:restartNumberingAfterBreak="0">
     <w:nsid w:val="59380C87"/>
     <w:multiLevelType w:val="hybridMultilevel"/>
     <w:tmpl w:val="AD286748"/>
@@ -25773,7 +28565,120 @@
       </w:rPr>
     </w:lvl>
   </w:abstractNum>
-  <w:abstractNum w:abstractNumId="34" w15:restartNumberingAfterBreak="0">
+  <w:abstractNum w:abstractNumId="39" w15:restartNumberingAfterBreak="0">
+    <w:nsid w:val="5A1F1ECA"/>
+    <w:multiLevelType w:val="hybridMultilevel"/>
+    <w:tmpl w:val="D428C4BE"/>
+    <w:lvl w:ilvl="0" w:tplc="04090001">
+      <w:start w:val="1"/>
+      <w:numFmt w:val="bullet"/>
+      <w:lvlText w:val=""/>
+      <w:lvlJc w:val="left"/>
+      <w:pPr>
+        <w:ind w:left="440" w:hanging="440"/>
+      </w:pPr>
+      <w:rPr>
+        <w:rFonts w:ascii="Wingdings" w:hAnsi="Wingdings" w:hint="default"/>
+      </w:rPr>
+    </w:lvl>
+    <w:lvl w:ilvl="1" w:tplc="04090003">
+      <w:start w:val="1"/>
+      <w:numFmt w:val="bullet"/>
+      <w:lvlText w:val=""/>
+      <w:lvlJc w:val="left"/>
+      <w:pPr>
+        <w:ind w:left="880" w:hanging="440"/>
+      </w:pPr>
+      <w:rPr>
+        <w:rFonts w:ascii="Wingdings" w:hAnsi="Wingdings" w:hint="default"/>
+      </w:rPr>
+    </w:lvl>
+    <w:lvl w:ilvl="2" w:tplc="04090005" w:tentative="1">
+      <w:start w:val="1"/>
+      <w:numFmt w:val="bullet"/>
+      <w:lvlText w:val=""/>
+      <w:lvlJc w:val="left"/>
+      <w:pPr>
+        <w:ind w:left="1320" w:hanging="440"/>
+      </w:pPr>
+      <w:rPr>
+        <w:rFonts w:ascii="Wingdings" w:hAnsi="Wingdings" w:hint="default"/>
+      </w:rPr>
+    </w:lvl>
+    <w:lvl w:ilvl="3" w:tplc="04090001" w:tentative="1">
+      <w:start w:val="1"/>
+      <w:numFmt w:val="bullet"/>
+      <w:lvlText w:val=""/>
+      <w:lvlJc w:val="left"/>
+      <w:pPr>
+        <w:ind w:left="1760" w:hanging="440"/>
+      </w:pPr>
+      <w:rPr>
+        <w:rFonts w:ascii="Wingdings" w:hAnsi="Wingdings" w:hint="default"/>
+      </w:rPr>
+    </w:lvl>
+    <w:lvl w:ilvl="4" w:tplc="04090003" w:tentative="1">
+      <w:start w:val="1"/>
+      <w:numFmt w:val="bullet"/>
+      <w:lvlText w:val=""/>
+      <w:lvlJc w:val="left"/>
+      <w:pPr>
+        <w:ind w:left="2200" w:hanging="440"/>
+      </w:pPr>
+      <w:rPr>
+        <w:rFonts w:ascii="Wingdings" w:hAnsi="Wingdings" w:hint="default"/>
+      </w:rPr>
+    </w:lvl>
+    <w:lvl w:ilvl="5" w:tplc="04090005" w:tentative="1">
+      <w:start w:val="1"/>
+      <w:numFmt w:val="bullet"/>
+      <w:lvlText w:val=""/>
+      <w:lvlJc w:val="left"/>
+      <w:pPr>
+        <w:ind w:left="2640" w:hanging="440"/>
+      </w:pPr>
+      <w:rPr>
+        <w:rFonts w:ascii="Wingdings" w:hAnsi="Wingdings" w:hint="default"/>
+      </w:rPr>
+    </w:lvl>
+    <w:lvl w:ilvl="6" w:tplc="04090001" w:tentative="1">
+      <w:start w:val="1"/>
+      <w:numFmt w:val="bullet"/>
+      <w:lvlText w:val=""/>
+      <w:lvlJc w:val="left"/>
+      <w:pPr>
+        <w:ind w:left="3080" w:hanging="440"/>
+      </w:pPr>
+      <w:rPr>
+        <w:rFonts w:ascii="Wingdings" w:hAnsi="Wingdings" w:hint="default"/>
+      </w:rPr>
+    </w:lvl>
+    <w:lvl w:ilvl="7" w:tplc="04090003" w:tentative="1">
+      <w:start w:val="1"/>
+      <w:numFmt w:val="bullet"/>
+      <w:lvlText w:val=""/>
+      <w:lvlJc w:val="left"/>
+      <w:pPr>
+        <w:ind w:left="3520" w:hanging="440"/>
+      </w:pPr>
+      <w:rPr>
+        <w:rFonts w:ascii="Wingdings" w:hAnsi="Wingdings" w:hint="default"/>
+      </w:rPr>
+    </w:lvl>
+    <w:lvl w:ilvl="8" w:tplc="04090005" w:tentative="1">
+      <w:start w:val="1"/>
+      <w:numFmt w:val="bullet"/>
+      <w:lvlText w:val=""/>
+      <w:lvlJc w:val="left"/>
+      <w:pPr>
+        <w:ind w:left="3960" w:hanging="440"/>
+      </w:pPr>
+      <w:rPr>
+        <w:rFonts w:ascii="Wingdings" w:hAnsi="Wingdings" w:hint="default"/>
+      </w:rPr>
+    </w:lvl>
+  </w:abstractNum>
+  <w:abstractNum w:abstractNumId="40" w15:restartNumberingAfterBreak="0">
     <w:nsid w:val="5A9B3C0B"/>
     <w:multiLevelType w:val="hybridMultilevel"/>
     <w:tmpl w:val="58A644A0"/>
@@ -25886,7 +28791,7 @@
       </w:rPr>
     </w:lvl>
   </w:abstractNum>
-  <w:abstractNum w:abstractNumId="35" w15:restartNumberingAfterBreak="0">
+  <w:abstractNum w:abstractNumId="41" w15:restartNumberingAfterBreak="0">
     <w:nsid w:val="5B133219"/>
     <w:multiLevelType w:val="hybridMultilevel"/>
     <w:tmpl w:val="3F924D16"/>
@@ -25999,7 +28904,7 @@
       </w:rPr>
     </w:lvl>
   </w:abstractNum>
-  <w:abstractNum w:abstractNumId="36" w15:restartNumberingAfterBreak="0">
+  <w:abstractNum w:abstractNumId="42" w15:restartNumberingAfterBreak="0">
     <w:nsid w:val="5DF710DB"/>
     <w:multiLevelType w:val="hybridMultilevel"/>
     <w:tmpl w:val="B6FE9E7A"/>
@@ -26085,7 +28990,7 @@
       </w:pPr>
     </w:lvl>
   </w:abstractNum>
-  <w:abstractNum w:abstractNumId="37" w15:restartNumberingAfterBreak="0">
+  <w:abstractNum w:abstractNumId="43" w15:restartNumberingAfterBreak="0">
     <w:nsid w:val="5F435F8A"/>
     <w:multiLevelType w:val="hybridMultilevel"/>
     <w:tmpl w:val="D554850A"/>
@@ -26198,7 +29103,7 @@
       </w:rPr>
     </w:lvl>
   </w:abstractNum>
-  <w:abstractNum w:abstractNumId="38" w15:restartNumberingAfterBreak="0">
+  <w:abstractNum w:abstractNumId="44" w15:restartNumberingAfterBreak="0">
     <w:nsid w:val="612C12D0"/>
     <w:multiLevelType w:val="hybridMultilevel"/>
     <w:tmpl w:val="CB46D2DA"/>
@@ -26311,7 +29216,7 @@
       </w:rPr>
     </w:lvl>
   </w:abstractNum>
-  <w:abstractNum w:abstractNumId="39" w15:restartNumberingAfterBreak="0">
+  <w:abstractNum w:abstractNumId="45" w15:restartNumberingAfterBreak="0">
     <w:nsid w:val="62F93D88"/>
     <w:multiLevelType w:val="hybridMultilevel"/>
     <w:tmpl w:val="9BB856DE"/>
@@ -26424,7 +29329,7 @@
       </w:rPr>
     </w:lvl>
   </w:abstractNum>
-  <w:abstractNum w:abstractNumId="40" w15:restartNumberingAfterBreak="0">
+  <w:abstractNum w:abstractNumId="46" w15:restartNumberingAfterBreak="0">
     <w:nsid w:val="727A1580"/>
     <w:multiLevelType w:val="hybridMultilevel"/>
     <w:tmpl w:val="E2A4349E"/>
@@ -26537,7 +29442,7 @@
       </w:rPr>
     </w:lvl>
   </w:abstractNum>
-  <w:abstractNum w:abstractNumId="41" w15:restartNumberingAfterBreak="0">
+  <w:abstractNum w:abstractNumId="47" w15:restartNumberingAfterBreak="0">
     <w:nsid w:val="769B6661"/>
     <w:multiLevelType w:val="hybridMultilevel"/>
     <w:tmpl w:val="9A94922E"/>
@@ -26626,7 +29531,7 @@
       </w:pPr>
     </w:lvl>
   </w:abstractNum>
-  <w:abstractNum w:abstractNumId="42" w15:restartNumberingAfterBreak="0">
+  <w:abstractNum w:abstractNumId="48" w15:restartNumberingAfterBreak="0">
     <w:nsid w:val="76AE4C35"/>
     <w:multiLevelType w:val="hybridMultilevel"/>
     <w:tmpl w:val="84A8A5B4"/>
@@ -26739,7 +29644,7 @@
       </w:rPr>
     </w:lvl>
   </w:abstractNum>
-  <w:abstractNum w:abstractNumId="43" w15:restartNumberingAfterBreak="0">
+  <w:abstractNum w:abstractNumId="49" w15:restartNumberingAfterBreak="0">
     <w:nsid w:val="76E86B43"/>
     <w:multiLevelType w:val="hybridMultilevel"/>
     <w:tmpl w:val="4D0AEDFE"/>
@@ -26825,7 +29730,7 @@
       </w:pPr>
     </w:lvl>
   </w:abstractNum>
-  <w:abstractNum w:abstractNumId="44" w15:restartNumberingAfterBreak="0">
+  <w:abstractNum w:abstractNumId="50" w15:restartNumberingAfterBreak="0">
     <w:nsid w:val="78117297"/>
     <w:multiLevelType w:val="hybridMultilevel"/>
     <w:tmpl w:val="D79C3688"/>
@@ -26938,7 +29843,7 @@
       </w:rPr>
     </w:lvl>
   </w:abstractNum>
-  <w:abstractNum w:abstractNumId="45" w15:restartNumberingAfterBreak="0">
+  <w:abstractNum w:abstractNumId="51" w15:restartNumberingAfterBreak="0">
     <w:nsid w:val="79405498"/>
     <w:multiLevelType w:val="hybridMultilevel"/>
     <w:tmpl w:val="313E9EBC"/>
@@ -27051,7 +29956,7 @@
       </w:rPr>
     </w:lvl>
   </w:abstractNum>
-  <w:abstractNum w:abstractNumId="46" w15:restartNumberingAfterBreak="0">
+  <w:abstractNum w:abstractNumId="52" w15:restartNumberingAfterBreak="0">
     <w:nsid w:val="7BD4416D"/>
     <w:multiLevelType w:val="hybridMultilevel"/>
     <w:tmpl w:val="7C3C9BA4"/>
@@ -27165,13 +30070,13 @@
     </w:lvl>
   </w:abstractNum>
   <w:num w:numId="1" w16cid:durableId="1088893493">
-    <w:abstractNumId w:val="16"/>
+    <w:abstractNumId w:val="18"/>
   </w:num>
   <w:num w:numId="2" w16cid:durableId="1900049910">
-    <w:abstractNumId w:val="28"/>
+    <w:abstractNumId w:val="30"/>
   </w:num>
   <w:num w:numId="3" w16cid:durableId="1040280505">
-    <w:abstractNumId w:val="37"/>
+    <w:abstractNumId w:val="43"/>
   </w:num>
   <w:num w:numId="4" w16cid:durableId="1657495271">
     <w:abstractNumId w:val="6"/>
@@ -27180,13 +30085,13 @@
     <w:abstractNumId w:val="7"/>
   </w:num>
   <w:num w:numId="6" w16cid:durableId="1763990429">
-    <w:abstractNumId w:val="41"/>
+    <w:abstractNumId w:val="47"/>
   </w:num>
   <w:num w:numId="7" w16cid:durableId="83574993">
-    <w:abstractNumId w:val="27"/>
+    <w:abstractNumId w:val="29"/>
   </w:num>
   <w:num w:numId="8" w16cid:durableId="930040345">
-    <w:abstractNumId w:val="33"/>
+    <w:abstractNumId w:val="38"/>
   </w:num>
   <w:num w:numId="9" w16cid:durableId="1766879916">
     <w:abstractNumId w:val="4"/>
@@ -27195,115 +30100,133 @@
     <w:abstractNumId w:val="5"/>
   </w:num>
   <w:num w:numId="11" w16cid:durableId="227351080">
-    <w:abstractNumId w:val="12"/>
+    <w:abstractNumId w:val="13"/>
   </w:num>
   <w:num w:numId="12" w16cid:durableId="417405922">
-    <w:abstractNumId w:val="38"/>
+    <w:abstractNumId w:val="44"/>
   </w:num>
   <w:num w:numId="13" w16cid:durableId="755826809">
-    <w:abstractNumId w:val="30"/>
+    <w:abstractNumId w:val="33"/>
   </w:num>
   <w:num w:numId="14" w16cid:durableId="1692798713">
-    <w:abstractNumId w:val="9"/>
+    <w:abstractNumId w:val="10"/>
   </w:num>
   <w:num w:numId="15" w16cid:durableId="1377897599">
-    <w:abstractNumId w:val="11"/>
+    <w:abstractNumId w:val="12"/>
   </w:num>
   <w:num w:numId="16" w16cid:durableId="1053504705">
     <w:abstractNumId w:val="0"/>
   </w:num>
   <w:num w:numId="17" w16cid:durableId="1326396357">
-    <w:abstractNumId w:val="25"/>
+    <w:abstractNumId w:val="27"/>
   </w:num>
   <w:num w:numId="18" w16cid:durableId="688069912">
-    <w:abstractNumId w:val="31"/>
+    <w:abstractNumId w:val="35"/>
   </w:num>
   <w:num w:numId="19" w16cid:durableId="1428035061">
     <w:abstractNumId w:val="2"/>
   </w:num>
   <w:num w:numId="20" w16cid:durableId="1754620110">
-    <w:abstractNumId w:val="10"/>
+    <w:abstractNumId w:val="11"/>
   </w:num>
   <w:num w:numId="21" w16cid:durableId="517736616">
-    <w:abstractNumId w:val="29"/>
+    <w:abstractNumId w:val="31"/>
   </w:num>
   <w:num w:numId="22" w16cid:durableId="278756561">
-    <w:abstractNumId w:val="14"/>
+    <w:abstractNumId w:val="16"/>
   </w:num>
   <w:num w:numId="23" w16cid:durableId="316342521">
-    <w:abstractNumId w:val="46"/>
+    <w:abstractNumId w:val="52"/>
   </w:num>
   <w:num w:numId="24" w16cid:durableId="686030898">
-    <w:abstractNumId w:val="18"/>
+    <w:abstractNumId w:val="20"/>
   </w:num>
   <w:num w:numId="25" w16cid:durableId="10572335">
-    <w:abstractNumId w:val="17"/>
+    <w:abstractNumId w:val="19"/>
   </w:num>
   <w:num w:numId="26" w16cid:durableId="986977987">
-    <w:abstractNumId w:val="43"/>
+    <w:abstractNumId w:val="49"/>
   </w:num>
   <w:num w:numId="27" w16cid:durableId="2093315506">
     <w:abstractNumId w:val="3"/>
   </w:num>
   <w:num w:numId="28" w16cid:durableId="2118913589">
+    <w:abstractNumId w:val="24"/>
+  </w:num>
+  <w:num w:numId="29" w16cid:durableId="913315186">
+    <w:abstractNumId w:val="48"/>
+  </w:num>
+  <w:num w:numId="30" w16cid:durableId="1665157350">
+    <w:abstractNumId w:val="42"/>
+  </w:num>
+  <w:num w:numId="31" w16cid:durableId="359547119">
+    <w:abstractNumId w:val="45"/>
+  </w:num>
+  <w:num w:numId="32" w16cid:durableId="28650100">
+    <w:abstractNumId w:val="36"/>
+  </w:num>
+  <w:num w:numId="33" w16cid:durableId="134681171">
     <w:abstractNumId w:val="22"/>
   </w:num>
-  <w:num w:numId="29" w16cid:durableId="913315186">
-    <w:abstractNumId w:val="42"/>
-  </w:num>
-  <w:num w:numId="30" w16cid:durableId="1665157350">
-    <w:abstractNumId w:val="36"/>
-  </w:num>
-  <w:num w:numId="31" w16cid:durableId="359547119">
-    <w:abstractNumId w:val="39"/>
-  </w:num>
-  <w:num w:numId="32" w16cid:durableId="28650100">
-    <w:abstractNumId w:val="32"/>
-  </w:num>
-  <w:num w:numId="33" w16cid:durableId="134681171">
-    <w:abstractNumId w:val="20"/>
-  </w:num>
   <w:num w:numId="34" w16cid:durableId="1176531996">
-    <w:abstractNumId w:val="15"/>
+    <w:abstractNumId w:val="17"/>
   </w:num>
   <w:num w:numId="35" w16cid:durableId="686710374">
-    <w:abstractNumId w:val="24"/>
+    <w:abstractNumId w:val="26"/>
   </w:num>
   <w:num w:numId="36" w16cid:durableId="1024477995">
     <w:abstractNumId w:val="1"/>
   </w:num>
   <w:num w:numId="37" w16cid:durableId="1911382876">
-    <w:abstractNumId w:val="45"/>
+    <w:abstractNumId w:val="51"/>
   </w:num>
   <w:num w:numId="38" w16cid:durableId="584610805">
-    <w:abstractNumId w:val="34"/>
+    <w:abstractNumId w:val="40"/>
   </w:num>
   <w:num w:numId="39" w16cid:durableId="63071927">
-    <w:abstractNumId w:val="26"/>
+    <w:abstractNumId w:val="28"/>
   </w:num>
   <w:num w:numId="40" w16cid:durableId="1022896918">
+    <w:abstractNumId w:val="9"/>
+  </w:num>
+  <w:num w:numId="41" w16cid:durableId="540628253">
+    <w:abstractNumId w:val="46"/>
+  </w:num>
+  <w:num w:numId="42" w16cid:durableId="1777946098">
+    <w:abstractNumId w:val="50"/>
+  </w:num>
+  <w:num w:numId="43" w16cid:durableId="1748067211">
+    <w:abstractNumId w:val="14"/>
+  </w:num>
+  <w:num w:numId="44" w16cid:durableId="1524858372">
+    <w:abstractNumId w:val="23"/>
+  </w:num>
+  <w:num w:numId="45" w16cid:durableId="493034713">
+    <w:abstractNumId w:val="41"/>
+  </w:num>
+  <w:num w:numId="46" w16cid:durableId="216667207">
+    <w:abstractNumId w:val="21"/>
+  </w:num>
+  <w:num w:numId="47" w16cid:durableId="2052535186">
+    <w:abstractNumId w:val="25"/>
+  </w:num>
+  <w:num w:numId="48" w16cid:durableId="1756896671">
+    <w:abstractNumId w:val="15"/>
+  </w:num>
+  <w:num w:numId="49" w16cid:durableId="2044205277">
     <w:abstractNumId w:val="8"/>
   </w:num>
-  <w:num w:numId="41" w16cid:durableId="540628253">
-    <w:abstractNumId w:val="40"/>
+  <w:num w:numId="50" w16cid:durableId="522013936">
+    <w:abstractNumId w:val="37"/>
   </w:num>
-  <w:num w:numId="42" w16cid:durableId="1777946098">
-    <w:abstractNumId w:val="44"/>
+  <w:num w:numId="51" w16cid:durableId="453251168">
+    <w:abstractNumId w:val="39"/>
   </w:num>
-  <w:num w:numId="43" w16cid:durableId="1748067211">
-    <w:abstractNumId w:val="13"/>
+  <w:num w:numId="52" w16cid:durableId="94862582">
+    <w:abstractNumId w:val="32"/>
   </w:num>
-  <w:num w:numId="44" w16cid:durableId="1524858372">
-    <w:abstractNumId w:val="21"/>
-  </w:num>
-  <w:num w:numId="45" w16cid:durableId="493034713">
-    <w:abstractNumId w:val="35"/>
-  </w:num>
-  <w:num w:numId="46" w16cid:durableId="216667207">
-    <w:abstractNumId w:val="19"/>
-  </w:num>
-  <w:num w:numId="47" w16cid:durableId="2052535186">
-    <w:abstractNumId w:val="23"/>
+  <w:num w:numId="53" w16cid:durableId="1468622906">
+    <w:abstractNumId w:val="34"/>
   </w:num>
 </w:numbering>
 </file>

--- a/course/major/外交学.docx
+++ b/course/major/外交学.docx
@@ -296,7 +296,7 @@
             </w:rPr>
             <w:fldChar w:fldCharType="separate"/>
           </w:r>
-          <w:hyperlink w:anchor="_Toc214466975" w:history="1">
+          <w:hyperlink w:anchor="_Toc215064747" w:history="1">
             <w:r>
               <w:rPr>
                 <w:rStyle w:val="a3"/>
@@ -335,7 +335,7 @@
                 <w:noProof/>
                 <w:webHidden/>
               </w:rPr>
-              <w:instrText>PAGEREF _Toc214466975 \h</w:instrText>
+              <w:instrText>PAGEREF _Toc215064747 \h</w:instrText>
             </w:r>
             <w:r>
               <w:rPr>
@@ -392,7 +392,7 @@
               <w14:ligatures w14:val="standardContextual"/>
             </w:rPr>
           </w:pPr>
-          <w:hyperlink w:anchor="_Toc214466976" w:history="1">
+          <w:hyperlink w:anchor="_Toc215064748" w:history="1">
             <w:r>
               <w:rPr>
                 <w:rStyle w:val="a3"/>
@@ -431,7 +431,7 @@
                 <w:noProof/>
                 <w:webHidden/>
               </w:rPr>
-              <w:instrText>PAGEREF _Toc214466976 \h</w:instrText>
+              <w:instrText>PAGEREF _Toc215064748 \h</w:instrText>
             </w:r>
             <w:r>
               <w:rPr>
@@ -488,7 +488,7 @@
               <w14:ligatures w14:val="standardContextual"/>
             </w:rPr>
           </w:pPr>
-          <w:hyperlink w:anchor="_Toc214466977" w:history="1">
+          <w:hyperlink w:anchor="_Toc215064749" w:history="1">
             <w:r>
               <w:rPr>
                 <w:rStyle w:val="a3"/>
@@ -527,7 +527,7 @@
                 <w:noProof/>
                 <w:webHidden/>
               </w:rPr>
-              <w:instrText>PAGEREF _Toc214466977 \h</w:instrText>
+              <w:instrText>PAGEREF _Toc215064749 \h</w:instrText>
             </w:r>
             <w:r>
               <w:rPr>
@@ -584,7 +584,7 @@
               <w14:ligatures w14:val="standardContextual"/>
             </w:rPr>
           </w:pPr>
-          <w:hyperlink w:anchor="_Toc214466978" w:history="1">
+          <w:hyperlink w:anchor="_Toc215064750" w:history="1">
             <w:r>
               <w:rPr>
                 <w:rStyle w:val="a3"/>
@@ -623,7 +623,7 @@
                 <w:noProof/>
                 <w:webHidden/>
               </w:rPr>
-              <w:instrText>PAGEREF _Toc214466978 \h</w:instrText>
+              <w:instrText>PAGEREF _Toc215064750 \h</w:instrText>
             </w:r>
             <w:r>
               <w:rPr>
@@ -680,7 +680,7 @@
               <w14:ligatures w14:val="standardContextual"/>
             </w:rPr>
           </w:pPr>
-          <w:hyperlink w:anchor="_Toc214466979" w:history="1">
+          <w:hyperlink w:anchor="_Toc215064751" w:history="1">
             <w:r>
               <w:rPr>
                 <w:rStyle w:val="a3"/>
@@ -719,7 +719,7 @@
                 <w:noProof/>
                 <w:webHidden/>
               </w:rPr>
-              <w:instrText>PAGEREF _Toc214466979 \h</w:instrText>
+              <w:instrText>PAGEREF _Toc215064751 \h</w:instrText>
             </w:r>
             <w:r>
               <w:rPr>
@@ -776,7 +776,7 @@
               <w14:ligatures w14:val="standardContextual"/>
             </w:rPr>
           </w:pPr>
-          <w:hyperlink w:anchor="_Toc214466980" w:history="1">
+          <w:hyperlink w:anchor="_Toc215064752" w:history="1">
             <w:r>
               <w:rPr>
                 <w:rStyle w:val="a3"/>
@@ -815,7 +815,7 @@
                 <w:noProof/>
                 <w:webHidden/>
               </w:rPr>
-              <w:instrText>PAGEREF _Toc214466980 \h</w:instrText>
+              <w:instrText>PAGEREF _Toc215064752 \h</w:instrText>
             </w:r>
             <w:r>
               <w:rPr>
@@ -872,7 +872,7 @@
               <w14:ligatures w14:val="standardContextual"/>
             </w:rPr>
           </w:pPr>
-          <w:hyperlink w:anchor="_Toc214466981" w:history="1">
+          <w:hyperlink w:anchor="_Toc215064753" w:history="1">
             <w:r>
               <w:rPr>
                 <w:rStyle w:val="a3"/>
@@ -911,7 +911,7 @@
                 <w:noProof/>
                 <w:webHidden/>
               </w:rPr>
-              <w:instrText>PAGEREF _Toc214466981 \h</w:instrText>
+              <w:instrText>PAGEREF _Toc215064753 \h</w:instrText>
             </w:r>
             <w:r>
               <w:rPr>
@@ -968,7 +968,7 @@
               <w14:ligatures w14:val="standardContextual"/>
             </w:rPr>
           </w:pPr>
-          <w:hyperlink w:anchor="_Toc214466982" w:history="1">
+          <w:hyperlink w:anchor="_Toc215064754" w:history="1">
             <w:r>
               <w:rPr>
                 <w:rStyle w:val="a3"/>
@@ -1007,7 +1007,7 @@
                 <w:noProof/>
                 <w:webHidden/>
               </w:rPr>
-              <w:instrText>PAGEREF _Toc214466982 \h</w:instrText>
+              <w:instrText>PAGEREF _Toc215064754 \h</w:instrText>
             </w:r>
             <w:r>
               <w:rPr>
@@ -1064,7 +1064,7 @@
               <w14:ligatures w14:val="standardContextual"/>
             </w:rPr>
           </w:pPr>
-          <w:hyperlink w:anchor="_Toc214466983" w:history="1">
+          <w:hyperlink w:anchor="_Toc215064755" w:history="1">
             <w:r>
               <w:rPr>
                 <w:rStyle w:val="a3"/>
@@ -1103,7 +1103,7 @@
                 <w:noProof/>
                 <w:webHidden/>
               </w:rPr>
-              <w:instrText>PAGEREF _Toc214466983 \h</w:instrText>
+              <w:instrText>PAGEREF _Toc215064755 \h</w:instrText>
             </w:r>
             <w:r>
               <w:rPr>
@@ -1160,7 +1160,7 @@
               <w14:ligatures w14:val="standardContextual"/>
             </w:rPr>
           </w:pPr>
-          <w:hyperlink w:anchor="_Toc214466984" w:history="1">
+          <w:hyperlink w:anchor="_Toc215064756" w:history="1">
             <w:r>
               <w:rPr>
                 <w:rStyle w:val="a3"/>
@@ -1199,7 +1199,7 @@
                 <w:noProof/>
                 <w:webHidden/>
               </w:rPr>
-              <w:instrText>PAGEREF _Toc214466984 \h</w:instrText>
+              <w:instrText>PAGEREF _Toc215064756 \h</w:instrText>
             </w:r>
             <w:r>
               <w:rPr>
@@ -1256,7 +1256,7 @@
               <w14:ligatures w14:val="standardContextual"/>
             </w:rPr>
           </w:pPr>
-          <w:hyperlink w:anchor="_Toc214466985" w:history="1">
+          <w:hyperlink w:anchor="_Toc215064757" w:history="1">
             <w:r>
               <w:rPr>
                 <w:rStyle w:val="a3"/>
@@ -1295,7 +1295,7 @@
                 <w:noProof/>
                 <w:webHidden/>
               </w:rPr>
-              <w:instrText>PAGEREF _Toc214466985 \h</w:instrText>
+              <w:instrText>PAGEREF _Toc215064757 \h</w:instrText>
             </w:r>
             <w:r>
               <w:rPr>
@@ -1352,7 +1352,7 @@
               <w14:ligatures w14:val="standardContextual"/>
             </w:rPr>
           </w:pPr>
-          <w:hyperlink w:anchor="_Toc214466986" w:history="1">
+          <w:hyperlink w:anchor="_Toc215064758" w:history="1">
             <w:r>
               <w:rPr>
                 <w:rStyle w:val="a3"/>
@@ -1391,7 +1391,7 @@
                 <w:noProof/>
                 <w:webHidden/>
               </w:rPr>
-              <w:instrText>PAGEREF _Toc214466986 \h</w:instrText>
+              <w:instrText>PAGEREF _Toc215064758 \h</w:instrText>
             </w:r>
             <w:r>
               <w:rPr>
@@ -1448,7 +1448,7 @@
               <w14:ligatures w14:val="standardContextual"/>
             </w:rPr>
           </w:pPr>
-          <w:hyperlink w:anchor="_Toc214466987" w:history="1">
+          <w:hyperlink w:anchor="_Toc215064759" w:history="1">
             <w:r>
               <w:rPr>
                 <w:rStyle w:val="a3"/>
@@ -1487,7 +1487,7 @@
                 <w:noProof/>
                 <w:webHidden/>
               </w:rPr>
-              <w:instrText>PAGEREF _Toc214466987 \h</w:instrText>
+              <w:instrText>PAGEREF _Toc215064759 \h</w:instrText>
             </w:r>
             <w:r>
               <w:rPr>
@@ -1544,7 +1544,7 @@
               <w14:ligatures w14:val="standardContextual"/>
             </w:rPr>
           </w:pPr>
-          <w:hyperlink w:anchor="_Toc214466988" w:history="1">
+          <w:hyperlink w:anchor="_Toc215064760" w:history="1">
             <w:r>
               <w:rPr>
                 <w:rStyle w:val="a3"/>
@@ -1583,7 +1583,7 @@
                 <w:noProof/>
                 <w:webHidden/>
               </w:rPr>
-              <w:instrText>PAGEREF _Toc214466988 \h</w:instrText>
+              <w:instrText>PAGEREF _Toc215064760 \h</w:instrText>
             </w:r>
             <w:r>
               <w:rPr>
@@ -1640,7 +1640,7 @@
               <w14:ligatures w14:val="standardContextual"/>
             </w:rPr>
           </w:pPr>
-          <w:hyperlink w:anchor="_Toc214466989" w:history="1">
+          <w:hyperlink w:anchor="_Toc215064761" w:history="1">
             <w:r>
               <w:rPr>
                 <w:rStyle w:val="a3"/>
@@ -1679,7 +1679,7 @@
                 <w:noProof/>
                 <w:webHidden/>
               </w:rPr>
-              <w:instrText>PAGEREF _Toc214466989 \h</w:instrText>
+              <w:instrText>PAGEREF _Toc215064761 \h</w:instrText>
             </w:r>
             <w:r>
               <w:rPr>
@@ -1736,7 +1736,7 @@
               <w14:ligatures w14:val="standardContextual"/>
             </w:rPr>
           </w:pPr>
-          <w:hyperlink w:anchor="_Toc214466990" w:history="1">
+          <w:hyperlink w:anchor="_Toc215064762" w:history="1">
             <w:r>
               <w:rPr>
                 <w:rStyle w:val="a3"/>
@@ -1775,7 +1775,7 @@
                 <w:noProof/>
                 <w:webHidden/>
               </w:rPr>
-              <w:instrText>PAGEREF _Toc214466990 \h</w:instrText>
+              <w:instrText>PAGEREF _Toc215064762 \h</w:instrText>
             </w:r>
             <w:r>
               <w:rPr>
@@ -1832,7 +1832,7 @@
               <w14:ligatures w14:val="standardContextual"/>
             </w:rPr>
           </w:pPr>
-          <w:hyperlink w:anchor="_Toc214466991" w:history="1">
+          <w:hyperlink w:anchor="_Toc215064763" w:history="1">
             <w:r>
               <w:rPr>
                 <w:rStyle w:val="a3"/>
@@ -1871,7 +1871,7 @@
                 <w:noProof/>
                 <w:webHidden/>
               </w:rPr>
-              <w:instrText>PAGEREF _Toc214466991 \h</w:instrText>
+              <w:instrText>PAGEREF _Toc215064763 \h</w:instrText>
             </w:r>
             <w:r>
               <w:rPr>
@@ -1928,7 +1928,7 @@
               <w14:ligatures w14:val="standardContextual"/>
             </w:rPr>
           </w:pPr>
-          <w:hyperlink w:anchor="_Toc214466992" w:history="1">
+          <w:hyperlink w:anchor="_Toc215064764" w:history="1">
             <w:r>
               <w:rPr>
                 <w:rStyle w:val="a3"/>
@@ -1967,7 +1967,7 @@
                 <w:noProof/>
                 <w:webHidden/>
               </w:rPr>
-              <w:instrText>PAGEREF _Toc214466992 \h</w:instrText>
+              <w:instrText>PAGEREF _Toc215064764 \h</w:instrText>
             </w:r>
             <w:r>
               <w:rPr>
@@ -2024,7 +2024,7 @@
               <w14:ligatures w14:val="standardContextual"/>
             </w:rPr>
           </w:pPr>
-          <w:hyperlink w:anchor="_Toc214466993" w:history="1">
+          <w:hyperlink w:anchor="_Toc215064765" w:history="1">
             <w:r>
               <w:rPr>
                 <w:rStyle w:val="a3"/>
@@ -2063,7 +2063,7 @@
                 <w:noProof/>
                 <w:webHidden/>
               </w:rPr>
-              <w:instrText>PAGEREF _Toc214466993 \h</w:instrText>
+              <w:instrText>PAGEREF _Toc215064765 \h</w:instrText>
             </w:r>
             <w:r>
               <w:rPr>
@@ -2120,7 +2120,7 @@
               <w14:ligatures w14:val="standardContextual"/>
             </w:rPr>
           </w:pPr>
-          <w:hyperlink w:anchor="_Toc214466994" w:history="1">
+          <w:hyperlink w:anchor="_Toc215064766" w:history="1">
             <w:r>
               <w:rPr>
                 <w:rStyle w:val="a3"/>
@@ -2159,7 +2159,7 @@
                 <w:noProof/>
                 <w:webHidden/>
               </w:rPr>
-              <w:instrText>PAGEREF _Toc214466994 \h</w:instrText>
+              <w:instrText>PAGEREF _Toc215064766 \h</w:instrText>
             </w:r>
             <w:r>
               <w:rPr>
@@ -2216,7 +2216,7 @@
               <w14:ligatures w14:val="standardContextual"/>
             </w:rPr>
           </w:pPr>
-          <w:hyperlink w:anchor="_Toc214466995" w:history="1">
+          <w:hyperlink w:anchor="_Toc215064767" w:history="1">
             <w:r>
               <w:rPr>
                 <w:rStyle w:val="a3"/>
@@ -2255,7 +2255,7 @@
                 <w:noProof/>
                 <w:webHidden/>
               </w:rPr>
-              <w:instrText>PAGEREF _Toc214466995 \h</w:instrText>
+              <w:instrText>PAGEREF _Toc215064767 \h</w:instrText>
             </w:r>
             <w:r>
               <w:rPr>
@@ -2312,7 +2312,7 @@
               <w14:ligatures w14:val="standardContextual"/>
             </w:rPr>
           </w:pPr>
-          <w:hyperlink w:anchor="_Toc214466996" w:history="1">
+          <w:hyperlink w:anchor="_Toc215064768" w:history="1">
             <w:r>
               <w:rPr>
                 <w:rStyle w:val="a3"/>
@@ -2351,7 +2351,7 @@
                 <w:noProof/>
                 <w:webHidden/>
               </w:rPr>
-              <w:instrText>PAGEREF _Toc214466996 \h</w:instrText>
+              <w:instrText>PAGEREF _Toc215064768 \h</w:instrText>
             </w:r>
             <w:r>
               <w:rPr>
@@ -2408,7 +2408,7 @@
               <w14:ligatures w14:val="standardContextual"/>
             </w:rPr>
           </w:pPr>
-          <w:hyperlink w:anchor="_Toc214466997" w:history="1">
+          <w:hyperlink w:anchor="_Toc215064769" w:history="1">
             <w:r>
               <w:rPr>
                 <w:rStyle w:val="a3"/>
@@ -2447,7 +2447,7 @@
                 <w:noProof/>
                 <w:webHidden/>
               </w:rPr>
-              <w:instrText>PAGEREF _Toc214466997 \h</w:instrText>
+              <w:instrText>PAGEREF _Toc215064769 \h</w:instrText>
             </w:r>
             <w:r>
               <w:rPr>
@@ -2504,7 +2504,7 @@
               <w14:ligatures w14:val="standardContextual"/>
             </w:rPr>
           </w:pPr>
-          <w:hyperlink w:anchor="_Toc214466998" w:history="1">
+          <w:hyperlink w:anchor="_Toc215064770" w:history="1">
             <w:r>
               <w:rPr>
                 <w:rStyle w:val="a3"/>
@@ -2543,7 +2543,7 @@
                 <w:noProof/>
                 <w:webHidden/>
               </w:rPr>
-              <w:instrText>PAGEREF _Toc214466998 \h</w:instrText>
+              <w:instrText>PAGEREF _Toc215064770 \h</w:instrText>
             </w:r>
             <w:r>
               <w:rPr>
@@ -2600,7 +2600,7 @@
               <w14:ligatures w14:val="standardContextual"/>
             </w:rPr>
           </w:pPr>
-          <w:hyperlink w:anchor="_Toc214466999" w:history="1">
+          <w:hyperlink w:anchor="_Toc215064771" w:history="1">
             <w:r>
               <w:rPr>
                 <w:rStyle w:val="a3"/>
@@ -2639,7 +2639,7 @@
                 <w:noProof/>
                 <w:webHidden/>
               </w:rPr>
-              <w:instrText>PAGEREF _Toc214466999 \h</w:instrText>
+              <w:instrText>PAGEREF _Toc215064771 \h</w:instrText>
             </w:r>
             <w:r>
               <w:rPr>
@@ -2696,7 +2696,7 @@
               <w14:ligatures w14:val="standardContextual"/>
             </w:rPr>
           </w:pPr>
-          <w:hyperlink w:anchor="_Toc214467000" w:history="1">
+          <w:hyperlink w:anchor="_Toc215064772" w:history="1">
             <w:r>
               <w:rPr>
                 <w:rStyle w:val="a3"/>
@@ -2735,7 +2735,7 @@
                 <w:noProof/>
                 <w:webHidden/>
               </w:rPr>
-              <w:instrText>PAGEREF _Toc214467000 \h</w:instrText>
+              <w:instrText>PAGEREF _Toc215064772 \h</w:instrText>
             </w:r>
             <w:r>
               <w:rPr>
@@ -2792,7 +2792,7 @@
               <w14:ligatures w14:val="standardContextual"/>
             </w:rPr>
           </w:pPr>
-          <w:hyperlink w:anchor="_Toc214467001" w:history="1">
+          <w:hyperlink w:anchor="_Toc215064773" w:history="1">
             <w:r>
               <w:rPr>
                 <w:rStyle w:val="a3"/>
@@ -2831,7 +2831,7 @@
                 <w:noProof/>
                 <w:webHidden/>
               </w:rPr>
-              <w:instrText>PAGEREF _Toc214467001 \h</w:instrText>
+              <w:instrText>PAGEREF _Toc215064773 \h</w:instrText>
             </w:r>
             <w:r>
               <w:rPr>
@@ -2888,7 +2888,7 @@
               <w14:ligatures w14:val="standardContextual"/>
             </w:rPr>
           </w:pPr>
-          <w:hyperlink w:anchor="_Toc214467002" w:history="1">
+          <w:hyperlink w:anchor="_Toc215064774" w:history="1">
             <w:r>
               <w:rPr>
                 <w:rStyle w:val="a3"/>
@@ -2927,7 +2927,7 @@
                 <w:noProof/>
                 <w:webHidden/>
               </w:rPr>
-              <w:instrText>PAGEREF _Toc214467002 \h</w:instrText>
+              <w:instrText>PAGEREF _Toc215064774 \h</w:instrText>
             </w:r>
             <w:r>
               <w:rPr>
@@ -2984,7 +2984,7 @@
               <w14:ligatures w14:val="standardContextual"/>
             </w:rPr>
           </w:pPr>
-          <w:hyperlink w:anchor="_Toc214467003" w:history="1">
+          <w:hyperlink w:anchor="_Toc215064775" w:history="1">
             <w:r>
               <w:rPr>
                 <w:rStyle w:val="a3"/>
@@ -3023,7 +3023,7 @@
                 <w:noProof/>
                 <w:webHidden/>
               </w:rPr>
-              <w:instrText>PAGEREF _Toc214467003 \h</w:instrText>
+              <w:instrText>PAGEREF _Toc215064775 \h</w:instrText>
             </w:r>
             <w:r>
               <w:rPr>
@@ -3080,7 +3080,7 @@
               <w14:ligatures w14:val="standardContextual"/>
             </w:rPr>
           </w:pPr>
-          <w:hyperlink w:anchor="_Toc214467004" w:history="1">
+          <w:hyperlink w:anchor="_Toc215064776" w:history="1">
             <w:r>
               <w:rPr>
                 <w:rStyle w:val="a3"/>
@@ -3119,7 +3119,7 @@
                 <w:noProof/>
                 <w:webHidden/>
               </w:rPr>
-              <w:instrText>PAGEREF _Toc214467004 \h</w:instrText>
+              <w:instrText>PAGEREF _Toc215064776 \h</w:instrText>
             </w:r>
             <w:r>
               <w:rPr>
@@ -3176,7 +3176,7 @@
               <w14:ligatures w14:val="standardContextual"/>
             </w:rPr>
           </w:pPr>
-          <w:hyperlink w:anchor="_Toc214467005" w:history="1">
+          <w:hyperlink w:anchor="_Toc215064777" w:history="1">
             <w:r>
               <w:rPr>
                 <w:rStyle w:val="a3"/>
@@ -3215,7 +3215,7 @@
                 <w:noProof/>
                 <w:webHidden/>
               </w:rPr>
-              <w:instrText>PAGEREF _Toc214467005 \h</w:instrText>
+              <w:instrText>PAGEREF _Toc215064777 \h</w:instrText>
             </w:r>
             <w:r>
               <w:rPr>
@@ -3272,7 +3272,7 @@
               <w14:ligatures w14:val="standardContextual"/>
             </w:rPr>
           </w:pPr>
-          <w:hyperlink w:anchor="_Toc214467006" w:history="1">
+          <w:hyperlink w:anchor="_Toc215064778" w:history="1">
             <w:r>
               <w:rPr>
                 <w:rStyle w:val="a3"/>
@@ -3311,7 +3311,7 @@
                 <w:noProof/>
                 <w:webHidden/>
               </w:rPr>
-              <w:instrText>PAGEREF _Toc214467006 \h</w:instrText>
+              <w:instrText>PAGEREF _Toc215064778 \h</w:instrText>
             </w:r>
             <w:r>
               <w:rPr>
@@ -3368,7 +3368,7 @@
               <w14:ligatures w14:val="standardContextual"/>
             </w:rPr>
           </w:pPr>
-          <w:hyperlink w:anchor="_Toc214467007" w:history="1">
+          <w:hyperlink w:anchor="_Toc215064779" w:history="1">
             <w:r>
               <w:rPr>
                 <w:rStyle w:val="a3"/>
@@ -3407,7 +3407,7 @@
                 <w:noProof/>
                 <w:webHidden/>
               </w:rPr>
-              <w:instrText>PAGEREF _Toc214467007 \h</w:instrText>
+              <w:instrText>PAGEREF _Toc215064779 \h</w:instrText>
             </w:r>
             <w:r>
               <w:rPr>
@@ -3464,7 +3464,7 @@
               <w14:ligatures w14:val="standardContextual"/>
             </w:rPr>
           </w:pPr>
-          <w:hyperlink w:anchor="_Toc214467008" w:history="1">
+          <w:hyperlink w:anchor="_Toc215064780" w:history="1">
             <w:r>
               <w:rPr>
                 <w:rStyle w:val="a3"/>
@@ -3503,7 +3503,7 @@
                 <w:noProof/>
                 <w:webHidden/>
               </w:rPr>
-              <w:instrText>PAGEREF _Toc214467008 \h</w:instrText>
+              <w:instrText>PAGEREF _Toc215064780 \h</w:instrText>
             </w:r>
             <w:r>
               <w:rPr>
@@ -3560,7 +3560,7 @@
               <w14:ligatures w14:val="standardContextual"/>
             </w:rPr>
           </w:pPr>
-          <w:hyperlink w:anchor="_Toc214467009" w:history="1">
+          <w:hyperlink w:anchor="_Toc215064781" w:history="1">
             <w:r>
               <w:rPr>
                 <w:rStyle w:val="a3"/>
@@ -3599,7 +3599,7 @@
                 <w:noProof/>
                 <w:webHidden/>
               </w:rPr>
-              <w:instrText>PAGEREF _Toc214467009 \h</w:instrText>
+              <w:instrText>PAGEREF _Toc215064781 \h</w:instrText>
             </w:r>
             <w:r>
               <w:rPr>
@@ -3656,7 +3656,7 @@
               <w14:ligatures w14:val="standardContextual"/>
             </w:rPr>
           </w:pPr>
-          <w:hyperlink w:anchor="_Toc214467010" w:history="1">
+          <w:hyperlink w:anchor="_Toc215064782" w:history="1">
             <w:r>
               <w:rPr>
                 <w:rStyle w:val="a3"/>
@@ -3695,7 +3695,7 @@
                 <w:noProof/>
                 <w:webHidden/>
               </w:rPr>
-              <w:instrText>PAGEREF _Toc214467010 \h</w:instrText>
+              <w:instrText>PAGEREF _Toc215064782 \h</w:instrText>
             </w:r>
             <w:r>
               <w:rPr>
@@ -3752,7 +3752,7 @@
               <w14:ligatures w14:val="standardContextual"/>
             </w:rPr>
           </w:pPr>
-          <w:hyperlink w:anchor="_Toc214467011" w:history="1">
+          <w:hyperlink w:anchor="_Toc215064783" w:history="1">
             <w:r>
               <w:rPr>
                 <w:rStyle w:val="a3"/>
@@ -3791,7 +3791,7 @@
                 <w:noProof/>
                 <w:webHidden/>
               </w:rPr>
-              <w:instrText>PAGEREF _Toc214467011 \h</w:instrText>
+              <w:instrText>PAGEREF _Toc215064783 \h</w:instrText>
             </w:r>
             <w:r>
               <w:rPr>
@@ -3848,7 +3848,7 @@
               <w14:ligatures w14:val="standardContextual"/>
             </w:rPr>
           </w:pPr>
-          <w:hyperlink w:anchor="_Toc214467012" w:history="1">
+          <w:hyperlink w:anchor="_Toc215064784" w:history="1">
             <w:r>
               <w:rPr>
                 <w:rStyle w:val="a3"/>
@@ -3887,7 +3887,7 @@
                 <w:noProof/>
                 <w:webHidden/>
               </w:rPr>
-              <w:instrText>PAGEREF _Toc214467012 \h</w:instrText>
+              <w:instrText>PAGEREF _Toc215064784 \h</w:instrText>
             </w:r>
             <w:r>
               <w:rPr>
@@ -3944,7 +3944,7 @@
               <w14:ligatures w14:val="standardContextual"/>
             </w:rPr>
           </w:pPr>
-          <w:hyperlink w:anchor="_Toc214467013" w:history="1">
+          <w:hyperlink w:anchor="_Toc215064785" w:history="1">
             <w:r>
               <w:rPr>
                 <w:rStyle w:val="a3"/>
@@ -3983,7 +3983,7 @@
                 <w:noProof/>
                 <w:webHidden/>
               </w:rPr>
-              <w:instrText>PAGEREF _Toc214467013 \h</w:instrText>
+              <w:instrText>PAGEREF _Toc215064785 \h</w:instrText>
             </w:r>
             <w:r>
               <w:rPr>
@@ -4040,7 +4040,7 @@
               <w14:ligatures w14:val="standardContextual"/>
             </w:rPr>
           </w:pPr>
-          <w:hyperlink w:anchor="_Toc214467014" w:history="1">
+          <w:hyperlink w:anchor="_Toc215064786" w:history="1">
             <w:r>
               <w:rPr>
                 <w:rStyle w:val="a3"/>
@@ -4079,7 +4079,7 @@
                 <w:noProof/>
                 <w:webHidden/>
               </w:rPr>
-              <w:instrText>PAGEREF _Toc214467014 \h</w:instrText>
+              <w:instrText>PAGEREF _Toc215064786 \h</w:instrText>
             </w:r>
             <w:r>
               <w:rPr>
@@ -4136,7 +4136,7 @@
               <w14:ligatures w14:val="standardContextual"/>
             </w:rPr>
           </w:pPr>
-          <w:hyperlink w:anchor="_Toc214467015" w:history="1">
+          <w:hyperlink w:anchor="_Toc215064787" w:history="1">
             <w:r>
               <w:rPr>
                 <w:rStyle w:val="a3"/>
@@ -4175,7 +4175,7 @@
                 <w:noProof/>
                 <w:webHidden/>
               </w:rPr>
-              <w:instrText>PAGEREF _Toc214467015 \h</w:instrText>
+              <w:instrText>PAGEREF _Toc215064787 \h</w:instrText>
             </w:r>
             <w:r>
               <w:rPr>
@@ -4232,7 +4232,7 @@
               <w14:ligatures w14:val="standardContextual"/>
             </w:rPr>
           </w:pPr>
-          <w:hyperlink w:anchor="_Toc214467016" w:history="1">
+          <w:hyperlink w:anchor="_Toc215064788" w:history="1">
             <w:r>
               <w:rPr>
                 <w:rStyle w:val="a3"/>
@@ -4271,7 +4271,7 @@
                 <w:noProof/>
                 <w:webHidden/>
               </w:rPr>
-              <w:instrText>PAGEREF _Toc214467016 \h</w:instrText>
+              <w:instrText>PAGEREF _Toc215064788 \h</w:instrText>
             </w:r>
             <w:r>
               <w:rPr>
@@ -4328,7 +4328,7 @@
               <w14:ligatures w14:val="standardContextual"/>
             </w:rPr>
           </w:pPr>
-          <w:hyperlink w:anchor="_Toc214467017" w:history="1">
+          <w:hyperlink w:anchor="_Toc215064789" w:history="1">
             <w:r>
               <w:rPr>
                 <w:rStyle w:val="a3"/>
@@ -4367,7 +4367,7 @@
                 <w:noProof/>
                 <w:webHidden/>
               </w:rPr>
-              <w:instrText>PAGEREF _Toc214467017 \h</w:instrText>
+              <w:instrText>PAGEREF _Toc215064789 \h</w:instrText>
             </w:r>
             <w:r>
               <w:rPr>
@@ -4424,7 +4424,7 @@
               <w14:ligatures w14:val="standardContextual"/>
             </w:rPr>
           </w:pPr>
-          <w:hyperlink w:anchor="_Toc214467018" w:history="1">
+          <w:hyperlink w:anchor="_Toc215064790" w:history="1">
             <w:r>
               <w:rPr>
                 <w:rStyle w:val="a3"/>
@@ -4463,7 +4463,7 @@
                 <w:noProof/>
                 <w:webHidden/>
               </w:rPr>
-              <w:instrText>PAGEREF _Toc214467018 \h</w:instrText>
+              <w:instrText>PAGEREF _Toc215064790 \h</w:instrText>
             </w:r>
             <w:r>
               <w:rPr>
@@ -4520,7 +4520,7 @@
               <w14:ligatures w14:val="standardContextual"/>
             </w:rPr>
           </w:pPr>
-          <w:hyperlink w:anchor="_Toc214467019" w:history="1">
+          <w:hyperlink w:anchor="_Toc215064791" w:history="1">
             <w:r>
               <w:rPr>
                 <w:rStyle w:val="a3"/>
@@ -4559,7 +4559,7 @@
                 <w:noProof/>
                 <w:webHidden/>
               </w:rPr>
-              <w:instrText>PAGEREF _Toc214467019 \h</w:instrText>
+              <w:instrText>PAGEREF _Toc215064791 \h</w:instrText>
             </w:r>
             <w:r>
               <w:rPr>
@@ -4616,7 +4616,7 @@
               <w14:ligatures w14:val="standardContextual"/>
             </w:rPr>
           </w:pPr>
-          <w:hyperlink w:anchor="_Toc214467020" w:history="1">
+          <w:hyperlink w:anchor="_Toc215064792" w:history="1">
             <w:r>
               <w:rPr>
                 <w:rStyle w:val="a3"/>
@@ -4655,7 +4655,7 @@
                 <w:noProof/>
                 <w:webHidden/>
               </w:rPr>
-              <w:instrText>PAGEREF _Toc214467020 \h</w:instrText>
+              <w:instrText>PAGEREF _Toc215064792 \h</w:instrText>
             </w:r>
             <w:r>
               <w:rPr>
@@ -4712,7 +4712,7 @@
               <w14:ligatures w14:val="standardContextual"/>
             </w:rPr>
           </w:pPr>
-          <w:hyperlink w:anchor="_Toc214467021" w:history="1">
+          <w:hyperlink w:anchor="_Toc215064793" w:history="1">
             <w:r>
               <w:rPr>
                 <w:rStyle w:val="a3"/>
@@ -4751,7 +4751,7 @@
                 <w:noProof/>
                 <w:webHidden/>
               </w:rPr>
-              <w:instrText>PAGEREF _Toc214467021 \h</w:instrText>
+              <w:instrText>PAGEREF _Toc215064793 \h</w:instrText>
             </w:r>
             <w:r>
               <w:rPr>
@@ -4808,7 +4808,7 @@
               <w14:ligatures w14:val="standardContextual"/>
             </w:rPr>
           </w:pPr>
-          <w:hyperlink w:anchor="_Toc214467022" w:history="1">
+          <w:hyperlink w:anchor="_Toc215064794" w:history="1">
             <w:r>
               <w:rPr>
                 <w:rStyle w:val="a3"/>
@@ -4847,7 +4847,7 @@
                 <w:noProof/>
                 <w:webHidden/>
               </w:rPr>
-              <w:instrText>PAGEREF _Toc214467022 \h</w:instrText>
+              <w:instrText>PAGEREF _Toc215064794 \h</w:instrText>
             </w:r>
             <w:r>
               <w:rPr>
@@ -4904,7 +4904,7 @@
               <w14:ligatures w14:val="standardContextual"/>
             </w:rPr>
           </w:pPr>
-          <w:hyperlink w:anchor="_Toc214467023" w:history="1">
+          <w:hyperlink w:anchor="_Toc215064795" w:history="1">
             <w:r>
               <w:rPr>
                 <w:rStyle w:val="a3"/>
@@ -4943,7 +4943,7 @@
                 <w:noProof/>
                 <w:webHidden/>
               </w:rPr>
-              <w:instrText>PAGEREF _Toc214467023 \h</w:instrText>
+              <w:instrText>PAGEREF _Toc215064795 \h</w:instrText>
             </w:r>
             <w:r>
               <w:rPr>
@@ -5000,7 +5000,7 @@
               <w14:ligatures w14:val="standardContextual"/>
             </w:rPr>
           </w:pPr>
-          <w:hyperlink w:anchor="_Toc214467024" w:history="1">
+          <w:hyperlink w:anchor="_Toc215064796" w:history="1">
             <w:r>
               <w:rPr>
                 <w:rStyle w:val="a3"/>
@@ -5039,7 +5039,7 @@
                 <w:noProof/>
                 <w:webHidden/>
               </w:rPr>
-              <w:instrText>PAGEREF _Toc214467024 \h</w:instrText>
+              <w:instrText>PAGEREF _Toc215064796 \h</w:instrText>
             </w:r>
             <w:r>
               <w:rPr>
@@ -5096,7 +5096,7 @@
               <w14:ligatures w14:val="standardContextual"/>
             </w:rPr>
           </w:pPr>
-          <w:hyperlink w:anchor="_Toc214467025" w:history="1">
+          <w:hyperlink w:anchor="_Toc215064797" w:history="1">
             <w:r>
               <w:rPr>
                 <w:rStyle w:val="a3"/>
@@ -5135,7 +5135,7 @@
                 <w:noProof/>
                 <w:webHidden/>
               </w:rPr>
-              <w:instrText>PAGEREF _Toc214467025 \h</w:instrText>
+              <w:instrText>PAGEREF _Toc215064797 \h</w:instrText>
             </w:r>
             <w:r>
               <w:rPr>
@@ -5192,7 +5192,7 @@
               <w14:ligatures w14:val="standardContextual"/>
             </w:rPr>
           </w:pPr>
-          <w:hyperlink w:anchor="_Toc214467026" w:history="1">
+          <w:hyperlink w:anchor="_Toc215064798" w:history="1">
             <w:r>
               <w:rPr>
                 <w:rStyle w:val="a3"/>
@@ -5231,7 +5231,7 @@
                 <w:noProof/>
                 <w:webHidden/>
               </w:rPr>
-              <w:instrText>PAGEREF _Toc214467026 \h</w:instrText>
+              <w:instrText>PAGEREF _Toc215064798 \h</w:instrText>
             </w:r>
             <w:r>
               <w:rPr>
@@ -5288,7 +5288,7 @@
               <w14:ligatures w14:val="standardContextual"/>
             </w:rPr>
           </w:pPr>
-          <w:hyperlink w:anchor="_Toc214467027" w:history="1">
+          <w:hyperlink w:anchor="_Toc215064799" w:history="1">
             <w:r>
               <w:rPr>
                 <w:rStyle w:val="a3"/>
@@ -5327,7 +5327,7 @@
                 <w:noProof/>
                 <w:webHidden/>
               </w:rPr>
-              <w:instrText>PAGEREF _Toc214467027 \h</w:instrText>
+              <w:instrText>PAGEREF _Toc215064799 \h</w:instrText>
             </w:r>
             <w:r>
               <w:rPr>
@@ -5384,7 +5384,7 @@
               <w14:ligatures w14:val="standardContextual"/>
             </w:rPr>
           </w:pPr>
-          <w:hyperlink w:anchor="_Toc214467028" w:history="1">
+          <w:hyperlink w:anchor="_Toc215064800" w:history="1">
             <w:r>
               <w:rPr>
                 <w:rStyle w:val="a3"/>
@@ -5423,7 +5423,7 @@
                 <w:noProof/>
                 <w:webHidden/>
               </w:rPr>
-              <w:instrText>PAGEREF _Toc214467028 \h</w:instrText>
+              <w:instrText>PAGEREF _Toc215064800 \h</w:instrText>
             </w:r>
             <w:r>
               <w:rPr>
@@ -5480,7 +5480,7 @@
               <w14:ligatures w14:val="standardContextual"/>
             </w:rPr>
           </w:pPr>
-          <w:hyperlink w:anchor="_Toc214467029" w:history="1">
+          <w:hyperlink w:anchor="_Toc215064801" w:history="1">
             <w:r>
               <w:rPr>
                 <w:rStyle w:val="a3"/>
@@ -5519,7 +5519,7 @@
                 <w:noProof/>
                 <w:webHidden/>
               </w:rPr>
-              <w:instrText>PAGEREF _Toc214467029 \h</w:instrText>
+              <w:instrText>PAGEREF _Toc215064801 \h</w:instrText>
             </w:r>
             <w:r>
               <w:rPr>
@@ -5576,7 +5576,7 @@
               <w14:ligatures w14:val="standardContextual"/>
             </w:rPr>
           </w:pPr>
-          <w:hyperlink w:anchor="_Toc214467030" w:history="1">
+          <w:hyperlink w:anchor="_Toc215064802" w:history="1">
             <w:r>
               <w:rPr>
                 <w:rStyle w:val="a3"/>
@@ -5615,7 +5615,7 @@
                 <w:noProof/>
                 <w:webHidden/>
               </w:rPr>
-              <w:instrText>PAGEREF _Toc214467030 \h</w:instrText>
+              <w:instrText>PAGEREF _Toc215064802 \h</w:instrText>
             </w:r>
             <w:r>
               <w:rPr>
@@ -5672,7 +5672,7 @@
               <w14:ligatures w14:val="standardContextual"/>
             </w:rPr>
           </w:pPr>
-          <w:hyperlink w:anchor="_Toc214467031" w:history="1">
+          <w:hyperlink w:anchor="_Toc215064803" w:history="1">
             <w:r>
               <w:rPr>
                 <w:rStyle w:val="a3"/>
@@ -5711,7 +5711,7 @@
                 <w:noProof/>
                 <w:webHidden/>
               </w:rPr>
-              <w:instrText>PAGEREF _Toc214467031 \h</w:instrText>
+              <w:instrText>PAGEREF _Toc215064803 \h</w:instrText>
             </w:r>
             <w:r>
               <w:rPr>
@@ -5768,7 +5768,7 @@
               <w14:ligatures w14:val="standardContextual"/>
             </w:rPr>
           </w:pPr>
-          <w:hyperlink w:anchor="_Toc214467032" w:history="1">
+          <w:hyperlink w:anchor="_Toc215064804" w:history="1">
             <w:r>
               <w:rPr>
                 <w:rStyle w:val="a3"/>
@@ -5807,7 +5807,7 @@
                 <w:noProof/>
                 <w:webHidden/>
               </w:rPr>
-              <w:instrText>PAGEREF _Toc214467032 \h</w:instrText>
+              <w:instrText>PAGEREF _Toc215064804 \h</w:instrText>
             </w:r>
             <w:r>
               <w:rPr>
@@ -5864,7 +5864,7 @@
               <w14:ligatures w14:val="standardContextual"/>
             </w:rPr>
           </w:pPr>
-          <w:hyperlink w:anchor="_Toc214467033" w:history="1">
+          <w:hyperlink w:anchor="_Toc215064805" w:history="1">
             <w:r>
               <w:rPr>
                 <w:rStyle w:val="a3"/>
@@ -5903,7 +5903,7 @@
                 <w:noProof/>
                 <w:webHidden/>
               </w:rPr>
-              <w:instrText>PAGEREF _Toc214467033 \h</w:instrText>
+              <w:instrText>PAGEREF _Toc215064805 \h</w:instrText>
             </w:r>
             <w:r>
               <w:rPr>
@@ -5960,7 +5960,7 @@
               <w14:ligatures w14:val="standardContextual"/>
             </w:rPr>
           </w:pPr>
-          <w:hyperlink w:anchor="_Toc214467034" w:history="1">
+          <w:hyperlink w:anchor="_Toc215064806" w:history="1">
             <w:r>
               <w:rPr>
                 <w:rStyle w:val="a3"/>
@@ -5999,7 +5999,7 @@
                 <w:noProof/>
                 <w:webHidden/>
               </w:rPr>
-              <w:instrText>PAGEREF _Toc214467034 \h</w:instrText>
+              <w:instrText>PAGEREF _Toc215064806 \h</w:instrText>
             </w:r>
             <w:r>
               <w:rPr>
@@ -6056,7 +6056,7 @@
               <w14:ligatures w14:val="standardContextual"/>
             </w:rPr>
           </w:pPr>
-          <w:hyperlink w:anchor="_Toc214467035" w:history="1">
+          <w:hyperlink w:anchor="_Toc215064807" w:history="1">
             <w:r>
               <w:rPr>
                 <w:rStyle w:val="a3"/>
@@ -6095,7 +6095,7 @@
                 <w:noProof/>
                 <w:webHidden/>
               </w:rPr>
-              <w:instrText>PAGEREF _Toc214467035 \h</w:instrText>
+              <w:instrText>PAGEREF _Toc215064807 \h</w:instrText>
             </w:r>
             <w:r>
               <w:rPr>
@@ -6152,7 +6152,7 @@
               <w14:ligatures w14:val="standardContextual"/>
             </w:rPr>
           </w:pPr>
-          <w:hyperlink w:anchor="_Toc214467036" w:history="1">
+          <w:hyperlink w:anchor="_Toc215064808" w:history="1">
             <w:r>
               <w:rPr>
                 <w:rStyle w:val="a3"/>
@@ -6191,7 +6191,7 @@
                 <w:noProof/>
                 <w:webHidden/>
               </w:rPr>
-              <w:instrText>PAGEREF _Toc214467036 \h</w:instrText>
+              <w:instrText>PAGEREF _Toc215064808 \h</w:instrText>
             </w:r>
             <w:r>
               <w:rPr>
@@ -6248,7 +6248,7 @@
               <w14:ligatures w14:val="standardContextual"/>
             </w:rPr>
           </w:pPr>
-          <w:hyperlink w:anchor="_Toc214467037" w:history="1">
+          <w:hyperlink w:anchor="_Toc215064809" w:history="1">
             <w:r>
               <w:rPr>
                 <w:rStyle w:val="a3"/>
@@ -6287,7 +6287,7 @@
                 <w:noProof/>
                 <w:webHidden/>
               </w:rPr>
-              <w:instrText>PAGEREF _Toc214467037 \h</w:instrText>
+              <w:instrText>PAGEREF _Toc215064809 \h</w:instrText>
             </w:r>
             <w:r>
               <w:rPr>
@@ -6344,7 +6344,7 @@
               <w14:ligatures w14:val="standardContextual"/>
             </w:rPr>
           </w:pPr>
-          <w:hyperlink w:anchor="_Toc214467038" w:history="1">
+          <w:hyperlink w:anchor="_Toc215064810" w:history="1">
             <w:r>
               <w:rPr>
                 <w:rStyle w:val="a3"/>
@@ -6383,7 +6383,7 @@
                 <w:noProof/>
                 <w:webHidden/>
               </w:rPr>
-              <w:instrText>PAGEREF _Toc214467038 \h</w:instrText>
+              <w:instrText>PAGEREF _Toc215064810 \h</w:instrText>
             </w:r>
             <w:r>
               <w:rPr>
@@ -6440,7 +6440,7 @@
               <w14:ligatures w14:val="standardContextual"/>
             </w:rPr>
           </w:pPr>
-          <w:hyperlink w:anchor="_Toc214467039" w:history="1">
+          <w:hyperlink w:anchor="_Toc215064811" w:history="1">
             <w:r>
               <w:rPr>
                 <w:rStyle w:val="a3"/>
@@ -6479,7 +6479,7 @@
                 <w:noProof/>
                 <w:webHidden/>
               </w:rPr>
-              <w:instrText>PAGEREF _Toc214467039 \h</w:instrText>
+              <w:instrText>PAGEREF _Toc215064811 \h</w:instrText>
             </w:r>
             <w:r>
               <w:rPr>
@@ -6536,7 +6536,7 @@
               <w14:ligatures w14:val="standardContextual"/>
             </w:rPr>
           </w:pPr>
-          <w:hyperlink w:anchor="_Toc214467040" w:history="1">
+          <w:hyperlink w:anchor="_Toc215064812" w:history="1">
             <w:r>
               <w:rPr>
                 <w:rStyle w:val="a3"/>
@@ -6575,7 +6575,7 @@
                 <w:noProof/>
                 <w:webHidden/>
               </w:rPr>
-              <w:instrText>PAGEREF _Toc214467040 \h</w:instrText>
+              <w:instrText>PAGEREF _Toc215064812 \h</w:instrText>
             </w:r>
             <w:r>
               <w:rPr>
@@ -6632,7 +6632,7 @@
               <w14:ligatures w14:val="standardContextual"/>
             </w:rPr>
           </w:pPr>
-          <w:hyperlink w:anchor="_Toc214467041" w:history="1">
+          <w:hyperlink w:anchor="_Toc215064813" w:history="1">
             <w:r>
               <w:rPr>
                 <w:rStyle w:val="a3"/>
@@ -6671,7 +6671,7 @@
                 <w:noProof/>
                 <w:webHidden/>
               </w:rPr>
-              <w:instrText>PAGEREF _Toc214467041 \h</w:instrText>
+              <w:instrText>PAGEREF _Toc215064813 \h</w:instrText>
             </w:r>
             <w:r>
               <w:rPr>
@@ -6728,7 +6728,7 @@
               <w14:ligatures w14:val="standardContextual"/>
             </w:rPr>
           </w:pPr>
-          <w:hyperlink w:anchor="_Toc214467042" w:history="1">
+          <w:hyperlink w:anchor="_Toc215064814" w:history="1">
             <w:r>
               <w:rPr>
                 <w:rStyle w:val="a3"/>
@@ -6767,7 +6767,7 @@
                 <w:noProof/>
                 <w:webHidden/>
               </w:rPr>
-              <w:instrText>PAGEREF _Toc214467042 \h</w:instrText>
+              <w:instrText>PAGEREF _Toc215064814 \h</w:instrText>
             </w:r>
             <w:r>
               <w:rPr>
@@ -6824,7 +6824,7 @@
               <w14:ligatures w14:val="standardContextual"/>
             </w:rPr>
           </w:pPr>
-          <w:hyperlink w:anchor="_Toc214467043" w:history="1">
+          <w:hyperlink w:anchor="_Toc215064815" w:history="1">
             <w:r>
               <w:rPr>
                 <w:rStyle w:val="a3"/>
@@ -6863,7 +6863,7 @@
                 <w:noProof/>
                 <w:webHidden/>
               </w:rPr>
-              <w:instrText>PAGEREF _Toc214467043 \h</w:instrText>
+              <w:instrText>PAGEREF _Toc215064815 \h</w:instrText>
             </w:r>
             <w:r>
               <w:rPr>
@@ -6920,7 +6920,7 @@
               <w14:ligatures w14:val="standardContextual"/>
             </w:rPr>
           </w:pPr>
-          <w:hyperlink w:anchor="_Toc214467044" w:history="1">
+          <w:hyperlink w:anchor="_Toc215064816" w:history="1">
             <w:r>
               <w:rPr>
                 <w:rStyle w:val="a3"/>
@@ -6959,7 +6959,7 @@
                 <w:noProof/>
                 <w:webHidden/>
               </w:rPr>
-              <w:instrText>PAGEREF _Toc214467044 \h</w:instrText>
+              <w:instrText>PAGEREF _Toc215064816 \h</w:instrText>
             </w:r>
             <w:r>
               <w:rPr>
@@ -7016,7 +7016,7 @@
               <w14:ligatures w14:val="standardContextual"/>
             </w:rPr>
           </w:pPr>
-          <w:hyperlink w:anchor="_Toc214467045" w:history="1">
+          <w:hyperlink w:anchor="_Toc215064817" w:history="1">
             <w:r>
               <w:rPr>
                 <w:rStyle w:val="a3"/>
@@ -7055,7 +7055,7 @@
                 <w:noProof/>
                 <w:webHidden/>
               </w:rPr>
-              <w:instrText>PAGEREF _Toc214467045 \h</w:instrText>
+              <w:instrText>PAGEREF _Toc215064817 \h</w:instrText>
             </w:r>
             <w:r>
               <w:rPr>
@@ -7112,7 +7112,7 @@
               <w14:ligatures w14:val="standardContextual"/>
             </w:rPr>
           </w:pPr>
-          <w:hyperlink w:anchor="_Toc214467046" w:history="1">
+          <w:hyperlink w:anchor="_Toc215064818" w:history="1">
             <w:r>
               <w:rPr>
                 <w:rStyle w:val="a3"/>
@@ -7151,7 +7151,7 @@
                 <w:noProof/>
                 <w:webHidden/>
               </w:rPr>
-              <w:instrText>PAGEREF _Toc214467046 \h</w:instrText>
+              <w:instrText>PAGEREF _Toc215064818 \h</w:instrText>
             </w:r>
             <w:r>
               <w:rPr>
@@ -7208,7 +7208,7 @@
               <w14:ligatures w14:val="standardContextual"/>
             </w:rPr>
           </w:pPr>
-          <w:hyperlink w:anchor="_Toc214467047" w:history="1">
+          <w:hyperlink w:anchor="_Toc215064819" w:history="1">
             <w:r>
               <w:rPr>
                 <w:rStyle w:val="a3"/>
@@ -7247,7 +7247,7 @@
                 <w:noProof/>
                 <w:webHidden/>
               </w:rPr>
-              <w:instrText>PAGEREF _Toc214467047 \h</w:instrText>
+              <w:instrText>PAGEREF _Toc215064819 \h</w:instrText>
             </w:r>
             <w:r>
               <w:rPr>
@@ -7304,7 +7304,7 @@
               <w14:ligatures w14:val="standardContextual"/>
             </w:rPr>
           </w:pPr>
-          <w:hyperlink w:anchor="_Toc214467048" w:history="1">
+          <w:hyperlink w:anchor="_Toc215064820" w:history="1">
             <w:r>
               <w:rPr>
                 <w:rStyle w:val="a3"/>
@@ -7343,7 +7343,7 @@
                 <w:noProof/>
                 <w:webHidden/>
               </w:rPr>
-              <w:instrText>PAGEREF _Toc214467048 \h</w:instrText>
+              <w:instrText>PAGEREF _Toc215064820 \h</w:instrText>
             </w:r>
             <w:r>
               <w:rPr>
@@ -7400,7 +7400,7 @@
               <w14:ligatures w14:val="standardContextual"/>
             </w:rPr>
           </w:pPr>
-          <w:hyperlink w:anchor="_Toc214467049" w:history="1">
+          <w:hyperlink w:anchor="_Toc215064821" w:history="1">
             <w:r>
               <w:rPr>
                 <w:rStyle w:val="a3"/>
@@ -7439,7 +7439,7 @@
                 <w:noProof/>
                 <w:webHidden/>
               </w:rPr>
-              <w:instrText>PAGEREF _Toc214467049 \h</w:instrText>
+              <w:instrText>PAGEREF _Toc215064821 \h</w:instrText>
             </w:r>
             <w:r>
               <w:rPr>
@@ -7496,7 +7496,7 @@
               <w14:ligatures w14:val="standardContextual"/>
             </w:rPr>
           </w:pPr>
-          <w:hyperlink w:anchor="_Toc214467050" w:history="1">
+          <w:hyperlink w:anchor="_Toc215064822" w:history="1">
             <w:r>
               <w:rPr>
                 <w:rStyle w:val="a3"/>
@@ -7535,7 +7535,7 @@
                 <w:noProof/>
                 <w:webHidden/>
               </w:rPr>
-              <w:instrText>PAGEREF _Toc214467050 \h</w:instrText>
+              <w:instrText>PAGEREF _Toc215064822 \h</w:instrText>
             </w:r>
             <w:r>
               <w:rPr>
@@ -7592,7 +7592,7 @@
               <w14:ligatures w14:val="standardContextual"/>
             </w:rPr>
           </w:pPr>
-          <w:hyperlink w:anchor="_Toc214467051" w:history="1">
+          <w:hyperlink w:anchor="_Toc215064823" w:history="1">
             <w:r>
               <w:rPr>
                 <w:rStyle w:val="a3"/>
@@ -7631,7 +7631,7 @@
                 <w:noProof/>
                 <w:webHidden/>
               </w:rPr>
-              <w:instrText>PAGEREF _Toc214467051 \h</w:instrText>
+              <w:instrText>PAGEREF _Toc215064823 \h</w:instrText>
             </w:r>
             <w:r>
               <w:rPr>
@@ -7688,7 +7688,7 @@
               <w14:ligatures w14:val="standardContextual"/>
             </w:rPr>
           </w:pPr>
-          <w:hyperlink w:anchor="_Toc214467052" w:history="1">
+          <w:hyperlink w:anchor="_Toc215064824" w:history="1">
             <w:r>
               <w:rPr>
                 <w:rStyle w:val="a3"/>
@@ -7727,7 +7727,7 @@
                 <w:noProof/>
                 <w:webHidden/>
               </w:rPr>
-              <w:instrText>PAGEREF _Toc214467052 \h</w:instrText>
+              <w:instrText>PAGEREF _Toc215064824 \h</w:instrText>
             </w:r>
             <w:r>
               <w:rPr>
@@ -7784,7 +7784,7 @@
               <w14:ligatures w14:val="standardContextual"/>
             </w:rPr>
           </w:pPr>
-          <w:hyperlink w:anchor="_Toc214467053" w:history="1">
+          <w:hyperlink w:anchor="_Toc215064825" w:history="1">
             <w:r>
               <w:rPr>
                 <w:rStyle w:val="a3"/>
@@ -7823,7 +7823,7 @@
                 <w:noProof/>
                 <w:webHidden/>
               </w:rPr>
-              <w:instrText>PAGEREF _Toc214467053 \h</w:instrText>
+              <w:instrText>PAGEREF _Toc215064825 \h</w:instrText>
             </w:r>
             <w:r>
               <w:rPr>
@@ -7880,7 +7880,7 @@
               <w14:ligatures w14:val="standardContextual"/>
             </w:rPr>
           </w:pPr>
-          <w:hyperlink w:anchor="_Toc214467054" w:history="1">
+          <w:hyperlink w:anchor="_Toc215064826" w:history="1">
             <w:r>
               <w:rPr>
                 <w:rStyle w:val="a3"/>
@@ -7919,7 +7919,7 @@
                 <w:noProof/>
                 <w:webHidden/>
               </w:rPr>
-              <w:instrText>PAGEREF _Toc214467054 \h</w:instrText>
+              <w:instrText>PAGEREF _Toc215064826 \h</w:instrText>
             </w:r>
             <w:r>
               <w:rPr>
@@ -7976,7 +7976,7 @@
               <w14:ligatures w14:val="standardContextual"/>
             </w:rPr>
           </w:pPr>
-          <w:hyperlink w:anchor="_Toc214467055" w:history="1">
+          <w:hyperlink w:anchor="_Toc215064827" w:history="1">
             <w:r>
               <w:rPr>
                 <w:rStyle w:val="a3"/>
@@ -8015,7 +8015,7 @@
                 <w:noProof/>
                 <w:webHidden/>
               </w:rPr>
-              <w:instrText>PAGEREF _Toc214467055 \h</w:instrText>
+              <w:instrText>PAGEREF _Toc215064827 \h</w:instrText>
             </w:r>
             <w:r>
               <w:rPr>
@@ -8072,7 +8072,7 @@
               <w14:ligatures w14:val="standardContextual"/>
             </w:rPr>
           </w:pPr>
-          <w:hyperlink w:anchor="_Toc214467056" w:history="1">
+          <w:hyperlink w:anchor="_Toc215064828" w:history="1">
             <w:r>
               <w:rPr>
                 <w:rStyle w:val="a3"/>
@@ -8111,7 +8111,7 @@
                 <w:noProof/>
                 <w:webHidden/>
               </w:rPr>
-              <w:instrText>PAGEREF _Toc214467056 \h</w:instrText>
+              <w:instrText>PAGEREF _Toc215064828 \h</w:instrText>
             </w:r>
             <w:r>
               <w:rPr>
@@ -8168,7 +8168,7 @@
               <w14:ligatures w14:val="standardContextual"/>
             </w:rPr>
           </w:pPr>
-          <w:hyperlink w:anchor="_Toc214467057" w:history="1">
+          <w:hyperlink w:anchor="_Toc215064829" w:history="1">
             <w:r>
               <w:rPr>
                 <w:rStyle w:val="a3"/>
@@ -8207,7 +8207,7 @@
                 <w:noProof/>
                 <w:webHidden/>
               </w:rPr>
-              <w:instrText>PAGEREF _Toc214467057 \h</w:instrText>
+              <w:instrText>PAGEREF _Toc215064829 \h</w:instrText>
             </w:r>
             <w:r>
               <w:rPr>
@@ -8264,7 +8264,7 @@
               <w14:ligatures w14:val="standardContextual"/>
             </w:rPr>
           </w:pPr>
-          <w:hyperlink w:anchor="_Toc214467058" w:history="1">
+          <w:hyperlink w:anchor="_Toc215064830" w:history="1">
             <w:r>
               <w:rPr>
                 <w:rStyle w:val="a3"/>
@@ -8303,7 +8303,7 @@
                 <w:noProof/>
                 <w:webHidden/>
               </w:rPr>
-              <w:instrText>PAGEREF _Toc214467058 \h</w:instrText>
+              <w:instrText>PAGEREF _Toc215064830 \h</w:instrText>
             </w:r>
             <w:r>
               <w:rPr>
@@ -8360,7 +8360,7 @@
               <w14:ligatures w14:val="standardContextual"/>
             </w:rPr>
           </w:pPr>
-          <w:hyperlink w:anchor="_Toc214467059" w:history="1">
+          <w:hyperlink w:anchor="_Toc215064831" w:history="1">
             <w:r>
               <w:rPr>
                 <w:rStyle w:val="a3"/>
@@ -8399,7 +8399,7 @@
                 <w:noProof/>
                 <w:webHidden/>
               </w:rPr>
-              <w:instrText>PAGEREF _Toc214467059 \h</w:instrText>
+              <w:instrText>PAGEREF _Toc215064831 \h</w:instrText>
             </w:r>
             <w:r>
               <w:rPr>
@@ -8456,7 +8456,7 @@
               <w14:ligatures w14:val="standardContextual"/>
             </w:rPr>
           </w:pPr>
-          <w:hyperlink w:anchor="_Toc214467060" w:history="1">
+          <w:hyperlink w:anchor="_Toc215064832" w:history="1">
             <w:r>
               <w:rPr>
                 <w:rStyle w:val="a3"/>
@@ -8495,7 +8495,7 @@
                 <w:noProof/>
                 <w:webHidden/>
               </w:rPr>
-              <w:instrText>PAGEREF _Toc214467060 \h</w:instrText>
+              <w:instrText>PAGEREF _Toc215064832 \h</w:instrText>
             </w:r>
             <w:r>
               <w:rPr>
@@ -8552,7 +8552,7 @@
               <w14:ligatures w14:val="standardContextual"/>
             </w:rPr>
           </w:pPr>
-          <w:hyperlink w:anchor="_Toc214467061" w:history="1">
+          <w:hyperlink w:anchor="_Toc215064833" w:history="1">
             <w:r>
               <w:rPr>
                 <w:rStyle w:val="a3"/>
@@ -8591,7 +8591,7 @@
                 <w:noProof/>
                 <w:webHidden/>
               </w:rPr>
-              <w:instrText>PAGEREF _Toc214467061 \h</w:instrText>
+              <w:instrText>PAGEREF _Toc215064833 \h</w:instrText>
             </w:r>
             <w:r>
               <w:rPr>
@@ -8648,7 +8648,7 @@
               <w14:ligatures w14:val="standardContextual"/>
             </w:rPr>
           </w:pPr>
-          <w:hyperlink w:anchor="_Toc214467062" w:history="1">
+          <w:hyperlink w:anchor="_Toc215064834" w:history="1">
             <w:r>
               <w:rPr>
                 <w:rStyle w:val="a3"/>
@@ -8687,7 +8687,7 @@
                 <w:noProof/>
                 <w:webHidden/>
               </w:rPr>
-              <w:instrText>PAGEREF _Toc214467062 \h</w:instrText>
+              <w:instrText>PAGEREF _Toc215064834 \h</w:instrText>
             </w:r>
             <w:r>
               <w:rPr>
@@ -8744,7 +8744,7 @@
               <w14:ligatures w14:val="standardContextual"/>
             </w:rPr>
           </w:pPr>
-          <w:hyperlink w:anchor="_Toc214467063" w:history="1">
+          <w:hyperlink w:anchor="_Toc215064835" w:history="1">
             <w:r>
               <w:rPr>
                 <w:rStyle w:val="a3"/>
@@ -8783,7 +8783,7 @@
                 <w:noProof/>
                 <w:webHidden/>
               </w:rPr>
-              <w:instrText>PAGEREF _Toc214467063 \h</w:instrText>
+              <w:instrText>PAGEREF _Toc215064835 \h</w:instrText>
             </w:r>
             <w:r>
               <w:rPr>
@@ -8840,7 +8840,7 @@
               <w14:ligatures w14:val="standardContextual"/>
             </w:rPr>
           </w:pPr>
-          <w:hyperlink w:anchor="_Toc214467064" w:history="1">
+          <w:hyperlink w:anchor="_Toc215064836" w:history="1">
             <w:r>
               <w:rPr>
                 <w:rStyle w:val="a3"/>
@@ -8879,7 +8879,7 @@
                 <w:noProof/>
                 <w:webHidden/>
               </w:rPr>
-              <w:instrText>PAGEREF _Toc214467064 \h</w:instrText>
+              <w:instrText>PAGEREF _Toc215064836 \h</w:instrText>
             </w:r>
             <w:r>
               <w:rPr>
@@ -8936,7 +8936,7 @@
               <w14:ligatures w14:val="standardContextual"/>
             </w:rPr>
           </w:pPr>
-          <w:hyperlink w:anchor="_Toc214467065" w:history="1">
+          <w:hyperlink w:anchor="_Toc215064837" w:history="1">
             <w:r>
               <w:rPr>
                 <w:rStyle w:val="a3"/>
@@ -8975,7 +8975,7 @@
                 <w:noProof/>
                 <w:webHidden/>
               </w:rPr>
-              <w:instrText>PAGEREF _Toc214467065 \h</w:instrText>
+              <w:instrText>PAGEREF _Toc215064837 \h</w:instrText>
             </w:r>
             <w:r>
               <w:rPr>
@@ -9032,7 +9032,7 @@
               <w14:ligatures w14:val="standardContextual"/>
             </w:rPr>
           </w:pPr>
-          <w:hyperlink w:anchor="_Toc214467066" w:history="1">
+          <w:hyperlink w:anchor="_Toc215064838" w:history="1">
             <w:r>
               <w:rPr>
                 <w:rStyle w:val="a3"/>
@@ -9071,7 +9071,7 @@
                 <w:noProof/>
                 <w:webHidden/>
               </w:rPr>
-              <w:instrText>PAGEREF _Toc214467066 \h</w:instrText>
+              <w:instrText>PAGEREF _Toc215064838 \h</w:instrText>
             </w:r>
             <w:r>
               <w:rPr>
@@ -9128,7 +9128,7 @@
               <w14:ligatures w14:val="standardContextual"/>
             </w:rPr>
           </w:pPr>
-          <w:hyperlink w:anchor="_Toc214467067" w:history="1">
+          <w:hyperlink w:anchor="_Toc215064839" w:history="1">
             <w:r>
               <w:rPr>
                 <w:rStyle w:val="a3"/>
@@ -9167,7 +9167,7 @@
                 <w:noProof/>
                 <w:webHidden/>
               </w:rPr>
-              <w:instrText>PAGEREF _Toc214467067 \h</w:instrText>
+              <w:instrText>PAGEREF _Toc215064839 \h</w:instrText>
             </w:r>
             <w:r>
               <w:rPr>
@@ -9224,7 +9224,7 @@
               <w14:ligatures w14:val="standardContextual"/>
             </w:rPr>
           </w:pPr>
-          <w:hyperlink w:anchor="_Toc214467068" w:history="1">
+          <w:hyperlink w:anchor="_Toc215064840" w:history="1">
             <w:r>
               <w:rPr>
                 <w:rStyle w:val="a3"/>
@@ -9263,7 +9263,7 @@
                 <w:noProof/>
                 <w:webHidden/>
               </w:rPr>
-              <w:instrText>PAGEREF _Toc214467068 \h</w:instrText>
+              <w:instrText>PAGEREF _Toc215064840 \h</w:instrText>
             </w:r>
             <w:r>
               <w:rPr>
@@ -9320,7 +9320,7 @@
               <w14:ligatures w14:val="standardContextual"/>
             </w:rPr>
           </w:pPr>
-          <w:hyperlink w:anchor="_Toc214467069" w:history="1">
+          <w:hyperlink w:anchor="_Toc215064841" w:history="1">
             <w:r>
               <w:rPr>
                 <w:rStyle w:val="a3"/>
@@ -9359,7 +9359,7 @@
                 <w:noProof/>
                 <w:webHidden/>
               </w:rPr>
-              <w:instrText>PAGEREF _Toc214467069 \h</w:instrText>
+              <w:instrText>PAGEREF _Toc215064841 \h</w:instrText>
             </w:r>
             <w:r>
               <w:rPr>
@@ -9416,7 +9416,7 @@
               <w14:ligatures w14:val="standardContextual"/>
             </w:rPr>
           </w:pPr>
-          <w:hyperlink w:anchor="_Toc214467070" w:history="1">
+          <w:hyperlink w:anchor="_Toc215064842" w:history="1">
             <w:r>
               <w:rPr>
                 <w:rStyle w:val="a3"/>
@@ -9455,7 +9455,7 @@
                 <w:noProof/>
                 <w:webHidden/>
               </w:rPr>
-              <w:instrText>PAGEREF _Toc214467070 \h</w:instrText>
+              <w:instrText>PAGEREF _Toc215064842 \h</w:instrText>
             </w:r>
             <w:r>
               <w:rPr>
@@ -9512,7 +9512,7 @@
               <w14:ligatures w14:val="standardContextual"/>
             </w:rPr>
           </w:pPr>
-          <w:hyperlink w:anchor="_Toc214467071" w:history="1">
+          <w:hyperlink w:anchor="_Toc215064843" w:history="1">
             <w:r>
               <w:rPr>
                 <w:rStyle w:val="a3"/>
@@ -9551,7 +9551,7 @@
                 <w:noProof/>
                 <w:webHidden/>
               </w:rPr>
-              <w:instrText>PAGEREF _Toc214467071 \h</w:instrText>
+              <w:instrText>PAGEREF _Toc215064843 \h</w:instrText>
             </w:r>
             <w:r>
               <w:rPr>
@@ -9608,7 +9608,7 @@
               <w14:ligatures w14:val="standardContextual"/>
             </w:rPr>
           </w:pPr>
-          <w:hyperlink w:anchor="_Toc214467072" w:history="1">
+          <w:hyperlink w:anchor="_Toc215064844" w:history="1">
             <w:r>
               <w:rPr>
                 <w:rStyle w:val="a3"/>
@@ -9647,7 +9647,7 @@
                 <w:noProof/>
                 <w:webHidden/>
               </w:rPr>
-              <w:instrText>PAGEREF _Toc214467072 \h</w:instrText>
+              <w:instrText>PAGEREF _Toc215064844 \h</w:instrText>
             </w:r>
             <w:r>
               <w:rPr>
@@ -9704,7 +9704,7 @@
               <w14:ligatures w14:val="standardContextual"/>
             </w:rPr>
           </w:pPr>
-          <w:hyperlink w:anchor="_Toc214467073" w:history="1">
+          <w:hyperlink w:anchor="_Toc215064845" w:history="1">
             <w:r>
               <w:rPr>
                 <w:rStyle w:val="a3"/>
@@ -9743,7 +9743,7 @@
                 <w:noProof/>
                 <w:webHidden/>
               </w:rPr>
-              <w:instrText>PAGEREF _Toc214467073 \h</w:instrText>
+              <w:instrText>PAGEREF _Toc215064845 \h</w:instrText>
             </w:r>
             <w:r>
               <w:rPr>
@@ -9800,7 +9800,7 @@
               <w14:ligatures w14:val="standardContextual"/>
             </w:rPr>
           </w:pPr>
-          <w:hyperlink w:anchor="_Toc214467074" w:history="1">
+          <w:hyperlink w:anchor="_Toc215064846" w:history="1">
             <w:r>
               <w:rPr>
                 <w:rStyle w:val="a3"/>
@@ -9839,7 +9839,7 @@
                 <w:noProof/>
                 <w:webHidden/>
               </w:rPr>
-              <w:instrText>PAGEREF _Toc214467074 \h</w:instrText>
+              <w:instrText>PAGEREF _Toc215064846 \h</w:instrText>
             </w:r>
             <w:r>
               <w:rPr>
@@ -9896,7 +9896,7 @@
               <w14:ligatures w14:val="standardContextual"/>
             </w:rPr>
           </w:pPr>
-          <w:hyperlink w:anchor="_Toc214467075" w:history="1">
+          <w:hyperlink w:anchor="_Toc215064847" w:history="1">
             <w:r>
               <w:rPr>
                 <w:rStyle w:val="a3"/>
@@ -9935,7 +9935,7 @@
                 <w:noProof/>
                 <w:webHidden/>
               </w:rPr>
-              <w:instrText>PAGEREF _Toc214467075 \h</w:instrText>
+              <w:instrText>PAGEREF _Toc215064847 \h</w:instrText>
             </w:r>
             <w:r>
               <w:rPr>
@@ -9992,7 +9992,7 @@
               <w14:ligatures w14:val="standardContextual"/>
             </w:rPr>
           </w:pPr>
-          <w:hyperlink w:anchor="_Toc214467076" w:history="1">
+          <w:hyperlink w:anchor="_Toc215064848" w:history="1">
             <w:r>
               <w:rPr>
                 <w:rStyle w:val="a3"/>
@@ -10031,7 +10031,7 @@
                 <w:noProof/>
                 <w:webHidden/>
               </w:rPr>
-              <w:instrText>PAGEREF _Toc214467076 \h</w:instrText>
+              <w:instrText>PAGEREF _Toc215064848 \h</w:instrText>
             </w:r>
             <w:r>
               <w:rPr>
@@ -10088,7 +10088,7 @@
               <w14:ligatures w14:val="standardContextual"/>
             </w:rPr>
           </w:pPr>
-          <w:hyperlink w:anchor="_Toc214467077" w:history="1">
+          <w:hyperlink w:anchor="_Toc215064849" w:history="1">
             <w:r>
               <w:rPr>
                 <w:rStyle w:val="a3"/>
@@ -10127,7 +10127,7 @@
                 <w:noProof/>
                 <w:webHidden/>
               </w:rPr>
-              <w:instrText>PAGEREF _Toc214467077 \h</w:instrText>
+              <w:instrText>PAGEREF _Toc215064849 \h</w:instrText>
             </w:r>
             <w:r>
               <w:rPr>
@@ -10184,7 +10184,7 @@
               <w14:ligatures w14:val="standardContextual"/>
             </w:rPr>
           </w:pPr>
-          <w:hyperlink w:anchor="_Toc214467078" w:history="1">
+          <w:hyperlink w:anchor="_Toc215064850" w:history="1">
             <w:r>
               <w:rPr>
                 <w:rStyle w:val="a3"/>
@@ -10223,7 +10223,7 @@
                 <w:noProof/>
                 <w:webHidden/>
               </w:rPr>
-              <w:instrText>PAGEREF _Toc214467078 \h</w:instrText>
+              <w:instrText>PAGEREF _Toc215064850 \h</w:instrText>
             </w:r>
             <w:r>
               <w:rPr>
@@ -10280,14 +10280,14 @@
               <w14:ligatures w14:val="standardContextual"/>
             </w:rPr>
           </w:pPr>
-          <w:hyperlink w:anchor="_Toc214467079" w:history="1">
+          <w:hyperlink w:anchor="_Toc215064851" w:history="1">
             <w:r>
               <w:rPr>
                 <w:rStyle w:val="a3"/>
                 <w:rFonts w:ascii="宋体" w:eastAsia="宋体" w:hAnsi="宋体" w:hint="eastAsia"/>
                 <w:noProof/>
               </w:rPr>
-              <w:t>三、美国的外交风格</w:t>
+              <w:t>三、各国的外交风格</w:t>
             </w:r>
             <w:r>
               <w:rPr>
@@ -10319,7 +10319,7 @@
                 <w:noProof/>
                 <w:webHidden/>
               </w:rPr>
-              <w:instrText>PAGEREF _Toc214467079 \h</w:instrText>
+              <w:instrText>PAGEREF _Toc215064851 \h</w:instrText>
             </w:r>
             <w:r>
               <w:rPr>
@@ -10351,6 +10351,678 @@
                 <w:webHidden/>
               </w:rPr>
               <w:t>30</w:t>
+            </w:r>
+            <w:r>
+              <w:rPr>
+                <w:rFonts w:ascii="宋体" w:eastAsia="宋体" w:hAnsi="宋体" w:hint="eastAsia"/>
+                <w:noProof/>
+                <w:webHidden/>
+              </w:rPr>
+              <w:fldChar w:fldCharType="end"/>
+            </w:r>
+          </w:hyperlink>
+        </w:p>
+        <w:p>
+          <w:pPr>
+            <w:pStyle w:val="TOC3"/>
+            <w:tabs>
+              <w:tab w:val="right" w:leader="dot" w:pos="8296"/>
+            </w:tabs>
+            <w:rPr>
+              <w:rFonts w:ascii="宋体" w:eastAsia="宋体" w:hAnsi="宋体" w:hint="eastAsia"/>
+              <w:noProof/>
+              <w:sz w:val="22"/>
+              <w:szCs w:val="24"/>
+              <w14:ligatures w14:val="standardContextual"/>
+            </w:rPr>
+          </w:pPr>
+          <w:hyperlink w:anchor="_Toc215064852" w:history="1">
+            <w:r>
+              <w:rPr>
+                <w:rStyle w:val="a3"/>
+                <w:rFonts w:ascii="宋体" w:eastAsia="宋体" w:hAnsi="宋体" w:hint="eastAsia"/>
+                <w:noProof/>
+              </w:rPr>
+              <w:t>（一）美国的外交风格</w:t>
+            </w:r>
+            <w:r>
+              <w:rPr>
+                <w:rFonts w:ascii="宋体" w:eastAsia="宋体" w:hAnsi="宋体" w:hint="eastAsia"/>
+                <w:noProof/>
+                <w:webHidden/>
+              </w:rPr>
+              <w:tab/>
+            </w:r>
+            <w:r>
+              <w:rPr>
+                <w:rFonts w:ascii="宋体" w:eastAsia="宋体" w:hAnsi="宋体" w:hint="eastAsia"/>
+                <w:noProof/>
+                <w:webHidden/>
+              </w:rPr>
+              <w:fldChar w:fldCharType="begin"/>
+            </w:r>
+            <w:r>
+              <w:rPr>
+                <w:rFonts w:ascii="宋体" w:eastAsia="宋体" w:hAnsi="宋体" w:hint="eastAsia"/>
+                <w:noProof/>
+                <w:webHidden/>
+              </w:rPr>
+              <w:instrText xml:space="preserve"> </w:instrText>
+            </w:r>
+            <w:r>
+              <w:rPr>
+                <w:rFonts w:ascii="宋体" w:eastAsia="宋体" w:hAnsi="宋体"/>
+                <w:noProof/>
+                <w:webHidden/>
+              </w:rPr>
+              <w:instrText>PAGEREF _Toc215064852 \h</w:instrText>
+            </w:r>
+            <w:r>
+              <w:rPr>
+                <w:rFonts w:ascii="宋体" w:eastAsia="宋体" w:hAnsi="宋体" w:hint="eastAsia"/>
+                <w:noProof/>
+                <w:webHidden/>
+              </w:rPr>
+              <w:instrText xml:space="preserve"> </w:instrText>
+            </w:r>
+            <w:r>
+              <w:rPr>
+                <w:rFonts w:ascii="宋体" w:eastAsia="宋体" w:hAnsi="宋体" w:hint="eastAsia"/>
+                <w:noProof/>
+                <w:webHidden/>
+              </w:rPr>
+            </w:r>
+            <w:r>
+              <w:rPr>
+                <w:rFonts w:ascii="宋体" w:eastAsia="宋体" w:hAnsi="宋体" w:hint="eastAsia"/>
+                <w:noProof/>
+                <w:webHidden/>
+              </w:rPr>
+              <w:fldChar w:fldCharType="separate"/>
+            </w:r>
+            <w:r>
+              <w:rPr>
+                <w:rFonts w:ascii="宋体" w:eastAsia="宋体" w:hAnsi="宋体" w:hint="eastAsia"/>
+                <w:noProof/>
+                <w:webHidden/>
+              </w:rPr>
+              <w:t>30</w:t>
+            </w:r>
+            <w:r>
+              <w:rPr>
+                <w:rFonts w:ascii="宋体" w:eastAsia="宋体" w:hAnsi="宋体" w:hint="eastAsia"/>
+                <w:noProof/>
+                <w:webHidden/>
+              </w:rPr>
+              <w:fldChar w:fldCharType="end"/>
+            </w:r>
+          </w:hyperlink>
+        </w:p>
+        <w:p>
+          <w:pPr>
+            <w:pStyle w:val="TOC3"/>
+            <w:tabs>
+              <w:tab w:val="right" w:leader="dot" w:pos="8296"/>
+            </w:tabs>
+            <w:rPr>
+              <w:rFonts w:ascii="宋体" w:eastAsia="宋体" w:hAnsi="宋体" w:hint="eastAsia"/>
+              <w:noProof/>
+              <w:sz w:val="22"/>
+              <w:szCs w:val="24"/>
+              <w14:ligatures w14:val="standardContextual"/>
+            </w:rPr>
+          </w:pPr>
+          <w:hyperlink w:anchor="_Toc215064853" w:history="1">
+            <w:r>
+              <w:rPr>
+                <w:rStyle w:val="a3"/>
+                <w:rFonts w:ascii="宋体" w:eastAsia="宋体" w:hAnsi="宋体" w:hint="eastAsia"/>
+                <w:noProof/>
+              </w:rPr>
+              <w:t>（二）日本的外交风格</w:t>
+            </w:r>
+            <w:r>
+              <w:rPr>
+                <w:rFonts w:ascii="宋体" w:eastAsia="宋体" w:hAnsi="宋体" w:hint="eastAsia"/>
+                <w:noProof/>
+                <w:webHidden/>
+              </w:rPr>
+              <w:tab/>
+            </w:r>
+            <w:r>
+              <w:rPr>
+                <w:rFonts w:ascii="宋体" w:eastAsia="宋体" w:hAnsi="宋体" w:hint="eastAsia"/>
+                <w:noProof/>
+                <w:webHidden/>
+              </w:rPr>
+              <w:fldChar w:fldCharType="begin"/>
+            </w:r>
+            <w:r>
+              <w:rPr>
+                <w:rFonts w:ascii="宋体" w:eastAsia="宋体" w:hAnsi="宋体" w:hint="eastAsia"/>
+                <w:noProof/>
+                <w:webHidden/>
+              </w:rPr>
+              <w:instrText xml:space="preserve"> </w:instrText>
+            </w:r>
+            <w:r>
+              <w:rPr>
+                <w:rFonts w:ascii="宋体" w:eastAsia="宋体" w:hAnsi="宋体"/>
+                <w:noProof/>
+                <w:webHidden/>
+              </w:rPr>
+              <w:instrText>PAGEREF _Toc215064853 \h</w:instrText>
+            </w:r>
+            <w:r>
+              <w:rPr>
+                <w:rFonts w:ascii="宋体" w:eastAsia="宋体" w:hAnsi="宋体" w:hint="eastAsia"/>
+                <w:noProof/>
+                <w:webHidden/>
+              </w:rPr>
+              <w:instrText xml:space="preserve"> </w:instrText>
+            </w:r>
+            <w:r>
+              <w:rPr>
+                <w:rFonts w:ascii="宋体" w:eastAsia="宋体" w:hAnsi="宋体" w:hint="eastAsia"/>
+                <w:noProof/>
+                <w:webHidden/>
+              </w:rPr>
+            </w:r>
+            <w:r>
+              <w:rPr>
+                <w:rFonts w:ascii="宋体" w:eastAsia="宋体" w:hAnsi="宋体" w:hint="eastAsia"/>
+                <w:noProof/>
+                <w:webHidden/>
+              </w:rPr>
+              <w:fldChar w:fldCharType="separate"/>
+            </w:r>
+            <w:r>
+              <w:rPr>
+                <w:rFonts w:ascii="宋体" w:eastAsia="宋体" w:hAnsi="宋体" w:hint="eastAsia"/>
+                <w:noProof/>
+                <w:webHidden/>
+              </w:rPr>
+              <w:t>30</w:t>
+            </w:r>
+            <w:r>
+              <w:rPr>
+                <w:rFonts w:ascii="宋体" w:eastAsia="宋体" w:hAnsi="宋体" w:hint="eastAsia"/>
+                <w:noProof/>
+                <w:webHidden/>
+              </w:rPr>
+              <w:fldChar w:fldCharType="end"/>
+            </w:r>
+          </w:hyperlink>
+        </w:p>
+        <w:p>
+          <w:pPr>
+            <w:pStyle w:val="TOC1"/>
+            <w:tabs>
+              <w:tab w:val="right" w:leader="dot" w:pos="8296"/>
+            </w:tabs>
+            <w:rPr>
+              <w:rFonts w:ascii="宋体" w:eastAsia="宋体" w:hAnsi="宋体" w:hint="eastAsia"/>
+              <w:noProof/>
+              <w:sz w:val="22"/>
+              <w:szCs w:val="24"/>
+              <w14:ligatures w14:val="standardContextual"/>
+            </w:rPr>
+          </w:pPr>
+          <w:hyperlink w:anchor="_Toc215064854" w:history="1">
+            <w:r>
+              <w:rPr>
+                <w:rStyle w:val="a3"/>
+                <w:rFonts w:ascii="宋体" w:eastAsia="宋体" w:hAnsi="宋体" w:hint="eastAsia"/>
+                <w:noProof/>
+              </w:rPr>
+              <w:t>第十讲 首脑外交</w:t>
+            </w:r>
+            <w:r>
+              <w:rPr>
+                <w:rFonts w:ascii="宋体" w:eastAsia="宋体" w:hAnsi="宋体" w:hint="eastAsia"/>
+                <w:noProof/>
+                <w:webHidden/>
+              </w:rPr>
+              <w:tab/>
+            </w:r>
+            <w:r>
+              <w:rPr>
+                <w:rFonts w:ascii="宋体" w:eastAsia="宋体" w:hAnsi="宋体" w:hint="eastAsia"/>
+                <w:noProof/>
+                <w:webHidden/>
+              </w:rPr>
+              <w:fldChar w:fldCharType="begin"/>
+            </w:r>
+            <w:r>
+              <w:rPr>
+                <w:rFonts w:ascii="宋体" w:eastAsia="宋体" w:hAnsi="宋体" w:hint="eastAsia"/>
+                <w:noProof/>
+                <w:webHidden/>
+              </w:rPr>
+              <w:instrText xml:space="preserve"> </w:instrText>
+            </w:r>
+            <w:r>
+              <w:rPr>
+                <w:rFonts w:ascii="宋体" w:eastAsia="宋体" w:hAnsi="宋体"/>
+                <w:noProof/>
+                <w:webHidden/>
+              </w:rPr>
+              <w:instrText>PAGEREF _Toc215064854 \h</w:instrText>
+            </w:r>
+            <w:r>
+              <w:rPr>
+                <w:rFonts w:ascii="宋体" w:eastAsia="宋体" w:hAnsi="宋体" w:hint="eastAsia"/>
+                <w:noProof/>
+                <w:webHidden/>
+              </w:rPr>
+              <w:instrText xml:space="preserve"> </w:instrText>
+            </w:r>
+            <w:r>
+              <w:rPr>
+                <w:rFonts w:ascii="宋体" w:eastAsia="宋体" w:hAnsi="宋体" w:hint="eastAsia"/>
+                <w:noProof/>
+                <w:webHidden/>
+              </w:rPr>
+            </w:r>
+            <w:r>
+              <w:rPr>
+                <w:rFonts w:ascii="宋体" w:eastAsia="宋体" w:hAnsi="宋体" w:hint="eastAsia"/>
+                <w:noProof/>
+                <w:webHidden/>
+              </w:rPr>
+              <w:fldChar w:fldCharType="separate"/>
+            </w:r>
+            <w:r>
+              <w:rPr>
+                <w:rFonts w:ascii="宋体" w:eastAsia="宋体" w:hAnsi="宋体" w:hint="eastAsia"/>
+                <w:noProof/>
+                <w:webHidden/>
+              </w:rPr>
+              <w:t>31</w:t>
+            </w:r>
+            <w:r>
+              <w:rPr>
+                <w:rFonts w:ascii="宋体" w:eastAsia="宋体" w:hAnsi="宋体" w:hint="eastAsia"/>
+                <w:noProof/>
+                <w:webHidden/>
+              </w:rPr>
+              <w:fldChar w:fldCharType="end"/>
+            </w:r>
+          </w:hyperlink>
+        </w:p>
+        <w:p>
+          <w:pPr>
+            <w:pStyle w:val="TOC2"/>
+            <w:tabs>
+              <w:tab w:val="right" w:leader="dot" w:pos="8296"/>
+            </w:tabs>
+            <w:rPr>
+              <w:rFonts w:ascii="宋体" w:eastAsia="宋体" w:hAnsi="宋体" w:hint="eastAsia"/>
+              <w:noProof/>
+              <w:sz w:val="22"/>
+              <w:szCs w:val="24"/>
+              <w14:ligatures w14:val="standardContextual"/>
+            </w:rPr>
+          </w:pPr>
+          <w:hyperlink w:anchor="_Toc215064855" w:history="1">
+            <w:r>
+              <w:rPr>
+                <w:rStyle w:val="a3"/>
+                <w:rFonts w:ascii="宋体" w:eastAsia="宋体" w:hAnsi="宋体" w:hint="eastAsia"/>
+                <w:noProof/>
+              </w:rPr>
+              <w:t>一、首脑外交的概念</w:t>
+            </w:r>
+            <w:r>
+              <w:rPr>
+                <w:rFonts w:ascii="宋体" w:eastAsia="宋体" w:hAnsi="宋体" w:hint="eastAsia"/>
+                <w:noProof/>
+                <w:webHidden/>
+              </w:rPr>
+              <w:tab/>
+            </w:r>
+            <w:r>
+              <w:rPr>
+                <w:rFonts w:ascii="宋体" w:eastAsia="宋体" w:hAnsi="宋体" w:hint="eastAsia"/>
+                <w:noProof/>
+                <w:webHidden/>
+              </w:rPr>
+              <w:fldChar w:fldCharType="begin"/>
+            </w:r>
+            <w:r>
+              <w:rPr>
+                <w:rFonts w:ascii="宋体" w:eastAsia="宋体" w:hAnsi="宋体" w:hint="eastAsia"/>
+                <w:noProof/>
+                <w:webHidden/>
+              </w:rPr>
+              <w:instrText xml:space="preserve"> </w:instrText>
+            </w:r>
+            <w:r>
+              <w:rPr>
+                <w:rFonts w:ascii="宋体" w:eastAsia="宋体" w:hAnsi="宋体"/>
+                <w:noProof/>
+                <w:webHidden/>
+              </w:rPr>
+              <w:instrText>PAGEREF _Toc215064855 \h</w:instrText>
+            </w:r>
+            <w:r>
+              <w:rPr>
+                <w:rFonts w:ascii="宋体" w:eastAsia="宋体" w:hAnsi="宋体" w:hint="eastAsia"/>
+                <w:noProof/>
+                <w:webHidden/>
+              </w:rPr>
+              <w:instrText xml:space="preserve"> </w:instrText>
+            </w:r>
+            <w:r>
+              <w:rPr>
+                <w:rFonts w:ascii="宋体" w:eastAsia="宋体" w:hAnsi="宋体" w:hint="eastAsia"/>
+                <w:noProof/>
+                <w:webHidden/>
+              </w:rPr>
+            </w:r>
+            <w:r>
+              <w:rPr>
+                <w:rFonts w:ascii="宋体" w:eastAsia="宋体" w:hAnsi="宋体" w:hint="eastAsia"/>
+                <w:noProof/>
+                <w:webHidden/>
+              </w:rPr>
+              <w:fldChar w:fldCharType="separate"/>
+            </w:r>
+            <w:r>
+              <w:rPr>
+                <w:rFonts w:ascii="宋体" w:eastAsia="宋体" w:hAnsi="宋体" w:hint="eastAsia"/>
+                <w:noProof/>
+                <w:webHidden/>
+              </w:rPr>
+              <w:t>31</w:t>
+            </w:r>
+            <w:r>
+              <w:rPr>
+                <w:rFonts w:ascii="宋体" w:eastAsia="宋体" w:hAnsi="宋体" w:hint="eastAsia"/>
+                <w:noProof/>
+                <w:webHidden/>
+              </w:rPr>
+              <w:fldChar w:fldCharType="end"/>
+            </w:r>
+          </w:hyperlink>
+        </w:p>
+        <w:p>
+          <w:pPr>
+            <w:pStyle w:val="TOC2"/>
+            <w:tabs>
+              <w:tab w:val="right" w:leader="dot" w:pos="8296"/>
+            </w:tabs>
+            <w:rPr>
+              <w:rFonts w:ascii="宋体" w:eastAsia="宋体" w:hAnsi="宋体" w:hint="eastAsia"/>
+              <w:noProof/>
+              <w:sz w:val="22"/>
+              <w:szCs w:val="24"/>
+              <w14:ligatures w14:val="standardContextual"/>
+            </w:rPr>
+          </w:pPr>
+          <w:hyperlink w:anchor="_Toc215064856" w:history="1">
+            <w:r>
+              <w:rPr>
+                <w:rStyle w:val="a3"/>
+                <w:rFonts w:ascii="宋体" w:eastAsia="宋体" w:hAnsi="宋体" w:hint="eastAsia"/>
+                <w:noProof/>
+              </w:rPr>
+              <w:t>二、首脑外交的特殊性</w:t>
+            </w:r>
+            <w:r>
+              <w:rPr>
+                <w:rFonts w:ascii="宋体" w:eastAsia="宋体" w:hAnsi="宋体" w:hint="eastAsia"/>
+                <w:noProof/>
+                <w:webHidden/>
+              </w:rPr>
+              <w:tab/>
+            </w:r>
+            <w:r>
+              <w:rPr>
+                <w:rFonts w:ascii="宋体" w:eastAsia="宋体" w:hAnsi="宋体" w:hint="eastAsia"/>
+                <w:noProof/>
+                <w:webHidden/>
+              </w:rPr>
+              <w:fldChar w:fldCharType="begin"/>
+            </w:r>
+            <w:r>
+              <w:rPr>
+                <w:rFonts w:ascii="宋体" w:eastAsia="宋体" w:hAnsi="宋体" w:hint="eastAsia"/>
+                <w:noProof/>
+                <w:webHidden/>
+              </w:rPr>
+              <w:instrText xml:space="preserve"> </w:instrText>
+            </w:r>
+            <w:r>
+              <w:rPr>
+                <w:rFonts w:ascii="宋体" w:eastAsia="宋体" w:hAnsi="宋体"/>
+                <w:noProof/>
+                <w:webHidden/>
+              </w:rPr>
+              <w:instrText>PAGEREF _Toc215064856 \h</w:instrText>
+            </w:r>
+            <w:r>
+              <w:rPr>
+                <w:rFonts w:ascii="宋体" w:eastAsia="宋体" w:hAnsi="宋体" w:hint="eastAsia"/>
+                <w:noProof/>
+                <w:webHidden/>
+              </w:rPr>
+              <w:instrText xml:space="preserve"> </w:instrText>
+            </w:r>
+            <w:r>
+              <w:rPr>
+                <w:rFonts w:ascii="宋体" w:eastAsia="宋体" w:hAnsi="宋体" w:hint="eastAsia"/>
+                <w:noProof/>
+                <w:webHidden/>
+              </w:rPr>
+            </w:r>
+            <w:r>
+              <w:rPr>
+                <w:rFonts w:ascii="宋体" w:eastAsia="宋体" w:hAnsi="宋体" w:hint="eastAsia"/>
+                <w:noProof/>
+                <w:webHidden/>
+              </w:rPr>
+              <w:fldChar w:fldCharType="separate"/>
+            </w:r>
+            <w:r>
+              <w:rPr>
+                <w:rFonts w:ascii="宋体" w:eastAsia="宋体" w:hAnsi="宋体" w:hint="eastAsia"/>
+                <w:noProof/>
+                <w:webHidden/>
+              </w:rPr>
+              <w:t>31</w:t>
+            </w:r>
+            <w:r>
+              <w:rPr>
+                <w:rFonts w:ascii="宋体" w:eastAsia="宋体" w:hAnsi="宋体" w:hint="eastAsia"/>
+                <w:noProof/>
+                <w:webHidden/>
+              </w:rPr>
+              <w:fldChar w:fldCharType="end"/>
+            </w:r>
+          </w:hyperlink>
+        </w:p>
+        <w:p>
+          <w:pPr>
+            <w:pStyle w:val="TOC2"/>
+            <w:tabs>
+              <w:tab w:val="right" w:leader="dot" w:pos="8296"/>
+            </w:tabs>
+            <w:rPr>
+              <w:rFonts w:ascii="宋体" w:eastAsia="宋体" w:hAnsi="宋体" w:hint="eastAsia"/>
+              <w:noProof/>
+              <w:sz w:val="22"/>
+              <w:szCs w:val="24"/>
+              <w14:ligatures w14:val="standardContextual"/>
+            </w:rPr>
+          </w:pPr>
+          <w:hyperlink w:anchor="_Toc215064857" w:history="1">
+            <w:r>
+              <w:rPr>
+                <w:rStyle w:val="a3"/>
+                <w:rFonts w:ascii="宋体" w:eastAsia="宋体" w:hAnsi="宋体" w:hint="eastAsia"/>
+                <w:noProof/>
+              </w:rPr>
+              <w:t>三、对首脑外交的批评</w:t>
+            </w:r>
+            <w:r>
+              <w:rPr>
+                <w:rFonts w:ascii="宋体" w:eastAsia="宋体" w:hAnsi="宋体" w:hint="eastAsia"/>
+                <w:noProof/>
+                <w:webHidden/>
+              </w:rPr>
+              <w:tab/>
+            </w:r>
+            <w:r>
+              <w:rPr>
+                <w:rFonts w:ascii="宋体" w:eastAsia="宋体" w:hAnsi="宋体" w:hint="eastAsia"/>
+                <w:noProof/>
+                <w:webHidden/>
+              </w:rPr>
+              <w:fldChar w:fldCharType="begin"/>
+            </w:r>
+            <w:r>
+              <w:rPr>
+                <w:rFonts w:ascii="宋体" w:eastAsia="宋体" w:hAnsi="宋体" w:hint="eastAsia"/>
+                <w:noProof/>
+                <w:webHidden/>
+              </w:rPr>
+              <w:instrText xml:space="preserve"> </w:instrText>
+            </w:r>
+            <w:r>
+              <w:rPr>
+                <w:rFonts w:ascii="宋体" w:eastAsia="宋体" w:hAnsi="宋体"/>
+                <w:noProof/>
+                <w:webHidden/>
+              </w:rPr>
+              <w:instrText>PAGEREF _Toc215064857 \h</w:instrText>
+            </w:r>
+            <w:r>
+              <w:rPr>
+                <w:rFonts w:ascii="宋体" w:eastAsia="宋体" w:hAnsi="宋体" w:hint="eastAsia"/>
+                <w:noProof/>
+                <w:webHidden/>
+              </w:rPr>
+              <w:instrText xml:space="preserve"> </w:instrText>
+            </w:r>
+            <w:r>
+              <w:rPr>
+                <w:rFonts w:ascii="宋体" w:eastAsia="宋体" w:hAnsi="宋体" w:hint="eastAsia"/>
+                <w:noProof/>
+                <w:webHidden/>
+              </w:rPr>
+            </w:r>
+            <w:r>
+              <w:rPr>
+                <w:rFonts w:ascii="宋体" w:eastAsia="宋体" w:hAnsi="宋体" w:hint="eastAsia"/>
+                <w:noProof/>
+                <w:webHidden/>
+              </w:rPr>
+              <w:fldChar w:fldCharType="separate"/>
+            </w:r>
+            <w:r>
+              <w:rPr>
+                <w:rFonts w:ascii="宋体" w:eastAsia="宋体" w:hAnsi="宋体" w:hint="eastAsia"/>
+                <w:noProof/>
+                <w:webHidden/>
+              </w:rPr>
+              <w:t>31</w:t>
+            </w:r>
+            <w:r>
+              <w:rPr>
+                <w:rFonts w:ascii="宋体" w:eastAsia="宋体" w:hAnsi="宋体" w:hint="eastAsia"/>
+                <w:noProof/>
+                <w:webHidden/>
+              </w:rPr>
+              <w:fldChar w:fldCharType="end"/>
+            </w:r>
+          </w:hyperlink>
+        </w:p>
+        <w:p>
+          <w:pPr>
+            <w:pStyle w:val="TOC2"/>
+            <w:tabs>
+              <w:tab w:val="right" w:leader="dot" w:pos="8296"/>
+            </w:tabs>
+            <w:rPr>
+              <w:rFonts w:ascii="宋体" w:eastAsia="宋体" w:hAnsi="宋体" w:hint="eastAsia"/>
+              <w:noProof/>
+              <w:sz w:val="22"/>
+              <w:szCs w:val="24"/>
+              <w14:ligatures w14:val="standardContextual"/>
+            </w:rPr>
+          </w:pPr>
+          <w:hyperlink w:anchor="_Toc215064858" w:history="1">
+            <w:r>
+              <w:rPr>
+                <w:rStyle w:val="a3"/>
+                <w:rFonts w:ascii="宋体" w:eastAsia="宋体" w:hAnsi="宋体" w:hint="eastAsia"/>
+                <w:noProof/>
+              </w:rPr>
+              <w:t>四、为什么首脑外交日益盛行？</w:t>
+            </w:r>
+            <w:r>
+              <w:rPr>
+                <w:rFonts w:ascii="宋体" w:eastAsia="宋体" w:hAnsi="宋体" w:hint="eastAsia"/>
+                <w:noProof/>
+                <w:webHidden/>
+              </w:rPr>
+              <w:tab/>
+            </w:r>
+            <w:r>
+              <w:rPr>
+                <w:rFonts w:ascii="宋体" w:eastAsia="宋体" w:hAnsi="宋体" w:hint="eastAsia"/>
+                <w:noProof/>
+                <w:webHidden/>
+              </w:rPr>
+              <w:fldChar w:fldCharType="begin"/>
+            </w:r>
+            <w:r>
+              <w:rPr>
+                <w:rFonts w:ascii="宋体" w:eastAsia="宋体" w:hAnsi="宋体" w:hint="eastAsia"/>
+                <w:noProof/>
+                <w:webHidden/>
+              </w:rPr>
+              <w:instrText xml:space="preserve"> </w:instrText>
+            </w:r>
+            <w:r>
+              <w:rPr>
+                <w:rFonts w:ascii="宋体" w:eastAsia="宋体" w:hAnsi="宋体"/>
+                <w:noProof/>
+                <w:webHidden/>
+              </w:rPr>
+              <w:instrText>PAGEREF _Toc215064858 \h</w:instrText>
+            </w:r>
+            <w:r>
+              <w:rPr>
+                <w:rFonts w:ascii="宋体" w:eastAsia="宋体" w:hAnsi="宋体" w:hint="eastAsia"/>
+                <w:noProof/>
+                <w:webHidden/>
+              </w:rPr>
+              <w:instrText xml:space="preserve"> </w:instrText>
+            </w:r>
+            <w:r>
+              <w:rPr>
+                <w:rFonts w:ascii="宋体" w:eastAsia="宋体" w:hAnsi="宋体" w:hint="eastAsia"/>
+                <w:noProof/>
+                <w:webHidden/>
+              </w:rPr>
+            </w:r>
+            <w:r>
+              <w:rPr>
+                <w:rFonts w:ascii="宋体" w:eastAsia="宋体" w:hAnsi="宋体" w:hint="eastAsia"/>
+                <w:noProof/>
+                <w:webHidden/>
+              </w:rPr>
+              <w:fldChar w:fldCharType="separate"/>
+            </w:r>
+            <w:r>
+              <w:rPr>
+                <w:rFonts w:ascii="宋体" w:eastAsia="宋体" w:hAnsi="宋体" w:hint="eastAsia"/>
+                <w:noProof/>
+                <w:webHidden/>
+              </w:rPr>
+              <w:t>32</w:t>
             </w:r>
             <w:r>
               <w:rPr>
@@ -10406,7 +11078,7 @@
       <w:pPr>
         <w:pStyle w:val="a9"/>
       </w:pPr>
-      <w:bookmarkStart w:id="0" w:name="_Toc214466975"/>
+      <w:bookmarkStart w:id="0" w:name="_Toc215064747"/>
       <w:r>
         <w:rPr>
           <w:rFonts w:hint="eastAsia"/>
@@ -10484,7 +11156,7 @@
       <w:pPr>
         <w:pStyle w:val="ac"/>
       </w:pPr>
-      <w:bookmarkStart w:id="1" w:name="_Toc214466976"/>
+      <w:bookmarkStart w:id="1" w:name="_Toc215064748"/>
       <w:r>
         <w:rPr>
           <w:rFonts w:hint="eastAsia"/>
@@ -10638,7 +11310,7 @@
       <w:pPr>
         <w:pStyle w:val="ae"/>
       </w:pPr>
-      <w:bookmarkStart w:id="2" w:name="_Toc214466977"/>
+      <w:bookmarkStart w:id="2" w:name="_Toc215064749"/>
       <w:r>
         <w:rPr>
           <w:rFonts w:hint="eastAsia"/>
@@ -10927,7 +11599,7 @@
       <w:pPr>
         <w:pStyle w:val="ae"/>
       </w:pPr>
-      <w:bookmarkStart w:id="3" w:name="_Toc214466978"/>
+      <w:bookmarkStart w:id="3" w:name="_Toc215064750"/>
       <w:r>
         <w:rPr>
           <w:rFonts w:hint="eastAsia"/>
@@ -11067,7 +11739,7 @@
       <w:pPr>
         <w:pStyle w:val="ac"/>
       </w:pPr>
-      <w:bookmarkStart w:id="4" w:name="_Toc214466979"/>
+      <w:bookmarkStart w:id="4" w:name="_Toc215064751"/>
       <w:r>
         <w:rPr>
           <w:rFonts w:hint="eastAsia"/>
@@ -11080,7 +11752,7 @@
       <w:pPr>
         <w:pStyle w:val="ae"/>
       </w:pPr>
-      <w:bookmarkStart w:id="5" w:name="_Toc214466980"/>
+      <w:bookmarkStart w:id="5" w:name="_Toc215064752"/>
       <w:r>
         <w:rPr>
           <w:rFonts w:hint="eastAsia"/>
@@ -11154,7 +11826,7 @@
       <w:pPr>
         <w:pStyle w:val="ae"/>
       </w:pPr>
-      <w:bookmarkStart w:id="6" w:name="_Toc214466981"/>
+      <w:bookmarkStart w:id="6" w:name="_Toc215064753"/>
       <w:r>
         <w:rPr>
           <w:rFonts w:hint="eastAsia"/>
@@ -11180,7 +11852,7 @@
       <w:pPr>
         <w:pStyle w:val="ae"/>
       </w:pPr>
-      <w:bookmarkStart w:id="7" w:name="_Toc214466982"/>
+      <w:bookmarkStart w:id="7" w:name="_Toc215064754"/>
       <w:r>
         <w:rPr>
           <w:rFonts w:hint="eastAsia"/>
@@ -11208,7 +11880,7 @@
       <w:pPr>
         <w:pStyle w:val="ae"/>
       </w:pPr>
-      <w:bookmarkStart w:id="8" w:name="_Toc214466983"/>
+      <w:bookmarkStart w:id="8" w:name="_Toc215064755"/>
       <w:r>
         <w:rPr>
           <w:rFonts w:hint="eastAsia"/>
@@ -11241,7 +11913,7 @@
       <w:pPr>
         <w:pStyle w:val="ae"/>
       </w:pPr>
-      <w:bookmarkStart w:id="9" w:name="_Toc214466984"/>
+      <w:bookmarkStart w:id="9" w:name="_Toc215064756"/>
       <w:r>
         <w:rPr>
           <w:rFonts w:hint="eastAsia"/>
@@ -11269,7 +11941,7 @@
       <w:pPr>
         <w:pStyle w:val="ae"/>
       </w:pPr>
-      <w:bookmarkStart w:id="10" w:name="_Toc214466985"/>
+      <w:bookmarkStart w:id="10" w:name="_Toc215064757"/>
       <w:r>
         <w:rPr>
           <w:rFonts w:hint="eastAsia"/>
@@ -11301,7 +11973,7 @@
       <w:pPr>
         <w:pStyle w:val="ac"/>
       </w:pPr>
-      <w:bookmarkStart w:id="11" w:name="_Toc214466986"/>
+      <w:bookmarkStart w:id="11" w:name="_Toc215064758"/>
       <w:r>
         <w:rPr>
           <w:rFonts w:hint="eastAsia"/>
@@ -11630,7 +12302,7 @@
       <w:pPr>
         <w:pStyle w:val="ae"/>
       </w:pPr>
-      <w:bookmarkStart w:id="12" w:name="_Toc214466987"/>
+      <w:bookmarkStart w:id="12" w:name="_Toc215064759"/>
       <w:r>
         <w:rPr>
           <w:rFonts w:hint="eastAsia"/>
@@ -11669,7 +12341,7 @@
       <w:pPr>
         <w:pStyle w:val="ae"/>
       </w:pPr>
-      <w:bookmarkStart w:id="13" w:name="_Toc214466988"/>
+      <w:bookmarkStart w:id="13" w:name="_Toc215064760"/>
       <w:r>
         <w:rPr>
           <w:rFonts w:hint="eastAsia"/>
@@ -11757,7 +12429,7 @@
       <w:pPr>
         <w:pStyle w:val="ae"/>
       </w:pPr>
-      <w:bookmarkStart w:id="14" w:name="_Toc214466989"/>
+      <w:bookmarkStart w:id="14" w:name="_Toc215064761"/>
       <w:r>
         <w:rPr>
           <w:rFonts w:hint="eastAsia"/>
@@ -11803,7 +12475,7 @@
       <w:pPr>
         <w:pStyle w:val="ae"/>
       </w:pPr>
-      <w:bookmarkStart w:id="15" w:name="_Toc214466990"/>
+      <w:bookmarkStart w:id="15" w:name="_Toc215064762"/>
       <w:r>
         <w:rPr>
           <w:rFonts w:hint="eastAsia"/>
@@ -11835,7 +12507,7 @@
       <w:pPr>
         <w:pStyle w:val="ae"/>
       </w:pPr>
-      <w:bookmarkStart w:id="16" w:name="_Toc214466991"/>
+      <w:bookmarkStart w:id="16" w:name="_Toc215064763"/>
       <w:r>
         <w:rPr>
           <w:rFonts w:hint="eastAsia"/>
@@ -11869,7 +12541,7 @@
       <w:pPr>
         <w:pStyle w:val="ae"/>
       </w:pPr>
-      <w:bookmarkStart w:id="17" w:name="_Toc214466992"/>
+      <w:bookmarkStart w:id="17" w:name="_Toc215064764"/>
       <w:r>
         <w:rPr>
           <w:rFonts w:hint="eastAsia"/>
@@ -11901,7 +12573,7 @@
       <w:pPr>
         <w:pStyle w:val="ac"/>
       </w:pPr>
-      <w:bookmarkStart w:id="18" w:name="_Toc214466993"/>
+      <w:bookmarkStart w:id="18" w:name="_Toc215064765"/>
       <w:r>
         <w:rPr>
           <w:rFonts w:hint="eastAsia"/>
@@ -11957,7 +12629,7 @@
       <w:pPr>
         <w:pStyle w:val="a9"/>
       </w:pPr>
-      <w:bookmarkStart w:id="19" w:name="_Toc214466994"/>
+      <w:bookmarkStart w:id="19" w:name="_Toc215064766"/>
       <w:r>
         <w:rPr>
           <w:rFonts w:hint="eastAsia"/>
@@ -12001,7 +12673,7 @@
       <w:pPr>
         <w:pStyle w:val="ac"/>
       </w:pPr>
-      <w:bookmarkStart w:id="20" w:name="_Toc214466995"/>
+      <w:bookmarkStart w:id="20" w:name="_Toc215064767"/>
       <w:r>
         <w:rPr>
           <w:rFonts w:hint="eastAsia"/>
@@ -12014,7 +12686,7 @@
       <w:pPr>
         <w:pStyle w:val="ae"/>
       </w:pPr>
-      <w:bookmarkStart w:id="21" w:name="_Toc214466996"/>
+      <w:bookmarkStart w:id="21" w:name="_Toc215064768"/>
       <w:r>
         <w:rPr>
           <w:rFonts w:hint="eastAsia"/>
@@ -12248,7 +12920,7 @@
       <w:pPr>
         <w:pStyle w:val="ae"/>
       </w:pPr>
-      <w:bookmarkStart w:id="22" w:name="_Toc214466997"/>
+      <w:bookmarkStart w:id="22" w:name="_Toc215064769"/>
       <w:r>
         <w:rPr>
           <w:rFonts w:hint="eastAsia"/>
@@ -12287,7 +12959,7 @@
       <w:pPr>
         <w:pStyle w:val="ae"/>
       </w:pPr>
-      <w:bookmarkStart w:id="23" w:name="_Toc214466998"/>
+      <w:bookmarkStart w:id="23" w:name="_Toc215064770"/>
       <w:r>
         <w:rPr>
           <w:rFonts w:hint="eastAsia"/>
@@ -12372,7 +13044,7 @@
       <w:pPr>
         <w:pStyle w:val="ae"/>
       </w:pPr>
-      <w:bookmarkStart w:id="24" w:name="_Toc214466999"/>
+      <w:bookmarkStart w:id="24" w:name="_Toc215064771"/>
       <w:r>
         <w:rPr>
           <w:rFonts w:hint="eastAsia"/>
@@ -12431,7 +13103,7 @@
       <w:pPr>
         <w:pStyle w:val="ac"/>
       </w:pPr>
-      <w:bookmarkStart w:id="25" w:name="_Toc214467000"/>
+      <w:bookmarkStart w:id="25" w:name="_Toc215064772"/>
       <w:r>
         <w:rPr>
           <w:rFonts w:hint="eastAsia"/>
@@ -12445,7 +13117,7 @@
       <w:pPr>
         <w:pStyle w:val="ae"/>
       </w:pPr>
-      <w:bookmarkStart w:id="26" w:name="_Toc214467001"/>
+      <w:bookmarkStart w:id="26" w:name="_Toc215064773"/>
       <w:r>
         <w:rPr>
           <w:rFonts w:hint="eastAsia"/>
@@ -12501,7 +13173,7 @@
       <w:pPr>
         <w:pStyle w:val="ae"/>
       </w:pPr>
-      <w:bookmarkStart w:id="27" w:name="_Toc214467002"/>
+      <w:bookmarkStart w:id="27" w:name="_Toc215064774"/>
       <w:r>
         <w:rPr>
           <w:rFonts w:hint="eastAsia"/>
@@ -12568,7 +13240,7 @@
       <w:pPr>
         <w:pStyle w:val="ae"/>
       </w:pPr>
-      <w:bookmarkStart w:id="28" w:name="_Toc214467003"/>
+      <w:bookmarkStart w:id="28" w:name="_Toc215064775"/>
       <w:r>
         <w:rPr>
           <w:rFonts w:hint="eastAsia"/>
@@ -12854,7 +13526,7 @@
       <w:pPr>
         <w:pStyle w:val="ae"/>
       </w:pPr>
-      <w:bookmarkStart w:id="29" w:name="_Toc214467004"/>
+      <w:bookmarkStart w:id="29" w:name="_Toc215064776"/>
       <w:r>
         <w:rPr>
           <w:rFonts w:hint="eastAsia"/>
@@ -13064,7 +13736,7 @@
       <w:pPr>
         <w:pStyle w:val="ac"/>
       </w:pPr>
-      <w:bookmarkStart w:id="30" w:name="_Toc214467005"/>
+      <w:bookmarkStart w:id="30" w:name="_Toc215064777"/>
       <w:r>
         <w:rPr>
           <w:rFonts w:hint="eastAsia"/>
@@ -13092,7 +13764,7 @@
       <w:pPr>
         <w:pStyle w:val="ae"/>
       </w:pPr>
-      <w:bookmarkStart w:id="31" w:name="_Toc214467006"/>
+      <w:bookmarkStart w:id="31" w:name="_Toc215064778"/>
       <w:r>
         <w:rPr>
           <w:rFonts w:hint="eastAsia"/>
@@ -13173,7 +13845,7 @@
       <w:pPr>
         <w:pStyle w:val="ae"/>
       </w:pPr>
-      <w:bookmarkStart w:id="32" w:name="_Toc214467007"/>
+      <w:bookmarkStart w:id="32" w:name="_Toc215064779"/>
       <w:r>
         <w:rPr>
           <w:rFonts w:hint="eastAsia"/>
@@ -13453,7 +14125,7 @@
       <w:pPr>
         <w:pStyle w:val="ae"/>
       </w:pPr>
-      <w:bookmarkStart w:id="33" w:name="_Toc214467008"/>
+      <w:bookmarkStart w:id="33" w:name="_Toc215064780"/>
       <w:r>
         <w:rPr>
           <w:rFonts w:hint="eastAsia"/>
@@ -13517,7 +14189,7 @@
       <w:pPr>
         <w:pStyle w:val="ae"/>
       </w:pPr>
-      <w:bookmarkStart w:id="34" w:name="_Toc214467009"/>
+      <w:bookmarkStart w:id="34" w:name="_Toc215064781"/>
       <w:r>
         <w:rPr>
           <w:rFonts w:hint="eastAsia"/>
@@ -13579,7 +14251,7 @@
       <w:pPr>
         <w:pStyle w:val="ae"/>
       </w:pPr>
-      <w:bookmarkStart w:id="35" w:name="_Toc214467010"/>
+      <w:bookmarkStart w:id="35" w:name="_Toc215064782"/>
       <w:r>
         <w:rPr>
           <w:rFonts w:hint="eastAsia"/>
@@ -13659,7 +14331,7 @@
       <w:pPr>
         <w:pStyle w:val="ae"/>
       </w:pPr>
-      <w:bookmarkStart w:id="36" w:name="_Toc214467011"/>
+      <w:bookmarkStart w:id="36" w:name="_Toc215064783"/>
       <w:r>
         <w:rPr>
           <w:rFonts w:hint="eastAsia"/>
@@ -13815,7 +14487,7 @@
       <w:pPr>
         <w:pStyle w:val="ac"/>
       </w:pPr>
-      <w:bookmarkStart w:id="37" w:name="_Toc214467012"/>
+      <w:bookmarkStart w:id="37" w:name="_Toc215064784"/>
       <w:r>
         <w:rPr>
           <w:rFonts w:hint="eastAsia"/>
@@ -13931,7 +14603,7 @@
       <w:pPr>
         <w:pStyle w:val="a9"/>
       </w:pPr>
-      <w:bookmarkStart w:id="38" w:name="_Toc214467013"/>
+      <w:bookmarkStart w:id="38" w:name="_Toc215064785"/>
       <w:r>
         <w:rPr>
           <w:rFonts w:hint="eastAsia"/>
@@ -13969,7 +14641,7 @@
       <w:pPr>
         <w:pStyle w:val="ac"/>
       </w:pPr>
-      <w:bookmarkStart w:id="39" w:name="_Toc214467014"/>
+      <w:bookmarkStart w:id="39" w:name="_Toc215064786"/>
       <w:r>
         <w:rPr>
           <w:rFonts w:hint="eastAsia"/>
@@ -14229,7 +14901,7 @@
       <w:pPr>
         <w:pStyle w:val="ae"/>
       </w:pPr>
-      <w:bookmarkStart w:id="40" w:name="_Toc214467015"/>
+      <w:bookmarkStart w:id="40" w:name="_Toc215064787"/>
       <w:r>
         <w:rPr>
           <w:rFonts w:hint="eastAsia"/>
@@ -14439,7 +15111,7 @@
       <w:pPr>
         <w:pStyle w:val="ae"/>
       </w:pPr>
-      <w:bookmarkStart w:id="41" w:name="_Toc214467016"/>
+      <w:bookmarkStart w:id="41" w:name="_Toc215064788"/>
       <w:r>
         <w:rPr>
           <w:rFonts w:hint="eastAsia"/>
@@ -14511,7 +15183,7 @@
       <w:pPr>
         <w:pStyle w:val="ae"/>
       </w:pPr>
-      <w:bookmarkStart w:id="42" w:name="_Toc214467017"/>
+      <w:bookmarkStart w:id="42" w:name="_Toc215064789"/>
       <w:r>
         <w:rPr>
           <w:rFonts w:hint="eastAsia"/>
@@ -14537,7 +15209,7 @@
       <w:pPr>
         <w:pStyle w:val="ae"/>
       </w:pPr>
-      <w:bookmarkStart w:id="43" w:name="_Toc214467018"/>
+      <w:bookmarkStart w:id="43" w:name="_Toc215064790"/>
       <w:r>
         <w:rPr>
           <w:rFonts w:hint="eastAsia"/>
@@ -14602,7 +15274,7 @@
       <w:pPr>
         <w:pStyle w:val="ac"/>
       </w:pPr>
-      <w:bookmarkStart w:id="44" w:name="_Toc214467019"/>
+      <w:bookmarkStart w:id="44" w:name="_Toc215064791"/>
       <w:r>
         <w:rPr>
           <w:rFonts w:hint="eastAsia"/>
@@ -14649,7 +15321,7 @@
       <w:pPr>
         <w:pStyle w:val="ae"/>
       </w:pPr>
-      <w:bookmarkStart w:id="45" w:name="_Toc214467020"/>
+      <w:bookmarkStart w:id="45" w:name="_Toc215064792"/>
       <w:r>
         <w:rPr>
           <w:rFonts w:hint="eastAsia"/>
@@ -14839,7 +15511,7 @@
       <w:pPr>
         <w:pStyle w:val="ae"/>
       </w:pPr>
-      <w:bookmarkStart w:id="46" w:name="_Toc214467021"/>
+      <w:bookmarkStart w:id="46" w:name="_Toc215064793"/>
       <w:r>
         <w:rPr>
           <w:rFonts w:hint="eastAsia"/>
@@ -14871,7 +15543,7 @@
       <w:pPr>
         <w:pStyle w:val="ac"/>
       </w:pPr>
-      <w:bookmarkStart w:id="47" w:name="_Toc214467022"/>
+      <w:bookmarkStart w:id="47" w:name="_Toc215064794"/>
       <w:r>
         <w:rPr>
           <w:rFonts w:hint="eastAsia"/>
@@ -14884,7 +15556,7 @@
       <w:pPr>
         <w:pStyle w:val="ae"/>
       </w:pPr>
-      <w:bookmarkStart w:id="48" w:name="_Toc214467023"/>
+      <w:bookmarkStart w:id="48" w:name="_Toc215064795"/>
       <w:r>
         <w:rPr>
           <w:rFonts w:hint="eastAsia"/>
@@ -15049,7 +15721,7 @@
       <w:pPr>
         <w:pStyle w:val="ae"/>
       </w:pPr>
-      <w:bookmarkStart w:id="49" w:name="_Toc214467024"/>
+      <w:bookmarkStart w:id="49" w:name="_Toc215064796"/>
       <w:r>
         <w:rPr>
           <w:rFonts w:hint="eastAsia"/>
@@ -15168,7 +15840,7 @@
       <w:pPr>
         <w:pStyle w:val="ae"/>
       </w:pPr>
-      <w:bookmarkStart w:id="50" w:name="_Toc214467025"/>
+      <w:bookmarkStart w:id="50" w:name="_Toc215064797"/>
       <w:r>
         <w:rPr>
           <w:rFonts w:hint="eastAsia"/>
@@ -15437,7 +16109,7 @@
       <w:pPr>
         <w:pStyle w:val="a9"/>
       </w:pPr>
-      <w:bookmarkStart w:id="51" w:name="_Toc214467026"/>
+      <w:bookmarkStart w:id="51" w:name="_Toc215064798"/>
       <w:r>
         <w:rPr>
           <w:rFonts w:hint="eastAsia"/>
@@ -15481,7 +16153,7 @@
       <w:pPr>
         <w:pStyle w:val="ac"/>
       </w:pPr>
-      <w:bookmarkStart w:id="52" w:name="_Toc214467027"/>
+      <w:bookmarkStart w:id="52" w:name="_Toc215064799"/>
       <w:r>
         <w:rPr>
           <w:rFonts w:hint="eastAsia"/>
@@ -15610,7 +16282,7 @@
       <w:pPr>
         <w:pStyle w:val="ac"/>
       </w:pPr>
-      <w:bookmarkStart w:id="53" w:name="_Toc214467028"/>
+      <w:bookmarkStart w:id="53" w:name="_Toc215064800"/>
       <w:r>
         <w:rPr>
           <w:rFonts w:hint="eastAsia"/>
@@ -15662,7 +16334,7 @@
       <w:pPr>
         <w:pStyle w:val="ac"/>
       </w:pPr>
-      <w:bookmarkStart w:id="54" w:name="_Toc214467029"/>
+      <w:bookmarkStart w:id="54" w:name="_Toc215064801"/>
       <w:r>
         <w:rPr>
           <w:rFonts w:hint="eastAsia"/>
@@ -15675,7 +16347,7 @@
       <w:pPr>
         <w:pStyle w:val="ae"/>
       </w:pPr>
-      <w:bookmarkStart w:id="55" w:name="_Toc214467030"/>
+      <w:bookmarkStart w:id="55" w:name="_Toc215064802"/>
       <w:r>
         <w:rPr>
           <w:rFonts w:hint="eastAsia"/>
@@ -16467,7 +17139,7 @@
       <w:pPr>
         <w:pStyle w:val="ae"/>
       </w:pPr>
-      <w:bookmarkStart w:id="56" w:name="_Toc214467031"/>
+      <w:bookmarkStart w:id="56" w:name="_Toc215064803"/>
       <w:r>
         <w:rPr>
           <w:rFonts w:hint="eastAsia"/>
@@ -16612,7 +17284,7 @@
       <w:pPr>
         <w:pStyle w:val="ae"/>
       </w:pPr>
-      <w:bookmarkStart w:id="57" w:name="_Toc214467032"/>
+      <w:bookmarkStart w:id="57" w:name="_Toc215064804"/>
       <w:r>
         <w:rPr>
           <w:rFonts w:hint="eastAsia"/>
@@ -16747,7 +17419,7 @@
       <w:pPr>
         <w:pStyle w:val="a9"/>
       </w:pPr>
-      <w:bookmarkStart w:id="58" w:name="_Toc214467033"/>
+      <w:bookmarkStart w:id="58" w:name="_Toc215064805"/>
       <w:r>
         <w:rPr>
           <w:rFonts w:hint="eastAsia"/>
@@ -16785,7 +17457,7 @@
       <w:pPr>
         <w:pStyle w:val="ac"/>
       </w:pPr>
-      <w:bookmarkStart w:id="59" w:name="_Toc214467034"/>
+      <w:bookmarkStart w:id="59" w:name="_Toc215064806"/>
       <w:r>
         <w:rPr>
           <w:rFonts w:hint="eastAsia"/>
@@ -16798,7 +17470,7 @@
       <w:pPr>
         <w:pStyle w:val="ae"/>
       </w:pPr>
-      <w:bookmarkStart w:id="60" w:name="_Toc214467035"/>
+      <w:bookmarkStart w:id="60" w:name="_Toc215064807"/>
       <w:r>
         <w:rPr>
           <w:rFonts w:hint="eastAsia"/>
@@ -16848,7 +17520,7 @@
       <w:pPr>
         <w:pStyle w:val="ae"/>
       </w:pPr>
-      <w:bookmarkStart w:id="61" w:name="_Toc214467036"/>
+      <w:bookmarkStart w:id="61" w:name="_Toc215064808"/>
       <w:r>
         <w:rPr>
           <w:rFonts w:hint="eastAsia"/>
@@ -16993,7 +17665,7 @@
       <w:pPr>
         <w:pStyle w:val="ae"/>
       </w:pPr>
-      <w:bookmarkStart w:id="62" w:name="_Toc214467037"/>
+      <w:bookmarkStart w:id="62" w:name="_Toc215064809"/>
       <w:r>
         <w:rPr>
           <w:rFonts w:hint="eastAsia"/>
@@ -17097,7 +17769,7 @@
       <w:pPr>
         <w:pStyle w:val="ae"/>
       </w:pPr>
-      <w:bookmarkStart w:id="63" w:name="_Toc214467038"/>
+      <w:bookmarkStart w:id="63" w:name="_Toc215064810"/>
       <w:r>
         <w:rPr>
           <w:rFonts w:hint="eastAsia"/>
@@ -17482,7 +18154,7 @@
       <w:pPr>
         <w:pStyle w:val="ac"/>
       </w:pPr>
-      <w:bookmarkStart w:id="64" w:name="_Toc214467039"/>
+      <w:bookmarkStart w:id="64" w:name="_Toc215064811"/>
       <w:r>
         <w:rPr>
           <w:rFonts w:hint="eastAsia"/>
@@ -17699,7 +18371,7 @@
       <w:pPr>
         <w:pStyle w:val="ae"/>
       </w:pPr>
-      <w:bookmarkStart w:id="65" w:name="_Toc214467040"/>
+      <w:bookmarkStart w:id="65" w:name="_Toc215064812"/>
       <w:r>
         <w:rPr>
           <w:rFonts w:hint="eastAsia"/>
@@ -17844,7 +18516,7 @@
       <w:pPr>
         <w:pStyle w:val="ae"/>
       </w:pPr>
-      <w:bookmarkStart w:id="66" w:name="_Toc214467041"/>
+      <w:bookmarkStart w:id="66" w:name="_Toc215064813"/>
       <w:r>
         <w:rPr>
           <w:rFonts w:hint="eastAsia"/>
@@ -17870,7 +18542,7 @@
       <w:pPr>
         <w:pStyle w:val="ae"/>
       </w:pPr>
-      <w:bookmarkStart w:id="67" w:name="_Toc214467042"/>
+      <w:bookmarkStart w:id="67" w:name="_Toc215064814"/>
       <w:r>
         <w:rPr>
           <w:rFonts w:hint="eastAsia"/>
@@ -17981,7 +18653,7 @@
       <w:pPr>
         <w:pStyle w:val="ae"/>
       </w:pPr>
-      <w:bookmarkStart w:id="68" w:name="_Toc214467043"/>
+      <w:bookmarkStart w:id="68" w:name="_Toc215064815"/>
       <w:r>
         <w:rPr>
           <w:rFonts w:hint="eastAsia"/>
@@ -18167,7 +18839,7 @@
       <w:pPr>
         <w:pStyle w:val="a9"/>
       </w:pPr>
-      <w:bookmarkStart w:id="69" w:name="_Toc214467044"/>
+      <w:bookmarkStart w:id="69" w:name="_Toc215064816"/>
       <w:r>
         <w:rPr>
           <w:rFonts w:hint="eastAsia"/>
@@ -18206,7 +18878,7 @@
       <w:pPr>
         <w:pStyle w:val="ac"/>
       </w:pPr>
-      <w:bookmarkStart w:id="70" w:name="_Toc214467045"/>
+      <w:bookmarkStart w:id="70" w:name="_Toc215064817"/>
       <w:r>
         <w:rPr>
           <w:rFonts w:hint="eastAsia"/>
@@ -18523,7 +19195,7 @@
       <w:pPr>
         <w:pStyle w:val="ac"/>
       </w:pPr>
-      <w:bookmarkStart w:id="71" w:name="_Toc214467046"/>
+      <w:bookmarkStart w:id="71" w:name="_Toc215064818"/>
       <w:r>
         <w:rPr>
           <w:rFonts w:hint="eastAsia"/>
@@ -18652,7 +19324,7 @@
       <w:pPr>
         <w:pStyle w:val="ac"/>
       </w:pPr>
-      <w:bookmarkStart w:id="72" w:name="_Toc214467047"/>
+      <w:bookmarkStart w:id="72" w:name="_Toc215064819"/>
       <w:r>
         <w:rPr>
           <w:rFonts w:hint="eastAsia"/>
@@ -18665,7 +19337,7 @@
       <w:pPr>
         <w:pStyle w:val="ae"/>
       </w:pPr>
-      <w:bookmarkStart w:id="73" w:name="_Toc214467048"/>
+      <w:bookmarkStart w:id="73" w:name="_Toc215064820"/>
       <w:r>
         <w:rPr>
           <w:rFonts w:hint="eastAsia"/>
@@ -18717,7 +19389,7 @@
       <w:pPr>
         <w:pStyle w:val="ae"/>
       </w:pPr>
-      <w:bookmarkStart w:id="74" w:name="_Toc214467049"/>
+      <w:bookmarkStart w:id="74" w:name="_Toc215064821"/>
       <w:r>
         <w:rPr>
           <w:rFonts w:hint="eastAsia"/>
@@ -18745,7 +19417,7 @@
       <w:pPr>
         <w:pStyle w:val="ae"/>
       </w:pPr>
-      <w:bookmarkStart w:id="75" w:name="_Toc214467050"/>
+      <w:bookmarkStart w:id="75" w:name="_Toc215064822"/>
       <w:r>
         <w:rPr>
           <w:rFonts w:hint="eastAsia"/>
@@ -18967,7 +19639,7 @@
       <w:pPr>
         <w:pStyle w:val="ae"/>
       </w:pPr>
-      <w:bookmarkStart w:id="76" w:name="_Toc214467051"/>
+      <w:bookmarkStart w:id="76" w:name="_Toc215064823"/>
       <w:r>
         <w:rPr>
           <w:rFonts w:hint="eastAsia"/>
@@ -18999,7 +19671,7 @@
       <w:pPr>
         <w:pStyle w:val="ac"/>
       </w:pPr>
-      <w:bookmarkStart w:id="77" w:name="_Toc214467052"/>
+      <w:bookmarkStart w:id="77" w:name="_Toc215064824"/>
       <w:r>
         <w:rPr>
           <w:rFonts w:hint="eastAsia"/>
@@ -19012,7 +19684,7 @@
       <w:pPr>
         <w:pStyle w:val="ae"/>
       </w:pPr>
-      <w:bookmarkStart w:id="78" w:name="_Toc214467053"/>
+      <w:bookmarkStart w:id="78" w:name="_Toc215064825"/>
       <w:r>
         <w:rPr>
           <w:rFonts w:hint="eastAsia"/>
@@ -19045,7 +19717,7 @@
       <w:pPr>
         <w:pStyle w:val="ae"/>
       </w:pPr>
-      <w:bookmarkStart w:id="79" w:name="_Toc214467054"/>
+      <w:bookmarkStart w:id="79" w:name="_Toc215064826"/>
       <w:r>
         <w:rPr>
           <w:rFonts w:hint="eastAsia"/>
@@ -19114,7 +19786,7 @@
       <w:pPr>
         <w:pStyle w:val="a9"/>
       </w:pPr>
-      <w:bookmarkStart w:id="80" w:name="_Toc214467055"/>
+      <w:bookmarkStart w:id="80" w:name="_Toc215064827"/>
       <w:r>
         <w:rPr>
           <w:rFonts w:hint="eastAsia"/>
@@ -19152,7 +19824,7 @@
       <w:pPr>
         <w:pStyle w:val="ac"/>
       </w:pPr>
-      <w:bookmarkStart w:id="81" w:name="_Toc214467056"/>
+      <w:bookmarkStart w:id="81" w:name="_Toc215064828"/>
       <w:r>
         <w:rPr>
           <w:rFonts w:hint="eastAsia"/>
@@ -19301,7 +19973,7 @@
       <w:pPr>
         <w:pStyle w:val="ac"/>
       </w:pPr>
-      <w:bookmarkStart w:id="82" w:name="_Toc214467057"/>
+      <w:bookmarkStart w:id="82" w:name="_Toc215064829"/>
       <w:r>
         <w:rPr>
           <w:rFonts w:hint="eastAsia"/>
@@ -19314,7 +19986,7 @@
       <w:pPr>
         <w:pStyle w:val="ae"/>
       </w:pPr>
-      <w:bookmarkStart w:id="83" w:name="_Toc214467058"/>
+      <w:bookmarkStart w:id="83" w:name="_Toc215064830"/>
       <w:r>
         <w:rPr>
           <w:rFonts w:hint="eastAsia"/>
@@ -19418,7 +20090,7 @@
       <w:pPr>
         <w:pStyle w:val="ae"/>
       </w:pPr>
-      <w:bookmarkStart w:id="84" w:name="_Toc214467059"/>
+      <w:bookmarkStart w:id="84" w:name="_Toc215064831"/>
       <w:r>
         <w:rPr>
           <w:rFonts w:hint="eastAsia"/>
@@ -19675,7 +20347,7 @@
       <w:pPr>
         <w:pStyle w:val="ae"/>
       </w:pPr>
-      <w:bookmarkStart w:id="85" w:name="_Toc214467060"/>
+      <w:bookmarkStart w:id="85" w:name="_Toc215064832"/>
       <w:r>
         <w:rPr>
           <w:rFonts w:hint="eastAsia"/>
@@ -20026,7 +20698,7 @@
       <w:pPr>
         <w:pStyle w:val="ac"/>
       </w:pPr>
-      <w:bookmarkStart w:id="86" w:name="_Toc214467061"/>
+      <w:bookmarkStart w:id="86" w:name="_Toc215064833"/>
       <w:r>
         <w:rPr>
           <w:rFonts w:hint="eastAsia"/>
@@ -20039,7 +20711,7 @@
       <w:pPr>
         <w:pStyle w:val="ae"/>
       </w:pPr>
-      <w:bookmarkStart w:id="87" w:name="_Toc214467062"/>
+      <w:bookmarkStart w:id="87" w:name="_Toc215064834"/>
       <w:r>
         <w:rPr>
           <w:rFonts w:hint="eastAsia"/>
@@ -20142,7 +20814,7 @@
       <w:pPr>
         <w:pStyle w:val="ae"/>
       </w:pPr>
-      <w:bookmarkStart w:id="88" w:name="_Toc214467063"/>
+      <w:bookmarkStart w:id="88" w:name="_Toc215064835"/>
       <w:r>
         <w:rPr>
           <w:rFonts w:hint="eastAsia"/>
@@ -20181,7 +20853,7 @@
       <w:pPr>
         <w:pStyle w:val="ae"/>
       </w:pPr>
-      <w:bookmarkStart w:id="89" w:name="_Toc214467064"/>
+      <w:bookmarkStart w:id="89" w:name="_Toc215064836"/>
       <w:r>
         <w:rPr>
           <w:rFonts w:hint="eastAsia"/>
@@ -20213,7 +20885,7 @@
       <w:pPr>
         <w:pStyle w:val="ac"/>
       </w:pPr>
-      <w:bookmarkStart w:id="90" w:name="_Toc214467065"/>
+      <w:bookmarkStart w:id="90" w:name="_Toc215064837"/>
       <w:r>
         <w:rPr>
           <w:rFonts w:hint="eastAsia"/>
@@ -20226,7 +20898,7 @@
       <w:pPr>
         <w:pStyle w:val="ae"/>
       </w:pPr>
-      <w:bookmarkStart w:id="91" w:name="_Toc214467066"/>
+      <w:bookmarkStart w:id="91" w:name="_Toc215064838"/>
       <w:r>
         <w:rPr>
           <w:rFonts w:hint="eastAsia"/>
@@ -20320,7 +20992,7 @@
       <w:pPr>
         <w:pStyle w:val="ae"/>
       </w:pPr>
-      <w:bookmarkStart w:id="92" w:name="_Toc214467067"/>
+      <w:bookmarkStart w:id="92" w:name="_Toc215064839"/>
       <w:r>
         <w:rPr>
           <w:rFonts w:hint="eastAsia"/>
@@ -20728,7 +21400,7 @@
       <w:pPr>
         <w:pStyle w:val="a9"/>
       </w:pPr>
-      <w:bookmarkStart w:id="93" w:name="_Toc214467068"/>
+      <w:bookmarkStart w:id="93" w:name="_Toc215064840"/>
       <w:r>
         <w:rPr>
           <w:rFonts w:hint="eastAsia"/>
@@ -20934,7 +21606,7 @@
       <w:pPr>
         <w:pStyle w:val="ac"/>
       </w:pPr>
-      <w:bookmarkStart w:id="94" w:name="_Toc214467069"/>
+      <w:bookmarkStart w:id="94" w:name="_Toc215064841"/>
       <w:r>
         <w:rPr>
           <w:rFonts w:hint="eastAsia"/>
@@ -21265,7 +21937,7 @@
       <w:pPr>
         <w:pStyle w:val="ac"/>
       </w:pPr>
-      <w:bookmarkStart w:id="95" w:name="_Toc214467070"/>
+      <w:bookmarkStart w:id="95" w:name="_Toc215064842"/>
       <w:r>
         <w:rPr>
           <w:rFonts w:hint="eastAsia"/>
@@ -21278,7 +21950,7 @@
       <w:pPr>
         <w:pStyle w:val="ae"/>
       </w:pPr>
-      <w:bookmarkStart w:id="96" w:name="_Toc214467071"/>
+      <w:bookmarkStart w:id="96" w:name="_Toc215064843"/>
       <w:r>
         <w:rPr>
           <w:rFonts w:hint="eastAsia"/>
@@ -21373,7 +22045,7 @@
       <w:pPr>
         <w:pStyle w:val="ae"/>
       </w:pPr>
-      <w:bookmarkStart w:id="97" w:name="_Toc214467072"/>
+      <w:bookmarkStart w:id="97" w:name="_Toc215064844"/>
       <w:r>
         <w:rPr>
           <w:rFonts w:hint="eastAsia"/>
@@ -21504,7 +22176,7 @@
       <w:pPr>
         <w:pStyle w:val="ae"/>
       </w:pPr>
-      <w:bookmarkStart w:id="98" w:name="_Toc214467073"/>
+      <w:bookmarkStart w:id="98" w:name="_Toc215064845"/>
       <w:r>
         <w:rPr>
           <w:rFonts w:hint="eastAsia"/>
@@ -21607,7 +22279,7 @@
       <w:pPr>
         <w:pStyle w:val="a9"/>
       </w:pPr>
-      <w:bookmarkStart w:id="99" w:name="_Toc214467074"/>
+      <w:bookmarkStart w:id="99" w:name="_Toc215064846"/>
       <w:r>
         <w:rPr>
           <w:rFonts w:hint="eastAsia"/>
@@ -21643,15 +22315,18 @@
         </w:rPr>
         <w:t>2025.11.19</w:t>
       </w:r>
+      <w:r>
+        <w:rPr>
+          <w:rFonts w:hint="eastAsia"/>
+        </w:rPr>
+        <w:t xml:space="preserve"> / 2025.11.26</w:t>
+      </w:r>
     </w:p>
     <w:p>
       <w:pPr>
         <w:pStyle w:val="ac"/>
-        <w:rPr>
-          <w:rFonts w:hint="eastAsia"/>
-        </w:rPr>
-      </w:pPr>
-      <w:bookmarkStart w:id="100" w:name="_Toc214467075"/>
+      </w:pPr>
+      <w:bookmarkStart w:id="100" w:name="_Toc215064847"/>
       <w:r>
         <w:rPr>
           <w:rFonts w:hint="eastAsia"/>
@@ -21670,55 +22345,7 @@
         <w:rPr>
           <w:rFonts w:hint="eastAsia"/>
         </w:rPr>
-        <w:t>外交风格就是一国在外交交往中重复呈现出来的具有自身特质的行为模式</w:t>
-      </w:r>
-      <w:r>
-        <w:rPr>
-          <w:rFonts w:hint="eastAsia"/>
-        </w:rPr>
-        <w:t>，有</w:t>
-      </w:r>
-      <w:r>
-        <w:rPr>
-          <w:rFonts w:hint="eastAsia"/>
-        </w:rPr>
-        <w:t>一定的稳定性和持续性</w:t>
-      </w:r>
-      <w:r>
-        <w:rPr>
-          <w:rFonts w:hint="eastAsia"/>
-        </w:rPr>
-        <w:t>。</w:t>
-      </w:r>
-      <w:r>
-        <w:rPr>
-          <w:rFonts w:hint="eastAsia"/>
-        </w:rPr>
-        <w:t>同一国的外交家有时却有不同甚至迥异的外交风格</w:t>
-      </w:r>
-      <w:r>
-        <w:rPr>
-          <w:rFonts w:hint="eastAsia"/>
-        </w:rPr>
-        <w:t>。</w:t>
-      </w:r>
-      <w:r>
-        <w:rPr>
-          <w:rFonts w:hint="eastAsia"/>
-        </w:rPr>
-        <w:t>《世界外交大辞典》</w:t>
-      </w:r>
-      <w:r>
-        <w:rPr>
-          <w:rFonts w:hint="eastAsia"/>
-        </w:rPr>
-        <w:t>中，“外交风格”的含义是</w:t>
-      </w:r>
-      <w:r>
-        <w:rPr>
-          <w:rFonts w:hint="eastAsia"/>
-        </w:rPr>
-        <w:t>政治家、外交家在长期的外交活动中所表现出的气度与作风，常是一个国家精神面貌的反映，也是政治家、外交家的个人思想、教养品德和作风的现象表现。</w:t>
+        <w:t>外交风格就是一国在外交交往中重复呈现出来的具有自身特质的行为模式，有一定的稳定性和持续性。同一国的外交家有时却有不同甚至迥异的外交风格。《世界外交大辞典》中，“外交风格”的含义是政治家、外交家在长期的外交活动中所表现出的气度与作风，常是一个国家精神面貌的反映，也是政治家、外交家的个人思想、教养品德和作风的现象表现。</w:t>
       </w:r>
     </w:p>
     <w:p>
@@ -21726,21 +22353,12 @@
         <w:pStyle w:val="aa"/>
         <w:spacing w:before="78" w:after="78"/>
         <w:ind w:firstLine="420"/>
-        <w:rPr>
-          <w:rFonts w:hint="eastAsia"/>
-        </w:rPr>
-      </w:pPr>
-      <w:r>
-        <w:rPr>
-          <w:rFonts w:hint="eastAsia"/>
-        </w:rPr>
-        <w:t>影响外交风格的因素主要有三个方面</w:t>
-      </w:r>
-      <w:r>
-        <w:rPr>
-          <w:rFonts w:hint="eastAsia"/>
-        </w:rPr>
-        <w:t>：</w:t>
+      </w:pPr>
+      <w:r>
+        <w:rPr>
+          <w:rFonts w:hint="eastAsia"/>
+        </w:rPr>
+        <w:t>影响外交风格的因素主要有三个方面：</w:t>
       </w:r>
     </w:p>
     <w:p>
@@ -21752,33 +22370,12 @@
         </w:numPr>
         <w:spacing w:beforeLines="0" w:before="0" w:afterLines="0" w:after="0"/>
         <w:ind w:left="442" w:hanging="442"/>
-        <w:rPr>
-          <w:rFonts w:hint="eastAsia"/>
-        </w:rPr>
-      </w:pPr>
-      <w:r>
-        <w:rPr>
-          <w:rFonts w:hint="eastAsia"/>
-        </w:rPr>
-        <w:t>文化特性</w:t>
-      </w:r>
-      <w:r>
-        <w:rPr>
-          <w:rFonts w:hint="eastAsia"/>
-        </w:rPr>
-        <w:t>：</w:t>
-      </w:r>
-      <w:r>
-        <w:rPr>
-          <w:rFonts w:hint="eastAsia"/>
-        </w:rPr>
-        <w:t>民族色彩、历史传统、语言风格、思维方式</w:t>
-      </w:r>
-      <w:r>
-        <w:rPr>
-          <w:rFonts w:hint="eastAsia"/>
-        </w:rPr>
-        <w:t>；</w:t>
+      </w:pPr>
+      <w:r>
+        <w:rPr>
+          <w:rFonts w:hint="eastAsia"/>
+        </w:rPr>
+        <w:t>文化特性：民族色彩、历史传统、语言风格、思维方式；</w:t>
       </w:r>
     </w:p>
     <w:p>
@@ -21790,21 +22387,12 @@
         </w:numPr>
         <w:spacing w:beforeLines="0" w:before="0" w:afterLines="0" w:after="0"/>
         <w:ind w:left="442" w:hanging="442"/>
-        <w:rPr>
-          <w:rFonts w:hint="eastAsia"/>
-        </w:rPr>
-      </w:pPr>
-      <w:r>
-        <w:rPr>
-          <w:rFonts w:hint="eastAsia"/>
-        </w:rPr>
-        <w:t>政治制度和政策过程特性</w:t>
-      </w:r>
-      <w:r>
-        <w:rPr>
-          <w:rFonts w:hint="eastAsia"/>
-        </w:rPr>
-        <w:t>；</w:t>
+      </w:pPr>
+      <w:r>
+        <w:rPr>
+          <w:rFonts w:hint="eastAsia"/>
+        </w:rPr>
+        <w:t>政治制度和政策过程特性；</w:t>
       </w:r>
     </w:p>
     <w:p>
@@ -21816,21 +22404,12 @@
         </w:numPr>
         <w:spacing w:beforeLines="0" w:before="0" w:afterLines="0" w:after="0"/>
         <w:ind w:left="442" w:hanging="442"/>
-        <w:rPr>
-          <w:rFonts w:hint="eastAsia"/>
-        </w:rPr>
-      </w:pPr>
-      <w:r>
-        <w:rPr>
-          <w:rFonts w:hint="eastAsia"/>
-        </w:rPr>
-        <w:t>国际地位特性</w:t>
-      </w:r>
-      <w:r>
-        <w:rPr>
-          <w:rFonts w:hint="eastAsia"/>
-        </w:rPr>
-        <w:t>。</w:t>
+      </w:pPr>
+      <w:r>
+        <w:rPr>
+          <w:rFonts w:hint="eastAsia"/>
+        </w:rPr>
+        <w:t>国际地位特性。</w:t>
       </w:r>
     </w:p>
     <w:p>
@@ -21843,55 +22422,7 @@
         <w:rPr>
           <w:rFonts w:hint="eastAsia"/>
         </w:rPr>
-        <w:t>外交风格的组成部分有</w:t>
-      </w:r>
-      <w:r>
-        <w:rPr>
-          <w:rFonts w:hint="eastAsia"/>
-        </w:rPr>
-        <w:t>外交语言风格</w:t>
-      </w:r>
-      <w:r>
-        <w:rPr>
-          <w:rFonts w:hint="eastAsia"/>
-        </w:rPr>
-        <w:t>、</w:t>
-      </w:r>
-      <w:r>
-        <w:rPr>
-          <w:rFonts w:hint="eastAsia"/>
-        </w:rPr>
-        <w:t>外交行为风格（谈判风格）</w:t>
-      </w:r>
-      <w:r>
-        <w:rPr>
-          <w:rFonts w:hint="eastAsia"/>
-        </w:rPr>
-        <w:t>、</w:t>
-      </w:r>
-      <w:r>
-        <w:rPr>
-          <w:rFonts w:hint="eastAsia"/>
-        </w:rPr>
-        <w:t>外交政策风格</w:t>
-      </w:r>
-      <w:r>
-        <w:rPr>
-          <w:rFonts w:hint="eastAsia"/>
-        </w:rPr>
-        <w:t>、</w:t>
-      </w:r>
-      <w:r>
-        <w:rPr>
-          <w:rFonts w:hint="eastAsia"/>
-        </w:rPr>
-        <w:t>外交官个人的风格</w:t>
-      </w:r>
-      <w:r>
-        <w:rPr>
-          <w:rFonts w:hint="eastAsia"/>
-        </w:rPr>
-        <w:t>。</w:t>
+        <w:t>外交风格的组成部分有外交语言风格、外交行为风格（谈判风格）、外交政策风格、外交官个人的风格。</w:t>
       </w:r>
     </w:p>
     <w:p>
@@ -21963,11 +22494,8 @@
     <w:p>
       <w:pPr>
         <w:pStyle w:val="ac"/>
-        <w:rPr>
-          <w:rFonts w:hint="eastAsia"/>
-        </w:rPr>
-      </w:pPr>
-      <w:bookmarkStart w:id="101" w:name="_Toc214467076"/>
+      </w:pPr>
+      <w:bookmarkStart w:id="101" w:name="_Toc215064848"/>
       <w:r>
         <w:rPr>
           <w:rFonts w:hint="eastAsia"/>
@@ -21979,11 +22507,8 @@
     <w:p>
       <w:pPr>
         <w:pStyle w:val="ae"/>
-        <w:rPr>
-          <w:rFonts w:hint="eastAsia"/>
-        </w:rPr>
-      </w:pPr>
-      <w:bookmarkStart w:id="102" w:name="_Toc214467077"/>
+      </w:pPr>
+      <w:bookmarkStart w:id="102" w:name="_Toc215064849"/>
       <w:r>
         <w:rPr>
           <w:rFonts w:hint="eastAsia"/>
@@ -21997,9 +22522,6 @@
         <w:pStyle w:val="aa"/>
         <w:spacing w:before="78" w:after="78"/>
         <w:ind w:firstLine="420"/>
-        <w:rPr>
-          <w:rFonts w:hint="eastAsia"/>
-        </w:rPr>
       </w:pPr>
       <w:r>
         <w:rPr>
@@ -22024,7 +22546,6 @@
         <w:spacing w:beforeLines="0" w:before="0" w:afterLines="0" w:after="0"/>
         <w:ind w:left="442" w:hanging="442"/>
         <w:rPr>
-          <w:rFonts w:hint="eastAsia"/>
           <w:b/>
           <w:bCs/>
         </w:rPr>
@@ -22046,9 +22567,6 @@
           <w:numId w:val="51"/>
         </w:numPr>
         <w:spacing w:beforeLines="0" w:before="0" w:afterLines="0" w:after="0"/>
-        <w:rPr>
-          <w:rFonts w:hint="eastAsia"/>
-        </w:rPr>
       </w:pPr>
       <w:r>
         <w:rPr>
@@ -22065,9 +22583,6 @@
           <w:numId w:val="51"/>
         </w:numPr>
         <w:spacing w:beforeLines="0" w:before="0" w:afterLines="0" w:after="0"/>
-        <w:rPr>
-          <w:rFonts w:hint="eastAsia"/>
-        </w:rPr>
       </w:pPr>
       <w:r>
         <w:rPr>
@@ -22084,9 +22599,6 @@
           <w:numId w:val="51"/>
         </w:numPr>
         <w:spacing w:beforeLines="0" w:before="0" w:afterLines="0" w:after="0"/>
-        <w:rPr>
-          <w:rFonts w:hint="eastAsia"/>
-        </w:rPr>
       </w:pPr>
       <w:r>
         <w:rPr>
@@ -22119,7 +22631,6 @@
         <w:spacing w:beforeLines="0" w:before="0" w:afterLines="0" w:after="0"/>
         <w:ind w:left="442" w:hanging="442"/>
         <w:rPr>
-          <w:rFonts w:hint="eastAsia"/>
           <w:b/>
           <w:bCs/>
         </w:rPr>
@@ -22141,9 +22652,6 @@
           <w:numId w:val="51"/>
         </w:numPr>
         <w:spacing w:beforeLines="0" w:before="0" w:afterLines="0" w:after="0"/>
-        <w:rPr>
-          <w:rFonts w:hint="eastAsia"/>
-        </w:rPr>
       </w:pPr>
       <w:r>
         <w:rPr>
@@ -22160,9 +22668,6 @@
           <w:numId w:val="51"/>
         </w:numPr>
         <w:spacing w:beforeLines="0" w:before="0" w:afterLines="0" w:after="0"/>
-        <w:rPr>
-          <w:rFonts w:hint="eastAsia"/>
-        </w:rPr>
       </w:pPr>
       <w:r>
         <w:rPr>
@@ -22179,9 +22684,6 @@
           <w:numId w:val="51"/>
         </w:numPr>
         <w:spacing w:beforeLines="0" w:before="0" w:afterLines="0" w:after="0"/>
-        <w:rPr>
-          <w:rFonts w:hint="eastAsia"/>
-        </w:rPr>
       </w:pPr>
       <w:r>
         <w:rPr>
@@ -22198,9 +22700,6 @@
           <w:numId w:val="51"/>
         </w:numPr>
         <w:spacing w:beforeLines="0" w:before="0" w:afterLines="0" w:after="0"/>
-        <w:rPr>
-          <w:rFonts w:hint="eastAsia"/>
-        </w:rPr>
       </w:pPr>
       <w:r>
         <w:rPr>
@@ -22217,9 +22716,6 @@
           <w:numId w:val="51"/>
         </w:numPr>
         <w:spacing w:beforeLines="0" w:before="0" w:afterLines="0" w:after="0"/>
-        <w:rPr>
-          <w:rFonts w:hint="eastAsia"/>
-        </w:rPr>
       </w:pPr>
       <w:r>
         <w:rPr>
@@ -22236,9 +22732,6 @@
           <w:numId w:val="51"/>
         </w:numPr>
         <w:spacing w:beforeLines="0" w:before="0" w:afterLines="0" w:after="0"/>
-        <w:rPr>
-          <w:rFonts w:hint="eastAsia"/>
-        </w:rPr>
       </w:pPr>
       <w:r>
         <w:rPr>
@@ -22255,9 +22748,6 @@
           <w:numId w:val="51"/>
         </w:numPr>
         <w:spacing w:beforeLines="0" w:before="0" w:afterLines="0" w:after="0"/>
-        <w:rPr>
-          <w:rFonts w:hint="eastAsia"/>
-        </w:rPr>
       </w:pPr>
       <w:r>
         <w:rPr>
@@ -22274,9 +22764,6 @@
           <w:numId w:val="51"/>
         </w:numPr>
         <w:spacing w:beforeLines="0" w:before="0" w:afterLines="0" w:after="0"/>
-        <w:rPr>
-          <w:rFonts w:hint="eastAsia"/>
-        </w:rPr>
       </w:pPr>
       <w:r>
         <w:rPr>
@@ -22331,7 +22818,6 @@
         <w:spacing w:beforeLines="0" w:before="0" w:afterLines="0" w:after="0"/>
         <w:ind w:hanging="442"/>
         <w:rPr>
-          <w:rFonts w:hint="eastAsia"/>
           <w:b/>
           <w:bCs/>
         </w:rPr>
@@ -22354,9 +22840,6 @@
         </w:numPr>
         <w:spacing w:beforeLines="0" w:before="0" w:afterLines="0" w:after="0"/>
         <w:ind w:hanging="442"/>
-        <w:rPr>
-          <w:rFonts w:hint="eastAsia"/>
-        </w:rPr>
       </w:pPr>
       <w:r>
         <w:rPr>
@@ -22374,9 +22857,6 @@
         </w:numPr>
         <w:spacing w:beforeLines="0" w:before="0" w:afterLines="0" w:after="0"/>
         <w:ind w:hanging="442"/>
-        <w:rPr>
-          <w:rFonts w:hint="eastAsia"/>
-        </w:rPr>
       </w:pPr>
       <w:r>
         <w:rPr>
@@ -22394,9 +22874,6 @@
         </w:numPr>
         <w:spacing w:beforeLines="0" w:before="0" w:afterLines="0" w:after="0"/>
         <w:ind w:hanging="442"/>
-        <w:rPr>
-          <w:rFonts w:hint="eastAsia"/>
-        </w:rPr>
       </w:pPr>
       <w:r>
         <w:rPr>
@@ -22414,9 +22891,6 @@
         </w:numPr>
         <w:spacing w:beforeLines="0" w:before="0" w:afterLines="0" w:after="0"/>
         <w:ind w:hanging="442"/>
-        <w:rPr>
-          <w:rFonts w:hint="eastAsia"/>
-        </w:rPr>
       </w:pPr>
       <w:r>
         <w:rPr>
@@ -22448,9 +22922,6 @@
         </w:numPr>
         <w:spacing w:beforeLines="0" w:before="0" w:afterLines="0" w:after="0"/>
         <w:ind w:hanging="442"/>
-        <w:rPr>
-          <w:rFonts w:hint="eastAsia"/>
-        </w:rPr>
       </w:pPr>
       <w:r>
         <w:rPr>
@@ -22468,9 +22939,6 @@
         </w:numPr>
         <w:spacing w:beforeLines="0" w:before="0" w:afterLines="0" w:after="0"/>
         <w:ind w:hanging="442"/>
-        <w:rPr>
-          <w:rFonts w:hint="eastAsia"/>
-        </w:rPr>
       </w:pPr>
       <w:r>
         <w:rPr>
@@ -22488,9 +22956,6 @@
         </w:numPr>
         <w:spacing w:beforeLines="0" w:before="0" w:afterLines="0" w:after="0"/>
         <w:ind w:hanging="442"/>
-        <w:rPr>
-          <w:rFonts w:hint="eastAsia"/>
-        </w:rPr>
       </w:pPr>
       <w:r>
         <w:rPr>
@@ -22508,9 +22973,6 @@
         </w:numPr>
         <w:spacing w:beforeLines="0" w:before="0" w:afterLines="0" w:after="0"/>
         <w:ind w:hanging="442"/>
-        <w:rPr>
-          <w:rFonts w:hint="eastAsia"/>
-        </w:rPr>
       </w:pPr>
       <w:r>
         <w:rPr>
@@ -22529,7 +22991,6 @@
         <w:spacing w:beforeLines="0" w:before="0" w:afterLines="0" w:after="0"/>
         <w:ind w:hanging="442"/>
         <w:rPr>
-          <w:rFonts w:hint="eastAsia"/>
           <w:b/>
           <w:bCs/>
         </w:rPr>
@@ -22552,9 +23013,6 @@
         </w:numPr>
         <w:spacing w:beforeLines="0" w:before="0" w:afterLines="0" w:after="0"/>
         <w:ind w:hanging="442"/>
-        <w:rPr>
-          <w:rFonts w:hint="eastAsia"/>
-        </w:rPr>
       </w:pPr>
       <w:proofErr w:type="gramStart"/>
       <w:r>
@@ -22580,9 +23038,6 @@
         </w:numPr>
         <w:spacing w:beforeLines="0" w:before="0" w:afterLines="0" w:after="0"/>
         <w:ind w:hanging="442"/>
-        <w:rPr>
-          <w:rFonts w:hint="eastAsia"/>
-        </w:rPr>
       </w:pPr>
       <w:r>
         <w:rPr>
@@ -22618,7 +23073,6 @@
         <w:spacing w:beforeLines="0" w:before="0" w:afterLines="0" w:after="0"/>
         <w:ind w:hanging="442"/>
         <w:rPr>
-          <w:rFonts w:hint="eastAsia"/>
           <w:b/>
           <w:bCs/>
         </w:rPr>
@@ -22642,9 +23096,6 @@
         </w:numPr>
         <w:spacing w:beforeLines="0" w:before="0" w:afterLines="0" w:after="0"/>
         <w:ind w:hanging="442"/>
-        <w:rPr>
-          <w:rFonts w:hint="eastAsia"/>
-        </w:rPr>
       </w:pPr>
       <w:r>
         <w:rPr>
@@ -22662,9 +23113,6 @@
         </w:numPr>
         <w:spacing w:beforeLines="0" w:before="0" w:afterLines="0" w:after="0"/>
         <w:ind w:hanging="442"/>
-        <w:rPr>
-          <w:rFonts w:hint="eastAsia"/>
-        </w:rPr>
       </w:pPr>
       <w:r>
         <w:rPr>
@@ -22693,11 +23141,8 @@
     <w:p>
       <w:pPr>
         <w:pStyle w:val="ae"/>
-        <w:rPr>
-          <w:rFonts w:hint="eastAsia"/>
-        </w:rPr>
-      </w:pPr>
-      <w:bookmarkStart w:id="103" w:name="_Toc214467078"/>
+      </w:pPr>
+      <w:bookmarkStart w:id="103" w:name="_Toc215064850"/>
       <w:r>
         <w:rPr>
           <w:rFonts w:hint="eastAsia"/>
@@ -22711,21 +23156,12 @@
         <w:pStyle w:val="aa"/>
         <w:spacing w:before="78" w:after="78"/>
         <w:ind w:firstLine="420"/>
-        <w:rPr>
-          <w:rFonts w:hint="eastAsia"/>
-        </w:rPr>
-      </w:pPr>
-      <w:r>
-        <w:rPr>
-          <w:rFonts w:hint="eastAsia"/>
-        </w:rPr>
-        <w:t>《习近平在周边外交工作座谈会上发表重要讲话》</w:t>
-      </w:r>
-      <w:r>
-        <w:rPr>
-          <w:rFonts w:hint="eastAsia"/>
-        </w:rPr>
-        <w:t>指引了当代中国周边外交风格：</w:t>
+      </w:pPr>
+      <w:r>
+        <w:rPr>
+          <w:rFonts w:hint="eastAsia"/>
+        </w:rPr>
+        <w:t>《习近平在周边外交工作座谈会上发表重要讲话》指引了当代中国周边外交风格：</w:t>
       </w:r>
     </w:p>
     <w:p>
@@ -22738,7 +23174,6 @@
         <w:spacing w:beforeLines="0" w:before="0" w:afterLines="0" w:after="0"/>
         <w:ind w:hanging="442"/>
         <w:rPr>
-          <w:rFonts w:hint="eastAsia"/>
           <w:b/>
           <w:bCs/>
         </w:rPr>
@@ -22761,9 +23196,6 @@
         </w:numPr>
         <w:spacing w:beforeLines="0" w:before="0" w:afterLines="0" w:after="0"/>
         <w:ind w:hanging="442"/>
-        <w:rPr>
-          <w:rFonts w:hint="eastAsia"/>
-        </w:rPr>
       </w:pPr>
       <w:r>
         <w:rPr>
@@ -22781,9 +23213,6 @@
         </w:numPr>
         <w:spacing w:beforeLines="0" w:before="0" w:afterLines="0" w:after="0"/>
         <w:ind w:hanging="442"/>
-        <w:rPr>
-          <w:rFonts w:hint="eastAsia"/>
-        </w:rPr>
       </w:pPr>
       <w:r>
         <w:rPr>
@@ -22801,9 +23230,6 @@
         </w:numPr>
         <w:spacing w:beforeLines="0" w:before="0" w:afterLines="0" w:after="0"/>
         <w:ind w:hanging="442"/>
-        <w:rPr>
-          <w:rFonts w:hint="eastAsia"/>
-        </w:rPr>
       </w:pPr>
       <w:r>
         <w:rPr>
@@ -22822,7 +23248,6 @@
         <w:spacing w:beforeLines="0" w:before="0" w:afterLines="0" w:after="0"/>
         <w:ind w:hanging="442"/>
         <w:rPr>
-          <w:rFonts w:hint="eastAsia"/>
           <w:b/>
           <w:bCs/>
         </w:rPr>
@@ -22845,9 +23270,6 @@
         </w:numPr>
         <w:spacing w:beforeLines="0" w:before="0" w:afterLines="0" w:after="0"/>
         <w:ind w:hanging="442"/>
-        <w:rPr>
-          <w:rFonts w:hint="eastAsia"/>
-        </w:rPr>
       </w:pPr>
       <w:r>
         <w:rPr>
@@ -22865,9 +23287,6 @@
         </w:numPr>
         <w:spacing w:beforeLines="0" w:before="0" w:afterLines="0" w:after="0"/>
         <w:ind w:hanging="442"/>
-        <w:rPr>
-          <w:rFonts w:hint="eastAsia"/>
-        </w:rPr>
       </w:pPr>
       <w:r>
         <w:rPr>
@@ -22897,9 +23316,6 @@
         </w:numPr>
         <w:spacing w:beforeLines="0" w:before="0" w:afterLines="0" w:after="0"/>
         <w:ind w:hanging="442"/>
-        <w:rPr>
-          <w:rFonts w:hint="eastAsia"/>
-        </w:rPr>
       </w:pPr>
       <w:r>
         <w:rPr>
@@ -22918,7 +23334,6 @@
         <w:spacing w:beforeLines="0" w:before="0" w:afterLines="0" w:after="0"/>
         <w:ind w:hanging="442"/>
         <w:rPr>
-          <w:rFonts w:hint="eastAsia"/>
           <w:b/>
           <w:bCs/>
         </w:rPr>
@@ -22957,9 +23372,6 @@
         </w:numPr>
         <w:spacing w:beforeLines="0" w:before="0" w:afterLines="0" w:after="0"/>
         <w:ind w:hanging="442"/>
-        <w:rPr>
-          <w:rFonts w:hint="eastAsia"/>
-        </w:rPr>
       </w:pPr>
       <w:r>
         <w:rPr>
@@ -22977,51 +23389,12 @@
         </w:numPr>
         <w:spacing w:beforeLines="0" w:before="0" w:afterLines="0" w:after="0"/>
         <w:ind w:hanging="442"/>
-        <w:rPr>
-          <w:rFonts w:hint="eastAsia"/>
-        </w:rPr>
-      </w:pPr>
-      <w:r>
-        <w:rPr>
-          <w:rFonts w:hint="eastAsia"/>
-        </w:rPr>
-        <w:t>紧持</w:t>
-      </w:r>
-      <w:r>
-        <w:rPr>
-          <w:rFonts w:hint="eastAsia"/>
-        </w:rPr>
-        <w:t>正确义利观，有</w:t>
-      </w:r>
-      <w:r>
-        <w:rPr>
-          <w:rFonts w:hint="eastAsia"/>
-        </w:rPr>
-        <w:t>原则</w:t>
-      </w:r>
-      <w:r>
-        <w:rPr>
-          <w:rFonts w:hint="eastAsia"/>
-        </w:rPr>
-        <w:t>、讲情谊、讲</w:t>
-      </w:r>
-      <w:r>
-        <w:rPr>
-          <w:rFonts w:hint="eastAsia"/>
-        </w:rPr>
-        <w:t>道义，多向发展中国家提供力所能及的帮</w:t>
-      </w:r>
-      <w:r>
-        <w:rPr>
-          <w:rFonts w:hint="eastAsia"/>
-        </w:rPr>
-        <w:t>助；讲平等、重感情；常见面，多走动；</w:t>
-      </w:r>
-      <w:r>
-        <w:rPr>
-          <w:rFonts w:hint="eastAsia"/>
-        </w:rPr>
-        <w:t>多做得人心、暖人心的事</w:t>
+      </w:pPr>
+      <w:r>
+        <w:rPr>
+          <w:rFonts w:hint="eastAsia"/>
+        </w:rPr>
+        <w:t>紧持正确义利观，有原则、讲情谊、讲道义，多向发展中国家提供力所能及的帮助；讲平等、重感情；常见面，多走动；多做得人心、暖人心的事</w:t>
       </w:r>
     </w:p>
     <w:p>
@@ -23033,33 +23406,12 @@
         </w:numPr>
         <w:spacing w:beforeLines="0" w:before="0" w:afterLines="0" w:after="0"/>
         <w:ind w:hanging="442"/>
-        <w:rPr>
-          <w:rFonts w:hint="eastAsia"/>
-        </w:rPr>
-      </w:pPr>
-      <w:r>
-        <w:rPr>
-          <w:rFonts w:hint="eastAsia"/>
-        </w:rPr>
-        <w:t>倡导包容思想</w:t>
-      </w:r>
-      <w:r>
-        <w:rPr>
-          <w:rFonts w:hint="eastAsia"/>
-        </w:rPr>
-        <w:t>强调亚太之大容得下大家共同发展，更开放胸襟和更积极态度促进地区</w:t>
-      </w:r>
-      <w:r>
-        <w:rPr>
-          <w:rFonts w:hint="eastAsia"/>
-        </w:rPr>
-        <w:t>合</w:t>
-      </w:r>
-      <w:r>
-        <w:rPr>
-          <w:rFonts w:hint="eastAsia"/>
-        </w:rPr>
-        <w:t>作</w:t>
+      </w:pPr>
+      <w:r>
+        <w:rPr>
+          <w:rFonts w:hint="eastAsia"/>
+        </w:rPr>
+        <w:t>倡导包容思想强调亚太之大容得下大家共同发展，更开放胸襟和更积极态度促进地区合作</w:t>
       </w:r>
     </w:p>
     <w:p>
@@ -23071,9 +23423,6 @@
         </w:numPr>
         <w:spacing w:beforeLines="0" w:before="0" w:afterLines="0" w:after="0"/>
         <w:ind w:hanging="442"/>
-        <w:rPr>
-          <w:rFonts w:hint="eastAsia"/>
-        </w:rPr>
       </w:pPr>
       <w:r>
         <w:rPr>
@@ -23091,9 +23440,6 @@
         </w:numPr>
         <w:spacing w:beforeLines="0" w:before="0" w:afterLines="0" w:after="0"/>
         <w:ind w:hanging="442"/>
-        <w:rPr>
-          <w:rFonts w:hint="eastAsia"/>
-        </w:rPr>
       </w:pPr>
       <w:r>
         <w:rPr>
@@ -23111,9 +23457,6 @@
         </w:numPr>
         <w:spacing w:beforeLines="0" w:before="0" w:afterLines="0" w:after="0"/>
         <w:ind w:hanging="442"/>
-        <w:rPr>
-          <w:rFonts w:hint="eastAsia"/>
-        </w:rPr>
       </w:pPr>
       <w:r>
         <w:rPr>
@@ -23132,7 +23475,6 @@
         <w:spacing w:beforeLines="0" w:before="0" w:afterLines="0" w:after="0"/>
         <w:ind w:hanging="442"/>
         <w:rPr>
-          <w:rFonts w:hint="eastAsia"/>
           <w:b/>
           <w:bCs/>
         </w:rPr>
@@ -23155,45 +23497,12 @@
         </w:numPr>
         <w:spacing w:beforeLines="0" w:before="0" w:afterLines="0" w:after="0"/>
         <w:ind w:hanging="442"/>
-        <w:rPr>
-          <w:rFonts w:hint="eastAsia"/>
-        </w:rPr>
-      </w:pPr>
-      <w:r>
-        <w:rPr>
-          <w:rFonts w:hint="eastAsia"/>
-        </w:rPr>
-        <w:t>增强责任感、使命感、紧迫感，牢记宗旨、提高本领、锤炼作风，讲奉献</w:t>
-      </w:r>
-      <w:r>
-        <w:rPr>
-          <w:rFonts w:hint="eastAsia"/>
-        </w:rPr>
-        <w:t>、</w:t>
-      </w:r>
-      <w:r>
-        <w:rPr>
-          <w:rFonts w:hint="eastAsia"/>
-        </w:rPr>
-        <w:t>敢担当、勇创新，更加积极</w:t>
-      </w:r>
-      <w:r>
-        <w:rPr>
-          <w:rFonts w:hint="eastAsia"/>
-        </w:rPr>
-        <w:t>有</w:t>
-      </w:r>
-      <w:r>
-        <w:rPr>
-          <w:rFonts w:hint="eastAsia"/>
-        </w:rPr>
-        <w:t>为地</w:t>
-      </w:r>
-      <w:r>
-        <w:rPr>
-          <w:rFonts w:hint="eastAsia"/>
-        </w:rPr>
-        <w:t>做好周边外交工作</w:t>
+      </w:pPr>
+      <w:r>
+        <w:rPr>
+          <w:rFonts w:hint="eastAsia"/>
+        </w:rPr>
+        <w:t>增强责任感、使命感、紧迫感，牢记宗旨、提高本领、锤炼作风，讲奉献、敢担当、勇创新，更加积极有为地做好周边外交工作</w:t>
       </w:r>
     </w:p>
     <w:p>
@@ -23226,109 +23535,7 @@
         <w:rPr>
           <w:rFonts w:hint="eastAsia"/>
         </w:rPr>
-        <w:t>强势</w:t>
-      </w:r>
-      <w:r>
-        <w:rPr>
-          <w:rFonts w:hint="eastAsia"/>
-        </w:rPr>
-        <w:t>——</w:t>
-      </w:r>
-      <w:r>
-        <w:rPr>
-          <w:rFonts w:hint="eastAsia"/>
-        </w:rPr>
-        <w:t>坚定捍卫中国利益</w:t>
-      </w:r>
-      <w:r>
-        <w:rPr>
-          <w:rFonts w:hint="eastAsia"/>
-        </w:rPr>
-        <w:t>，有</w:t>
-      </w:r>
-      <w:r>
-        <w:rPr>
-          <w:rFonts w:hint="eastAsia"/>
-        </w:rPr>
-        <w:t>底线思维、红线思维</w:t>
-      </w:r>
-      <w:r>
-        <w:rPr>
-          <w:rFonts w:hint="eastAsia"/>
-        </w:rPr>
-        <w:t>；</w:t>
-      </w:r>
-      <w:r>
-        <w:rPr>
-          <w:rFonts w:hint="eastAsia"/>
-        </w:rPr>
-        <w:t>主动</w:t>
-      </w:r>
-      <w:r>
-        <w:rPr>
-          <w:rFonts w:hint="eastAsia"/>
-        </w:rPr>
-        <w:t>——</w:t>
-      </w:r>
-      <w:r>
-        <w:rPr>
-          <w:rFonts w:hint="eastAsia"/>
-        </w:rPr>
-        <w:t>提出中国主张、中国方案</w:t>
-      </w:r>
-      <w:r>
-        <w:rPr>
-          <w:rFonts w:hint="eastAsia"/>
-        </w:rPr>
-        <w:t>，</w:t>
-      </w:r>
-      <w:r>
-        <w:rPr>
-          <w:rFonts w:hint="eastAsia"/>
-        </w:rPr>
-        <w:t>主动出牌</w:t>
-      </w:r>
-      <w:r>
-        <w:rPr>
-          <w:rFonts w:hint="eastAsia"/>
-        </w:rPr>
-        <w:t>，</w:t>
-      </w:r>
-      <w:r>
-        <w:rPr>
-          <w:rFonts w:hint="eastAsia"/>
-        </w:rPr>
-        <w:t>设置议程</w:t>
-      </w:r>
-      <w:r>
-        <w:rPr>
-          <w:rFonts w:hint="eastAsia"/>
-        </w:rPr>
-        <w:t>；</w:t>
-      </w:r>
-      <w:r>
-        <w:rPr>
-          <w:rFonts w:hint="eastAsia"/>
-        </w:rPr>
-        <w:t>有为</w:t>
-      </w:r>
-      <w:r>
-        <w:rPr>
-          <w:rFonts w:hint="eastAsia"/>
-        </w:rPr>
-        <w:t>——有</w:t>
-      </w:r>
-      <w:r>
-        <w:rPr>
-          <w:rFonts w:hint="eastAsia"/>
-        </w:rPr>
-        <w:t>魄力、行动力</w:t>
-      </w:r>
-      <w:r>
-        <w:rPr>
-          <w:rFonts w:hint="eastAsia"/>
-        </w:rPr>
-        <w:t>。</w:t>
+        <w:t>强势——坚定捍卫中国利益，有底线思维、红线思维；主动——提出中国主张、中国方案，主动出牌，设置议程；有为——有魄力、行动力。</w:t>
       </w:r>
     </w:p>
     <w:p>
@@ -23336,9 +23543,6 @@
         <w:pStyle w:val="aa"/>
         <w:spacing w:before="78" w:after="78"/>
         <w:ind w:firstLine="420"/>
-        <w:rPr>
-          <w:rFonts w:hint="eastAsia"/>
-        </w:rPr>
       </w:pPr>
       <w:r>
         <w:rPr>
@@ -23358,73 +23562,7 @@
         <w:rPr>
           <w:rFonts w:hint="eastAsia"/>
         </w:rPr>
-        <w:t>的。直诉利益</w:t>
-      </w:r>
-      <w:r>
-        <w:rPr>
-          <w:rFonts w:hint="eastAsia"/>
-        </w:rPr>
-        <w:t>——</w:t>
-      </w:r>
-      <w:r>
-        <w:rPr>
-          <w:rFonts w:hint="eastAsia"/>
-        </w:rPr>
-        <w:t>直接表达中国利益、中国主张</w:t>
-      </w:r>
-      <w:r>
-        <w:rPr>
-          <w:rFonts w:hint="eastAsia"/>
-        </w:rPr>
-        <w:t>；</w:t>
-      </w:r>
-      <w:r>
-        <w:rPr>
-          <w:rFonts w:hint="eastAsia"/>
-        </w:rPr>
-        <w:t>直面问题</w:t>
-      </w:r>
-      <w:r>
-        <w:rPr>
-          <w:rFonts w:hint="eastAsia"/>
-        </w:rPr>
-        <w:t>；</w:t>
-      </w:r>
-      <w:r>
-        <w:rPr>
-          <w:rFonts w:hint="eastAsia"/>
-        </w:rPr>
-        <w:t>爱憎分明</w:t>
-      </w:r>
-      <w:r>
-        <w:rPr>
-          <w:rFonts w:hint="eastAsia"/>
-        </w:rPr>
-        <w:t>；</w:t>
-      </w:r>
-      <w:r>
-        <w:rPr>
-          <w:rFonts w:hint="eastAsia"/>
-        </w:rPr>
-        <w:t>文化自信</w:t>
-      </w:r>
-      <w:r>
-        <w:rPr>
-          <w:rFonts w:hint="eastAsia"/>
-        </w:rPr>
-        <w:t>——强调</w:t>
-      </w:r>
-      <w:r>
-        <w:rPr>
-          <w:rFonts w:hint="eastAsia"/>
-        </w:rPr>
-        <w:t>中国语言、中国方式、中国风格</w:t>
-      </w:r>
-      <w:r>
-        <w:rPr>
-          <w:rFonts w:hint="eastAsia"/>
-        </w:rPr>
-        <w:t>。</w:t>
+        <w:t>的。直诉利益——直接表达中国利益、中国主张；直面问题；爱憎分明；文化自信——强调中国语言、中国方式、中国风格。</w:t>
       </w:r>
     </w:p>
     <w:p>
@@ -23451,61 +23589,7 @@
         <w:rPr>
           <w:rFonts w:hint="eastAsia"/>
         </w:rPr>
-        <w:t>的。新义利观</w:t>
-      </w:r>
-      <w:r>
-        <w:rPr>
-          <w:rFonts w:hint="eastAsia"/>
-        </w:rPr>
-        <w:t>——</w:t>
-      </w:r>
-      <w:r>
-        <w:rPr>
-          <w:rFonts w:hint="eastAsia"/>
-        </w:rPr>
-        <w:t>义利相兼、以义为先</w:t>
-      </w:r>
-      <w:r>
-        <w:rPr>
-          <w:rFonts w:hint="eastAsia"/>
-        </w:rPr>
-        <w:t>，</w:t>
-      </w:r>
-      <w:r>
-        <w:rPr>
-          <w:rFonts w:hint="eastAsia"/>
-        </w:rPr>
-        <w:t>承担更多国际责任</w:t>
-      </w:r>
-      <w:r>
-        <w:rPr>
-          <w:rFonts w:hint="eastAsia"/>
-        </w:rPr>
-        <w:t>；</w:t>
-      </w:r>
-      <w:r>
-        <w:rPr>
-          <w:rFonts w:hint="eastAsia"/>
-        </w:rPr>
-        <w:t>国际道义</w:t>
-      </w:r>
-      <w:r>
-        <w:rPr>
-          <w:rFonts w:hint="eastAsia"/>
-        </w:rPr>
-        <w:t>——</w:t>
-      </w:r>
-      <w:r>
-        <w:rPr>
-          <w:rFonts w:hint="eastAsia"/>
-        </w:rPr>
-        <w:t>超越狭隘国家利益，站在国际道义高度</w:t>
-      </w:r>
-      <w:r>
-        <w:rPr>
-          <w:rFonts w:hint="eastAsia"/>
-        </w:rPr>
-        <w:t>。</w:t>
+        <w:t>的。新义利观——义利相兼、以义为先，承担更多国际责任；国际道义——超越狭隘国家利益，站在国际道义高度。</w:t>
       </w:r>
     </w:p>
     <w:p>
@@ -23513,9 +23597,6 @@
         <w:pStyle w:val="aa"/>
         <w:spacing w:before="78" w:after="78"/>
         <w:ind w:firstLine="420"/>
-        <w:rPr>
-          <w:rFonts w:hint="eastAsia"/>
-        </w:rPr>
       </w:pPr>
       <w:r>
         <w:rPr>
@@ -23535,85 +23616,7 @@
         <w:rPr>
           <w:rFonts w:hint="eastAsia"/>
         </w:rPr>
-        <w:t>的。通俗化</w:t>
-      </w:r>
-      <w:r>
-        <w:rPr>
-          <w:rFonts w:hint="eastAsia"/>
-        </w:rPr>
-        <w:t>——</w:t>
-      </w:r>
-      <w:r>
-        <w:rPr>
-          <w:rFonts w:hint="eastAsia"/>
-        </w:rPr>
-        <w:t>亲切、通俗易懂；引经据典</w:t>
-      </w:r>
-      <w:r>
-        <w:rPr>
-          <w:rFonts w:hint="eastAsia"/>
-        </w:rPr>
-        <w:t>——</w:t>
-      </w:r>
-      <w:r>
-        <w:rPr>
-          <w:rFonts w:hint="eastAsia"/>
-        </w:rPr>
-        <w:t>能听懂</w:t>
-      </w:r>
-      <w:r>
-        <w:rPr>
-          <w:rFonts w:hint="eastAsia"/>
-        </w:rPr>
-        <w:t>；</w:t>
-      </w:r>
-      <w:r>
-        <w:rPr>
-          <w:rFonts w:hint="eastAsia"/>
-        </w:rPr>
-        <w:t>讲故事</w:t>
-      </w:r>
-      <w:r>
-        <w:rPr>
-          <w:rFonts w:hint="eastAsia"/>
-        </w:rPr>
-        <w:t>；</w:t>
-      </w:r>
-      <w:r>
-        <w:rPr>
-          <w:rFonts w:hint="eastAsia"/>
-        </w:rPr>
-        <w:t>文学化</w:t>
-      </w:r>
-      <w:r>
-        <w:rPr>
-          <w:rFonts w:hint="eastAsia"/>
-        </w:rPr>
-        <w:t>；</w:t>
-      </w:r>
-      <w:r>
-        <w:rPr>
-          <w:rFonts w:hint="eastAsia"/>
-        </w:rPr>
-        <w:t>柔性外交</w:t>
-      </w:r>
-      <w:r>
-        <w:rPr>
-          <w:rFonts w:hint="eastAsia"/>
-        </w:rPr>
-        <w:t>——</w:t>
-      </w:r>
-      <w:r>
-        <w:rPr>
-          <w:rFonts w:hint="eastAsia"/>
-        </w:rPr>
-        <w:t>夫人外交、私人友谊、个性安排</w:t>
-      </w:r>
-      <w:r>
-        <w:rPr>
-          <w:rFonts w:hint="eastAsia"/>
-        </w:rPr>
-        <w:t>。</w:t>
+        <w:t>的。通俗化——亲切、通俗易懂；引经据典——能听懂；讲故事；文学化；柔性外交——夫人外交、私人友谊、个性安排。</w:t>
       </w:r>
     </w:p>
     <w:p>
@@ -23639,7 +23642,6 @@
         <w:spacing w:beforeLines="0" w:before="0" w:afterLines="0" w:after="0"/>
         <w:ind w:hanging="442"/>
         <w:rPr>
-          <w:rFonts w:hint="eastAsia"/>
           <w:b/>
           <w:bCs/>
         </w:rPr>
@@ -23662,9 +23664,6 @@
         </w:numPr>
         <w:spacing w:beforeLines="0" w:before="0" w:afterLines="0" w:after="0"/>
         <w:ind w:hanging="442"/>
-        <w:rPr>
-          <w:rFonts w:hint="eastAsia"/>
-        </w:rPr>
       </w:pPr>
       <w:r>
         <w:rPr>
@@ -23682,9 +23681,6 @@
         </w:numPr>
         <w:spacing w:beforeLines="0" w:before="0" w:afterLines="0" w:after="0"/>
         <w:ind w:hanging="442"/>
-        <w:rPr>
-          <w:rFonts w:hint="eastAsia"/>
-        </w:rPr>
       </w:pPr>
       <w:r>
         <w:rPr>
@@ -23702,9 +23698,6 @@
         </w:numPr>
         <w:spacing w:beforeLines="0" w:before="0" w:afterLines="0" w:after="0"/>
         <w:ind w:hanging="442"/>
-        <w:rPr>
-          <w:rFonts w:hint="eastAsia"/>
-        </w:rPr>
       </w:pPr>
       <w:r>
         <w:rPr>
@@ -23723,7 +23716,6 @@
         <w:spacing w:beforeLines="0" w:before="0" w:afterLines="0" w:after="0"/>
         <w:ind w:hanging="442"/>
         <w:rPr>
-          <w:rFonts w:hint="eastAsia"/>
           <w:b/>
           <w:bCs/>
         </w:rPr>
@@ -23746,9 +23738,6 @@
         </w:numPr>
         <w:spacing w:beforeLines="0" w:before="0" w:afterLines="0" w:after="0"/>
         <w:ind w:hanging="442"/>
-        <w:rPr>
-          <w:rFonts w:hint="eastAsia"/>
-        </w:rPr>
       </w:pPr>
       <w:r>
         <w:rPr>
@@ -23784,9 +23773,6 @@
         </w:numPr>
         <w:spacing w:beforeLines="0" w:before="0" w:afterLines="0" w:after="0"/>
         <w:ind w:hanging="442"/>
-        <w:rPr>
-          <w:rFonts w:hint="eastAsia"/>
-        </w:rPr>
       </w:pPr>
       <w:r>
         <w:rPr>
@@ -23806,7 +23792,6 @@
         <w:spacing w:beforeLines="0" w:before="0" w:afterLines="0" w:after="0"/>
         <w:ind w:hanging="442"/>
         <w:rPr>
-          <w:rFonts w:hint="eastAsia"/>
           <w:b/>
           <w:bCs/>
         </w:rPr>
@@ -23829,27 +23814,12 @@
         </w:numPr>
         <w:spacing w:beforeLines="0" w:before="0" w:afterLines="0" w:after="0"/>
         <w:ind w:hanging="442"/>
-        <w:rPr>
-          <w:rFonts w:hint="eastAsia"/>
-        </w:rPr>
-      </w:pPr>
-      <w:r>
-        <w:rPr>
-          <w:rFonts w:hint="eastAsia"/>
-        </w:rPr>
-        <w:t>二等大国→全球性强国</w:t>
-      </w:r>
-      <w:r>
-        <w:rPr>
-          <w:rFonts w:hint="eastAsia"/>
-        </w:rPr>
-        <w:t>、</w:t>
-      </w:r>
-      <w:r>
-        <w:rPr>
-          <w:rFonts w:hint="eastAsia"/>
-        </w:rPr>
-        <w:t>世界第二</w:t>
+      </w:pPr>
+      <w:r>
+        <w:rPr>
+          <w:rFonts w:hint="eastAsia"/>
+        </w:rPr>
+        <w:t>二等大国→全球性强国、世界第二</w:t>
       </w:r>
     </w:p>
     <w:p>
@@ -23861,9 +23831,6 @@
         </w:numPr>
         <w:spacing w:beforeLines="0" w:before="0" w:afterLines="0" w:after="0"/>
         <w:ind w:hanging="442"/>
-        <w:rPr>
-          <w:rFonts w:hint="eastAsia"/>
-        </w:rPr>
       </w:pPr>
       <w:r>
         <w:rPr>
@@ -23898,11 +23865,8 @@
     <w:p>
       <w:pPr>
         <w:pStyle w:val="ac"/>
-        <w:rPr>
-          <w:rFonts w:hint="eastAsia"/>
-        </w:rPr>
-      </w:pPr>
-      <w:bookmarkStart w:id="104" w:name="_Toc214467079"/>
+      </w:pPr>
+      <w:bookmarkStart w:id="104" w:name="_Toc215064851"/>
       <w:r>
         <w:rPr>
           <w:rFonts w:hint="eastAsia"/>
@@ -23913,9 +23877,31 @@
         <w:rPr>
           <w:rFonts w:hint="eastAsia"/>
         </w:rPr>
-        <w:t>美国的外交风格</w:t>
+        <w:t>各国</w:t>
+      </w:r>
+      <w:r>
+        <w:rPr>
+          <w:rFonts w:hint="eastAsia"/>
+        </w:rPr>
+        <w:t>的外交风格</w:t>
       </w:r>
       <w:bookmarkEnd w:id="104"/>
+    </w:p>
+    <w:p>
+      <w:pPr>
+        <w:pStyle w:val="ae"/>
+        <w:rPr>
+          <w:rFonts w:hint="eastAsia"/>
+        </w:rPr>
+      </w:pPr>
+      <w:bookmarkStart w:id="105" w:name="_Toc215064852"/>
+      <w:r>
+        <w:rPr>
+          <w:rFonts w:hint="eastAsia"/>
+        </w:rPr>
+        <w:t>（一）美国的外交风格</w:t>
+      </w:r>
+      <w:bookmarkEnd w:id="105"/>
     </w:p>
     <w:p>
       <w:pPr>
@@ -23939,9 +23925,6 @@
         </w:numPr>
         <w:spacing w:beforeLines="0" w:before="0" w:afterLines="0" w:after="0"/>
         <w:ind w:left="442" w:hanging="442"/>
-        <w:rPr>
-          <w:rFonts w:hint="eastAsia"/>
-        </w:rPr>
       </w:pPr>
       <w:r>
         <w:rPr>
@@ -23959,9 +23942,6 @@
         </w:numPr>
         <w:spacing w:beforeLines="0" w:before="0" w:afterLines="0" w:after="0"/>
         <w:ind w:left="442" w:hanging="442"/>
-        <w:rPr>
-          <w:rFonts w:hint="eastAsia"/>
-        </w:rPr>
       </w:pPr>
       <w:r>
         <w:rPr>
@@ -23979,9 +23959,6 @@
         </w:numPr>
         <w:spacing w:beforeLines="0" w:before="0" w:afterLines="0" w:after="0"/>
         <w:ind w:left="442" w:hanging="442"/>
-        <w:rPr>
-          <w:rFonts w:hint="eastAsia"/>
-        </w:rPr>
       </w:pPr>
       <w:r>
         <w:rPr>
@@ -23999,9 +23976,6 @@
         </w:numPr>
         <w:spacing w:beforeLines="0" w:before="0" w:afterLines="0" w:after="0"/>
         <w:ind w:left="442" w:hanging="442"/>
-        <w:rPr>
-          <w:rFonts w:hint="eastAsia"/>
-        </w:rPr>
       </w:pPr>
       <w:r>
         <w:rPr>
@@ -24019,9 +23993,6 @@
         </w:numPr>
         <w:spacing w:beforeLines="0" w:before="0" w:afterLines="0" w:after="0"/>
         <w:ind w:left="442" w:hanging="442"/>
-        <w:rPr>
-          <w:rFonts w:hint="eastAsia"/>
-        </w:rPr>
       </w:pPr>
       <w:r>
         <w:rPr>
@@ -24039,9 +24010,6 @@
         </w:numPr>
         <w:spacing w:beforeLines="0" w:before="0" w:afterLines="0" w:after="0"/>
         <w:ind w:left="442" w:hanging="442"/>
-        <w:rPr>
-          <w:rFonts w:hint="eastAsia"/>
-        </w:rPr>
       </w:pPr>
       <w:r>
         <w:rPr>
@@ -24065,6 +24033,1769 @@
           <w:rFonts w:hint="eastAsia"/>
         </w:rPr>
         <w:t>重视法律</w:t>
+      </w:r>
+    </w:p>
+    <w:p>
+      <w:pPr>
+        <w:pStyle w:val="ae"/>
+        <w:rPr>
+          <w:rFonts w:hint="eastAsia"/>
+        </w:rPr>
+      </w:pPr>
+      <w:bookmarkStart w:id="106" w:name="_Toc215064853"/>
+      <w:r>
+        <w:rPr>
+          <w:rFonts w:hint="eastAsia"/>
+        </w:rPr>
+        <w:t>（二）</w:t>
+      </w:r>
+      <w:r>
+        <w:rPr>
+          <w:rFonts w:hint="eastAsia"/>
+        </w:rPr>
+        <w:t>日本的外交风格</w:t>
+      </w:r>
+      <w:bookmarkEnd w:id="106"/>
+    </w:p>
+    <w:p>
+      <w:pPr>
+        <w:pStyle w:val="aa"/>
+        <w:numPr>
+          <w:ilvl w:val="0"/>
+          <w:numId w:val="54"/>
+        </w:numPr>
+        <w:spacing w:beforeLines="0" w:before="0" w:afterLines="0" w:after="0"/>
+        <w:ind w:left="442" w:hanging="442"/>
+        <w:rPr>
+          <w:rFonts w:hint="eastAsia"/>
+        </w:rPr>
+      </w:pPr>
+      <w:r>
+        <w:rPr>
+          <w:rFonts w:hint="eastAsia"/>
+        </w:rPr>
+        <w:t>表达意见转弯抹角，日语是最</w:t>
+      </w:r>
+      <w:proofErr w:type="gramStart"/>
+      <w:r>
+        <w:rPr>
+          <w:rFonts w:hint="eastAsia"/>
+        </w:rPr>
+        <w:t>暖昧</w:t>
+      </w:r>
+      <w:proofErr w:type="gramEnd"/>
+      <w:r>
+        <w:rPr>
+          <w:rFonts w:hint="eastAsia"/>
+        </w:rPr>
+        <w:t>的语言</w:t>
+      </w:r>
+    </w:p>
+    <w:p>
+      <w:pPr>
+        <w:pStyle w:val="aa"/>
+        <w:numPr>
+          <w:ilvl w:val="0"/>
+          <w:numId w:val="54"/>
+        </w:numPr>
+        <w:spacing w:beforeLines="0" w:before="0" w:afterLines="0" w:after="0"/>
+        <w:ind w:left="442" w:hanging="442"/>
+        <w:rPr>
+          <w:rFonts w:hint="eastAsia"/>
+        </w:rPr>
+      </w:pPr>
+      <w:r>
+        <w:rPr>
+          <w:rFonts w:hint="eastAsia"/>
+        </w:rPr>
+        <w:t>重视等级和服从权威</w:t>
+      </w:r>
+    </w:p>
+    <w:p>
+      <w:pPr>
+        <w:pStyle w:val="aa"/>
+        <w:numPr>
+          <w:ilvl w:val="0"/>
+          <w:numId w:val="54"/>
+        </w:numPr>
+        <w:spacing w:beforeLines="0" w:before="0" w:afterLines="0" w:after="0"/>
+        <w:ind w:left="442" w:hanging="442"/>
+        <w:rPr>
+          <w:rFonts w:hint="eastAsia"/>
+        </w:rPr>
+      </w:pPr>
+      <w:r>
+        <w:rPr>
+          <w:rFonts w:hint="eastAsia"/>
+        </w:rPr>
+        <w:t>谈判队伍团结一致</w:t>
+      </w:r>
+    </w:p>
+    <w:p>
+      <w:pPr>
+        <w:pStyle w:val="aa"/>
+        <w:numPr>
+          <w:ilvl w:val="0"/>
+          <w:numId w:val="54"/>
+        </w:numPr>
+        <w:spacing w:beforeLines="0" w:before="0" w:afterLines="0" w:after="0"/>
+        <w:ind w:left="442" w:hanging="442"/>
+        <w:rPr>
+          <w:rFonts w:hint="eastAsia"/>
+        </w:rPr>
+      </w:pPr>
+      <w:r>
+        <w:rPr>
+          <w:rFonts w:hint="eastAsia"/>
+        </w:rPr>
+        <w:t>面子意识和荣誉观念</w:t>
+      </w:r>
+    </w:p>
+    <w:p>
+      <w:pPr>
+        <w:pStyle w:val="aa"/>
+        <w:numPr>
+          <w:ilvl w:val="0"/>
+          <w:numId w:val="54"/>
+        </w:numPr>
+        <w:spacing w:beforeLines="0" w:before="0" w:afterLines="0" w:after="0"/>
+        <w:ind w:left="442" w:hanging="442"/>
+        <w:rPr>
+          <w:rFonts w:hint="eastAsia"/>
+        </w:rPr>
+      </w:pPr>
+      <w:r>
+        <w:rPr>
+          <w:rFonts w:hint="eastAsia"/>
+        </w:rPr>
+        <w:t>让步很难，很小</w:t>
+      </w:r>
+    </w:p>
+    <w:p>
+      <w:pPr>
+        <w:pStyle w:val="aa"/>
+        <w:numPr>
+          <w:ilvl w:val="0"/>
+          <w:numId w:val="54"/>
+        </w:numPr>
+        <w:spacing w:beforeLines="0" w:before="0" w:afterLines="0" w:after="0"/>
+        <w:ind w:left="442" w:hanging="442"/>
+        <w:rPr>
+          <w:rFonts w:hint="eastAsia"/>
+        </w:rPr>
+      </w:pPr>
+      <w:r>
+        <w:rPr>
+          <w:rFonts w:hint="eastAsia"/>
+        </w:rPr>
+        <w:t>先建立个人关系</w:t>
+      </w:r>
+    </w:p>
+    <w:p>
+      <w:pPr>
+        <w:pStyle w:val="aa"/>
+        <w:spacing w:before="78" w:after="78"/>
+        <w:ind w:left="420"/>
+      </w:pPr>
+      <w:r>
+        <w:rPr>
+          <w:rFonts w:hint="eastAsia"/>
+        </w:rPr>
+        <w:t>影响日本外交风格的因素包括：</w:t>
+      </w:r>
+    </w:p>
+    <w:p>
+      <w:pPr>
+        <w:pStyle w:val="aa"/>
+        <w:numPr>
+          <w:ilvl w:val="0"/>
+          <w:numId w:val="55"/>
+        </w:numPr>
+        <w:spacing w:beforeLines="0" w:before="0" w:afterLines="0" w:after="0"/>
+        <w:ind w:hanging="442"/>
+        <w:rPr>
+          <w:rFonts w:hint="eastAsia"/>
+          <w:b/>
+          <w:bCs/>
+        </w:rPr>
+      </w:pPr>
+      <w:r>
+        <w:rPr>
+          <w:rFonts w:hint="eastAsia"/>
+          <w:b/>
+          <w:bCs/>
+        </w:rPr>
+        <w:t>文化特性</w:t>
+      </w:r>
+    </w:p>
+    <w:p>
+      <w:pPr>
+        <w:pStyle w:val="aa"/>
+        <w:numPr>
+          <w:ilvl w:val="1"/>
+          <w:numId w:val="55"/>
+        </w:numPr>
+        <w:spacing w:beforeLines="0" w:before="0" w:afterLines="0" w:after="0"/>
+        <w:ind w:hanging="442"/>
+        <w:rPr>
+          <w:rFonts w:hint="eastAsia"/>
+        </w:rPr>
+      </w:pPr>
+      <w:r>
+        <w:rPr>
+          <w:rFonts w:hint="eastAsia"/>
+        </w:rPr>
+        <w:t>日本文化的一般性（即吸收性、对传统的保守性、混杂性</w:t>
+      </w:r>
+      <w:r>
+        <w:rPr>
+          <w:rFonts w:hint="eastAsia"/>
+        </w:rPr>
+        <w:t>）</w:t>
+      </w:r>
+    </w:p>
+    <w:p>
+      <w:pPr>
+        <w:pStyle w:val="aa"/>
+        <w:numPr>
+          <w:ilvl w:val="1"/>
+          <w:numId w:val="55"/>
+        </w:numPr>
+        <w:spacing w:beforeLines="0" w:before="0" w:afterLines="0" w:after="0"/>
+        <w:ind w:hanging="442"/>
+        <w:rPr>
+          <w:rFonts w:hint="eastAsia"/>
+        </w:rPr>
+      </w:pPr>
+      <w:r>
+        <w:rPr>
+          <w:rFonts w:hint="eastAsia"/>
+        </w:rPr>
+        <w:t>日本文化的特殊性</w:t>
+      </w:r>
+    </w:p>
+    <w:p>
+      <w:pPr>
+        <w:pStyle w:val="aa"/>
+        <w:numPr>
+          <w:ilvl w:val="2"/>
+          <w:numId w:val="55"/>
+        </w:numPr>
+        <w:spacing w:beforeLines="0" w:before="0" w:afterLines="0" w:after="0"/>
+        <w:ind w:hanging="442"/>
+        <w:rPr>
+          <w:rFonts w:hint="eastAsia"/>
+        </w:rPr>
+      </w:pPr>
+      <w:r>
+        <w:rPr>
+          <w:rFonts w:hint="eastAsia"/>
+        </w:rPr>
+        <w:t>安定封闭的岛国文化：“内外有别”的心理，民族本位意识或孤独意识</w:t>
+      </w:r>
+      <w:r>
+        <w:rPr>
+          <w:rFonts w:hint="eastAsia"/>
+        </w:rPr>
+        <w:t>；</w:t>
+      </w:r>
+    </w:p>
+    <w:p>
+      <w:pPr>
+        <w:pStyle w:val="aa"/>
+        <w:numPr>
+          <w:ilvl w:val="2"/>
+          <w:numId w:val="55"/>
+        </w:numPr>
+        <w:spacing w:beforeLines="0" w:before="0" w:afterLines="0" w:after="0"/>
+        <w:ind w:hanging="442"/>
+        <w:rPr>
+          <w:rFonts w:hint="eastAsia"/>
+        </w:rPr>
+      </w:pPr>
+      <w:r>
+        <w:rPr>
+          <w:rFonts w:hint="eastAsia"/>
+        </w:rPr>
+        <w:t>纵式的社会结构和文化结构，它根源于日本传统的家族主义、家庭本位观念，它加强了集团内部的向心力；</w:t>
+      </w:r>
+    </w:p>
+    <w:p>
+      <w:pPr>
+        <w:pStyle w:val="aa"/>
+        <w:numPr>
+          <w:ilvl w:val="2"/>
+          <w:numId w:val="55"/>
+        </w:numPr>
+        <w:spacing w:beforeLines="0" w:before="0" w:afterLines="0" w:after="0"/>
+        <w:ind w:hanging="442"/>
+        <w:rPr>
+          <w:rFonts w:hint="eastAsia"/>
+        </w:rPr>
+      </w:pPr>
+      <w:r>
+        <w:rPr>
+          <w:rFonts w:hint="eastAsia"/>
+        </w:rPr>
+        <w:t>轻思辨重实用</w:t>
+      </w:r>
+      <w:r>
+        <w:rPr>
+          <w:rFonts w:hint="eastAsia"/>
+        </w:rPr>
+        <w:t>；</w:t>
+      </w:r>
+    </w:p>
+    <w:p>
+      <w:pPr>
+        <w:pStyle w:val="aa"/>
+        <w:numPr>
+          <w:ilvl w:val="2"/>
+          <w:numId w:val="55"/>
+        </w:numPr>
+        <w:spacing w:beforeLines="0" w:before="0" w:afterLines="0" w:after="0"/>
+        <w:ind w:hanging="442"/>
+        <w:rPr>
+          <w:rFonts w:hint="eastAsia"/>
+        </w:rPr>
+      </w:pPr>
+      <w:r>
+        <w:rPr>
+          <w:rFonts w:hint="eastAsia"/>
+        </w:rPr>
+        <w:t>无常观与求新精神</w:t>
+      </w:r>
+      <w:r>
+        <w:rPr>
+          <w:rFonts w:hint="eastAsia"/>
+        </w:rPr>
+        <w:t>；</w:t>
+      </w:r>
+    </w:p>
+    <w:p>
+      <w:pPr>
+        <w:pStyle w:val="aa"/>
+        <w:numPr>
+          <w:ilvl w:val="2"/>
+          <w:numId w:val="55"/>
+        </w:numPr>
+        <w:spacing w:beforeLines="0" w:before="0" w:afterLines="0" w:after="0"/>
+        <w:ind w:hanging="442"/>
+        <w:rPr>
+          <w:rFonts w:hint="eastAsia"/>
+        </w:rPr>
+      </w:pPr>
+      <w:r>
+        <w:rPr>
+          <w:rFonts w:hint="eastAsia"/>
+        </w:rPr>
+        <w:t>忠君爱国传统与民族凝聚力等。</w:t>
+      </w:r>
+    </w:p>
+    <w:p>
+      <w:pPr>
+        <w:pStyle w:val="aa"/>
+        <w:numPr>
+          <w:ilvl w:val="0"/>
+          <w:numId w:val="55"/>
+        </w:numPr>
+        <w:spacing w:beforeLines="0" w:before="0" w:afterLines="0" w:after="0"/>
+        <w:ind w:hanging="442"/>
+        <w:rPr>
+          <w:b/>
+          <w:bCs/>
+        </w:rPr>
+      </w:pPr>
+      <w:r>
+        <w:rPr>
+          <w:rFonts w:hint="eastAsia"/>
+          <w:b/>
+          <w:bCs/>
+        </w:rPr>
+        <w:t>政治制度和过程</w:t>
+      </w:r>
+    </w:p>
+    <w:p>
+      <w:pPr>
+        <w:pStyle w:val="aa"/>
+        <w:numPr>
+          <w:ilvl w:val="1"/>
+          <w:numId w:val="55"/>
+        </w:numPr>
+        <w:spacing w:beforeLines="0" w:before="0" w:afterLines="0" w:after="0"/>
+        <w:ind w:hanging="442"/>
+      </w:pPr>
+      <w:r>
+        <w:rPr>
+          <w:rFonts w:hint="eastAsia"/>
+        </w:rPr>
+        <w:t>多元妥协政治：政党之间和执政党内部</w:t>
+      </w:r>
+    </w:p>
+    <w:p>
+      <w:pPr>
+        <w:pStyle w:val="aa"/>
+        <w:numPr>
+          <w:ilvl w:val="1"/>
+          <w:numId w:val="55"/>
+        </w:numPr>
+        <w:spacing w:beforeLines="0" w:before="0" w:afterLines="0" w:after="0"/>
+        <w:ind w:hanging="442"/>
+      </w:pPr>
+      <w:r>
+        <w:rPr>
+          <w:rFonts w:hint="eastAsia"/>
+        </w:rPr>
+        <w:t>派</w:t>
+      </w:r>
+      <w:proofErr w:type="gramStart"/>
+      <w:r>
+        <w:rPr>
+          <w:rFonts w:hint="eastAsia"/>
+        </w:rPr>
+        <w:t>阀之间</w:t>
+      </w:r>
+      <w:proofErr w:type="gramEnd"/>
+      <w:r>
+        <w:rPr>
+          <w:rFonts w:hint="eastAsia"/>
+        </w:rPr>
+        <w:t>私下的基于个人关系之间的协议</w:t>
+      </w:r>
+    </w:p>
+    <w:p>
+      <w:pPr>
+        <w:pStyle w:val="aa"/>
+        <w:numPr>
+          <w:ilvl w:val="0"/>
+          <w:numId w:val="55"/>
+        </w:numPr>
+        <w:spacing w:beforeLines="0" w:before="0" w:afterLines="0" w:after="0"/>
+        <w:ind w:hanging="442"/>
+        <w:rPr>
+          <w:b/>
+          <w:bCs/>
+        </w:rPr>
+      </w:pPr>
+      <w:r>
+        <w:rPr>
+          <w:rFonts w:hint="eastAsia"/>
+          <w:b/>
+          <w:bCs/>
+        </w:rPr>
+        <w:t>国际地位特性</w:t>
+      </w:r>
+    </w:p>
+    <w:p>
+      <w:pPr>
+        <w:pStyle w:val="aa"/>
+        <w:numPr>
+          <w:ilvl w:val="1"/>
+          <w:numId w:val="55"/>
+        </w:numPr>
+        <w:spacing w:beforeLines="0" w:before="0" w:afterLines="0" w:after="0"/>
+        <w:ind w:hanging="442"/>
+      </w:pPr>
+      <w:r>
+        <w:rPr>
+          <w:rFonts w:hint="eastAsia"/>
+        </w:rPr>
+        <w:t>战败国和被保护国的身份</w:t>
+      </w:r>
+    </w:p>
+    <w:p>
+      <w:pPr>
+        <w:pStyle w:val="aa"/>
+        <w:numPr>
+          <w:ilvl w:val="1"/>
+          <w:numId w:val="55"/>
+        </w:numPr>
+        <w:spacing w:beforeLines="0" w:before="0" w:afterLines="0" w:after="0"/>
+        <w:ind w:hanging="442"/>
+      </w:pPr>
+      <w:r>
+        <w:rPr>
+          <w:rFonts w:hint="eastAsia"/>
+        </w:rPr>
+        <w:t>走向经济政治大国的日本</w:t>
+      </w:r>
+    </w:p>
+    <w:p>
+      <w:pPr>
+        <w:pStyle w:val="aa"/>
+        <w:numPr>
+          <w:ilvl w:val="1"/>
+          <w:numId w:val="55"/>
+        </w:numPr>
+        <w:spacing w:beforeLines="0" w:before="0" w:afterLines="0" w:after="0"/>
+        <w:ind w:hanging="442"/>
+        <w:rPr>
+          <w:rFonts w:hint="eastAsia"/>
+        </w:rPr>
+      </w:pPr>
+      <w:r>
+        <w:rPr>
+          <w:rFonts w:hint="eastAsia"/>
+        </w:rPr>
+        <w:t>追求正常国家的日本</w:t>
+      </w:r>
+    </w:p>
+    <w:p>
+      <w:pPr>
+        <w:pStyle w:val="aa"/>
+        <w:spacing w:before="78" w:after="78"/>
+      </w:pPr>
+    </w:p>
+    <w:p>
+      <w:pPr>
+        <w:pStyle w:val="aa"/>
+        <w:spacing w:before="78" w:after="78"/>
+      </w:pPr>
+    </w:p>
+    <w:p>
+      <w:pPr>
+        <w:pStyle w:val="aa"/>
+        <w:spacing w:before="78" w:after="78"/>
+      </w:pPr>
+    </w:p>
+    <w:p>
+      <w:pPr>
+        <w:pStyle w:val="a9"/>
+      </w:pPr>
+      <w:bookmarkStart w:id="107" w:name="_Toc215064854"/>
+      <w:r>
+        <w:rPr>
+          <w:rFonts w:hint="eastAsia"/>
+        </w:rPr>
+        <w:t>第十讲</w:t>
+      </w:r>
+      <w:r>
+        <w:rPr>
+          <w:rFonts w:hint="eastAsia"/>
+        </w:rPr>
+        <w:t xml:space="preserve"> </w:t>
+      </w:r>
+      <w:r>
+        <w:rPr>
+          <w:rFonts w:hint="eastAsia"/>
+        </w:rPr>
+        <w:t>首脑外交</w:t>
+      </w:r>
+      <w:bookmarkEnd w:id="107"/>
+    </w:p>
+    <w:p>
+      <w:pPr>
+        <w:pStyle w:val="aa"/>
+        <w:spacing w:before="78" w:after="78"/>
+        <w:jc w:val="center"/>
+        <w:rPr>
+          <w:rFonts w:hint="eastAsia"/>
+        </w:rPr>
+      </w:pPr>
+      <w:r>
+        <w:rPr>
+          <w:rFonts w:hint="eastAsia"/>
+        </w:rPr>
+        <w:t>2025.11.26</w:t>
+      </w:r>
+    </w:p>
+    <w:p>
+      <w:pPr>
+        <w:pStyle w:val="ac"/>
+      </w:pPr>
+      <w:bookmarkStart w:id="108" w:name="_Toc215064855"/>
+      <w:r>
+        <w:rPr>
+          <w:rFonts w:hint="eastAsia"/>
+        </w:rPr>
+        <w:t>一、首脑外交的概念</w:t>
+      </w:r>
+      <w:bookmarkEnd w:id="108"/>
+    </w:p>
+    <w:p>
+      <w:pPr>
+        <w:pStyle w:val="aa"/>
+        <w:spacing w:before="78" w:after="78"/>
+      </w:pPr>
+      <w:r>
+        <w:tab/>
+      </w:r>
+      <w:r>
+        <w:rPr>
+          <w:rFonts w:hint="eastAsia"/>
+        </w:rPr>
+        <w:t>1955</w:t>
+      </w:r>
+      <w:r>
+        <w:rPr>
+          <w:rFonts w:hint="eastAsia"/>
+        </w:rPr>
+        <w:t>年，美国总统艾森豪威尔与苏联领导人赫鲁晓夫在瑞士日内瓦举行了二战后首次会晤，讨论了德国统一和核裁军问题。此次会议首次被称作峰会（</w:t>
+      </w:r>
+      <w:r>
+        <w:rPr>
+          <w:rFonts w:hint="eastAsia"/>
+        </w:rPr>
+        <w:t>summit</w:t>
+      </w:r>
+      <w:r>
+        <w:rPr>
+          <w:rFonts w:hint="eastAsia"/>
+        </w:rPr>
+        <w:t>）。峰会</w:t>
+      </w:r>
+      <w:r>
+        <w:rPr>
+          <w:rFonts w:hint="eastAsia"/>
+        </w:rPr>
+        <w:t>最初的含义</w:t>
+      </w:r>
+      <w:r>
+        <w:rPr>
+          <w:rFonts w:hint="eastAsia"/>
+        </w:rPr>
+        <w:t>是</w:t>
+      </w:r>
+      <w:r>
+        <w:rPr>
+          <w:rFonts w:hint="eastAsia"/>
+        </w:rPr>
+        <w:t>大国首脑讨论具有全球后果的高级政治议题的会晤</w:t>
+      </w:r>
+      <w:r>
+        <w:rPr>
+          <w:rFonts w:hint="eastAsia"/>
+        </w:rPr>
+        <w:t>。</w:t>
+      </w:r>
+    </w:p>
+    <w:p>
+      <w:pPr>
+        <w:pStyle w:val="aa"/>
+        <w:spacing w:before="78" w:after="78"/>
+        <w:ind w:firstLine="420"/>
+      </w:pPr>
+      <w:r>
+        <w:rPr>
+          <w:rFonts w:hint="eastAsia"/>
+        </w:rPr>
+        <w:t>狭义</w:t>
+      </w:r>
+      <w:r>
+        <w:rPr>
+          <w:rFonts w:hint="eastAsia"/>
+        </w:rPr>
+        <w:t>上，</w:t>
+      </w:r>
+      <w:r>
+        <w:rPr>
+          <w:rFonts w:hint="eastAsia"/>
+        </w:rPr>
+        <w:t>首脑外交仅指国家元首和政府首脑（包括国际组织领导人）举行的峰会</w:t>
+      </w:r>
+      <w:r>
+        <w:rPr>
+          <w:rFonts w:hint="eastAsia"/>
+        </w:rPr>
+        <w:t>。</w:t>
+      </w:r>
+      <w:r>
+        <w:rPr>
+          <w:rFonts w:hint="eastAsia"/>
+        </w:rPr>
+        <w:t>广义</w:t>
+      </w:r>
+      <w:r>
+        <w:rPr>
+          <w:rFonts w:hint="eastAsia"/>
+        </w:rPr>
+        <w:t>上，</w:t>
+      </w:r>
+      <w:r>
+        <w:rPr>
+          <w:rFonts w:hint="eastAsia"/>
+        </w:rPr>
+        <w:t>首脑外交</w:t>
+      </w:r>
+      <w:r>
+        <w:rPr>
+          <w:rFonts w:hint="eastAsia"/>
+        </w:rPr>
+        <w:t>是</w:t>
+      </w:r>
+      <w:r>
+        <w:rPr>
+          <w:rFonts w:hint="eastAsia"/>
+        </w:rPr>
+        <w:t>国家元首和政府首脑（包括国际组织领导人）直接从事的外交活动</w:t>
+      </w:r>
+      <w:r>
+        <w:rPr>
+          <w:rFonts w:hint="eastAsia"/>
+        </w:rPr>
+        <w:t>；即</w:t>
+      </w:r>
+      <w:r>
+        <w:rPr>
+          <w:rFonts w:hint="eastAsia"/>
+        </w:rPr>
+        <w:t>国家和国际组织的最高领导人为了实现其外交政策目标亲自从事的外交活动，包括通过信件、电报、热线电话等与其他国家领导人进行通讯，对外政策发言，任命特使，互访和会晤等</w:t>
+      </w:r>
+      <w:r>
+        <w:rPr>
+          <w:rFonts w:hint="eastAsia"/>
+        </w:rPr>
+        <w:t>。</w:t>
+      </w:r>
+    </w:p>
+    <w:p>
+      <w:pPr>
+        <w:pStyle w:val="aa"/>
+        <w:spacing w:before="78" w:after="78"/>
+        <w:rPr>
+          <w:rFonts w:hint="eastAsia"/>
+        </w:rPr>
+      </w:pPr>
+      <w:r>
+        <w:tab/>
+      </w:r>
+      <w:r>
+        <w:rPr>
+          <w:rFonts w:hint="eastAsia"/>
+        </w:rPr>
+        <w:t>首脑外交的参与者，狭义上是大国首脑，广义上还包括各国和国际组织首脑（国家元首、政府首脑、国际组织领导人、当选总统、实际最高领导人等）。</w:t>
+      </w:r>
+    </w:p>
+    <w:p>
+      <w:pPr>
+        <w:pStyle w:val="aa"/>
+        <w:spacing w:before="78" w:after="78"/>
+        <w:ind w:firstLine="420"/>
+        <w:rPr>
+          <w:rFonts w:hint="eastAsia"/>
+        </w:rPr>
+      </w:pPr>
+      <w:r>
+        <w:rPr>
+          <w:rFonts w:hint="eastAsia"/>
+        </w:rPr>
+        <w:t>首脑外交的活动</w:t>
+      </w:r>
+      <w:r>
+        <w:rPr>
+          <w:rFonts w:hint="eastAsia"/>
+        </w:rPr>
+        <w:t>包括：</w:t>
+      </w:r>
+    </w:p>
+    <w:p>
+      <w:pPr>
+        <w:pStyle w:val="aa"/>
+        <w:numPr>
+          <w:ilvl w:val="0"/>
+          <w:numId w:val="56"/>
+        </w:numPr>
+        <w:spacing w:beforeLines="0" w:before="0" w:afterLines="0" w:after="0"/>
+        <w:ind w:hanging="442"/>
+        <w:rPr>
+          <w:rFonts w:hint="eastAsia"/>
+        </w:rPr>
+      </w:pPr>
+      <w:r>
+        <w:rPr>
+          <w:rFonts w:hint="eastAsia"/>
+          <w:b/>
+          <w:bCs/>
+        </w:rPr>
+        <w:t>外交</w:t>
+      </w:r>
+      <w:r>
+        <w:rPr>
+          <w:rFonts w:hint="eastAsia"/>
+          <w:b/>
+          <w:bCs/>
+        </w:rPr>
+        <w:t>政策决策</w:t>
+      </w:r>
+      <w:r>
+        <w:rPr>
+          <w:rFonts w:hint="eastAsia"/>
+          <w:b/>
+          <w:bCs/>
+        </w:rPr>
+        <w:t>、</w:t>
+      </w:r>
+      <w:r>
+        <w:rPr>
+          <w:rFonts w:hint="eastAsia"/>
+          <w:b/>
+          <w:bCs/>
+        </w:rPr>
+        <w:t>政策发言</w:t>
+      </w:r>
+      <w:r>
+        <w:rPr>
+          <w:rFonts w:hint="eastAsia"/>
+          <w:b/>
+          <w:bCs/>
+        </w:rPr>
+        <w:t>：</w:t>
+      </w:r>
+      <w:r>
+        <w:rPr>
+          <w:rFonts w:hint="eastAsia"/>
+        </w:rPr>
+        <w:t>宣言、声明、讲话、社交</w:t>
+      </w:r>
+      <w:proofErr w:type="gramStart"/>
+      <w:r>
+        <w:rPr>
+          <w:rFonts w:hint="eastAsia"/>
+        </w:rPr>
+        <w:t>媒体发</w:t>
+      </w:r>
+      <w:proofErr w:type="gramEnd"/>
+      <w:r>
+        <w:rPr>
+          <w:rFonts w:hint="eastAsia"/>
+        </w:rPr>
+        <w:t>帖</w:t>
+      </w:r>
+      <w:r>
+        <w:rPr>
+          <w:rFonts w:hint="eastAsia"/>
+        </w:rPr>
+        <w:t>；</w:t>
+      </w:r>
+      <w:r>
+        <w:rPr>
+          <w:rFonts w:hint="eastAsia"/>
+        </w:rPr>
+        <w:t>接受采访</w:t>
+      </w:r>
+      <w:r>
+        <w:rPr>
+          <w:rFonts w:hint="eastAsia"/>
+        </w:rPr>
+        <w:t>；</w:t>
+      </w:r>
+    </w:p>
+    <w:p>
+      <w:pPr>
+        <w:pStyle w:val="aa"/>
+        <w:numPr>
+          <w:ilvl w:val="0"/>
+          <w:numId w:val="56"/>
+        </w:numPr>
+        <w:spacing w:beforeLines="0" w:before="0" w:afterLines="0" w:after="0"/>
+        <w:ind w:hanging="442"/>
+        <w:rPr>
+          <w:rFonts w:hint="eastAsia"/>
+        </w:rPr>
+      </w:pPr>
+      <w:r>
+        <w:rPr>
+          <w:rFonts w:hint="eastAsia"/>
+          <w:b/>
+          <w:bCs/>
+        </w:rPr>
+        <w:t>个人通信</w:t>
+      </w:r>
+      <w:r>
+        <w:rPr>
+          <w:rFonts w:hint="eastAsia"/>
+          <w:b/>
+          <w:bCs/>
+        </w:rPr>
+        <w:t>：</w:t>
+      </w:r>
+      <w:r>
+        <w:rPr>
+          <w:rFonts w:hint="eastAsia"/>
+        </w:rPr>
+        <w:t>信件、电报、热线电话</w:t>
+      </w:r>
+      <w:r>
+        <w:rPr>
+          <w:rFonts w:hint="eastAsia"/>
+        </w:rPr>
+        <w:t>；</w:t>
+      </w:r>
+    </w:p>
+    <w:p>
+      <w:pPr>
+        <w:pStyle w:val="aa"/>
+        <w:numPr>
+          <w:ilvl w:val="0"/>
+          <w:numId w:val="56"/>
+        </w:numPr>
+        <w:spacing w:beforeLines="0" w:before="0" w:afterLines="0" w:after="0"/>
+        <w:ind w:hanging="442"/>
+        <w:rPr>
+          <w:rFonts w:hint="eastAsia"/>
+        </w:rPr>
+      </w:pPr>
+      <w:r>
+        <w:rPr>
+          <w:rFonts w:hint="eastAsia"/>
+          <w:b/>
+          <w:bCs/>
+        </w:rPr>
+        <w:t>出访</w:t>
+      </w:r>
+      <w:r>
+        <w:rPr>
+          <w:rFonts w:hint="eastAsia"/>
+          <w:b/>
+          <w:bCs/>
+        </w:rPr>
+        <w:t>：</w:t>
+      </w:r>
+      <w:r>
+        <w:rPr>
+          <w:rFonts w:hint="eastAsia"/>
+        </w:rPr>
+        <w:t>国事访问、正式访问、工作访问、非正式访问（秘密访问）、友好访问、礼节性访问和“国事停留”</w:t>
+      </w:r>
+      <w:r>
+        <w:rPr>
+          <w:rFonts w:hint="eastAsia"/>
+        </w:rPr>
+        <w:t>；</w:t>
+      </w:r>
+    </w:p>
+    <w:p>
+      <w:pPr>
+        <w:pStyle w:val="aa"/>
+        <w:numPr>
+          <w:ilvl w:val="0"/>
+          <w:numId w:val="56"/>
+        </w:numPr>
+        <w:spacing w:beforeLines="0" w:before="0" w:afterLines="0" w:after="0"/>
+        <w:ind w:hanging="442"/>
+        <w:rPr>
+          <w:rFonts w:hint="eastAsia"/>
+        </w:rPr>
+      </w:pPr>
+      <w:r>
+        <w:rPr>
+          <w:rFonts w:hint="eastAsia"/>
+          <w:b/>
+          <w:bCs/>
+        </w:rPr>
+        <w:t>峰会</w:t>
+      </w:r>
+      <w:r>
+        <w:rPr>
+          <w:rFonts w:hint="eastAsia"/>
+          <w:b/>
+          <w:bCs/>
+        </w:rPr>
+        <w:t>/</w:t>
+      </w:r>
+      <w:r>
+        <w:rPr>
+          <w:rFonts w:hint="eastAsia"/>
+          <w:b/>
+          <w:bCs/>
+        </w:rPr>
+        <w:t>首脑会晤</w:t>
+      </w:r>
+      <w:r>
+        <w:rPr>
+          <w:rFonts w:hint="eastAsia"/>
+          <w:b/>
+          <w:bCs/>
+        </w:rPr>
+        <w:t>：</w:t>
+      </w:r>
+      <w:r>
+        <w:rPr>
+          <w:rFonts w:hint="eastAsia"/>
+        </w:rPr>
+        <w:t>双边</w:t>
+      </w:r>
+      <w:r>
+        <w:rPr>
+          <w:rFonts w:hint="eastAsia"/>
+        </w:rPr>
+        <w:t>、</w:t>
+      </w:r>
+      <w:r>
+        <w:rPr>
+          <w:rFonts w:hint="eastAsia"/>
+        </w:rPr>
+        <w:t>多边</w:t>
+      </w:r>
+      <w:r>
+        <w:rPr>
+          <w:rFonts w:hint="eastAsia"/>
+        </w:rPr>
+        <w:t>；</w:t>
+      </w:r>
+    </w:p>
+    <w:p>
+      <w:pPr>
+        <w:pStyle w:val="aa"/>
+        <w:numPr>
+          <w:ilvl w:val="0"/>
+          <w:numId w:val="56"/>
+        </w:numPr>
+        <w:spacing w:beforeLines="0" w:before="0" w:afterLines="0" w:after="0"/>
+        <w:ind w:hanging="442"/>
+        <w:rPr>
+          <w:rFonts w:hint="eastAsia"/>
+          <w:b/>
+          <w:bCs/>
+        </w:rPr>
+      </w:pPr>
+      <w:r>
+        <w:rPr>
+          <w:rFonts w:hint="eastAsia"/>
+          <w:b/>
+          <w:bCs/>
+        </w:rPr>
+        <w:t>派出特使</w:t>
+      </w:r>
+    </w:p>
+    <w:p>
+      <w:pPr>
+        <w:pStyle w:val="aa"/>
+        <w:numPr>
+          <w:ilvl w:val="1"/>
+          <w:numId w:val="56"/>
+        </w:numPr>
+        <w:spacing w:beforeLines="0" w:before="0" w:afterLines="0" w:after="0"/>
+        <w:ind w:hanging="442"/>
+        <w:rPr>
+          <w:rFonts w:hint="eastAsia"/>
+        </w:rPr>
+      </w:pPr>
+      <w:r>
+        <w:rPr>
+          <w:rFonts w:hint="eastAsia"/>
+        </w:rPr>
+        <w:t>表示礼节：加冕典礼、就职典礼、独立庆典、纪念仪式、周年纪念、皇室婚礼、国葬</w:t>
+      </w:r>
+      <w:r>
+        <w:rPr>
+          <w:rFonts w:hint="eastAsia"/>
+        </w:rPr>
+        <w:t>；</w:t>
+      </w:r>
+    </w:p>
+    <w:p>
+      <w:pPr>
+        <w:pStyle w:val="aa"/>
+        <w:numPr>
+          <w:ilvl w:val="1"/>
+          <w:numId w:val="56"/>
+        </w:numPr>
+        <w:spacing w:beforeLines="0" w:before="0" w:afterLines="0" w:after="0"/>
+        <w:ind w:hanging="442"/>
+        <w:rPr>
+          <w:rFonts w:hint="eastAsia"/>
+        </w:rPr>
+      </w:pPr>
+      <w:r>
+        <w:rPr>
+          <w:rFonts w:hint="eastAsia"/>
+        </w:rPr>
+        <w:t>特别任务：代表首脑进行高级对话和传达</w:t>
+      </w:r>
+      <w:proofErr w:type="gramStart"/>
+      <w:r>
+        <w:rPr>
+          <w:rFonts w:hint="eastAsia"/>
+        </w:rPr>
+        <w:t>讯息</w:t>
+      </w:r>
+      <w:proofErr w:type="gramEnd"/>
+      <w:r>
+        <w:rPr>
+          <w:rFonts w:hint="eastAsia"/>
+        </w:rPr>
+        <w:t>、调停、斡旋</w:t>
+      </w:r>
+      <w:r>
+        <w:rPr>
+          <w:rFonts w:hint="eastAsia"/>
+        </w:rPr>
+        <w:t>。</w:t>
+      </w:r>
+    </w:p>
+    <w:p>
+      <w:pPr>
+        <w:pStyle w:val="aa"/>
+        <w:spacing w:before="78" w:after="78"/>
+      </w:pPr>
+    </w:p>
+    <w:p>
+      <w:pPr>
+        <w:pStyle w:val="ac"/>
+        <w:rPr>
+          <w:rFonts w:hint="eastAsia"/>
+        </w:rPr>
+      </w:pPr>
+      <w:bookmarkStart w:id="109" w:name="_Toc215064856"/>
+      <w:r>
+        <w:rPr>
+          <w:rFonts w:hint="eastAsia"/>
+        </w:rPr>
+        <w:t>二、</w:t>
+      </w:r>
+      <w:r>
+        <w:rPr>
+          <w:rFonts w:hint="eastAsia"/>
+        </w:rPr>
+        <w:t>首脑外交的特殊性</w:t>
+      </w:r>
+      <w:bookmarkEnd w:id="109"/>
+    </w:p>
+    <w:p>
+      <w:pPr>
+        <w:pStyle w:val="aa"/>
+        <w:spacing w:before="78" w:after="78"/>
+        <w:ind w:firstLine="420"/>
+        <w:rPr>
+          <w:rFonts w:hint="eastAsia"/>
+        </w:rPr>
+      </w:pPr>
+      <w:r>
+        <w:rPr>
+          <w:rFonts w:hint="eastAsia"/>
+        </w:rPr>
+        <w:t>首脑外交是</w:t>
+      </w:r>
+      <w:r>
+        <w:rPr>
+          <w:rFonts w:hint="eastAsia"/>
+        </w:rPr>
+        <w:t>最高级别的外交</w:t>
+      </w:r>
+      <w:r>
+        <w:rPr>
+          <w:rFonts w:hint="eastAsia"/>
+        </w:rPr>
+        <w:t>，</w:t>
+      </w:r>
+      <w:r>
+        <w:rPr>
+          <w:rFonts w:hint="eastAsia"/>
+        </w:rPr>
+        <w:t>具有最高的权力来在对外交往中与他国谈判</w:t>
+      </w:r>
+      <w:r>
+        <w:rPr>
+          <w:rFonts w:hint="eastAsia"/>
+        </w:rPr>
+        <w:t>。首脑外交是</w:t>
+      </w:r>
+      <w:r>
+        <w:rPr>
+          <w:rFonts w:hint="eastAsia"/>
+        </w:rPr>
+        <w:t>刚性的，很难反悔</w:t>
+      </w:r>
+      <w:r>
+        <w:rPr>
+          <w:rFonts w:hint="eastAsia"/>
+        </w:rPr>
+        <w:t>；</w:t>
+      </w:r>
+      <w:r>
+        <w:rPr>
+          <w:rFonts w:hint="eastAsia"/>
+        </w:rPr>
+        <w:t>如果缺乏应对国际事务的专业知识和经验积累，可能给国家带来严重损失</w:t>
+      </w:r>
+      <w:r>
+        <w:rPr>
+          <w:rFonts w:hint="eastAsia"/>
+        </w:rPr>
+        <w:t>。首脑外交</w:t>
+      </w:r>
+      <w:r>
+        <w:rPr>
+          <w:rFonts w:hint="eastAsia"/>
+        </w:rPr>
+        <w:t>不能拘泥于细节争论，而应集中关注原则性问题</w:t>
+      </w:r>
+      <w:r>
+        <w:rPr>
+          <w:rFonts w:hint="eastAsia"/>
+        </w:rPr>
+        <w:t>。</w:t>
+      </w:r>
+    </w:p>
+    <w:p>
+      <w:pPr>
+        <w:pStyle w:val="aa"/>
+        <w:spacing w:before="78" w:after="78"/>
+        <w:ind w:firstLine="420"/>
+        <w:rPr>
+          <w:rFonts w:hint="eastAsia"/>
+        </w:rPr>
+      </w:pPr>
+      <w:r>
+        <w:rPr>
+          <w:rFonts w:hint="eastAsia"/>
+        </w:rPr>
+        <w:t>首脑外交是</w:t>
+      </w:r>
+      <w:proofErr w:type="gramStart"/>
+      <w:r>
+        <w:rPr>
+          <w:rFonts w:hint="eastAsia"/>
+        </w:rPr>
+        <w:t>最</w:t>
+      </w:r>
+      <w:proofErr w:type="gramEnd"/>
+      <w:r>
+        <w:rPr>
+          <w:rFonts w:hint="eastAsia"/>
+        </w:rPr>
+        <w:t>个人化的外交</w:t>
+      </w:r>
+      <w:r>
+        <w:rPr>
+          <w:rFonts w:hint="eastAsia"/>
+        </w:rPr>
+        <w:t>。</w:t>
+      </w:r>
+      <w:r>
+        <w:rPr>
+          <w:rFonts w:hint="eastAsia"/>
+        </w:rPr>
+        <w:t>私交对国家关系</w:t>
+      </w:r>
+      <w:r>
+        <w:rPr>
+          <w:rFonts w:hint="eastAsia"/>
+        </w:rPr>
+        <w:t>有重大</w:t>
+      </w:r>
+      <w:r>
+        <w:rPr>
+          <w:rFonts w:hint="eastAsia"/>
+        </w:rPr>
+        <w:t>影响</w:t>
+      </w:r>
+      <w:r>
+        <w:rPr>
+          <w:rFonts w:hint="eastAsia"/>
+        </w:rPr>
+        <w:t>。</w:t>
+      </w:r>
+    </w:p>
+    <w:p>
+      <w:pPr>
+        <w:pStyle w:val="aa"/>
+        <w:spacing w:before="78" w:after="78"/>
+        <w:ind w:firstLine="420"/>
+        <w:rPr>
+          <w:rFonts w:hint="eastAsia"/>
+        </w:rPr>
+      </w:pPr>
+      <w:r>
+        <w:rPr>
+          <w:rFonts w:hint="eastAsia"/>
+        </w:rPr>
+        <w:t>首脑外交是最受关注的外交</w:t>
+      </w:r>
+      <w:r>
+        <w:rPr>
+          <w:rFonts w:hint="eastAsia"/>
+        </w:rPr>
+        <w:t>，需要</w:t>
+      </w:r>
+      <w:r>
+        <w:rPr>
+          <w:rFonts w:hint="eastAsia"/>
+        </w:rPr>
+        <w:t>形象塑造、营销</w:t>
+      </w:r>
+      <w:r>
+        <w:rPr>
+          <w:rFonts w:hint="eastAsia"/>
+        </w:rPr>
+        <w:t>；</w:t>
+      </w:r>
+      <w:r>
+        <w:rPr>
+          <w:rFonts w:hint="eastAsia"/>
+        </w:rPr>
+        <w:t>高度曝光，难以保密，期待高</w:t>
+      </w:r>
+      <w:r>
+        <w:rPr>
+          <w:rFonts w:hint="eastAsia"/>
+        </w:rPr>
+        <w:t>。</w:t>
+      </w:r>
+    </w:p>
+    <w:p>
+      <w:pPr>
+        <w:pStyle w:val="aa"/>
+        <w:spacing w:before="78" w:after="78"/>
+        <w:ind w:firstLine="420"/>
+        <w:rPr>
+          <w:rFonts w:hint="eastAsia"/>
+        </w:rPr>
+      </w:pPr>
+      <w:r>
+        <w:rPr>
+          <w:rFonts w:hint="eastAsia"/>
+        </w:rPr>
+        <w:t>首脑外交是最需要周密准备的外交</w:t>
+      </w:r>
+      <w:r>
+        <w:rPr>
+          <w:rFonts w:hint="eastAsia"/>
+        </w:rPr>
+        <w:t>，需要</w:t>
+      </w:r>
+      <w:r>
+        <w:rPr>
+          <w:rFonts w:hint="eastAsia"/>
+        </w:rPr>
+        <w:t>职业外交、专家顾问的支撑</w:t>
+      </w:r>
+      <w:r>
+        <w:rPr>
+          <w:rFonts w:hint="eastAsia"/>
+        </w:rPr>
+        <w:t>，</w:t>
+      </w:r>
+      <w:r>
+        <w:rPr>
+          <w:rFonts w:hint="eastAsia"/>
+        </w:rPr>
+        <w:t>正式访问的成果期望</w:t>
+      </w:r>
+      <w:r>
+        <w:rPr>
+          <w:rFonts w:hint="eastAsia"/>
+        </w:rPr>
+        <w:t>。</w:t>
+      </w:r>
+    </w:p>
+    <w:p>
+      <w:pPr>
+        <w:pStyle w:val="aa"/>
+        <w:spacing w:before="78" w:after="78"/>
+      </w:pPr>
+    </w:p>
+    <w:p>
+      <w:pPr>
+        <w:pStyle w:val="ac"/>
+        <w:rPr>
+          <w:rFonts w:hint="eastAsia"/>
+        </w:rPr>
+      </w:pPr>
+      <w:bookmarkStart w:id="110" w:name="_Toc215064857"/>
+      <w:r>
+        <w:rPr>
+          <w:rFonts w:hint="eastAsia"/>
+        </w:rPr>
+        <w:t>三、对首脑外交的批评</w:t>
+      </w:r>
+      <w:bookmarkEnd w:id="110"/>
+    </w:p>
+    <w:p>
+      <w:pPr>
+        <w:pStyle w:val="af3"/>
+        <w:spacing w:before="78" w:after="78"/>
+        <w:ind w:firstLine="420"/>
+      </w:pPr>
+      <w:r>
+        <w:rPr>
+          <w:rFonts w:hint="eastAsia"/>
+        </w:rPr>
+        <w:lastRenderedPageBreak/>
+        <w:t>两个伟大的君主，如希望建立良好的个人关系，应永远不进行面对面的会面，而应通过好的和聪明的使节进行沟通</w:t>
+      </w:r>
+      <w:r>
+        <w:rPr>
+          <w:rFonts w:hint="eastAsia"/>
+        </w:rPr>
+        <w:t>。</w:t>
+      </w:r>
+    </w:p>
+    <w:p>
+      <w:pPr>
+        <w:pStyle w:val="af3"/>
+        <w:spacing w:before="78" w:after="78"/>
+        <w:jc w:val="right"/>
+      </w:pPr>
+      <w:r>
+        <w:rPr>
+          <w:rFonts w:hint="eastAsia"/>
+        </w:rPr>
+        <w:t>——</w:t>
+      </w:r>
+      <w:r>
+        <w:rPr>
+          <w:rFonts w:hint="eastAsia"/>
+        </w:rPr>
+        <w:t>菲利浦·德·科明尼斯</w:t>
+      </w:r>
+    </w:p>
+    <w:p>
+      <w:pPr>
+        <w:pStyle w:val="af3"/>
+        <w:spacing w:before="78" w:after="78"/>
+        <w:ind w:firstLine="420"/>
+      </w:pPr>
+      <w:r>
+        <w:rPr>
+          <w:rFonts w:hint="eastAsia"/>
+        </w:rPr>
+        <w:t>经常的个人访问不应得到鼓励。这些访问激起公众期望，导致误解，带来困惑。</w:t>
+      </w:r>
+    </w:p>
+    <w:p>
+      <w:pPr>
+        <w:pStyle w:val="af3"/>
+        <w:spacing w:before="78" w:after="78"/>
+        <w:jc w:val="right"/>
+      </w:pPr>
+      <w:r>
+        <w:rPr>
+          <w:rFonts w:hint="eastAsia"/>
+        </w:rPr>
+        <w:t>——哈罗德·尼科尔森</w:t>
+      </w:r>
+    </w:p>
+    <w:p>
+      <w:pPr>
+        <w:pStyle w:val="af3"/>
+        <w:spacing w:before="78" w:after="78"/>
+        <w:ind w:firstLine="420"/>
+        <w:rPr>
+          <w:rFonts w:hint="eastAsia"/>
+        </w:rPr>
+      </w:pPr>
+      <w:r>
+        <w:rPr>
+          <w:rFonts w:hint="eastAsia"/>
+        </w:rPr>
+        <w:t>……</w:t>
+      </w:r>
+      <w:r>
+        <w:rPr>
+          <w:rFonts w:hint="eastAsia"/>
+        </w:rPr>
+        <w:t>是一种使人上瘾的药一是一种只能在很偶然和最特殊的情形下才能使用的手法，而且要配以严格的保障措施，以防止成为一种危险的习惯。</w:t>
+      </w:r>
+    </w:p>
+    <w:p>
+      <w:pPr>
+        <w:pStyle w:val="af3"/>
+        <w:spacing w:before="78" w:after="78"/>
+        <w:jc w:val="right"/>
+      </w:pPr>
+      <w:r>
+        <w:rPr>
+          <w:rFonts w:hint="eastAsia"/>
+        </w:rPr>
+        <w:t>——</w:t>
+      </w:r>
+      <w:r>
+        <w:rPr>
+          <w:rFonts w:hint="eastAsia"/>
+        </w:rPr>
+        <w:t>迪安·腊斯克</w:t>
+      </w:r>
+    </w:p>
+    <w:p>
+      <w:pPr>
+        <w:pStyle w:val="aa"/>
+        <w:spacing w:before="78" w:after="78"/>
+        <w:ind w:firstLine="420"/>
+        <w:rPr>
+          <w:rFonts w:hint="eastAsia"/>
+        </w:rPr>
+      </w:pPr>
+      <w:r>
+        <w:rPr>
+          <w:rFonts w:hint="eastAsia"/>
+        </w:rPr>
+        <w:t>首脑</w:t>
+      </w:r>
+      <w:r>
+        <w:rPr>
+          <w:rFonts w:hint="eastAsia"/>
+        </w:rPr>
+        <w:t>是</w:t>
+      </w:r>
+      <w:r>
+        <w:rPr>
+          <w:rFonts w:hint="eastAsia"/>
+        </w:rPr>
+        <w:t>国家最高领导人</w:t>
+      </w:r>
+      <w:r>
+        <w:rPr>
+          <w:rFonts w:hint="eastAsia"/>
+        </w:rPr>
+        <w:t>，</w:t>
+      </w:r>
+      <w:r>
+        <w:rPr>
+          <w:rFonts w:hint="eastAsia"/>
+        </w:rPr>
+        <w:t>不清楚政策细节</w:t>
+      </w:r>
+      <w:r>
+        <w:rPr>
+          <w:rFonts w:hint="eastAsia"/>
+        </w:rPr>
+        <w:t>；</w:t>
+      </w:r>
+      <w:r>
+        <w:rPr>
+          <w:rFonts w:hint="eastAsia"/>
+        </w:rPr>
+        <w:t>个性不同</w:t>
+      </w:r>
+      <w:r>
+        <w:rPr>
+          <w:rFonts w:hint="eastAsia"/>
+        </w:rPr>
+        <w:t>，</w:t>
+      </w:r>
+      <w:r>
+        <w:rPr>
+          <w:rFonts w:hint="eastAsia"/>
+        </w:rPr>
+        <w:t>对其他首脑的要求可能会过分敏感</w:t>
+      </w:r>
+      <w:r>
+        <w:rPr>
+          <w:rFonts w:hint="eastAsia"/>
+        </w:rPr>
+        <w:t>。首脑外交的媒体曝光度也过高。</w:t>
+      </w:r>
+    </w:p>
+    <w:p>
+      <w:pPr>
+        <w:pStyle w:val="aa"/>
+        <w:spacing w:before="78" w:after="78"/>
+        <w:ind w:firstLine="420"/>
+        <w:rPr>
+          <w:rFonts w:hint="eastAsia"/>
+        </w:rPr>
+      </w:pPr>
+      <w:r>
+        <w:rPr>
+          <w:rFonts w:hint="eastAsia"/>
+        </w:rPr>
+        <w:t>由此，</w:t>
+      </w:r>
+      <w:r>
+        <w:rPr>
+          <w:rFonts w:hint="eastAsia"/>
+        </w:rPr>
+        <w:t>首脑外交的可能缺点</w:t>
+      </w:r>
+      <w:r>
+        <w:rPr>
+          <w:rFonts w:hint="eastAsia"/>
+        </w:rPr>
+        <w:t>有：</w:t>
+      </w:r>
+    </w:p>
+    <w:p>
+      <w:pPr>
+        <w:pStyle w:val="aa"/>
+        <w:numPr>
+          <w:ilvl w:val="0"/>
+          <w:numId w:val="57"/>
+        </w:numPr>
+        <w:spacing w:beforeLines="0" w:before="0" w:afterLines="0" w:after="0"/>
+        <w:ind w:left="442" w:hanging="442"/>
+        <w:rPr>
+          <w:rFonts w:hint="eastAsia"/>
+        </w:rPr>
+      </w:pPr>
+      <w:r>
+        <w:rPr>
+          <w:rFonts w:hint="eastAsia"/>
+        </w:rPr>
+        <w:t>可能带来更多失误</w:t>
+      </w:r>
+    </w:p>
+    <w:p>
+      <w:pPr>
+        <w:pStyle w:val="aa"/>
+        <w:numPr>
+          <w:ilvl w:val="0"/>
+          <w:numId w:val="57"/>
+        </w:numPr>
+        <w:spacing w:beforeLines="0" w:before="0" w:afterLines="0" w:after="0"/>
+        <w:ind w:left="442" w:hanging="442"/>
+        <w:rPr>
+          <w:rFonts w:hint="eastAsia"/>
+        </w:rPr>
+      </w:pPr>
+      <w:r>
+        <w:rPr>
+          <w:rFonts w:hint="eastAsia"/>
+        </w:rPr>
+        <w:t>可能带来不可挽回的失误</w:t>
+      </w:r>
+    </w:p>
+    <w:p>
+      <w:pPr>
+        <w:pStyle w:val="aa"/>
+        <w:numPr>
+          <w:ilvl w:val="0"/>
+          <w:numId w:val="57"/>
+        </w:numPr>
+        <w:spacing w:beforeLines="0" w:before="0" w:afterLines="0" w:after="0"/>
+        <w:ind w:left="442" w:hanging="442"/>
+        <w:rPr>
+          <w:rFonts w:hint="eastAsia"/>
+        </w:rPr>
+      </w:pPr>
+      <w:r>
+        <w:rPr>
+          <w:rFonts w:hint="eastAsia"/>
+        </w:rPr>
+        <w:t>恶化国家间关系</w:t>
+      </w:r>
+    </w:p>
+    <w:p>
+      <w:pPr>
+        <w:pStyle w:val="aa"/>
+        <w:numPr>
+          <w:ilvl w:val="0"/>
+          <w:numId w:val="57"/>
+        </w:numPr>
+        <w:spacing w:beforeLines="0" w:before="0" w:afterLines="0" w:after="0"/>
+        <w:ind w:left="442" w:hanging="442"/>
+      </w:pPr>
+      <w:r>
+        <w:rPr>
+          <w:rFonts w:hint="eastAsia"/>
+        </w:rPr>
+        <w:t>损害首脑在国内的声誉</w:t>
+      </w:r>
+    </w:p>
+    <w:p>
+      <w:pPr>
+        <w:pStyle w:val="aa"/>
+        <w:spacing w:before="78" w:after="78"/>
+      </w:pPr>
+    </w:p>
+    <w:p>
+      <w:pPr>
+        <w:pStyle w:val="ac"/>
+        <w:rPr>
+          <w:rFonts w:hint="eastAsia"/>
+        </w:rPr>
+      </w:pPr>
+      <w:bookmarkStart w:id="111" w:name="_Toc215064858"/>
+      <w:r>
+        <w:rPr>
+          <w:rFonts w:hint="eastAsia"/>
+        </w:rPr>
+        <w:t>四、为</w:t>
+      </w:r>
+      <w:r>
+        <w:rPr>
+          <w:rFonts w:hint="eastAsia"/>
+        </w:rPr>
+        <w:t>什么首脑外交日益盛行？</w:t>
+      </w:r>
+      <w:bookmarkEnd w:id="111"/>
+    </w:p>
+    <w:p>
+      <w:pPr>
+        <w:pStyle w:val="aa"/>
+        <w:spacing w:before="78" w:after="78"/>
+        <w:ind w:firstLine="420"/>
+      </w:pPr>
+      <w:r>
+        <w:rPr>
+          <w:rFonts w:hint="eastAsia"/>
+        </w:rPr>
+        <w:t>首脑外交日益盛行的主要原因包括：</w:t>
+      </w:r>
+      <w:proofErr w:type="gramStart"/>
+      <w:r>
+        <w:rPr>
+          <w:rFonts w:hint="eastAsia"/>
+        </w:rPr>
+        <w:t>当代</w:t>
+      </w:r>
+      <w:r>
+        <w:rPr>
+          <w:rFonts w:hint="eastAsia"/>
+        </w:rPr>
+        <w:t>更</w:t>
+      </w:r>
+      <w:proofErr w:type="gramEnd"/>
+      <w:r>
+        <w:rPr>
+          <w:rFonts w:hint="eastAsia"/>
+        </w:rPr>
+        <w:t>容易开展首脑外交</w:t>
+      </w:r>
+      <w:r>
+        <w:rPr>
+          <w:rFonts w:hint="eastAsia"/>
+        </w:rPr>
+        <w:t>，也</w:t>
+      </w:r>
+      <w:r>
+        <w:rPr>
+          <w:rFonts w:hint="eastAsia"/>
+        </w:rPr>
+        <w:t>更需要首脑外交</w:t>
+      </w:r>
+      <w:r>
+        <w:rPr>
+          <w:rFonts w:hint="eastAsia"/>
+        </w:rPr>
+        <w:t>；首脑外交</w:t>
+      </w:r>
+      <w:r>
+        <w:rPr>
+          <w:rFonts w:hint="eastAsia"/>
+        </w:rPr>
+        <w:t>具有巨大的象征和宣传价值</w:t>
+      </w:r>
+      <w:r>
+        <w:rPr>
+          <w:rFonts w:hint="eastAsia"/>
+        </w:rPr>
+        <w:t>；</w:t>
+      </w:r>
+      <w:r>
+        <w:rPr>
+          <w:rFonts w:hint="eastAsia"/>
+        </w:rPr>
+        <w:t>周密的准备</w:t>
+      </w:r>
+      <w:r>
+        <w:rPr>
+          <w:rFonts w:hint="eastAsia"/>
+        </w:rPr>
+        <w:t>可以</w:t>
+      </w:r>
+      <w:r>
+        <w:rPr>
+          <w:rFonts w:hint="eastAsia"/>
+        </w:rPr>
+        <w:t>弥补首脑外交的缺点</w:t>
+      </w:r>
+      <w:r>
+        <w:rPr>
+          <w:rFonts w:hint="eastAsia"/>
+        </w:rPr>
+        <w:t>。</w:t>
       </w:r>
     </w:p>
     <w:p>
@@ -25278,6 +27009,119 @@
     </w:lvl>
   </w:abstractNum>
   <w:abstractNum w:abstractNumId="9" w15:restartNumberingAfterBreak="0">
+    <w:nsid w:val="15732366"/>
+    <w:multiLevelType w:val="hybridMultilevel"/>
+    <w:tmpl w:val="63427876"/>
+    <w:lvl w:ilvl="0" w:tplc="04090001">
+      <w:start w:val="1"/>
+      <w:numFmt w:val="bullet"/>
+      <w:lvlText w:val=""/>
+      <w:lvlJc w:val="left"/>
+      <w:pPr>
+        <w:ind w:left="440" w:hanging="440"/>
+      </w:pPr>
+      <w:rPr>
+        <w:rFonts w:ascii="Wingdings" w:hAnsi="Wingdings" w:hint="default"/>
+      </w:rPr>
+    </w:lvl>
+    <w:lvl w:ilvl="1" w:tplc="04090003" w:tentative="1">
+      <w:start w:val="1"/>
+      <w:numFmt w:val="bullet"/>
+      <w:lvlText w:val=""/>
+      <w:lvlJc w:val="left"/>
+      <w:pPr>
+        <w:ind w:left="880" w:hanging="440"/>
+      </w:pPr>
+      <w:rPr>
+        <w:rFonts w:ascii="Wingdings" w:hAnsi="Wingdings" w:hint="default"/>
+      </w:rPr>
+    </w:lvl>
+    <w:lvl w:ilvl="2" w:tplc="04090005" w:tentative="1">
+      <w:start w:val="1"/>
+      <w:numFmt w:val="bullet"/>
+      <w:lvlText w:val=""/>
+      <w:lvlJc w:val="left"/>
+      <w:pPr>
+        <w:ind w:left="1320" w:hanging="440"/>
+      </w:pPr>
+      <w:rPr>
+        <w:rFonts w:ascii="Wingdings" w:hAnsi="Wingdings" w:hint="default"/>
+      </w:rPr>
+    </w:lvl>
+    <w:lvl w:ilvl="3" w:tplc="04090001" w:tentative="1">
+      <w:start w:val="1"/>
+      <w:numFmt w:val="bullet"/>
+      <w:lvlText w:val=""/>
+      <w:lvlJc w:val="left"/>
+      <w:pPr>
+        <w:ind w:left="1760" w:hanging="440"/>
+      </w:pPr>
+      <w:rPr>
+        <w:rFonts w:ascii="Wingdings" w:hAnsi="Wingdings" w:hint="default"/>
+      </w:rPr>
+    </w:lvl>
+    <w:lvl w:ilvl="4" w:tplc="04090003" w:tentative="1">
+      <w:start w:val="1"/>
+      <w:numFmt w:val="bullet"/>
+      <w:lvlText w:val=""/>
+      <w:lvlJc w:val="left"/>
+      <w:pPr>
+        <w:ind w:left="2200" w:hanging="440"/>
+      </w:pPr>
+      <w:rPr>
+        <w:rFonts w:ascii="Wingdings" w:hAnsi="Wingdings" w:hint="default"/>
+      </w:rPr>
+    </w:lvl>
+    <w:lvl w:ilvl="5" w:tplc="04090005" w:tentative="1">
+      <w:start w:val="1"/>
+      <w:numFmt w:val="bullet"/>
+      <w:lvlText w:val=""/>
+      <w:lvlJc w:val="left"/>
+      <w:pPr>
+        <w:ind w:left="2640" w:hanging="440"/>
+      </w:pPr>
+      <w:rPr>
+        <w:rFonts w:ascii="Wingdings" w:hAnsi="Wingdings" w:hint="default"/>
+      </w:rPr>
+    </w:lvl>
+    <w:lvl w:ilvl="6" w:tplc="04090001" w:tentative="1">
+      <w:start w:val="1"/>
+      <w:numFmt w:val="bullet"/>
+      <w:lvlText w:val=""/>
+      <w:lvlJc w:val="left"/>
+      <w:pPr>
+        <w:ind w:left="3080" w:hanging="440"/>
+      </w:pPr>
+      <w:rPr>
+        <w:rFonts w:ascii="Wingdings" w:hAnsi="Wingdings" w:hint="default"/>
+      </w:rPr>
+    </w:lvl>
+    <w:lvl w:ilvl="7" w:tplc="04090003" w:tentative="1">
+      <w:start w:val="1"/>
+      <w:numFmt w:val="bullet"/>
+      <w:lvlText w:val=""/>
+      <w:lvlJc w:val="left"/>
+      <w:pPr>
+        <w:ind w:left="3520" w:hanging="440"/>
+      </w:pPr>
+      <w:rPr>
+        <w:rFonts w:ascii="Wingdings" w:hAnsi="Wingdings" w:hint="default"/>
+      </w:rPr>
+    </w:lvl>
+    <w:lvl w:ilvl="8" w:tplc="04090005" w:tentative="1">
+      <w:start w:val="1"/>
+      <w:numFmt w:val="bullet"/>
+      <w:lvlText w:val=""/>
+      <w:lvlJc w:val="left"/>
+      <w:pPr>
+        <w:ind w:left="3960" w:hanging="440"/>
+      </w:pPr>
+      <w:rPr>
+        <w:rFonts w:ascii="Wingdings" w:hAnsi="Wingdings" w:hint="default"/>
+      </w:rPr>
+    </w:lvl>
+  </w:abstractNum>
+  <w:abstractNum w:abstractNumId="10" w15:restartNumberingAfterBreak="0">
     <w:nsid w:val="15C2646C"/>
     <w:multiLevelType w:val="hybridMultilevel"/>
     <w:tmpl w:val="B5483000"/>
@@ -25390,7 +27234,7 @@
       </w:rPr>
     </w:lvl>
   </w:abstractNum>
-  <w:abstractNum w:abstractNumId="10" w15:restartNumberingAfterBreak="0">
+  <w:abstractNum w:abstractNumId="11" w15:restartNumberingAfterBreak="0">
     <w:nsid w:val="160A2BFF"/>
     <w:multiLevelType w:val="hybridMultilevel"/>
     <w:tmpl w:val="1DCA4C0E"/>
@@ -25503,7 +27347,7 @@
       </w:rPr>
     </w:lvl>
   </w:abstractNum>
-  <w:abstractNum w:abstractNumId="11" w15:restartNumberingAfterBreak="0">
+  <w:abstractNum w:abstractNumId="12" w15:restartNumberingAfterBreak="0">
     <w:nsid w:val="16A864AD"/>
     <w:multiLevelType w:val="hybridMultilevel"/>
     <w:tmpl w:val="121C15A2"/>
@@ -25589,7 +27433,7 @@
       </w:pPr>
     </w:lvl>
   </w:abstractNum>
-  <w:abstractNum w:abstractNumId="12" w15:restartNumberingAfterBreak="0">
+  <w:abstractNum w:abstractNumId="13" w15:restartNumberingAfterBreak="0">
     <w:nsid w:val="199B7AC9"/>
     <w:multiLevelType w:val="hybridMultilevel"/>
     <w:tmpl w:val="A57AEBEE"/>
@@ -25702,7 +27546,7 @@
       </w:rPr>
     </w:lvl>
   </w:abstractNum>
-  <w:abstractNum w:abstractNumId="13" w15:restartNumberingAfterBreak="0">
+  <w:abstractNum w:abstractNumId="14" w15:restartNumberingAfterBreak="0">
     <w:nsid w:val="1DC07AF8"/>
     <w:multiLevelType w:val="hybridMultilevel"/>
     <w:tmpl w:val="96B634DC"/>
@@ -25815,7 +27659,7 @@
       </w:rPr>
     </w:lvl>
   </w:abstractNum>
-  <w:abstractNum w:abstractNumId="14" w15:restartNumberingAfterBreak="0">
+  <w:abstractNum w:abstractNumId="15" w15:restartNumberingAfterBreak="0">
     <w:nsid w:val="1DCC59FA"/>
     <w:multiLevelType w:val="hybridMultilevel"/>
     <w:tmpl w:val="4C385292"/>
@@ -25928,7 +27772,7 @@
       </w:rPr>
     </w:lvl>
   </w:abstractNum>
-  <w:abstractNum w:abstractNumId="15" w15:restartNumberingAfterBreak="0">
+  <w:abstractNum w:abstractNumId="16" w15:restartNumberingAfterBreak="0">
     <w:nsid w:val="21E87CCD"/>
     <w:multiLevelType w:val="hybridMultilevel"/>
     <w:tmpl w:val="54C0CE42"/>
@@ -26041,7 +27885,7 @@
       </w:rPr>
     </w:lvl>
   </w:abstractNum>
-  <w:abstractNum w:abstractNumId="16" w15:restartNumberingAfterBreak="0">
+  <w:abstractNum w:abstractNumId="17" w15:restartNumberingAfterBreak="0">
     <w:nsid w:val="23786178"/>
     <w:multiLevelType w:val="hybridMultilevel"/>
     <w:tmpl w:val="2196BBD2"/>
@@ -26154,7 +27998,120 @@
       </w:rPr>
     </w:lvl>
   </w:abstractNum>
-  <w:abstractNum w:abstractNumId="17" w15:restartNumberingAfterBreak="0">
+  <w:abstractNum w:abstractNumId="18" w15:restartNumberingAfterBreak="0">
+    <w:nsid w:val="24382807"/>
+    <w:multiLevelType w:val="hybridMultilevel"/>
+    <w:tmpl w:val="A2E01528"/>
+    <w:lvl w:ilvl="0" w:tplc="04090001">
+      <w:start w:val="1"/>
+      <w:numFmt w:val="bullet"/>
+      <w:lvlText w:val=""/>
+      <w:lvlJc w:val="left"/>
+      <w:pPr>
+        <w:ind w:left="440" w:hanging="440"/>
+      </w:pPr>
+      <w:rPr>
+        <w:rFonts w:ascii="Wingdings" w:hAnsi="Wingdings" w:hint="default"/>
+      </w:rPr>
+    </w:lvl>
+    <w:lvl w:ilvl="1" w:tplc="04090003">
+      <w:start w:val="1"/>
+      <w:numFmt w:val="bullet"/>
+      <w:lvlText w:val=""/>
+      <w:lvlJc w:val="left"/>
+      <w:pPr>
+        <w:ind w:left="880" w:hanging="440"/>
+      </w:pPr>
+      <w:rPr>
+        <w:rFonts w:ascii="Wingdings" w:hAnsi="Wingdings" w:hint="default"/>
+      </w:rPr>
+    </w:lvl>
+    <w:lvl w:ilvl="2" w:tplc="04090005">
+      <w:start w:val="1"/>
+      <w:numFmt w:val="bullet"/>
+      <w:lvlText w:val=""/>
+      <w:lvlJc w:val="left"/>
+      <w:pPr>
+        <w:ind w:left="1320" w:hanging="440"/>
+      </w:pPr>
+      <w:rPr>
+        <w:rFonts w:ascii="Wingdings" w:hAnsi="Wingdings" w:hint="default"/>
+      </w:rPr>
+    </w:lvl>
+    <w:lvl w:ilvl="3" w:tplc="04090001" w:tentative="1">
+      <w:start w:val="1"/>
+      <w:numFmt w:val="bullet"/>
+      <w:lvlText w:val=""/>
+      <w:lvlJc w:val="left"/>
+      <w:pPr>
+        <w:ind w:left="1760" w:hanging="440"/>
+      </w:pPr>
+      <w:rPr>
+        <w:rFonts w:ascii="Wingdings" w:hAnsi="Wingdings" w:hint="default"/>
+      </w:rPr>
+    </w:lvl>
+    <w:lvl w:ilvl="4" w:tplc="04090003" w:tentative="1">
+      <w:start w:val="1"/>
+      <w:numFmt w:val="bullet"/>
+      <w:lvlText w:val=""/>
+      <w:lvlJc w:val="left"/>
+      <w:pPr>
+        <w:ind w:left="2200" w:hanging="440"/>
+      </w:pPr>
+      <w:rPr>
+        <w:rFonts w:ascii="Wingdings" w:hAnsi="Wingdings" w:hint="default"/>
+      </w:rPr>
+    </w:lvl>
+    <w:lvl w:ilvl="5" w:tplc="04090005" w:tentative="1">
+      <w:start w:val="1"/>
+      <w:numFmt w:val="bullet"/>
+      <w:lvlText w:val=""/>
+      <w:lvlJc w:val="left"/>
+      <w:pPr>
+        <w:ind w:left="2640" w:hanging="440"/>
+      </w:pPr>
+      <w:rPr>
+        <w:rFonts w:ascii="Wingdings" w:hAnsi="Wingdings" w:hint="default"/>
+      </w:rPr>
+    </w:lvl>
+    <w:lvl w:ilvl="6" w:tplc="04090001" w:tentative="1">
+      <w:start w:val="1"/>
+      <w:numFmt w:val="bullet"/>
+      <w:lvlText w:val=""/>
+      <w:lvlJc w:val="left"/>
+      <w:pPr>
+        <w:ind w:left="3080" w:hanging="440"/>
+      </w:pPr>
+      <w:rPr>
+        <w:rFonts w:ascii="Wingdings" w:hAnsi="Wingdings" w:hint="default"/>
+      </w:rPr>
+    </w:lvl>
+    <w:lvl w:ilvl="7" w:tplc="04090003" w:tentative="1">
+      <w:start w:val="1"/>
+      <w:numFmt w:val="bullet"/>
+      <w:lvlText w:val=""/>
+      <w:lvlJc w:val="left"/>
+      <w:pPr>
+        <w:ind w:left="3520" w:hanging="440"/>
+      </w:pPr>
+      <w:rPr>
+        <w:rFonts w:ascii="Wingdings" w:hAnsi="Wingdings" w:hint="default"/>
+      </w:rPr>
+    </w:lvl>
+    <w:lvl w:ilvl="8" w:tplc="04090005" w:tentative="1">
+      <w:start w:val="1"/>
+      <w:numFmt w:val="bullet"/>
+      <w:lvlText w:val=""/>
+      <w:lvlJc w:val="left"/>
+      <w:pPr>
+        <w:ind w:left="3960" w:hanging="440"/>
+      </w:pPr>
+      <w:rPr>
+        <w:rFonts w:ascii="Wingdings" w:hAnsi="Wingdings" w:hint="default"/>
+      </w:rPr>
+    </w:lvl>
+  </w:abstractNum>
+  <w:abstractNum w:abstractNumId="19" w15:restartNumberingAfterBreak="0">
     <w:nsid w:val="25B84BA4"/>
     <w:multiLevelType w:val="hybridMultilevel"/>
     <w:tmpl w:val="5404A978"/>
@@ -26267,7 +28224,7 @@
       </w:rPr>
     </w:lvl>
   </w:abstractNum>
-  <w:abstractNum w:abstractNumId="18" w15:restartNumberingAfterBreak="0">
+  <w:abstractNum w:abstractNumId="20" w15:restartNumberingAfterBreak="0">
     <w:nsid w:val="26456140"/>
     <w:multiLevelType w:val="hybridMultilevel"/>
     <w:tmpl w:val="D5465CD4"/>
@@ -26356,7 +28313,7 @@
       </w:pPr>
     </w:lvl>
   </w:abstractNum>
-  <w:abstractNum w:abstractNumId="19" w15:restartNumberingAfterBreak="0">
+  <w:abstractNum w:abstractNumId="21" w15:restartNumberingAfterBreak="0">
     <w:nsid w:val="28700CB4"/>
     <w:multiLevelType w:val="hybridMultilevel"/>
     <w:tmpl w:val="18945074"/>
@@ -26469,7 +28426,7 @@
       </w:rPr>
     </w:lvl>
   </w:abstractNum>
-  <w:abstractNum w:abstractNumId="20" w15:restartNumberingAfterBreak="0">
+  <w:abstractNum w:abstractNumId="22" w15:restartNumberingAfterBreak="0">
     <w:nsid w:val="295B3030"/>
     <w:multiLevelType w:val="hybridMultilevel"/>
     <w:tmpl w:val="B92A1D5E"/>
@@ -26582,7 +28539,7 @@
       </w:rPr>
     </w:lvl>
   </w:abstractNum>
-  <w:abstractNum w:abstractNumId="21" w15:restartNumberingAfterBreak="0">
+  <w:abstractNum w:abstractNumId="23" w15:restartNumberingAfterBreak="0">
     <w:nsid w:val="29A55031"/>
     <w:multiLevelType w:val="hybridMultilevel"/>
     <w:tmpl w:val="5674F050"/>
@@ -26695,7 +28652,7 @@
       </w:rPr>
     </w:lvl>
   </w:abstractNum>
-  <w:abstractNum w:abstractNumId="22" w15:restartNumberingAfterBreak="0">
+  <w:abstractNum w:abstractNumId="24" w15:restartNumberingAfterBreak="0">
     <w:nsid w:val="2C381775"/>
     <w:multiLevelType w:val="hybridMultilevel"/>
     <w:tmpl w:val="26388FC6"/>
@@ -26808,7 +28765,7 @@
       </w:rPr>
     </w:lvl>
   </w:abstractNum>
-  <w:abstractNum w:abstractNumId="23" w15:restartNumberingAfterBreak="0">
+  <w:abstractNum w:abstractNumId="25" w15:restartNumberingAfterBreak="0">
     <w:nsid w:val="2C7012A9"/>
     <w:multiLevelType w:val="hybridMultilevel"/>
     <w:tmpl w:val="4162BA7C"/>
@@ -26894,7 +28851,7 @@
       </w:pPr>
     </w:lvl>
   </w:abstractNum>
-  <w:abstractNum w:abstractNumId="24" w15:restartNumberingAfterBreak="0">
+  <w:abstractNum w:abstractNumId="26" w15:restartNumberingAfterBreak="0">
     <w:nsid w:val="30A270B7"/>
     <w:multiLevelType w:val="hybridMultilevel"/>
     <w:tmpl w:val="D0EC8E1C"/>
@@ -27007,7 +28964,7 @@
       </w:rPr>
     </w:lvl>
   </w:abstractNum>
-  <w:abstractNum w:abstractNumId="25" w15:restartNumberingAfterBreak="0">
+  <w:abstractNum w:abstractNumId="27" w15:restartNumberingAfterBreak="0">
     <w:nsid w:val="32AC2732"/>
     <w:multiLevelType w:val="hybridMultilevel"/>
     <w:tmpl w:val="E9CE2EE2"/>
@@ -27120,7 +29077,7 @@
       </w:rPr>
     </w:lvl>
   </w:abstractNum>
-  <w:abstractNum w:abstractNumId="26" w15:restartNumberingAfterBreak="0">
+  <w:abstractNum w:abstractNumId="28" w15:restartNumberingAfterBreak="0">
     <w:nsid w:val="3C013DF0"/>
     <w:multiLevelType w:val="hybridMultilevel"/>
     <w:tmpl w:val="C8366F56"/>
@@ -27233,7 +29190,7 @@
       </w:rPr>
     </w:lvl>
   </w:abstractNum>
-  <w:abstractNum w:abstractNumId="27" w15:restartNumberingAfterBreak="0">
+  <w:abstractNum w:abstractNumId="29" w15:restartNumberingAfterBreak="0">
     <w:nsid w:val="3C636280"/>
     <w:multiLevelType w:val="hybridMultilevel"/>
     <w:tmpl w:val="05304720"/>
@@ -27346,7 +29303,7 @@
       </w:rPr>
     </w:lvl>
   </w:abstractNum>
-  <w:abstractNum w:abstractNumId="28" w15:restartNumberingAfterBreak="0">
+  <w:abstractNum w:abstractNumId="30" w15:restartNumberingAfterBreak="0">
     <w:nsid w:val="40F77B75"/>
     <w:multiLevelType w:val="hybridMultilevel"/>
     <w:tmpl w:val="204A3E52"/>
@@ -27459,7 +29416,7 @@
       </w:rPr>
     </w:lvl>
   </w:abstractNum>
-  <w:abstractNum w:abstractNumId="29" w15:restartNumberingAfterBreak="0">
+  <w:abstractNum w:abstractNumId="31" w15:restartNumberingAfterBreak="0">
     <w:nsid w:val="41DD7434"/>
     <w:multiLevelType w:val="hybridMultilevel"/>
     <w:tmpl w:val="A37EC58E"/>
@@ -27572,7 +29529,7 @@
       </w:rPr>
     </w:lvl>
   </w:abstractNum>
-  <w:abstractNum w:abstractNumId="30" w15:restartNumberingAfterBreak="0">
+  <w:abstractNum w:abstractNumId="32" w15:restartNumberingAfterBreak="0">
     <w:nsid w:val="41F3522C"/>
     <w:multiLevelType w:val="hybridMultilevel"/>
     <w:tmpl w:val="67BC12D8"/>
@@ -27685,7 +29642,7 @@
       </w:rPr>
     </w:lvl>
   </w:abstractNum>
-  <w:abstractNum w:abstractNumId="31" w15:restartNumberingAfterBreak="0">
+  <w:abstractNum w:abstractNumId="33" w15:restartNumberingAfterBreak="0">
     <w:nsid w:val="431B27C8"/>
     <w:multiLevelType w:val="hybridMultilevel"/>
     <w:tmpl w:val="162CEE66"/>
@@ -27774,7 +29731,7 @@
       </w:pPr>
     </w:lvl>
   </w:abstractNum>
-  <w:abstractNum w:abstractNumId="32" w15:restartNumberingAfterBreak="0">
+  <w:abstractNum w:abstractNumId="34" w15:restartNumberingAfterBreak="0">
     <w:nsid w:val="467A7FA1"/>
     <w:multiLevelType w:val="hybridMultilevel"/>
     <w:tmpl w:val="2E3E632A"/>
@@ -27887,7 +29844,7 @@
       </w:rPr>
     </w:lvl>
   </w:abstractNum>
-  <w:abstractNum w:abstractNumId="33" w15:restartNumberingAfterBreak="0">
+  <w:abstractNum w:abstractNumId="35" w15:restartNumberingAfterBreak="0">
     <w:nsid w:val="46C36286"/>
     <w:multiLevelType w:val="hybridMultilevel"/>
     <w:tmpl w:val="DD0CD492"/>
@@ -28000,7 +29957,7 @@
       </w:rPr>
     </w:lvl>
   </w:abstractNum>
-  <w:abstractNum w:abstractNumId="34" w15:restartNumberingAfterBreak="0">
+  <w:abstractNum w:abstractNumId="36" w15:restartNumberingAfterBreak="0">
     <w:nsid w:val="4C8B3865"/>
     <w:multiLevelType w:val="hybridMultilevel"/>
     <w:tmpl w:val="4D868C44"/>
@@ -28113,7 +30070,7 @@
       </w:rPr>
     </w:lvl>
   </w:abstractNum>
-  <w:abstractNum w:abstractNumId="35" w15:restartNumberingAfterBreak="0">
+  <w:abstractNum w:abstractNumId="37" w15:restartNumberingAfterBreak="0">
     <w:nsid w:val="502B402A"/>
     <w:multiLevelType w:val="hybridMultilevel"/>
     <w:tmpl w:val="AA74B8DE"/>
@@ -28226,7 +30183,7 @@
       </w:rPr>
     </w:lvl>
   </w:abstractNum>
-  <w:abstractNum w:abstractNumId="36" w15:restartNumberingAfterBreak="0">
+  <w:abstractNum w:abstractNumId="38" w15:restartNumberingAfterBreak="0">
     <w:nsid w:val="5306513B"/>
     <w:multiLevelType w:val="hybridMultilevel"/>
     <w:tmpl w:val="008C67DE"/>
@@ -28339,7 +30296,7 @@
       </w:rPr>
     </w:lvl>
   </w:abstractNum>
-  <w:abstractNum w:abstractNumId="37" w15:restartNumberingAfterBreak="0">
+  <w:abstractNum w:abstractNumId="39" w15:restartNumberingAfterBreak="0">
     <w:nsid w:val="53762283"/>
     <w:multiLevelType w:val="hybridMultilevel"/>
     <w:tmpl w:val="536CC746"/>
@@ -28452,7 +30409,7 @@
       </w:rPr>
     </w:lvl>
   </w:abstractNum>
-  <w:abstractNum w:abstractNumId="38" w15:restartNumberingAfterBreak="0">
+  <w:abstractNum w:abstractNumId="40" w15:restartNumberingAfterBreak="0">
     <w:nsid w:val="59380C87"/>
     <w:multiLevelType w:val="hybridMultilevel"/>
     <w:tmpl w:val="AD286748"/>
@@ -28565,7 +30522,7 @@
       </w:rPr>
     </w:lvl>
   </w:abstractNum>
-  <w:abstractNum w:abstractNumId="39" w15:restartNumberingAfterBreak="0">
+  <w:abstractNum w:abstractNumId="41" w15:restartNumberingAfterBreak="0">
     <w:nsid w:val="5A1F1ECA"/>
     <w:multiLevelType w:val="hybridMultilevel"/>
     <w:tmpl w:val="D428C4BE"/>
@@ -28678,7 +30635,7 @@
       </w:rPr>
     </w:lvl>
   </w:abstractNum>
-  <w:abstractNum w:abstractNumId="40" w15:restartNumberingAfterBreak="0">
+  <w:abstractNum w:abstractNumId="42" w15:restartNumberingAfterBreak="0">
     <w:nsid w:val="5A9B3C0B"/>
     <w:multiLevelType w:val="hybridMultilevel"/>
     <w:tmpl w:val="58A644A0"/>
@@ -28791,7 +30748,7 @@
       </w:rPr>
     </w:lvl>
   </w:abstractNum>
-  <w:abstractNum w:abstractNumId="41" w15:restartNumberingAfterBreak="0">
+  <w:abstractNum w:abstractNumId="43" w15:restartNumberingAfterBreak="0">
     <w:nsid w:val="5B133219"/>
     <w:multiLevelType w:val="hybridMultilevel"/>
     <w:tmpl w:val="3F924D16"/>
@@ -28904,7 +30861,7 @@
       </w:rPr>
     </w:lvl>
   </w:abstractNum>
-  <w:abstractNum w:abstractNumId="42" w15:restartNumberingAfterBreak="0">
+  <w:abstractNum w:abstractNumId="44" w15:restartNumberingAfterBreak="0">
     <w:nsid w:val="5DF710DB"/>
     <w:multiLevelType w:val="hybridMultilevel"/>
     <w:tmpl w:val="B6FE9E7A"/>
@@ -28990,7 +30947,7 @@
       </w:pPr>
     </w:lvl>
   </w:abstractNum>
-  <w:abstractNum w:abstractNumId="43" w15:restartNumberingAfterBreak="0">
+  <w:abstractNum w:abstractNumId="45" w15:restartNumberingAfterBreak="0">
     <w:nsid w:val="5F435F8A"/>
     <w:multiLevelType w:val="hybridMultilevel"/>
     <w:tmpl w:val="D554850A"/>
@@ -29103,7 +31060,120 @@
       </w:rPr>
     </w:lvl>
   </w:abstractNum>
-  <w:abstractNum w:abstractNumId="44" w15:restartNumberingAfterBreak="0">
+  <w:abstractNum w:abstractNumId="46" w15:restartNumberingAfterBreak="0">
+    <w:nsid w:val="60F67F97"/>
+    <w:multiLevelType w:val="hybridMultilevel"/>
+    <w:tmpl w:val="4A389CEA"/>
+    <w:lvl w:ilvl="0" w:tplc="04090001">
+      <w:start w:val="1"/>
+      <w:numFmt w:val="bullet"/>
+      <w:lvlText w:val=""/>
+      <w:lvlJc w:val="left"/>
+      <w:pPr>
+        <w:ind w:left="440" w:hanging="440"/>
+      </w:pPr>
+      <w:rPr>
+        <w:rFonts w:ascii="Wingdings" w:hAnsi="Wingdings" w:hint="default"/>
+      </w:rPr>
+    </w:lvl>
+    <w:lvl w:ilvl="1" w:tplc="04090003" w:tentative="1">
+      <w:start w:val="1"/>
+      <w:numFmt w:val="bullet"/>
+      <w:lvlText w:val=""/>
+      <w:lvlJc w:val="left"/>
+      <w:pPr>
+        <w:ind w:left="880" w:hanging="440"/>
+      </w:pPr>
+      <w:rPr>
+        <w:rFonts w:ascii="Wingdings" w:hAnsi="Wingdings" w:hint="default"/>
+      </w:rPr>
+    </w:lvl>
+    <w:lvl w:ilvl="2" w:tplc="04090005" w:tentative="1">
+      <w:start w:val="1"/>
+      <w:numFmt w:val="bullet"/>
+      <w:lvlText w:val=""/>
+      <w:lvlJc w:val="left"/>
+      <w:pPr>
+        <w:ind w:left="1320" w:hanging="440"/>
+      </w:pPr>
+      <w:rPr>
+        <w:rFonts w:ascii="Wingdings" w:hAnsi="Wingdings" w:hint="default"/>
+      </w:rPr>
+    </w:lvl>
+    <w:lvl w:ilvl="3" w:tplc="04090001" w:tentative="1">
+      <w:start w:val="1"/>
+      <w:numFmt w:val="bullet"/>
+      <w:lvlText w:val=""/>
+      <w:lvlJc w:val="left"/>
+      <w:pPr>
+        <w:ind w:left="1760" w:hanging="440"/>
+      </w:pPr>
+      <w:rPr>
+        <w:rFonts w:ascii="Wingdings" w:hAnsi="Wingdings" w:hint="default"/>
+      </w:rPr>
+    </w:lvl>
+    <w:lvl w:ilvl="4" w:tplc="04090003" w:tentative="1">
+      <w:start w:val="1"/>
+      <w:numFmt w:val="bullet"/>
+      <w:lvlText w:val=""/>
+      <w:lvlJc w:val="left"/>
+      <w:pPr>
+        <w:ind w:left="2200" w:hanging="440"/>
+      </w:pPr>
+      <w:rPr>
+        <w:rFonts w:ascii="Wingdings" w:hAnsi="Wingdings" w:hint="default"/>
+      </w:rPr>
+    </w:lvl>
+    <w:lvl w:ilvl="5" w:tplc="04090005" w:tentative="1">
+      <w:start w:val="1"/>
+      <w:numFmt w:val="bullet"/>
+      <w:lvlText w:val=""/>
+      <w:lvlJc w:val="left"/>
+      <w:pPr>
+        <w:ind w:left="2640" w:hanging="440"/>
+      </w:pPr>
+      <w:rPr>
+        <w:rFonts w:ascii="Wingdings" w:hAnsi="Wingdings" w:hint="default"/>
+      </w:rPr>
+    </w:lvl>
+    <w:lvl w:ilvl="6" w:tplc="04090001" w:tentative="1">
+      <w:start w:val="1"/>
+      <w:numFmt w:val="bullet"/>
+      <w:lvlText w:val=""/>
+      <w:lvlJc w:val="left"/>
+      <w:pPr>
+        <w:ind w:left="3080" w:hanging="440"/>
+      </w:pPr>
+      <w:rPr>
+        <w:rFonts w:ascii="Wingdings" w:hAnsi="Wingdings" w:hint="default"/>
+      </w:rPr>
+    </w:lvl>
+    <w:lvl w:ilvl="7" w:tplc="04090003" w:tentative="1">
+      <w:start w:val="1"/>
+      <w:numFmt w:val="bullet"/>
+      <w:lvlText w:val=""/>
+      <w:lvlJc w:val="left"/>
+      <w:pPr>
+        <w:ind w:left="3520" w:hanging="440"/>
+      </w:pPr>
+      <w:rPr>
+        <w:rFonts w:ascii="Wingdings" w:hAnsi="Wingdings" w:hint="default"/>
+      </w:rPr>
+    </w:lvl>
+    <w:lvl w:ilvl="8" w:tplc="04090005" w:tentative="1">
+      <w:start w:val="1"/>
+      <w:numFmt w:val="bullet"/>
+      <w:lvlText w:val=""/>
+      <w:lvlJc w:val="left"/>
+      <w:pPr>
+        <w:ind w:left="3960" w:hanging="440"/>
+      </w:pPr>
+      <w:rPr>
+        <w:rFonts w:ascii="Wingdings" w:hAnsi="Wingdings" w:hint="default"/>
+      </w:rPr>
+    </w:lvl>
+  </w:abstractNum>
+  <w:abstractNum w:abstractNumId="47" w15:restartNumberingAfterBreak="0">
     <w:nsid w:val="612C12D0"/>
     <w:multiLevelType w:val="hybridMultilevel"/>
     <w:tmpl w:val="CB46D2DA"/>
@@ -29216,7 +31286,7 @@
       </w:rPr>
     </w:lvl>
   </w:abstractNum>
-  <w:abstractNum w:abstractNumId="45" w15:restartNumberingAfterBreak="0">
+  <w:abstractNum w:abstractNumId="48" w15:restartNumberingAfterBreak="0">
     <w:nsid w:val="62F93D88"/>
     <w:multiLevelType w:val="hybridMultilevel"/>
     <w:tmpl w:val="9BB856DE"/>
@@ -29329,7 +31399,7 @@
       </w:rPr>
     </w:lvl>
   </w:abstractNum>
-  <w:abstractNum w:abstractNumId="46" w15:restartNumberingAfterBreak="0">
+  <w:abstractNum w:abstractNumId="49" w15:restartNumberingAfterBreak="0">
     <w:nsid w:val="727A1580"/>
     <w:multiLevelType w:val="hybridMultilevel"/>
     <w:tmpl w:val="E2A4349E"/>
@@ -29442,7 +31512,7 @@
       </w:rPr>
     </w:lvl>
   </w:abstractNum>
-  <w:abstractNum w:abstractNumId="47" w15:restartNumberingAfterBreak="0">
+  <w:abstractNum w:abstractNumId="50" w15:restartNumberingAfterBreak="0">
     <w:nsid w:val="769B6661"/>
     <w:multiLevelType w:val="hybridMultilevel"/>
     <w:tmpl w:val="9A94922E"/>
@@ -29531,7 +31601,7 @@
       </w:pPr>
     </w:lvl>
   </w:abstractNum>
-  <w:abstractNum w:abstractNumId="48" w15:restartNumberingAfterBreak="0">
+  <w:abstractNum w:abstractNumId="51" w15:restartNumberingAfterBreak="0">
     <w:nsid w:val="76AE4C35"/>
     <w:multiLevelType w:val="hybridMultilevel"/>
     <w:tmpl w:val="84A8A5B4"/>
@@ -29644,7 +31714,7 @@
       </w:rPr>
     </w:lvl>
   </w:abstractNum>
-  <w:abstractNum w:abstractNumId="49" w15:restartNumberingAfterBreak="0">
+  <w:abstractNum w:abstractNumId="52" w15:restartNumberingAfterBreak="0">
     <w:nsid w:val="76E86B43"/>
     <w:multiLevelType w:val="hybridMultilevel"/>
     <w:tmpl w:val="4D0AEDFE"/>
@@ -29730,7 +31800,7 @@
       </w:pPr>
     </w:lvl>
   </w:abstractNum>
-  <w:abstractNum w:abstractNumId="50" w15:restartNumberingAfterBreak="0">
+  <w:abstractNum w:abstractNumId="53" w15:restartNumberingAfterBreak="0">
     <w:nsid w:val="78117297"/>
     <w:multiLevelType w:val="hybridMultilevel"/>
     <w:tmpl w:val="D79C3688"/>
@@ -29843,7 +31913,120 @@
       </w:rPr>
     </w:lvl>
   </w:abstractNum>
-  <w:abstractNum w:abstractNumId="51" w15:restartNumberingAfterBreak="0">
+  <w:abstractNum w:abstractNumId="54" w15:restartNumberingAfterBreak="0">
+    <w:nsid w:val="78900B8A"/>
+    <w:multiLevelType w:val="hybridMultilevel"/>
+    <w:tmpl w:val="ABA431D0"/>
+    <w:lvl w:ilvl="0" w:tplc="04090001">
+      <w:start w:val="1"/>
+      <w:numFmt w:val="bullet"/>
+      <w:lvlText w:val=""/>
+      <w:lvlJc w:val="left"/>
+      <w:pPr>
+        <w:ind w:left="440" w:hanging="440"/>
+      </w:pPr>
+      <w:rPr>
+        <w:rFonts w:ascii="Wingdings" w:hAnsi="Wingdings" w:hint="default"/>
+      </w:rPr>
+    </w:lvl>
+    <w:lvl w:ilvl="1" w:tplc="04090003">
+      <w:start w:val="1"/>
+      <w:numFmt w:val="bullet"/>
+      <w:lvlText w:val=""/>
+      <w:lvlJc w:val="left"/>
+      <w:pPr>
+        <w:ind w:left="880" w:hanging="440"/>
+      </w:pPr>
+      <w:rPr>
+        <w:rFonts w:ascii="Wingdings" w:hAnsi="Wingdings" w:hint="default"/>
+      </w:rPr>
+    </w:lvl>
+    <w:lvl w:ilvl="2" w:tplc="04090005" w:tentative="1">
+      <w:start w:val="1"/>
+      <w:numFmt w:val="bullet"/>
+      <w:lvlText w:val=""/>
+      <w:lvlJc w:val="left"/>
+      <w:pPr>
+        <w:ind w:left="1320" w:hanging="440"/>
+      </w:pPr>
+      <w:rPr>
+        <w:rFonts w:ascii="Wingdings" w:hAnsi="Wingdings" w:hint="default"/>
+      </w:rPr>
+    </w:lvl>
+    <w:lvl w:ilvl="3" w:tplc="04090001" w:tentative="1">
+      <w:start w:val="1"/>
+      <w:numFmt w:val="bullet"/>
+      <w:lvlText w:val=""/>
+      <w:lvlJc w:val="left"/>
+      <w:pPr>
+        <w:ind w:left="1760" w:hanging="440"/>
+      </w:pPr>
+      <w:rPr>
+        <w:rFonts w:ascii="Wingdings" w:hAnsi="Wingdings" w:hint="default"/>
+      </w:rPr>
+    </w:lvl>
+    <w:lvl w:ilvl="4" w:tplc="04090003" w:tentative="1">
+      <w:start w:val="1"/>
+      <w:numFmt w:val="bullet"/>
+      <w:lvlText w:val=""/>
+      <w:lvlJc w:val="left"/>
+      <w:pPr>
+        <w:ind w:left="2200" w:hanging="440"/>
+      </w:pPr>
+      <w:rPr>
+        <w:rFonts w:ascii="Wingdings" w:hAnsi="Wingdings" w:hint="default"/>
+      </w:rPr>
+    </w:lvl>
+    <w:lvl w:ilvl="5" w:tplc="04090005" w:tentative="1">
+      <w:start w:val="1"/>
+      <w:numFmt w:val="bullet"/>
+      <w:lvlText w:val=""/>
+      <w:lvlJc w:val="left"/>
+      <w:pPr>
+        <w:ind w:left="2640" w:hanging="440"/>
+      </w:pPr>
+      <w:rPr>
+        <w:rFonts w:ascii="Wingdings" w:hAnsi="Wingdings" w:hint="default"/>
+      </w:rPr>
+    </w:lvl>
+    <w:lvl w:ilvl="6" w:tplc="04090001" w:tentative="1">
+      <w:start w:val="1"/>
+      <w:numFmt w:val="bullet"/>
+      <w:lvlText w:val=""/>
+      <w:lvlJc w:val="left"/>
+      <w:pPr>
+        <w:ind w:left="3080" w:hanging="440"/>
+      </w:pPr>
+      <w:rPr>
+        <w:rFonts w:ascii="Wingdings" w:hAnsi="Wingdings" w:hint="default"/>
+      </w:rPr>
+    </w:lvl>
+    <w:lvl w:ilvl="7" w:tplc="04090003" w:tentative="1">
+      <w:start w:val="1"/>
+      <w:numFmt w:val="bullet"/>
+      <w:lvlText w:val=""/>
+      <w:lvlJc w:val="left"/>
+      <w:pPr>
+        <w:ind w:left="3520" w:hanging="440"/>
+      </w:pPr>
+      <w:rPr>
+        <w:rFonts w:ascii="Wingdings" w:hAnsi="Wingdings" w:hint="default"/>
+      </w:rPr>
+    </w:lvl>
+    <w:lvl w:ilvl="8" w:tplc="04090005" w:tentative="1">
+      <w:start w:val="1"/>
+      <w:numFmt w:val="bullet"/>
+      <w:lvlText w:val=""/>
+      <w:lvlJc w:val="left"/>
+      <w:pPr>
+        <w:ind w:left="3960" w:hanging="440"/>
+      </w:pPr>
+      <w:rPr>
+        <w:rFonts w:ascii="Wingdings" w:hAnsi="Wingdings" w:hint="default"/>
+      </w:rPr>
+    </w:lvl>
+  </w:abstractNum>
+  <w:abstractNum w:abstractNumId="55" w15:restartNumberingAfterBreak="0">
     <w:nsid w:val="79405498"/>
     <w:multiLevelType w:val="hybridMultilevel"/>
     <w:tmpl w:val="313E9EBC"/>
@@ -29956,7 +32139,7 @@
       </w:rPr>
     </w:lvl>
   </w:abstractNum>
-  <w:abstractNum w:abstractNumId="52" w15:restartNumberingAfterBreak="0">
+  <w:abstractNum w:abstractNumId="56" w15:restartNumberingAfterBreak="0">
     <w:nsid w:val="7BD4416D"/>
     <w:multiLevelType w:val="hybridMultilevel"/>
     <w:tmpl w:val="7C3C9BA4"/>
@@ -30070,13 +32253,13 @@
     </w:lvl>
   </w:abstractNum>
   <w:num w:numId="1" w16cid:durableId="1088893493">
-    <w:abstractNumId w:val="18"/>
+    <w:abstractNumId w:val="20"/>
   </w:num>
   <w:num w:numId="2" w16cid:durableId="1900049910">
-    <w:abstractNumId w:val="30"/>
+    <w:abstractNumId w:val="32"/>
   </w:num>
   <w:num w:numId="3" w16cid:durableId="1040280505">
-    <w:abstractNumId w:val="43"/>
+    <w:abstractNumId w:val="45"/>
   </w:num>
   <w:num w:numId="4" w16cid:durableId="1657495271">
     <w:abstractNumId w:val="6"/>
@@ -30085,13 +32268,13 @@
     <w:abstractNumId w:val="7"/>
   </w:num>
   <w:num w:numId="6" w16cid:durableId="1763990429">
-    <w:abstractNumId w:val="47"/>
+    <w:abstractNumId w:val="50"/>
   </w:num>
   <w:num w:numId="7" w16cid:durableId="83574993">
-    <w:abstractNumId w:val="29"/>
+    <w:abstractNumId w:val="31"/>
   </w:num>
   <w:num w:numId="8" w16cid:durableId="930040345">
-    <w:abstractNumId w:val="38"/>
+    <w:abstractNumId w:val="40"/>
   </w:num>
   <w:num w:numId="9" w16cid:durableId="1766879916">
     <w:abstractNumId w:val="4"/>
@@ -30100,133 +32283,145 @@
     <w:abstractNumId w:val="5"/>
   </w:num>
   <w:num w:numId="11" w16cid:durableId="227351080">
-    <w:abstractNumId w:val="13"/>
+    <w:abstractNumId w:val="14"/>
   </w:num>
   <w:num w:numId="12" w16cid:durableId="417405922">
-    <w:abstractNumId w:val="44"/>
+    <w:abstractNumId w:val="47"/>
   </w:num>
   <w:num w:numId="13" w16cid:durableId="755826809">
-    <w:abstractNumId w:val="33"/>
+    <w:abstractNumId w:val="35"/>
   </w:num>
   <w:num w:numId="14" w16cid:durableId="1692798713">
-    <w:abstractNumId w:val="10"/>
+    <w:abstractNumId w:val="11"/>
   </w:num>
   <w:num w:numId="15" w16cid:durableId="1377897599">
-    <w:abstractNumId w:val="12"/>
+    <w:abstractNumId w:val="13"/>
   </w:num>
   <w:num w:numId="16" w16cid:durableId="1053504705">
     <w:abstractNumId w:val="0"/>
   </w:num>
   <w:num w:numId="17" w16cid:durableId="1326396357">
-    <w:abstractNumId w:val="27"/>
+    <w:abstractNumId w:val="29"/>
   </w:num>
   <w:num w:numId="18" w16cid:durableId="688069912">
-    <w:abstractNumId w:val="35"/>
+    <w:abstractNumId w:val="37"/>
   </w:num>
   <w:num w:numId="19" w16cid:durableId="1428035061">
     <w:abstractNumId w:val="2"/>
   </w:num>
   <w:num w:numId="20" w16cid:durableId="1754620110">
-    <w:abstractNumId w:val="11"/>
+    <w:abstractNumId w:val="12"/>
   </w:num>
   <w:num w:numId="21" w16cid:durableId="517736616">
-    <w:abstractNumId w:val="31"/>
+    <w:abstractNumId w:val="33"/>
   </w:num>
   <w:num w:numId="22" w16cid:durableId="278756561">
-    <w:abstractNumId w:val="16"/>
+    <w:abstractNumId w:val="17"/>
   </w:num>
   <w:num w:numId="23" w16cid:durableId="316342521">
-    <w:abstractNumId w:val="52"/>
+    <w:abstractNumId w:val="56"/>
   </w:num>
   <w:num w:numId="24" w16cid:durableId="686030898">
-    <w:abstractNumId w:val="20"/>
+    <w:abstractNumId w:val="22"/>
   </w:num>
   <w:num w:numId="25" w16cid:durableId="10572335">
-    <w:abstractNumId w:val="19"/>
+    <w:abstractNumId w:val="21"/>
   </w:num>
   <w:num w:numId="26" w16cid:durableId="986977987">
-    <w:abstractNumId w:val="49"/>
+    <w:abstractNumId w:val="52"/>
   </w:num>
   <w:num w:numId="27" w16cid:durableId="2093315506">
     <w:abstractNumId w:val="3"/>
   </w:num>
   <w:num w:numId="28" w16cid:durableId="2118913589">
+    <w:abstractNumId w:val="26"/>
+  </w:num>
+  <w:num w:numId="29" w16cid:durableId="913315186">
+    <w:abstractNumId w:val="51"/>
+  </w:num>
+  <w:num w:numId="30" w16cid:durableId="1665157350">
+    <w:abstractNumId w:val="44"/>
+  </w:num>
+  <w:num w:numId="31" w16cid:durableId="359547119">
+    <w:abstractNumId w:val="48"/>
+  </w:num>
+  <w:num w:numId="32" w16cid:durableId="28650100">
+    <w:abstractNumId w:val="38"/>
+  </w:num>
+  <w:num w:numId="33" w16cid:durableId="134681171">
     <w:abstractNumId w:val="24"/>
   </w:num>
-  <w:num w:numId="29" w16cid:durableId="913315186">
-    <w:abstractNumId w:val="48"/>
-  </w:num>
-  <w:num w:numId="30" w16cid:durableId="1665157350">
-    <w:abstractNumId w:val="42"/>
-  </w:num>
-  <w:num w:numId="31" w16cid:durableId="359547119">
-    <w:abstractNumId w:val="45"/>
-  </w:num>
-  <w:num w:numId="32" w16cid:durableId="28650100">
-    <w:abstractNumId w:val="36"/>
-  </w:num>
-  <w:num w:numId="33" w16cid:durableId="134681171">
-    <w:abstractNumId w:val="22"/>
-  </w:num>
   <w:num w:numId="34" w16cid:durableId="1176531996">
-    <w:abstractNumId w:val="17"/>
+    <w:abstractNumId w:val="19"/>
   </w:num>
   <w:num w:numId="35" w16cid:durableId="686710374">
-    <w:abstractNumId w:val="26"/>
+    <w:abstractNumId w:val="28"/>
   </w:num>
   <w:num w:numId="36" w16cid:durableId="1024477995">
     <w:abstractNumId w:val="1"/>
   </w:num>
   <w:num w:numId="37" w16cid:durableId="1911382876">
-    <w:abstractNumId w:val="51"/>
+    <w:abstractNumId w:val="55"/>
   </w:num>
   <w:num w:numId="38" w16cid:durableId="584610805">
-    <w:abstractNumId w:val="40"/>
+    <w:abstractNumId w:val="42"/>
   </w:num>
   <w:num w:numId="39" w16cid:durableId="63071927">
-    <w:abstractNumId w:val="28"/>
+    <w:abstractNumId w:val="30"/>
   </w:num>
   <w:num w:numId="40" w16cid:durableId="1022896918">
-    <w:abstractNumId w:val="9"/>
+    <w:abstractNumId w:val="10"/>
   </w:num>
   <w:num w:numId="41" w16cid:durableId="540628253">
-    <w:abstractNumId w:val="46"/>
+    <w:abstractNumId w:val="49"/>
   </w:num>
   <w:num w:numId="42" w16cid:durableId="1777946098">
-    <w:abstractNumId w:val="50"/>
+    <w:abstractNumId w:val="53"/>
   </w:num>
   <w:num w:numId="43" w16cid:durableId="1748067211">
-    <w:abstractNumId w:val="14"/>
+    <w:abstractNumId w:val="15"/>
   </w:num>
   <w:num w:numId="44" w16cid:durableId="1524858372">
+    <w:abstractNumId w:val="25"/>
+  </w:num>
+  <w:num w:numId="45" w16cid:durableId="493034713">
+    <w:abstractNumId w:val="43"/>
+  </w:num>
+  <w:num w:numId="46" w16cid:durableId="216667207">
     <w:abstractNumId w:val="23"/>
   </w:num>
-  <w:num w:numId="45" w16cid:durableId="493034713">
-    <w:abstractNumId w:val="41"/>
-  </w:num>
-  <w:num w:numId="46" w16cid:durableId="216667207">
-    <w:abstractNumId w:val="21"/>
-  </w:num>
   <w:num w:numId="47" w16cid:durableId="2052535186">
-    <w:abstractNumId w:val="25"/>
+    <w:abstractNumId w:val="27"/>
   </w:num>
   <w:num w:numId="48" w16cid:durableId="1756896671">
-    <w:abstractNumId w:val="15"/>
+    <w:abstractNumId w:val="16"/>
   </w:num>
   <w:num w:numId="49" w16cid:durableId="2044205277">
     <w:abstractNumId w:val="8"/>
   </w:num>
   <w:num w:numId="50" w16cid:durableId="522013936">
-    <w:abstractNumId w:val="37"/>
+    <w:abstractNumId w:val="39"/>
   </w:num>
   <w:num w:numId="51" w16cid:durableId="453251168">
-    <w:abstractNumId w:val="39"/>
+    <w:abstractNumId w:val="41"/>
   </w:num>
   <w:num w:numId="52" w16cid:durableId="94862582">
-    <w:abstractNumId w:val="32"/>
+    <w:abstractNumId w:val="34"/>
   </w:num>
   <w:num w:numId="53" w16cid:durableId="1468622906">
-    <w:abstractNumId w:val="34"/>
+    <w:abstractNumId w:val="36"/>
+  </w:num>
+  <w:num w:numId="54" w16cid:durableId="455492138">
+    <w:abstractNumId w:val="9"/>
+  </w:num>
+  <w:num w:numId="55" w16cid:durableId="2067608773">
+    <w:abstractNumId w:val="18"/>
+  </w:num>
+  <w:num w:numId="56" w16cid:durableId="1350644435">
+    <w:abstractNumId w:val="54"/>
+  </w:num>
+  <w:num w:numId="57" w16cid:durableId="1149907986">
+    <w:abstractNumId w:val="46"/>
   </w:num>
 </w:numbering>
 </file>

--- a/course/major/外交学.docx
+++ b/course/major/外交学.docx
@@ -296,7 +296,7 @@
             </w:rPr>
             <w:fldChar w:fldCharType="separate"/>
           </w:r>
-          <w:hyperlink w:anchor="_Toc215064747" w:history="1">
+          <w:hyperlink w:anchor="_Toc215666752" w:history="1">
             <w:r>
               <w:rPr>
                 <w:rStyle w:val="a3"/>
@@ -335,7 +335,7 @@
                 <w:noProof/>
                 <w:webHidden/>
               </w:rPr>
-              <w:instrText>PAGEREF _Toc215064747 \h</w:instrText>
+              <w:instrText>PAGEREF _Toc215666752 \h</w:instrText>
             </w:r>
             <w:r>
               <w:rPr>
@@ -366,7 +366,7 @@
                 <w:noProof/>
                 <w:webHidden/>
               </w:rPr>
-              <w:t>4</w:t>
+              <w:t>5</w:t>
             </w:r>
             <w:r>
               <w:rPr>
@@ -392,7 +392,7 @@
               <w14:ligatures w14:val="standardContextual"/>
             </w:rPr>
           </w:pPr>
-          <w:hyperlink w:anchor="_Toc215064748" w:history="1">
+          <w:hyperlink w:anchor="_Toc215666753" w:history="1">
             <w:r>
               <w:rPr>
                 <w:rStyle w:val="a3"/>
@@ -431,7 +431,7 @@
                 <w:noProof/>
                 <w:webHidden/>
               </w:rPr>
-              <w:instrText>PAGEREF _Toc215064748 \h</w:instrText>
+              <w:instrText>PAGEREF _Toc215666753 \h</w:instrText>
             </w:r>
             <w:r>
               <w:rPr>
@@ -462,7 +462,7 @@
                 <w:noProof/>
                 <w:webHidden/>
               </w:rPr>
-              <w:t>4</w:t>
+              <w:t>5</w:t>
             </w:r>
             <w:r>
               <w:rPr>
@@ -488,7 +488,7 @@
               <w14:ligatures w14:val="standardContextual"/>
             </w:rPr>
           </w:pPr>
-          <w:hyperlink w:anchor="_Toc215064749" w:history="1">
+          <w:hyperlink w:anchor="_Toc215666754" w:history="1">
             <w:r>
               <w:rPr>
                 <w:rStyle w:val="a3"/>
@@ -527,7 +527,7 @@
                 <w:noProof/>
                 <w:webHidden/>
               </w:rPr>
-              <w:instrText>PAGEREF _Toc215064749 \h</w:instrText>
+              <w:instrText>PAGEREF _Toc215666754 \h</w:instrText>
             </w:r>
             <w:r>
               <w:rPr>
@@ -558,7 +558,7 @@
                 <w:noProof/>
                 <w:webHidden/>
               </w:rPr>
-              <w:t>4</w:t>
+              <w:t>5</w:t>
             </w:r>
             <w:r>
               <w:rPr>
@@ -584,7 +584,7 @@
               <w14:ligatures w14:val="standardContextual"/>
             </w:rPr>
           </w:pPr>
-          <w:hyperlink w:anchor="_Toc215064750" w:history="1">
+          <w:hyperlink w:anchor="_Toc215666755" w:history="1">
             <w:r>
               <w:rPr>
                 <w:rStyle w:val="a3"/>
@@ -623,7 +623,7 @@
                 <w:noProof/>
                 <w:webHidden/>
               </w:rPr>
-              <w:instrText>PAGEREF _Toc215064750 \h</w:instrText>
+              <w:instrText>PAGEREF _Toc215666755 \h</w:instrText>
             </w:r>
             <w:r>
               <w:rPr>
@@ -654,7 +654,7 @@
                 <w:noProof/>
                 <w:webHidden/>
               </w:rPr>
-              <w:t>5</w:t>
+              <w:t>6</w:t>
             </w:r>
             <w:r>
               <w:rPr>
@@ -680,7 +680,7 @@
               <w14:ligatures w14:val="standardContextual"/>
             </w:rPr>
           </w:pPr>
-          <w:hyperlink w:anchor="_Toc215064751" w:history="1">
+          <w:hyperlink w:anchor="_Toc215666756" w:history="1">
             <w:r>
               <w:rPr>
                 <w:rStyle w:val="a3"/>
@@ -719,7 +719,7 @@
                 <w:noProof/>
                 <w:webHidden/>
               </w:rPr>
-              <w:instrText>PAGEREF _Toc215064751 \h</w:instrText>
+              <w:instrText>PAGEREF _Toc215666756 \h</w:instrText>
             </w:r>
             <w:r>
               <w:rPr>
@@ -750,7 +750,7 @@
                 <w:noProof/>
                 <w:webHidden/>
               </w:rPr>
-              <w:t>5</w:t>
+              <w:t>6</w:t>
             </w:r>
             <w:r>
               <w:rPr>
@@ -776,7 +776,7 @@
               <w14:ligatures w14:val="standardContextual"/>
             </w:rPr>
           </w:pPr>
-          <w:hyperlink w:anchor="_Toc215064752" w:history="1">
+          <w:hyperlink w:anchor="_Toc215666757" w:history="1">
             <w:r>
               <w:rPr>
                 <w:rStyle w:val="a3"/>
@@ -815,7 +815,7 @@
                 <w:noProof/>
                 <w:webHidden/>
               </w:rPr>
-              <w:instrText>PAGEREF _Toc215064752 \h</w:instrText>
+              <w:instrText>PAGEREF _Toc215666757 \h</w:instrText>
             </w:r>
             <w:r>
               <w:rPr>
@@ -846,7 +846,7 @@
                 <w:noProof/>
                 <w:webHidden/>
               </w:rPr>
-              <w:t>5</w:t>
+              <w:t>6</w:t>
             </w:r>
             <w:r>
               <w:rPr>
@@ -872,7 +872,7 @@
               <w14:ligatures w14:val="standardContextual"/>
             </w:rPr>
           </w:pPr>
-          <w:hyperlink w:anchor="_Toc215064753" w:history="1">
+          <w:hyperlink w:anchor="_Toc215666758" w:history="1">
             <w:r>
               <w:rPr>
                 <w:rStyle w:val="a3"/>
@@ -911,7 +911,7 @@
                 <w:noProof/>
                 <w:webHidden/>
               </w:rPr>
-              <w:instrText>PAGEREF _Toc215064753 \h</w:instrText>
+              <w:instrText>PAGEREF _Toc215666758 \h</w:instrText>
             </w:r>
             <w:r>
               <w:rPr>
@@ -942,7 +942,7 @@
                 <w:noProof/>
                 <w:webHidden/>
               </w:rPr>
-              <w:t>5</w:t>
+              <w:t>6</w:t>
             </w:r>
             <w:r>
               <w:rPr>
@@ -968,7 +968,7 @@
               <w14:ligatures w14:val="standardContextual"/>
             </w:rPr>
           </w:pPr>
-          <w:hyperlink w:anchor="_Toc215064754" w:history="1">
+          <w:hyperlink w:anchor="_Toc215666759" w:history="1">
             <w:r>
               <w:rPr>
                 <w:rStyle w:val="a3"/>
@@ -1007,7 +1007,7 @@
                 <w:noProof/>
                 <w:webHidden/>
               </w:rPr>
-              <w:instrText>PAGEREF _Toc215064754 \h</w:instrText>
+              <w:instrText>PAGEREF _Toc215666759 \h</w:instrText>
             </w:r>
             <w:r>
               <w:rPr>
@@ -1038,7 +1038,7 @@
                 <w:noProof/>
                 <w:webHidden/>
               </w:rPr>
-              <w:t>5</w:t>
+              <w:t>6</w:t>
             </w:r>
             <w:r>
               <w:rPr>
@@ -1064,7 +1064,7 @@
               <w14:ligatures w14:val="standardContextual"/>
             </w:rPr>
           </w:pPr>
-          <w:hyperlink w:anchor="_Toc215064755" w:history="1">
+          <w:hyperlink w:anchor="_Toc215666760" w:history="1">
             <w:r>
               <w:rPr>
                 <w:rStyle w:val="a3"/>
@@ -1103,7 +1103,7 @@
                 <w:noProof/>
                 <w:webHidden/>
               </w:rPr>
-              <w:instrText>PAGEREF _Toc215064755 \h</w:instrText>
+              <w:instrText>PAGEREF _Toc215666760 \h</w:instrText>
             </w:r>
             <w:r>
               <w:rPr>
@@ -1134,7 +1134,7 @@
                 <w:noProof/>
                 <w:webHidden/>
               </w:rPr>
-              <w:t>5</w:t>
+              <w:t>6</w:t>
             </w:r>
             <w:r>
               <w:rPr>
@@ -1160,7 +1160,7 @@
               <w14:ligatures w14:val="standardContextual"/>
             </w:rPr>
           </w:pPr>
-          <w:hyperlink w:anchor="_Toc215064756" w:history="1">
+          <w:hyperlink w:anchor="_Toc215666761" w:history="1">
             <w:r>
               <w:rPr>
                 <w:rStyle w:val="a3"/>
@@ -1199,7 +1199,7 @@
                 <w:noProof/>
                 <w:webHidden/>
               </w:rPr>
-              <w:instrText>PAGEREF _Toc215064756 \h</w:instrText>
+              <w:instrText>PAGEREF _Toc215666761 \h</w:instrText>
             </w:r>
             <w:r>
               <w:rPr>
@@ -1230,7 +1230,7 @@
                 <w:noProof/>
                 <w:webHidden/>
               </w:rPr>
-              <w:t>6</w:t>
+              <w:t>7</w:t>
             </w:r>
             <w:r>
               <w:rPr>
@@ -1256,7 +1256,7 @@
               <w14:ligatures w14:val="standardContextual"/>
             </w:rPr>
           </w:pPr>
-          <w:hyperlink w:anchor="_Toc215064757" w:history="1">
+          <w:hyperlink w:anchor="_Toc215666762" w:history="1">
             <w:r>
               <w:rPr>
                 <w:rStyle w:val="a3"/>
@@ -1295,7 +1295,7 @@
                 <w:noProof/>
                 <w:webHidden/>
               </w:rPr>
-              <w:instrText>PAGEREF _Toc215064757 \h</w:instrText>
+              <w:instrText>PAGEREF _Toc215666762 \h</w:instrText>
             </w:r>
             <w:r>
               <w:rPr>
@@ -1326,7 +1326,7 @@
                 <w:noProof/>
                 <w:webHidden/>
               </w:rPr>
-              <w:t>6</w:t>
+              <w:t>7</w:t>
             </w:r>
             <w:r>
               <w:rPr>
@@ -1352,7 +1352,7 @@
               <w14:ligatures w14:val="standardContextual"/>
             </w:rPr>
           </w:pPr>
-          <w:hyperlink w:anchor="_Toc215064758" w:history="1">
+          <w:hyperlink w:anchor="_Toc215666763" w:history="1">
             <w:r>
               <w:rPr>
                 <w:rStyle w:val="a3"/>
@@ -1391,7 +1391,7 @@
                 <w:noProof/>
                 <w:webHidden/>
               </w:rPr>
-              <w:instrText>PAGEREF _Toc215064758 \h</w:instrText>
+              <w:instrText>PAGEREF _Toc215666763 \h</w:instrText>
             </w:r>
             <w:r>
               <w:rPr>
@@ -1422,7 +1422,7 @@
                 <w:noProof/>
                 <w:webHidden/>
               </w:rPr>
-              <w:t>6</w:t>
+              <w:t>7</w:t>
             </w:r>
             <w:r>
               <w:rPr>
@@ -1448,7 +1448,7 @@
               <w14:ligatures w14:val="standardContextual"/>
             </w:rPr>
           </w:pPr>
-          <w:hyperlink w:anchor="_Toc215064759" w:history="1">
+          <w:hyperlink w:anchor="_Toc215666764" w:history="1">
             <w:r>
               <w:rPr>
                 <w:rStyle w:val="a3"/>
@@ -1487,7 +1487,7 @@
                 <w:noProof/>
                 <w:webHidden/>
               </w:rPr>
-              <w:instrText>PAGEREF _Toc215064759 \h</w:instrText>
+              <w:instrText>PAGEREF _Toc215666764 \h</w:instrText>
             </w:r>
             <w:r>
               <w:rPr>
@@ -1518,7 +1518,7 @@
                 <w:noProof/>
                 <w:webHidden/>
               </w:rPr>
-              <w:t>6</w:t>
+              <w:t>7</w:t>
             </w:r>
             <w:r>
               <w:rPr>
@@ -1544,7 +1544,7 @@
               <w14:ligatures w14:val="standardContextual"/>
             </w:rPr>
           </w:pPr>
-          <w:hyperlink w:anchor="_Toc215064760" w:history="1">
+          <w:hyperlink w:anchor="_Toc215666765" w:history="1">
             <w:r>
               <w:rPr>
                 <w:rStyle w:val="a3"/>
@@ -1583,7 +1583,7 @@
                 <w:noProof/>
                 <w:webHidden/>
               </w:rPr>
-              <w:instrText>PAGEREF _Toc215064760 \h</w:instrText>
+              <w:instrText>PAGEREF _Toc215666765 \h</w:instrText>
             </w:r>
             <w:r>
               <w:rPr>
@@ -1614,7 +1614,7 @@
                 <w:noProof/>
                 <w:webHidden/>
               </w:rPr>
-              <w:t>6</w:t>
+              <w:t>7</w:t>
             </w:r>
             <w:r>
               <w:rPr>
@@ -1640,7 +1640,7 @@
               <w14:ligatures w14:val="standardContextual"/>
             </w:rPr>
           </w:pPr>
-          <w:hyperlink w:anchor="_Toc215064761" w:history="1">
+          <w:hyperlink w:anchor="_Toc215666766" w:history="1">
             <w:r>
               <w:rPr>
                 <w:rStyle w:val="a3"/>
@@ -1679,7 +1679,7 @@
                 <w:noProof/>
                 <w:webHidden/>
               </w:rPr>
-              <w:instrText>PAGEREF _Toc215064761 \h</w:instrText>
+              <w:instrText>PAGEREF _Toc215666766 \h</w:instrText>
             </w:r>
             <w:r>
               <w:rPr>
@@ -1710,7 +1710,7 @@
                 <w:noProof/>
                 <w:webHidden/>
               </w:rPr>
-              <w:t>6</w:t>
+              <w:t>7</w:t>
             </w:r>
             <w:r>
               <w:rPr>
@@ -1736,7 +1736,7 @@
               <w14:ligatures w14:val="standardContextual"/>
             </w:rPr>
           </w:pPr>
-          <w:hyperlink w:anchor="_Toc215064762" w:history="1">
+          <w:hyperlink w:anchor="_Toc215666767" w:history="1">
             <w:r>
               <w:rPr>
                 <w:rStyle w:val="a3"/>
@@ -1775,7 +1775,7 @@
                 <w:noProof/>
                 <w:webHidden/>
               </w:rPr>
-              <w:instrText>PAGEREF _Toc215064762 \h</w:instrText>
+              <w:instrText>PAGEREF _Toc215666767 \h</w:instrText>
             </w:r>
             <w:r>
               <w:rPr>
@@ -1806,7 +1806,7 @@
                 <w:noProof/>
                 <w:webHidden/>
               </w:rPr>
-              <w:t>7</w:t>
+              <w:t>8</w:t>
             </w:r>
             <w:r>
               <w:rPr>
@@ -1832,7 +1832,7 @@
               <w14:ligatures w14:val="standardContextual"/>
             </w:rPr>
           </w:pPr>
-          <w:hyperlink w:anchor="_Toc215064763" w:history="1">
+          <w:hyperlink w:anchor="_Toc215666768" w:history="1">
             <w:r>
               <w:rPr>
                 <w:rStyle w:val="a3"/>
@@ -1871,7 +1871,7 @@
                 <w:noProof/>
                 <w:webHidden/>
               </w:rPr>
-              <w:instrText>PAGEREF _Toc215064763 \h</w:instrText>
+              <w:instrText>PAGEREF _Toc215666768 \h</w:instrText>
             </w:r>
             <w:r>
               <w:rPr>
@@ -1902,7 +1902,7 @@
                 <w:noProof/>
                 <w:webHidden/>
               </w:rPr>
-              <w:t>7</w:t>
+              <w:t>8</w:t>
             </w:r>
             <w:r>
               <w:rPr>
@@ -1928,7 +1928,7 @@
               <w14:ligatures w14:val="standardContextual"/>
             </w:rPr>
           </w:pPr>
-          <w:hyperlink w:anchor="_Toc215064764" w:history="1">
+          <w:hyperlink w:anchor="_Toc215666769" w:history="1">
             <w:r>
               <w:rPr>
                 <w:rStyle w:val="a3"/>
@@ -1967,7 +1967,7 @@
                 <w:noProof/>
                 <w:webHidden/>
               </w:rPr>
-              <w:instrText>PAGEREF _Toc215064764 \h</w:instrText>
+              <w:instrText>PAGEREF _Toc215666769 \h</w:instrText>
             </w:r>
             <w:r>
               <w:rPr>
@@ -1998,7 +1998,7 @@
                 <w:noProof/>
                 <w:webHidden/>
               </w:rPr>
-              <w:t>7</w:t>
+              <w:t>8</w:t>
             </w:r>
             <w:r>
               <w:rPr>
@@ -2024,7 +2024,7 @@
               <w14:ligatures w14:val="standardContextual"/>
             </w:rPr>
           </w:pPr>
-          <w:hyperlink w:anchor="_Toc215064765" w:history="1">
+          <w:hyperlink w:anchor="_Toc215666770" w:history="1">
             <w:r>
               <w:rPr>
                 <w:rStyle w:val="a3"/>
@@ -2063,7 +2063,7 @@
                 <w:noProof/>
                 <w:webHidden/>
               </w:rPr>
-              <w:instrText>PAGEREF _Toc215064765 \h</w:instrText>
+              <w:instrText>PAGEREF _Toc215666770 \h</w:instrText>
             </w:r>
             <w:r>
               <w:rPr>
@@ -2094,7 +2094,7 @@
                 <w:noProof/>
                 <w:webHidden/>
               </w:rPr>
-              <w:t>7</w:t>
+              <w:t>8</w:t>
             </w:r>
             <w:r>
               <w:rPr>
@@ -2120,7 +2120,7 @@
               <w14:ligatures w14:val="standardContextual"/>
             </w:rPr>
           </w:pPr>
-          <w:hyperlink w:anchor="_Toc215064766" w:history="1">
+          <w:hyperlink w:anchor="_Toc215666771" w:history="1">
             <w:r>
               <w:rPr>
                 <w:rStyle w:val="a3"/>
@@ -2159,7 +2159,7 @@
                 <w:noProof/>
                 <w:webHidden/>
               </w:rPr>
-              <w:instrText>PAGEREF _Toc215064766 \h</w:instrText>
+              <w:instrText>PAGEREF _Toc215666771 \h</w:instrText>
             </w:r>
             <w:r>
               <w:rPr>
@@ -2190,7 +2190,7 @@
                 <w:noProof/>
                 <w:webHidden/>
               </w:rPr>
-              <w:t>7</w:t>
+              <w:t>8</w:t>
             </w:r>
             <w:r>
               <w:rPr>
@@ -2216,7 +2216,7 @@
               <w14:ligatures w14:val="standardContextual"/>
             </w:rPr>
           </w:pPr>
-          <w:hyperlink w:anchor="_Toc215064767" w:history="1">
+          <w:hyperlink w:anchor="_Toc215666772" w:history="1">
             <w:r>
               <w:rPr>
                 <w:rStyle w:val="a3"/>
@@ -2255,7 +2255,7 @@
                 <w:noProof/>
                 <w:webHidden/>
               </w:rPr>
-              <w:instrText>PAGEREF _Toc215064767 \h</w:instrText>
+              <w:instrText>PAGEREF _Toc215666772 \h</w:instrText>
             </w:r>
             <w:r>
               <w:rPr>
@@ -2286,7 +2286,7 @@
                 <w:noProof/>
                 <w:webHidden/>
               </w:rPr>
-              <w:t>7</w:t>
+              <w:t>8</w:t>
             </w:r>
             <w:r>
               <w:rPr>
@@ -2312,7 +2312,7 @@
               <w14:ligatures w14:val="standardContextual"/>
             </w:rPr>
           </w:pPr>
-          <w:hyperlink w:anchor="_Toc215064768" w:history="1">
+          <w:hyperlink w:anchor="_Toc215666773" w:history="1">
             <w:r>
               <w:rPr>
                 <w:rStyle w:val="a3"/>
@@ -2351,7 +2351,7 @@
                 <w:noProof/>
                 <w:webHidden/>
               </w:rPr>
-              <w:instrText>PAGEREF _Toc215064768 \h</w:instrText>
+              <w:instrText>PAGEREF _Toc215666773 \h</w:instrText>
             </w:r>
             <w:r>
               <w:rPr>
@@ -2382,7 +2382,7 @@
                 <w:noProof/>
                 <w:webHidden/>
               </w:rPr>
-              <w:t>7</w:t>
+              <w:t>8</w:t>
             </w:r>
             <w:r>
               <w:rPr>
@@ -2408,7 +2408,7 @@
               <w14:ligatures w14:val="standardContextual"/>
             </w:rPr>
           </w:pPr>
-          <w:hyperlink w:anchor="_Toc215064769" w:history="1">
+          <w:hyperlink w:anchor="_Toc215666774" w:history="1">
             <w:r>
               <w:rPr>
                 <w:rStyle w:val="a3"/>
@@ -2447,7 +2447,7 @@
                 <w:noProof/>
                 <w:webHidden/>
               </w:rPr>
-              <w:instrText>PAGEREF _Toc215064769 \h</w:instrText>
+              <w:instrText>PAGEREF _Toc215666774 \h</w:instrText>
             </w:r>
             <w:r>
               <w:rPr>
@@ -2478,7 +2478,7 @@
                 <w:noProof/>
                 <w:webHidden/>
               </w:rPr>
-              <w:t>8</w:t>
+              <w:t>9</w:t>
             </w:r>
             <w:r>
               <w:rPr>
@@ -2504,7 +2504,7 @@
               <w14:ligatures w14:val="standardContextual"/>
             </w:rPr>
           </w:pPr>
-          <w:hyperlink w:anchor="_Toc215064770" w:history="1">
+          <w:hyperlink w:anchor="_Toc215666775" w:history="1">
             <w:r>
               <w:rPr>
                 <w:rStyle w:val="a3"/>
@@ -2543,7 +2543,7 @@
                 <w:noProof/>
                 <w:webHidden/>
               </w:rPr>
-              <w:instrText>PAGEREF _Toc215064770 \h</w:instrText>
+              <w:instrText>PAGEREF _Toc215666775 \h</w:instrText>
             </w:r>
             <w:r>
               <w:rPr>
@@ -2574,7 +2574,7 @@
                 <w:noProof/>
                 <w:webHidden/>
               </w:rPr>
-              <w:t>8</w:t>
+              <w:t>9</w:t>
             </w:r>
             <w:r>
               <w:rPr>
@@ -2600,7 +2600,7 @@
               <w14:ligatures w14:val="standardContextual"/>
             </w:rPr>
           </w:pPr>
-          <w:hyperlink w:anchor="_Toc215064771" w:history="1">
+          <w:hyperlink w:anchor="_Toc215666776" w:history="1">
             <w:r>
               <w:rPr>
                 <w:rStyle w:val="a3"/>
@@ -2639,7 +2639,7 @@
                 <w:noProof/>
                 <w:webHidden/>
               </w:rPr>
-              <w:instrText>PAGEREF _Toc215064771 \h</w:instrText>
+              <w:instrText>PAGEREF _Toc215666776 \h</w:instrText>
             </w:r>
             <w:r>
               <w:rPr>
@@ -2670,7 +2670,7 @@
                 <w:noProof/>
                 <w:webHidden/>
               </w:rPr>
-              <w:t>8</w:t>
+              <w:t>9</w:t>
             </w:r>
             <w:r>
               <w:rPr>
@@ -2696,7 +2696,7 @@
               <w14:ligatures w14:val="standardContextual"/>
             </w:rPr>
           </w:pPr>
-          <w:hyperlink w:anchor="_Toc215064772" w:history="1">
+          <w:hyperlink w:anchor="_Toc215666777" w:history="1">
             <w:r>
               <w:rPr>
                 <w:rStyle w:val="a3"/>
@@ -2735,7 +2735,7 @@
                 <w:noProof/>
                 <w:webHidden/>
               </w:rPr>
-              <w:instrText>PAGEREF _Toc215064772 \h</w:instrText>
+              <w:instrText>PAGEREF _Toc215666777 \h</w:instrText>
             </w:r>
             <w:r>
               <w:rPr>
@@ -2766,7 +2766,7 @@
                 <w:noProof/>
                 <w:webHidden/>
               </w:rPr>
-              <w:t>9</w:t>
+              <w:t>10</w:t>
             </w:r>
             <w:r>
               <w:rPr>
@@ -2792,7 +2792,7 @@
               <w14:ligatures w14:val="standardContextual"/>
             </w:rPr>
           </w:pPr>
-          <w:hyperlink w:anchor="_Toc215064773" w:history="1">
+          <w:hyperlink w:anchor="_Toc215666778" w:history="1">
             <w:r>
               <w:rPr>
                 <w:rStyle w:val="a3"/>
@@ -2831,7 +2831,7 @@
                 <w:noProof/>
                 <w:webHidden/>
               </w:rPr>
-              <w:instrText>PAGEREF _Toc215064773 \h</w:instrText>
+              <w:instrText>PAGEREF _Toc215666778 \h</w:instrText>
             </w:r>
             <w:r>
               <w:rPr>
@@ -2862,7 +2862,7 @@
                 <w:noProof/>
                 <w:webHidden/>
               </w:rPr>
-              <w:t>9</w:t>
+              <w:t>10</w:t>
             </w:r>
             <w:r>
               <w:rPr>
@@ -2888,7 +2888,7 @@
               <w14:ligatures w14:val="standardContextual"/>
             </w:rPr>
           </w:pPr>
-          <w:hyperlink w:anchor="_Toc215064774" w:history="1">
+          <w:hyperlink w:anchor="_Toc215666779" w:history="1">
             <w:r>
               <w:rPr>
                 <w:rStyle w:val="a3"/>
@@ -2927,7 +2927,7 @@
                 <w:noProof/>
                 <w:webHidden/>
               </w:rPr>
-              <w:instrText>PAGEREF _Toc215064774 \h</w:instrText>
+              <w:instrText>PAGEREF _Toc215666779 \h</w:instrText>
             </w:r>
             <w:r>
               <w:rPr>
@@ -2958,7 +2958,7 @@
                 <w:noProof/>
                 <w:webHidden/>
               </w:rPr>
-              <w:t>9</w:t>
+              <w:t>10</w:t>
             </w:r>
             <w:r>
               <w:rPr>
@@ -2984,7 +2984,7 @@
               <w14:ligatures w14:val="standardContextual"/>
             </w:rPr>
           </w:pPr>
-          <w:hyperlink w:anchor="_Toc215064775" w:history="1">
+          <w:hyperlink w:anchor="_Toc215666780" w:history="1">
             <w:r>
               <w:rPr>
                 <w:rStyle w:val="a3"/>
@@ -3023,7 +3023,7 @@
                 <w:noProof/>
                 <w:webHidden/>
               </w:rPr>
-              <w:instrText>PAGEREF _Toc215064775 \h</w:instrText>
+              <w:instrText>PAGEREF _Toc215666780 \h</w:instrText>
             </w:r>
             <w:r>
               <w:rPr>
@@ -3054,7 +3054,7 @@
                 <w:noProof/>
                 <w:webHidden/>
               </w:rPr>
-              <w:t>9</w:t>
+              <w:t>10</w:t>
             </w:r>
             <w:r>
               <w:rPr>
@@ -3080,7 +3080,7 @@
               <w14:ligatures w14:val="standardContextual"/>
             </w:rPr>
           </w:pPr>
-          <w:hyperlink w:anchor="_Toc215064776" w:history="1">
+          <w:hyperlink w:anchor="_Toc215666781" w:history="1">
             <w:r>
               <w:rPr>
                 <w:rStyle w:val="a3"/>
@@ -3119,7 +3119,7 @@
                 <w:noProof/>
                 <w:webHidden/>
               </w:rPr>
-              <w:instrText>PAGEREF _Toc215064776 \h</w:instrText>
+              <w:instrText>PAGEREF _Toc215666781 \h</w:instrText>
             </w:r>
             <w:r>
               <w:rPr>
@@ -3150,7 +3150,7 @@
                 <w:noProof/>
                 <w:webHidden/>
               </w:rPr>
-              <w:t>9</w:t>
+              <w:t>10</w:t>
             </w:r>
             <w:r>
               <w:rPr>
@@ -3176,7 +3176,7 @@
               <w14:ligatures w14:val="standardContextual"/>
             </w:rPr>
           </w:pPr>
-          <w:hyperlink w:anchor="_Toc215064777" w:history="1">
+          <w:hyperlink w:anchor="_Toc215666782" w:history="1">
             <w:r>
               <w:rPr>
                 <w:rStyle w:val="a3"/>
@@ -3215,7 +3215,7 @@
                 <w:noProof/>
                 <w:webHidden/>
               </w:rPr>
-              <w:instrText>PAGEREF _Toc215064777 \h</w:instrText>
+              <w:instrText>PAGEREF _Toc215666782 \h</w:instrText>
             </w:r>
             <w:r>
               <w:rPr>
@@ -3246,7 +3246,7 @@
                 <w:noProof/>
                 <w:webHidden/>
               </w:rPr>
-              <w:t>10</w:t>
+              <w:t>11</w:t>
             </w:r>
             <w:r>
               <w:rPr>
@@ -3272,7 +3272,7 @@
               <w14:ligatures w14:val="standardContextual"/>
             </w:rPr>
           </w:pPr>
-          <w:hyperlink w:anchor="_Toc215064778" w:history="1">
+          <w:hyperlink w:anchor="_Toc215666783" w:history="1">
             <w:r>
               <w:rPr>
                 <w:rStyle w:val="a3"/>
@@ -3311,7 +3311,7 @@
                 <w:noProof/>
                 <w:webHidden/>
               </w:rPr>
-              <w:instrText>PAGEREF _Toc215064778 \h</w:instrText>
+              <w:instrText>PAGEREF _Toc215666783 \h</w:instrText>
             </w:r>
             <w:r>
               <w:rPr>
@@ -3342,7 +3342,7 @@
                 <w:noProof/>
                 <w:webHidden/>
               </w:rPr>
-              <w:t>10</w:t>
+              <w:t>11</w:t>
             </w:r>
             <w:r>
               <w:rPr>
@@ -3368,7 +3368,7 @@
               <w14:ligatures w14:val="standardContextual"/>
             </w:rPr>
           </w:pPr>
-          <w:hyperlink w:anchor="_Toc215064779" w:history="1">
+          <w:hyperlink w:anchor="_Toc215666784" w:history="1">
             <w:r>
               <w:rPr>
                 <w:rStyle w:val="a3"/>
@@ -3407,7 +3407,7 @@
                 <w:noProof/>
                 <w:webHidden/>
               </w:rPr>
-              <w:instrText>PAGEREF _Toc215064779 \h</w:instrText>
+              <w:instrText>PAGEREF _Toc215666784 \h</w:instrText>
             </w:r>
             <w:r>
               <w:rPr>
@@ -3438,7 +3438,7 @@
                 <w:noProof/>
                 <w:webHidden/>
               </w:rPr>
-              <w:t>10</w:t>
+              <w:t>11</w:t>
             </w:r>
             <w:r>
               <w:rPr>
@@ -3464,7 +3464,7 @@
               <w14:ligatures w14:val="standardContextual"/>
             </w:rPr>
           </w:pPr>
-          <w:hyperlink w:anchor="_Toc215064780" w:history="1">
+          <w:hyperlink w:anchor="_Toc215666785" w:history="1">
             <w:r>
               <w:rPr>
                 <w:rStyle w:val="a3"/>
@@ -3503,7 +3503,7 @@
                 <w:noProof/>
                 <w:webHidden/>
               </w:rPr>
-              <w:instrText>PAGEREF _Toc215064780 \h</w:instrText>
+              <w:instrText>PAGEREF _Toc215666785 \h</w:instrText>
             </w:r>
             <w:r>
               <w:rPr>
@@ -3534,7 +3534,7 @@
                 <w:noProof/>
                 <w:webHidden/>
               </w:rPr>
-              <w:t>10</w:t>
+              <w:t>11</w:t>
             </w:r>
             <w:r>
               <w:rPr>
@@ -3560,7 +3560,7 @@
               <w14:ligatures w14:val="standardContextual"/>
             </w:rPr>
           </w:pPr>
-          <w:hyperlink w:anchor="_Toc215064781" w:history="1">
+          <w:hyperlink w:anchor="_Toc215666786" w:history="1">
             <w:r>
               <w:rPr>
                 <w:rStyle w:val="a3"/>
@@ -3599,7 +3599,7 @@
                 <w:noProof/>
                 <w:webHidden/>
               </w:rPr>
-              <w:instrText>PAGEREF _Toc215064781 \h</w:instrText>
+              <w:instrText>PAGEREF _Toc215666786 \h</w:instrText>
             </w:r>
             <w:r>
               <w:rPr>
@@ -3630,7 +3630,7 @@
                 <w:noProof/>
                 <w:webHidden/>
               </w:rPr>
-              <w:t>10</w:t>
+              <w:t>11</w:t>
             </w:r>
             <w:r>
               <w:rPr>
@@ -3656,7 +3656,7 @@
               <w14:ligatures w14:val="standardContextual"/>
             </w:rPr>
           </w:pPr>
-          <w:hyperlink w:anchor="_Toc215064782" w:history="1">
+          <w:hyperlink w:anchor="_Toc215666787" w:history="1">
             <w:r>
               <w:rPr>
                 <w:rStyle w:val="a3"/>
@@ -3695,7 +3695,7 @@
                 <w:noProof/>
                 <w:webHidden/>
               </w:rPr>
-              <w:instrText>PAGEREF _Toc215064782 \h</w:instrText>
+              <w:instrText>PAGEREF _Toc215666787 \h</w:instrText>
             </w:r>
             <w:r>
               <w:rPr>
@@ -3726,7 +3726,7 @@
                 <w:noProof/>
                 <w:webHidden/>
               </w:rPr>
-              <w:t>10</w:t>
+              <w:t>11</w:t>
             </w:r>
             <w:r>
               <w:rPr>
@@ -3752,7 +3752,7 @@
               <w14:ligatures w14:val="standardContextual"/>
             </w:rPr>
           </w:pPr>
-          <w:hyperlink w:anchor="_Toc215064783" w:history="1">
+          <w:hyperlink w:anchor="_Toc215666788" w:history="1">
             <w:r>
               <w:rPr>
                 <w:rStyle w:val="a3"/>
@@ -3791,7 +3791,7 @@
                 <w:noProof/>
                 <w:webHidden/>
               </w:rPr>
-              <w:instrText>PAGEREF _Toc215064783 \h</w:instrText>
+              <w:instrText>PAGEREF _Toc215666788 \h</w:instrText>
             </w:r>
             <w:r>
               <w:rPr>
@@ -3822,7 +3822,7 @@
                 <w:noProof/>
                 <w:webHidden/>
               </w:rPr>
-              <w:t>11</w:t>
+              <w:t>12</w:t>
             </w:r>
             <w:r>
               <w:rPr>
@@ -3848,7 +3848,7 @@
               <w14:ligatures w14:val="standardContextual"/>
             </w:rPr>
           </w:pPr>
-          <w:hyperlink w:anchor="_Toc215064784" w:history="1">
+          <w:hyperlink w:anchor="_Toc215666789" w:history="1">
             <w:r>
               <w:rPr>
                 <w:rStyle w:val="a3"/>
@@ -3887,7 +3887,7 @@
                 <w:noProof/>
                 <w:webHidden/>
               </w:rPr>
-              <w:instrText>PAGEREF _Toc215064784 \h</w:instrText>
+              <w:instrText>PAGEREF _Toc215666789 \h</w:instrText>
             </w:r>
             <w:r>
               <w:rPr>
@@ -3918,7 +3918,7 @@
                 <w:noProof/>
                 <w:webHidden/>
               </w:rPr>
-              <w:t>11</w:t>
+              <w:t>12</w:t>
             </w:r>
             <w:r>
               <w:rPr>
@@ -3944,7 +3944,7 @@
               <w14:ligatures w14:val="standardContextual"/>
             </w:rPr>
           </w:pPr>
-          <w:hyperlink w:anchor="_Toc215064785" w:history="1">
+          <w:hyperlink w:anchor="_Toc215666790" w:history="1">
             <w:r>
               <w:rPr>
                 <w:rStyle w:val="a3"/>
@@ -3983,7 +3983,7 @@
                 <w:noProof/>
                 <w:webHidden/>
               </w:rPr>
-              <w:instrText>PAGEREF _Toc215064785 \h</w:instrText>
+              <w:instrText>PAGEREF _Toc215666790 \h</w:instrText>
             </w:r>
             <w:r>
               <w:rPr>
@@ -4014,7 +4014,7 @@
                 <w:noProof/>
                 <w:webHidden/>
               </w:rPr>
-              <w:t>11</w:t>
+              <w:t>12</w:t>
             </w:r>
             <w:r>
               <w:rPr>
@@ -4040,7 +4040,7 @@
               <w14:ligatures w14:val="standardContextual"/>
             </w:rPr>
           </w:pPr>
-          <w:hyperlink w:anchor="_Toc215064786" w:history="1">
+          <w:hyperlink w:anchor="_Toc215666791" w:history="1">
             <w:r>
               <w:rPr>
                 <w:rStyle w:val="a3"/>
@@ -4079,7 +4079,7 @@
                 <w:noProof/>
                 <w:webHidden/>
               </w:rPr>
-              <w:instrText>PAGEREF _Toc215064786 \h</w:instrText>
+              <w:instrText>PAGEREF _Toc215666791 \h</w:instrText>
             </w:r>
             <w:r>
               <w:rPr>
@@ -4110,7 +4110,7 @@
                 <w:noProof/>
                 <w:webHidden/>
               </w:rPr>
-              <w:t>11</w:t>
+              <w:t>12</w:t>
             </w:r>
             <w:r>
               <w:rPr>
@@ -4136,7 +4136,7 @@
               <w14:ligatures w14:val="standardContextual"/>
             </w:rPr>
           </w:pPr>
-          <w:hyperlink w:anchor="_Toc215064787" w:history="1">
+          <w:hyperlink w:anchor="_Toc215666792" w:history="1">
             <w:r>
               <w:rPr>
                 <w:rStyle w:val="a3"/>
@@ -4175,7 +4175,7 @@
                 <w:noProof/>
                 <w:webHidden/>
               </w:rPr>
-              <w:instrText>PAGEREF _Toc215064787 \h</w:instrText>
+              <w:instrText>PAGEREF _Toc215666792 \h</w:instrText>
             </w:r>
             <w:r>
               <w:rPr>
@@ -4206,7 +4206,7 @@
                 <w:noProof/>
                 <w:webHidden/>
               </w:rPr>
-              <w:t>12</w:t>
+              <w:t>13</w:t>
             </w:r>
             <w:r>
               <w:rPr>
@@ -4232,7 +4232,7 @@
               <w14:ligatures w14:val="standardContextual"/>
             </w:rPr>
           </w:pPr>
-          <w:hyperlink w:anchor="_Toc215064788" w:history="1">
+          <w:hyperlink w:anchor="_Toc215666793" w:history="1">
             <w:r>
               <w:rPr>
                 <w:rStyle w:val="a3"/>
@@ -4271,7 +4271,7 @@
                 <w:noProof/>
                 <w:webHidden/>
               </w:rPr>
-              <w:instrText>PAGEREF _Toc215064788 \h</w:instrText>
+              <w:instrText>PAGEREF _Toc215666793 \h</w:instrText>
             </w:r>
             <w:r>
               <w:rPr>
@@ -4302,7 +4302,7 @@
                 <w:noProof/>
                 <w:webHidden/>
               </w:rPr>
-              <w:t>12</w:t>
+              <w:t>13</w:t>
             </w:r>
             <w:r>
               <w:rPr>
@@ -4328,7 +4328,7 @@
               <w14:ligatures w14:val="standardContextual"/>
             </w:rPr>
           </w:pPr>
-          <w:hyperlink w:anchor="_Toc215064789" w:history="1">
+          <w:hyperlink w:anchor="_Toc215666794" w:history="1">
             <w:r>
               <w:rPr>
                 <w:rStyle w:val="a3"/>
@@ -4367,7 +4367,7 @@
                 <w:noProof/>
                 <w:webHidden/>
               </w:rPr>
-              <w:instrText>PAGEREF _Toc215064789 \h</w:instrText>
+              <w:instrText>PAGEREF _Toc215666794 \h</w:instrText>
             </w:r>
             <w:r>
               <w:rPr>
@@ -4398,7 +4398,7 @@
                 <w:noProof/>
                 <w:webHidden/>
               </w:rPr>
-              <w:t>12</w:t>
+              <w:t>13</w:t>
             </w:r>
             <w:r>
               <w:rPr>
@@ -4424,7 +4424,7 @@
               <w14:ligatures w14:val="standardContextual"/>
             </w:rPr>
           </w:pPr>
-          <w:hyperlink w:anchor="_Toc215064790" w:history="1">
+          <w:hyperlink w:anchor="_Toc215666795" w:history="1">
             <w:r>
               <w:rPr>
                 <w:rStyle w:val="a3"/>
@@ -4463,7 +4463,7 @@
                 <w:noProof/>
                 <w:webHidden/>
               </w:rPr>
-              <w:instrText>PAGEREF _Toc215064790 \h</w:instrText>
+              <w:instrText>PAGEREF _Toc215666795 \h</w:instrText>
             </w:r>
             <w:r>
               <w:rPr>
@@ -4494,7 +4494,7 @@
                 <w:noProof/>
                 <w:webHidden/>
               </w:rPr>
-              <w:t>12</w:t>
+              <w:t>13</w:t>
             </w:r>
             <w:r>
               <w:rPr>
@@ -4520,7 +4520,7 @@
               <w14:ligatures w14:val="standardContextual"/>
             </w:rPr>
           </w:pPr>
-          <w:hyperlink w:anchor="_Toc215064791" w:history="1">
+          <w:hyperlink w:anchor="_Toc215666796" w:history="1">
             <w:r>
               <w:rPr>
                 <w:rStyle w:val="a3"/>
@@ -4559,7 +4559,7 @@
                 <w:noProof/>
                 <w:webHidden/>
               </w:rPr>
-              <w:instrText>PAGEREF _Toc215064791 \h</w:instrText>
+              <w:instrText>PAGEREF _Toc215666796 \h</w:instrText>
             </w:r>
             <w:r>
               <w:rPr>
@@ -4590,7 +4590,7 @@
                 <w:noProof/>
                 <w:webHidden/>
               </w:rPr>
-              <w:t>12</w:t>
+              <w:t>13</w:t>
             </w:r>
             <w:r>
               <w:rPr>
@@ -4616,7 +4616,7 @@
               <w14:ligatures w14:val="standardContextual"/>
             </w:rPr>
           </w:pPr>
-          <w:hyperlink w:anchor="_Toc215064792" w:history="1">
+          <w:hyperlink w:anchor="_Toc215666797" w:history="1">
             <w:r>
               <w:rPr>
                 <w:rStyle w:val="a3"/>
@@ -4655,7 +4655,7 @@
                 <w:noProof/>
                 <w:webHidden/>
               </w:rPr>
-              <w:instrText>PAGEREF _Toc215064792 \h</w:instrText>
+              <w:instrText>PAGEREF _Toc215666797 \h</w:instrText>
             </w:r>
             <w:r>
               <w:rPr>
@@ -4686,7 +4686,7 @@
                 <w:noProof/>
                 <w:webHidden/>
               </w:rPr>
-              <w:t>13</w:t>
+              <w:t>14</w:t>
             </w:r>
             <w:r>
               <w:rPr>
@@ -4712,7 +4712,7 @@
               <w14:ligatures w14:val="standardContextual"/>
             </w:rPr>
           </w:pPr>
-          <w:hyperlink w:anchor="_Toc215064793" w:history="1">
+          <w:hyperlink w:anchor="_Toc215666798" w:history="1">
             <w:r>
               <w:rPr>
                 <w:rStyle w:val="a3"/>
@@ -4751,7 +4751,7 @@
                 <w:noProof/>
                 <w:webHidden/>
               </w:rPr>
-              <w:instrText>PAGEREF _Toc215064793 \h</w:instrText>
+              <w:instrText>PAGEREF _Toc215666798 \h</w:instrText>
             </w:r>
             <w:r>
               <w:rPr>
@@ -4782,7 +4782,7 @@
                 <w:noProof/>
                 <w:webHidden/>
               </w:rPr>
-              <w:t>13</w:t>
+              <w:t>14</w:t>
             </w:r>
             <w:r>
               <w:rPr>
@@ -4808,7 +4808,7 @@
               <w14:ligatures w14:val="standardContextual"/>
             </w:rPr>
           </w:pPr>
-          <w:hyperlink w:anchor="_Toc215064794" w:history="1">
+          <w:hyperlink w:anchor="_Toc215666799" w:history="1">
             <w:r>
               <w:rPr>
                 <w:rStyle w:val="a3"/>
@@ -4847,7 +4847,7 @@
                 <w:noProof/>
                 <w:webHidden/>
               </w:rPr>
-              <w:instrText>PAGEREF _Toc215064794 \h</w:instrText>
+              <w:instrText>PAGEREF _Toc215666799 \h</w:instrText>
             </w:r>
             <w:r>
               <w:rPr>
@@ -4878,7 +4878,7 @@
                 <w:noProof/>
                 <w:webHidden/>
               </w:rPr>
-              <w:t>13</w:t>
+              <w:t>14</w:t>
             </w:r>
             <w:r>
               <w:rPr>
@@ -4904,7 +4904,7 @@
               <w14:ligatures w14:val="standardContextual"/>
             </w:rPr>
           </w:pPr>
-          <w:hyperlink w:anchor="_Toc215064795" w:history="1">
+          <w:hyperlink w:anchor="_Toc215666800" w:history="1">
             <w:r>
               <w:rPr>
                 <w:rStyle w:val="a3"/>
@@ -4943,7 +4943,7 @@
                 <w:noProof/>
                 <w:webHidden/>
               </w:rPr>
-              <w:instrText>PAGEREF _Toc215064795 \h</w:instrText>
+              <w:instrText>PAGEREF _Toc215666800 \h</w:instrText>
             </w:r>
             <w:r>
               <w:rPr>
@@ -4974,7 +4974,7 @@
                 <w:noProof/>
                 <w:webHidden/>
               </w:rPr>
-              <w:t>13</w:t>
+              <w:t>14</w:t>
             </w:r>
             <w:r>
               <w:rPr>
@@ -5000,7 +5000,7 @@
               <w14:ligatures w14:val="standardContextual"/>
             </w:rPr>
           </w:pPr>
-          <w:hyperlink w:anchor="_Toc215064796" w:history="1">
+          <w:hyperlink w:anchor="_Toc215666801" w:history="1">
             <w:r>
               <w:rPr>
                 <w:rStyle w:val="a3"/>
@@ -5039,7 +5039,7 @@
                 <w:noProof/>
                 <w:webHidden/>
               </w:rPr>
-              <w:instrText>PAGEREF _Toc215064796 \h</w:instrText>
+              <w:instrText>PAGEREF _Toc215666801 \h</w:instrText>
             </w:r>
             <w:r>
               <w:rPr>
@@ -5070,7 +5070,7 @@
                 <w:noProof/>
                 <w:webHidden/>
               </w:rPr>
-              <w:t>13</w:t>
+              <w:t>14</w:t>
             </w:r>
             <w:r>
               <w:rPr>
@@ -5096,7 +5096,7 @@
               <w14:ligatures w14:val="standardContextual"/>
             </w:rPr>
           </w:pPr>
-          <w:hyperlink w:anchor="_Toc215064797" w:history="1">
+          <w:hyperlink w:anchor="_Toc215666802" w:history="1">
             <w:r>
               <w:rPr>
                 <w:rStyle w:val="a3"/>
@@ -5135,7 +5135,7 @@
                 <w:noProof/>
                 <w:webHidden/>
               </w:rPr>
-              <w:instrText>PAGEREF _Toc215064797 \h</w:instrText>
+              <w:instrText>PAGEREF _Toc215666802 \h</w:instrText>
             </w:r>
             <w:r>
               <w:rPr>
@@ -5166,7 +5166,7 @@
                 <w:noProof/>
                 <w:webHidden/>
               </w:rPr>
-              <w:t>14</w:t>
+              <w:t>15</w:t>
             </w:r>
             <w:r>
               <w:rPr>
@@ -5192,7 +5192,7 @@
               <w14:ligatures w14:val="standardContextual"/>
             </w:rPr>
           </w:pPr>
-          <w:hyperlink w:anchor="_Toc215064798" w:history="1">
+          <w:hyperlink w:anchor="_Toc215666803" w:history="1">
             <w:r>
               <w:rPr>
                 <w:rStyle w:val="a3"/>
@@ -5231,7 +5231,7 @@
                 <w:noProof/>
                 <w:webHidden/>
               </w:rPr>
-              <w:instrText>PAGEREF _Toc215064798 \h</w:instrText>
+              <w:instrText>PAGEREF _Toc215666803 \h</w:instrText>
             </w:r>
             <w:r>
               <w:rPr>
@@ -5262,7 +5262,7 @@
                 <w:noProof/>
                 <w:webHidden/>
               </w:rPr>
-              <w:t>14</w:t>
+              <w:t>15</w:t>
             </w:r>
             <w:r>
               <w:rPr>
@@ -5288,7 +5288,7 @@
               <w14:ligatures w14:val="standardContextual"/>
             </w:rPr>
           </w:pPr>
-          <w:hyperlink w:anchor="_Toc215064799" w:history="1">
+          <w:hyperlink w:anchor="_Toc215666804" w:history="1">
             <w:r>
               <w:rPr>
                 <w:rStyle w:val="a3"/>
@@ -5327,7 +5327,7 @@
                 <w:noProof/>
                 <w:webHidden/>
               </w:rPr>
-              <w:instrText>PAGEREF _Toc215064799 \h</w:instrText>
+              <w:instrText>PAGEREF _Toc215666804 \h</w:instrText>
             </w:r>
             <w:r>
               <w:rPr>
@@ -5358,7 +5358,7 @@
                 <w:noProof/>
                 <w:webHidden/>
               </w:rPr>
-              <w:t>14</w:t>
+              <w:t>15</w:t>
             </w:r>
             <w:r>
               <w:rPr>
@@ -5384,7 +5384,7 @@
               <w14:ligatures w14:val="standardContextual"/>
             </w:rPr>
           </w:pPr>
-          <w:hyperlink w:anchor="_Toc215064800" w:history="1">
+          <w:hyperlink w:anchor="_Toc215666805" w:history="1">
             <w:r>
               <w:rPr>
                 <w:rStyle w:val="a3"/>
@@ -5423,7 +5423,7 @@
                 <w:noProof/>
                 <w:webHidden/>
               </w:rPr>
-              <w:instrText>PAGEREF _Toc215064800 \h</w:instrText>
+              <w:instrText>PAGEREF _Toc215666805 \h</w:instrText>
             </w:r>
             <w:r>
               <w:rPr>
@@ -5454,7 +5454,7 @@
                 <w:noProof/>
                 <w:webHidden/>
               </w:rPr>
-              <w:t>14</w:t>
+              <w:t>15</w:t>
             </w:r>
             <w:r>
               <w:rPr>
@@ -5480,7 +5480,7 @@
               <w14:ligatures w14:val="standardContextual"/>
             </w:rPr>
           </w:pPr>
-          <w:hyperlink w:anchor="_Toc215064801" w:history="1">
+          <w:hyperlink w:anchor="_Toc215666806" w:history="1">
             <w:r>
               <w:rPr>
                 <w:rStyle w:val="a3"/>
@@ -5519,7 +5519,7 @@
                 <w:noProof/>
                 <w:webHidden/>
               </w:rPr>
-              <w:instrText>PAGEREF _Toc215064801 \h</w:instrText>
+              <w:instrText>PAGEREF _Toc215666806 \h</w:instrText>
             </w:r>
             <w:r>
               <w:rPr>
@@ -5550,7 +5550,7 @@
                 <w:noProof/>
                 <w:webHidden/>
               </w:rPr>
-              <w:t>15</w:t>
+              <w:t>16</w:t>
             </w:r>
             <w:r>
               <w:rPr>
@@ -5576,7 +5576,7 @@
               <w14:ligatures w14:val="standardContextual"/>
             </w:rPr>
           </w:pPr>
-          <w:hyperlink w:anchor="_Toc215064802" w:history="1">
+          <w:hyperlink w:anchor="_Toc215666807" w:history="1">
             <w:r>
               <w:rPr>
                 <w:rStyle w:val="a3"/>
@@ -5615,7 +5615,7 @@
                 <w:noProof/>
                 <w:webHidden/>
               </w:rPr>
-              <w:instrText>PAGEREF _Toc215064802 \h</w:instrText>
+              <w:instrText>PAGEREF _Toc215666807 \h</w:instrText>
             </w:r>
             <w:r>
               <w:rPr>
@@ -5646,7 +5646,7 @@
                 <w:noProof/>
                 <w:webHidden/>
               </w:rPr>
-              <w:t>15</w:t>
+              <w:t>16</w:t>
             </w:r>
             <w:r>
               <w:rPr>
@@ -5672,7 +5672,7 @@
               <w14:ligatures w14:val="standardContextual"/>
             </w:rPr>
           </w:pPr>
-          <w:hyperlink w:anchor="_Toc215064803" w:history="1">
+          <w:hyperlink w:anchor="_Toc215666808" w:history="1">
             <w:r>
               <w:rPr>
                 <w:rStyle w:val="a3"/>
@@ -5711,7 +5711,7 @@
                 <w:noProof/>
                 <w:webHidden/>
               </w:rPr>
-              <w:instrText>PAGEREF _Toc215064803 \h</w:instrText>
+              <w:instrText>PAGEREF _Toc215666808 \h</w:instrText>
             </w:r>
             <w:r>
               <w:rPr>
@@ -5742,7 +5742,7 @@
                 <w:noProof/>
                 <w:webHidden/>
               </w:rPr>
-              <w:t>17</w:t>
+              <w:t>18</w:t>
             </w:r>
             <w:r>
               <w:rPr>
@@ -5768,7 +5768,7 @@
               <w14:ligatures w14:val="standardContextual"/>
             </w:rPr>
           </w:pPr>
-          <w:hyperlink w:anchor="_Toc215064804" w:history="1">
+          <w:hyperlink w:anchor="_Toc215666809" w:history="1">
             <w:r>
               <w:rPr>
                 <w:rStyle w:val="a3"/>
@@ -5807,7 +5807,7 @@
                 <w:noProof/>
                 <w:webHidden/>
               </w:rPr>
-              <w:instrText>PAGEREF _Toc215064804 \h</w:instrText>
+              <w:instrText>PAGEREF _Toc215666809 \h</w:instrText>
             </w:r>
             <w:r>
               <w:rPr>
@@ -5838,7 +5838,7 @@
                 <w:noProof/>
                 <w:webHidden/>
               </w:rPr>
-              <w:t>17</w:t>
+              <w:t>18</w:t>
             </w:r>
             <w:r>
               <w:rPr>
@@ -5864,7 +5864,7 @@
               <w14:ligatures w14:val="standardContextual"/>
             </w:rPr>
           </w:pPr>
-          <w:hyperlink w:anchor="_Toc215064805" w:history="1">
+          <w:hyperlink w:anchor="_Toc215666810" w:history="1">
             <w:r>
               <w:rPr>
                 <w:rStyle w:val="a3"/>
@@ -5903,7 +5903,7 @@
                 <w:noProof/>
                 <w:webHidden/>
               </w:rPr>
-              <w:instrText>PAGEREF _Toc215064805 \h</w:instrText>
+              <w:instrText>PAGEREF _Toc215666810 \h</w:instrText>
             </w:r>
             <w:r>
               <w:rPr>
@@ -5934,7 +5934,7 @@
                 <w:noProof/>
                 <w:webHidden/>
               </w:rPr>
-              <w:t>17</w:t>
+              <w:t>18</w:t>
             </w:r>
             <w:r>
               <w:rPr>
@@ -5960,7 +5960,7 @@
               <w14:ligatures w14:val="standardContextual"/>
             </w:rPr>
           </w:pPr>
-          <w:hyperlink w:anchor="_Toc215064806" w:history="1">
+          <w:hyperlink w:anchor="_Toc215666811" w:history="1">
             <w:r>
               <w:rPr>
                 <w:rStyle w:val="a3"/>
@@ -5999,7 +5999,7 @@
                 <w:noProof/>
                 <w:webHidden/>
               </w:rPr>
-              <w:instrText>PAGEREF _Toc215064806 \h</w:instrText>
+              <w:instrText>PAGEREF _Toc215666811 \h</w:instrText>
             </w:r>
             <w:r>
               <w:rPr>
@@ -6030,7 +6030,7 @@
                 <w:noProof/>
                 <w:webHidden/>
               </w:rPr>
-              <w:t>17</w:t>
+              <w:t>18</w:t>
             </w:r>
             <w:r>
               <w:rPr>
@@ -6056,7 +6056,7 @@
               <w14:ligatures w14:val="standardContextual"/>
             </w:rPr>
           </w:pPr>
-          <w:hyperlink w:anchor="_Toc215064807" w:history="1">
+          <w:hyperlink w:anchor="_Toc215666812" w:history="1">
             <w:r>
               <w:rPr>
                 <w:rStyle w:val="a3"/>
@@ -6095,7 +6095,7 @@
                 <w:noProof/>
                 <w:webHidden/>
               </w:rPr>
-              <w:instrText>PAGEREF _Toc215064807 \h</w:instrText>
+              <w:instrText>PAGEREF _Toc215666812 \h</w:instrText>
             </w:r>
             <w:r>
               <w:rPr>
@@ -6126,7 +6126,7 @@
                 <w:noProof/>
                 <w:webHidden/>
               </w:rPr>
-              <w:t>17</w:t>
+              <w:t>18</w:t>
             </w:r>
             <w:r>
               <w:rPr>
@@ -6152,7 +6152,7 @@
               <w14:ligatures w14:val="standardContextual"/>
             </w:rPr>
           </w:pPr>
-          <w:hyperlink w:anchor="_Toc215064808" w:history="1">
+          <w:hyperlink w:anchor="_Toc215666813" w:history="1">
             <w:r>
               <w:rPr>
                 <w:rStyle w:val="a3"/>
@@ -6191,7 +6191,7 @@
                 <w:noProof/>
                 <w:webHidden/>
               </w:rPr>
-              <w:instrText>PAGEREF _Toc215064808 \h</w:instrText>
+              <w:instrText>PAGEREF _Toc215666813 \h</w:instrText>
             </w:r>
             <w:r>
               <w:rPr>
@@ -6222,7 +6222,7 @@
                 <w:noProof/>
                 <w:webHidden/>
               </w:rPr>
-              <w:t>17</w:t>
+              <w:t>18</w:t>
             </w:r>
             <w:r>
               <w:rPr>
@@ -6248,7 +6248,7 @@
               <w14:ligatures w14:val="standardContextual"/>
             </w:rPr>
           </w:pPr>
-          <w:hyperlink w:anchor="_Toc215064809" w:history="1">
+          <w:hyperlink w:anchor="_Toc215666814" w:history="1">
             <w:r>
               <w:rPr>
                 <w:rStyle w:val="a3"/>
@@ -6287,7 +6287,7 @@
                 <w:noProof/>
                 <w:webHidden/>
               </w:rPr>
-              <w:instrText>PAGEREF _Toc215064809 \h</w:instrText>
+              <w:instrText>PAGEREF _Toc215666814 \h</w:instrText>
             </w:r>
             <w:r>
               <w:rPr>
@@ -6318,7 +6318,7 @@
                 <w:noProof/>
                 <w:webHidden/>
               </w:rPr>
-              <w:t>18</w:t>
+              <w:t>19</w:t>
             </w:r>
             <w:r>
               <w:rPr>
@@ -6344,7 +6344,7 @@
               <w14:ligatures w14:val="standardContextual"/>
             </w:rPr>
           </w:pPr>
-          <w:hyperlink w:anchor="_Toc215064810" w:history="1">
+          <w:hyperlink w:anchor="_Toc215666815" w:history="1">
             <w:r>
               <w:rPr>
                 <w:rStyle w:val="a3"/>
@@ -6383,7 +6383,7 @@
                 <w:noProof/>
                 <w:webHidden/>
               </w:rPr>
-              <w:instrText>PAGEREF _Toc215064810 \h</w:instrText>
+              <w:instrText>PAGEREF _Toc215666815 \h</w:instrText>
             </w:r>
             <w:r>
               <w:rPr>
@@ -6414,7 +6414,7 @@
                 <w:noProof/>
                 <w:webHidden/>
               </w:rPr>
-              <w:t>18</w:t>
+              <w:t>19</w:t>
             </w:r>
             <w:r>
               <w:rPr>
@@ -6440,7 +6440,7 @@
               <w14:ligatures w14:val="standardContextual"/>
             </w:rPr>
           </w:pPr>
-          <w:hyperlink w:anchor="_Toc215064811" w:history="1">
+          <w:hyperlink w:anchor="_Toc215666816" w:history="1">
             <w:r>
               <w:rPr>
                 <w:rStyle w:val="a3"/>
@@ -6479,7 +6479,7 @@
                 <w:noProof/>
                 <w:webHidden/>
               </w:rPr>
-              <w:instrText>PAGEREF _Toc215064811 \h</w:instrText>
+              <w:instrText>PAGEREF _Toc215666816 \h</w:instrText>
             </w:r>
             <w:r>
               <w:rPr>
@@ -6510,7 +6510,7 @@
                 <w:noProof/>
                 <w:webHidden/>
               </w:rPr>
-              <w:t>18</w:t>
+              <w:t>19</w:t>
             </w:r>
             <w:r>
               <w:rPr>
@@ -6536,7 +6536,7 @@
               <w14:ligatures w14:val="standardContextual"/>
             </w:rPr>
           </w:pPr>
-          <w:hyperlink w:anchor="_Toc215064812" w:history="1">
+          <w:hyperlink w:anchor="_Toc215666817" w:history="1">
             <w:r>
               <w:rPr>
                 <w:rStyle w:val="a3"/>
@@ -6575,7 +6575,7 @@
                 <w:noProof/>
                 <w:webHidden/>
               </w:rPr>
-              <w:instrText>PAGEREF _Toc215064812 \h</w:instrText>
+              <w:instrText>PAGEREF _Toc215666817 \h</w:instrText>
             </w:r>
             <w:r>
               <w:rPr>
@@ -6606,7 +6606,7 @@
                 <w:noProof/>
                 <w:webHidden/>
               </w:rPr>
-              <w:t>19</w:t>
+              <w:t>20</w:t>
             </w:r>
             <w:r>
               <w:rPr>
@@ -6632,7 +6632,7 @@
               <w14:ligatures w14:val="standardContextual"/>
             </w:rPr>
           </w:pPr>
-          <w:hyperlink w:anchor="_Toc215064813" w:history="1">
+          <w:hyperlink w:anchor="_Toc215666818" w:history="1">
             <w:r>
               <w:rPr>
                 <w:rStyle w:val="a3"/>
@@ -6671,7 +6671,7 @@
                 <w:noProof/>
                 <w:webHidden/>
               </w:rPr>
-              <w:instrText>PAGEREF _Toc215064813 \h</w:instrText>
+              <w:instrText>PAGEREF _Toc215666818 \h</w:instrText>
             </w:r>
             <w:r>
               <w:rPr>
@@ -6702,7 +6702,7 @@
                 <w:noProof/>
                 <w:webHidden/>
               </w:rPr>
-              <w:t>19</w:t>
+              <w:t>20</w:t>
             </w:r>
             <w:r>
               <w:rPr>
@@ -6728,7 +6728,7 @@
               <w14:ligatures w14:val="standardContextual"/>
             </w:rPr>
           </w:pPr>
-          <w:hyperlink w:anchor="_Toc215064814" w:history="1">
+          <w:hyperlink w:anchor="_Toc215666819" w:history="1">
             <w:r>
               <w:rPr>
                 <w:rStyle w:val="a3"/>
@@ -6767,7 +6767,7 @@
                 <w:noProof/>
                 <w:webHidden/>
               </w:rPr>
-              <w:instrText>PAGEREF _Toc215064814 \h</w:instrText>
+              <w:instrText>PAGEREF _Toc215666819 \h</w:instrText>
             </w:r>
             <w:r>
               <w:rPr>
@@ -6798,7 +6798,7 @@
                 <w:noProof/>
                 <w:webHidden/>
               </w:rPr>
-              <w:t>19</w:t>
+              <w:t>20</w:t>
             </w:r>
             <w:r>
               <w:rPr>
@@ -6824,7 +6824,7 @@
               <w14:ligatures w14:val="standardContextual"/>
             </w:rPr>
           </w:pPr>
-          <w:hyperlink w:anchor="_Toc215064815" w:history="1">
+          <w:hyperlink w:anchor="_Toc215666820" w:history="1">
             <w:r>
               <w:rPr>
                 <w:rStyle w:val="a3"/>
@@ -6863,7 +6863,7 @@
                 <w:noProof/>
                 <w:webHidden/>
               </w:rPr>
-              <w:instrText>PAGEREF _Toc215064815 \h</w:instrText>
+              <w:instrText>PAGEREF _Toc215666820 \h</w:instrText>
             </w:r>
             <w:r>
               <w:rPr>
@@ -6894,7 +6894,7 @@
                 <w:noProof/>
                 <w:webHidden/>
               </w:rPr>
-              <w:t>19</w:t>
+              <w:t>20</w:t>
             </w:r>
             <w:r>
               <w:rPr>
@@ -6920,7 +6920,7 @@
               <w14:ligatures w14:val="standardContextual"/>
             </w:rPr>
           </w:pPr>
-          <w:hyperlink w:anchor="_Toc215064816" w:history="1">
+          <w:hyperlink w:anchor="_Toc215666821" w:history="1">
             <w:r>
               <w:rPr>
                 <w:rStyle w:val="a3"/>
@@ -6959,7 +6959,7 @@
                 <w:noProof/>
                 <w:webHidden/>
               </w:rPr>
-              <w:instrText>PAGEREF _Toc215064816 \h</w:instrText>
+              <w:instrText>PAGEREF _Toc215666821 \h</w:instrText>
             </w:r>
             <w:r>
               <w:rPr>
@@ -6990,7 +6990,7 @@
                 <w:noProof/>
                 <w:webHidden/>
               </w:rPr>
-              <w:t>20</w:t>
+              <w:t>21</w:t>
             </w:r>
             <w:r>
               <w:rPr>
@@ -7016,7 +7016,7 @@
               <w14:ligatures w14:val="standardContextual"/>
             </w:rPr>
           </w:pPr>
-          <w:hyperlink w:anchor="_Toc215064817" w:history="1">
+          <w:hyperlink w:anchor="_Toc215666822" w:history="1">
             <w:r>
               <w:rPr>
                 <w:rStyle w:val="a3"/>
@@ -7055,7 +7055,7 @@
                 <w:noProof/>
                 <w:webHidden/>
               </w:rPr>
-              <w:instrText>PAGEREF _Toc215064817 \h</w:instrText>
+              <w:instrText>PAGEREF _Toc215666822 \h</w:instrText>
             </w:r>
             <w:r>
               <w:rPr>
@@ -7086,7 +7086,7 @@
                 <w:noProof/>
                 <w:webHidden/>
               </w:rPr>
-              <w:t>20</w:t>
+              <w:t>21</w:t>
             </w:r>
             <w:r>
               <w:rPr>
@@ -7112,7 +7112,7 @@
               <w14:ligatures w14:val="standardContextual"/>
             </w:rPr>
           </w:pPr>
-          <w:hyperlink w:anchor="_Toc215064818" w:history="1">
+          <w:hyperlink w:anchor="_Toc215666823" w:history="1">
             <w:r>
               <w:rPr>
                 <w:rStyle w:val="a3"/>
@@ -7151,7 +7151,7 @@
                 <w:noProof/>
                 <w:webHidden/>
               </w:rPr>
-              <w:instrText>PAGEREF _Toc215064818 \h</w:instrText>
+              <w:instrText>PAGEREF _Toc215666823 \h</w:instrText>
             </w:r>
             <w:r>
               <w:rPr>
@@ -7182,7 +7182,7 @@
                 <w:noProof/>
                 <w:webHidden/>
               </w:rPr>
-              <w:t>20</w:t>
+              <w:t>21</w:t>
             </w:r>
             <w:r>
               <w:rPr>
@@ -7208,7 +7208,7 @@
               <w14:ligatures w14:val="standardContextual"/>
             </w:rPr>
           </w:pPr>
-          <w:hyperlink w:anchor="_Toc215064819" w:history="1">
+          <w:hyperlink w:anchor="_Toc215666824" w:history="1">
             <w:r>
               <w:rPr>
                 <w:rStyle w:val="a3"/>
@@ -7247,7 +7247,7 @@
                 <w:noProof/>
                 <w:webHidden/>
               </w:rPr>
-              <w:instrText>PAGEREF _Toc215064819 \h</w:instrText>
+              <w:instrText>PAGEREF _Toc215666824 \h</w:instrText>
             </w:r>
             <w:r>
               <w:rPr>
@@ -7278,7 +7278,7 @@
                 <w:noProof/>
                 <w:webHidden/>
               </w:rPr>
-              <w:t>21</w:t>
+              <w:t>22</w:t>
             </w:r>
             <w:r>
               <w:rPr>
@@ -7304,7 +7304,7 @@
               <w14:ligatures w14:val="standardContextual"/>
             </w:rPr>
           </w:pPr>
-          <w:hyperlink w:anchor="_Toc215064820" w:history="1">
+          <w:hyperlink w:anchor="_Toc215666825" w:history="1">
             <w:r>
               <w:rPr>
                 <w:rStyle w:val="a3"/>
@@ -7343,7 +7343,7 @@
                 <w:noProof/>
                 <w:webHidden/>
               </w:rPr>
-              <w:instrText>PAGEREF _Toc215064820 \h</w:instrText>
+              <w:instrText>PAGEREF _Toc215666825 \h</w:instrText>
             </w:r>
             <w:r>
               <w:rPr>
@@ -7374,7 +7374,7 @@
                 <w:noProof/>
                 <w:webHidden/>
               </w:rPr>
-              <w:t>21</w:t>
+              <w:t>22</w:t>
             </w:r>
             <w:r>
               <w:rPr>
@@ -7400,7 +7400,7 @@
               <w14:ligatures w14:val="standardContextual"/>
             </w:rPr>
           </w:pPr>
-          <w:hyperlink w:anchor="_Toc215064821" w:history="1">
+          <w:hyperlink w:anchor="_Toc215666826" w:history="1">
             <w:r>
               <w:rPr>
                 <w:rStyle w:val="a3"/>
@@ -7439,7 +7439,7 @@
                 <w:noProof/>
                 <w:webHidden/>
               </w:rPr>
-              <w:instrText>PAGEREF _Toc215064821 \h</w:instrText>
+              <w:instrText>PAGEREF _Toc215666826 \h</w:instrText>
             </w:r>
             <w:r>
               <w:rPr>
@@ -7470,7 +7470,7 @@
                 <w:noProof/>
                 <w:webHidden/>
               </w:rPr>
-              <w:t>21</w:t>
+              <w:t>22</w:t>
             </w:r>
             <w:r>
               <w:rPr>
@@ -7496,7 +7496,7 @@
               <w14:ligatures w14:val="standardContextual"/>
             </w:rPr>
           </w:pPr>
-          <w:hyperlink w:anchor="_Toc215064822" w:history="1">
+          <w:hyperlink w:anchor="_Toc215666827" w:history="1">
             <w:r>
               <w:rPr>
                 <w:rStyle w:val="a3"/>
@@ -7535,7 +7535,7 @@
                 <w:noProof/>
                 <w:webHidden/>
               </w:rPr>
-              <w:instrText>PAGEREF _Toc215064822 \h</w:instrText>
+              <w:instrText>PAGEREF _Toc215666827 \h</w:instrText>
             </w:r>
             <w:r>
               <w:rPr>
@@ -7566,7 +7566,7 @@
                 <w:noProof/>
                 <w:webHidden/>
               </w:rPr>
-              <w:t>21</w:t>
+              <w:t>22</w:t>
             </w:r>
             <w:r>
               <w:rPr>
@@ -7592,7 +7592,7 @@
               <w14:ligatures w14:val="standardContextual"/>
             </w:rPr>
           </w:pPr>
-          <w:hyperlink w:anchor="_Toc215064823" w:history="1">
+          <w:hyperlink w:anchor="_Toc215666828" w:history="1">
             <w:r>
               <w:rPr>
                 <w:rStyle w:val="a3"/>
@@ -7631,7 +7631,7 @@
                 <w:noProof/>
                 <w:webHidden/>
               </w:rPr>
-              <w:instrText>PAGEREF _Toc215064823 \h</w:instrText>
+              <w:instrText>PAGEREF _Toc215666828 \h</w:instrText>
             </w:r>
             <w:r>
               <w:rPr>
@@ -7662,7 +7662,7 @@
                 <w:noProof/>
                 <w:webHidden/>
               </w:rPr>
-              <w:t>21</w:t>
+              <w:t>22</w:t>
             </w:r>
             <w:r>
               <w:rPr>
@@ -7688,7 +7688,7 @@
               <w14:ligatures w14:val="standardContextual"/>
             </w:rPr>
           </w:pPr>
-          <w:hyperlink w:anchor="_Toc215064824" w:history="1">
+          <w:hyperlink w:anchor="_Toc215666829" w:history="1">
             <w:r>
               <w:rPr>
                 <w:rStyle w:val="a3"/>
@@ -7727,7 +7727,7 @@
                 <w:noProof/>
                 <w:webHidden/>
               </w:rPr>
-              <w:instrText>PAGEREF _Toc215064824 \h</w:instrText>
+              <w:instrText>PAGEREF _Toc215666829 \h</w:instrText>
             </w:r>
             <w:r>
               <w:rPr>
@@ -7758,7 +7758,7 @@
                 <w:noProof/>
                 <w:webHidden/>
               </w:rPr>
-              <w:t>21</w:t>
+              <w:t>22</w:t>
             </w:r>
             <w:r>
               <w:rPr>
@@ -7784,7 +7784,7 @@
               <w14:ligatures w14:val="standardContextual"/>
             </w:rPr>
           </w:pPr>
-          <w:hyperlink w:anchor="_Toc215064825" w:history="1">
+          <w:hyperlink w:anchor="_Toc215666830" w:history="1">
             <w:r>
               <w:rPr>
                 <w:rStyle w:val="a3"/>
@@ -7823,7 +7823,7 @@
                 <w:noProof/>
                 <w:webHidden/>
               </w:rPr>
-              <w:instrText>PAGEREF _Toc215064825 \h</w:instrText>
+              <w:instrText>PAGEREF _Toc215666830 \h</w:instrText>
             </w:r>
             <w:r>
               <w:rPr>
@@ -7854,7 +7854,7 @@
                 <w:noProof/>
                 <w:webHidden/>
               </w:rPr>
-              <w:t>21</w:t>
+              <w:t>22</w:t>
             </w:r>
             <w:r>
               <w:rPr>
@@ -7880,7 +7880,7 @@
               <w14:ligatures w14:val="standardContextual"/>
             </w:rPr>
           </w:pPr>
-          <w:hyperlink w:anchor="_Toc215064826" w:history="1">
+          <w:hyperlink w:anchor="_Toc215666831" w:history="1">
             <w:r>
               <w:rPr>
                 <w:rStyle w:val="a3"/>
@@ -7919,7 +7919,7 @@
                 <w:noProof/>
                 <w:webHidden/>
               </w:rPr>
-              <w:instrText>PAGEREF _Toc215064826 \h</w:instrText>
+              <w:instrText>PAGEREF _Toc215666831 \h</w:instrText>
             </w:r>
             <w:r>
               <w:rPr>
@@ -7950,7 +7950,7 @@
                 <w:noProof/>
                 <w:webHidden/>
               </w:rPr>
-              <w:t>22</w:t>
+              <w:t>23</w:t>
             </w:r>
             <w:r>
               <w:rPr>
@@ -7976,7 +7976,7 @@
               <w14:ligatures w14:val="standardContextual"/>
             </w:rPr>
           </w:pPr>
-          <w:hyperlink w:anchor="_Toc215064827" w:history="1">
+          <w:hyperlink w:anchor="_Toc215666832" w:history="1">
             <w:r>
               <w:rPr>
                 <w:rStyle w:val="a3"/>
@@ -8015,7 +8015,7 @@
                 <w:noProof/>
                 <w:webHidden/>
               </w:rPr>
-              <w:instrText>PAGEREF _Toc215064827 \h</w:instrText>
+              <w:instrText>PAGEREF _Toc215666832 \h</w:instrText>
             </w:r>
             <w:r>
               <w:rPr>
@@ -8046,7 +8046,7 @@
                 <w:noProof/>
                 <w:webHidden/>
               </w:rPr>
-              <w:t>22</w:t>
+              <w:t>23</w:t>
             </w:r>
             <w:r>
               <w:rPr>
@@ -8072,7 +8072,7 @@
               <w14:ligatures w14:val="standardContextual"/>
             </w:rPr>
           </w:pPr>
-          <w:hyperlink w:anchor="_Toc215064828" w:history="1">
+          <w:hyperlink w:anchor="_Toc215666833" w:history="1">
             <w:r>
               <w:rPr>
                 <w:rStyle w:val="a3"/>
@@ -8111,7 +8111,7 @@
                 <w:noProof/>
                 <w:webHidden/>
               </w:rPr>
-              <w:instrText>PAGEREF _Toc215064828 \h</w:instrText>
+              <w:instrText>PAGEREF _Toc215666833 \h</w:instrText>
             </w:r>
             <w:r>
               <w:rPr>
@@ -8142,7 +8142,7 @@
                 <w:noProof/>
                 <w:webHidden/>
               </w:rPr>
-              <w:t>22</w:t>
+              <w:t>23</w:t>
             </w:r>
             <w:r>
               <w:rPr>
@@ -8168,7 +8168,7 @@
               <w14:ligatures w14:val="standardContextual"/>
             </w:rPr>
           </w:pPr>
-          <w:hyperlink w:anchor="_Toc215064829" w:history="1">
+          <w:hyperlink w:anchor="_Toc215666834" w:history="1">
             <w:r>
               <w:rPr>
                 <w:rStyle w:val="a3"/>
@@ -8207,7 +8207,7 @@
                 <w:noProof/>
                 <w:webHidden/>
               </w:rPr>
-              <w:instrText>PAGEREF _Toc215064829 \h</w:instrText>
+              <w:instrText>PAGEREF _Toc215666834 \h</w:instrText>
             </w:r>
             <w:r>
               <w:rPr>
@@ -8238,7 +8238,7 @@
                 <w:noProof/>
                 <w:webHidden/>
               </w:rPr>
-              <w:t>22</w:t>
+              <w:t>23</w:t>
             </w:r>
             <w:r>
               <w:rPr>
@@ -8264,7 +8264,7 @@
               <w14:ligatures w14:val="standardContextual"/>
             </w:rPr>
           </w:pPr>
-          <w:hyperlink w:anchor="_Toc215064830" w:history="1">
+          <w:hyperlink w:anchor="_Toc215666835" w:history="1">
             <w:r>
               <w:rPr>
                 <w:rStyle w:val="a3"/>
@@ -8303,7 +8303,7 @@
                 <w:noProof/>
                 <w:webHidden/>
               </w:rPr>
-              <w:instrText>PAGEREF _Toc215064830 \h</w:instrText>
+              <w:instrText>PAGEREF _Toc215666835 \h</w:instrText>
             </w:r>
             <w:r>
               <w:rPr>
@@ -8334,7 +8334,7 @@
                 <w:noProof/>
                 <w:webHidden/>
               </w:rPr>
-              <w:t>22</w:t>
+              <w:t>23</w:t>
             </w:r>
             <w:r>
               <w:rPr>
@@ -8360,7 +8360,7 @@
               <w14:ligatures w14:val="standardContextual"/>
             </w:rPr>
           </w:pPr>
-          <w:hyperlink w:anchor="_Toc215064831" w:history="1">
+          <w:hyperlink w:anchor="_Toc215666836" w:history="1">
             <w:r>
               <w:rPr>
                 <w:rStyle w:val="a3"/>
@@ -8399,7 +8399,7 @@
                 <w:noProof/>
                 <w:webHidden/>
               </w:rPr>
-              <w:instrText>PAGEREF _Toc215064831 \h</w:instrText>
+              <w:instrText>PAGEREF _Toc215666836 \h</w:instrText>
             </w:r>
             <w:r>
               <w:rPr>
@@ -8430,7 +8430,7 @@
                 <w:noProof/>
                 <w:webHidden/>
               </w:rPr>
-              <w:t>23</w:t>
+              <w:t>24</w:t>
             </w:r>
             <w:r>
               <w:rPr>
@@ -8456,7 +8456,7 @@
               <w14:ligatures w14:val="standardContextual"/>
             </w:rPr>
           </w:pPr>
-          <w:hyperlink w:anchor="_Toc215064832" w:history="1">
+          <w:hyperlink w:anchor="_Toc215666837" w:history="1">
             <w:r>
               <w:rPr>
                 <w:rStyle w:val="a3"/>
@@ -8495,7 +8495,7 @@
                 <w:noProof/>
                 <w:webHidden/>
               </w:rPr>
-              <w:instrText>PAGEREF _Toc215064832 \h</w:instrText>
+              <w:instrText>PAGEREF _Toc215666837 \h</w:instrText>
             </w:r>
             <w:r>
               <w:rPr>
@@ -8526,7 +8526,7 @@
                 <w:noProof/>
                 <w:webHidden/>
               </w:rPr>
-              <w:t>23</w:t>
+              <w:t>24</w:t>
             </w:r>
             <w:r>
               <w:rPr>
@@ -8552,7 +8552,7 @@
               <w14:ligatures w14:val="standardContextual"/>
             </w:rPr>
           </w:pPr>
-          <w:hyperlink w:anchor="_Toc215064833" w:history="1">
+          <w:hyperlink w:anchor="_Toc215666838" w:history="1">
             <w:r>
               <w:rPr>
                 <w:rStyle w:val="a3"/>
@@ -8591,7 +8591,7 @@
                 <w:noProof/>
                 <w:webHidden/>
               </w:rPr>
-              <w:instrText>PAGEREF _Toc215064833 \h</w:instrText>
+              <w:instrText>PAGEREF _Toc215666838 \h</w:instrText>
             </w:r>
             <w:r>
               <w:rPr>
@@ -8622,7 +8622,7 @@
                 <w:noProof/>
                 <w:webHidden/>
               </w:rPr>
-              <w:t>24</w:t>
+              <w:t>25</w:t>
             </w:r>
             <w:r>
               <w:rPr>
@@ -8648,7 +8648,7 @@
               <w14:ligatures w14:val="standardContextual"/>
             </w:rPr>
           </w:pPr>
-          <w:hyperlink w:anchor="_Toc215064834" w:history="1">
+          <w:hyperlink w:anchor="_Toc215666839" w:history="1">
             <w:r>
               <w:rPr>
                 <w:rStyle w:val="a3"/>
@@ -8687,7 +8687,7 @@
                 <w:noProof/>
                 <w:webHidden/>
               </w:rPr>
-              <w:instrText>PAGEREF _Toc215064834 \h</w:instrText>
+              <w:instrText>PAGEREF _Toc215666839 \h</w:instrText>
             </w:r>
             <w:r>
               <w:rPr>
@@ -8718,7 +8718,7 @@
                 <w:noProof/>
                 <w:webHidden/>
               </w:rPr>
-              <w:t>24</w:t>
+              <w:t>25</w:t>
             </w:r>
             <w:r>
               <w:rPr>
@@ -8744,7 +8744,7 @@
               <w14:ligatures w14:val="standardContextual"/>
             </w:rPr>
           </w:pPr>
-          <w:hyperlink w:anchor="_Toc215064835" w:history="1">
+          <w:hyperlink w:anchor="_Toc215666840" w:history="1">
             <w:r>
               <w:rPr>
                 <w:rStyle w:val="a3"/>
@@ -8783,7 +8783,7 @@
                 <w:noProof/>
                 <w:webHidden/>
               </w:rPr>
-              <w:instrText>PAGEREF _Toc215064835 \h</w:instrText>
+              <w:instrText>PAGEREF _Toc215666840 \h</w:instrText>
             </w:r>
             <w:r>
               <w:rPr>
@@ -8814,7 +8814,7 @@
                 <w:noProof/>
                 <w:webHidden/>
               </w:rPr>
-              <w:t>25</w:t>
+              <w:t>26</w:t>
             </w:r>
             <w:r>
               <w:rPr>
@@ -8840,7 +8840,7 @@
               <w14:ligatures w14:val="standardContextual"/>
             </w:rPr>
           </w:pPr>
-          <w:hyperlink w:anchor="_Toc215064836" w:history="1">
+          <w:hyperlink w:anchor="_Toc215666841" w:history="1">
             <w:r>
               <w:rPr>
                 <w:rStyle w:val="a3"/>
@@ -8879,7 +8879,7 @@
                 <w:noProof/>
                 <w:webHidden/>
               </w:rPr>
-              <w:instrText>PAGEREF _Toc215064836 \h</w:instrText>
+              <w:instrText>PAGEREF _Toc215666841 \h</w:instrText>
             </w:r>
             <w:r>
               <w:rPr>
@@ -8910,7 +8910,7 @@
                 <w:noProof/>
                 <w:webHidden/>
               </w:rPr>
-              <w:t>25</w:t>
+              <w:t>26</w:t>
             </w:r>
             <w:r>
               <w:rPr>
@@ -8936,7 +8936,7 @@
               <w14:ligatures w14:val="standardContextual"/>
             </w:rPr>
           </w:pPr>
-          <w:hyperlink w:anchor="_Toc215064837" w:history="1">
+          <w:hyperlink w:anchor="_Toc215666842" w:history="1">
             <w:r>
               <w:rPr>
                 <w:rStyle w:val="a3"/>
@@ -8975,7 +8975,7 @@
                 <w:noProof/>
                 <w:webHidden/>
               </w:rPr>
-              <w:instrText>PAGEREF _Toc215064837 \h</w:instrText>
+              <w:instrText>PAGEREF _Toc215666842 \h</w:instrText>
             </w:r>
             <w:r>
               <w:rPr>
@@ -9006,7 +9006,7 @@
                 <w:noProof/>
                 <w:webHidden/>
               </w:rPr>
-              <w:t>25</w:t>
+              <w:t>26</w:t>
             </w:r>
             <w:r>
               <w:rPr>
@@ -9032,7 +9032,7 @@
               <w14:ligatures w14:val="standardContextual"/>
             </w:rPr>
           </w:pPr>
-          <w:hyperlink w:anchor="_Toc215064838" w:history="1">
+          <w:hyperlink w:anchor="_Toc215666843" w:history="1">
             <w:r>
               <w:rPr>
                 <w:rStyle w:val="a3"/>
@@ -9071,7 +9071,7 @@
                 <w:noProof/>
                 <w:webHidden/>
               </w:rPr>
-              <w:instrText>PAGEREF _Toc215064838 \h</w:instrText>
+              <w:instrText>PAGEREF _Toc215666843 \h</w:instrText>
             </w:r>
             <w:r>
               <w:rPr>
@@ -9102,7 +9102,7 @@
                 <w:noProof/>
                 <w:webHidden/>
               </w:rPr>
-              <w:t>25</w:t>
+              <w:t>26</w:t>
             </w:r>
             <w:r>
               <w:rPr>
@@ -9128,7 +9128,7 @@
               <w14:ligatures w14:val="standardContextual"/>
             </w:rPr>
           </w:pPr>
-          <w:hyperlink w:anchor="_Toc215064839" w:history="1">
+          <w:hyperlink w:anchor="_Toc215666844" w:history="1">
             <w:r>
               <w:rPr>
                 <w:rStyle w:val="a3"/>
@@ -9167,7 +9167,7 @@
                 <w:noProof/>
                 <w:webHidden/>
               </w:rPr>
-              <w:instrText>PAGEREF _Toc215064839 \h</w:instrText>
+              <w:instrText>PAGEREF _Toc215666844 \h</w:instrText>
             </w:r>
             <w:r>
               <w:rPr>
@@ -9198,7 +9198,7 @@
                 <w:noProof/>
                 <w:webHidden/>
               </w:rPr>
-              <w:t>25</w:t>
+              <w:t>26</w:t>
             </w:r>
             <w:r>
               <w:rPr>
@@ -9224,7 +9224,7 @@
               <w14:ligatures w14:val="standardContextual"/>
             </w:rPr>
           </w:pPr>
-          <w:hyperlink w:anchor="_Toc215064840" w:history="1">
+          <w:hyperlink w:anchor="_Toc215666845" w:history="1">
             <w:r>
               <w:rPr>
                 <w:rStyle w:val="a3"/>
@@ -9263,7 +9263,7 @@
                 <w:noProof/>
                 <w:webHidden/>
               </w:rPr>
-              <w:instrText>PAGEREF _Toc215064840 \h</w:instrText>
+              <w:instrText>PAGEREF _Toc215666845 \h</w:instrText>
             </w:r>
             <w:r>
               <w:rPr>
@@ -9294,7 +9294,7 @@
                 <w:noProof/>
                 <w:webHidden/>
               </w:rPr>
-              <w:t>26</w:t>
+              <w:t>27</w:t>
             </w:r>
             <w:r>
               <w:rPr>
@@ -9320,7 +9320,7 @@
               <w14:ligatures w14:val="standardContextual"/>
             </w:rPr>
           </w:pPr>
-          <w:hyperlink w:anchor="_Toc215064841" w:history="1">
+          <w:hyperlink w:anchor="_Toc215666846" w:history="1">
             <w:r>
               <w:rPr>
                 <w:rStyle w:val="a3"/>
@@ -9359,7 +9359,7 @@
                 <w:noProof/>
                 <w:webHidden/>
               </w:rPr>
-              <w:instrText>PAGEREF _Toc215064841 \h</w:instrText>
+              <w:instrText>PAGEREF _Toc215666846 \h</w:instrText>
             </w:r>
             <w:r>
               <w:rPr>
@@ -9390,7 +9390,7 @@
                 <w:noProof/>
                 <w:webHidden/>
               </w:rPr>
-              <w:t>26</w:t>
+              <w:t>27</w:t>
             </w:r>
             <w:r>
               <w:rPr>
@@ -9416,7 +9416,7 @@
               <w14:ligatures w14:val="standardContextual"/>
             </w:rPr>
           </w:pPr>
-          <w:hyperlink w:anchor="_Toc215064842" w:history="1">
+          <w:hyperlink w:anchor="_Toc215666847" w:history="1">
             <w:r>
               <w:rPr>
                 <w:rStyle w:val="a3"/>
@@ -9455,7 +9455,7 @@
                 <w:noProof/>
                 <w:webHidden/>
               </w:rPr>
-              <w:instrText>PAGEREF _Toc215064842 \h</w:instrText>
+              <w:instrText>PAGEREF _Toc215666847 \h</w:instrText>
             </w:r>
             <w:r>
               <w:rPr>
@@ -9486,7 +9486,7 @@
                 <w:noProof/>
                 <w:webHidden/>
               </w:rPr>
-              <w:t>27</w:t>
+              <w:t>28</w:t>
             </w:r>
             <w:r>
               <w:rPr>
@@ -9512,7 +9512,7 @@
               <w14:ligatures w14:val="standardContextual"/>
             </w:rPr>
           </w:pPr>
-          <w:hyperlink w:anchor="_Toc215064843" w:history="1">
+          <w:hyperlink w:anchor="_Toc215666848" w:history="1">
             <w:r>
               <w:rPr>
                 <w:rStyle w:val="a3"/>
@@ -9551,7 +9551,7 @@
                 <w:noProof/>
                 <w:webHidden/>
               </w:rPr>
-              <w:instrText>PAGEREF _Toc215064843 \h</w:instrText>
+              <w:instrText>PAGEREF _Toc215666848 \h</w:instrText>
             </w:r>
             <w:r>
               <w:rPr>
@@ -9582,7 +9582,7 @@
                 <w:noProof/>
                 <w:webHidden/>
               </w:rPr>
-              <w:t>27</w:t>
+              <w:t>28</w:t>
             </w:r>
             <w:r>
               <w:rPr>
@@ -9608,7 +9608,7 @@
               <w14:ligatures w14:val="standardContextual"/>
             </w:rPr>
           </w:pPr>
-          <w:hyperlink w:anchor="_Toc215064844" w:history="1">
+          <w:hyperlink w:anchor="_Toc215666849" w:history="1">
             <w:r>
               <w:rPr>
                 <w:rStyle w:val="a3"/>
@@ -9647,7 +9647,7 @@
                 <w:noProof/>
                 <w:webHidden/>
               </w:rPr>
-              <w:instrText>PAGEREF _Toc215064844 \h</w:instrText>
+              <w:instrText>PAGEREF _Toc215666849 \h</w:instrText>
             </w:r>
             <w:r>
               <w:rPr>
@@ -9678,7 +9678,7 @@
                 <w:noProof/>
                 <w:webHidden/>
               </w:rPr>
-              <w:t>27</w:t>
+              <w:t>28</w:t>
             </w:r>
             <w:r>
               <w:rPr>
@@ -9704,7 +9704,7 @@
               <w14:ligatures w14:val="standardContextual"/>
             </w:rPr>
           </w:pPr>
-          <w:hyperlink w:anchor="_Toc215064845" w:history="1">
+          <w:hyperlink w:anchor="_Toc215666850" w:history="1">
             <w:r>
               <w:rPr>
                 <w:rStyle w:val="a3"/>
@@ -9743,7 +9743,7 @@
                 <w:noProof/>
                 <w:webHidden/>
               </w:rPr>
-              <w:instrText>PAGEREF _Toc215064845 \h</w:instrText>
+              <w:instrText>PAGEREF _Toc215666850 \h</w:instrText>
             </w:r>
             <w:r>
               <w:rPr>
@@ -9774,7 +9774,7 @@
                 <w:noProof/>
                 <w:webHidden/>
               </w:rPr>
-              <w:t>27</w:t>
+              <w:t>28</w:t>
             </w:r>
             <w:r>
               <w:rPr>
@@ -9800,7 +9800,7 @@
               <w14:ligatures w14:val="standardContextual"/>
             </w:rPr>
           </w:pPr>
-          <w:hyperlink w:anchor="_Toc215064846" w:history="1">
+          <w:hyperlink w:anchor="_Toc215666851" w:history="1">
             <w:r>
               <w:rPr>
                 <w:rStyle w:val="a3"/>
@@ -9839,7 +9839,7 @@
                 <w:noProof/>
                 <w:webHidden/>
               </w:rPr>
-              <w:instrText>PAGEREF _Toc215064846 \h</w:instrText>
+              <w:instrText>PAGEREF _Toc215666851 \h</w:instrText>
             </w:r>
             <w:r>
               <w:rPr>
@@ -9870,7 +9870,7 @@
                 <w:noProof/>
                 <w:webHidden/>
               </w:rPr>
-              <w:t>27</w:t>
+              <w:t>28</w:t>
             </w:r>
             <w:r>
               <w:rPr>
@@ -9896,7 +9896,7 @@
               <w14:ligatures w14:val="standardContextual"/>
             </w:rPr>
           </w:pPr>
-          <w:hyperlink w:anchor="_Toc215064847" w:history="1">
+          <w:hyperlink w:anchor="_Toc215666852" w:history="1">
             <w:r>
               <w:rPr>
                 <w:rStyle w:val="a3"/>
@@ -9935,7 +9935,7 @@
                 <w:noProof/>
                 <w:webHidden/>
               </w:rPr>
-              <w:instrText>PAGEREF _Toc215064847 \h</w:instrText>
+              <w:instrText>PAGEREF _Toc215666852 \h</w:instrText>
             </w:r>
             <w:r>
               <w:rPr>
@@ -9966,7 +9966,7 @@
                 <w:noProof/>
                 <w:webHidden/>
               </w:rPr>
-              <w:t>27</w:t>
+              <w:t>28</w:t>
             </w:r>
             <w:r>
               <w:rPr>
@@ -9992,7 +9992,7 @@
               <w14:ligatures w14:val="standardContextual"/>
             </w:rPr>
           </w:pPr>
-          <w:hyperlink w:anchor="_Toc215064848" w:history="1">
+          <w:hyperlink w:anchor="_Toc215666853" w:history="1">
             <w:r>
               <w:rPr>
                 <w:rStyle w:val="a3"/>
@@ -10031,7 +10031,7 @@
                 <w:noProof/>
                 <w:webHidden/>
               </w:rPr>
-              <w:instrText>PAGEREF _Toc215064848 \h</w:instrText>
+              <w:instrText>PAGEREF _Toc215666853 \h</w:instrText>
             </w:r>
             <w:r>
               <w:rPr>
@@ -10062,7 +10062,7 @@
                 <w:noProof/>
                 <w:webHidden/>
               </w:rPr>
-              <w:t>28</w:t>
+              <w:t>29</w:t>
             </w:r>
             <w:r>
               <w:rPr>
@@ -10088,7 +10088,7 @@
               <w14:ligatures w14:val="standardContextual"/>
             </w:rPr>
           </w:pPr>
-          <w:hyperlink w:anchor="_Toc215064849" w:history="1">
+          <w:hyperlink w:anchor="_Toc215666854" w:history="1">
             <w:r>
               <w:rPr>
                 <w:rStyle w:val="a3"/>
@@ -10127,7 +10127,7 @@
                 <w:noProof/>
                 <w:webHidden/>
               </w:rPr>
-              <w:instrText>PAGEREF _Toc215064849 \h</w:instrText>
+              <w:instrText>PAGEREF _Toc215666854 \h</w:instrText>
             </w:r>
             <w:r>
               <w:rPr>
@@ -10158,7 +10158,7 @@
                 <w:noProof/>
                 <w:webHidden/>
               </w:rPr>
-              <w:t>28</w:t>
+              <w:t>29</w:t>
             </w:r>
             <w:r>
               <w:rPr>
@@ -10184,7 +10184,7 @@
               <w14:ligatures w14:val="standardContextual"/>
             </w:rPr>
           </w:pPr>
-          <w:hyperlink w:anchor="_Toc215064850" w:history="1">
+          <w:hyperlink w:anchor="_Toc215666855" w:history="1">
             <w:r>
               <w:rPr>
                 <w:rStyle w:val="a3"/>
@@ -10223,7 +10223,7 @@
                 <w:noProof/>
                 <w:webHidden/>
               </w:rPr>
-              <w:instrText>PAGEREF _Toc215064850 \h</w:instrText>
+              <w:instrText>PAGEREF _Toc215666855 \h</w:instrText>
             </w:r>
             <w:r>
               <w:rPr>
@@ -10254,7 +10254,7 @@
                 <w:noProof/>
                 <w:webHidden/>
               </w:rPr>
-              <w:t>29</w:t>
+              <w:t>30</w:t>
             </w:r>
             <w:r>
               <w:rPr>
@@ -10280,7 +10280,7 @@
               <w14:ligatures w14:val="standardContextual"/>
             </w:rPr>
           </w:pPr>
-          <w:hyperlink w:anchor="_Toc215064851" w:history="1">
+          <w:hyperlink w:anchor="_Toc215666856" w:history="1">
             <w:r>
               <w:rPr>
                 <w:rStyle w:val="a3"/>
@@ -10319,7 +10319,7 @@
                 <w:noProof/>
                 <w:webHidden/>
               </w:rPr>
-              <w:instrText>PAGEREF _Toc215064851 \h</w:instrText>
+              <w:instrText>PAGEREF _Toc215666856 \h</w:instrText>
             </w:r>
             <w:r>
               <w:rPr>
@@ -10350,7 +10350,7 @@
                 <w:noProof/>
                 <w:webHidden/>
               </w:rPr>
-              <w:t>30</w:t>
+              <w:t>31</w:t>
             </w:r>
             <w:r>
               <w:rPr>
@@ -10376,7 +10376,7 @@
               <w14:ligatures w14:val="standardContextual"/>
             </w:rPr>
           </w:pPr>
-          <w:hyperlink w:anchor="_Toc215064852" w:history="1">
+          <w:hyperlink w:anchor="_Toc215666857" w:history="1">
             <w:r>
               <w:rPr>
                 <w:rStyle w:val="a3"/>
@@ -10415,7 +10415,7 @@
                 <w:noProof/>
                 <w:webHidden/>
               </w:rPr>
-              <w:instrText>PAGEREF _Toc215064852 \h</w:instrText>
+              <w:instrText>PAGEREF _Toc215666857 \h</w:instrText>
             </w:r>
             <w:r>
               <w:rPr>
@@ -10446,7 +10446,7 @@
                 <w:noProof/>
                 <w:webHidden/>
               </w:rPr>
-              <w:t>30</w:t>
+              <w:t>31</w:t>
             </w:r>
             <w:r>
               <w:rPr>
@@ -10472,7 +10472,7 @@
               <w14:ligatures w14:val="standardContextual"/>
             </w:rPr>
           </w:pPr>
-          <w:hyperlink w:anchor="_Toc215064853" w:history="1">
+          <w:hyperlink w:anchor="_Toc215666858" w:history="1">
             <w:r>
               <w:rPr>
                 <w:rStyle w:val="a3"/>
@@ -10511,7 +10511,7 @@
                 <w:noProof/>
                 <w:webHidden/>
               </w:rPr>
-              <w:instrText>PAGEREF _Toc215064853 \h</w:instrText>
+              <w:instrText>PAGEREF _Toc215666858 \h</w:instrText>
             </w:r>
             <w:r>
               <w:rPr>
@@ -10542,7 +10542,7 @@
                 <w:noProof/>
                 <w:webHidden/>
               </w:rPr>
-              <w:t>30</w:t>
+              <w:t>31</w:t>
             </w:r>
             <w:r>
               <w:rPr>
@@ -10568,7 +10568,7 @@
               <w14:ligatures w14:val="standardContextual"/>
             </w:rPr>
           </w:pPr>
-          <w:hyperlink w:anchor="_Toc215064854" w:history="1">
+          <w:hyperlink w:anchor="_Toc215666859" w:history="1">
             <w:r>
               <w:rPr>
                 <w:rStyle w:val="a3"/>
@@ -10607,7 +10607,7 @@
                 <w:noProof/>
                 <w:webHidden/>
               </w:rPr>
-              <w:instrText>PAGEREF _Toc215064854 \h</w:instrText>
+              <w:instrText>PAGEREF _Toc215666859 \h</w:instrText>
             </w:r>
             <w:r>
               <w:rPr>
@@ -10638,7 +10638,7 @@
                 <w:noProof/>
                 <w:webHidden/>
               </w:rPr>
-              <w:t>31</w:t>
+              <w:t>32</w:t>
             </w:r>
             <w:r>
               <w:rPr>
@@ -10664,7 +10664,7 @@
               <w14:ligatures w14:val="standardContextual"/>
             </w:rPr>
           </w:pPr>
-          <w:hyperlink w:anchor="_Toc215064855" w:history="1">
+          <w:hyperlink w:anchor="_Toc215666860" w:history="1">
             <w:r>
               <w:rPr>
                 <w:rStyle w:val="a3"/>
@@ -10703,7 +10703,7 @@
                 <w:noProof/>
                 <w:webHidden/>
               </w:rPr>
-              <w:instrText>PAGEREF _Toc215064855 \h</w:instrText>
+              <w:instrText>PAGEREF _Toc215666860 \h</w:instrText>
             </w:r>
             <w:r>
               <w:rPr>
@@ -10734,7 +10734,7 @@
                 <w:noProof/>
                 <w:webHidden/>
               </w:rPr>
-              <w:t>31</w:t>
+              <w:t>32</w:t>
             </w:r>
             <w:r>
               <w:rPr>
@@ -10760,7 +10760,7 @@
               <w14:ligatures w14:val="standardContextual"/>
             </w:rPr>
           </w:pPr>
-          <w:hyperlink w:anchor="_Toc215064856" w:history="1">
+          <w:hyperlink w:anchor="_Toc215666861" w:history="1">
             <w:r>
               <w:rPr>
                 <w:rStyle w:val="a3"/>
@@ -10799,7 +10799,7 @@
                 <w:noProof/>
                 <w:webHidden/>
               </w:rPr>
-              <w:instrText>PAGEREF _Toc215064856 \h</w:instrText>
+              <w:instrText>PAGEREF _Toc215666861 \h</w:instrText>
             </w:r>
             <w:r>
               <w:rPr>
@@ -10830,7 +10830,7 @@
                 <w:noProof/>
                 <w:webHidden/>
               </w:rPr>
-              <w:t>31</w:t>
+              <w:t>32</w:t>
             </w:r>
             <w:r>
               <w:rPr>
@@ -10856,7 +10856,7 @@
               <w14:ligatures w14:val="standardContextual"/>
             </w:rPr>
           </w:pPr>
-          <w:hyperlink w:anchor="_Toc215064857" w:history="1">
+          <w:hyperlink w:anchor="_Toc215666862" w:history="1">
             <w:r>
               <w:rPr>
                 <w:rStyle w:val="a3"/>
@@ -10895,7 +10895,7 @@
                 <w:noProof/>
                 <w:webHidden/>
               </w:rPr>
-              <w:instrText>PAGEREF _Toc215064857 \h</w:instrText>
+              <w:instrText>PAGEREF _Toc215666862 \h</w:instrText>
             </w:r>
             <w:r>
               <w:rPr>
@@ -10926,7 +10926,7 @@
                 <w:noProof/>
                 <w:webHidden/>
               </w:rPr>
-              <w:t>31</w:t>
+              <w:t>32</w:t>
             </w:r>
             <w:r>
               <w:rPr>
@@ -10952,7 +10952,7 @@
               <w14:ligatures w14:val="standardContextual"/>
             </w:rPr>
           </w:pPr>
-          <w:hyperlink w:anchor="_Toc215064858" w:history="1">
+          <w:hyperlink w:anchor="_Toc215666863" w:history="1">
             <w:r>
               <w:rPr>
                 <w:rStyle w:val="a3"/>
@@ -10991,7 +10991,7 @@
                 <w:noProof/>
                 <w:webHidden/>
               </w:rPr>
-              <w:instrText>PAGEREF _Toc215064858 \h</w:instrText>
+              <w:instrText>PAGEREF _Toc215666863 \h</w:instrText>
             </w:r>
             <w:r>
               <w:rPr>
@@ -11022,7 +11022,775 @@
                 <w:noProof/>
                 <w:webHidden/>
               </w:rPr>
-              <w:t>32</w:t>
+              <w:t>33</w:t>
+            </w:r>
+            <w:r>
+              <w:rPr>
+                <w:rFonts w:ascii="宋体" w:eastAsia="宋体" w:hAnsi="宋体" w:hint="eastAsia"/>
+                <w:noProof/>
+                <w:webHidden/>
+              </w:rPr>
+              <w:fldChar w:fldCharType="end"/>
+            </w:r>
+          </w:hyperlink>
+        </w:p>
+        <w:p>
+          <w:pPr>
+            <w:pStyle w:val="TOC1"/>
+            <w:tabs>
+              <w:tab w:val="right" w:leader="dot" w:pos="8296"/>
+            </w:tabs>
+            <w:rPr>
+              <w:rFonts w:ascii="宋体" w:eastAsia="宋体" w:hAnsi="宋体" w:hint="eastAsia"/>
+              <w:noProof/>
+              <w:sz w:val="22"/>
+              <w:szCs w:val="24"/>
+              <w14:ligatures w14:val="standardContextual"/>
+            </w:rPr>
+          </w:pPr>
+          <w:hyperlink w:anchor="_Toc215666864" w:history="1">
+            <w:r>
+              <w:rPr>
+                <w:rStyle w:val="a3"/>
+                <w:rFonts w:ascii="宋体" w:eastAsia="宋体" w:hAnsi="宋体" w:hint="eastAsia"/>
+                <w:noProof/>
+              </w:rPr>
+              <w:t>第十一讲 多边外交</w:t>
+            </w:r>
+            <w:r>
+              <w:rPr>
+                <w:rFonts w:ascii="宋体" w:eastAsia="宋体" w:hAnsi="宋体" w:hint="eastAsia"/>
+                <w:noProof/>
+                <w:webHidden/>
+              </w:rPr>
+              <w:tab/>
+            </w:r>
+            <w:r>
+              <w:rPr>
+                <w:rFonts w:ascii="宋体" w:eastAsia="宋体" w:hAnsi="宋体" w:hint="eastAsia"/>
+                <w:noProof/>
+                <w:webHidden/>
+              </w:rPr>
+              <w:fldChar w:fldCharType="begin"/>
+            </w:r>
+            <w:r>
+              <w:rPr>
+                <w:rFonts w:ascii="宋体" w:eastAsia="宋体" w:hAnsi="宋体" w:hint="eastAsia"/>
+                <w:noProof/>
+                <w:webHidden/>
+              </w:rPr>
+              <w:instrText xml:space="preserve"> </w:instrText>
+            </w:r>
+            <w:r>
+              <w:rPr>
+                <w:rFonts w:ascii="宋体" w:eastAsia="宋体" w:hAnsi="宋体"/>
+                <w:noProof/>
+                <w:webHidden/>
+              </w:rPr>
+              <w:instrText>PAGEREF _Toc215666864 \h</w:instrText>
+            </w:r>
+            <w:r>
+              <w:rPr>
+                <w:rFonts w:ascii="宋体" w:eastAsia="宋体" w:hAnsi="宋体" w:hint="eastAsia"/>
+                <w:noProof/>
+                <w:webHidden/>
+              </w:rPr>
+              <w:instrText xml:space="preserve"> </w:instrText>
+            </w:r>
+            <w:r>
+              <w:rPr>
+                <w:rFonts w:ascii="宋体" w:eastAsia="宋体" w:hAnsi="宋体" w:hint="eastAsia"/>
+                <w:noProof/>
+                <w:webHidden/>
+              </w:rPr>
+            </w:r>
+            <w:r>
+              <w:rPr>
+                <w:rFonts w:ascii="宋体" w:eastAsia="宋体" w:hAnsi="宋体" w:hint="eastAsia"/>
+                <w:noProof/>
+                <w:webHidden/>
+              </w:rPr>
+              <w:fldChar w:fldCharType="separate"/>
+            </w:r>
+            <w:r>
+              <w:rPr>
+                <w:rFonts w:ascii="宋体" w:eastAsia="宋体" w:hAnsi="宋体" w:hint="eastAsia"/>
+                <w:noProof/>
+                <w:webHidden/>
+              </w:rPr>
+              <w:t>33</w:t>
+            </w:r>
+            <w:r>
+              <w:rPr>
+                <w:rFonts w:ascii="宋体" w:eastAsia="宋体" w:hAnsi="宋体" w:hint="eastAsia"/>
+                <w:noProof/>
+                <w:webHidden/>
+              </w:rPr>
+              <w:fldChar w:fldCharType="end"/>
+            </w:r>
+          </w:hyperlink>
+        </w:p>
+        <w:p>
+          <w:pPr>
+            <w:pStyle w:val="TOC2"/>
+            <w:tabs>
+              <w:tab w:val="right" w:leader="dot" w:pos="8296"/>
+            </w:tabs>
+            <w:rPr>
+              <w:rFonts w:ascii="宋体" w:eastAsia="宋体" w:hAnsi="宋体" w:hint="eastAsia"/>
+              <w:noProof/>
+              <w:sz w:val="22"/>
+              <w:szCs w:val="24"/>
+              <w14:ligatures w14:val="standardContextual"/>
+            </w:rPr>
+          </w:pPr>
+          <w:hyperlink w:anchor="_Toc215666865" w:history="1">
+            <w:r>
+              <w:rPr>
+                <w:rStyle w:val="a3"/>
+                <w:rFonts w:ascii="宋体" w:eastAsia="宋体" w:hAnsi="宋体" w:hint="eastAsia"/>
+                <w:noProof/>
+              </w:rPr>
+              <w:t>一、国际会议外交与国际组织外交</w:t>
+            </w:r>
+            <w:r>
+              <w:rPr>
+                <w:rFonts w:ascii="宋体" w:eastAsia="宋体" w:hAnsi="宋体" w:hint="eastAsia"/>
+                <w:noProof/>
+                <w:webHidden/>
+              </w:rPr>
+              <w:tab/>
+            </w:r>
+            <w:r>
+              <w:rPr>
+                <w:rFonts w:ascii="宋体" w:eastAsia="宋体" w:hAnsi="宋体" w:hint="eastAsia"/>
+                <w:noProof/>
+                <w:webHidden/>
+              </w:rPr>
+              <w:fldChar w:fldCharType="begin"/>
+            </w:r>
+            <w:r>
+              <w:rPr>
+                <w:rFonts w:ascii="宋体" w:eastAsia="宋体" w:hAnsi="宋体" w:hint="eastAsia"/>
+                <w:noProof/>
+                <w:webHidden/>
+              </w:rPr>
+              <w:instrText xml:space="preserve"> </w:instrText>
+            </w:r>
+            <w:r>
+              <w:rPr>
+                <w:rFonts w:ascii="宋体" w:eastAsia="宋体" w:hAnsi="宋体"/>
+                <w:noProof/>
+                <w:webHidden/>
+              </w:rPr>
+              <w:instrText>PAGEREF _Toc215666865 \h</w:instrText>
+            </w:r>
+            <w:r>
+              <w:rPr>
+                <w:rFonts w:ascii="宋体" w:eastAsia="宋体" w:hAnsi="宋体" w:hint="eastAsia"/>
+                <w:noProof/>
+                <w:webHidden/>
+              </w:rPr>
+              <w:instrText xml:space="preserve"> </w:instrText>
+            </w:r>
+            <w:r>
+              <w:rPr>
+                <w:rFonts w:ascii="宋体" w:eastAsia="宋体" w:hAnsi="宋体" w:hint="eastAsia"/>
+                <w:noProof/>
+                <w:webHidden/>
+              </w:rPr>
+            </w:r>
+            <w:r>
+              <w:rPr>
+                <w:rFonts w:ascii="宋体" w:eastAsia="宋体" w:hAnsi="宋体" w:hint="eastAsia"/>
+                <w:noProof/>
+                <w:webHidden/>
+              </w:rPr>
+              <w:fldChar w:fldCharType="separate"/>
+            </w:r>
+            <w:r>
+              <w:rPr>
+                <w:rFonts w:ascii="宋体" w:eastAsia="宋体" w:hAnsi="宋体" w:hint="eastAsia"/>
+                <w:noProof/>
+                <w:webHidden/>
+              </w:rPr>
+              <w:t>33</w:t>
+            </w:r>
+            <w:r>
+              <w:rPr>
+                <w:rFonts w:ascii="宋体" w:eastAsia="宋体" w:hAnsi="宋体" w:hint="eastAsia"/>
+                <w:noProof/>
+                <w:webHidden/>
+              </w:rPr>
+              <w:fldChar w:fldCharType="end"/>
+            </w:r>
+          </w:hyperlink>
+        </w:p>
+        <w:p>
+          <w:pPr>
+            <w:pStyle w:val="TOC2"/>
+            <w:tabs>
+              <w:tab w:val="right" w:leader="dot" w:pos="8296"/>
+            </w:tabs>
+            <w:rPr>
+              <w:rFonts w:ascii="宋体" w:eastAsia="宋体" w:hAnsi="宋体" w:hint="eastAsia"/>
+              <w:noProof/>
+              <w:sz w:val="22"/>
+              <w:szCs w:val="24"/>
+              <w14:ligatures w14:val="standardContextual"/>
+            </w:rPr>
+          </w:pPr>
+          <w:hyperlink w:anchor="_Toc215666866" w:history="1">
+            <w:r>
+              <w:rPr>
+                <w:rStyle w:val="a3"/>
+                <w:rFonts w:ascii="宋体" w:eastAsia="宋体" w:hAnsi="宋体" w:hint="eastAsia"/>
+                <w:noProof/>
+              </w:rPr>
+              <w:t>二、多边外交中的决策</w:t>
+            </w:r>
+            <w:r>
+              <w:rPr>
+                <w:rFonts w:ascii="宋体" w:eastAsia="宋体" w:hAnsi="宋体" w:hint="eastAsia"/>
+                <w:noProof/>
+                <w:webHidden/>
+              </w:rPr>
+              <w:tab/>
+            </w:r>
+            <w:r>
+              <w:rPr>
+                <w:rFonts w:ascii="宋体" w:eastAsia="宋体" w:hAnsi="宋体" w:hint="eastAsia"/>
+                <w:noProof/>
+                <w:webHidden/>
+              </w:rPr>
+              <w:fldChar w:fldCharType="begin"/>
+            </w:r>
+            <w:r>
+              <w:rPr>
+                <w:rFonts w:ascii="宋体" w:eastAsia="宋体" w:hAnsi="宋体" w:hint="eastAsia"/>
+                <w:noProof/>
+                <w:webHidden/>
+              </w:rPr>
+              <w:instrText xml:space="preserve"> </w:instrText>
+            </w:r>
+            <w:r>
+              <w:rPr>
+                <w:rFonts w:ascii="宋体" w:eastAsia="宋体" w:hAnsi="宋体"/>
+                <w:noProof/>
+                <w:webHidden/>
+              </w:rPr>
+              <w:instrText>PAGEREF _Toc215666866 \h</w:instrText>
+            </w:r>
+            <w:r>
+              <w:rPr>
+                <w:rFonts w:ascii="宋体" w:eastAsia="宋体" w:hAnsi="宋体" w:hint="eastAsia"/>
+                <w:noProof/>
+                <w:webHidden/>
+              </w:rPr>
+              <w:instrText xml:space="preserve"> </w:instrText>
+            </w:r>
+            <w:r>
+              <w:rPr>
+                <w:rFonts w:ascii="宋体" w:eastAsia="宋体" w:hAnsi="宋体" w:hint="eastAsia"/>
+                <w:noProof/>
+                <w:webHidden/>
+              </w:rPr>
+            </w:r>
+            <w:r>
+              <w:rPr>
+                <w:rFonts w:ascii="宋体" w:eastAsia="宋体" w:hAnsi="宋体" w:hint="eastAsia"/>
+                <w:noProof/>
+                <w:webHidden/>
+              </w:rPr>
+              <w:fldChar w:fldCharType="separate"/>
+            </w:r>
+            <w:r>
+              <w:rPr>
+                <w:rFonts w:ascii="宋体" w:eastAsia="宋体" w:hAnsi="宋体" w:hint="eastAsia"/>
+                <w:noProof/>
+                <w:webHidden/>
+              </w:rPr>
+              <w:t>34</w:t>
+            </w:r>
+            <w:r>
+              <w:rPr>
+                <w:rFonts w:ascii="宋体" w:eastAsia="宋体" w:hAnsi="宋体" w:hint="eastAsia"/>
+                <w:noProof/>
+                <w:webHidden/>
+              </w:rPr>
+              <w:fldChar w:fldCharType="end"/>
+            </w:r>
+          </w:hyperlink>
+        </w:p>
+        <w:p>
+          <w:pPr>
+            <w:pStyle w:val="TOC2"/>
+            <w:tabs>
+              <w:tab w:val="right" w:leader="dot" w:pos="8296"/>
+            </w:tabs>
+            <w:rPr>
+              <w:rFonts w:ascii="宋体" w:eastAsia="宋体" w:hAnsi="宋体" w:hint="eastAsia"/>
+              <w:noProof/>
+              <w:sz w:val="22"/>
+              <w:szCs w:val="24"/>
+              <w14:ligatures w14:val="standardContextual"/>
+            </w:rPr>
+          </w:pPr>
+          <w:hyperlink w:anchor="_Toc215666867" w:history="1">
+            <w:r>
+              <w:rPr>
+                <w:rStyle w:val="a3"/>
+                <w:rFonts w:ascii="宋体" w:eastAsia="宋体" w:hAnsi="宋体" w:hint="eastAsia"/>
+                <w:noProof/>
+              </w:rPr>
+              <w:t>三、多边外交的驾驭</w:t>
+            </w:r>
+            <w:r>
+              <w:rPr>
+                <w:rFonts w:ascii="宋体" w:eastAsia="宋体" w:hAnsi="宋体" w:hint="eastAsia"/>
+                <w:noProof/>
+                <w:webHidden/>
+              </w:rPr>
+              <w:tab/>
+            </w:r>
+            <w:r>
+              <w:rPr>
+                <w:rFonts w:ascii="宋体" w:eastAsia="宋体" w:hAnsi="宋体" w:hint="eastAsia"/>
+                <w:noProof/>
+                <w:webHidden/>
+              </w:rPr>
+              <w:fldChar w:fldCharType="begin"/>
+            </w:r>
+            <w:r>
+              <w:rPr>
+                <w:rFonts w:ascii="宋体" w:eastAsia="宋体" w:hAnsi="宋体" w:hint="eastAsia"/>
+                <w:noProof/>
+                <w:webHidden/>
+              </w:rPr>
+              <w:instrText xml:space="preserve"> </w:instrText>
+            </w:r>
+            <w:r>
+              <w:rPr>
+                <w:rFonts w:ascii="宋体" w:eastAsia="宋体" w:hAnsi="宋体"/>
+                <w:noProof/>
+                <w:webHidden/>
+              </w:rPr>
+              <w:instrText>PAGEREF _Toc215666867 \h</w:instrText>
+            </w:r>
+            <w:r>
+              <w:rPr>
+                <w:rFonts w:ascii="宋体" w:eastAsia="宋体" w:hAnsi="宋体" w:hint="eastAsia"/>
+                <w:noProof/>
+                <w:webHidden/>
+              </w:rPr>
+              <w:instrText xml:space="preserve"> </w:instrText>
+            </w:r>
+            <w:r>
+              <w:rPr>
+                <w:rFonts w:ascii="宋体" w:eastAsia="宋体" w:hAnsi="宋体" w:hint="eastAsia"/>
+                <w:noProof/>
+                <w:webHidden/>
+              </w:rPr>
+            </w:r>
+            <w:r>
+              <w:rPr>
+                <w:rFonts w:ascii="宋体" w:eastAsia="宋体" w:hAnsi="宋体" w:hint="eastAsia"/>
+                <w:noProof/>
+                <w:webHidden/>
+              </w:rPr>
+              <w:fldChar w:fldCharType="separate"/>
+            </w:r>
+            <w:r>
+              <w:rPr>
+                <w:rFonts w:ascii="宋体" w:eastAsia="宋体" w:hAnsi="宋体" w:hint="eastAsia"/>
+                <w:noProof/>
+                <w:webHidden/>
+              </w:rPr>
+              <w:t>34</w:t>
+            </w:r>
+            <w:r>
+              <w:rPr>
+                <w:rFonts w:ascii="宋体" w:eastAsia="宋体" w:hAnsi="宋体" w:hint="eastAsia"/>
+                <w:noProof/>
+                <w:webHidden/>
+              </w:rPr>
+              <w:fldChar w:fldCharType="end"/>
+            </w:r>
+          </w:hyperlink>
+        </w:p>
+        <w:p>
+          <w:pPr>
+            <w:pStyle w:val="TOC3"/>
+            <w:tabs>
+              <w:tab w:val="right" w:leader="dot" w:pos="8296"/>
+            </w:tabs>
+            <w:rPr>
+              <w:rFonts w:ascii="宋体" w:eastAsia="宋体" w:hAnsi="宋体" w:hint="eastAsia"/>
+              <w:noProof/>
+              <w:sz w:val="22"/>
+              <w:szCs w:val="24"/>
+              <w14:ligatures w14:val="standardContextual"/>
+            </w:rPr>
+          </w:pPr>
+          <w:hyperlink w:anchor="_Toc215666868" w:history="1">
+            <w:r>
+              <w:rPr>
+                <w:rStyle w:val="a3"/>
+                <w:rFonts w:ascii="宋体" w:eastAsia="宋体" w:hAnsi="宋体" w:hint="eastAsia"/>
+                <w:noProof/>
+              </w:rPr>
+              <w:t>（一）多边外交的集团政治</w:t>
+            </w:r>
+            <w:r>
+              <w:rPr>
+                <w:rFonts w:ascii="宋体" w:eastAsia="宋体" w:hAnsi="宋体" w:hint="eastAsia"/>
+                <w:noProof/>
+                <w:webHidden/>
+              </w:rPr>
+              <w:tab/>
+            </w:r>
+            <w:r>
+              <w:rPr>
+                <w:rFonts w:ascii="宋体" w:eastAsia="宋体" w:hAnsi="宋体" w:hint="eastAsia"/>
+                <w:noProof/>
+                <w:webHidden/>
+              </w:rPr>
+              <w:fldChar w:fldCharType="begin"/>
+            </w:r>
+            <w:r>
+              <w:rPr>
+                <w:rFonts w:ascii="宋体" w:eastAsia="宋体" w:hAnsi="宋体" w:hint="eastAsia"/>
+                <w:noProof/>
+                <w:webHidden/>
+              </w:rPr>
+              <w:instrText xml:space="preserve"> </w:instrText>
+            </w:r>
+            <w:r>
+              <w:rPr>
+                <w:rFonts w:ascii="宋体" w:eastAsia="宋体" w:hAnsi="宋体"/>
+                <w:noProof/>
+                <w:webHidden/>
+              </w:rPr>
+              <w:instrText>PAGEREF _Toc215666868 \h</w:instrText>
+            </w:r>
+            <w:r>
+              <w:rPr>
+                <w:rFonts w:ascii="宋体" w:eastAsia="宋体" w:hAnsi="宋体" w:hint="eastAsia"/>
+                <w:noProof/>
+                <w:webHidden/>
+              </w:rPr>
+              <w:instrText xml:space="preserve"> </w:instrText>
+            </w:r>
+            <w:r>
+              <w:rPr>
+                <w:rFonts w:ascii="宋体" w:eastAsia="宋体" w:hAnsi="宋体" w:hint="eastAsia"/>
+                <w:noProof/>
+                <w:webHidden/>
+              </w:rPr>
+            </w:r>
+            <w:r>
+              <w:rPr>
+                <w:rFonts w:ascii="宋体" w:eastAsia="宋体" w:hAnsi="宋体" w:hint="eastAsia"/>
+                <w:noProof/>
+                <w:webHidden/>
+              </w:rPr>
+              <w:fldChar w:fldCharType="separate"/>
+            </w:r>
+            <w:r>
+              <w:rPr>
+                <w:rFonts w:ascii="宋体" w:eastAsia="宋体" w:hAnsi="宋体" w:hint="eastAsia"/>
+                <w:noProof/>
+                <w:webHidden/>
+              </w:rPr>
+              <w:t>34</w:t>
+            </w:r>
+            <w:r>
+              <w:rPr>
+                <w:rFonts w:ascii="宋体" w:eastAsia="宋体" w:hAnsi="宋体" w:hint="eastAsia"/>
+                <w:noProof/>
+                <w:webHidden/>
+              </w:rPr>
+              <w:fldChar w:fldCharType="end"/>
+            </w:r>
+          </w:hyperlink>
+        </w:p>
+        <w:p>
+          <w:pPr>
+            <w:pStyle w:val="TOC3"/>
+            <w:tabs>
+              <w:tab w:val="right" w:leader="dot" w:pos="8296"/>
+            </w:tabs>
+            <w:rPr>
+              <w:rFonts w:ascii="宋体" w:eastAsia="宋体" w:hAnsi="宋体" w:hint="eastAsia"/>
+              <w:noProof/>
+              <w:sz w:val="22"/>
+              <w:szCs w:val="24"/>
+              <w14:ligatures w14:val="standardContextual"/>
+            </w:rPr>
+          </w:pPr>
+          <w:hyperlink w:anchor="_Toc215666869" w:history="1">
+            <w:r>
+              <w:rPr>
+                <w:rStyle w:val="a3"/>
+                <w:rFonts w:ascii="宋体" w:eastAsia="宋体" w:hAnsi="宋体" w:hint="eastAsia"/>
+                <w:noProof/>
+              </w:rPr>
+              <w:t>（二）组建获胜联盟</w:t>
+            </w:r>
+            <w:r>
+              <w:rPr>
+                <w:rFonts w:ascii="宋体" w:eastAsia="宋体" w:hAnsi="宋体" w:hint="eastAsia"/>
+                <w:noProof/>
+                <w:webHidden/>
+              </w:rPr>
+              <w:tab/>
+            </w:r>
+            <w:r>
+              <w:rPr>
+                <w:rFonts w:ascii="宋体" w:eastAsia="宋体" w:hAnsi="宋体" w:hint="eastAsia"/>
+                <w:noProof/>
+                <w:webHidden/>
+              </w:rPr>
+              <w:fldChar w:fldCharType="begin"/>
+            </w:r>
+            <w:r>
+              <w:rPr>
+                <w:rFonts w:ascii="宋体" w:eastAsia="宋体" w:hAnsi="宋体" w:hint="eastAsia"/>
+                <w:noProof/>
+                <w:webHidden/>
+              </w:rPr>
+              <w:instrText xml:space="preserve"> </w:instrText>
+            </w:r>
+            <w:r>
+              <w:rPr>
+                <w:rFonts w:ascii="宋体" w:eastAsia="宋体" w:hAnsi="宋体"/>
+                <w:noProof/>
+                <w:webHidden/>
+              </w:rPr>
+              <w:instrText>PAGEREF _Toc215666869 \h</w:instrText>
+            </w:r>
+            <w:r>
+              <w:rPr>
+                <w:rFonts w:ascii="宋体" w:eastAsia="宋体" w:hAnsi="宋体" w:hint="eastAsia"/>
+                <w:noProof/>
+                <w:webHidden/>
+              </w:rPr>
+              <w:instrText xml:space="preserve"> </w:instrText>
+            </w:r>
+            <w:r>
+              <w:rPr>
+                <w:rFonts w:ascii="宋体" w:eastAsia="宋体" w:hAnsi="宋体" w:hint="eastAsia"/>
+                <w:noProof/>
+                <w:webHidden/>
+              </w:rPr>
+            </w:r>
+            <w:r>
+              <w:rPr>
+                <w:rFonts w:ascii="宋体" w:eastAsia="宋体" w:hAnsi="宋体" w:hint="eastAsia"/>
+                <w:noProof/>
+                <w:webHidden/>
+              </w:rPr>
+              <w:fldChar w:fldCharType="separate"/>
+            </w:r>
+            <w:r>
+              <w:rPr>
+                <w:rFonts w:ascii="宋体" w:eastAsia="宋体" w:hAnsi="宋体" w:hint="eastAsia"/>
+                <w:noProof/>
+                <w:webHidden/>
+              </w:rPr>
+              <w:t>34</w:t>
+            </w:r>
+            <w:r>
+              <w:rPr>
+                <w:rFonts w:ascii="宋体" w:eastAsia="宋体" w:hAnsi="宋体" w:hint="eastAsia"/>
+                <w:noProof/>
+                <w:webHidden/>
+              </w:rPr>
+              <w:fldChar w:fldCharType="end"/>
+            </w:r>
+          </w:hyperlink>
+        </w:p>
+        <w:p>
+          <w:pPr>
+            <w:pStyle w:val="TOC3"/>
+            <w:tabs>
+              <w:tab w:val="right" w:leader="dot" w:pos="8296"/>
+            </w:tabs>
+            <w:rPr>
+              <w:rFonts w:ascii="宋体" w:eastAsia="宋体" w:hAnsi="宋体" w:hint="eastAsia"/>
+              <w:noProof/>
+              <w:sz w:val="22"/>
+              <w:szCs w:val="24"/>
+              <w14:ligatures w14:val="standardContextual"/>
+            </w:rPr>
+          </w:pPr>
+          <w:hyperlink w:anchor="_Toc215666870" w:history="1">
+            <w:r>
+              <w:rPr>
+                <w:rStyle w:val="a3"/>
+                <w:rFonts w:ascii="宋体" w:eastAsia="宋体" w:hAnsi="宋体" w:hint="eastAsia"/>
+                <w:noProof/>
+              </w:rPr>
+              <w:t>（三）会议主席的职责</w:t>
+            </w:r>
+            <w:r>
+              <w:rPr>
+                <w:rFonts w:ascii="宋体" w:eastAsia="宋体" w:hAnsi="宋体" w:hint="eastAsia"/>
+                <w:noProof/>
+                <w:webHidden/>
+              </w:rPr>
+              <w:tab/>
+            </w:r>
+            <w:r>
+              <w:rPr>
+                <w:rFonts w:ascii="宋体" w:eastAsia="宋体" w:hAnsi="宋体" w:hint="eastAsia"/>
+                <w:noProof/>
+                <w:webHidden/>
+              </w:rPr>
+              <w:fldChar w:fldCharType="begin"/>
+            </w:r>
+            <w:r>
+              <w:rPr>
+                <w:rFonts w:ascii="宋体" w:eastAsia="宋体" w:hAnsi="宋体" w:hint="eastAsia"/>
+                <w:noProof/>
+                <w:webHidden/>
+              </w:rPr>
+              <w:instrText xml:space="preserve"> </w:instrText>
+            </w:r>
+            <w:r>
+              <w:rPr>
+                <w:rFonts w:ascii="宋体" w:eastAsia="宋体" w:hAnsi="宋体"/>
+                <w:noProof/>
+                <w:webHidden/>
+              </w:rPr>
+              <w:instrText>PAGEREF _Toc215666870 \h</w:instrText>
+            </w:r>
+            <w:r>
+              <w:rPr>
+                <w:rFonts w:ascii="宋体" w:eastAsia="宋体" w:hAnsi="宋体" w:hint="eastAsia"/>
+                <w:noProof/>
+                <w:webHidden/>
+              </w:rPr>
+              <w:instrText xml:space="preserve"> </w:instrText>
+            </w:r>
+            <w:r>
+              <w:rPr>
+                <w:rFonts w:ascii="宋体" w:eastAsia="宋体" w:hAnsi="宋体" w:hint="eastAsia"/>
+                <w:noProof/>
+                <w:webHidden/>
+              </w:rPr>
+            </w:r>
+            <w:r>
+              <w:rPr>
+                <w:rFonts w:ascii="宋体" w:eastAsia="宋体" w:hAnsi="宋体" w:hint="eastAsia"/>
+                <w:noProof/>
+                <w:webHidden/>
+              </w:rPr>
+              <w:fldChar w:fldCharType="separate"/>
+            </w:r>
+            <w:r>
+              <w:rPr>
+                <w:rFonts w:ascii="宋体" w:eastAsia="宋体" w:hAnsi="宋体" w:hint="eastAsia"/>
+                <w:noProof/>
+                <w:webHidden/>
+              </w:rPr>
+              <w:t>34</w:t>
+            </w:r>
+            <w:r>
+              <w:rPr>
+                <w:rFonts w:ascii="宋体" w:eastAsia="宋体" w:hAnsi="宋体" w:hint="eastAsia"/>
+                <w:noProof/>
+                <w:webHidden/>
+              </w:rPr>
+              <w:fldChar w:fldCharType="end"/>
+            </w:r>
+          </w:hyperlink>
+        </w:p>
+        <w:p>
+          <w:pPr>
+            <w:pStyle w:val="TOC2"/>
+            <w:tabs>
+              <w:tab w:val="right" w:leader="dot" w:pos="8296"/>
+            </w:tabs>
+            <w:rPr>
+              <w:rFonts w:ascii="宋体" w:eastAsia="宋体" w:hAnsi="宋体" w:hint="eastAsia"/>
+              <w:noProof/>
+              <w:sz w:val="22"/>
+              <w:szCs w:val="24"/>
+              <w14:ligatures w14:val="standardContextual"/>
+            </w:rPr>
+          </w:pPr>
+          <w:hyperlink w:anchor="_Toc215666871" w:history="1">
+            <w:r>
+              <w:rPr>
+                <w:rStyle w:val="a3"/>
+                <w:rFonts w:ascii="宋体" w:eastAsia="宋体" w:hAnsi="宋体" w:hint="eastAsia"/>
+                <w:noProof/>
+              </w:rPr>
+              <w:t>四、多边外交的危机</w:t>
+            </w:r>
+            <w:r>
+              <w:rPr>
+                <w:rFonts w:ascii="宋体" w:eastAsia="宋体" w:hAnsi="宋体" w:hint="eastAsia"/>
+                <w:noProof/>
+                <w:webHidden/>
+              </w:rPr>
+              <w:tab/>
+            </w:r>
+            <w:r>
+              <w:rPr>
+                <w:rFonts w:ascii="宋体" w:eastAsia="宋体" w:hAnsi="宋体" w:hint="eastAsia"/>
+                <w:noProof/>
+                <w:webHidden/>
+              </w:rPr>
+              <w:fldChar w:fldCharType="begin"/>
+            </w:r>
+            <w:r>
+              <w:rPr>
+                <w:rFonts w:ascii="宋体" w:eastAsia="宋体" w:hAnsi="宋体" w:hint="eastAsia"/>
+                <w:noProof/>
+                <w:webHidden/>
+              </w:rPr>
+              <w:instrText xml:space="preserve"> </w:instrText>
+            </w:r>
+            <w:r>
+              <w:rPr>
+                <w:rFonts w:ascii="宋体" w:eastAsia="宋体" w:hAnsi="宋体"/>
+                <w:noProof/>
+                <w:webHidden/>
+              </w:rPr>
+              <w:instrText>PAGEREF _Toc215666871 \h</w:instrText>
+            </w:r>
+            <w:r>
+              <w:rPr>
+                <w:rFonts w:ascii="宋体" w:eastAsia="宋体" w:hAnsi="宋体" w:hint="eastAsia"/>
+                <w:noProof/>
+                <w:webHidden/>
+              </w:rPr>
+              <w:instrText xml:space="preserve"> </w:instrText>
+            </w:r>
+            <w:r>
+              <w:rPr>
+                <w:rFonts w:ascii="宋体" w:eastAsia="宋体" w:hAnsi="宋体" w:hint="eastAsia"/>
+                <w:noProof/>
+                <w:webHidden/>
+              </w:rPr>
+            </w:r>
+            <w:r>
+              <w:rPr>
+                <w:rFonts w:ascii="宋体" w:eastAsia="宋体" w:hAnsi="宋体" w:hint="eastAsia"/>
+                <w:noProof/>
+                <w:webHidden/>
+              </w:rPr>
+              <w:fldChar w:fldCharType="separate"/>
+            </w:r>
+            <w:r>
+              <w:rPr>
+                <w:rFonts w:ascii="宋体" w:eastAsia="宋体" w:hAnsi="宋体" w:hint="eastAsia"/>
+                <w:noProof/>
+                <w:webHidden/>
+              </w:rPr>
+              <w:t>35</w:t>
             </w:r>
             <w:r>
               <w:rPr>
@@ -11078,7 +11846,7 @@
       <w:pPr>
         <w:pStyle w:val="a9"/>
       </w:pPr>
-      <w:bookmarkStart w:id="0" w:name="_Toc215064747"/>
+      <w:bookmarkStart w:id="0" w:name="_Toc215666752"/>
       <w:r>
         <w:rPr>
           <w:rFonts w:hint="eastAsia"/>
@@ -11156,7 +11924,7 @@
       <w:pPr>
         <w:pStyle w:val="ac"/>
       </w:pPr>
-      <w:bookmarkStart w:id="1" w:name="_Toc215064748"/>
+      <w:bookmarkStart w:id="1" w:name="_Toc215666753"/>
       <w:r>
         <w:rPr>
           <w:rFonts w:hint="eastAsia"/>
@@ -11310,7 +12078,7 @@
       <w:pPr>
         <w:pStyle w:val="ae"/>
       </w:pPr>
-      <w:bookmarkStart w:id="2" w:name="_Toc215064749"/>
+      <w:bookmarkStart w:id="2" w:name="_Toc215666754"/>
       <w:r>
         <w:rPr>
           <w:rFonts w:hint="eastAsia"/>
@@ -11599,7 +12367,7 @@
       <w:pPr>
         <w:pStyle w:val="ae"/>
       </w:pPr>
-      <w:bookmarkStart w:id="3" w:name="_Toc215064750"/>
+      <w:bookmarkStart w:id="3" w:name="_Toc215666755"/>
       <w:r>
         <w:rPr>
           <w:rFonts w:hint="eastAsia"/>
@@ -11739,7 +12507,7 @@
       <w:pPr>
         <w:pStyle w:val="ac"/>
       </w:pPr>
-      <w:bookmarkStart w:id="4" w:name="_Toc215064751"/>
+      <w:bookmarkStart w:id="4" w:name="_Toc215666756"/>
       <w:r>
         <w:rPr>
           <w:rFonts w:hint="eastAsia"/>
@@ -11752,7 +12520,7 @@
       <w:pPr>
         <w:pStyle w:val="ae"/>
       </w:pPr>
-      <w:bookmarkStart w:id="5" w:name="_Toc215064752"/>
+      <w:bookmarkStart w:id="5" w:name="_Toc215666757"/>
       <w:r>
         <w:rPr>
           <w:rFonts w:hint="eastAsia"/>
@@ -11826,7 +12594,7 @@
       <w:pPr>
         <w:pStyle w:val="ae"/>
       </w:pPr>
-      <w:bookmarkStart w:id="6" w:name="_Toc215064753"/>
+      <w:bookmarkStart w:id="6" w:name="_Toc215666758"/>
       <w:r>
         <w:rPr>
           <w:rFonts w:hint="eastAsia"/>
@@ -11852,7 +12620,7 @@
       <w:pPr>
         <w:pStyle w:val="ae"/>
       </w:pPr>
-      <w:bookmarkStart w:id="7" w:name="_Toc215064754"/>
+      <w:bookmarkStart w:id="7" w:name="_Toc215666759"/>
       <w:r>
         <w:rPr>
           <w:rFonts w:hint="eastAsia"/>
@@ -11880,7 +12648,7 @@
       <w:pPr>
         <w:pStyle w:val="ae"/>
       </w:pPr>
-      <w:bookmarkStart w:id="8" w:name="_Toc215064755"/>
+      <w:bookmarkStart w:id="8" w:name="_Toc215666760"/>
       <w:r>
         <w:rPr>
           <w:rFonts w:hint="eastAsia"/>
@@ -11913,7 +12681,7 @@
       <w:pPr>
         <w:pStyle w:val="ae"/>
       </w:pPr>
-      <w:bookmarkStart w:id="9" w:name="_Toc215064756"/>
+      <w:bookmarkStart w:id="9" w:name="_Toc215666761"/>
       <w:r>
         <w:rPr>
           <w:rFonts w:hint="eastAsia"/>
@@ -11941,7 +12709,7 @@
       <w:pPr>
         <w:pStyle w:val="ae"/>
       </w:pPr>
-      <w:bookmarkStart w:id="10" w:name="_Toc215064757"/>
+      <w:bookmarkStart w:id="10" w:name="_Toc215666762"/>
       <w:r>
         <w:rPr>
           <w:rFonts w:hint="eastAsia"/>
@@ -11973,7 +12741,7 @@
       <w:pPr>
         <w:pStyle w:val="ac"/>
       </w:pPr>
-      <w:bookmarkStart w:id="11" w:name="_Toc215064758"/>
+      <w:bookmarkStart w:id="11" w:name="_Toc215666763"/>
       <w:r>
         <w:rPr>
           <w:rFonts w:hint="eastAsia"/>
@@ -12302,7 +13070,7 @@
       <w:pPr>
         <w:pStyle w:val="ae"/>
       </w:pPr>
-      <w:bookmarkStart w:id="12" w:name="_Toc215064759"/>
+      <w:bookmarkStart w:id="12" w:name="_Toc215666764"/>
       <w:r>
         <w:rPr>
           <w:rFonts w:hint="eastAsia"/>
@@ -12341,7 +13109,7 @@
       <w:pPr>
         <w:pStyle w:val="ae"/>
       </w:pPr>
-      <w:bookmarkStart w:id="13" w:name="_Toc215064760"/>
+      <w:bookmarkStart w:id="13" w:name="_Toc215666765"/>
       <w:r>
         <w:rPr>
           <w:rFonts w:hint="eastAsia"/>
@@ -12429,7 +13197,7 @@
       <w:pPr>
         <w:pStyle w:val="ae"/>
       </w:pPr>
-      <w:bookmarkStart w:id="14" w:name="_Toc215064761"/>
+      <w:bookmarkStart w:id="14" w:name="_Toc215666766"/>
       <w:r>
         <w:rPr>
           <w:rFonts w:hint="eastAsia"/>
@@ -12475,7 +13243,7 @@
       <w:pPr>
         <w:pStyle w:val="ae"/>
       </w:pPr>
-      <w:bookmarkStart w:id="15" w:name="_Toc215064762"/>
+      <w:bookmarkStart w:id="15" w:name="_Toc215666767"/>
       <w:r>
         <w:rPr>
           <w:rFonts w:hint="eastAsia"/>
@@ -12507,7 +13275,7 @@
       <w:pPr>
         <w:pStyle w:val="ae"/>
       </w:pPr>
-      <w:bookmarkStart w:id="16" w:name="_Toc215064763"/>
+      <w:bookmarkStart w:id="16" w:name="_Toc215666768"/>
       <w:r>
         <w:rPr>
           <w:rFonts w:hint="eastAsia"/>
@@ -12541,7 +13309,7 @@
       <w:pPr>
         <w:pStyle w:val="ae"/>
       </w:pPr>
-      <w:bookmarkStart w:id="17" w:name="_Toc215064764"/>
+      <w:bookmarkStart w:id="17" w:name="_Toc215666769"/>
       <w:r>
         <w:rPr>
           <w:rFonts w:hint="eastAsia"/>
@@ -12573,7 +13341,7 @@
       <w:pPr>
         <w:pStyle w:val="ac"/>
       </w:pPr>
-      <w:bookmarkStart w:id="18" w:name="_Toc215064765"/>
+      <w:bookmarkStart w:id="18" w:name="_Toc215666770"/>
       <w:r>
         <w:rPr>
           <w:rFonts w:hint="eastAsia"/>
@@ -12629,7 +13397,7 @@
       <w:pPr>
         <w:pStyle w:val="a9"/>
       </w:pPr>
-      <w:bookmarkStart w:id="19" w:name="_Toc215064766"/>
+      <w:bookmarkStart w:id="19" w:name="_Toc215666771"/>
       <w:r>
         <w:rPr>
           <w:rFonts w:hint="eastAsia"/>
@@ -12673,7 +13441,7 @@
       <w:pPr>
         <w:pStyle w:val="ac"/>
       </w:pPr>
-      <w:bookmarkStart w:id="20" w:name="_Toc215064767"/>
+      <w:bookmarkStart w:id="20" w:name="_Toc215666772"/>
       <w:r>
         <w:rPr>
           <w:rFonts w:hint="eastAsia"/>
@@ -12686,7 +13454,7 @@
       <w:pPr>
         <w:pStyle w:val="ae"/>
       </w:pPr>
-      <w:bookmarkStart w:id="21" w:name="_Toc215064768"/>
+      <w:bookmarkStart w:id="21" w:name="_Toc215666773"/>
       <w:r>
         <w:rPr>
           <w:rFonts w:hint="eastAsia"/>
@@ -12920,7 +13688,7 @@
       <w:pPr>
         <w:pStyle w:val="ae"/>
       </w:pPr>
-      <w:bookmarkStart w:id="22" w:name="_Toc215064769"/>
+      <w:bookmarkStart w:id="22" w:name="_Toc215666774"/>
       <w:r>
         <w:rPr>
           <w:rFonts w:hint="eastAsia"/>
@@ -12959,7 +13727,7 @@
       <w:pPr>
         <w:pStyle w:val="ae"/>
       </w:pPr>
-      <w:bookmarkStart w:id="23" w:name="_Toc215064770"/>
+      <w:bookmarkStart w:id="23" w:name="_Toc215666775"/>
       <w:r>
         <w:rPr>
           <w:rFonts w:hint="eastAsia"/>
@@ -13044,7 +13812,7 @@
       <w:pPr>
         <w:pStyle w:val="ae"/>
       </w:pPr>
-      <w:bookmarkStart w:id="24" w:name="_Toc215064771"/>
+      <w:bookmarkStart w:id="24" w:name="_Toc215666776"/>
       <w:r>
         <w:rPr>
           <w:rFonts w:hint="eastAsia"/>
@@ -13103,7 +13871,7 @@
       <w:pPr>
         <w:pStyle w:val="ac"/>
       </w:pPr>
-      <w:bookmarkStart w:id="25" w:name="_Toc215064772"/>
+      <w:bookmarkStart w:id="25" w:name="_Toc215666777"/>
       <w:r>
         <w:rPr>
           <w:rFonts w:hint="eastAsia"/>
@@ -13117,7 +13885,7 @@
       <w:pPr>
         <w:pStyle w:val="ae"/>
       </w:pPr>
-      <w:bookmarkStart w:id="26" w:name="_Toc215064773"/>
+      <w:bookmarkStart w:id="26" w:name="_Toc215666778"/>
       <w:r>
         <w:rPr>
           <w:rFonts w:hint="eastAsia"/>
@@ -13173,7 +13941,7 @@
       <w:pPr>
         <w:pStyle w:val="ae"/>
       </w:pPr>
-      <w:bookmarkStart w:id="27" w:name="_Toc215064774"/>
+      <w:bookmarkStart w:id="27" w:name="_Toc215666779"/>
       <w:r>
         <w:rPr>
           <w:rFonts w:hint="eastAsia"/>
@@ -13240,7 +14008,7 @@
       <w:pPr>
         <w:pStyle w:val="ae"/>
       </w:pPr>
-      <w:bookmarkStart w:id="28" w:name="_Toc215064775"/>
+      <w:bookmarkStart w:id="28" w:name="_Toc215666780"/>
       <w:r>
         <w:rPr>
           <w:rFonts w:hint="eastAsia"/>
@@ -13526,7 +14294,7 @@
       <w:pPr>
         <w:pStyle w:val="ae"/>
       </w:pPr>
-      <w:bookmarkStart w:id="29" w:name="_Toc215064776"/>
+      <w:bookmarkStart w:id="29" w:name="_Toc215666781"/>
       <w:r>
         <w:rPr>
           <w:rFonts w:hint="eastAsia"/>
@@ -13736,7 +14504,7 @@
       <w:pPr>
         <w:pStyle w:val="ac"/>
       </w:pPr>
-      <w:bookmarkStart w:id="30" w:name="_Toc215064777"/>
+      <w:bookmarkStart w:id="30" w:name="_Toc215666782"/>
       <w:r>
         <w:rPr>
           <w:rFonts w:hint="eastAsia"/>
@@ -13764,7 +14532,7 @@
       <w:pPr>
         <w:pStyle w:val="ae"/>
       </w:pPr>
-      <w:bookmarkStart w:id="31" w:name="_Toc215064778"/>
+      <w:bookmarkStart w:id="31" w:name="_Toc215666783"/>
       <w:r>
         <w:rPr>
           <w:rFonts w:hint="eastAsia"/>
@@ -13845,7 +14613,7 @@
       <w:pPr>
         <w:pStyle w:val="ae"/>
       </w:pPr>
-      <w:bookmarkStart w:id="32" w:name="_Toc215064779"/>
+      <w:bookmarkStart w:id="32" w:name="_Toc215666784"/>
       <w:r>
         <w:rPr>
           <w:rFonts w:hint="eastAsia"/>
@@ -14125,7 +14893,7 @@
       <w:pPr>
         <w:pStyle w:val="ae"/>
       </w:pPr>
-      <w:bookmarkStart w:id="33" w:name="_Toc215064780"/>
+      <w:bookmarkStart w:id="33" w:name="_Toc215666785"/>
       <w:r>
         <w:rPr>
           <w:rFonts w:hint="eastAsia"/>
@@ -14189,7 +14957,7 @@
       <w:pPr>
         <w:pStyle w:val="ae"/>
       </w:pPr>
-      <w:bookmarkStart w:id="34" w:name="_Toc215064781"/>
+      <w:bookmarkStart w:id="34" w:name="_Toc215666786"/>
       <w:r>
         <w:rPr>
           <w:rFonts w:hint="eastAsia"/>
@@ -14251,7 +15019,7 @@
       <w:pPr>
         <w:pStyle w:val="ae"/>
       </w:pPr>
-      <w:bookmarkStart w:id="35" w:name="_Toc215064782"/>
+      <w:bookmarkStart w:id="35" w:name="_Toc215666787"/>
       <w:r>
         <w:rPr>
           <w:rFonts w:hint="eastAsia"/>
@@ -14331,7 +15099,7 @@
       <w:pPr>
         <w:pStyle w:val="ae"/>
       </w:pPr>
-      <w:bookmarkStart w:id="36" w:name="_Toc215064783"/>
+      <w:bookmarkStart w:id="36" w:name="_Toc215666788"/>
       <w:r>
         <w:rPr>
           <w:rFonts w:hint="eastAsia"/>
@@ -14487,7 +15255,7 @@
       <w:pPr>
         <w:pStyle w:val="ac"/>
       </w:pPr>
-      <w:bookmarkStart w:id="37" w:name="_Toc215064784"/>
+      <w:bookmarkStart w:id="37" w:name="_Toc215666789"/>
       <w:r>
         <w:rPr>
           <w:rFonts w:hint="eastAsia"/>
@@ -14603,7 +15371,7 @@
       <w:pPr>
         <w:pStyle w:val="a9"/>
       </w:pPr>
-      <w:bookmarkStart w:id="38" w:name="_Toc215064785"/>
+      <w:bookmarkStart w:id="38" w:name="_Toc215666790"/>
       <w:r>
         <w:rPr>
           <w:rFonts w:hint="eastAsia"/>
@@ -14641,7 +15409,7 @@
       <w:pPr>
         <w:pStyle w:val="ac"/>
       </w:pPr>
-      <w:bookmarkStart w:id="39" w:name="_Toc215064786"/>
+      <w:bookmarkStart w:id="39" w:name="_Toc215666791"/>
       <w:r>
         <w:rPr>
           <w:rFonts w:hint="eastAsia"/>
@@ -14901,7 +15669,7 @@
       <w:pPr>
         <w:pStyle w:val="ae"/>
       </w:pPr>
-      <w:bookmarkStart w:id="40" w:name="_Toc215064787"/>
+      <w:bookmarkStart w:id="40" w:name="_Toc215666792"/>
       <w:r>
         <w:rPr>
           <w:rFonts w:hint="eastAsia"/>
@@ -15111,7 +15879,7 @@
       <w:pPr>
         <w:pStyle w:val="ae"/>
       </w:pPr>
-      <w:bookmarkStart w:id="41" w:name="_Toc215064788"/>
+      <w:bookmarkStart w:id="41" w:name="_Toc215666793"/>
       <w:r>
         <w:rPr>
           <w:rFonts w:hint="eastAsia"/>
@@ -15183,7 +15951,7 @@
       <w:pPr>
         <w:pStyle w:val="ae"/>
       </w:pPr>
-      <w:bookmarkStart w:id="42" w:name="_Toc215064789"/>
+      <w:bookmarkStart w:id="42" w:name="_Toc215666794"/>
       <w:r>
         <w:rPr>
           <w:rFonts w:hint="eastAsia"/>
@@ -15209,7 +15977,7 @@
       <w:pPr>
         <w:pStyle w:val="ae"/>
       </w:pPr>
-      <w:bookmarkStart w:id="43" w:name="_Toc215064790"/>
+      <w:bookmarkStart w:id="43" w:name="_Toc215666795"/>
       <w:r>
         <w:rPr>
           <w:rFonts w:hint="eastAsia"/>
@@ -15274,7 +16042,7 @@
       <w:pPr>
         <w:pStyle w:val="ac"/>
       </w:pPr>
-      <w:bookmarkStart w:id="44" w:name="_Toc215064791"/>
+      <w:bookmarkStart w:id="44" w:name="_Toc215666796"/>
       <w:r>
         <w:rPr>
           <w:rFonts w:hint="eastAsia"/>
@@ -15321,7 +16089,7 @@
       <w:pPr>
         <w:pStyle w:val="ae"/>
       </w:pPr>
-      <w:bookmarkStart w:id="45" w:name="_Toc215064792"/>
+      <w:bookmarkStart w:id="45" w:name="_Toc215666797"/>
       <w:r>
         <w:rPr>
           <w:rFonts w:hint="eastAsia"/>
@@ -15511,7 +16279,7 @@
       <w:pPr>
         <w:pStyle w:val="ae"/>
       </w:pPr>
-      <w:bookmarkStart w:id="46" w:name="_Toc215064793"/>
+      <w:bookmarkStart w:id="46" w:name="_Toc215666798"/>
       <w:r>
         <w:rPr>
           <w:rFonts w:hint="eastAsia"/>
@@ -15543,7 +16311,7 @@
       <w:pPr>
         <w:pStyle w:val="ac"/>
       </w:pPr>
-      <w:bookmarkStart w:id="47" w:name="_Toc215064794"/>
+      <w:bookmarkStart w:id="47" w:name="_Toc215666799"/>
       <w:r>
         <w:rPr>
           <w:rFonts w:hint="eastAsia"/>
@@ -15556,7 +16324,7 @@
       <w:pPr>
         <w:pStyle w:val="ae"/>
       </w:pPr>
-      <w:bookmarkStart w:id="48" w:name="_Toc215064795"/>
+      <w:bookmarkStart w:id="48" w:name="_Toc215666800"/>
       <w:r>
         <w:rPr>
           <w:rFonts w:hint="eastAsia"/>
@@ -15721,7 +16489,7 @@
       <w:pPr>
         <w:pStyle w:val="ae"/>
       </w:pPr>
-      <w:bookmarkStart w:id="49" w:name="_Toc215064796"/>
+      <w:bookmarkStart w:id="49" w:name="_Toc215666801"/>
       <w:r>
         <w:rPr>
           <w:rFonts w:hint="eastAsia"/>
@@ -15840,7 +16608,7 @@
       <w:pPr>
         <w:pStyle w:val="ae"/>
       </w:pPr>
-      <w:bookmarkStart w:id="50" w:name="_Toc215064797"/>
+      <w:bookmarkStart w:id="50" w:name="_Toc215666802"/>
       <w:r>
         <w:rPr>
           <w:rFonts w:hint="eastAsia"/>
@@ -16109,7 +16877,7 @@
       <w:pPr>
         <w:pStyle w:val="a9"/>
       </w:pPr>
-      <w:bookmarkStart w:id="51" w:name="_Toc215064798"/>
+      <w:bookmarkStart w:id="51" w:name="_Toc215666803"/>
       <w:r>
         <w:rPr>
           <w:rFonts w:hint="eastAsia"/>
@@ -16153,7 +16921,7 @@
       <w:pPr>
         <w:pStyle w:val="ac"/>
       </w:pPr>
-      <w:bookmarkStart w:id="52" w:name="_Toc215064799"/>
+      <w:bookmarkStart w:id="52" w:name="_Toc215666804"/>
       <w:r>
         <w:rPr>
           <w:rFonts w:hint="eastAsia"/>
@@ -16282,7 +17050,7 @@
       <w:pPr>
         <w:pStyle w:val="ac"/>
       </w:pPr>
-      <w:bookmarkStart w:id="53" w:name="_Toc215064800"/>
+      <w:bookmarkStart w:id="53" w:name="_Toc215666805"/>
       <w:r>
         <w:rPr>
           <w:rFonts w:hint="eastAsia"/>
@@ -16334,7 +17102,7 @@
       <w:pPr>
         <w:pStyle w:val="ac"/>
       </w:pPr>
-      <w:bookmarkStart w:id="54" w:name="_Toc215064801"/>
+      <w:bookmarkStart w:id="54" w:name="_Toc215666806"/>
       <w:r>
         <w:rPr>
           <w:rFonts w:hint="eastAsia"/>
@@ -16347,7 +17115,7 @@
       <w:pPr>
         <w:pStyle w:val="ae"/>
       </w:pPr>
-      <w:bookmarkStart w:id="55" w:name="_Toc215064802"/>
+      <w:bookmarkStart w:id="55" w:name="_Toc215666807"/>
       <w:r>
         <w:rPr>
           <w:rFonts w:hint="eastAsia"/>
@@ -17139,7 +17907,7 @@
       <w:pPr>
         <w:pStyle w:val="ae"/>
       </w:pPr>
-      <w:bookmarkStart w:id="56" w:name="_Toc215064803"/>
+      <w:bookmarkStart w:id="56" w:name="_Toc215666808"/>
       <w:r>
         <w:rPr>
           <w:rFonts w:hint="eastAsia"/>
@@ -17284,7 +18052,7 @@
       <w:pPr>
         <w:pStyle w:val="ae"/>
       </w:pPr>
-      <w:bookmarkStart w:id="57" w:name="_Toc215064804"/>
+      <w:bookmarkStart w:id="57" w:name="_Toc215666809"/>
       <w:r>
         <w:rPr>
           <w:rFonts w:hint="eastAsia"/>
@@ -17419,7 +18187,7 @@
       <w:pPr>
         <w:pStyle w:val="a9"/>
       </w:pPr>
-      <w:bookmarkStart w:id="58" w:name="_Toc215064805"/>
+      <w:bookmarkStart w:id="58" w:name="_Toc215666810"/>
       <w:r>
         <w:rPr>
           <w:rFonts w:hint="eastAsia"/>
@@ -17457,7 +18225,7 @@
       <w:pPr>
         <w:pStyle w:val="ac"/>
       </w:pPr>
-      <w:bookmarkStart w:id="59" w:name="_Toc215064806"/>
+      <w:bookmarkStart w:id="59" w:name="_Toc215666811"/>
       <w:r>
         <w:rPr>
           <w:rFonts w:hint="eastAsia"/>
@@ -17470,7 +18238,7 @@
       <w:pPr>
         <w:pStyle w:val="ae"/>
       </w:pPr>
-      <w:bookmarkStart w:id="60" w:name="_Toc215064807"/>
+      <w:bookmarkStart w:id="60" w:name="_Toc215666812"/>
       <w:r>
         <w:rPr>
           <w:rFonts w:hint="eastAsia"/>
@@ -17520,7 +18288,7 @@
       <w:pPr>
         <w:pStyle w:val="ae"/>
       </w:pPr>
-      <w:bookmarkStart w:id="61" w:name="_Toc215064808"/>
+      <w:bookmarkStart w:id="61" w:name="_Toc215666813"/>
       <w:r>
         <w:rPr>
           <w:rFonts w:hint="eastAsia"/>
@@ -17665,7 +18433,7 @@
       <w:pPr>
         <w:pStyle w:val="ae"/>
       </w:pPr>
-      <w:bookmarkStart w:id="62" w:name="_Toc215064809"/>
+      <w:bookmarkStart w:id="62" w:name="_Toc215666814"/>
       <w:r>
         <w:rPr>
           <w:rFonts w:hint="eastAsia"/>
@@ -17769,7 +18537,7 @@
       <w:pPr>
         <w:pStyle w:val="ae"/>
       </w:pPr>
-      <w:bookmarkStart w:id="63" w:name="_Toc215064810"/>
+      <w:bookmarkStart w:id="63" w:name="_Toc215666815"/>
       <w:r>
         <w:rPr>
           <w:rFonts w:hint="eastAsia"/>
@@ -18154,7 +18922,7 @@
       <w:pPr>
         <w:pStyle w:val="ac"/>
       </w:pPr>
-      <w:bookmarkStart w:id="64" w:name="_Toc215064811"/>
+      <w:bookmarkStart w:id="64" w:name="_Toc215666816"/>
       <w:r>
         <w:rPr>
           <w:rFonts w:hint="eastAsia"/>
@@ -18371,7 +19139,7 @@
       <w:pPr>
         <w:pStyle w:val="ae"/>
       </w:pPr>
-      <w:bookmarkStart w:id="65" w:name="_Toc215064812"/>
+      <w:bookmarkStart w:id="65" w:name="_Toc215666817"/>
       <w:r>
         <w:rPr>
           <w:rFonts w:hint="eastAsia"/>
@@ -18516,7 +19284,7 @@
       <w:pPr>
         <w:pStyle w:val="ae"/>
       </w:pPr>
-      <w:bookmarkStart w:id="66" w:name="_Toc215064813"/>
+      <w:bookmarkStart w:id="66" w:name="_Toc215666818"/>
       <w:r>
         <w:rPr>
           <w:rFonts w:hint="eastAsia"/>
@@ -18542,7 +19310,7 @@
       <w:pPr>
         <w:pStyle w:val="ae"/>
       </w:pPr>
-      <w:bookmarkStart w:id="67" w:name="_Toc215064814"/>
+      <w:bookmarkStart w:id="67" w:name="_Toc215666819"/>
       <w:r>
         <w:rPr>
           <w:rFonts w:hint="eastAsia"/>
@@ -18653,7 +19421,7 @@
       <w:pPr>
         <w:pStyle w:val="ae"/>
       </w:pPr>
-      <w:bookmarkStart w:id="68" w:name="_Toc215064815"/>
+      <w:bookmarkStart w:id="68" w:name="_Toc215666820"/>
       <w:r>
         <w:rPr>
           <w:rFonts w:hint="eastAsia"/>
@@ -18839,7 +19607,7 @@
       <w:pPr>
         <w:pStyle w:val="a9"/>
       </w:pPr>
-      <w:bookmarkStart w:id="69" w:name="_Toc215064816"/>
+      <w:bookmarkStart w:id="69" w:name="_Toc215666821"/>
       <w:r>
         <w:rPr>
           <w:rFonts w:hint="eastAsia"/>
@@ -18878,7 +19646,7 @@
       <w:pPr>
         <w:pStyle w:val="ac"/>
       </w:pPr>
-      <w:bookmarkStart w:id="70" w:name="_Toc215064817"/>
+      <w:bookmarkStart w:id="70" w:name="_Toc215666822"/>
       <w:r>
         <w:rPr>
           <w:rFonts w:hint="eastAsia"/>
@@ -19195,7 +19963,7 @@
       <w:pPr>
         <w:pStyle w:val="ac"/>
       </w:pPr>
-      <w:bookmarkStart w:id="71" w:name="_Toc215064818"/>
+      <w:bookmarkStart w:id="71" w:name="_Toc215666823"/>
       <w:r>
         <w:rPr>
           <w:rFonts w:hint="eastAsia"/>
@@ -19324,7 +20092,7 @@
       <w:pPr>
         <w:pStyle w:val="ac"/>
       </w:pPr>
-      <w:bookmarkStart w:id="72" w:name="_Toc215064819"/>
+      <w:bookmarkStart w:id="72" w:name="_Toc215666824"/>
       <w:r>
         <w:rPr>
           <w:rFonts w:hint="eastAsia"/>
@@ -19337,7 +20105,7 @@
       <w:pPr>
         <w:pStyle w:val="ae"/>
       </w:pPr>
-      <w:bookmarkStart w:id="73" w:name="_Toc215064820"/>
+      <w:bookmarkStart w:id="73" w:name="_Toc215666825"/>
       <w:r>
         <w:rPr>
           <w:rFonts w:hint="eastAsia"/>
@@ -19389,7 +20157,7 @@
       <w:pPr>
         <w:pStyle w:val="ae"/>
       </w:pPr>
-      <w:bookmarkStart w:id="74" w:name="_Toc215064821"/>
+      <w:bookmarkStart w:id="74" w:name="_Toc215666826"/>
       <w:r>
         <w:rPr>
           <w:rFonts w:hint="eastAsia"/>
@@ -19417,7 +20185,7 @@
       <w:pPr>
         <w:pStyle w:val="ae"/>
       </w:pPr>
-      <w:bookmarkStart w:id="75" w:name="_Toc215064822"/>
+      <w:bookmarkStart w:id="75" w:name="_Toc215666827"/>
       <w:r>
         <w:rPr>
           <w:rFonts w:hint="eastAsia"/>
@@ -19639,7 +20407,7 @@
       <w:pPr>
         <w:pStyle w:val="ae"/>
       </w:pPr>
-      <w:bookmarkStart w:id="76" w:name="_Toc215064823"/>
+      <w:bookmarkStart w:id="76" w:name="_Toc215666828"/>
       <w:r>
         <w:rPr>
           <w:rFonts w:hint="eastAsia"/>
@@ -19671,7 +20439,7 @@
       <w:pPr>
         <w:pStyle w:val="ac"/>
       </w:pPr>
-      <w:bookmarkStart w:id="77" w:name="_Toc215064824"/>
+      <w:bookmarkStart w:id="77" w:name="_Toc215666829"/>
       <w:r>
         <w:rPr>
           <w:rFonts w:hint="eastAsia"/>
@@ -19684,7 +20452,7 @@
       <w:pPr>
         <w:pStyle w:val="ae"/>
       </w:pPr>
-      <w:bookmarkStart w:id="78" w:name="_Toc215064825"/>
+      <w:bookmarkStart w:id="78" w:name="_Toc215666830"/>
       <w:r>
         <w:rPr>
           <w:rFonts w:hint="eastAsia"/>
@@ -19717,7 +20485,7 @@
       <w:pPr>
         <w:pStyle w:val="ae"/>
       </w:pPr>
-      <w:bookmarkStart w:id="79" w:name="_Toc215064826"/>
+      <w:bookmarkStart w:id="79" w:name="_Toc215666831"/>
       <w:r>
         <w:rPr>
           <w:rFonts w:hint="eastAsia"/>
@@ -19786,7 +20554,7 @@
       <w:pPr>
         <w:pStyle w:val="a9"/>
       </w:pPr>
-      <w:bookmarkStart w:id="80" w:name="_Toc215064827"/>
+      <w:bookmarkStart w:id="80" w:name="_Toc215666832"/>
       <w:r>
         <w:rPr>
           <w:rFonts w:hint="eastAsia"/>
@@ -19824,7 +20592,7 @@
       <w:pPr>
         <w:pStyle w:val="ac"/>
       </w:pPr>
-      <w:bookmarkStart w:id="81" w:name="_Toc215064828"/>
+      <w:bookmarkStart w:id="81" w:name="_Toc215666833"/>
       <w:r>
         <w:rPr>
           <w:rFonts w:hint="eastAsia"/>
@@ -19973,7 +20741,7 @@
       <w:pPr>
         <w:pStyle w:val="ac"/>
       </w:pPr>
-      <w:bookmarkStart w:id="82" w:name="_Toc215064829"/>
+      <w:bookmarkStart w:id="82" w:name="_Toc215666834"/>
       <w:r>
         <w:rPr>
           <w:rFonts w:hint="eastAsia"/>
@@ -19986,7 +20754,7 @@
       <w:pPr>
         <w:pStyle w:val="ae"/>
       </w:pPr>
-      <w:bookmarkStart w:id="83" w:name="_Toc215064830"/>
+      <w:bookmarkStart w:id="83" w:name="_Toc215666835"/>
       <w:r>
         <w:rPr>
           <w:rFonts w:hint="eastAsia"/>
@@ -20090,7 +20858,7 @@
       <w:pPr>
         <w:pStyle w:val="ae"/>
       </w:pPr>
-      <w:bookmarkStart w:id="84" w:name="_Toc215064831"/>
+      <w:bookmarkStart w:id="84" w:name="_Toc215666836"/>
       <w:r>
         <w:rPr>
           <w:rFonts w:hint="eastAsia"/>
@@ -20347,7 +21115,7 @@
       <w:pPr>
         <w:pStyle w:val="ae"/>
       </w:pPr>
-      <w:bookmarkStart w:id="85" w:name="_Toc215064832"/>
+      <w:bookmarkStart w:id="85" w:name="_Toc215666837"/>
       <w:r>
         <w:rPr>
           <w:rFonts w:hint="eastAsia"/>
@@ -20698,7 +21466,7 @@
       <w:pPr>
         <w:pStyle w:val="ac"/>
       </w:pPr>
-      <w:bookmarkStart w:id="86" w:name="_Toc215064833"/>
+      <w:bookmarkStart w:id="86" w:name="_Toc215666838"/>
       <w:r>
         <w:rPr>
           <w:rFonts w:hint="eastAsia"/>
@@ -20711,7 +21479,7 @@
       <w:pPr>
         <w:pStyle w:val="ae"/>
       </w:pPr>
-      <w:bookmarkStart w:id="87" w:name="_Toc215064834"/>
+      <w:bookmarkStart w:id="87" w:name="_Toc215666839"/>
       <w:r>
         <w:rPr>
           <w:rFonts w:hint="eastAsia"/>
@@ -20814,7 +21582,7 @@
       <w:pPr>
         <w:pStyle w:val="ae"/>
       </w:pPr>
-      <w:bookmarkStart w:id="88" w:name="_Toc215064835"/>
+      <w:bookmarkStart w:id="88" w:name="_Toc215666840"/>
       <w:r>
         <w:rPr>
           <w:rFonts w:hint="eastAsia"/>
@@ -20853,7 +21621,7 @@
       <w:pPr>
         <w:pStyle w:val="ae"/>
       </w:pPr>
-      <w:bookmarkStart w:id="89" w:name="_Toc215064836"/>
+      <w:bookmarkStart w:id="89" w:name="_Toc215666841"/>
       <w:r>
         <w:rPr>
           <w:rFonts w:hint="eastAsia"/>
@@ -20885,7 +21653,7 @@
       <w:pPr>
         <w:pStyle w:val="ac"/>
       </w:pPr>
-      <w:bookmarkStart w:id="90" w:name="_Toc215064837"/>
+      <w:bookmarkStart w:id="90" w:name="_Toc215666842"/>
       <w:r>
         <w:rPr>
           <w:rFonts w:hint="eastAsia"/>
@@ -20898,7 +21666,7 @@
       <w:pPr>
         <w:pStyle w:val="ae"/>
       </w:pPr>
-      <w:bookmarkStart w:id="91" w:name="_Toc215064838"/>
+      <w:bookmarkStart w:id="91" w:name="_Toc215666843"/>
       <w:r>
         <w:rPr>
           <w:rFonts w:hint="eastAsia"/>
@@ -20992,7 +21760,7 @@
       <w:pPr>
         <w:pStyle w:val="ae"/>
       </w:pPr>
-      <w:bookmarkStart w:id="92" w:name="_Toc215064839"/>
+      <w:bookmarkStart w:id="92" w:name="_Toc215666844"/>
       <w:r>
         <w:rPr>
           <w:rFonts w:hint="eastAsia"/>
@@ -21400,7 +22168,7 @@
       <w:pPr>
         <w:pStyle w:val="a9"/>
       </w:pPr>
-      <w:bookmarkStart w:id="93" w:name="_Toc215064840"/>
+      <w:bookmarkStart w:id="93" w:name="_Toc215666845"/>
       <w:r>
         <w:rPr>
           <w:rFonts w:hint="eastAsia"/>
@@ -21606,7 +22374,7 @@
       <w:pPr>
         <w:pStyle w:val="ac"/>
       </w:pPr>
-      <w:bookmarkStart w:id="94" w:name="_Toc215064841"/>
+      <w:bookmarkStart w:id="94" w:name="_Toc215666846"/>
       <w:r>
         <w:rPr>
           <w:rFonts w:hint="eastAsia"/>
@@ -21937,7 +22705,7 @@
       <w:pPr>
         <w:pStyle w:val="ac"/>
       </w:pPr>
-      <w:bookmarkStart w:id="95" w:name="_Toc215064842"/>
+      <w:bookmarkStart w:id="95" w:name="_Toc215666847"/>
       <w:r>
         <w:rPr>
           <w:rFonts w:hint="eastAsia"/>
@@ -21950,7 +22718,7 @@
       <w:pPr>
         <w:pStyle w:val="ae"/>
       </w:pPr>
-      <w:bookmarkStart w:id="96" w:name="_Toc215064843"/>
+      <w:bookmarkStart w:id="96" w:name="_Toc215666848"/>
       <w:r>
         <w:rPr>
           <w:rFonts w:hint="eastAsia"/>
@@ -22045,7 +22813,7 @@
       <w:pPr>
         <w:pStyle w:val="ae"/>
       </w:pPr>
-      <w:bookmarkStart w:id="97" w:name="_Toc215064844"/>
+      <w:bookmarkStart w:id="97" w:name="_Toc215666849"/>
       <w:r>
         <w:rPr>
           <w:rFonts w:hint="eastAsia"/>
@@ -22176,7 +22944,7 @@
       <w:pPr>
         <w:pStyle w:val="ae"/>
       </w:pPr>
-      <w:bookmarkStart w:id="98" w:name="_Toc215064845"/>
+      <w:bookmarkStart w:id="98" w:name="_Toc215666850"/>
       <w:r>
         <w:rPr>
           <w:rFonts w:hint="eastAsia"/>
@@ -22279,7 +23047,7 @@
       <w:pPr>
         <w:pStyle w:val="a9"/>
       </w:pPr>
-      <w:bookmarkStart w:id="99" w:name="_Toc215064846"/>
+      <w:bookmarkStart w:id="99" w:name="_Toc215666851"/>
       <w:r>
         <w:rPr>
           <w:rFonts w:hint="eastAsia"/>
@@ -22305,9 +23073,6 @@
         <w:pStyle w:val="aa"/>
         <w:spacing w:before="78" w:after="78"/>
         <w:jc w:val="center"/>
-        <w:rPr>
-          <w:rFonts w:hint="eastAsia"/>
-        </w:rPr>
       </w:pPr>
       <w:r>
         <w:rPr>
@@ -22326,7 +23091,7 @@
       <w:pPr>
         <w:pStyle w:val="ac"/>
       </w:pPr>
-      <w:bookmarkStart w:id="100" w:name="_Toc215064847"/>
+      <w:bookmarkStart w:id="100" w:name="_Toc215666852"/>
       <w:r>
         <w:rPr>
           <w:rFonts w:hint="eastAsia"/>
@@ -22495,7 +23260,7 @@
       <w:pPr>
         <w:pStyle w:val="ac"/>
       </w:pPr>
-      <w:bookmarkStart w:id="101" w:name="_Toc215064848"/>
+      <w:bookmarkStart w:id="101" w:name="_Toc215666853"/>
       <w:r>
         <w:rPr>
           <w:rFonts w:hint="eastAsia"/>
@@ -22508,7 +23273,7 @@
       <w:pPr>
         <w:pStyle w:val="ae"/>
       </w:pPr>
-      <w:bookmarkStart w:id="102" w:name="_Toc215064849"/>
+      <w:bookmarkStart w:id="102" w:name="_Toc215666854"/>
       <w:r>
         <w:rPr>
           <w:rFonts w:hint="eastAsia"/>
@@ -23142,7 +23907,7 @@
       <w:pPr>
         <w:pStyle w:val="ae"/>
       </w:pPr>
-      <w:bookmarkStart w:id="103" w:name="_Toc215064850"/>
+      <w:bookmarkStart w:id="103" w:name="_Toc215666855"/>
       <w:r>
         <w:rPr>
           <w:rFonts w:hint="eastAsia"/>
@@ -23866,7 +24631,7 @@
       <w:pPr>
         <w:pStyle w:val="ac"/>
       </w:pPr>
-      <w:bookmarkStart w:id="104" w:name="_Toc215064851"/>
+      <w:bookmarkStart w:id="104" w:name="_Toc215666856"/>
       <w:r>
         <w:rPr>
           <w:rFonts w:hint="eastAsia"/>
@@ -23890,11 +24655,8 @@
     <w:p>
       <w:pPr>
         <w:pStyle w:val="ae"/>
-        <w:rPr>
-          <w:rFonts w:hint="eastAsia"/>
-        </w:rPr>
-      </w:pPr>
-      <w:bookmarkStart w:id="105" w:name="_Toc215064852"/>
+      </w:pPr>
+      <w:bookmarkStart w:id="105" w:name="_Toc215666857"/>
       <w:r>
         <w:rPr>
           <w:rFonts w:hint="eastAsia"/>
@@ -24038,22 +24800,13 @@
     <w:p>
       <w:pPr>
         <w:pStyle w:val="ae"/>
-        <w:rPr>
-          <w:rFonts w:hint="eastAsia"/>
-        </w:rPr>
-      </w:pPr>
-      <w:bookmarkStart w:id="106" w:name="_Toc215064853"/>
-      <w:r>
-        <w:rPr>
-          <w:rFonts w:hint="eastAsia"/>
-        </w:rPr>
-        <w:t>（二）</w:t>
-      </w:r>
-      <w:r>
-        <w:rPr>
-          <w:rFonts w:hint="eastAsia"/>
-        </w:rPr>
-        <w:t>日本的外交风格</w:t>
+      </w:pPr>
+      <w:bookmarkStart w:id="106" w:name="_Toc215666858"/>
+      <w:r>
+        <w:rPr>
+          <w:rFonts w:hint="eastAsia"/>
+        </w:rPr>
+        <w:t>（二）日本的外交风格</w:t>
       </w:r>
       <w:bookmarkEnd w:id="106"/>
     </w:p>
@@ -24066,9 +24819,6 @@
         </w:numPr>
         <w:spacing w:beforeLines="0" w:before="0" w:afterLines="0" w:after="0"/>
         <w:ind w:left="442" w:hanging="442"/>
-        <w:rPr>
-          <w:rFonts w:hint="eastAsia"/>
-        </w:rPr>
       </w:pPr>
       <w:r>
         <w:rPr>
@@ -24100,9 +24850,6 @@
         </w:numPr>
         <w:spacing w:beforeLines="0" w:before="0" w:afterLines="0" w:after="0"/>
         <w:ind w:left="442" w:hanging="442"/>
-        <w:rPr>
-          <w:rFonts w:hint="eastAsia"/>
-        </w:rPr>
       </w:pPr>
       <w:r>
         <w:rPr>
@@ -24120,9 +24867,6 @@
         </w:numPr>
         <w:spacing w:beforeLines="0" w:before="0" w:afterLines="0" w:after="0"/>
         <w:ind w:left="442" w:hanging="442"/>
-        <w:rPr>
-          <w:rFonts w:hint="eastAsia"/>
-        </w:rPr>
       </w:pPr>
       <w:r>
         <w:rPr>
@@ -24140,9 +24884,6 @@
         </w:numPr>
         <w:spacing w:beforeLines="0" w:before="0" w:afterLines="0" w:after="0"/>
         <w:ind w:left="442" w:hanging="442"/>
-        <w:rPr>
-          <w:rFonts w:hint="eastAsia"/>
-        </w:rPr>
       </w:pPr>
       <w:r>
         <w:rPr>
@@ -24160,9 +24901,6 @@
         </w:numPr>
         <w:spacing w:beforeLines="0" w:before="0" w:afterLines="0" w:after="0"/>
         <w:ind w:left="442" w:hanging="442"/>
-        <w:rPr>
-          <w:rFonts w:hint="eastAsia"/>
-        </w:rPr>
       </w:pPr>
       <w:r>
         <w:rPr>
@@ -24180,9 +24918,6 @@
         </w:numPr>
         <w:spacing w:beforeLines="0" w:before="0" w:afterLines="0" w:after="0"/>
         <w:ind w:left="442" w:hanging="442"/>
-        <w:rPr>
-          <w:rFonts w:hint="eastAsia"/>
-        </w:rPr>
       </w:pPr>
       <w:r>
         <w:rPr>
@@ -24214,7 +24949,6 @@
         <w:spacing w:beforeLines="0" w:before="0" w:afterLines="0" w:after="0"/>
         <w:ind w:hanging="442"/>
         <w:rPr>
-          <w:rFonts w:hint="eastAsia"/>
           <w:b/>
           <w:bCs/>
         </w:rPr>
@@ -24237,21 +24971,12 @@
         </w:numPr>
         <w:spacing w:beforeLines="0" w:before="0" w:afterLines="0" w:after="0"/>
         <w:ind w:hanging="442"/>
-        <w:rPr>
-          <w:rFonts w:hint="eastAsia"/>
-        </w:rPr>
-      </w:pPr>
-      <w:r>
-        <w:rPr>
-          <w:rFonts w:hint="eastAsia"/>
-        </w:rPr>
-        <w:t>日本文化的一般性（即吸收性、对传统的保守性、混杂性</w:t>
-      </w:r>
-      <w:r>
-        <w:rPr>
-          <w:rFonts w:hint="eastAsia"/>
-        </w:rPr>
-        <w:t>）</w:t>
+      </w:pPr>
+      <w:r>
+        <w:rPr>
+          <w:rFonts w:hint="eastAsia"/>
+        </w:rPr>
+        <w:t>日本文化的一般性（即吸收性、对传统的保守性、混杂性）</w:t>
       </w:r>
     </w:p>
     <w:p>
@@ -24263,9 +24988,6 @@
         </w:numPr>
         <w:spacing w:beforeLines="0" w:before="0" w:afterLines="0" w:after="0"/>
         <w:ind w:hanging="442"/>
-        <w:rPr>
-          <w:rFonts w:hint="eastAsia"/>
-        </w:rPr>
       </w:pPr>
       <w:r>
         <w:rPr>
@@ -24283,21 +25005,12 @@
         </w:numPr>
         <w:spacing w:beforeLines="0" w:before="0" w:afterLines="0" w:after="0"/>
         <w:ind w:hanging="442"/>
-        <w:rPr>
-          <w:rFonts w:hint="eastAsia"/>
-        </w:rPr>
-      </w:pPr>
-      <w:r>
-        <w:rPr>
-          <w:rFonts w:hint="eastAsia"/>
-        </w:rPr>
-        <w:t>安定封闭的岛国文化：“内外有别”的心理，民族本位意识或孤独意识</w:t>
-      </w:r>
-      <w:r>
-        <w:rPr>
-          <w:rFonts w:hint="eastAsia"/>
-        </w:rPr>
-        <w:t>；</w:t>
+      </w:pPr>
+      <w:r>
+        <w:rPr>
+          <w:rFonts w:hint="eastAsia"/>
+        </w:rPr>
+        <w:t>安定封闭的岛国文化：“内外有别”的心理，民族本位意识或孤独意识；</w:t>
       </w:r>
     </w:p>
     <w:p>
@@ -24309,9 +25022,6 @@
         </w:numPr>
         <w:spacing w:beforeLines="0" w:before="0" w:afterLines="0" w:after="0"/>
         <w:ind w:hanging="442"/>
-        <w:rPr>
-          <w:rFonts w:hint="eastAsia"/>
-        </w:rPr>
       </w:pPr>
       <w:r>
         <w:rPr>
@@ -24329,21 +25039,12 @@
         </w:numPr>
         <w:spacing w:beforeLines="0" w:before="0" w:afterLines="0" w:after="0"/>
         <w:ind w:hanging="442"/>
-        <w:rPr>
-          <w:rFonts w:hint="eastAsia"/>
-        </w:rPr>
-      </w:pPr>
-      <w:r>
-        <w:rPr>
-          <w:rFonts w:hint="eastAsia"/>
-        </w:rPr>
-        <w:t>轻思辨重实用</w:t>
-      </w:r>
-      <w:r>
-        <w:rPr>
-          <w:rFonts w:hint="eastAsia"/>
-        </w:rPr>
-        <w:t>；</w:t>
+      </w:pPr>
+      <w:r>
+        <w:rPr>
+          <w:rFonts w:hint="eastAsia"/>
+        </w:rPr>
+        <w:t>轻思辨重实用；</w:t>
       </w:r>
     </w:p>
     <w:p>
@@ -24355,21 +25056,12 @@
         </w:numPr>
         <w:spacing w:beforeLines="0" w:before="0" w:afterLines="0" w:after="0"/>
         <w:ind w:hanging="442"/>
-        <w:rPr>
-          <w:rFonts w:hint="eastAsia"/>
-        </w:rPr>
-      </w:pPr>
-      <w:r>
-        <w:rPr>
-          <w:rFonts w:hint="eastAsia"/>
-        </w:rPr>
-        <w:t>无常观与求新精神</w:t>
-      </w:r>
-      <w:r>
-        <w:rPr>
-          <w:rFonts w:hint="eastAsia"/>
-        </w:rPr>
-        <w:t>；</w:t>
+      </w:pPr>
+      <w:r>
+        <w:rPr>
+          <w:rFonts w:hint="eastAsia"/>
+        </w:rPr>
+        <w:t>无常观与求新精神；</w:t>
       </w:r>
     </w:p>
     <w:p>
@@ -24381,9 +25073,6 @@
         </w:numPr>
         <w:spacing w:beforeLines="0" w:before="0" w:afterLines="0" w:after="0"/>
         <w:ind w:hanging="442"/>
-        <w:rPr>
-          <w:rFonts w:hint="eastAsia"/>
-        </w:rPr>
       </w:pPr>
       <w:r>
         <w:rPr>
@@ -24529,9 +25218,6 @@
         </w:numPr>
         <w:spacing w:beforeLines="0" w:before="0" w:afterLines="0" w:after="0"/>
         <w:ind w:hanging="442"/>
-        <w:rPr>
-          <w:rFonts w:hint="eastAsia"/>
-        </w:rPr>
       </w:pPr>
       <w:r>
         <w:rPr>
@@ -24562,7 +25248,7 @@
       <w:pPr>
         <w:pStyle w:val="a9"/>
       </w:pPr>
-      <w:bookmarkStart w:id="107" w:name="_Toc215064854"/>
+      <w:bookmarkStart w:id="107" w:name="_Toc215666859"/>
       <w:r>
         <w:rPr>
           <w:rFonts w:hint="eastAsia"/>
@@ -24588,9 +25274,6 @@
         <w:pStyle w:val="aa"/>
         <w:spacing w:before="78" w:after="78"/>
         <w:jc w:val="center"/>
-        <w:rPr>
-          <w:rFonts w:hint="eastAsia"/>
-        </w:rPr>
       </w:pPr>
       <w:r>
         <w:rPr>
@@ -24603,7 +25286,7 @@
       <w:pPr>
         <w:pStyle w:val="ac"/>
       </w:pPr>
-      <w:bookmarkStart w:id="108" w:name="_Toc215064855"/>
+      <w:bookmarkStart w:id="108" w:name="_Toc215666860"/>
       <w:r>
         <w:rPr>
           <w:rFonts w:hint="eastAsia"/>
@@ -24642,31 +25325,7 @@
         <w:rPr>
           <w:rFonts w:hint="eastAsia"/>
         </w:rPr>
-        <w:t>）。峰会</w:t>
-      </w:r>
-      <w:r>
-        <w:rPr>
-          <w:rFonts w:hint="eastAsia"/>
-        </w:rPr>
-        <w:t>最初的含义</w:t>
-      </w:r>
-      <w:r>
-        <w:rPr>
-          <w:rFonts w:hint="eastAsia"/>
-        </w:rPr>
-        <w:t>是</w:t>
-      </w:r>
-      <w:r>
-        <w:rPr>
-          <w:rFonts w:hint="eastAsia"/>
-        </w:rPr>
-        <w:t>大国首脑讨论具有全球后果的高级政治议题的会晤</w:t>
-      </w:r>
-      <w:r>
-        <w:rPr>
-          <w:rFonts w:hint="eastAsia"/>
-        </w:rPr>
-        <w:t>。</w:t>
+        <w:t>）。峰会最初的含义是大国首脑讨论具有全球后果的高级政治议题的会晤。</w:t>
       </w:r>
     </w:p>
     <w:p>
@@ -24679,82 +25338,13 @@
         <w:rPr>
           <w:rFonts w:hint="eastAsia"/>
         </w:rPr>
-        <w:t>狭义</w:t>
-      </w:r>
-      <w:r>
-        <w:rPr>
-          <w:rFonts w:hint="eastAsia"/>
-        </w:rPr>
-        <w:t>上，</w:t>
-      </w:r>
-      <w:r>
-        <w:rPr>
-          <w:rFonts w:hint="eastAsia"/>
-        </w:rPr>
-        <w:t>首脑外交仅指国家元首和政府首脑（包括国际组织领导人）举行的峰会</w:t>
-      </w:r>
-      <w:r>
-        <w:rPr>
-          <w:rFonts w:hint="eastAsia"/>
-        </w:rPr>
-        <w:t>。</w:t>
-      </w:r>
-      <w:r>
-        <w:rPr>
-          <w:rFonts w:hint="eastAsia"/>
-        </w:rPr>
-        <w:t>广义</w:t>
-      </w:r>
-      <w:r>
-        <w:rPr>
-          <w:rFonts w:hint="eastAsia"/>
-        </w:rPr>
-        <w:t>上，</w:t>
-      </w:r>
-      <w:r>
-        <w:rPr>
-          <w:rFonts w:hint="eastAsia"/>
-        </w:rPr>
-        <w:t>首脑外交</w:t>
-      </w:r>
-      <w:r>
-        <w:rPr>
-          <w:rFonts w:hint="eastAsia"/>
-        </w:rPr>
-        <w:t>是</w:t>
-      </w:r>
-      <w:r>
-        <w:rPr>
-          <w:rFonts w:hint="eastAsia"/>
-        </w:rPr>
-        <w:t>国家元首和政府首脑（包括国际组织领导人）直接从事的外交活动</w:t>
-      </w:r>
-      <w:r>
-        <w:rPr>
-          <w:rFonts w:hint="eastAsia"/>
-        </w:rPr>
-        <w:t>；即</w:t>
-      </w:r>
-      <w:r>
-        <w:rPr>
-          <w:rFonts w:hint="eastAsia"/>
-        </w:rPr>
-        <w:t>国家和国际组织的最高领导人为了实现其外交政策目标亲自从事的外交活动，包括通过信件、电报、热线电话等与其他国家领导人进行通讯，对外政策发言，任命特使，互访和会晤等</w:t>
-      </w:r>
-      <w:r>
-        <w:rPr>
-          <w:rFonts w:hint="eastAsia"/>
-        </w:rPr>
-        <w:t>。</w:t>
+        <w:t>狭义上，首脑外交仅指国家元首和政府首脑（包括国际组织领导人）举行的峰会。广义上，首脑外交是国家元首和政府首脑（包括国际组织领导人）直接从事的外交活动；即国家和国际组织的最高领导人为了实现其外交政策目标亲自从事的外交活动，包括通过信件、电报、热线电话等与其他国家领导人进行通讯，对外政策发言，任命特使，互访和会晤等。</w:t>
       </w:r>
     </w:p>
     <w:p>
       <w:pPr>
         <w:pStyle w:val="aa"/>
         <w:spacing w:before="78" w:after="78"/>
-        <w:rPr>
-          <w:rFonts w:hint="eastAsia"/>
-        </w:rPr>
       </w:pPr>
       <w:r>
         <w:tab/>
@@ -24771,21 +25361,12 @@
         <w:pStyle w:val="aa"/>
         <w:spacing w:before="78" w:after="78"/>
         <w:ind w:firstLine="420"/>
-        <w:rPr>
-          <w:rFonts w:hint="eastAsia"/>
-        </w:rPr>
-      </w:pPr>
-      <w:r>
-        <w:rPr>
-          <w:rFonts w:hint="eastAsia"/>
-        </w:rPr>
-        <w:t>首脑外交的活动</w:t>
-      </w:r>
-      <w:r>
-        <w:rPr>
-          <w:rFonts w:hint="eastAsia"/>
-        </w:rPr>
-        <w:t>包括：</w:t>
+      </w:pPr>
+      <w:r>
+        <w:rPr>
+          <w:rFonts w:hint="eastAsia"/>
+        </w:rPr>
+        <w:t>首脑外交的活动包括：</w:t>
       </w:r>
     </w:p>
     <w:p>
@@ -24797,9 +25378,6 @@
         </w:numPr>
         <w:spacing w:beforeLines="0" w:before="0" w:afterLines="0" w:after="0"/>
         <w:ind w:hanging="442"/>
-        <w:rPr>
-          <w:rFonts w:hint="eastAsia"/>
-        </w:rPr>
       </w:pPr>
       <w:r>
         <w:rPr>
@@ -24807,39 +25385,7 @@
           <w:b/>
           <w:bCs/>
         </w:rPr>
-        <w:t>外交</w:t>
-      </w:r>
-      <w:r>
-        <w:rPr>
-          <w:rFonts w:hint="eastAsia"/>
-          <w:b/>
-          <w:bCs/>
-        </w:rPr>
-        <w:t>政策决策</w:t>
-      </w:r>
-      <w:r>
-        <w:rPr>
-          <w:rFonts w:hint="eastAsia"/>
-          <w:b/>
-          <w:bCs/>
-        </w:rPr>
-        <w:t>、</w:t>
-      </w:r>
-      <w:r>
-        <w:rPr>
-          <w:rFonts w:hint="eastAsia"/>
-          <w:b/>
-          <w:bCs/>
-        </w:rPr>
-        <w:t>政策发言</w:t>
-      </w:r>
-      <w:r>
-        <w:rPr>
-          <w:rFonts w:hint="eastAsia"/>
-          <w:b/>
-          <w:bCs/>
-        </w:rPr>
-        <w:t>：</w:t>
+        <w:t>外交政策决策、政策发言：</w:t>
       </w:r>
       <w:r>
         <w:rPr>
@@ -24859,25 +25405,7 @@
         <w:rPr>
           <w:rFonts w:hint="eastAsia"/>
         </w:rPr>
-        <w:t>帖</w:t>
-      </w:r>
-      <w:r>
-        <w:rPr>
-          <w:rFonts w:hint="eastAsia"/>
-        </w:rPr>
-        <w:t>；</w:t>
-      </w:r>
-      <w:r>
-        <w:rPr>
-          <w:rFonts w:hint="eastAsia"/>
-        </w:rPr>
-        <w:t>接受采访</w:t>
-      </w:r>
-      <w:r>
-        <w:rPr>
-          <w:rFonts w:hint="eastAsia"/>
-        </w:rPr>
-        <w:t>；</w:t>
+        <w:t>帖；接受采访；</w:t>
       </w:r>
     </w:p>
     <w:p>
@@ -24889,9 +25417,6 @@
         </w:numPr>
         <w:spacing w:beforeLines="0" w:before="0" w:afterLines="0" w:after="0"/>
         <w:ind w:hanging="442"/>
-        <w:rPr>
-          <w:rFonts w:hint="eastAsia"/>
-        </w:rPr>
       </w:pPr>
       <w:r>
         <w:rPr>
@@ -24899,27 +25424,13 @@
           <w:b/>
           <w:bCs/>
         </w:rPr>
-        <w:t>个人通信</w:t>
-      </w:r>
-      <w:r>
-        <w:rPr>
-          <w:rFonts w:hint="eastAsia"/>
-          <w:b/>
-          <w:bCs/>
-        </w:rPr>
-        <w:t>：</w:t>
-      </w:r>
-      <w:r>
-        <w:rPr>
-          <w:rFonts w:hint="eastAsia"/>
-        </w:rPr>
-        <w:t>信件、电报、热线电话</w:t>
-      </w:r>
-      <w:r>
-        <w:rPr>
-          <w:rFonts w:hint="eastAsia"/>
-        </w:rPr>
-        <w:t>；</w:t>
+        <w:t>个人通信：</w:t>
+      </w:r>
+      <w:r>
+        <w:rPr>
+          <w:rFonts w:hint="eastAsia"/>
+        </w:rPr>
+        <w:t>信件、电报、热线电话；</w:t>
       </w:r>
     </w:p>
     <w:p>
@@ -24931,9 +25442,6 @@
         </w:numPr>
         <w:spacing w:beforeLines="0" w:before="0" w:afterLines="0" w:after="0"/>
         <w:ind w:hanging="442"/>
-        <w:rPr>
-          <w:rFonts w:hint="eastAsia"/>
-        </w:rPr>
       </w:pPr>
       <w:r>
         <w:rPr>
@@ -24941,27 +25449,13 @@
           <w:b/>
           <w:bCs/>
         </w:rPr>
-        <w:t>出访</w:t>
-      </w:r>
-      <w:r>
-        <w:rPr>
-          <w:rFonts w:hint="eastAsia"/>
-          <w:b/>
-          <w:bCs/>
-        </w:rPr>
-        <w:t>：</w:t>
-      </w:r>
-      <w:r>
-        <w:rPr>
-          <w:rFonts w:hint="eastAsia"/>
-        </w:rPr>
-        <w:t>国事访问、正式访问、工作访问、非正式访问（秘密访问）、友好访问、礼节性访问和“国事停留”</w:t>
-      </w:r>
-      <w:r>
-        <w:rPr>
-          <w:rFonts w:hint="eastAsia"/>
-        </w:rPr>
-        <w:t>；</w:t>
+        <w:t>出访：</w:t>
+      </w:r>
+      <w:r>
+        <w:rPr>
+          <w:rFonts w:hint="eastAsia"/>
+        </w:rPr>
+        <w:t>国事访问、正式访问、工作访问、非正式访问（秘密访问）、友好访问、礼节性访问和“国事停留”；</w:t>
       </w:r>
     </w:p>
     <w:p>
@@ -24973,9 +25467,6 @@
         </w:numPr>
         <w:spacing w:beforeLines="0" w:before="0" w:afterLines="0" w:after="0"/>
         <w:ind w:hanging="442"/>
-        <w:rPr>
-          <w:rFonts w:hint="eastAsia"/>
-        </w:rPr>
       </w:pPr>
       <w:r>
         <w:rPr>
@@ -24999,39 +25490,13 @@
           <w:b/>
           <w:bCs/>
         </w:rPr>
-        <w:t>首脑会晤</w:t>
-      </w:r>
-      <w:r>
-        <w:rPr>
-          <w:rFonts w:hint="eastAsia"/>
-          <w:b/>
-          <w:bCs/>
-        </w:rPr>
-        <w:t>：</w:t>
-      </w:r>
-      <w:r>
-        <w:rPr>
-          <w:rFonts w:hint="eastAsia"/>
-        </w:rPr>
-        <w:t>双边</w:t>
-      </w:r>
-      <w:r>
-        <w:rPr>
-          <w:rFonts w:hint="eastAsia"/>
-        </w:rPr>
-        <w:t>、</w:t>
-      </w:r>
-      <w:r>
-        <w:rPr>
-          <w:rFonts w:hint="eastAsia"/>
-        </w:rPr>
-        <w:t>多边</w:t>
-      </w:r>
-      <w:r>
-        <w:rPr>
-          <w:rFonts w:hint="eastAsia"/>
-        </w:rPr>
-        <w:t>；</w:t>
+        <w:t>首脑会晤：</w:t>
+      </w:r>
+      <w:r>
+        <w:rPr>
+          <w:rFonts w:hint="eastAsia"/>
+        </w:rPr>
+        <w:t>双边、多边；</w:t>
       </w:r>
     </w:p>
     <w:p>
@@ -25044,7 +25509,6 @@
         <w:spacing w:beforeLines="0" w:before="0" w:afterLines="0" w:after="0"/>
         <w:ind w:hanging="442"/>
         <w:rPr>
-          <w:rFonts w:hint="eastAsia"/>
           <w:b/>
           <w:bCs/>
         </w:rPr>
@@ -25067,21 +25531,12 @@
         </w:numPr>
         <w:spacing w:beforeLines="0" w:before="0" w:afterLines="0" w:after="0"/>
         <w:ind w:hanging="442"/>
-        <w:rPr>
-          <w:rFonts w:hint="eastAsia"/>
-        </w:rPr>
-      </w:pPr>
-      <w:r>
-        <w:rPr>
-          <w:rFonts w:hint="eastAsia"/>
-        </w:rPr>
-        <w:t>表示礼节：加冕典礼、就职典礼、独立庆典、纪念仪式、周年纪念、皇室婚礼、国葬</w:t>
-      </w:r>
-      <w:r>
-        <w:rPr>
-          <w:rFonts w:hint="eastAsia"/>
-        </w:rPr>
-        <w:t>；</w:t>
+      </w:pPr>
+      <w:r>
+        <w:rPr>
+          <w:rFonts w:hint="eastAsia"/>
+        </w:rPr>
+        <w:t>表示礼节：加冕典礼、就职典礼、独立庆典、纪念仪式、周年纪念、皇室婚礼、国葬；</w:t>
       </w:r>
     </w:p>
     <w:p>
@@ -25093,9 +25548,6 @@
         </w:numPr>
         <w:spacing w:beforeLines="0" w:before="0" w:afterLines="0" w:after="0"/>
         <w:ind w:hanging="442"/>
-        <w:rPr>
-          <w:rFonts w:hint="eastAsia"/>
-        </w:rPr>
       </w:pPr>
       <w:r>
         <w:rPr>
@@ -25115,13 +25567,7 @@
         <w:rPr>
           <w:rFonts w:hint="eastAsia"/>
         </w:rPr>
-        <w:t>、调停、斡旋</w:t>
-      </w:r>
-      <w:r>
-        <w:rPr>
-          <w:rFonts w:hint="eastAsia"/>
-        </w:rPr>
-        <w:t>。</w:t>
+        <w:t>、调停、斡旋。</w:t>
       </w:r>
     </w:p>
     <w:p>
@@ -25133,22 +25579,13 @@
     <w:p>
       <w:pPr>
         <w:pStyle w:val="ac"/>
-        <w:rPr>
-          <w:rFonts w:hint="eastAsia"/>
-        </w:rPr>
-      </w:pPr>
-      <w:bookmarkStart w:id="109" w:name="_Toc215064856"/>
-      <w:r>
-        <w:rPr>
-          <w:rFonts w:hint="eastAsia"/>
-        </w:rPr>
-        <w:t>二、</w:t>
-      </w:r>
-      <w:r>
-        <w:rPr>
-          <w:rFonts w:hint="eastAsia"/>
-        </w:rPr>
-        <w:t>首脑外交的特殊性</w:t>
+      </w:pPr>
+      <w:bookmarkStart w:id="109" w:name="_Toc215666861"/>
+      <w:r>
+        <w:rPr>
+          <w:rFonts w:hint="eastAsia"/>
+        </w:rPr>
+        <w:t>二、首脑外交的特殊性</w:t>
       </w:r>
       <w:bookmarkEnd w:id="109"/>
     </w:p>
@@ -25157,75 +25594,12 @@
         <w:pStyle w:val="aa"/>
         <w:spacing w:before="78" w:after="78"/>
         <w:ind w:firstLine="420"/>
-        <w:rPr>
-          <w:rFonts w:hint="eastAsia"/>
-        </w:rPr>
-      </w:pPr>
-      <w:r>
-        <w:rPr>
-          <w:rFonts w:hint="eastAsia"/>
-        </w:rPr>
-        <w:t>首脑外交是</w:t>
-      </w:r>
-      <w:r>
-        <w:rPr>
-          <w:rFonts w:hint="eastAsia"/>
-        </w:rPr>
-        <w:t>最高级别的外交</w:t>
-      </w:r>
-      <w:r>
-        <w:rPr>
-          <w:rFonts w:hint="eastAsia"/>
-        </w:rPr>
-        <w:t>，</w:t>
-      </w:r>
-      <w:r>
-        <w:rPr>
-          <w:rFonts w:hint="eastAsia"/>
-        </w:rPr>
-        <w:t>具有最高的权力来在对外交往中与他国谈判</w:t>
-      </w:r>
-      <w:r>
-        <w:rPr>
-          <w:rFonts w:hint="eastAsia"/>
-        </w:rPr>
-        <w:t>。首脑外交是</w:t>
-      </w:r>
-      <w:r>
-        <w:rPr>
-          <w:rFonts w:hint="eastAsia"/>
-        </w:rPr>
-        <w:t>刚性的，很难反悔</w:t>
-      </w:r>
-      <w:r>
-        <w:rPr>
-          <w:rFonts w:hint="eastAsia"/>
-        </w:rPr>
-        <w:t>；</w:t>
-      </w:r>
-      <w:r>
-        <w:rPr>
-          <w:rFonts w:hint="eastAsia"/>
-        </w:rPr>
-        <w:t>如果缺乏应对国际事务的专业知识和经验积累，可能给国家带来严重损失</w:t>
-      </w:r>
-      <w:r>
-        <w:rPr>
-          <w:rFonts w:hint="eastAsia"/>
-        </w:rPr>
-        <w:t>。首脑外交</w:t>
-      </w:r>
-      <w:r>
-        <w:rPr>
-          <w:rFonts w:hint="eastAsia"/>
-        </w:rPr>
-        <w:t>不能拘泥于细节争论，而应集中关注原则性问题</w:t>
-      </w:r>
-      <w:r>
-        <w:rPr>
-          <w:rFonts w:hint="eastAsia"/>
-        </w:rPr>
-        <w:t>。</w:t>
+      </w:pPr>
+      <w:r>
+        <w:rPr>
+          <w:rFonts w:hint="eastAsia"/>
+        </w:rPr>
+        <w:t>首脑外交是最高级别的外交，具有最高的权力来在对外交往中与他国谈判。首脑外交是刚性的，很难反悔；如果缺乏应对国际事务的专业知识和经验积累，可能给国家带来严重损失。首脑外交不能拘泥于细节争论，而应集中关注原则性问题。</w:t>
       </w:r>
     </w:p>
     <w:p>
@@ -25233,9 +25607,6 @@
         <w:pStyle w:val="aa"/>
         <w:spacing w:before="78" w:after="78"/>
         <w:ind w:firstLine="420"/>
-        <w:rPr>
-          <w:rFonts w:hint="eastAsia"/>
-        </w:rPr>
       </w:pPr>
       <w:r>
         <w:rPr>
@@ -25255,37 +25626,7 @@
         <w:rPr>
           <w:rFonts w:hint="eastAsia"/>
         </w:rPr>
-        <w:t>个人化的外交</w:t>
-      </w:r>
-      <w:r>
-        <w:rPr>
-          <w:rFonts w:hint="eastAsia"/>
-        </w:rPr>
-        <w:t>。</w:t>
-      </w:r>
-      <w:r>
-        <w:rPr>
-          <w:rFonts w:hint="eastAsia"/>
-        </w:rPr>
-        <w:t>私交对国家关系</w:t>
-      </w:r>
-      <w:r>
-        <w:rPr>
-          <w:rFonts w:hint="eastAsia"/>
-        </w:rPr>
-        <w:t>有重大</w:t>
-      </w:r>
-      <w:r>
-        <w:rPr>
-          <w:rFonts w:hint="eastAsia"/>
-        </w:rPr>
-        <w:t>影响</w:t>
-      </w:r>
-      <w:r>
-        <w:rPr>
-          <w:rFonts w:hint="eastAsia"/>
-        </w:rPr>
-        <w:t>。</w:t>
+        <w:t>个人化的外交。私交对国家关系有重大影响。</w:t>
       </w:r>
     </w:p>
     <w:p>
@@ -25293,45 +25634,12 @@
         <w:pStyle w:val="aa"/>
         <w:spacing w:before="78" w:after="78"/>
         <w:ind w:firstLine="420"/>
-        <w:rPr>
-          <w:rFonts w:hint="eastAsia"/>
-        </w:rPr>
-      </w:pPr>
-      <w:r>
-        <w:rPr>
-          <w:rFonts w:hint="eastAsia"/>
-        </w:rPr>
-        <w:t>首脑外交是最受关注的外交</w:t>
-      </w:r>
-      <w:r>
-        <w:rPr>
-          <w:rFonts w:hint="eastAsia"/>
-        </w:rPr>
-        <w:t>，需要</w:t>
-      </w:r>
-      <w:r>
-        <w:rPr>
-          <w:rFonts w:hint="eastAsia"/>
-        </w:rPr>
-        <w:t>形象塑造、营销</w:t>
-      </w:r>
-      <w:r>
-        <w:rPr>
-          <w:rFonts w:hint="eastAsia"/>
-        </w:rPr>
-        <w:t>；</w:t>
-      </w:r>
-      <w:r>
-        <w:rPr>
-          <w:rFonts w:hint="eastAsia"/>
-        </w:rPr>
-        <w:t>高度曝光，难以保密，期待高</w:t>
-      </w:r>
-      <w:r>
-        <w:rPr>
-          <w:rFonts w:hint="eastAsia"/>
-        </w:rPr>
-        <w:t>。</w:t>
+      </w:pPr>
+      <w:r>
+        <w:rPr>
+          <w:rFonts w:hint="eastAsia"/>
+        </w:rPr>
+        <w:t>首脑外交是最受关注的外交，需要形象塑造、营销；高度曝光，难以保密，期待高。</w:t>
       </w:r>
     </w:p>
     <w:p>
@@ -25339,45 +25647,12 @@
         <w:pStyle w:val="aa"/>
         <w:spacing w:before="78" w:after="78"/>
         <w:ind w:firstLine="420"/>
-        <w:rPr>
-          <w:rFonts w:hint="eastAsia"/>
-        </w:rPr>
-      </w:pPr>
-      <w:r>
-        <w:rPr>
-          <w:rFonts w:hint="eastAsia"/>
-        </w:rPr>
-        <w:t>首脑外交是最需要周密准备的外交</w:t>
-      </w:r>
-      <w:r>
-        <w:rPr>
-          <w:rFonts w:hint="eastAsia"/>
-        </w:rPr>
-        <w:t>，需要</w:t>
-      </w:r>
-      <w:r>
-        <w:rPr>
-          <w:rFonts w:hint="eastAsia"/>
-        </w:rPr>
-        <w:t>职业外交、专家顾问的支撑</w:t>
-      </w:r>
-      <w:r>
-        <w:rPr>
-          <w:rFonts w:hint="eastAsia"/>
-        </w:rPr>
-        <w:t>，</w:t>
-      </w:r>
-      <w:r>
-        <w:rPr>
-          <w:rFonts w:hint="eastAsia"/>
-        </w:rPr>
-        <w:t>正式访问的成果期望</w:t>
-      </w:r>
-      <w:r>
-        <w:rPr>
-          <w:rFonts w:hint="eastAsia"/>
-        </w:rPr>
-        <w:t>。</w:t>
+      </w:pPr>
+      <w:r>
+        <w:rPr>
+          <w:rFonts w:hint="eastAsia"/>
+        </w:rPr>
+        <w:t>首脑外交是最需要周密准备的外交，需要职业外交、专家顾问的支撑，正式访问的成果期望。</w:t>
       </w:r>
     </w:p>
     <w:p>
@@ -25389,11 +25664,8 @@
     <w:p>
       <w:pPr>
         <w:pStyle w:val="ac"/>
-        <w:rPr>
-          <w:rFonts w:hint="eastAsia"/>
-        </w:rPr>
-      </w:pPr>
-      <w:bookmarkStart w:id="110" w:name="_Toc215064857"/>
+      </w:pPr>
+      <w:bookmarkStart w:id="110" w:name="_Toc215666862"/>
       <w:r>
         <w:rPr>
           <w:rFonts w:hint="eastAsia"/>
@@ -25413,13 +25685,7 @@
           <w:rFonts w:hint="eastAsia"/>
         </w:rPr>
         <w:lastRenderedPageBreak/>
-        <w:t>两个伟大的君主，如希望建立良好的个人关系，应永远不进行面对面的会面，而应通过好的和聪明的使节进行沟通</w:t>
-      </w:r>
-      <w:r>
-        <w:rPr>
-          <w:rFonts w:hint="eastAsia"/>
-        </w:rPr>
-        <w:t>。</w:t>
+        <w:t>两个伟大的君主，如希望建立良好的个人关系，应永远不进行面对面的会面，而应通过好的和聪明的使节进行沟通。</w:t>
       </w:r>
     </w:p>
     <w:p>
@@ -25432,13 +25698,7 @@
         <w:rPr>
           <w:rFonts w:hint="eastAsia"/>
         </w:rPr>
-        <w:t>——</w:t>
-      </w:r>
-      <w:r>
-        <w:rPr>
-          <w:rFonts w:hint="eastAsia"/>
-        </w:rPr>
-        <w:t>菲利浦·德·科明尼斯</w:t>
+        <w:t>——菲利浦·德·科明尼斯</w:t>
       </w:r>
     </w:p>
     <w:p>
@@ -25472,21 +25732,12 @@
         <w:pStyle w:val="af3"/>
         <w:spacing w:before="78" w:after="78"/>
         <w:ind w:firstLine="420"/>
-        <w:rPr>
-          <w:rFonts w:hint="eastAsia"/>
-        </w:rPr>
-      </w:pPr>
-      <w:r>
-        <w:rPr>
-          <w:rFonts w:hint="eastAsia"/>
-        </w:rPr>
-        <w:t>……</w:t>
-      </w:r>
-      <w:r>
-        <w:rPr>
-          <w:rFonts w:hint="eastAsia"/>
-        </w:rPr>
-        <w:t>是一种使人上瘾的药一是一种只能在很偶然和最特殊的情形下才能使用的手法，而且要配以严格的保障措施，以防止成为一种危险的习惯。</w:t>
+      </w:pPr>
+      <w:r>
+        <w:rPr>
+          <w:rFonts w:hint="eastAsia"/>
+        </w:rPr>
+        <w:t>……是一种使人上瘾的药一是一种只能在很偶然和最特殊的情形下才能使用的手法，而且要配以严格的保障措施，以防止成为一种危险的习惯。</w:t>
       </w:r>
     </w:p>
     <w:p>
@@ -25513,69 +25764,12 @@
         <w:pStyle w:val="aa"/>
         <w:spacing w:before="78" w:after="78"/>
         <w:ind w:firstLine="420"/>
-        <w:rPr>
-          <w:rFonts w:hint="eastAsia"/>
-        </w:rPr>
-      </w:pPr>
-      <w:r>
-        <w:rPr>
-          <w:rFonts w:hint="eastAsia"/>
-        </w:rPr>
-        <w:t>首脑</w:t>
-      </w:r>
-      <w:r>
-        <w:rPr>
-          <w:rFonts w:hint="eastAsia"/>
-        </w:rPr>
-        <w:t>是</w:t>
-      </w:r>
-      <w:r>
-        <w:rPr>
-          <w:rFonts w:hint="eastAsia"/>
-        </w:rPr>
-        <w:t>国家最高领导人</w:t>
-      </w:r>
-      <w:r>
-        <w:rPr>
-          <w:rFonts w:hint="eastAsia"/>
-        </w:rPr>
-        <w:t>，</w:t>
-      </w:r>
-      <w:r>
-        <w:rPr>
-          <w:rFonts w:hint="eastAsia"/>
-        </w:rPr>
-        <w:t>不清楚政策细节</w:t>
-      </w:r>
-      <w:r>
-        <w:rPr>
-          <w:rFonts w:hint="eastAsia"/>
-        </w:rPr>
-        <w:t>；</w:t>
-      </w:r>
-      <w:r>
-        <w:rPr>
-          <w:rFonts w:hint="eastAsia"/>
-        </w:rPr>
-        <w:t>个性不同</w:t>
-      </w:r>
-      <w:r>
-        <w:rPr>
-          <w:rFonts w:hint="eastAsia"/>
-        </w:rPr>
-        <w:t>，</w:t>
-      </w:r>
-      <w:r>
-        <w:rPr>
-          <w:rFonts w:hint="eastAsia"/>
-        </w:rPr>
-        <w:t>对其他首脑的要求可能会过分敏感</w:t>
-      </w:r>
-      <w:r>
-        <w:rPr>
-          <w:rFonts w:hint="eastAsia"/>
-        </w:rPr>
-        <w:t>。首脑外交的媒体曝光度也过高。</w:t>
+      </w:pPr>
+      <w:r>
+        <w:rPr>
+          <w:rFonts w:hint="eastAsia"/>
+        </w:rPr>
+        <w:t>首脑是国家最高领导人，不清楚政策细节；个性不同，对其他首脑的要求可能会过分敏感。首脑外交的媒体曝光度也过高。</w:t>
       </w:r>
     </w:p>
     <w:p>
@@ -25583,27 +25777,12 @@
         <w:pStyle w:val="aa"/>
         <w:spacing w:before="78" w:after="78"/>
         <w:ind w:firstLine="420"/>
-        <w:rPr>
-          <w:rFonts w:hint="eastAsia"/>
-        </w:rPr>
-      </w:pPr>
-      <w:r>
-        <w:rPr>
-          <w:rFonts w:hint="eastAsia"/>
-        </w:rPr>
-        <w:t>由此，</w:t>
-      </w:r>
-      <w:r>
-        <w:rPr>
-          <w:rFonts w:hint="eastAsia"/>
-        </w:rPr>
-        <w:t>首脑外交的可能缺点</w:t>
-      </w:r>
-      <w:r>
-        <w:rPr>
-          <w:rFonts w:hint="eastAsia"/>
-        </w:rPr>
-        <w:t>有：</w:t>
+      </w:pPr>
+      <w:r>
+        <w:rPr>
+          <w:rFonts w:hint="eastAsia"/>
+        </w:rPr>
+        <w:t>由此，首脑外交的可能缺点有：</w:t>
       </w:r>
     </w:p>
     <w:p>
@@ -25615,9 +25794,6 @@
         </w:numPr>
         <w:spacing w:beforeLines="0" w:before="0" w:afterLines="0" w:after="0"/>
         <w:ind w:left="442" w:hanging="442"/>
-        <w:rPr>
-          <w:rFonts w:hint="eastAsia"/>
-        </w:rPr>
       </w:pPr>
       <w:r>
         <w:rPr>
@@ -25635,9 +25811,6 @@
         </w:numPr>
         <w:spacing w:beforeLines="0" w:before="0" w:afterLines="0" w:after="0"/>
         <w:ind w:left="442" w:hanging="442"/>
-        <w:rPr>
-          <w:rFonts w:hint="eastAsia"/>
-        </w:rPr>
       </w:pPr>
       <w:r>
         <w:rPr>
@@ -25655,9 +25828,6 @@
         </w:numPr>
         <w:spacing w:beforeLines="0" w:before="0" w:afterLines="0" w:after="0"/>
         <w:ind w:left="442" w:hanging="442"/>
-        <w:rPr>
-          <w:rFonts w:hint="eastAsia"/>
-        </w:rPr>
       </w:pPr>
       <w:r>
         <w:rPr>
@@ -25692,22 +25862,13 @@
     <w:p>
       <w:pPr>
         <w:pStyle w:val="ac"/>
-        <w:rPr>
-          <w:rFonts w:hint="eastAsia"/>
-        </w:rPr>
-      </w:pPr>
-      <w:bookmarkStart w:id="111" w:name="_Toc215064858"/>
-      <w:r>
-        <w:rPr>
-          <w:rFonts w:hint="eastAsia"/>
-        </w:rPr>
-        <w:t>四、为</w:t>
-      </w:r>
-      <w:r>
-        <w:rPr>
-          <w:rFonts w:hint="eastAsia"/>
-        </w:rPr>
-        <w:t>什么首脑外交日益盛行？</w:t>
+      </w:pPr>
+      <w:bookmarkStart w:id="111" w:name="_Toc215666863"/>
+      <w:r>
+        <w:rPr>
+          <w:rFonts w:hint="eastAsia"/>
+        </w:rPr>
+        <w:t>四、为什么首脑外交日益盛行？</w:t>
       </w:r>
       <w:bookmarkEnd w:id="111"/>
     </w:p>
@@ -25728,44 +25889,142 @@
         <w:rPr>
           <w:rFonts w:hint="eastAsia"/>
         </w:rPr>
-        <w:t>当代</w:t>
-      </w:r>
-      <w:r>
-        <w:rPr>
-          <w:rFonts w:hint="eastAsia"/>
-        </w:rPr>
-        <w:t>更</w:t>
+        <w:t>当代更</w:t>
       </w:r>
       <w:proofErr w:type="gramEnd"/>
       <w:r>
         <w:rPr>
           <w:rFonts w:hint="eastAsia"/>
         </w:rPr>
-        <w:t>容易开展首脑外交</w:t>
-      </w:r>
-      <w:r>
-        <w:rPr>
-          <w:rFonts w:hint="eastAsia"/>
-        </w:rPr>
-        <w:t>，也</w:t>
-      </w:r>
-      <w:r>
-        <w:rPr>
-          <w:rFonts w:hint="eastAsia"/>
-        </w:rPr>
-        <w:t>更需要首脑外交</w:t>
-      </w:r>
-      <w:r>
-        <w:rPr>
-          <w:rFonts w:hint="eastAsia"/>
-        </w:rPr>
-        <w:t>；首脑外交</w:t>
-      </w:r>
-      <w:r>
-        <w:rPr>
-          <w:rFonts w:hint="eastAsia"/>
-        </w:rPr>
-        <w:t>具有巨大的象征和宣传价值</w:t>
+        <w:t>容易开展首脑外交，也更需要首脑外交；首脑外交具有巨大的象征和宣传价值；周密的准备可以弥补首脑外交的缺点。</w:t>
+      </w:r>
+    </w:p>
+    <w:p>
+      <w:pPr>
+        <w:pStyle w:val="aa"/>
+        <w:spacing w:before="78" w:after="78"/>
+      </w:pPr>
+    </w:p>
+    <w:p>
+      <w:pPr>
+        <w:pStyle w:val="aa"/>
+        <w:spacing w:before="78" w:after="78"/>
+      </w:pPr>
+    </w:p>
+    <w:p>
+      <w:pPr>
+        <w:pStyle w:val="aa"/>
+        <w:spacing w:before="78" w:after="78"/>
+      </w:pPr>
+    </w:p>
+    <w:p>
+      <w:pPr>
+        <w:pStyle w:val="a9"/>
+      </w:pPr>
+      <w:bookmarkStart w:id="112" w:name="_Toc215666864"/>
+      <w:r>
+        <w:rPr>
+          <w:rFonts w:hint="eastAsia"/>
+        </w:rPr>
+        <w:t>第十一讲</w:t>
+      </w:r>
+      <w:r>
+        <w:rPr>
+          <w:rFonts w:hint="eastAsia"/>
+        </w:rPr>
+        <w:t xml:space="preserve"> </w:t>
+      </w:r>
+      <w:r>
+        <w:rPr>
+          <w:rFonts w:hint="eastAsia"/>
+        </w:rPr>
+        <w:t>多边外交</w:t>
+      </w:r>
+      <w:bookmarkEnd w:id="112"/>
+    </w:p>
+    <w:p>
+      <w:pPr>
+        <w:pStyle w:val="aa"/>
+        <w:spacing w:before="78" w:after="78"/>
+        <w:jc w:val="center"/>
+        <w:rPr>
+          <w:rFonts w:hint="eastAsia"/>
+        </w:rPr>
+      </w:pPr>
+      <w:r>
+        <w:rPr>
+          <w:rFonts w:hint="eastAsia"/>
+        </w:rPr>
+        <w:t>2025.12.3</w:t>
+      </w:r>
+    </w:p>
+    <w:p>
+      <w:pPr>
+        <w:pStyle w:val="ac"/>
+      </w:pPr>
+      <w:bookmarkStart w:id="113" w:name="_Toc215666865"/>
+      <w:r>
+        <w:rPr>
+          <w:rFonts w:hint="eastAsia"/>
+        </w:rPr>
+        <w:t>一、国际会议外交与国际组织外交</w:t>
+      </w:r>
+      <w:bookmarkEnd w:id="113"/>
+    </w:p>
+    <w:p>
+      <w:pPr>
+        <w:pStyle w:val="aa"/>
+        <w:spacing w:before="78" w:after="78"/>
+      </w:pPr>
+      <w:r>
+        <w:tab/>
+      </w:r>
+      <w:r>
+        <w:rPr>
+          <w:rFonts w:hint="eastAsia"/>
+        </w:rPr>
+        <w:t>多边外交最重要的两种形式是多边会议外交与国际组织外交。</w:t>
+      </w:r>
+    </w:p>
+    <w:p>
+      <w:pPr>
+        <w:pStyle w:val="aa"/>
+        <w:spacing w:before="78" w:after="78"/>
+        <w:ind w:firstLine="420"/>
+        <w:rPr>
+          <w:rFonts w:hint="eastAsia"/>
+        </w:rPr>
+      </w:pPr>
+      <w:r>
+        <w:rPr>
+          <w:rFonts w:hint="eastAsia"/>
+        </w:rPr>
+        <w:t>国际会议外交的源起是交通大发展。由于其议题集中、相关方都参与、非正式性、小图阿嚏精神、主席制、期限等特点，国际会议外交有助于谈判取得成功。国际会议外交有助于显示地位和身份，是宣传的好渠道；能够促进双边外交，也是公开外交的场所；有助于协定得到遵守。</w:t>
+      </w:r>
+    </w:p>
+    <w:p>
+      <w:pPr>
+        <w:pStyle w:val="aa"/>
+        <w:spacing w:before="78" w:after="78"/>
+        <w:ind w:firstLine="420"/>
+      </w:pPr>
+      <w:r>
+        <w:rPr>
+          <w:rFonts w:hint="eastAsia"/>
+        </w:rPr>
+        <w:t>国际组织外交的优点</w:t>
+      </w:r>
+      <w:r>
+        <w:rPr>
+          <w:rFonts w:hint="eastAsia"/>
+        </w:rPr>
+        <w:t>在于</w:t>
+      </w:r>
+      <w:r>
+        <w:rPr>
+          <w:rFonts w:hint="eastAsia"/>
+        </w:rPr>
+        <w:t>有助于最初的突破得到巩固</w:t>
       </w:r>
       <w:r>
         <w:rPr>
@@ -25777,19 +26036,43 @@
         <w:rPr>
           <w:rFonts w:hint="eastAsia"/>
         </w:rPr>
-        <w:t>周密的准备</w:t>
-      </w:r>
-      <w:r>
-        <w:rPr>
-          <w:rFonts w:hint="eastAsia"/>
-        </w:rPr>
-        <w:t>可以</w:t>
-      </w:r>
-      <w:r>
-        <w:rPr>
-          <w:rFonts w:hint="eastAsia"/>
-        </w:rPr>
-        <w:t>弥补首脑外交的缺点</w:t>
+        <w:t>使问题处于不断的监控之下</w:t>
+      </w:r>
+      <w:r>
+        <w:rPr>
+          <w:rFonts w:hint="eastAsia"/>
+        </w:rPr>
+        <w:t>；</w:t>
+      </w:r>
+      <w:r>
+        <w:rPr>
+          <w:rFonts w:hint="eastAsia"/>
+        </w:rPr>
+        <w:t>在相关领域形成游说集团</w:t>
+      </w:r>
+      <w:r>
+        <w:rPr>
+          <w:rFonts w:hint="eastAsia"/>
+        </w:rPr>
+        <w:t>；</w:t>
+      </w:r>
+      <w:r>
+        <w:rPr>
+          <w:rFonts w:hint="eastAsia"/>
+        </w:rPr>
+        <w:t>能提供技术支持</w:t>
+      </w:r>
+      <w:r>
+        <w:rPr>
+          <w:rFonts w:hint="eastAsia"/>
+        </w:rPr>
+        <w:t>；</w:t>
+      </w:r>
+      <w:r>
+        <w:rPr>
+          <w:rFonts w:hint="eastAsia"/>
+        </w:rPr>
+        <w:t>无需提高公众不切实际的期望</w:t>
       </w:r>
       <w:r>
         <w:rPr>
@@ -25797,6 +26080,1191 @@
         </w:rPr>
         <w:t>。</w:t>
       </w:r>
+    </w:p>
+    <w:p>
+      <w:pPr>
+        <w:pStyle w:val="aa"/>
+        <w:spacing w:before="78" w:after="78"/>
+      </w:pPr>
+      <w:r>
+        <w:tab/>
+      </w:r>
+      <w:r>
+        <w:rPr>
+          <w:rFonts w:hint="eastAsia"/>
+        </w:rPr>
+        <w:t>国际会议以及国际组织的会场位置很重要，它取决于所在地的会议支持设施是否充足，有助于国际会议或国际组织的曝光度，也反映国际力量对比。</w:t>
+      </w:r>
+    </w:p>
+    <w:p>
+      <w:pPr>
+        <w:pStyle w:val="aa"/>
+        <w:spacing w:before="78" w:after="78"/>
+        <w:rPr>
+          <w:rFonts w:hint="eastAsia"/>
+        </w:rPr>
+      </w:pPr>
+    </w:p>
+    <w:p>
+      <w:pPr>
+        <w:pStyle w:val="ac"/>
+        <w:rPr>
+          <w:rFonts w:hint="eastAsia"/>
+        </w:rPr>
+      </w:pPr>
+      <w:bookmarkStart w:id="114" w:name="_Toc215666866"/>
+      <w:r>
+        <w:rPr>
+          <w:rFonts w:hint="eastAsia"/>
+        </w:rPr>
+        <w:lastRenderedPageBreak/>
+        <w:t>二、多边外交中的决策</w:t>
+      </w:r>
+      <w:bookmarkEnd w:id="114"/>
+    </w:p>
+    <w:p>
+      <w:pPr>
+        <w:pStyle w:val="aa"/>
+        <w:spacing w:before="78" w:after="78"/>
+        <w:ind w:firstLine="420"/>
+      </w:pPr>
+      <w:r>
+        <w:rPr>
+          <w:rFonts w:hint="eastAsia"/>
+        </w:rPr>
+        <w:t>全体一致</w:t>
+      </w:r>
+      <w:r>
+        <w:rPr>
+          <w:rFonts w:hint="eastAsia"/>
+        </w:rPr>
+        <w:t>（</w:t>
+      </w:r>
+      <w:r>
+        <w:rPr>
+          <w:rFonts w:hint="eastAsia"/>
+        </w:rPr>
+        <w:t>unanimity</w:t>
+      </w:r>
+      <w:r>
+        <w:rPr>
+          <w:rFonts w:hint="eastAsia"/>
+        </w:rPr>
+        <w:t>）与</w:t>
+      </w:r>
+      <w:r>
+        <w:rPr>
+          <w:rFonts w:hint="eastAsia"/>
+        </w:rPr>
+        <w:t>否决权</w:t>
+      </w:r>
+      <w:r>
+        <w:rPr>
+          <w:rFonts w:hint="eastAsia"/>
+        </w:rPr>
+        <w:t>（</w:t>
+      </w:r>
+      <w:r>
+        <w:rPr>
+          <w:rFonts w:hint="eastAsia"/>
+        </w:rPr>
+        <w:t>veto</w:t>
+      </w:r>
+      <w:r>
+        <w:rPr>
+          <w:rFonts w:hint="eastAsia"/>
+        </w:rPr>
+        <w:t>）</w:t>
+      </w:r>
+      <w:r>
+        <w:rPr>
+          <w:rFonts w:hint="eastAsia"/>
+        </w:rPr>
+        <w:t>是双边外交决策的逻辑延伸</w:t>
+      </w:r>
+      <w:r>
+        <w:rPr>
+          <w:rFonts w:hint="eastAsia"/>
+        </w:rPr>
+        <w:t>，</w:t>
+      </w:r>
+      <w:r>
+        <w:rPr>
+          <w:rFonts w:hint="eastAsia"/>
+        </w:rPr>
+        <w:t>保障了一国的主权独立和主权平等，但也常常妨碍了国际社会做出必要的集体决定，以解决面临的共同问题。积极的全体一致</w:t>
+      </w:r>
+      <w:r>
+        <w:rPr>
+          <w:rFonts w:hint="eastAsia"/>
+        </w:rPr>
+        <w:t>指</w:t>
+      </w:r>
+      <w:r>
+        <w:rPr>
+          <w:rFonts w:hint="eastAsia"/>
+        </w:rPr>
+        <w:t>全部赞成</w:t>
+      </w:r>
+      <w:r>
+        <w:rPr>
+          <w:rFonts w:hint="eastAsia"/>
+        </w:rPr>
+        <w:t>；</w:t>
+      </w:r>
+      <w:r>
+        <w:rPr>
+          <w:rFonts w:hint="eastAsia"/>
+        </w:rPr>
+        <w:t>消极的全体一致允许少数弃权，如安理会</w:t>
+      </w:r>
+      <w:r>
+        <w:rPr>
+          <w:rFonts w:hint="eastAsia"/>
+        </w:rPr>
+        <w:t>。</w:t>
+      </w:r>
+    </w:p>
+    <w:p>
+      <w:pPr>
+        <w:pStyle w:val="aa"/>
+        <w:spacing w:before="78" w:after="78"/>
+        <w:ind w:firstLine="420"/>
+        <w:rPr>
+          <w:rFonts w:hint="eastAsia"/>
+        </w:rPr>
+      </w:pPr>
+      <w:r>
+        <w:rPr>
+          <w:rFonts w:hint="eastAsia"/>
+        </w:rPr>
+        <w:t>此外，也有</w:t>
+      </w:r>
+      <w:r>
+        <w:rPr>
+          <w:rFonts w:hint="eastAsia"/>
+        </w:rPr>
+        <w:t>多数表决</w:t>
+      </w:r>
+      <w:r>
+        <w:rPr>
+          <w:rFonts w:hint="eastAsia"/>
+        </w:rPr>
+        <w:t>（</w:t>
+      </w:r>
+      <w:r>
+        <w:rPr>
+          <w:rFonts w:hint="eastAsia"/>
+        </w:rPr>
+        <w:t>majority-voting</w:t>
+      </w:r>
+      <w:r>
+        <w:rPr>
+          <w:rFonts w:hint="eastAsia"/>
+        </w:rPr>
+        <w:t>）的决策方式。</w:t>
+      </w:r>
+      <w:r>
+        <w:rPr>
+          <w:rFonts w:hint="eastAsia"/>
+        </w:rPr>
+        <w:t>计票</w:t>
+      </w:r>
+      <w:r>
+        <w:rPr>
+          <w:rFonts w:hint="eastAsia"/>
+        </w:rPr>
+        <w:t>方式分为一国一票和加权计票。加权计票</w:t>
+      </w:r>
+      <w:r>
+        <w:rPr>
+          <w:rFonts w:hint="eastAsia"/>
+        </w:rPr>
+        <w:t>在政治上是敏感的，因为当所有国家被认为是平等的时候，它促使人们注意到国家在身份上真正的区别</w:t>
+      </w:r>
+      <w:r>
+        <w:rPr>
+          <w:rFonts w:hint="eastAsia"/>
+        </w:rPr>
+        <w:t>；</w:t>
+      </w:r>
+      <w:r>
+        <w:rPr>
+          <w:rFonts w:hint="eastAsia"/>
+        </w:rPr>
+        <w:t>不采用加权表决制要冒疏远强大少数派的危险，而采用了加权表决</w:t>
+      </w:r>
+      <w:proofErr w:type="gramStart"/>
+      <w:r>
+        <w:rPr>
+          <w:rFonts w:hint="eastAsia"/>
+        </w:rPr>
+        <w:t>制则冒相反</w:t>
+      </w:r>
+      <w:proofErr w:type="gramEnd"/>
+      <w:r>
+        <w:rPr>
+          <w:rFonts w:hint="eastAsia"/>
+        </w:rPr>
+        <w:t>的危险，即疏远弱小的多数派</w:t>
+      </w:r>
+      <w:r>
+        <w:rPr>
+          <w:rFonts w:hint="eastAsia"/>
+        </w:rPr>
+        <w:t>；加权投票</w:t>
+      </w:r>
+      <w:r>
+        <w:rPr>
+          <w:rFonts w:hint="eastAsia"/>
+        </w:rPr>
+        <w:t>提出了有关使用什么标准来计算国家间差别的多数复杂的实际问题。</w:t>
+      </w:r>
+      <w:r>
+        <w:rPr>
+          <w:rFonts w:hint="eastAsia"/>
+        </w:rPr>
+        <w:t>对于“多数”的判定，则有简单多数和特定多数的区分。</w:t>
+      </w:r>
+    </w:p>
+    <w:p>
+      <w:pPr>
+        <w:pStyle w:val="aa"/>
+        <w:spacing w:before="78" w:after="78"/>
+        <w:rPr>
+          <w:rFonts w:hint="eastAsia"/>
+        </w:rPr>
+      </w:pPr>
+      <w:r>
+        <w:tab/>
+      </w:r>
+      <w:r>
+        <w:rPr>
+          <w:rFonts w:hint="eastAsia"/>
+        </w:rPr>
+        <w:t>在实践中，还出现了共识（</w:t>
+      </w:r>
+      <w:r>
+        <w:rPr>
+          <w:rFonts w:hint="eastAsia"/>
+        </w:rPr>
+        <w:t>consensus</w:t>
+      </w:r>
+      <w:r>
+        <w:rPr>
+          <w:rFonts w:hint="eastAsia"/>
+        </w:rPr>
+        <w:t>）决策。</w:t>
+      </w:r>
+      <w:r>
+        <w:rPr>
+          <w:rFonts w:hint="eastAsia"/>
+        </w:rPr>
+        <w:t>根据</w:t>
+      </w:r>
+      <w:r>
+        <w:rPr>
+          <w:rFonts w:hint="eastAsia"/>
+        </w:rPr>
+        <w:t>1974</w:t>
+      </w:r>
+      <w:r>
+        <w:rPr>
+          <w:rFonts w:hint="eastAsia"/>
+        </w:rPr>
+        <w:t>年世界人口会议内部规则的一个附录所给予的定义，共识决策是：“按照联合国的实践，指不经表决的一般的但</w:t>
+      </w:r>
+      <w:r>
+        <w:rPr>
+          <w:rFonts w:hint="eastAsia"/>
+        </w:rPr>
+        <w:t>并非</w:t>
+      </w:r>
+      <w:r>
+        <w:rPr>
+          <w:rFonts w:hint="eastAsia"/>
+        </w:rPr>
+        <w:t>必须是一致的同意。</w:t>
+      </w:r>
+      <w:r>
+        <w:rPr>
+          <w:rFonts w:hint="eastAsia"/>
+        </w:rPr>
+        <w:t>”</w:t>
+      </w:r>
+      <w:r>
+        <w:rPr>
+          <w:rFonts w:hint="eastAsia"/>
+        </w:rPr>
+        <w:t>归纳有关共识决策的实践，我们可以将共识决策</w:t>
+      </w:r>
+      <w:r>
+        <w:rPr>
+          <w:rFonts w:hint="eastAsia"/>
+        </w:rPr>
+        <w:t>定义</w:t>
+      </w:r>
+      <w:r>
+        <w:rPr>
+          <w:rFonts w:hint="eastAsia"/>
+        </w:rPr>
+        <w:t>为：在常常存在多数表决的正式规则下，</w:t>
+      </w:r>
+      <w:r>
+        <w:rPr>
+          <w:rFonts w:hint="eastAsia"/>
+        </w:rPr>
+        <w:t>有关</w:t>
+      </w:r>
+      <w:r>
+        <w:rPr>
+          <w:rFonts w:hint="eastAsia"/>
+        </w:rPr>
+        <w:t>国家通过协商形成最大限度的一致意见，</w:t>
+      </w:r>
+      <w:r>
+        <w:rPr>
+          <w:rFonts w:hint="eastAsia"/>
+        </w:rPr>
+        <w:t>且</w:t>
+      </w:r>
+      <w:r>
+        <w:rPr>
+          <w:rFonts w:hint="eastAsia"/>
+        </w:rPr>
+        <w:t>不存在</w:t>
+      </w:r>
+      <w:r>
+        <w:rPr>
+          <w:rFonts w:hint="eastAsia"/>
+        </w:rPr>
+        <w:t>来自任何</w:t>
+      </w:r>
+      <w:r>
+        <w:rPr>
+          <w:rFonts w:hint="eastAsia"/>
+        </w:rPr>
+        <w:t>一国的正式异议，</w:t>
+      </w:r>
+      <w:r>
+        <w:rPr>
+          <w:rFonts w:hint="eastAsia"/>
+        </w:rPr>
+        <w:t>决策</w:t>
+      </w:r>
+      <w:r>
+        <w:rPr>
+          <w:rFonts w:hint="eastAsia"/>
+        </w:rPr>
+        <w:t>便形成。</w:t>
+      </w:r>
+      <w:r>
+        <w:rPr>
+          <w:rFonts w:hint="eastAsia"/>
+        </w:rPr>
+        <w:t>共识决策的要素在于</w:t>
+      </w:r>
+      <w:r>
+        <w:rPr>
+          <w:rFonts w:hint="eastAsia"/>
+        </w:rPr>
+        <w:t>得到每方的同意</w:t>
+      </w:r>
+      <w:r>
+        <w:rPr>
+          <w:rFonts w:hint="eastAsia"/>
+        </w:rPr>
+        <w:t>，</w:t>
+      </w:r>
+      <w:r>
+        <w:rPr>
+          <w:rFonts w:hint="eastAsia"/>
+        </w:rPr>
+        <w:t>保留正式的多数决策机制</w:t>
+      </w:r>
+      <w:r>
+        <w:rPr>
+          <w:rFonts w:hint="eastAsia"/>
+        </w:rPr>
+        <w:t>，</w:t>
+      </w:r>
+      <w:r>
+        <w:rPr>
+          <w:rFonts w:hint="eastAsia"/>
+        </w:rPr>
+        <w:t>常常采取鼓掌通过</w:t>
+      </w:r>
+      <w:r>
+        <w:rPr>
+          <w:rFonts w:hint="eastAsia"/>
+        </w:rPr>
+        <w:t>。</w:t>
+      </w:r>
+    </w:p>
+    <w:p>
+      <w:pPr>
+        <w:pStyle w:val="aa"/>
+        <w:spacing w:before="78" w:after="78"/>
+        <w:ind w:firstLine="420"/>
+      </w:pPr>
+      <w:r>
+        <w:rPr>
+          <w:rFonts w:hint="eastAsia"/>
+        </w:rPr>
+        <w:t>安理会决策</w:t>
+      </w:r>
+      <w:r>
+        <w:rPr>
+          <w:rFonts w:hint="eastAsia"/>
+        </w:rPr>
+        <w:t>有着特殊的标准。决策需要</w:t>
+      </w:r>
+      <w:r>
+        <w:rPr>
+          <w:rFonts w:hint="eastAsia"/>
+        </w:rPr>
+        <w:t>五大国一致同意，可以弃权</w:t>
+      </w:r>
+      <w:r>
+        <w:rPr>
+          <w:rFonts w:hint="eastAsia"/>
+        </w:rPr>
+        <w:t>；</w:t>
+      </w:r>
+      <w:r>
+        <w:rPr>
+          <w:rFonts w:hint="eastAsia"/>
+        </w:rPr>
+        <w:t>15</w:t>
+      </w:r>
+      <w:r>
+        <w:rPr>
+          <w:rFonts w:hint="eastAsia"/>
+        </w:rPr>
+        <w:t>国中至少</w:t>
+      </w:r>
+      <w:r>
+        <w:rPr>
+          <w:rFonts w:hint="eastAsia"/>
+        </w:rPr>
+        <w:t>9</w:t>
+      </w:r>
+      <w:r>
+        <w:rPr>
+          <w:rFonts w:hint="eastAsia"/>
+        </w:rPr>
+        <w:t>国同意</w:t>
+      </w:r>
+      <w:r>
+        <w:rPr>
+          <w:rFonts w:hint="eastAsia"/>
+        </w:rPr>
+        <w:t>。有关安理会决策制度的改革，</w:t>
+      </w:r>
+      <w:r>
+        <w:rPr>
+          <w:rFonts w:hint="eastAsia"/>
+        </w:rPr>
+        <w:t>贤人小组的提议</w:t>
+      </w:r>
+      <w:r>
+        <w:rPr>
+          <w:rFonts w:hint="eastAsia"/>
+        </w:rPr>
+        <w:t>是</w:t>
+      </w:r>
+      <w:r>
+        <w:rPr>
+          <w:rFonts w:hint="eastAsia"/>
+        </w:rPr>
+        <w:t>增加</w:t>
+      </w:r>
+      <w:r>
+        <w:rPr>
+          <w:rFonts w:hint="eastAsia"/>
+        </w:rPr>
+        <w:t>8</w:t>
+      </w:r>
+      <w:r>
+        <w:rPr>
+          <w:rFonts w:hint="eastAsia"/>
+        </w:rPr>
+        <w:t>个准常任</w:t>
+      </w:r>
+      <w:r>
+        <w:rPr>
+          <w:rFonts w:hint="eastAsia"/>
+        </w:rPr>
+        <w:t>、</w:t>
+      </w:r>
+      <w:r>
+        <w:rPr>
+          <w:rFonts w:hint="eastAsia"/>
+        </w:rPr>
+        <w:t>1</w:t>
+      </w:r>
+      <w:r>
+        <w:rPr>
+          <w:rFonts w:hint="eastAsia"/>
+        </w:rPr>
+        <w:t>个非长任</w:t>
+      </w:r>
+      <w:r>
+        <w:rPr>
+          <w:rFonts w:hint="eastAsia"/>
+        </w:rPr>
+        <w:t>，或</w:t>
+      </w:r>
+      <w:r>
+        <w:rPr>
+          <w:rFonts w:hint="eastAsia"/>
+        </w:rPr>
+        <w:t>增加</w:t>
+      </w:r>
+      <w:r>
+        <w:rPr>
+          <w:rFonts w:hint="eastAsia"/>
+        </w:rPr>
+        <w:t>6</w:t>
+      </w:r>
+      <w:r>
+        <w:rPr>
+          <w:rFonts w:hint="eastAsia"/>
+        </w:rPr>
+        <w:t>个常任</w:t>
+      </w:r>
+      <w:r>
+        <w:rPr>
+          <w:rFonts w:hint="eastAsia"/>
+        </w:rPr>
+        <w:t>、</w:t>
+      </w:r>
+      <w:r>
+        <w:rPr>
+          <w:rFonts w:hint="eastAsia"/>
+        </w:rPr>
+        <w:t>3</w:t>
+      </w:r>
+      <w:r>
+        <w:rPr>
+          <w:rFonts w:hint="eastAsia"/>
+        </w:rPr>
+        <w:t>个非常任</w:t>
+      </w:r>
+      <w:r>
+        <w:rPr>
+          <w:rFonts w:hint="eastAsia"/>
+        </w:rPr>
+        <w:t>；</w:t>
+      </w:r>
+      <w:r>
+        <w:rPr>
+          <w:rFonts w:hint="eastAsia"/>
+        </w:rPr>
+        <w:t>新增国家无否决权</w:t>
+      </w:r>
+      <w:r>
+        <w:rPr>
+          <w:rFonts w:hint="eastAsia"/>
+        </w:rPr>
+        <w:t>。</w:t>
+      </w:r>
+    </w:p>
+    <w:p>
+      <w:pPr>
+        <w:pStyle w:val="aa"/>
+        <w:spacing w:before="78" w:after="78"/>
+        <w:rPr>
+          <w:rFonts w:hint="eastAsia"/>
+        </w:rPr>
+      </w:pPr>
+    </w:p>
+    <w:p>
+      <w:pPr>
+        <w:pStyle w:val="ac"/>
+        <w:rPr>
+          <w:rFonts w:hint="eastAsia"/>
+        </w:rPr>
+      </w:pPr>
+      <w:bookmarkStart w:id="115" w:name="_Toc215666867"/>
+      <w:r>
+        <w:rPr>
+          <w:rFonts w:hint="eastAsia"/>
+        </w:rPr>
+        <w:t>三、</w:t>
+      </w:r>
+      <w:r>
+        <w:rPr>
+          <w:rFonts w:hint="eastAsia"/>
+        </w:rPr>
+        <w:t>多边外交的驾驭</w:t>
+      </w:r>
+      <w:bookmarkEnd w:id="115"/>
+    </w:p>
+    <w:p>
+      <w:pPr>
+        <w:pStyle w:val="ae"/>
+        <w:rPr>
+          <w:rFonts w:hint="eastAsia"/>
+        </w:rPr>
+      </w:pPr>
+      <w:bookmarkStart w:id="116" w:name="_Toc215666868"/>
+      <w:r>
+        <w:rPr>
+          <w:rFonts w:hint="eastAsia"/>
+        </w:rPr>
+        <w:t>（一）</w:t>
+      </w:r>
+      <w:r>
+        <w:rPr>
+          <w:rFonts w:hint="eastAsia"/>
+        </w:rPr>
+        <w:t>多边外交的集团政治</w:t>
+      </w:r>
+      <w:bookmarkEnd w:id="116"/>
+    </w:p>
+    <w:p>
+      <w:pPr>
+        <w:pStyle w:val="aa"/>
+        <w:spacing w:before="78" w:after="78"/>
+        <w:ind w:firstLine="420"/>
+        <w:rPr>
+          <w:rFonts w:hint="eastAsia"/>
+        </w:rPr>
+      </w:pPr>
+      <w:r>
+        <w:rPr>
+          <w:rFonts w:hint="eastAsia"/>
+        </w:rPr>
+        <w:t>集团（</w:t>
+      </w:r>
+      <w:r>
+        <w:rPr>
+          <w:rFonts w:hint="eastAsia"/>
+        </w:rPr>
+        <w:t>bloc, group</w:t>
+      </w:r>
+      <w:r>
+        <w:rPr>
+          <w:rFonts w:hint="eastAsia"/>
+        </w:rPr>
+        <w:t>）是</w:t>
+      </w:r>
+      <w:r>
+        <w:rPr>
+          <w:rFonts w:hint="eastAsia"/>
+        </w:rPr>
+        <w:t>定期集会并事先就共同立场进行协调的一组国家。共同立场可以是关于某个大会主席的推选，有关会议议题的一般立场，或者就某项动议的投票立场。</w:t>
+      </w:r>
+    </w:p>
+    <w:p>
+      <w:pPr>
+        <w:pStyle w:val="aa"/>
+        <w:spacing w:before="78" w:after="78"/>
+        <w:ind w:firstLine="420"/>
+        <w:rPr>
+          <w:rFonts w:hint="eastAsia"/>
+        </w:rPr>
+      </w:pPr>
+      <w:r>
+        <w:rPr>
+          <w:rFonts w:hint="eastAsia"/>
+        </w:rPr>
+        <w:t>集团的存在无疑简化了多边外交，大大减少了实际卷入多边外交的参与方，从而提高了多边外交的</w:t>
+      </w:r>
+      <w:r>
+        <w:rPr>
+          <w:rFonts w:hint="eastAsia"/>
+        </w:rPr>
+        <w:t>效率</w:t>
+      </w:r>
+      <w:r>
+        <w:rPr>
+          <w:rFonts w:hint="eastAsia"/>
+        </w:rPr>
+        <w:t>。集团现象</w:t>
+      </w:r>
+      <w:r>
+        <w:rPr>
+          <w:rFonts w:hint="eastAsia"/>
+        </w:rPr>
+        <w:t>也</w:t>
+      </w:r>
+      <w:r>
+        <w:rPr>
+          <w:rFonts w:hint="eastAsia"/>
+        </w:rPr>
+        <w:t>至少带来两个新问题，使得多边外交难度增大</w:t>
+      </w:r>
+      <w:r>
+        <w:rPr>
+          <w:rFonts w:hint="eastAsia"/>
+        </w:rPr>
+        <w:t>：</w:t>
+      </w:r>
+    </w:p>
+    <w:p>
+      <w:pPr>
+        <w:pStyle w:val="aa"/>
+        <w:numPr>
+          <w:ilvl w:val="0"/>
+          <w:numId w:val="58"/>
+        </w:numPr>
+        <w:spacing w:beforeLines="0" w:before="0" w:afterLines="0" w:after="0"/>
+        <w:ind w:left="442" w:hanging="442"/>
+        <w:rPr>
+          <w:rFonts w:hint="eastAsia"/>
+        </w:rPr>
+      </w:pPr>
+      <w:r>
+        <w:rPr>
+          <w:rFonts w:hint="eastAsia"/>
+        </w:rPr>
+        <w:t>集团现象的出现意味着“谈判中</w:t>
+      </w:r>
+      <w:proofErr w:type="gramStart"/>
+      <w:r>
+        <w:rPr>
+          <w:rFonts w:hint="eastAsia"/>
+        </w:rPr>
+        <w:t>嵌套着</w:t>
+      </w:r>
+      <w:proofErr w:type="gramEnd"/>
+      <w:r>
+        <w:rPr>
+          <w:rFonts w:hint="eastAsia"/>
+        </w:rPr>
+        <w:t>谈判”。</w:t>
+      </w:r>
+    </w:p>
+    <w:p>
+      <w:pPr>
+        <w:pStyle w:val="aa"/>
+        <w:numPr>
+          <w:ilvl w:val="0"/>
+          <w:numId w:val="58"/>
+        </w:numPr>
+        <w:spacing w:beforeLines="0" w:before="0" w:afterLines="0" w:after="0"/>
+        <w:ind w:left="442" w:hanging="442"/>
+      </w:pPr>
+      <w:r>
+        <w:rPr>
+          <w:rFonts w:hint="eastAsia"/>
+        </w:rPr>
+        <w:t>集团现象带来多边外交中的刚性问题，因为集团</w:t>
+      </w:r>
+      <w:r>
+        <w:rPr>
+          <w:rFonts w:hint="eastAsia"/>
+        </w:rPr>
+        <w:t>立场</w:t>
+      </w:r>
+      <w:r>
+        <w:rPr>
+          <w:rFonts w:hint="eastAsia"/>
+        </w:rPr>
+        <w:t>的僵硬，而更</w:t>
+      </w:r>
+      <w:r>
+        <w:rPr>
+          <w:rFonts w:hint="eastAsia"/>
+        </w:rPr>
+        <w:t>不</w:t>
+      </w:r>
+      <w:r>
+        <w:rPr>
+          <w:rFonts w:hint="eastAsia"/>
+        </w:rPr>
+        <w:t>容易达成</w:t>
+      </w:r>
+      <w:r>
+        <w:rPr>
+          <w:rFonts w:hint="eastAsia"/>
+        </w:rPr>
+        <w:t>相互妥协。</w:t>
+      </w:r>
+    </w:p>
+    <w:p>
+      <w:pPr>
+        <w:pStyle w:val="ae"/>
+        <w:rPr>
+          <w:rFonts w:hint="eastAsia"/>
+        </w:rPr>
+      </w:pPr>
+      <w:bookmarkStart w:id="117" w:name="_Toc215666869"/>
+      <w:r>
+        <w:rPr>
+          <w:rFonts w:hint="eastAsia"/>
+        </w:rPr>
+        <w:t>（二）组建获胜联盟</w:t>
+      </w:r>
+      <w:bookmarkEnd w:id="117"/>
+    </w:p>
+    <w:p>
+      <w:pPr>
+        <w:pStyle w:val="aa"/>
+        <w:spacing w:before="78" w:after="78"/>
+        <w:ind w:firstLine="420"/>
+      </w:pPr>
+      <w:r>
+        <w:rPr>
+          <w:rFonts w:hint="eastAsia"/>
+        </w:rPr>
+        <w:t>组建获胜联盟的方式包括广交朋友、</w:t>
+      </w:r>
+      <w:proofErr w:type="gramStart"/>
+      <w:r>
+        <w:rPr>
+          <w:rFonts w:hint="eastAsia"/>
+        </w:rPr>
+        <w:t>研</w:t>
+      </w:r>
+      <w:proofErr w:type="gramEnd"/>
+      <w:r>
+        <w:rPr>
+          <w:rFonts w:hint="eastAsia"/>
+        </w:rPr>
+        <w:t>判结盟对象（区分支持国、动摇国和反对国）、说服、尝试利益交换（“换马”）、实现重点突破并产生滚雪球效应、威胁和欺骗等。</w:t>
+      </w:r>
+    </w:p>
+    <w:p>
+      <w:pPr>
+        <w:pStyle w:val="ae"/>
+        <w:rPr>
+          <w:rFonts w:hint="eastAsia"/>
+        </w:rPr>
+      </w:pPr>
+      <w:bookmarkStart w:id="118" w:name="_Toc215666870"/>
+      <w:r>
+        <w:rPr>
+          <w:rFonts w:hint="eastAsia"/>
+        </w:rPr>
+        <w:t>（三）</w:t>
+      </w:r>
+      <w:r>
+        <w:rPr>
+          <w:rFonts w:hint="eastAsia"/>
+        </w:rPr>
+        <w:t>会议主席的职责</w:t>
+      </w:r>
+      <w:bookmarkEnd w:id="118"/>
+    </w:p>
+    <w:p>
+      <w:pPr>
+        <w:pStyle w:val="aa"/>
+        <w:numPr>
+          <w:ilvl w:val="0"/>
+          <w:numId w:val="59"/>
+        </w:numPr>
+        <w:spacing w:beforeLines="0" w:before="0" w:afterLines="0" w:after="0"/>
+        <w:ind w:left="442" w:hanging="442"/>
+        <w:rPr>
+          <w:rFonts w:hint="eastAsia"/>
+        </w:rPr>
+      </w:pPr>
+      <w:r>
+        <w:rPr>
+          <w:rFonts w:hint="eastAsia"/>
+        </w:rPr>
+        <w:t>说明会议的目标，确定基调</w:t>
+      </w:r>
+    </w:p>
+    <w:p>
+      <w:pPr>
+        <w:pStyle w:val="aa"/>
+        <w:numPr>
+          <w:ilvl w:val="0"/>
+          <w:numId w:val="59"/>
+        </w:numPr>
+        <w:spacing w:beforeLines="0" w:before="0" w:afterLines="0" w:after="0"/>
+        <w:ind w:left="442" w:hanging="442"/>
+        <w:rPr>
+          <w:rFonts w:hint="eastAsia"/>
+        </w:rPr>
+      </w:pPr>
+      <w:r>
+        <w:rPr>
+          <w:rFonts w:hint="eastAsia"/>
+        </w:rPr>
+        <w:t>指导行政安排</w:t>
+      </w:r>
+    </w:p>
+    <w:p>
+      <w:pPr>
+        <w:pStyle w:val="aa"/>
+        <w:numPr>
+          <w:ilvl w:val="0"/>
+          <w:numId w:val="59"/>
+        </w:numPr>
+        <w:spacing w:beforeLines="0" w:before="0" w:afterLines="0" w:after="0"/>
+        <w:ind w:left="442" w:hanging="442"/>
+        <w:rPr>
+          <w:rFonts w:hint="eastAsia"/>
+        </w:rPr>
+      </w:pPr>
+      <w:r>
+        <w:rPr>
+          <w:rFonts w:hint="eastAsia"/>
+        </w:rPr>
+        <w:t>防止跑题</w:t>
+      </w:r>
+    </w:p>
+    <w:p>
+      <w:pPr>
+        <w:pStyle w:val="aa"/>
+        <w:numPr>
+          <w:ilvl w:val="0"/>
+          <w:numId w:val="59"/>
+        </w:numPr>
+        <w:spacing w:beforeLines="0" w:before="0" w:afterLines="0" w:after="0"/>
+        <w:ind w:left="442" w:hanging="442"/>
+        <w:rPr>
+          <w:rFonts w:hint="eastAsia"/>
+        </w:rPr>
+      </w:pPr>
+      <w:r>
+        <w:rPr>
+          <w:rFonts w:hint="eastAsia"/>
+        </w:rPr>
+        <w:t>主持大会</w:t>
+      </w:r>
+    </w:p>
+    <w:p>
+      <w:pPr>
+        <w:pStyle w:val="aa"/>
+        <w:numPr>
+          <w:ilvl w:val="0"/>
+          <w:numId w:val="59"/>
+        </w:numPr>
+        <w:spacing w:beforeLines="0" w:before="0" w:afterLines="0" w:after="0"/>
+        <w:ind w:left="442" w:hanging="442"/>
+      </w:pPr>
+      <w:r>
+        <w:rPr>
+          <w:rFonts w:hint="eastAsia"/>
+        </w:rPr>
+        <w:t>起草决议草案</w:t>
+      </w:r>
+    </w:p>
+    <w:p>
+      <w:pPr>
+        <w:pStyle w:val="aa"/>
+        <w:spacing w:before="78" w:after="78"/>
+      </w:pPr>
+    </w:p>
+    <w:p>
+      <w:pPr>
+        <w:pStyle w:val="ac"/>
+        <w:rPr>
+          <w:rFonts w:hint="eastAsia"/>
+        </w:rPr>
+      </w:pPr>
+      <w:bookmarkStart w:id="119" w:name="_Toc215666871"/>
+      <w:r>
+        <w:rPr>
+          <w:rFonts w:hint="eastAsia"/>
+        </w:rPr>
+        <w:t>四、</w:t>
+      </w:r>
+      <w:r>
+        <w:rPr>
+          <w:rFonts w:hint="eastAsia"/>
+        </w:rPr>
+        <w:t>多边</w:t>
+      </w:r>
+      <w:r>
+        <w:rPr>
+          <w:rFonts w:hint="eastAsia"/>
+        </w:rPr>
+        <w:t>外交</w:t>
+      </w:r>
+      <w:r>
+        <w:rPr>
+          <w:rFonts w:hint="eastAsia"/>
+        </w:rPr>
+        <w:t>的危机</w:t>
+      </w:r>
+      <w:bookmarkEnd w:id="119"/>
+    </w:p>
+    <w:p>
+      <w:pPr>
+        <w:pStyle w:val="aa"/>
+        <w:spacing w:before="78" w:after="78"/>
+        <w:ind w:firstLine="420"/>
+        <w:rPr>
+          <w:rFonts w:hint="eastAsia"/>
+        </w:rPr>
+      </w:pPr>
+      <w:r>
+        <w:rPr>
+          <w:rFonts w:hint="eastAsia"/>
+        </w:rPr>
+        <w:t>多边主义外交目前遭遇到一些</w:t>
+      </w:r>
+      <w:r>
+        <w:rPr>
+          <w:rFonts w:hint="eastAsia"/>
+        </w:rPr>
+        <w:t>问题</w:t>
+      </w:r>
+      <w:r>
+        <w:rPr>
+          <w:rFonts w:hint="eastAsia"/>
+        </w:rPr>
+        <w:t>，</w:t>
+      </w:r>
+      <w:r>
+        <w:rPr>
+          <w:rFonts w:hint="eastAsia"/>
+        </w:rPr>
+        <w:t>但各国仍然乐此不疲地从事多边主义外交</w:t>
+      </w:r>
+      <w:r>
+        <w:rPr>
+          <w:rFonts w:hint="eastAsia"/>
+        </w:rPr>
+        <w:t>。</w:t>
+      </w:r>
+    </w:p>
+    <w:p>
+      <w:pPr>
+        <w:pStyle w:val="aa"/>
+        <w:numPr>
+          <w:ilvl w:val="0"/>
+          <w:numId w:val="60"/>
+        </w:numPr>
+        <w:spacing w:beforeLines="0" w:before="0" w:afterLines="0" w:after="0"/>
+        <w:ind w:left="442" w:hanging="442"/>
+        <w:rPr>
+          <w:rFonts w:hint="eastAsia"/>
+        </w:rPr>
+      </w:pPr>
+      <w:r>
+        <w:rPr>
+          <w:rFonts w:hint="eastAsia"/>
+        </w:rPr>
+        <w:t>大国的不满</w:t>
+      </w:r>
+      <w:r>
+        <w:rPr>
+          <w:rFonts w:hint="eastAsia"/>
+        </w:rPr>
+        <w:t>：</w:t>
+      </w:r>
+      <w:r>
+        <w:rPr>
+          <w:rFonts w:hint="eastAsia"/>
+        </w:rPr>
+        <w:t>贡献太多</w:t>
+      </w:r>
+      <w:r>
+        <w:rPr>
+          <w:rFonts w:hint="eastAsia"/>
+        </w:rPr>
+        <w:t>，</w:t>
+      </w:r>
+      <w:r>
+        <w:rPr>
+          <w:rFonts w:hint="eastAsia"/>
+        </w:rPr>
+        <w:t>决策处于少数</w:t>
+      </w:r>
+      <w:r>
+        <w:rPr>
+          <w:rFonts w:hint="eastAsia"/>
+        </w:rPr>
+        <w:t>；</w:t>
+      </w:r>
+    </w:p>
+    <w:p>
+      <w:pPr>
+        <w:pStyle w:val="aa"/>
+        <w:numPr>
+          <w:ilvl w:val="0"/>
+          <w:numId w:val="60"/>
+        </w:numPr>
+        <w:spacing w:beforeLines="0" w:before="0" w:afterLines="0" w:after="0"/>
+        <w:ind w:left="442" w:hanging="442"/>
+        <w:rPr>
+          <w:rFonts w:hint="eastAsia"/>
+        </w:rPr>
+      </w:pPr>
+      <w:r>
+        <w:rPr>
+          <w:rFonts w:hint="eastAsia"/>
+        </w:rPr>
+        <w:t>小国的不满</w:t>
+      </w:r>
+      <w:r>
+        <w:rPr>
+          <w:rFonts w:hint="eastAsia"/>
+        </w:rPr>
+        <w:t>：</w:t>
+      </w:r>
+      <w:r>
+        <w:rPr>
+          <w:rFonts w:hint="eastAsia"/>
+        </w:rPr>
+        <w:t>虽有多数，却不能获益</w:t>
+      </w:r>
+      <w:r>
+        <w:rPr>
+          <w:rFonts w:hint="eastAsia"/>
+        </w:rPr>
+        <w:t>；</w:t>
+      </w:r>
+    </w:p>
+    <w:p>
+      <w:pPr>
+        <w:pStyle w:val="aa"/>
+        <w:numPr>
+          <w:ilvl w:val="0"/>
+          <w:numId w:val="60"/>
+        </w:numPr>
+        <w:spacing w:beforeLines="0" w:before="0" w:afterLines="0" w:after="0"/>
+        <w:ind w:left="442" w:hanging="442"/>
+        <w:rPr>
+          <w:rFonts w:hint="eastAsia"/>
+        </w:rPr>
+      </w:pPr>
+      <w:r>
+        <w:rPr>
+          <w:rFonts w:hint="eastAsia"/>
+        </w:rPr>
+        <w:t>日益增加</w:t>
+      </w:r>
+      <w:proofErr w:type="gramStart"/>
+      <w:r>
+        <w:rPr>
+          <w:rFonts w:hint="eastAsia"/>
+        </w:rPr>
+        <w:t>使用共识</w:t>
+      </w:r>
+      <w:proofErr w:type="gramEnd"/>
+      <w:r>
+        <w:rPr>
+          <w:rFonts w:hint="eastAsia"/>
+        </w:rPr>
+        <w:t>决策</w:t>
+      </w:r>
+      <w:r>
+        <w:rPr>
+          <w:rFonts w:hint="eastAsia"/>
+        </w:rPr>
+        <w:t>。</w:t>
+      </w:r>
+    </w:p>
+    <w:p>
+      <w:pPr>
+        <w:pStyle w:val="aa"/>
+        <w:spacing w:before="78" w:after="78"/>
+      </w:pPr>
+    </w:p>
+    <w:p>
+      <w:pPr>
+        <w:pStyle w:val="aa"/>
+        <w:spacing w:before="78" w:after="78"/>
+      </w:pPr>
     </w:p>
     <w:p>
       <w:pPr>
@@ -26019,6 +27487,119 @@
 <file path=word/numbering.xml><?xml version="1.0" encoding="utf-8"?>
 <w:numbering xmlns:wpc="http://schemas.microsoft.com/office/word/2010/wordprocessingCanvas" xmlns:cx="http://schemas.microsoft.com/office/drawing/2014/chartex" xmlns:cx1="http://schemas.microsoft.com/office/drawing/2015/9/8/chartex" xmlns:cx2="http://schemas.microsoft.com/office/drawing/2015/10/21/chartex" xmlns:cx3="http://schemas.microsoft.com/office/drawing/2016/5/9/chartex" xmlns:cx4="http://schemas.microsoft.com/office/drawing/2016/5/10/chartex" xmlns:cx5="http://schemas.microsoft.com/office/drawing/2016/5/11/chartex" xmlns:cx6="http://schemas.microsoft.com/office/drawing/2016/5/12/chartex" xmlns:cx7="http://schemas.microsoft.com/office/drawing/2016/5/13/chartex" xmlns:cx8="http://schemas.microsoft.com/office/drawing/2016/5/14/chartex" xmlns:mc="http://schemas.openxmlformats.org/markup-compatibility/2006" xmlns:aink="http://schemas.microsoft.com/office/drawing/2016/ink" xmlns:am3d="http://schemas.microsoft.com/office/drawing/2017/model3d" xmlns:o="urn:schemas-microsoft-com:office:office" xmlns:oel="http://schemas.microsoft.com/office/2019/extlst" xmlns:r="http://schemas.openxmlformats.org/officeDocument/2006/relationships" xmlns:m="http://schemas.openxmlformats.org/officeDocument/2006/math" xmlns:v="urn:schemas-microsoft-com:vml" xmlns:wp14="http://schemas.microsoft.com/office/word/2010/wordprocessingDrawing" xmlns:wp="http://schemas.openxmlformats.org/drawingml/2006/wordprocessingDrawing" xmlns:w10="urn:schemas-microsoft-com:office:word" xmlns:w="http://schemas.openxmlformats.org/wordprocessingml/2006/main" xmlns:w14="http://schemas.microsoft.com/office/word/2010/wordml" xmlns:w15="http://schemas.microsoft.com/office/word/2012/wordml" xmlns:w16cex="http://schemas.microsoft.com/office/word/2018/wordml/cex" xmlns:w16cid="http://schemas.microsoft.com/office/word/2016/wordml/cid" xmlns:w16="http://schemas.microsoft.com/office/word/2018/wordml" xmlns:w16du="http://schemas.microsoft.com/office/word/2023/wordml/word16du" xmlns:w16sdtdh="http://schemas.microsoft.com/office/word/2020/wordml/sdtdatahash" xmlns:w16sdtfl="http://schemas.microsoft.com/office/word/2024/wordml/sdtformatlock" xmlns:w16se="http://schemas.microsoft.com/office/word/2015/wordml/symex" xmlns:wpg="http://schemas.microsoft.com/office/word/2010/wordprocessingGroup" xmlns:wpi="http://schemas.microsoft.com/office/word/2010/wordprocessingInk" xmlns:wne="http://schemas.microsoft.com/office/word/2006/wordml" xmlns:wps="http://schemas.microsoft.com/office/word/2010/wordprocessingShape" mc:Ignorable="w14 w15 w16se w16cid w16 w16cex w16sdtdh w16sdtfl w16du wp14">
   <w:abstractNum w:abstractNumId="0" w15:restartNumberingAfterBreak="0">
+    <w:nsid w:val="00E869FA"/>
+    <w:multiLevelType w:val="hybridMultilevel"/>
+    <w:tmpl w:val="DD7ED4D6"/>
+    <w:lvl w:ilvl="0" w:tplc="04090001">
+      <w:start w:val="1"/>
+      <w:numFmt w:val="bullet"/>
+      <w:lvlText w:val=""/>
+      <w:lvlJc w:val="left"/>
+      <w:pPr>
+        <w:ind w:left="440" w:hanging="440"/>
+      </w:pPr>
+      <w:rPr>
+        <w:rFonts w:ascii="Wingdings" w:hAnsi="Wingdings" w:hint="default"/>
+      </w:rPr>
+    </w:lvl>
+    <w:lvl w:ilvl="1" w:tplc="04090003" w:tentative="1">
+      <w:start w:val="1"/>
+      <w:numFmt w:val="bullet"/>
+      <w:lvlText w:val=""/>
+      <w:lvlJc w:val="left"/>
+      <w:pPr>
+        <w:ind w:left="880" w:hanging="440"/>
+      </w:pPr>
+      <w:rPr>
+        <w:rFonts w:ascii="Wingdings" w:hAnsi="Wingdings" w:hint="default"/>
+      </w:rPr>
+    </w:lvl>
+    <w:lvl w:ilvl="2" w:tplc="04090005" w:tentative="1">
+      <w:start w:val="1"/>
+      <w:numFmt w:val="bullet"/>
+      <w:lvlText w:val=""/>
+      <w:lvlJc w:val="left"/>
+      <w:pPr>
+        <w:ind w:left="1320" w:hanging="440"/>
+      </w:pPr>
+      <w:rPr>
+        <w:rFonts w:ascii="Wingdings" w:hAnsi="Wingdings" w:hint="default"/>
+      </w:rPr>
+    </w:lvl>
+    <w:lvl w:ilvl="3" w:tplc="04090001" w:tentative="1">
+      <w:start w:val="1"/>
+      <w:numFmt w:val="bullet"/>
+      <w:lvlText w:val=""/>
+      <w:lvlJc w:val="left"/>
+      <w:pPr>
+        <w:ind w:left="1760" w:hanging="440"/>
+      </w:pPr>
+      <w:rPr>
+        <w:rFonts w:ascii="Wingdings" w:hAnsi="Wingdings" w:hint="default"/>
+      </w:rPr>
+    </w:lvl>
+    <w:lvl w:ilvl="4" w:tplc="04090003" w:tentative="1">
+      <w:start w:val="1"/>
+      <w:numFmt w:val="bullet"/>
+      <w:lvlText w:val=""/>
+      <w:lvlJc w:val="left"/>
+      <w:pPr>
+        <w:ind w:left="2200" w:hanging="440"/>
+      </w:pPr>
+      <w:rPr>
+        <w:rFonts w:ascii="Wingdings" w:hAnsi="Wingdings" w:hint="default"/>
+      </w:rPr>
+    </w:lvl>
+    <w:lvl w:ilvl="5" w:tplc="04090005" w:tentative="1">
+      <w:start w:val="1"/>
+      <w:numFmt w:val="bullet"/>
+      <w:lvlText w:val=""/>
+      <w:lvlJc w:val="left"/>
+      <w:pPr>
+        <w:ind w:left="2640" w:hanging="440"/>
+      </w:pPr>
+      <w:rPr>
+        <w:rFonts w:ascii="Wingdings" w:hAnsi="Wingdings" w:hint="default"/>
+      </w:rPr>
+    </w:lvl>
+    <w:lvl w:ilvl="6" w:tplc="04090001" w:tentative="1">
+      <w:start w:val="1"/>
+      <w:numFmt w:val="bullet"/>
+      <w:lvlText w:val=""/>
+      <w:lvlJc w:val="left"/>
+      <w:pPr>
+        <w:ind w:left="3080" w:hanging="440"/>
+      </w:pPr>
+      <w:rPr>
+        <w:rFonts w:ascii="Wingdings" w:hAnsi="Wingdings" w:hint="default"/>
+      </w:rPr>
+    </w:lvl>
+    <w:lvl w:ilvl="7" w:tplc="04090003" w:tentative="1">
+      <w:start w:val="1"/>
+      <w:numFmt w:val="bullet"/>
+      <w:lvlText w:val=""/>
+      <w:lvlJc w:val="left"/>
+      <w:pPr>
+        <w:ind w:left="3520" w:hanging="440"/>
+      </w:pPr>
+      <w:rPr>
+        <w:rFonts w:ascii="Wingdings" w:hAnsi="Wingdings" w:hint="default"/>
+      </w:rPr>
+    </w:lvl>
+    <w:lvl w:ilvl="8" w:tplc="04090005" w:tentative="1">
+      <w:start w:val="1"/>
+      <w:numFmt w:val="bullet"/>
+      <w:lvlText w:val=""/>
+      <w:lvlJc w:val="left"/>
+      <w:pPr>
+        <w:ind w:left="3960" w:hanging="440"/>
+      </w:pPr>
+      <w:rPr>
+        <w:rFonts w:ascii="Wingdings" w:hAnsi="Wingdings" w:hint="default"/>
+      </w:rPr>
+    </w:lvl>
+  </w:abstractNum>
+  <w:abstractNum w:abstractNumId="1" w15:restartNumberingAfterBreak="0">
     <w:nsid w:val="01DA36D8"/>
     <w:multiLevelType w:val="hybridMultilevel"/>
     <w:tmpl w:val="9A7610B8"/>
@@ -26131,7 +27712,7 @@
       </w:rPr>
     </w:lvl>
   </w:abstractNum>
-  <w:abstractNum w:abstractNumId="1" w15:restartNumberingAfterBreak="0">
+  <w:abstractNum w:abstractNumId="2" w15:restartNumberingAfterBreak="0">
     <w:nsid w:val="05B06A59"/>
     <w:multiLevelType w:val="hybridMultilevel"/>
     <w:tmpl w:val="5AF27406"/>
@@ -26244,7 +27825,7 @@
       </w:rPr>
     </w:lvl>
   </w:abstractNum>
-  <w:abstractNum w:abstractNumId="2" w15:restartNumberingAfterBreak="0">
+  <w:abstractNum w:abstractNumId="3" w15:restartNumberingAfterBreak="0">
     <w:nsid w:val="07C42C8C"/>
     <w:multiLevelType w:val="hybridMultilevel"/>
     <w:tmpl w:val="5338DEF4"/>
@@ -26357,7 +27938,7 @@
       </w:rPr>
     </w:lvl>
   </w:abstractNum>
-  <w:abstractNum w:abstractNumId="3" w15:restartNumberingAfterBreak="0">
+  <w:abstractNum w:abstractNumId="4" w15:restartNumberingAfterBreak="0">
     <w:nsid w:val="0B393FA0"/>
     <w:multiLevelType w:val="hybridMultilevel"/>
     <w:tmpl w:val="455C27E8"/>
@@ -26470,7 +28051,7 @@
       </w:rPr>
     </w:lvl>
   </w:abstractNum>
-  <w:abstractNum w:abstractNumId="4" w15:restartNumberingAfterBreak="0">
+  <w:abstractNum w:abstractNumId="5" w15:restartNumberingAfterBreak="0">
     <w:nsid w:val="115B7D51"/>
     <w:multiLevelType w:val="hybridMultilevel"/>
     <w:tmpl w:val="C9F8EA02"/>
@@ -26583,7 +28164,7 @@
       </w:rPr>
     </w:lvl>
   </w:abstractNum>
-  <w:abstractNum w:abstractNumId="5" w15:restartNumberingAfterBreak="0">
+  <w:abstractNum w:abstractNumId="6" w15:restartNumberingAfterBreak="0">
     <w:nsid w:val="120458EB"/>
     <w:multiLevelType w:val="hybridMultilevel"/>
     <w:tmpl w:val="DCE61174"/>
@@ -26696,7 +28277,7 @@
       </w:rPr>
     </w:lvl>
   </w:abstractNum>
-  <w:abstractNum w:abstractNumId="6" w15:restartNumberingAfterBreak="0">
+  <w:abstractNum w:abstractNumId="7" w15:restartNumberingAfterBreak="0">
     <w:nsid w:val="123E190E"/>
     <w:multiLevelType w:val="hybridMultilevel"/>
     <w:tmpl w:val="D21AAF04"/>
@@ -26809,7 +28390,7 @@
       </w:rPr>
     </w:lvl>
   </w:abstractNum>
-  <w:abstractNum w:abstractNumId="7" w15:restartNumberingAfterBreak="0">
+  <w:abstractNum w:abstractNumId="8" w15:restartNumberingAfterBreak="0">
     <w:nsid w:val="14DC634C"/>
     <w:multiLevelType w:val="hybridMultilevel"/>
     <w:tmpl w:val="6A969AE6"/>
@@ -26895,7 +28476,7 @@
       </w:pPr>
     </w:lvl>
   </w:abstractNum>
-  <w:abstractNum w:abstractNumId="8" w15:restartNumberingAfterBreak="0">
+  <w:abstractNum w:abstractNumId="9" w15:restartNumberingAfterBreak="0">
     <w:nsid w:val="14E538D6"/>
     <w:multiLevelType w:val="hybridMultilevel"/>
     <w:tmpl w:val="55981EA2"/>
@@ -27008,7 +28589,7 @@
       </w:rPr>
     </w:lvl>
   </w:abstractNum>
-  <w:abstractNum w:abstractNumId="9" w15:restartNumberingAfterBreak="0">
+  <w:abstractNum w:abstractNumId="10" w15:restartNumberingAfterBreak="0">
     <w:nsid w:val="15732366"/>
     <w:multiLevelType w:val="hybridMultilevel"/>
     <w:tmpl w:val="63427876"/>
@@ -27121,7 +28702,7 @@
       </w:rPr>
     </w:lvl>
   </w:abstractNum>
-  <w:abstractNum w:abstractNumId="10" w15:restartNumberingAfterBreak="0">
+  <w:abstractNum w:abstractNumId="11" w15:restartNumberingAfterBreak="0">
     <w:nsid w:val="15C2646C"/>
     <w:multiLevelType w:val="hybridMultilevel"/>
     <w:tmpl w:val="B5483000"/>
@@ -27234,7 +28815,7 @@
       </w:rPr>
     </w:lvl>
   </w:abstractNum>
-  <w:abstractNum w:abstractNumId="11" w15:restartNumberingAfterBreak="0">
+  <w:abstractNum w:abstractNumId="12" w15:restartNumberingAfterBreak="0">
     <w:nsid w:val="160A2BFF"/>
     <w:multiLevelType w:val="hybridMultilevel"/>
     <w:tmpl w:val="1DCA4C0E"/>
@@ -27347,7 +28928,7 @@
       </w:rPr>
     </w:lvl>
   </w:abstractNum>
-  <w:abstractNum w:abstractNumId="12" w15:restartNumberingAfterBreak="0">
+  <w:abstractNum w:abstractNumId="13" w15:restartNumberingAfterBreak="0">
     <w:nsid w:val="16A864AD"/>
     <w:multiLevelType w:val="hybridMultilevel"/>
     <w:tmpl w:val="121C15A2"/>
@@ -27433,7 +29014,7 @@
       </w:pPr>
     </w:lvl>
   </w:abstractNum>
-  <w:abstractNum w:abstractNumId="13" w15:restartNumberingAfterBreak="0">
+  <w:abstractNum w:abstractNumId="14" w15:restartNumberingAfterBreak="0">
     <w:nsid w:val="199B7AC9"/>
     <w:multiLevelType w:val="hybridMultilevel"/>
     <w:tmpl w:val="A57AEBEE"/>
@@ -27546,7 +29127,7 @@
       </w:rPr>
     </w:lvl>
   </w:abstractNum>
-  <w:abstractNum w:abstractNumId="14" w15:restartNumberingAfterBreak="0">
+  <w:abstractNum w:abstractNumId="15" w15:restartNumberingAfterBreak="0">
     <w:nsid w:val="1DC07AF8"/>
     <w:multiLevelType w:val="hybridMultilevel"/>
     <w:tmpl w:val="96B634DC"/>
@@ -27659,7 +29240,7 @@
       </w:rPr>
     </w:lvl>
   </w:abstractNum>
-  <w:abstractNum w:abstractNumId="15" w15:restartNumberingAfterBreak="0">
+  <w:abstractNum w:abstractNumId="16" w15:restartNumberingAfterBreak="0">
     <w:nsid w:val="1DCC59FA"/>
     <w:multiLevelType w:val="hybridMultilevel"/>
     <w:tmpl w:val="4C385292"/>
@@ -27772,7 +29353,7 @@
       </w:rPr>
     </w:lvl>
   </w:abstractNum>
-  <w:abstractNum w:abstractNumId="16" w15:restartNumberingAfterBreak="0">
+  <w:abstractNum w:abstractNumId="17" w15:restartNumberingAfterBreak="0">
     <w:nsid w:val="21E87CCD"/>
     <w:multiLevelType w:val="hybridMultilevel"/>
     <w:tmpl w:val="54C0CE42"/>
@@ -27885,7 +29466,7 @@
       </w:rPr>
     </w:lvl>
   </w:abstractNum>
-  <w:abstractNum w:abstractNumId="17" w15:restartNumberingAfterBreak="0">
+  <w:abstractNum w:abstractNumId="18" w15:restartNumberingAfterBreak="0">
     <w:nsid w:val="23786178"/>
     <w:multiLevelType w:val="hybridMultilevel"/>
     <w:tmpl w:val="2196BBD2"/>
@@ -27998,7 +29579,7 @@
       </w:rPr>
     </w:lvl>
   </w:abstractNum>
-  <w:abstractNum w:abstractNumId="18" w15:restartNumberingAfterBreak="0">
+  <w:abstractNum w:abstractNumId="19" w15:restartNumberingAfterBreak="0">
     <w:nsid w:val="24382807"/>
     <w:multiLevelType w:val="hybridMultilevel"/>
     <w:tmpl w:val="A2E01528"/>
@@ -28111,7 +29692,7 @@
       </w:rPr>
     </w:lvl>
   </w:abstractNum>
-  <w:abstractNum w:abstractNumId="19" w15:restartNumberingAfterBreak="0">
+  <w:abstractNum w:abstractNumId="20" w15:restartNumberingAfterBreak="0">
     <w:nsid w:val="25B84BA4"/>
     <w:multiLevelType w:val="hybridMultilevel"/>
     <w:tmpl w:val="5404A978"/>
@@ -28224,7 +29805,7 @@
       </w:rPr>
     </w:lvl>
   </w:abstractNum>
-  <w:abstractNum w:abstractNumId="20" w15:restartNumberingAfterBreak="0">
+  <w:abstractNum w:abstractNumId="21" w15:restartNumberingAfterBreak="0">
     <w:nsid w:val="26456140"/>
     <w:multiLevelType w:val="hybridMultilevel"/>
     <w:tmpl w:val="D5465CD4"/>
@@ -28313,7 +29894,7 @@
       </w:pPr>
     </w:lvl>
   </w:abstractNum>
-  <w:abstractNum w:abstractNumId="21" w15:restartNumberingAfterBreak="0">
+  <w:abstractNum w:abstractNumId="22" w15:restartNumberingAfterBreak="0">
     <w:nsid w:val="28700CB4"/>
     <w:multiLevelType w:val="hybridMultilevel"/>
     <w:tmpl w:val="18945074"/>
@@ -28426,7 +30007,7 @@
       </w:rPr>
     </w:lvl>
   </w:abstractNum>
-  <w:abstractNum w:abstractNumId="22" w15:restartNumberingAfterBreak="0">
+  <w:abstractNum w:abstractNumId="23" w15:restartNumberingAfterBreak="0">
     <w:nsid w:val="295B3030"/>
     <w:multiLevelType w:val="hybridMultilevel"/>
     <w:tmpl w:val="B92A1D5E"/>
@@ -28539,7 +30120,7 @@
       </w:rPr>
     </w:lvl>
   </w:abstractNum>
-  <w:abstractNum w:abstractNumId="23" w15:restartNumberingAfterBreak="0">
+  <w:abstractNum w:abstractNumId="24" w15:restartNumberingAfterBreak="0">
     <w:nsid w:val="29A55031"/>
     <w:multiLevelType w:val="hybridMultilevel"/>
     <w:tmpl w:val="5674F050"/>
@@ -28652,7 +30233,7 @@
       </w:rPr>
     </w:lvl>
   </w:abstractNum>
-  <w:abstractNum w:abstractNumId="24" w15:restartNumberingAfterBreak="0">
+  <w:abstractNum w:abstractNumId="25" w15:restartNumberingAfterBreak="0">
     <w:nsid w:val="2C381775"/>
     <w:multiLevelType w:val="hybridMultilevel"/>
     <w:tmpl w:val="26388FC6"/>
@@ -28765,7 +30346,7 @@
       </w:rPr>
     </w:lvl>
   </w:abstractNum>
-  <w:abstractNum w:abstractNumId="25" w15:restartNumberingAfterBreak="0">
+  <w:abstractNum w:abstractNumId="26" w15:restartNumberingAfterBreak="0">
     <w:nsid w:val="2C7012A9"/>
     <w:multiLevelType w:val="hybridMultilevel"/>
     <w:tmpl w:val="4162BA7C"/>
@@ -28851,7 +30432,7 @@
       </w:pPr>
     </w:lvl>
   </w:abstractNum>
-  <w:abstractNum w:abstractNumId="26" w15:restartNumberingAfterBreak="0">
+  <w:abstractNum w:abstractNumId="27" w15:restartNumberingAfterBreak="0">
     <w:nsid w:val="30A270B7"/>
     <w:multiLevelType w:val="hybridMultilevel"/>
     <w:tmpl w:val="D0EC8E1C"/>
@@ -28964,7 +30545,7 @@
       </w:rPr>
     </w:lvl>
   </w:abstractNum>
-  <w:abstractNum w:abstractNumId="27" w15:restartNumberingAfterBreak="0">
+  <w:abstractNum w:abstractNumId="28" w15:restartNumberingAfterBreak="0">
     <w:nsid w:val="32AC2732"/>
     <w:multiLevelType w:val="hybridMultilevel"/>
     <w:tmpl w:val="E9CE2EE2"/>
@@ -29077,7 +30658,7 @@
       </w:rPr>
     </w:lvl>
   </w:abstractNum>
-  <w:abstractNum w:abstractNumId="28" w15:restartNumberingAfterBreak="0">
+  <w:abstractNum w:abstractNumId="29" w15:restartNumberingAfterBreak="0">
     <w:nsid w:val="3C013DF0"/>
     <w:multiLevelType w:val="hybridMultilevel"/>
     <w:tmpl w:val="C8366F56"/>
@@ -29190,7 +30771,7 @@
       </w:rPr>
     </w:lvl>
   </w:abstractNum>
-  <w:abstractNum w:abstractNumId="29" w15:restartNumberingAfterBreak="0">
+  <w:abstractNum w:abstractNumId="30" w15:restartNumberingAfterBreak="0">
     <w:nsid w:val="3C636280"/>
     <w:multiLevelType w:val="hybridMultilevel"/>
     <w:tmpl w:val="05304720"/>
@@ -29303,7 +30884,7 @@
       </w:rPr>
     </w:lvl>
   </w:abstractNum>
-  <w:abstractNum w:abstractNumId="30" w15:restartNumberingAfterBreak="0">
+  <w:abstractNum w:abstractNumId="31" w15:restartNumberingAfterBreak="0">
     <w:nsid w:val="40F77B75"/>
     <w:multiLevelType w:val="hybridMultilevel"/>
     <w:tmpl w:val="204A3E52"/>
@@ -29416,7 +30997,7 @@
       </w:rPr>
     </w:lvl>
   </w:abstractNum>
-  <w:abstractNum w:abstractNumId="31" w15:restartNumberingAfterBreak="0">
+  <w:abstractNum w:abstractNumId="32" w15:restartNumberingAfterBreak="0">
     <w:nsid w:val="41DD7434"/>
     <w:multiLevelType w:val="hybridMultilevel"/>
     <w:tmpl w:val="A37EC58E"/>
@@ -29529,7 +31110,7 @@
       </w:rPr>
     </w:lvl>
   </w:abstractNum>
-  <w:abstractNum w:abstractNumId="32" w15:restartNumberingAfterBreak="0">
+  <w:abstractNum w:abstractNumId="33" w15:restartNumberingAfterBreak="0">
     <w:nsid w:val="41F3522C"/>
     <w:multiLevelType w:val="hybridMultilevel"/>
     <w:tmpl w:val="67BC12D8"/>
@@ -29642,7 +31223,7 @@
       </w:rPr>
     </w:lvl>
   </w:abstractNum>
-  <w:abstractNum w:abstractNumId="33" w15:restartNumberingAfterBreak="0">
+  <w:abstractNum w:abstractNumId="34" w15:restartNumberingAfterBreak="0">
     <w:nsid w:val="431B27C8"/>
     <w:multiLevelType w:val="hybridMultilevel"/>
     <w:tmpl w:val="162CEE66"/>
@@ -29731,7 +31312,120 @@
       </w:pPr>
     </w:lvl>
   </w:abstractNum>
-  <w:abstractNum w:abstractNumId="34" w15:restartNumberingAfterBreak="0">
+  <w:abstractNum w:abstractNumId="35" w15:restartNumberingAfterBreak="0">
+    <w:nsid w:val="458C48A7"/>
+    <w:multiLevelType w:val="hybridMultilevel"/>
+    <w:tmpl w:val="E4DA290C"/>
+    <w:lvl w:ilvl="0" w:tplc="04090001">
+      <w:start w:val="1"/>
+      <w:numFmt w:val="bullet"/>
+      <w:lvlText w:val=""/>
+      <w:lvlJc w:val="left"/>
+      <w:pPr>
+        <w:ind w:left="440" w:hanging="440"/>
+      </w:pPr>
+      <w:rPr>
+        <w:rFonts w:ascii="Wingdings" w:hAnsi="Wingdings" w:hint="default"/>
+      </w:rPr>
+    </w:lvl>
+    <w:lvl w:ilvl="1" w:tplc="04090003" w:tentative="1">
+      <w:start w:val="1"/>
+      <w:numFmt w:val="bullet"/>
+      <w:lvlText w:val=""/>
+      <w:lvlJc w:val="left"/>
+      <w:pPr>
+        <w:ind w:left="880" w:hanging="440"/>
+      </w:pPr>
+      <w:rPr>
+        <w:rFonts w:ascii="Wingdings" w:hAnsi="Wingdings" w:hint="default"/>
+      </w:rPr>
+    </w:lvl>
+    <w:lvl w:ilvl="2" w:tplc="04090005" w:tentative="1">
+      <w:start w:val="1"/>
+      <w:numFmt w:val="bullet"/>
+      <w:lvlText w:val=""/>
+      <w:lvlJc w:val="left"/>
+      <w:pPr>
+        <w:ind w:left="1320" w:hanging="440"/>
+      </w:pPr>
+      <w:rPr>
+        <w:rFonts w:ascii="Wingdings" w:hAnsi="Wingdings" w:hint="default"/>
+      </w:rPr>
+    </w:lvl>
+    <w:lvl w:ilvl="3" w:tplc="04090001" w:tentative="1">
+      <w:start w:val="1"/>
+      <w:numFmt w:val="bullet"/>
+      <w:lvlText w:val=""/>
+      <w:lvlJc w:val="left"/>
+      <w:pPr>
+        <w:ind w:left="1760" w:hanging="440"/>
+      </w:pPr>
+      <w:rPr>
+        <w:rFonts w:ascii="Wingdings" w:hAnsi="Wingdings" w:hint="default"/>
+      </w:rPr>
+    </w:lvl>
+    <w:lvl w:ilvl="4" w:tplc="04090003" w:tentative="1">
+      <w:start w:val="1"/>
+      <w:numFmt w:val="bullet"/>
+      <w:lvlText w:val=""/>
+      <w:lvlJc w:val="left"/>
+      <w:pPr>
+        <w:ind w:left="2200" w:hanging="440"/>
+      </w:pPr>
+      <w:rPr>
+        <w:rFonts w:ascii="Wingdings" w:hAnsi="Wingdings" w:hint="default"/>
+      </w:rPr>
+    </w:lvl>
+    <w:lvl w:ilvl="5" w:tplc="04090005" w:tentative="1">
+      <w:start w:val="1"/>
+      <w:numFmt w:val="bullet"/>
+      <w:lvlText w:val=""/>
+      <w:lvlJc w:val="left"/>
+      <w:pPr>
+        <w:ind w:left="2640" w:hanging="440"/>
+      </w:pPr>
+      <w:rPr>
+        <w:rFonts w:ascii="Wingdings" w:hAnsi="Wingdings" w:hint="default"/>
+      </w:rPr>
+    </w:lvl>
+    <w:lvl w:ilvl="6" w:tplc="04090001" w:tentative="1">
+      <w:start w:val="1"/>
+      <w:numFmt w:val="bullet"/>
+      <w:lvlText w:val=""/>
+      <w:lvlJc w:val="left"/>
+      <w:pPr>
+        <w:ind w:left="3080" w:hanging="440"/>
+      </w:pPr>
+      <w:rPr>
+        <w:rFonts w:ascii="Wingdings" w:hAnsi="Wingdings" w:hint="default"/>
+      </w:rPr>
+    </w:lvl>
+    <w:lvl w:ilvl="7" w:tplc="04090003" w:tentative="1">
+      <w:start w:val="1"/>
+      <w:numFmt w:val="bullet"/>
+      <w:lvlText w:val=""/>
+      <w:lvlJc w:val="left"/>
+      <w:pPr>
+        <w:ind w:left="3520" w:hanging="440"/>
+      </w:pPr>
+      <w:rPr>
+        <w:rFonts w:ascii="Wingdings" w:hAnsi="Wingdings" w:hint="default"/>
+      </w:rPr>
+    </w:lvl>
+    <w:lvl w:ilvl="8" w:tplc="04090005" w:tentative="1">
+      <w:start w:val="1"/>
+      <w:numFmt w:val="bullet"/>
+      <w:lvlText w:val=""/>
+      <w:lvlJc w:val="left"/>
+      <w:pPr>
+        <w:ind w:left="3960" w:hanging="440"/>
+      </w:pPr>
+      <w:rPr>
+        <w:rFonts w:ascii="Wingdings" w:hAnsi="Wingdings" w:hint="default"/>
+      </w:rPr>
+    </w:lvl>
+  </w:abstractNum>
+  <w:abstractNum w:abstractNumId="36" w15:restartNumberingAfterBreak="0">
     <w:nsid w:val="467A7FA1"/>
     <w:multiLevelType w:val="hybridMultilevel"/>
     <w:tmpl w:val="2E3E632A"/>
@@ -29844,7 +31538,7 @@
       </w:rPr>
     </w:lvl>
   </w:abstractNum>
-  <w:abstractNum w:abstractNumId="35" w15:restartNumberingAfterBreak="0">
+  <w:abstractNum w:abstractNumId="37" w15:restartNumberingAfterBreak="0">
     <w:nsid w:val="46C36286"/>
     <w:multiLevelType w:val="hybridMultilevel"/>
     <w:tmpl w:val="DD0CD492"/>
@@ -29957,7 +31651,7 @@
       </w:rPr>
     </w:lvl>
   </w:abstractNum>
-  <w:abstractNum w:abstractNumId="36" w15:restartNumberingAfterBreak="0">
+  <w:abstractNum w:abstractNumId="38" w15:restartNumberingAfterBreak="0">
     <w:nsid w:val="4C8B3865"/>
     <w:multiLevelType w:val="hybridMultilevel"/>
     <w:tmpl w:val="4D868C44"/>
@@ -30070,7 +31764,7 @@
       </w:rPr>
     </w:lvl>
   </w:abstractNum>
-  <w:abstractNum w:abstractNumId="37" w15:restartNumberingAfterBreak="0">
+  <w:abstractNum w:abstractNumId="39" w15:restartNumberingAfterBreak="0">
     <w:nsid w:val="502B402A"/>
     <w:multiLevelType w:val="hybridMultilevel"/>
     <w:tmpl w:val="AA74B8DE"/>
@@ -30183,7 +31877,7 @@
       </w:rPr>
     </w:lvl>
   </w:abstractNum>
-  <w:abstractNum w:abstractNumId="38" w15:restartNumberingAfterBreak="0">
+  <w:abstractNum w:abstractNumId="40" w15:restartNumberingAfterBreak="0">
     <w:nsid w:val="5306513B"/>
     <w:multiLevelType w:val="hybridMultilevel"/>
     <w:tmpl w:val="008C67DE"/>
@@ -30296,7 +31990,7 @@
       </w:rPr>
     </w:lvl>
   </w:abstractNum>
-  <w:abstractNum w:abstractNumId="39" w15:restartNumberingAfterBreak="0">
+  <w:abstractNum w:abstractNumId="41" w15:restartNumberingAfterBreak="0">
     <w:nsid w:val="53762283"/>
     <w:multiLevelType w:val="hybridMultilevel"/>
     <w:tmpl w:val="536CC746"/>
@@ -30409,7 +32103,7 @@
       </w:rPr>
     </w:lvl>
   </w:abstractNum>
-  <w:abstractNum w:abstractNumId="40" w15:restartNumberingAfterBreak="0">
+  <w:abstractNum w:abstractNumId="42" w15:restartNumberingAfterBreak="0">
     <w:nsid w:val="59380C87"/>
     <w:multiLevelType w:val="hybridMultilevel"/>
     <w:tmpl w:val="AD286748"/>
@@ -30522,7 +32216,7 @@
       </w:rPr>
     </w:lvl>
   </w:abstractNum>
-  <w:abstractNum w:abstractNumId="41" w15:restartNumberingAfterBreak="0">
+  <w:abstractNum w:abstractNumId="43" w15:restartNumberingAfterBreak="0">
     <w:nsid w:val="5A1F1ECA"/>
     <w:multiLevelType w:val="hybridMultilevel"/>
     <w:tmpl w:val="D428C4BE"/>
@@ -30635,7 +32329,7 @@
       </w:rPr>
     </w:lvl>
   </w:abstractNum>
-  <w:abstractNum w:abstractNumId="42" w15:restartNumberingAfterBreak="0">
+  <w:abstractNum w:abstractNumId="44" w15:restartNumberingAfterBreak="0">
     <w:nsid w:val="5A9B3C0B"/>
     <w:multiLevelType w:val="hybridMultilevel"/>
     <w:tmpl w:val="58A644A0"/>
@@ -30748,7 +32442,7 @@
       </w:rPr>
     </w:lvl>
   </w:abstractNum>
-  <w:abstractNum w:abstractNumId="43" w15:restartNumberingAfterBreak="0">
+  <w:abstractNum w:abstractNumId="45" w15:restartNumberingAfterBreak="0">
     <w:nsid w:val="5B133219"/>
     <w:multiLevelType w:val="hybridMultilevel"/>
     <w:tmpl w:val="3F924D16"/>
@@ -30861,7 +32555,7 @@
       </w:rPr>
     </w:lvl>
   </w:abstractNum>
-  <w:abstractNum w:abstractNumId="44" w15:restartNumberingAfterBreak="0">
+  <w:abstractNum w:abstractNumId="46" w15:restartNumberingAfterBreak="0">
     <w:nsid w:val="5DF710DB"/>
     <w:multiLevelType w:val="hybridMultilevel"/>
     <w:tmpl w:val="B6FE9E7A"/>
@@ -30947,7 +32641,7 @@
       </w:pPr>
     </w:lvl>
   </w:abstractNum>
-  <w:abstractNum w:abstractNumId="45" w15:restartNumberingAfterBreak="0">
+  <w:abstractNum w:abstractNumId="47" w15:restartNumberingAfterBreak="0">
     <w:nsid w:val="5F435F8A"/>
     <w:multiLevelType w:val="hybridMultilevel"/>
     <w:tmpl w:val="D554850A"/>
@@ -31060,7 +32754,7 @@
       </w:rPr>
     </w:lvl>
   </w:abstractNum>
-  <w:abstractNum w:abstractNumId="46" w15:restartNumberingAfterBreak="0">
+  <w:abstractNum w:abstractNumId="48" w15:restartNumberingAfterBreak="0">
     <w:nsid w:val="60F67F97"/>
     <w:multiLevelType w:val="hybridMultilevel"/>
     <w:tmpl w:val="4A389CEA"/>
@@ -31173,7 +32867,7 @@
       </w:rPr>
     </w:lvl>
   </w:abstractNum>
-  <w:abstractNum w:abstractNumId="47" w15:restartNumberingAfterBreak="0">
+  <w:abstractNum w:abstractNumId="49" w15:restartNumberingAfterBreak="0">
     <w:nsid w:val="612C12D0"/>
     <w:multiLevelType w:val="hybridMultilevel"/>
     <w:tmpl w:val="CB46D2DA"/>
@@ -31286,7 +32980,7 @@
       </w:rPr>
     </w:lvl>
   </w:abstractNum>
-  <w:abstractNum w:abstractNumId="48" w15:restartNumberingAfterBreak="0">
+  <w:abstractNum w:abstractNumId="50" w15:restartNumberingAfterBreak="0">
     <w:nsid w:val="62F93D88"/>
     <w:multiLevelType w:val="hybridMultilevel"/>
     <w:tmpl w:val="9BB856DE"/>
@@ -31399,7 +33093,120 @@
       </w:rPr>
     </w:lvl>
   </w:abstractNum>
-  <w:abstractNum w:abstractNumId="49" w15:restartNumberingAfterBreak="0">
+  <w:abstractNum w:abstractNumId="51" w15:restartNumberingAfterBreak="0">
+    <w:nsid w:val="6BA14886"/>
+    <w:multiLevelType w:val="hybridMultilevel"/>
+    <w:tmpl w:val="137827C6"/>
+    <w:lvl w:ilvl="0" w:tplc="04090001">
+      <w:start w:val="1"/>
+      <w:numFmt w:val="bullet"/>
+      <w:lvlText w:val=""/>
+      <w:lvlJc w:val="left"/>
+      <w:pPr>
+        <w:ind w:left="440" w:hanging="440"/>
+      </w:pPr>
+      <w:rPr>
+        <w:rFonts w:ascii="Wingdings" w:hAnsi="Wingdings" w:hint="default"/>
+      </w:rPr>
+    </w:lvl>
+    <w:lvl w:ilvl="1" w:tplc="04090003" w:tentative="1">
+      <w:start w:val="1"/>
+      <w:numFmt w:val="bullet"/>
+      <w:lvlText w:val=""/>
+      <w:lvlJc w:val="left"/>
+      <w:pPr>
+        <w:ind w:left="880" w:hanging="440"/>
+      </w:pPr>
+      <w:rPr>
+        <w:rFonts w:ascii="Wingdings" w:hAnsi="Wingdings" w:hint="default"/>
+      </w:rPr>
+    </w:lvl>
+    <w:lvl w:ilvl="2" w:tplc="04090005" w:tentative="1">
+      <w:start w:val="1"/>
+      <w:numFmt w:val="bullet"/>
+      <w:lvlText w:val=""/>
+      <w:lvlJc w:val="left"/>
+      <w:pPr>
+        <w:ind w:left="1320" w:hanging="440"/>
+      </w:pPr>
+      <w:rPr>
+        <w:rFonts w:ascii="Wingdings" w:hAnsi="Wingdings" w:hint="default"/>
+      </w:rPr>
+    </w:lvl>
+    <w:lvl w:ilvl="3" w:tplc="04090001" w:tentative="1">
+      <w:start w:val="1"/>
+      <w:numFmt w:val="bullet"/>
+      <w:lvlText w:val=""/>
+      <w:lvlJc w:val="left"/>
+      <w:pPr>
+        <w:ind w:left="1760" w:hanging="440"/>
+      </w:pPr>
+      <w:rPr>
+        <w:rFonts w:ascii="Wingdings" w:hAnsi="Wingdings" w:hint="default"/>
+      </w:rPr>
+    </w:lvl>
+    <w:lvl w:ilvl="4" w:tplc="04090003" w:tentative="1">
+      <w:start w:val="1"/>
+      <w:numFmt w:val="bullet"/>
+      <w:lvlText w:val=""/>
+      <w:lvlJc w:val="left"/>
+      <w:pPr>
+        <w:ind w:left="2200" w:hanging="440"/>
+      </w:pPr>
+      <w:rPr>
+        <w:rFonts w:ascii="Wingdings" w:hAnsi="Wingdings" w:hint="default"/>
+      </w:rPr>
+    </w:lvl>
+    <w:lvl w:ilvl="5" w:tplc="04090005" w:tentative="1">
+      <w:start w:val="1"/>
+      <w:numFmt w:val="bullet"/>
+      <w:lvlText w:val=""/>
+      <w:lvlJc w:val="left"/>
+      <w:pPr>
+        <w:ind w:left="2640" w:hanging="440"/>
+      </w:pPr>
+      <w:rPr>
+        <w:rFonts w:ascii="Wingdings" w:hAnsi="Wingdings" w:hint="default"/>
+      </w:rPr>
+    </w:lvl>
+    <w:lvl w:ilvl="6" w:tplc="04090001" w:tentative="1">
+      <w:start w:val="1"/>
+      <w:numFmt w:val="bullet"/>
+      <w:lvlText w:val=""/>
+      <w:lvlJc w:val="left"/>
+      <w:pPr>
+        <w:ind w:left="3080" w:hanging="440"/>
+      </w:pPr>
+      <w:rPr>
+        <w:rFonts w:ascii="Wingdings" w:hAnsi="Wingdings" w:hint="default"/>
+      </w:rPr>
+    </w:lvl>
+    <w:lvl w:ilvl="7" w:tplc="04090003" w:tentative="1">
+      <w:start w:val="1"/>
+      <w:numFmt w:val="bullet"/>
+      <w:lvlText w:val=""/>
+      <w:lvlJc w:val="left"/>
+      <w:pPr>
+        <w:ind w:left="3520" w:hanging="440"/>
+      </w:pPr>
+      <w:rPr>
+        <w:rFonts w:ascii="Wingdings" w:hAnsi="Wingdings" w:hint="default"/>
+      </w:rPr>
+    </w:lvl>
+    <w:lvl w:ilvl="8" w:tplc="04090005" w:tentative="1">
+      <w:start w:val="1"/>
+      <w:numFmt w:val="bullet"/>
+      <w:lvlText w:val=""/>
+      <w:lvlJc w:val="left"/>
+      <w:pPr>
+        <w:ind w:left="3960" w:hanging="440"/>
+      </w:pPr>
+      <w:rPr>
+        <w:rFonts w:ascii="Wingdings" w:hAnsi="Wingdings" w:hint="default"/>
+      </w:rPr>
+    </w:lvl>
+  </w:abstractNum>
+  <w:abstractNum w:abstractNumId="52" w15:restartNumberingAfterBreak="0">
     <w:nsid w:val="727A1580"/>
     <w:multiLevelType w:val="hybridMultilevel"/>
     <w:tmpl w:val="E2A4349E"/>
@@ -31512,7 +33319,7 @@
       </w:rPr>
     </w:lvl>
   </w:abstractNum>
-  <w:abstractNum w:abstractNumId="50" w15:restartNumberingAfterBreak="0">
+  <w:abstractNum w:abstractNumId="53" w15:restartNumberingAfterBreak="0">
     <w:nsid w:val="769B6661"/>
     <w:multiLevelType w:val="hybridMultilevel"/>
     <w:tmpl w:val="9A94922E"/>
@@ -31601,7 +33408,7 @@
       </w:pPr>
     </w:lvl>
   </w:abstractNum>
-  <w:abstractNum w:abstractNumId="51" w15:restartNumberingAfterBreak="0">
+  <w:abstractNum w:abstractNumId="54" w15:restartNumberingAfterBreak="0">
     <w:nsid w:val="76AE4C35"/>
     <w:multiLevelType w:val="hybridMultilevel"/>
     <w:tmpl w:val="84A8A5B4"/>
@@ -31714,7 +33521,7 @@
       </w:rPr>
     </w:lvl>
   </w:abstractNum>
-  <w:abstractNum w:abstractNumId="52" w15:restartNumberingAfterBreak="0">
+  <w:abstractNum w:abstractNumId="55" w15:restartNumberingAfterBreak="0">
     <w:nsid w:val="76E86B43"/>
     <w:multiLevelType w:val="hybridMultilevel"/>
     <w:tmpl w:val="4D0AEDFE"/>
@@ -31800,7 +33607,7 @@
       </w:pPr>
     </w:lvl>
   </w:abstractNum>
-  <w:abstractNum w:abstractNumId="53" w15:restartNumberingAfterBreak="0">
+  <w:abstractNum w:abstractNumId="56" w15:restartNumberingAfterBreak="0">
     <w:nsid w:val="78117297"/>
     <w:multiLevelType w:val="hybridMultilevel"/>
     <w:tmpl w:val="D79C3688"/>
@@ -31913,7 +33720,7 @@
       </w:rPr>
     </w:lvl>
   </w:abstractNum>
-  <w:abstractNum w:abstractNumId="54" w15:restartNumberingAfterBreak="0">
+  <w:abstractNum w:abstractNumId="57" w15:restartNumberingAfterBreak="0">
     <w:nsid w:val="78900B8A"/>
     <w:multiLevelType w:val="hybridMultilevel"/>
     <w:tmpl w:val="ABA431D0"/>
@@ -32026,7 +33833,7 @@
       </w:rPr>
     </w:lvl>
   </w:abstractNum>
-  <w:abstractNum w:abstractNumId="55" w15:restartNumberingAfterBreak="0">
+  <w:abstractNum w:abstractNumId="58" w15:restartNumberingAfterBreak="0">
     <w:nsid w:val="79405498"/>
     <w:multiLevelType w:val="hybridMultilevel"/>
     <w:tmpl w:val="313E9EBC"/>
@@ -32139,7 +33946,7 @@
       </w:rPr>
     </w:lvl>
   </w:abstractNum>
-  <w:abstractNum w:abstractNumId="56" w15:restartNumberingAfterBreak="0">
+  <w:abstractNum w:abstractNumId="59" w15:restartNumberingAfterBreak="0">
     <w:nsid w:val="7BD4416D"/>
     <w:multiLevelType w:val="hybridMultilevel"/>
     <w:tmpl w:val="7C3C9BA4"/>
@@ -32253,175 +34060,184 @@
     </w:lvl>
   </w:abstractNum>
   <w:num w:numId="1" w16cid:durableId="1088893493">
+    <w:abstractNumId w:val="21"/>
+  </w:num>
+  <w:num w:numId="2" w16cid:durableId="1900049910">
+    <w:abstractNumId w:val="33"/>
+  </w:num>
+  <w:num w:numId="3" w16cid:durableId="1040280505">
+    <w:abstractNumId w:val="47"/>
+  </w:num>
+  <w:num w:numId="4" w16cid:durableId="1657495271">
+    <w:abstractNumId w:val="7"/>
+  </w:num>
+  <w:num w:numId="5" w16cid:durableId="138108971">
+    <w:abstractNumId w:val="8"/>
+  </w:num>
+  <w:num w:numId="6" w16cid:durableId="1763990429">
+    <w:abstractNumId w:val="53"/>
+  </w:num>
+  <w:num w:numId="7" w16cid:durableId="83574993">
+    <w:abstractNumId w:val="32"/>
+  </w:num>
+  <w:num w:numId="8" w16cid:durableId="930040345">
+    <w:abstractNumId w:val="42"/>
+  </w:num>
+  <w:num w:numId="9" w16cid:durableId="1766879916">
+    <w:abstractNumId w:val="5"/>
+  </w:num>
+  <w:num w:numId="10" w16cid:durableId="404382886">
+    <w:abstractNumId w:val="6"/>
+  </w:num>
+  <w:num w:numId="11" w16cid:durableId="227351080">
+    <w:abstractNumId w:val="15"/>
+  </w:num>
+  <w:num w:numId="12" w16cid:durableId="417405922">
+    <w:abstractNumId w:val="49"/>
+  </w:num>
+  <w:num w:numId="13" w16cid:durableId="755826809">
+    <w:abstractNumId w:val="37"/>
+  </w:num>
+  <w:num w:numId="14" w16cid:durableId="1692798713">
+    <w:abstractNumId w:val="12"/>
+  </w:num>
+  <w:num w:numId="15" w16cid:durableId="1377897599">
+    <w:abstractNumId w:val="14"/>
+  </w:num>
+  <w:num w:numId="16" w16cid:durableId="1053504705">
+    <w:abstractNumId w:val="1"/>
+  </w:num>
+  <w:num w:numId="17" w16cid:durableId="1326396357">
+    <w:abstractNumId w:val="30"/>
+  </w:num>
+  <w:num w:numId="18" w16cid:durableId="688069912">
+    <w:abstractNumId w:val="39"/>
+  </w:num>
+  <w:num w:numId="19" w16cid:durableId="1428035061">
+    <w:abstractNumId w:val="3"/>
+  </w:num>
+  <w:num w:numId="20" w16cid:durableId="1754620110">
+    <w:abstractNumId w:val="13"/>
+  </w:num>
+  <w:num w:numId="21" w16cid:durableId="517736616">
+    <w:abstractNumId w:val="34"/>
+  </w:num>
+  <w:num w:numId="22" w16cid:durableId="278756561">
+    <w:abstractNumId w:val="18"/>
+  </w:num>
+  <w:num w:numId="23" w16cid:durableId="316342521">
+    <w:abstractNumId w:val="59"/>
+  </w:num>
+  <w:num w:numId="24" w16cid:durableId="686030898">
+    <w:abstractNumId w:val="23"/>
+  </w:num>
+  <w:num w:numId="25" w16cid:durableId="10572335">
+    <w:abstractNumId w:val="22"/>
+  </w:num>
+  <w:num w:numId="26" w16cid:durableId="986977987">
+    <w:abstractNumId w:val="55"/>
+  </w:num>
+  <w:num w:numId="27" w16cid:durableId="2093315506">
+    <w:abstractNumId w:val="4"/>
+  </w:num>
+  <w:num w:numId="28" w16cid:durableId="2118913589">
+    <w:abstractNumId w:val="27"/>
+  </w:num>
+  <w:num w:numId="29" w16cid:durableId="913315186">
+    <w:abstractNumId w:val="54"/>
+  </w:num>
+  <w:num w:numId="30" w16cid:durableId="1665157350">
+    <w:abstractNumId w:val="46"/>
+  </w:num>
+  <w:num w:numId="31" w16cid:durableId="359547119">
+    <w:abstractNumId w:val="50"/>
+  </w:num>
+  <w:num w:numId="32" w16cid:durableId="28650100">
+    <w:abstractNumId w:val="40"/>
+  </w:num>
+  <w:num w:numId="33" w16cid:durableId="134681171">
+    <w:abstractNumId w:val="25"/>
+  </w:num>
+  <w:num w:numId="34" w16cid:durableId="1176531996">
     <w:abstractNumId w:val="20"/>
   </w:num>
-  <w:num w:numId="2" w16cid:durableId="1900049910">
-    <w:abstractNumId w:val="32"/>
+  <w:num w:numId="35" w16cid:durableId="686710374">
+    <w:abstractNumId w:val="29"/>
   </w:num>
-  <w:num w:numId="3" w16cid:durableId="1040280505">
+  <w:num w:numId="36" w16cid:durableId="1024477995">
+    <w:abstractNumId w:val="2"/>
+  </w:num>
+  <w:num w:numId="37" w16cid:durableId="1911382876">
+    <w:abstractNumId w:val="58"/>
+  </w:num>
+  <w:num w:numId="38" w16cid:durableId="584610805">
+    <w:abstractNumId w:val="44"/>
+  </w:num>
+  <w:num w:numId="39" w16cid:durableId="63071927">
+    <w:abstractNumId w:val="31"/>
+  </w:num>
+  <w:num w:numId="40" w16cid:durableId="1022896918">
+    <w:abstractNumId w:val="11"/>
+  </w:num>
+  <w:num w:numId="41" w16cid:durableId="540628253">
+    <w:abstractNumId w:val="52"/>
+  </w:num>
+  <w:num w:numId="42" w16cid:durableId="1777946098">
+    <w:abstractNumId w:val="56"/>
+  </w:num>
+  <w:num w:numId="43" w16cid:durableId="1748067211">
+    <w:abstractNumId w:val="16"/>
+  </w:num>
+  <w:num w:numId="44" w16cid:durableId="1524858372">
+    <w:abstractNumId w:val="26"/>
+  </w:num>
+  <w:num w:numId="45" w16cid:durableId="493034713">
     <w:abstractNumId w:val="45"/>
   </w:num>
-  <w:num w:numId="4" w16cid:durableId="1657495271">
-    <w:abstractNumId w:val="6"/>
+  <w:num w:numId="46" w16cid:durableId="216667207">
+    <w:abstractNumId w:val="24"/>
   </w:num>
-  <w:num w:numId="5" w16cid:durableId="138108971">
-    <w:abstractNumId w:val="7"/>
+  <w:num w:numId="47" w16cid:durableId="2052535186">
+    <w:abstractNumId w:val="28"/>
   </w:num>
-  <w:num w:numId="6" w16cid:durableId="1763990429">
-    <w:abstractNumId w:val="50"/>
+  <w:num w:numId="48" w16cid:durableId="1756896671">
+    <w:abstractNumId w:val="17"/>
   </w:num>
-  <w:num w:numId="7" w16cid:durableId="83574993">
-    <w:abstractNumId w:val="31"/>
+  <w:num w:numId="49" w16cid:durableId="2044205277">
+    <w:abstractNumId w:val="9"/>
   </w:num>
-  <w:num w:numId="8" w16cid:durableId="930040345">
-    <w:abstractNumId w:val="40"/>
+  <w:num w:numId="50" w16cid:durableId="522013936">
+    <w:abstractNumId w:val="41"/>
   </w:num>
-  <w:num w:numId="9" w16cid:durableId="1766879916">
-    <w:abstractNumId w:val="4"/>
+  <w:num w:numId="51" w16cid:durableId="453251168">
+    <w:abstractNumId w:val="43"/>
   </w:num>
-  <w:num w:numId="10" w16cid:durableId="404382886">
-    <w:abstractNumId w:val="5"/>
+  <w:num w:numId="52" w16cid:durableId="94862582">
+    <w:abstractNumId w:val="36"/>
   </w:num>
-  <w:num w:numId="11" w16cid:durableId="227351080">
-    <w:abstractNumId w:val="14"/>
+  <w:num w:numId="53" w16cid:durableId="1468622906">
+    <w:abstractNumId w:val="38"/>
   </w:num>
-  <w:num w:numId="12" w16cid:durableId="417405922">
-    <w:abstractNumId w:val="47"/>
+  <w:num w:numId="54" w16cid:durableId="455492138">
+    <w:abstractNumId w:val="10"/>
   </w:num>
-  <w:num w:numId="13" w16cid:durableId="755826809">
+  <w:num w:numId="55" w16cid:durableId="2067608773">
+    <w:abstractNumId w:val="19"/>
+  </w:num>
+  <w:num w:numId="56" w16cid:durableId="1350644435">
+    <w:abstractNumId w:val="57"/>
+  </w:num>
+  <w:num w:numId="57" w16cid:durableId="1149907986">
+    <w:abstractNumId w:val="48"/>
+  </w:num>
+  <w:num w:numId="58" w16cid:durableId="136805987">
+    <w:abstractNumId w:val="0"/>
+  </w:num>
+  <w:num w:numId="59" w16cid:durableId="182018836">
     <w:abstractNumId w:val="35"/>
   </w:num>
-  <w:num w:numId="14" w16cid:durableId="1692798713">
-    <w:abstractNumId w:val="11"/>
-  </w:num>
-  <w:num w:numId="15" w16cid:durableId="1377897599">
-    <w:abstractNumId w:val="13"/>
-  </w:num>
-  <w:num w:numId="16" w16cid:durableId="1053504705">
-    <w:abstractNumId w:val="0"/>
-  </w:num>
-  <w:num w:numId="17" w16cid:durableId="1326396357">
-    <w:abstractNumId w:val="29"/>
-  </w:num>
-  <w:num w:numId="18" w16cid:durableId="688069912">
-    <w:abstractNumId w:val="37"/>
-  </w:num>
-  <w:num w:numId="19" w16cid:durableId="1428035061">
-    <w:abstractNumId w:val="2"/>
-  </w:num>
-  <w:num w:numId="20" w16cid:durableId="1754620110">
-    <w:abstractNumId w:val="12"/>
-  </w:num>
-  <w:num w:numId="21" w16cid:durableId="517736616">
-    <w:abstractNumId w:val="33"/>
-  </w:num>
-  <w:num w:numId="22" w16cid:durableId="278756561">
-    <w:abstractNumId w:val="17"/>
-  </w:num>
-  <w:num w:numId="23" w16cid:durableId="316342521">
-    <w:abstractNumId w:val="56"/>
-  </w:num>
-  <w:num w:numId="24" w16cid:durableId="686030898">
-    <w:abstractNumId w:val="22"/>
-  </w:num>
-  <w:num w:numId="25" w16cid:durableId="10572335">
-    <w:abstractNumId w:val="21"/>
-  </w:num>
-  <w:num w:numId="26" w16cid:durableId="986977987">
-    <w:abstractNumId w:val="52"/>
-  </w:num>
-  <w:num w:numId="27" w16cid:durableId="2093315506">
-    <w:abstractNumId w:val="3"/>
-  </w:num>
-  <w:num w:numId="28" w16cid:durableId="2118913589">
-    <w:abstractNumId w:val="26"/>
-  </w:num>
-  <w:num w:numId="29" w16cid:durableId="913315186">
+  <w:num w:numId="60" w16cid:durableId="283926249">
     <w:abstractNumId w:val="51"/>
-  </w:num>
-  <w:num w:numId="30" w16cid:durableId="1665157350">
-    <w:abstractNumId w:val="44"/>
-  </w:num>
-  <w:num w:numId="31" w16cid:durableId="359547119">
-    <w:abstractNumId w:val="48"/>
-  </w:num>
-  <w:num w:numId="32" w16cid:durableId="28650100">
-    <w:abstractNumId w:val="38"/>
-  </w:num>
-  <w:num w:numId="33" w16cid:durableId="134681171">
-    <w:abstractNumId w:val="24"/>
-  </w:num>
-  <w:num w:numId="34" w16cid:durableId="1176531996">
-    <w:abstractNumId w:val="19"/>
-  </w:num>
-  <w:num w:numId="35" w16cid:durableId="686710374">
-    <w:abstractNumId w:val="28"/>
-  </w:num>
-  <w:num w:numId="36" w16cid:durableId="1024477995">
-    <w:abstractNumId w:val="1"/>
-  </w:num>
-  <w:num w:numId="37" w16cid:durableId="1911382876">
-    <w:abstractNumId w:val="55"/>
-  </w:num>
-  <w:num w:numId="38" w16cid:durableId="584610805">
-    <w:abstractNumId w:val="42"/>
-  </w:num>
-  <w:num w:numId="39" w16cid:durableId="63071927">
-    <w:abstractNumId w:val="30"/>
-  </w:num>
-  <w:num w:numId="40" w16cid:durableId="1022896918">
-    <w:abstractNumId w:val="10"/>
-  </w:num>
-  <w:num w:numId="41" w16cid:durableId="540628253">
-    <w:abstractNumId w:val="49"/>
-  </w:num>
-  <w:num w:numId="42" w16cid:durableId="1777946098">
-    <w:abstractNumId w:val="53"/>
-  </w:num>
-  <w:num w:numId="43" w16cid:durableId="1748067211">
-    <w:abstractNumId w:val="15"/>
-  </w:num>
-  <w:num w:numId="44" w16cid:durableId="1524858372">
-    <w:abstractNumId w:val="25"/>
-  </w:num>
-  <w:num w:numId="45" w16cid:durableId="493034713">
-    <w:abstractNumId w:val="43"/>
-  </w:num>
-  <w:num w:numId="46" w16cid:durableId="216667207">
-    <w:abstractNumId w:val="23"/>
-  </w:num>
-  <w:num w:numId="47" w16cid:durableId="2052535186">
-    <w:abstractNumId w:val="27"/>
-  </w:num>
-  <w:num w:numId="48" w16cid:durableId="1756896671">
-    <w:abstractNumId w:val="16"/>
-  </w:num>
-  <w:num w:numId="49" w16cid:durableId="2044205277">
-    <w:abstractNumId w:val="8"/>
-  </w:num>
-  <w:num w:numId="50" w16cid:durableId="522013936">
-    <w:abstractNumId w:val="39"/>
-  </w:num>
-  <w:num w:numId="51" w16cid:durableId="453251168">
-    <w:abstractNumId w:val="41"/>
-  </w:num>
-  <w:num w:numId="52" w16cid:durableId="94862582">
-    <w:abstractNumId w:val="34"/>
-  </w:num>
-  <w:num w:numId="53" w16cid:durableId="1468622906">
-    <w:abstractNumId w:val="36"/>
-  </w:num>
-  <w:num w:numId="54" w16cid:durableId="455492138">
-    <w:abstractNumId w:val="9"/>
-  </w:num>
-  <w:num w:numId="55" w16cid:durableId="2067608773">
-    <w:abstractNumId w:val="18"/>
-  </w:num>
-  <w:num w:numId="56" w16cid:durableId="1350644435">
-    <w:abstractNumId w:val="54"/>
-  </w:num>
-  <w:num w:numId="57" w16cid:durableId="1149907986">
-    <w:abstractNumId w:val="46"/>
   </w:num>
 </w:numbering>
 </file>
@@ -32855,6 +34671,7 @@
   <w:style w:type="character" w:default="1" w:styleId="a0">
     <w:name w:val="Default Paragraph Font"/>
     <w:uiPriority w:val="1"/>
+    <w:semiHidden/>
     <w:unhideWhenUsed/>
   </w:style>
   <w:style w:type="table" w:default="1" w:styleId="a1">

--- a/course/major/外交学.docx
+++ b/course/major/外交学.docx
@@ -162,16 +162,8 @@
         <w:rPr>
           <w:rFonts w:ascii="宋体" w:eastAsia="宋体" w:hAnsi="宋体" w:hint="eastAsia"/>
         </w:rPr>
-        <w:t>全</w:t>
-      </w:r>
-      <w:proofErr w:type="gramStart"/>
-      <w:r>
-        <w:rPr>
-          <w:rFonts w:ascii="宋体" w:eastAsia="宋体" w:hAnsi="宋体" w:hint="eastAsia"/>
-        </w:rPr>
-        <w:t>薏霖</w:t>
-      </w:r>
-      <w:proofErr w:type="gramEnd"/>
+        <w:t>全薏霖</w:t>
+      </w:r>
     </w:p>
     <w:p>
       <w:pPr>
@@ -296,7 +288,7 @@
             </w:rPr>
             <w:fldChar w:fldCharType="separate"/>
           </w:r>
-          <w:hyperlink w:anchor="_Toc215666752" w:history="1">
+          <w:hyperlink w:anchor="_Toc216272580" w:history="1">
             <w:r>
               <w:rPr>
                 <w:rStyle w:val="a3"/>
@@ -335,7 +327,7 @@
                 <w:noProof/>
                 <w:webHidden/>
               </w:rPr>
-              <w:instrText>PAGEREF _Toc215666752 \h</w:instrText>
+              <w:instrText>PAGEREF _Toc216272580 \h</w:instrText>
             </w:r>
             <w:r>
               <w:rPr>
@@ -392,7 +384,7 @@
               <w14:ligatures w14:val="standardContextual"/>
             </w:rPr>
           </w:pPr>
-          <w:hyperlink w:anchor="_Toc215666753" w:history="1">
+          <w:hyperlink w:anchor="_Toc216272581" w:history="1">
             <w:r>
               <w:rPr>
                 <w:rStyle w:val="a3"/>
@@ -431,7 +423,7 @@
                 <w:noProof/>
                 <w:webHidden/>
               </w:rPr>
-              <w:instrText>PAGEREF _Toc215666753 \h</w:instrText>
+              <w:instrText>PAGEREF _Toc216272581 \h</w:instrText>
             </w:r>
             <w:r>
               <w:rPr>
@@ -488,7 +480,7 @@
               <w14:ligatures w14:val="standardContextual"/>
             </w:rPr>
           </w:pPr>
-          <w:hyperlink w:anchor="_Toc215666754" w:history="1">
+          <w:hyperlink w:anchor="_Toc216272582" w:history="1">
             <w:r>
               <w:rPr>
                 <w:rStyle w:val="a3"/>
@@ -527,7 +519,7 @@
                 <w:noProof/>
                 <w:webHidden/>
               </w:rPr>
-              <w:instrText>PAGEREF _Toc215666754 \h</w:instrText>
+              <w:instrText>PAGEREF _Toc216272582 \h</w:instrText>
             </w:r>
             <w:r>
               <w:rPr>
@@ -584,7 +576,7 @@
               <w14:ligatures w14:val="standardContextual"/>
  